--- a/Зимняя практика 1 курс/Практика.docx
+++ b/Зимняя практика 1 курс/Практика.docx
@@ -3,11 +3,1688 @@
 <w:document xmlns:wpc="http://schemas.microsoft.com/office/word/2010/wordprocessingCanvas" xmlns:cx="http://schemas.microsoft.com/office/drawing/2014/chartex" xmlns:cx1="http://schemas.microsoft.com/office/drawing/2015/9/8/chartex" xmlns:cx2="http://schemas.microsoft.com/office/drawing/2015/10/21/chartex" xmlns:cx3="http://schemas.microsoft.com/office/drawing/2016/5/9/chartex" xmlns:cx4="http://schemas.microsoft.com/office/drawing/2016/5/10/chartex" xmlns:cx5="http://schemas.microsoft.com/office/drawing/2016/5/11/chartex" xmlns:cx6="http://schemas.microsoft.com/office/drawing/2016/5/12/chartex" xmlns:cx7="http://schemas.microsoft.com/office/drawing/2016/5/13/chartex" xmlns:cx8="http://schemas.microsoft.com/office/drawing/2016/5/14/chartex" xmlns:mc="http://schemas.openxmlformats.org/markup-compatibility/2006" xmlns:aink="http://schemas.microsoft.com/office/drawing/2016/ink" xmlns:am3d="http://schemas.microsoft.com/office/drawing/2017/model3d" xmlns:o="urn:schemas-microsoft-com:office:office" xmlns:oel="http://schemas.microsoft.com/office/2019/extlst" xmlns:r="http://schemas.openxmlformats.org/officeDocument/2006/relationships" xmlns:m="http://schemas.openxmlformats.org/officeDocument/2006/math" xmlns:v="urn:schemas-microsoft-com:vml" xmlns:wp14="http://schemas.microsoft.com/office/word/2010/wordprocessingDrawing" xmlns:wp="http://schemas.openxmlformats.org/drawingml/2006/wordprocessingDrawing" xmlns:w10="urn:schemas-microsoft-com:office:word" xmlns:w="http://schemas.openxmlformats.org/wordprocessingml/2006/main" xmlns:w14="http://schemas.microsoft.com/office/word/2010/wordml" xmlns:w15="http://schemas.microsoft.com/office/word/2012/wordml" xmlns:w16cex="http://schemas.microsoft.com/office/word/2018/wordml/cex" xmlns:w16cid="http://schemas.microsoft.com/office/word/2016/wordml/cid" xmlns:w16="http://schemas.microsoft.com/office/word/2018/wordml" xmlns:w16sdtdh="http://schemas.microsoft.com/office/word/2020/wordml/sdtdatahash" xmlns:w16se="http://schemas.microsoft.com/office/word/2015/wordml/symex" xmlns:wpg="http://schemas.microsoft.com/office/word/2010/wordprocessingGroup" xmlns:wpi="http://schemas.microsoft.com/office/word/2010/wordprocessingInk" xmlns:wne="http://schemas.microsoft.com/office/word/2006/wordml" xmlns:wps="http://schemas.microsoft.com/office/word/2010/wordprocessingShape" mc:Ignorable="w14 w15 w16se w16cid w16 w16cex w16sdtdh wp14">
   <w:body>
     <w:p>
-      <w:r>
-        <w:t>ЗИМНЯЯ ПРАКТИКА</w:t>
+      <w:pPr>
+        <w:pStyle w:val="1"/>
+        <w:jc w:val="center"/>
+        <w:rPr>
+          <w:rFonts w:ascii="Times New Roman" w:hAnsi="Times New Roman" w:cs="Times New Roman"/>
+          <w:b/>
+          <w:bCs/>
+          <w:color w:val="000000" w:themeColor="text1"/>
+          <w:sz w:val="28"/>
+          <w:szCs w:val="28"/>
+        </w:rPr>
+      </w:pPr>
+      <w:r>
+        <w:rPr>
+          <w:rFonts w:ascii="Times New Roman" w:hAnsi="Times New Roman" w:cs="Times New Roman"/>
+          <w:b/>
+          <w:bCs/>
+          <w:color w:val="000000" w:themeColor="text1"/>
+          <w:sz w:val="28"/>
+          <w:szCs w:val="28"/>
+        </w:rPr>
+        <w:t>СОДЕРЖАНИЕ</w:t>
       </w:r>
     </w:p>
-    <w:p/>
+    <w:p>
+      <w:pPr>
+        <w:jc w:val="center"/>
+        <w:rPr>
+          <w:rFonts w:ascii="Times New Roman" w:eastAsiaTheme="majorEastAsia" w:hAnsi="Times New Roman" w:cs="Times New Roman"/>
+          <w:b/>
+          <w:bCs/>
+          <w:color w:val="000000" w:themeColor="text1"/>
+          <w:sz w:val="28"/>
+          <w:szCs w:val="28"/>
+        </w:rPr>
+      </w:pPr>
+      <w:r>
+        <w:rPr>
+          <w:rFonts w:ascii="Times New Roman" w:hAnsi="Times New Roman" w:cs="Times New Roman"/>
+          <w:b/>
+          <w:bCs/>
+          <w:color w:val="000000" w:themeColor="text1"/>
+          <w:sz w:val="28"/>
+          <w:szCs w:val="28"/>
+        </w:rPr>
+        <w:br w:type="page"/>
+      </w:r>
+    </w:p>
+    <w:p>
+      <w:pPr>
+        <w:pStyle w:val="1"/>
+        <w:jc w:val="center"/>
+        <w:rPr>
+          <w:rFonts w:ascii="Times New Roman" w:hAnsi="Times New Roman" w:cs="Times New Roman"/>
+          <w:b/>
+          <w:bCs/>
+          <w:color w:val="000000" w:themeColor="text1"/>
+          <w:sz w:val="28"/>
+          <w:szCs w:val="28"/>
+        </w:rPr>
+      </w:pPr>
+      <w:r>
+        <w:rPr>
+          <w:rFonts w:ascii="Times New Roman" w:hAnsi="Times New Roman" w:cs="Times New Roman"/>
+          <w:b/>
+          <w:bCs/>
+          <w:color w:val="000000" w:themeColor="text1"/>
+          <w:sz w:val="28"/>
+          <w:szCs w:val="28"/>
+        </w:rPr>
+        <w:lastRenderedPageBreak/>
+        <w:t>ВВЕДЕНИЕ</w:t>
+      </w:r>
+      <w:r>
+        <w:rPr>
+          <w:rFonts w:ascii="Times New Roman" w:hAnsi="Times New Roman" w:cs="Times New Roman"/>
+          <w:b/>
+          <w:bCs/>
+          <w:color w:val="000000" w:themeColor="text1"/>
+          <w:sz w:val="28"/>
+          <w:szCs w:val="28"/>
+        </w:rPr>
+        <w:br/>
+      </w:r>
+    </w:p>
+    <w:p>
+      <w:pPr>
+        <w:jc w:val="center"/>
+        <w:rPr>
+          <w:rFonts w:ascii="Times New Roman" w:eastAsiaTheme="majorEastAsia" w:hAnsi="Times New Roman" w:cs="Times New Roman"/>
+          <w:b/>
+          <w:bCs/>
+          <w:color w:val="000000" w:themeColor="text1"/>
+          <w:sz w:val="28"/>
+          <w:szCs w:val="28"/>
+        </w:rPr>
+      </w:pPr>
+      <w:r>
+        <w:rPr>
+          <w:rFonts w:ascii="Times New Roman" w:hAnsi="Times New Roman" w:cs="Times New Roman"/>
+          <w:b/>
+          <w:bCs/>
+          <w:color w:val="000000" w:themeColor="text1"/>
+          <w:sz w:val="28"/>
+          <w:szCs w:val="28"/>
+        </w:rPr>
+        <w:br w:type="page"/>
+      </w:r>
+    </w:p>
+    <w:p>
+      <w:pPr>
+        <w:pStyle w:val="1"/>
+        <w:jc w:val="center"/>
+        <w:rPr>
+          <w:rFonts w:ascii="Times New Roman" w:hAnsi="Times New Roman" w:cs="Times New Roman"/>
+          <w:b/>
+          <w:bCs/>
+          <w:color w:val="000000" w:themeColor="text1"/>
+          <w:sz w:val="28"/>
+          <w:szCs w:val="28"/>
+        </w:rPr>
+      </w:pPr>
+      <w:r>
+        <w:rPr>
+          <w:rFonts w:ascii="Times New Roman" w:hAnsi="Times New Roman" w:cs="Times New Roman"/>
+          <w:b/>
+          <w:bCs/>
+          <w:color w:val="000000" w:themeColor="text1"/>
+          <w:sz w:val="28"/>
+          <w:szCs w:val="28"/>
+        </w:rPr>
+        <w:lastRenderedPageBreak/>
+        <w:t>ОБЩАЯ ХАРАКТЕРИСТИКА РАБОТЫ</w:t>
+      </w:r>
+      <w:r>
+        <w:rPr>
+          <w:rFonts w:ascii="Times New Roman" w:hAnsi="Times New Roman" w:cs="Times New Roman"/>
+          <w:b/>
+          <w:bCs/>
+          <w:color w:val="000000" w:themeColor="text1"/>
+          <w:sz w:val="28"/>
+          <w:szCs w:val="28"/>
+        </w:rPr>
+        <w:br/>
+      </w:r>
+    </w:p>
+    <w:p>
+      <w:pPr>
+        <w:spacing w:line="360" w:lineRule="auto"/>
+        <w:ind w:firstLine="708"/>
+        <w:jc w:val="both"/>
+        <w:rPr>
+          <w:rFonts w:ascii="Times New Roman" w:hAnsi="Times New Roman" w:cs="Times New Roman"/>
+          <w:sz w:val="28"/>
+          <w:szCs w:val="28"/>
+        </w:rPr>
+      </w:pPr>
+      <w:r>
+        <w:rPr>
+          <w:rFonts w:ascii="Times New Roman" w:hAnsi="Times New Roman" w:cs="Times New Roman"/>
+          <w:b/>
+          <w:bCs/>
+          <w:sz w:val="28"/>
+          <w:szCs w:val="28"/>
+        </w:rPr>
+        <w:t>Актуальность темы исследования.</w:t>
+      </w:r>
+      <w:r>
+        <w:rPr>
+          <w:rFonts w:ascii="Times New Roman" w:hAnsi="Times New Roman" w:cs="Times New Roman"/>
+          <w:sz w:val="28"/>
+          <w:szCs w:val="28"/>
+        </w:rPr>
+        <w:t xml:space="preserve"> </w:t>
+      </w:r>
+      <w:r>
+        <w:rPr>
+          <w:rFonts w:ascii="Times New Roman" w:hAnsi="Times New Roman" w:cs="Times New Roman"/>
+          <w:sz w:val="28"/>
+          <w:szCs w:val="28"/>
+        </w:rPr>
+        <w:t xml:space="preserve">В современном мире, который всё более подвержен глобализации, остро стоит вопрос о коммуникации </w:t>
+      </w:r>
+      <w:r>
+        <w:rPr>
+          <w:rFonts w:ascii="Times New Roman" w:hAnsi="Times New Roman" w:cs="Times New Roman"/>
+          <w:sz w:val="28"/>
+          <w:szCs w:val="28"/>
+        </w:rPr>
+        <w:t xml:space="preserve">и логистике </w:t>
+      </w:r>
+      <w:r>
+        <w:rPr>
+          <w:rFonts w:ascii="Times New Roman" w:hAnsi="Times New Roman" w:cs="Times New Roman"/>
+          <w:sz w:val="28"/>
+          <w:szCs w:val="28"/>
+        </w:rPr>
+        <w:t xml:space="preserve">между </w:t>
+      </w:r>
+      <w:r>
+        <w:rPr>
+          <w:rFonts w:ascii="Times New Roman" w:hAnsi="Times New Roman" w:cs="Times New Roman"/>
+          <w:sz w:val="28"/>
+          <w:szCs w:val="28"/>
+        </w:rPr>
+        <w:t>государствами</w:t>
+      </w:r>
+      <w:r>
+        <w:rPr>
+          <w:rFonts w:ascii="Times New Roman" w:hAnsi="Times New Roman" w:cs="Times New Roman"/>
+          <w:sz w:val="28"/>
+          <w:szCs w:val="28"/>
+        </w:rPr>
+        <w:t xml:space="preserve">, </w:t>
+      </w:r>
+      <w:r>
+        <w:rPr>
+          <w:rFonts w:ascii="Times New Roman" w:hAnsi="Times New Roman" w:cs="Times New Roman"/>
+          <w:sz w:val="28"/>
+          <w:szCs w:val="28"/>
+        </w:rPr>
+        <w:t>граждане которых</w:t>
+      </w:r>
+      <w:r>
+        <w:rPr>
+          <w:rFonts w:ascii="Times New Roman" w:hAnsi="Times New Roman" w:cs="Times New Roman"/>
+          <w:sz w:val="28"/>
+          <w:szCs w:val="28"/>
+        </w:rPr>
+        <w:t xml:space="preserve"> </w:t>
+      </w:r>
+      <w:r>
+        <w:rPr>
+          <w:rFonts w:ascii="Times New Roman" w:hAnsi="Times New Roman" w:cs="Times New Roman"/>
+          <w:sz w:val="28"/>
+          <w:szCs w:val="28"/>
+        </w:rPr>
+        <w:t>путешествуют по всему миру</w:t>
+      </w:r>
+      <w:r>
+        <w:rPr>
+          <w:rFonts w:ascii="Times New Roman" w:hAnsi="Times New Roman" w:cs="Times New Roman"/>
+          <w:sz w:val="28"/>
+          <w:szCs w:val="28"/>
+        </w:rPr>
+        <w:t xml:space="preserve">. Применение информационных систем в </w:t>
+      </w:r>
+      <w:r>
+        <w:rPr>
+          <w:rFonts w:ascii="Times New Roman" w:hAnsi="Times New Roman" w:cs="Times New Roman"/>
+          <w:sz w:val="28"/>
+          <w:szCs w:val="28"/>
+        </w:rPr>
+        <w:t xml:space="preserve">отрасли туризма </w:t>
+      </w:r>
+      <w:r>
+        <w:rPr>
+          <w:rFonts w:ascii="Times New Roman" w:hAnsi="Times New Roman" w:cs="Times New Roman"/>
+          <w:sz w:val="28"/>
+          <w:szCs w:val="28"/>
+        </w:rPr>
+        <w:t xml:space="preserve">значительно </w:t>
+      </w:r>
+      <w:r>
+        <w:rPr>
+          <w:rFonts w:ascii="Times New Roman" w:hAnsi="Times New Roman" w:cs="Times New Roman"/>
+          <w:sz w:val="28"/>
+          <w:szCs w:val="28"/>
+        </w:rPr>
+        <w:t>повышает качество отдыха людей</w:t>
+      </w:r>
+      <w:r>
+        <w:rPr>
+          <w:rFonts w:ascii="Times New Roman" w:hAnsi="Times New Roman" w:cs="Times New Roman"/>
+          <w:sz w:val="28"/>
+          <w:szCs w:val="28"/>
+        </w:rPr>
+        <w:t xml:space="preserve"> и</w:t>
+      </w:r>
+      <w:r>
+        <w:rPr>
+          <w:rFonts w:ascii="Times New Roman" w:hAnsi="Times New Roman" w:cs="Times New Roman"/>
+          <w:sz w:val="28"/>
+          <w:szCs w:val="28"/>
+        </w:rPr>
+        <w:t xml:space="preserve"> значительно упрощает процесс организации туризма как отрасли, </w:t>
+      </w:r>
+      <w:r>
+        <w:rPr>
+          <w:rFonts w:ascii="Times New Roman" w:hAnsi="Times New Roman" w:cs="Times New Roman"/>
+          <w:sz w:val="28"/>
+          <w:szCs w:val="28"/>
+        </w:rPr>
+        <w:t xml:space="preserve">поэтому данная задача остается широко востребованной на данный момент. </w:t>
+      </w:r>
+      <w:r>
+        <w:rPr>
+          <w:rFonts w:ascii="Times New Roman" w:hAnsi="Times New Roman" w:cs="Times New Roman"/>
+          <w:sz w:val="28"/>
+          <w:szCs w:val="28"/>
+        </w:rPr>
+        <w:t xml:space="preserve">Объем мирового туристского потока на … год составляет …. </w:t>
+      </w:r>
+      <w:r>
+        <w:rPr>
+          <w:rFonts w:ascii="Times New Roman" w:hAnsi="Times New Roman" w:cs="Times New Roman"/>
+          <w:sz w:val="28"/>
+          <w:szCs w:val="28"/>
+          <w:lang w:val="en-US"/>
+        </w:rPr>
+        <w:t>[1]</w:t>
+      </w:r>
+      <w:r>
+        <w:rPr>
+          <w:rFonts w:ascii="Times New Roman" w:hAnsi="Times New Roman" w:cs="Times New Roman"/>
+          <w:sz w:val="28"/>
+          <w:szCs w:val="28"/>
+        </w:rPr>
+        <w:t xml:space="preserve">. </w:t>
+      </w:r>
+      <w:r>
+        <w:rPr>
+          <w:rFonts w:ascii="Times New Roman" w:hAnsi="Times New Roman" w:cs="Times New Roman"/>
+          <w:sz w:val="28"/>
+          <w:szCs w:val="28"/>
+        </w:rPr>
+        <w:t>Использование возможностей автоматизированного перевода значительном может значительно облегчить данную задачу.</w:t>
+      </w:r>
+    </w:p>
+    <w:p>
+      <w:pPr>
+        <w:spacing w:line="360" w:lineRule="auto"/>
+        <w:ind w:firstLine="708"/>
+        <w:jc w:val="both"/>
+        <w:rPr>
+          <w:rFonts w:ascii="Times New Roman" w:hAnsi="Times New Roman" w:cs="Times New Roman"/>
+          <w:sz w:val="28"/>
+          <w:szCs w:val="28"/>
+        </w:rPr>
+      </w:pPr>
+      <w:r>
+        <w:rPr>
+          <w:rFonts w:ascii="Times New Roman" w:hAnsi="Times New Roman" w:cs="Times New Roman"/>
+          <w:sz w:val="28"/>
+          <w:szCs w:val="28"/>
+        </w:rPr>
+        <w:t>Согласно Федеральной программе «Национальные проекты. Туризм и гостеприи</w:t>
+      </w:r>
+      <w:r>
+        <w:rPr>
+          <w:rFonts w:ascii="Times New Roman" w:hAnsi="Times New Roman" w:cs="Times New Roman"/>
+          <w:sz w:val="28"/>
+          <w:szCs w:val="28"/>
+        </w:rPr>
+        <w:t>м</w:t>
+      </w:r>
+      <w:r>
+        <w:rPr>
+          <w:rFonts w:ascii="Times New Roman" w:hAnsi="Times New Roman" w:cs="Times New Roman"/>
+          <w:sz w:val="28"/>
+          <w:szCs w:val="28"/>
+        </w:rPr>
+        <w:t>ство»</w:t>
+      </w:r>
+      <w:r>
+        <w:rPr>
+          <w:rFonts w:ascii="Times New Roman" w:hAnsi="Times New Roman" w:cs="Times New Roman"/>
+          <w:sz w:val="28"/>
+          <w:szCs w:val="28"/>
+        </w:rPr>
+        <w:t xml:space="preserve"> </w:t>
+      </w:r>
+      <w:r>
+        <w:rPr>
+          <w:rFonts w:ascii="Times New Roman" w:hAnsi="Times New Roman" w:cs="Times New Roman"/>
+          <w:sz w:val="28"/>
+          <w:szCs w:val="28"/>
+        </w:rPr>
+        <w:t>планируется п</w:t>
+      </w:r>
+      <w:r>
+        <w:rPr>
+          <w:rFonts w:ascii="Times New Roman" w:hAnsi="Times New Roman" w:cs="Times New Roman"/>
+          <w:sz w:val="28"/>
+          <w:szCs w:val="28"/>
+        </w:rPr>
+        <w:t>овышение роли туристической отрасли в экономике страны</w:t>
+      </w:r>
+      <w:r>
+        <w:rPr>
+          <w:rFonts w:ascii="Times New Roman" w:hAnsi="Times New Roman" w:cs="Times New Roman"/>
+          <w:sz w:val="28"/>
+          <w:szCs w:val="28"/>
+        </w:rPr>
+        <w:t xml:space="preserve">. </w:t>
+      </w:r>
+      <w:r>
+        <w:rPr>
+          <w:rFonts w:ascii="Times New Roman" w:hAnsi="Times New Roman" w:cs="Times New Roman"/>
+          <w:sz w:val="28"/>
+          <w:szCs w:val="28"/>
+        </w:rPr>
+        <w:t>Так в соответствии с указом Президента РФ и расчётами Министерства экономического развития к 2030 году планируется увеличение числа туристических поездок до 140 млн</w:t>
+      </w:r>
+      <w:r>
+        <w:rPr>
+          <w:rFonts w:ascii="Times New Roman" w:hAnsi="Times New Roman" w:cs="Times New Roman"/>
+          <w:sz w:val="28"/>
+          <w:szCs w:val="28"/>
+        </w:rPr>
+        <w:t>, а также довести о</w:t>
+      </w:r>
+      <w:r>
+        <w:rPr>
+          <w:rFonts w:ascii="Times New Roman" w:hAnsi="Times New Roman" w:cs="Times New Roman"/>
+          <w:sz w:val="28"/>
+          <w:szCs w:val="28"/>
+        </w:rPr>
+        <w:t>бъ</w:t>
+      </w:r>
+      <w:r>
+        <w:rPr>
+          <w:rFonts w:ascii="Times New Roman" w:hAnsi="Times New Roman" w:cs="Times New Roman"/>
+          <w:sz w:val="28"/>
+          <w:szCs w:val="28"/>
+        </w:rPr>
+        <w:t>ё</w:t>
+      </w:r>
+      <w:r>
+        <w:rPr>
+          <w:rFonts w:ascii="Times New Roman" w:hAnsi="Times New Roman" w:cs="Times New Roman"/>
+          <w:sz w:val="28"/>
+          <w:szCs w:val="28"/>
+        </w:rPr>
+        <w:t>м экспорта туристских услуг </w:t>
+      </w:r>
+      <w:r>
+        <w:rPr>
+          <w:rFonts w:ascii="Times New Roman" w:hAnsi="Times New Roman" w:cs="Times New Roman"/>
+          <w:sz w:val="28"/>
+          <w:szCs w:val="28"/>
+        </w:rPr>
+        <w:t>до</w:t>
+      </w:r>
+      <w:r>
+        <w:rPr>
+          <w:rFonts w:ascii="Times New Roman" w:hAnsi="Times New Roman" w:cs="Times New Roman"/>
+          <w:sz w:val="28"/>
+          <w:szCs w:val="28"/>
+        </w:rPr>
+        <w:t xml:space="preserve"> $10,75 млрд</w:t>
+      </w:r>
+      <w:r>
+        <w:rPr>
+          <w:rFonts w:ascii="Times New Roman" w:hAnsi="Times New Roman" w:cs="Times New Roman"/>
+          <w:sz w:val="28"/>
+          <w:szCs w:val="28"/>
+        </w:rPr>
+        <w:t xml:space="preserve"> </w:t>
+      </w:r>
+      <w:r>
+        <w:rPr>
+          <w:rFonts w:ascii="Times New Roman" w:hAnsi="Times New Roman" w:cs="Times New Roman"/>
+          <w:sz w:val="28"/>
+          <w:szCs w:val="28"/>
+        </w:rPr>
+        <w:t>[</w:t>
+      </w:r>
+      <w:r>
+        <w:rPr>
+          <w:rFonts w:ascii="Times New Roman" w:hAnsi="Times New Roman" w:cs="Times New Roman"/>
+          <w:sz w:val="28"/>
+          <w:szCs w:val="28"/>
+        </w:rPr>
+        <w:t>2</w:t>
+      </w:r>
+      <w:r>
+        <w:rPr>
+          <w:rFonts w:ascii="Times New Roman" w:hAnsi="Times New Roman" w:cs="Times New Roman"/>
+          <w:sz w:val="28"/>
+          <w:szCs w:val="28"/>
+        </w:rPr>
+        <w:t>].</w:t>
+      </w:r>
+      <w:r>
+        <w:rPr>
+          <w:rFonts w:ascii="Times New Roman" w:hAnsi="Times New Roman" w:cs="Times New Roman"/>
+          <w:sz w:val="28"/>
+          <w:szCs w:val="28"/>
+        </w:rPr>
+        <w:t xml:space="preserve"> На данный момент динамика туристкого потока</w:t>
+      </w:r>
+      <w:r>
+        <w:rPr>
+          <w:rFonts w:ascii="Times New Roman" w:hAnsi="Times New Roman" w:cs="Times New Roman"/>
+          <w:sz w:val="28"/>
+          <w:szCs w:val="28"/>
+        </w:rPr>
+        <w:t xml:space="preserve"> </w:t>
+      </w:r>
+      <w:r>
+        <w:rPr>
+          <w:rFonts w:ascii="Times New Roman" w:hAnsi="Times New Roman" w:cs="Times New Roman"/>
+          <w:sz w:val="28"/>
+          <w:szCs w:val="28"/>
+          <w:lang w:val="en-US"/>
+        </w:rPr>
+        <w:t>[3]</w:t>
+      </w:r>
+      <w:r>
+        <w:rPr>
+          <w:rFonts w:ascii="Times New Roman" w:hAnsi="Times New Roman" w:cs="Times New Roman"/>
+          <w:sz w:val="28"/>
+          <w:szCs w:val="28"/>
+        </w:rPr>
+        <w:t>.</w:t>
+      </w:r>
+      <w:r>
+        <w:rPr>
+          <w:rFonts w:ascii="Times New Roman" w:hAnsi="Times New Roman" w:cs="Times New Roman"/>
+          <w:sz w:val="28"/>
+          <w:szCs w:val="28"/>
+        </w:rPr>
+        <w:t xml:space="preserve"> Так же всё большую популярность среди граждан приобретает внутренний туризм и туризм в страны Ближнего зарубежья.</w:t>
+      </w:r>
+    </w:p>
+    <w:p>
+      <w:pPr>
+        <w:spacing w:line="360" w:lineRule="auto"/>
+        <w:ind w:firstLine="708"/>
+        <w:jc w:val="both"/>
+        <w:rPr>
+          <w:rFonts w:ascii="Times New Roman" w:hAnsi="Times New Roman" w:cs="Times New Roman"/>
+          <w:sz w:val="28"/>
+          <w:szCs w:val="28"/>
+        </w:rPr>
+      </w:pPr>
+      <w:r>
+        <w:rPr>
+          <w:rFonts w:ascii="Times New Roman" w:hAnsi="Times New Roman" w:cs="Times New Roman"/>
+          <w:sz w:val="28"/>
+          <w:szCs w:val="28"/>
+        </w:rPr>
+        <w:t>/* Про сами микросервисы */</w:t>
+      </w:r>
+    </w:p>
+    <w:p>
+      <w:pPr>
+        <w:spacing w:line="360" w:lineRule="auto"/>
+        <w:ind w:firstLine="708"/>
+        <w:jc w:val="both"/>
+        <w:rPr>
+          <w:rFonts w:ascii="Times New Roman" w:hAnsi="Times New Roman" w:cs="Times New Roman"/>
+          <w:sz w:val="28"/>
+          <w:szCs w:val="28"/>
+        </w:rPr>
+      </w:pPr>
+      <w:r>
+        <w:rPr>
+          <w:rFonts w:ascii="Times New Roman" w:hAnsi="Times New Roman" w:cs="Times New Roman"/>
+          <w:b/>
+          <w:bCs/>
+          <w:sz w:val="28"/>
+          <w:szCs w:val="28"/>
+        </w:rPr>
+        <w:t>Степень разработанность темы.</w:t>
+      </w:r>
+      <w:r>
+        <w:rPr>
+          <w:rFonts w:ascii="Times New Roman" w:hAnsi="Times New Roman" w:cs="Times New Roman"/>
+          <w:sz w:val="28"/>
+          <w:szCs w:val="28"/>
+        </w:rPr>
+        <w:t xml:space="preserve"> В отечественной и зарубежной науке широко представлены вопросы </w:t>
+      </w:r>
+      <w:r>
+        <w:rPr>
+          <w:rFonts w:ascii="Times New Roman" w:hAnsi="Times New Roman" w:cs="Times New Roman"/>
+          <w:sz w:val="28"/>
+          <w:szCs w:val="28"/>
+        </w:rPr>
+        <w:t>выбора архитектурного паттерна, в том числе и</w:t>
+      </w:r>
+      <w:r>
+        <w:rPr>
+          <w:rFonts w:ascii="Times New Roman" w:hAnsi="Times New Roman" w:cs="Times New Roman"/>
+          <w:sz w:val="28"/>
+          <w:szCs w:val="28"/>
+        </w:rPr>
+        <w:t xml:space="preserve"> </w:t>
+      </w:r>
+      <w:r>
+        <w:rPr>
+          <w:rFonts w:ascii="Times New Roman" w:hAnsi="Times New Roman" w:cs="Times New Roman"/>
+          <w:sz w:val="28"/>
+          <w:szCs w:val="28"/>
+        </w:rPr>
+        <w:t>микросервис</w:t>
+      </w:r>
+      <w:r>
+        <w:rPr>
+          <w:rFonts w:ascii="Times New Roman" w:hAnsi="Times New Roman" w:cs="Times New Roman"/>
+          <w:sz w:val="28"/>
+          <w:szCs w:val="28"/>
+        </w:rPr>
+        <w:t>но</w:t>
+      </w:r>
+      <w:r>
+        <w:rPr>
+          <w:rFonts w:ascii="Times New Roman" w:hAnsi="Times New Roman" w:cs="Times New Roman"/>
+          <w:sz w:val="28"/>
+          <w:szCs w:val="28"/>
+        </w:rPr>
+        <w:t>го</w:t>
+      </w:r>
+      <w:r>
+        <w:rPr>
+          <w:rFonts w:ascii="Times New Roman" w:hAnsi="Times New Roman" w:cs="Times New Roman"/>
+          <w:sz w:val="28"/>
+          <w:szCs w:val="28"/>
+        </w:rPr>
+        <w:t>.</w:t>
+      </w:r>
+      <w:r>
+        <w:rPr>
+          <w:rFonts w:ascii="Times New Roman" w:hAnsi="Times New Roman" w:cs="Times New Roman"/>
+          <w:sz w:val="28"/>
+          <w:szCs w:val="28"/>
+        </w:rPr>
+        <w:t xml:space="preserve"> Основное внимание уделяется анализу отказоустойчивости и производительности высокопроизводительных систем.</w:t>
+      </w:r>
+      <w:r>
+        <w:rPr>
+          <w:rFonts w:ascii="Times New Roman" w:hAnsi="Times New Roman" w:cs="Times New Roman"/>
+          <w:sz w:val="28"/>
+          <w:szCs w:val="28"/>
+        </w:rPr>
+        <w:t xml:space="preserve"> </w:t>
+      </w:r>
+    </w:p>
+    <w:p>
+      <w:pPr>
+        <w:spacing w:line="360" w:lineRule="auto"/>
+        <w:ind w:firstLine="708"/>
+        <w:jc w:val="both"/>
+        <w:rPr>
+          <w:rFonts w:ascii="Times New Roman" w:hAnsi="Times New Roman" w:cs="Times New Roman"/>
+          <w:sz w:val="28"/>
+          <w:szCs w:val="28"/>
+        </w:rPr>
+      </w:pPr>
+      <w:r>
+        <w:rPr>
+          <w:rFonts w:ascii="Times New Roman" w:hAnsi="Times New Roman" w:cs="Times New Roman"/>
+          <w:sz w:val="28"/>
+          <w:szCs w:val="28"/>
+        </w:rPr>
+        <w:t>Также большое количество работ, посвящённых разработке микросервисов … рассмотрел основные УЗКИЕ места</w:t>
+      </w:r>
+      <w:r>
+        <w:rPr>
+          <w:rFonts w:ascii="Times New Roman" w:hAnsi="Times New Roman" w:cs="Times New Roman"/>
+          <w:sz w:val="28"/>
+          <w:szCs w:val="28"/>
+        </w:rPr>
+        <w:t>.</w:t>
+      </w:r>
+    </w:p>
+    <w:p>
+      <w:pPr>
+        <w:spacing w:line="360" w:lineRule="auto"/>
+        <w:ind w:firstLine="708"/>
+        <w:jc w:val="both"/>
+        <w:rPr>
+          <w:rFonts w:ascii="Times New Roman" w:hAnsi="Times New Roman" w:cs="Times New Roman"/>
+          <w:sz w:val="28"/>
+          <w:szCs w:val="28"/>
+        </w:rPr>
+      </w:pPr>
+      <w:r>
+        <w:rPr>
+          <w:rFonts w:ascii="Times New Roman" w:hAnsi="Times New Roman" w:cs="Times New Roman"/>
+          <w:b/>
+          <w:bCs/>
+          <w:sz w:val="28"/>
+          <w:szCs w:val="28"/>
+        </w:rPr>
+        <w:t>Объектом исследования</w:t>
+      </w:r>
+      <w:r>
+        <w:rPr>
+          <w:rFonts w:ascii="Times New Roman" w:hAnsi="Times New Roman" w:cs="Times New Roman"/>
+          <w:sz w:val="28"/>
+          <w:szCs w:val="28"/>
+        </w:rPr>
+        <w:t xml:space="preserve"> является</w:t>
+      </w:r>
+      <w:r>
+        <w:rPr>
+          <w:rFonts w:ascii="Times New Roman" w:hAnsi="Times New Roman" w:cs="Times New Roman"/>
+          <w:sz w:val="28"/>
+          <w:szCs w:val="28"/>
+        </w:rPr>
+        <w:t xml:space="preserve"> </w:t>
+      </w:r>
+      <w:r>
+        <w:rPr>
+          <w:rFonts w:ascii="Times New Roman" w:hAnsi="Times New Roman" w:cs="Times New Roman"/>
+          <w:sz w:val="28"/>
+          <w:szCs w:val="28"/>
+        </w:rPr>
+        <w:t>микросервисная архитектура клиент-серверного приложения</w:t>
+      </w:r>
+      <w:r>
+        <w:rPr>
+          <w:rFonts w:ascii="Times New Roman" w:hAnsi="Times New Roman" w:cs="Times New Roman"/>
+          <w:sz w:val="28"/>
+          <w:szCs w:val="28"/>
+        </w:rPr>
+        <w:t>.</w:t>
+      </w:r>
+    </w:p>
+    <w:p>
+      <w:pPr>
+        <w:spacing w:line="360" w:lineRule="auto"/>
+        <w:ind w:firstLine="708"/>
+        <w:jc w:val="both"/>
+        <w:rPr>
+          <w:rFonts w:ascii="Times New Roman" w:hAnsi="Times New Roman" w:cs="Times New Roman"/>
+          <w:sz w:val="28"/>
+          <w:szCs w:val="28"/>
+        </w:rPr>
+      </w:pPr>
+      <w:r>
+        <w:rPr>
+          <w:rFonts w:ascii="Times New Roman" w:hAnsi="Times New Roman" w:cs="Times New Roman"/>
+          <w:b/>
+          <w:bCs/>
+          <w:sz w:val="28"/>
+          <w:szCs w:val="28"/>
+        </w:rPr>
+        <w:lastRenderedPageBreak/>
+        <w:t>Предметом исследования</w:t>
+      </w:r>
+      <w:r>
+        <w:rPr>
+          <w:rFonts w:ascii="Times New Roman" w:hAnsi="Times New Roman" w:cs="Times New Roman"/>
+          <w:sz w:val="28"/>
+          <w:szCs w:val="28"/>
+        </w:rPr>
+        <w:t xml:space="preserve"> являются</w:t>
+      </w:r>
+      <w:r>
+        <w:rPr>
+          <w:rFonts w:ascii="Times New Roman" w:hAnsi="Times New Roman" w:cs="Times New Roman"/>
+          <w:sz w:val="28"/>
+          <w:szCs w:val="28"/>
+        </w:rPr>
+        <w:t xml:space="preserve"> </w:t>
+      </w:r>
+      <w:r>
+        <w:rPr>
+          <w:rFonts w:ascii="Times New Roman" w:hAnsi="Times New Roman" w:cs="Times New Roman"/>
+          <w:sz w:val="28"/>
+          <w:szCs w:val="28"/>
+        </w:rPr>
+        <w:t>свойства микросервисного паттерна (отказоустойчивость, среднее время отклика, масштабируемость, эффективность использования инфраструктуры).</w:t>
+      </w:r>
+    </w:p>
+    <w:p>
+      <w:pPr>
+        <w:spacing w:line="360" w:lineRule="auto"/>
+        <w:ind w:firstLine="708"/>
+        <w:jc w:val="both"/>
+        <w:rPr>
+          <w:rFonts w:ascii="Times New Roman" w:hAnsi="Times New Roman" w:cs="Times New Roman"/>
+          <w:sz w:val="28"/>
+          <w:szCs w:val="28"/>
+        </w:rPr>
+      </w:pPr>
+      <w:r>
+        <w:rPr>
+          <w:rFonts w:ascii="Times New Roman" w:hAnsi="Times New Roman" w:cs="Times New Roman"/>
+          <w:b/>
+          <w:bCs/>
+          <w:sz w:val="28"/>
+          <w:szCs w:val="28"/>
+        </w:rPr>
+        <w:t>Цель работы</w:t>
+      </w:r>
+      <w:r>
+        <w:rPr>
+          <w:rFonts w:ascii="Times New Roman" w:hAnsi="Times New Roman" w:cs="Times New Roman"/>
+          <w:sz w:val="28"/>
+          <w:szCs w:val="28"/>
+        </w:rPr>
+        <w:t xml:space="preserve"> </w:t>
+      </w:r>
+      <w:r>
+        <w:rPr>
+          <w:rFonts w:ascii="Times New Roman" w:hAnsi="Times New Roman" w:cs="Times New Roman"/>
+          <w:sz w:val="28"/>
+          <w:szCs w:val="28"/>
+        </w:rPr>
+        <w:t>–</w:t>
+      </w:r>
+      <w:r>
+        <w:rPr>
+          <w:rFonts w:ascii="Times New Roman" w:hAnsi="Times New Roman" w:cs="Times New Roman"/>
+          <w:sz w:val="28"/>
+          <w:szCs w:val="28"/>
+        </w:rPr>
+        <w:t xml:space="preserve"> </w:t>
+      </w:r>
+      <w:r>
+        <w:rPr>
+          <w:rFonts w:ascii="Times New Roman" w:hAnsi="Times New Roman" w:cs="Times New Roman"/>
+          <w:sz w:val="28"/>
+          <w:szCs w:val="28"/>
+        </w:rPr>
+        <w:t xml:space="preserve">исследование методов, которые помогут </w:t>
+      </w:r>
+      <w:r>
+        <w:rPr>
+          <w:rFonts w:ascii="Times New Roman" w:hAnsi="Times New Roman" w:cs="Times New Roman"/>
+          <w:sz w:val="28"/>
+          <w:szCs w:val="28"/>
+        </w:rPr>
+        <w:t>п</w:t>
+      </w:r>
+      <w:r>
+        <w:rPr>
+          <w:rFonts w:ascii="Times New Roman" w:hAnsi="Times New Roman" w:cs="Times New Roman"/>
+          <w:sz w:val="28"/>
+          <w:szCs w:val="28"/>
+        </w:rPr>
+        <w:t>овы</w:t>
+      </w:r>
+      <w:r>
+        <w:rPr>
+          <w:rFonts w:ascii="Times New Roman" w:hAnsi="Times New Roman" w:cs="Times New Roman"/>
+          <w:sz w:val="28"/>
+          <w:szCs w:val="28"/>
+        </w:rPr>
+        <w:t>сить</w:t>
+      </w:r>
+      <w:r>
+        <w:rPr>
+          <w:rFonts w:ascii="Times New Roman" w:hAnsi="Times New Roman" w:cs="Times New Roman"/>
+          <w:sz w:val="28"/>
+          <w:szCs w:val="28"/>
+        </w:rPr>
+        <w:t xml:space="preserve"> эффективно</w:t>
+      </w:r>
+      <w:r>
+        <w:rPr>
+          <w:rFonts w:ascii="Times New Roman" w:hAnsi="Times New Roman" w:cs="Times New Roman"/>
+          <w:sz w:val="28"/>
+          <w:szCs w:val="28"/>
+        </w:rPr>
+        <w:t xml:space="preserve">сть </w:t>
+      </w:r>
+      <w:r>
+        <w:rPr>
+          <w:rFonts w:ascii="Times New Roman" w:hAnsi="Times New Roman" w:cs="Times New Roman"/>
+          <w:sz w:val="28"/>
+          <w:szCs w:val="28"/>
+        </w:rPr>
+        <w:t>корпоративных информационных систем в сфере туризма</w:t>
+      </w:r>
+      <w:r>
+        <w:rPr>
+          <w:rFonts w:ascii="Times New Roman" w:hAnsi="Times New Roman" w:cs="Times New Roman"/>
+          <w:sz w:val="28"/>
+          <w:szCs w:val="28"/>
+        </w:rPr>
+        <w:t xml:space="preserve"> по таким критериям, как производительность, так и отказоустойчивость</w:t>
+      </w:r>
+      <w:r>
+        <w:rPr>
+          <w:rFonts w:ascii="Times New Roman" w:hAnsi="Times New Roman" w:cs="Times New Roman"/>
+          <w:sz w:val="28"/>
+          <w:szCs w:val="28"/>
+        </w:rPr>
+        <w:t>.</w:t>
+      </w:r>
+    </w:p>
+    <w:p>
+      <w:pPr>
+        <w:spacing w:line="360" w:lineRule="auto"/>
+        <w:ind w:firstLine="708"/>
+        <w:jc w:val="both"/>
+        <w:rPr>
+          <w:rFonts w:ascii="Times New Roman" w:hAnsi="Times New Roman" w:cs="Times New Roman"/>
+          <w:sz w:val="28"/>
+          <w:szCs w:val="28"/>
+        </w:rPr>
+      </w:pPr>
+      <w:r>
+        <w:rPr>
+          <w:rFonts w:ascii="Times New Roman" w:hAnsi="Times New Roman" w:cs="Times New Roman"/>
+          <w:sz w:val="28"/>
+          <w:szCs w:val="28"/>
+        </w:rPr>
+        <w:t xml:space="preserve">Следующие </w:t>
+      </w:r>
+      <w:r>
+        <w:rPr>
+          <w:rFonts w:ascii="Times New Roman" w:hAnsi="Times New Roman" w:cs="Times New Roman"/>
+          <w:b/>
+          <w:bCs/>
+          <w:sz w:val="28"/>
+          <w:szCs w:val="28"/>
+        </w:rPr>
+        <w:t>задачи</w:t>
+      </w:r>
+      <w:r>
+        <w:rPr>
+          <w:rFonts w:ascii="Times New Roman" w:hAnsi="Times New Roman" w:cs="Times New Roman"/>
+          <w:sz w:val="28"/>
+          <w:szCs w:val="28"/>
+        </w:rPr>
+        <w:t xml:space="preserve"> определены для достижения поставленных целей:</w:t>
+      </w:r>
+    </w:p>
+    <w:p>
+      <w:pPr>
+        <w:pStyle w:val="a7"/>
+        <w:numPr>
+          <w:ilvl w:val="0"/>
+          <w:numId w:val="2"/>
+        </w:numPr>
+        <w:spacing w:line="360" w:lineRule="auto"/>
+        <w:jc w:val="both"/>
+        <w:rPr>
+          <w:rFonts w:ascii="Times New Roman" w:hAnsi="Times New Roman" w:cs="Times New Roman"/>
+          <w:sz w:val="28"/>
+          <w:szCs w:val="28"/>
+        </w:rPr>
+      </w:pPr>
+      <w:r>
+        <w:rPr>
+          <w:rFonts w:ascii="Times New Roman" w:hAnsi="Times New Roman" w:cs="Times New Roman"/>
+          <w:sz w:val="28"/>
+          <w:szCs w:val="28"/>
+        </w:rPr>
+        <w:t>Прове</w:t>
+      </w:r>
+      <w:r>
+        <w:rPr>
+          <w:rFonts w:ascii="Times New Roman" w:hAnsi="Times New Roman" w:cs="Times New Roman"/>
+          <w:sz w:val="28"/>
+          <w:szCs w:val="28"/>
+        </w:rPr>
+        <w:t>дение</w:t>
+      </w:r>
+      <w:r>
+        <w:rPr>
+          <w:rFonts w:ascii="Times New Roman" w:hAnsi="Times New Roman" w:cs="Times New Roman"/>
+          <w:sz w:val="28"/>
+          <w:szCs w:val="28"/>
+        </w:rPr>
+        <w:t xml:space="preserve"> анализ</w:t>
+      </w:r>
+      <w:r>
+        <w:rPr>
+          <w:rFonts w:ascii="Times New Roman" w:hAnsi="Times New Roman" w:cs="Times New Roman"/>
+          <w:sz w:val="28"/>
+          <w:szCs w:val="28"/>
+        </w:rPr>
+        <w:t>а</w:t>
+      </w:r>
+      <w:r>
+        <w:rPr>
+          <w:rFonts w:ascii="Times New Roman" w:hAnsi="Times New Roman" w:cs="Times New Roman"/>
+          <w:sz w:val="28"/>
+          <w:szCs w:val="28"/>
+        </w:rPr>
+        <w:t xml:space="preserve"> предметной области и выяв</w:t>
+      </w:r>
+      <w:r>
+        <w:rPr>
+          <w:rFonts w:ascii="Times New Roman" w:hAnsi="Times New Roman" w:cs="Times New Roman"/>
+          <w:sz w:val="28"/>
+          <w:szCs w:val="28"/>
+        </w:rPr>
+        <w:t>ление</w:t>
+      </w:r>
+      <w:r>
+        <w:rPr>
+          <w:rFonts w:ascii="Times New Roman" w:hAnsi="Times New Roman" w:cs="Times New Roman"/>
+          <w:sz w:val="28"/>
+          <w:szCs w:val="28"/>
+        </w:rPr>
+        <w:t xml:space="preserve"> специфически</w:t>
+      </w:r>
+      <w:r>
+        <w:rPr>
+          <w:rFonts w:ascii="Times New Roman" w:hAnsi="Times New Roman" w:cs="Times New Roman"/>
+          <w:sz w:val="28"/>
+          <w:szCs w:val="28"/>
+        </w:rPr>
+        <w:t>х</w:t>
+      </w:r>
+      <w:r>
+        <w:rPr>
+          <w:rFonts w:ascii="Times New Roman" w:hAnsi="Times New Roman" w:cs="Times New Roman"/>
+          <w:sz w:val="28"/>
+          <w:szCs w:val="28"/>
+        </w:rPr>
+        <w:t xml:space="preserve"> требовани</w:t>
+      </w:r>
+      <w:r>
+        <w:rPr>
+          <w:rFonts w:ascii="Times New Roman" w:hAnsi="Times New Roman" w:cs="Times New Roman"/>
+          <w:sz w:val="28"/>
+          <w:szCs w:val="28"/>
+        </w:rPr>
+        <w:t>й</w:t>
+      </w:r>
+      <w:r>
+        <w:rPr>
+          <w:rFonts w:ascii="Times New Roman" w:hAnsi="Times New Roman" w:cs="Times New Roman"/>
+          <w:sz w:val="28"/>
+          <w:szCs w:val="28"/>
+        </w:rPr>
+        <w:t xml:space="preserve"> к информационным системам в сфере туризма.</w:t>
+      </w:r>
+    </w:p>
+    <w:p>
+      <w:pPr>
+        <w:pStyle w:val="a7"/>
+        <w:numPr>
+          <w:ilvl w:val="0"/>
+          <w:numId w:val="2"/>
+        </w:numPr>
+        <w:spacing w:line="360" w:lineRule="auto"/>
+        <w:jc w:val="both"/>
+        <w:rPr>
+          <w:rFonts w:ascii="Times New Roman" w:hAnsi="Times New Roman" w:cs="Times New Roman"/>
+          <w:sz w:val="28"/>
+          <w:szCs w:val="28"/>
+        </w:rPr>
+      </w:pPr>
+      <w:r>
+        <w:rPr>
+          <w:rFonts w:ascii="Times New Roman" w:hAnsi="Times New Roman" w:cs="Times New Roman"/>
+          <w:sz w:val="28"/>
+          <w:szCs w:val="28"/>
+        </w:rPr>
+        <w:t>Исследование</w:t>
+      </w:r>
+      <w:r>
+        <w:rPr>
+          <w:rFonts w:ascii="Times New Roman" w:hAnsi="Times New Roman" w:cs="Times New Roman"/>
+          <w:sz w:val="28"/>
+          <w:szCs w:val="28"/>
+        </w:rPr>
+        <w:t xml:space="preserve"> архитектурных подходов к построению ИС, систематизировать их достоинства, недостатки и области применения.</w:t>
+      </w:r>
+    </w:p>
+    <w:p>
+      <w:pPr>
+        <w:pStyle w:val="a7"/>
+        <w:numPr>
+          <w:ilvl w:val="0"/>
+          <w:numId w:val="2"/>
+        </w:numPr>
+        <w:spacing w:line="360" w:lineRule="auto"/>
+        <w:jc w:val="both"/>
+        <w:rPr>
+          <w:rFonts w:ascii="Times New Roman" w:hAnsi="Times New Roman" w:cs="Times New Roman"/>
+          <w:sz w:val="28"/>
+          <w:szCs w:val="28"/>
+        </w:rPr>
+      </w:pPr>
+      <w:r>
+        <w:rPr>
+          <w:rFonts w:ascii="Times New Roman" w:hAnsi="Times New Roman" w:cs="Times New Roman"/>
+          <w:sz w:val="28"/>
+          <w:szCs w:val="28"/>
+        </w:rPr>
+        <w:t>Разработ</w:t>
+      </w:r>
+      <w:r>
+        <w:rPr>
+          <w:rFonts w:ascii="Times New Roman" w:hAnsi="Times New Roman" w:cs="Times New Roman"/>
+          <w:sz w:val="28"/>
+          <w:szCs w:val="28"/>
+        </w:rPr>
+        <w:t>ка</w:t>
+      </w:r>
+      <w:r>
+        <w:rPr>
+          <w:rFonts w:ascii="Times New Roman" w:hAnsi="Times New Roman" w:cs="Times New Roman"/>
+          <w:sz w:val="28"/>
+          <w:szCs w:val="28"/>
+        </w:rPr>
+        <w:t xml:space="preserve"> методик</w:t>
+      </w:r>
+      <w:r>
+        <w:rPr>
+          <w:rFonts w:ascii="Times New Roman" w:hAnsi="Times New Roman" w:cs="Times New Roman"/>
+          <w:sz w:val="28"/>
+          <w:szCs w:val="28"/>
+        </w:rPr>
+        <w:t>и</w:t>
+      </w:r>
+      <w:r>
+        <w:rPr>
+          <w:rFonts w:ascii="Times New Roman" w:hAnsi="Times New Roman" w:cs="Times New Roman"/>
+          <w:sz w:val="28"/>
+          <w:szCs w:val="28"/>
+        </w:rPr>
+        <w:t xml:space="preserve"> выбора структурного типа архитектуры ИС на основе анализа ключевых параметров проекта.</w:t>
+      </w:r>
+    </w:p>
+    <w:p>
+      <w:pPr>
+        <w:pStyle w:val="a7"/>
+        <w:numPr>
+          <w:ilvl w:val="0"/>
+          <w:numId w:val="2"/>
+        </w:numPr>
+        <w:spacing w:line="360" w:lineRule="auto"/>
+        <w:jc w:val="both"/>
+      </w:pPr>
+      <w:r>
+        <w:rPr>
+          <w:rFonts w:ascii="Times New Roman" w:hAnsi="Times New Roman" w:cs="Times New Roman"/>
+          <w:sz w:val="28"/>
+          <w:szCs w:val="28"/>
+        </w:rPr>
+        <w:t>Проектирование</w:t>
+      </w:r>
+      <w:r>
+        <w:rPr>
+          <w:rFonts w:ascii="Times New Roman" w:hAnsi="Times New Roman" w:cs="Times New Roman"/>
+          <w:sz w:val="28"/>
+          <w:szCs w:val="28"/>
+        </w:rPr>
+        <w:t xml:space="preserve"> архитектурную модель</w:t>
+      </w:r>
+      <w:r>
+        <w:rPr>
+          <w:rFonts w:ascii="Times New Roman" w:hAnsi="Times New Roman" w:cs="Times New Roman"/>
+          <w:sz w:val="28"/>
+          <w:szCs w:val="28"/>
+        </w:rPr>
+        <w:t xml:space="preserve"> </w:t>
+      </w:r>
+      <w:r>
+        <w:rPr>
+          <w:rFonts w:ascii="Times New Roman" w:hAnsi="Times New Roman" w:cs="Times New Roman"/>
+          <w:sz w:val="28"/>
+          <w:szCs w:val="28"/>
+        </w:rPr>
+        <w:t>информационной системы на основе микросервисного подхода.</w:t>
+      </w:r>
+    </w:p>
+    <w:p>
+      <w:pPr>
+        <w:spacing w:line="360" w:lineRule="auto"/>
+        <w:ind w:firstLine="708"/>
+        <w:jc w:val="both"/>
+      </w:pPr>
+      <w:r>
+        <w:rPr>
+          <w:rFonts w:ascii="Times New Roman" w:hAnsi="Times New Roman" w:cs="Times New Roman"/>
+          <w:b/>
+          <w:bCs/>
+          <w:sz w:val="28"/>
+          <w:szCs w:val="28"/>
+        </w:rPr>
+        <w:t>Теоретическая и практическая значимость работы:</w:t>
+      </w:r>
+      <w:r>
+        <w:rPr>
+          <w:b/>
+          <w:bCs/>
+        </w:rPr>
+        <w:t xml:space="preserve"> </w:t>
+      </w:r>
+    </w:p>
+    <w:p>
+      <w:pPr>
+        <w:pStyle w:val="a7"/>
+        <w:numPr>
+          <w:ilvl w:val="0"/>
+          <w:numId w:val="3"/>
+        </w:numPr>
+        <w:spacing w:line="360" w:lineRule="auto"/>
+        <w:jc w:val="both"/>
+        <w:rPr>
+          <w:rFonts w:ascii="Times New Roman" w:hAnsi="Times New Roman" w:cs="Times New Roman"/>
+          <w:sz w:val="28"/>
+          <w:szCs w:val="28"/>
+        </w:rPr>
+      </w:pPr>
+      <w:r>
+        <w:rPr>
+          <w:rFonts w:ascii="Times New Roman" w:hAnsi="Times New Roman" w:cs="Times New Roman"/>
+          <w:sz w:val="28"/>
+          <w:szCs w:val="28"/>
+        </w:rPr>
+        <w:t>Разработана о</w:t>
+      </w:r>
+      <w:r>
+        <w:rPr>
+          <w:rFonts w:ascii="Times New Roman" w:hAnsi="Times New Roman" w:cs="Times New Roman"/>
+          <w:sz w:val="28"/>
+          <w:szCs w:val="28"/>
+        </w:rPr>
+        <w:t>ригинальная архитектурная модель ИС для сферы туризма, особенностью которой является обоснованное распределение функциональности по микросервисам на основе анализа волатильности компонентов и требований к изоляции сбоев.</w:t>
+      </w:r>
+    </w:p>
+    <w:p>
+      <w:pPr>
+        <w:pStyle w:val="a7"/>
+        <w:numPr>
+          <w:ilvl w:val="0"/>
+          <w:numId w:val="3"/>
+        </w:numPr>
+        <w:spacing w:line="360" w:lineRule="auto"/>
+        <w:jc w:val="both"/>
+        <w:rPr>
+          <w:rFonts w:ascii="Times New Roman" w:hAnsi="Times New Roman" w:cs="Times New Roman"/>
+          <w:sz w:val="28"/>
+          <w:szCs w:val="28"/>
+        </w:rPr>
+      </w:pPr>
+      <w:r>
+        <w:rPr>
+          <w:rFonts w:ascii="Times New Roman" w:hAnsi="Times New Roman" w:cs="Times New Roman"/>
+          <w:sz w:val="28"/>
+          <w:szCs w:val="28"/>
+        </w:rPr>
+        <w:t>Разработаны р</w:t>
+      </w:r>
+      <w:r>
+        <w:rPr>
+          <w:rFonts w:ascii="Times New Roman" w:hAnsi="Times New Roman" w:cs="Times New Roman"/>
+          <w:sz w:val="28"/>
+          <w:szCs w:val="28"/>
+        </w:rPr>
+        <w:t>екомендации разработчикам при выборе архитектуры клиент-серверного приложения.</w:t>
+      </w:r>
+    </w:p>
+    <w:p>
+      <w:pPr>
+        <w:spacing w:line="360" w:lineRule="auto"/>
+        <w:ind w:firstLine="708"/>
+        <w:jc w:val="both"/>
+        <w:rPr>
+          <w:rFonts w:ascii="Times New Roman" w:hAnsi="Times New Roman" w:cs="Times New Roman"/>
+          <w:sz w:val="28"/>
+          <w:szCs w:val="28"/>
+        </w:rPr>
+      </w:pPr>
+      <w:r>
+        <w:rPr>
+          <w:rFonts w:ascii="Times New Roman" w:hAnsi="Times New Roman" w:cs="Times New Roman"/>
+          <w:b/>
+          <w:bCs/>
+          <w:sz w:val="28"/>
+          <w:szCs w:val="28"/>
+        </w:rPr>
+        <w:t>Научная новизна.</w:t>
+      </w:r>
+      <w:r>
+        <w:rPr>
+          <w:rFonts w:ascii="Times New Roman" w:hAnsi="Times New Roman" w:cs="Times New Roman"/>
+          <w:sz w:val="28"/>
+          <w:szCs w:val="28"/>
+        </w:rPr>
+        <w:t xml:space="preserve"> </w:t>
+      </w:r>
+      <w:r>
+        <w:rPr>
+          <w:rFonts w:ascii="Times New Roman" w:hAnsi="Times New Roman" w:cs="Times New Roman"/>
+          <w:sz w:val="28"/>
+          <w:szCs w:val="28"/>
+        </w:rPr>
+        <w:t>Была р</w:t>
+      </w:r>
+      <w:r>
+        <w:rPr>
+          <w:rFonts w:ascii="Times New Roman" w:hAnsi="Times New Roman" w:cs="Times New Roman"/>
+          <w:sz w:val="28"/>
+          <w:szCs w:val="28"/>
+        </w:rPr>
+        <w:t>азработана методика выбора архитектурного паттерна для информационных систем, основанная на многокритериальном анализе специфических требований предметной области</w:t>
+      </w:r>
+      <w:r>
+        <w:rPr>
+          <w:rFonts w:ascii="Times New Roman" w:hAnsi="Times New Roman" w:cs="Times New Roman"/>
+          <w:sz w:val="28"/>
+          <w:szCs w:val="28"/>
+        </w:rPr>
+        <w:t xml:space="preserve">, а также были </w:t>
+      </w:r>
+      <w:r>
+        <w:rPr>
+          <w:rFonts w:ascii="Times New Roman" w:hAnsi="Times New Roman" w:cs="Times New Roman"/>
+          <w:sz w:val="28"/>
+          <w:szCs w:val="28"/>
+        </w:rPr>
+        <w:lastRenderedPageBreak/>
+        <w:t>установлены</w:t>
+      </w:r>
+      <w:r>
+        <w:rPr>
+          <w:rFonts w:ascii="Times New Roman" w:hAnsi="Times New Roman" w:cs="Times New Roman"/>
+          <w:sz w:val="28"/>
+          <w:szCs w:val="28"/>
+        </w:rPr>
+        <w:t xml:space="preserve"> неявны</w:t>
+      </w:r>
+      <w:r>
+        <w:rPr>
+          <w:rFonts w:ascii="Times New Roman" w:hAnsi="Times New Roman" w:cs="Times New Roman"/>
+          <w:sz w:val="28"/>
+          <w:szCs w:val="28"/>
+        </w:rPr>
+        <w:t>е</w:t>
+      </w:r>
+      <w:r>
+        <w:rPr>
+          <w:rFonts w:ascii="Times New Roman" w:hAnsi="Times New Roman" w:cs="Times New Roman"/>
+          <w:sz w:val="28"/>
+          <w:szCs w:val="28"/>
+        </w:rPr>
+        <w:t xml:space="preserve"> закономерност</w:t>
+      </w:r>
+      <w:r>
+        <w:rPr>
+          <w:rFonts w:ascii="Times New Roman" w:hAnsi="Times New Roman" w:cs="Times New Roman"/>
+          <w:sz w:val="28"/>
+          <w:szCs w:val="28"/>
+        </w:rPr>
+        <w:t>и</w:t>
+      </w:r>
+      <w:r>
+        <w:rPr>
+          <w:rFonts w:ascii="Times New Roman" w:hAnsi="Times New Roman" w:cs="Times New Roman"/>
+          <w:sz w:val="28"/>
+          <w:szCs w:val="28"/>
+        </w:rPr>
+        <w:t xml:space="preserve"> между требованиями к ИС и её реализацией на основе микросервисного паттерна.</w:t>
+      </w:r>
+    </w:p>
+    <w:p>
+      <w:pPr>
+        <w:spacing w:line="360" w:lineRule="auto"/>
+        <w:ind w:firstLine="708"/>
+        <w:jc w:val="both"/>
+        <w:rPr>
+          <w:rFonts w:ascii="Times New Roman" w:hAnsi="Times New Roman" w:cs="Times New Roman"/>
+          <w:sz w:val="28"/>
+          <w:szCs w:val="28"/>
+        </w:rPr>
+      </w:pPr>
+      <w:r>
+        <w:rPr>
+          <w:rFonts w:ascii="Times New Roman" w:hAnsi="Times New Roman" w:cs="Times New Roman"/>
+          <w:b/>
+          <w:bCs/>
+          <w:sz w:val="28"/>
+          <w:szCs w:val="28"/>
+        </w:rPr>
+        <w:t>Методы исследования.</w:t>
+      </w:r>
+      <w:r>
+        <w:rPr>
+          <w:rFonts w:ascii="Times New Roman" w:hAnsi="Times New Roman" w:cs="Times New Roman"/>
+          <w:sz w:val="28"/>
+          <w:szCs w:val="28"/>
+        </w:rPr>
+        <w:t xml:space="preserve"> </w:t>
+      </w:r>
+      <w:r>
+        <w:rPr>
+          <w:rFonts w:ascii="Times New Roman" w:hAnsi="Times New Roman" w:cs="Times New Roman"/>
+          <w:sz w:val="28"/>
+          <w:szCs w:val="28"/>
+        </w:rPr>
+        <w:t>Для решения вышеуказанных задач используются методы математического, векторного и функционального анализа, теории вероятности и мат. статистики, системный анализ, методы структурной разработки алгоритмов, объектно-ориентированного и процедурного построения программ и др.</w:t>
+      </w:r>
+    </w:p>
+    <w:p>
+      <w:pPr>
+        <w:spacing w:line="360" w:lineRule="auto"/>
+        <w:ind w:firstLine="708"/>
+        <w:jc w:val="both"/>
+        <w:rPr>
+          <w:rFonts w:ascii="Times New Roman" w:hAnsi="Times New Roman" w:cs="Times New Roman"/>
+          <w:sz w:val="28"/>
+          <w:szCs w:val="28"/>
+        </w:rPr>
+      </w:pPr>
+      <w:r>
+        <w:rPr>
+          <w:rFonts w:ascii="Times New Roman" w:hAnsi="Times New Roman" w:cs="Times New Roman"/>
+          <w:b/>
+          <w:bCs/>
+          <w:sz w:val="28"/>
+          <w:szCs w:val="28"/>
+        </w:rPr>
+        <w:t>Основные положения, выносимые на защит</w:t>
+      </w:r>
+      <w:r>
+        <w:rPr>
+          <w:rFonts w:ascii="Times New Roman" w:hAnsi="Times New Roman" w:cs="Times New Roman"/>
+          <w:b/>
+          <w:bCs/>
+          <w:sz w:val="28"/>
+          <w:szCs w:val="28"/>
+        </w:rPr>
+        <w:t xml:space="preserve">у. </w:t>
+      </w:r>
+      <w:r>
+        <w:rPr>
+          <w:rFonts w:ascii="Times New Roman" w:hAnsi="Times New Roman" w:cs="Times New Roman"/>
+          <w:b/>
+          <w:bCs/>
+          <w:sz w:val="28"/>
+          <w:szCs w:val="28"/>
+        </w:rPr>
+        <w:br/>
+      </w:r>
+      <w:r>
+        <w:rPr>
+          <w:rFonts w:ascii="Times New Roman" w:hAnsi="Times New Roman" w:cs="Times New Roman"/>
+          <w:sz w:val="28"/>
+          <w:szCs w:val="28"/>
+        </w:rPr>
+        <w:tab/>
+        <w:t>- сравнительная характеристика наиболее оптимальных архитектур ИС.</w:t>
+      </w:r>
+    </w:p>
+    <w:p>
+      <w:pPr>
+        <w:spacing w:line="360" w:lineRule="auto"/>
+        <w:jc w:val="both"/>
+        <w:rPr>
+          <w:rFonts w:ascii="Times New Roman" w:hAnsi="Times New Roman" w:cs="Times New Roman"/>
+          <w:sz w:val="28"/>
+          <w:szCs w:val="28"/>
+        </w:rPr>
+      </w:pPr>
+      <w:r>
+        <w:rPr>
+          <w:rFonts w:ascii="Times New Roman" w:hAnsi="Times New Roman" w:cs="Times New Roman"/>
+          <w:sz w:val="28"/>
+          <w:szCs w:val="28"/>
+        </w:rPr>
+        <w:tab/>
+      </w:r>
+    </w:p>
+    <w:p>
+      <w:pPr>
+        <w:spacing w:line="360" w:lineRule="auto"/>
+        <w:ind w:firstLine="708"/>
+        <w:jc w:val="both"/>
+      </w:pPr>
+      <w:r>
+        <w:rPr>
+          <w:rFonts w:ascii="Times New Roman" w:hAnsi="Times New Roman" w:cs="Times New Roman"/>
+          <w:b/>
+          <w:bCs/>
+          <w:sz w:val="28"/>
+          <w:szCs w:val="28"/>
+        </w:rPr>
+        <w:t>Степень достоверности и апробация результатов</w:t>
+      </w:r>
+      <w:r>
+        <w:rPr>
+          <w:rFonts w:ascii="Times New Roman" w:hAnsi="Times New Roman" w:cs="Times New Roman"/>
+          <w:sz w:val="28"/>
+          <w:szCs w:val="28"/>
+        </w:rPr>
+        <w:t>.</w:t>
+      </w:r>
+      <w:r>
+        <w:rPr>
+          <w:rFonts w:ascii="Times New Roman" w:hAnsi="Times New Roman" w:cs="Times New Roman"/>
+          <w:sz w:val="28"/>
+          <w:szCs w:val="28"/>
+        </w:rPr>
+        <w:t xml:space="preserve"> </w:t>
+      </w:r>
+      <w:r>
+        <w:rPr>
+          <w:rFonts w:ascii="Times New Roman" w:hAnsi="Times New Roman" w:cs="Times New Roman"/>
+          <w:sz w:val="28"/>
+          <w:szCs w:val="28"/>
+        </w:rPr>
+        <w:t>Основные положения и результаты диссертационной работы докладывались и обсуждались на научных и научно-практических конференциях.</w:t>
+      </w:r>
+      <w:r>
+        <w:rPr>
+          <w:rFonts w:ascii="Times New Roman" w:hAnsi="Times New Roman" w:cs="Times New Roman"/>
+          <w:sz w:val="28"/>
+          <w:szCs w:val="28"/>
+        </w:rPr>
+        <w:t xml:space="preserve"> Д</w:t>
+      </w:r>
+      <w:r>
+        <w:rPr>
+          <w:rFonts w:ascii="Times New Roman" w:hAnsi="Times New Roman" w:cs="Times New Roman"/>
+          <w:sz w:val="28"/>
+          <w:szCs w:val="28"/>
+        </w:rPr>
+        <w:t>остоверность</w:t>
+      </w:r>
+      <w:r>
+        <w:rPr>
+          <w:rFonts w:ascii="Times New Roman" w:hAnsi="Times New Roman" w:cs="Times New Roman"/>
+          <w:sz w:val="28"/>
+          <w:szCs w:val="28"/>
+        </w:rPr>
+        <w:t xml:space="preserve"> </w:t>
+      </w:r>
+      <w:r>
+        <w:rPr>
+          <w:rFonts w:ascii="Times New Roman" w:hAnsi="Times New Roman" w:cs="Times New Roman"/>
+          <w:sz w:val="28"/>
+          <w:szCs w:val="28"/>
+        </w:rPr>
+        <w:t>экспериментальных данных обеспечивается результатов работы подтверждается программной реализацией и внедрением системы.</w:t>
+      </w:r>
+      <w:r>
+        <w:rPr>
+          <w:rFonts w:ascii="Times New Roman" w:hAnsi="Times New Roman" w:cs="Times New Roman"/>
+          <w:b/>
+          <w:bCs/>
+          <w:color w:val="000000" w:themeColor="text1"/>
+          <w:sz w:val="28"/>
+          <w:szCs w:val="28"/>
+        </w:rPr>
+        <w:br w:type="page"/>
+      </w:r>
+    </w:p>
+    <w:p>
+      <w:pPr>
+        <w:pStyle w:val="1"/>
+        <w:jc w:val="center"/>
+        <w:rPr>
+          <w:rFonts w:ascii="Times New Roman" w:hAnsi="Times New Roman" w:cs="Times New Roman"/>
+          <w:b/>
+          <w:bCs/>
+          <w:color w:val="000000" w:themeColor="text1"/>
+          <w:sz w:val="28"/>
+          <w:szCs w:val="28"/>
+        </w:rPr>
+      </w:pPr>
+      <w:r>
+        <w:rPr>
+          <w:rFonts w:ascii="Times New Roman" w:hAnsi="Times New Roman" w:cs="Times New Roman"/>
+          <w:b/>
+          <w:bCs/>
+          <w:color w:val="000000" w:themeColor="text1"/>
+          <w:sz w:val="28"/>
+          <w:szCs w:val="28"/>
+        </w:rPr>
+        <w:lastRenderedPageBreak/>
+        <w:t>ОБЗОР ИЗВЕСТНЫХ МЕТОДОВ И СРЕДСТВ РЕШЕНИЯ ПРОБЛЕМЫ</w:t>
+      </w:r>
+    </w:p>
+    <w:p>
+      <w:pPr>
+        <w:jc w:val="center"/>
+        <w:rPr>
+          <w:rFonts w:ascii="Times New Roman" w:hAnsi="Times New Roman" w:cs="Times New Roman"/>
+          <w:b/>
+          <w:bCs/>
+          <w:color w:val="000000" w:themeColor="text1"/>
+          <w:sz w:val="28"/>
+          <w:szCs w:val="28"/>
+        </w:rPr>
+      </w:pPr>
+    </w:p>
+    <w:p>
+      <w:pPr>
+        <w:pStyle w:val="1"/>
+        <w:jc w:val="center"/>
+        <w:rPr>
+          <w:rFonts w:ascii="Times New Roman" w:hAnsi="Times New Roman" w:cs="Times New Roman"/>
+          <w:b/>
+          <w:bCs/>
+          <w:color w:val="000000" w:themeColor="text1"/>
+          <w:sz w:val="28"/>
+          <w:szCs w:val="28"/>
+        </w:rPr>
+      </w:pPr>
+      <w:r>
+        <w:rPr>
+          <w:rFonts w:ascii="Times New Roman" w:hAnsi="Times New Roman" w:cs="Times New Roman"/>
+          <w:b/>
+          <w:bCs/>
+          <w:color w:val="000000" w:themeColor="text1"/>
+          <w:sz w:val="28"/>
+          <w:szCs w:val="28"/>
+        </w:rPr>
+        <w:t>ЗАКЛЮЧЕНИЕ</w:t>
+      </w:r>
+    </w:p>
+    <w:p>
+      <w:pPr>
+        <w:pStyle w:val="1"/>
+        <w:jc w:val="center"/>
+        <w:rPr>
+          <w:rFonts w:ascii="Times New Roman" w:hAnsi="Times New Roman" w:cs="Times New Roman"/>
+          <w:b/>
+          <w:bCs/>
+          <w:color w:val="000000" w:themeColor="text1"/>
+          <w:sz w:val="28"/>
+          <w:szCs w:val="28"/>
+        </w:rPr>
+      </w:pPr>
+      <w:r>
+        <w:rPr>
+          <w:rFonts w:ascii="Times New Roman" w:hAnsi="Times New Roman" w:cs="Times New Roman"/>
+          <w:b/>
+          <w:bCs/>
+          <w:color w:val="000000" w:themeColor="text1"/>
+          <w:sz w:val="28"/>
+          <w:szCs w:val="28"/>
+        </w:rPr>
+        <w:t>СПИСОК ЛИТЕРАТУРЫ</w:t>
+      </w:r>
+    </w:p>
+    <w:p>
+      <w:pPr>
+        <w:pStyle w:val="1"/>
+        <w:jc w:val="center"/>
+        <w:rPr>
+          <w:rFonts w:ascii="Times New Roman" w:hAnsi="Times New Roman" w:cs="Times New Roman"/>
+          <w:b/>
+          <w:bCs/>
+          <w:color w:val="000000" w:themeColor="text1"/>
+          <w:sz w:val="28"/>
+          <w:szCs w:val="28"/>
+        </w:rPr>
+      </w:pPr>
+      <w:r>
+        <w:rPr>
+          <w:rFonts w:ascii="Times New Roman" w:hAnsi="Times New Roman" w:cs="Times New Roman"/>
+          <w:b/>
+          <w:bCs/>
+          <w:color w:val="000000" w:themeColor="text1"/>
+          <w:sz w:val="28"/>
+          <w:szCs w:val="28"/>
+        </w:rPr>
+        <w:t>ПРИЛОЖЕНИЕ АВТОРЕФЕРАТ</w:t>
+      </w:r>
+    </w:p>
+    <w:p>
+      <w:pPr>
+        <w:pStyle w:val="1"/>
+        <w:jc w:val="center"/>
+        <w:rPr>
+          <w:rFonts w:ascii="Times New Roman" w:hAnsi="Times New Roman" w:cs="Times New Roman"/>
+          <w:b/>
+          <w:bCs/>
+          <w:color w:val="000000" w:themeColor="text1"/>
+          <w:sz w:val="28"/>
+          <w:szCs w:val="28"/>
+        </w:rPr>
+      </w:pPr>
+      <w:r>
+        <w:rPr>
+          <w:rFonts w:ascii="Times New Roman" w:hAnsi="Times New Roman" w:cs="Times New Roman"/>
+          <w:b/>
+          <w:bCs/>
+          <w:color w:val="000000" w:themeColor="text1"/>
+          <w:sz w:val="28"/>
+          <w:szCs w:val="28"/>
+        </w:rPr>
+        <w:t>ПРИЛОЖЕНИЕ СТАТЬЯ</w:t>
+      </w:r>
+    </w:p>
     <w:sectPr>
       <w:pgSz w:w="11906" w:h="16838"/>
       <w:pgMar w:top="1134" w:right="850" w:bottom="1134" w:left="1701" w:header="708" w:footer="708" w:gutter="0"/>
@@ -16,6 +1693,362 @@
     </w:sectPr>
   </w:body>
 </w:document>
+</file>
+
+<file path=word/numbering.xml><?xml version="1.0" encoding="utf-8"?>
+<w:numbering xmlns:wpc="http://schemas.microsoft.com/office/word/2010/wordprocessingCanvas" xmlns:cx="http://schemas.microsoft.com/office/drawing/2014/chartex" xmlns:cx1="http://schemas.microsoft.com/office/drawing/2015/9/8/chartex" xmlns:cx2="http://schemas.microsoft.com/office/drawing/2015/10/21/chartex" xmlns:cx3="http://schemas.microsoft.com/office/drawing/2016/5/9/chartex" xmlns:cx4="http://schemas.microsoft.com/office/drawing/2016/5/10/chartex" xmlns:cx5="http://schemas.microsoft.com/office/drawing/2016/5/11/chartex" xmlns:cx6="http://schemas.microsoft.com/office/drawing/2016/5/12/chartex" xmlns:cx7="http://schemas.microsoft.com/office/drawing/2016/5/13/chartex" xmlns:cx8="http://schemas.microsoft.com/office/drawing/2016/5/14/chartex" xmlns:mc="http://schemas.openxmlformats.org/markup-compatibility/2006" xmlns:aink="http://schemas.microsoft.com/office/drawing/2016/ink" xmlns:am3d="http://schemas.microsoft.com/office/drawing/2017/model3d" xmlns:o="urn:schemas-microsoft-com:office:office" xmlns:oel="http://schemas.microsoft.com/office/2019/extlst" xmlns:r="http://schemas.openxmlformats.org/officeDocument/2006/relationships" xmlns:m="http://schemas.openxmlformats.org/officeDocument/2006/math" xmlns:v="urn:schemas-microsoft-com:vml" xmlns:wp14="http://schemas.microsoft.com/office/word/2010/wordprocessingDrawing" xmlns:wp="http://schemas.openxmlformats.org/drawingml/2006/wordprocessingDrawing" xmlns:w10="urn:schemas-microsoft-com:office:word" xmlns:w="http://schemas.openxmlformats.org/wordprocessingml/2006/main" xmlns:w14="http://schemas.microsoft.com/office/word/2010/wordml" xmlns:w15="http://schemas.microsoft.com/office/word/2012/wordml" xmlns:w16cex="http://schemas.microsoft.com/office/word/2018/wordml/cex" xmlns:w16cid="http://schemas.microsoft.com/office/word/2016/wordml/cid" xmlns:w16="http://schemas.microsoft.com/office/word/2018/wordml" xmlns:w16sdtdh="http://schemas.microsoft.com/office/word/2020/wordml/sdtdatahash" xmlns:w16se="http://schemas.microsoft.com/office/word/2015/wordml/symex" xmlns:wpg="http://schemas.microsoft.com/office/word/2010/wordprocessingGroup" xmlns:wpi="http://schemas.microsoft.com/office/word/2010/wordprocessingInk" xmlns:wne="http://schemas.microsoft.com/office/word/2006/wordml" xmlns:wps="http://schemas.microsoft.com/office/word/2010/wordprocessingShape" mc:Ignorable="w14 w15 w16se w16cid w16 w16cex w16sdtdh wp14">
+  <w:abstractNum w:abstractNumId="0" w15:restartNumberingAfterBreak="0">
+    <w:nsid w:val="21B8401F"/>
+    <w:multiLevelType w:val="hybridMultilevel"/>
+    <w:tmpl w:val="4DAE6484"/>
+    <w:lvl w:ilvl="0" w:tplc="A6904C86">
+      <w:start w:val="1"/>
+      <w:numFmt w:val="bullet"/>
+      <w:lvlText w:val="•"/>
+      <w:lvlJc w:val="left"/>
+      <w:pPr>
+        <w:tabs>
+          <w:tab w:val="num" w:pos="720"/>
+        </w:tabs>
+        <w:ind w:left="720" w:hanging="360"/>
+      </w:pPr>
+      <w:rPr>
+        <w:rFonts w:ascii="Arial" w:hAnsi="Arial" w:hint="default"/>
+      </w:rPr>
+    </w:lvl>
+    <w:lvl w:ilvl="1" w:tplc="27EE4F56" w:tentative="1">
+      <w:start w:val="1"/>
+      <w:numFmt w:val="bullet"/>
+      <w:lvlText w:val="•"/>
+      <w:lvlJc w:val="left"/>
+      <w:pPr>
+        <w:tabs>
+          <w:tab w:val="num" w:pos="1440"/>
+        </w:tabs>
+        <w:ind w:left="1440" w:hanging="360"/>
+      </w:pPr>
+      <w:rPr>
+        <w:rFonts w:ascii="Arial" w:hAnsi="Arial" w:hint="default"/>
+      </w:rPr>
+    </w:lvl>
+    <w:lvl w:ilvl="2" w:tplc="2D4289F6" w:tentative="1">
+      <w:start w:val="1"/>
+      <w:numFmt w:val="bullet"/>
+      <w:lvlText w:val="•"/>
+      <w:lvlJc w:val="left"/>
+      <w:pPr>
+        <w:tabs>
+          <w:tab w:val="num" w:pos="2160"/>
+        </w:tabs>
+        <w:ind w:left="2160" w:hanging="360"/>
+      </w:pPr>
+      <w:rPr>
+        <w:rFonts w:ascii="Arial" w:hAnsi="Arial" w:hint="default"/>
+      </w:rPr>
+    </w:lvl>
+    <w:lvl w:ilvl="3" w:tplc="2EDC258C" w:tentative="1">
+      <w:start w:val="1"/>
+      <w:numFmt w:val="bullet"/>
+      <w:lvlText w:val="•"/>
+      <w:lvlJc w:val="left"/>
+      <w:pPr>
+        <w:tabs>
+          <w:tab w:val="num" w:pos="2880"/>
+        </w:tabs>
+        <w:ind w:left="2880" w:hanging="360"/>
+      </w:pPr>
+      <w:rPr>
+        <w:rFonts w:ascii="Arial" w:hAnsi="Arial" w:hint="default"/>
+      </w:rPr>
+    </w:lvl>
+    <w:lvl w:ilvl="4" w:tplc="E1D4350A" w:tentative="1">
+      <w:start w:val="1"/>
+      <w:numFmt w:val="bullet"/>
+      <w:lvlText w:val="•"/>
+      <w:lvlJc w:val="left"/>
+      <w:pPr>
+        <w:tabs>
+          <w:tab w:val="num" w:pos="3600"/>
+        </w:tabs>
+        <w:ind w:left="3600" w:hanging="360"/>
+      </w:pPr>
+      <w:rPr>
+        <w:rFonts w:ascii="Arial" w:hAnsi="Arial" w:hint="default"/>
+      </w:rPr>
+    </w:lvl>
+    <w:lvl w:ilvl="5" w:tplc="0D0E3402" w:tentative="1">
+      <w:start w:val="1"/>
+      <w:numFmt w:val="bullet"/>
+      <w:lvlText w:val="•"/>
+      <w:lvlJc w:val="left"/>
+      <w:pPr>
+        <w:tabs>
+          <w:tab w:val="num" w:pos="4320"/>
+        </w:tabs>
+        <w:ind w:left="4320" w:hanging="360"/>
+      </w:pPr>
+      <w:rPr>
+        <w:rFonts w:ascii="Arial" w:hAnsi="Arial" w:hint="default"/>
+      </w:rPr>
+    </w:lvl>
+    <w:lvl w:ilvl="6" w:tplc="89FE7218" w:tentative="1">
+      <w:start w:val="1"/>
+      <w:numFmt w:val="bullet"/>
+      <w:lvlText w:val="•"/>
+      <w:lvlJc w:val="left"/>
+      <w:pPr>
+        <w:tabs>
+          <w:tab w:val="num" w:pos="5040"/>
+        </w:tabs>
+        <w:ind w:left="5040" w:hanging="360"/>
+      </w:pPr>
+      <w:rPr>
+        <w:rFonts w:ascii="Arial" w:hAnsi="Arial" w:hint="default"/>
+      </w:rPr>
+    </w:lvl>
+    <w:lvl w:ilvl="7" w:tplc="A02A034C" w:tentative="1">
+      <w:start w:val="1"/>
+      <w:numFmt w:val="bullet"/>
+      <w:lvlText w:val="•"/>
+      <w:lvlJc w:val="left"/>
+      <w:pPr>
+        <w:tabs>
+          <w:tab w:val="num" w:pos="5760"/>
+        </w:tabs>
+        <w:ind w:left="5760" w:hanging="360"/>
+      </w:pPr>
+      <w:rPr>
+        <w:rFonts w:ascii="Arial" w:hAnsi="Arial" w:hint="default"/>
+      </w:rPr>
+    </w:lvl>
+    <w:lvl w:ilvl="8" w:tplc="D2BE3DC8" w:tentative="1">
+      <w:start w:val="1"/>
+      <w:numFmt w:val="bullet"/>
+      <w:lvlText w:val="•"/>
+      <w:lvlJc w:val="left"/>
+      <w:pPr>
+        <w:tabs>
+          <w:tab w:val="num" w:pos="6480"/>
+        </w:tabs>
+        <w:ind w:left="6480" w:hanging="360"/>
+      </w:pPr>
+      <w:rPr>
+        <w:rFonts w:ascii="Arial" w:hAnsi="Arial" w:hint="default"/>
+      </w:rPr>
+    </w:lvl>
+  </w:abstractNum>
+  <w:abstractNum w:abstractNumId="1" w15:restartNumberingAfterBreak="0">
+    <w:nsid w:val="5EE40B43"/>
+    <w:multiLevelType w:val="hybridMultilevel"/>
+    <w:tmpl w:val="763C7714"/>
+    <w:lvl w:ilvl="0" w:tplc="04190001">
+      <w:start w:val="1"/>
+      <w:numFmt w:val="bullet"/>
+      <w:lvlText w:val=""/>
+      <w:lvlJc w:val="left"/>
+      <w:pPr>
+        <w:ind w:left="1428" w:hanging="360"/>
+      </w:pPr>
+      <w:rPr>
+        <w:rFonts w:ascii="Symbol" w:hAnsi="Symbol" w:hint="default"/>
+      </w:rPr>
+    </w:lvl>
+    <w:lvl w:ilvl="1" w:tplc="04190003" w:tentative="1">
+      <w:start w:val="1"/>
+      <w:numFmt w:val="bullet"/>
+      <w:lvlText w:val="o"/>
+      <w:lvlJc w:val="left"/>
+      <w:pPr>
+        <w:ind w:left="2148" w:hanging="360"/>
+      </w:pPr>
+      <w:rPr>
+        <w:rFonts w:ascii="Courier New" w:hAnsi="Courier New" w:cs="Courier New" w:hint="default"/>
+      </w:rPr>
+    </w:lvl>
+    <w:lvl w:ilvl="2" w:tplc="04190005" w:tentative="1">
+      <w:start w:val="1"/>
+      <w:numFmt w:val="bullet"/>
+      <w:lvlText w:val=""/>
+      <w:lvlJc w:val="left"/>
+      <w:pPr>
+        <w:ind w:left="2868" w:hanging="360"/>
+      </w:pPr>
+      <w:rPr>
+        <w:rFonts w:ascii="Wingdings" w:hAnsi="Wingdings" w:hint="default"/>
+      </w:rPr>
+    </w:lvl>
+    <w:lvl w:ilvl="3" w:tplc="04190001" w:tentative="1">
+      <w:start w:val="1"/>
+      <w:numFmt w:val="bullet"/>
+      <w:lvlText w:val=""/>
+      <w:lvlJc w:val="left"/>
+      <w:pPr>
+        <w:ind w:left="3588" w:hanging="360"/>
+      </w:pPr>
+      <w:rPr>
+        <w:rFonts w:ascii="Symbol" w:hAnsi="Symbol" w:hint="default"/>
+      </w:rPr>
+    </w:lvl>
+    <w:lvl w:ilvl="4" w:tplc="04190003" w:tentative="1">
+      <w:start w:val="1"/>
+      <w:numFmt w:val="bullet"/>
+      <w:lvlText w:val="o"/>
+      <w:lvlJc w:val="left"/>
+      <w:pPr>
+        <w:ind w:left="4308" w:hanging="360"/>
+      </w:pPr>
+      <w:rPr>
+        <w:rFonts w:ascii="Courier New" w:hAnsi="Courier New" w:cs="Courier New" w:hint="default"/>
+      </w:rPr>
+    </w:lvl>
+    <w:lvl w:ilvl="5" w:tplc="04190005" w:tentative="1">
+      <w:start w:val="1"/>
+      <w:numFmt w:val="bullet"/>
+      <w:lvlText w:val=""/>
+      <w:lvlJc w:val="left"/>
+      <w:pPr>
+        <w:ind w:left="5028" w:hanging="360"/>
+      </w:pPr>
+      <w:rPr>
+        <w:rFonts w:ascii="Wingdings" w:hAnsi="Wingdings" w:hint="default"/>
+      </w:rPr>
+    </w:lvl>
+    <w:lvl w:ilvl="6" w:tplc="04190001" w:tentative="1">
+      <w:start w:val="1"/>
+      <w:numFmt w:val="bullet"/>
+      <w:lvlText w:val=""/>
+      <w:lvlJc w:val="left"/>
+      <w:pPr>
+        <w:ind w:left="5748" w:hanging="360"/>
+      </w:pPr>
+      <w:rPr>
+        <w:rFonts w:ascii="Symbol" w:hAnsi="Symbol" w:hint="default"/>
+      </w:rPr>
+    </w:lvl>
+    <w:lvl w:ilvl="7" w:tplc="04190003" w:tentative="1">
+      <w:start w:val="1"/>
+      <w:numFmt w:val="bullet"/>
+      <w:lvlText w:val="o"/>
+      <w:lvlJc w:val="left"/>
+      <w:pPr>
+        <w:ind w:left="6468" w:hanging="360"/>
+      </w:pPr>
+      <w:rPr>
+        <w:rFonts w:ascii="Courier New" w:hAnsi="Courier New" w:cs="Courier New" w:hint="default"/>
+      </w:rPr>
+    </w:lvl>
+    <w:lvl w:ilvl="8" w:tplc="04190005" w:tentative="1">
+      <w:start w:val="1"/>
+      <w:numFmt w:val="bullet"/>
+      <w:lvlText w:val=""/>
+      <w:lvlJc w:val="left"/>
+      <w:pPr>
+        <w:ind w:left="7188" w:hanging="360"/>
+      </w:pPr>
+      <w:rPr>
+        <w:rFonts w:ascii="Wingdings" w:hAnsi="Wingdings" w:hint="default"/>
+      </w:rPr>
+    </w:lvl>
+  </w:abstractNum>
+  <w:abstractNum w:abstractNumId="2" w15:restartNumberingAfterBreak="0">
+    <w:nsid w:val="73526E23"/>
+    <w:multiLevelType w:val="hybridMultilevel"/>
+    <w:tmpl w:val="F528B36A"/>
+    <w:lvl w:ilvl="0" w:tplc="0419000F">
+      <w:start w:val="1"/>
+      <w:numFmt w:val="decimal"/>
+      <w:lvlText w:val="%1."/>
+      <w:lvlJc w:val="left"/>
+      <w:pPr>
+        <w:ind w:left="1068" w:hanging="360"/>
+      </w:pPr>
+      <w:rPr>
+        <w:rFonts w:hint="default"/>
+      </w:rPr>
+    </w:lvl>
+    <w:lvl w:ilvl="1" w:tplc="04190019" w:tentative="1">
+      <w:start w:val="1"/>
+      <w:numFmt w:val="lowerLetter"/>
+      <w:lvlText w:val="%2."/>
+      <w:lvlJc w:val="left"/>
+      <w:pPr>
+        <w:ind w:left="1788" w:hanging="360"/>
+      </w:pPr>
+    </w:lvl>
+    <w:lvl w:ilvl="2" w:tplc="0419001B" w:tentative="1">
+      <w:start w:val="1"/>
+      <w:numFmt w:val="lowerRoman"/>
+      <w:lvlText w:val="%3."/>
+      <w:lvlJc w:val="right"/>
+      <w:pPr>
+        <w:ind w:left="2508" w:hanging="180"/>
+      </w:pPr>
+    </w:lvl>
+    <w:lvl w:ilvl="3" w:tplc="0419000F" w:tentative="1">
+      <w:start w:val="1"/>
+      <w:numFmt w:val="decimal"/>
+      <w:lvlText w:val="%4."/>
+      <w:lvlJc w:val="left"/>
+      <w:pPr>
+        <w:ind w:left="3228" w:hanging="360"/>
+      </w:pPr>
+    </w:lvl>
+    <w:lvl w:ilvl="4" w:tplc="04190019" w:tentative="1">
+      <w:start w:val="1"/>
+      <w:numFmt w:val="lowerLetter"/>
+      <w:lvlText w:val="%5."/>
+      <w:lvlJc w:val="left"/>
+      <w:pPr>
+        <w:ind w:left="3948" w:hanging="360"/>
+      </w:pPr>
+    </w:lvl>
+    <w:lvl w:ilvl="5" w:tplc="0419001B" w:tentative="1">
+      <w:start w:val="1"/>
+      <w:numFmt w:val="lowerRoman"/>
+      <w:lvlText w:val="%6."/>
+      <w:lvlJc w:val="right"/>
+      <w:pPr>
+        <w:ind w:left="4668" w:hanging="180"/>
+      </w:pPr>
+    </w:lvl>
+    <w:lvl w:ilvl="6" w:tplc="0419000F" w:tentative="1">
+      <w:start w:val="1"/>
+      <w:numFmt w:val="decimal"/>
+      <w:lvlText w:val="%7."/>
+      <w:lvlJc w:val="left"/>
+      <w:pPr>
+        <w:ind w:left="5388" w:hanging="360"/>
+      </w:pPr>
+    </w:lvl>
+    <w:lvl w:ilvl="7" w:tplc="04190019" w:tentative="1">
+      <w:start w:val="1"/>
+      <w:numFmt w:val="lowerLetter"/>
+      <w:lvlText w:val="%8."/>
+      <w:lvlJc w:val="left"/>
+      <w:pPr>
+        <w:ind w:left="6108" w:hanging="360"/>
+      </w:pPr>
+    </w:lvl>
+    <w:lvl w:ilvl="8" w:tplc="0419001B" w:tentative="1">
+      <w:start w:val="1"/>
+      <w:numFmt w:val="lowerRoman"/>
+      <w:lvlText w:val="%9."/>
+      <w:lvlJc w:val="right"/>
+      <w:pPr>
+        <w:ind w:left="6828" w:hanging="180"/>
+      </w:pPr>
+    </w:lvl>
+  </w:abstractNum>
+  <w:num w:numId="1" w16cid:durableId="1304234912">
+    <w:abstractNumId w:val="0"/>
+  </w:num>
+  <w:num w:numId="2" w16cid:durableId="1429080223">
+    <w:abstractNumId w:val="1"/>
+  </w:num>
+  <w:num w:numId="3" w16cid:durableId="893156102">
+    <w:abstractNumId w:val="2"/>
+  </w:num>
+</w:numbering>
 </file>
 
 <file path=word/styles.xml><?xml version="1.0" encoding="utf-8"?>
@@ -621,7 +2654,6 @@
   <w:style w:type="character" w:default="1" w:styleId="a0">
     <w:name w:val="Default Paragraph Font"/>
     <w:uiPriority w:val="1"/>
-    <w:semiHidden/>
     <w:unhideWhenUsed/>
   </w:style>
   <w:style w:type="table" w:default="1" w:styleId="a1">
@@ -1231,4 +3263,16 @@
     </a:ext>
   </a:extLst>
 </a:theme>
+</file>
+
+<file path=customXml/item1.xml><?xml version="1.0" encoding="utf-8"?>
+<b:Sources xmlns:b="http://schemas.openxmlformats.org/officeDocument/2006/bibliography" xmlns="http://schemas.openxmlformats.org/officeDocument/2006/bibliography" SelectedStyle="\APASixthEditionOfficeOnline.xsl" StyleName="APA" Version="6"/>
+</file>
+
+<file path=customXml/itemProps1.xml><?xml version="1.0" encoding="utf-8"?>
+<ds:datastoreItem xmlns:ds="http://schemas.openxmlformats.org/officeDocument/2006/customXml" ds:itemID="{5380DAD6-42DC-42A8-882B-9ACEF54DD57A}">
+  <ds:schemaRefs>
+    <ds:schemaRef ds:uri="http://schemas.openxmlformats.org/officeDocument/2006/bibliography"/>
+  </ds:schemaRefs>
+</ds:datastoreItem>
 </file>
--- a/Зимняя практика 1 курс/Практика.docx
+++ b/Зимняя практика 1 курс/Практика.docx
@@ -90,6 +90,366 @@
     </w:p>
     <w:p>
       <w:pPr>
+        <w:ind w:firstLine="708"/>
+        <w:jc w:val="both"/>
+        <w:rPr>
+          <w:rFonts w:ascii="Times New Roman" w:hAnsi="Times New Roman" w:cs="Times New Roman"/>
+        </w:rPr>
+      </w:pPr>
+      <w:r>
+        <w:rPr>
+          <w:rFonts w:ascii="Times New Roman" w:hAnsi="Times New Roman" w:cs="Times New Roman"/>
+        </w:rPr>
+        <w:t>Целью учебной практики является изучение современных архитектурных подходов, методологии проектирования и критериев оценки эффективности высоконагруженных ИС в рамках области туризма.</w:t>
+      </w:r>
+      <w:r>
+        <w:rPr>
+          <w:rFonts w:ascii="Times New Roman" w:hAnsi="Times New Roman" w:cs="Times New Roman"/>
+        </w:rPr>
+        <w:t xml:space="preserve"> </w:t>
+      </w:r>
+    </w:p>
+    <w:p>
+      <w:pPr>
+        <w:ind w:firstLine="708"/>
+        <w:jc w:val="both"/>
+        <w:rPr>
+          <w:rFonts w:ascii="Times New Roman" w:hAnsi="Times New Roman" w:cs="Times New Roman"/>
+        </w:rPr>
+      </w:pPr>
+      <w:r>
+        <w:rPr>
+          <w:rFonts w:ascii="Times New Roman" w:hAnsi="Times New Roman" w:cs="Times New Roman"/>
+        </w:rPr>
+        <w:t xml:space="preserve">Проведено исследование </w:t>
+      </w:r>
+      <w:r>
+        <w:rPr>
+          <w:rFonts w:ascii="Times New Roman" w:hAnsi="Times New Roman" w:cs="Times New Roman"/>
+        </w:rPr>
+        <w:t xml:space="preserve">в области повышения эффективности ИС в сфере туризма через выбор и оптимизацию архитектурных решений. Работа фокусируется на анализе свойств </w:t>
+      </w:r>
+      <w:proofErr w:type="spellStart"/>
+      <w:r>
+        <w:rPr>
+          <w:rFonts w:ascii="Times New Roman" w:hAnsi="Times New Roman" w:cs="Times New Roman"/>
+        </w:rPr>
+        <w:t>микросервисного</w:t>
+      </w:r>
+      <w:proofErr w:type="spellEnd"/>
+      <w:r>
+        <w:rPr>
+          <w:rFonts w:ascii="Times New Roman" w:hAnsi="Times New Roman" w:cs="Times New Roman"/>
+        </w:rPr>
+        <w:t xml:space="preserve"> паттерна (</w:t>
+      </w:r>
+      <w:r>
+        <w:rPr>
+          <w:rFonts w:ascii="Times New Roman" w:hAnsi="Times New Roman" w:cs="Times New Roman"/>
+        </w:rPr>
+        <w:t xml:space="preserve">отказоустойчивость, </w:t>
+      </w:r>
+      <w:r>
+        <w:rPr>
+          <w:rFonts w:ascii="Times New Roman" w:hAnsi="Times New Roman" w:cs="Times New Roman"/>
+        </w:rPr>
+        <w:t>производительность</w:t>
+      </w:r>
+      <w:r>
+        <w:rPr>
+          <w:rFonts w:ascii="Times New Roman" w:hAnsi="Times New Roman" w:cs="Times New Roman"/>
+        </w:rPr>
+        <w:t>, масштабируемость</w:t>
+      </w:r>
+      <w:r>
+        <w:rPr>
+          <w:rFonts w:ascii="Times New Roman" w:hAnsi="Times New Roman" w:cs="Times New Roman"/>
+        </w:rPr>
+        <w:t>)</w:t>
+      </w:r>
+      <w:r>
+        <w:rPr>
+          <w:rFonts w:ascii="Times New Roman" w:hAnsi="Times New Roman" w:cs="Times New Roman"/>
+        </w:rPr>
+        <w:t xml:space="preserve"> и разработке методики для проектирован</w:t>
+      </w:r>
+      <w:r>
+        <w:rPr>
+          <w:rFonts w:ascii="Times New Roman" w:hAnsi="Times New Roman" w:cs="Times New Roman"/>
+        </w:rPr>
+        <w:t>и</w:t>
+      </w:r>
+      <w:r>
+        <w:rPr>
+          <w:rFonts w:ascii="Times New Roman" w:hAnsi="Times New Roman" w:cs="Times New Roman"/>
+        </w:rPr>
+        <w:t>я высоконагруженных систем.</w:t>
+      </w:r>
+    </w:p>
+    <w:p>
+      <w:pPr>
+        <w:ind w:firstLine="708"/>
+        <w:jc w:val="both"/>
+        <w:rPr>
+          <w:rFonts w:ascii="Times New Roman" w:hAnsi="Times New Roman" w:cs="Times New Roman"/>
+        </w:rPr>
+      </w:pPr>
+      <w:r>
+        <w:rPr>
+          <w:rFonts w:ascii="Times New Roman" w:hAnsi="Times New Roman" w:cs="Times New Roman"/>
+        </w:rPr>
+        <w:t>Исследование связано с реализацией национального проекта «Туризм и гостеприимство», в рамках которого были определены цели по увеличению внутреннего и въездного туристского потока.</w:t>
+      </w:r>
+      <w:r>
+        <w:rPr>
+          <w:rFonts w:ascii="Times New Roman" w:hAnsi="Times New Roman" w:cs="Times New Roman"/>
+        </w:rPr>
+        <w:t xml:space="preserve"> </w:t>
+      </w:r>
+    </w:p>
+    <w:p>
+      <w:pPr>
+        <w:ind w:firstLine="708"/>
+        <w:jc w:val="both"/>
+        <w:rPr>
+          <w:rFonts w:ascii="Times New Roman" w:hAnsi="Times New Roman" w:cs="Times New Roman"/>
+        </w:rPr>
+      </w:pPr>
+      <w:r>
+        <w:rPr>
+          <w:rFonts w:ascii="Times New Roman" w:hAnsi="Times New Roman" w:cs="Times New Roman"/>
+        </w:rPr>
+        <w:t xml:space="preserve">В серии стандартов </w:t>
+      </w:r>
+      <w:r>
+        <w:rPr>
+          <w:rFonts w:ascii="Times New Roman" w:hAnsi="Times New Roman" w:cs="Times New Roman"/>
+        </w:rPr>
+        <w:t>ISO/IEC 25000</w:t>
+      </w:r>
+      <w:r>
+        <w:rPr>
+          <w:rFonts w:ascii="Times New Roman" w:hAnsi="Times New Roman" w:cs="Times New Roman"/>
+        </w:rPr>
+        <w:t xml:space="preserve"> б</w:t>
+      </w:r>
+      <w:r>
+        <w:rPr>
+          <w:rFonts w:ascii="Times New Roman" w:hAnsi="Times New Roman" w:cs="Times New Roman"/>
+        </w:rPr>
+        <w:t>ыли рассмотрены практики, касающиеся надёжности, доступности</w:t>
+      </w:r>
+      <w:r>
+        <w:rPr>
+          <w:rFonts w:ascii="Times New Roman" w:hAnsi="Times New Roman" w:cs="Times New Roman"/>
+        </w:rPr>
+        <w:t>, производительности</w:t>
+      </w:r>
+      <w:r>
+        <w:rPr>
+          <w:rFonts w:ascii="Times New Roman" w:hAnsi="Times New Roman" w:cs="Times New Roman"/>
+        </w:rPr>
+        <w:t xml:space="preserve"> и обслуживаемости </w:t>
+      </w:r>
+      <w:r>
+        <w:rPr>
+          <w:rFonts w:ascii="Times New Roman" w:hAnsi="Times New Roman" w:cs="Times New Roman"/>
+          <w:lang w:val="en-US"/>
+        </w:rPr>
+        <w:t>IT</w:t>
+      </w:r>
+      <w:r>
+        <w:rPr>
+          <w:rFonts w:ascii="Times New Roman" w:hAnsi="Times New Roman" w:cs="Times New Roman"/>
+        </w:rPr>
+        <w:t>-систем</w:t>
+      </w:r>
+      <w:r>
+        <w:rPr>
+          <w:rFonts w:ascii="Times New Roman" w:hAnsi="Times New Roman" w:cs="Times New Roman"/>
+        </w:rPr>
+        <w:t>.</w:t>
+      </w:r>
+      <w:r>
+        <w:rPr>
+          <w:rFonts w:ascii="Times New Roman" w:hAnsi="Times New Roman" w:cs="Times New Roman"/>
+        </w:rPr>
+        <w:t xml:space="preserve"> </w:t>
+      </w:r>
+    </w:p>
+    <w:p>
+      <w:pPr>
+        <w:ind w:firstLine="708"/>
+        <w:jc w:val="both"/>
+        <w:rPr>
+          <w:rFonts w:ascii="Times New Roman" w:hAnsi="Times New Roman" w:cs="Times New Roman"/>
+        </w:rPr>
+      </w:pPr>
+      <w:r>
+        <w:rPr>
+          <w:rFonts w:ascii="Times New Roman" w:hAnsi="Times New Roman" w:cs="Times New Roman"/>
+        </w:rPr>
+        <w:t xml:space="preserve">Был проведён сравнительный анализ монолитной, сервис-ориентированной и </w:t>
+      </w:r>
+      <w:proofErr w:type="spellStart"/>
+      <w:r>
+        <w:rPr>
+          <w:rFonts w:ascii="Times New Roman" w:hAnsi="Times New Roman" w:cs="Times New Roman"/>
+        </w:rPr>
+        <w:t>микросервисн</w:t>
+      </w:r>
+      <w:r>
+        <w:rPr>
+          <w:rFonts w:ascii="Times New Roman" w:hAnsi="Times New Roman" w:cs="Times New Roman"/>
+        </w:rPr>
+        <w:t>ой</w:t>
+      </w:r>
+      <w:proofErr w:type="spellEnd"/>
+      <w:r>
+        <w:rPr>
+          <w:rFonts w:ascii="Times New Roman" w:hAnsi="Times New Roman" w:cs="Times New Roman"/>
+        </w:rPr>
+        <w:t xml:space="preserve"> </w:t>
+      </w:r>
+      <w:r>
+        <w:rPr>
+          <w:rFonts w:ascii="Times New Roman" w:hAnsi="Times New Roman" w:cs="Times New Roman"/>
+        </w:rPr>
+        <w:t xml:space="preserve">архитектур. Были оценены основные методы и практики реализации </w:t>
+      </w:r>
+      <w:proofErr w:type="spellStart"/>
+      <w:r>
+        <w:rPr>
+          <w:rFonts w:ascii="Times New Roman" w:hAnsi="Times New Roman" w:cs="Times New Roman"/>
+        </w:rPr>
+        <w:t>микросервисной</w:t>
+      </w:r>
+      <w:proofErr w:type="spellEnd"/>
+      <w:r>
+        <w:rPr>
+          <w:rFonts w:ascii="Times New Roman" w:hAnsi="Times New Roman" w:cs="Times New Roman"/>
+        </w:rPr>
+        <w:t xml:space="preserve"> архитектуры</w:t>
+      </w:r>
+      <w:r>
+        <w:rPr>
+          <w:rFonts w:ascii="Times New Roman" w:hAnsi="Times New Roman" w:cs="Times New Roman"/>
+        </w:rPr>
+        <w:t>, а также технологические стеки для реализации информационной системы.</w:t>
+      </w:r>
+    </w:p>
+    <w:p>
+      <w:pPr>
+        <w:ind w:firstLine="708"/>
+        <w:jc w:val="both"/>
+        <w:rPr>
+          <w:rFonts w:ascii="Times New Roman" w:hAnsi="Times New Roman" w:cs="Times New Roman"/>
+        </w:rPr>
+      </w:pPr>
+      <w:r>
+        <w:rPr>
+          <w:rFonts w:ascii="Times New Roman" w:hAnsi="Times New Roman" w:cs="Times New Roman"/>
+        </w:rPr>
+        <w:t>На основе анализа формулируется задача</w:t>
+      </w:r>
+      <w:r>
+        <w:rPr>
+          <w:rFonts w:ascii="Times New Roman" w:hAnsi="Times New Roman" w:cs="Times New Roman"/>
+        </w:rPr>
+        <w:t xml:space="preserve"> распределения/оптимизации: как распределить ресурсы системы (серверные мощности) на </w:t>
+      </w:r>
+      <w:proofErr w:type="spellStart"/>
+      <w:r>
+        <w:rPr>
+          <w:rFonts w:ascii="Times New Roman" w:hAnsi="Times New Roman" w:cs="Times New Roman"/>
+        </w:rPr>
+        <w:t>микросервисы</w:t>
+      </w:r>
+      <w:proofErr w:type="spellEnd"/>
+      <w:r>
+        <w:rPr>
+          <w:rFonts w:ascii="Times New Roman" w:hAnsi="Times New Roman" w:cs="Times New Roman"/>
+        </w:rPr>
+        <w:t xml:space="preserve"> таким образом, чтобы обеспечить максимальную производительность и отказоустойчивость системы.</w:t>
+      </w:r>
+    </w:p>
+    <w:p>
+      <w:pPr>
+        <w:ind w:firstLine="708"/>
+        <w:jc w:val="both"/>
+        <w:rPr>
+          <w:rFonts w:ascii="Times New Roman" w:hAnsi="Times New Roman" w:cs="Times New Roman"/>
+        </w:rPr>
+      </w:pPr>
+      <w:r>
+        <w:rPr>
+          <w:rFonts w:ascii="Times New Roman" w:hAnsi="Times New Roman" w:cs="Times New Roman"/>
+        </w:rPr>
+        <w:t>Итоговым практическим результатом станет макет автореферата магистерской диссертации</w:t>
+      </w:r>
+      <w:r>
+        <w:rPr>
+          <w:rFonts w:ascii="Times New Roman" w:hAnsi="Times New Roman" w:cs="Times New Roman"/>
+        </w:rPr>
+        <w:t>, отражающая все ключевые элементы исследования</w:t>
+      </w:r>
+      <w:r>
+        <w:rPr>
+          <w:rFonts w:ascii="Times New Roman" w:hAnsi="Times New Roman" w:cs="Times New Roman"/>
+        </w:rPr>
+        <w:t xml:space="preserve">, </w:t>
+      </w:r>
+      <w:r>
+        <w:rPr>
+          <w:rFonts w:ascii="Times New Roman" w:hAnsi="Times New Roman" w:cs="Times New Roman"/>
+        </w:rPr>
+        <w:t>а</w:t>
+      </w:r>
+      <w:r>
+        <w:rPr>
+          <w:rFonts w:ascii="Times New Roman" w:hAnsi="Times New Roman" w:cs="Times New Roman"/>
+        </w:rPr>
+        <w:t xml:space="preserve"> также</w:t>
+      </w:r>
+      <w:r>
+        <w:rPr>
+          <w:rFonts w:ascii="Times New Roman" w:hAnsi="Times New Roman" w:cs="Times New Roman"/>
+        </w:rPr>
+        <w:t xml:space="preserve"> </w:t>
+      </w:r>
+      <w:r>
+        <w:rPr>
+          <w:rFonts w:ascii="Times New Roman" w:hAnsi="Times New Roman" w:cs="Times New Roman"/>
+        </w:rPr>
+        <w:t>научн</w:t>
+      </w:r>
+      <w:r>
+        <w:rPr>
+          <w:rFonts w:ascii="Times New Roman" w:hAnsi="Times New Roman" w:cs="Times New Roman"/>
+        </w:rPr>
+        <w:t>ая</w:t>
+      </w:r>
+      <w:r>
+        <w:rPr>
+          <w:rFonts w:ascii="Times New Roman" w:hAnsi="Times New Roman" w:cs="Times New Roman"/>
+        </w:rPr>
+        <w:t xml:space="preserve"> стать</w:t>
+      </w:r>
+      <w:r>
+        <w:rPr>
+          <w:rFonts w:ascii="Times New Roman" w:hAnsi="Times New Roman" w:cs="Times New Roman"/>
+        </w:rPr>
+        <w:t>я</w:t>
+      </w:r>
+    </w:p>
+    <w:p>
+      <w:pPr>
+        <w:ind w:firstLine="708"/>
+        <w:jc w:val="both"/>
+      </w:pPr>
+    </w:p>
+    <w:p>
+      <w:pPr>
         <w:jc w:val="center"/>
         <w:rPr>
           <w:rFonts w:ascii="Times New Roman" w:eastAsiaTheme="majorEastAsia" w:hAnsi="Times New Roman" w:cs="Times New Roman"/>
@@ -151,13 +511,11 @@
     </w:p>
     <w:p>
       <w:pPr>
-        <w:spacing w:line="360" w:lineRule="auto"/>
+        <w:spacing w:line="240" w:lineRule="auto"/>
         <w:ind w:firstLine="708"/>
         <w:jc w:val="both"/>
         <w:rPr>
           <w:rFonts w:ascii="Times New Roman" w:hAnsi="Times New Roman" w:cs="Times New Roman"/>
-          <w:sz w:val="28"/>
-          <w:szCs w:val="28"/>
         </w:rPr>
       </w:pPr>
       <w:r>
@@ -165,399 +523,595 @@
           <w:rFonts w:ascii="Times New Roman" w:hAnsi="Times New Roman" w:cs="Times New Roman"/>
           <w:b/>
           <w:bCs/>
-          <w:sz w:val="28"/>
-          <w:szCs w:val="28"/>
         </w:rPr>
         <w:t>Актуальность темы исследования.</w:t>
       </w:r>
       <w:r>
         <w:rPr>
           <w:rFonts w:ascii="Times New Roman" w:hAnsi="Times New Roman" w:cs="Times New Roman"/>
-          <w:sz w:val="28"/>
-          <w:szCs w:val="28"/>
+        </w:rPr>
+        <w:t xml:space="preserve"> В современном мире, который всё более подвержен глобализации, остро стоит вопрос о коммуникации и логистик</w:t>
+      </w:r>
+      <w:r>
+        <w:rPr>
+          <w:rFonts w:ascii="Times New Roman" w:hAnsi="Times New Roman" w:cs="Times New Roman"/>
+        </w:rPr>
+        <w:t>е</w:t>
+      </w:r>
+      <w:r>
+        <w:rPr>
+          <w:rFonts w:ascii="Times New Roman" w:hAnsi="Times New Roman" w:cs="Times New Roman"/>
+        </w:rPr>
+        <w:t xml:space="preserve"> между </w:t>
+      </w:r>
+      <w:r>
+        <w:rPr>
+          <w:rFonts w:ascii="Times New Roman" w:hAnsi="Times New Roman" w:cs="Times New Roman"/>
+        </w:rPr>
+        <w:t>государствами</w:t>
+      </w:r>
+      <w:r>
+        <w:rPr>
+          <w:rFonts w:ascii="Times New Roman" w:hAnsi="Times New Roman" w:cs="Times New Roman"/>
+        </w:rPr>
+        <w:t xml:space="preserve">, </w:t>
+      </w:r>
+      <w:r>
+        <w:rPr>
+          <w:rFonts w:ascii="Times New Roman" w:hAnsi="Times New Roman" w:cs="Times New Roman"/>
+        </w:rPr>
+        <w:t>граждане которых</w:t>
+      </w:r>
+      <w:r>
+        <w:rPr>
+          <w:rFonts w:ascii="Times New Roman" w:hAnsi="Times New Roman" w:cs="Times New Roman"/>
         </w:rPr>
         <w:t xml:space="preserve"> </w:t>
       </w:r>
       <w:r>
         <w:rPr>
           <w:rFonts w:ascii="Times New Roman" w:hAnsi="Times New Roman" w:cs="Times New Roman"/>
-          <w:sz w:val="28"/>
-          <w:szCs w:val="28"/>
-        </w:rPr>
-        <w:t xml:space="preserve">В современном мире, который всё более подвержен глобализации, остро стоит вопрос о коммуникации </w:t>
-      </w:r>
-      <w:r>
-        <w:rPr>
-          <w:rFonts w:ascii="Times New Roman" w:hAnsi="Times New Roman" w:cs="Times New Roman"/>
-          <w:sz w:val="28"/>
-          <w:szCs w:val="28"/>
-        </w:rPr>
-        <w:t xml:space="preserve">и логистике </w:t>
-      </w:r>
-      <w:r>
-        <w:rPr>
-          <w:rFonts w:ascii="Times New Roman" w:hAnsi="Times New Roman" w:cs="Times New Roman"/>
-          <w:sz w:val="28"/>
-          <w:szCs w:val="28"/>
-        </w:rPr>
-        <w:t xml:space="preserve">между </w:t>
-      </w:r>
-      <w:r>
-        <w:rPr>
-          <w:rFonts w:ascii="Times New Roman" w:hAnsi="Times New Roman" w:cs="Times New Roman"/>
-          <w:sz w:val="28"/>
-          <w:szCs w:val="28"/>
-        </w:rPr>
-        <w:t>государствами</w:t>
-      </w:r>
-      <w:r>
-        <w:rPr>
-          <w:rFonts w:ascii="Times New Roman" w:hAnsi="Times New Roman" w:cs="Times New Roman"/>
-          <w:sz w:val="28"/>
-          <w:szCs w:val="28"/>
-        </w:rPr>
-        <w:t xml:space="preserve">, </w:t>
-      </w:r>
-      <w:r>
-        <w:rPr>
-          <w:rFonts w:ascii="Times New Roman" w:hAnsi="Times New Roman" w:cs="Times New Roman"/>
-          <w:sz w:val="28"/>
-          <w:szCs w:val="28"/>
-        </w:rPr>
-        <w:t>граждане которых</w:t>
-      </w:r>
-      <w:r>
-        <w:rPr>
-          <w:rFonts w:ascii="Times New Roman" w:hAnsi="Times New Roman" w:cs="Times New Roman"/>
-          <w:sz w:val="28"/>
-          <w:szCs w:val="28"/>
+        </w:rPr>
+        <w:t>путешествуют по всему миру</w:t>
+      </w:r>
+      <w:r>
+        <w:rPr>
+          <w:rFonts w:ascii="Times New Roman" w:hAnsi="Times New Roman" w:cs="Times New Roman"/>
+        </w:rPr>
+        <w:t xml:space="preserve">. Применение информационных систем в </w:t>
+      </w:r>
+      <w:r>
+        <w:rPr>
+          <w:rFonts w:ascii="Times New Roman" w:hAnsi="Times New Roman" w:cs="Times New Roman"/>
+        </w:rPr>
+        <w:t xml:space="preserve">отрасли туризма </w:t>
+      </w:r>
+      <w:r>
+        <w:rPr>
+          <w:rFonts w:ascii="Times New Roman" w:hAnsi="Times New Roman" w:cs="Times New Roman"/>
+        </w:rPr>
+        <w:t xml:space="preserve">значительно </w:t>
+      </w:r>
+      <w:r>
+        <w:rPr>
+          <w:rFonts w:ascii="Times New Roman" w:hAnsi="Times New Roman" w:cs="Times New Roman"/>
+        </w:rPr>
+        <w:t>повышает качество отдыха людей</w:t>
+      </w:r>
+      <w:r>
+        <w:rPr>
+          <w:rFonts w:ascii="Times New Roman" w:hAnsi="Times New Roman" w:cs="Times New Roman"/>
+        </w:rPr>
+        <w:t xml:space="preserve"> и</w:t>
+      </w:r>
+      <w:r>
+        <w:rPr>
+          <w:rFonts w:ascii="Times New Roman" w:hAnsi="Times New Roman" w:cs="Times New Roman"/>
+        </w:rPr>
+        <w:t xml:space="preserve"> значительно упрощает процесс организации туризма как отрасли, </w:t>
+      </w:r>
+      <w:r>
+        <w:rPr>
+          <w:rFonts w:ascii="Times New Roman" w:hAnsi="Times New Roman" w:cs="Times New Roman"/>
+        </w:rPr>
+        <w:t xml:space="preserve">поэтому данная задача остается широко востребованной на данный момент. </w:t>
+      </w:r>
+      <w:r>
+        <w:rPr>
+          <w:rFonts w:ascii="Times New Roman" w:hAnsi="Times New Roman" w:cs="Times New Roman"/>
+        </w:rPr>
+        <w:t>Так о</w:t>
+      </w:r>
+      <w:r>
+        <w:rPr>
+          <w:rFonts w:ascii="Times New Roman" w:hAnsi="Times New Roman" w:cs="Times New Roman"/>
+        </w:rPr>
+        <w:t>бъ</w:t>
+      </w:r>
+      <w:r>
+        <w:rPr>
+          <w:rFonts w:ascii="Times New Roman" w:hAnsi="Times New Roman" w:cs="Times New Roman"/>
+        </w:rPr>
+        <w:t>ё</w:t>
+      </w:r>
+      <w:r>
+        <w:rPr>
+          <w:rFonts w:ascii="Times New Roman" w:hAnsi="Times New Roman" w:cs="Times New Roman"/>
+        </w:rPr>
+        <w:t xml:space="preserve">м мирового туристского потока на </w:t>
+      </w:r>
+      <w:r>
+        <w:rPr>
+          <w:rFonts w:ascii="Times New Roman" w:hAnsi="Times New Roman" w:cs="Times New Roman"/>
+        </w:rPr>
+        <w:t>первую половину 2025 года</w:t>
+      </w:r>
+      <w:r>
+        <w:rPr>
+          <w:rFonts w:ascii="Times New Roman" w:hAnsi="Times New Roman" w:cs="Times New Roman"/>
+        </w:rPr>
+        <w:t xml:space="preserve"> год составляет </w:t>
+      </w:r>
+      <w:r>
+        <w:rPr>
+          <w:rFonts w:ascii="Times New Roman" w:hAnsi="Times New Roman" w:cs="Times New Roman"/>
+        </w:rPr>
+        <w:t>около 690 млн прибытий, что на 5% больше</w:t>
+      </w:r>
+      <w:r>
+        <w:rPr>
+          <w:rFonts w:ascii="Times New Roman" w:hAnsi="Times New Roman" w:cs="Times New Roman"/>
+        </w:rPr>
+        <w:t>, чем за аналогичный период 2024 года</w:t>
+      </w:r>
+      <w:r>
+        <w:rPr>
+          <w:rFonts w:ascii="Times New Roman" w:hAnsi="Times New Roman" w:cs="Times New Roman"/>
         </w:rPr>
         <w:t xml:space="preserve"> </w:t>
       </w:r>
       <w:r>
         <w:rPr>
           <w:rFonts w:ascii="Times New Roman" w:hAnsi="Times New Roman" w:cs="Times New Roman"/>
-          <w:sz w:val="28"/>
-          <w:szCs w:val="28"/>
-        </w:rPr>
-        <w:t>путешествуют по всему миру</w:t>
-      </w:r>
-      <w:r>
-        <w:rPr>
-          <w:rFonts w:ascii="Times New Roman" w:hAnsi="Times New Roman" w:cs="Times New Roman"/>
-          <w:sz w:val="28"/>
-          <w:szCs w:val="28"/>
-        </w:rPr>
-        <w:t xml:space="preserve">. Применение информационных систем в </w:t>
-      </w:r>
-      <w:r>
-        <w:rPr>
-          <w:rFonts w:ascii="Times New Roman" w:hAnsi="Times New Roman" w:cs="Times New Roman"/>
-          <w:sz w:val="28"/>
-          <w:szCs w:val="28"/>
-        </w:rPr>
-        <w:t xml:space="preserve">отрасли туризма </w:t>
-      </w:r>
-      <w:r>
-        <w:rPr>
-          <w:rFonts w:ascii="Times New Roman" w:hAnsi="Times New Roman" w:cs="Times New Roman"/>
-          <w:sz w:val="28"/>
-          <w:szCs w:val="28"/>
-        </w:rPr>
-        <w:t xml:space="preserve">значительно </w:t>
-      </w:r>
-      <w:r>
-        <w:rPr>
-          <w:rFonts w:ascii="Times New Roman" w:hAnsi="Times New Roman" w:cs="Times New Roman"/>
-          <w:sz w:val="28"/>
-          <w:szCs w:val="28"/>
-        </w:rPr>
-        <w:t>повышает качество отдыха людей</w:t>
-      </w:r>
-      <w:r>
-        <w:rPr>
-          <w:rFonts w:ascii="Times New Roman" w:hAnsi="Times New Roman" w:cs="Times New Roman"/>
-          <w:sz w:val="28"/>
-          <w:szCs w:val="28"/>
-        </w:rPr>
-        <w:t xml:space="preserve"> и</w:t>
-      </w:r>
-      <w:r>
-        <w:rPr>
-          <w:rFonts w:ascii="Times New Roman" w:hAnsi="Times New Roman" w:cs="Times New Roman"/>
-          <w:sz w:val="28"/>
-          <w:szCs w:val="28"/>
-        </w:rPr>
-        <w:t xml:space="preserve"> значительно упрощает процесс организации туризма как отрасли, </w:t>
-      </w:r>
-      <w:r>
-        <w:rPr>
-          <w:rFonts w:ascii="Times New Roman" w:hAnsi="Times New Roman" w:cs="Times New Roman"/>
-          <w:sz w:val="28"/>
-          <w:szCs w:val="28"/>
-        </w:rPr>
-        <w:t xml:space="preserve">поэтому данная задача остается широко востребованной на данный момент. </w:t>
-      </w:r>
-      <w:r>
-        <w:rPr>
-          <w:rFonts w:ascii="Times New Roman" w:hAnsi="Times New Roman" w:cs="Times New Roman"/>
-          <w:sz w:val="28"/>
-          <w:szCs w:val="28"/>
-        </w:rPr>
-        <w:t xml:space="preserve">Объем мирового туристского потока на … год составляет …. </w:t>
-      </w:r>
-      <w:r>
-        <w:rPr>
-          <w:rFonts w:ascii="Times New Roman" w:hAnsi="Times New Roman" w:cs="Times New Roman"/>
-          <w:sz w:val="28"/>
-          <w:szCs w:val="28"/>
-          <w:lang w:val="en-US"/>
+          <w:highlight w:val="red"/>
         </w:rPr>
         <w:t>[1]</w:t>
       </w:r>
       <w:r>
         <w:rPr>
           <w:rFonts w:ascii="Times New Roman" w:hAnsi="Times New Roman" w:cs="Times New Roman"/>
-          <w:sz w:val="28"/>
-          <w:szCs w:val="28"/>
         </w:rPr>
         <w:t xml:space="preserve">. </w:t>
       </w:r>
-      <w:r>
-        <w:rPr>
-          <w:rFonts w:ascii="Times New Roman" w:hAnsi="Times New Roman" w:cs="Times New Roman"/>
-          <w:sz w:val="28"/>
-          <w:szCs w:val="28"/>
-        </w:rPr>
-        <w:t>Использование возможностей автоматизированного перевода значительном может значительно облегчить данную задачу.</w:t>
-      </w:r>
-    </w:p>
-    <w:p>
-      <w:pPr>
-        <w:spacing w:line="360" w:lineRule="auto"/>
+    </w:p>
+    <w:p>
+      <w:pPr>
+        <w:spacing w:line="240" w:lineRule="auto"/>
         <w:ind w:firstLine="708"/>
         <w:jc w:val="both"/>
         <w:rPr>
           <w:rFonts w:ascii="Times New Roman" w:hAnsi="Times New Roman" w:cs="Times New Roman"/>
-          <w:sz w:val="28"/>
-          <w:szCs w:val="28"/>
-        </w:rPr>
-      </w:pPr>
-      <w:r>
-        <w:rPr>
-          <w:rFonts w:ascii="Times New Roman" w:hAnsi="Times New Roman" w:cs="Times New Roman"/>
-          <w:sz w:val="28"/>
-          <w:szCs w:val="28"/>
+        </w:rPr>
+      </w:pPr>
+      <w:r>
+        <w:rPr>
+          <w:rFonts w:ascii="Times New Roman" w:hAnsi="Times New Roman" w:cs="Times New Roman"/>
         </w:rPr>
         <w:t>Согласно Федеральной программе «Национальные проекты. Туризм и гостеприи</w:t>
       </w:r>
       <w:r>
         <w:rPr>
           <w:rFonts w:ascii="Times New Roman" w:hAnsi="Times New Roman" w:cs="Times New Roman"/>
-          <w:sz w:val="28"/>
-          <w:szCs w:val="28"/>
         </w:rPr>
         <w:t>м</w:t>
       </w:r>
       <w:r>
         <w:rPr>
           <w:rFonts w:ascii="Times New Roman" w:hAnsi="Times New Roman" w:cs="Times New Roman"/>
-          <w:sz w:val="28"/>
-          <w:szCs w:val="28"/>
         </w:rPr>
         <w:t>ство»</w:t>
       </w:r>
       <w:r>
         <w:rPr>
           <w:rFonts w:ascii="Times New Roman" w:hAnsi="Times New Roman" w:cs="Times New Roman"/>
-          <w:sz w:val="28"/>
-          <w:szCs w:val="28"/>
         </w:rPr>
         <w:t xml:space="preserve"> </w:t>
       </w:r>
       <w:r>
         <w:rPr>
           <w:rFonts w:ascii="Times New Roman" w:hAnsi="Times New Roman" w:cs="Times New Roman"/>
-          <w:sz w:val="28"/>
-          <w:szCs w:val="28"/>
-        </w:rPr>
-        <w:t>планируется п</w:t>
-      </w:r>
-      <w:r>
-        <w:rPr>
-          <w:rFonts w:ascii="Times New Roman" w:hAnsi="Times New Roman" w:cs="Times New Roman"/>
-          <w:sz w:val="28"/>
-          <w:szCs w:val="28"/>
-        </w:rPr>
-        <w:t>овышение роли туристической отрасли в экономике страны</w:t>
-      </w:r>
-      <w:r>
-        <w:rPr>
-          <w:rFonts w:ascii="Times New Roman" w:hAnsi="Times New Roman" w:cs="Times New Roman"/>
-          <w:sz w:val="28"/>
-          <w:szCs w:val="28"/>
+        </w:rPr>
+        <w:t>планируется повышение роли туристической отрасли в экономике страны</w:t>
+      </w:r>
+      <w:r>
+        <w:rPr>
+          <w:rFonts w:ascii="Times New Roman" w:hAnsi="Times New Roman" w:cs="Times New Roman"/>
         </w:rPr>
         <w:t xml:space="preserve">. </w:t>
       </w:r>
       <w:r>
         <w:rPr>
           <w:rFonts w:ascii="Times New Roman" w:hAnsi="Times New Roman" w:cs="Times New Roman"/>
-          <w:sz w:val="28"/>
-          <w:szCs w:val="28"/>
         </w:rPr>
         <w:t>Так в соответствии с указом Президента РФ и расчётами Министерства экономического развития к 2030 году планируется увеличение числа туристических поездок до 140 млн</w:t>
       </w:r>
       <w:r>
         <w:rPr>
           <w:rFonts w:ascii="Times New Roman" w:hAnsi="Times New Roman" w:cs="Times New Roman"/>
-          <w:sz w:val="28"/>
-          <w:szCs w:val="28"/>
-        </w:rPr>
-        <w:t>, а также довести о</w:t>
-      </w:r>
-      <w:r>
-        <w:rPr>
-          <w:rFonts w:ascii="Times New Roman" w:hAnsi="Times New Roman" w:cs="Times New Roman"/>
-          <w:sz w:val="28"/>
-          <w:szCs w:val="28"/>
-        </w:rPr>
-        <w:t>бъ</w:t>
-      </w:r>
-      <w:r>
-        <w:rPr>
-          <w:rFonts w:ascii="Times New Roman" w:hAnsi="Times New Roman" w:cs="Times New Roman"/>
-          <w:sz w:val="28"/>
-          <w:szCs w:val="28"/>
-        </w:rPr>
-        <w:t>ё</w:t>
-      </w:r>
-      <w:r>
-        <w:rPr>
-          <w:rFonts w:ascii="Times New Roman" w:hAnsi="Times New Roman" w:cs="Times New Roman"/>
-          <w:sz w:val="28"/>
-          <w:szCs w:val="28"/>
-        </w:rPr>
-        <w:t>м экспорта туристских услуг </w:t>
-      </w:r>
-      <w:r>
-        <w:rPr>
-          <w:rFonts w:ascii="Times New Roman" w:hAnsi="Times New Roman" w:cs="Times New Roman"/>
-          <w:sz w:val="28"/>
-          <w:szCs w:val="28"/>
+        </w:rPr>
+        <w:t>, а также довести объём экспорта туристских услуг </w:t>
+      </w:r>
+      <w:r>
+        <w:rPr>
+          <w:rFonts w:ascii="Times New Roman" w:hAnsi="Times New Roman" w:cs="Times New Roman"/>
         </w:rPr>
         <w:t>до</w:t>
       </w:r>
       <w:r>
         <w:rPr>
           <w:rFonts w:ascii="Times New Roman" w:hAnsi="Times New Roman" w:cs="Times New Roman"/>
-          <w:sz w:val="28"/>
-          <w:szCs w:val="28"/>
-        </w:rPr>
-        <w:t xml:space="preserve"> $10,75 млрд</w:t>
-      </w:r>
-      <w:r>
-        <w:rPr>
-          <w:rFonts w:ascii="Times New Roman" w:hAnsi="Times New Roman" w:cs="Times New Roman"/>
-          <w:sz w:val="28"/>
-          <w:szCs w:val="28"/>
+        </w:rPr>
+        <w:t xml:space="preserve"> $10,75 млрд </w:t>
+      </w:r>
+      <w:r>
+        <w:rPr>
+          <w:rFonts w:ascii="Times New Roman" w:hAnsi="Times New Roman" w:cs="Times New Roman"/>
+          <w:highlight w:val="red"/>
+        </w:rPr>
+        <w:t>[</w:t>
+      </w:r>
+      <w:r>
+        <w:rPr>
+          <w:rFonts w:ascii="Times New Roman" w:hAnsi="Times New Roman" w:cs="Times New Roman"/>
+          <w:highlight w:val="red"/>
+        </w:rPr>
+        <w:t>2</w:t>
+      </w:r>
+      <w:r>
+        <w:rPr>
+          <w:rFonts w:ascii="Times New Roman" w:hAnsi="Times New Roman" w:cs="Times New Roman"/>
+          <w:highlight w:val="red"/>
+        </w:rPr>
+        <w:t>]</w:t>
+      </w:r>
+      <w:r>
+        <w:rPr>
+          <w:rFonts w:ascii="Times New Roman" w:hAnsi="Times New Roman" w:cs="Times New Roman"/>
+        </w:rPr>
+        <w:t>.</w:t>
+      </w:r>
+      <w:r>
+        <w:rPr>
+          <w:rFonts w:ascii="Times New Roman" w:hAnsi="Times New Roman" w:cs="Times New Roman"/>
+        </w:rPr>
+        <w:t xml:space="preserve"> На данный момент</w:t>
+      </w:r>
+      <w:r>
+        <w:rPr>
+          <w:rFonts w:ascii="Times New Roman" w:hAnsi="Times New Roman" w:cs="Times New Roman"/>
+        </w:rPr>
+        <w:t xml:space="preserve"> средний</w:t>
+      </w:r>
+      <w:r>
+        <w:rPr>
+          <w:rFonts w:ascii="Times New Roman" w:hAnsi="Times New Roman" w:cs="Times New Roman"/>
         </w:rPr>
         <w:t xml:space="preserve"> </w:t>
       </w:r>
       <w:r>
         <w:rPr>
           <w:rFonts w:ascii="Times New Roman" w:hAnsi="Times New Roman" w:cs="Times New Roman"/>
-          <w:sz w:val="28"/>
-          <w:szCs w:val="28"/>
-        </w:rPr>
-        <w:t>[</w:t>
-      </w:r>
-      <w:r>
-        <w:rPr>
-          <w:rFonts w:ascii="Times New Roman" w:hAnsi="Times New Roman" w:cs="Times New Roman"/>
-          <w:sz w:val="28"/>
-          <w:szCs w:val="28"/>
-        </w:rPr>
-        <w:t>2</w:t>
-      </w:r>
-      <w:r>
-        <w:rPr>
-          <w:rFonts w:ascii="Times New Roman" w:hAnsi="Times New Roman" w:cs="Times New Roman"/>
-          <w:sz w:val="28"/>
-          <w:szCs w:val="28"/>
-        </w:rPr>
-        <w:t>].</w:t>
-      </w:r>
-      <w:r>
-        <w:rPr>
-          <w:rFonts w:ascii="Times New Roman" w:hAnsi="Times New Roman" w:cs="Times New Roman"/>
-          <w:sz w:val="28"/>
-          <w:szCs w:val="28"/>
-        </w:rPr>
-        <w:t xml:space="preserve"> На данный момент динамика туристкого потока</w:t>
-      </w:r>
-      <w:r>
-        <w:rPr>
-          <w:rFonts w:ascii="Times New Roman" w:hAnsi="Times New Roman" w:cs="Times New Roman"/>
-          <w:sz w:val="28"/>
-          <w:szCs w:val="28"/>
+        </w:rPr>
+        <w:t>прирост</w:t>
+      </w:r>
+      <w:r>
+        <w:rPr>
+          <w:rFonts w:ascii="Times New Roman" w:hAnsi="Times New Roman" w:cs="Times New Roman"/>
+        </w:rPr>
+        <w:t xml:space="preserve"> турист</w:t>
+      </w:r>
+      <w:r>
+        <w:rPr>
+          <w:rFonts w:ascii="Times New Roman" w:hAnsi="Times New Roman" w:cs="Times New Roman"/>
+        </w:rPr>
+        <w:t>с</w:t>
+      </w:r>
+      <w:r>
+        <w:rPr>
+          <w:rFonts w:ascii="Times New Roman" w:hAnsi="Times New Roman" w:cs="Times New Roman"/>
+        </w:rPr>
+        <w:t>кого потока</w:t>
+      </w:r>
+      <w:r>
+        <w:rPr>
+          <w:rFonts w:ascii="Times New Roman" w:hAnsi="Times New Roman" w:cs="Times New Roman"/>
+        </w:rPr>
+        <w:t xml:space="preserve"> в РФ, начиная с 2021 года, составляет </w:t>
+      </w:r>
+      <w:r>
+        <w:rPr>
+          <w:rFonts w:ascii="Times New Roman" w:hAnsi="Times New Roman" w:cs="Times New Roman"/>
+        </w:rPr>
+        <w:t>в среднем</w:t>
+      </w:r>
+      <w:r>
+        <w:rPr>
+          <w:rFonts w:ascii="Times New Roman" w:hAnsi="Times New Roman" w:cs="Times New Roman"/>
+        </w:rPr>
+        <w:t xml:space="preserve"> 10</w:t>
+      </w:r>
+      <w:r>
+        <w:rPr>
+          <w:rFonts w:ascii="Times New Roman" w:hAnsi="Times New Roman" w:cs="Times New Roman"/>
+        </w:rPr>
+        <w:t>-15</w:t>
+      </w:r>
+      <w:r>
+        <w:rPr>
+          <w:rFonts w:ascii="Times New Roman" w:hAnsi="Times New Roman" w:cs="Times New Roman"/>
+        </w:rPr>
+        <w:t>%</w:t>
+      </w:r>
+      <w:r>
+        <w:rPr>
+          <w:rFonts w:ascii="Times New Roman" w:hAnsi="Times New Roman" w:cs="Times New Roman"/>
+        </w:rPr>
+        <w:t xml:space="preserve"> в год</w:t>
+      </w:r>
+      <w:r>
+        <w:rPr>
+          <w:rFonts w:ascii="Times New Roman" w:hAnsi="Times New Roman" w:cs="Times New Roman"/>
         </w:rPr>
         <w:t xml:space="preserve"> </w:t>
       </w:r>
       <w:r>
         <w:rPr>
           <w:rFonts w:ascii="Times New Roman" w:hAnsi="Times New Roman" w:cs="Times New Roman"/>
-          <w:sz w:val="28"/>
-          <w:szCs w:val="28"/>
-          <w:lang w:val="en-US"/>
+          <w:highlight w:val="red"/>
         </w:rPr>
         <w:t>[3]</w:t>
       </w:r>
       <w:r>
         <w:rPr>
           <w:rFonts w:ascii="Times New Roman" w:hAnsi="Times New Roman" w:cs="Times New Roman"/>
-          <w:sz w:val="28"/>
-          <w:szCs w:val="28"/>
         </w:rPr>
         <w:t>.</w:t>
       </w:r>
       <w:r>
         <w:rPr>
           <w:rFonts w:ascii="Times New Roman" w:hAnsi="Times New Roman" w:cs="Times New Roman"/>
-          <w:sz w:val="28"/>
-          <w:szCs w:val="28"/>
-        </w:rPr>
-        <w:t xml:space="preserve"> Так же всё большую популярность среди граждан приобретает внутренний туризм и туризм в страны Ближнего зарубежья.</w:t>
-      </w:r>
-    </w:p>
-    <w:p>
-      <w:pPr>
-        <w:spacing w:line="360" w:lineRule="auto"/>
+        </w:rPr>
+        <w:t xml:space="preserve"> Так же </w:t>
+      </w:r>
+      <w:r>
+        <w:rPr>
+          <w:rFonts w:ascii="Times New Roman" w:hAnsi="Times New Roman" w:cs="Times New Roman"/>
+        </w:rPr>
+        <w:t>наблюдается устойчивый интерес к РФ, как к месту проведения отдыха, среди граждан других государств</w:t>
+      </w:r>
+      <w:r>
+        <w:rPr>
+          <w:rFonts w:ascii="Times New Roman" w:hAnsi="Times New Roman" w:cs="Times New Roman"/>
+        </w:rPr>
+        <w:t xml:space="preserve"> </w:t>
+      </w:r>
+      <w:r>
+        <w:rPr>
+          <w:rFonts w:ascii="Times New Roman" w:hAnsi="Times New Roman" w:cs="Times New Roman"/>
+          <w:highlight w:val="red"/>
+        </w:rPr>
+        <w:t>[4]</w:t>
+      </w:r>
+      <w:r>
+        <w:rPr>
+          <w:rFonts w:ascii="Times New Roman" w:hAnsi="Times New Roman" w:cs="Times New Roman"/>
+        </w:rPr>
+        <w:t xml:space="preserve">. </w:t>
+      </w:r>
+    </w:p>
+    <w:p>
+      <w:pPr>
+        <w:spacing w:line="240" w:lineRule="auto"/>
         <w:ind w:firstLine="708"/>
         <w:jc w:val="both"/>
         <w:rPr>
           <w:rFonts w:ascii="Times New Roman" w:hAnsi="Times New Roman" w:cs="Times New Roman"/>
-          <w:sz w:val="28"/>
-          <w:szCs w:val="28"/>
-        </w:rPr>
-      </w:pPr>
-      <w:r>
-        <w:rPr>
-          <w:rFonts w:ascii="Times New Roman" w:hAnsi="Times New Roman" w:cs="Times New Roman"/>
-          <w:sz w:val="28"/>
-          <w:szCs w:val="28"/>
-        </w:rPr>
-        <w:t>/* Про сами микросервисы */</w:t>
-      </w:r>
-    </w:p>
-    <w:p>
-      <w:pPr>
-        <w:spacing w:line="360" w:lineRule="auto"/>
+        </w:rPr>
+      </w:pPr>
+      <w:r>
+        <w:rPr>
+          <w:rFonts w:ascii="Times New Roman" w:hAnsi="Times New Roman" w:cs="Times New Roman"/>
+        </w:rPr>
+        <w:t xml:space="preserve">Разработка информационной системы в области туризма сопряжена с </w:t>
+      </w:r>
+      <w:r>
+        <w:rPr>
+          <w:rFonts w:ascii="Times New Roman" w:hAnsi="Times New Roman" w:cs="Times New Roman"/>
+        </w:rPr>
+        <w:t>многими</w:t>
+      </w:r>
+      <w:r>
+        <w:rPr>
+          <w:rFonts w:ascii="Times New Roman" w:hAnsi="Times New Roman" w:cs="Times New Roman"/>
+        </w:rPr>
+        <w:t xml:space="preserve"> факторами, в первую очередь связанными с </w:t>
+      </w:r>
+      <w:r>
+        <w:rPr>
+          <w:rFonts w:ascii="Times New Roman" w:hAnsi="Times New Roman" w:cs="Times New Roman"/>
+        </w:rPr>
+        <w:t xml:space="preserve">высокой нагрузкой </w:t>
+      </w:r>
+      <w:r>
+        <w:rPr>
+          <w:rFonts w:ascii="Times New Roman" w:hAnsi="Times New Roman" w:cs="Times New Roman"/>
+        </w:rPr>
+        <w:t>и многофункциональность</w:t>
+      </w:r>
+      <w:r>
+        <w:rPr>
+          <w:rFonts w:ascii="Times New Roman" w:hAnsi="Times New Roman" w:cs="Times New Roman"/>
+        </w:rPr>
+        <w:t>ю</w:t>
+      </w:r>
+      <w:r>
+        <w:rPr>
+          <w:rFonts w:ascii="Times New Roman" w:hAnsi="Times New Roman" w:cs="Times New Roman"/>
+        </w:rPr>
+        <w:t xml:space="preserve">, поэтому оптимальным паттерном является </w:t>
+      </w:r>
+      <w:proofErr w:type="spellStart"/>
+      <w:r>
+        <w:rPr>
+          <w:rFonts w:ascii="Times New Roman" w:hAnsi="Times New Roman" w:cs="Times New Roman"/>
+        </w:rPr>
+        <w:t>микросервисная</w:t>
+      </w:r>
+      <w:proofErr w:type="spellEnd"/>
+      <w:r>
+        <w:rPr>
+          <w:rFonts w:ascii="Times New Roman" w:hAnsi="Times New Roman" w:cs="Times New Roman"/>
+        </w:rPr>
+        <w:t xml:space="preserve"> архитектура.</w:t>
+      </w:r>
+      <w:r>
+        <w:rPr>
+          <w:rFonts w:ascii="Times New Roman" w:hAnsi="Times New Roman" w:cs="Times New Roman"/>
+        </w:rPr>
+        <w:t xml:space="preserve"> Однако в</w:t>
+      </w:r>
+      <w:r>
+        <w:rPr>
+          <w:rFonts w:ascii="Times New Roman" w:hAnsi="Times New Roman" w:cs="Times New Roman"/>
+        </w:rPr>
+        <w:t xml:space="preserve"> текущих условиях сбой в отдельных </w:t>
+      </w:r>
+      <w:proofErr w:type="gramStart"/>
+      <w:r>
+        <w:rPr>
+          <w:rFonts w:ascii="Times New Roman" w:hAnsi="Times New Roman" w:cs="Times New Roman"/>
+        </w:rPr>
+        <w:t>сервисах  ИС</w:t>
+      </w:r>
+      <w:proofErr w:type="gramEnd"/>
+      <w:r>
+        <w:rPr>
+          <w:rFonts w:ascii="Times New Roman" w:hAnsi="Times New Roman" w:cs="Times New Roman"/>
+        </w:rPr>
+        <w:t xml:space="preserve"> может стоить десятки миллионов рублей в час.</w:t>
+      </w:r>
+      <w:r>
+        <w:rPr>
+          <w:rFonts w:ascii="Times New Roman" w:hAnsi="Times New Roman" w:cs="Times New Roman"/>
+          <w:highlight w:val="red"/>
+        </w:rPr>
+        <w:t>[5]</w:t>
+      </w:r>
+    </w:p>
+    <w:p>
+      <w:pPr>
+        <w:spacing w:line="240" w:lineRule="auto"/>
         <w:ind w:firstLine="708"/>
         <w:jc w:val="both"/>
         <w:rPr>
           <w:rFonts w:ascii="Times New Roman" w:hAnsi="Times New Roman" w:cs="Times New Roman"/>
-          <w:sz w:val="28"/>
-          <w:szCs w:val="28"/>
+          <w:lang w:val="en-US"/>
+        </w:rPr>
+      </w:pPr>
+      <w:r>
+        <w:rPr>
+          <w:rFonts w:ascii="Times New Roman" w:hAnsi="Times New Roman" w:cs="Times New Roman"/>
+        </w:rPr>
+        <w:t>Резюмируя, актуальность исследования, определяется:</w:t>
+      </w:r>
+    </w:p>
+    <w:p>
+      <w:pPr>
+        <w:pStyle w:val="a7"/>
+        <w:numPr>
+          <w:ilvl w:val="0"/>
+          <w:numId w:val="6"/>
+        </w:numPr>
+        <w:spacing w:line="240" w:lineRule="auto"/>
+        <w:jc w:val="both"/>
+        <w:rPr>
+          <w:rFonts w:ascii="Times New Roman" w:hAnsi="Times New Roman" w:cs="Times New Roman"/>
+        </w:rPr>
+      </w:pPr>
+      <w:r>
+        <w:rPr>
+          <w:rFonts w:ascii="Times New Roman" w:hAnsi="Times New Roman" w:cs="Times New Roman"/>
+        </w:rPr>
+        <w:t xml:space="preserve">Увеличивающимся </w:t>
+      </w:r>
+      <w:r>
+        <w:rPr>
+          <w:rFonts w:ascii="Times New Roman" w:hAnsi="Times New Roman" w:cs="Times New Roman"/>
+        </w:rPr>
+        <w:t xml:space="preserve">туристским потоком в мире и в </w:t>
+      </w:r>
+      <w:proofErr w:type="gramStart"/>
+      <w:r>
+        <w:rPr>
+          <w:rFonts w:ascii="Times New Roman" w:hAnsi="Times New Roman" w:cs="Times New Roman"/>
+        </w:rPr>
+        <w:t>России</w:t>
+      </w:r>
+      <w:proofErr w:type="gramEnd"/>
+      <w:r>
+        <w:rPr>
+          <w:rFonts w:ascii="Times New Roman" w:hAnsi="Times New Roman" w:cs="Times New Roman"/>
+        </w:rPr>
+        <w:t xml:space="preserve"> в частности.</w:t>
+      </w:r>
+    </w:p>
+    <w:p>
+      <w:pPr>
+        <w:pStyle w:val="a7"/>
+        <w:numPr>
+          <w:ilvl w:val="0"/>
+          <w:numId w:val="6"/>
+        </w:numPr>
+        <w:spacing w:line="240" w:lineRule="auto"/>
+        <w:jc w:val="both"/>
+        <w:rPr>
+          <w:rFonts w:ascii="Times New Roman" w:hAnsi="Times New Roman" w:cs="Times New Roman"/>
+        </w:rPr>
+      </w:pPr>
+      <w:r>
+        <w:rPr>
+          <w:rFonts w:ascii="Times New Roman" w:hAnsi="Times New Roman" w:cs="Times New Roman"/>
+        </w:rPr>
+        <w:t xml:space="preserve">Потребностью в надёжном </w:t>
+      </w:r>
+      <w:r>
+        <w:rPr>
+          <w:rFonts w:ascii="Times New Roman" w:hAnsi="Times New Roman" w:cs="Times New Roman"/>
+        </w:rPr>
+        <w:t xml:space="preserve">подходе к разработке высоконагруженной </w:t>
+      </w:r>
+      <w:proofErr w:type="spellStart"/>
+      <w:r>
+        <w:rPr>
+          <w:rFonts w:ascii="Times New Roman" w:hAnsi="Times New Roman" w:cs="Times New Roman"/>
+        </w:rPr>
+        <w:t>микросервисной</w:t>
+      </w:r>
+      <w:proofErr w:type="spellEnd"/>
+      <w:r>
+        <w:rPr>
+          <w:rFonts w:ascii="Times New Roman" w:hAnsi="Times New Roman" w:cs="Times New Roman"/>
+        </w:rPr>
+        <w:t xml:space="preserve"> системы в области туризма.</w:t>
+      </w:r>
+    </w:p>
+    <w:p>
+      <w:pPr>
+        <w:spacing w:line="240" w:lineRule="auto"/>
+        <w:ind w:firstLine="708"/>
+        <w:jc w:val="both"/>
+        <w:rPr>
+          <w:rFonts w:ascii="Times New Roman" w:hAnsi="Times New Roman" w:cs="Times New Roman"/>
         </w:rPr>
       </w:pPr>
       <w:r>
@@ -565,121 +1119,370 @@
           <w:rFonts w:ascii="Times New Roman" w:hAnsi="Times New Roman" w:cs="Times New Roman"/>
           <w:b/>
           <w:bCs/>
-          <w:sz w:val="28"/>
-          <w:szCs w:val="28"/>
         </w:rPr>
         <w:t>Степень разработанность темы.</w:t>
       </w:r>
       <w:r>
         <w:rPr>
           <w:rFonts w:ascii="Times New Roman" w:hAnsi="Times New Roman" w:cs="Times New Roman"/>
-          <w:sz w:val="28"/>
-          <w:szCs w:val="28"/>
         </w:rPr>
         <w:t xml:space="preserve"> В отечественной и зарубежной науке широко представлены вопросы </w:t>
       </w:r>
       <w:r>
         <w:rPr>
           <w:rFonts w:ascii="Times New Roman" w:hAnsi="Times New Roman" w:cs="Times New Roman"/>
-          <w:sz w:val="28"/>
-          <w:szCs w:val="28"/>
-        </w:rPr>
-        <w:t>выбора архитектурного паттерна, в том числе и</w:t>
-      </w:r>
-      <w:r>
-        <w:rPr>
-          <w:rFonts w:ascii="Times New Roman" w:hAnsi="Times New Roman" w:cs="Times New Roman"/>
-          <w:sz w:val="28"/>
-          <w:szCs w:val="28"/>
+        </w:rPr>
+        <w:t>выбора архитектур</w:t>
+      </w:r>
+      <w:r>
+        <w:rPr>
+          <w:rFonts w:ascii="Times New Roman" w:hAnsi="Times New Roman" w:cs="Times New Roman"/>
+        </w:rPr>
+        <w:t>ы</w:t>
+      </w:r>
+      <w:r>
+        <w:rPr>
+          <w:rFonts w:ascii="Times New Roman" w:hAnsi="Times New Roman" w:cs="Times New Roman"/>
+        </w:rPr>
+        <w:t xml:space="preserve"> ИС</w:t>
+      </w:r>
+      <w:r>
+        <w:rPr>
+          <w:rFonts w:ascii="Times New Roman" w:hAnsi="Times New Roman" w:cs="Times New Roman"/>
+        </w:rPr>
+        <w:t>, в том числе и</w:t>
+      </w:r>
+      <w:r>
+        <w:rPr>
+          <w:rFonts w:ascii="Times New Roman" w:hAnsi="Times New Roman" w:cs="Times New Roman"/>
         </w:rPr>
         <w:t xml:space="preserve"> </w:t>
       </w:r>
-      <w:r>
-        <w:rPr>
-          <w:rFonts w:ascii="Times New Roman" w:hAnsi="Times New Roman" w:cs="Times New Roman"/>
-          <w:sz w:val="28"/>
-          <w:szCs w:val="28"/>
+      <w:proofErr w:type="spellStart"/>
+      <w:r>
+        <w:rPr>
+          <w:rFonts w:ascii="Times New Roman" w:hAnsi="Times New Roman" w:cs="Times New Roman"/>
         </w:rPr>
         <w:t>микросервис</w:t>
       </w:r>
       <w:r>
         <w:rPr>
           <w:rFonts w:ascii="Times New Roman" w:hAnsi="Times New Roman" w:cs="Times New Roman"/>
-          <w:sz w:val="28"/>
-          <w:szCs w:val="28"/>
         </w:rPr>
         <w:t>но</w:t>
       </w:r>
       <w:r>
         <w:rPr>
           <w:rFonts w:ascii="Times New Roman" w:hAnsi="Times New Roman" w:cs="Times New Roman"/>
-          <w:sz w:val="28"/>
-          <w:szCs w:val="28"/>
         </w:rPr>
         <w:t>го</w:t>
       </w:r>
-      <w:r>
-        <w:rPr>
-          <w:rFonts w:ascii="Times New Roman" w:hAnsi="Times New Roman" w:cs="Times New Roman"/>
-          <w:sz w:val="28"/>
-          <w:szCs w:val="28"/>
+      <w:proofErr w:type="spellEnd"/>
+      <w:r>
+        <w:rPr>
+          <w:rFonts w:ascii="Times New Roman" w:hAnsi="Times New Roman" w:cs="Times New Roman"/>
+        </w:rPr>
+        <w:t xml:space="preserve"> паттерна</w:t>
+      </w:r>
+      <w:r>
+        <w:rPr>
+          <w:rFonts w:ascii="Times New Roman" w:hAnsi="Times New Roman" w:cs="Times New Roman"/>
         </w:rPr>
         <w:t>.</w:t>
       </w:r>
       <w:r>
         <w:rPr>
           <w:rFonts w:ascii="Times New Roman" w:hAnsi="Times New Roman" w:cs="Times New Roman"/>
-          <w:sz w:val="28"/>
-          <w:szCs w:val="28"/>
         </w:rPr>
         <w:t xml:space="preserve"> Основное внимание уделяется анализу отказоустойчивости и производительности высокопроизводительных систем.</w:t>
       </w:r>
       <w:r>
         <w:rPr>
           <w:rFonts w:ascii="Times New Roman" w:hAnsi="Times New Roman" w:cs="Times New Roman"/>
-          <w:sz w:val="28"/>
-          <w:szCs w:val="28"/>
         </w:rPr>
         <w:t xml:space="preserve"> </w:t>
       </w:r>
-    </w:p>
-    <w:p>
-      <w:pPr>
-        <w:spacing w:line="360" w:lineRule="auto"/>
+      <w:r>
+        <w:rPr>
+          <w:rFonts w:ascii="Times New Roman" w:hAnsi="Times New Roman" w:cs="Times New Roman"/>
+        </w:rPr>
+        <w:t>Крупнейшим</w:t>
+      </w:r>
+      <w:r>
+        <w:rPr>
+          <w:rFonts w:ascii="Times New Roman" w:hAnsi="Times New Roman" w:cs="Times New Roman"/>
+        </w:rPr>
+        <w:t>и</w:t>
+      </w:r>
+      <w:r>
+        <w:rPr>
+          <w:rFonts w:ascii="Times New Roman" w:hAnsi="Times New Roman" w:cs="Times New Roman"/>
+        </w:rPr>
+        <w:t xml:space="preserve"> </w:t>
+      </w:r>
+      <w:r>
+        <w:rPr>
+          <w:rFonts w:ascii="Times New Roman" w:hAnsi="Times New Roman" w:cs="Times New Roman"/>
+        </w:rPr>
+        <w:t>мировым</w:t>
+      </w:r>
+      <w:r>
+        <w:rPr>
+          <w:rFonts w:ascii="Times New Roman" w:hAnsi="Times New Roman" w:cs="Times New Roman"/>
+        </w:rPr>
+        <w:t>и</w:t>
+      </w:r>
+      <w:r>
+        <w:rPr>
+          <w:rFonts w:ascii="Times New Roman" w:hAnsi="Times New Roman" w:cs="Times New Roman"/>
+        </w:rPr>
+        <w:t xml:space="preserve"> </w:t>
+      </w:r>
+      <w:r>
+        <w:rPr>
+          <w:rFonts w:ascii="Times New Roman" w:hAnsi="Times New Roman" w:cs="Times New Roman"/>
+        </w:rPr>
+        <w:t>труд</w:t>
+      </w:r>
+      <w:r>
+        <w:rPr>
+          <w:rFonts w:ascii="Times New Roman" w:hAnsi="Times New Roman" w:cs="Times New Roman"/>
+        </w:rPr>
+        <w:t>ами</w:t>
+      </w:r>
+      <w:r>
+        <w:rPr>
+          <w:rFonts w:ascii="Times New Roman" w:hAnsi="Times New Roman" w:cs="Times New Roman"/>
+        </w:rPr>
+        <w:t xml:space="preserve"> в этой области является работа С. Ньюмена «Создание </w:t>
+      </w:r>
+      <w:proofErr w:type="spellStart"/>
+      <w:r>
+        <w:rPr>
+          <w:rFonts w:ascii="Times New Roman" w:hAnsi="Times New Roman" w:cs="Times New Roman"/>
+        </w:rPr>
+        <w:t>микросервисов</w:t>
+      </w:r>
+      <w:proofErr w:type="spellEnd"/>
+      <w:r>
+        <w:rPr>
+          <w:rFonts w:ascii="Times New Roman" w:hAnsi="Times New Roman" w:cs="Times New Roman"/>
+        </w:rPr>
+        <w:t>»</w:t>
+      </w:r>
+      <w:r>
+        <w:rPr>
+          <w:rFonts w:ascii="Times New Roman" w:hAnsi="Times New Roman" w:cs="Times New Roman"/>
+        </w:rPr>
+        <w:t xml:space="preserve"> и</w:t>
+      </w:r>
+      <w:r>
+        <w:rPr>
+          <w:rFonts w:ascii="Times New Roman" w:hAnsi="Times New Roman" w:cs="Times New Roman"/>
+        </w:rPr>
+        <w:t xml:space="preserve"> «</w:t>
+      </w:r>
+      <w:proofErr w:type="spellStart"/>
+      <w:r>
+        <w:rPr>
+          <w:rFonts w:ascii="Times New Roman" w:hAnsi="Times New Roman" w:cs="Times New Roman"/>
+        </w:rPr>
+        <w:t>Микросервисы</w:t>
+      </w:r>
+      <w:proofErr w:type="spellEnd"/>
+      <w:r>
+        <w:rPr>
+          <w:rFonts w:ascii="Times New Roman" w:hAnsi="Times New Roman" w:cs="Times New Roman"/>
+        </w:rPr>
+        <w:t>. Паттерны разработки и рефакторинга» К. Ричардсона</w:t>
+      </w:r>
+      <w:r>
+        <w:rPr>
+          <w:rFonts w:ascii="Times New Roman" w:hAnsi="Times New Roman" w:cs="Times New Roman"/>
+        </w:rPr>
+        <w:t>.</w:t>
+      </w:r>
+    </w:p>
+    <w:p>
+      <w:pPr>
+        <w:spacing w:line="240" w:lineRule="auto"/>
         <w:ind w:firstLine="708"/>
         <w:jc w:val="both"/>
         <w:rPr>
           <w:rFonts w:ascii="Times New Roman" w:hAnsi="Times New Roman" w:cs="Times New Roman"/>
-          <w:sz w:val="28"/>
-          <w:szCs w:val="28"/>
-        </w:rPr>
-      </w:pPr>
-      <w:r>
-        <w:rPr>
-          <w:rFonts w:ascii="Times New Roman" w:hAnsi="Times New Roman" w:cs="Times New Roman"/>
-          <w:sz w:val="28"/>
-          <w:szCs w:val="28"/>
-        </w:rPr>
-        <w:t>Также большое количество работ, посвящённых разработке микросервисов … рассмотрел основные УЗКИЕ места</w:t>
-      </w:r>
-      <w:r>
-        <w:rPr>
-          <w:rFonts w:ascii="Times New Roman" w:hAnsi="Times New Roman" w:cs="Times New Roman"/>
-          <w:sz w:val="28"/>
-          <w:szCs w:val="28"/>
+        </w:rPr>
+      </w:pPr>
+      <w:r>
+        <w:rPr>
+          <w:rFonts w:ascii="Times New Roman" w:hAnsi="Times New Roman" w:cs="Times New Roman"/>
+        </w:rPr>
+        <w:t xml:space="preserve">Анализу производительности и эффективности информационных систем на основе </w:t>
+      </w:r>
+      <w:proofErr w:type="spellStart"/>
+      <w:r>
+        <w:rPr>
+          <w:rFonts w:ascii="Times New Roman" w:hAnsi="Times New Roman" w:cs="Times New Roman"/>
+        </w:rPr>
+        <w:t>микросервиного</w:t>
+      </w:r>
+      <w:proofErr w:type="spellEnd"/>
+      <w:r>
+        <w:rPr>
+          <w:rFonts w:ascii="Times New Roman" w:hAnsi="Times New Roman" w:cs="Times New Roman"/>
+        </w:rPr>
+        <w:t xml:space="preserve"> паттерна посвящены</w:t>
+      </w:r>
+      <w:r>
+        <w:rPr>
+          <w:rFonts w:ascii="Times New Roman" w:hAnsi="Times New Roman" w:cs="Times New Roman"/>
+        </w:rPr>
+        <w:t xml:space="preserve"> статьи</w:t>
+      </w:r>
+      <w:r>
+        <w:rPr>
+          <w:rFonts w:ascii="Times New Roman" w:hAnsi="Times New Roman" w:cs="Times New Roman"/>
+        </w:rPr>
+        <w:t>,</w:t>
+      </w:r>
+      <w:r>
+        <w:rPr>
+          <w:rFonts w:ascii="Times New Roman" w:hAnsi="Times New Roman" w:cs="Times New Roman"/>
+        </w:rPr>
+        <w:t xml:space="preserve"> написанные Васильевым Н.В. </w:t>
+      </w:r>
+      <w:r>
+        <w:rPr>
+          <w:rFonts w:ascii="Times New Roman" w:hAnsi="Times New Roman" w:cs="Times New Roman"/>
+          <w:highlight w:val="red"/>
+        </w:rPr>
+        <w:t>[</w:t>
+      </w:r>
+      <w:r>
+        <w:rPr>
+          <w:rFonts w:ascii="Times New Roman" w:hAnsi="Times New Roman" w:cs="Times New Roman"/>
+          <w:highlight w:val="red"/>
+        </w:rPr>
+        <w:t>6</w:t>
+      </w:r>
+      <w:r>
+        <w:rPr>
+          <w:rFonts w:ascii="Times New Roman" w:hAnsi="Times New Roman" w:cs="Times New Roman"/>
+          <w:highlight w:val="red"/>
+        </w:rPr>
+        <w:t>]</w:t>
+      </w:r>
+      <w:r>
+        <w:rPr>
+          <w:rFonts w:ascii="Times New Roman" w:hAnsi="Times New Roman" w:cs="Times New Roman"/>
+        </w:rPr>
+        <w:t>, Голиковым В.А., Янаевой М.В., Рудником Н.Т.</w:t>
+      </w:r>
+      <w:r>
+        <w:rPr>
+          <w:rFonts w:ascii="Times New Roman" w:hAnsi="Times New Roman" w:cs="Times New Roman"/>
+        </w:rPr>
+        <w:t xml:space="preserve"> </w:t>
+      </w:r>
+      <w:r>
+        <w:rPr>
+          <w:rFonts w:ascii="Times New Roman" w:hAnsi="Times New Roman" w:cs="Times New Roman"/>
+          <w:color w:val="000000" w:themeColor="text1"/>
+          <w:highlight w:val="red"/>
+        </w:rPr>
+        <w:t>[</w:t>
+      </w:r>
+      <w:r>
+        <w:rPr>
+          <w:rFonts w:ascii="Times New Roman" w:hAnsi="Times New Roman" w:cs="Times New Roman"/>
+          <w:color w:val="000000" w:themeColor="text1"/>
+          <w:highlight w:val="red"/>
+        </w:rPr>
+        <w:t>7</w:t>
+      </w:r>
+      <w:r>
+        <w:rPr>
+          <w:rFonts w:ascii="Times New Roman" w:hAnsi="Times New Roman" w:cs="Times New Roman"/>
+          <w:color w:val="000000" w:themeColor="text1"/>
+          <w:highlight w:val="red"/>
+        </w:rPr>
+        <w:t>]</w:t>
+      </w:r>
+      <w:r>
+        <w:rPr>
+          <w:rFonts w:ascii="Times New Roman" w:hAnsi="Times New Roman" w:cs="Times New Roman"/>
+          <w:color w:val="000000" w:themeColor="text1"/>
         </w:rPr>
         <w:t>.</w:t>
       </w:r>
-    </w:p>
-    <w:p>
-      <w:pPr>
-        <w:spacing w:line="360" w:lineRule="auto"/>
+      <w:r>
+        <w:rPr>
+          <w:rFonts w:ascii="Times New Roman" w:hAnsi="Times New Roman" w:cs="Times New Roman"/>
+          <w:color w:val="000000" w:themeColor="text1"/>
+        </w:rPr>
+        <w:t xml:space="preserve"> </w:t>
+      </w:r>
+    </w:p>
+    <w:p>
+      <w:pPr>
+        <w:spacing w:line="240" w:lineRule="auto"/>
         <w:ind w:firstLine="708"/>
         <w:jc w:val="both"/>
         <w:rPr>
           <w:rFonts w:ascii="Times New Roman" w:hAnsi="Times New Roman" w:cs="Times New Roman"/>
-          <w:sz w:val="28"/>
-          <w:szCs w:val="28"/>
+        </w:rPr>
+      </w:pPr>
+      <w:r>
+        <w:rPr>
+          <w:rFonts w:ascii="Times New Roman" w:hAnsi="Times New Roman" w:cs="Times New Roman"/>
+        </w:rPr>
+        <w:t xml:space="preserve">В настоящее время проблемами </w:t>
+      </w:r>
+      <w:proofErr w:type="spellStart"/>
+      <w:r>
+        <w:rPr>
+          <w:rFonts w:ascii="Times New Roman" w:hAnsi="Times New Roman" w:cs="Times New Roman"/>
+        </w:rPr>
+        <w:t>микросервисного</w:t>
+      </w:r>
+      <w:proofErr w:type="spellEnd"/>
+      <w:r>
+        <w:rPr>
+          <w:rFonts w:ascii="Times New Roman" w:hAnsi="Times New Roman" w:cs="Times New Roman"/>
+        </w:rPr>
+        <w:t xml:space="preserve"> паттерна</w:t>
+      </w:r>
+      <w:r>
+        <w:rPr>
+          <w:rFonts w:ascii="Times New Roman" w:hAnsi="Times New Roman" w:cs="Times New Roman"/>
+        </w:rPr>
+        <w:t xml:space="preserve"> в широком ключе занимаются различные крупные международные компании и корпорации, которые постоянно совершенствуют </w:t>
+      </w:r>
+      <w:r>
+        <w:rPr>
+          <w:rFonts w:ascii="Times New Roman" w:hAnsi="Times New Roman" w:cs="Times New Roman"/>
+        </w:rPr>
+        <w:t>паттерны</w:t>
+      </w:r>
+      <w:r>
+        <w:rPr>
+          <w:rFonts w:ascii="Times New Roman" w:hAnsi="Times New Roman" w:cs="Times New Roman"/>
+        </w:rPr>
+        <w:t xml:space="preserve"> и возможности данн</w:t>
+      </w:r>
+      <w:r>
+        <w:rPr>
+          <w:rFonts w:ascii="Times New Roman" w:hAnsi="Times New Roman" w:cs="Times New Roman"/>
+        </w:rPr>
+        <w:t>ого архитектурного подхода.</w:t>
+      </w:r>
+    </w:p>
+    <w:p>
+      <w:pPr>
+        <w:spacing w:line="240" w:lineRule="auto"/>
+        <w:ind w:firstLine="708"/>
+        <w:jc w:val="both"/>
+        <w:rPr>
+          <w:rFonts w:ascii="Times New Roman" w:hAnsi="Times New Roman" w:cs="Times New Roman"/>
         </w:rPr>
       </w:pPr>
       <w:r>
@@ -687,53 +1490,43 @@
           <w:rFonts w:ascii="Times New Roman" w:hAnsi="Times New Roman" w:cs="Times New Roman"/>
           <w:b/>
           <w:bCs/>
-          <w:sz w:val="28"/>
-          <w:szCs w:val="28"/>
         </w:rPr>
         <w:t>Объектом исследования</w:t>
       </w:r>
       <w:r>
         <w:rPr>
           <w:rFonts w:ascii="Times New Roman" w:hAnsi="Times New Roman" w:cs="Times New Roman"/>
-          <w:sz w:val="28"/>
-          <w:szCs w:val="28"/>
         </w:rPr>
         <w:t xml:space="preserve"> является</w:t>
       </w:r>
       <w:r>
         <w:rPr>
           <w:rFonts w:ascii="Times New Roman" w:hAnsi="Times New Roman" w:cs="Times New Roman"/>
-          <w:sz w:val="28"/>
-          <w:szCs w:val="28"/>
         </w:rPr>
         <w:t xml:space="preserve"> </w:t>
       </w:r>
-      <w:r>
-        <w:rPr>
-          <w:rFonts w:ascii="Times New Roman" w:hAnsi="Times New Roman" w:cs="Times New Roman"/>
-          <w:sz w:val="28"/>
-          <w:szCs w:val="28"/>
-        </w:rPr>
-        <w:t>микросервисная архитектура клиент-серверного приложения</w:t>
-      </w:r>
-      <w:r>
-        <w:rPr>
-          <w:rFonts w:ascii="Times New Roman" w:hAnsi="Times New Roman" w:cs="Times New Roman"/>
-          <w:sz w:val="28"/>
-          <w:szCs w:val="28"/>
-        </w:rPr>
-        <w:t>.</w:t>
-      </w:r>
-    </w:p>
-    <w:p>
-      <w:pPr>
-        <w:spacing w:line="360" w:lineRule="auto"/>
+      <w:proofErr w:type="spellStart"/>
+      <w:r>
+        <w:rPr>
+          <w:rFonts w:ascii="Times New Roman" w:hAnsi="Times New Roman" w:cs="Times New Roman"/>
+        </w:rPr>
+        <w:t>микросервисная</w:t>
+      </w:r>
+      <w:proofErr w:type="spellEnd"/>
+      <w:r>
+        <w:rPr>
+          <w:rFonts w:ascii="Times New Roman" w:hAnsi="Times New Roman" w:cs="Times New Roman"/>
+        </w:rPr>
+        <w:t xml:space="preserve"> архитектура клиент-серверного приложения.</w:t>
+      </w:r>
+    </w:p>
+    <w:p>
+      <w:pPr>
+        <w:spacing w:line="240" w:lineRule="auto"/>
         <w:ind w:firstLine="708"/>
         <w:jc w:val="both"/>
         <w:rPr>
           <w:rFonts w:ascii="Times New Roman" w:hAnsi="Times New Roman" w:cs="Times New Roman"/>
-          <w:sz w:val="28"/>
-          <w:szCs w:val="28"/>
         </w:rPr>
       </w:pPr>
       <w:r>
@@ -741,46 +1534,43 @@
           <w:rFonts w:ascii="Times New Roman" w:hAnsi="Times New Roman" w:cs="Times New Roman"/>
           <w:b/>
           <w:bCs/>
-          <w:sz w:val="28"/>
-          <w:szCs w:val="28"/>
-        </w:rPr>
-        <w:lastRenderedPageBreak/>
+        </w:rPr>
         <w:t>Предметом исследования</w:t>
       </w:r>
       <w:r>
         <w:rPr>
           <w:rFonts w:ascii="Times New Roman" w:hAnsi="Times New Roman" w:cs="Times New Roman"/>
-          <w:sz w:val="28"/>
-          <w:szCs w:val="28"/>
         </w:rPr>
         <w:t xml:space="preserve"> являются</w:t>
       </w:r>
       <w:r>
         <w:rPr>
           <w:rFonts w:ascii="Times New Roman" w:hAnsi="Times New Roman" w:cs="Times New Roman"/>
-          <w:sz w:val="28"/>
-          <w:szCs w:val="28"/>
-        </w:rPr>
-        <w:t xml:space="preserve"> </w:t>
-      </w:r>
-      <w:r>
-        <w:rPr>
-          <w:rFonts w:ascii="Times New Roman" w:hAnsi="Times New Roman" w:cs="Times New Roman"/>
-          <w:sz w:val="28"/>
-          <w:szCs w:val="28"/>
-        </w:rPr>
-        <w:t>свойства микросервисного паттерна (отказоустойчивость, среднее время отклика, масштабируемость, эффективность использования инфраструктуры).</w:t>
-      </w:r>
-    </w:p>
-    <w:p>
-      <w:pPr>
-        <w:spacing w:line="360" w:lineRule="auto"/>
+        </w:rPr>
+        <w:t xml:space="preserve"> свойства </w:t>
+      </w:r>
+      <w:proofErr w:type="spellStart"/>
+      <w:r>
+        <w:rPr>
+          <w:rFonts w:ascii="Times New Roman" w:hAnsi="Times New Roman" w:cs="Times New Roman"/>
+        </w:rPr>
+        <w:t>микросервисного</w:t>
+      </w:r>
+      <w:proofErr w:type="spellEnd"/>
+      <w:r>
+        <w:rPr>
+          <w:rFonts w:ascii="Times New Roman" w:hAnsi="Times New Roman" w:cs="Times New Roman"/>
+        </w:rPr>
+        <w:t xml:space="preserve"> паттерна (отказоустойчивость, среднее время отклика, масштабируемость, эффективность использования инфраструктуры).</w:t>
+      </w:r>
+    </w:p>
+    <w:p>
+      <w:pPr>
+        <w:spacing w:line="240" w:lineRule="auto"/>
         <w:ind w:firstLine="708"/>
         <w:jc w:val="both"/>
         <w:rPr>
           <w:rFonts w:ascii="Times New Roman" w:hAnsi="Times New Roman" w:cs="Times New Roman"/>
-          <w:sz w:val="28"/>
-          <w:szCs w:val="28"/>
         </w:rPr>
       </w:pPr>
       <w:r>
@@ -788,124 +1578,89 @@
           <w:rFonts w:ascii="Times New Roman" w:hAnsi="Times New Roman" w:cs="Times New Roman"/>
           <w:b/>
           <w:bCs/>
-          <w:sz w:val="28"/>
-          <w:szCs w:val="28"/>
-        </w:rPr>
+        </w:rPr>
+        <w:lastRenderedPageBreak/>
         <w:t>Цель работы</w:t>
       </w:r>
       <w:r>
         <w:rPr>
           <w:rFonts w:ascii="Times New Roman" w:hAnsi="Times New Roman" w:cs="Times New Roman"/>
-          <w:sz w:val="28"/>
-          <w:szCs w:val="28"/>
         </w:rPr>
         <w:t xml:space="preserve"> </w:t>
       </w:r>
       <w:r>
         <w:rPr>
           <w:rFonts w:ascii="Times New Roman" w:hAnsi="Times New Roman" w:cs="Times New Roman"/>
-          <w:sz w:val="28"/>
-          <w:szCs w:val="28"/>
         </w:rPr>
         <w:t>–</w:t>
       </w:r>
       <w:r>
         <w:rPr>
           <w:rFonts w:ascii="Times New Roman" w:hAnsi="Times New Roman" w:cs="Times New Roman"/>
-          <w:sz w:val="28"/>
-          <w:szCs w:val="28"/>
         </w:rPr>
         <w:t xml:space="preserve"> </w:t>
       </w:r>
       <w:r>
         <w:rPr>
           <w:rFonts w:ascii="Times New Roman" w:hAnsi="Times New Roman" w:cs="Times New Roman"/>
-          <w:sz w:val="28"/>
-          <w:szCs w:val="28"/>
         </w:rPr>
         <w:t xml:space="preserve">исследование методов, которые помогут </w:t>
       </w:r>
       <w:r>
         <w:rPr>
           <w:rFonts w:ascii="Times New Roman" w:hAnsi="Times New Roman" w:cs="Times New Roman"/>
-          <w:sz w:val="28"/>
-          <w:szCs w:val="28"/>
-        </w:rPr>
-        <w:t>п</w:t>
-      </w:r>
-      <w:r>
-        <w:rPr>
-          <w:rFonts w:ascii="Times New Roman" w:hAnsi="Times New Roman" w:cs="Times New Roman"/>
-          <w:sz w:val="28"/>
-          <w:szCs w:val="28"/>
-        </w:rPr>
-        <w:t>овы</w:t>
-      </w:r>
-      <w:r>
-        <w:rPr>
-          <w:rFonts w:ascii="Times New Roman" w:hAnsi="Times New Roman" w:cs="Times New Roman"/>
-          <w:sz w:val="28"/>
-          <w:szCs w:val="28"/>
+        </w:rPr>
+        <w:t>повы</w:t>
+      </w:r>
+      <w:r>
+        <w:rPr>
+          <w:rFonts w:ascii="Times New Roman" w:hAnsi="Times New Roman" w:cs="Times New Roman"/>
         </w:rPr>
         <w:t>сить</w:t>
       </w:r>
       <w:r>
         <w:rPr>
           <w:rFonts w:ascii="Times New Roman" w:hAnsi="Times New Roman" w:cs="Times New Roman"/>
-          <w:sz w:val="28"/>
-          <w:szCs w:val="28"/>
         </w:rPr>
         <w:t xml:space="preserve"> эффективно</w:t>
       </w:r>
       <w:r>
         <w:rPr>
           <w:rFonts w:ascii="Times New Roman" w:hAnsi="Times New Roman" w:cs="Times New Roman"/>
-          <w:sz w:val="28"/>
-          <w:szCs w:val="28"/>
         </w:rPr>
         <w:t xml:space="preserve">сть </w:t>
       </w:r>
       <w:r>
         <w:rPr>
           <w:rFonts w:ascii="Times New Roman" w:hAnsi="Times New Roman" w:cs="Times New Roman"/>
-          <w:sz w:val="28"/>
-          <w:szCs w:val="28"/>
         </w:rPr>
         <w:t>корпоративных информационных систем в сфере туризма</w:t>
       </w:r>
       <w:r>
         <w:rPr>
           <w:rFonts w:ascii="Times New Roman" w:hAnsi="Times New Roman" w:cs="Times New Roman"/>
-          <w:sz w:val="28"/>
-          <w:szCs w:val="28"/>
         </w:rPr>
         <w:t xml:space="preserve"> по таким критериям, как производительность, так и отказоустойчивость</w:t>
       </w:r>
       <w:r>
         <w:rPr>
           <w:rFonts w:ascii="Times New Roman" w:hAnsi="Times New Roman" w:cs="Times New Roman"/>
-          <w:sz w:val="28"/>
-          <w:szCs w:val="28"/>
         </w:rPr>
         <w:t>.</w:t>
       </w:r>
     </w:p>
     <w:p>
       <w:pPr>
-        <w:spacing w:line="360" w:lineRule="auto"/>
+        <w:spacing w:line="240" w:lineRule="auto"/>
         <w:ind w:firstLine="708"/>
         <w:jc w:val="both"/>
         <w:rPr>
           <w:rFonts w:ascii="Times New Roman" w:hAnsi="Times New Roman" w:cs="Times New Roman"/>
-          <w:sz w:val="28"/>
-          <w:szCs w:val="28"/>
-        </w:rPr>
-      </w:pPr>
-      <w:r>
-        <w:rPr>
-          <w:rFonts w:ascii="Times New Roman" w:hAnsi="Times New Roman" w:cs="Times New Roman"/>
-          <w:sz w:val="28"/>
-          <w:szCs w:val="28"/>
+        </w:rPr>
+      </w:pPr>
+      <w:r>
+        <w:rPr>
+          <w:rFonts w:ascii="Times New Roman" w:hAnsi="Times New Roman" w:cs="Times New Roman"/>
         </w:rPr>
         <w:t xml:space="preserve">Следующие </w:t>
       </w:r>
@@ -914,16 +1669,12 @@
           <w:rFonts w:ascii="Times New Roman" w:hAnsi="Times New Roman" w:cs="Times New Roman"/>
           <w:b/>
           <w:bCs/>
-          <w:sz w:val="28"/>
-          <w:szCs w:val="28"/>
         </w:rPr>
         <w:t>задачи</w:t>
       </w:r>
       <w:r>
         <w:rPr>
           <w:rFonts w:ascii="Times New Roman" w:hAnsi="Times New Roman" w:cs="Times New Roman"/>
-          <w:sz w:val="28"/>
-          <w:szCs w:val="28"/>
         </w:rPr>
         <w:t xml:space="preserve"> определены для достижения поставленных целей:</w:t>
       </w:r>
@@ -935,99 +1686,51 @@
           <w:ilvl w:val="0"/>
           <w:numId w:val="2"/>
         </w:numPr>
-        <w:spacing w:line="360" w:lineRule="auto"/>
+        <w:spacing w:line="240" w:lineRule="auto"/>
         <w:jc w:val="both"/>
         <w:rPr>
           <w:rFonts w:ascii="Times New Roman" w:hAnsi="Times New Roman" w:cs="Times New Roman"/>
-          <w:sz w:val="28"/>
-          <w:szCs w:val="28"/>
-        </w:rPr>
-      </w:pPr>
-      <w:r>
-        <w:rPr>
-          <w:rFonts w:ascii="Times New Roman" w:hAnsi="Times New Roman" w:cs="Times New Roman"/>
-          <w:sz w:val="28"/>
-          <w:szCs w:val="28"/>
-        </w:rPr>
-        <w:t>Прове</w:t>
-      </w:r>
-      <w:r>
-        <w:rPr>
-          <w:rFonts w:ascii="Times New Roman" w:hAnsi="Times New Roman" w:cs="Times New Roman"/>
-          <w:sz w:val="28"/>
-          <w:szCs w:val="28"/>
-        </w:rPr>
-        <w:t>дение</w:t>
-      </w:r>
-      <w:r>
-        <w:rPr>
-          <w:rFonts w:ascii="Times New Roman" w:hAnsi="Times New Roman" w:cs="Times New Roman"/>
-          <w:sz w:val="28"/>
-          <w:szCs w:val="28"/>
-        </w:rPr>
-        <w:t xml:space="preserve"> анализ</w:t>
-      </w:r>
-      <w:r>
-        <w:rPr>
-          <w:rFonts w:ascii="Times New Roman" w:hAnsi="Times New Roman" w:cs="Times New Roman"/>
-          <w:sz w:val="28"/>
-          <w:szCs w:val="28"/>
-        </w:rPr>
-        <w:t>а</w:t>
-      </w:r>
-      <w:r>
-        <w:rPr>
-          <w:rFonts w:ascii="Times New Roman" w:hAnsi="Times New Roman" w:cs="Times New Roman"/>
-          <w:sz w:val="28"/>
-          <w:szCs w:val="28"/>
-        </w:rPr>
-        <w:t xml:space="preserve"> предметной области и выяв</w:t>
-      </w:r>
-      <w:r>
-        <w:rPr>
-          <w:rFonts w:ascii="Times New Roman" w:hAnsi="Times New Roman" w:cs="Times New Roman"/>
-          <w:sz w:val="28"/>
-          <w:szCs w:val="28"/>
+        </w:rPr>
+      </w:pPr>
+      <w:r>
+        <w:rPr>
+          <w:rFonts w:ascii="Times New Roman" w:hAnsi="Times New Roman" w:cs="Times New Roman"/>
+        </w:rPr>
+        <w:t>Проведение анализа предметной области и выяв</w:t>
+      </w:r>
+      <w:r>
+        <w:rPr>
+          <w:rFonts w:ascii="Times New Roman" w:hAnsi="Times New Roman" w:cs="Times New Roman"/>
         </w:rPr>
         <w:t>ление</w:t>
       </w:r>
       <w:r>
         <w:rPr>
           <w:rFonts w:ascii="Times New Roman" w:hAnsi="Times New Roman" w:cs="Times New Roman"/>
-          <w:sz w:val="28"/>
-          <w:szCs w:val="28"/>
         </w:rPr>
         <w:t xml:space="preserve"> специфически</w:t>
       </w:r>
       <w:r>
         <w:rPr>
           <w:rFonts w:ascii="Times New Roman" w:hAnsi="Times New Roman" w:cs="Times New Roman"/>
-          <w:sz w:val="28"/>
-          <w:szCs w:val="28"/>
         </w:rPr>
         <w:t>х</w:t>
       </w:r>
       <w:r>
         <w:rPr>
           <w:rFonts w:ascii="Times New Roman" w:hAnsi="Times New Roman" w:cs="Times New Roman"/>
-          <w:sz w:val="28"/>
-          <w:szCs w:val="28"/>
         </w:rPr>
         <w:t xml:space="preserve"> требовани</w:t>
       </w:r>
       <w:r>
         <w:rPr>
           <w:rFonts w:ascii="Times New Roman" w:hAnsi="Times New Roman" w:cs="Times New Roman"/>
-          <w:sz w:val="28"/>
-          <w:szCs w:val="28"/>
         </w:rPr>
         <w:t>й</w:t>
       </w:r>
       <w:r>
         <w:rPr>
           <w:rFonts w:ascii="Times New Roman" w:hAnsi="Times New Roman" w:cs="Times New Roman"/>
-          <w:sz w:val="28"/>
-          <w:szCs w:val="28"/>
         </w:rPr>
         <w:t xml:space="preserve"> к информационным системам в сфере туризма.</w:t>
       </w:r>
@@ -1039,27 +1742,21 @@
           <w:ilvl w:val="0"/>
           <w:numId w:val="2"/>
         </w:numPr>
-        <w:spacing w:line="360" w:lineRule="auto"/>
+        <w:spacing w:line="240" w:lineRule="auto"/>
         <w:jc w:val="both"/>
         <w:rPr>
           <w:rFonts w:ascii="Times New Roman" w:hAnsi="Times New Roman" w:cs="Times New Roman"/>
-          <w:sz w:val="28"/>
-          <w:szCs w:val="28"/>
-        </w:rPr>
-      </w:pPr>
-      <w:r>
-        <w:rPr>
-          <w:rFonts w:ascii="Times New Roman" w:hAnsi="Times New Roman" w:cs="Times New Roman"/>
-          <w:sz w:val="28"/>
-          <w:szCs w:val="28"/>
+        </w:rPr>
+      </w:pPr>
+      <w:r>
+        <w:rPr>
+          <w:rFonts w:ascii="Times New Roman" w:hAnsi="Times New Roman" w:cs="Times New Roman"/>
         </w:rPr>
         <w:t>Исследование</w:t>
       </w:r>
       <w:r>
         <w:rPr>
           <w:rFonts w:ascii="Times New Roman" w:hAnsi="Times New Roman" w:cs="Times New Roman"/>
-          <w:sz w:val="28"/>
-          <w:szCs w:val="28"/>
         </w:rPr>
         <w:t xml:space="preserve"> архитектурных подходов к построению ИС, систематизировать их достоинства, недостатки и области применения.</w:t>
       </w:r>
@@ -1071,51 +1768,39 @@
           <w:ilvl w:val="0"/>
           <w:numId w:val="2"/>
         </w:numPr>
-        <w:spacing w:line="360" w:lineRule="auto"/>
+        <w:spacing w:line="240" w:lineRule="auto"/>
         <w:jc w:val="both"/>
         <w:rPr>
           <w:rFonts w:ascii="Times New Roman" w:hAnsi="Times New Roman" w:cs="Times New Roman"/>
-          <w:sz w:val="28"/>
-          <w:szCs w:val="28"/>
-        </w:rPr>
-      </w:pPr>
-      <w:r>
-        <w:rPr>
-          <w:rFonts w:ascii="Times New Roman" w:hAnsi="Times New Roman" w:cs="Times New Roman"/>
-          <w:sz w:val="28"/>
-          <w:szCs w:val="28"/>
+        </w:rPr>
+      </w:pPr>
+      <w:r>
+        <w:rPr>
+          <w:rFonts w:ascii="Times New Roman" w:hAnsi="Times New Roman" w:cs="Times New Roman"/>
         </w:rPr>
         <w:t>Разработ</w:t>
       </w:r>
       <w:r>
         <w:rPr>
           <w:rFonts w:ascii="Times New Roman" w:hAnsi="Times New Roman" w:cs="Times New Roman"/>
-          <w:sz w:val="28"/>
-          <w:szCs w:val="28"/>
         </w:rPr>
         <w:t>ка</w:t>
       </w:r>
       <w:r>
         <w:rPr>
           <w:rFonts w:ascii="Times New Roman" w:hAnsi="Times New Roman" w:cs="Times New Roman"/>
-          <w:sz w:val="28"/>
-          <w:szCs w:val="28"/>
         </w:rPr>
         <w:t xml:space="preserve"> методик</w:t>
       </w:r>
       <w:r>
         <w:rPr>
           <w:rFonts w:ascii="Times New Roman" w:hAnsi="Times New Roman" w:cs="Times New Roman"/>
-          <w:sz w:val="28"/>
-          <w:szCs w:val="28"/>
         </w:rPr>
         <w:t>и</w:t>
       </w:r>
       <w:r>
         <w:rPr>
           <w:rFonts w:ascii="Times New Roman" w:hAnsi="Times New Roman" w:cs="Times New Roman"/>
-          <w:sz w:val="28"/>
-          <w:szCs w:val="28"/>
         </w:rPr>
         <w:t xml:space="preserve"> выбора структурного типа архитектуры ИС на основе анализа ключевых параметров проекта.</w:t>
       </w:r>
@@ -1127,60 +1812,71 @@
           <w:ilvl w:val="0"/>
           <w:numId w:val="2"/>
         </w:numPr>
-        <w:spacing w:line="360" w:lineRule="auto"/>
+        <w:spacing w:line="240" w:lineRule="auto"/>
         <w:jc w:val="both"/>
-      </w:pPr>
-      <w:r>
-        <w:rPr>
-          <w:rFonts w:ascii="Times New Roman" w:hAnsi="Times New Roman" w:cs="Times New Roman"/>
-          <w:sz w:val="28"/>
-          <w:szCs w:val="28"/>
+        <w:rPr>
+          <w:rFonts w:ascii="Times New Roman" w:hAnsi="Times New Roman" w:cs="Times New Roman"/>
+        </w:rPr>
+      </w:pPr>
+      <w:r>
+        <w:rPr>
+          <w:rFonts w:ascii="Times New Roman" w:hAnsi="Times New Roman" w:cs="Times New Roman"/>
         </w:rPr>
         <w:t>Проектирование</w:t>
       </w:r>
       <w:r>
         <w:rPr>
           <w:rFonts w:ascii="Times New Roman" w:hAnsi="Times New Roman" w:cs="Times New Roman"/>
-          <w:sz w:val="28"/>
-          <w:szCs w:val="28"/>
         </w:rPr>
         <w:t xml:space="preserve"> архитектурную модель</w:t>
       </w:r>
       <w:r>
         <w:rPr>
           <w:rFonts w:ascii="Times New Roman" w:hAnsi="Times New Roman" w:cs="Times New Roman"/>
-          <w:sz w:val="28"/>
-          <w:szCs w:val="28"/>
         </w:rPr>
         <w:t xml:space="preserve"> </w:t>
       </w:r>
       <w:r>
         <w:rPr>
           <w:rFonts w:ascii="Times New Roman" w:hAnsi="Times New Roman" w:cs="Times New Roman"/>
-          <w:sz w:val="28"/>
-          <w:szCs w:val="28"/>
-        </w:rPr>
-        <w:t>информационной системы на основе микросервисного подхода.</w:t>
-      </w:r>
-    </w:p>
-    <w:p>
-      <w:pPr>
-        <w:spacing w:line="360" w:lineRule="auto"/>
+        </w:rPr>
+        <w:t xml:space="preserve">информационной системы на основе </w:t>
+      </w:r>
+      <w:proofErr w:type="spellStart"/>
+      <w:r>
+        <w:rPr>
+          <w:rFonts w:ascii="Times New Roman" w:hAnsi="Times New Roman" w:cs="Times New Roman"/>
+        </w:rPr>
+        <w:t>микросервисного</w:t>
+      </w:r>
+      <w:proofErr w:type="spellEnd"/>
+      <w:r>
+        <w:rPr>
+          <w:rFonts w:ascii="Times New Roman" w:hAnsi="Times New Roman" w:cs="Times New Roman"/>
+        </w:rPr>
+        <w:t xml:space="preserve"> подхода.</w:t>
+      </w:r>
+    </w:p>
+    <w:p>
+      <w:pPr>
+        <w:spacing w:line="240" w:lineRule="auto"/>
         <w:ind w:firstLine="708"/>
         <w:jc w:val="both"/>
+        <w:rPr>
+          <w:rFonts w:ascii="Times New Roman" w:hAnsi="Times New Roman" w:cs="Times New Roman"/>
+        </w:rPr>
       </w:pPr>
       <w:r>
         <w:rPr>
           <w:rFonts w:ascii="Times New Roman" w:hAnsi="Times New Roman" w:cs="Times New Roman"/>
           <w:b/>
           <w:bCs/>
-          <w:sz w:val="28"/>
-          <w:szCs w:val="28"/>
         </w:rPr>
         <w:t>Теоретическая и практическая значимость работы:</w:t>
       </w:r>
       <w:r>
         <w:rPr>
+          <w:rFonts w:ascii="Times New Roman" w:hAnsi="Times New Roman" w:cs="Times New Roman"/>
           <w:b/>
           <w:bCs/>
         </w:rPr>
@@ -1194,29 +1890,31 @@
           <w:ilvl w:val="0"/>
           <w:numId w:val="3"/>
         </w:numPr>
-        <w:spacing w:line="360" w:lineRule="auto"/>
+        <w:spacing w:line="240" w:lineRule="auto"/>
         <w:jc w:val="both"/>
         <w:rPr>
           <w:rFonts w:ascii="Times New Roman" w:hAnsi="Times New Roman" w:cs="Times New Roman"/>
-          <w:sz w:val="28"/>
-          <w:szCs w:val="28"/>
-        </w:rPr>
-      </w:pPr>
-      <w:r>
-        <w:rPr>
-          <w:rFonts w:ascii="Times New Roman" w:hAnsi="Times New Roman" w:cs="Times New Roman"/>
-          <w:sz w:val="28"/>
-          <w:szCs w:val="28"/>
-        </w:rPr>
-        <w:t>Разработана о</w:t>
-      </w:r>
-      <w:r>
-        <w:rPr>
-          <w:rFonts w:ascii="Times New Roman" w:hAnsi="Times New Roman" w:cs="Times New Roman"/>
-          <w:sz w:val="28"/>
-          <w:szCs w:val="28"/>
-        </w:rPr>
-        <w:t>ригинальная архитектурная модель ИС для сферы туризма, особенностью которой является обоснованное распределение функциональности по микросервисам на основе анализа волатильности компонентов и требований к изоляции сбоев.</w:t>
+        </w:rPr>
+      </w:pPr>
+      <w:r>
+        <w:rPr>
+          <w:rFonts w:ascii="Times New Roman" w:hAnsi="Times New Roman" w:cs="Times New Roman"/>
+        </w:rPr>
+        <w:t xml:space="preserve">Разработана оригинальная архитектурная модель ИС для сферы туризма, особенностью которой является обоснованное распределение функциональности по </w:t>
+      </w:r>
+      <w:proofErr w:type="spellStart"/>
+      <w:r>
+        <w:rPr>
+          <w:rFonts w:ascii="Times New Roman" w:hAnsi="Times New Roman" w:cs="Times New Roman"/>
+        </w:rPr>
+        <w:t>микросервисам</w:t>
+      </w:r>
+      <w:proofErr w:type="spellEnd"/>
+      <w:r>
+        <w:rPr>
+          <w:rFonts w:ascii="Times New Roman" w:hAnsi="Times New Roman" w:cs="Times New Roman"/>
+        </w:rPr>
+        <w:t xml:space="preserve"> на основе анализа волатильности компонентов и требований к изоляции сбоев.</w:t>
       </w:r>
     </w:p>
     <w:p>
@@ -1226,40 +1924,32 @@
           <w:ilvl w:val="0"/>
           <w:numId w:val="3"/>
         </w:numPr>
-        <w:spacing w:line="360" w:lineRule="auto"/>
+        <w:spacing w:line="240" w:lineRule="auto"/>
         <w:jc w:val="both"/>
         <w:rPr>
           <w:rFonts w:ascii="Times New Roman" w:hAnsi="Times New Roman" w:cs="Times New Roman"/>
-          <w:sz w:val="28"/>
-          <w:szCs w:val="28"/>
-        </w:rPr>
-      </w:pPr>
-      <w:r>
-        <w:rPr>
-          <w:rFonts w:ascii="Times New Roman" w:hAnsi="Times New Roman" w:cs="Times New Roman"/>
-          <w:sz w:val="28"/>
-          <w:szCs w:val="28"/>
+        </w:rPr>
+      </w:pPr>
+      <w:r>
+        <w:rPr>
+          <w:rFonts w:ascii="Times New Roman" w:hAnsi="Times New Roman" w:cs="Times New Roman"/>
         </w:rPr>
         <w:t>Разработаны р</w:t>
       </w:r>
       <w:r>
         <w:rPr>
           <w:rFonts w:ascii="Times New Roman" w:hAnsi="Times New Roman" w:cs="Times New Roman"/>
-          <w:sz w:val="28"/>
-          <w:szCs w:val="28"/>
         </w:rPr>
         <w:t>екомендации разработчикам при выборе архитектуры клиент-серверного приложения.</w:t>
       </w:r>
     </w:p>
     <w:p>
       <w:pPr>
-        <w:spacing w:line="360" w:lineRule="auto"/>
+        <w:spacing w:line="240" w:lineRule="auto"/>
         <w:ind w:firstLine="708"/>
         <w:jc w:val="both"/>
         <w:rPr>
           <w:rFonts w:ascii="Times New Roman" w:hAnsi="Times New Roman" w:cs="Times New Roman"/>
-          <w:sz w:val="28"/>
-          <w:szCs w:val="28"/>
         </w:rPr>
       </w:pPr>
       <w:r>
@@ -1267,102 +1957,85 @@
           <w:rFonts w:ascii="Times New Roman" w:hAnsi="Times New Roman" w:cs="Times New Roman"/>
           <w:b/>
           <w:bCs/>
-          <w:sz w:val="28"/>
-          <w:szCs w:val="28"/>
         </w:rPr>
         <w:t>Научная новизна.</w:t>
       </w:r>
       <w:r>
         <w:rPr>
           <w:rFonts w:ascii="Times New Roman" w:hAnsi="Times New Roman" w:cs="Times New Roman"/>
-          <w:sz w:val="28"/>
-          <w:szCs w:val="28"/>
         </w:rPr>
         <w:t xml:space="preserve"> </w:t>
       </w:r>
       <w:r>
         <w:rPr>
           <w:rFonts w:ascii="Times New Roman" w:hAnsi="Times New Roman" w:cs="Times New Roman"/>
-          <w:sz w:val="28"/>
-          <w:szCs w:val="28"/>
         </w:rPr>
         <w:t>Была р</w:t>
       </w:r>
       <w:r>
         <w:rPr>
           <w:rFonts w:ascii="Times New Roman" w:hAnsi="Times New Roman" w:cs="Times New Roman"/>
-          <w:sz w:val="28"/>
-          <w:szCs w:val="28"/>
         </w:rPr>
         <w:t>азработана методика выбора архитектурного паттерна для информационных систем, основанная на многокритериальном анализе специфических требований предметной области</w:t>
       </w:r>
       <w:r>
         <w:rPr>
           <w:rFonts w:ascii="Times New Roman" w:hAnsi="Times New Roman" w:cs="Times New Roman"/>
-          <w:sz w:val="28"/>
-          <w:szCs w:val="28"/>
-        </w:rPr>
-        <w:t xml:space="preserve">, а также были </w:t>
-      </w:r>
-      <w:r>
-        <w:rPr>
-          <w:rFonts w:ascii="Times New Roman" w:hAnsi="Times New Roman" w:cs="Times New Roman"/>
-          <w:sz w:val="28"/>
-          <w:szCs w:val="28"/>
-        </w:rPr>
-        <w:lastRenderedPageBreak/>
-        <w:t>установлены</w:t>
-      </w:r>
-      <w:r>
-        <w:rPr>
-          <w:rFonts w:ascii="Times New Roman" w:hAnsi="Times New Roman" w:cs="Times New Roman"/>
-          <w:sz w:val="28"/>
-          <w:szCs w:val="28"/>
+        </w:rPr>
+        <w:t>, а также были установлены</w:t>
+      </w:r>
+      <w:r>
+        <w:rPr>
+          <w:rFonts w:ascii="Times New Roman" w:hAnsi="Times New Roman" w:cs="Times New Roman"/>
         </w:rPr>
         <w:t xml:space="preserve"> неявны</w:t>
       </w:r>
       <w:r>
         <w:rPr>
           <w:rFonts w:ascii="Times New Roman" w:hAnsi="Times New Roman" w:cs="Times New Roman"/>
-          <w:sz w:val="28"/>
-          <w:szCs w:val="28"/>
         </w:rPr>
         <w:t>е</w:t>
       </w:r>
       <w:r>
         <w:rPr>
           <w:rFonts w:ascii="Times New Roman" w:hAnsi="Times New Roman" w:cs="Times New Roman"/>
-          <w:sz w:val="28"/>
-          <w:szCs w:val="28"/>
         </w:rPr>
         <w:t xml:space="preserve"> закономерност</w:t>
       </w:r>
       <w:r>
         <w:rPr>
           <w:rFonts w:ascii="Times New Roman" w:hAnsi="Times New Roman" w:cs="Times New Roman"/>
-          <w:sz w:val="28"/>
-          <w:szCs w:val="28"/>
         </w:rPr>
         <w:t>и</w:t>
       </w:r>
       <w:r>
         <w:rPr>
           <w:rFonts w:ascii="Times New Roman" w:hAnsi="Times New Roman" w:cs="Times New Roman"/>
-          <w:sz w:val="28"/>
-          <w:szCs w:val="28"/>
-        </w:rPr>
-        <w:t xml:space="preserve"> между требованиями к ИС и её реализацией на основе микросервисного паттерна.</w:t>
-      </w:r>
-    </w:p>
-    <w:p>
-      <w:pPr>
-        <w:spacing w:line="360" w:lineRule="auto"/>
+        </w:rPr>
+        <w:t xml:space="preserve"> между требованиями к ИС и её реализацией на основе </w:t>
+      </w:r>
+      <w:proofErr w:type="spellStart"/>
+      <w:r>
+        <w:rPr>
+          <w:rFonts w:ascii="Times New Roman" w:hAnsi="Times New Roman" w:cs="Times New Roman"/>
+        </w:rPr>
+        <w:t>микросервисного</w:t>
+      </w:r>
+      <w:proofErr w:type="spellEnd"/>
+      <w:r>
+        <w:rPr>
+          <w:rFonts w:ascii="Times New Roman" w:hAnsi="Times New Roman" w:cs="Times New Roman"/>
+        </w:rPr>
+        <w:t xml:space="preserve"> паттерна.</w:t>
+      </w:r>
+    </w:p>
+    <w:p>
+      <w:pPr>
+        <w:spacing w:line="240" w:lineRule="auto"/>
         <w:ind w:firstLine="708"/>
         <w:jc w:val="both"/>
         <w:rPr>
           <w:rFonts w:ascii="Times New Roman" w:hAnsi="Times New Roman" w:cs="Times New Roman"/>
-          <w:sz w:val="28"/>
-          <w:szCs w:val="28"/>
         </w:rPr>
       </w:pPr>
       <w:r>
@@ -1370,101 +2043,101 @@
           <w:rFonts w:ascii="Times New Roman" w:hAnsi="Times New Roman" w:cs="Times New Roman"/>
           <w:b/>
           <w:bCs/>
-          <w:sz w:val="28"/>
-          <w:szCs w:val="28"/>
         </w:rPr>
         <w:t>Методы исследования.</w:t>
       </w:r>
       <w:r>
         <w:rPr>
           <w:rFonts w:ascii="Times New Roman" w:hAnsi="Times New Roman" w:cs="Times New Roman"/>
-          <w:sz w:val="28"/>
-          <w:szCs w:val="28"/>
         </w:rPr>
         <w:t xml:space="preserve"> </w:t>
       </w:r>
       <w:r>
         <w:rPr>
           <w:rFonts w:ascii="Times New Roman" w:hAnsi="Times New Roman" w:cs="Times New Roman"/>
-          <w:sz w:val="28"/>
-          <w:szCs w:val="28"/>
         </w:rPr>
         <w:t>Для решения вышеуказанных задач используются методы математического, векторного и функционального анализа, теории вероятности и мат. статистики, системный анализ, методы структурной разработки алгоритмов, объектно-ориентированного и процедурного построения программ и др.</w:t>
       </w:r>
     </w:p>
     <w:p>
       <w:pPr>
-        <w:spacing w:line="360" w:lineRule="auto"/>
+        <w:spacing w:line="240" w:lineRule="auto"/>
         <w:ind w:firstLine="708"/>
         <w:jc w:val="both"/>
         <w:rPr>
           <w:rFonts w:ascii="Times New Roman" w:hAnsi="Times New Roman" w:cs="Times New Roman"/>
-          <w:sz w:val="28"/>
-          <w:szCs w:val="28"/>
-        </w:rPr>
-      </w:pPr>
-      <w:r>
-        <w:rPr>
-          <w:rFonts w:ascii="Times New Roman" w:hAnsi="Times New Roman" w:cs="Times New Roman"/>
           <w:b/>
           <w:bCs/>
-          <w:sz w:val="28"/>
-          <w:szCs w:val="28"/>
-        </w:rPr>
-        <w:t>Основные положения, выносимые на защит</w:t>
-      </w:r>
+        </w:rPr>
+      </w:pPr>
       <w:r>
         <w:rPr>
           <w:rFonts w:ascii="Times New Roman" w:hAnsi="Times New Roman" w:cs="Times New Roman"/>
           <w:b/>
           <w:bCs/>
-          <w:sz w:val="28"/>
-          <w:szCs w:val="28"/>
-        </w:rPr>
-        <w:t xml:space="preserve">у. </w:t>
+        </w:rPr>
+        <w:t>Основные положения, выносимые на защит</w:t>
       </w:r>
       <w:r>
         <w:rPr>
           <w:rFonts w:ascii="Times New Roman" w:hAnsi="Times New Roman" w:cs="Times New Roman"/>
           <w:b/>
           <w:bCs/>
-          <w:sz w:val="28"/>
-          <w:szCs w:val="28"/>
-        </w:rPr>
-        <w:br/>
-      </w:r>
-      <w:r>
-        <w:rPr>
-          <w:rFonts w:ascii="Times New Roman" w:hAnsi="Times New Roman" w:cs="Times New Roman"/>
-          <w:sz w:val="28"/>
-          <w:szCs w:val="28"/>
-        </w:rPr>
-        <w:tab/>
-        <w:t>- сравнительная характеристика наиболее оптимальных архитектур ИС.</w:t>
-      </w:r>
-    </w:p>
-    <w:p>
-      <w:pPr>
-        <w:spacing w:line="360" w:lineRule="auto"/>
+        </w:rPr>
+        <w:t>у</w:t>
+      </w:r>
+      <w:r>
+        <w:rPr>
+          <w:rFonts w:ascii="Times New Roman" w:hAnsi="Times New Roman" w:cs="Times New Roman"/>
+          <w:b/>
+          <w:bCs/>
+        </w:rPr>
+        <w:t>:</w:t>
+      </w:r>
+    </w:p>
+    <w:p>
+      <w:pPr>
+        <w:pStyle w:val="a7"/>
+        <w:numPr>
+          <w:ilvl w:val="0"/>
+          <w:numId w:val="5"/>
+        </w:numPr>
+        <w:spacing w:line="240" w:lineRule="auto"/>
         <w:jc w:val="both"/>
         <w:rPr>
           <w:rFonts w:ascii="Times New Roman" w:hAnsi="Times New Roman" w:cs="Times New Roman"/>
-          <w:sz w:val="28"/>
-          <w:szCs w:val="28"/>
-        </w:rPr>
-      </w:pPr>
-      <w:r>
-        <w:rPr>
-          <w:rFonts w:ascii="Times New Roman" w:hAnsi="Times New Roman" w:cs="Times New Roman"/>
-          <w:sz w:val="28"/>
-          <w:szCs w:val="28"/>
-        </w:rPr>
-        <w:tab/>
-      </w:r>
-    </w:p>
-    <w:p>
-      <w:pPr>
-        <w:spacing w:line="360" w:lineRule="auto"/>
+        </w:rPr>
+      </w:pPr>
+      <w:r>
+        <w:rPr>
+          <w:rFonts w:ascii="Times New Roman" w:hAnsi="Times New Roman" w:cs="Times New Roman"/>
+        </w:rPr>
+        <w:t>сравнительная характеристика наиболее оптимальных архитектур ИС.</w:t>
+      </w:r>
+    </w:p>
+    <w:p>
+      <w:pPr>
+        <w:pStyle w:val="a7"/>
+        <w:numPr>
+          <w:ilvl w:val="0"/>
+          <w:numId w:val="5"/>
+        </w:numPr>
+        <w:spacing w:line="240" w:lineRule="auto"/>
+        <w:jc w:val="both"/>
+        <w:rPr>
+          <w:rFonts w:ascii="Times New Roman" w:hAnsi="Times New Roman" w:cs="Times New Roman"/>
+        </w:rPr>
+      </w:pPr>
+      <w:r>
+        <w:rPr>
+          <w:rFonts w:ascii="Times New Roman" w:hAnsi="Times New Roman" w:cs="Times New Roman"/>
+        </w:rPr>
+        <w:t>использование новых подходов в разработке информационных систем.</w:t>
+      </w:r>
+    </w:p>
+    <w:p>
+      <w:pPr>
+        <w:spacing w:line="240" w:lineRule="auto"/>
         <w:ind w:firstLine="708"/>
         <w:jc w:val="both"/>
       </w:pPr>
@@ -1473,66 +2146,20 @@
           <w:rFonts w:ascii="Times New Roman" w:hAnsi="Times New Roman" w:cs="Times New Roman"/>
           <w:b/>
           <w:bCs/>
-          <w:sz w:val="28"/>
-          <w:szCs w:val="28"/>
         </w:rPr>
         <w:t>Степень достоверности и апробация результатов</w:t>
       </w:r>
       <w:r>
         <w:rPr>
           <w:rFonts w:ascii="Times New Roman" w:hAnsi="Times New Roman" w:cs="Times New Roman"/>
-          <w:sz w:val="28"/>
-          <w:szCs w:val="28"/>
         </w:rPr>
         <w:t>.</w:t>
       </w:r>
       <w:r>
         <w:rPr>
           <w:rFonts w:ascii="Times New Roman" w:hAnsi="Times New Roman" w:cs="Times New Roman"/>
-          <w:sz w:val="28"/>
-          <w:szCs w:val="28"/>
-        </w:rPr>
-        <w:t xml:space="preserve"> </w:t>
-      </w:r>
-      <w:r>
-        <w:rPr>
-          <w:rFonts w:ascii="Times New Roman" w:hAnsi="Times New Roman" w:cs="Times New Roman"/>
-          <w:sz w:val="28"/>
-          <w:szCs w:val="28"/>
-        </w:rPr>
-        <w:t>Основные положения и результаты диссертационной работы докладывались и обсуждались на научных и научно-практических конференциях.</w:t>
-      </w:r>
-      <w:r>
-        <w:rPr>
-          <w:rFonts w:ascii="Times New Roman" w:hAnsi="Times New Roman" w:cs="Times New Roman"/>
-          <w:sz w:val="28"/>
-          <w:szCs w:val="28"/>
-        </w:rPr>
-        <w:t xml:space="preserve"> Д</w:t>
-      </w:r>
-      <w:r>
-        <w:rPr>
-          <w:rFonts w:ascii="Times New Roman" w:hAnsi="Times New Roman" w:cs="Times New Roman"/>
-          <w:sz w:val="28"/>
-          <w:szCs w:val="28"/>
-        </w:rPr>
-        <w:t>остоверность</w:t>
-      </w:r>
-      <w:r>
-        <w:rPr>
-          <w:rFonts w:ascii="Times New Roman" w:hAnsi="Times New Roman" w:cs="Times New Roman"/>
-          <w:sz w:val="28"/>
-          <w:szCs w:val="28"/>
-        </w:rPr>
-        <w:t xml:space="preserve"> </w:t>
-      </w:r>
-      <w:r>
-        <w:rPr>
-          <w:rFonts w:ascii="Times New Roman" w:hAnsi="Times New Roman" w:cs="Times New Roman"/>
-          <w:sz w:val="28"/>
-          <w:szCs w:val="28"/>
-        </w:rPr>
-        <w:t>экспериментальных данных обеспечивается результатов работы подтверждается программной реализацией и внедрением системы.</w:t>
+        </w:rPr>
+        <w:t xml:space="preserve"> Основные положения и результаты диссертационной работы докладывались и обсуждались на научных и научно-практических конференциях. Достоверность экспериментальных данных обеспечивается результатов работы подтверждается программной реализацией и внедрением системы.</w:t>
       </w:r>
       <w:r>
         <w:rPr>
@@ -1698,6 +2325,321 @@
 <file path=word/numbering.xml><?xml version="1.0" encoding="utf-8"?>
 <w:numbering xmlns:wpc="http://schemas.microsoft.com/office/word/2010/wordprocessingCanvas" xmlns:cx="http://schemas.microsoft.com/office/drawing/2014/chartex" xmlns:cx1="http://schemas.microsoft.com/office/drawing/2015/9/8/chartex" xmlns:cx2="http://schemas.microsoft.com/office/drawing/2015/10/21/chartex" xmlns:cx3="http://schemas.microsoft.com/office/drawing/2016/5/9/chartex" xmlns:cx4="http://schemas.microsoft.com/office/drawing/2016/5/10/chartex" xmlns:cx5="http://schemas.microsoft.com/office/drawing/2016/5/11/chartex" xmlns:cx6="http://schemas.microsoft.com/office/drawing/2016/5/12/chartex" xmlns:cx7="http://schemas.microsoft.com/office/drawing/2016/5/13/chartex" xmlns:cx8="http://schemas.microsoft.com/office/drawing/2016/5/14/chartex" xmlns:mc="http://schemas.openxmlformats.org/markup-compatibility/2006" xmlns:aink="http://schemas.microsoft.com/office/drawing/2016/ink" xmlns:am3d="http://schemas.microsoft.com/office/drawing/2017/model3d" xmlns:o="urn:schemas-microsoft-com:office:office" xmlns:oel="http://schemas.microsoft.com/office/2019/extlst" xmlns:r="http://schemas.openxmlformats.org/officeDocument/2006/relationships" xmlns:m="http://schemas.openxmlformats.org/officeDocument/2006/math" xmlns:v="urn:schemas-microsoft-com:vml" xmlns:wp14="http://schemas.microsoft.com/office/word/2010/wordprocessingDrawing" xmlns:wp="http://schemas.openxmlformats.org/drawingml/2006/wordprocessingDrawing" xmlns:w10="urn:schemas-microsoft-com:office:word" xmlns:w="http://schemas.openxmlformats.org/wordprocessingml/2006/main" xmlns:w14="http://schemas.microsoft.com/office/word/2010/wordml" xmlns:w15="http://schemas.microsoft.com/office/word/2012/wordml" xmlns:w16cex="http://schemas.microsoft.com/office/word/2018/wordml/cex" xmlns:w16cid="http://schemas.microsoft.com/office/word/2016/wordml/cid" xmlns:w16="http://schemas.microsoft.com/office/word/2018/wordml" xmlns:w16sdtdh="http://schemas.microsoft.com/office/word/2020/wordml/sdtdatahash" xmlns:w16se="http://schemas.microsoft.com/office/word/2015/wordml/symex" xmlns:wpg="http://schemas.microsoft.com/office/word/2010/wordprocessingGroup" xmlns:wpi="http://schemas.microsoft.com/office/word/2010/wordprocessingInk" xmlns:wne="http://schemas.microsoft.com/office/word/2006/wordml" xmlns:wps="http://schemas.microsoft.com/office/word/2010/wordprocessingShape" mc:Ignorable="w14 w15 w16se w16cid w16 w16cex w16sdtdh wp14">
   <w:abstractNum w:abstractNumId="0" w15:restartNumberingAfterBreak="0">
+    <w:nsid w:val="0F84712C"/>
+    <w:multiLevelType w:val="hybridMultilevel"/>
+    <w:tmpl w:val="104475D6"/>
+    <w:lvl w:ilvl="0" w:tplc="04190001">
+      <w:start w:val="1"/>
+      <w:numFmt w:val="bullet"/>
+      <w:lvlText w:val=""/>
+      <w:lvlJc w:val="left"/>
+      <w:pPr>
+        <w:ind w:left="1068" w:hanging="360"/>
+      </w:pPr>
+      <w:rPr>
+        <w:rFonts w:ascii="Symbol" w:hAnsi="Symbol" w:hint="default"/>
+      </w:rPr>
+    </w:lvl>
+    <w:lvl w:ilvl="1" w:tplc="04190003" w:tentative="1">
+      <w:start w:val="1"/>
+      <w:numFmt w:val="bullet"/>
+      <w:lvlText w:val="o"/>
+      <w:lvlJc w:val="left"/>
+      <w:pPr>
+        <w:ind w:left="1788" w:hanging="360"/>
+      </w:pPr>
+      <w:rPr>
+        <w:rFonts w:ascii="Courier New" w:hAnsi="Courier New" w:cs="Courier New" w:hint="default"/>
+      </w:rPr>
+    </w:lvl>
+    <w:lvl w:ilvl="2" w:tplc="04190005" w:tentative="1">
+      <w:start w:val="1"/>
+      <w:numFmt w:val="bullet"/>
+      <w:lvlText w:val=""/>
+      <w:lvlJc w:val="left"/>
+      <w:pPr>
+        <w:ind w:left="2508" w:hanging="360"/>
+      </w:pPr>
+      <w:rPr>
+        <w:rFonts w:ascii="Wingdings" w:hAnsi="Wingdings" w:hint="default"/>
+      </w:rPr>
+    </w:lvl>
+    <w:lvl w:ilvl="3" w:tplc="04190001" w:tentative="1">
+      <w:start w:val="1"/>
+      <w:numFmt w:val="bullet"/>
+      <w:lvlText w:val=""/>
+      <w:lvlJc w:val="left"/>
+      <w:pPr>
+        <w:ind w:left="3228" w:hanging="360"/>
+      </w:pPr>
+      <w:rPr>
+        <w:rFonts w:ascii="Symbol" w:hAnsi="Symbol" w:hint="default"/>
+      </w:rPr>
+    </w:lvl>
+    <w:lvl w:ilvl="4" w:tplc="04190003" w:tentative="1">
+      <w:start w:val="1"/>
+      <w:numFmt w:val="bullet"/>
+      <w:lvlText w:val="o"/>
+      <w:lvlJc w:val="left"/>
+      <w:pPr>
+        <w:ind w:left="3948" w:hanging="360"/>
+      </w:pPr>
+      <w:rPr>
+        <w:rFonts w:ascii="Courier New" w:hAnsi="Courier New" w:cs="Courier New" w:hint="default"/>
+      </w:rPr>
+    </w:lvl>
+    <w:lvl w:ilvl="5" w:tplc="04190005" w:tentative="1">
+      <w:start w:val="1"/>
+      <w:numFmt w:val="bullet"/>
+      <w:lvlText w:val=""/>
+      <w:lvlJc w:val="left"/>
+      <w:pPr>
+        <w:ind w:left="4668" w:hanging="360"/>
+      </w:pPr>
+      <w:rPr>
+        <w:rFonts w:ascii="Wingdings" w:hAnsi="Wingdings" w:hint="default"/>
+      </w:rPr>
+    </w:lvl>
+    <w:lvl w:ilvl="6" w:tplc="04190001" w:tentative="1">
+      <w:start w:val="1"/>
+      <w:numFmt w:val="bullet"/>
+      <w:lvlText w:val=""/>
+      <w:lvlJc w:val="left"/>
+      <w:pPr>
+        <w:ind w:left="5388" w:hanging="360"/>
+      </w:pPr>
+      <w:rPr>
+        <w:rFonts w:ascii="Symbol" w:hAnsi="Symbol" w:hint="default"/>
+      </w:rPr>
+    </w:lvl>
+    <w:lvl w:ilvl="7" w:tplc="04190003" w:tentative="1">
+      <w:start w:val="1"/>
+      <w:numFmt w:val="bullet"/>
+      <w:lvlText w:val="o"/>
+      <w:lvlJc w:val="left"/>
+      <w:pPr>
+        <w:ind w:left="6108" w:hanging="360"/>
+      </w:pPr>
+      <w:rPr>
+        <w:rFonts w:ascii="Courier New" w:hAnsi="Courier New" w:cs="Courier New" w:hint="default"/>
+      </w:rPr>
+    </w:lvl>
+    <w:lvl w:ilvl="8" w:tplc="04190005" w:tentative="1">
+      <w:start w:val="1"/>
+      <w:numFmt w:val="bullet"/>
+      <w:lvlText w:val=""/>
+      <w:lvlJc w:val="left"/>
+      <w:pPr>
+        <w:ind w:left="6828" w:hanging="360"/>
+      </w:pPr>
+      <w:rPr>
+        <w:rFonts w:ascii="Wingdings" w:hAnsi="Wingdings" w:hint="default"/>
+      </w:rPr>
+    </w:lvl>
+  </w:abstractNum>
+  <w:abstractNum w:abstractNumId="1" w15:restartNumberingAfterBreak="0">
+    <w:nsid w:val="1C8F4BFE"/>
+    <w:multiLevelType w:val="hybridMultilevel"/>
+    <w:tmpl w:val="052CDD70"/>
+    <w:lvl w:ilvl="0" w:tplc="04190001">
+      <w:start w:val="1"/>
+      <w:numFmt w:val="bullet"/>
+      <w:lvlText w:val=""/>
+      <w:lvlJc w:val="left"/>
+      <w:pPr>
+        <w:ind w:left="1068" w:hanging="360"/>
+      </w:pPr>
+      <w:rPr>
+        <w:rFonts w:ascii="Symbol" w:hAnsi="Symbol" w:hint="default"/>
+      </w:rPr>
+    </w:lvl>
+    <w:lvl w:ilvl="1" w:tplc="04190003" w:tentative="1">
+      <w:start w:val="1"/>
+      <w:numFmt w:val="bullet"/>
+      <w:lvlText w:val="o"/>
+      <w:lvlJc w:val="left"/>
+      <w:pPr>
+        <w:ind w:left="1788" w:hanging="360"/>
+      </w:pPr>
+      <w:rPr>
+        <w:rFonts w:ascii="Courier New" w:hAnsi="Courier New" w:cs="Courier New" w:hint="default"/>
+      </w:rPr>
+    </w:lvl>
+    <w:lvl w:ilvl="2" w:tplc="04190005" w:tentative="1">
+      <w:start w:val="1"/>
+      <w:numFmt w:val="bullet"/>
+      <w:lvlText w:val=""/>
+      <w:lvlJc w:val="left"/>
+      <w:pPr>
+        <w:ind w:left="2508" w:hanging="360"/>
+      </w:pPr>
+      <w:rPr>
+        <w:rFonts w:ascii="Wingdings" w:hAnsi="Wingdings" w:hint="default"/>
+      </w:rPr>
+    </w:lvl>
+    <w:lvl w:ilvl="3" w:tplc="04190001" w:tentative="1">
+      <w:start w:val="1"/>
+      <w:numFmt w:val="bullet"/>
+      <w:lvlText w:val=""/>
+      <w:lvlJc w:val="left"/>
+      <w:pPr>
+        <w:ind w:left="3228" w:hanging="360"/>
+      </w:pPr>
+      <w:rPr>
+        <w:rFonts w:ascii="Symbol" w:hAnsi="Symbol" w:hint="default"/>
+      </w:rPr>
+    </w:lvl>
+    <w:lvl w:ilvl="4" w:tplc="04190003" w:tentative="1">
+      <w:start w:val="1"/>
+      <w:numFmt w:val="bullet"/>
+      <w:lvlText w:val="o"/>
+      <w:lvlJc w:val="left"/>
+      <w:pPr>
+        <w:ind w:left="3948" w:hanging="360"/>
+      </w:pPr>
+      <w:rPr>
+        <w:rFonts w:ascii="Courier New" w:hAnsi="Courier New" w:cs="Courier New" w:hint="default"/>
+      </w:rPr>
+    </w:lvl>
+    <w:lvl w:ilvl="5" w:tplc="04190005" w:tentative="1">
+      <w:start w:val="1"/>
+      <w:numFmt w:val="bullet"/>
+      <w:lvlText w:val=""/>
+      <w:lvlJc w:val="left"/>
+      <w:pPr>
+        <w:ind w:left="4668" w:hanging="360"/>
+      </w:pPr>
+      <w:rPr>
+        <w:rFonts w:ascii="Wingdings" w:hAnsi="Wingdings" w:hint="default"/>
+      </w:rPr>
+    </w:lvl>
+    <w:lvl w:ilvl="6" w:tplc="04190001" w:tentative="1">
+      <w:start w:val="1"/>
+      <w:numFmt w:val="bullet"/>
+      <w:lvlText w:val=""/>
+      <w:lvlJc w:val="left"/>
+      <w:pPr>
+        <w:ind w:left="5388" w:hanging="360"/>
+      </w:pPr>
+      <w:rPr>
+        <w:rFonts w:ascii="Symbol" w:hAnsi="Symbol" w:hint="default"/>
+      </w:rPr>
+    </w:lvl>
+    <w:lvl w:ilvl="7" w:tplc="04190003" w:tentative="1">
+      <w:start w:val="1"/>
+      <w:numFmt w:val="bullet"/>
+      <w:lvlText w:val="o"/>
+      <w:lvlJc w:val="left"/>
+      <w:pPr>
+        <w:ind w:left="6108" w:hanging="360"/>
+      </w:pPr>
+      <w:rPr>
+        <w:rFonts w:ascii="Courier New" w:hAnsi="Courier New" w:cs="Courier New" w:hint="default"/>
+      </w:rPr>
+    </w:lvl>
+    <w:lvl w:ilvl="8" w:tplc="04190005" w:tentative="1">
+      <w:start w:val="1"/>
+      <w:numFmt w:val="bullet"/>
+      <w:lvlText w:val=""/>
+      <w:lvlJc w:val="left"/>
+      <w:pPr>
+        <w:ind w:left="6828" w:hanging="360"/>
+      </w:pPr>
+      <w:rPr>
+        <w:rFonts w:ascii="Wingdings" w:hAnsi="Wingdings" w:hint="default"/>
+      </w:rPr>
+    </w:lvl>
+  </w:abstractNum>
+  <w:abstractNum w:abstractNumId="2" w15:restartNumberingAfterBreak="0">
+    <w:nsid w:val="206C7F53"/>
+    <w:multiLevelType w:val="hybridMultilevel"/>
+    <w:tmpl w:val="B94C3364"/>
+    <w:lvl w:ilvl="0" w:tplc="8DEAD2C0">
+      <w:start w:val="1"/>
+      <w:numFmt w:val="decimal"/>
+      <w:lvlText w:val="%1."/>
+      <w:lvlJc w:val="left"/>
+      <w:pPr>
+        <w:ind w:left="1068" w:hanging="360"/>
+      </w:pPr>
+      <w:rPr>
+        <w:rFonts w:hint="default"/>
+      </w:rPr>
+    </w:lvl>
+    <w:lvl w:ilvl="1" w:tplc="04190019" w:tentative="1">
+      <w:start w:val="1"/>
+      <w:numFmt w:val="lowerLetter"/>
+      <w:lvlText w:val="%2."/>
+      <w:lvlJc w:val="left"/>
+      <w:pPr>
+        <w:ind w:left="1788" w:hanging="360"/>
+      </w:pPr>
+    </w:lvl>
+    <w:lvl w:ilvl="2" w:tplc="0419001B" w:tentative="1">
+      <w:start w:val="1"/>
+      <w:numFmt w:val="lowerRoman"/>
+      <w:lvlText w:val="%3."/>
+      <w:lvlJc w:val="right"/>
+      <w:pPr>
+        <w:ind w:left="2508" w:hanging="180"/>
+      </w:pPr>
+    </w:lvl>
+    <w:lvl w:ilvl="3" w:tplc="0419000F" w:tentative="1">
+      <w:start w:val="1"/>
+      <w:numFmt w:val="decimal"/>
+      <w:lvlText w:val="%4."/>
+      <w:lvlJc w:val="left"/>
+      <w:pPr>
+        <w:ind w:left="3228" w:hanging="360"/>
+      </w:pPr>
+    </w:lvl>
+    <w:lvl w:ilvl="4" w:tplc="04190019" w:tentative="1">
+      <w:start w:val="1"/>
+      <w:numFmt w:val="lowerLetter"/>
+      <w:lvlText w:val="%5."/>
+      <w:lvlJc w:val="left"/>
+      <w:pPr>
+        <w:ind w:left="3948" w:hanging="360"/>
+      </w:pPr>
+    </w:lvl>
+    <w:lvl w:ilvl="5" w:tplc="0419001B" w:tentative="1">
+      <w:start w:val="1"/>
+      <w:numFmt w:val="lowerRoman"/>
+      <w:lvlText w:val="%6."/>
+      <w:lvlJc w:val="right"/>
+      <w:pPr>
+        <w:ind w:left="4668" w:hanging="180"/>
+      </w:pPr>
+    </w:lvl>
+    <w:lvl w:ilvl="6" w:tplc="0419000F" w:tentative="1">
+      <w:start w:val="1"/>
+      <w:numFmt w:val="decimal"/>
+      <w:lvlText w:val="%7."/>
+      <w:lvlJc w:val="left"/>
+      <w:pPr>
+        <w:ind w:left="5388" w:hanging="360"/>
+      </w:pPr>
+    </w:lvl>
+    <w:lvl w:ilvl="7" w:tplc="04190019" w:tentative="1">
+      <w:start w:val="1"/>
+      <w:numFmt w:val="lowerLetter"/>
+      <w:lvlText w:val="%8."/>
+      <w:lvlJc w:val="left"/>
+      <w:pPr>
+        <w:ind w:left="6108" w:hanging="360"/>
+      </w:pPr>
+    </w:lvl>
+    <w:lvl w:ilvl="8" w:tplc="0419001B" w:tentative="1">
+      <w:start w:val="1"/>
+      <w:numFmt w:val="lowerRoman"/>
+      <w:lvlText w:val="%9."/>
+      <w:lvlJc w:val="right"/>
+      <w:pPr>
+        <w:ind w:left="6828" w:hanging="180"/>
+      </w:pPr>
+    </w:lvl>
+  </w:abstractNum>
+  <w:abstractNum w:abstractNumId="3" w15:restartNumberingAfterBreak="0">
     <w:nsid w:val="21B8401F"/>
     <w:multiLevelType w:val="hybridMultilevel"/>
     <w:tmpl w:val="4DAE6484"/>
@@ -1837,7 +2779,7 @@
       </w:rPr>
     </w:lvl>
   </w:abstractNum>
-  <w:abstractNum w:abstractNumId="1" w15:restartNumberingAfterBreak="0">
+  <w:abstractNum w:abstractNumId="4" w15:restartNumberingAfterBreak="0">
     <w:nsid w:val="5EE40B43"/>
     <w:multiLevelType w:val="hybridMultilevel"/>
     <w:tmpl w:val="763C7714"/>
@@ -1950,7 +2892,7 @@
       </w:rPr>
     </w:lvl>
   </w:abstractNum>
-  <w:abstractNum w:abstractNumId="2" w15:restartNumberingAfterBreak="0">
+  <w:abstractNum w:abstractNumId="5" w15:restartNumberingAfterBreak="0">
     <w:nsid w:val="73526E23"/>
     <w:multiLevelType w:val="hybridMultilevel"/>
     <w:tmpl w:val="F528B36A"/>
@@ -2040,13 +2982,22 @@
     </w:lvl>
   </w:abstractNum>
   <w:num w:numId="1" w16cid:durableId="1304234912">
-    <w:abstractNumId w:val="0"/>
+    <w:abstractNumId w:val="3"/>
   </w:num>
   <w:num w:numId="2" w16cid:durableId="1429080223">
+    <w:abstractNumId w:val="4"/>
+  </w:num>
+  <w:num w:numId="3" w16cid:durableId="893156102">
+    <w:abstractNumId w:val="5"/>
+  </w:num>
+  <w:num w:numId="4" w16cid:durableId="620838363">
+    <w:abstractNumId w:val="2"/>
+  </w:num>
+  <w:num w:numId="5" w16cid:durableId="555243392">
     <w:abstractNumId w:val="1"/>
   </w:num>
-  <w:num w:numId="3" w16cid:durableId="893156102">
-    <w:abstractNumId w:val="2"/>
+  <w:num w:numId="6" w16cid:durableId="904533570">
+    <w:abstractNumId w:val="0"/>
   </w:num>
 </w:numbering>
 </file>

--- a/Зимняя практика 1 курс/Практика.docx
+++ b/Зимняя практика 1 курс/Практика.docx
@@ -127,45 +127,7 @@
         <w:rPr>
           <w:rFonts w:ascii="Times New Roman" w:hAnsi="Times New Roman" w:cs="Times New Roman"/>
         </w:rPr>
-        <w:t xml:space="preserve">в области повышения эффективности ИС в сфере туризма через выбор и оптимизацию архитектурных решений. Работа фокусируется на анализе свойств </w:t>
-      </w:r>
-      <w:proofErr w:type="spellStart"/>
-      <w:r>
-        <w:rPr>
-          <w:rFonts w:ascii="Times New Roman" w:hAnsi="Times New Roman" w:cs="Times New Roman"/>
-        </w:rPr>
-        <w:t>микросервисного</w:t>
-      </w:r>
-      <w:proofErr w:type="spellEnd"/>
-      <w:r>
-        <w:rPr>
-          <w:rFonts w:ascii="Times New Roman" w:hAnsi="Times New Roman" w:cs="Times New Roman"/>
-        </w:rPr>
-        <w:t xml:space="preserve"> паттерна (</w:t>
-      </w:r>
-      <w:r>
-        <w:rPr>
-          <w:rFonts w:ascii="Times New Roman" w:hAnsi="Times New Roman" w:cs="Times New Roman"/>
-        </w:rPr>
-        <w:t xml:space="preserve">отказоустойчивость, </w:t>
-      </w:r>
-      <w:r>
-        <w:rPr>
-          <w:rFonts w:ascii="Times New Roman" w:hAnsi="Times New Roman" w:cs="Times New Roman"/>
-        </w:rPr>
-        <w:t>производительность</w:t>
-      </w:r>
-      <w:r>
-        <w:rPr>
-          <w:rFonts w:ascii="Times New Roman" w:hAnsi="Times New Roman" w:cs="Times New Roman"/>
-        </w:rPr>
-        <w:t>, масштабируемость</w:t>
-      </w:r>
-      <w:r>
-        <w:rPr>
-          <w:rFonts w:ascii="Times New Roman" w:hAnsi="Times New Roman" w:cs="Times New Roman"/>
-        </w:rPr>
-        <w:t>)</w:t>
+        <w:t>в области повышения эффективности ИС в сфере туризма через выбор и оптимизацию архитектурных решений. Работа фокусируется на анализе свойств микросервисного паттерна (отказоустойчивость, производительность, масштабируемость)</w:t>
       </w:r>
       <w:r>
         <w:rPr>
@@ -219,19 +181,7 @@
         <w:rPr>
           <w:rFonts w:ascii="Times New Roman" w:hAnsi="Times New Roman" w:cs="Times New Roman"/>
         </w:rPr>
-        <w:t xml:space="preserve">В серии стандартов </w:t>
-      </w:r>
-      <w:r>
-        <w:rPr>
-          <w:rFonts w:ascii="Times New Roman" w:hAnsi="Times New Roman" w:cs="Times New Roman"/>
-        </w:rPr>
-        <w:t>ISO/IEC 25000</w:t>
-      </w:r>
-      <w:r>
-        <w:rPr>
-          <w:rFonts w:ascii="Times New Roman" w:hAnsi="Times New Roman" w:cs="Times New Roman"/>
-        </w:rPr>
-        <w:t xml:space="preserve"> б</w:t>
+        <w:t>В серии стандартов ISO/IEC 25000 б</w:t>
       </w:r>
       <w:r>
         <w:rPr>
@@ -289,47 +239,19 @@
         <w:rPr>
           <w:rFonts w:ascii="Times New Roman" w:hAnsi="Times New Roman" w:cs="Times New Roman"/>
         </w:rPr>
-        <w:t xml:space="preserve">Был проведён сравнительный анализ монолитной, сервис-ориентированной и </w:t>
-      </w:r>
-      <w:proofErr w:type="spellStart"/>
-      <w:r>
-        <w:rPr>
-          <w:rFonts w:ascii="Times New Roman" w:hAnsi="Times New Roman" w:cs="Times New Roman"/>
-        </w:rPr>
-        <w:t>микросервисн</w:t>
-      </w:r>
-      <w:r>
-        <w:rPr>
-          <w:rFonts w:ascii="Times New Roman" w:hAnsi="Times New Roman" w:cs="Times New Roman"/>
-        </w:rPr>
-        <w:t>ой</w:t>
-      </w:r>
-      <w:proofErr w:type="spellEnd"/>
-      <w:r>
-        <w:rPr>
-          <w:rFonts w:ascii="Times New Roman" w:hAnsi="Times New Roman" w:cs="Times New Roman"/>
-        </w:rPr>
-        <w:t xml:space="preserve"> </w:t>
-      </w:r>
-      <w:r>
-        <w:rPr>
-          <w:rFonts w:ascii="Times New Roman" w:hAnsi="Times New Roman" w:cs="Times New Roman"/>
-        </w:rPr>
-        <w:t xml:space="preserve">архитектур. Были оценены основные методы и практики реализации </w:t>
-      </w:r>
-      <w:proofErr w:type="spellStart"/>
-      <w:r>
-        <w:rPr>
-          <w:rFonts w:ascii="Times New Roman" w:hAnsi="Times New Roman" w:cs="Times New Roman"/>
-        </w:rPr>
-        <w:t>микросервисной</w:t>
-      </w:r>
-      <w:proofErr w:type="spellEnd"/>
-      <w:r>
-        <w:rPr>
-          <w:rFonts w:ascii="Times New Roman" w:hAnsi="Times New Roman" w:cs="Times New Roman"/>
-        </w:rPr>
-        <w:t xml:space="preserve"> архитектуры</w:t>
+        <w:t>Был проведён сравнительный анализ монолитной, сервис-ориентированной и микросервисн</w:t>
+      </w:r>
+      <w:r>
+        <w:rPr>
+          <w:rFonts w:ascii="Times New Roman" w:hAnsi="Times New Roman" w:cs="Times New Roman"/>
+        </w:rPr>
+        <w:t xml:space="preserve">ой </w:t>
+      </w:r>
+      <w:r>
+        <w:rPr>
+          <w:rFonts w:ascii="Times New Roman" w:hAnsi="Times New Roman" w:cs="Times New Roman"/>
+        </w:rPr>
+        <w:t>архитектур. Были оценены основные методы и практики реализации микросервисной архитектуры</w:t>
       </w:r>
       <w:r>
         <w:rPr>
@@ -356,21 +278,7 @@
         <w:rPr>
           <w:rFonts w:ascii="Times New Roman" w:hAnsi="Times New Roman" w:cs="Times New Roman"/>
         </w:rPr>
-        <w:t xml:space="preserve"> распределения/оптимизации: как распределить ресурсы системы (серверные мощности) на </w:t>
-      </w:r>
-      <w:proofErr w:type="spellStart"/>
-      <w:r>
-        <w:rPr>
-          <w:rFonts w:ascii="Times New Roman" w:hAnsi="Times New Roman" w:cs="Times New Roman"/>
-        </w:rPr>
-        <w:t>микросервисы</w:t>
-      </w:r>
-      <w:proofErr w:type="spellEnd"/>
-      <w:r>
-        <w:rPr>
-          <w:rFonts w:ascii="Times New Roman" w:hAnsi="Times New Roman" w:cs="Times New Roman"/>
-        </w:rPr>
-        <w:t xml:space="preserve"> таким образом, чтобы обеспечить максимальную производительность и отказоустойчивость системы.</w:t>
+        <w:t xml:space="preserve"> распределения/оптимизации: как распределить ресурсы системы (серверные мощности) на микросервисы таким образом, чтобы обеспечить максимальную производительность и отказоустойчивость системы.</w:t>
       </w:r>
     </w:p>
     <w:p>
@@ -958,21 +866,7 @@
         <w:rPr>
           <w:rFonts w:ascii="Times New Roman" w:hAnsi="Times New Roman" w:cs="Times New Roman"/>
         </w:rPr>
-        <w:t xml:space="preserve">, поэтому оптимальным паттерном является </w:t>
-      </w:r>
-      <w:proofErr w:type="spellStart"/>
-      <w:r>
-        <w:rPr>
-          <w:rFonts w:ascii="Times New Roman" w:hAnsi="Times New Roman" w:cs="Times New Roman"/>
-        </w:rPr>
-        <w:t>микросервисная</w:t>
-      </w:r>
-      <w:proofErr w:type="spellEnd"/>
-      <w:r>
-        <w:rPr>
-          <w:rFonts w:ascii="Times New Roman" w:hAnsi="Times New Roman" w:cs="Times New Roman"/>
-        </w:rPr>
-        <w:t xml:space="preserve"> архитектура.</w:t>
+        <w:t>, поэтому оптимальным паттерном является микросервисная архитектура.</w:t>
       </w:r>
       <w:r>
         <w:rPr>
@@ -984,21 +878,7 @@
         <w:rPr>
           <w:rFonts w:ascii="Times New Roman" w:hAnsi="Times New Roman" w:cs="Times New Roman"/>
         </w:rPr>
-        <w:t xml:space="preserve"> текущих условиях сбой в отдельных </w:t>
-      </w:r>
-      <w:proofErr w:type="gramStart"/>
-      <w:r>
-        <w:rPr>
-          <w:rFonts w:ascii="Times New Roman" w:hAnsi="Times New Roman" w:cs="Times New Roman"/>
-        </w:rPr>
-        <w:t>сервисах  ИС</w:t>
-      </w:r>
-      <w:proofErr w:type="gramEnd"/>
-      <w:r>
-        <w:rPr>
-          <w:rFonts w:ascii="Times New Roman" w:hAnsi="Times New Roman" w:cs="Times New Roman"/>
-        </w:rPr>
-        <w:t xml:space="preserve"> может стоить десятки миллионов рублей в час.</w:t>
+        <w:t xml:space="preserve"> текущих условиях сбой в отдельных сервисах  ИС может стоить десятки миллионов рублей в час.</w:t>
       </w:r>
       <w:r>
         <w:rPr>
@@ -1048,21 +928,7 @@
         <w:rPr>
           <w:rFonts w:ascii="Times New Roman" w:hAnsi="Times New Roman" w:cs="Times New Roman"/>
         </w:rPr>
-        <w:t xml:space="preserve">туристским потоком в мире и в </w:t>
-      </w:r>
-      <w:proofErr w:type="gramStart"/>
-      <w:r>
-        <w:rPr>
-          <w:rFonts w:ascii="Times New Roman" w:hAnsi="Times New Roman" w:cs="Times New Roman"/>
-        </w:rPr>
-        <w:t>России</w:t>
-      </w:r>
-      <w:proofErr w:type="gramEnd"/>
-      <w:r>
-        <w:rPr>
-          <w:rFonts w:ascii="Times New Roman" w:hAnsi="Times New Roman" w:cs="Times New Roman"/>
-        </w:rPr>
-        <w:t xml:space="preserve"> в частности.</w:t>
+        <w:t>туристским потоком в мире и в России в частности.</w:t>
       </w:r>
     </w:p>
     <w:p>
@@ -1088,21 +954,7 @@
         <w:rPr>
           <w:rFonts w:ascii="Times New Roman" w:hAnsi="Times New Roman" w:cs="Times New Roman"/>
         </w:rPr>
-        <w:t xml:space="preserve">подходе к разработке высоконагруженной </w:t>
-      </w:r>
-      <w:proofErr w:type="spellStart"/>
-      <w:r>
-        <w:rPr>
-          <w:rFonts w:ascii="Times New Roman" w:hAnsi="Times New Roman" w:cs="Times New Roman"/>
-        </w:rPr>
-        <w:t>микросервисной</w:t>
-      </w:r>
-      <w:proofErr w:type="spellEnd"/>
-      <w:r>
-        <w:rPr>
-          <w:rFonts w:ascii="Times New Roman" w:hAnsi="Times New Roman" w:cs="Times New Roman"/>
-        </w:rPr>
-        <w:t xml:space="preserve"> системы в области туризма.</w:t>
+        <w:t>подходе к разработке высоконагруженной микросервисной системы в области туризма.</w:t>
       </w:r>
     </w:p>
     <w:p>
@@ -1158,7 +1010,6 @@
         </w:rPr>
         <w:t xml:space="preserve"> </w:t>
       </w:r>
-      <w:proofErr w:type="spellStart"/>
       <w:r>
         <w:rPr>
           <w:rFonts w:ascii="Times New Roman" w:hAnsi="Times New Roman" w:cs="Times New Roman"/>
@@ -1177,7 +1028,6 @@
         </w:rPr>
         <w:t>го</w:t>
       </w:r>
-      <w:proofErr w:type="spellEnd"/>
       <w:r>
         <w:rPr>
           <w:rFonts w:ascii="Times New Roman" w:hAnsi="Times New Roman" w:cs="Times New Roman"/>
@@ -1254,21 +1104,7 @@
         <w:rPr>
           <w:rFonts w:ascii="Times New Roman" w:hAnsi="Times New Roman" w:cs="Times New Roman"/>
         </w:rPr>
-        <w:t xml:space="preserve"> в этой области является работа С. Ньюмена «Создание </w:t>
-      </w:r>
-      <w:proofErr w:type="spellStart"/>
-      <w:r>
-        <w:rPr>
-          <w:rFonts w:ascii="Times New Roman" w:hAnsi="Times New Roman" w:cs="Times New Roman"/>
-        </w:rPr>
-        <w:t>микросервисов</w:t>
-      </w:r>
-      <w:proofErr w:type="spellEnd"/>
-      <w:r>
-        <w:rPr>
-          <w:rFonts w:ascii="Times New Roman" w:hAnsi="Times New Roman" w:cs="Times New Roman"/>
-        </w:rPr>
-        <w:t>»</w:t>
+        <w:t xml:space="preserve"> в этой области является работа С. Ньюмена «Создание микросервисов»</w:t>
       </w:r>
       <w:r>
         <w:rPr>
@@ -1280,21 +1116,7 @@
         <w:rPr>
           <w:rFonts w:ascii="Times New Roman" w:hAnsi="Times New Roman" w:cs="Times New Roman"/>
         </w:rPr>
-        <w:t xml:space="preserve"> «</w:t>
-      </w:r>
-      <w:proofErr w:type="spellStart"/>
-      <w:r>
-        <w:rPr>
-          <w:rFonts w:ascii="Times New Roman" w:hAnsi="Times New Roman" w:cs="Times New Roman"/>
-        </w:rPr>
-        <w:t>Микросервисы</w:t>
-      </w:r>
-      <w:proofErr w:type="spellEnd"/>
-      <w:r>
-        <w:rPr>
-          <w:rFonts w:ascii="Times New Roman" w:hAnsi="Times New Roman" w:cs="Times New Roman"/>
-        </w:rPr>
-        <w:t>. Паттерны разработки и рефакторинга» К. Ричардсона</w:t>
+        <w:t xml:space="preserve"> «Микросервисы. Паттерны разработки и рефакторинга» К. Ричардсона</w:t>
       </w:r>
       <w:r>
         <w:rPr>
@@ -1316,21 +1138,7 @@
         <w:rPr>
           <w:rFonts w:ascii="Times New Roman" w:hAnsi="Times New Roman" w:cs="Times New Roman"/>
         </w:rPr>
-        <w:t xml:space="preserve">Анализу производительности и эффективности информационных систем на основе </w:t>
-      </w:r>
-      <w:proofErr w:type="spellStart"/>
-      <w:r>
-        <w:rPr>
-          <w:rFonts w:ascii="Times New Roman" w:hAnsi="Times New Roman" w:cs="Times New Roman"/>
-        </w:rPr>
-        <w:t>микросервиного</w:t>
-      </w:r>
-      <w:proofErr w:type="spellEnd"/>
-      <w:r>
-        <w:rPr>
-          <w:rFonts w:ascii="Times New Roman" w:hAnsi="Times New Roman" w:cs="Times New Roman"/>
-        </w:rPr>
-        <w:t xml:space="preserve"> паттерна посвящены</w:t>
+        <w:t>Анализу производительности и эффективности информационных систем на основе микросервиного паттерна посвящены</w:t>
       </w:r>
       <w:r>
         <w:rPr>
@@ -1437,19 +1245,11 @@
         </w:rPr>
         <w:t xml:space="preserve">В настоящее время проблемами </w:t>
       </w:r>
-      <w:proofErr w:type="spellStart"/>
-      <w:r>
-        <w:rPr>
-          <w:rFonts w:ascii="Times New Roman" w:hAnsi="Times New Roman" w:cs="Times New Roman"/>
-        </w:rPr>
-        <w:t>микросервисного</w:t>
-      </w:r>
-      <w:proofErr w:type="spellEnd"/>
-      <w:r>
-        <w:rPr>
-          <w:rFonts w:ascii="Times New Roman" w:hAnsi="Times New Roman" w:cs="Times New Roman"/>
-        </w:rPr>
-        <w:t xml:space="preserve"> паттерна</w:t>
+      <w:r>
+        <w:rPr>
+          <w:rFonts w:ascii="Times New Roman" w:hAnsi="Times New Roman" w:cs="Times New Roman"/>
+        </w:rPr>
+        <w:t>микросервисного паттерна</w:t>
       </w:r>
       <w:r>
         <w:rPr>
@@ -1503,21 +1303,7 @@
         <w:rPr>
           <w:rFonts w:ascii="Times New Roman" w:hAnsi="Times New Roman" w:cs="Times New Roman"/>
         </w:rPr>
-        <w:t xml:space="preserve"> </w:t>
-      </w:r>
-      <w:proofErr w:type="spellStart"/>
-      <w:r>
-        <w:rPr>
-          <w:rFonts w:ascii="Times New Roman" w:hAnsi="Times New Roman" w:cs="Times New Roman"/>
-        </w:rPr>
-        <w:t>микросервисная</w:t>
-      </w:r>
-      <w:proofErr w:type="spellEnd"/>
-      <w:r>
-        <w:rPr>
-          <w:rFonts w:ascii="Times New Roman" w:hAnsi="Times New Roman" w:cs="Times New Roman"/>
-        </w:rPr>
-        <w:t xml:space="preserve"> архитектура клиент-серверного приложения.</w:t>
+        <w:t xml:space="preserve"> микросервисная архитектура клиент-серверного приложения.</w:t>
       </w:r>
     </w:p>
     <w:p>
@@ -1547,21 +1333,7 @@
         <w:rPr>
           <w:rFonts w:ascii="Times New Roman" w:hAnsi="Times New Roman" w:cs="Times New Roman"/>
         </w:rPr>
-        <w:t xml:space="preserve"> свойства </w:t>
-      </w:r>
-      <w:proofErr w:type="spellStart"/>
-      <w:r>
-        <w:rPr>
-          <w:rFonts w:ascii="Times New Roman" w:hAnsi="Times New Roman" w:cs="Times New Roman"/>
-        </w:rPr>
-        <w:t>микросервисного</w:t>
-      </w:r>
-      <w:proofErr w:type="spellEnd"/>
-      <w:r>
-        <w:rPr>
-          <w:rFonts w:ascii="Times New Roman" w:hAnsi="Times New Roman" w:cs="Times New Roman"/>
-        </w:rPr>
-        <w:t xml:space="preserve"> паттерна (отказоустойчивость, среднее время отклика, масштабируемость, эффективность использования инфраструктуры).</w:t>
+        <w:t xml:space="preserve"> свойства микросервисного паттерна (отказоустойчивость, среднее время отклика, масштабируемость, эффективность использования инфраструктуры).</w:t>
       </w:r>
     </w:p>
     <w:p>
@@ -1634,7 +1406,7 @@
         <w:rPr>
           <w:rFonts w:ascii="Times New Roman" w:hAnsi="Times New Roman" w:cs="Times New Roman"/>
         </w:rPr>
-        <w:t>корпоративных информационных систем в сфере туризма</w:t>
+        <w:t>информационных систем в сфере туризма</w:t>
       </w:r>
       <w:r>
         <w:rPr>
@@ -1840,21 +1612,7 @@
         <w:rPr>
           <w:rFonts w:ascii="Times New Roman" w:hAnsi="Times New Roman" w:cs="Times New Roman"/>
         </w:rPr>
-        <w:t xml:space="preserve">информационной системы на основе </w:t>
-      </w:r>
-      <w:proofErr w:type="spellStart"/>
-      <w:r>
-        <w:rPr>
-          <w:rFonts w:ascii="Times New Roman" w:hAnsi="Times New Roman" w:cs="Times New Roman"/>
-        </w:rPr>
-        <w:t>микросервисного</w:t>
-      </w:r>
-      <w:proofErr w:type="spellEnd"/>
-      <w:r>
-        <w:rPr>
-          <w:rFonts w:ascii="Times New Roman" w:hAnsi="Times New Roman" w:cs="Times New Roman"/>
-        </w:rPr>
-        <w:t xml:space="preserve"> подхода.</w:t>
+        <w:t>информационной системы на основе микросервисного подхода.</w:t>
       </w:r>
     </w:p>
     <w:p>
@@ -1900,21 +1658,7 @@
         <w:rPr>
           <w:rFonts w:ascii="Times New Roman" w:hAnsi="Times New Roman" w:cs="Times New Roman"/>
         </w:rPr>
-        <w:t xml:space="preserve">Разработана оригинальная архитектурная модель ИС для сферы туризма, особенностью которой является обоснованное распределение функциональности по </w:t>
-      </w:r>
-      <w:proofErr w:type="spellStart"/>
-      <w:r>
-        <w:rPr>
-          <w:rFonts w:ascii="Times New Roman" w:hAnsi="Times New Roman" w:cs="Times New Roman"/>
-        </w:rPr>
-        <w:t>микросервисам</w:t>
-      </w:r>
-      <w:proofErr w:type="spellEnd"/>
-      <w:r>
-        <w:rPr>
-          <w:rFonts w:ascii="Times New Roman" w:hAnsi="Times New Roman" w:cs="Times New Roman"/>
-        </w:rPr>
-        <w:t xml:space="preserve"> на основе анализа волатильности компонентов и требований к изоляции сбоев.</w:t>
+        <w:t>Разработана оригинальная архитектурная модель ИС для сферы туризма, особенностью которой является обоснованное распределение функциональности по микросервисам на основе анализа волатильности компонентов и требований к изоляции сбоев.</w:t>
       </w:r>
     </w:p>
     <w:p>
@@ -1940,7 +1684,19 @@
         <w:rPr>
           <w:rFonts w:ascii="Times New Roman" w:hAnsi="Times New Roman" w:cs="Times New Roman"/>
         </w:rPr>
-        <w:t>екомендации разработчикам при выборе архитектуры клиент-серверного приложения.</w:t>
+        <w:t>екомендации разработчикам при выборе архитектуры клиент-серверного</w:t>
+      </w:r>
+      <w:r>
+        <w:rPr>
+          <w:rFonts w:ascii="Times New Roman" w:hAnsi="Times New Roman" w:cs="Times New Roman"/>
+        </w:rPr>
+        <w:t xml:space="preserve"> микросервисного</w:t>
+      </w:r>
+      <w:r>
+        <w:rPr>
+          <w:rFonts w:ascii="Times New Roman" w:hAnsi="Times New Roman" w:cs="Times New Roman"/>
+        </w:rPr>
+        <w:t xml:space="preserve"> приложения.</w:t>
       </w:r>
     </w:p>
     <w:p>
@@ -2012,21 +1768,7 @@
         <w:rPr>
           <w:rFonts w:ascii="Times New Roman" w:hAnsi="Times New Roman" w:cs="Times New Roman"/>
         </w:rPr>
-        <w:t xml:space="preserve"> между требованиями к ИС и её реализацией на основе </w:t>
-      </w:r>
-      <w:proofErr w:type="spellStart"/>
-      <w:r>
-        <w:rPr>
-          <w:rFonts w:ascii="Times New Roman" w:hAnsi="Times New Roman" w:cs="Times New Roman"/>
-        </w:rPr>
-        <w:t>микросервисного</w:t>
-      </w:r>
-      <w:proofErr w:type="spellEnd"/>
-      <w:r>
-        <w:rPr>
-          <w:rFonts w:ascii="Times New Roman" w:hAnsi="Times New Roman" w:cs="Times New Roman"/>
-        </w:rPr>
-        <w:t xml:space="preserve"> паттерна.</w:t>
+        <w:t xml:space="preserve"> между требованиями к ИС и её реализацией на основе микросервисного паттерна.</w:t>
       </w:r>
     </w:p>
     <w:p>
@@ -2237,6 +1979,243 @@
         <w:t>ЗАКЛЮЧЕНИЕ</w:t>
       </w:r>
     </w:p>
+    <w:p>
+      <w:pPr>
+        <w:spacing w:line="240" w:lineRule="auto"/>
+        <w:ind w:firstLine="708"/>
+        <w:jc w:val="both"/>
+        <w:rPr>
+          <w:rFonts w:ascii="Times New Roman" w:hAnsi="Times New Roman" w:cs="Times New Roman"/>
+        </w:rPr>
+      </w:pPr>
+      <w:r>
+        <w:rPr>
+          <w:rFonts w:ascii="Times New Roman" w:eastAsiaTheme="minorEastAsia" w:hAnsi="Times New Roman" w:cs="Times New Roman"/>
+        </w:rPr>
+        <w:t>В рамках</w:t>
+      </w:r>
+      <w:r>
+        <w:rPr>
+          <w:rFonts w:ascii="Times New Roman" w:eastAsiaTheme="minorEastAsia" w:hAnsi="Times New Roman" w:cs="Times New Roman"/>
+        </w:rPr>
+        <w:t xml:space="preserve"> </w:t>
+      </w:r>
+      <w:r>
+        <w:rPr>
+          <w:rFonts w:ascii="Times New Roman" w:eastAsiaTheme="minorEastAsia" w:hAnsi="Times New Roman" w:cs="Times New Roman"/>
+        </w:rPr>
+        <w:t>практики</w:t>
+      </w:r>
+      <w:r>
+        <w:rPr>
+          <w:rFonts w:ascii="Times New Roman" w:eastAsiaTheme="minorEastAsia" w:hAnsi="Times New Roman" w:cs="Times New Roman"/>
+        </w:rPr>
+        <w:t xml:space="preserve"> было проведено исследование, целью которого является </w:t>
+      </w:r>
+      <w:r>
+        <w:rPr>
+          <w:rFonts w:ascii="Times New Roman" w:hAnsi="Times New Roman" w:cs="Times New Roman"/>
+        </w:rPr>
+        <w:t>повы</w:t>
+      </w:r>
+      <w:r>
+        <w:rPr>
+          <w:rFonts w:ascii="Times New Roman" w:hAnsi="Times New Roman" w:cs="Times New Roman"/>
+        </w:rPr>
+        <w:t>шение</w:t>
+      </w:r>
+      <w:r>
+        <w:rPr>
+          <w:rFonts w:ascii="Times New Roman" w:hAnsi="Times New Roman" w:cs="Times New Roman"/>
+        </w:rPr>
+        <w:t xml:space="preserve"> эффективност</w:t>
+      </w:r>
+      <w:r>
+        <w:rPr>
+          <w:rFonts w:ascii="Times New Roman" w:hAnsi="Times New Roman" w:cs="Times New Roman"/>
+        </w:rPr>
+        <w:t xml:space="preserve">и </w:t>
+      </w:r>
+      <w:r>
+        <w:rPr>
+          <w:rFonts w:ascii="Times New Roman" w:hAnsi="Times New Roman" w:cs="Times New Roman"/>
+        </w:rPr>
+        <w:t>информационных систем в сфере туризма по таким критериям, как производительность, так и отказоустойчивость.</w:t>
+      </w:r>
+    </w:p>
+    <w:p>
+      <w:pPr>
+        <w:spacing w:line="240" w:lineRule="auto"/>
+        <w:ind w:firstLine="708"/>
+        <w:jc w:val="both"/>
+        <w:rPr>
+          <w:rFonts w:ascii="Times New Roman" w:hAnsi="Times New Roman" w:cs="Times New Roman"/>
+        </w:rPr>
+      </w:pPr>
+      <w:r>
+        <w:rPr>
+          <w:rFonts w:ascii="Times New Roman" w:eastAsiaTheme="minorEastAsia" w:hAnsi="Times New Roman" w:cs="Times New Roman"/>
+        </w:rPr>
+        <w:t xml:space="preserve">В данной работе был предложен комплексный подход к </w:t>
+      </w:r>
+      <w:r>
+        <w:rPr>
+          <w:rFonts w:ascii="Times New Roman" w:eastAsiaTheme="minorEastAsia" w:hAnsi="Times New Roman" w:cs="Times New Roman"/>
+        </w:rPr>
+        <w:t>анализу микросервисного паттерна.</w:t>
+      </w:r>
+      <w:r>
+        <w:rPr>
+          <w:rFonts w:ascii="Times New Roman" w:eastAsiaTheme="minorEastAsia" w:hAnsi="Times New Roman" w:cs="Times New Roman"/>
+        </w:rPr>
+        <w:t xml:space="preserve"> </w:t>
+      </w:r>
+      <w:r>
+        <w:rPr>
+          <w:rFonts w:ascii="Times New Roman" w:eastAsiaTheme="minorEastAsia" w:hAnsi="Times New Roman" w:cs="Times New Roman"/>
+        </w:rPr>
+        <w:t>В результате исследования</w:t>
+      </w:r>
+      <w:r>
+        <w:rPr>
+          <w:rFonts w:ascii="Times New Roman" w:eastAsiaTheme="minorEastAsia" w:hAnsi="Times New Roman" w:cs="Times New Roman"/>
+        </w:rPr>
+        <w:t xml:space="preserve"> </w:t>
+      </w:r>
+      <w:r>
+        <w:rPr>
+          <w:rFonts w:ascii="Times New Roman" w:hAnsi="Times New Roman" w:cs="Times New Roman"/>
+        </w:rPr>
+        <w:t>разработана методика выбора архитектурного паттерна для информационных систем, основанная на многокритериальном анализе специфических требований предметной области, а также были установлены неявные закономерности между требованиями к ИС и её реализацией на основе микросервисного паттерна.</w:t>
+      </w:r>
+    </w:p>
+    <w:p>
+      <w:pPr>
+        <w:spacing w:line="240" w:lineRule="auto"/>
+        <w:ind w:firstLine="708"/>
+        <w:jc w:val="both"/>
+        <w:rPr>
+          <w:rFonts w:ascii="Times New Roman" w:eastAsiaTheme="minorEastAsia" w:hAnsi="Times New Roman" w:cs="Times New Roman"/>
+        </w:rPr>
+      </w:pPr>
+      <w:r>
+        <w:rPr>
+          <w:rFonts w:ascii="Times New Roman" w:eastAsiaTheme="minorEastAsia" w:hAnsi="Times New Roman" w:cs="Times New Roman"/>
+        </w:rPr>
+        <w:t xml:space="preserve">Проведён сравнительный анализ </w:t>
+      </w:r>
+      <w:r>
+        <w:rPr>
+          <w:rFonts w:ascii="Times New Roman" w:eastAsiaTheme="minorEastAsia" w:hAnsi="Times New Roman" w:cs="Times New Roman"/>
+        </w:rPr>
+        <w:t xml:space="preserve">архитектурных решений и практик. В результате применения методики удалось повысить производительность ИС на … % и снизить общее количество фатальных ошибок на … %. </w:t>
+      </w:r>
+    </w:p>
+    <w:p>
+      <w:pPr>
+        <w:widowControl w:val="0"/>
+        <w:ind w:firstLine="708"/>
+        <w:jc w:val="both"/>
+        <w:rPr>
+          <w:rFonts w:ascii="Times New Roman" w:eastAsiaTheme="minorEastAsia" w:hAnsi="Times New Roman" w:cs="Times New Roman"/>
+        </w:rPr>
+      </w:pPr>
+      <w:r>
+        <w:rPr>
+          <w:rFonts w:ascii="Times New Roman" w:eastAsiaTheme="minorEastAsia" w:hAnsi="Times New Roman" w:cs="Times New Roman"/>
+        </w:rPr>
+        <w:t>Практическая значимость работы заключается</w:t>
+      </w:r>
+      <w:r>
+        <w:rPr>
+          <w:rFonts w:ascii="Times New Roman" w:eastAsiaTheme="minorEastAsia" w:hAnsi="Times New Roman" w:cs="Times New Roman"/>
+        </w:rPr>
+        <w:t xml:space="preserve"> </w:t>
+      </w:r>
+      <w:r>
+        <w:rPr>
+          <w:rFonts w:ascii="Times New Roman" w:eastAsiaTheme="minorEastAsia" w:hAnsi="Times New Roman" w:cs="Times New Roman"/>
+        </w:rPr>
+        <w:t xml:space="preserve">в разработке архитектурной модели и методики, которые обеспечивают обоснованный подход к созданию высоконагруженных и отказоустойчивых информационных систем </w:t>
+      </w:r>
+      <w:r>
+        <w:rPr>
+          <w:rFonts w:ascii="Times New Roman" w:eastAsiaTheme="minorEastAsia" w:hAnsi="Times New Roman" w:cs="Times New Roman"/>
+        </w:rPr>
+        <w:t>в об</w:t>
+      </w:r>
+      <w:r>
+        <w:rPr>
+          <w:rFonts w:ascii="Times New Roman" w:eastAsiaTheme="minorEastAsia" w:hAnsi="Times New Roman" w:cs="Times New Roman"/>
+        </w:rPr>
+        <w:t>ла</w:t>
+      </w:r>
+      <w:r>
+        <w:rPr>
+          <w:rFonts w:ascii="Times New Roman" w:eastAsiaTheme="minorEastAsia" w:hAnsi="Times New Roman" w:cs="Times New Roman"/>
+        </w:rPr>
+        <w:t>сти туризма</w:t>
+      </w:r>
+      <w:r>
+        <w:rPr>
+          <w:rFonts w:ascii="Times New Roman" w:eastAsiaTheme="minorEastAsia" w:hAnsi="Times New Roman" w:cs="Times New Roman"/>
+        </w:rPr>
+        <w:t>. Результаты работы позволяют проектировать системы, способные стабильно функционировать в условиях пиковых нагрузок, связанных с сезонностью и растущим тур</w:t>
+      </w:r>
+      <w:r>
+        <w:rPr>
+          <w:rFonts w:ascii="Times New Roman" w:eastAsiaTheme="minorEastAsia" w:hAnsi="Times New Roman" w:cs="Times New Roman"/>
+        </w:rPr>
+        <w:t xml:space="preserve">истским </w:t>
+      </w:r>
+      <w:r>
+        <w:rPr>
+          <w:rFonts w:ascii="Times New Roman" w:eastAsiaTheme="minorEastAsia" w:hAnsi="Times New Roman" w:cs="Times New Roman"/>
+        </w:rPr>
+        <w:t xml:space="preserve">потоком. </w:t>
+      </w:r>
+    </w:p>
+    <w:p>
+      <w:pPr>
+        <w:widowControl w:val="0"/>
+        <w:ind w:firstLine="708"/>
+        <w:jc w:val="both"/>
+        <w:rPr>
+          <w:rFonts w:ascii="Times New Roman" w:eastAsiaTheme="minorEastAsia" w:hAnsi="Times New Roman" w:cs="Times New Roman"/>
+        </w:rPr>
+      </w:pPr>
+      <w:r>
+        <w:rPr>
+          <w:rFonts w:ascii="Times New Roman" w:eastAsiaTheme="minorEastAsia" w:hAnsi="Times New Roman" w:cs="Times New Roman"/>
+        </w:rPr>
+        <w:t xml:space="preserve">В перспективе планируется расширить экспериментальную </w:t>
+      </w:r>
+      <w:r>
+        <w:rPr>
+          <w:rFonts w:ascii="Times New Roman" w:eastAsiaTheme="minorEastAsia" w:hAnsi="Times New Roman" w:cs="Times New Roman"/>
+        </w:rPr>
+        <w:t>базу исследования, протестировав архитектурную модель на симуляторах нагрузки, более точно имитирующих реальные сценарии использования туристических платформ</w:t>
+      </w:r>
+      <w:r>
+        <w:rPr>
+          <w:rFonts w:ascii="Times New Roman" w:eastAsiaTheme="minorEastAsia" w:hAnsi="Times New Roman" w:cs="Times New Roman"/>
+        </w:rPr>
+        <w:t>, а также а</w:t>
+      </w:r>
+      <w:r>
+        <w:rPr>
+          <w:rFonts w:ascii="Times New Roman" w:eastAsiaTheme="minorEastAsia" w:hAnsi="Times New Roman" w:cs="Times New Roman"/>
+        </w:rPr>
+        <w:t>даптировать разработанную методику выбора архитектуры для смежных предметных областей с высокими требованиями к доступности и отказоустойчивости, таких как финансовые технологии</w:t>
+      </w:r>
+      <w:r>
+        <w:rPr>
+          <w:rFonts w:ascii="Times New Roman" w:eastAsiaTheme="minorEastAsia" w:hAnsi="Times New Roman" w:cs="Times New Roman"/>
+        </w:rPr>
+        <w:t>.</w:t>
+      </w:r>
+    </w:p>
+    <w:p/>
     <w:p>
       <w:pPr>
         <w:pStyle w:val="1"/>

--- a/Зимняя практика 1 курс/Практика.docx
+++ b/Зимняя практика 1 курс/Практика.docx
@@ -424,6 +424,7 @@
         <w:jc w:val="both"/>
         <w:rPr>
           <w:rFonts w:ascii="Times New Roman" w:hAnsi="Times New Roman" w:cs="Times New Roman"/>
+          <w:lang w:val="en-US"/>
         </w:rPr>
       </w:pPr>
       <w:r>
@@ -1943,16 +1944,1182 @@
     </w:p>
     <w:p>
       <w:pPr>
-        <w:jc w:val="center"/>
-        <w:rPr>
-          <w:rFonts w:ascii="Times New Roman" w:hAnsi="Times New Roman" w:cs="Times New Roman"/>
-          <w:b/>
-          <w:bCs/>
-          <w:color w:val="000000" w:themeColor="text1"/>
-          <w:sz w:val="28"/>
-          <w:szCs w:val="28"/>
-        </w:rPr>
-      </w:pPr>
+        <w:rPr>
+          <w:rFonts w:ascii="Times New Roman" w:hAnsi="Times New Roman" w:cs="Times New Roman"/>
+          <w:b/>
+          <w:bCs/>
+          <w:sz w:val="28"/>
+          <w:szCs w:val="28"/>
+        </w:rPr>
+      </w:pPr>
+      <w:r>
+        <w:rPr>
+          <w:rFonts w:ascii="Times New Roman" w:hAnsi="Times New Roman" w:cs="Times New Roman"/>
+          <w:b/>
+          <w:bCs/>
+          <w:sz w:val="28"/>
+          <w:szCs w:val="28"/>
+        </w:rPr>
+        <w:t>Национальные проекты</w:t>
+      </w:r>
+      <w:r>
+        <w:rPr>
+          <w:rFonts w:ascii="Times New Roman" w:hAnsi="Times New Roman" w:cs="Times New Roman"/>
+          <w:b/>
+          <w:bCs/>
+          <w:sz w:val="28"/>
+          <w:szCs w:val="28"/>
+        </w:rPr>
+        <w:t xml:space="preserve"> и критические технологии</w:t>
+      </w:r>
+      <w:r>
+        <w:rPr>
+          <w:rFonts w:ascii="Times New Roman" w:hAnsi="Times New Roman" w:cs="Times New Roman"/>
+          <w:b/>
+          <w:bCs/>
+          <w:sz w:val="28"/>
+          <w:szCs w:val="28"/>
+        </w:rPr>
+        <w:t xml:space="preserve">. </w:t>
+      </w:r>
+    </w:p>
+    <w:p>
+      <w:pPr>
+        <w:spacing w:line="360" w:lineRule="auto"/>
+        <w:ind w:firstLine="708"/>
+        <w:jc w:val="both"/>
+        <w:rPr>
+          <w:rFonts w:ascii="Times New Roman" w:hAnsi="Times New Roman" w:cs="Times New Roman"/>
+          <w:sz w:val="28"/>
+          <w:szCs w:val="28"/>
+        </w:rPr>
+      </w:pPr>
+      <w:r>
+        <w:rPr>
+          <w:rFonts w:ascii="Times New Roman" w:hAnsi="Times New Roman" w:cs="Times New Roman"/>
+          <w:sz w:val="28"/>
+          <w:szCs w:val="28"/>
+        </w:rPr>
+        <w:t xml:space="preserve">Перечень критических технологий Российской Федерации </w:t>
+      </w:r>
+      <w:r>
+        <w:rPr>
+          <w:rFonts w:ascii="Times New Roman" w:hAnsi="Times New Roman" w:cs="Times New Roman"/>
+          <w:sz w:val="28"/>
+          <w:szCs w:val="28"/>
+        </w:rPr>
+        <w:t>-</w:t>
+      </w:r>
+      <w:r>
+        <w:rPr>
+          <w:rFonts w:ascii="Times New Roman" w:hAnsi="Times New Roman" w:cs="Times New Roman"/>
+          <w:sz w:val="28"/>
+          <w:szCs w:val="28"/>
+        </w:rPr>
+        <w:t xml:space="preserve"> один из основных инструментов государственной политики Российской Федерации в области развития отечественной науки и технологий. Его формирование предусмотрено «Основами политики Российской Федерации в области развития науки и технологий на период до 2010 года и дальнейшую перспективу», утверждёнными Указом Президента Российской Федерации от 30 марта 2002 года № Пр-576</w:t>
+      </w:r>
+      <w:r>
+        <w:rPr>
+          <w:rFonts w:ascii="Times New Roman" w:hAnsi="Times New Roman" w:cs="Times New Roman"/>
+          <w:color w:val="FF0000"/>
+          <w:sz w:val="28"/>
+          <w:szCs w:val="28"/>
+        </w:rPr>
+        <w:t>[]</w:t>
+      </w:r>
+      <w:r>
+        <w:rPr>
+          <w:rFonts w:ascii="Times New Roman" w:hAnsi="Times New Roman" w:cs="Times New Roman"/>
+          <w:sz w:val="28"/>
+          <w:szCs w:val="28"/>
+        </w:rPr>
+        <w:t>.</w:t>
+      </w:r>
+    </w:p>
+    <w:p>
+      <w:pPr>
+        <w:spacing w:line="360" w:lineRule="auto"/>
+        <w:ind w:firstLine="708"/>
+        <w:jc w:val="both"/>
+        <w:rPr>
+          <w:rFonts w:ascii="Times New Roman" w:hAnsi="Times New Roman" w:cs="Times New Roman"/>
+          <w:sz w:val="28"/>
+          <w:szCs w:val="28"/>
+        </w:rPr>
+      </w:pPr>
+      <w:r>
+        <w:rPr>
+          <w:rFonts w:ascii="Times New Roman" w:hAnsi="Times New Roman" w:cs="Times New Roman"/>
+          <w:sz w:val="28"/>
+          <w:szCs w:val="28"/>
+        </w:rPr>
+        <w:t>Перечень критических технологий Российской Федерации утверждается в соответствии с поручением Президента Российской Федерации от 17 апреля 2003 года № Пр-655</w:t>
+      </w:r>
+      <w:r>
+        <w:rPr>
+          <w:rFonts w:ascii="Times New Roman" w:hAnsi="Times New Roman" w:cs="Times New Roman"/>
+          <w:color w:val="FF0000"/>
+          <w:sz w:val="28"/>
+          <w:szCs w:val="28"/>
+        </w:rPr>
+        <w:t>[]</w:t>
+      </w:r>
+      <w:r>
+        <w:rPr>
+          <w:rFonts w:ascii="Times New Roman" w:hAnsi="Times New Roman" w:cs="Times New Roman"/>
+          <w:sz w:val="28"/>
+          <w:szCs w:val="28"/>
+        </w:rPr>
+        <w:t xml:space="preserve"> о корректировке приоритетных направлений развития науки, технологий и техники в Российской Федерации и перечня критических технологий Российской Федерации решениями Президента по представлению Правительства не реже одного раза в четыре года.</w:t>
+      </w:r>
+      <w:r>
+        <w:rPr>
+          <w:rFonts w:ascii="Times New Roman" w:hAnsi="Times New Roman" w:cs="Times New Roman"/>
+          <w:sz w:val="28"/>
+          <w:szCs w:val="28"/>
+        </w:rPr>
+        <w:t xml:space="preserve"> </w:t>
+      </w:r>
+      <w:r>
+        <w:rPr>
+          <w:rFonts w:ascii="Times New Roman" w:hAnsi="Times New Roman" w:cs="Times New Roman"/>
+          <w:sz w:val="28"/>
+          <w:szCs w:val="28"/>
+        </w:rPr>
+        <w:t>Одновременно утверждаются Приоритетные направления развития науки, технологий и техники в Российской Федерации.</w:t>
+      </w:r>
+    </w:p>
+    <w:p>
+      <w:pPr>
+        <w:spacing w:line="360" w:lineRule="auto"/>
+        <w:ind w:firstLine="708"/>
+        <w:jc w:val="both"/>
+        <w:rPr>
+          <w:rFonts w:ascii="Times New Roman" w:hAnsi="Times New Roman" w:cs="Times New Roman"/>
+          <w:sz w:val="28"/>
+          <w:szCs w:val="28"/>
+        </w:rPr>
+      </w:pPr>
+      <w:r>
+        <w:rPr>
+          <w:rFonts w:ascii="Times New Roman" w:hAnsi="Times New Roman" w:cs="Times New Roman"/>
+          <w:sz w:val="28"/>
+          <w:szCs w:val="28"/>
+        </w:rPr>
+        <w:t xml:space="preserve">Так </w:t>
+      </w:r>
+      <w:r>
+        <w:rPr>
+          <w:rFonts w:ascii="Times New Roman" w:hAnsi="Times New Roman" w:cs="Times New Roman"/>
+          <w:sz w:val="28"/>
+          <w:szCs w:val="28"/>
+        </w:rPr>
+        <w:t>Указом Президента РФ от 7 июля 2011 года № 899</w:t>
+      </w:r>
+      <w:r>
+        <w:rPr>
+          <w:rFonts w:ascii="Times New Roman" w:hAnsi="Times New Roman" w:cs="Times New Roman"/>
+          <w:color w:val="FF0000"/>
+          <w:sz w:val="28"/>
+          <w:szCs w:val="28"/>
+        </w:rPr>
+        <w:t>[]</w:t>
+      </w:r>
+      <w:r>
+        <w:rPr>
+          <w:rFonts w:ascii="Times New Roman" w:hAnsi="Times New Roman" w:cs="Times New Roman"/>
+          <w:sz w:val="28"/>
+          <w:szCs w:val="28"/>
+        </w:rPr>
+        <w:t xml:space="preserve"> был утверждён перечень</w:t>
+      </w:r>
+      <w:r>
+        <w:rPr>
+          <w:rFonts w:ascii="Times New Roman" w:hAnsi="Times New Roman" w:cs="Times New Roman"/>
+          <w:sz w:val="28"/>
+          <w:szCs w:val="28"/>
+        </w:rPr>
+        <w:t xml:space="preserve"> критических технологий Российской Федерации, </w:t>
+      </w:r>
+      <w:r>
+        <w:rPr>
+          <w:rFonts w:ascii="Times New Roman" w:hAnsi="Times New Roman" w:cs="Times New Roman"/>
+          <w:sz w:val="28"/>
+          <w:szCs w:val="28"/>
+        </w:rPr>
+        <w:t>в рамках которого были выделен</w:t>
+      </w:r>
+      <w:r>
+        <w:rPr>
+          <w:rFonts w:ascii="Times New Roman" w:hAnsi="Times New Roman" w:cs="Times New Roman"/>
+          <w:sz w:val="28"/>
+          <w:szCs w:val="28"/>
+        </w:rPr>
+        <w:t>о</w:t>
+      </w:r>
+      <w:r>
+        <w:rPr>
+          <w:rFonts w:ascii="Times New Roman" w:hAnsi="Times New Roman" w:cs="Times New Roman"/>
+          <w:sz w:val="28"/>
+          <w:szCs w:val="28"/>
+        </w:rPr>
+        <w:t xml:space="preserve"> </w:t>
+      </w:r>
+      <w:r>
+        <w:rPr>
+          <w:rFonts w:ascii="Times New Roman" w:hAnsi="Times New Roman" w:cs="Times New Roman"/>
+          <w:sz w:val="28"/>
+          <w:szCs w:val="28"/>
+        </w:rPr>
+        <w:t>направление «</w:t>
+      </w:r>
+      <w:r>
+        <w:rPr>
+          <w:rFonts w:ascii="Times New Roman" w:hAnsi="Times New Roman" w:cs="Times New Roman"/>
+          <w:sz w:val="28"/>
+          <w:szCs w:val="28"/>
+        </w:rPr>
+        <w:t>Технологии и программное обеспечение распределенных и высокопроизводительных вычислительных систем</w:t>
+      </w:r>
+      <w:r>
+        <w:rPr>
+          <w:rFonts w:ascii="Times New Roman" w:hAnsi="Times New Roman" w:cs="Times New Roman"/>
+          <w:sz w:val="28"/>
+          <w:szCs w:val="28"/>
+        </w:rPr>
+        <w:t>»</w:t>
+      </w:r>
+      <w:r>
+        <w:rPr>
+          <w:rFonts w:ascii="Times New Roman" w:hAnsi="Times New Roman" w:cs="Times New Roman"/>
+          <w:sz w:val="28"/>
+          <w:szCs w:val="28"/>
+        </w:rPr>
+        <w:t>.</w:t>
+      </w:r>
+      <w:r>
+        <w:rPr>
+          <w:rFonts w:ascii="Times New Roman" w:hAnsi="Times New Roman" w:cs="Times New Roman"/>
+          <w:sz w:val="28"/>
+          <w:szCs w:val="28"/>
+        </w:rPr>
+        <w:t xml:space="preserve">  </w:t>
+      </w:r>
+    </w:p>
+    <w:p>
+      <w:pPr>
+        <w:spacing w:line="360" w:lineRule="auto"/>
+        <w:ind w:firstLine="708"/>
+        <w:jc w:val="both"/>
+        <w:rPr>
+          <w:rFonts w:ascii="Times New Roman" w:hAnsi="Times New Roman" w:cs="Times New Roman"/>
+          <w:i/>
+          <w:iCs/>
+          <w:sz w:val="28"/>
+          <w:szCs w:val="28"/>
+        </w:rPr>
+      </w:pPr>
+      <w:r>
+        <w:rPr>
+          <w:rFonts w:ascii="Times New Roman" w:hAnsi="Times New Roman" w:cs="Times New Roman"/>
+          <w:sz w:val="28"/>
+          <w:szCs w:val="28"/>
+        </w:rPr>
+        <w:t xml:space="preserve">Другим актуализирующим фактором являются национальные проекты.  </w:t>
+      </w:r>
+      <w:r>
+        <w:rPr>
+          <w:rFonts w:ascii="Times New Roman" w:hAnsi="Times New Roman" w:cs="Times New Roman"/>
+          <w:sz w:val="28"/>
+          <w:szCs w:val="28"/>
+        </w:rPr>
+        <w:t>Национальные проекты — один из основных инструментов достижения утвержденных Президентом национальных целей развития и реализации программы социально-экономического развития России до 2030 года. Они содержат ключевые решения, направленные на укрепление экономики страны, обеспечение технологического суверенитета и улучшение жизни граждан</w:t>
+      </w:r>
+    </w:p>
+    <w:p>
+      <w:pPr>
+        <w:spacing w:line="360" w:lineRule="auto"/>
+        <w:ind w:firstLine="708"/>
+        <w:jc w:val="both"/>
+        <w:rPr>
+          <w:rFonts w:ascii="Times New Roman" w:hAnsi="Times New Roman" w:cs="Times New Roman"/>
+          <w:sz w:val="28"/>
+          <w:szCs w:val="28"/>
+        </w:rPr>
+      </w:pPr>
+      <w:r>
+        <w:rPr>
+          <w:rFonts w:ascii="Times New Roman" w:hAnsi="Times New Roman" w:cs="Times New Roman"/>
+          <w:sz w:val="28"/>
+          <w:szCs w:val="28"/>
+        </w:rPr>
+        <w:lastRenderedPageBreak/>
+        <w:t xml:space="preserve">В </w:t>
+      </w:r>
+      <w:r>
+        <w:rPr>
+          <w:rFonts w:ascii="Times New Roman" w:hAnsi="Times New Roman" w:cs="Times New Roman"/>
+          <w:sz w:val="28"/>
+          <w:szCs w:val="28"/>
+        </w:rPr>
+        <w:t>Национальном проекте «</w:t>
+      </w:r>
+      <w:r>
+        <w:rPr>
+          <w:rFonts w:ascii="Times New Roman" w:hAnsi="Times New Roman" w:cs="Times New Roman"/>
+          <w:sz w:val="28"/>
+          <w:szCs w:val="28"/>
+        </w:rPr>
+        <w:t>Туризм и гостеприимство» планируется повышение роли туристической отрасли в экономике</w:t>
+      </w:r>
+      <w:r>
+        <w:rPr>
+          <w:rFonts w:ascii="Times New Roman" w:hAnsi="Times New Roman" w:cs="Times New Roman"/>
+          <w:sz w:val="28"/>
+          <w:szCs w:val="28"/>
+        </w:rPr>
+        <w:t xml:space="preserve"> </w:t>
+      </w:r>
+      <w:r>
+        <w:rPr>
+          <w:rFonts w:ascii="Times New Roman" w:hAnsi="Times New Roman" w:cs="Times New Roman"/>
+          <w:sz w:val="28"/>
+          <w:szCs w:val="28"/>
+        </w:rPr>
+        <w:t>страны</w:t>
+      </w:r>
+      <w:r>
+        <w:rPr>
+          <w:rFonts w:ascii="Times New Roman" w:hAnsi="Times New Roman" w:cs="Times New Roman"/>
+          <w:sz w:val="28"/>
+          <w:szCs w:val="28"/>
+        </w:rPr>
+        <w:t xml:space="preserve">, путём увеличения общего количества туристского потока. </w:t>
+      </w:r>
+      <w:r>
+        <w:rPr>
+          <w:rFonts w:ascii="Times New Roman" w:hAnsi="Times New Roman" w:cs="Times New Roman"/>
+          <w:sz w:val="28"/>
+          <w:szCs w:val="28"/>
+        </w:rPr>
+        <w:t>В рамках данной федеральной программы определено р</w:t>
+      </w:r>
+      <w:r>
+        <w:rPr>
+          <w:rFonts w:ascii="Times New Roman" w:hAnsi="Times New Roman" w:cs="Times New Roman"/>
+          <w:sz w:val="28"/>
+          <w:szCs w:val="28"/>
+        </w:rPr>
+        <w:t>азвитие и обеспечение функционирования информационных систем, направленных на реализацию государственных услуг и функций в сфере туризма</w:t>
+      </w:r>
+      <w:r>
+        <w:rPr>
+          <w:rFonts w:ascii="Times New Roman" w:hAnsi="Times New Roman" w:cs="Times New Roman"/>
+          <w:sz w:val="28"/>
+          <w:szCs w:val="28"/>
+        </w:rPr>
+        <w:t>.</w:t>
+      </w:r>
+    </w:p>
+    <w:p>
+      <w:pPr>
+        <w:spacing w:line="360" w:lineRule="auto"/>
+        <w:ind w:firstLine="708"/>
+        <w:jc w:val="both"/>
+        <w:rPr>
+          <w:rFonts w:ascii="Times New Roman" w:hAnsi="Times New Roman" w:cs="Times New Roman"/>
+          <w:sz w:val="28"/>
+          <w:szCs w:val="28"/>
+        </w:rPr>
+      </w:pPr>
+      <w:r>
+        <w:rPr>
+          <w:rFonts w:ascii="Times New Roman" w:hAnsi="Times New Roman" w:cs="Times New Roman"/>
+          <w:sz w:val="28"/>
+          <w:szCs w:val="28"/>
+        </w:rPr>
+        <w:t xml:space="preserve">Туристическая отрасль отличается большим объемом обрабатываемой и хранимой информации. Современные </w:t>
+      </w:r>
+      <w:r>
+        <w:rPr>
+          <w:rFonts w:ascii="Times New Roman" w:hAnsi="Times New Roman" w:cs="Times New Roman"/>
+          <w:sz w:val="28"/>
+          <w:szCs w:val="28"/>
+        </w:rPr>
+        <w:t>информационные системы</w:t>
+      </w:r>
+      <w:r>
+        <w:rPr>
+          <w:rFonts w:ascii="Times New Roman" w:hAnsi="Times New Roman" w:cs="Times New Roman"/>
+          <w:sz w:val="28"/>
+          <w:szCs w:val="28"/>
+        </w:rPr>
+        <w:t xml:space="preserve">, которые предоставляют пользователю туристические услуги </w:t>
+      </w:r>
+      <w:r>
+        <w:rPr>
+          <w:rFonts w:ascii="Times New Roman" w:hAnsi="Times New Roman" w:cs="Times New Roman"/>
+          <w:sz w:val="28"/>
+          <w:szCs w:val="28"/>
+        </w:rPr>
+        <w:t xml:space="preserve">вынуждены обрабатывать </w:t>
+      </w:r>
+      <w:r>
+        <w:rPr>
+          <w:rFonts w:ascii="Times New Roman" w:hAnsi="Times New Roman" w:cs="Times New Roman"/>
+          <w:sz w:val="28"/>
+          <w:szCs w:val="28"/>
+        </w:rPr>
+        <w:t xml:space="preserve">сотни тысяч запросов в секунду </w:t>
+      </w:r>
+      <w:r>
+        <w:rPr>
+          <w:rFonts w:ascii="Times New Roman" w:hAnsi="Times New Roman" w:cs="Times New Roman"/>
+          <w:color w:val="FF0000"/>
+          <w:sz w:val="28"/>
+          <w:szCs w:val="28"/>
+        </w:rPr>
+        <w:t>[]</w:t>
+      </w:r>
+      <w:r>
+        <w:rPr>
+          <w:rFonts w:ascii="Times New Roman" w:hAnsi="Times New Roman" w:cs="Times New Roman"/>
+          <w:sz w:val="28"/>
+          <w:szCs w:val="28"/>
+        </w:rPr>
+        <w:t>, что обуславливает необходимость быстродействи</w:t>
+      </w:r>
+      <w:r>
+        <w:rPr>
+          <w:rFonts w:ascii="Times New Roman" w:hAnsi="Times New Roman" w:cs="Times New Roman"/>
+          <w:sz w:val="28"/>
+          <w:szCs w:val="28"/>
+        </w:rPr>
+        <w:t>я</w:t>
+      </w:r>
+      <w:r>
+        <w:rPr>
+          <w:rFonts w:ascii="Times New Roman" w:hAnsi="Times New Roman" w:cs="Times New Roman"/>
+          <w:sz w:val="28"/>
+          <w:szCs w:val="28"/>
+        </w:rPr>
+        <w:t xml:space="preserve"> и распределённое хранение данных приложения.</w:t>
+      </w:r>
+    </w:p>
+    <w:p>
+      <w:pPr>
+        <w:rPr>
+          <w:rFonts w:ascii="Times New Roman" w:hAnsi="Times New Roman" w:cs="Times New Roman"/>
+          <w:b/>
+          <w:bCs/>
+          <w:sz w:val="28"/>
+          <w:szCs w:val="28"/>
+        </w:rPr>
+      </w:pPr>
+      <w:r>
+        <w:rPr>
+          <w:rFonts w:ascii="Times New Roman" w:hAnsi="Times New Roman" w:cs="Times New Roman"/>
+          <w:b/>
+          <w:bCs/>
+          <w:sz w:val="28"/>
+          <w:szCs w:val="28"/>
+        </w:rPr>
+        <w:t>Предыстория</w:t>
+      </w:r>
+      <w:r>
+        <w:rPr>
+          <w:rFonts w:ascii="Times New Roman" w:hAnsi="Times New Roman" w:cs="Times New Roman"/>
+          <w:b/>
+          <w:bCs/>
+          <w:sz w:val="28"/>
+          <w:szCs w:val="28"/>
+        </w:rPr>
+        <w:t>.</w:t>
+      </w:r>
+    </w:p>
+    <w:p>
+      <w:pPr>
+        <w:spacing w:line="360" w:lineRule="auto"/>
+        <w:ind w:firstLine="708"/>
+        <w:jc w:val="both"/>
+        <w:rPr>
+          <w:rFonts w:ascii="Times New Roman" w:hAnsi="Times New Roman" w:cs="Times New Roman"/>
+          <w:sz w:val="28"/>
+          <w:szCs w:val="28"/>
+        </w:rPr>
+      </w:pPr>
+      <w:r>
+        <w:rPr>
+          <w:rFonts w:ascii="Times New Roman" w:hAnsi="Times New Roman" w:cs="Times New Roman"/>
+          <w:sz w:val="28"/>
+          <w:szCs w:val="28"/>
+        </w:rPr>
+        <w:t>Архитектура программного обеспечения претерпела существенную эволюцию за последние десятилетия. Начиная с крупных монолитных приложений на мейнфреймах и заканчивая современными распределенными микросервисами, каждый этап развития решал насущные проблемы своего времени – и зачастую порождал новые.</w:t>
+      </w:r>
+      <w:r>
+        <w:rPr>
+          <w:rFonts w:ascii="Times New Roman" w:hAnsi="Times New Roman" w:cs="Times New Roman"/>
+          <w:sz w:val="28"/>
+          <w:szCs w:val="28"/>
+        </w:rPr>
+        <w:t xml:space="preserve"> Уже начиная с 60-ых годов 20-го века монолитная архитектура доминирует в мире как основной способ реализации программного обеспечения. На заре компьютерной эры ещё не существовало никаких сетевых технологий, а аппаратная часть была очень дорогой и ещё не настолько мощной, чтобы поддерживать множество обрабатываемых процессов, поэтому в этих условиях концепция единого приложения получила наибольшую популярность и отлично вписывалась в контекст тех лет. </w:t>
+      </w:r>
+    </w:p>
+    <w:p>
+      <w:pPr>
+        <w:spacing w:line="360" w:lineRule="auto"/>
+        <w:ind w:firstLine="708"/>
+        <w:jc w:val="both"/>
+        <w:rPr>
+          <w:rFonts w:ascii="Times New Roman" w:hAnsi="Times New Roman" w:cs="Times New Roman"/>
+          <w:sz w:val="28"/>
+          <w:szCs w:val="28"/>
+        </w:rPr>
+      </w:pPr>
+      <w:r>
+        <w:rPr>
+          <w:rFonts w:ascii="Times New Roman" w:hAnsi="Times New Roman" w:cs="Times New Roman"/>
+          <w:sz w:val="28"/>
+          <w:szCs w:val="28"/>
+        </w:rPr>
+        <w:t xml:space="preserve">Однако уже к концу 20-го века крупным компаниям стало </w:t>
+      </w:r>
+      <w:r>
+        <w:rPr>
+          <w:rFonts w:ascii="Times New Roman" w:hAnsi="Times New Roman" w:cs="Times New Roman"/>
+          <w:sz w:val="28"/>
+          <w:szCs w:val="28"/>
+        </w:rPr>
+        <w:t>что огромные связные монолиты неудовлетворительно справляются с возросшей сложностью корпоративных систем.</w:t>
+      </w:r>
+      <w:r>
+        <w:rPr>
+          <w:rFonts w:ascii="Times New Roman" w:hAnsi="Times New Roman" w:cs="Times New Roman"/>
+          <w:color w:val="333333"/>
+          <w:sz w:val="28"/>
+          <w:szCs w:val="28"/>
+          <w:shd w:val="clear" w:color="auto" w:fill="FFFFFF"/>
+        </w:rPr>
+        <w:t xml:space="preserve"> </w:t>
+      </w:r>
+      <w:r>
+        <w:rPr>
+          <w:rFonts w:ascii="Times New Roman" w:hAnsi="Times New Roman" w:cs="Times New Roman"/>
+          <w:sz w:val="28"/>
+          <w:szCs w:val="28"/>
+        </w:rPr>
+        <w:t>Требовался новый подход к архитектуре, позволяющий разбивать системы </w:t>
+      </w:r>
+      <w:r>
+        <w:rPr>
+          <w:rFonts w:ascii="Times New Roman" w:hAnsi="Times New Roman" w:cs="Times New Roman"/>
+          <w:sz w:val="28"/>
+          <w:szCs w:val="28"/>
+        </w:rPr>
+        <w:t xml:space="preserve">на более простые, управляемые части. </w:t>
+      </w:r>
+    </w:p>
+    <w:p>
+      <w:pPr>
+        <w:spacing w:line="360" w:lineRule="auto"/>
+        <w:ind w:firstLine="708"/>
+        <w:jc w:val="both"/>
+        <w:rPr>
+          <w:rFonts w:ascii="Times New Roman" w:hAnsi="Times New Roman" w:cs="Times New Roman"/>
+          <w:sz w:val="28"/>
+          <w:szCs w:val="28"/>
+        </w:rPr>
+      </w:pPr>
+      <w:r>
+        <w:rPr>
+          <w:rFonts w:ascii="Times New Roman" w:hAnsi="Times New Roman" w:cs="Times New Roman"/>
+          <w:sz w:val="28"/>
+          <w:szCs w:val="28"/>
+        </w:rPr>
+        <w:t xml:space="preserve">В это же время индустрия пыталась привести порядок внутри монолита, структурируя компоненты системы, таким образом появились многослойные </w:t>
+      </w:r>
+      <w:r>
+        <w:rPr>
+          <w:rFonts w:ascii="Times New Roman" w:hAnsi="Times New Roman" w:cs="Times New Roman"/>
+          <w:sz w:val="28"/>
+          <w:szCs w:val="28"/>
+        </w:rPr>
+        <w:lastRenderedPageBreak/>
+        <w:t>архитектуры  и деление приложения на модули, в 90-е годы начала приобретать популярность трёхслойная модель</w:t>
+      </w:r>
+      <w:r>
+        <w:rPr>
+          <w:rFonts w:ascii="Times New Roman" w:hAnsi="Times New Roman" w:cs="Times New Roman"/>
+          <w:sz w:val="28"/>
+          <w:szCs w:val="28"/>
+        </w:rPr>
+        <w:t xml:space="preserve">: </w:t>
+      </w:r>
+      <w:r>
+        <w:rPr>
+          <w:rFonts w:ascii="Times New Roman" w:hAnsi="Times New Roman" w:cs="Times New Roman"/>
+          <w:sz w:val="28"/>
+          <w:szCs w:val="28"/>
+        </w:rPr>
+        <w:t>«интерфейс – бизнес-логика - данные». По сути данная модель всё ещё продолжала оставаться монолитной, но ответственность была разделена между компонентами.</w:t>
+      </w:r>
+    </w:p>
+    <w:p>
+      <w:pPr>
+        <w:spacing w:line="360" w:lineRule="auto"/>
+        <w:ind w:firstLine="708"/>
+        <w:jc w:val="both"/>
+        <w:rPr>
+          <w:rFonts w:ascii="Times New Roman" w:hAnsi="Times New Roman" w:cs="Times New Roman"/>
+          <w:sz w:val="28"/>
+          <w:szCs w:val="28"/>
+        </w:rPr>
+      </w:pPr>
+      <w:r>
+        <w:rPr>
+          <w:rFonts w:ascii="Times New Roman" w:hAnsi="Times New Roman" w:cs="Times New Roman"/>
+          <w:sz w:val="28"/>
+          <w:szCs w:val="28"/>
+        </w:rPr>
+        <w:t xml:space="preserve">Одновременно практики объектно-ориентированного проектирования и компонентного подхода способствовали созданию более модульных монолитов. Разработчики стали разбивать свой код на пакеты, модули и библиотеки по функциональным областям. Так появлялись отдельные модули внутри единого приложения. Подобная архитектура получила название модульный монолит – приложение всё ещё оставалось единым, но с независимыми модулями, имеющими чёткие границы.  </w:t>
+      </w:r>
+    </w:p>
+    <w:p>
+      <w:pPr>
+        <w:spacing w:line="360" w:lineRule="auto"/>
+        <w:ind w:firstLine="708"/>
+        <w:jc w:val="both"/>
+        <w:rPr>
+          <w:rFonts w:ascii="Times New Roman" w:hAnsi="Times New Roman" w:cs="Times New Roman"/>
+          <w:sz w:val="28"/>
+          <w:szCs w:val="28"/>
+        </w:rPr>
+      </w:pPr>
+      <w:r>
+        <w:rPr>
+          <w:rFonts w:ascii="Times New Roman" w:hAnsi="Times New Roman" w:cs="Times New Roman"/>
+          <w:sz w:val="28"/>
+          <w:szCs w:val="28"/>
+        </w:rPr>
+        <w:t xml:space="preserve">К началу нового тысячелетия наиболее крупные компании по-прежнему работали с монолитными системами, в то же время пытаясь сделать их максимально модульными и слоистыми. Подобная практика стала фундаментом будущих сервисных архитектур. </w:t>
+      </w:r>
+    </w:p>
+    <w:p>
+      <w:pPr>
+        <w:spacing w:line="360" w:lineRule="auto"/>
+        <w:ind w:firstLine="708"/>
+        <w:jc w:val="both"/>
+        <w:rPr>
+          <w:rFonts w:ascii="Times New Roman" w:hAnsi="Times New Roman" w:cs="Times New Roman"/>
+          <w:sz w:val="28"/>
+          <w:szCs w:val="28"/>
+        </w:rPr>
+      </w:pPr>
+      <w:r>
+        <w:rPr>
+          <w:rFonts w:ascii="Times New Roman" w:hAnsi="Times New Roman" w:cs="Times New Roman"/>
+          <w:sz w:val="28"/>
+          <w:szCs w:val="28"/>
+        </w:rPr>
+        <w:t>С появлением и широким распространением персональных компьютеров по всему миру происходит повсеместное распространение веб-сервисов. К середине 00-ых годов 21-го века наметилась общая концепция сервисно-ориентированной архитектуры</w:t>
+      </w:r>
+      <w:r>
+        <w:rPr>
+          <w:rFonts w:ascii="Times New Roman" w:hAnsi="Times New Roman" w:cs="Times New Roman"/>
+          <w:sz w:val="28"/>
+          <w:szCs w:val="28"/>
+        </w:rPr>
+        <w:t xml:space="preserve"> (</w:t>
+      </w:r>
+      <w:r>
+        <w:rPr>
+          <w:rFonts w:ascii="Times New Roman" w:hAnsi="Times New Roman" w:cs="Times New Roman"/>
+          <w:sz w:val="28"/>
+          <w:szCs w:val="28"/>
+          <w:lang w:val="en-US"/>
+        </w:rPr>
+        <w:t>SOA</w:t>
+      </w:r>
+      <w:r>
+        <w:rPr>
+          <w:rFonts w:ascii="Times New Roman" w:hAnsi="Times New Roman" w:cs="Times New Roman"/>
+          <w:sz w:val="28"/>
+          <w:szCs w:val="28"/>
+        </w:rPr>
+        <w:t>)</w:t>
+      </w:r>
+      <w:r>
+        <w:rPr>
+          <w:rFonts w:ascii="Times New Roman" w:hAnsi="Times New Roman" w:cs="Times New Roman"/>
+          <w:sz w:val="28"/>
+          <w:szCs w:val="28"/>
+        </w:rPr>
+        <w:t xml:space="preserve">, ключевой идеей которой является повторное использование отдельных компонентов (сервисов) и </w:t>
+      </w:r>
+      <w:r>
+        <w:rPr>
+          <w:rFonts w:ascii="Times New Roman" w:hAnsi="Times New Roman" w:cs="Times New Roman"/>
+          <w:sz w:val="28"/>
+          <w:szCs w:val="28"/>
+        </w:rPr>
+        <w:t>интероперабельность</w:t>
+      </w:r>
+      <w:r>
+        <w:rPr>
+          <w:rFonts w:ascii="Times New Roman" w:hAnsi="Times New Roman" w:cs="Times New Roman"/>
+          <w:sz w:val="28"/>
+          <w:szCs w:val="28"/>
+        </w:rPr>
+        <w:t>.</w:t>
+      </w:r>
+      <w:r>
+        <w:rPr>
+          <w:rFonts w:ascii="Times New Roman" w:hAnsi="Times New Roman" w:cs="Times New Roman"/>
+          <w:sz w:val="28"/>
+          <w:szCs w:val="28"/>
+        </w:rPr>
+        <w:t xml:space="preserve"> Несмотря на имеющиеся минусы </w:t>
+      </w:r>
+      <w:r>
+        <w:rPr>
+          <w:rFonts w:ascii="Times New Roman" w:hAnsi="Times New Roman" w:cs="Times New Roman"/>
+          <w:sz w:val="28"/>
+          <w:szCs w:val="28"/>
+        </w:rPr>
+        <w:t>SOA подготовила почву для следующего шага</w:t>
+      </w:r>
+      <w:r>
+        <w:rPr>
+          <w:rFonts w:ascii="Times New Roman" w:hAnsi="Times New Roman" w:cs="Times New Roman"/>
+          <w:sz w:val="28"/>
+          <w:szCs w:val="28"/>
+        </w:rPr>
+        <w:t xml:space="preserve"> </w:t>
+      </w:r>
+      <w:r>
+        <w:rPr>
+          <w:rFonts w:ascii="Times New Roman" w:hAnsi="Times New Roman" w:cs="Times New Roman"/>
+          <w:sz w:val="28"/>
+          <w:szCs w:val="28"/>
+        </w:rPr>
+        <w:t>– в индустрии стала очевидна тенденция отделения сервисов по бизнес-границам.</w:t>
+      </w:r>
+    </w:p>
+    <w:p>
+      <w:pPr>
+        <w:spacing w:line="360" w:lineRule="auto"/>
+        <w:ind w:firstLine="708"/>
+        <w:jc w:val="both"/>
+        <w:rPr>
+          <w:rFonts w:ascii="Times New Roman" w:hAnsi="Times New Roman" w:cs="Times New Roman"/>
+          <w:color w:val="FF0000"/>
+          <w:sz w:val="28"/>
+          <w:szCs w:val="28"/>
+        </w:rPr>
+      </w:pPr>
+      <w:r>
+        <w:rPr>
+          <w:rFonts w:ascii="Times New Roman" w:hAnsi="Times New Roman" w:cs="Times New Roman"/>
+          <w:sz w:val="28"/>
+          <w:szCs w:val="28"/>
+        </w:rPr>
+        <w:t xml:space="preserve">К началу 10-ых годов </w:t>
+      </w:r>
+      <w:r>
+        <w:rPr>
+          <w:rFonts w:ascii="Times New Roman" w:hAnsi="Times New Roman" w:cs="Times New Roman"/>
+          <w:sz w:val="28"/>
+          <w:szCs w:val="28"/>
+        </w:rPr>
+        <w:t xml:space="preserve">на фоне удешевления производства компьютеров и сматфонов </w:t>
+      </w:r>
+      <w:r>
+        <w:rPr>
+          <w:rFonts w:ascii="Times New Roman" w:hAnsi="Times New Roman" w:cs="Times New Roman"/>
+          <w:sz w:val="28"/>
+          <w:szCs w:val="28"/>
+        </w:rPr>
+        <w:t xml:space="preserve">происходит заметный рост пользователей сети Интернет, общая нагрузка на информационные системы крупных компаний становится очевидной – многие </w:t>
+      </w:r>
+      <w:r>
+        <w:rPr>
+          <w:rFonts w:ascii="Times New Roman" w:hAnsi="Times New Roman" w:cs="Times New Roman"/>
+          <w:sz w:val="28"/>
+          <w:szCs w:val="28"/>
+        </w:rPr>
+        <w:t>старые приложения перестают эффективно работать, а иногда даже и вовсе прекращают свою деятельность.</w:t>
+      </w:r>
+      <w:r>
+        <w:rPr>
+          <w:rFonts w:ascii="Times New Roman" w:hAnsi="Times New Roman" w:cs="Times New Roman"/>
+          <w:color w:val="FF0000"/>
+          <w:sz w:val="28"/>
+          <w:szCs w:val="28"/>
+        </w:rPr>
+        <w:t xml:space="preserve"> </w:t>
+      </w:r>
+      <w:r>
+        <w:rPr>
+          <w:rFonts w:ascii="Times New Roman" w:hAnsi="Times New Roman" w:cs="Times New Roman"/>
+          <w:color w:val="FF0000"/>
+          <w:sz w:val="28"/>
+          <w:szCs w:val="28"/>
+        </w:rPr>
+        <w:t>[]</w:t>
+      </w:r>
+      <w:r>
+        <w:rPr>
+          <w:rFonts w:ascii="Times New Roman" w:hAnsi="Times New Roman" w:cs="Times New Roman"/>
+          <w:color w:val="FF0000"/>
+          <w:sz w:val="28"/>
+          <w:szCs w:val="28"/>
+        </w:rPr>
+        <w:t xml:space="preserve"> </w:t>
+      </w:r>
+      <w:r>
+        <w:rPr>
+          <w:rFonts w:ascii="Times New Roman" w:hAnsi="Times New Roman" w:cs="Times New Roman"/>
+          <w:sz w:val="28"/>
+          <w:szCs w:val="28"/>
+        </w:rPr>
+        <w:t xml:space="preserve">На этом фоне решением данной проблемы стало продолжение идей 00-ых годов - </w:t>
+      </w:r>
+      <w:r>
+        <w:rPr>
+          <w:rFonts w:ascii="Times New Roman" w:hAnsi="Times New Roman" w:cs="Times New Roman"/>
+          <w:sz w:val="28"/>
+          <w:szCs w:val="28"/>
+        </w:rPr>
+        <w:lastRenderedPageBreak/>
+        <w:t>дальнейшая декомпозиция сервисной архитектуры.</w:t>
+      </w:r>
+      <w:r>
+        <w:rPr>
+          <w:rFonts w:ascii="Times New Roman" w:hAnsi="Times New Roman" w:cs="Times New Roman"/>
+          <w:sz w:val="28"/>
+          <w:szCs w:val="28"/>
+        </w:rPr>
+        <w:t xml:space="preserve"> </w:t>
+      </w:r>
+      <w:r>
+        <w:rPr>
+          <w:rFonts w:ascii="Times New Roman" w:hAnsi="Times New Roman" w:cs="Times New Roman"/>
+          <w:sz w:val="28"/>
+          <w:szCs w:val="28"/>
+        </w:rPr>
+        <w:t xml:space="preserve">Микросервисная архитектура является логическим завершением пути дробления ответственности за работу приложения между её компонентами. </w:t>
+      </w:r>
+      <w:r>
+        <w:rPr>
+          <w:rFonts w:ascii="Times New Roman" w:hAnsi="Times New Roman" w:cs="Times New Roman"/>
+          <w:sz w:val="28"/>
+          <w:szCs w:val="28"/>
+        </w:rPr>
+        <w:t>Данный подход</w:t>
+      </w:r>
+      <w:r>
+        <w:rPr>
+          <w:rFonts w:ascii="Times New Roman" w:hAnsi="Times New Roman" w:cs="Times New Roman"/>
+          <w:sz w:val="28"/>
+          <w:szCs w:val="28"/>
+        </w:rPr>
+        <w:t xml:space="preserve"> стали популярны одновременно с разв</w:t>
+      </w:r>
+      <w:r>
+        <w:rPr>
+          <w:rFonts w:ascii="Times New Roman" w:hAnsi="Times New Roman" w:cs="Times New Roman"/>
+          <w:sz w:val="28"/>
+          <w:szCs w:val="28"/>
+        </w:rPr>
+        <w:t>итием облачных технологий, контейнеризации и DevOps-культуры</w:t>
+      </w:r>
+      <w:r>
+        <w:rPr>
+          <w:rFonts w:ascii="Times New Roman" w:hAnsi="Times New Roman" w:cs="Times New Roman"/>
+          <w:sz w:val="28"/>
+          <w:szCs w:val="28"/>
+        </w:rPr>
+        <w:t>.</w:t>
+      </w:r>
+    </w:p>
+    <w:p>
+      <w:pPr>
+        <w:spacing w:line="360" w:lineRule="auto"/>
+        <w:ind w:firstLine="708"/>
+        <w:jc w:val="both"/>
+        <w:rPr>
+          <w:rFonts w:ascii="Times New Roman" w:hAnsi="Times New Roman" w:cs="Times New Roman"/>
+          <w:color w:val="FF0000"/>
+          <w:sz w:val="28"/>
+          <w:szCs w:val="28"/>
+        </w:rPr>
+      </w:pPr>
+      <w:r>
+        <w:rPr>
+          <w:rFonts w:ascii="Times New Roman" w:hAnsi="Times New Roman" w:cs="Times New Roman"/>
+          <w:sz w:val="28"/>
+          <w:szCs w:val="28"/>
+        </w:rPr>
+        <w:t xml:space="preserve">Параллельно с этим в 2014 году компания </w:t>
+      </w:r>
+      <w:r>
+        <w:rPr>
+          <w:rFonts w:ascii="Times New Roman" w:hAnsi="Times New Roman" w:cs="Times New Roman"/>
+          <w:sz w:val="28"/>
+          <w:szCs w:val="28"/>
+          <w:lang w:val="en-US"/>
+        </w:rPr>
+        <w:t>Amazon</w:t>
+      </w:r>
+      <w:r>
+        <w:rPr>
+          <w:rFonts w:ascii="Times New Roman" w:hAnsi="Times New Roman" w:cs="Times New Roman"/>
+          <w:sz w:val="28"/>
+          <w:szCs w:val="28"/>
+        </w:rPr>
+        <w:t xml:space="preserve"> </w:t>
+      </w:r>
+      <w:r>
+        <w:rPr>
+          <w:rFonts w:ascii="Times New Roman" w:hAnsi="Times New Roman" w:cs="Times New Roman"/>
+          <w:sz w:val="28"/>
+          <w:szCs w:val="28"/>
+        </w:rPr>
+        <w:t xml:space="preserve">предложила новую концепцию – </w:t>
+      </w:r>
+      <w:r>
+        <w:rPr>
+          <w:rFonts w:ascii="Times New Roman" w:hAnsi="Times New Roman" w:cs="Times New Roman"/>
+          <w:sz w:val="28"/>
+          <w:szCs w:val="28"/>
+        </w:rPr>
+        <w:t>«</w:t>
+      </w:r>
+      <w:r>
+        <w:rPr>
+          <w:rFonts w:ascii="Times New Roman" w:hAnsi="Times New Roman" w:cs="Times New Roman"/>
+          <w:sz w:val="28"/>
+          <w:szCs w:val="28"/>
+        </w:rPr>
+        <w:t>функции как сервис</w:t>
+      </w:r>
+      <w:r>
+        <w:rPr>
+          <w:rFonts w:ascii="Times New Roman" w:hAnsi="Times New Roman" w:cs="Times New Roman"/>
+          <w:sz w:val="28"/>
+          <w:szCs w:val="28"/>
+        </w:rPr>
+        <w:t>»</w:t>
+      </w:r>
+      <w:r>
+        <w:rPr>
+          <w:rFonts w:ascii="Times New Roman" w:hAnsi="Times New Roman" w:cs="Times New Roman"/>
+          <w:sz w:val="28"/>
+          <w:szCs w:val="28"/>
+        </w:rPr>
+        <w:t>.</w:t>
+      </w:r>
+      <w:r>
+        <w:rPr>
+          <w:rFonts w:ascii="Times New Roman" w:hAnsi="Times New Roman" w:cs="Times New Roman"/>
+          <w:sz w:val="28"/>
+          <w:szCs w:val="28"/>
+        </w:rPr>
+        <w:t xml:space="preserve"> Это вовсе не</w:t>
+      </w:r>
+      <w:r>
+        <w:rPr>
+          <w:rFonts w:ascii="Times New Roman" w:hAnsi="Times New Roman" w:cs="Times New Roman"/>
+          <w:sz w:val="28"/>
+          <w:szCs w:val="28"/>
+        </w:rPr>
+        <w:t xml:space="preserve"> означает отсутствие серверов, а подразумевает, что разработчикам не нужно управлять серверами. </w:t>
+      </w:r>
+      <w:r>
+        <w:rPr>
+          <w:rFonts w:ascii="Times New Roman" w:hAnsi="Times New Roman" w:cs="Times New Roman"/>
+          <w:sz w:val="28"/>
+          <w:szCs w:val="28"/>
+        </w:rPr>
+        <w:t xml:space="preserve">Однако от данной технологии в 2023 году отказались сами разработчики, признав, что данный подход декомпозиции системы чересчур избыточен. Данный шаг позволил </w:t>
+      </w:r>
+      <w:r>
+        <w:rPr>
+          <w:rFonts w:ascii="Times New Roman" w:hAnsi="Times New Roman" w:cs="Times New Roman"/>
+          <w:sz w:val="28"/>
+          <w:szCs w:val="28"/>
+        </w:rPr>
+        <w:t xml:space="preserve">сократить </w:t>
+      </w:r>
+      <w:r>
+        <w:rPr>
+          <w:rFonts w:ascii="Times New Roman" w:hAnsi="Times New Roman" w:cs="Times New Roman"/>
+          <w:sz w:val="28"/>
+          <w:szCs w:val="28"/>
+        </w:rPr>
+        <w:t>накладные расходы</w:t>
+      </w:r>
+      <w:r>
+        <w:rPr>
+          <w:rFonts w:ascii="Times New Roman" w:hAnsi="Times New Roman" w:cs="Times New Roman"/>
+          <w:sz w:val="28"/>
+          <w:szCs w:val="28"/>
+        </w:rPr>
+        <w:t xml:space="preserve"> на 90% и устранить узкие места производительности</w:t>
+      </w:r>
+      <w:r>
+        <w:rPr>
+          <w:rFonts w:ascii="Times New Roman" w:hAnsi="Times New Roman" w:cs="Times New Roman"/>
+          <w:color w:val="FF0000"/>
+          <w:sz w:val="28"/>
+          <w:szCs w:val="28"/>
+        </w:rPr>
+        <w:t>. []</w:t>
+      </w:r>
+    </w:p>
+    <w:p>
+      <w:pPr>
+        <w:spacing w:line="360" w:lineRule="auto"/>
+        <w:rPr>
+          <w:rFonts w:ascii="Times New Roman" w:hAnsi="Times New Roman" w:cs="Times New Roman"/>
+          <w:b/>
+          <w:bCs/>
+          <w:sz w:val="28"/>
+          <w:szCs w:val="28"/>
+        </w:rPr>
+      </w:pPr>
+      <w:r>
+        <w:rPr>
+          <w:rFonts w:ascii="Times New Roman" w:hAnsi="Times New Roman" w:cs="Times New Roman"/>
+          <w:b/>
+          <w:bCs/>
+          <w:sz w:val="28"/>
+          <w:szCs w:val="28"/>
+        </w:rPr>
+        <w:t>Бессерверная архитектура</w:t>
+      </w:r>
+      <w:r>
+        <w:rPr>
+          <w:rFonts w:ascii="Times New Roman" w:hAnsi="Times New Roman" w:cs="Times New Roman"/>
+          <w:b/>
+          <w:bCs/>
+          <w:sz w:val="28"/>
+          <w:szCs w:val="28"/>
+        </w:rPr>
+        <w:t xml:space="preserve"> (23.12)</w:t>
+      </w:r>
+      <w:r>
+        <w:rPr>
+          <w:rFonts w:ascii="Times New Roman" w:hAnsi="Times New Roman" w:cs="Times New Roman"/>
+          <w:b/>
+          <w:bCs/>
+          <w:sz w:val="28"/>
+          <w:szCs w:val="28"/>
+        </w:rPr>
+        <w:br/>
+        <w:t>Монолит</w:t>
+      </w:r>
+      <w:r>
+        <w:rPr>
+          <w:rFonts w:ascii="Times New Roman" w:hAnsi="Times New Roman" w:cs="Times New Roman"/>
+          <w:b/>
+          <w:bCs/>
+          <w:sz w:val="28"/>
+          <w:szCs w:val="28"/>
+        </w:rPr>
+        <w:t xml:space="preserve"> </w:t>
+      </w:r>
+      <w:r>
+        <w:rPr>
+          <w:rFonts w:ascii="Times New Roman" w:hAnsi="Times New Roman" w:cs="Times New Roman"/>
+          <w:b/>
+          <w:bCs/>
+          <w:sz w:val="28"/>
+          <w:szCs w:val="28"/>
+        </w:rPr>
+        <w:t>(23.12)</w:t>
+      </w:r>
+      <w:r>
+        <w:rPr>
+          <w:rFonts w:ascii="Times New Roman" w:hAnsi="Times New Roman" w:cs="Times New Roman"/>
+          <w:b/>
+          <w:bCs/>
+          <w:sz w:val="28"/>
+          <w:szCs w:val="28"/>
+        </w:rPr>
+        <w:br/>
+        <w:t>Микросервисы</w:t>
+      </w:r>
+      <w:r>
+        <w:rPr>
+          <w:rFonts w:ascii="Times New Roman" w:hAnsi="Times New Roman" w:cs="Times New Roman"/>
+          <w:b/>
+          <w:bCs/>
+          <w:sz w:val="28"/>
+          <w:szCs w:val="28"/>
+        </w:rPr>
+        <w:t xml:space="preserve"> </w:t>
+      </w:r>
+      <w:r>
+        <w:rPr>
+          <w:rFonts w:ascii="Times New Roman" w:hAnsi="Times New Roman" w:cs="Times New Roman"/>
+          <w:b/>
+          <w:bCs/>
+          <w:sz w:val="28"/>
+          <w:szCs w:val="28"/>
+        </w:rPr>
+        <w:t>(23.12)</w:t>
+      </w:r>
+    </w:p>
+    <w:p>
+      <w:pPr>
+        <w:spacing w:line="360" w:lineRule="auto"/>
+        <w:rPr>
+          <w:rFonts w:ascii="Times New Roman" w:hAnsi="Times New Roman" w:cs="Times New Roman"/>
+          <w:sz w:val="28"/>
+          <w:szCs w:val="28"/>
+        </w:rPr>
+      </w:pPr>
+      <w:r>
+        <w:rPr>
+          <w:rFonts w:ascii="Times New Roman" w:hAnsi="Times New Roman" w:cs="Times New Roman"/>
+          <w:b/>
+          <w:bCs/>
+          <w:sz w:val="28"/>
+          <w:szCs w:val="28"/>
+        </w:rPr>
+        <w:t xml:space="preserve">Страшная математика </w:t>
+      </w:r>
+      <w:r>
+        <w:rPr>
+          <w:rFonts w:ascii="Times New Roman" w:hAnsi="Times New Roman" w:cs="Times New Roman"/>
+          <w:b/>
+          <w:bCs/>
+          <w:sz w:val="28"/>
+          <w:szCs w:val="28"/>
+        </w:rPr>
+        <w:t>(</w:t>
+      </w:r>
+      <w:r>
+        <w:rPr>
+          <w:rFonts w:ascii="Times New Roman" w:hAnsi="Times New Roman" w:cs="Times New Roman"/>
+          <w:b/>
+          <w:bCs/>
+          <w:sz w:val="28"/>
+          <w:szCs w:val="28"/>
+        </w:rPr>
+        <w:t>24.</w:t>
+      </w:r>
+      <w:r>
+        <w:rPr>
+          <w:rFonts w:ascii="Times New Roman" w:hAnsi="Times New Roman" w:cs="Times New Roman"/>
+          <w:b/>
+          <w:bCs/>
+          <w:sz w:val="28"/>
+          <w:szCs w:val="28"/>
+        </w:rPr>
+        <w:t>12)</w:t>
+      </w:r>
     </w:p>
     <w:p>
       <w:pPr>
@@ -2016,31 +3183,7 @@
         <w:rPr>
           <w:rFonts w:ascii="Times New Roman" w:hAnsi="Times New Roman" w:cs="Times New Roman"/>
         </w:rPr>
-        <w:t>повы</w:t>
-      </w:r>
-      <w:r>
-        <w:rPr>
-          <w:rFonts w:ascii="Times New Roman" w:hAnsi="Times New Roman" w:cs="Times New Roman"/>
-        </w:rPr>
-        <w:t>шение</w:t>
-      </w:r>
-      <w:r>
-        <w:rPr>
-          <w:rFonts w:ascii="Times New Roman" w:hAnsi="Times New Roman" w:cs="Times New Roman"/>
-        </w:rPr>
-        <w:t xml:space="preserve"> эффективност</w:t>
-      </w:r>
-      <w:r>
-        <w:rPr>
-          <w:rFonts w:ascii="Times New Roman" w:hAnsi="Times New Roman" w:cs="Times New Roman"/>
-        </w:rPr>
-        <w:t xml:space="preserve">и </w:t>
-      </w:r>
-      <w:r>
-        <w:rPr>
-          <w:rFonts w:ascii="Times New Roman" w:hAnsi="Times New Roman" w:cs="Times New Roman"/>
-        </w:rPr>
-        <w:t>информационных систем в сфере туризма по таким критериям, как производительность, так и отказоустойчивость.</w:t>
+        <w:t>повышение эффективности информационных систем в сфере туризма по таким критериям, как производительность, так и отказоустойчивость.</w:t>
       </w:r>
     </w:p>
     <w:p>
@@ -2130,37 +3273,19 @@
         <w:rPr>
           <w:rFonts w:ascii="Times New Roman" w:eastAsiaTheme="minorEastAsia" w:hAnsi="Times New Roman" w:cs="Times New Roman"/>
         </w:rPr>
-        <w:t xml:space="preserve"> </w:t>
+        <w:t xml:space="preserve"> в разработке архитектурной модели и методики, которые обеспечивают обоснованный подход к созданию высоконагруженных и отказоустойчивых информационных систем в об</w:t>
       </w:r>
       <w:r>
         <w:rPr>
           <w:rFonts w:ascii="Times New Roman" w:eastAsiaTheme="minorEastAsia" w:hAnsi="Times New Roman" w:cs="Times New Roman"/>
         </w:rPr>
-        <w:t xml:space="preserve">в разработке архитектурной модели и методики, которые обеспечивают обоснованный подход к созданию высоконагруженных и отказоустойчивых информационных систем </w:t>
+        <w:t>ла</w:t>
       </w:r>
       <w:r>
         <w:rPr>
           <w:rFonts w:ascii="Times New Roman" w:eastAsiaTheme="minorEastAsia" w:hAnsi="Times New Roman" w:cs="Times New Roman"/>
         </w:rPr>
-        <w:t>в об</w:t>
-      </w:r>
-      <w:r>
-        <w:rPr>
-          <w:rFonts w:ascii="Times New Roman" w:eastAsiaTheme="minorEastAsia" w:hAnsi="Times New Roman" w:cs="Times New Roman"/>
-        </w:rPr>
-        <w:t>ла</w:t>
-      </w:r>
-      <w:r>
-        <w:rPr>
-          <w:rFonts w:ascii="Times New Roman" w:eastAsiaTheme="minorEastAsia" w:hAnsi="Times New Roman" w:cs="Times New Roman"/>
-        </w:rPr>
-        <w:t>сти туризма</w:t>
-      </w:r>
-      <w:r>
-        <w:rPr>
-          <w:rFonts w:ascii="Times New Roman" w:eastAsiaTheme="minorEastAsia" w:hAnsi="Times New Roman" w:cs="Times New Roman"/>
-        </w:rPr>
-        <w:t>. Результаты работы позволяют проектировать системы, способные стабильно функционировать в условиях пиковых нагрузок, связанных с сезонностью и растущим тур</w:t>
+        <w:t>сти туризма. Результаты работы позволяют проектировать системы, способные стабильно функционировать в условиях пиковых нагрузок, связанных с сезонностью и растущим тур</w:t>
       </w:r>
       <w:r>
         <w:rPr>
@@ -2200,19 +3325,7 @@
         <w:rPr>
           <w:rFonts w:ascii="Times New Roman" w:eastAsiaTheme="minorEastAsia" w:hAnsi="Times New Roman" w:cs="Times New Roman"/>
         </w:rPr>
-        <w:t>, а также а</w:t>
-      </w:r>
-      <w:r>
-        <w:rPr>
-          <w:rFonts w:ascii="Times New Roman" w:eastAsiaTheme="minorEastAsia" w:hAnsi="Times New Roman" w:cs="Times New Roman"/>
-        </w:rPr>
-        <w:t>даптировать разработанную методику выбора архитектуры для смежных предметных областей с высокими требованиями к доступности и отказоустойчивости, таких как финансовые технологии</w:t>
-      </w:r>
-      <w:r>
-        <w:rPr>
-          <w:rFonts w:ascii="Times New Roman" w:eastAsiaTheme="minorEastAsia" w:hAnsi="Times New Roman" w:cs="Times New Roman"/>
-        </w:rPr>
-        <w:t>.</w:t>
+        <w:t>, а также адаптировать разработанную методику выбора архитектуры для смежных предметных областей с высокими требованиями к доступности и отказоустойчивости, таких как финансовые технологии.</w:t>
       </w:r>
     </w:p>
     <w:p/>
@@ -3897,6 +5010,29 @@
       <w:spacing w:val="5"/>
     </w:rPr>
   </w:style>
+  <w:style w:type="character" w:styleId="ac">
+    <w:name w:val="Hyperlink"/>
+    <w:basedOn w:val="a0"/>
+    <w:uiPriority w:val="99"/>
+    <w:unhideWhenUsed/>
+    <w:rsid w:val="00457045"/>
+    <w:rPr>
+      <w:color w:val="467886" w:themeColor="hyperlink"/>
+      <w:u w:val="single"/>
+    </w:rPr>
+  </w:style>
+  <w:style w:type="character" w:styleId="ad">
+    <w:name w:val="Unresolved Mention"/>
+    <w:basedOn w:val="a0"/>
+    <w:uiPriority w:val="99"/>
+    <w:semiHidden/>
+    <w:unhideWhenUsed/>
+    <w:rsid w:val="00457045"/>
+    <w:rPr>
+      <w:color w:val="605E5C"/>
+      <w:shd w:val="clear" w:color="auto" w:fill="E1DFDD"/>
+    </w:rPr>
+  </w:style>
 </w:styles>
 </file>
 

--- a/Зимняя практика 1 курс/Практика.docx
+++ b/Зимняя практика 1 курс/Практика.docx
@@ -127,7 +127,21 @@
         <w:rPr>
           <w:rFonts w:ascii="Times New Roman" w:hAnsi="Times New Roman" w:cs="Times New Roman"/>
         </w:rPr>
-        <w:t>в области повышения эффективности ИС в сфере туризма через выбор и оптимизацию архитектурных решений. Работа фокусируется на анализе свойств микросервисного паттерна (отказоустойчивость, производительность, масштабируемость)</w:t>
+        <w:t xml:space="preserve">в области повышения эффективности ИС в сфере туризма через выбор и оптимизацию архитектурных решений. Работа фокусируется на анализе свойств </w:t>
+      </w:r>
+      <w:proofErr w:type="spellStart"/>
+      <w:r>
+        <w:rPr>
+          <w:rFonts w:ascii="Times New Roman" w:hAnsi="Times New Roman" w:cs="Times New Roman"/>
+        </w:rPr>
+        <w:t>микросервисного</w:t>
+      </w:r>
+      <w:proofErr w:type="spellEnd"/>
+      <w:r>
+        <w:rPr>
+          <w:rFonts w:ascii="Times New Roman" w:hAnsi="Times New Roman" w:cs="Times New Roman"/>
+        </w:rPr>
+        <w:t xml:space="preserve"> паттерна (отказоустойчивость, производительность, масштабируемость)</w:t>
       </w:r>
       <w:r>
         <w:rPr>
@@ -239,19 +253,47 @@
         <w:rPr>
           <w:rFonts w:ascii="Times New Roman" w:hAnsi="Times New Roman" w:cs="Times New Roman"/>
         </w:rPr>
-        <w:t>Был проведён сравнительный анализ монолитной, сервис-ориентированной и микросервисн</w:t>
-      </w:r>
-      <w:r>
-        <w:rPr>
-          <w:rFonts w:ascii="Times New Roman" w:hAnsi="Times New Roman" w:cs="Times New Roman"/>
-        </w:rPr>
-        <w:t xml:space="preserve">ой </w:t>
-      </w:r>
-      <w:r>
-        <w:rPr>
-          <w:rFonts w:ascii="Times New Roman" w:hAnsi="Times New Roman" w:cs="Times New Roman"/>
-        </w:rPr>
-        <w:t>архитектур. Были оценены основные методы и практики реализации микросервисной архитектуры</w:t>
+        <w:t xml:space="preserve">Был проведён сравнительный анализ монолитной, сервис-ориентированной и </w:t>
+      </w:r>
+      <w:proofErr w:type="spellStart"/>
+      <w:r>
+        <w:rPr>
+          <w:rFonts w:ascii="Times New Roman" w:hAnsi="Times New Roman" w:cs="Times New Roman"/>
+        </w:rPr>
+        <w:t>микросервисн</w:t>
+      </w:r>
+      <w:r>
+        <w:rPr>
+          <w:rFonts w:ascii="Times New Roman" w:hAnsi="Times New Roman" w:cs="Times New Roman"/>
+        </w:rPr>
+        <w:t>ой</w:t>
+      </w:r>
+      <w:proofErr w:type="spellEnd"/>
+      <w:r>
+        <w:rPr>
+          <w:rFonts w:ascii="Times New Roman" w:hAnsi="Times New Roman" w:cs="Times New Roman"/>
+        </w:rPr>
+        <w:t xml:space="preserve"> </w:t>
+      </w:r>
+      <w:r>
+        <w:rPr>
+          <w:rFonts w:ascii="Times New Roman" w:hAnsi="Times New Roman" w:cs="Times New Roman"/>
+        </w:rPr>
+        <w:t xml:space="preserve">архитектур. Были оценены основные методы и практики реализации </w:t>
+      </w:r>
+      <w:proofErr w:type="spellStart"/>
+      <w:r>
+        <w:rPr>
+          <w:rFonts w:ascii="Times New Roman" w:hAnsi="Times New Roman" w:cs="Times New Roman"/>
+        </w:rPr>
+        <w:t>микросервисной</w:t>
+      </w:r>
+      <w:proofErr w:type="spellEnd"/>
+      <w:r>
+        <w:rPr>
+          <w:rFonts w:ascii="Times New Roman" w:hAnsi="Times New Roman" w:cs="Times New Roman"/>
+        </w:rPr>
+        <w:t xml:space="preserve"> архитектуры</w:t>
       </w:r>
       <w:r>
         <w:rPr>
@@ -278,7 +320,21 @@
         <w:rPr>
           <w:rFonts w:ascii="Times New Roman" w:hAnsi="Times New Roman" w:cs="Times New Roman"/>
         </w:rPr>
-        <w:t xml:space="preserve"> распределения/оптимизации: как распределить ресурсы системы (серверные мощности) на микросервисы таким образом, чтобы обеспечить максимальную производительность и отказоустойчивость системы.</w:t>
+        <w:t xml:space="preserve"> распределения/оптимизации: как распределить ресурсы системы (серверные мощности) на </w:t>
+      </w:r>
+      <w:proofErr w:type="spellStart"/>
+      <w:r>
+        <w:rPr>
+          <w:rFonts w:ascii="Times New Roman" w:hAnsi="Times New Roman" w:cs="Times New Roman"/>
+        </w:rPr>
+        <w:t>микросервисы</w:t>
+      </w:r>
+      <w:proofErr w:type="spellEnd"/>
+      <w:r>
+        <w:rPr>
+          <w:rFonts w:ascii="Times New Roman" w:hAnsi="Times New Roman" w:cs="Times New Roman"/>
+        </w:rPr>
+        <w:t xml:space="preserve"> таким образом, чтобы обеспечить максимальную производительность и отказоустойчивость системы.</w:t>
       </w:r>
     </w:p>
     <w:p>
@@ -424,7 +480,6 @@
         <w:jc w:val="both"/>
         <w:rPr>
           <w:rFonts w:ascii="Times New Roman" w:hAnsi="Times New Roman" w:cs="Times New Roman"/>
-          <w:lang w:val="en-US"/>
         </w:rPr>
       </w:pPr>
       <w:r>
@@ -867,7 +922,21 @@
         <w:rPr>
           <w:rFonts w:ascii="Times New Roman" w:hAnsi="Times New Roman" w:cs="Times New Roman"/>
         </w:rPr>
-        <w:t>, поэтому оптимальным паттерном является микросервисная архитектура.</w:t>
+        <w:t xml:space="preserve">, поэтому оптимальным паттерном является </w:t>
+      </w:r>
+      <w:proofErr w:type="spellStart"/>
+      <w:r>
+        <w:rPr>
+          <w:rFonts w:ascii="Times New Roman" w:hAnsi="Times New Roman" w:cs="Times New Roman"/>
+        </w:rPr>
+        <w:t>микросервисная</w:t>
+      </w:r>
+      <w:proofErr w:type="spellEnd"/>
+      <w:r>
+        <w:rPr>
+          <w:rFonts w:ascii="Times New Roman" w:hAnsi="Times New Roman" w:cs="Times New Roman"/>
+        </w:rPr>
+        <w:t xml:space="preserve"> архитектура.</w:t>
       </w:r>
       <w:r>
         <w:rPr>
@@ -879,7 +948,21 @@
         <w:rPr>
           <w:rFonts w:ascii="Times New Roman" w:hAnsi="Times New Roman" w:cs="Times New Roman"/>
         </w:rPr>
-        <w:t xml:space="preserve"> текущих условиях сбой в отдельных сервисах  ИС может стоить десятки миллионов рублей в час.</w:t>
+        <w:t xml:space="preserve"> текущих условиях сбой в отдельных </w:t>
+      </w:r>
+      <w:proofErr w:type="gramStart"/>
+      <w:r>
+        <w:rPr>
+          <w:rFonts w:ascii="Times New Roman" w:hAnsi="Times New Roman" w:cs="Times New Roman"/>
+        </w:rPr>
+        <w:t>сервисах  ИС</w:t>
+      </w:r>
+      <w:proofErr w:type="gramEnd"/>
+      <w:r>
+        <w:rPr>
+          <w:rFonts w:ascii="Times New Roman" w:hAnsi="Times New Roman" w:cs="Times New Roman"/>
+        </w:rPr>
+        <w:t xml:space="preserve"> может стоить десятки миллионов рублей в час.</w:t>
       </w:r>
       <w:r>
         <w:rPr>
@@ -929,7 +1012,21 @@
         <w:rPr>
           <w:rFonts w:ascii="Times New Roman" w:hAnsi="Times New Roman" w:cs="Times New Roman"/>
         </w:rPr>
-        <w:t>туристским потоком в мире и в России в частности.</w:t>
+        <w:t xml:space="preserve">туристским потоком в мире и в </w:t>
+      </w:r>
+      <w:proofErr w:type="gramStart"/>
+      <w:r>
+        <w:rPr>
+          <w:rFonts w:ascii="Times New Roman" w:hAnsi="Times New Roman" w:cs="Times New Roman"/>
+        </w:rPr>
+        <w:t>России</w:t>
+      </w:r>
+      <w:proofErr w:type="gramEnd"/>
+      <w:r>
+        <w:rPr>
+          <w:rFonts w:ascii="Times New Roman" w:hAnsi="Times New Roman" w:cs="Times New Roman"/>
+        </w:rPr>
+        <w:t xml:space="preserve"> в частности.</w:t>
       </w:r>
     </w:p>
     <w:p>
@@ -955,7 +1052,21 @@
         <w:rPr>
           <w:rFonts w:ascii="Times New Roman" w:hAnsi="Times New Roman" w:cs="Times New Roman"/>
         </w:rPr>
-        <w:t>подходе к разработке высоконагруженной микросервисной системы в области туризма.</w:t>
+        <w:t xml:space="preserve">подходе к разработке высоконагруженной </w:t>
+      </w:r>
+      <w:proofErr w:type="spellStart"/>
+      <w:r>
+        <w:rPr>
+          <w:rFonts w:ascii="Times New Roman" w:hAnsi="Times New Roman" w:cs="Times New Roman"/>
+        </w:rPr>
+        <w:t>микросервисной</w:t>
+      </w:r>
+      <w:proofErr w:type="spellEnd"/>
+      <w:r>
+        <w:rPr>
+          <w:rFonts w:ascii="Times New Roman" w:hAnsi="Times New Roman" w:cs="Times New Roman"/>
+        </w:rPr>
+        <w:t xml:space="preserve"> системы в области туризма.</w:t>
       </w:r>
     </w:p>
     <w:p>
@@ -1011,6 +1122,7 @@
         </w:rPr>
         <w:t xml:space="preserve"> </w:t>
       </w:r>
+      <w:proofErr w:type="spellStart"/>
       <w:r>
         <w:rPr>
           <w:rFonts w:ascii="Times New Roman" w:hAnsi="Times New Roman" w:cs="Times New Roman"/>
@@ -1029,6 +1141,7 @@
         </w:rPr>
         <w:t>го</w:t>
       </w:r>
+      <w:proofErr w:type="spellEnd"/>
       <w:r>
         <w:rPr>
           <w:rFonts w:ascii="Times New Roman" w:hAnsi="Times New Roman" w:cs="Times New Roman"/>
@@ -1105,7 +1218,21 @@
         <w:rPr>
           <w:rFonts w:ascii="Times New Roman" w:hAnsi="Times New Roman" w:cs="Times New Roman"/>
         </w:rPr>
-        <w:t xml:space="preserve"> в этой области является работа С. Ньюмена «Создание микросервисов»</w:t>
+        <w:t xml:space="preserve"> в этой области является работа С. Ньюмена «Создание </w:t>
+      </w:r>
+      <w:proofErr w:type="spellStart"/>
+      <w:r>
+        <w:rPr>
+          <w:rFonts w:ascii="Times New Roman" w:hAnsi="Times New Roman" w:cs="Times New Roman"/>
+        </w:rPr>
+        <w:t>микросервисов</w:t>
+      </w:r>
+      <w:proofErr w:type="spellEnd"/>
+      <w:r>
+        <w:rPr>
+          <w:rFonts w:ascii="Times New Roman" w:hAnsi="Times New Roman" w:cs="Times New Roman"/>
+        </w:rPr>
+        <w:t>»</w:t>
       </w:r>
       <w:r>
         <w:rPr>
@@ -1117,7 +1244,21 @@
         <w:rPr>
           <w:rFonts w:ascii="Times New Roman" w:hAnsi="Times New Roman" w:cs="Times New Roman"/>
         </w:rPr>
-        <w:t xml:space="preserve"> «Микросервисы. Паттерны разработки и рефакторинга» К. Ричардсона</w:t>
+        <w:t xml:space="preserve"> «</w:t>
+      </w:r>
+      <w:proofErr w:type="spellStart"/>
+      <w:r>
+        <w:rPr>
+          <w:rFonts w:ascii="Times New Roman" w:hAnsi="Times New Roman" w:cs="Times New Roman"/>
+        </w:rPr>
+        <w:t>Микросервисы</w:t>
+      </w:r>
+      <w:proofErr w:type="spellEnd"/>
+      <w:r>
+        <w:rPr>
+          <w:rFonts w:ascii="Times New Roman" w:hAnsi="Times New Roman" w:cs="Times New Roman"/>
+        </w:rPr>
+        <w:t>. Паттерны разработки и рефакторинга» К. Ричардсона</w:t>
       </w:r>
       <w:r>
         <w:rPr>
@@ -1139,7 +1280,21 @@
         <w:rPr>
           <w:rFonts w:ascii="Times New Roman" w:hAnsi="Times New Roman" w:cs="Times New Roman"/>
         </w:rPr>
-        <w:t>Анализу производительности и эффективности информационных систем на основе микросервиного паттерна посвящены</w:t>
+        <w:t xml:space="preserve">Анализу производительности и эффективности информационных систем на основе </w:t>
+      </w:r>
+      <w:proofErr w:type="spellStart"/>
+      <w:r>
+        <w:rPr>
+          <w:rFonts w:ascii="Times New Roman" w:hAnsi="Times New Roman" w:cs="Times New Roman"/>
+        </w:rPr>
+        <w:t>микросервиного</w:t>
+      </w:r>
+      <w:proofErr w:type="spellEnd"/>
+      <w:r>
+        <w:rPr>
+          <w:rFonts w:ascii="Times New Roman" w:hAnsi="Times New Roman" w:cs="Times New Roman"/>
+        </w:rPr>
+        <w:t xml:space="preserve"> паттерна посвящены</w:t>
       </w:r>
       <w:r>
         <w:rPr>
@@ -1246,11 +1401,19 @@
         </w:rPr>
         <w:t xml:space="preserve">В настоящее время проблемами </w:t>
       </w:r>
-      <w:r>
-        <w:rPr>
-          <w:rFonts w:ascii="Times New Roman" w:hAnsi="Times New Roman" w:cs="Times New Roman"/>
-        </w:rPr>
-        <w:t>микросервисного паттерна</w:t>
+      <w:proofErr w:type="spellStart"/>
+      <w:r>
+        <w:rPr>
+          <w:rFonts w:ascii="Times New Roman" w:hAnsi="Times New Roman" w:cs="Times New Roman"/>
+        </w:rPr>
+        <w:t>микросервисного</w:t>
+      </w:r>
+      <w:proofErr w:type="spellEnd"/>
+      <w:r>
+        <w:rPr>
+          <w:rFonts w:ascii="Times New Roman" w:hAnsi="Times New Roman" w:cs="Times New Roman"/>
+        </w:rPr>
+        <w:t xml:space="preserve"> паттерна</w:t>
       </w:r>
       <w:r>
         <w:rPr>
@@ -1304,7 +1467,21 @@
         <w:rPr>
           <w:rFonts w:ascii="Times New Roman" w:hAnsi="Times New Roman" w:cs="Times New Roman"/>
         </w:rPr>
-        <w:t xml:space="preserve"> микросервисная архитектура клиент-серверного приложения.</w:t>
+        <w:t xml:space="preserve"> </w:t>
+      </w:r>
+      <w:proofErr w:type="spellStart"/>
+      <w:r>
+        <w:rPr>
+          <w:rFonts w:ascii="Times New Roman" w:hAnsi="Times New Roman" w:cs="Times New Roman"/>
+        </w:rPr>
+        <w:t>микросервисная</w:t>
+      </w:r>
+      <w:proofErr w:type="spellEnd"/>
+      <w:r>
+        <w:rPr>
+          <w:rFonts w:ascii="Times New Roman" w:hAnsi="Times New Roman" w:cs="Times New Roman"/>
+        </w:rPr>
+        <w:t xml:space="preserve"> архитектура клиент-серверного приложения.</w:t>
       </w:r>
     </w:p>
     <w:p>
@@ -1334,7 +1511,21 @@
         <w:rPr>
           <w:rFonts w:ascii="Times New Roman" w:hAnsi="Times New Roman" w:cs="Times New Roman"/>
         </w:rPr>
-        <w:t xml:space="preserve"> свойства микросервисного паттерна (отказоустойчивость, среднее время отклика, масштабируемость, эффективность использования инфраструктуры).</w:t>
+        <w:t xml:space="preserve"> свойства </w:t>
+      </w:r>
+      <w:proofErr w:type="spellStart"/>
+      <w:r>
+        <w:rPr>
+          <w:rFonts w:ascii="Times New Roman" w:hAnsi="Times New Roman" w:cs="Times New Roman"/>
+        </w:rPr>
+        <w:t>микросервисного</w:t>
+      </w:r>
+      <w:proofErr w:type="spellEnd"/>
+      <w:r>
+        <w:rPr>
+          <w:rFonts w:ascii="Times New Roman" w:hAnsi="Times New Roman" w:cs="Times New Roman"/>
+        </w:rPr>
+        <w:t xml:space="preserve"> паттерна (отказоустойчивость, среднее время отклика, масштабируемость, эффективность использования инфраструктуры).</w:t>
       </w:r>
     </w:p>
     <w:p>
@@ -1613,7 +1804,21 @@
         <w:rPr>
           <w:rFonts w:ascii="Times New Roman" w:hAnsi="Times New Roman" w:cs="Times New Roman"/>
         </w:rPr>
-        <w:t>информационной системы на основе микросервисного подхода.</w:t>
+        <w:t xml:space="preserve">информационной системы на основе </w:t>
+      </w:r>
+      <w:proofErr w:type="spellStart"/>
+      <w:r>
+        <w:rPr>
+          <w:rFonts w:ascii="Times New Roman" w:hAnsi="Times New Roman" w:cs="Times New Roman"/>
+        </w:rPr>
+        <w:t>микросервисного</w:t>
+      </w:r>
+      <w:proofErr w:type="spellEnd"/>
+      <w:r>
+        <w:rPr>
+          <w:rFonts w:ascii="Times New Roman" w:hAnsi="Times New Roman" w:cs="Times New Roman"/>
+        </w:rPr>
+        <w:t xml:space="preserve"> подхода.</w:t>
       </w:r>
     </w:p>
     <w:p>
@@ -1659,7 +1864,21 @@
         <w:rPr>
           <w:rFonts w:ascii="Times New Roman" w:hAnsi="Times New Roman" w:cs="Times New Roman"/>
         </w:rPr>
-        <w:t>Разработана оригинальная архитектурная модель ИС для сферы туризма, особенностью которой является обоснованное распределение функциональности по микросервисам на основе анализа волатильности компонентов и требований к изоляции сбоев.</w:t>
+        <w:t xml:space="preserve">Разработана оригинальная архитектурная модель ИС для сферы туризма, особенностью которой является обоснованное распределение функциональности по </w:t>
+      </w:r>
+      <w:proofErr w:type="spellStart"/>
+      <w:r>
+        <w:rPr>
+          <w:rFonts w:ascii="Times New Roman" w:hAnsi="Times New Roman" w:cs="Times New Roman"/>
+        </w:rPr>
+        <w:t>микросервисам</w:t>
+      </w:r>
+      <w:proofErr w:type="spellEnd"/>
+      <w:r>
+        <w:rPr>
+          <w:rFonts w:ascii="Times New Roman" w:hAnsi="Times New Roman" w:cs="Times New Roman"/>
+        </w:rPr>
+        <w:t xml:space="preserve"> на основе анализа волатильности компонентов и требований к изоляции сбоев.</w:t>
       </w:r>
     </w:p>
     <w:p>
@@ -1691,8 +1910,16 @@
         <w:rPr>
           <w:rFonts w:ascii="Times New Roman" w:hAnsi="Times New Roman" w:cs="Times New Roman"/>
         </w:rPr>
-        <w:t xml:space="preserve"> микросервисного</w:t>
-      </w:r>
+        <w:t xml:space="preserve"> </w:t>
+      </w:r>
+      <w:proofErr w:type="spellStart"/>
+      <w:r>
+        <w:rPr>
+          <w:rFonts w:ascii="Times New Roman" w:hAnsi="Times New Roman" w:cs="Times New Roman"/>
+        </w:rPr>
+        <w:t>микросервисного</w:t>
+      </w:r>
+      <w:proofErr w:type="spellEnd"/>
       <w:r>
         <w:rPr>
           <w:rFonts w:ascii="Times New Roman" w:hAnsi="Times New Roman" w:cs="Times New Roman"/>
@@ -1769,7 +1996,21 @@
         <w:rPr>
           <w:rFonts w:ascii="Times New Roman" w:hAnsi="Times New Roman" w:cs="Times New Roman"/>
         </w:rPr>
-        <w:t xml:space="preserve"> между требованиями к ИС и её реализацией на основе микросервисного паттерна.</w:t>
+        <w:t xml:space="preserve"> между требованиями к ИС и её реализацией на основе </w:t>
+      </w:r>
+      <w:proofErr w:type="spellStart"/>
+      <w:r>
+        <w:rPr>
+          <w:rFonts w:ascii="Times New Roman" w:hAnsi="Times New Roman" w:cs="Times New Roman"/>
+        </w:rPr>
+        <w:t>микросервисного</w:t>
+      </w:r>
+      <w:proofErr w:type="spellEnd"/>
+      <w:r>
+        <w:rPr>
+          <w:rFonts w:ascii="Times New Roman" w:hAnsi="Times New Roman" w:cs="Times New Roman"/>
+        </w:rPr>
+        <w:t xml:space="preserve"> паттерна.</w:t>
       </w:r>
     </w:p>
     <w:p>
@@ -2000,23 +2241,7 @@
           <w:sz w:val="28"/>
           <w:szCs w:val="28"/>
         </w:rPr>
-        <w:t xml:space="preserve">Перечень критических технологий Российской Федерации </w:t>
-      </w:r>
-      <w:r>
-        <w:rPr>
-          <w:rFonts w:ascii="Times New Roman" w:hAnsi="Times New Roman" w:cs="Times New Roman"/>
-          <w:sz w:val="28"/>
-          <w:szCs w:val="28"/>
-        </w:rPr>
-        <w:t>-</w:t>
-      </w:r>
-      <w:r>
-        <w:rPr>
-          <w:rFonts w:ascii="Times New Roman" w:hAnsi="Times New Roman" w:cs="Times New Roman"/>
-          <w:sz w:val="28"/>
-          <w:szCs w:val="28"/>
-        </w:rPr>
-        <w:t xml:space="preserve"> один из основных инструментов государственной политики Российской Федерации в области развития отечественной науки и технологий. Его формирование предусмотрено «Основами политики Российской Федерации в области развития науки и технологий на период до 2010 года и дальнейшую перспективу», утверждёнными Указом Президента Российской Федерации от 30 марта 2002 года № Пр-576</w:t>
+        <w:t>Перечень критических технологий Российской Федерации - один из основных инструментов государственной политики Российской Федерации в области развития отечественной науки и технологий. Его формирование предусмотрено «Основами политики Российской Федерации в области развития науки и технологий на период до 2010 года и дальнейшую перспективу», утверждёнными Указом Президента Российской Федерации от 30 марта 2002 года № Пр-576</w:t>
       </w:r>
       <w:r>
         <w:rPr>
@@ -2106,15 +2331,7 @@
           <w:sz w:val="28"/>
           <w:szCs w:val="28"/>
         </w:rPr>
-        <w:t xml:space="preserve">Так </w:t>
-      </w:r>
-      <w:r>
-        <w:rPr>
-          <w:rFonts w:ascii="Times New Roman" w:hAnsi="Times New Roman" w:cs="Times New Roman"/>
-          <w:sz w:val="28"/>
-          <w:szCs w:val="28"/>
-        </w:rPr>
-        <w:t>Указом Президента РФ от 7 июля 2011 года № 899</w:t>
+        <w:t>Так Указом Президента РФ от 7 июля 2011 года № 899</w:t>
       </w:r>
       <w:r>
         <w:rPr>
@@ -2131,23 +2348,7 @@
           <w:sz w:val="28"/>
           <w:szCs w:val="28"/>
         </w:rPr>
-        <w:t xml:space="preserve"> был утверждён перечень</w:t>
-      </w:r>
-      <w:r>
-        <w:rPr>
-          <w:rFonts w:ascii="Times New Roman" w:hAnsi="Times New Roman" w:cs="Times New Roman"/>
-          <w:sz w:val="28"/>
-          <w:szCs w:val="28"/>
-        </w:rPr>
-        <w:t xml:space="preserve"> критических технологий Российской Федерации, </w:t>
-      </w:r>
-      <w:r>
-        <w:rPr>
-          <w:rFonts w:ascii="Times New Roman" w:hAnsi="Times New Roman" w:cs="Times New Roman"/>
-          <w:sz w:val="28"/>
-          <w:szCs w:val="28"/>
-        </w:rPr>
-        <w:t>в рамках которого были выделен</w:t>
+        <w:t xml:space="preserve"> был утверждён перечень критических технологий Российской Федерации, в рамках которого были выделен</w:t>
       </w:r>
       <w:r>
         <w:rPr>
@@ -2171,31 +2372,7 @@
           <w:sz w:val="28"/>
           <w:szCs w:val="28"/>
         </w:rPr>
-        <w:t>направление «</w:t>
-      </w:r>
-      <w:r>
-        <w:rPr>
-          <w:rFonts w:ascii="Times New Roman" w:hAnsi="Times New Roman" w:cs="Times New Roman"/>
-          <w:sz w:val="28"/>
-          <w:szCs w:val="28"/>
-        </w:rPr>
-        <w:t>Технологии и программное обеспечение распределенных и высокопроизводительных вычислительных систем</w:t>
-      </w:r>
-      <w:r>
-        <w:rPr>
-          <w:rFonts w:ascii="Times New Roman" w:hAnsi="Times New Roman" w:cs="Times New Roman"/>
-          <w:sz w:val="28"/>
-          <w:szCs w:val="28"/>
-        </w:rPr>
-        <w:t>»</w:t>
-      </w:r>
-      <w:r>
-        <w:rPr>
-          <w:rFonts w:ascii="Times New Roman" w:hAnsi="Times New Roman" w:cs="Times New Roman"/>
-          <w:sz w:val="28"/>
-          <w:szCs w:val="28"/>
-        </w:rPr>
-        <w:t>.</w:t>
+        <w:t>направление «Технологии и программное обеспечение распределенных и высокопроизводительных вычислительных систем».</w:t>
       </w:r>
       <w:r>
         <w:rPr>
@@ -2225,15 +2402,7 @@
           <w:sz w:val="28"/>
           <w:szCs w:val="28"/>
         </w:rPr>
-        <w:t xml:space="preserve">Другим актуализирующим фактором являются национальные проекты.  </w:t>
-      </w:r>
-      <w:r>
-        <w:rPr>
-          <w:rFonts w:ascii="Times New Roman" w:hAnsi="Times New Roman" w:cs="Times New Roman"/>
-          <w:sz w:val="28"/>
-          <w:szCs w:val="28"/>
-        </w:rPr>
-        <w:t>Национальные проекты — один из основных инструментов достижения утвержденных Президентом национальных целей развития и реализации программы социально-экономического развития России до 2030 года. Они содержат ключевые решения, направленные на укрепление экономики страны, обеспечение технологического суверенитета и улучшение жизни граждан</w:t>
+        <w:t>Другим актуализирующим фактором являются национальные проекты.  Национальные проекты — один из основных инструментов достижения утвержденных Президентом национальных целей развития и реализации программы социально-экономического развития России до 2030 года. Они содержат ключевые решения, направленные на укрепление экономики страны, обеспечение технологического суверенитета и улучшение жизни граждан</w:t>
       </w:r>
     </w:p>
     <w:p>
@@ -2262,15 +2431,7 @@
           <w:sz w:val="28"/>
           <w:szCs w:val="28"/>
         </w:rPr>
-        <w:t>Национальном проекте «</w:t>
-      </w:r>
-      <w:r>
-        <w:rPr>
-          <w:rFonts w:ascii="Times New Roman" w:hAnsi="Times New Roman" w:cs="Times New Roman"/>
-          <w:sz w:val="28"/>
-          <w:szCs w:val="28"/>
-        </w:rPr>
-        <w:t>Туризм и гостеприимство» планируется повышение роли туристической отрасли в экономике</w:t>
+        <w:t>Национальном проекте «Туризм и гостеприимство» планируется повышение роли туристической отрасли в экономике</w:t>
       </w:r>
       <w:r>
         <w:rPr>
@@ -2454,7 +2615,25 @@
           <w:sz w:val="28"/>
           <w:szCs w:val="28"/>
         </w:rPr>
-        <w:t>Архитектура программного обеспечения претерпела существенную эволюцию за последние десятилетия. Начиная с крупных монолитных приложений на мейнфреймах и заканчивая современными распределенными микросервисами, каждый этап развития решал насущные проблемы своего времени – и зачастую порождал новые.</w:t>
+        <w:t xml:space="preserve">Архитектура программного обеспечения претерпела существенную эволюцию за последние десятилетия. Начиная с крупных монолитных приложений на мейнфреймах и заканчивая современными распределенными </w:t>
+      </w:r>
+      <w:proofErr w:type="spellStart"/>
+      <w:r>
+        <w:rPr>
+          <w:rFonts w:ascii="Times New Roman" w:hAnsi="Times New Roman" w:cs="Times New Roman"/>
+          <w:sz w:val="28"/>
+          <w:szCs w:val="28"/>
+        </w:rPr>
+        <w:t>микросервисами</w:t>
+      </w:r>
+      <w:proofErr w:type="spellEnd"/>
+      <w:r>
+        <w:rPr>
+          <w:rFonts w:ascii="Times New Roman" w:hAnsi="Times New Roman" w:cs="Times New Roman"/>
+          <w:sz w:val="28"/>
+          <w:szCs w:val="28"/>
+        </w:rPr>
+        <w:t>, каждый этап развития решал насущные проблемы своего времени – и зачастую порождал новые.</w:t>
       </w:r>
       <w:r>
         <w:rPr>
@@ -2482,15 +2661,7 @@
           <w:sz w:val="28"/>
           <w:szCs w:val="28"/>
         </w:rPr>
-        <w:t xml:space="preserve">Однако уже к концу 20-го века крупным компаниям стало </w:t>
-      </w:r>
-      <w:r>
-        <w:rPr>
-          <w:rFonts w:ascii="Times New Roman" w:hAnsi="Times New Roman" w:cs="Times New Roman"/>
-          <w:sz w:val="28"/>
-          <w:szCs w:val="28"/>
-        </w:rPr>
-        <w:t>что огромные связные монолиты неудовлетворительно справляются с возросшей сложностью корпоративных систем.</w:t>
+        <w:t>Однако уже к концу 20-го века крупным компаниям стало что огромные связные монолиты неудовлетворительно справляются с возросшей сложностью корпоративных систем.</w:t>
       </w:r>
       <w:r>
         <w:rPr>
@@ -2508,15 +2679,7 @@
           <w:sz w:val="28"/>
           <w:szCs w:val="28"/>
         </w:rPr>
-        <w:t>Требовался новый подход к архитектуре, позволяющий разбивать системы </w:t>
-      </w:r>
-      <w:r>
-        <w:rPr>
-          <w:rFonts w:ascii="Times New Roman" w:hAnsi="Times New Roman" w:cs="Times New Roman"/>
-          <w:sz w:val="28"/>
-          <w:szCs w:val="28"/>
-        </w:rPr>
-        <w:t xml:space="preserve">на более простые, управляемые части. </w:t>
+        <w:t xml:space="preserve">Требовался новый подход к архитектуре, позволяющий разбивать системы на более простые, управляемые части. </w:t>
       </w:r>
     </w:p>
     <w:p>
@@ -2545,7 +2708,7 @@
           <w:szCs w:val="28"/>
         </w:rPr>
         <w:lastRenderedPageBreak/>
-        <w:t>архитектуры  и деление приложения на модули, в 90-е годы начала приобретать популярность трёхслойная модель</w:t>
+        <w:t>архитектуры и деление приложения на модули, в 90-е годы начала приобретать популярность трёхслойная модель</w:t>
       </w:r>
       <w:r>
         <w:rPr>
@@ -2561,7 +2724,41 @@
           <w:sz w:val="28"/>
           <w:szCs w:val="28"/>
         </w:rPr>
-        <w:t>«интерфейс – бизнес-логика - данные». По сути данная модель всё ещё продолжала оставаться монолитной, но ответственность была разделена между компонентами.</w:t>
+        <w:t xml:space="preserve">«интерфейс – бизнес-логика - данные». </w:t>
+      </w:r>
+      <w:proofErr w:type="gramStart"/>
+      <w:r>
+        <w:rPr>
+          <w:rFonts w:ascii="Times New Roman" w:hAnsi="Times New Roman" w:cs="Times New Roman"/>
+          <w:sz w:val="28"/>
+          <w:szCs w:val="28"/>
+        </w:rPr>
+        <w:t>По</w:t>
+      </w:r>
+      <w:r>
+        <w:rPr>
+          <w:rFonts w:ascii="Times New Roman" w:hAnsi="Times New Roman" w:cs="Times New Roman"/>
+          <w:sz w:val="28"/>
+          <w:szCs w:val="28"/>
+        </w:rPr>
+        <w:t xml:space="preserve"> </w:t>
+      </w:r>
+      <w:r>
+        <w:rPr>
+          <w:rFonts w:ascii="Times New Roman" w:hAnsi="Times New Roman" w:cs="Times New Roman"/>
+          <w:sz w:val="28"/>
+          <w:szCs w:val="28"/>
+        </w:rPr>
+        <w:t>сути</w:t>
+      </w:r>
+      <w:proofErr w:type="gramEnd"/>
+      <w:r>
+        <w:rPr>
+          <w:rFonts w:ascii="Times New Roman" w:hAnsi="Times New Roman" w:cs="Times New Roman"/>
+          <w:sz w:val="28"/>
+          <w:szCs w:val="28"/>
+        </w:rPr>
+        <w:t xml:space="preserve"> данная модель всё ещё продолжала оставаться монолитной, но ответственность была разделена между компонентами.</w:t>
       </w:r>
     </w:p>
     <w:p>
@@ -2656,6 +2853,7 @@
         </w:rPr>
         <w:t xml:space="preserve">, ключевой идеей которой является повторное использование отдельных компонентов (сервисов) и </w:t>
       </w:r>
+      <w:proofErr w:type="spellStart"/>
       <w:r>
         <w:rPr>
           <w:rFonts w:ascii="Times New Roman" w:hAnsi="Times New Roman" w:cs="Times New Roman"/>
@@ -2664,6 +2862,7 @@
         </w:rPr>
         <w:t>интероперабельность</w:t>
       </w:r>
+      <w:proofErr w:type="spellEnd"/>
       <w:r>
         <w:rPr>
           <w:rFonts w:ascii="Times New Roman" w:hAnsi="Times New Roman" w:cs="Times New Roman"/>
@@ -2686,15 +2885,7 @@
           <w:sz w:val="28"/>
           <w:szCs w:val="28"/>
         </w:rPr>
-        <w:t>SOA подготовила почву для следующего шага</w:t>
-      </w:r>
-      <w:r>
-        <w:rPr>
-          <w:rFonts w:ascii="Times New Roman" w:hAnsi="Times New Roman" w:cs="Times New Roman"/>
-          <w:sz w:val="28"/>
-          <w:szCs w:val="28"/>
-        </w:rPr>
-        <w:t xml:space="preserve"> </w:t>
+        <w:t xml:space="preserve">SOA подготовила почву для следующего шага </w:t>
       </w:r>
       <w:r>
         <w:rPr>
@@ -2731,7 +2922,25 @@
           <w:sz w:val="28"/>
           <w:szCs w:val="28"/>
         </w:rPr>
-        <w:t xml:space="preserve">на фоне удешевления производства компьютеров и сматфонов </w:t>
+        <w:t xml:space="preserve">на фоне удешевления производства компьютеров и </w:t>
+      </w:r>
+      <w:proofErr w:type="spellStart"/>
+      <w:r>
+        <w:rPr>
+          <w:rFonts w:ascii="Times New Roman" w:hAnsi="Times New Roman" w:cs="Times New Roman"/>
+          <w:sz w:val="28"/>
+          <w:szCs w:val="28"/>
+        </w:rPr>
+        <w:t>сматфонов</w:t>
+      </w:r>
+      <w:proofErr w:type="spellEnd"/>
+      <w:r>
+        <w:rPr>
+          <w:rFonts w:ascii="Times New Roman" w:hAnsi="Times New Roman" w:cs="Times New Roman"/>
+          <w:sz w:val="28"/>
+          <w:szCs w:val="28"/>
+        </w:rPr>
+        <w:t xml:space="preserve"> </w:t>
       </w:r>
       <w:r>
         <w:rPr>
@@ -2801,13 +3010,23 @@
         </w:rPr>
         <w:t xml:space="preserve"> </w:t>
       </w:r>
-      <w:r>
-        <w:rPr>
-          <w:rFonts w:ascii="Times New Roman" w:hAnsi="Times New Roman" w:cs="Times New Roman"/>
-          <w:sz w:val="28"/>
-          <w:szCs w:val="28"/>
-        </w:rPr>
-        <w:t xml:space="preserve">Микросервисная архитектура является логическим завершением пути дробления ответственности за работу приложения между её компонентами. </w:t>
+      <w:proofErr w:type="spellStart"/>
+      <w:r>
+        <w:rPr>
+          <w:rFonts w:ascii="Times New Roman" w:hAnsi="Times New Roman" w:cs="Times New Roman"/>
+          <w:sz w:val="28"/>
+          <w:szCs w:val="28"/>
+        </w:rPr>
+        <w:t>Микросервисная</w:t>
+      </w:r>
+      <w:proofErr w:type="spellEnd"/>
+      <w:r>
+        <w:rPr>
+          <w:rFonts w:ascii="Times New Roman" w:hAnsi="Times New Roman" w:cs="Times New Roman"/>
+          <w:sz w:val="28"/>
+          <w:szCs w:val="28"/>
+        </w:rPr>
+        <w:t xml:space="preserve"> архитектура является логическим завершением пути дробления ответственности за работу приложения между её компонентами. </w:t>
       </w:r>
       <w:r>
         <w:rPr>
@@ -2831,7 +3050,25 @@
           <w:sz w:val="28"/>
           <w:szCs w:val="28"/>
         </w:rPr>
-        <w:t>итием облачных технологий, контейнеризации и DevOps-культуры</w:t>
+        <w:t xml:space="preserve">итием облачных технологий, контейнеризации и </w:t>
+      </w:r>
+      <w:proofErr w:type="spellStart"/>
+      <w:r>
+        <w:rPr>
+          <w:rFonts w:ascii="Times New Roman" w:hAnsi="Times New Roman" w:cs="Times New Roman"/>
+          <w:sz w:val="28"/>
+          <w:szCs w:val="28"/>
+        </w:rPr>
+        <w:t>DevOps</w:t>
+      </w:r>
+      <w:proofErr w:type="spellEnd"/>
+      <w:r>
+        <w:rPr>
+          <w:rFonts w:ascii="Times New Roman" w:hAnsi="Times New Roman" w:cs="Times New Roman"/>
+          <w:sz w:val="28"/>
+          <w:szCs w:val="28"/>
+        </w:rPr>
+        <w:t>-культуры</w:t>
       </w:r>
       <w:r>
         <w:rPr>
@@ -2893,23 +3130,7 @@
           <w:sz w:val="28"/>
           <w:szCs w:val="28"/>
         </w:rPr>
-        <w:t>«</w:t>
-      </w:r>
-      <w:r>
-        <w:rPr>
-          <w:rFonts w:ascii="Times New Roman" w:hAnsi="Times New Roman" w:cs="Times New Roman"/>
-          <w:sz w:val="28"/>
-          <w:szCs w:val="28"/>
-        </w:rPr>
-        <w:t>функции как сервис</w:t>
-      </w:r>
-      <w:r>
-        <w:rPr>
-          <w:rFonts w:ascii="Times New Roman" w:hAnsi="Times New Roman" w:cs="Times New Roman"/>
-          <w:sz w:val="28"/>
-          <w:szCs w:val="28"/>
-        </w:rPr>
-        <w:t>»</w:t>
+        <w:t>«функции как сервис»</w:t>
       </w:r>
       <w:r>
         <w:rPr>
@@ -2949,23 +3170,7 @@
           <w:sz w:val="28"/>
           <w:szCs w:val="28"/>
         </w:rPr>
-        <w:t xml:space="preserve">сократить </w:t>
-      </w:r>
-      <w:r>
-        <w:rPr>
-          <w:rFonts w:ascii="Times New Roman" w:hAnsi="Times New Roman" w:cs="Times New Roman"/>
-          <w:sz w:val="28"/>
-          <w:szCs w:val="28"/>
-        </w:rPr>
-        <w:t>накладные расходы</w:t>
-      </w:r>
-      <w:r>
-        <w:rPr>
-          <w:rFonts w:ascii="Times New Roman" w:hAnsi="Times New Roman" w:cs="Times New Roman"/>
-          <w:sz w:val="28"/>
-          <w:szCs w:val="28"/>
-        </w:rPr>
-        <w:t xml:space="preserve"> на 90% и устранить узкие места производительности</w:t>
+        <w:t>сократить накладные расходы на 90% и устранить узкие места производительности</w:t>
       </w:r>
       <w:r>
         <w:rPr>
@@ -2976,10 +3181,29 @@
         </w:rPr>
         <w:t>. []</w:t>
       </w:r>
+      <w:r>
+        <w:rPr>
+          <w:rFonts w:ascii="Times New Roman" w:hAnsi="Times New Roman" w:cs="Times New Roman"/>
+          <w:color w:val="FF0000"/>
+          <w:sz w:val="28"/>
+          <w:szCs w:val="28"/>
+        </w:rPr>
+        <w:t>.</w:t>
+      </w:r>
     </w:p>
     <w:p>
       <w:pPr>
         <w:spacing w:line="360" w:lineRule="auto"/>
+        <w:ind w:firstLine="708"/>
+        <w:jc w:val="both"/>
+        <w:rPr>
+          <w:rFonts w:ascii="Times New Roman" w:hAnsi="Times New Roman" w:cs="Times New Roman"/>
+          <w:color w:val="FF0000"/>
+          <w:sz w:val="28"/>
+          <w:szCs w:val="28"/>
+        </w:rPr>
+      </w:pPr>
+      <w:r>
         <w:rPr>
           <w:rFonts w:ascii="Times New Roman" w:hAnsi="Times New Roman" w:cs="Times New Roman"/>
           <w:b/>
@@ -2987,7 +3211,8 @@
           <w:sz w:val="28"/>
           <w:szCs w:val="28"/>
         </w:rPr>
-      </w:pPr>
+        <w:t>Монолит</w:t>
+      </w:r>
       <w:r>
         <w:rPr>
           <w:rFonts w:ascii="Times New Roman" w:hAnsi="Times New Roman" w:cs="Times New Roman"/>
@@ -2996,7 +3221,7 @@
           <w:sz w:val="28"/>
           <w:szCs w:val="28"/>
         </w:rPr>
-        <w:t>Бессерверная архитектура</w:t>
+        <w:t xml:space="preserve"> (23.12)</w:t>
       </w:r>
       <w:r>
         <w:rPr>
@@ -3006,9 +3231,258 @@
           <w:sz w:val="28"/>
           <w:szCs w:val="28"/>
         </w:rPr>
-        <w:t xml:space="preserve"> (23.12)</w:t>
-      </w:r>
-      <w:r>
+        <w:t>.</w:t>
+      </w:r>
+    </w:p>
+    <w:p>
+      <w:pPr>
+        <w:spacing w:line="360" w:lineRule="auto"/>
+        <w:ind w:firstLine="708"/>
+        <w:jc w:val="both"/>
+        <w:rPr>
+          <w:rFonts w:ascii="Times New Roman" w:hAnsi="Times New Roman" w:cs="Times New Roman"/>
+          <w:sz w:val="28"/>
+          <w:szCs w:val="28"/>
+        </w:rPr>
+      </w:pPr>
+      <w:r>
+        <w:rPr>
+          <w:rFonts w:ascii="Times New Roman" w:hAnsi="Times New Roman" w:cs="Times New Roman"/>
+          <w:sz w:val="28"/>
+          <w:szCs w:val="28"/>
+        </w:rPr>
+        <w:t>Суть монолитного подхода заключается в том, что разработанное приложение представлено как ед</w:t>
+      </w:r>
+      <w:r>
+        <w:rPr>
+          <w:rFonts w:ascii="Times New Roman" w:hAnsi="Times New Roman" w:cs="Times New Roman"/>
+          <w:sz w:val="28"/>
+          <w:szCs w:val="28"/>
+        </w:rPr>
+        <w:t>ин</w:t>
+      </w:r>
+      <w:r>
+        <w:rPr>
+          <w:rFonts w:ascii="Times New Roman" w:hAnsi="Times New Roman" w:cs="Times New Roman"/>
+          <w:sz w:val="28"/>
+          <w:szCs w:val="28"/>
+        </w:rPr>
+        <w:t xml:space="preserve">ое целое. Весь функционал объединён в единой кодовой базе и процессе выполнение. Развертывание приложения с такой архитектурой происходит целиком: обновление и масштабирование происходит только в рамках всего блока. </w:t>
+      </w:r>
+    </w:p>
+    <w:p>
+      <w:pPr>
+        <w:spacing w:line="360" w:lineRule="auto"/>
+        <w:ind w:firstLine="708"/>
+        <w:jc w:val="both"/>
+        <w:rPr>
+          <w:rFonts w:ascii="Times New Roman" w:hAnsi="Times New Roman" w:cs="Times New Roman"/>
+          <w:sz w:val="28"/>
+          <w:szCs w:val="28"/>
+        </w:rPr>
+      </w:pPr>
+      <w:r>
+        <w:rPr>
+          <w:rFonts w:ascii="Times New Roman" w:hAnsi="Times New Roman" w:cs="Times New Roman"/>
+          <w:sz w:val="28"/>
+          <w:szCs w:val="28"/>
+        </w:rPr>
+        <w:t>В контек</w:t>
+      </w:r>
+      <w:r>
+        <w:rPr>
+          <w:rFonts w:ascii="Times New Roman" w:hAnsi="Times New Roman" w:cs="Times New Roman"/>
+          <w:sz w:val="28"/>
+          <w:szCs w:val="28"/>
+        </w:rPr>
+        <w:t>сте</w:t>
+      </w:r>
+      <w:r>
+        <w:rPr>
+          <w:rFonts w:ascii="Times New Roman" w:hAnsi="Times New Roman" w:cs="Times New Roman"/>
+          <w:sz w:val="28"/>
+          <w:szCs w:val="28"/>
+        </w:rPr>
+        <w:t xml:space="preserve"> своего времени преимущества монолитов заключается в следующем:</w:t>
+      </w:r>
+    </w:p>
+    <w:p>
+      <w:pPr>
+        <w:pStyle w:val="a7"/>
+        <w:numPr>
+          <w:ilvl w:val="0"/>
+          <w:numId w:val="7"/>
+        </w:numPr>
+        <w:spacing w:line="360" w:lineRule="auto"/>
+        <w:jc w:val="both"/>
+        <w:rPr>
+          <w:rFonts w:ascii="Times New Roman" w:hAnsi="Times New Roman" w:cs="Times New Roman"/>
+          <w:sz w:val="28"/>
+          <w:szCs w:val="28"/>
+        </w:rPr>
+      </w:pPr>
+      <w:r>
+        <w:rPr>
+          <w:rFonts w:ascii="Times New Roman" w:hAnsi="Times New Roman" w:cs="Times New Roman"/>
+          <w:sz w:val="28"/>
+          <w:szCs w:val="28"/>
+        </w:rPr>
+        <w:t>Простота разработки и развёртывания: один исполняемый файл содержит сразу всё приложения, что обуславливает согласованность версий компонентов.</w:t>
+      </w:r>
+    </w:p>
+    <w:p>
+      <w:pPr>
+        <w:pStyle w:val="a7"/>
+        <w:numPr>
+          <w:ilvl w:val="0"/>
+          <w:numId w:val="7"/>
+        </w:numPr>
+        <w:spacing w:line="360" w:lineRule="auto"/>
+        <w:jc w:val="both"/>
+        <w:rPr>
+          <w:rFonts w:ascii="Times New Roman" w:hAnsi="Times New Roman" w:cs="Times New Roman"/>
+          <w:sz w:val="28"/>
+          <w:szCs w:val="28"/>
+        </w:rPr>
+      </w:pPr>
+      <w:r>
+        <w:rPr>
+          <w:rFonts w:ascii="Times New Roman" w:hAnsi="Times New Roman" w:cs="Times New Roman"/>
+          <w:sz w:val="28"/>
+          <w:szCs w:val="28"/>
+        </w:rPr>
+        <w:t>Как правило монолит использует единую базу данных для всего приложения, а транзакции обеспечивают целостность данных.</w:t>
+      </w:r>
+    </w:p>
+    <w:p>
+      <w:pPr>
+        <w:pStyle w:val="a7"/>
+        <w:numPr>
+          <w:ilvl w:val="0"/>
+          <w:numId w:val="7"/>
+        </w:numPr>
+        <w:spacing w:line="360" w:lineRule="auto"/>
+        <w:jc w:val="both"/>
+        <w:rPr>
+          <w:rFonts w:ascii="Times New Roman" w:hAnsi="Times New Roman" w:cs="Times New Roman"/>
+          <w:sz w:val="28"/>
+          <w:szCs w:val="28"/>
+        </w:rPr>
+      </w:pPr>
+      <w:r>
+        <w:rPr>
+          <w:rFonts w:ascii="Times New Roman" w:hAnsi="Times New Roman" w:cs="Times New Roman"/>
+          <w:sz w:val="28"/>
+          <w:szCs w:val="28"/>
+        </w:rPr>
+        <w:t xml:space="preserve">Вызов между модулями происходят в рамках одного процесса, </w:t>
+      </w:r>
+      <w:r>
+        <w:rPr>
+          <w:rFonts w:ascii="Times New Roman" w:hAnsi="Times New Roman" w:cs="Times New Roman"/>
+          <w:sz w:val="28"/>
+          <w:szCs w:val="28"/>
+        </w:rPr>
+        <w:t>отсутствуют сетевая задержка и сериализация данных</w:t>
+      </w:r>
+      <w:r>
+        <w:rPr>
+          <w:rFonts w:ascii="Times New Roman" w:hAnsi="Times New Roman" w:cs="Times New Roman"/>
+          <w:sz w:val="28"/>
+          <w:szCs w:val="28"/>
+        </w:rPr>
+        <w:t>.</w:t>
+      </w:r>
+    </w:p>
+    <w:p>
+      <w:pPr>
+        <w:pStyle w:val="a7"/>
+        <w:numPr>
+          <w:ilvl w:val="0"/>
+          <w:numId w:val="7"/>
+        </w:numPr>
+        <w:spacing w:line="360" w:lineRule="auto"/>
+        <w:jc w:val="both"/>
+        <w:rPr>
+          <w:rFonts w:ascii="Times New Roman" w:hAnsi="Times New Roman" w:cs="Times New Roman"/>
+          <w:sz w:val="28"/>
+          <w:szCs w:val="28"/>
+        </w:rPr>
+      </w:pPr>
+      <w:r>
+        <w:rPr>
+          <w:rFonts w:ascii="Times New Roman" w:hAnsi="Times New Roman" w:cs="Times New Roman"/>
+          <w:sz w:val="28"/>
+          <w:szCs w:val="28"/>
+        </w:rPr>
+        <w:lastRenderedPageBreak/>
+        <w:t>В рамках проведения тестирования достаточно развернуть один экземпляр приложения.</w:t>
+      </w:r>
+    </w:p>
+    <w:p>
+      <w:pPr>
+        <w:spacing w:line="360" w:lineRule="auto"/>
+        <w:ind w:firstLine="708"/>
+        <w:jc w:val="both"/>
+        <w:rPr>
+          <w:rFonts w:ascii="Times New Roman" w:hAnsi="Times New Roman" w:cs="Times New Roman"/>
+          <w:sz w:val="28"/>
+          <w:szCs w:val="28"/>
+        </w:rPr>
+      </w:pPr>
+      <w:r>
+        <w:rPr>
+          <w:rFonts w:ascii="Times New Roman" w:hAnsi="Times New Roman" w:cs="Times New Roman"/>
+          <w:sz w:val="28"/>
+          <w:szCs w:val="28"/>
+        </w:rPr>
+        <w:t xml:space="preserve">По мере развития </w:t>
+      </w:r>
+      <w:r>
+        <w:rPr>
+          <w:rFonts w:ascii="Times New Roman" w:hAnsi="Times New Roman" w:cs="Times New Roman"/>
+          <w:sz w:val="28"/>
+          <w:szCs w:val="28"/>
+        </w:rPr>
+        <w:t xml:space="preserve">индустрии </w:t>
+      </w:r>
+      <w:r>
+        <w:rPr>
+          <w:rFonts w:ascii="Times New Roman" w:hAnsi="Times New Roman" w:cs="Times New Roman"/>
+          <w:sz w:val="28"/>
+          <w:szCs w:val="28"/>
+        </w:rPr>
+        <w:t>монолиты начали сталкиваться с серьезными проблемами</w:t>
+      </w:r>
+      <w:r>
+        <w:rPr>
+          <w:rFonts w:ascii="Times New Roman" w:hAnsi="Times New Roman" w:cs="Times New Roman"/>
+          <w:sz w:val="28"/>
+          <w:szCs w:val="28"/>
+        </w:rPr>
+        <w:t>. Главной головоломкой для разработчиков стала сложность масштабируемости и расширяемости приложений: в крупных монолитных системах л</w:t>
+      </w:r>
+      <w:r>
+        <w:rPr>
+          <w:rFonts w:ascii="Times New Roman" w:hAnsi="Times New Roman" w:cs="Times New Roman"/>
+          <w:sz w:val="28"/>
+          <w:szCs w:val="28"/>
+        </w:rPr>
+        <w:t>юбые изменения требовали тщательного регрессионного тестирования всего приложения, отдельные команды мешали друг другу, разрабатывая в одном кодовом базе</w:t>
+      </w:r>
+      <w:r>
+        <w:rPr>
+          <w:rFonts w:ascii="Times New Roman" w:hAnsi="Times New Roman" w:cs="Times New Roman"/>
+          <w:sz w:val="28"/>
+          <w:szCs w:val="28"/>
+        </w:rPr>
+        <w:t xml:space="preserve">. </w:t>
+      </w:r>
+    </w:p>
+    <w:p>
+      <w:pPr>
+        <w:spacing w:line="360" w:lineRule="auto"/>
+        <w:jc w:val="both"/>
         <w:rPr>
           <w:rFonts w:ascii="Times New Roman" w:hAnsi="Times New Roman" w:cs="Times New Roman"/>
           <w:b/>
@@ -3016,9 +3490,7 @@
           <w:sz w:val="28"/>
           <w:szCs w:val="28"/>
         </w:rPr>
-        <w:br/>
-        <w:t>Монолит</w:t>
-      </w:r>
+      </w:pPr>
       <w:r>
         <w:rPr>
           <w:rFonts w:ascii="Times New Roman" w:hAnsi="Times New Roman" w:cs="Times New Roman"/>
@@ -3027,7 +3499,7 @@
           <w:sz w:val="28"/>
           <w:szCs w:val="28"/>
         </w:rPr>
-        <w:t xml:space="preserve"> </w:t>
+        <w:t xml:space="preserve">Модульный монолит </w:t>
       </w:r>
       <w:r>
         <w:rPr>
@@ -3039,16 +3511,137 @@
         </w:rPr>
         <w:t>(23.12)</w:t>
       </w:r>
-      <w:r>
+    </w:p>
+    <w:p>
+      <w:pPr>
+        <w:spacing w:line="360" w:lineRule="auto"/>
+        <w:jc w:val="both"/>
         <w:rPr>
           <w:rFonts w:ascii="Times New Roman" w:hAnsi="Times New Roman" w:cs="Times New Roman"/>
           <w:b/>
           <w:bCs/>
+        </w:rPr>
+      </w:pPr>
+      <w:r>
+        <w:rPr>
+          <w:rFonts w:ascii="Times New Roman" w:hAnsi="Times New Roman" w:cs="Times New Roman"/>
+          <w:sz w:val="28"/>
+          <w:szCs w:val="28"/>
+        </w:rPr>
+        <w:tab/>
+        <w:t xml:space="preserve">В рамках данной концепции стала очевидной проблема чрезмерной связности модулей системы - часто </w:t>
+      </w:r>
+      <w:r>
+        <w:rPr>
+          <w:rFonts w:ascii="Times New Roman" w:hAnsi="Times New Roman" w:cs="Times New Roman"/>
+          <w:sz w:val="28"/>
+          <w:szCs w:val="28"/>
+        </w:rPr>
+        <w:t>множеств</w:t>
+      </w:r>
+      <w:r>
+        <w:rPr>
+          <w:rFonts w:ascii="Times New Roman" w:hAnsi="Times New Roman" w:cs="Times New Roman"/>
+          <w:sz w:val="28"/>
+          <w:szCs w:val="28"/>
+        </w:rPr>
+        <w:t>о</w:t>
+      </w:r>
+      <w:r>
+        <w:rPr>
+          <w:rFonts w:ascii="Times New Roman" w:hAnsi="Times New Roman" w:cs="Times New Roman"/>
+          <w:sz w:val="28"/>
+          <w:szCs w:val="28"/>
+        </w:rPr>
+        <w:t xml:space="preserve"> классов </w:t>
+      </w:r>
+      <w:r>
+        <w:rPr>
+          <w:rFonts w:ascii="Times New Roman" w:hAnsi="Times New Roman" w:cs="Times New Roman"/>
+          <w:sz w:val="28"/>
+          <w:szCs w:val="28"/>
+        </w:rPr>
+        <w:t>превращались</w:t>
+      </w:r>
+      <w:r>
+        <w:rPr>
+          <w:rFonts w:ascii="Times New Roman" w:hAnsi="Times New Roman" w:cs="Times New Roman"/>
+          <w:sz w:val="28"/>
+          <w:szCs w:val="28"/>
+        </w:rPr>
+        <w:t xml:space="preserve"> в </w:t>
+      </w:r>
+      <w:r>
+        <w:rPr>
+          <w:rFonts w:ascii="Times New Roman" w:hAnsi="Times New Roman" w:cs="Times New Roman"/>
+          <w:sz w:val="28"/>
+          <w:szCs w:val="28"/>
+        </w:rPr>
+        <w:t>«</w:t>
+      </w:r>
+      <w:r>
+        <w:rPr>
+          <w:rFonts w:ascii="Times New Roman" w:hAnsi="Times New Roman" w:cs="Times New Roman"/>
+          <w:sz w:val="28"/>
+          <w:szCs w:val="28"/>
+        </w:rPr>
+        <w:t>лапш</w:t>
+      </w:r>
+      <w:r>
+        <w:rPr>
+          <w:rFonts w:ascii="Times New Roman" w:hAnsi="Times New Roman" w:cs="Times New Roman"/>
+          <w:sz w:val="28"/>
+          <w:szCs w:val="28"/>
+        </w:rPr>
+        <w:t>у» из</w:t>
+      </w:r>
+      <w:r>
+        <w:rPr>
+          <w:rFonts w:ascii="Times New Roman" w:hAnsi="Times New Roman" w:cs="Times New Roman"/>
+          <w:sz w:val="28"/>
+          <w:szCs w:val="28"/>
+        </w:rPr>
+        <w:t xml:space="preserve"> зависимостей</w:t>
+      </w:r>
+      <w:r>
+        <w:rPr>
+          <w:rFonts w:ascii="Times New Roman" w:hAnsi="Times New Roman" w:cs="Times New Roman"/>
+          <w:sz w:val="28"/>
+          <w:szCs w:val="28"/>
+        </w:rPr>
+        <w:t xml:space="preserve">. Также крайне проблематичным стал процесс развёртывания: для выпуска новой версии приходилось выполнять </w:t>
+      </w:r>
+      <w:r>
+        <w:rPr>
+          <w:rFonts w:ascii="Times New Roman" w:hAnsi="Times New Roman" w:cs="Times New Roman"/>
+          <w:sz w:val="28"/>
+          <w:szCs w:val="28"/>
+        </w:rPr>
+        <w:t>регрессионные тесты на всем приложении</w:t>
+      </w:r>
+      <w:r>
+        <w:rPr>
+          <w:rFonts w:ascii="Times New Roman" w:hAnsi="Times New Roman" w:cs="Times New Roman"/>
+          <w:sz w:val="28"/>
+          <w:szCs w:val="28"/>
+        </w:rPr>
+        <w:t>.</w:t>
+      </w:r>
+      <w:r>
+        <w:rPr>
+          <w:rFonts w:ascii="Times New Roman" w:hAnsi="Times New Roman" w:cs="Times New Roman"/>
+          <w:sz w:val="28"/>
+          <w:szCs w:val="28"/>
+        </w:rPr>
+        <w:t xml:space="preserve"> </w:t>
+      </w:r>
+      <w:r>
+        <w:rPr>
+          <w:rFonts w:ascii="Times New Roman" w:hAnsi="Times New Roman" w:cs="Times New Roman"/>
           <w:sz w:val="28"/>
           <w:szCs w:val="28"/>
         </w:rPr>
         <w:br/>
-        <w:t>Микросервисы</w:t>
       </w:r>
       <w:r>
         <w:rPr>
@@ -3058,7 +3651,376 @@
           <w:sz w:val="28"/>
           <w:szCs w:val="28"/>
         </w:rPr>
+        <w:t>Сервисно-ориентированная архитектура</w:t>
+      </w:r>
+    </w:p>
+    <w:p>
+      <w:pPr>
+        <w:spacing w:line="360" w:lineRule="auto"/>
+        <w:ind w:firstLine="708"/>
+        <w:jc w:val="both"/>
+        <w:rPr>
+          <w:rFonts w:ascii="Times New Roman" w:hAnsi="Times New Roman" w:cs="Times New Roman"/>
+          <w:sz w:val="28"/>
+          <w:szCs w:val="28"/>
+        </w:rPr>
+      </w:pPr>
+      <w:r>
+        <w:rPr>
+          <w:rFonts w:ascii="Times New Roman" w:hAnsi="Times New Roman" w:cs="Times New Roman"/>
+          <w:sz w:val="28"/>
+          <w:szCs w:val="28"/>
+        </w:rPr>
+        <w:t>С</w:t>
+      </w:r>
+      <w:r>
+        <w:rPr>
+          <w:rFonts w:ascii="Times New Roman" w:hAnsi="Times New Roman" w:cs="Times New Roman"/>
+          <w:sz w:val="28"/>
+          <w:szCs w:val="28"/>
+        </w:rPr>
+        <w:t>ервисно-ориентированная архитектура разбивает систему на более крупные службы (</w:t>
+      </w:r>
+      <w:proofErr w:type="spellStart"/>
+      <w:r>
+        <w:rPr>
+          <w:rFonts w:ascii="Times New Roman" w:hAnsi="Times New Roman" w:cs="Times New Roman"/>
+          <w:sz w:val="28"/>
+          <w:szCs w:val="28"/>
+        </w:rPr>
+        <w:t>services</w:t>
+      </w:r>
+      <w:proofErr w:type="spellEnd"/>
+      <w:r>
+        <w:rPr>
+          <w:rFonts w:ascii="Times New Roman" w:hAnsi="Times New Roman" w:cs="Times New Roman"/>
+          <w:sz w:val="28"/>
+          <w:szCs w:val="28"/>
+        </w:rPr>
+        <w:t>), которые представляют определенные бизнес-функции и взаимодействуют через четко определенные интерфейсы. В отличие от модулей внутри монолита, сервисы в SOA часто развертываются раздельно, могут работать на разных серверах, а общение идет по сети (через SOAP/HTTP или сообщений через шину). </w:t>
+      </w:r>
+    </w:p>
+    <w:p>
+      <w:pPr>
+        <w:spacing w:line="360" w:lineRule="auto"/>
+        <w:ind w:left="360"/>
+        <w:jc w:val="both"/>
+        <w:rPr>
+          <w:rFonts w:ascii="Times New Roman" w:hAnsi="Times New Roman" w:cs="Times New Roman"/>
+          <w:sz w:val="28"/>
+          <w:szCs w:val="28"/>
+        </w:rPr>
+      </w:pPr>
+      <w:r>
+        <w:rPr>
+          <w:rFonts w:ascii="Times New Roman" w:hAnsi="Times New Roman" w:cs="Times New Roman"/>
+          <w:sz w:val="28"/>
+          <w:szCs w:val="28"/>
+        </w:rPr>
+        <w:t>Данный подход решал сразу несколько проблем:</w:t>
+      </w:r>
+    </w:p>
+    <w:p>
+      <w:pPr>
+        <w:pStyle w:val="a7"/>
+        <w:numPr>
+          <w:ilvl w:val="0"/>
+          <w:numId w:val="8"/>
+        </w:numPr>
+        <w:spacing w:line="360" w:lineRule="auto"/>
+        <w:ind w:left="1080"/>
+        <w:jc w:val="both"/>
+        <w:rPr>
+          <w:rFonts w:ascii="Times New Roman" w:hAnsi="Times New Roman" w:cs="Times New Roman"/>
+          <w:sz w:val="28"/>
+          <w:szCs w:val="28"/>
+        </w:rPr>
+      </w:pPr>
+      <w:r>
+        <w:rPr>
+          <w:rFonts w:ascii="Times New Roman" w:hAnsi="Times New Roman" w:cs="Times New Roman"/>
+          <w:sz w:val="28"/>
+          <w:szCs w:val="28"/>
+        </w:rPr>
+        <w:t>Появлялась возможность выделения коды в отдельные сервисы, которые вызывались в разные места кодовой базы, вместо привычного дублирования логики.</w:t>
+      </w:r>
+    </w:p>
+    <w:p>
+      <w:pPr>
+        <w:pStyle w:val="a7"/>
+        <w:numPr>
+          <w:ilvl w:val="0"/>
+          <w:numId w:val="8"/>
+        </w:numPr>
+        <w:spacing w:line="360" w:lineRule="auto"/>
+        <w:ind w:left="1080"/>
+        <w:jc w:val="both"/>
+        <w:rPr>
+          <w:rFonts w:ascii="Times New Roman" w:hAnsi="Times New Roman" w:cs="Times New Roman"/>
+          <w:sz w:val="28"/>
+          <w:szCs w:val="28"/>
+        </w:rPr>
+      </w:pPr>
+      <w:r>
+        <w:rPr>
+          <w:rFonts w:ascii="Times New Roman" w:hAnsi="Times New Roman" w:cs="Times New Roman"/>
+          <w:sz w:val="28"/>
+          <w:szCs w:val="28"/>
+        </w:rPr>
+        <w:t xml:space="preserve">Благодаря появлению единых стандартов стало возможность взаимодействовать между сервисами, что особенно понравилось крупным корпорациям. </w:t>
+      </w:r>
+    </w:p>
+    <w:p>
+      <w:pPr>
+        <w:pStyle w:val="a7"/>
+        <w:numPr>
+          <w:ilvl w:val="0"/>
+          <w:numId w:val="8"/>
+        </w:numPr>
+        <w:spacing w:line="360" w:lineRule="auto"/>
+        <w:ind w:left="1080"/>
+        <w:jc w:val="both"/>
+        <w:rPr>
+          <w:rFonts w:ascii="Times New Roman" w:hAnsi="Times New Roman" w:cs="Times New Roman"/>
+          <w:sz w:val="28"/>
+          <w:szCs w:val="28"/>
+        </w:rPr>
+      </w:pPr>
+      <w:r>
+        <w:rPr>
+          <w:rFonts w:ascii="Times New Roman" w:hAnsi="Times New Roman" w:cs="Times New Roman"/>
+          <w:sz w:val="28"/>
+          <w:szCs w:val="28"/>
+        </w:rPr>
+        <w:lastRenderedPageBreak/>
+        <w:t xml:space="preserve">В рамках </w:t>
+      </w:r>
+      <w:r>
+        <w:rPr>
+          <w:rFonts w:ascii="Times New Roman" w:hAnsi="Times New Roman" w:cs="Times New Roman"/>
+          <w:sz w:val="28"/>
+          <w:szCs w:val="28"/>
+          <w:lang w:val="en-US"/>
+        </w:rPr>
+        <w:t>SOA</w:t>
+      </w:r>
+      <w:r>
+        <w:rPr>
+          <w:rFonts w:ascii="Times New Roman" w:hAnsi="Times New Roman" w:cs="Times New Roman"/>
+          <w:sz w:val="28"/>
+          <w:szCs w:val="28"/>
+        </w:rPr>
+        <w:t xml:space="preserve"> команды начали работать более независимо друг от друга, у каждого сервиса – свой цикл релизов.</w:t>
+      </w:r>
+    </w:p>
+    <w:p>
+      <w:pPr>
+        <w:spacing w:line="360" w:lineRule="auto"/>
+        <w:jc w:val="both"/>
+        <w:rPr>
+          <w:rFonts w:ascii="Times New Roman" w:hAnsi="Times New Roman" w:cs="Times New Roman"/>
+          <w:sz w:val="28"/>
+          <w:szCs w:val="28"/>
+          <w:lang w:val="en-US"/>
+        </w:rPr>
+      </w:pPr>
+      <w:r>
+        <w:rPr>
+          <w:noProof/>
+        </w:rPr>
+        <w:drawing>
+          <wp:inline distT="0" distB="0" distL="0" distR="0" wp14:anchorId="2F1FF2A6" wp14:editId="6915B8CB">
+            <wp:extent cx="5940425" cy="4453255"/>
+            <wp:effectExtent l="0" t="0" r="3175" b="4445"/>
+            <wp:docPr id="3" name="Рисунок 3" descr="Service-oriented architecture (SOA) - сервис-ориентированная ..."/>
+            <wp:cNvGraphicFramePr>
+              <a:graphicFrameLocks xmlns:a="http://schemas.openxmlformats.org/drawingml/2006/main" noChangeAspect="1"/>
+            </wp:cNvGraphicFramePr>
+            <a:graphic xmlns:a="http://schemas.openxmlformats.org/drawingml/2006/main">
+              <a:graphicData uri="http://schemas.openxmlformats.org/drawingml/2006/picture">
+                <pic:pic xmlns:pic="http://schemas.openxmlformats.org/drawingml/2006/picture">
+                  <pic:nvPicPr>
+                    <pic:cNvPr id="0" name="Picture 5" descr="Service-oriented architecture (SOA) - сервис-ориентированная ..."/>
+                    <pic:cNvPicPr>
+                      <a:picLocks noChangeAspect="1" noChangeArrowheads="1"/>
+                    </pic:cNvPicPr>
+                  </pic:nvPicPr>
+                  <pic:blipFill>
+                    <a:blip r:embed="rId6">
+                      <a:extLst>
+                        <a:ext uri="{28A0092B-C50C-407E-A947-70E740481C1C}">
+                          <a14:useLocalDpi xmlns:a14="http://schemas.microsoft.com/office/drawing/2010/main" val="0"/>
+                        </a:ext>
+                      </a:extLst>
+                    </a:blip>
+                    <a:srcRect/>
+                    <a:stretch>
+                      <a:fillRect/>
+                    </a:stretch>
+                  </pic:blipFill>
+                  <pic:spPr bwMode="auto">
+                    <a:xfrm>
+                      <a:off x="0" y="0"/>
+                      <a:ext cx="5940425" cy="4453255"/>
+                    </a:xfrm>
+                    <a:prstGeom prst="rect">
+                      <a:avLst/>
+                    </a:prstGeom>
+                    <a:noFill/>
+                    <a:ln>
+                      <a:noFill/>
+                    </a:ln>
+                  </pic:spPr>
+                </pic:pic>
+              </a:graphicData>
+            </a:graphic>
+          </wp:inline>
+        </w:drawing>
+      </w:r>
+    </w:p>
+    <w:p>
+      <w:pPr>
+        <w:spacing w:line="360" w:lineRule="auto"/>
+        <w:ind w:firstLine="708"/>
+        <w:jc w:val="both"/>
+        <w:rPr>
+          <w:rFonts w:ascii="Times New Roman" w:hAnsi="Times New Roman" w:cs="Times New Roman"/>
+          <w:sz w:val="28"/>
+          <w:szCs w:val="28"/>
+        </w:rPr>
+      </w:pPr>
+      <w:r>
+        <w:rPr>
+          <w:rFonts w:ascii="Times New Roman" w:hAnsi="Times New Roman" w:cs="Times New Roman"/>
+          <w:sz w:val="28"/>
+          <w:szCs w:val="28"/>
+        </w:rPr>
+        <w:t xml:space="preserve">Несмотря на решение явных, давно </w:t>
+      </w:r>
+      <w:proofErr w:type="gramStart"/>
+      <w:r>
+        <w:rPr>
+          <w:rFonts w:ascii="Times New Roman" w:hAnsi="Times New Roman" w:cs="Times New Roman"/>
+          <w:sz w:val="28"/>
+          <w:szCs w:val="28"/>
+        </w:rPr>
+        <w:t>преследовавших  разработчиков</w:t>
+      </w:r>
+      <w:proofErr w:type="gramEnd"/>
+      <w:r>
+        <w:rPr>
+          <w:rFonts w:ascii="Times New Roman" w:hAnsi="Times New Roman" w:cs="Times New Roman"/>
+          <w:sz w:val="28"/>
+          <w:szCs w:val="28"/>
+        </w:rPr>
+        <w:t xml:space="preserve"> проблем, </w:t>
+      </w:r>
+      <w:r>
+        <w:rPr>
+          <w:rFonts w:ascii="Times New Roman" w:hAnsi="Times New Roman" w:cs="Times New Roman"/>
+          <w:sz w:val="28"/>
+          <w:szCs w:val="28"/>
+          <w:lang w:val="en-US"/>
+        </w:rPr>
+        <w:t>SOA</w:t>
+      </w:r>
+      <w:r>
+        <w:rPr>
+          <w:rFonts w:ascii="Times New Roman" w:hAnsi="Times New Roman" w:cs="Times New Roman"/>
+          <w:sz w:val="28"/>
+          <w:szCs w:val="28"/>
+        </w:rPr>
+        <w:t xml:space="preserve"> столкнулась с новыми сложностями. Зачастую с</w:t>
+      </w:r>
+      <w:r>
+        <w:rPr>
+          <w:rFonts w:ascii="Times New Roman" w:hAnsi="Times New Roman" w:cs="Times New Roman"/>
+          <w:sz w:val="28"/>
+          <w:szCs w:val="28"/>
+        </w:rPr>
+        <w:t xml:space="preserve">ервисы в SOA часто были крупными по функциональности и использовали тяжелые протоколы </w:t>
+      </w:r>
+      <w:r>
+        <w:rPr>
+          <w:rFonts w:ascii="Times New Roman" w:hAnsi="Times New Roman" w:cs="Times New Roman"/>
+          <w:sz w:val="28"/>
+          <w:szCs w:val="28"/>
+        </w:rPr>
+        <w:t xml:space="preserve">для обмена информацией и </w:t>
+      </w:r>
+      <w:proofErr w:type="spellStart"/>
+      <w:r>
+        <w:rPr>
+          <w:rFonts w:ascii="Times New Roman" w:hAnsi="Times New Roman" w:cs="Times New Roman"/>
+          <w:sz w:val="28"/>
+          <w:szCs w:val="28"/>
+        </w:rPr>
+        <w:t>оркестрации</w:t>
+      </w:r>
+      <w:proofErr w:type="spellEnd"/>
+      <w:r>
+        <w:rPr>
+          <w:rFonts w:ascii="Times New Roman" w:hAnsi="Times New Roman" w:cs="Times New Roman"/>
+          <w:sz w:val="28"/>
+          <w:szCs w:val="28"/>
+        </w:rPr>
+        <w:t xml:space="preserve"> – всё </w:t>
+      </w:r>
+      <w:r>
+        <w:rPr>
+          <w:rFonts w:ascii="Times New Roman" w:hAnsi="Times New Roman" w:cs="Times New Roman"/>
+          <w:sz w:val="28"/>
+          <w:szCs w:val="28"/>
+        </w:rPr>
+        <w:t>это добавляло сложность и накладные расходы. Системы стали распределенными, но не упростились – наоборот, возник слой сложной инфраструктуры</w:t>
+      </w:r>
+      <w:r>
+        <w:rPr>
+          <w:rFonts w:ascii="Times New Roman" w:hAnsi="Times New Roman" w:cs="Times New Roman"/>
+          <w:sz w:val="28"/>
+          <w:szCs w:val="28"/>
+        </w:rPr>
+        <w:t xml:space="preserve">: </w:t>
+      </w:r>
+      <w:r>
+        <w:rPr>
+          <w:rFonts w:ascii="Times New Roman" w:hAnsi="Times New Roman" w:cs="Times New Roman"/>
+          <w:sz w:val="28"/>
+          <w:szCs w:val="28"/>
+        </w:rPr>
+        <w:t>регистры сервисов, брокеры сообщений, оркестровщики.</w:t>
+      </w:r>
+      <w:r>
+        <w:rPr>
+          <w:rFonts w:ascii="Times New Roman" w:hAnsi="Times New Roman" w:cs="Times New Roman"/>
+          <w:sz w:val="28"/>
+          <w:szCs w:val="28"/>
+        </w:rPr>
+        <w:t xml:space="preserve"> Центральная шина сообщений стала узким местом в ИС и точкой отказов, д</w:t>
+      </w:r>
+      <w:r>
+        <w:rPr>
+          <w:rFonts w:ascii="Times New Roman" w:hAnsi="Times New Roman" w:cs="Times New Roman"/>
+          <w:sz w:val="28"/>
+          <w:szCs w:val="28"/>
+        </w:rPr>
+        <w:t>обавление нового сервиса требовало настройки множества соглашений на шине.</w:t>
+      </w:r>
+      <w:r>
+        <w:rPr>
+          <w:rFonts w:ascii="Helvetica" w:hAnsi="Helvetica" w:cs="Helvetica"/>
+          <w:color w:val="333333"/>
+          <w:shd w:val="clear" w:color="auto" w:fill="FFFFFF"/>
+        </w:rPr>
         <w:t xml:space="preserve"> </w:t>
+      </w:r>
+      <w:r>
+        <w:rPr>
+          <w:rFonts w:ascii="Times New Roman" w:hAnsi="Times New Roman" w:cs="Times New Roman"/>
+          <w:sz w:val="28"/>
+          <w:szCs w:val="28"/>
+        </w:rPr>
+        <w:t>Тем не менее, </w:t>
       </w:r>
       <w:r>
         <w:rPr>
@@ -3068,18 +4030,8 @@
           <w:sz w:val="28"/>
           <w:szCs w:val="28"/>
         </w:rPr>
-        <w:t>(23.12)</w:t>
-      </w:r>
-    </w:p>
-    <w:p>
-      <w:pPr>
-        <w:spacing w:line="360" w:lineRule="auto"/>
-        <w:rPr>
-          <w:rFonts w:ascii="Times New Roman" w:hAnsi="Times New Roman" w:cs="Times New Roman"/>
-          <w:sz w:val="28"/>
-          <w:szCs w:val="28"/>
-        </w:rPr>
-      </w:pPr>
+        <w:t>SOA</w:t>
+      </w:r>
       <w:r>
         <w:rPr>
           <w:rFonts w:ascii="Times New Roman" w:hAnsi="Times New Roman" w:cs="Times New Roman"/>
@@ -3088,7 +4040,15 @@
           <w:sz w:val="28"/>
           <w:szCs w:val="28"/>
         </w:rPr>
-        <w:t xml:space="preserve">Страшная математика </w:t>
+        <w:t xml:space="preserve"> </w:t>
+      </w:r>
+      <w:r>
+        <w:rPr>
+          <w:rFonts w:ascii="Times New Roman" w:hAnsi="Times New Roman" w:cs="Times New Roman"/>
+          <w:sz w:val="28"/>
+          <w:szCs w:val="28"/>
+        </w:rPr>
+        <w:t>приучила индустрию мыслить сервисными контрактами, </w:t>
       </w:r>
       <w:r>
         <w:rPr>
@@ -3098,9 +4058,21 @@
           <w:sz w:val="28"/>
           <w:szCs w:val="28"/>
         </w:rPr>
-        <w:t>(</w:t>
-      </w:r>
-      <w:r>
+        <w:t>отделять сервисы по бизнес-границам</w:t>
+      </w:r>
+      <w:r>
+        <w:rPr>
+          <w:rFonts w:ascii="Times New Roman" w:hAnsi="Times New Roman" w:cs="Times New Roman"/>
+          <w:sz w:val="28"/>
+          <w:szCs w:val="28"/>
+        </w:rPr>
+        <w:t xml:space="preserve"> и решать проблемы распределенных систем. </w:t>
+      </w:r>
+    </w:p>
+    <w:p>
+      <w:pPr>
+        <w:spacing w:line="360" w:lineRule="auto"/>
+        <w:jc w:val="both"/>
         <w:rPr>
           <w:rFonts w:ascii="Times New Roman" w:hAnsi="Times New Roman" w:cs="Times New Roman"/>
           <w:b/>
@@ -3108,8 +4080,8 @@
           <w:sz w:val="28"/>
           <w:szCs w:val="28"/>
         </w:rPr>
-        <w:t>24.</w:t>
-      </w:r>
+      </w:pPr>
+      <w:proofErr w:type="spellStart"/>
       <w:r>
         <w:rPr>
           <w:rFonts w:ascii="Times New Roman" w:hAnsi="Times New Roman" w:cs="Times New Roman"/>
@@ -3118,7 +4090,1688 @@
           <w:sz w:val="28"/>
           <w:szCs w:val="28"/>
         </w:rPr>
-        <w:t>12)</w:t>
+        <w:lastRenderedPageBreak/>
+        <w:t>Микросервисы</w:t>
+      </w:r>
+      <w:proofErr w:type="spellEnd"/>
+      <w:r>
+        <w:rPr>
+          <w:rFonts w:ascii="Times New Roman" w:hAnsi="Times New Roman" w:cs="Times New Roman"/>
+          <w:b/>
+          <w:bCs/>
+          <w:sz w:val="28"/>
+          <w:szCs w:val="28"/>
+        </w:rPr>
+        <w:t xml:space="preserve"> (23.12)</w:t>
+      </w:r>
+    </w:p>
+    <w:p>
+      <w:pPr>
+        <w:spacing w:line="360" w:lineRule="auto"/>
+        <w:ind w:firstLine="708"/>
+        <w:jc w:val="both"/>
+        <w:rPr>
+          <w:rFonts w:ascii="Times New Roman" w:hAnsi="Times New Roman" w:cs="Times New Roman"/>
+          <w:sz w:val="28"/>
+          <w:szCs w:val="28"/>
+        </w:rPr>
+      </w:pPr>
+      <w:proofErr w:type="spellStart"/>
+      <w:r>
+        <w:rPr>
+          <w:rFonts w:ascii="Times New Roman" w:hAnsi="Times New Roman" w:cs="Times New Roman"/>
+          <w:i/>
+          <w:iCs/>
+          <w:sz w:val="28"/>
+          <w:szCs w:val="28"/>
+        </w:rPr>
+        <w:t>Микросервисы</w:t>
+      </w:r>
+      <w:proofErr w:type="spellEnd"/>
+      <w:r>
+        <w:rPr>
+          <w:rFonts w:ascii="Times New Roman" w:hAnsi="Times New Roman" w:cs="Times New Roman"/>
+          <w:sz w:val="28"/>
+          <w:szCs w:val="28"/>
+        </w:rPr>
+        <w:t xml:space="preserve"> – это дальнейшее дробление сервисно-ориентированной </w:t>
+      </w:r>
+      <w:r>
+        <w:rPr>
+          <w:rFonts w:ascii="Times New Roman" w:hAnsi="Times New Roman" w:cs="Times New Roman"/>
+          <w:sz w:val="28"/>
+          <w:szCs w:val="28"/>
+        </w:rPr>
+        <w:t xml:space="preserve">архитектуры на более мелкие, автономно развертываемые компоненты. Каждая такая служба выполняет четко очерченную функцию, работает в собственном процессе, может иметь собственную базу данных, и общается с другими по легким протоколам (обычно REST/HTTP или </w:t>
+      </w:r>
+      <w:proofErr w:type="spellStart"/>
+      <w:r>
+        <w:rPr>
+          <w:rFonts w:ascii="Times New Roman" w:hAnsi="Times New Roman" w:cs="Times New Roman"/>
+          <w:sz w:val="28"/>
+          <w:szCs w:val="28"/>
+        </w:rPr>
+        <w:t>message</w:t>
+      </w:r>
+      <w:proofErr w:type="spellEnd"/>
+      <w:r>
+        <w:rPr>
+          <w:rFonts w:ascii="Times New Roman" w:hAnsi="Times New Roman" w:cs="Times New Roman"/>
+          <w:sz w:val="28"/>
+          <w:szCs w:val="28"/>
+        </w:rPr>
+        <w:t xml:space="preserve"> </w:t>
+      </w:r>
+      <w:proofErr w:type="spellStart"/>
+      <w:r>
+        <w:rPr>
+          <w:rFonts w:ascii="Times New Roman" w:hAnsi="Times New Roman" w:cs="Times New Roman"/>
+          <w:sz w:val="28"/>
+          <w:szCs w:val="28"/>
+        </w:rPr>
+        <w:t>queue</w:t>
+      </w:r>
+      <w:proofErr w:type="spellEnd"/>
+      <w:r>
+        <w:rPr>
+          <w:rFonts w:ascii="Times New Roman" w:hAnsi="Times New Roman" w:cs="Times New Roman"/>
+          <w:sz w:val="28"/>
+          <w:szCs w:val="28"/>
+        </w:rPr>
+        <w:t xml:space="preserve">). В идеале </w:t>
+      </w:r>
+      <w:proofErr w:type="spellStart"/>
+      <w:r>
+        <w:rPr>
+          <w:rFonts w:ascii="Times New Roman" w:hAnsi="Times New Roman" w:cs="Times New Roman"/>
+          <w:sz w:val="28"/>
+          <w:szCs w:val="28"/>
+        </w:rPr>
+        <w:t>микросервис</w:t>
+      </w:r>
+      <w:proofErr w:type="spellEnd"/>
+      <w:r>
+        <w:rPr>
+          <w:rFonts w:ascii="Times New Roman" w:hAnsi="Times New Roman" w:cs="Times New Roman"/>
+          <w:sz w:val="28"/>
+          <w:szCs w:val="28"/>
+        </w:rPr>
+        <w:t xml:space="preserve"> можно разработать, тестировать, </w:t>
+      </w:r>
+      <w:proofErr w:type="spellStart"/>
+      <w:r>
+        <w:rPr>
+          <w:rFonts w:ascii="Times New Roman" w:hAnsi="Times New Roman" w:cs="Times New Roman"/>
+          <w:sz w:val="28"/>
+          <w:szCs w:val="28"/>
+        </w:rPr>
+        <w:t>задеплоить</w:t>
+      </w:r>
+      <w:proofErr w:type="spellEnd"/>
+      <w:r>
+        <w:rPr>
+          <w:rFonts w:ascii="Times New Roman" w:hAnsi="Times New Roman" w:cs="Times New Roman"/>
+          <w:sz w:val="28"/>
+          <w:szCs w:val="28"/>
+        </w:rPr>
+        <w:t xml:space="preserve"> и масштабировать независимо от остальных.</w:t>
+      </w:r>
+      <w:r>
+        <w:rPr>
+          <w:rFonts w:ascii="Times New Roman" w:hAnsi="Times New Roman" w:cs="Times New Roman"/>
+          <w:sz w:val="28"/>
+          <w:szCs w:val="28"/>
+        </w:rPr>
+        <w:t xml:space="preserve"> </w:t>
+      </w:r>
+      <w:r>
+        <w:rPr>
+          <w:rFonts w:ascii="Times New Roman" w:hAnsi="Times New Roman" w:cs="Times New Roman"/>
+          <w:sz w:val="28"/>
+          <w:szCs w:val="28"/>
+        </w:rPr>
+        <w:t>Одновременно с</w:t>
+      </w:r>
+      <w:r>
+        <w:rPr>
+          <w:rFonts w:ascii="Times New Roman" w:hAnsi="Times New Roman" w:cs="Times New Roman"/>
+          <w:sz w:val="28"/>
+          <w:szCs w:val="28"/>
+        </w:rPr>
+        <w:t xml:space="preserve"> развитием </w:t>
+      </w:r>
+      <w:proofErr w:type="spellStart"/>
+      <w:r>
+        <w:rPr>
+          <w:rFonts w:ascii="Times New Roman" w:hAnsi="Times New Roman" w:cs="Times New Roman"/>
+          <w:sz w:val="28"/>
+          <w:szCs w:val="28"/>
+        </w:rPr>
+        <w:t>микросервисной</w:t>
+      </w:r>
+      <w:proofErr w:type="spellEnd"/>
+      <w:r>
+        <w:rPr>
+          <w:rFonts w:ascii="Times New Roman" w:hAnsi="Times New Roman" w:cs="Times New Roman"/>
+          <w:sz w:val="28"/>
+          <w:szCs w:val="28"/>
+        </w:rPr>
+        <w:t xml:space="preserve"> </w:t>
+      </w:r>
+      <w:r>
+        <w:rPr>
+          <w:rFonts w:ascii="Times New Roman" w:hAnsi="Times New Roman" w:cs="Times New Roman"/>
+          <w:sz w:val="28"/>
+          <w:szCs w:val="28"/>
+        </w:rPr>
+        <w:t>архитектуры</w:t>
+      </w:r>
+      <w:r>
+        <w:rPr>
+          <w:rFonts w:ascii="Times New Roman" w:hAnsi="Times New Roman" w:cs="Times New Roman"/>
+          <w:sz w:val="28"/>
+          <w:szCs w:val="28"/>
+        </w:rPr>
+        <w:t xml:space="preserve"> стала развиваться </w:t>
+      </w:r>
+      <w:r>
+        <w:rPr>
+          <w:rFonts w:ascii="Times New Roman" w:hAnsi="Times New Roman" w:cs="Times New Roman"/>
+          <w:sz w:val="28"/>
+          <w:szCs w:val="28"/>
+          <w:lang w:val="en-US"/>
+        </w:rPr>
+        <w:t>DevOps</w:t>
+      </w:r>
+      <w:r>
+        <w:rPr>
+          <w:rFonts w:ascii="Times New Roman" w:hAnsi="Times New Roman" w:cs="Times New Roman"/>
+          <w:sz w:val="28"/>
+          <w:szCs w:val="28"/>
+        </w:rPr>
+        <w:t>-культура</w:t>
+      </w:r>
+      <w:r>
+        <w:rPr>
+          <w:rFonts w:ascii="Times New Roman" w:hAnsi="Times New Roman" w:cs="Times New Roman"/>
+          <w:sz w:val="28"/>
+          <w:szCs w:val="28"/>
+        </w:rPr>
+        <w:t xml:space="preserve">. </w:t>
+      </w:r>
+    </w:p>
+    <w:p>
+      <w:pPr>
+        <w:spacing w:line="360" w:lineRule="auto"/>
+        <w:rPr>
+          <w:rFonts w:ascii="Times New Roman" w:hAnsi="Times New Roman" w:cs="Times New Roman"/>
+          <w:sz w:val="28"/>
+          <w:szCs w:val="28"/>
+        </w:rPr>
+      </w:pPr>
+      <w:r>
+        <w:rPr>
+          <w:noProof/>
+        </w:rPr>
+        <w:drawing>
+          <wp:inline distT="0" distB="0" distL="0" distR="0" wp14:anchorId="490CB6CD" wp14:editId="593AF493">
+            <wp:extent cx="5940425" cy="3115310"/>
+            <wp:effectExtent l="0" t="0" r="3175" b="8890"/>
+            <wp:docPr id="2" name="Рисунок 2" descr="Микросервисная архитектура: принципы построения и примеры использования"/>
+            <wp:cNvGraphicFramePr>
+              <a:graphicFrameLocks xmlns:a="http://schemas.openxmlformats.org/drawingml/2006/main" noChangeAspect="1"/>
+            </wp:cNvGraphicFramePr>
+            <a:graphic xmlns:a="http://schemas.openxmlformats.org/drawingml/2006/main">
+              <a:graphicData uri="http://schemas.openxmlformats.org/drawingml/2006/picture">
+                <pic:pic xmlns:pic="http://schemas.openxmlformats.org/drawingml/2006/picture">
+                  <pic:nvPicPr>
+                    <pic:cNvPr id="0" name="Picture 3" descr="Микросервисная архитектура: принципы построения и примеры использования"/>
+                    <pic:cNvPicPr>
+                      <a:picLocks noChangeAspect="1" noChangeArrowheads="1"/>
+                    </pic:cNvPicPr>
+                  </pic:nvPicPr>
+                  <pic:blipFill>
+                    <a:blip r:embed="rId7" cstate="print">
+                      <a:extLst>
+                        <a:ext uri="{28A0092B-C50C-407E-A947-70E740481C1C}">
+                          <a14:useLocalDpi xmlns:a14="http://schemas.microsoft.com/office/drawing/2010/main" val="0"/>
+                        </a:ext>
+                      </a:extLst>
+                    </a:blip>
+                    <a:srcRect/>
+                    <a:stretch>
+                      <a:fillRect/>
+                    </a:stretch>
+                  </pic:blipFill>
+                  <pic:spPr bwMode="auto">
+                    <a:xfrm>
+                      <a:off x="0" y="0"/>
+                      <a:ext cx="5940425" cy="3115310"/>
+                    </a:xfrm>
+                    <a:prstGeom prst="rect">
+                      <a:avLst/>
+                    </a:prstGeom>
+                    <a:noFill/>
+                    <a:ln>
+                      <a:noFill/>
+                    </a:ln>
+                  </pic:spPr>
+                </pic:pic>
+              </a:graphicData>
+            </a:graphic>
+          </wp:inline>
+        </w:drawing>
+      </w:r>
+    </w:p>
+    <w:p>
+      <w:pPr>
+        <w:spacing w:line="360" w:lineRule="auto"/>
+        <w:ind w:firstLine="708"/>
+        <w:jc w:val="both"/>
+        <w:rPr>
+          <w:rFonts w:ascii="Times New Roman" w:hAnsi="Times New Roman" w:cs="Times New Roman"/>
+          <w:sz w:val="28"/>
+          <w:szCs w:val="28"/>
+        </w:rPr>
+      </w:pPr>
+      <w:r>
+        <w:rPr>
+          <w:rFonts w:ascii="Times New Roman" w:hAnsi="Times New Roman" w:cs="Times New Roman"/>
+          <w:sz w:val="28"/>
+          <w:szCs w:val="28"/>
+        </w:rPr>
+        <w:t xml:space="preserve">У </w:t>
+      </w:r>
+      <w:proofErr w:type="spellStart"/>
+      <w:r>
+        <w:rPr>
+          <w:rFonts w:ascii="Times New Roman" w:hAnsi="Times New Roman" w:cs="Times New Roman"/>
+          <w:sz w:val="28"/>
+          <w:szCs w:val="28"/>
+        </w:rPr>
+        <w:t>микросервисной</w:t>
+      </w:r>
+      <w:proofErr w:type="spellEnd"/>
+      <w:r>
+        <w:rPr>
+          <w:rFonts w:ascii="Times New Roman" w:hAnsi="Times New Roman" w:cs="Times New Roman"/>
+          <w:sz w:val="28"/>
+          <w:szCs w:val="28"/>
+        </w:rPr>
+        <w:t xml:space="preserve"> архитектуры есть следующие преимущества:</w:t>
+      </w:r>
+    </w:p>
+    <w:p>
+      <w:pPr>
+        <w:pStyle w:val="a7"/>
+        <w:numPr>
+          <w:ilvl w:val="0"/>
+          <w:numId w:val="9"/>
+        </w:numPr>
+        <w:spacing w:line="360" w:lineRule="auto"/>
+        <w:jc w:val="both"/>
+        <w:rPr>
+          <w:rFonts w:ascii="Times New Roman" w:hAnsi="Times New Roman" w:cs="Times New Roman"/>
+          <w:sz w:val="28"/>
+          <w:szCs w:val="28"/>
+        </w:rPr>
+      </w:pPr>
+      <w:r>
+        <w:rPr>
+          <w:rFonts w:ascii="Times New Roman" w:hAnsi="Times New Roman" w:cs="Times New Roman"/>
+          <w:sz w:val="28"/>
+          <w:szCs w:val="28"/>
+        </w:rPr>
+        <w:t>С точки зрения ресурсов процесс масштабирования стал гораздо эффективнее: каждая служба по мере нагрузки на её функционал могла масштабироваться независимо от других компонентов приложения.</w:t>
+      </w:r>
+    </w:p>
+    <w:p>
+      <w:pPr>
+        <w:pStyle w:val="a7"/>
+        <w:numPr>
+          <w:ilvl w:val="0"/>
+          <w:numId w:val="9"/>
+        </w:numPr>
+        <w:spacing w:line="360" w:lineRule="auto"/>
+        <w:jc w:val="both"/>
+        <w:rPr>
+          <w:rFonts w:ascii="Times New Roman" w:hAnsi="Times New Roman" w:cs="Times New Roman"/>
+          <w:sz w:val="28"/>
+          <w:szCs w:val="28"/>
+        </w:rPr>
+      </w:pPr>
+      <w:r>
+        <w:rPr>
+          <w:rFonts w:ascii="Times New Roman" w:hAnsi="Times New Roman" w:cs="Times New Roman"/>
+          <w:sz w:val="28"/>
+          <w:szCs w:val="28"/>
+        </w:rPr>
+        <w:t xml:space="preserve">У команд разработчиков ускорился цикл разработки: </w:t>
+      </w:r>
+      <w:r>
+        <w:rPr>
+          <w:rFonts w:ascii="Times New Roman" w:hAnsi="Times New Roman" w:cs="Times New Roman"/>
+          <w:sz w:val="28"/>
+          <w:szCs w:val="28"/>
+        </w:rPr>
+        <w:t>Небольшие кодовые базы проще менять, протестировать и выкатить в</w:t>
+      </w:r>
+      <w:r>
+        <w:rPr>
+          <w:rFonts w:ascii="Times New Roman" w:hAnsi="Times New Roman" w:cs="Times New Roman"/>
+          <w:sz w:val="28"/>
+          <w:szCs w:val="28"/>
+        </w:rPr>
+        <w:t xml:space="preserve"> продакшен.</w:t>
+      </w:r>
+    </w:p>
+    <w:p>
+      <w:pPr>
+        <w:pStyle w:val="a7"/>
+        <w:numPr>
+          <w:ilvl w:val="0"/>
+          <w:numId w:val="9"/>
+        </w:numPr>
+        <w:spacing w:line="360" w:lineRule="auto"/>
+        <w:jc w:val="both"/>
+        <w:rPr>
+          <w:rFonts w:ascii="Times New Roman" w:hAnsi="Times New Roman" w:cs="Times New Roman"/>
+          <w:sz w:val="28"/>
+          <w:szCs w:val="28"/>
+        </w:rPr>
+      </w:pPr>
+      <w:r>
+        <w:rPr>
+          <w:rFonts w:ascii="Times New Roman" w:hAnsi="Times New Roman" w:cs="Times New Roman"/>
+          <w:sz w:val="28"/>
+          <w:szCs w:val="28"/>
+        </w:rPr>
+        <w:lastRenderedPageBreak/>
+        <w:t xml:space="preserve">Благодаря данному подходу значительно увеличилась отказоустойчивость программных продуктов, так как сбой одного </w:t>
+      </w:r>
+      <w:proofErr w:type="spellStart"/>
+      <w:r>
+        <w:rPr>
+          <w:rFonts w:ascii="Times New Roman" w:hAnsi="Times New Roman" w:cs="Times New Roman"/>
+          <w:sz w:val="28"/>
+          <w:szCs w:val="28"/>
+        </w:rPr>
+        <w:t>микросервиса</w:t>
+      </w:r>
+      <w:proofErr w:type="spellEnd"/>
+      <w:r>
+        <w:rPr>
+          <w:rFonts w:ascii="Times New Roman" w:hAnsi="Times New Roman" w:cs="Times New Roman"/>
+          <w:sz w:val="28"/>
+          <w:szCs w:val="28"/>
+        </w:rPr>
+        <w:t xml:space="preserve"> не разрушает работу всей системы. </w:t>
+      </w:r>
+    </w:p>
+    <w:p>
+      <w:pPr>
+        <w:pStyle w:val="a7"/>
+        <w:numPr>
+          <w:ilvl w:val="0"/>
+          <w:numId w:val="9"/>
+        </w:numPr>
+        <w:spacing w:line="360" w:lineRule="auto"/>
+        <w:jc w:val="both"/>
+        <w:rPr>
+          <w:rFonts w:ascii="Times New Roman" w:hAnsi="Times New Roman" w:cs="Times New Roman"/>
+          <w:sz w:val="28"/>
+          <w:szCs w:val="28"/>
+        </w:rPr>
+      </w:pPr>
+      <w:r>
+        <w:rPr>
+          <w:rFonts w:ascii="Times New Roman" w:hAnsi="Times New Roman" w:cs="Times New Roman"/>
+          <w:sz w:val="28"/>
+          <w:szCs w:val="28"/>
+        </w:rPr>
+        <w:t xml:space="preserve">Увеличилось понимание кода: каждый </w:t>
+      </w:r>
+      <w:proofErr w:type="spellStart"/>
+      <w:r>
+        <w:rPr>
+          <w:rFonts w:ascii="Times New Roman" w:hAnsi="Times New Roman" w:cs="Times New Roman"/>
+          <w:sz w:val="28"/>
+          <w:szCs w:val="28"/>
+        </w:rPr>
+        <w:t>микросервис</w:t>
+      </w:r>
+      <w:proofErr w:type="spellEnd"/>
+      <w:r>
+        <w:rPr>
+          <w:rFonts w:ascii="Times New Roman" w:hAnsi="Times New Roman" w:cs="Times New Roman"/>
+          <w:sz w:val="28"/>
+          <w:szCs w:val="28"/>
+        </w:rPr>
+        <w:t xml:space="preserve"> реализует относительно узкий контекст</w:t>
+      </w:r>
+      <w:r>
+        <w:rPr>
+          <w:rFonts w:ascii="Times New Roman" w:hAnsi="Times New Roman" w:cs="Times New Roman"/>
+          <w:sz w:val="28"/>
+          <w:szCs w:val="28"/>
+        </w:rPr>
+        <w:t>, то есть крайне ограниченную по функционалу кодовую базу</w:t>
+      </w:r>
+      <w:r>
+        <w:rPr>
+          <w:rFonts w:ascii="Times New Roman" w:hAnsi="Times New Roman" w:cs="Times New Roman"/>
+          <w:sz w:val="28"/>
+          <w:szCs w:val="28"/>
+        </w:rPr>
+        <w:t>.</w:t>
+      </w:r>
+    </w:p>
+    <w:p>
+      <w:pPr>
+        <w:spacing w:line="360" w:lineRule="auto"/>
+        <w:ind w:firstLine="708"/>
+        <w:jc w:val="both"/>
+        <w:rPr>
+          <w:rFonts w:ascii="Times New Roman" w:hAnsi="Times New Roman" w:cs="Times New Roman"/>
+          <w:sz w:val="28"/>
+          <w:szCs w:val="28"/>
+        </w:rPr>
+      </w:pPr>
+      <w:r>
+        <w:rPr>
+          <w:rFonts w:ascii="Times New Roman" w:hAnsi="Times New Roman" w:cs="Times New Roman"/>
+          <w:sz w:val="28"/>
+          <w:szCs w:val="28"/>
+        </w:rPr>
+        <w:t>Однако на практике выяснилось, что </w:t>
+      </w:r>
+      <w:proofErr w:type="spellStart"/>
+      <w:r>
+        <w:rPr>
+          <w:rFonts w:ascii="Times New Roman" w:hAnsi="Times New Roman" w:cs="Times New Roman"/>
+          <w:sz w:val="28"/>
+          <w:szCs w:val="28"/>
+        </w:rPr>
+        <w:t>микросервисная</w:t>
+      </w:r>
+      <w:proofErr w:type="spellEnd"/>
+      <w:r>
+        <w:rPr>
+          <w:rFonts w:ascii="Times New Roman" w:hAnsi="Times New Roman" w:cs="Times New Roman"/>
+          <w:sz w:val="28"/>
+          <w:szCs w:val="28"/>
+        </w:rPr>
+        <w:t xml:space="preserve"> архитектура привносит собственную сложность и проблемы.</w:t>
+      </w:r>
+    </w:p>
+    <w:p>
+      <w:pPr>
+        <w:pStyle w:val="a7"/>
+        <w:numPr>
+          <w:ilvl w:val="0"/>
+          <w:numId w:val="10"/>
+        </w:numPr>
+        <w:spacing w:line="360" w:lineRule="auto"/>
+        <w:jc w:val="both"/>
+        <w:rPr>
+          <w:rFonts w:ascii="Times New Roman" w:hAnsi="Times New Roman" w:cs="Times New Roman"/>
+          <w:sz w:val="28"/>
+          <w:szCs w:val="28"/>
+        </w:rPr>
+      </w:pPr>
+      <w:r>
+        <w:rPr>
+          <w:rFonts w:ascii="Times New Roman" w:hAnsi="Times New Roman" w:cs="Times New Roman"/>
+          <w:sz w:val="28"/>
+          <w:szCs w:val="28"/>
+        </w:rPr>
+        <w:t xml:space="preserve">Сильно усложнилась инфраструктура приложений. </w:t>
+      </w:r>
+      <w:r>
+        <w:rPr>
+          <w:rFonts w:ascii="Times New Roman" w:hAnsi="Times New Roman" w:cs="Times New Roman"/>
+          <w:sz w:val="28"/>
+          <w:szCs w:val="28"/>
+        </w:rPr>
+        <w:t>Вместо одного приложения нужно </w:t>
+      </w:r>
+      <w:r>
+        <w:rPr>
+          <w:rFonts w:ascii="Times New Roman" w:hAnsi="Times New Roman" w:cs="Times New Roman"/>
+          <w:b/>
+          <w:bCs/>
+          <w:sz w:val="28"/>
+          <w:szCs w:val="28"/>
+        </w:rPr>
+        <w:t>управлять множеством</w:t>
+      </w:r>
+      <w:r>
+        <w:rPr>
+          <w:rFonts w:ascii="Times New Roman" w:hAnsi="Times New Roman" w:cs="Times New Roman"/>
+          <w:sz w:val="28"/>
+          <w:szCs w:val="28"/>
+        </w:rPr>
+        <w:t> маленьких сервисов. Встали задачи </w:t>
+      </w:r>
+      <w:r>
+        <w:rPr>
+          <w:rFonts w:ascii="Times New Roman" w:hAnsi="Times New Roman" w:cs="Times New Roman"/>
+          <w:b/>
+          <w:bCs/>
+          <w:sz w:val="28"/>
+          <w:szCs w:val="28"/>
+        </w:rPr>
+        <w:t>сервис-менеджмента</w:t>
+      </w:r>
+      <w:r>
+        <w:rPr>
+          <w:rFonts w:ascii="Times New Roman" w:hAnsi="Times New Roman" w:cs="Times New Roman"/>
+          <w:sz w:val="28"/>
+          <w:szCs w:val="28"/>
+        </w:rPr>
+        <w:t>: </w:t>
+      </w:r>
+      <w:r>
+        <w:rPr>
+          <w:rFonts w:ascii="Times New Roman" w:hAnsi="Times New Roman" w:cs="Times New Roman"/>
+          <w:b/>
+          <w:bCs/>
+          <w:sz w:val="28"/>
+          <w:szCs w:val="28"/>
+        </w:rPr>
+        <w:t>регистрация/обнаружение сервисов, балансировка нагрузки, мониторинг и логирование распределенной системы</w:t>
+      </w:r>
+      <w:r>
+        <w:rPr>
+          <w:rFonts w:ascii="Times New Roman" w:hAnsi="Times New Roman" w:cs="Times New Roman"/>
+          <w:sz w:val="28"/>
+          <w:szCs w:val="28"/>
+        </w:rPr>
+        <w:t xml:space="preserve">. </w:t>
+      </w:r>
+    </w:p>
+    <w:p>
+      <w:pPr>
+        <w:pStyle w:val="a7"/>
+        <w:numPr>
+          <w:ilvl w:val="0"/>
+          <w:numId w:val="10"/>
+        </w:numPr>
+        <w:spacing w:line="360" w:lineRule="auto"/>
+        <w:jc w:val="both"/>
+        <w:rPr>
+          <w:rFonts w:ascii="Times New Roman" w:hAnsi="Times New Roman" w:cs="Times New Roman"/>
+          <w:sz w:val="28"/>
+          <w:szCs w:val="28"/>
+        </w:rPr>
+      </w:pPr>
+      <w:r>
+        <w:rPr>
+          <w:rFonts w:ascii="Times New Roman" w:hAnsi="Times New Roman" w:cs="Times New Roman"/>
+          <w:sz w:val="28"/>
+          <w:szCs w:val="28"/>
+        </w:rPr>
+        <w:t xml:space="preserve">В связи с разбитием приложения на </w:t>
+      </w:r>
+      <w:proofErr w:type="spellStart"/>
+      <w:r>
+        <w:rPr>
+          <w:rFonts w:ascii="Times New Roman" w:hAnsi="Times New Roman" w:cs="Times New Roman"/>
+          <w:sz w:val="28"/>
+          <w:szCs w:val="28"/>
+        </w:rPr>
+        <w:t>микросервисы</w:t>
+      </w:r>
+      <w:proofErr w:type="spellEnd"/>
+      <w:r>
+        <w:rPr>
+          <w:rFonts w:ascii="Times New Roman" w:hAnsi="Times New Roman" w:cs="Times New Roman"/>
+          <w:sz w:val="28"/>
+          <w:szCs w:val="28"/>
+        </w:rPr>
+        <w:t>, стала актуальной проблема сетевых задержек: к</w:t>
+      </w:r>
+      <w:r>
+        <w:rPr>
+          <w:rFonts w:ascii="Times New Roman" w:hAnsi="Times New Roman" w:cs="Times New Roman"/>
+          <w:sz w:val="28"/>
+          <w:szCs w:val="28"/>
+        </w:rPr>
+        <w:t>аждый межсервисный запрос несет риск: сеть может тормозить или пакеты потеряются.</w:t>
+      </w:r>
+      <w:r>
+        <w:rPr>
+          <w:rFonts w:ascii="Helvetica" w:hAnsi="Helvetica" w:cs="Helvetica"/>
+          <w:color w:val="333333"/>
+          <w:shd w:val="clear" w:color="auto" w:fill="FFFFFF"/>
+        </w:rPr>
+        <w:t xml:space="preserve"> </w:t>
+      </w:r>
+      <w:r>
+        <w:rPr>
+          <w:rFonts w:ascii="Times New Roman" w:hAnsi="Times New Roman" w:cs="Times New Roman"/>
+          <w:sz w:val="28"/>
+          <w:szCs w:val="28"/>
+        </w:rPr>
+        <w:t>Высоконагруженные системы начинают страдать от задержек из-за множества удаленных вызовов.</w:t>
+      </w:r>
+    </w:p>
+    <w:p>
+      <w:pPr>
+        <w:pStyle w:val="a7"/>
+        <w:numPr>
+          <w:ilvl w:val="0"/>
+          <w:numId w:val="10"/>
+        </w:numPr>
+        <w:spacing w:line="360" w:lineRule="auto"/>
+        <w:jc w:val="both"/>
+        <w:rPr>
+          <w:rFonts w:ascii="Times New Roman" w:hAnsi="Times New Roman" w:cs="Times New Roman"/>
+          <w:sz w:val="28"/>
+          <w:szCs w:val="28"/>
+        </w:rPr>
+      </w:pPr>
+      <w:r>
+        <w:rPr>
+          <w:rFonts w:ascii="Times New Roman" w:hAnsi="Times New Roman" w:cs="Times New Roman"/>
+          <w:sz w:val="28"/>
+          <w:szCs w:val="28"/>
+        </w:rPr>
+        <w:t xml:space="preserve">В </w:t>
+      </w:r>
+      <w:r>
+        <w:rPr>
+          <w:rFonts w:ascii="Times New Roman" w:hAnsi="Times New Roman" w:cs="Times New Roman"/>
+          <w:sz w:val="28"/>
+          <w:szCs w:val="28"/>
+        </w:rPr>
+        <w:t xml:space="preserve">монолите все часто крутилось вокруг одной базы с транзакциями. В </w:t>
+      </w:r>
+      <w:proofErr w:type="spellStart"/>
+      <w:r>
+        <w:rPr>
+          <w:rFonts w:ascii="Times New Roman" w:hAnsi="Times New Roman" w:cs="Times New Roman"/>
+          <w:sz w:val="28"/>
+          <w:szCs w:val="28"/>
+        </w:rPr>
+        <w:t>микросервисах</w:t>
+      </w:r>
+      <w:proofErr w:type="spellEnd"/>
+      <w:r>
+        <w:rPr>
+          <w:rFonts w:ascii="Times New Roman" w:hAnsi="Times New Roman" w:cs="Times New Roman"/>
+          <w:sz w:val="28"/>
+          <w:szCs w:val="28"/>
+        </w:rPr>
+        <w:t xml:space="preserve">, у каждого сервиса </w:t>
+      </w:r>
+      <w:r>
+        <w:rPr>
+          <w:rFonts w:ascii="Times New Roman" w:hAnsi="Times New Roman" w:cs="Times New Roman"/>
+          <w:sz w:val="28"/>
+          <w:szCs w:val="28"/>
+        </w:rPr>
+        <w:t xml:space="preserve">как правило </w:t>
+      </w:r>
+      <w:r>
+        <w:rPr>
+          <w:rFonts w:ascii="Times New Roman" w:hAnsi="Times New Roman" w:cs="Times New Roman"/>
+          <w:sz w:val="28"/>
+          <w:szCs w:val="28"/>
+        </w:rPr>
+        <w:t>сво</w:t>
+      </w:r>
+      <w:r>
+        <w:rPr>
+          <w:rFonts w:ascii="Times New Roman" w:hAnsi="Times New Roman" w:cs="Times New Roman"/>
+          <w:sz w:val="28"/>
+          <w:szCs w:val="28"/>
+        </w:rPr>
+        <w:t>ё</w:t>
+      </w:r>
+      <w:r>
+        <w:rPr>
+          <w:rFonts w:ascii="Times New Roman" w:hAnsi="Times New Roman" w:cs="Times New Roman"/>
+          <w:sz w:val="28"/>
+          <w:szCs w:val="28"/>
+        </w:rPr>
+        <w:t xml:space="preserve"> </w:t>
+      </w:r>
+      <w:r>
+        <w:rPr>
+          <w:rFonts w:ascii="Times New Roman" w:hAnsi="Times New Roman" w:cs="Times New Roman"/>
+          <w:sz w:val="28"/>
+          <w:szCs w:val="28"/>
+        </w:rPr>
+        <w:t>хранилище</w:t>
+      </w:r>
+      <w:r>
+        <w:rPr>
+          <w:rFonts w:ascii="Times New Roman" w:hAnsi="Times New Roman" w:cs="Times New Roman"/>
+          <w:sz w:val="28"/>
+          <w:szCs w:val="28"/>
+        </w:rPr>
+        <w:t>, </w:t>
+      </w:r>
+      <w:r>
+        <w:rPr>
+          <w:rFonts w:ascii="Times New Roman" w:hAnsi="Times New Roman" w:cs="Times New Roman"/>
+          <w:b/>
+          <w:bCs/>
+          <w:sz w:val="28"/>
+          <w:szCs w:val="28"/>
+        </w:rPr>
+        <w:t>глобальные транзакции</w:t>
+      </w:r>
+      <w:r>
+        <w:rPr>
+          <w:rFonts w:ascii="Times New Roman" w:hAnsi="Times New Roman" w:cs="Times New Roman"/>
+          <w:sz w:val="28"/>
+          <w:szCs w:val="28"/>
+        </w:rPr>
+        <w:t xml:space="preserve"> сложно реализуемы. Данные распределены, </w:t>
+      </w:r>
+      <w:r>
+        <w:rPr>
+          <w:rFonts w:ascii="Times New Roman" w:hAnsi="Times New Roman" w:cs="Times New Roman"/>
+          <w:sz w:val="28"/>
+          <w:szCs w:val="28"/>
+        </w:rPr>
+        <w:t>крайне затруднилось написание</w:t>
+      </w:r>
+      <w:r>
+        <w:rPr>
+          <w:rFonts w:ascii="Times New Roman" w:hAnsi="Times New Roman" w:cs="Times New Roman"/>
+          <w:sz w:val="28"/>
+          <w:szCs w:val="28"/>
+        </w:rPr>
+        <w:t xml:space="preserve"> сложны</w:t>
+      </w:r>
+      <w:r>
+        <w:rPr>
+          <w:rFonts w:ascii="Times New Roman" w:hAnsi="Times New Roman" w:cs="Times New Roman"/>
+          <w:sz w:val="28"/>
+          <w:szCs w:val="28"/>
+        </w:rPr>
+        <w:t>х</w:t>
+      </w:r>
+      <w:r>
+        <w:rPr>
+          <w:rFonts w:ascii="Times New Roman" w:hAnsi="Times New Roman" w:cs="Times New Roman"/>
+          <w:sz w:val="28"/>
+          <w:szCs w:val="28"/>
+        </w:rPr>
+        <w:t xml:space="preserve"> шаблон</w:t>
+      </w:r>
+      <w:r>
+        <w:rPr>
+          <w:rFonts w:ascii="Times New Roman" w:hAnsi="Times New Roman" w:cs="Times New Roman"/>
+          <w:sz w:val="28"/>
+          <w:szCs w:val="28"/>
+        </w:rPr>
+        <w:t>ов</w:t>
+      </w:r>
+      <w:r>
+        <w:rPr>
+          <w:rFonts w:ascii="Times New Roman" w:hAnsi="Times New Roman" w:cs="Times New Roman"/>
+          <w:sz w:val="28"/>
+          <w:szCs w:val="28"/>
+        </w:rPr>
+        <w:t xml:space="preserve"> для процессов, затрагивающих несколько сервисов.</w:t>
+      </w:r>
+    </w:p>
+    <w:p>
+      <w:pPr>
+        <w:pStyle w:val="a7"/>
+        <w:numPr>
+          <w:ilvl w:val="0"/>
+          <w:numId w:val="10"/>
+        </w:numPr>
+        <w:spacing w:line="360" w:lineRule="auto"/>
+        <w:jc w:val="both"/>
+        <w:rPr>
+          <w:rFonts w:ascii="Times New Roman" w:hAnsi="Times New Roman" w:cs="Times New Roman"/>
+          <w:sz w:val="28"/>
+          <w:szCs w:val="28"/>
+        </w:rPr>
+      </w:pPr>
+      <w:proofErr w:type="spellStart"/>
+      <w:r>
+        <w:rPr>
+          <w:rFonts w:ascii="Times New Roman" w:hAnsi="Times New Roman" w:cs="Times New Roman"/>
+          <w:sz w:val="28"/>
+          <w:szCs w:val="28"/>
+        </w:rPr>
+        <w:t>Микросервисная</w:t>
+      </w:r>
+      <w:proofErr w:type="spellEnd"/>
+      <w:r>
+        <w:rPr>
+          <w:rFonts w:ascii="Times New Roman" w:hAnsi="Times New Roman" w:cs="Times New Roman"/>
+          <w:sz w:val="28"/>
+          <w:szCs w:val="28"/>
+        </w:rPr>
+        <w:t xml:space="preserve"> архитектура </w:t>
+      </w:r>
+      <w:r>
+        <w:rPr>
+          <w:rFonts w:ascii="Times New Roman" w:hAnsi="Times New Roman" w:cs="Times New Roman"/>
+          <w:sz w:val="28"/>
+          <w:szCs w:val="28"/>
+        </w:rPr>
+        <w:t>требу</w:t>
+      </w:r>
+      <w:r>
+        <w:rPr>
+          <w:rFonts w:ascii="Times New Roman" w:hAnsi="Times New Roman" w:cs="Times New Roman"/>
+          <w:sz w:val="28"/>
+          <w:szCs w:val="28"/>
+        </w:rPr>
+        <w:t>е</w:t>
+      </w:r>
+      <w:r>
+        <w:rPr>
+          <w:rFonts w:ascii="Times New Roman" w:hAnsi="Times New Roman" w:cs="Times New Roman"/>
+          <w:sz w:val="28"/>
+          <w:szCs w:val="28"/>
+        </w:rPr>
+        <w:t xml:space="preserve">т </w:t>
+      </w:r>
+      <w:r>
+        <w:rPr>
+          <w:rFonts w:ascii="Times New Roman" w:hAnsi="Times New Roman" w:cs="Times New Roman"/>
+          <w:sz w:val="28"/>
+          <w:szCs w:val="28"/>
+        </w:rPr>
+        <w:t xml:space="preserve">совершенно </w:t>
+      </w:r>
+      <w:r>
+        <w:rPr>
+          <w:rFonts w:ascii="Times New Roman" w:hAnsi="Times New Roman" w:cs="Times New Roman"/>
+          <w:sz w:val="28"/>
+          <w:szCs w:val="28"/>
+        </w:rPr>
+        <w:t>другой культуры – </w:t>
+      </w:r>
+      <w:r>
+        <w:rPr>
+          <w:rFonts w:ascii="Times New Roman" w:hAnsi="Times New Roman" w:cs="Times New Roman"/>
+          <w:b/>
+          <w:bCs/>
+          <w:sz w:val="28"/>
+          <w:szCs w:val="28"/>
+        </w:rPr>
+        <w:t>децентрализованной</w:t>
+      </w:r>
+      <w:r>
+        <w:rPr>
+          <w:rFonts w:ascii="Times New Roman" w:hAnsi="Times New Roman" w:cs="Times New Roman"/>
+          <w:sz w:val="28"/>
+          <w:szCs w:val="28"/>
+        </w:rPr>
+        <w:t>. Команды</w:t>
+      </w:r>
+      <w:r>
+        <w:rPr>
+          <w:rFonts w:ascii="Times New Roman" w:hAnsi="Times New Roman" w:cs="Times New Roman"/>
+          <w:sz w:val="28"/>
+          <w:szCs w:val="28"/>
+        </w:rPr>
+        <w:t xml:space="preserve"> разработчиков</w:t>
+      </w:r>
+      <w:r>
+        <w:rPr>
+          <w:rFonts w:ascii="Times New Roman" w:hAnsi="Times New Roman" w:cs="Times New Roman"/>
+          <w:sz w:val="28"/>
+          <w:szCs w:val="28"/>
+        </w:rPr>
+        <w:t xml:space="preserve"> должны уметь принимать больше ответственности </w:t>
+      </w:r>
+      <w:r>
+        <w:rPr>
+          <w:rFonts w:ascii="Times New Roman" w:hAnsi="Times New Roman" w:cs="Times New Roman"/>
+          <w:sz w:val="28"/>
+          <w:szCs w:val="28"/>
+        </w:rPr>
+        <w:t>при создании, тестировании и развертывании приложений, к тому же для этого т</w:t>
+      </w:r>
+      <w:r>
+        <w:rPr>
+          <w:rFonts w:ascii="Times New Roman" w:hAnsi="Times New Roman" w:cs="Times New Roman"/>
+          <w:sz w:val="28"/>
+          <w:szCs w:val="28"/>
+        </w:rPr>
+        <w:t>ребуется высокий уровень автоматизации. </w:t>
+      </w:r>
+    </w:p>
+    <w:p>
+      <w:pPr>
+        <w:spacing w:line="360" w:lineRule="auto"/>
+        <w:ind w:firstLine="708"/>
+        <w:jc w:val="both"/>
+        <w:rPr>
+          <w:rFonts w:ascii="Times New Roman" w:hAnsi="Times New Roman" w:cs="Times New Roman"/>
+          <w:sz w:val="28"/>
+          <w:szCs w:val="28"/>
+        </w:rPr>
+      </w:pPr>
+      <w:r>
+        <w:rPr>
+          <w:rFonts w:ascii="Times New Roman" w:hAnsi="Times New Roman" w:cs="Times New Roman"/>
+          <w:sz w:val="28"/>
+          <w:szCs w:val="28"/>
+        </w:rPr>
+        <w:lastRenderedPageBreak/>
+        <w:t xml:space="preserve">Таким образом, </w:t>
+      </w:r>
+      <w:proofErr w:type="spellStart"/>
+      <w:r>
+        <w:rPr>
+          <w:rFonts w:ascii="Times New Roman" w:hAnsi="Times New Roman" w:cs="Times New Roman"/>
+          <w:sz w:val="28"/>
+          <w:szCs w:val="28"/>
+        </w:rPr>
+        <w:t>микросервисы</w:t>
+      </w:r>
+      <w:proofErr w:type="spellEnd"/>
+      <w:r>
+        <w:rPr>
+          <w:rFonts w:ascii="Times New Roman" w:hAnsi="Times New Roman" w:cs="Times New Roman"/>
+          <w:sz w:val="28"/>
+          <w:szCs w:val="28"/>
+        </w:rPr>
+        <w:t xml:space="preserve"> решают проблему растущей сложности тем, что делают сложность явной и выносят ее наружу</w:t>
+      </w:r>
+      <w:r>
+        <w:rPr>
+          <w:rFonts w:ascii="Times New Roman" w:hAnsi="Times New Roman" w:cs="Times New Roman"/>
+          <w:sz w:val="28"/>
+          <w:szCs w:val="28"/>
+        </w:rPr>
+        <w:t>. С</w:t>
+      </w:r>
+      <w:r>
+        <w:rPr>
+          <w:rFonts w:ascii="Times New Roman" w:hAnsi="Times New Roman" w:cs="Times New Roman"/>
+          <w:sz w:val="28"/>
+          <w:szCs w:val="28"/>
+        </w:rPr>
+        <w:t xml:space="preserve"> ростом системы рост сложности неизбежен, и </w:t>
+      </w:r>
+      <w:proofErr w:type="spellStart"/>
+      <w:r>
+        <w:rPr>
+          <w:rFonts w:ascii="Times New Roman" w:hAnsi="Times New Roman" w:cs="Times New Roman"/>
+          <w:sz w:val="28"/>
+          <w:szCs w:val="28"/>
+        </w:rPr>
+        <w:t>микросервисы</w:t>
+      </w:r>
+      <w:proofErr w:type="spellEnd"/>
+      <w:r>
+        <w:rPr>
+          <w:rFonts w:ascii="Times New Roman" w:hAnsi="Times New Roman" w:cs="Times New Roman"/>
+          <w:sz w:val="28"/>
+          <w:szCs w:val="28"/>
+        </w:rPr>
+        <w:t xml:space="preserve"> </w:t>
+      </w:r>
+      <w:proofErr w:type="gramStart"/>
+      <w:r>
+        <w:rPr>
+          <w:rFonts w:ascii="Times New Roman" w:hAnsi="Times New Roman" w:cs="Times New Roman"/>
+          <w:sz w:val="28"/>
+          <w:szCs w:val="28"/>
+        </w:rPr>
+        <w:t>-</w:t>
+      </w:r>
+      <w:r>
+        <w:rPr>
+          <w:rFonts w:ascii="Times New Roman" w:hAnsi="Times New Roman" w:cs="Times New Roman"/>
+          <w:sz w:val="28"/>
+          <w:szCs w:val="28"/>
+        </w:rPr>
+        <w:t xml:space="preserve"> </w:t>
+      </w:r>
+      <w:r>
+        <w:rPr>
+          <w:rFonts w:ascii="Times New Roman" w:hAnsi="Times New Roman" w:cs="Times New Roman"/>
+          <w:sz w:val="28"/>
+          <w:szCs w:val="28"/>
+        </w:rPr>
+        <w:t>это</w:t>
+      </w:r>
+      <w:proofErr w:type="gramEnd"/>
+      <w:r>
+        <w:rPr>
+          <w:rFonts w:ascii="Times New Roman" w:hAnsi="Times New Roman" w:cs="Times New Roman"/>
+          <w:sz w:val="28"/>
+          <w:szCs w:val="28"/>
+        </w:rPr>
+        <w:t xml:space="preserve"> способ управлять ею после определенного порога</w:t>
+      </w:r>
+      <w:r>
+        <w:rPr>
+          <w:rFonts w:ascii="Times New Roman" w:hAnsi="Times New Roman" w:cs="Times New Roman"/>
+          <w:sz w:val="28"/>
+          <w:szCs w:val="28"/>
+        </w:rPr>
+        <w:t xml:space="preserve">. </w:t>
+      </w:r>
+    </w:p>
+    <w:p>
+      <w:pPr>
+        <w:spacing w:line="360" w:lineRule="auto"/>
+        <w:ind w:firstLine="708"/>
+        <w:jc w:val="both"/>
+        <w:rPr>
+          <w:rFonts w:ascii="Times New Roman" w:hAnsi="Times New Roman" w:cs="Times New Roman"/>
+          <w:sz w:val="28"/>
+          <w:szCs w:val="28"/>
+        </w:rPr>
+      </w:pPr>
+      <w:r>
+        <w:rPr>
+          <w:rFonts w:ascii="Times New Roman" w:hAnsi="Times New Roman" w:cs="Times New Roman"/>
+          <w:sz w:val="28"/>
+          <w:szCs w:val="28"/>
+        </w:rPr>
+        <w:t xml:space="preserve">Однако, к 2020-м годам </w:t>
+      </w:r>
+      <w:r>
+        <w:rPr>
+          <w:rFonts w:ascii="Times New Roman" w:hAnsi="Times New Roman" w:cs="Times New Roman"/>
+          <w:sz w:val="28"/>
+          <w:szCs w:val="28"/>
+        </w:rPr>
+        <w:t>пришло отрезвление</w:t>
+      </w:r>
+      <w:r>
+        <w:rPr>
+          <w:rFonts w:ascii="Times New Roman" w:hAnsi="Times New Roman" w:cs="Times New Roman"/>
+          <w:sz w:val="28"/>
+          <w:szCs w:val="28"/>
+        </w:rPr>
+        <w:t xml:space="preserve">: выяснилось, что </w:t>
+      </w:r>
+      <w:proofErr w:type="spellStart"/>
+      <w:r>
+        <w:rPr>
+          <w:rFonts w:ascii="Times New Roman" w:hAnsi="Times New Roman" w:cs="Times New Roman"/>
+          <w:sz w:val="28"/>
+          <w:szCs w:val="28"/>
+        </w:rPr>
+        <w:t>микросервисы</w:t>
+      </w:r>
+      <w:proofErr w:type="spellEnd"/>
+      <w:r>
+        <w:rPr>
+          <w:rFonts w:ascii="Times New Roman" w:hAnsi="Times New Roman" w:cs="Times New Roman"/>
+          <w:sz w:val="28"/>
+          <w:szCs w:val="28"/>
+        </w:rPr>
+        <w:t xml:space="preserve"> подходят не всем и не всегда.</w:t>
+      </w:r>
+      <w:r>
+        <w:rPr>
+          <w:rFonts w:ascii="Helvetica" w:hAnsi="Helvetica" w:cs="Helvetica"/>
+          <w:color w:val="333333"/>
+          <w:shd w:val="clear" w:color="auto" w:fill="FFFFFF"/>
+        </w:rPr>
+        <w:t xml:space="preserve"> </w:t>
+      </w:r>
+      <w:r>
+        <w:rPr>
+          <w:rFonts w:ascii="Times New Roman" w:hAnsi="Times New Roman" w:cs="Times New Roman"/>
+          <w:sz w:val="28"/>
+          <w:szCs w:val="28"/>
+        </w:rPr>
+        <w:t>Вн</w:t>
+      </w:r>
+      <w:r>
+        <w:rPr>
+          <w:rFonts w:ascii="Times New Roman" w:hAnsi="Times New Roman" w:cs="Times New Roman"/>
+          <w:sz w:val="28"/>
+          <w:szCs w:val="28"/>
+        </w:rPr>
+        <w:t>едр</w:t>
+      </w:r>
+      <w:r>
+        <w:rPr>
+          <w:rFonts w:ascii="Times New Roman" w:hAnsi="Times New Roman" w:cs="Times New Roman"/>
+          <w:sz w:val="28"/>
+          <w:szCs w:val="28"/>
+        </w:rPr>
+        <w:t>ение</w:t>
+      </w:r>
+      <w:r>
+        <w:rPr>
+          <w:rFonts w:ascii="Times New Roman" w:hAnsi="Times New Roman" w:cs="Times New Roman"/>
+          <w:sz w:val="28"/>
+          <w:szCs w:val="28"/>
+        </w:rPr>
+        <w:t xml:space="preserve"> </w:t>
+      </w:r>
+      <w:proofErr w:type="spellStart"/>
+      <w:r>
+        <w:rPr>
+          <w:rFonts w:ascii="Times New Roman" w:hAnsi="Times New Roman" w:cs="Times New Roman"/>
+          <w:sz w:val="28"/>
+          <w:szCs w:val="28"/>
+        </w:rPr>
+        <w:t>микросервисн</w:t>
+      </w:r>
+      <w:r>
+        <w:rPr>
+          <w:rFonts w:ascii="Times New Roman" w:hAnsi="Times New Roman" w:cs="Times New Roman"/>
+          <w:sz w:val="28"/>
+          <w:szCs w:val="28"/>
+        </w:rPr>
+        <w:t>ой</w:t>
+      </w:r>
+      <w:proofErr w:type="spellEnd"/>
+      <w:r>
+        <w:rPr>
+          <w:rFonts w:ascii="Times New Roman" w:hAnsi="Times New Roman" w:cs="Times New Roman"/>
+          <w:sz w:val="28"/>
+          <w:szCs w:val="28"/>
+        </w:rPr>
+        <w:t xml:space="preserve"> архитектур</w:t>
+      </w:r>
+      <w:r>
+        <w:rPr>
+          <w:rFonts w:ascii="Times New Roman" w:hAnsi="Times New Roman" w:cs="Times New Roman"/>
+          <w:sz w:val="28"/>
+          <w:szCs w:val="28"/>
+        </w:rPr>
+        <w:t>ы</w:t>
+      </w:r>
+      <w:r>
+        <w:rPr>
+          <w:rFonts w:ascii="Times New Roman" w:hAnsi="Times New Roman" w:cs="Times New Roman"/>
+          <w:sz w:val="28"/>
+          <w:szCs w:val="28"/>
+        </w:rPr>
+        <w:t xml:space="preserve"> без достаточных оснований </w:t>
+      </w:r>
+      <w:r>
+        <w:rPr>
+          <w:rFonts w:ascii="Times New Roman" w:hAnsi="Times New Roman" w:cs="Times New Roman"/>
+          <w:sz w:val="28"/>
+          <w:szCs w:val="28"/>
+        </w:rPr>
+        <w:t>приводит к</w:t>
+      </w:r>
+      <w:r>
+        <w:rPr>
+          <w:rFonts w:ascii="Times New Roman" w:hAnsi="Times New Roman" w:cs="Times New Roman"/>
+          <w:sz w:val="28"/>
+          <w:szCs w:val="28"/>
+        </w:rPr>
+        <w:t xml:space="preserve"> чрезмерной сложност</w:t>
+      </w:r>
+      <w:r>
+        <w:rPr>
+          <w:rFonts w:ascii="Times New Roman" w:hAnsi="Times New Roman" w:cs="Times New Roman"/>
+          <w:sz w:val="28"/>
+          <w:szCs w:val="28"/>
+        </w:rPr>
+        <w:t xml:space="preserve">и разработки. </w:t>
+      </w:r>
+    </w:p>
+    <w:p>
+      <w:pPr>
+        <w:spacing w:line="360" w:lineRule="auto"/>
+        <w:ind w:firstLine="708"/>
+        <w:jc w:val="both"/>
+        <w:rPr>
+          <w:rFonts w:ascii="Times New Roman" w:hAnsi="Times New Roman" w:cs="Times New Roman"/>
+          <w:b/>
+          <w:bCs/>
+          <w:sz w:val="28"/>
+          <w:szCs w:val="28"/>
+        </w:rPr>
+      </w:pPr>
+      <w:proofErr w:type="spellStart"/>
+      <w:r>
+        <w:rPr>
+          <w:rFonts w:ascii="Times New Roman" w:hAnsi="Times New Roman" w:cs="Times New Roman"/>
+          <w:b/>
+          <w:bCs/>
+          <w:sz w:val="28"/>
+          <w:szCs w:val="28"/>
+        </w:rPr>
+        <w:t>Бессерверная</w:t>
+      </w:r>
+      <w:proofErr w:type="spellEnd"/>
+      <w:r>
+        <w:rPr>
+          <w:rFonts w:ascii="Times New Roman" w:hAnsi="Times New Roman" w:cs="Times New Roman"/>
+          <w:b/>
+          <w:bCs/>
+          <w:sz w:val="28"/>
+          <w:szCs w:val="28"/>
+        </w:rPr>
+        <w:t xml:space="preserve"> архитектура. (23.12)</w:t>
+      </w:r>
+    </w:p>
+    <w:p>
+      <w:pPr>
+        <w:spacing w:line="360" w:lineRule="auto"/>
+        <w:ind w:firstLine="708"/>
+        <w:jc w:val="both"/>
+        <w:rPr>
+          <w:rFonts w:ascii="Times New Roman" w:hAnsi="Times New Roman" w:cs="Times New Roman"/>
+          <w:sz w:val="28"/>
+          <w:szCs w:val="28"/>
+          <w:lang w:val="en-US"/>
+        </w:rPr>
+      </w:pPr>
+      <w:r>
+        <w:rPr>
+          <w:rFonts w:ascii="Times New Roman" w:hAnsi="Times New Roman" w:cs="Times New Roman"/>
+          <w:sz w:val="28"/>
+          <w:szCs w:val="28"/>
+        </w:rPr>
+        <w:t xml:space="preserve">Код загружается в виде небольших функций, которые провайдер автоматически выполняет в ответ на события, масштабирует и останавливает, когда не нужно. </w:t>
+      </w:r>
+      <w:proofErr w:type="spellStart"/>
+      <w:r>
+        <w:rPr>
+          <w:rFonts w:ascii="Times New Roman" w:hAnsi="Times New Roman" w:cs="Times New Roman"/>
+          <w:sz w:val="28"/>
+          <w:szCs w:val="28"/>
+        </w:rPr>
+        <w:t>Бессерверную</w:t>
+      </w:r>
+      <w:proofErr w:type="spellEnd"/>
+      <w:r>
+        <w:rPr>
+          <w:rFonts w:ascii="Times New Roman" w:hAnsi="Times New Roman" w:cs="Times New Roman"/>
+          <w:sz w:val="28"/>
+          <w:szCs w:val="28"/>
+        </w:rPr>
+        <w:t xml:space="preserve"> архитектуру</w:t>
+      </w:r>
+      <w:r>
+        <w:rPr>
+          <w:rFonts w:ascii="Times New Roman" w:hAnsi="Times New Roman" w:cs="Times New Roman"/>
+          <w:sz w:val="28"/>
+          <w:szCs w:val="28"/>
+        </w:rPr>
+        <w:t xml:space="preserve"> можно рассматривать как дальнейшее разбиение </w:t>
+      </w:r>
+      <w:proofErr w:type="spellStart"/>
+      <w:r>
+        <w:rPr>
+          <w:rFonts w:ascii="Times New Roman" w:hAnsi="Times New Roman" w:cs="Times New Roman"/>
+          <w:sz w:val="28"/>
+          <w:szCs w:val="28"/>
+        </w:rPr>
+        <w:t>микросервисов</w:t>
+      </w:r>
+      <w:proofErr w:type="spellEnd"/>
+      <w:r>
+        <w:rPr>
+          <w:rFonts w:ascii="Times New Roman" w:hAnsi="Times New Roman" w:cs="Times New Roman"/>
+          <w:sz w:val="28"/>
+          <w:szCs w:val="28"/>
+        </w:rPr>
+        <w:t xml:space="preserve"> на функции – экстремальный вариант, когда каждое независимое действие</w:t>
+      </w:r>
+      <w:r>
+        <w:rPr>
+          <w:rFonts w:ascii="Times New Roman" w:hAnsi="Times New Roman" w:cs="Times New Roman"/>
+          <w:sz w:val="28"/>
+          <w:szCs w:val="28"/>
+        </w:rPr>
+        <w:t>,</w:t>
+      </w:r>
+      <w:r>
+        <w:rPr>
+          <w:rFonts w:ascii="Times New Roman" w:hAnsi="Times New Roman" w:cs="Times New Roman"/>
+          <w:sz w:val="28"/>
+          <w:szCs w:val="28"/>
+        </w:rPr>
+        <w:t xml:space="preserve"> например, обработчик события развертывается отдельно.</w:t>
+      </w:r>
+      <w:r>
+        <w:rPr>
+          <w:rFonts w:ascii="Times New Roman" w:hAnsi="Times New Roman" w:cs="Times New Roman"/>
+          <w:sz w:val="28"/>
+          <w:szCs w:val="28"/>
+        </w:rPr>
+        <w:t xml:space="preserve"> </w:t>
+      </w:r>
+      <w:r>
+        <w:rPr>
+          <w:rFonts w:ascii="Times New Roman" w:hAnsi="Times New Roman" w:cs="Times New Roman"/>
+          <w:sz w:val="28"/>
+          <w:szCs w:val="28"/>
+        </w:rPr>
+        <w:t xml:space="preserve">Из преимуществ </w:t>
+      </w:r>
+      <w:r>
+        <w:rPr>
+          <w:rFonts w:ascii="Times New Roman" w:hAnsi="Times New Roman" w:cs="Times New Roman"/>
+          <w:sz w:val="28"/>
+          <w:szCs w:val="28"/>
+        </w:rPr>
+        <w:t xml:space="preserve">данного подхода можно выделить упрощение работы программиста: </w:t>
+      </w:r>
+      <w:r>
+        <w:rPr>
+          <w:rFonts w:ascii="Times New Roman" w:hAnsi="Times New Roman" w:cs="Times New Roman"/>
+          <w:sz w:val="28"/>
+          <w:szCs w:val="28"/>
+        </w:rPr>
+        <w:t>разработчик пишет только функцию, провайдер (AWS, Azure и т.д.) сам обеспечивает запуск на инфраструктуре, распределение нагрузки.</w:t>
+      </w:r>
+      <w:r>
+        <w:rPr>
+          <w:rFonts w:ascii="Times New Roman" w:hAnsi="Times New Roman" w:cs="Times New Roman"/>
+          <w:sz w:val="28"/>
+          <w:szCs w:val="28"/>
+        </w:rPr>
+        <w:t xml:space="preserve"> К тому же удалось уменьшить затрачиваемое на внедрение нового функционала время: </w:t>
+      </w:r>
+      <w:r>
+        <w:rPr>
+          <w:rFonts w:ascii="Times New Roman" w:hAnsi="Times New Roman" w:cs="Times New Roman"/>
+          <w:sz w:val="28"/>
+          <w:szCs w:val="28"/>
+        </w:rPr>
+        <w:t>функции маленькие, независимые – их легко писать и развертывать по отдельности.</w:t>
+      </w:r>
+      <w:r>
+        <w:rPr>
+          <w:rFonts w:ascii="Times New Roman" w:hAnsi="Times New Roman" w:cs="Times New Roman"/>
+          <w:sz w:val="28"/>
+          <w:szCs w:val="28"/>
+        </w:rPr>
+        <w:t xml:space="preserve"> </w:t>
+      </w:r>
+    </w:p>
+    <w:p>
+      <w:pPr>
+        <w:spacing w:line="360" w:lineRule="auto"/>
+        <w:ind w:firstLine="708"/>
+        <w:jc w:val="both"/>
+        <w:rPr>
+          <w:rFonts w:ascii="Times New Roman" w:hAnsi="Times New Roman" w:cs="Times New Roman"/>
+          <w:sz w:val="28"/>
+          <w:szCs w:val="28"/>
+        </w:rPr>
+      </w:pPr>
+      <w:r>
+        <w:rPr>
+          <w:rFonts w:ascii="Times New Roman" w:hAnsi="Times New Roman" w:cs="Times New Roman"/>
+          <w:sz w:val="28"/>
+          <w:szCs w:val="28"/>
+        </w:rPr>
+        <w:t>Минусы данной концепции логически вытекают из её плюсов. Реализованные ф</w:t>
+      </w:r>
+      <w:r>
+        <w:rPr>
+          <w:rFonts w:ascii="Times New Roman" w:hAnsi="Times New Roman" w:cs="Times New Roman"/>
+          <w:sz w:val="28"/>
+          <w:szCs w:val="28"/>
+        </w:rPr>
+        <w:t xml:space="preserve">ункции часто зависят от конкретного облачного </w:t>
+      </w:r>
+      <w:proofErr w:type="gramStart"/>
+      <w:r>
+        <w:rPr>
+          <w:rFonts w:ascii="Times New Roman" w:hAnsi="Times New Roman" w:cs="Times New Roman"/>
+          <w:sz w:val="28"/>
+          <w:szCs w:val="28"/>
+        </w:rPr>
+        <w:t>провайдера</w:t>
+      </w:r>
+      <w:r>
+        <w:rPr>
+          <w:rFonts w:ascii="Times New Roman" w:hAnsi="Times New Roman" w:cs="Times New Roman"/>
+          <w:sz w:val="28"/>
+          <w:szCs w:val="28"/>
+        </w:rPr>
+        <w:t>,  п</w:t>
+      </w:r>
+      <w:r>
+        <w:rPr>
+          <w:rFonts w:ascii="Times New Roman" w:hAnsi="Times New Roman" w:cs="Times New Roman"/>
+          <w:sz w:val="28"/>
+          <w:szCs w:val="28"/>
+        </w:rPr>
+        <w:t>ерен</w:t>
+      </w:r>
+      <w:r>
+        <w:rPr>
+          <w:rFonts w:ascii="Times New Roman" w:hAnsi="Times New Roman" w:cs="Times New Roman"/>
+          <w:sz w:val="28"/>
+          <w:szCs w:val="28"/>
+        </w:rPr>
+        <w:t>ос</w:t>
+      </w:r>
+      <w:proofErr w:type="gramEnd"/>
+      <w:r>
+        <w:rPr>
+          <w:rFonts w:ascii="Times New Roman" w:hAnsi="Times New Roman" w:cs="Times New Roman"/>
+          <w:sz w:val="28"/>
+          <w:szCs w:val="28"/>
+        </w:rPr>
+        <w:t xml:space="preserve"> такого приложения на другую материальную базу</w:t>
+      </w:r>
+      <w:r>
+        <w:rPr>
+          <w:rFonts w:ascii="Times New Roman" w:hAnsi="Times New Roman" w:cs="Times New Roman"/>
+          <w:sz w:val="28"/>
+          <w:szCs w:val="28"/>
+        </w:rPr>
+        <w:t xml:space="preserve"> </w:t>
+      </w:r>
+      <w:r>
+        <w:rPr>
+          <w:rFonts w:ascii="Times New Roman" w:hAnsi="Times New Roman" w:cs="Times New Roman"/>
+          <w:sz w:val="28"/>
+          <w:szCs w:val="28"/>
+        </w:rPr>
+        <w:t>сопровождается дополнительными трудностями</w:t>
+      </w:r>
+      <w:r>
+        <w:rPr>
+          <w:rFonts w:ascii="Times New Roman" w:hAnsi="Times New Roman" w:cs="Times New Roman"/>
+          <w:sz w:val="28"/>
+          <w:szCs w:val="28"/>
+        </w:rPr>
+        <w:t>.</w:t>
+      </w:r>
+      <w:r>
+        <w:rPr>
+          <w:rFonts w:ascii="Times New Roman" w:hAnsi="Times New Roman" w:cs="Times New Roman"/>
+          <w:sz w:val="28"/>
+          <w:szCs w:val="28"/>
+        </w:rPr>
+        <w:t xml:space="preserve"> В связи с распределённой кодовой базой приложения </w:t>
+      </w:r>
+      <w:r>
+        <w:rPr>
+          <w:rFonts w:ascii="Times New Roman" w:hAnsi="Times New Roman" w:cs="Times New Roman"/>
+          <w:sz w:val="28"/>
+          <w:szCs w:val="28"/>
+        </w:rPr>
+        <w:t>традиционные инструменты</w:t>
+      </w:r>
+      <w:r>
+        <w:rPr>
+          <w:rFonts w:ascii="Times New Roman" w:hAnsi="Times New Roman" w:cs="Times New Roman"/>
+          <w:sz w:val="28"/>
+          <w:szCs w:val="28"/>
+        </w:rPr>
+        <w:t xml:space="preserve"> отладки и тестирования</w:t>
+      </w:r>
+      <w:r>
+        <w:rPr>
+          <w:rFonts w:ascii="Times New Roman" w:hAnsi="Times New Roman" w:cs="Times New Roman"/>
+          <w:sz w:val="28"/>
+          <w:szCs w:val="28"/>
+        </w:rPr>
+        <w:t xml:space="preserve"> плохо применимы. Нужно использовать облачные средства логирования, </w:t>
+      </w:r>
+      <w:proofErr w:type="spellStart"/>
+      <w:r>
+        <w:rPr>
+          <w:rFonts w:ascii="Times New Roman" w:hAnsi="Times New Roman" w:cs="Times New Roman"/>
+          <w:sz w:val="28"/>
+          <w:szCs w:val="28"/>
+        </w:rPr>
+        <w:t>трейсинга</w:t>
+      </w:r>
+      <w:proofErr w:type="spellEnd"/>
+      <w:r>
+        <w:rPr>
+          <w:rFonts w:ascii="Times New Roman" w:hAnsi="Times New Roman" w:cs="Times New Roman"/>
+          <w:sz w:val="28"/>
+          <w:szCs w:val="28"/>
+        </w:rPr>
+        <w:t>, что добавляет иной раз загадок.</w:t>
+      </w:r>
+    </w:p>
+    <w:p>
+      <w:pPr>
+        <w:spacing w:line="360" w:lineRule="auto"/>
+        <w:ind w:firstLine="708"/>
+        <w:jc w:val="both"/>
+        <w:rPr>
+          <w:rFonts w:ascii="Times New Roman" w:hAnsi="Times New Roman" w:cs="Times New Roman"/>
+          <w:sz w:val="28"/>
+          <w:szCs w:val="28"/>
+          <w:lang w:val="en-US"/>
+        </w:rPr>
+      </w:pPr>
+      <w:proofErr w:type="spellStart"/>
+      <w:r>
+        <w:rPr>
+          <w:rFonts w:ascii="Times New Roman" w:hAnsi="Times New Roman" w:cs="Times New Roman"/>
+          <w:sz w:val="28"/>
+          <w:szCs w:val="28"/>
+        </w:rPr>
+        <w:lastRenderedPageBreak/>
+        <w:t>Бессерверная</w:t>
+      </w:r>
+      <w:proofErr w:type="spellEnd"/>
+      <w:r>
+        <w:rPr>
+          <w:rFonts w:ascii="Times New Roman" w:hAnsi="Times New Roman" w:cs="Times New Roman"/>
+          <w:sz w:val="28"/>
+          <w:szCs w:val="28"/>
+        </w:rPr>
+        <w:t xml:space="preserve"> архите</w:t>
+      </w:r>
+      <w:r>
+        <w:rPr>
+          <w:rFonts w:ascii="Times New Roman" w:hAnsi="Times New Roman" w:cs="Times New Roman"/>
+          <w:sz w:val="28"/>
+          <w:szCs w:val="28"/>
+        </w:rPr>
+        <w:t>к</w:t>
+      </w:r>
+      <w:r>
+        <w:rPr>
+          <w:rFonts w:ascii="Times New Roman" w:hAnsi="Times New Roman" w:cs="Times New Roman"/>
+          <w:sz w:val="28"/>
+          <w:szCs w:val="28"/>
+        </w:rPr>
+        <w:t xml:space="preserve">тура </w:t>
+      </w:r>
+      <w:r>
+        <w:rPr>
+          <w:rFonts w:ascii="Times New Roman" w:hAnsi="Times New Roman" w:cs="Times New Roman"/>
+          <w:sz w:val="28"/>
+          <w:szCs w:val="28"/>
+        </w:rPr>
+        <w:t>наш</w:t>
+      </w:r>
+      <w:r>
+        <w:rPr>
+          <w:rFonts w:ascii="Times New Roman" w:hAnsi="Times New Roman" w:cs="Times New Roman"/>
+          <w:sz w:val="28"/>
+          <w:szCs w:val="28"/>
+        </w:rPr>
+        <w:t>ла</w:t>
+      </w:r>
+      <w:r>
+        <w:rPr>
+          <w:rFonts w:ascii="Times New Roman" w:hAnsi="Times New Roman" w:cs="Times New Roman"/>
+          <w:sz w:val="28"/>
+          <w:szCs w:val="28"/>
+        </w:rPr>
+        <w:t xml:space="preserve"> свое применение в событиях </w:t>
+      </w:r>
+      <w:proofErr w:type="spellStart"/>
+      <w:r>
+        <w:rPr>
+          <w:rFonts w:ascii="Times New Roman" w:hAnsi="Times New Roman" w:cs="Times New Roman"/>
+          <w:sz w:val="28"/>
+          <w:szCs w:val="28"/>
+        </w:rPr>
+        <w:t>IoT</w:t>
+      </w:r>
+      <w:proofErr w:type="spellEnd"/>
+      <w:r>
+        <w:rPr>
+          <w:rFonts w:ascii="Times New Roman" w:hAnsi="Times New Roman" w:cs="Times New Roman"/>
+          <w:sz w:val="28"/>
+          <w:szCs w:val="28"/>
+        </w:rPr>
+        <w:t xml:space="preserve">, мобильных приложений, обработке медиа, автоматизации и т.д. Однако он не вытеснил </w:t>
+      </w:r>
+      <w:proofErr w:type="spellStart"/>
+      <w:r>
+        <w:rPr>
+          <w:rFonts w:ascii="Times New Roman" w:hAnsi="Times New Roman" w:cs="Times New Roman"/>
+          <w:sz w:val="28"/>
+          <w:szCs w:val="28"/>
+        </w:rPr>
+        <w:t>микросервисы</w:t>
+      </w:r>
+      <w:proofErr w:type="spellEnd"/>
+      <w:r>
+        <w:rPr>
+          <w:rFonts w:ascii="Times New Roman" w:hAnsi="Times New Roman" w:cs="Times New Roman"/>
+          <w:sz w:val="28"/>
+          <w:szCs w:val="28"/>
+        </w:rPr>
+        <w:t>, а скорее </w:t>
+      </w:r>
+      <w:r>
+        <w:rPr>
+          <w:rFonts w:ascii="Times New Roman" w:hAnsi="Times New Roman" w:cs="Times New Roman"/>
+          <w:sz w:val="28"/>
+          <w:szCs w:val="28"/>
+        </w:rPr>
+        <w:t>дополнил палитру архитектурных стилей. Многие системы сочетают подходы: где-то используют длительно работающие сервисы, а где-то – функции на вызов.</w:t>
+      </w:r>
+    </w:p>
+    <w:p>
+      <w:pPr>
+        <w:spacing w:line="360" w:lineRule="auto"/>
+        <w:ind w:firstLine="708"/>
+        <w:jc w:val="both"/>
+        <w:rPr>
+          <w:rFonts w:ascii="Times New Roman" w:hAnsi="Times New Roman" w:cs="Times New Roman"/>
+          <w:sz w:val="28"/>
+          <w:szCs w:val="28"/>
+        </w:rPr>
+      </w:pPr>
+      <w:r>
+        <w:rPr>
+          <w:rFonts w:ascii="Times New Roman" w:hAnsi="Times New Roman" w:cs="Times New Roman"/>
+          <w:b/>
+          <w:bCs/>
+          <w:sz w:val="28"/>
+          <w:szCs w:val="28"/>
+        </w:rPr>
+        <w:t>Страшная математика (24.12)</w:t>
       </w:r>
     </w:p>
     <w:p>
@@ -3205,12 +5858,26 @@
         <w:rPr>
           <w:rFonts w:ascii="Times New Roman" w:eastAsiaTheme="minorEastAsia" w:hAnsi="Times New Roman" w:cs="Times New Roman"/>
         </w:rPr>
-        <w:t>анализу микросервисного паттерна.</w:t>
-      </w:r>
+        <w:t xml:space="preserve">анализу </w:t>
+      </w:r>
+      <w:proofErr w:type="spellStart"/>
       <w:r>
         <w:rPr>
           <w:rFonts w:ascii="Times New Roman" w:eastAsiaTheme="minorEastAsia" w:hAnsi="Times New Roman" w:cs="Times New Roman"/>
         </w:rPr>
+        <w:t>микросервисного</w:t>
+      </w:r>
+      <w:proofErr w:type="spellEnd"/>
+      <w:r>
+        <w:rPr>
+          <w:rFonts w:ascii="Times New Roman" w:eastAsiaTheme="minorEastAsia" w:hAnsi="Times New Roman" w:cs="Times New Roman"/>
+        </w:rPr>
+        <w:t xml:space="preserve"> паттерна.</w:t>
+      </w:r>
+      <w:r>
+        <w:rPr>
+          <w:rFonts w:ascii="Times New Roman" w:eastAsiaTheme="minorEastAsia" w:hAnsi="Times New Roman" w:cs="Times New Roman"/>
+        </w:rPr>
         <w:t xml:space="preserve"> </w:t>
       </w:r>
       <w:r>
@@ -3229,7 +5896,21 @@
         <w:rPr>
           <w:rFonts w:ascii="Times New Roman" w:hAnsi="Times New Roman" w:cs="Times New Roman"/>
         </w:rPr>
-        <w:t>разработана методика выбора архитектурного паттерна для информационных систем, основанная на многокритериальном анализе специфических требований предметной области, а также были установлены неявные закономерности между требованиями к ИС и её реализацией на основе микросервисного паттерна.</w:t>
+        <w:t xml:space="preserve">разработана методика выбора архитектурного паттерна для информационных систем, основанная на многокритериальном анализе специфических требований предметной области, а также были установлены неявные закономерности между требованиями к ИС и её реализацией на основе </w:t>
+      </w:r>
+      <w:proofErr w:type="spellStart"/>
+      <w:r>
+        <w:rPr>
+          <w:rFonts w:ascii="Times New Roman" w:hAnsi="Times New Roman" w:cs="Times New Roman"/>
+        </w:rPr>
+        <w:t>микросервисного</w:t>
+      </w:r>
+      <w:proofErr w:type="spellEnd"/>
+      <w:r>
+        <w:rPr>
+          <w:rFonts w:ascii="Times New Roman" w:hAnsi="Times New Roman" w:cs="Times New Roman"/>
+        </w:rPr>
+        <w:t xml:space="preserve"> паттерна.</w:t>
       </w:r>
     </w:p>
     <w:p>
@@ -3643,6 +6324,119 @@
     </w:lvl>
   </w:abstractNum>
   <w:abstractNum w:abstractNumId="2" w15:restartNumberingAfterBreak="0">
+    <w:nsid w:val="1F6802CD"/>
+    <w:multiLevelType w:val="hybridMultilevel"/>
+    <w:tmpl w:val="57F2601A"/>
+    <w:lvl w:ilvl="0" w:tplc="04190001">
+      <w:start w:val="1"/>
+      <w:numFmt w:val="bullet"/>
+      <w:lvlText w:val=""/>
+      <w:lvlJc w:val="left"/>
+      <w:pPr>
+        <w:ind w:left="720" w:hanging="360"/>
+      </w:pPr>
+      <w:rPr>
+        <w:rFonts w:ascii="Symbol" w:hAnsi="Symbol" w:hint="default"/>
+      </w:rPr>
+    </w:lvl>
+    <w:lvl w:ilvl="1" w:tplc="04190003" w:tentative="1">
+      <w:start w:val="1"/>
+      <w:numFmt w:val="bullet"/>
+      <w:lvlText w:val="o"/>
+      <w:lvlJc w:val="left"/>
+      <w:pPr>
+        <w:ind w:left="1440" w:hanging="360"/>
+      </w:pPr>
+      <w:rPr>
+        <w:rFonts w:ascii="Courier New" w:hAnsi="Courier New" w:cs="Courier New" w:hint="default"/>
+      </w:rPr>
+    </w:lvl>
+    <w:lvl w:ilvl="2" w:tplc="04190005" w:tentative="1">
+      <w:start w:val="1"/>
+      <w:numFmt w:val="bullet"/>
+      <w:lvlText w:val=""/>
+      <w:lvlJc w:val="left"/>
+      <w:pPr>
+        <w:ind w:left="2160" w:hanging="360"/>
+      </w:pPr>
+      <w:rPr>
+        <w:rFonts w:ascii="Wingdings" w:hAnsi="Wingdings" w:hint="default"/>
+      </w:rPr>
+    </w:lvl>
+    <w:lvl w:ilvl="3" w:tplc="04190001" w:tentative="1">
+      <w:start w:val="1"/>
+      <w:numFmt w:val="bullet"/>
+      <w:lvlText w:val=""/>
+      <w:lvlJc w:val="left"/>
+      <w:pPr>
+        <w:ind w:left="2880" w:hanging="360"/>
+      </w:pPr>
+      <w:rPr>
+        <w:rFonts w:ascii="Symbol" w:hAnsi="Symbol" w:hint="default"/>
+      </w:rPr>
+    </w:lvl>
+    <w:lvl w:ilvl="4" w:tplc="04190003" w:tentative="1">
+      <w:start w:val="1"/>
+      <w:numFmt w:val="bullet"/>
+      <w:lvlText w:val="o"/>
+      <w:lvlJc w:val="left"/>
+      <w:pPr>
+        <w:ind w:left="3600" w:hanging="360"/>
+      </w:pPr>
+      <w:rPr>
+        <w:rFonts w:ascii="Courier New" w:hAnsi="Courier New" w:cs="Courier New" w:hint="default"/>
+      </w:rPr>
+    </w:lvl>
+    <w:lvl w:ilvl="5" w:tplc="04190005" w:tentative="1">
+      <w:start w:val="1"/>
+      <w:numFmt w:val="bullet"/>
+      <w:lvlText w:val=""/>
+      <w:lvlJc w:val="left"/>
+      <w:pPr>
+        <w:ind w:left="4320" w:hanging="360"/>
+      </w:pPr>
+      <w:rPr>
+        <w:rFonts w:ascii="Wingdings" w:hAnsi="Wingdings" w:hint="default"/>
+      </w:rPr>
+    </w:lvl>
+    <w:lvl w:ilvl="6" w:tplc="04190001" w:tentative="1">
+      <w:start w:val="1"/>
+      <w:numFmt w:val="bullet"/>
+      <w:lvlText w:val=""/>
+      <w:lvlJc w:val="left"/>
+      <w:pPr>
+        <w:ind w:left="5040" w:hanging="360"/>
+      </w:pPr>
+      <w:rPr>
+        <w:rFonts w:ascii="Symbol" w:hAnsi="Symbol" w:hint="default"/>
+      </w:rPr>
+    </w:lvl>
+    <w:lvl w:ilvl="7" w:tplc="04190003" w:tentative="1">
+      <w:start w:val="1"/>
+      <w:numFmt w:val="bullet"/>
+      <w:lvlText w:val="o"/>
+      <w:lvlJc w:val="left"/>
+      <w:pPr>
+        <w:ind w:left="5760" w:hanging="360"/>
+      </w:pPr>
+      <w:rPr>
+        <w:rFonts w:ascii="Courier New" w:hAnsi="Courier New" w:cs="Courier New" w:hint="default"/>
+      </w:rPr>
+    </w:lvl>
+    <w:lvl w:ilvl="8" w:tplc="04190005" w:tentative="1">
+      <w:start w:val="1"/>
+      <w:numFmt w:val="bullet"/>
+      <w:lvlText w:val=""/>
+      <w:lvlJc w:val="left"/>
+      <w:pPr>
+        <w:ind w:left="6480" w:hanging="360"/>
+      </w:pPr>
+      <w:rPr>
+        <w:rFonts w:ascii="Wingdings" w:hAnsi="Wingdings" w:hint="default"/>
+      </w:rPr>
+    </w:lvl>
+  </w:abstractNum>
+  <w:abstractNum w:abstractNumId="3" w15:restartNumberingAfterBreak="0">
     <w:nsid w:val="206C7F53"/>
     <w:multiLevelType w:val="hybridMultilevel"/>
     <w:tmpl w:val="B94C3364"/>
@@ -3731,7 +6525,7 @@
       </w:pPr>
     </w:lvl>
   </w:abstractNum>
-  <w:abstractNum w:abstractNumId="3" w15:restartNumberingAfterBreak="0">
+  <w:abstractNum w:abstractNumId="4" w15:restartNumberingAfterBreak="0">
     <w:nsid w:val="21B8401F"/>
     <w:multiLevelType w:val="hybridMultilevel"/>
     <w:tmpl w:val="4DAE6484"/>
@@ -3871,7 +6665,7 @@
       </w:rPr>
     </w:lvl>
   </w:abstractNum>
-  <w:abstractNum w:abstractNumId="4" w15:restartNumberingAfterBreak="0">
+  <w:abstractNum w:abstractNumId="5" w15:restartNumberingAfterBreak="0">
     <w:nsid w:val="5EE40B43"/>
     <w:multiLevelType w:val="hybridMultilevel"/>
     <w:tmpl w:val="763C7714"/>
@@ -3984,7 +6778,233 @@
       </w:rPr>
     </w:lvl>
   </w:abstractNum>
-  <w:abstractNum w:abstractNumId="5" w15:restartNumberingAfterBreak="0">
+  <w:abstractNum w:abstractNumId="6" w15:restartNumberingAfterBreak="0">
+    <w:nsid w:val="6220247F"/>
+    <w:multiLevelType w:val="hybridMultilevel"/>
+    <w:tmpl w:val="9C808948"/>
+    <w:lvl w:ilvl="0" w:tplc="04190001">
+      <w:start w:val="1"/>
+      <w:numFmt w:val="bullet"/>
+      <w:lvlText w:val=""/>
+      <w:lvlJc w:val="left"/>
+      <w:pPr>
+        <w:ind w:left="1068" w:hanging="360"/>
+      </w:pPr>
+      <w:rPr>
+        <w:rFonts w:ascii="Symbol" w:hAnsi="Symbol" w:hint="default"/>
+      </w:rPr>
+    </w:lvl>
+    <w:lvl w:ilvl="1" w:tplc="04190003" w:tentative="1">
+      <w:start w:val="1"/>
+      <w:numFmt w:val="bullet"/>
+      <w:lvlText w:val="o"/>
+      <w:lvlJc w:val="left"/>
+      <w:pPr>
+        <w:ind w:left="1788" w:hanging="360"/>
+      </w:pPr>
+      <w:rPr>
+        <w:rFonts w:ascii="Courier New" w:hAnsi="Courier New" w:cs="Courier New" w:hint="default"/>
+      </w:rPr>
+    </w:lvl>
+    <w:lvl w:ilvl="2" w:tplc="04190005" w:tentative="1">
+      <w:start w:val="1"/>
+      <w:numFmt w:val="bullet"/>
+      <w:lvlText w:val=""/>
+      <w:lvlJc w:val="left"/>
+      <w:pPr>
+        <w:ind w:left="2508" w:hanging="360"/>
+      </w:pPr>
+      <w:rPr>
+        <w:rFonts w:ascii="Wingdings" w:hAnsi="Wingdings" w:hint="default"/>
+      </w:rPr>
+    </w:lvl>
+    <w:lvl w:ilvl="3" w:tplc="04190001" w:tentative="1">
+      <w:start w:val="1"/>
+      <w:numFmt w:val="bullet"/>
+      <w:lvlText w:val=""/>
+      <w:lvlJc w:val="left"/>
+      <w:pPr>
+        <w:ind w:left="3228" w:hanging="360"/>
+      </w:pPr>
+      <w:rPr>
+        <w:rFonts w:ascii="Symbol" w:hAnsi="Symbol" w:hint="default"/>
+      </w:rPr>
+    </w:lvl>
+    <w:lvl w:ilvl="4" w:tplc="04190003" w:tentative="1">
+      <w:start w:val="1"/>
+      <w:numFmt w:val="bullet"/>
+      <w:lvlText w:val="o"/>
+      <w:lvlJc w:val="left"/>
+      <w:pPr>
+        <w:ind w:left="3948" w:hanging="360"/>
+      </w:pPr>
+      <w:rPr>
+        <w:rFonts w:ascii="Courier New" w:hAnsi="Courier New" w:cs="Courier New" w:hint="default"/>
+      </w:rPr>
+    </w:lvl>
+    <w:lvl w:ilvl="5" w:tplc="04190005" w:tentative="1">
+      <w:start w:val="1"/>
+      <w:numFmt w:val="bullet"/>
+      <w:lvlText w:val=""/>
+      <w:lvlJc w:val="left"/>
+      <w:pPr>
+        <w:ind w:left="4668" w:hanging="360"/>
+      </w:pPr>
+      <w:rPr>
+        <w:rFonts w:ascii="Wingdings" w:hAnsi="Wingdings" w:hint="default"/>
+      </w:rPr>
+    </w:lvl>
+    <w:lvl w:ilvl="6" w:tplc="04190001" w:tentative="1">
+      <w:start w:val="1"/>
+      <w:numFmt w:val="bullet"/>
+      <w:lvlText w:val=""/>
+      <w:lvlJc w:val="left"/>
+      <w:pPr>
+        <w:ind w:left="5388" w:hanging="360"/>
+      </w:pPr>
+      <w:rPr>
+        <w:rFonts w:ascii="Symbol" w:hAnsi="Symbol" w:hint="default"/>
+      </w:rPr>
+    </w:lvl>
+    <w:lvl w:ilvl="7" w:tplc="04190003" w:tentative="1">
+      <w:start w:val="1"/>
+      <w:numFmt w:val="bullet"/>
+      <w:lvlText w:val="o"/>
+      <w:lvlJc w:val="left"/>
+      <w:pPr>
+        <w:ind w:left="6108" w:hanging="360"/>
+      </w:pPr>
+      <w:rPr>
+        <w:rFonts w:ascii="Courier New" w:hAnsi="Courier New" w:cs="Courier New" w:hint="default"/>
+      </w:rPr>
+    </w:lvl>
+    <w:lvl w:ilvl="8" w:tplc="04190005" w:tentative="1">
+      <w:start w:val="1"/>
+      <w:numFmt w:val="bullet"/>
+      <w:lvlText w:val=""/>
+      <w:lvlJc w:val="left"/>
+      <w:pPr>
+        <w:ind w:left="6828" w:hanging="360"/>
+      </w:pPr>
+      <w:rPr>
+        <w:rFonts w:ascii="Wingdings" w:hAnsi="Wingdings" w:hint="default"/>
+      </w:rPr>
+    </w:lvl>
+  </w:abstractNum>
+  <w:abstractNum w:abstractNumId="7" w15:restartNumberingAfterBreak="0">
+    <w:nsid w:val="6E823D9C"/>
+    <w:multiLevelType w:val="hybridMultilevel"/>
+    <w:tmpl w:val="941A4640"/>
+    <w:lvl w:ilvl="0" w:tplc="04190001">
+      <w:start w:val="1"/>
+      <w:numFmt w:val="bullet"/>
+      <w:lvlText w:val=""/>
+      <w:lvlJc w:val="left"/>
+      <w:pPr>
+        <w:ind w:left="1068" w:hanging="360"/>
+      </w:pPr>
+      <w:rPr>
+        <w:rFonts w:ascii="Symbol" w:hAnsi="Symbol" w:hint="default"/>
+      </w:rPr>
+    </w:lvl>
+    <w:lvl w:ilvl="1" w:tplc="04190003" w:tentative="1">
+      <w:start w:val="1"/>
+      <w:numFmt w:val="bullet"/>
+      <w:lvlText w:val="o"/>
+      <w:lvlJc w:val="left"/>
+      <w:pPr>
+        <w:ind w:left="1788" w:hanging="360"/>
+      </w:pPr>
+      <w:rPr>
+        <w:rFonts w:ascii="Courier New" w:hAnsi="Courier New" w:cs="Courier New" w:hint="default"/>
+      </w:rPr>
+    </w:lvl>
+    <w:lvl w:ilvl="2" w:tplc="04190005" w:tentative="1">
+      <w:start w:val="1"/>
+      <w:numFmt w:val="bullet"/>
+      <w:lvlText w:val=""/>
+      <w:lvlJc w:val="left"/>
+      <w:pPr>
+        <w:ind w:left="2508" w:hanging="360"/>
+      </w:pPr>
+      <w:rPr>
+        <w:rFonts w:ascii="Wingdings" w:hAnsi="Wingdings" w:hint="default"/>
+      </w:rPr>
+    </w:lvl>
+    <w:lvl w:ilvl="3" w:tplc="04190001" w:tentative="1">
+      <w:start w:val="1"/>
+      <w:numFmt w:val="bullet"/>
+      <w:lvlText w:val=""/>
+      <w:lvlJc w:val="left"/>
+      <w:pPr>
+        <w:ind w:left="3228" w:hanging="360"/>
+      </w:pPr>
+      <w:rPr>
+        <w:rFonts w:ascii="Symbol" w:hAnsi="Symbol" w:hint="default"/>
+      </w:rPr>
+    </w:lvl>
+    <w:lvl w:ilvl="4" w:tplc="04190003" w:tentative="1">
+      <w:start w:val="1"/>
+      <w:numFmt w:val="bullet"/>
+      <w:lvlText w:val="o"/>
+      <w:lvlJc w:val="left"/>
+      <w:pPr>
+        <w:ind w:left="3948" w:hanging="360"/>
+      </w:pPr>
+      <w:rPr>
+        <w:rFonts w:ascii="Courier New" w:hAnsi="Courier New" w:cs="Courier New" w:hint="default"/>
+      </w:rPr>
+    </w:lvl>
+    <w:lvl w:ilvl="5" w:tplc="04190005" w:tentative="1">
+      <w:start w:val="1"/>
+      <w:numFmt w:val="bullet"/>
+      <w:lvlText w:val=""/>
+      <w:lvlJc w:val="left"/>
+      <w:pPr>
+        <w:ind w:left="4668" w:hanging="360"/>
+      </w:pPr>
+      <w:rPr>
+        <w:rFonts w:ascii="Wingdings" w:hAnsi="Wingdings" w:hint="default"/>
+      </w:rPr>
+    </w:lvl>
+    <w:lvl w:ilvl="6" w:tplc="04190001" w:tentative="1">
+      <w:start w:val="1"/>
+      <w:numFmt w:val="bullet"/>
+      <w:lvlText w:val=""/>
+      <w:lvlJc w:val="left"/>
+      <w:pPr>
+        <w:ind w:left="5388" w:hanging="360"/>
+      </w:pPr>
+      <w:rPr>
+        <w:rFonts w:ascii="Symbol" w:hAnsi="Symbol" w:hint="default"/>
+      </w:rPr>
+    </w:lvl>
+    <w:lvl w:ilvl="7" w:tplc="04190003" w:tentative="1">
+      <w:start w:val="1"/>
+      <w:numFmt w:val="bullet"/>
+      <w:lvlText w:val="o"/>
+      <w:lvlJc w:val="left"/>
+      <w:pPr>
+        <w:ind w:left="6108" w:hanging="360"/>
+      </w:pPr>
+      <w:rPr>
+        <w:rFonts w:ascii="Courier New" w:hAnsi="Courier New" w:cs="Courier New" w:hint="default"/>
+      </w:rPr>
+    </w:lvl>
+    <w:lvl w:ilvl="8" w:tplc="04190005" w:tentative="1">
+      <w:start w:val="1"/>
+      <w:numFmt w:val="bullet"/>
+      <w:lvlText w:val=""/>
+      <w:lvlJc w:val="left"/>
+      <w:pPr>
+        <w:ind w:left="6828" w:hanging="360"/>
+      </w:pPr>
+      <w:rPr>
+        <w:rFonts w:ascii="Wingdings" w:hAnsi="Wingdings" w:hint="default"/>
+      </w:rPr>
+    </w:lvl>
+  </w:abstractNum>
+  <w:abstractNum w:abstractNumId="8" w15:restartNumberingAfterBreak="0">
     <w:nsid w:val="73526E23"/>
     <w:multiLevelType w:val="hybridMultilevel"/>
     <w:tmpl w:val="F528B36A"/>
@@ -4073,23 +7093,148 @@
       </w:pPr>
     </w:lvl>
   </w:abstractNum>
+  <w:abstractNum w:abstractNumId="9" w15:restartNumberingAfterBreak="0">
+    <w:nsid w:val="74BD5205"/>
+    <w:multiLevelType w:val="hybridMultilevel"/>
+    <w:tmpl w:val="9DF2BF18"/>
+    <w:lvl w:ilvl="0" w:tplc="04190001">
+      <w:start w:val="1"/>
+      <w:numFmt w:val="bullet"/>
+      <w:lvlText w:val=""/>
+      <w:lvlJc w:val="left"/>
+      <w:pPr>
+        <w:ind w:left="1068" w:hanging="360"/>
+      </w:pPr>
+      <w:rPr>
+        <w:rFonts w:ascii="Symbol" w:hAnsi="Symbol" w:hint="default"/>
+      </w:rPr>
+    </w:lvl>
+    <w:lvl w:ilvl="1" w:tplc="04190003" w:tentative="1">
+      <w:start w:val="1"/>
+      <w:numFmt w:val="bullet"/>
+      <w:lvlText w:val="o"/>
+      <w:lvlJc w:val="left"/>
+      <w:pPr>
+        <w:ind w:left="1788" w:hanging="360"/>
+      </w:pPr>
+      <w:rPr>
+        <w:rFonts w:ascii="Courier New" w:hAnsi="Courier New" w:cs="Courier New" w:hint="default"/>
+      </w:rPr>
+    </w:lvl>
+    <w:lvl w:ilvl="2" w:tplc="04190005" w:tentative="1">
+      <w:start w:val="1"/>
+      <w:numFmt w:val="bullet"/>
+      <w:lvlText w:val=""/>
+      <w:lvlJc w:val="left"/>
+      <w:pPr>
+        <w:ind w:left="2508" w:hanging="360"/>
+      </w:pPr>
+      <w:rPr>
+        <w:rFonts w:ascii="Wingdings" w:hAnsi="Wingdings" w:hint="default"/>
+      </w:rPr>
+    </w:lvl>
+    <w:lvl w:ilvl="3" w:tplc="04190001" w:tentative="1">
+      <w:start w:val="1"/>
+      <w:numFmt w:val="bullet"/>
+      <w:lvlText w:val=""/>
+      <w:lvlJc w:val="left"/>
+      <w:pPr>
+        <w:ind w:left="3228" w:hanging="360"/>
+      </w:pPr>
+      <w:rPr>
+        <w:rFonts w:ascii="Symbol" w:hAnsi="Symbol" w:hint="default"/>
+      </w:rPr>
+    </w:lvl>
+    <w:lvl w:ilvl="4" w:tplc="04190003" w:tentative="1">
+      <w:start w:val="1"/>
+      <w:numFmt w:val="bullet"/>
+      <w:lvlText w:val="o"/>
+      <w:lvlJc w:val="left"/>
+      <w:pPr>
+        <w:ind w:left="3948" w:hanging="360"/>
+      </w:pPr>
+      <w:rPr>
+        <w:rFonts w:ascii="Courier New" w:hAnsi="Courier New" w:cs="Courier New" w:hint="default"/>
+      </w:rPr>
+    </w:lvl>
+    <w:lvl w:ilvl="5" w:tplc="04190005" w:tentative="1">
+      <w:start w:val="1"/>
+      <w:numFmt w:val="bullet"/>
+      <w:lvlText w:val=""/>
+      <w:lvlJc w:val="left"/>
+      <w:pPr>
+        <w:ind w:left="4668" w:hanging="360"/>
+      </w:pPr>
+      <w:rPr>
+        <w:rFonts w:ascii="Wingdings" w:hAnsi="Wingdings" w:hint="default"/>
+      </w:rPr>
+    </w:lvl>
+    <w:lvl w:ilvl="6" w:tplc="04190001" w:tentative="1">
+      <w:start w:val="1"/>
+      <w:numFmt w:val="bullet"/>
+      <w:lvlText w:val=""/>
+      <w:lvlJc w:val="left"/>
+      <w:pPr>
+        <w:ind w:left="5388" w:hanging="360"/>
+      </w:pPr>
+      <w:rPr>
+        <w:rFonts w:ascii="Symbol" w:hAnsi="Symbol" w:hint="default"/>
+      </w:rPr>
+    </w:lvl>
+    <w:lvl w:ilvl="7" w:tplc="04190003" w:tentative="1">
+      <w:start w:val="1"/>
+      <w:numFmt w:val="bullet"/>
+      <w:lvlText w:val="o"/>
+      <w:lvlJc w:val="left"/>
+      <w:pPr>
+        <w:ind w:left="6108" w:hanging="360"/>
+      </w:pPr>
+      <w:rPr>
+        <w:rFonts w:ascii="Courier New" w:hAnsi="Courier New" w:cs="Courier New" w:hint="default"/>
+      </w:rPr>
+    </w:lvl>
+    <w:lvl w:ilvl="8" w:tplc="04190005" w:tentative="1">
+      <w:start w:val="1"/>
+      <w:numFmt w:val="bullet"/>
+      <w:lvlText w:val=""/>
+      <w:lvlJc w:val="left"/>
+      <w:pPr>
+        <w:ind w:left="6828" w:hanging="360"/>
+      </w:pPr>
+      <w:rPr>
+        <w:rFonts w:ascii="Wingdings" w:hAnsi="Wingdings" w:hint="default"/>
+      </w:rPr>
+    </w:lvl>
+  </w:abstractNum>
   <w:num w:numId="1" w16cid:durableId="1304234912">
-    <w:abstractNumId w:val="3"/>
+    <w:abstractNumId w:val="4"/>
   </w:num>
   <w:num w:numId="2" w16cid:durableId="1429080223">
-    <w:abstractNumId w:val="4"/>
+    <w:abstractNumId w:val="5"/>
   </w:num>
   <w:num w:numId="3" w16cid:durableId="893156102">
-    <w:abstractNumId w:val="5"/>
+    <w:abstractNumId w:val="8"/>
   </w:num>
   <w:num w:numId="4" w16cid:durableId="620838363">
-    <w:abstractNumId w:val="2"/>
+    <w:abstractNumId w:val="3"/>
   </w:num>
   <w:num w:numId="5" w16cid:durableId="555243392">
     <w:abstractNumId w:val="1"/>
   </w:num>
   <w:num w:numId="6" w16cid:durableId="904533570">
     <w:abstractNumId w:val="0"/>
+  </w:num>
+  <w:num w:numId="7" w16cid:durableId="627856528">
+    <w:abstractNumId w:val="7"/>
+  </w:num>
+  <w:num w:numId="8" w16cid:durableId="754397921">
+    <w:abstractNumId w:val="2"/>
+  </w:num>
+  <w:num w:numId="9" w16cid:durableId="1904101436">
+    <w:abstractNumId w:val="9"/>
+  </w:num>
+  <w:num w:numId="10" w16cid:durableId="1296641679">
+    <w:abstractNumId w:val="6"/>
   </w:num>
 </w:numbering>
 </file>

--- a/Зимняя практика 1 курс/Практика.docx
+++ b/Зимняя практика 1 курс/Практика.docx
@@ -3529,47 +3529,7 @@
           <w:szCs w:val="28"/>
         </w:rPr>
         <w:tab/>
-        <w:t xml:space="preserve">В рамках данной концепции стала очевидной проблема чрезмерной связности модулей системы - часто </w:t>
-      </w:r>
-      <w:r>
-        <w:rPr>
-          <w:rFonts w:ascii="Times New Roman" w:hAnsi="Times New Roman" w:cs="Times New Roman"/>
-          <w:sz w:val="28"/>
-          <w:szCs w:val="28"/>
-        </w:rPr>
-        <w:t>множеств</w:t>
-      </w:r>
-      <w:r>
-        <w:rPr>
-          <w:rFonts w:ascii="Times New Roman" w:hAnsi="Times New Roman" w:cs="Times New Roman"/>
-          <w:sz w:val="28"/>
-          <w:szCs w:val="28"/>
-        </w:rPr>
-        <w:t>о</w:t>
-      </w:r>
-      <w:r>
-        <w:rPr>
-          <w:rFonts w:ascii="Times New Roman" w:hAnsi="Times New Roman" w:cs="Times New Roman"/>
-          <w:sz w:val="28"/>
-          <w:szCs w:val="28"/>
-        </w:rPr>
-        <w:t xml:space="preserve"> классов </w:t>
-      </w:r>
-      <w:r>
-        <w:rPr>
-          <w:rFonts w:ascii="Times New Roman" w:hAnsi="Times New Roman" w:cs="Times New Roman"/>
-          <w:sz w:val="28"/>
-          <w:szCs w:val="28"/>
-        </w:rPr>
-        <w:t>превращались</w:t>
-      </w:r>
-      <w:r>
-        <w:rPr>
-          <w:rFonts w:ascii="Times New Roman" w:hAnsi="Times New Roman" w:cs="Times New Roman"/>
-          <w:sz w:val="28"/>
-          <w:szCs w:val="28"/>
-        </w:rPr>
-        <w:t xml:space="preserve"> в </w:t>
+        <w:t xml:space="preserve">В рамках данной концепции стала очевидной проблема чрезмерной связности модулей системы - часто множество классов превращались в </w:t>
       </w:r>
       <w:r>
         <w:rPr>
@@ -3609,15 +3569,7 @@
           <w:sz w:val="28"/>
           <w:szCs w:val="28"/>
         </w:rPr>
-        <w:t xml:space="preserve">. Также крайне проблематичным стал процесс развёртывания: для выпуска новой версии приходилось выполнять </w:t>
-      </w:r>
-      <w:r>
-        <w:rPr>
-          <w:rFonts w:ascii="Times New Roman" w:hAnsi="Times New Roman" w:cs="Times New Roman"/>
-          <w:sz w:val="28"/>
-          <w:szCs w:val="28"/>
-        </w:rPr>
-        <w:t>регрессионные тесты на всем приложении</w:t>
+        <w:t>. Также крайне проблематичным стал процесс развёртывания: для выпуска новой версии приходилось выполнять регрессионные тесты на всем приложении</w:t>
       </w:r>
       <w:r>
         <w:rPr>
@@ -3671,15 +3623,7 @@
           <w:sz w:val="28"/>
           <w:szCs w:val="28"/>
         </w:rPr>
-        <w:t>С</w:t>
-      </w:r>
-      <w:r>
-        <w:rPr>
-          <w:rFonts w:ascii="Times New Roman" w:hAnsi="Times New Roman" w:cs="Times New Roman"/>
-          <w:sz w:val="28"/>
-          <w:szCs w:val="28"/>
-        </w:rPr>
-        <w:t>ервисно-ориентированная архитектура разбивает систему на более крупные службы (</w:t>
+        <w:t>Сервисно-ориентированная архитектура разбивает систему на более крупные службы (</w:t>
       </w:r>
       <w:proofErr w:type="spellStart"/>
       <w:r>
@@ -3930,23 +3874,7 @@
           <w:sz w:val="28"/>
           <w:szCs w:val="28"/>
         </w:rPr>
-        <w:t xml:space="preserve"> столкнулась с новыми сложностями. Зачастую с</w:t>
-      </w:r>
-      <w:r>
-        <w:rPr>
-          <w:rFonts w:ascii="Times New Roman" w:hAnsi="Times New Roman" w:cs="Times New Roman"/>
-          <w:sz w:val="28"/>
-          <w:szCs w:val="28"/>
-        </w:rPr>
-        <w:t xml:space="preserve">ервисы в SOA часто были крупными по функциональности и использовали тяжелые протоколы </w:t>
-      </w:r>
-      <w:r>
-        <w:rPr>
-          <w:rFonts w:ascii="Times New Roman" w:hAnsi="Times New Roman" w:cs="Times New Roman"/>
-          <w:sz w:val="28"/>
-          <w:szCs w:val="28"/>
-        </w:rPr>
-        <w:t xml:space="preserve">для обмена информацией и </w:t>
+        <w:t xml:space="preserve"> столкнулась с новыми сложностями. Зачастую сервисы в SOA часто были крупными по функциональности и использовали тяжелые протоколы для обмена информацией и </w:t>
       </w:r>
       <w:proofErr w:type="spellStart"/>
       <w:r>
@@ -3964,31 +3892,7 @@
           <w:sz w:val="28"/>
           <w:szCs w:val="28"/>
         </w:rPr>
-        <w:t xml:space="preserve"> – всё </w:t>
-      </w:r>
-      <w:r>
-        <w:rPr>
-          <w:rFonts w:ascii="Times New Roman" w:hAnsi="Times New Roman" w:cs="Times New Roman"/>
-          <w:sz w:val="28"/>
-          <w:szCs w:val="28"/>
-        </w:rPr>
-        <w:t>это добавляло сложность и накладные расходы. Системы стали распределенными, но не упростились – наоборот, возник слой сложной инфраструктуры</w:t>
-      </w:r>
-      <w:r>
-        <w:rPr>
-          <w:rFonts w:ascii="Times New Roman" w:hAnsi="Times New Roman" w:cs="Times New Roman"/>
-          <w:sz w:val="28"/>
-          <w:szCs w:val="28"/>
-        </w:rPr>
-        <w:t xml:space="preserve">: </w:t>
-      </w:r>
-      <w:r>
-        <w:rPr>
-          <w:rFonts w:ascii="Times New Roman" w:hAnsi="Times New Roman" w:cs="Times New Roman"/>
-          <w:sz w:val="28"/>
-          <w:szCs w:val="28"/>
-        </w:rPr>
-        <w:t>регистры сервисов, брокеры сообщений, оркестровщики.</w:t>
+        <w:t xml:space="preserve"> – всё это добавляло сложность и накладные расходы. Системы стали распределенными, но не упростились – наоборот, возник слой сложной инфраструктуры: регистры сервисов, брокеры сообщений, оркестровщики.</w:t>
       </w:r>
       <w:r>
         <w:rPr>
@@ -4314,7 +4218,7 @@
           <w:noProof/>
         </w:rPr>
         <w:drawing>
-          <wp:inline distT="0" distB="0" distL="0" distR="0" wp14:anchorId="490CB6CD" wp14:editId="593AF493">
+          <wp:inline distT="0" distB="0" distL="0" distR="0" wp14:anchorId="490CB6CD" wp14:editId="7A47C217">
             <wp:extent cx="5940425" cy="3115310"/>
             <wp:effectExtent l="0" t="0" r="3175" b="8890"/>
             <wp:docPr id="2" name="Рисунок 2" descr="Микросервисная архитектура: принципы построения и примеры использования"/>
@@ -4446,23 +4350,7 @@
           <w:sz w:val="28"/>
           <w:szCs w:val="28"/>
         </w:rPr>
-        <w:t xml:space="preserve">У команд разработчиков ускорился цикл разработки: </w:t>
-      </w:r>
-      <w:r>
-        <w:rPr>
-          <w:rFonts w:ascii="Times New Roman" w:hAnsi="Times New Roman" w:cs="Times New Roman"/>
-          <w:sz w:val="28"/>
-          <w:szCs w:val="28"/>
-        </w:rPr>
-        <w:t>Небольшие кодовые базы проще менять, протестировать и выкатить в</w:t>
-      </w:r>
-      <w:r>
-        <w:rPr>
-          <w:rFonts w:ascii="Times New Roman" w:hAnsi="Times New Roman" w:cs="Times New Roman"/>
-          <w:sz w:val="28"/>
-          <w:szCs w:val="28"/>
-        </w:rPr>
-        <w:t xml:space="preserve"> продакшен.</w:t>
+        <w:t>У команд разработчиков ускорился цикл разработки: Небольшие кодовые базы проще менять, протестировать и выкатить в продакшен.</w:t>
       </w:r>
     </w:p>
     <w:p>
@@ -4547,23 +4435,7 @@
           <w:sz w:val="28"/>
           <w:szCs w:val="28"/>
         </w:rPr>
-        <w:t xml:space="preserve"> реализует относительно узкий контекст</w:t>
-      </w:r>
-      <w:r>
-        <w:rPr>
-          <w:rFonts w:ascii="Times New Roman" w:hAnsi="Times New Roman" w:cs="Times New Roman"/>
-          <w:sz w:val="28"/>
-          <w:szCs w:val="28"/>
-        </w:rPr>
-        <w:t>, то есть крайне ограниченную по функционалу кодовую базу</w:t>
-      </w:r>
-      <w:r>
-        <w:rPr>
-          <w:rFonts w:ascii="Times New Roman" w:hAnsi="Times New Roman" w:cs="Times New Roman"/>
-          <w:sz w:val="28"/>
-          <w:szCs w:val="28"/>
-        </w:rPr>
-        <w:t>.</w:t>
+        <w:t xml:space="preserve"> реализует относительно узкий контекст, то есть крайне ограниченную по функционалу кодовую базу.</w:t>
       </w:r>
     </w:p>
     <w:p>
@@ -4625,15 +4497,7 @@
           <w:sz w:val="28"/>
           <w:szCs w:val="28"/>
         </w:rPr>
-        <w:t xml:space="preserve">Сильно усложнилась инфраструктура приложений. </w:t>
-      </w:r>
-      <w:r>
-        <w:rPr>
-          <w:rFonts w:ascii="Times New Roman" w:hAnsi="Times New Roman" w:cs="Times New Roman"/>
-          <w:sz w:val="28"/>
-          <w:szCs w:val="28"/>
-        </w:rPr>
-        <w:t>Вместо одного приложения нужно </w:t>
+        <w:t>Сильно усложнилась инфраструктура приложений. Вместо одного приложения нужно </w:t>
       </w:r>
       <w:r>
         <w:rPr>
@@ -4729,15 +4593,7 @@
           <w:sz w:val="28"/>
           <w:szCs w:val="28"/>
         </w:rPr>
-        <w:t>, стала актуальной проблема сетевых задержек: к</w:t>
-      </w:r>
-      <w:r>
-        <w:rPr>
-          <w:rFonts w:ascii="Times New Roman" w:hAnsi="Times New Roman" w:cs="Times New Roman"/>
-          <w:sz w:val="28"/>
-          <w:szCs w:val="28"/>
-        </w:rPr>
-        <w:t>аждый межсервисный запрос несет риск: сеть может тормозить или пакеты потеряются.</w:t>
+        <w:t>, стала актуальной проблема сетевых задержек: каждый межсервисный запрос несет риск: сеть может тормозить или пакеты потеряются.</w:t>
       </w:r>
       <w:r>
         <w:rPr>
@@ -4777,15 +4633,7 @@
           <w:sz w:val="28"/>
           <w:szCs w:val="28"/>
         </w:rPr>
-        <w:t xml:space="preserve">В </w:t>
-      </w:r>
-      <w:r>
-        <w:rPr>
-          <w:rFonts w:ascii="Times New Roman" w:hAnsi="Times New Roman" w:cs="Times New Roman"/>
-          <w:sz w:val="28"/>
-          <w:szCs w:val="28"/>
-        </w:rPr>
-        <w:t xml:space="preserve">монолите все часто крутилось вокруг одной базы с транзакциями. В </w:t>
+        <w:t xml:space="preserve">В монолите все часто крутилось вокруг одной базы с транзакциями. В </w:t>
       </w:r>
       <w:proofErr w:type="spellStart"/>
       <w:r>
@@ -4951,47 +4799,7 @@
           <w:sz w:val="28"/>
           <w:szCs w:val="28"/>
         </w:rPr>
-        <w:t xml:space="preserve"> архитектура </w:t>
-      </w:r>
-      <w:r>
-        <w:rPr>
-          <w:rFonts w:ascii="Times New Roman" w:hAnsi="Times New Roman" w:cs="Times New Roman"/>
-          <w:sz w:val="28"/>
-          <w:szCs w:val="28"/>
-        </w:rPr>
-        <w:t>требу</w:t>
-      </w:r>
-      <w:r>
-        <w:rPr>
-          <w:rFonts w:ascii="Times New Roman" w:hAnsi="Times New Roman" w:cs="Times New Roman"/>
-          <w:sz w:val="28"/>
-          <w:szCs w:val="28"/>
-        </w:rPr>
-        <w:t>е</w:t>
-      </w:r>
-      <w:r>
-        <w:rPr>
-          <w:rFonts w:ascii="Times New Roman" w:hAnsi="Times New Roman" w:cs="Times New Roman"/>
-          <w:sz w:val="28"/>
-          <w:szCs w:val="28"/>
-        </w:rPr>
-        <w:t xml:space="preserve">т </w:t>
-      </w:r>
-      <w:r>
-        <w:rPr>
-          <w:rFonts w:ascii="Times New Roman" w:hAnsi="Times New Roman" w:cs="Times New Roman"/>
-          <w:sz w:val="28"/>
-          <w:szCs w:val="28"/>
-        </w:rPr>
-        <w:t xml:space="preserve">совершенно </w:t>
-      </w:r>
-      <w:r>
-        <w:rPr>
-          <w:rFonts w:ascii="Times New Roman" w:hAnsi="Times New Roman" w:cs="Times New Roman"/>
-          <w:sz w:val="28"/>
-          <w:szCs w:val="28"/>
-        </w:rPr>
-        <w:t>другой культуры – </w:t>
+        <w:t xml:space="preserve"> архитектура требует совершенно другой культуры – </w:t>
       </w:r>
       <w:r>
         <w:rPr>
@@ -5364,7 +5172,6 @@
           <w:rFonts w:ascii="Times New Roman" w:hAnsi="Times New Roman" w:cs="Times New Roman"/>
           <w:sz w:val="28"/>
           <w:szCs w:val="28"/>
-          <w:lang w:val="en-US"/>
         </w:rPr>
       </w:pPr>
       <w:r>
@@ -5391,15 +5198,7 @@
           <w:sz w:val="28"/>
           <w:szCs w:val="28"/>
         </w:rPr>
-        <w:t xml:space="preserve"> архитектуру</w:t>
-      </w:r>
-      <w:r>
-        <w:rPr>
-          <w:rFonts w:ascii="Times New Roman" w:hAnsi="Times New Roman" w:cs="Times New Roman"/>
-          <w:sz w:val="28"/>
-          <w:szCs w:val="28"/>
-        </w:rPr>
-        <w:t xml:space="preserve"> можно рассматривать как дальнейшее разбиение </w:t>
+        <w:t xml:space="preserve"> архитектуру можно рассматривать как дальнейшее разбиение </w:t>
       </w:r>
       <w:proofErr w:type="spellStart"/>
       <w:r>
@@ -5645,7 +5444,6 @@
           <w:rFonts w:ascii="Times New Roman" w:hAnsi="Times New Roman" w:cs="Times New Roman"/>
           <w:sz w:val="28"/>
           <w:szCs w:val="28"/>
-          <w:lang w:val="en-US"/>
         </w:rPr>
       </w:pPr>
       <w:proofErr w:type="spellStart"/>
@@ -5759,24 +5557,3110 @@
         <w:jc w:val="both"/>
         <w:rPr>
           <w:rFonts w:ascii="Times New Roman" w:hAnsi="Times New Roman" w:cs="Times New Roman"/>
-          <w:sz w:val="28"/>
-          <w:szCs w:val="28"/>
-        </w:rPr>
-      </w:pPr>
-      <w:r>
-        <w:rPr>
-          <w:rFonts w:ascii="Times New Roman" w:hAnsi="Times New Roman" w:cs="Times New Roman"/>
           <w:b/>
           <w:bCs/>
           <w:sz w:val="28"/>
           <w:szCs w:val="28"/>
         </w:rPr>
-        <w:t>Страшная математика (24.12)</w:t>
-      </w:r>
-    </w:p>
-    <w:p>
-      <w:pPr>
-        <w:pStyle w:val="1"/>
+      </w:pPr>
+      <w:r>
+        <w:rPr>
+          <w:rFonts w:ascii="Times New Roman" w:hAnsi="Times New Roman" w:cs="Times New Roman"/>
+          <w:b/>
+          <w:bCs/>
+          <w:sz w:val="28"/>
+          <w:szCs w:val="28"/>
+        </w:rPr>
+        <w:t>Анализ</w:t>
+      </w:r>
+      <w:r>
+        <w:rPr>
+          <w:rFonts w:ascii="Times New Roman" w:hAnsi="Times New Roman" w:cs="Times New Roman"/>
+          <w:b/>
+          <w:bCs/>
+          <w:sz w:val="28"/>
+          <w:szCs w:val="28"/>
+        </w:rPr>
+        <w:t xml:space="preserve"> релевантных международных стандартов по теме исследования. </w:t>
+      </w:r>
+      <w:r>
+        <w:rPr>
+          <w:rFonts w:ascii="Times New Roman" w:hAnsi="Times New Roman" w:cs="Times New Roman"/>
+          <w:b/>
+          <w:bCs/>
+          <w:sz w:val="28"/>
+          <w:szCs w:val="28"/>
+        </w:rPr>
+        <w:t>(2</w:t>
+      </w:r>
+      <w:r>
+        <w:rPr>
+          <w:rFonts w:ascii="Times New Roman" w:hAnsi="Times New Roman" w:cs="Times New Roman"/>
+          <w:b/>
+          <w:bCs/>
+          <w:sz w:val="28"/>
+          <w:szCs w:val="28"/>
+        </w:rPr>
+        <w:t>4</w:t>
+      </w:r>
+      <w:r>
+        <w:rPr>
+          <w:rFonts w:ascii="Times New Roman" w:hAnsi="Times New Roman" w:cs="Times New Roman"/>
+          <w:b/>
+          <w:bCs/>
+          <w:sz w:val="28"/>
+          <w:szCs w:val="28"/>
+        </w:rPr>
+        <w:t>.12)</w:t>
+      </w:r>
+    </w:p>
+    <w:p>
+      <w:pPr>
+        <w:spacing w:line="360" w:lineRule="auto"/>
+        <w:ind w:firstLine="708"/>
+        <w:jc w:val="both"/>
+        <w:rPr>
+          <w:rFonts w:ascii="Times New Roman" w:hAnsi="Times New Roman" w:cs="Times New Roman"/>
+          <w:sz w:val="28"/>
+          <w:szCs w:val="28"/>
+        </w:rPr>
+      </w:pPr>
+      <w:r>
+        <w:rPr>
+          <w:rFonts w:ascii="Times New Roman" w:hAnsi="Times New Roman" w:cs="Times New Roman"/>
+          <w:sz w:val="28"/>
+          <w:szCs w:val="28"/>
+        </w:rPr>
+        <w:t xml:space="preserve">Прямых стандартов, описывающих требования к архитектуре информационных систем нет, однако есть несколько ключевых стандартов, которые создают фундамент и концептуальную основу. Одним из них является </w:t>
+      </w:r>
+      <w:r>
+        <w:rPr>
+          <w:rFonts w:ascii="Times New Roman" w:hAnsi="Times New Roman" w:cs="Times New Roman"/>
+          <w:sz w:val="28"/>
+          <w:szCs w:val="28"/>
+        </w:rPr>
+        <w:t>ISO/IEC/IEEE 42010:2011</w:t>
+      </w:r>
+      <w:r>
+        <w:rPr>
+          <w:rFonts w:ascii="Times New Roman" w:hAnsi="Times New Roman" w:cs="Times New Roman"/>
+          <w:sz w:val="28"/>
+          <w:szCs w:val="28"/>
+        </w:rPr>
+        <w:t>, в Российской классификации ГОСТ Р 57100-2016 «Системная и программная инженерия</w:t>
+      </w:r>
+      <w:r>
+        <w:rPr>
+          <w:rFonts w:ascii="Times New Roman" w:hAnsi="Times New Roman" w:cs="Times New Roman"/>
+          <w:sz w:val="28"/>
+          <w:szCs w:val="28"/>
+        </w:rPr>
+        <w:t>. Описание архитектуры</w:t>
+      </w:r>
+      <w:r>
+        <w:rPr>
+          <w:rFonts w:ascii="Times New Roman" w:hAnsi="Times New Roman" w:cs="Times New Roman"/>
+          <w:sz w:val="28"/>
+          <w:szCs w:val="28"/>
+        </w:rPr>
+        <w:t>»</w:t>
+      </w:r>
+      <w:r>
+        <w:rPr>
+          <w:rFonts w:ascii="Times New Roman" w:hAnsi="Times New Roman" w:cs="Times New Roman"/>
+          <w:sz w:val="28"/>
+          <w:szCs w:val="28"/>
+        </w:rPr>
+        <w:t xml:space="preserve">. </w:t>
+      </w:r>
+      <w:r>
+        <w:rPr>
+          <w:rFonts w:ascii="Times New Roman" w:hAnsi="Times New Roman" w:cs="Times New Roman"/>
+          <w:sz w:val="28"/>
+          <w:szCs w:val="28"/>
+        </w:rPr>
+        <w:t>Данный стандарт определяет способ</w:t>
+      </w:r>
+      <w:r>
+        <w:rPr>
+          <w:rFonts w:ascii="Times New Roman" w:hAnsi="Times New Roman" w:cs="Times New Roman"/>
+          <w:sz w:val="28"/>
+          <w:szCs w:val="28"/>
+        </w:rPr>
+        <w:t xml:space="preserve">, с помощью которого осуществляются организация и выражение описания архитектуры. </w:t>
+      </w:r>
+      <w:r>
+        <w:rPr>
+          <w:rFonts w:ascii="Times New Roman" w:hAnsi="Times New Roman" w:cs="Times New Roman"/>
+          <w:sz w:val="28"/>
+          <w:szCs w:val="28"/>
+        </w:rPr>
+        <w:t xml:space="preserve">В </w:t>
+      </w:r>
+      <w:r>
+        <w:rPr>
+          <w:rFonts w:ascii="Times New Roman" w:hAnsi="Times New Roman" w:cs="Times New Roman"/>
+          <w:sz w:val="28"/>
+          <w:szCs w:val="28"/>
+        </w:rPr>
+        <w:t xml:space="preserve">нём </w:t>
+      </w:r>
+      <w:r>
+        <w:rPr>
+          <w:rFonts w:ascii="Times New Roman" w:hAnsi="Times New Roman" w:cs="Times New Roman"/>
+          <w:sz w:val="28"/>
+          <w:szCs w:val="28"/>
+        </w:rPr>
+        <w:t>определены условия для реализации желаемых свойств структур архитектуры и языков описания архитектуры в порядке целесообразной поддержки разработки и использования описаний архитектуры. В стандарте содержатся основы для сравнения и объединения структур архитектуры и языков описания архитектуры путем обеспечения общей онтологии для определения их содержания.</w:t>
+      </w:r>
+      <w:r>
+        <w:t xml:space="preserve"> </w:t>
+      </w:r>
+      <w:r>
+        <w:rPr>
+          <w:rFonts w:ascii="Times New Roman" w:hAnsi="Times New Roman" w:cs="Times New Roman"/>
+          <w:color w:val="FF0000"/>
+          <w:sz w:val="28"/>
+          <w:szCs w:val="28"/>
+        </w:rPr>
+        <w:t>Данный документ</w:t>
+      </w:r>
+      <w:r>
+        <w:rPr>
+          <w:color w:val="FF0000"/>
+        </w:rPr>
+        <w:t xml:space="preserve"> </w:t>
+      </w:r>
+      <w:r>
+        <w:rPr>
+          <w:rFonts w:ascii="Times New Roman" w:hAnsi="Times New Roman" w:cs="Times New Roman"/>
+          <w:color w:val="FF0000"/>
+          <w:sz w:val="28"/>
+          <w:szCs w:val="28"/>
+        </w:rPr>
+        <w:t>использ</w:t>
+      </w:r>
+      <w:r>
+        <w:rPr>
+          <w:rFonts w:ascii="Times New Roman" w:hAnsi="Times New Roman" w:cs="Times New Roman"/>
+          <w:color w:val="FF0000"/>
+          <w:sz w:val="28"/>
+          <w:szCs w:val="28"/>
+        </w:rPr>
+        <w:t>уе</w:t>
+      </w:r>
+      <w:r>
+        <w:rPr>
+          <w:rFonts w:ascii="Times New Roman" w:hAnsi="Times New Roman" w:cs="Times New Roman"/>
+          <w:color w:val="FF0000"/>
+          <w:sz w:val="28"/>
+          <w:szCs w:val="28"/>
+        </w:rPr>
+        <w:t>тся для установления последовательной практики при разработке описаний архитектуры, ее структуры и языков описания архитектуры в пределах контекста жизненного цикла и его процессов</w:t>
+      </w:r>
+      <w:r>
+        <w:rPr>
+          <w:rFonts w:ascii="Times New Roman" w:hAnsi="Times New Roman" w:cs="Times New Roman"/>
+          <w:color w:val="FF0000"/>
+          <w:sz w:val="28"/>
+          <w:szCs w:val="28"/>
+        </w:rPr>
+        <w:t xml:space="preserve">, а также применяется </w:t>
+      </w:r>
+      <w:r>
+        <w:rPr>
+          <w:rFonts w:ascii="Times New Roman" w:hAnsi="Times New Roman" w:cs="Times New Roman"/>
+          <w:color w:val="FF0000"/>
+          <w:sz w:val="28"/>
+          <w:szCs w:val="28"/>
+        </w:rPr>
+        <w:t>для оценки соответствия описания архитектуры, структуры архитектуры, языка описания архитектуры или точки зрения на архитектуру</w:t>
+      </w:r>
+      <w:r>
+        <w:rPr>
+          <w:rFonts w:ascii="Times New Roman" w:hAnsi="Times New Roman" w:cs="Times New Roman"/>
+          <w:color w:val="FF0000"/>
+          <w:sz w:val="28"/>
+          <w:szCs w:val="28"/>
+        </w:rPr>
+        <w:t>.</w:t>
+      </w:r>
+    </w:p>
+    <w:p>
+      <w:pPr>
+        <w:spacing w:line="360" w:lineRule="auto"/>
+        <w:ind w:firstLine="708"/>
+        <w:jc w:val="both"/>
+        <w:rPr>
+          <w:rFonts w:ascii="Times New Roman" w:hAnsi="Times New Roman" w:cs="Times New Roman"/>
+          <w:sz w:val="28"/>
+          <w:szCs w:val="28"/>
+        </w:rPr>
+      </w:pPr>
+      <w:r>
+        <w:rPr>
+          <w:rFonts w:ascii="Times New Roman" w:hAnsi="Times New Roman" w:cs="Times New Roman"/>
+          <w:sz w:val="28"/>
+          <w:szCs w:val="28"/>
+        </w:rPr>
+        <w:t xml:space="preserve">Другим стандартом, который регламентирует </w:t>
+      </w:r>
+      <w:r>
+        <w:rPr>
+          <w:rFonts w:ascii="Times New Roman" w:hAnsi="Times New Roman" w:cs="Times New Roman"/>
+          <w:sz w:val="28"/>
+          <w:szCs w:val="28"/>
+        </w:rPr>
+        <w:t>оценку информационной системы как конечного продукта</w:t>
+      </w:r>
+      <w:r>
+        <w:rPr>
+          <w:rFonts w:ascii="Times New Roman" w:hAnsi="Times New Roman" w:cs="Times New Roman"/>
+          <w:sz w:val="28"/>
+          <w:szCs w:val="28"/>
+        </w:rPr>
+        <w:t xml:space="preserve"> является </w:t>
+      </w:r>
+      <w:r>
+        <w:rPr>
+          <w:rFonts w:ascii="Times New Roman" w:hAnsi="Times New Roman" w:cs="Times New Roman"/>
+          <w:sz w:val="28"/>
+          <w:szCs w:val="28"/>
+        </w:rPr>
+        <w:t>ISO/IEC 25010:2011</w:t>
+      </w:r>
+      <w:r>
+        <w:rPr>
+          <w:rFonts w:ascii="Times New Roman" w:hAnsi="Times New Roman" w:cs="Times New Roman"/>
+          <w:sz w:val="28"/>
+          <w:szCs w:val="28"/>
+        </w:rPr>
+        <w:t xml:space="preserve">, в Российской классификации </w:t>
+      </w:r>
+      <w:r>
+        <w:rPr>
+          <w:rFonts w:ascii="Times New Roman" w:hAnsi="Times New Roman" w:cs="Times New Roman"/>
+          <w:sz w:val="28"/>
+          <w:szCs w:val="28"/>
+        </w:rPr>
+        <w:t>ГОСТ Р ИСО/МЭК 25010—2015</w:t>
+      </w:r>
+      <w:r>
+        <w:rPr>
+          <w:rFonts w:ascii="Times New Roman" w:hAnsi="Times New Roman" w:cs="Times New Roman"/>
+          <w:sz w:val="28"/>
+          <w:szCs w:val="28"/>
+        </w:rPr>
+        <w:t xml:space="preserve"> «Системная и программная инженерия. Требования и оценка качества систем и программного </w:t>
+      </w:r>
+      <w:r>
+        <w:rPr>
+          <w:rFonts w:ascii="Times New Roman" w:hAnsi="Times New Roman" w:cs="Times New Roman"/>
+          <w:sz w:val="28"/>
+          <w:szCs w:val="28"/>
+        </w:rPr>
+        <w:lastRenderedPageBreak/>
+        <w:t>обеспечения. Модели качества систем и программного продукта»</w:t>
+      </w:r>
+      <w:r>
+        <w:rPr>
+          <w:rFonts w:ascii="Times New Roman" w:hAnsi="Times New Roman" w:cs="Times New Roman"/>
+          <w:sz w:val="28"/>
+          <w:szCs w:val="28"/>
+        </w:rPr>
+        <w:t xml:space="preserve">. </w:t>
+      </w:r>
+      <w:r>
+        <w:rPr>
+          <w:rFonts w:ascii="Times New Roman" w:hAnsi="Times New Roman" w:cs="Times New Roman"/>
+          <w:sz w:val="28"/>
+          <w:szCs w:val="28"/>
+        </w:rPr>
+        <w:t>Данный стандарт позволяет оценить и обосновать выбор архитектуры с точки зрения качества исходя из следующих характеристик:</w:t>
+      </w:r>
+    </w:p>
+    <w:p>
+      <w:pPr>
+        <w:pStyle w:val="a7"/>
+        <w:numPr>
+          <w:ilvl w:val="0"/>
+          <w:numId w:val="11"/>
+        </w:numPr>
+        <w:spacing w:line="360" w:lineRule="auto"/>
+        <w:jc w:val="both"/>
+        <w:rPr>
+          <w:rFonts w:ascii="Times New Roman" w:hAnsi="Times New Roman" w:cs="Times New Roman"/>
+          <w:sz w:val="28"/>
+          <w:szCs w:val="28"/>
+        </w:rPr>
+      </w:pPr>
+      <w:r>
+        <w:rPr>
+          <w:rFonts w:ascii="Times New Roman" w:hAnsi="Times New Roman" w:cs="Times New Roman"/>
+          <w:sz w:val="28"/>
+          <w:szCs w:val="28"/>
+        </w:rPr>
+        <w:t>Функциональная пригодность.</w:t>
+      </w:r>
+    </w:p>
+    <w:p>
+      <w:pPr>
+        <w:pStyle w:val="a7"/>
+        <w:numPr>
+          <w:ilvl w:val="0"/>
+          <w:numId w:val="11"/>
+        </w:numPr>
+        <w:spacing w:line="360" w:lineRule="auto"/>
+        <w:jc w:val="both"/>
+        <w:rPr>
+          <w:rFonts w:ascii="Times New Roman" w:hAnsi="Times New Roman" w:cs="Times New Roman"/>
+          <w:sz w:val="28"/>
+          <w:szCs w:val="28"/>
+        </w:rPr>
+      </w:pPr>
+      <w:r>
+        <w:rPr>
+          <w:rFonts w:ascii="Times New Roman" w:hAnsi="Times New Roman" w:cs="Times New Roman"/>
+          <w:sz w:val="28"/>
+          <w:szCs w:val="28"/>
+        </w:rPr>
+        <w:t>Уровень производительности.</w:t>
+      </w:r>
+    </w:p>
+    <w:p>
+      <w:pPr>
+        <w:pStyle w:val="a7"/>
+        <w:numPr>
+          <w:ilvl w:val="0"/>
+          <w:numId w:val="11"/>
+        </w:numPr>
+        <w:spacing w:line="360" w:lineRule="auto"/>
+        <w:jc w:val="both"/>
+        <w:rPr>
+          <w:rFonts w:ascii="Times New Roman" w:hAnsi="Times New Roman" w:cs="Times New Roman"/>
+          <w:sz w:val="28"/>
+          <w:szCs w:val="28"/>
+        </w:rPr>
+      </w:pPr>
+      <w:r>
+        <w:rPr>
+          <w:rFonts w:ascii="Times New Roman" w:hAnsi="Times New Roman" w:cs="Times New Roman"/>
+          <w:sz w:val="28"/>
+          <w:szCs w:val="28"/>
+        </w:rPr>
+        <w:t>Совместимость.</w:t>
+      </w:r>
+    </w:p>
+    <w:p>
+      <w:pPr>
+        <w:pStyle w:val="a7"/>
+        <w:numPr>
+          <w:ilvl w:val="0"/>
+          <w:numId w:val="11"/>
+        </w:numPr>
+        <w:spacing w:line="360" w:lineRule="auto"/>
+        <w:jc w:val="both"/>
+        <w:rPr>
+          <w:rFonts w:ascii="Times New Roman" w:hAnsi="Times New Roman" w:cs="Times New Roman"/>
+          <w:sz w:val="28"/>
+          <w:szCs w:val="28"/>
+        </w:rPr>
+      </w:pPr>
+      <w:r>
+        <w:rPr>
+          <w:rFonts w:ascii="Times New Roman" w:hAnsi="Times New Roman" w:cs="Times New Roman"/>
+          <w:sz w:val="28"/>
+          <w:szCs w:val="28"/>
+        </w:rPr>
+        <w:t>Удобство использования.</w:t>
+      </w:r>
+    </w:p>
+    <w:p>
+      <w:pPr>
+        <w:pStyle w:val="a7"/>
+        <w:numPr>
+          <w:ilvl w:val="0"/>
+          <w:numId w:val="11"/>
+        </w:numPr>
+        <w:spacing w:line="360" w:lineRule="auto"/>
+        <w:jc w:val="both"/>
+        <w:rPr>
+          <w:rFonts w:ascii="Times New Roman" w:hAnsi="Times New Roman" w:cs="Times New Roman"/>
+          <w:sz w:val="28"/>
+          <w:szCs w:val="28"/>
+        </w:rPr>
+      </w:pPr>
+      <w:r>
+        <w:rPr>
+          <w:rFonts w:ascii="Times New Roman" w:hAnsi="Times New Roman" w:cs="Times New Roman"/>
+          <w:sz w:val="28"/>
+          <w:szCs w:val="28"/>
+        </w:rPr>
+        <w:t>Надёжность.</w:t>
+      </w:r>
+    </w:p>
+    <w:p>
+      <w:pPr>
+        <w:pStyle w:val="a7"/>
+        <w:numPr>
+          <w:ilvl w:val="0"/>
+          <w:numId w:val="11"/>
+        </w:numPr>
+        <w:spacing w:line="360" w:lineRule="auto"/>
+        <w:jc w:val="both"/>
+        <w:rPr>
+          <w:rFonts w:ascii="Times New Roman" w:hAnsi="Times New Roman" w:cs="Times New Roman"/>
+          <w:sz w:val="28"/>
+          <w:szCs w:val="28"/>
+        </w:rPr>
+      </w:pPr>
+      <w:r>
+        <w:rPr>
+          <w:rFonts w:ascii="Times New Roman" w:hAnsi="Times New Roman" w:cs="Times New Roman"/>
+          <w:sz w:val="28"/>
+          <w:szCs w:val="28"/>
+        </w:rPr>
+        <w:t>Защищённость.</w:t>
+      </w:r>
+    </w:p>
+    <w:p>
+      <w:pPr>
+        <w:pStyle w:val="a7"/>
+        <w:numPr>
+          <w:ilvl w:val="0"/>
+          <w:numId w:val="11"/>
+        </w:numPr>
+        <w:spacing w:line="360" w:lineRule="auto"/>
+        <w:jc w:val="both"/>
+        <w:rPr>
+          <w:rFonts w:ascii="Times New Roman" w:hAnsi="Times New Roman" w:cs="Times New Roman"/>
+          <w:sz w:val="28"/>
+          <w:szCs w:val="28"/>
+        </w:rPr>
+      </w:pPr>
+      <w:r>
+        <w:rPr>
+          <w:rFonts w:ascii="Times New Roman" w:hAnsi="Times New Roman" w:cs="Times New Roman"/>
+          <w:sz w:val="28"/>
+          <w:szCs w:val="28"/>
+        </w:rPr>
+        <w:t>Сопровожд</w:t>
+      </w:r>
+      <w:r>
+        <w:rPr>
+          <w:rFonts w:ascii="Times New Roman" w:hAnsi="Times New Roman" w:cs="Times New Roman"/>
+          <w:sz w:val="28"/>
+          <w:szCs w:val="28"/>
+        </w:rPr>
+        <w:t>ение</w:t>
+      </w:r>
+      <w:r>
+        <w:rPr>
+          <w:rFonts w:ascii="Times New Roman" w:hAnsi="Times New Roman" w:cs="Times New Roman"/>
+          <w:sz w:val="28"/>
+          <w:szCs w:val="28"/>
+        </w:rPr>
+        <w:t>.</w:t>
+      </w:r>
+    </w:p>
+    <w:p>
+      <w:pPr>
+        <w:pStyle w:val="a7"/>
+        <w:numPr>
+          <w:ilvl w:val="0"/>
+          <w:numId w:val="11"/>
+        </w:numPr>
+        <w:spacing w:line="360" w:lineRule="auto"/>
+        <w:jc w:val="both"/>
+        <w:rPr>
+          <w:rFonts w:ascii="Times New Roman" w:hAnsi="Times New Roman" w:cs="Times New Roman"/>
+          <w:sz w:val="28"/>
+          <w:szCs w:val="28"/>
+        </w:rPr>
+      </w:pPr>
+      <w:r>
+        <w:rPr>
+          <w:rFonts w:ascii="Times New Roman" w:hAnsi="Times New Roman" w:cs="Times New Roman"/>
+          <w:sz w:val="28"/>
+          <w:szCs w:val="28"/>
+        </w:rPr>
+        <w:t>Переносимость.</w:t>
+      </w:r>
+    </w:p>
+    <w:p>
+      <w:pPr>
+        <w:spacing w:line="360" w:lineRule="auto"/>
+        <w:ind w:firstLine="708"/>
+        <w:jc w:val="both"/>
+        <w:rPr>
+          <w:rFonts w:ascii="Times New Roman" w:hAnsi="Times New Roman" w:cs="Times New Roman"/>
+          <w:sz w:val="28"/>
+          <w:szCs w:val="28"/>
+        </w:rPr>
+      </w:pPr>
+      <w:r>
+        <w:rPr>
+          <w:rFonts w:ascii="Times New Roman" w:hAnsi="Times New Roman" w:cs="Times New Roman"/>
+          <w:sz w:val="28"/>
+          <w:szCs w:val="28"/>
+        </w:rPr>
+        <w:t>Исходя из вышеописанных стандартов, в</w:t>
+      </w:r>
+      <w:r>
+        <w:rPr>
+          <w:rFonts w:ascii="Times New Roman" w:hAnsi="Times New Roman" w:cs="Times New Roman"/>
+          <w:sz w:val="28"/>
+          <w:szCs w:val="28"/>
+        </w:rPr>
+        <w:t xml:space="preserve"> рамках особенностей предметной области, а именно высокая средняя и пиковая нагрузка, большой объём хранимой информации,</w:t>
+      </w:r>
+      <w:r>
+        <w:rPr>
+          <w:rFonts w:ascii="Times New Roman" w:hAnsi="Times New Roman" w:cs="Times New Roman"/>
+          <w:sz w:val="28"/>
+          <w:szCs w:val="28"/>
+        </w:rPr>
+        <w:t xml:space="preserve"> становится очевидным, что </w:t>
+      </w:r>
+      <w:proofErr w:type="spellStart"/>
+      <w:r>
+        <w:rPr>
+          <w:rFonts w:ascii="Times New Roman" w:hAnsi="Times New Roman" w:cs="Times New Roman"/>
+          <w:sz w:val="28"/>
+          <w:szCs w:val="28"/>
+        </w:rPr>
+        <w:t>микросервисная</w:t>
+      </w:r>
+      <w:proofErr w:type="spellEnd"/>
+      <w:r>
+        <w:rPr>
+          <w:rFonts w:ascii="Times New Roman" w:hAnsi="Times New Roman" w:cs="Times New Roman"/>
+          <w:sz w:val="28"/>
+          <w:szCs w:val="28"/>
+        </w:rPr>
+        <w:t xml:space="preserve"> </w:t>
+      </w:r>
+      <w:r>
+        <w:rPr>
+          <w:rFonts w:ascii="Times New Roman" w:hAnsi="Times New Roman" w:cs="Times New Roman"/>
+          <w:sz w:val="28"/>
+          <w:szCs w:val="28"/>
+        </w:rPr>
+        <w:t>архитектура является наиболее предпочтительной для дальнейшего анализа.</w:t>
+      </w:r>
+    </w:p>
+    <w:p>
+      <w:pPr>
+        <w:spacing w:line="360" w:lineRule="auto"/>
+        <w:ind w:firstLine="708"/>
+        <w:jc w:val="both"/>
+        <w:rPr>
+          <w:rFonts w:ascii="Times New Roman" w:hAnsi="Times New Roman" w:cs="Times New Roman"/>
+          <w:sz w:val="28"/>
+          <w:szCs w:val="28"/>
+        </w:rPr>
+      </w:pPr>
+      <w:r>
+        <w:rPr>
+          <w:rFonts w:ascii="Times New Roman" w:hAnsi="Times New Roman" w:cs="Times New Roman"/>
+          <w:sz w:val="28"/>
+          <w:szCs w:val="28"/>
+        </w:rPr>
+        <w:t>Обмен данными между компонентами информационной системы регламентиру</w:t>
+      </w:r>
+      <w:r>
+        <w:rPr>
+          <w:rFonts w:ascii="Times New Roman" w:hAnsi="Times New Roman" w:cs="Times New Roman"/>
+          <w:sz w:val="28"/>
+          <w:szCs w:val="28"/>
+        </w:rPr>
+        <w:t>ю</w:t>
+      </w:r>
+      <w:r>
+        <w:rPr>
+          <w:rFonts w:ascii="Times New Roman" w:hAnsi="Times New Roman" w:cs="Times New Roman"/>
+          <w:sz w:val="28"/>
+          <w:szCs w:val="28"/>
+        </w:rPr>
+        <w:t>тся международным</w:t>
+      </w:r>
+      <w:r>
+        <w:rPr>
+          <w:rFonts w:ascii="Times New Roman" w:hAnsi="Times New Roman" w:cs="Times New Roman"/>
+          <w:sz w:val="28"/>
+          <w:szCs w:val="28"/>
+        </w:rPr>
+        <w:t>и</w:t>
+      </w:r>
+      <w:r>
+        <w:rPr>
+          <w:rFonts w:ascii="Times New Roman" w:hAnsi="Times New Roman" w:cs="Times New Roman"/>
+          <w:sz w:val="28"/>
+          <w:szCs w:val="28"/>
+        </w:rPr>
+        <w:t xml:space="preserve"> стандарт</w:t>
+      </w:r>
+      <w:r>
+        <w:rPr>
+          <w:rFonts w:ascii="Times New Roman" w:hAnsi="Times New Roman" w:cs="Times New Roman"/>
+          <w:sz w:val="28"/>
+          <w:szCs w:val="28"/>
+        </w:rPr>
+        <w:t>а</w:t>
+      </w:r>
+      <w:r>
+        <w:rPr>
+          <w:rFonts w:ascii="Times New Roman" w:hAnsi="Times New Roman" w:cs="Times New Roman"/>
+          <w:sz w:val="28"/>
+          <w:szCs w:val="28"/>
+        </w:rPr>
+        <w:t>м</w:t>
+      </w:r>
+      <w:r>
+        <w:rPr>
+          <w:rFonts w:ascii="Times New Roman" w:hAnsi="Times New Roman" w:cs="Times New Roman"/>
+          <w:sz w:val="28"/>
+          <w:szCs w:val="28"/>
+        </w:rPr>
+        <w:t>и</w:t>
+      </w:r>
+      <w:r>
+        <w:rPr>
+          <w:rFonts w:ascii="Times New Roman" w:hAnsi="Times New Roman" w:cs="Times New Roman"/>
+          <w:sz w:val="28"/>
+          <w:szCs w:val="28"/>
+        </w:rPr>
+        <w:t xml:space="preserve"> </w:t>
+      </w:r>
+      <w:r>
+        <w:rPr>
+          <w:rFonts w:ascii="Times New Roman" w:hAnsi="Times New Roman" w:cs="Times New Roman"/>
+          <w:sz w:val="28"/>
+          <w:szCs w:val="28"/>
+          <w:lang w:val="en-US"/>
+        </w:rPr>
+        <w:t>RFC</w:t>
+      </w:r>
+      <w:r>
+        <w:rPr>
+          <w:rFonts w:ascii="Times New Roman" w:hAnsi="Times New Roman" w:cs="Times New Roman"/>
+          <w:sz w:val="28"/>
+          <w:szCs w:val="28"/>
+        </w:rPr>
+        <w:t xml:space="preserve"> 8259</w:t>
+      </w:r>
+      <w:r>
+        <w:rPr>
+          <w:rFonts w:ascii="Times New Roman" w:hAnsi="Times New Roman" w:cs="Times New Roman"/>
+          <w:sz w:val="28"/>
+          <w:szCs w:val="28"/>
+        </w:rPr>
+        <w:t xml:space="preserve"> и </w:t>
+      </w:r>
+      <w:r>
+        <w:rPr>
+          <w:rFonts w:ascii="Times New Roman" w:hAnsi="Times New Roman" w:cs="Times New Roman"/>
+          <w:sz w:val="28"/>
+          <w:szCs w:val="28"/>
+        </w:rPr>
+        <w:t>ISO/IEC 19464</w:t>
+      </w:r>
+      <w:r>
+        <w:rPr>
+          <w:rFonts w:ascii="Times New Roman" w:hAnsi="Times New Roman" w:cs="Times New Roman"/>
+          <w:sz w:val="28"/>
+          <w:szCs w:val="28"/>
+        </w:rPr>
+        <w:t xml:space="preserve">. </w:t>
+      </w:r>
+      <w:r>
+        <w:rPr>
+          <w:rFonts w:ascii="Times New Roman" w:hAnsi="Times New Roman" w:cs="Times New Roman"/>
+          <w:sz w:val="28"/>
+          <w:szCs w:val="28"/>
+        </w:rPr>
+        <w:t xml:space="preserve">Стандарт </w:t>
+      </w:r>
+      <w:r>
+        <w:rPr>
+          <w:rFonts w:ascii="Times New Roman" w:hAnsi="Times New Roman" w:cs="Times New Roman"/>
+          <w:sz w:val="28"/>
+          <w:szCs w:val="28"/>
+          <w:lang w:val="en-US"/>
+        </w:rPr>
+        <w:t>RFC</w:t>
+      </w:r>
+      <w:r>
+        <w:rPr>
+          <w:rFonts w:ascii="Times New Roman" w:hAnsi="Times New Roman" w:cs="Times New Roman"/>
+          <w:sz w:val="28"/>
+          <w:szCs w:val="28"/>
+        </w:rPr>
+        <w:t xml:space="preserve"> 8259</w:t>
+      </w:r>
+      <w:r>
+        <w:rPr>
+          <w:rFonts w:ascii="Times New Roman" w:hAnsi="Times New Roman" w:cs="Times New Roman"/>
+          <w:sz w:val="28"/>
+          <w:szCs w:val="28"/>
+        </w:rPr>
+        <w:t xml:space="preserve"> </w:t>
+      </w:r>
+      <w:r>
+        <w:rPr>
+          <w:rFonts w:ascii="Times New Roman" w:hAnsi="Times New Roman" w:cs="Times New Roman"/>
+          <w:sz w:val="28"/>
+          <w:szCs w:val="28"/>
+        </w:rPr>
+        <w:t>определяет строгий синтаксис и грамматику формата </w:t>
+      </w:r>
+      <w:r>
+        <w:rPr>
+          <w:rFonts w:ascii="Times New Roman" w:hAnsi="Times New Roman" w:cs="Times New Roman"/>
+          <w:sz w:val="28"/>
+          <w:szCs w:val="28"/>
+        </w:rPr>
+        <w:t>JSON</w:t>
+      </w:r>
+      <w:r>
+        <w:rPr>
+          <w:rFonts w:ascii="Times New Roman" w:hAnsi="Times New Roman" w:cs="Times New Roman"/>
+          <w:sz w:val="28"/>
+          <w:szCs w:val="28"/>
+        </w:rPr>
+        <w:t xml:space="preserve"> как к базовой единице обмена информации,</w:t>
+      </w:r>
+      <w:r>
+        <w:rPr>
+          <w:rFonts w:ascii="Times New Roman" w:hAnsi="Times New Roman" w:cs="Times New Roman"/>
+          <w:sz w:val="28"/>
+          <w:szCs w:val="28"/>
+        </w:rPr>
+        <w:t xml:space="preserve"> </w:t>
+      </w:r>
+      <w:r>
+        <w:rPr>
+          <w:rFonts w:ascii="Times New Roman" w:hAnsi="Times New Roman" w:cs="Times New Roman"/>
+          <w:sz w:val="28"/>
+          <w:szCs w:val="28"/>
+        </w:rPr>
+        <w:t>Он устанавливает требования к корректному формированию объектов, массивов, строк, чисел, логических значений и </w:t>
+      </w:r>
+      <w:proofErr w:type="spellStart"/>
+      <w:r>
+        <w:rPr>
+          <w:rFonts w:ascii="Times New Roman" w:hAnsi="Times New Roman" w:cs="Times New Roman"/>
+          <w:sz w:val="28"/>
+          <w:szCs w:val="28"/>
+        </w:rPr>
+        <w:t>null</w:t>
+      </w:r>
+      <w:proofErr w:type="spellEnd"/>
+      <w:r>
+        <w:rPr>
+          <w:rFonts w:ascii="Times New Roman" w:hAnsi="Times New Roman" w:cs="Times New Roman"/>
+          <w:sz w:val="28"/>
+          <w:szCs w:val="28"/>
+        </w:rPr>
+        <w:t>, что обеспечивает гарантированную интерпретацию данных различными программными компонентами, написанными на любых языках программирования.</w:t>
+      </w:r>
+    </w:p>
+    <w:p>
+      <w:pPr>
+        <w:spacing w:line="360" w:lineRule="auto"/>
+        <w:ind w:firstLine="708"/>
+        <w:jc w:val="both"/>
+        <w:rPr>
+          <w:rFonts w:ascii="Times New Roman" w:hAnsi="Times New Roman" w:cs="Times New Roman"/>
+          <w:sz w:val="28"/>
+          <w:szCs w:val="28"/>
+        </w:rPr>
+      </w:pPr>
+      <w:r>
+        <w:rPr>
+          <w:rFonts w:ascii="Times New Roman" w:hAnsi="Times New Roman" w:cs="Times New Roman"/>
+          <w:sz w:val="28"/>
+          <w:szCs w:val="28"/>
+        </w:rPr>
+        <w:t>Стандарт</w:t>
+      </w:r>
+      <w:r>
+        <w:rPr>
+          <w:rFonts w:ascii="Times New Roman" w:hAnsi="Times New Roman" w:cs="Times New Roman"/>
+          <w:sz w:val="28"/>
+          <w:szCs w:val="28"/>
+        </w:rPr>
+        <w:t xml:space="preserve"> ISO/IEC 19464</w:t>
+      </w:r>
+      <w:r>
+        <w:rPr>
+          <w:rFonts w:ascii="Times New Roman" w:hAnsi="Times New Roman" w:cs="Times New Roman"/>
+          <w:sz w:val="28"/>
+          <w:szCs w:val="28"/>
+        </w:rPr>
+        <w:t xml:space="preserve"> регламентирует существование протокола </w:t>
+      </w:r>
+      <w:r>
+        <w:rPr>
+          <w:rFonts w:ascii="Times New Roman" w:hAnsi="Times New Roman" w:cs="Times New Roman"/>
+          <w:sz w:val="28"/>
+          <w:szCs w:val="28"/>
+          <w:lang w:val="en-US"/>
+        </w:rPr>
+        <w:t>AMQP</w:t>
+      </w:r>
+      <w:r>
+        <w:rPr>
+          <w:rFonts w:ascii="Times New Roman" w:hAnsi="Times New Roman" w:cs="Times New Roman"/>
+          <w:sz w:val="28"/>
+          <w:szCs w:val="28"/>
+        </w:rPr>
+        <w:t xml:space="preserve"> - </w:t>
+      </w:r>
+      <w:r>
+        <w:rPr>
+          <w:rFonts w:ascii="Times New Roman" w:hAnsi="Times New Roman" w:cs="Times New Roman"/>
+          <w:sz w:val="28"/>
+          <w:szCs w:val="28"/>
+        </w:rPr>
+        <w:t>открыт</w:t>
+      </w:r>
+      <w:r>
+        <w:rPr>
+          <w:rFonts w:ascii="Times New Roman" w:hAnsi="Times New Roman" w:cs="Times New Roman"/>
+          <w:sz w:val="28"/>
+          <w:szCs w:val="28"/>
+        </w:rPr>
+        <w:t>ого</w:t>
+      </w:r>
+      <w:r>
+        <w:rPr>
+          <w:rFonts w:ascii="Times New Roman" w:hAnsi="Times New Roman" w:cs="Times New Roman"/>
+          <w:sz w:val="28"/>
+          <w:szCs w:val="28"/>
+        </w:rPr>
+        <w:t xml:space="preserve"> протокол</w:t>
+      </w:r>
+      <w:r>
+        <w:rPr>
+          <w:rFonts w:ascii="Times New Roman" w:hAnsi="Times New Roman" w:cs="Times New Roman"/>
+          <w:sz w:val="28"/>
+          <w:szCs w:val="28"/>
+        </w:rPr>
+        <w:t>а</w:t>
+      </w:r>
+      <w:r>
+        <w:rPr>
+          <w:rFonts w:ascii="Times New Roman" w:hAnsi="Times New Roman" w:cs="Times New Roman"/>
+          <w:sz w:val="28"/>
+          <w:szCs w:val="28"/>
+        </w:rPr>
+        <w:t xml:space="preserve"> прикладного уровня для передачи сообщений между компонентами системы. Основная идея состоит в том, что отдельные подсистем</w:t>
+      </w:r>
+      <w:r>
+        <w:rPr>
+          <w:rFonts w:ascii="Times New Roman" w:hAnsi="Times New Roman" w:cs="Times New Roman"/>
+          <w:sz w:val="28"/>
+          <w:szCs w:val="28"/>
+        </w:rPr>
+        <w:t>ы</w:t>
+      </w:r>
+      <w:r>
+        <w:rPr>
+          <w:rFonts w:ascii="Times New Roman" w:hAnsi="Times New Roman" w:cs="Times New Roman"/>
+          <w:sz w:val="28"/>
+          <w:szCs w:val="28"/>
+        </w:rPr>
+        <w:t xml:space="preserve"> могут обмениваться произвольным образом сообщениями через AMQP-брокер, который осуществляет маршрутизацию, возможно гарантирует </w:t>
+      </w:r>
+      <w:r>
+        <w:rPr>
+          <w:rFonts w:ascii="Times New Roman" w:hAnsi="Times New Roman" w:cs="Times New Roman"/>
+          <w:sz w:val="28"/>
+          <w:szCs w:val="28"/>
+        </w:rPr>
+        <w:lastRenderedPageBreak/>
+        <w:t>доставку, распределение потоков данных, подписку на нужные типы сообщений.</w:t>
+      </w:r>
+    </w:p>
+    <w:p>
+      <w:pPr>
+        <w:spacing w:line="360" w:lineRule="auto"/>
+        <w:ind w:firstLine="708"/>
+        <w:jc w:val="both"/>
+        <w:rPr>
+          <w:rFonts w:ascii="Times New Roman" w:hAnsi="Times New Roman" w:cs="Times New Roman"/>
+          <w:b/>
+          <w:bCs/>
+          <w:sz w:val="28"/>
+          <w:szCs w:val="28"/>
+        </w:rPr>
+      </w:pPr>
+      <w:r>
+        <w:rPr>
+          <w:rFonts w:ascii="Times New Roman" w:hAnsi="Times New Roman" w:cs="Times New Roman"/>
+          <w:b/>
+          <w:bCs/>
+          <w:sz w:val="28"/>
+          <w:szCs w:val="28"/>
+        </w:rPr>
+        <w:t>Сравнение и оценка алгоритмических решений по теме исследования</w:t>
+      </w:r>
+      <w:r>
+        <w:rPr>
+          <w:rFonts w:ascii="Times New Roman" w:hAnsi="Times New Roman" w:cs="Times New Roman"/>
+          <w:b/>
+          <w:bCs/>
+          <w:sz w:val="28"/>
+          <w:szCs w:val="28"/>
+        </w:rPr>
+        <w:t>. (24.12)</w:t>
+      </w:r>
+    </w:p>
+    <w:p>
+      <w:pPr>
+        <w:spacing w:line="360" w:lineRule="auto"/>
+        <w:ind w:firstLine="708"/>
+        <w:jc w:val="both"/>
+        <w:rPr>
+          <w:rFonts w:ascii="Times New Roman" w:hAnsi="Times New Roman" w:cs="Times New Roman"/>
+          <w:b/>
+          <w:bCs/>
+          <w:sz w:val="28"/>
+          <w:szCs w:val="28"/>
+        </w:rPr>
+      </w:pPr>
+      <w:r>
+        <w:rPr>
+          <w:rFonts w:ascii="Times New Roman" w:hAnsi="Times New Roman" w:cs="Times New Roman"/>
+          <w:b/>
+          <w:bCs/>
+          <w:sz w:val="28"/>
+          <w:szCs w:val="28"/>
+        </w:rPr>
+        <w:t xml:space="preserve">Алгоритм </w:t>
+      </w:r>
+      <w:r>
+        <w:rPr>
+          <w:rFonts w:ascii="Times New Roman" w:hAnsi="Times New Roman" w:cs="Times New Roman"/>
+          <w:b/>
+          <w:bCs/>
+          <w:sz w:val="28"/>
+          <w:szCs w:val="28"/>
+          <w:lang w:val="en-US"/>
+        </w:rPr>
+        <w:t>Round</w:t>
+      </w:r>
+      <w:r>
+        <w:rPr>
+          <w:rFonts w:ascii="Times New Roman" w:hAnsi="Times New Roman" w:cs="Times New Roman"/>
+          <w:b/>
+          <w:bCs/>
+          <w:sz w:val="28"/>
+          <w:szCs w:val="28"/>
+        </w:rPr>
+        <w:t>-</w:t>
+      </w:r>
+      <w:r>
+        <w:rPr>
+          <w:rFonts w:ascii="Times New Roman" w:hAnsi="Times New Roman" w:cs="Times New Roman"/>
+          <w:b/>
+          <w:bCs/>
+          <w:sz w:val="28"/>
+          <w:szCs w:val="28"/>
+          <w:lang w:val="en-US"/>
+        </w:rPr>
+        <w:t>Robin</w:t>
+      </w:r>
+    </w:p>
+    <w:p>
+      <w:pPr>
+        <w:spacing w:line="360" w:lineRule="auto"/>
+        <w:ind w:firstLine="708"/>
+        <w:jc w:val="both"/>
+        <w:rPr>
+          <w:rFonts w:ascii="Times New Roman" w:hAnsi="Times New Roman" w:cs="Times New Roman"/>
+          <w:sz w:val="28"/>
+          <w:szCs w:val="28"/>
+        </w:rPr>
+      </w:pPr>
+      <w:r>
+        <w:rPr>
+          <w:rFonts w:ascii="Times New Roman" w:hAnsi="Times New Roman" w:cs="Times New Roman"/>
+          <w:sz w:val="28"/>
+          <w:szCs w:val="28"/>
+        </w:rPr>
+        <w:t xml:space="preserve">Алгоритм </w:t>
+      </w:r>
+      <w:r>
+        <w:rPr>
+          <w:rFonts w:ascii="Times New Roman" w:hAnsi="Times New Roman" w:cs="Times New Roman"/>
+          <w:sz w:val="28"/>
+          <w:szCs w:val="28"/>
+          <w:lang w:val="en-US"/>
+        </w:rPr>
+        <w:t>Round</w:t>
+      </w:r>
+      <w:r>
+        <w:rPr>
+          <w:rFonts w:ascii="Times New Roman" w:hAnsi="Times New Roman" w:cs="Times New Roman"/>
+          <w:sz w:val="28"/>
+          <w:szCs w:val="28"/>
+        </w:rPr>
+        <w:t>-</w:t>
+      </w:r>
+      <w:r>
+        <w:rPr>
+          <w:rFonts w:ascii="Times New Roman" w:hAnsi="Times New Roman" w:cs="Times New Roman"/>
+          <w:sz w:val="28"/>
+          <w:szCs w:val="28"/>
+          <w:lang w:val="en-US"/>
+        </w:rPr>
+        <w:t>Robin</w:t>
+      </w:r>
+      <w:r>
+        <w:rPr>
+          <w:rFonts w:ascii="Times New Roman" w:hAnsi="Times New Roman" w:cs="Times New Roman"/>
+          <w:sz w:val="28"/>
+          <w:szCs w:val="28"/>
+        </w:rPr>
+        <w:t xml:space="preserve"> </w:t>
+      </w:r>
+      <w:r>
+        <w:rPr>
+          <w:rFonts w:ascii="Times New Roman" w:hAnsi="Times New Roman" w:cs="Times New Roman"/>
+          <w:sz w:val="28"/>
+          <w:szCs w:val="28"/>
+        </w:rPr>
+        <w:t>является статическим алгоритмом распределения нагрузки, который базируется на простой идее, запросы от пользователей распределяются между компонентами системы</w:t>
+      </w:r>
+      <w:r>
+        <w:rPr>
+          <w:rFonts w:ascii="Times New Roman" w:hAnsi="Times New Roman" w:cs="Times New Roman"/>
+          <w:sz w:val="28"/>
+          <w:szCs w:val="28"/>
+        </w:rPr>
+        <w:t xml:space="preserve"> </w:t>
+      </w:r>
+      <w:r>
+        <w:rPr>
+          <w:rFonts w:ascii="Times New Roman" w:hAnsi="Times New Roman" w:cs="Times New Roman"/>
+          <w:sz w:val="28"/>
+          <w:szCs w:val="28"/>
+        </w:rPr>
+        <w:t>(</w:t>
+      </w:r>
+      <w:proofErr w:type="spellStart"/>
+      <w:r>
+        <w:rPr>
+          <w:rFonts w:ascii="Times New Roman" w:hAnsi="Times New Roman" w:cs="Times New Roman"/>
+          <w:sz w:val="28"/>
+          <w:szCs w:val="28"/>
+        </w:rPr>
+        <w:t>микросервисами</w:t>
+      </w:r>
+      <w:proofErr w:type="spellEnd"/>
+      <w:r>
+        <w:rPr>
+          <w:rFonts w:ascii="Times New Roman" w:hAnsi="Times New Roman" w:cs="Times New Roman"/>
+          <w:sz w:val="28"/>
+          <w:szCs w:val="28"/>
+        </w:rPr>
+        <w:t xml:space="preserve">) в циклическом порядке, благодаря чему удаётся минимизировать время ожидания ответа клиента.  </w:t>
+      </w:r>
+      <w:r>
+        <w:rPr>
+          <w:rFonts w:ascii="Times New Roman" w:hAnsi="Times New Roman" w:cs="Times New Roman"/>
+          <w:sz w:val="28"/>
+          <w:szCs w:val="28"/>
+        </w:rPr>
+        <w:t>К</w:t>
+      </w:r>
+      <w:r>
+        <w:rPr>
+          <w:rFonts w:ascii="Times New Roman" w:hAnsi="Times New Roman" w:cs="Times New Roman"/>
+          <w:sz w:val="28"/>
+          <w:szCs w:val="28"/>
+        </w:rPr>
+        <w:t>аждый новый запрос направляется на следующий сервер в кольце серверов, и при достижении конца списка серверов процесс начинается снова. Это гарантирует, что нагрузка распределяется равномерно, что особенно важно, когда серверы имеют одинаковые характеристики и могут обрабатывать запросы одинаково быстро.</w:t>
+      </w:r>
+      <w:r>
+        <w:rPr>
+          <w:rFonts w:ascii="Arial" w:hAnsi="Arial" w:cs="Arial"/>
+          <w:color w:val="333333"/>
+          <w:shd w:val="clear" w:color="auto" w:fill="FFFFFF"/>
+        </w:rPr>
+        <w:t xml:space="preserve"> </w:t>
+      </w:r>
+      <w:proofErr w:type="spellStart"/>
+      <w:r>
+        <w:rPr>
+          <w:rFonts w:ascii="Times New Roman" w:hAnsi="Times New Roman" w:cs="Times New Roman"/>
+          <w:sz w:val="28"/>
+          <w:szCs w:val="28"/>
+        </w:rPr>
+        <w:t>Round</w:t>
+      </w:r>
+      <w:proofErr w:type="spellEnd"/>
+      <w:r>
+        <w:rPr>
+          <w:rFonts w:ascii="Times New Roman" w:hAnsi="Times New Roman" w:cs="Times New Roman"/>
+          <w:sz w:val="28"/>
+          <w:szCs w:val="28"/>
+        </w:rPr>
+        <w:t xml:space="preserve"> </w:t>
+      </w:r>
+      <w:proofErr w:type="spellStart"/>
+      <w:r>
+        <w:rPr>
+          <w:rFonts w:ascii="Times New Roman" w:hAnsi="Times New Roman" w:cs="Times New Roman"/>
+          <w:sz w:val="28"/>
+          <w:szCs w:val="28"/>
+        </w:rPr>
+        <w:t>Robin</w:t>
+      </w:r>
+      <w:proofErr w:type="spellEnd"/>
+      <w:r>
+        <w:rPr>
+          <w:rFonts w:ascii="Times New Roman" w:hAnsi="Times New Roman" w:cs="Times New Roman"/>
+          <w:sz w:val="28"/>
+          <w:szCs w:val="28"/>
+        </w:rPr>
+        <w:t xml:space="preserve"> прост в реализации и обеспечивает базовую балансировку нагрузки. Однако, при использовании данного алгоритма, не учитывается актуальное состояние серверов или их производительность. Если один из серверов становится недоступным или медленным, алгоритм продолжит направлять к нему запросы, что может привести к неэффективному использованию ресурсов.</w:t>
+      </w:r>
+    </w:p>
+    <w:p>
+      <w:pPr>
+        <w:spacing w:line="360" w:lineRule="auto"/>
+        <w:ind w:firstLine="708"/>
+        <w:jc w:val="center"/>
+        <w:rPr>
+          <w:rFonts w:ascii="Times New Roman" w:hAnsi="Times New Roman" w:cs="Times New Roman"/>
+          <w:sz w:val="28"/>
+          <w:szCs w:val="28"/>
+        </w:rPr>
+      </w:pPr>
+      <w:r>
+        <w:rPr>
+          <w:rFonts w:ascii="Times New Roman" w:hAnsi="Times New Roman" w:cs="Times New Roman"/>
+          <w:sz w:val="28"/>
+          <w:szCs w:val="28"/>
+        </w:rPr>
+        <w:drawing>
+          <wp:inline distT="0" distB="0" distL="0" distR="0" wp14:anchorId="428E7470" wp14:editId="6B8F4784">
+            <wp:extent cx="4367734" cy="2619707"/>
+            <wp:effectExtent l="0" t="0" r="0" b="9525"/>
+            <wp:docPr id="1" name="Рисунок 1"/>
+            <wp:cNvGraphicFramePr>
+              <a:graphicFrameLocks xmlns:a="http://schemas.openxmlformats.org/drawingml/2006/main" noChangeAspect="1"/>
+            </wp:cNvGraphicFramePr>
+            <a:graphic xmlns:a="http://schemas.openxmlformats.org/drawingml/2006/main">
+              <a:graphicData uri="http://schemas.openxmlformats.org/drawingml/2006/picture">
+                <pic:pic xmlns:pic="http://schemas.openxmlformats.org/drawingml/2006/picture">
+                  <pic:nvPicPr>
+                    <pic:cNvPr id="1" name=""/>
+                    <pic:cNvPicPr/>
+                  </pic:nvPicPr>
+                  <pic:blipFill>
+                    <a:blip r:embed="rId8"/>
+                    <a:stretch>
+                      <a:fillRect/>
+                    </a:stretch>
+                  </pic:blipFill>
+                  <pic:spPr>
+                    <a:xfrm>
+                      <a:off x="0" y="0"/>
+                      <a:ext cx="4375795" cy="2624542"/>
+                    </a:xfrm>
+                    <a:prstGeom prst="rect">
+                      <a:avLst/>
+                    </a:prstGeom>
+                  </pic:spPr>
+                </pic:pic>
+              </a:graphicData>
+            </a:graphic>
+          </wp:inline>
+        </w:drawing>
+      </w:r>
+    </w:p>
+    <w:p>
+      <w:pPr>
+        <w:spacing w:line="360" w:lineRule="auto"/>
+        <w:ind w:firstLine="708"/>
+        <w:jc w:val="both"/>
+        <w:rPr>
+          <w:rFonts w:ascii="Times New Roman" w:hAnsi="Times New Roman" w:cs="Times New Roman"/>
+          <w:b/>
+          <w:bCs/>
+          <w:sz w:val="28"/>
+          <w:szCs w:val="28"/>
+        </w:rPr>
+      </w:pPr>
+      <w:r>
+        <w:rPr>
+          <w:rFonts w:ascii="Times New Roman" w:hAnsi="Times New Roman" w:cs="Times New Roman"/>
+          <w:b/>
+          <w:bCs/>
+          <w:sz w:val="28"/>
+          <w:szCs w:val="28"/>
+        </w:rPr>
+        <w:lastRenderedPageBreak/>
+        <w:t xml:space="preserve">Алгоритм </w:t>
+      </w:r>
+      <w:r>
+        <w:rPr>
+          <w:rFonts w:ascii="Times New Roman" w:hAnsi="Times New Roman" w:cs="Times New Roman"/>
+          <w:b/>
+          <w:bCs/>
+          <w:sz w:val="28"/>
+          <w:szCs w:val="28"/>
+          <w:lang w:val="en-US"/>
+        </w:rPr>
+        <w:t>Least</w:t>
+      </w:r>
+      <w:r>
+        <w:rPr>
+          <w:rFonts w:ascii="Times New Roman" w:hAnsi="Times New Roman" w:cs="Times New Roman"/>
+          <w:b/>
+          <w:bCs/>
+          <w:sz w:val="28"/>
+          <w:szCs w:val="28"/>
+        </w:rPr>
+        <w:t xml:space="preserve"> </w:t>
+      </w:r>
+      <w:r>
+        <w:rPr>
+          <w:rFonts w:ascii="Times New Roman" w:hAnsi="Times New Roman" w:cs="Times New Roman"/>
+          <w:b/>
+          <w:bCs/>
+          <w:sz w:val="28"/>
+          <w:szCs w:val="28"/>
+          <w:lang w:val="en-US"/>
+        </w:rPr>
+        <w:t>Connections</w:t>
+      </w:r>
+      <w:r>
+        <w:rPr>
+          <w:rFonts w:ascii="Times New Roman" w:hAnsi="Times New Roman" w:cs="Times New Roman"/>
+          <w:b/>
+          <w:bCs/>
+          <w:sz w:val="28"/>
+          <w:szCs w:val="28"/>
+        </w:rPr>
+        <w:t> (Наименьшее количество соединений)</w:t>
+      </w:r>
+      <w:r>
+        <w:rPr>
+          <w:rFonts w:ascii="Times New Roman" w:hAnsi="Times New Roman" w:cs="Times New Roman"/>
+          <w:b/>
+          <w:bCs/>
+          <w:sz w:val="28"/>
+          <w:szCs w:val="28"/>
+        </w:rPr>
+        <w:t>.</w:t>
+      </w:r>
+    </w:p>
+    <w:p>
+      <w:pPr>
+        <w:spacing w:line="360" w:lineRule="auto"/>
+        <w:ind w:firstLine="708"/>
+        <w:jc w:val="both"/>
+        <w:rPr>
+          <w:rFonts w:ascii="Times New Roman" w:hAnsi="Times New Roman" w:cs="Times New Roman"/>
+          <w:sz w:val="28"/>
+          <w:szCs w:val="28"/>
+        </w:rPr>
+      </w:pPr>
+      <w:proofErr w:type="spellStart"/>
+      <w:r>
+        <w:rPr>
+          <w:rFonts w:ascii="Times New Roman" w:hAnsi="Times New Roman" w:cs="Times New Roman"/>
+          <w:b/>
+          <w:bCs/>
+          <w:sz w:val="28"/>
+          <w:szCs w:val="28"/>
+        </w:rPr>
+        <w:t>Least</w:t>
+      </w:r>
+      <w:proofErr w:type="spellEnd"/>
+      <w:r>
+        <w:rPr>
+          <w:rFonts w:ascii="Times New Roman" w:hAnsi="Times New Roman" w:cs="Times New Roman"/>
+          <w:b/>
+          <w:bCs/>
+          <w:sz w:val="28"/>
+          <w:szCs w:val="28"/>
+        </w:rPr>
+        <w:t xml:space="preserve"> </w:t>
+      </w:r>
+      <w:proofErr w:type="spellStart"/>
+      <w:r>
+        <w:rPr>
+          <w:rFonts w:ascii="Times New Roman" w:hAnsi="Times New Roman" w:cs="Times New Roman"/>
+          <w:b/>
+          <w:bCs/>
+          <w:sz w:val="28"/>
+          <w:szCs w:val="28"/>
+        </w:rPr>
+        <w:t>Connections</w:t>
+      </w:r>
+      <w:proofErr w:type="spellEnd"/>
+      <w:r>
+        <w:rPr>
+          <w:rFonts w:ascii="Times New Roman" w:hAnsi="Times New Roman" w:cs="Times New Roman"/>
+          <w:sz w:val="28"/>
+          <w:szCs w:val="28"/>
+        </w:rPr>
+        <w:t> </w:t>
+      </w:r>
+      <w:r>
+        <w:rPr>
+          <w:rFonts w:ascii="Times New Roman" w:hAnsi="Times New Roman" w:cs="Times New Roman"/>
+          <w:sz w:val="28"/>
+          <w:szCs w:val="28"/>
+        </w:rPr>
+        <w:t>–</w:t>
+      </w:r>
+      <w:r>
+        <w:rPr>
+          <w:rFonts w:ascii="Times New Roman" w:hAnsi="Times New Roman" w:cs="Times New Roman"/>
+          <w:sz w:val="28"/>
+          <w:szCs w:val="28"/>
+        </w:rPr>
+        <w:t xml:space="preserve"> </w:t>
+      </w:r>
+      <w:r>
+        <w:rPr>
+          <w:rFonts w:ascii="Times New Roman" w:hAnsi="Times New Roman" w:cs="Times New Roman"/>
+          <w:sz w:val="28"/>
+          <w:szCs w:val="28"/>
+        </w:rPr>
+        <w:t>это</w:t>
+      </w:r>
+      <w:r>
+        <w:rPr>
+          <w:rFonts w:ascii="Times New Roman" w:hAnsi="Times New Roman" w:cs="Times New Roman"/>
+          <w:sz w:val="28"/>
+          <w:szCs w:val="28"/>
+        </w:rPr>
+        <w:t xml:space="preserve"> </w:t>
+      </w:r>
+      <w:r>
+        <w:rPr>
+          <w:rFonts w:ascii="Times New Roman" w:hAnsi="Times New Roman" w:cs="Times New Roman"/>
+          <w:sz w:val="28"/>
+          <w:szCs w:val="28"/>
+        </w:rPr>
+        <w:t xml:space="preserve">алгоритм балансировки нагрузки, который призван выбирать </w:t>
+      </w:r>
+      <w:r>
+        <w:rPr>
+          <w:rFonts w:ascii="Times New Roman" w:hAnsi="Times New Roman" w:cs="Times New Roman"/>
+          <w:sz w:val="28"/>
+          <w:szCs w:val="28"/>
+        </w:rPr>
+        <w:t>компонент</w:t>
+      </w:r>
+      <w:r>
+        <w:rPr>
+          <w:rFonts w:ascii="Times New Roman" w:hAnsi="Times New Roman" w:cs="Times New Roman"/>
+          <w:sz w:val="28"/>
+          <w:szCs w:val="28"/>
+        </w:rPr>
+        <w:t xml:space="preserve"> с наименьшим активным соединением из числа доступных.</w:t>
+      </w:r>
+      <w:r>
+        <w:rPr>
+          <w:rFonts w:ascii="Times New Roman" w:hAnsi="Times New Roman" w:cs="Times New Roman"/>
+          <w:sz w:val="28"/>
+          <w:szCs w:val="28"/>
+        </w:rPr>
+        <w:t xml:space="preserve"> </w:t>
+      </w:r>
+      <w:r>
+        <w:rPr>
+          <w:rFonts w:ascii="Times New Roman" w:hAnsi="Times New Roman" w:cs="Times New Roman"/>
+          <w:sz w:val="28"/>
+          <w:szCs w:val="28"/>
+        </w:rPr>
+        <w:t>Данный подход ориентирован на учёте текущей нагрузки на компонент и позволяет маршрутизировать запросы.</w:t>
+      </w:r>
+    </w:p>
+    <w:p>
+      <w:pPr>
+        <w:spacing w:line="360" w:lineRule="auto"/>
+        <w:ind w:firstLine="708"/>
+        <w:jc w:val="both"/>
+        <w:rPr>
+          <w:rFonts w:ascii="Times New Roman" w:hAnsi="Times New Roman" w:cs="Times New Roman"/>
+          <w:sz w:val="28"/>
+          <w:szCs w:val="28"/>
+        </w:rPr>
+      </w:pPr>
+      <w:r>
+        <w:rPr>
+          <w:rFonts w:ascii="Times New Roman" w:hAnsi="Times New Roman" w:cs="Times New Roman"/>
+          <w:sz w:val="28"/>
+          <w:szCs w:val="28"/>
+        </w:rPr>
+        <w:t>Работа алгоритма состоит в следующем:</w:t>
+      </w:r>
+    </w:p>
+    <w:p>
+      <w:pPr>
+        <w:pStyle w:val="a7"/>
+        <w:numPr>
+          <w:ilvl w:val="0"/>
+          <w:numId w:val="13"/>
+        </w:numPr>
+        <w:spacing w:line="360" w:lineRule="auto"/>
+        <w:jc w:val="both"/>
+        <w:rPr>
+          <w:rFonts w:ascii="Times New Roman" w:hAnsi="Times New Roman" w:cs="Times New Roman"/>
+          <w:sz w:val="28"/>
+          <w:szCs w:val="28"/>
+        </w:rPr>
+      </w:pPr>
+      <w:r>
+        <w:rPr>
+          <w:rFonts w:ascii="Times New Roman" w:hAnsi="Times New Roman" w:cs="Times New Roman"/>
+          <w:sz w:val="28"/>
+          <w:szCs w:val="28"/>
+        </w:rPr>
+        <w:t xml:space="preserve">При поступлении нового запроса, балансировщик нагрузки анализирует количество активных соединений на каждом из </w:t>
+      </w:r>
+      <w:proofErr w:type="spellStart"/>
+      <w:r>
+        <w:rPr>
+          <w:rFonts w:ascii="Times New Roman" w:hAnsi="Times New Roman" w:cs="Times New Roman"/>
+          <w:sz w:val="28"/>
+          <w:szCs w:val="28"/>
+        </w:rPr>
+        <w:t>микросерисов</w:t>
+      </w:r>
+      <w:proofErr w:type="spellEnd"/>
+      <w:r>
+        <w:rPr>
+          <w:rFonts w:ascii="Times New Roman" w:hAnsi="Times New Roman" w:cs="Times New Roman"/>
+          <w:sz w:val="28"/>
+          <w:szCs w:val="28"/>
+        </w:rPr>
+        <w:t xml:space="preserve"> в пуле.</w:t>
+      </w:r>
+    </w:p>
+    <w:p>
+      <w:pPr>
+        <w:pStyle w:val="a7"/>
+        <w:numPr>
+          <w:ilvl w:val="0"/>
+          <w:numId w:val="13"/>
+        </w:numPr>
+        <w:spacing w:line="360" w:lineRule="auto"/>
+        <w:jc w:val="both"/>
+        <w:rPr>
+          <w:rFonts w:ascii="Times New Roman" w:hAnsi="Times New Roman" w:cs="Times New Roman"/>
+          <w:sz w:val="28"/>
+          <w:szCs w:val="28"/>
+        </w:rPr>
+      </w:pPr>
+      <w:r>
+        <w:rPr>
+          <w:rFonts w:ascii="Times New Roman" w:hAnsi="Times New Roman" w:cs="Times New Roman"/>
+          <w:sz w:val="28"/>
+          <w:szCs w:val="28"/>
+        </w:rPr>
+        <w:t xml:space="preserve">Запрос направляется </w:t>
+      </w:r>
+      <w:r>
+        <w:rPr>
+          <w:rFonts w:ascii="Times New Roman" w:hAnsi="Times New Roman" w:cs="Times New Roman"/>
+          <w:sz w:val="28"/>
+          <w:szCs w:val="28"/>
+        </w:rPr>
+        <w:t xml:space="preserve">к компоненту </w:t>
+      </w:r>
+      <w:r>
+        <w:rPr>
+          <w:rFonts w:ascii="Times New Roman" w:hAnsi="Times New Roman" w:cs="Times New Roman"/>
+          <w:sz w:val="28"/>
+          <w:szCs w:val="28"/>
+        </w:rPr>
+        <w:t>с наименьшим количеством активных соединений.</w:t>
+      </w:r>
+    </w:p>
+    <w:p>
+      <w:pPr>
+        <w:pStyle w:val="a7"/>
+        <w:numPr>
+          <w:ilvl w:val="0"/>
+          <w:numId w:val="13"/>
+        </w:numPr>
+        <w:spacing w:line="360" w:lineRule="auto"/>
+        <w:jc w:val="both"/>
+        <w:rPr>
+          <w:rFonts w:ascii="Times New Roman" w:hAnsi="Times New Roman" w:cs="Times New Roman"/>
+          <w:sz w:val="28"/>
+          <w:szCs w:val="28"/>
+        </w:rPr>
+      </w:pPr>
+      <w:r>
+        <w:rPr>
+          <w:rFonts w:ascii="Times New Roman" w:hAnsi="Times New Roman" w:cs="Times New Roman"/>
+          <w:sz w:val="28"/>
+          <w:szCs w:val="28"/>
+        </w:rPr>
+        <w:t>Счетчик активных соединений обновляется.</w:t>
+      </w:r>
+    </w:p>
+    <w:p>
+      <w:pPr>
+        <w:spacing w:line="360" w:lineRule="auto"/>
+        <w:jc w:val="both"/>
+        <w:rPr>
+          <w:rFonts w:ascii="Times New Roman" w:hAnsi="Times New Roman" w:cs="Times New Roman"/>
+          <w:sz w:val="28"/>
+          <w:szCs w:val="28"/>
+        </w:rPr>
+      </w:pPr>
+      <w:r>
+        <w:rPr>
+          <w:noProof/>
+        </w:rPr>
+        <w:drawing>
+          <wp:inline distT="0" distB="0" distL="0" distR="0" wp14:anchorId="20F51F8A" wp14:editId="2B7FDAD5">
+            <wp:extent cx="5940425" cy="2907030"/>
+            <wp:effectExtent l="0" t="0" r="3175" b="7620"/>
+            <wp:docPr id="4" name="Рисунок 4"/>
+            <wp:cNvGraphicFramePr>
+              <a:graphicFrameLocks xmlns:a="http://schemas.openxmlformats.org/drawingml/2006/main" noChangeAspect="1"/>
+            </wp:cNvGraphicFramePr>
+            <a:graphic xmlns:a="http://schemas.openxmlformats.org/drawingml/2006/main">
+              <a:graphicData uri="http://schemas.openxmlformats.org/drawingml/2006/picture">
+                <pic:pic xmlns:pic="http://schemas.openxmlformats.org/drawingml/2006/picture">
+                  <pic:nvPicPr>
+                    <pic:cNvPr id="0" name="Picture 1"/>
+                    <pic:cNvPicPr>
+                      <a:picLocks noChangeAspect="1" noChangeArrowheads="1"/>
+                    </pic:cNvPicPr>
+                  </pic:nvPicPr>
+                  <pic:blipFill>
+                    <a:blip r:embed="rId9">
+                      <a:extLst>
+                        <a:ext uri="{28A0092B-C50C-407E-A947-70E740481C1C}">
+                          <a14:useLocalDpi xmlns:a14="http://schemas.microsoft.com/office/drawing/2010/main" val="0"/>
+                        </a:ext>
+                      </a:extLst>
+                    </a:blip>
+                    <a:srcRect/>
+                    <a:stretch>
+                      <a:fillRect/>
+                    </a:stretch>
+                  </pic:blipFill>
+                  <pic:spPr bwMode="auto">
+                    <a:xfrm>
+                      <a:off x="0" y="0"/>
+                      <a:ext cx="5940425" cy="2907030"/>
+                    </a:xfrm>
+                    <a:prstGeom prst="rect">
+                      <a:avLst/>
+                    </a:prstGeom>
+                    <a:noFill/>
+                    <a:ln>
+                      <a:noFill/>
+                    </a:ln>
+                  </pic:spPr>
+                </pic:pic>
+              </a:graphicData>
+            </a:graphic>
+          </wp:inline>
+        </w:drawing>
+      </w:r>
+    </w:p>
+    <w:p>
+      <w:pPr>
+        <w:spacing w:line="360" w:lineRule="auto"/>
+        <w:ind w:firstLine="708"/>
+        <w:jc w:val="both"/>
+        <w:rPr>
+          <w:rFonts w:ascii="Times New Roman" w:hAnsi="Times New Roman" w:cs="Times New Roman"/>
+          <w:sz w:val="28"/>
+          <w:szCs w:val="28"/>
+        </w:rPr>
+      </w:pPr>
+      <w:proofErr w:type="spellStart"/>
+      <w:r>
+        <w:rPr>
+          <w:rFonts w:ascii="Times New Roman" w:hAnsi="Times New Roman" w:cs="Times New Roman"/>
+          <w:sz w:val="28"/>
+          <w:szCs w:val="28"/>
+        </w:rPr>
+        <w:t>Least</w:t>
+      </w:r>
+      <w:proofErr w:type="spellEnd"/>
+      <w:r>
+        <w:rPr>
+          <w:rFonts w:ascii="Times New Roman" w:hAnsi="Times New Roman" w:cs="Times New Roman"/>
+          <w:sz w:val="28"/>
+          <w:szCs w:val="28"/>
+        </w:rPr>
+        <w:t xml:space="preserve"> </w:t>
+      </w:r>
+      <w:proofErr w:type="spellStart"/>
+      <w:r>
+        <w:rPr>
+          <w:rFonts w:ascii="Times New Roman" w:hAnsi="Times New Roman" w:cs="Times New Roman"/>
+          <w:sz w:val="28"/>
+          <w:szCs w:val="28"/>
+        </w:rPr>
+        <w:t>Connections</w:t>
+      </w:r>
+      <w:proofErr w:type="spellEnd"/>
+      <w:r>
+        <w:rPr>
+          <w:rFonts w:ascii="Times New Roman" w:hAnsi="Times New Roman" w:cs="Times New Roman"/>
+          <w:sz w:val="28"/>
+          <w:szCs w:val="28"/>
+        </w:rPr>
+        <w:t xml:space="preserve"> помогает избегать ситуации, при возникновении которых один сервер оказывается перегруженным длинными задачами, а другие простаивают, потребляя энергию зря.</w:t>
+      </w:r>
+    </w:p>
+    <w:p>
+      <w:pPr>
+        <w:spacing w:line="360" w:lineRule="auto"/>
+        <w:ind w:firstLine="708"/>
+        <w:jc w:val="both"/>
+        <w:rPr>
+          <w:rFonts w:ascii="Times New Roman" w:hAnsi="Times New Roman" w:cs="Times New Roman"/>
+          <w:sz w:val="28"/>
+          <w:szCs w:val="28"/>
+        </w:rPr>
+      </w:pPr>
+      <w:r>
+        <w:rPr>
+          <w:rFonts w:ascii="Times New Roman" w:hAnsi="Times New Roman" w:cs="Times New Roman"/>
+          <w:sz w:val="28"/>
+          <w:szCs w:val="28"/>
+        </w:rPr>
+        <w:t>С другой стороны, этот подход имеет ряд недостатков, которые важно учитывать при его выборе:</w:t>
+      </w:r>
+    </w:p>
+    <w:p>
+      <w:pPr>
+        <w:pStyle w:val="a7"/>
+        <w:numPr>
+          <w:ilvl w:val="0"/>
+          <w:numId w:val="16"/>
+        </w:numPr>
+        <w:spacing w:line="360" w:lineRule="auto"/>
+        <w:jc w:val="both"/>
+        <w:rPr>
+          <w:rFonts w:ascii="Times New Roman" w:hAnsi="Times New Roman" w:cs="Times New Roman"/>
+          <w:sz w:val="28"/>
+          <w:szCs w:val="28"/>
+        </w:rPr>
+      </w:pPr>
+      <w:r>
+        <w:rPr>
+          <w:rFonts w:ascii="Times New Roman" w:hAnsi="Times New Roman" w:cs="Times New Roman"/>
+          <w:sz w:val="28"/>
+          <w:szCs w:val="28"/>
+        </w:rPr>
+        <w:lastRenderedPageBreak/>
+        <w:t>А</w:t>
+      </w:r>
+      <w:r>
+        <w:rPr>
+          <w:rFonts w:ascii="Times New Roman" w:hAnsi="Times New Roman" w:cs="Times New Roman"/>
+          <w:sz w:val="28"/>
+          <w:szCs w:val="28"/>
+        </w:rPr>
+        <w:t>лгоритм не учитывает реальные характеристики серверов, такие как производительность процессора, объем оперативной памяти или пропускная способность. Если один элемент слабее другого, но у него меньше активных соединений, алгоритм все равно направит на него запрос, что приведет к перегрузке.</w:t>
+      </w:r>
+    </w:p>
+    <w:p>
+      <w:pPr>
+        <w:pStyle w:val="a7"/>
+        <w:numPr>
+          <w:ilvl w:val="0"/>
+          <w:numId w:val="16"/>
+        </w:numPr>
+        <w:spacing w:line="360" w:lineRule="auto"/>
+        <w:jc w:val="both"/>
+        <w:rPr>
+          <w:rFonts w:ascii="Times New Roman" w:hAnsi="Times New Roman" w:cs="Times New Roman"/>
+          <w:sz w:val="28"/>
+          <w:szCs w:val="28"/>
+        </w:rPr>
+      </w:pPr>
+      <w:r>
+        <w:rPr>
+          <w:rFonts w:ascii="Times New Roman" w:hAnsi="Times New Roman" w:cs="Times New Roman"/>
+          <w:sz w:val="28"/>
+          <w:szCs w:val="28"/>
+        </w:rPr>
+        <w:t>Если система обрабатывает множество коротких запросов, алгоритм может не успеть корректно распределить нагрузку. Серверы с меньшим количеством активных соединений могут быть перегружены частыми запросами, несмотря на малое число активных соединений в момент принятия решения.</w:t>
+      </w:r>
+    </w:p>
+    <w:p>
+      <w:pPr>
+        <w:spacing w:line="360" w:lineRule="auto"/>
+        <w:ind w:firstLine="708"/>
+        <w:jc w:val="both"/>
+        <w:rPr>
+          <w:rFonts w:ascii="Times New Roman" w:hAnsi="Times New Roman" w:cs="Times New Roman"/>
+          <w:b/>
+          <w:bCs/>
+          <w:sz w:val="28"/>
+          <w:szCs w:val="28"/>
+        </w:rPr>
+      </w:pPr>
+      <w:r>
+        <w:rPr>
+          <w:rFonts w:ascii="Times New Roman" w:hAnsi="Times New Roman" w:cs="Times New Roman"/>
+          <w:b/>
+          <w:bCs/>
+          <w:sz w:val="28"/>
+          <w:szCs w:val="28"/>
+        </w:rPr>
+        <w:t xml:space="preserve">Алгоритм </w:t>
+      </w:r>
+      <w:r>
+        <w:rPr>
+          <w:rFonts w:ascii="Times New Roman" w:hAnsi="Times New Roman" w:cs="Times New Roman"/>
+          <w:b/>
+          <w:bCs/>
+          <w:sz w:val="28"/>
+          <w:szCs w:val="28"/>
+        </w:rPr>
+        <w:t xml:space="preserve">IP </w:t>
+      </w:r>
+      <w:proofErr w:type="spellStart"/>
+      <w:r>
+        <w:rPr>
+          <w:rFonts w:ascii="Times New Roman" w:hAnsi="Times New Roman" w:cs="Times New Roman"/>
+          <w:b/>
+          <w:bCs/>
+          <w:sz w:val="28"/>
+          <w:szCs w:val="28"/>
+        </w:rPr>
+        <w:t>Hash</w:t>
+      </w:r>
+      <w:proofErr w:type="spellEnd"/>
+      <w:r>
+        <w:rPr>
+          <w:rFonts w:ascii="Times New Roman" w:hAnsi="Times New Roman" w:cs="Times New Roman"/>
+          <w:b/>
+          <w:bCs/>
+          <w:sz w:val="28"/>
+          <w:szCs w:val="28"/>
+        </w:rPr>
+        <w:t>.</w:t>
+      </w:r>
+    </w:p>
+    <w:p>
+      <w:pPr>
+        <w:spacing w:line="360" w:lineRule="auto"/>
+        <w:ind w:firstLine="708"/>
+        <w:jc w:val="both"/>
+        <w:rPr>
+          <w:rFonts w:ascii="Times New Roman" w:hAnsi="Times New Roman" w:cs="Times New Roman"/>
+          <w:sz w:val="28"/>
+          <w:szCs w:val="28"/>
+        </w:rPr>
+      </w:pPr>
+      <w:r>
+        <w:rPr>
+          <w:rFonts w:ascii="Times New Roman" w:hAnsi="Times New Roman" w:cs="Times New Roman"/>
+          <w:sz w:val="28"/>
+          <w:szCs w:val="28"/>
+        </w:rPr>
+        <w:t xml:space="preserve">Суть алгоритма </w:t>
+      </w:r>
+      <w:r>
+        <w:rPr>
+          <w:rFonts w:ascii="Times New Roman" w:hAnsi="Times New Roman" w:cs="Times New Roman"/>
+          <w:b/>
+          <w:bCs/>
+          <w:sz w:val="28"/>
+          <w:szCs w:val="28"/>
+        </w:rPr>
+        <w:t xml:space="preserve">IP </w:t>
+      </w:r>
+      <w:proofErr w:type="spellStart"/>
+      <w:r>
+        <w:rPr>
+          <w:rFonts w:ascii="Times New Roman" w:hAnsi="Times New Roman" w:cs="Times New Roman"/>
+          <w:b/>
+          <w:bCs/>
+          <w:sz w:val="28"/>
+          <w:szCs w:val="28"/>
+        </w:rPr>
+        <w:t>Hash</w:t>
+      </w:r>
+      <w:proofErr w:type="spellEnd"/>
+      <w:r>
+        <w:rPr>
+          <w:rFonts w:ascii="Times New Roman" w:hAnsi="Times New Roman" w:cs="Times New Roman"/>
+          <w:sz w:val="28"/>
+          <w:szCs w:val="28"/>
+        </w:rPr>
+        <w:t> основан</w:t>
+      </w:r>
+      <w:r>
+        <w:rPr>
+          <w:rFonts w:ascii="Times New Roman" w:hAnsi="Times New Roman" w:cs="Times New Roman"/>
+          <w:sz w:val="28"/>
+          <w:szCs w:val="28"/>
+        </w:rPr>
+        <w:t>а</w:t>
+      </w:r>
+      <w:r>
+        <w:rPr>
+          <w:rFonts w:ascii="Times New Roman" w:hAnsi="Times New Roman" w:cs="Times New Roman"/>
+          <w:sz w:val="28"/>
+          <w:szCs w:val="28"/>
+        </w:rPr>
+        <w:t xml:space="preserve"> на IP-адресе клиента. Этот метод определяет </w:t>
+      </w:r>
+      <w:r>
+        <w:rPr>
+          <w:rFonts w:ascii="Times New Roman" w:hAnsi="Times New Roman" w:cs="Times New Roman"/>
+          <w:sz w:val="28"/>
+          <w:szCs w:val="28"/>
+        </w:rPr>
+        <w:t>компонент</w:t>
+      </w:r>
+      <w:r>
+        <w:rPr>
+          <w:rFonts w:ascii="Times New Roman" w:hAnsi="Times New Roman" w:cs="Times New Roman"/>
+          <w:sz w:val="28"/>
+          <w:szCs w:val="28"/>
+        </w:rPr>
+        <w:t xml:space="preserve">, на который следует направить запрос, исходя из IP-адреса </w:t>
+      </w:r>
+      <w:r>
+        <w:rPr>
+          <w:rFonts w:ascii="Times New Roman" w:hAnsi="Times New Roman" w:cs="Times New Roman"/>
+          <w:sz w:val="28"/>
+          <w:szCs w:val="28"/>
+        </w:rPr>
+        <w:t>пользователя</w:t>
+      </w:r>
+      <w:r>
+        <w:rPr>
+          <w:rFonts w:ascii="Times New Roman" w:hAnsi="Times New Roman" w:cs="Times New Roman"/>
+          <w:sz w:val="28"/>
+          <w:szCs w:val="28"/>
+        </w:rPr>
+        <w:t xml:space="preserve">. Таким образом, одному и тому же </w:t>
+      </w:r>
+      <w:r>
+        <w:rPr>
+          <w:rFonts w:ascii="Times New Roman" w:hAnsi="Times New Roman" w:cs="Times New Roman"/>
+          <w:sz w:val="28"/>
+          <w:szCs w:val="28"/>
+        </w:rPr>
+        <w:t>пользователю</w:t>
+      </w:r>
+      <w:r>
+        <w:rPr>
+          <w:rFonts w:ascii="Times New Roman" w:hAnsi="Times New Roman" w:cs="Times New Roman"/>
+          <w:sz w:val="28"/>
+          <w:szCs w:val="28"/>
+        </w:rPr>
+        <w:t xml:space="preserve"> всегда будет назначен один и тот же </w:t>
+      </w:r>
+      <w:r>
+        <w:rPr>
+          <w:rFonts w:ascii="Times New Roman" w:hAnsi="Times New Roman" w:cs="Times New Roman"/>
+          <w:sz w:val="28"/>
+          <w:szCs w:val="28"/>
+        </w:rPr>
+        <w:t>компонент</w:t>
+      </w:r>
+      <w:r>
+        <w:rPr>
+          <w:rFonts w:ascii="Times New Roman" w:hAnsi="Times New Roman" w:cs="Times New Roman"/>
+          <w:sz w:val="28"/>
+          <w:szCs w:val="28"/>
+        </w:rPr>
+        <w:t xml:space="preserve">, что позволяет сохранить состояние между запросами от одного и того же </w:t>
+      </w:r>
+      <w:r>
+        <w:rPr>
+          <w:rFonts w:ascii="Times New Roman" w:hAnsi="Times New Roman" w:cs="Times New Roman"/>
+          <w:sz w:val="28"/>
+          <w:szCs w:val="28"/>
+        </w:rPr>
+        <w:t>пользователя</w:t>
+      </w:r>
+      <w:r>
+        <w:rPr>
+          <w:rFonts w:ascii="Times New Roman" w:hAnsi="Times New Roman" w:cs="Times New Roman"/>
+          <w:sz w:val="28"/>
+          <w:szCs w:val="28"/>
+        </w:rPr>
+        <w:t>.</w:t>
+      </w:r>
+    </w:p>
+    <w:p>
+      <w:pPr>
+        <w:spacing w:line="360" w:lineRule="auto"/>
+        <w:ind w:firstLine="708"/>
+        <w:jc w:val="both"/>
+        <w:rPr>
+          <w:rFonts w:ascii="Times New Roman" w:hAnsi="Times New Roman" w:cs="Times New Roman"/>
+          <w:sz w:val="28"/>
+          <w:szCs w:val="28"/>
+        </w:rPr>
+      </w:pPr>
+      <w:r>
+        <w:rPr>
+          <w:rFonts w:ascii="Times New Roman" w:hAnsi="Times New Roman" w:cs="Times New Roman"/>
+          <w:sz w:val="28"/>
+          <w:szCs w:val="28"/>
+        </w:rPr>
+        <w:t xml:space="preserve">Работа алгоритма IP </w:t>
+      </w:r>
+      <w:proofErr w:type="spellStart"/>
+      <w:r>
+        <w:rPr>
+          <w:rFonts w:ascii="Times New Roman" w:hAnsi="Times New Roman" w:cs="Times New Roman"/>
+          <w:sz w:val="28"/>
+          <w:szCs w:val="28"/>
+        </w:rPr>
+        <w:t>Hash</w:t>
+      </w:r>
+      <w:proofErr w:type="spellEnd"/>
+      <w:r>
+        <w:rPr>
+          <w:rFonts w:ascii="Times New Roman" w:hAnsi="Times New Roman" w:cs="Times New Roman"/>
+          <w:sz w:val="28"/>
+          <w:szCs w:val="28"/>
+        </w:rPr>
+        <w:t xml:space="preserve"> следующая:</w:t>
+      </w:r>
+    </w:p>
+    <w:p>
+      <w:pPr>
+        <w:numPr>
+          <w:ilvl w:val="0"/>
+          <w:numId w:val="14"/>
+        </w:numPr>
+        <w:spacing w:line="360" w:lineRule="auto"/>
+        <w:jc w:val="both"/>
+        <w:rPr>
+          <w:rFonts w:ascii="Times New Roman" w:hAnsi="Times New Roman" w:cs="Times New Roman"/>
+          <w:sz w:val="28"/>
+          <w:szCs w:val="28"/>
+        </w:rPr>
+      </w:pPr>
+      <w:r>
+        <w:rPr>
+          <w:rFonts w:ascii="Times New Roman" w:hAnsi="Times New Roman" w:cs="Times New Roman"/>
+          <w:sz w:val="28"/>
+          <w:szCs w:val="28"/>
+        </w:rPr>
+        <w:t>Для каждого входящего запроса определяется IP-адрес клиента.</w:t>
+      </w:r>
+    </w:p>
+    <w:p>
+      <w:pPr>
+        <w:numPr>
+          <w:ilvl w:val="0"/>
+          <w:numId w:val="14"/>
+        </w:numPr>
+        <w:spacing w:line="360" w:lineRule="auto"/>
+        <w:jc w:val="both"/>
+        <w:rPr>
+          <w:rFonts w:ascii="Times New Roman" w:hAnsi="Times New Roman" w:cs="Times New Roman"/>
+          <w:sz w:val="28"/>
+          <w:szCs w:val="28"/>
+        </w:rPr>
+      </w:pPr>
+      <w:r>
+        <w:rPr>
+          <w:rFonts w:ascii="Times New Roman" w:hAnsi="Times New Roman" w:cs="Times New Roman"/>
+          <w:sz w:val="28"/>
+          <w:szCs w:val="28"/>
+        </w:rPr>
+        <w:t>Применяется хеш-функция к IP-адресу, чтобы получить числовое значение (</w:t>
+      </w:r>
+      <w:proofErr w:type="spellStart"/>
+      <w:r>
+        <w:rPr>
+          <w:rFonts w:ascii="Times New Roman" w:hAnsi="Times New Roman" w:cs="Times New Roman"/>
+          <w:sz w:val="28"/>
+          <w:szCs w:val="28"/>
+        </w:rPr>
+        <w:t>хеш</w:t>
+      </w:r>
+      <w:proofErr w:type="spellEnd"/>
+      <w:r>
+        <w:rPr>
+          <w:rFonts w:ascii="Times New Roman" w:hAnsi="Times New Roman" w:cs="Times New Roman"/>
+          <w:sz w:val="28"/>
+          <w:szCs w:val="28"/>
+        </w:rPr>
+        <w:t>).</w:t>
+      </w:r>
+    </w:p>
+    <w:p>
+      <w:pPr>
+        <w:numPr>
+          <w:ilvl w:val="0"/>
+          <w:numId w:val="14"/>
+        </w:numPr>
+        <w:spacing w:line="360" w:lineRule="auto"/>
+        <w:jc w:val="both"/>
+        <w:rPr>
+          <w:rFonts w:ascii="Times New Roman" w:hAnsi="Times New Roman" w:cs="Times New Roman"/>
+          <w:sz w:val="28"/>
+          <w:szCs w:val="28"/>
+        </w:rPr>
+      </w:pPr>
+      <w:r>
+        <w:rPr>
+          <w:rFonts w:ascii="Times New Roman" w:hAnsi="Times New Roman" w:cs="Times New Roman"/>
+          <w:sz w:val="28"/>
+          <w:szCs w:val="28"/>
+        </w:rPr>
+        <w:t xml:space="preserve">Хеш значение используется для выбора сервера из пула серверов. Обычно используется операция взятия остатка от деления </w:t>
+      </w:r>
+      <w:proofErr w:type="spellStart"/>
+      <w:r>
+        <w:rPr>
+          <w:rFonts w:ascii="Times New Roman" w:hAnsi="Times New Roman" w:cs="Times New Roman"/>
+          <w:sz w:val="28"/>
+          <w:szCs w:val="28"/>
+        </w:rPr>
+        <w:t>хеша</w:t>
+      </w:r>
+      <w:proofErr w:type="spellEnd"/>
+      <w:r>
+        <w:rPr>
+          <w:rFonts w:ascii="Times New Roman" w:hAnsi="Times New Roman" w:cs="Times New Roman"/>
+          <w:sz w:val="28"/>
+          <w:szCs w:val="28"/>
+        </w:rPr>
+        <w:t xml:space="preserve"> на количество серверов.</w:t>
+      </w:r>
+    </w:p>
+    <w:p>
+      <w:pPr>
+        <w:spacing w:line="360" w:lineRule="auto"/>
+        <w:ind w:firstLine="708"/>
+        <w:jc w:val="both"/>
+        <w:rPr>
+          <w:rFonts w:ascii="Times New Roman" w:hAnsi="Times New Roman" w:cs="Times New Roman"/>
+          <w:sz w:val="28"/>
+          <w:szCs w:val="28"/>
+        </w:rPr>
+      </w:pPr>
+      <w:r>
+        <w:rPr>
+          <w:rFonts w:ascii="Times New Roman" w:hAnsi="Times New Roman" w:cs="Times New Roman"/>
+          <w:sz w:val="28"/>
+          <w:szCs w:val="28"/>
+        </w:rPr>
+        <w:t xml:space="preserve">IP </w:t>
+      </w:r>
+      <w:proofErr w:type="spellStart"/>
+      <w:r>
+        <w:rPr>
+          <w:rFonts w:ascii="Times New Roman" w:hAnsi="Times New Roman" w:cs="Times New Roman"/>
+          <w:sz w:val="28"/>
+          <w:szCs w:val="28"/>
+        </w:rPr>
+        <w:t>Hash</w:t>
+      </w:r>
+      <w:proofErr w:type="spellEnd"/>
+      <w:r>
+        <w:rPr>
+          <w:rFonts w:ascii="Times New Roman" w:hAnsi="Times New Roman" w:cs="Times New Roman"/>
+          <w:sz w:val="28"/>
+          <w:szCs w:val="28"/>
+        </w:rPr>
+        <w:t xml:space="preserve"> может быть особенно полезным в сценариях, где необходимо поддерживать сессию между клиентом и сервером. Например, в веб-приложениях, где пользователь должен оставаться на одном и том же сервере для сохранения состояния в течение сеанса.</w:t>
+      </w:r>
+    </w:p>
+    <w:p>
+      <w:pPr>
+        <w:spacing w:line="360" w:lineRule="auto"/>
+        <w:ind w:firstLine="708"/>
+        <w:jc w:val="both"/>
+        <w:rPr>
+          <w:rFonts w:ascii="Times New Roman" w:hAnsi="Times New Roman" w:cs="Times New Roman"/>
+          <w:sz w:val="28"/>
+          <w:szCs w:val="28"/>
+        </w:rPr>
+      </w:pPr>
+      <w:r>
+        <w:rPr>
+          <w:rFonts w:ascii="Times New Roman" w:hAnsi="Times New Roman" w:cs="Times New Roman"/>
+          <w:sz w:val="28"/>
+          <w:szCs w:val="28"/>
+        </w:rPr>
+        <w:lastRenderedPageBreak/>
+        <w:t xml:space="preserve">Как и у остальных решений, у алгоритма балансировки </w:t>
+      </w:r>
+      <w:proofErr w:type="spellStart"/>
+      <w:r>
+        <w:rPr>
+          <w:rFonts w:ascii="Times New Roman" w:hAnsi="Times New Roman" w:cs="Times New Roman"/>
+          <w:sz w:val="28"/>
+          <w:szCs w:val="28"/>
+        </w:rPr>
+        <w:t>Hash</w:t>
+      </w:r>
+      <w:proofErr w:type="spellEnd"/>
+      <w:r>
+        <w:rPr>
+          <w:rFonts w:ascii="Times New Roman" w:hAnsi="Times New Roman" w:cs="Times New Roman"/>
+          <w:sz w:val="28"/>
+          <w:szCs w:val="28"/>
+        </w:rPr>
+        <w:t xml:space="preserve"> есть ряд недостатков. В первую очередь это вероятность неравномерного распределения нагрузки в случае, если созданная хэш-функция будет плохо сбалансирована. В результате один узел в составе вычислительного кластера может получать больше нагрузки, чем остальные, что приведет к общему замедлению работы.</w:t>
+      </w:r>
+    </w:p>
+    <w:p>
+      <w:pPr>
+        <w:spacing w:line="360" w:lineRule="auto"/>
+        <w:ind w:firstLine="708"/>
+        <w:jc w:val="both"/>
+        <w:rPr>
+          <w:rFonts w:ascii="Times New Roman" w:hAnsi="Times New Roman" w:cs="Times New Roman"/>
+          <w:sz w:val="28"/>
+          <w:szCs w:val="28"/>
+        </w:rPr>
+      </w:pPr>
+      <w:r>
+        <w:rPr>
+          <w:rFonts w:ascii="Times New Roman" w:hAnsi="Times New Roman" w:cs="Times New Roman"/>
+          <w:sz w:val="28"/>
+          <w:szCs w:val="28"/>
+        </w:rPr>
+        <w:t xml:space="preserve">Кроме того, </w:t>
+      </w:r>
+      <w:proofErr w:type="spellStart"/>
+      <w:r>
+        <w:rPr>
+          <w:rFonts w:ascii="Times New Roman" w:hAnsi="Times New Roman" w:cs="Times New Roman"/>
+          <w:sz w:val="28"/>
+          <w:szCs w:val="28"/>
+        </w:rPr>
+        <w:t>Hash</w:t>
+      </w:r>
+      <w:proofErr w:type="spellEnd"/>
+      <w:r>
+        <w:rPr>
+          <w:rFonts w:ascii="Times New Roman" w:hAnsi="Times New Roman" w:cs="Times New Roman"/>
+          <w:sz w:val="28"/>
+          <w:szCs w:val="28"/>
+        </w:rPr>
+        <w:t xml:space="preserve"> не учитывает текущую нагрузку на серверы при ее распределении. Если один узел сильно загружен, алгоритм все равно может направить на него запросы, если того вдруг требует хэш. Наконец, если количество серверов изменится (например, добавляется новый или один выходит из строя), распределение хэшей может измениться, и многие команды могут начать попадать на другие сервера. Это, в свою очередь, нарушит стабильность сессий.</w:t>
+      </w:r>
+    </w:p>
+    <w:p>
+      <w:pPr>
+        <w:spacing w:line="360" w:lineRule="auto"/>
+        <w:ind w:firstLine="708"/>
+        <w:jc w:val="both"/>
+        <w:rPr>
+          <w:rFonts w:ascii="Times New Roman" w:hAnsi="Times New Roman" w:cs="Times New Roman"/>
+          <w:sz w:val="28"/>
+          <w:szCs w:val="28"/>
+        </w:rPr>
+      </w:pPr>
+      <w:r>
+        <w:rPr>
+          <w:rFonts w:ascii="Times New Roman" w:hAnsi="Times New Roman" w:cs="Times New Roman"/>
+          <w:sz w:val="28"/>
+          <w:szCs w:val="28"/>
+        </w:rPr>
+        <w:t xml:space="preserve">Несмотря на некоторые недостатки, подход </w:t>
+      </w:r>
+      <w:proofErr w:type="spellStart"/>
+      <w:r>
+        <w:rPr>
+          <w:rFonts w:ascii="Times New Roman" w:hAnsi="Times New Roman" w:cs="Times New Roman"/>
+          <w:sz w:val="28"/>
+          <w:szCs w:val="28"/>
+        </w:rPr>
+        <w:t>Hash</w:t>
+      </w:r>
+      <w:proofErr w:type="spellEnd"/>
+      <w:r>
+        <w:rPr>
+          <w:rFonts w:ascii="Times New Roman" w:hAnsi="Times New Roman" w:cs="Times New Roman"/>
+          <w:sz w:val="28"/>
+          <w:szCs w:val="28"/>
+        </w:rPr>
+        <w:t xml:space="preserve"> полезен в системах, где важна </w:t>
+      </w:r>
+      <w:proofErr w:type="spellStart"/>
+      <w:r>
+        <w:rPr>
+          <w:rFonts w:ascii="Times New Roman" w:hAnsi="Times New Roman" w:cs="Times New Roman"/>
+          <w:sz w:val="28"/>
+          <w:szCs w:val="28"/>
+        </w:rPr>
+        <w:t>консистентность</w:t>
+      </w:r>
+      <w:proofErr w:type="spellEnd"/>
+      <w:r>
+        <w:rPr>
+          <w:rFonts w:ascii="Times New Roman" w:hAnsi="Times New Roman" w:cs="Times New Roman"/>
+          <w:sz w:val="28"/>
+          <w:szCs w:val="28"/>
+        </w:rPr>
+        <w:t xml:space="preserve"> и делается большая ставка на сохранение данных сессий. Например, в веб-приложениях с высокой нагрузкой, где пользовательская информация сохраняется локально в вычислительном кластере.</w:t>
+      </w:r>
+    </w:p>
+    <w:p>
+      <w:pPr>
+        <w:spacing w:line="360" w:lineRule="auto"/>
+        <w:ind w:firstLine="708"/>
+        <w:jc w:val="both"/>
+        <w:rPr>
+          <w:rFonts w:ascii="Times New Roman" w:hAnsi="Times New Roman" w:cs="Times New Roman"/>
+          <w:b/>
+          <w:bCs/>
+          <w:sz w:val="28"/>
+          <w:szCs w:val="28"/>
+        </w:rPr>
+      </w:pPr>
+      <w:r>
+        <w:rPr>
+          <w:rFonts w:ascii="Times New Roman" w:hAnsi="Times New Roman" w:cs="Times New Roman"/>
+          <w:b/>
+          <w:bCs/>
+          <w:sz w:val="28"/>
+          <w:szCs w:val="28"/>
+        </w:rPr>
+        <w:t>Алгоритм наименьшего времени отклика.</w:t>
+      </w:r>
+    </w:p>
+    <w:p>
+      <w:pPr>
+        <w:spacing w:line="360" w:lineRule="auto"/>
+        <w:ind w:firstLine="708"/>
+        <w:jc w:val="both"/>
+        <w:rPr>
+          <w:rFonts w:ascii="Times New Roman" w:hAnsi="Times New Roman" w:cs="Times New Roman"/>
+          <w:sz w:val="28"/>
+          <w:szCs w:val="28"/>
+        </w:rPr>
+      </w:pPr>
+      <w:r>
+        <w:rPr>
+          <w:rFonts w:ascii="Times New Roman" w:hAnsi="Times New Roman" w:cs="Times New Roman"/>
+          <w:sz w:val="28"/>
+          <w:szCs w:val="28"/>
+        </w:rPr>
+        <w:t xml:space="preserve">Алгоритм </w:t>
+      </w:r>
+      <w:proofErr w:type="spellStart"/>
+      <w:r>
+        <w:rPr>
+          <w:rFonts w:ascii="Times New Roman" w:hAnsi="Times New Roman" w:cs="Times New Roman"/>
+          <w:sz w:val="28"/>
+          <w:szCs w:val="28"/>
+        </w:rPr>
+        <w:t>Least</w:t>
+      </w:r>
+      <w:proofErr w:type="spellEnd"/>
+      <w:r>
+        <w:rPr>
+          <w:rFonts w:ascii="Times New Roman" w:hAnsi="Times New Roman" w:cs="Times New Roman"/>
+          <w:sz w:val="28"/>
+          <w:szCs w:val="28"/>
+        </w:rPr>
+        <w:t xml:space="preserve"> Response Time балансирует нагрузку</w:t>
+      </w:r>
+      <w:r>
+        <w:rPr>
+          <w:rFonts w:ascii="Times New Roman" w:hAnsi="Times New Roman" w:cs="Times New Roman"/>
+          <w:sz w:val="28"/>
+          <w:szCs w:val="28"/>
+        </w:rPr>
+        <w:t xml:space="preserve"> следующим образом: д</w:t>
+      </w:r>
+      <w:r>
+        <w:rPr>
+          <w:rFonts w:ascii="Times New Roman" w:hAnsi="Times New Roman" w:cs="Times New Roman"/>
+          <w:sz w:val="28"/>
+          <w:szCs w:val="28"/>
+        </w:rPr>
+        <w:t xml:space="preserve">ля каждого сервера в системе балансировщик нагрузки постоянно </w:t>
+      </w:r>
+      <w:r>
+        <w:rPr>
+          <w:rFonts w:ascii="Times New Roman" w:hAnsi="Times New Roman" w:cs="Times New Roman"/>
+          <w:sz w:val="28"/>
+          <w:szCs w:val="28"/>
+        </w:rPr>
+        <w:t xml:space="preserve">замеряет </w:t>
+      </w:r>
+      <w:r>
+        <w:rPr>
+          <w:rFonts w:ascii="Times New Roman" w:hAnsi="Times New Roman" w:cs="Times New Roman"/>
+          <w:sz w:val="28"/>
+          <w:szCs w:val="28"/>
+        </w:rPr>
+        <w:t>время, которое требуется серверу для обработки запроса и отправки ответа</w:t>
+      </w:r>
+      <w:r>
+        <w:rPr>
+          <w:rFonts w:ascii="Times New Roman" w:hAnsi="Times New Roman" w:cs="Times New Roman"/>
+          <w:sz w:val="28"/>
+          <w:szCs w:val="28"/>
+        </w:rPr>
+        <w:t xml:space="preserve">, а </w:t>
+      </w:r>
+      <w:r>
+        <w:rPr>
+          <w:rFonts w:ascii="Times New Roman" w:hAnsi="Times New Roman" w:cs="Times New Roman"/>
+          <w:sz w:val="28"/>
+          <w:szCs w:val="28"/>
+        </w:rPr>
+        <w:t>п</w:t>
+      </w:r>
+      <w:r>
+        <w:rPr>
+          <w:rFonts w:ascii="Times New Roman" w:hAnsi="Times New Roman" w:cs="Times New Roman"/>
+          <w:sz w:val="28"/>
+          <w:szCs w:val="28"/>
+        </w:rPr>
+        <w:t>ри поступлении нового запроса выбирается сервер с наименьшим временем отклика и наименьшим количеством активных соединений</w:t>
+      </w:r>
+      <w:r>
+        <w:rPr>
+          <w:rFonts w:ascii="Times New Roman" w:hAnsi="Times New Roman" w:cs="Times New Roman"/>
+          <w:sz w:val="28"/>
+          <w:szCs w:val="28"/>
+        </w:rPr>
+        <w:t xml:space="preserve">. </w:t>
+      </w:r>
+      <w:proofErr w:type="spellStart"/>
+      <w:r>
+        <w:rPr>
+          <w:rFonts w:ascii="Times New Roman" w:hAnsi="Times New Roman" w:cs="Times New Roman"/>
+          <w:sz w:val="28"/>
+          <w:szCs w:val="28"/>
+        </w:rPr>
+        <w:t>Least</w:t>
+      </w:r>
+      <w:proofErr w:type="spellEnd"/>
+      <w:r>
+        <w:rPr>
+          <w:rFonts w:ascii="Times New Roman" w:hAnsi="Times New Roman" w:cs="Times New Roman"/>
+          <w:sz w:val="28"/>
+          <w:szCs w:val="28"/>
+        </w:rPr>
+        <w:t xml:space="preserve"> Time учитывает как текущую нагрузку, так и способность сервера быстро справляться с командами, что помогает избежать задержек и перегрузок. Это одно из главных его преимуществ. Кроме того, в отличие от стандартного распределения по количеству соединений, этот подход автоматически адаптируется к различным типам задач, учитывая реальное время обработки.</w:t>
+      </w:r>
+      <w:r>
+        <w:rPr>
+          <w:rFonts w:ascii="Times New Roman" w:hAnsi="Times New Roman" w:cs="Times New Roman"/>
+          <w:sz w:val="28"/>
+          <w:szCs w:val="28"/>
+        </w:rPr>
+        <w:t xml:space="preserve"> </w:t>
+      </w:r>
+      <w:r>
+        <w:rPr>
+          <w:rFonts w:ascii="Times New Roman" w:hAnsi="Times New Roman" w:cs="Times New Roman"/>
+          <w:sz w:val="28"/>
+          <w:szCs w:val="28"/>
+        </w:rPr>
+        <w:lastRenderedPageBreak/>
+        <w:t>Однако д</w:t>
+      </w:r>
+      <w:r>
+        <w:rPr>
+          <w:rFonts w:ascii="Times New Roman" w:hAnsi="Times New Roman" w:cs="Times New Roman"/>
+          <w:sz w:val="28"/>
+          <w:szCs w:val="28"/>
+        </w:rPr>
+        <w:t>анный подход требует организации системы постоянного мониторинга и оценки времени выполнения задач на каждом узле вычислительного кластера, что может усложнять его реализацию по сравнению с более простыми методами.</w:t>
+      </w:r>
+      <w:r>
+        <w:rPr>
+          <w:rFonts w:ascii="Open Sans" w:hAnsi="Open Sans" w:cs="Open Sans"/>
+          <w:color w:val="3F3F3F"/>
+          <w:sz w:val="21"/>
+          <w:szCs w:val="21"/>
+          <w:shd w:val="clear" w:color="auto" w:fill="FFFFFF"/>
+        </w:rPr>
+        <w:t xml:space="preserve"> </w:t>
+      </w:r>
+      <w:r>
+        <w:rPr>
+          <w:rFonts w:ascii="Times New Roman" w:hAnsi="Times New Roman" w:cs="Times New Roman"/>
+          <w:sz w:val="28"/>
+          <w:szCs w:val="28"/>
+        </w:rPr>
+        <w:t>Чтобы эффективно работать, алгоритм должен постоянно собирать и анализировать данные о времени отклика серверов, что может потребовать выделения и дальнейшего обслуживания дополнительных вычислительных ресурсов.</w:t>
+      </w:r>
+      <w:r>
+        <w:rPr>
+          <w:rFonts w:ascii="Open Sans" w:hAnsi="Open Sans" w:cs="Open Sans"/>
+          <w:color w:val="3F3F3F"/>
+          <w:sz w:val="21"/>
+          <w:szCs w:val="21"/>
+          <w:shd w:val="clear" w:color="auto" w:fill="FFFFFF"/>
+        </w:rPr>
+        <w:t xml:space="preserve"> </w:t>
+      </w:r>
+      <w:proofErr w:type="spellStart"/>
+      <w:r>
+        <w:rPr>
+          <w:rFonts w:ascii="Times New Roman" w:hAnsi="Times New Roman" w:cs="Times New Roman"/>
+          <w:sz w:val="28"/>
+          <w:szCs w:val="28"/>
+        </w:rPr>
+        <w:t>Least</w:t>
+      </w:r>
+      <w:proofErr w:type="spellEnd"/>
+      <w:r>
+        <w:rPr>
+          <w:rFonts w:ascii="Times New Roman" w:hAnsi="Times New Roman" w:cs="Times New Roman"/>
+          <w:sz w:val="28"/>
+          <w:szCs w:val="28"/>
+        </w:rPr>
+        <w:t xml:space="preserve"> Time лучше всего подходит для систем с неоднородной нагрузкой и разными по сложности запросами, где важно снизить время отклика и обеспечить равномерное использование ресурсов.</w:t>
+      </w:r>
+    </w:p>
+    <w:p>
+      <w:pPr>
+        <w:spacing w:line="360" w:lineRule="auto"/>
+        <w:ind w:firstLine="708"/>
+        <w:jc w:val="both"/>
+        <w:rPr>
+          <w:rFonts w:ascii="Times New Roman" w:hAnsi="Times New Roman" w:cs="Times New Roman"/>
+          <w:b/>
+          <w:bCs/>
+          <w:sz w:val="28"/>
+          <w:szCs w:val="28"/>
+        </w:rPr>
+      </w:pPr>
+      <w:r>
+        <w:rPr>
+          <w:rFonts w:ascii="Times New Roman" w:hAnsi="Times New Roman" w:cs="Times New Roman"/>
+          <w:b/>
+          <w:bCs/>
+          <w:sz w:val="28"/>
+          <w:szCs w:val="28"/>
+        </w:rPr>
+        <w:t>Алгоритм с</w:t>
+      </w:r>
+      <w:r>
+        <w:rPr>
+          <w:rFonts w:ascii="Times New Roman" w:hAnsi="Times New Roman" w:cs="Times New Roman"/>
+          <w:b/>
+          <w:bCs/>
+          <w:sz w:val="28"/>
+          <w:szCs w:val="28"/>
+        </w:rPr>
+        <w:t>лучайн</w:t>
+      </w:r>
+      <w:r>
+        <w:rPr>
+          <w:rFonts w:ascii="Times New Roman" w:hAnsi="Times New Roman" w:cs="Times New Roman"/>
+          <w:b/>
+          <w:bCs/>
+          <w:sz w:val="28"/>
+          <w:szCs w:val="28"/>
+        </w:rPr>
+        <w:t>ого</w:t>
+      </w:r>
+      <w:r>
+        <w:rPr>
+          <w:rFonts w:ascii="Times New Roman" w:hAnsi="Times New Roman" w:cs="Times New Roman"/>
+          <w:b/>
+          <w:bCs/>
+          <w:sz w:val="28"/>
+          <w:szCs w:val="28"/>
+        </w:rPr>
+        <w:t xml:space="preserve"> выбор</w:t>
+      </w:r>
+      <w:r>
+        <w:rPr>
+          <w:rFonts w:ascii="Times New Roman" w:hAnsi="Times New Roman" w:cs="Times New Roman"/>
+          <w:b/>
+          <w:bCs/>
+          <w:sz w:val="28"/>
+          <w:szCs w:val="28"/>
+        </w:rPr>
+        <w:t>а</w:t>
+      </w:r>
+      <w:r>
+        <w:rPr>
+          <w:rFonts w:ascii="Times New Roman" w:hAnsi="Times New Roman" w:cs="Times New Roman"/>
+          <w:b/>
+          <w:bCs/>
+          <w:sz w:val="28"/>
+          <w:szCs w:val="28"/>
+        </w:rPr>
+        <w:t xml:space="preserve"> </w:t>
+      </w:r>
+    </w:p>
+    <w:p>
+      <w:pPr>
+        <w:spacing w:line="360" w:lineRule="auto"/>
+        <w:ind w:firstLine="708"/>
+        <w:jc w:val="both"/>
+        <w:rPr>
+          <w:rFonts w:ascii="Times New Roman" w:hAnsi="Times New Roman" w:cs="Times New Roman"/>
+          <w:sz w:val="28"/>
+          <w:szCs w:val="28"/>
+        </w:rPr>
+      </w:pPr>
+      <w:r>
+        <w:rPr>
+          <w:rFonts w:ascii="Times New Roman" w:hAnsi="Times New Roman" w:cs="Times New Roman"/>
+          <w:sz w:val="28"/>
+          <w:szCs w:val="28"/>
+        </w:rPr>
+        <w:t>Случайный выбор между двумя вариантами –</w:t>
+      </w:r>
+      <w:r>
+        <w:rPr>
+          <w:rFonts w:ascii="Times New Roman" w:hAnsi="Times New Roman" w:cs="Times New Roman"/>
+          <w:sz w:val="28"/>
+          <w:szCs w:val="28"/>
+        </w:rPr>
+        <w:t xml:space="preserve"> </w:t>
+      </w:r>
+      <w:r>
+        <w:rPr>
+          <w:rFonts w:ascii="Times New Roman" w:hAnsi="Times New Roman" w:cs="Times New Roman"/>
+          <w:sz w:val="28"/>
+          <w:szCs w:val="28"/>
+        </w:rPr>
+        <w:t>подход</w:t>
+      </w:r>
+      <w:r>
+        <w:rPr>
+          <w:rFonts w:ascii="Times New Roman" w:hAnsi="Times New Roman" w:cs="Times New Roman"/>
+          <w:sz w:val="28"/>
+          <w:szCs w:val="28"/>
+        </w:rPr>
+        <w:t xml:space="preserve">, в основе которого лежит использование </w:t>
+      </w:r>
+      <w:r>
+        <w:rPr>
+          <w:rFonts w:ascii="Times New Roman" w:hAnsi="Times New Roman" w:cs="Times New Roman"/>
+          <w:sz w:val="28"/>
+          <w:szCs w:val="28"/>
+        </w:rPr>
+        <w:t>случайност</w:t>
+      </w:r>
+      <w:r>
+        <w:rPr>
+          <w:rFonts w:ascii="Times New Roman" w:hAnsi="Times New Roman" w:cs="Times New Roman"/>
+          <w:sz w:val="28"/>
+          <w:szCs w:val="28"/>
+        </w:rPr>
+        <w:t>и</w:t>
+      </w:r>
+      <w:r>
+        <w:rPr>
+          <w:rFonts w:ascii="Times New Roman" w:hAnsi="Times New Roman" w:cs="Times New Roman"/>
+          <w:sz w:val="28"/>
+          <w:szCs w:val="28"/>
+        </w:rPr>
+        <w:t xml:space="preserve"> для выбора узлов, но </w:t>
+      </w:r>
+      <w:r>
+        <w:rPr>
+          <w:rFonts w:ascii="Times New Roman" w:hAnsi="Times New Roman" w:cs="Times New Roman"/>
+          <w:sz w:val="28"/>
+          <w:szCs w:val="28"/>
+        </w:rPr>
+        <w:t>происходит это</w:t>
+      </w:r>
+      <w:r>
+        <w:rPr>
+          <w:rFonts w:ascii="Times New Roman" w:hAnsi="Times New Roman" w:cs="Times New Roman"/>
+          <w:sz w:val="28"/>
+          <w:szCs w:val="28"/>
+        </w:rPr>
+        <w:t xml:space="preserve"> более эффективно, чем обычный </w:t>
+      </w:r>
+      <w:r>
+        <w:rPr>
+          <w:rFonts w:ascii="Times New Roman" w:hAnsi="Times New Roman" w:cs="Times New Roman"/>
+          <w:sz w:val="28"/>
+          <w:szCs w:val="28"/>
+        </w:rPr>
+        <w:t>случайный выбор</w:t>
+      </w:r>
+      <w:r>
+        <w:rPr>
+          <w:rFonts w:ascii="Times New Roman" w:hAnsi="Times New Roman" w:cs="Times New Roman"/>
+          <w:sz w:val="28"/>
+          <w:szCs w:val="28"/>
+        </w:rPr>
+        <w:t>.</w:t>
+      </w:r>
+      <w:r>
+        <w:rPr>
+          <w:rFonts w:ascii="Times New Roman" w:hAnsi="Times New Roman" w:cs="Times New Roman"/>
+          <w:sz w:val="28"/>
+          <w:szCs w:val="28"/>
+        </w:rPr>
+        <w:t xml:space="preserve"> </w:t>
+      </w:r>
+      <w:r>
+        <w:rPr>
+          <w:rFonts w:ascii="Times New Roman" w:hAnsi="Times New Roman" w:cs="Times New Roman"/>
+          <w:sz w:val="28"/>
+          <w:szCs w:val="28"/>
+        </w:rPr>
+        <w:t>Алгоритм</w:t>
+      </w:r>
+      <w:r>
+        <w:rPr>
+          <w:rFonts w:ascii="Times New Roman" w:hAnsi="Times New Roman" w:cs="Times New Roman"/>
+          <w:sz w:val="28"/>
+          <w:szCs w:val="28"/>
+        </w:rPr>
+        <w:t xml:space="preserve"> можно описать следующим образом:</w:t>
+      </w:r>
+    </w:p>
+    <w:p>
+      <w:pPr>
+        <w:numPr>
+          <w:ilvl w:val="0"/>
+          <w:numId w:val="15"/>
+        </w:numPr>
+        <w:spacing w:line="360" w:lineRule="auto"/>
+        <w:jc w:val="both"/>
+        <w:rPr>
+          <w:rFonts w:ascii="Times New Roman" w:hAnsi="Times New Roman" w:cs="Times New Roman"/>
+          <w:sz w:val="28"/>
+          <w:szCs w:val="28"/>
+        </w:rPr>
+      </w:pPr>
+      <w:r>
+        <w:rPr>
+          <w:rFonts w:ascii="Times New Roman" w:hAnsi="Times New Roman" w:cs="Times New Roman"/>
+          <w:sz w:val="28"/>
+          <w:szCs w:val="28"/>
+        </w:rPr>
+        <w:t>Когда поступает команда, алгоритм случайным образом выбирает два сервера из доступного пула.</w:t>
+      </w:r>
+    </w:p>
+    <w:p>
+      <w:pPr>
+        <w:numPr>
+          <w:ilvl w:val="0"/>
+          <w:numId w:val="15"/>
+        </w:numPr>
+        <w:spacing w:line="360" w:lineRule="auto"/>
+        <w:jc w:val="both"/>
+        <w:rPr>
+          <w:rFonts w:ascii="Times New Roman" w:hAnsi="Times New Roman" w:cs="Times New Roman"/>
+          <w:sz w:val="28"/>
+          <w:szCs w:val="28"/>
+        </w:rPr>
+      </w:pPr>
+      <w:r>
+        <w:rPr>
+          <w:rFonts w:ascii="Times New Roman" w:hAnsi="Times New Roman" w:cs="Times New Roman"/>
+          <w:sz w:val="28"/>
+          <w:szCs w:val="28"/>
+        </w:rPr>
+        <w:t>Проводится сравнение текущей нагрузки на двух выбранных узлах, обычно по количеству активных соединений или по другому параметру, указывающему на загруженность.</w:t>
+      </w:r>
+    </w:p>
+    <w:p>
+      <w:pPr>
+        <w:numPr>
+          <w:ilvl w:val="0"/>
+          <w:numId w:val="15"/>
+        </w:numPr>
+        <w:spacing w:line="360" w:lineRule="auto"/>
+        <w:jc w:val="both"/>
+        <w:rPr>
+          <w:rFonts w:ascii="Times New Roman" w:hAnsi="Times New Roman" w:cs="Times New Roman"/>
+          <w:sz w:val="28"/>
+          <w:szCs w:val="28"/>
+        </w:rPr>
+      </w:pPr>
+      <w:r>
+        <w:rPr>
+          <w:rFonts w:ascii="Times New Roman" w:hAnsi="Times New Roman" w:cs="Times New Roman"/>
+          <w:sz w:val="28"/>
+          <w:szCs w:val="28"/>
+        </w:rPr>
+        <w:t>Из двух выбранных серверов запрос отправляется на тот, который менее загружен в данный момент.</w:t>
+      </w:r>
+    </w:p>
+    <w:p>
+      <w:pPr>
+        <w:spacing w:line="360" w:lineRule="auto"/>
+        <w:ind w:firstLine="708"/>
+        <w:jc w:val="both"/>
+        <w:rPr>
+          <w:rFonts w:ascii="Times New Roman" w:hAnsi="Times New Roman" w:cs="Times New Roman"/>
+          <w:sz w:val="28"/>
+          <w:szCs w:val="28"/>
+        </w:rPr>
+      </w:pPr>
+      <w:r>
+        <w:rPr>
+          <w:rFonts w:ascii="Times New Roman" w:hAnsi="Times New Roman" w:cs="Times New Roman"/>
+          <w:sz w:val="28"/>
+          <w:szCs w:val="28"/>
+        </w:rPr>
+        <w:t xml:space="preserve">В отличие от простого случайного распределения, где запрос может попасть на перегруженный сервер, подход </w:t>
+      </w:r>
+      <w:proofErr w:type="spellStart"/>
+      <w:r>
+        <w:rPr>
+          <w:rFonts w:ascii="Times New Roman" w:hAnsi="Times New Roman" w:cs="Times New Roman"/>
+          <w:sz w:val="28"/>
+          <w:szCs w:val="28"/>
+        </w:rPr>
+        <w:t>Random</w:t>
+      </w:r>
+      <w:proofErr w:type="spellEnd"/>
+      <w:r>
+        <w:rPr>
+          <w:rFonts w:ascii="Times New Roman" w:hAnsi="Times New Roman" w:cs="Times New Roman"/>
+          <w:sz w:val="28"/>
+          <w:szCs w:val="28"/>
+        </w:rPr>
+        <w:t xml:space="preserve"> </w:t>
+      </w:r>
+      <w:proofErr w:type="spellStart"/>
+      <w:r>
+        <w:rPr>
+          <w:rFonts w:ascii="Times New Roman" w:hAnsi="Times New Roman" w:cs="Times New Roman"/>
+          <w:sz w:val="28"/>
+          <w:szCs w:val="28"/>
+        </w:rPr>
+        <w:t>with</w:t>
+      </w:r>
+      <w:proofErr w:type="spellEnd"/>
+      <w:r>
+        <w:rPr>
+          <w:rFonts w:ascii="Times New Roman" w:hAnsi="Times New Roman" w:cs="Times New Roman"/>
+          <w:sz w:val="28"/>
+          <w:szCs w:val="28"/>
+        </w:rPr>
+        <w:t xml:space="preserve"> </w:t>
+      </w:r>
+      <w:proofErr w:type="spellStart"/>
+      <w:r>
+        <w:rPr>
+          <w:rFonts w:ascii="Times New Roman" w:hAnsi="Times New Roman" w:cs="Times New Roman"/>
+          <w:sz w:val="28"/>
+          <w:szCs w:val="28"/>
+        </w:rPr>
+        <w:t>Two</w:t>
+      </w:r>
+      <w:proofErr w:type="spellEnd"/>
+      <w:r>
+        <w:rPr>
+          <w:rFonts w:ascii="Times New Roman" w:hAnsi="Times New Roman" w:cs="Times New Roman"/>
+          <w:sz w:val="28"/>
+          <w:szCs w:val="28"/>
+        </w:rPr>
+        <w:t xml:space="preserve"> </w:t>
+      </w:r>
+      <w:proofErr w:type="spellStart"/>
+      <w:r>
+        <w:rPr>
+          <w:rFonts w:ascii="Times New Roman" w:hAnsi="Times New Roman" w:cs="Times New Roman"/>
+          <w:sz w:val="28"/>
+          <w:szCs w:val="28"/>
+        </w:rPr>
+        <w:t>Choices</w:t>
+      </w:r>
+      <w:proofErr w:type="spellEnd"/>
+      <w:r>
+        <w:rPr>
+          <w:rFonts w:ascii="Times New Roman" w:hAnsi="Times New Roman" w:cs="Times New Roman"/>
+          <w:sz w:val="28"/>
+          <w:szCs w:val="28"/>
+        </w:rPr>
+        <w:t xml:space="preserve"> значительно повышает вероятность того, что задача будет перенаправлена на более подходящий для этого узел в конкретный момент времени. Алгоритм остается относительно простым и не требует сложных вычислений или </w:t>
+      </w:r>
+      <w:r>
+        <w:rPr>
+          <w:rFonts w:ascii="Times New Roman" w:hAnsi="Times New Roman" w:cs="Times New Roman"/>
+          <w:sz w:val="28"/>
+          <w:szCs w:val="28"/>
+        </w:rPr>
+        <w:lastRenderedPageBreak/>
+        <w:t xml:space="preserve">детального мониторинга всех серверов в кластере, как это требуется, например, в рассмотренном ранее </w:t>
+      </w:r>
+      <w:proofErr w:type="spellStart"/>
+      <w:r>
+        <w:rPr>
+          <w:rFonts w:ascii="Times New Roman" w:hAnsi="Times New Roman" w:cs="Times New Roman"/>
+          <w:sz w:val="28"/>
+          <w:szCs w:val="28"/>
+        </w:rPr>
+        <w:t>Least</w:t>
+      </w:r>
+      <w:proofErr w:type="spellEnd"/>
+      <w:r>
+        <w:rPr>
+          <w:rFonts w:ascii="Times New Roman" w:hAnsi="Times New Roman" w:cs="Times New Roman"/>
+          <w:sz w:val="28"/>
+          <w:szCs w:val="28"/>
+        </w:rPr>
+        <w:t xml:space="preserve"> </w:t>
+      </w:r>
+      <w:proofErr w:type="spellStart"/>
+      <w:r>
+        <w:rPr>
+          <w:rFonts w:ascii="Times New Roman" w:hAnsi="Times New Roman" w:cs="Times New Roman"/>
+          <w:sz w:val="28"/>
+          <w:szCs w:val="28"/>
+        </w:rPr>
+        <w:t>Connections</w:t>
+      </w:r>
+      <w:proofErr w:type="spellEnd"/>
+      <w:r>
+        <w:rPr>
+          <w:rFonts w:ascii="Times New Roman" w:hAnsi="Times New Roman" w:cs="Times New Roman"/>
+          <w:sz w:val="28"/>
+          <w:szCs w:val="28"/>
+        </w:rPr>
+        <w:t>.</w:t>
+      </w:r>
+    </w:p>
+    <w:p>
+      <w:pPr>
+        <w:spacing w:line="360" w:lineRule="auto"/>
+        <w:ind w:firstLine="708"/>
+        <w:jc w:val="both"/>
+        <w:rPr>
+          <w:rFonts w:ascii="Times New Roman" w:hAnsi="Times New Roman" w:cs="Times New Roman"/>
+          <w:sz w:val="28"/>
+          <w:szCs w:val="28"/>
+        </w:rPr>
+      </w:pPr>
+      <w:r>
+        <w:rPr>
+          <w:rFonts w:ascii="Times New Roman" w:hAnsi="Times New Roman" w:cs="Times New Roman"/>
+          <w:sz w:val="28"/>
+          <w:szCs w:val="28"/>
+        </w:rPr>
+        <w:t>Даже при большом количестве узлов случайный выбор из двух узлов эффективно распределяет нагрузку, не требуя значительных ресурсов на вычисления. Важно и то, что алгоритм быстро адаптируется к изменениям, минимизируя вероятность отправки задач на перегруженные узлы.</w:t>
+      </w:r>
+    </w:p>
+    <w:p>
+      <w:pPr>
+        <w:spacing w:line="360" w:lineRule="auto"/>
+        <w:ind w:firstLine="708"/>
+        <w:jc w:val="both"/>
+        <w:rPr>
+          <w:rFonts w:ascii="Times New Roman" w:hAnsi="Times New Roman" w:cs="Times New Roman"/>
+          <w:sz w:val="28"/>
+          <w:szCs w:val="28"/>
+        </w:rPr>
+      </w:pPr>
+      <w:proofErr w:type="spellStart"/>
+      <w:r>
+        <w:rPr>
+          <w:rFonts w:ascii="Times New Roman" w:hAnsi="Times New Roman" w:cs="Times New Roman"/>
+          <w:sz w:val="28"/>
+          <w:szCs w:val="28"/>
+        </w:rPr>
+        <w:t>Random</w:t>
+      </w:r>
+      <w:proofErr w:type="spellEnd"/>
+      <w:r>
+        <w:rPr>
+          <w:rFonts w:ascii="Times New Roman" w:hAnsi="Times New Roman" w:cs="Times New Roman"/>
+          <w:sz w:val="28"/>
+          <w:szCs w:val="28"/>
+        </w:rPr>
+        <w:t xml:space="preserve"> </w:t>
+      </w:r>
+      <w:proofErr w:type="spellStart"/>
+      <w:r>
+        <w:rPr>
+          <w:rFonts w:ascii="Times New Roman" w:hAnsi="Times New Roman" w:cs="Times New Roman"/>
+          <w:sz w:val="28"/>
+          <w:szCs w:val="28"/>
+        </w:rPr>
+        <w:t>with</w:t>
+      </w:r>
+      <w:proofErr w:type="spellEnd"/>
+      <w:r>
+        <w:rPr>
+          <w:rFonts w:ascii="Times New Roman" w:hAnsi="Times New Roman" w:cs="Times New Roman"/>
+          <w:sz w:val="28"/>
+          <w:szCs w:val="28"/>
+        </w:rPr>
+        <w:t xml:space="preserve"> </w:t>
+      </w:r>
+      <w:proofErr w:type="spellStart"/>
+      <w:r>
+        <w:rPr>
+          <w:rFonts w:ascii="Times New Roman" w:hAnsi="Times New Roman" w:cs="Times New Roman"/>
+          <w:sz w:val="28"/>
+          <w:szCs w:val="28"/>
+        </w:rPr>
+        <w:t>Two</w:t>
+      </w:r>
+      <w:proofErr w:type="spellEnd"/>
+      <w:r>
+        <w:rPr>
+          <w:rFonts w:ascii="Times New Roman" w:hAnsi="Times New Roman" w:cs="Times New Roman"/>
+          <w:sz w:val="28"/>
+          <w:szCs w:val="28"/>
+        </w:rPr>
+        <w:t xml:space="preserve"> </w:t>
+      </w:r>
+      <w:proofErr w:type="spellStart"/>
+      <w:r>
+        <w:rPr>
+          <w:rFonts w:ascii="Times New Roman" w:hAnsi="Times New Roman" w:cs="Times New Roman"/>
+          <w:sz w:val="28"/>
+          <w:szCs w:val="28"/>
+        </w:rPr>
+        <w:t>Choices</w:t>
+      </w:r>
+      <w:proofErr w:type="spellEnd"/>
+      <w:r>
+        <w:rPr>
+          <w:rFonts w:ascii="Times New Roman" w:hAnsi="Times New Roman" w:cs="Times New Roman"/>
+          <w:sz w:val="28"/>
+          <w:szCs w:val="28"/>
+        </w:rPr>
+        <w:t xml:space="preserve"> хорошо работает в системах, где требуется простое, но эффективное распределение нагрузки с минимальными затратами. Например, он часто используется в распределенных системах и облачных платформах, где важна адаптивность и балансировка нагрузки без значительных накладных расходов на мониторинг и управление. С другой стороны, в системах с резко неоднородной нагрузкой более сложные алгоритмы могут работать лучше.</w:t>
+      </w:r>
+    </w:p>
+    <w:p>
+      <w:pPr>
+        <w:spacing w:line="360" w:lineRule="auto"/>
+        <w:ind w:firstLine="708"/>
+        <w:jc w:val="both"/>
+        <w:rPr>
+          <w:rFonts w:ascii="Times New Roman" w:hAnsi="Times New Roman" w:cs="Times New Roman"/>
+          <w:sz w:val="28"/>
+          <w:szCs w:val="28"/>
+        </w:rPr>
+      </w:pPr>
+    </w:p>
+    <w:p>
+      <w:pPr>
+        <w:spacing w:line="360" w:lineRule="auto"/>
+        <w:ind w:firstLine="708"/>
+        <w:jc w:val="both"/>
+        <w:rPr>
+          <w:rFonts w:ascii="Times New Roman" w:hAnsi="Times New Roman" w:cs="Times New Roman"/>
+          <w:sz w:val="28"/>
+          <w:szCs w:val="28"/>
+        </w:rPr>
+      </w:pPr>
+      <w:proofErr w:type="gramStart"/>
+      <w:r>
+        <w:rPr>
+          <w:rFonts w:ascii="Times New Roman" w:hAnsi="Times New Roman" w:cs="Times New Roman"/>
+          <w:sz w:val="28"/>
+          <w:szCs w:val="28"/>
+        </w:rPr>
+        <w:t>ВЫВОД</w:t>
+      </w:r>
+      <w:proofErr w:type="gramEnd"/>
+      <w:r>
+        <w:rPr>
+          <w:rFonts w:ascii="Times New Roman" w:hAnsi="Times New Roman" w:cs="Times New Roman"/>
+          <w:sz w:val="28"/>
+          <w:szCs w:val="28"/>
+        </w:rPr>
+        <w:t xml:space="preserve"> КОТОРЫЙ МБ МЕГА ВАЖЕН В ПРОБЛЕМАХ</w:t>
+      </w:r>
+      <w:r>
+        <w:rPr>
+          <w:rFonts w:ascii="Times New Roman" w:hAnsi="Times New Roman" w:cs="Times New Roman"/>
+          <w:sz w:val="28"/>
+          <w:szCs w:val="28"/>
+        </w:rPr>
+        <w:t>!!!!</w:t>
+      </w:r>
+    </w:p>
+    <w:p>
+      <w:pPr>
+        <w:spacing w:line="360" w:lineRule="auto"/>
+        <w:ind w:firstLine="708"/>
+        <w:jc w:val="both"/>
+        <w:rPr>
+          <w:rFonts w:ascii="Times New Roman" w:hAnsi="Times New Roman" w:cs="Times New Roman"/>
+          <w:sz w:val="28"/>
+          <w:szCs w:val="28"/>
+        </w:rPr>
+      </w:pPr>
+      <w:r>
+        <w:rPr>
+          <w:rFonts w:ascii="Times New Roman" w:hAnsi="Times New Roman" w:cs="Times New Roman"/>
+          <w:sz w:val="28"/>
+          <w:szCs w:val="28"/>
+        </w:rPr>
+        <w:t>Исходя из того, что у каждого алгоритма есть как преимущества, так и недостатки, и особенности работы в той или иной ситуации, важно перед выбором конкретного метода определить, какой из вариантов лучше подойдет для вашего случая. В том числе важно обратить внимание на общее количество запросов, скорость их обработки, наличие и частота наплывов пользователей (например, связанные с сезонностью или временем суток). </w:t>
+      </w:r>
+    </w:p>
+    <w:p>
+      <w:pPr>
+        <w:spacing w:line="360" w:lineRule="auto"/>
+        <w:ind w:firstLine="708"/>
+        <w:jc w:val="both"/>
+        <w:rPr>
+          <w:rFonts w:ascii="Times New Roman" w:hAnsi="Times New Roman" w:cs="Times New Roman"/>
+          <w:b/>
+          <w:bCs/>
+          <w:sz w:val="28"/>
+          <w:szCs w:val="28"/>
+        </w:rPr>
+      </w:pPr>
+      <w:r>
+        <w:rPr>
+          <w:rFonts w:ascii="Times New Roman" w:hAnsi="Times New Roman" w:cs="Times New Roman"/>
+          <w:b/>
+          <w:bCs/>
+          <w:sz w:val="28"/>
+          <w:szCs w:val="28"/>
+        </w:rPr>
+        <w:t xml:space="preserve">Страшная математика </w:t>
+      </w:r>
+      <w:r>
+        <w:rPr>
+          <w:rFonts w:ascii="Times New Roman" w:hAnsi="Times New Roman" w:cs="Times New Roman"/>
+          <w:b/>
+          <w:bCs/>
+          <w:sz w:val="28"/>
+          <w:szCs w:val="28"/>
+        </w:rPr>
+        <w:t>(25.12)</w:t>
+      </w:r>
+    </w:p>
+    <w:p>
+      <w:pPr>
+        <w:spacing w:line="360" w:lineRule="auto"/>
+        <w:ind w:firstLine="708"/>
+        <w:jc w:val="both"/>
+        <w:rPr>
+          <w:rFonts w:ascii="Times New Roman" w:hAnsi="Times New Roman" w:cs="Times New Roman"/>
+          <w:b/>
+          <w:bCs/>
+          <w:sz w:val="28"/>
+          <w:szCs w:val="28"/>
+        </w:rPr>
+      </w:pPr>
+    </w:p>
+    <w:p>
+      <w:pPr>
+        <w:spacing w:line="360" w:lineRule="auto"/>
         <w:jc w:val="center"/>
         <w:rPr>
           <w:rFonts w:ascii="Times New Roman" w:hAnsi="Times New Roman" w:cs="Times New Roman"/>
@@ -5852,6 +8736,7 @@
         <w:rPr>
           <w:rFonts w:ascii="Times New Roman" w:eastAsiaTheme="minorEastAsia" w:hAnsi="Times New Roman" w:cs="Times New Roman"/>
         </w:rPr>
+        <w:lastRenderedPageBreak/>
         <w:t xml:space="preserve">В данной работе был предложен комплексный подход к </w:t>
       </w:r>
       <w:r>
@@ -6098,6 +8983,119 @@
 <file path=word/numbering.xml><?xml version="1.0" encoding="utf-8"?>
 <w:numbering xmlns:wpc="http://schemas.microsoft.com/office/word/2010/wordprocessingCanvas" xmlns:cx="http://schemas.microsoft.com/office/drawing/2014/chartex" xmlns:cx1="http://schemas.microsoft.com/office/drawing/2015/9/8/chartex" xmlns:cx2="http://schemas.microsoft.com/office/drawing/2015/10/21/chartex" xmlns:cx3="http://schemas.microsoft.com/office/drawing/2016/5/9/chartex" xmlns:cx4="http://schemas.microsoft.com/office/drawing/2016/5/10/chartex" xmlns:cx5="http://schemas.microsoft.com/office/drawing/2016/5/11/chartex" xmlns:cx6="http://schemas.microsoft.com/office/drawing/2016/5/12/chartex" xmlns:cx7="http://schemas.microsoft.com/office/drawing/2016/5/13/chartex" xmlns:cx8="http://schemas.microsoft.com/office/drawing/2016/5/14/chartex" xmlns:mc="http://schemas.openxmlformats.org/markup-compatibility/2006" xmlns:aink="http://schemas.microsoft.com/office/drawing/2016/ink" xmlns:am3d="http://schemas.microsoft.com/office/drawing/2017/model3d" xmlns:o="urn:schemas-microsoft-com:office:office" xmlns:oel="http://schemas.microsoft.com/office/2019/extlst" xmlns:r="http://schemas.openxmlformats.org/officeDocument/2006/relationships" xmlns:m="http://schemas.openxmlformats.org/officeDocument/2006/math" xmlns:v="urn:schemas-microsoft-com:vml" xmlns:wp14="http://schemas.microsoft.com/office/word/2010/wordprocessingDrawing" xmlns:wp="http://schemas.openxmlformats.org/drawingml/2006/wordprocessingDrawing" xmlns:w10="urn:schemas-microsoft-com:office:word" xmlns:w="http://schemas.openxmlformats.org/wordprocessingml/2006/main" xmlns:w14="http://schemas.microsoft.com/office/word/2010/wordml" xmlns:w15="http://schemas.microsoft.com/office/word/2012/wordml" xmlns:w16cex="http://schemas.microsoft.com/office/word/2018/wordml/cex" xmlns:w16cid="http://schemas.microsoft.com/office/word/2016/wordml/cid" xmlns:w16="http://schemas.microsoft.com/office/word/2018/wordml" xmlns:w16sdtdh="http://schemas.microsoft.com/office/word/2020/wordml/sdtdatahash" xmlns:w16se="http://schemas.microsoft.com/office/word/2015/wordml/symex" xmlns:wpg="http://schemas.microsoft.com/office/word/2010/wordprocessingGroup" xmlns:wpi="http://schemas.microsoft.com/office/word/2010/wordprocessingInk" xmlns:wne="http://schemas.microsoft.com/office/word/2006/wordml" xmlns:wps="http://schemas.microsoft.com/office/word/2010/wordprocessingShape" mc:Ignorable="w14 w15 w16se w16cid w16 w16cex w16sdtdh wp14">
   <w:abstractNum w:abstractNumId="0" w15:restartNumberingAfterBreak="0">
+    <w:nsid w:val="0EB6081A"/>
+    <w:multiLevelType w:val="hybridMultilevel"/>
+    <w:tmpl w:val="F8044AEC"/>
+    <w:lvl w:ilvl="0" w:tplc="04190001">
+      <w:start w:val="1"/>
+      <w:numFmt w:val="bullet"/>
+      <w:lvlText w:val=""/>
+      <w:lvlJc w:val="left"/>
+      <w:pPr>
+        <w:ind w:left="1068" w:hanging="360"/>
+      </w:pPr>
+      <w:rPr>
+        <w:rFonts w:ascii="Symbol" w:hAnsi="Symbol" w:hint="default"/>
+      </w:rPr>
+    </w:lvl>
+    <w:lvl w:ilvl="1" w:tplc="04190003" w:tentative="1">
+      <w:start w:val="1"/>
+      <w:numFmt w:val="bullet"/>
+      <w:lvlText w:val="o"/>
+      <w:lvlJc w:val="left"/>
+      <w:pPr>
+        <w:ind w:left="1788" w:hanging="360"/>
+      </w:pPr>
+      <w:rPr>
+        <w:rFonts w:ascii="Courier New" w:hAnsi="Courier New" w:cs="Courier New" w:hint="default"/>
+      </w:rPr>
+    </w:lvl>
+    <w:lvl w:ilvl="2" w:tplc="04190005" w:tentative="1">
+      <w:start w:val="1"/>
+      <w:numFmt w:val="bullet"/>
+      <w:lvlText w:val=""/>
+      <w:lvlJc w:val="left"/>
+      <w:pPr>
+        <w:ind w:left="2508" w:hanging="360"/>
+      </w:pPr>
+      <w:rPr>
+        <w:rFonts w:ascii="Wingdings" w:hAnsi="Wingdings" w:hint="default"/>
+      </w:rPr>
+    </w:lvl>
+    <w:lvl w:ilvl="3" w:tplc="04190001" w:tentative="1">
+      <w:start w:val="1"/>
+      <w:numFmt w:val="bullet"/>
+      <w:lvlText w:val=""/>
+      <w:lvlJc w:val="left"/>
+      <w:pPr>
+        <w:ind w:left="3228" w:hanging="360"/>
+      </w:pPr>
+      <w:rPr>
+        <w:rFonts w:ascii="Symbol" w:hAnsi="Symbol" w:hint="default"/>
+      </w:rPr>
+    </w:lvl>
+    <w:lvl w:ilvl="4" w:tplc="04190003" w:tentative="1">
+      <w:start w:val="1"/>
+      <w:numFmt w:val="bullet"/>
+      <w:lvlText w:val="o"/>
+      <w:lvlJc w:val="left"/>
+      <w:pPr>
+        <w:ind w:left="3948" w:hanging="360"/>
+      </w:pPr>
+      <w:rPr>
+        <w:rFonts w:ascii="Courier New" w:hAnsi="Courier New" w:cs="Courier New" w:hint="default"/>
+      </w:rPr>
+    </w:lvl>
+    <w:lvl w:ilvl="5" w:tplc="04190005" w:tentative="1">
+      <w:start w:val="1"/>
+      <w:numFmt w:val="bullet"/>
+      <w:lvlText w:val=""/>
+      <w:lvlJc w:val="left"/>
+      <w:pPr>
+        <w:ind w:left="4668" w:hanging="360"/>
+      </w:pPr>
+      <w:rPr>
+        <w:rFonts w:ascii="Wingdings" w:hAnsi="Wingdings" w:hint="default"/>
+      </w:rPr>
+    </w:lvl>
+    <w:lvl w:ilvl="6" w:tplc="04190001" w:tentative="1">
+      <w:start w:val="1"/>
+      <w:numFmt w:val="bullet"/>
+      <w:lvlText w:val=""/>
+      <w:lvlJc w:val="left"/>
+      <w:pPr>
+        <w:ind w:left="5388" w:hanging="360"/>
+      </w:pPr>
+      <w:rPr>
+        <w:rFonts w:ascii="Symbol" w:hAnsi="Symbol" w:hint="default"/>
+      </w:rPr>
+    </w:lvl>
+    <w:lvl w:ilvl="7" w:tplc="04190003" w:tentative="1">
+      <w:start w:val="1"/>
+      <w:numFmt w:val="bullet"/>
+      <w:lvlText w:val="o"/>
+      <w:lvlJc w:val="left"/>
+      <w:pPr>
+        <w:ind w:left="6108" w:hanging="360"/>
+      </w:pPr>
+      <w:rPr>
+        <w:rFonts w:ascii="Courier New" w:hAnsi="Courier New" w:cs="Courier New" w:hint="default"/>
+      </w:rPr>
+    </w:lvl>
+    <w:lvl w:ilvl="8" w:tplc="04190005" w:tentative="1">
+      <w:start w:val="1"/>
+      <w:numFmt w:val="bullet"/>
+      <w:lvlText w:val=""/>
+      <w:lvlJc w:val="left"/>
+      <w:pPr>
+        <w:ind w:left="6828" w:hanging="360"/>
+      </w:pPr>
+      <w:rPr>
+        <w:rFonts w:ascii="Wingdings" w:hAnsi="Wingdings" w:hint="default"/>
+      </w:rPr>
+    </w:lvl>
+  </w:abstractNum>
+  <w:abstractNum w:abstractNumId="1" w15:restartNumberingAfterBreak="0">
     <w:nsid w:val="0F84712C"/>
     <w:multiLevelType w:val="hybridMultilevel"/>
     <w:tmpl w:val="104475D6"/>
@@ -6210,7 +9208,7 @@
       </w:rPr>
     </w:lvl>
   </w:abstractNum>
-  <w:abstractNum w:abstractNumId="1" w15:restartNumberingAfterBreak="0">
+  <w:abstractNum w:abstractNumId="2" w15:restartNumberingAfterBreak="0">
     <w:nsid w:val="1C8F4BFE"/>
     <w:multiLevelType w:val="hybridMultilevel"/>
     <w:tmpl w:val="052CDD70"/>
@@ -6323,7 +9321,7 @@
       </w:rPr>
     </w:lvl>
   </w:abstractNum>
-  <w:abstractNum w:abstractNumId="2" w15:restartNumberingAfterBreak="0">
+  <w:abstractNum w:abstractNumId="3" w15:restartNumberingAfterBreak="0">
     <w:nsid w:val="1F6802CD"/>
     <w:multiLevelType w:val="hybridMultilevel"/>
     <w:tmpl w:val="57F2601A"/>
@@ -6436,7 +9434,7 @@
       </w:rPr>
     </w:lvl>
   </w:abstractNum>
-  <w:abstractNum w:abstractNumId="3" w15:restartNumberingAfterBreak="0">
+  <w:abstractNum w:abstractNumId="4" w15:restartNumberingAfterBreak="0">
     <w:nsid w:val="206C7F53"/>
     <w:multiLevelType w:val="hybridMultilevel"/>
     <w:tmpl w:val="B94C3364"/>
@@ -6525,7 +9523,7 @@
       </w:pPr>
     </w:lvl>
   </w:abstractNum>
-  <w:abstractNum w:abstractNumId="4" w15:restartNumberingAfterBreak="0">
+  <w:abstractNum w:abstractNumId="5" w15:restartNumberingAfterBreak="0">
     <w:nsid w:val="21B8401F"/>
     <w:multiLevelType w:val="hybridMultilevel"/>
     <w:tmpl w:val="4DAE6484"/>
@@ -6665,7 +9663,233 @@
       </w:rPr>
     </w:lvl>
   </w:abstractNum>
-  <w:abstractNum w:abstractNumId="5" w15:restartNumberingAfterBreak="0">
+  <w:abstractNum w:abstractNumId="6" w15:restartNumberingAfterBreak="0">
+    <w:nsid w:val="48D00E2D"/>
+    <w:multiLevelType w:val="multilevel"/>
+    <w:tmpl w:val="1C02D0DC"/>
+    <w:lvl w:ilvl="0">
+      <w:start w:val="1"/>
+      <w:numFmt w:val="decimal"/>
+      <w:lvlText w:val="%1."/>
+      <w:lvlJc w:val="left"/>
+      <w:pPr>
+        <w:tabs>
+          <w:tab w:val="num" w:pos="1068"/>
+        </w:tabs>
+        <w:ind w:left="1068" w:hanging="360"/>
+      </w:pPr>
+    </w:lvl>
+    <w:lvl w:ilvl="1" w:tentative="1">
+      <w:start w:val="1"/>
+      <w:numFmt w:val="decimal"/>
+      <w:lvlText w:val="%2."/>
+      <w:lvlJc w:val="left"/>
+      <w:pPr>
+        <w:tabs>
+          <w:tab w:val="num" w:pos="1788"/>
+        </w:tabs>
+        <w:ind w:left="1788" w:hanging="360"/>
+      </w:pPr>
+    </w:lvl>
+    <w:lvl w:ilvl="2" w:tentative="1">
+      <w:start w:val="1"/>
+      <w:numFmt w:val="decimal"/>
+      <w:lvlText w:val="%3."/>
+      <w:lvlJc w:val="left"/>
+      <w:pPr>
+        <w:tabs>
+          <w:tab w:val="num" w:pos="2508"/>
+        </w:tabs>
+        <w:ind w:left="2508" w:hanging="360"/>
+      </w:pPr>
+    </w:lvl>
+    <w:lvl w:ilvl="3" w:tentative="1">
+      <w:start w:val="1"/>
+      <w:numFmt w:val="decimal"/>
+      <w:lvlText w:val="%4."/>
+      <w:lvlJc w:val="left"/>
+      <w:pPr>
+        <w:tabs>
+          <w:tab w:val="num" w:pos="3228"/>
+        </w:tabs>
+        <w:ind w:left="3228" w:hanging="360"/>
+      </w:pPr>
+    </w:lvl>
+    <w:lvl w:ilvl="4" w:tentative="1">
+      <w:start w:val="1"/>
+      <w:numFmt w:val="decimal"/>
+      <w:lvlText w:val="%5."/>
+      <w:lvlJc w:val="left"/>
+      <w:pPr>
+        <w:tabs>
+          <w:tab w:val="num" w:pos="3948"/>
+        </w:tabs>
+        <w:ind w:left="3948" w:hanging="360"/>
+      </w:pPr>
+    </w:lvl>
+    <w:lvl w:ilvl="5" w:tentative="1">
+      <w:start w:val="1"/>
+      <w:numFmt w:val="decimal"/>
+      <w:lvlText w:val="%6."/>
+      <w:lvlJc w:val="left"/>
+      <w:pPr>
+        <w:tabs>
+          <w:tab w:val="num" w:pos="4668"/>
+        </w:tabs>
+        <w:ind w:left="4668" w:hanging="360"/>
+      </w:pPr>
+    </w:lvl>
+    <w:lvl w:ilvl="6" w:tentative="1">
+      <w:start w:val="1"/>
+      <w:numFmt w:val="decimal"/>
+      <w:lvlText w:val="%7."/>
+      <w:lvlJc w:val="left"/>
+      <w:pPr>
+        <w:tabs>
+          <w:tab w:val="num" w:pos="5388"/>
+        </w:tabs>
+        <w:ind w:left="5388" w:hanging="360"/>
+      </w:pPr>
+    </w:lvl>
+    <w:lvl w:ilvl="7" w:tentative="1">
+      <w:start w:val="1"/>
+      <w:numFmt w:val="decimal"/>
+      <w:lvlText w:val="%8."/>
+      <w:lvlJc w:val="left"/>
+      <w:pPr>
+        <w:tabs>
+          <w:tab w:val="num" w:pos="6108"/>
+        </w:tabs>
+        <w:ind w:left="6108" w:hanging="360"/>
+      </w:pPr>
+    </w:lvl>
+    <w:lvl w:ilvl="8" w:tentative="1">
+      <w:start w:val="1"/>
+      <w:numFmt w:val="decimal"/>
+      <w:lvlText w:val="%9."/>
+      <w:lvlJc w:val="left"/>
+      <w:pPr>
+        <w:tabs>
+          <w:tab w:val="num" w:pos="6828"/>
+        </w:tabs>
+        <w:ind w:left="6828" w:hanging="360"/>
+      </w:pPr>
+    </w:lvl>
+  </w:abstractNum>
+  <w:abstractNum w:abstractNumId="7" w15:restartNumberingAfterBreak="0">
+    <w:nsid w:val="4E4A3231"/>
+    <w:multiLevelType w:val="hybridMultilevel"/>
+    <w:tmpl w:val="71704886"/>
+    <w:lvl w:ilvl="0" w:tplc="04190001">
+      <w:start w:val="1"/>
+      <w:numFmt w:val="bullet"/>
+      <w:lvlText w:val=""/>
+      <w:lvlJc w:val="left"/>
+      <w:pPr>
+        <w:ind w:left="1068" w:hanging="360"/>
+      </w:pPr>
+      <w:rPr>
+        <w:rFonts w:ascii="Symbol" w:hAnsi="Symbol" w:hint="default"/>
+      </w:rPr>
+    </w:lvl>
+    <w:lvl w:ilvl="1" w:tplc="04190003" w:tentative="1">
+      <w:start w:val="1"/>
+      <w:numFmt w:val="bullet"/>
+      <w:lvlText w:val="o"/>
+      <w:lvlJc w:val="left"/>
+      <w:pPr>
+        <w:ind w:left="1788" w:hanging="360"/>
+      </w:pPr>
+      <w:rPr>
+        <w:rFonts w:ascii="Courier New" w:hAnsi="Courier New" w:cs="Courier New" w:hint="default"/>
+      </w:rPr>
+    </w:lvl>
+    <w:lvl w:ilvl="2" w:tplc="04190005" w:tentative="1">
+      <w:start w:val="1"/>
+      <w:numFmt w:val="bullet"/>
+      <w:lvlText w:val=""/>
+      <w:lvlJc w:val="left"/>
+      <w:pPr>
+        <w:ind w:left="2508" w:hanging="360"/>
+      </w:pPr>
+      <w:rPr>
+        <w:rFonts w:ascii="Wingdings" w:hAnsi="Wingdings" w:hint="default"/>
+      </w:rPr>
+    </w:lvl>
+    <w:lvl w:ilvl="3" w:tplc="04190001" w:tentative="1">
+      <w:start w:val="1"/>
+      <w:numFmt w:val="bullet"/>
+      <w:lvlText w:val=""/>
+      <w:lvlJc w:val="left"/>
+      <w:pPr>
+        <w:ind w:left="3228" w:hanging="360"/>
+      </w:pPr>
+      <w:rPr>
+        <w:rFonts w:ascii="Symbol" w:hAnsi="Symbol" w:hint="default"/>
+      </w:rPr>
+    </w:lvl>
+    <w:lvl w:ilvl="4" w:tplc="04190003" w:tentative="1">
+      <w:start w:val="1"/>
+      <w:numFmt w:val="bullet"/>
+      <w:lvlText w:val="o"/>
+      <w:lvlJc w:val="left"/>
+      <w:pPr>
+        <w:ind w:left="3948" w:hanging="360"/>
+      </w:pPr>
+      <w:rPr>
+        <w:rFonts w:ascii="Courier New" w:hAnsi="Courier New" w:cs="Courier New" w:hint="default"/>
+      </w:rPr>
+    </w:lvl>
+    <w:lvl w:ilvl="5" w:tplc="04190005" w:tentative="1">
+      <w:start w:val="1"/>
+      <w:numFmt w:val="bullet"/>
+      <w:lvlText w:val=""/>
+      <w:lvlJc w:val="left"/>
+      <w:pPr>
+        <w:ind w:left="4668" w:hanging="360"/>
+      </w:pPr>
+      <w:rPr>
+        <w:rFonts w:ascii="Wingdings" w:hAnsi="Wingdings" w:hint="default"/>
+      </w:rPr>
+    </w:lvl>
+    <w:lvl w:ilvl="6" w:tplc="04190001" w:tentative="1">
+      <w:start w:val="1"/>
+      <w:numFmt w:val="bullet"/>
+      <w:lvlText w:val=""/>
+      <w:lvlJc w:val="left"/>
+      <w:pPr>
+        <w:ind w:left="5388" w:hanging="360"/>
+      </w:pPr>
+      <w:rPr>
+        <w:rFonts w:ascii="Symbol" w:hAnsi="Symbol" w:hint="default"/>
+      </w:rPr>
+    </w:lvl>
+    <w:lvl w:ilvl="7" w:tplc="04190003" w:tentative="1">
+      <w:start w:val="1"/>
+      <w:numFmt w:val="bullet"/>
+      <w:lvlText w:val="o"/>
+      <w:lvlJc w:val="left"/>
+      <w:pPr>
+        <w:ind w:left="6108" w:hanging="360"/>
+      </w:pPr>
+      <w:rPr>
+        <w:rFonts w:ascii="Courier New" w:hAnsi="Courier New" w:cs="Courier New" w:hint="default"/>
+      </w:rPr>
+    </w:lvl>
+    <w:lvl w:ilvl="8" w:tplc="04190005" w:tentative="1">
+      <w:start w:val="1"/>
+      <w:numFmt w:val="bullet"/>
+      <w:lvlText w:val=""/>
+      <w:lvlJc w:val="left"/>
+      <w:pPr>
+        <w:ind w:left="6828" w:hanging="360"/>
+      </w:pPr>
+      <w:rPr>
+        <w:rFonts w:ascii="Wingdings" w:hAnsi="Wingdings" w:hint="default"/>
+      </w:rPr>
+    </w:lvl>
+  </w:abstractNum>
+  <w:abstractNum w:abstractNumId="8" w15:restartNumberingAfterBreak="0">
     <w:nsid w:val="5EE40B43"/>
     <w:multiLevelType w:val="hybridMultilevel"/>
     <w:tmpl w:val="763C7714"/>
@@ -6778,7 +10002,93 @@
       </w:rPr>
     </w:lvl>
   </w:abstractNum>
-  <w:abstractNum w:abstractNumId="6" w15:restartNumberingAfterBreak="0">
+  <w:abstractNum w:abstractNumId="9" w15:restartNumberingAfterBreak="0">
+    <w:nsid w:val="5FD37D74"/>
+    <w:multiLevelType w:val="hybridMultilevel"/>
+    <w:tmpl w:val="417A4232"/>
+    <w:lvl w:ilvl="0" w:tplc="0419000F">
+      <w:start w:val="1"/>
+      <w:numFmt w:val="decimal"/>
+      <w:lvlText w:val="%1."/>
+      <w:lvlJc w:val="left"/>
+      <w:pPr>
+        <w:ind w:left="1068" w:hanging="360"/>
+      </w:pPr>
+    </w:lvl>
+    <w:lvl w:ilvl="1" w:tplc="04190019" w:tentative="1">
+      <w:start w:val="1"/>
+      <w:numFmt w:val="lowerLetter"/>
+      <w:lvlText w:val="%2."/>
+      <w:lvlJc w:val="left"/>
+      <w:pPr>
+        <w:ind w:left="1788" w:hanging="360"/>
+      </w:pPr>
+    </w:lvl>
+    <w:lvl w:ilvl="2" w:tplc="0419001B" w:tentative="1">
+      <w:start w:val="1"/>
+      <w:numFmt w:val="lowerRoman"/>
+      <w:lvlText w:val="%3."/>
+      <w:lvlJc w:val="right"/>
+      <w:pPr>
+        <w:ind w:left="2508" w:hanging="180"/>
+      </w:pPr>
+    </w:lvl>
+    <w:lvl w:ilvl="3" w:tplc="0419000F" w:tentative="1">
+      <w:start w:val="1"/>
+      <w:numFmt w:val="decimal"/>
+      <w:lvlText w:val="%4."/>
+      <w:lvlJc w:val="left"/>
+      <w:pPr>
+        <w:ind w:left="3228" w:hanging="360"/>
+      </w:pPr>
+    </w:lvl>
+    <w:lvl w:ilvl="4" w:tplc="04190019" w:tentative="1">
+      <w:start w:val="1"/>
+      <w:numFmt w:val="lowerLetter"/>
+      <w:lvlText w:val="%5."/>
+      <w:lvlJc w:val="left"/>
+      <w:pPr>
+        <w:ind w:left="3948" w:hanging="360"/>
+      </w:pPr>
+    </w:lvl>
+    <w:lvl w:ilvl="5" w:tplc="0419001B" w:tentative="1">
+      <w:start w:val="1"/>
+      <w:numFmt w:val="lowerRoman"/>
+      <w:lvlText w:val="%6."/>
+      <w:lvlJc w:val="right"/>
+      <w:pPr>
+        <w:ind w:left="4668" w:hanging="180"/>
+      </w:pPr>
+    </w:lvl>
+    <w:lvl w:ilvl="6" w:tplc="0419000F" w:tentative="1">
+      <w:start w:val="1"/>
+      <w:numFmt w:val="decimal"/>
+      <w:lvlText w:val="%7."/>
+      <w:lvlJc w:val="left"/>
+      <w:pPr>
+        <w:ind w:left="5388" w:hanging="360"/>
+      </w:pPr>
+    </w:lvl>
+    <w:lvl w:ilvl="7" w:tplc="04190019" w:tentative="1">
+      <w:start w:val="1"/>
+      <w:numFmt w:val="lowerLetter"/>
+      <w:lvlText w:val="%8."/>
+      <w:lvlJc w:val="left"/>
+      <w:pPr>
+        <w:ind w:left="6108" w:hanging="360"/>
+      </w:pPr>
+    </w:lvl>
+    <w:lvl w:ilvl="8" w:tplc="0419001B" w:tentative="1">
+      <w:start w:val="1"/>
+      <w:numFmt w:val="lowerRoman"/>
+      <w:lvlText w:val="%9."/>
+      <w:lvlJc w:val="right"/>
+      <w:pPr>
+        <w:ind w:left="6828" w:hanging="180"/>
+      </w:pPr>
+    </w:lvl>
+  </w:abstractNum>
+  <w:abstractNum w:abstractNumId="10" w15:restartNumberingAfterBreak="0">
     <w:nsid w:val="6220247F"/>
     <w:multiLevelType w:val="hybridMultilevel"/>
     <w:tmpl w:val="9C808948"/>
@@ -6891,7 +10201,120 @@
       </w:rPr>
     </w:lvl>
   </w:abstractNum>
-  <w:abstractNum w:abstractNumId="7" w15:restartNumberingAfterBreak="0">
+  <w:abstractNum w:abstractNumId="11" w15:restartNumberingAfterBreak="0">
+    <w:nsid w:val="69EC592A"/>
+    <w:multiLevelType w:val="multilevel"/>
+    <w:tmpl w:val="E8AA402A"/>
+    <w:lvl w:ilvl="0">
+      <w:start w:val="1"/>
+      <w:numFmt w:val="decimal"/>
+      <w:lvlText w:val="%1."/>
+      <w:lvlJc w:val="left"/>
+      <w:pPr>
+        <w:tabs>
+          <w:tab w:val="num" w:pos="720"/>
+        </w:tabs>
+        <w:ind w:left="720" w:hanging="360"/>
+      </w:pPr>
+    </w:lvl>
+    <w:lvl w:ilvl="1" w:tentative="1">
+      <w:start w:val="1"/>
+      <w:numFmt w:val="decimal"/>
+      <w:lvlText w:val="%2."/>
+      <w:lvlJc w:val="left"/>
+      <w:pPr>
+        <w:tabs>
+          <w:tab w:val="num" w:pos="1440"/>
+        </w:tabs>
+        <w:ind w:left="1440" w:hanging="360"/>
+      </w:pPr>
+    </w:lvl>
+    <w:lvl w:ilvl="2" w:tentative="1">
+      <w:start w:val="1"/>
+      <w:numFmt w:val="decimal"/>
+      <w:lvlText w:val="%3."/>
+      <w:lvlJc w:val="left"/>
+      <w:pPr>
+        <w:tabs>
+          <w:tab w:val="num" w:pos="2160"/>
+        </w:tabs>
+        <w:ind w:left="2160" w:hanging="360"/>
+      </w:pPr>
+    </w:lvl>
+    <w:lvl w:ilvl="3" w:tentative="1">
+      <w:start w:val="1"/>
+      <w:numFmt w:val="decimal"/>
+      <w:lvlText w:val="%4."/>
+      <w:lvlJc w:val="left"/>
+      <w:pPr>
+        <w:tabs>
+          <w:tab w:val="num" w:pos="2880"/>
+        </w:tabs>
+        <w:ind w:left="2880" w:hanging="360"/>
+      </w:pPr>
+    </w:lvl>
+    <w:lvl w:ilvl="4" w:tentative="1">
+      <w:start w:val="1"/>
+      <w:numFmt w:val="decimal"/>
+      <w:lvlText w:val="%5."/>
+      <w:lvlJc w:val="left"/>
+      <w:pPr>
+        <w:tabs>
+          <w:tab w:val="num" w:pos="3600"/>
+        </w:tabs>
+        <w:ind w:left="3600" w:hanging="360"/>
+      </w:pPr>
+    </w:lvl>
+    <w:lvl w:ilvl="5" w:tentative="1">
+      <w:start w:val="1"/>
+      <w:numFmt w:val="decimal"/>
+      <w:lvlText w:val="%6."/>
+      <w:lvlJc w:val="left"/>
+      <w:pPr>
+        <w:tabs>
+          <w:tab w:val="num" w:pos="4320"/>
+        </w:tabs>
+        <w:ind w:left="4320" w:hanging="360"/>
+      </w:pPr>
+    </w:lvl>
+    <w:lvl w:ilvl="6" w:tentative="1">
+      <w:start w:val="1"/>
+      <w:numFmt w:val="decimal"/>
+      <w:lvlText w:val="%7."/>
+      <w:lvlJc w:val="left"/>
+      <w:pPr>
+        <w:tabs>
+          <w:tab w:val="num" w:pos="5040"/>
+        </w:tabs>
+        <w:ind w:left="5040" w:hanging="360"/>
+      </w:pPr>
+    </w:lvl>
+    <w:lvl w:ilvl="7" w:tentative="1">
+      <w:start w:val="1"/>
+      <w:numFmt w:val="decimal"/>
+      <w:lvlText w:val="%8."/>
+      <w:lvlJc w:val="left"/>
+      <w:pPr>
+        <w:tabs>
+          <w:tab w:val="num" w:pos="5760"/>
+        </w:tabs>
+        <w:ind w:left="5760" w:hanging="360"/>
+      </w:pPr>
+    </w:lvl>
+    <w:lvl w:ilvl="8" w:tentative="1">
+      <w:start w:val="1"/>
+      <w:numFmt w:val="decimal"/>
+      <w:lvlText w:val="%9."/>
+      <w:lvlJc w:val="left"/>
+      <w:pPr>
+        <w:tabs>
+          <w:tab w:val="num" w:pos="6480"/>
+        </w:tabs>
+        <w:ind w:left="6480" w:hanging="360"/>
+      </w:pPr>
+    </w:lvl>
+  </w:abstractNum>
+  <w:abstractNum w:abstractNumId="12" w15:restartNumberingAfterBreak="0">
     <w:nsid w:val="6E823D9C"/>
     <w:multiLevelType w:val="hybridMultilevel"/>
     <w:tmpl w:val="941A4640"/>
@@ -7004,7 +10427,7 @@
       </w:rPr>
     </w:lvl>
   </w:abstractNum>
-  <w:abstractNum w:abstractNumId="8" w15:restartNumberingAfterBreak="0">
+  <w:abstractNum w:abstractNumId="13" w15:restartNumberingAfterBreak="0">
     <w:nsid w:val="73526E23"/>
     <w:multiLevelType w:val="hybridMultilevel"/>
     <w:tmpl w:val="F528B36A"/>
@@ -7093,7 +10516,7 @@
       </w:pPr>
     </w:lvl>
   </w:abstractNum>
-  <w:abstractNum w:abstractNumId="9" w15:restartNumberingAfterBreak="0">
+  <w:abstractNum w:abstractNumId="14" w15:restartNumberingAfterBreak="0">
     <w:nsid w:val="74BD5205"/>
     <w:multiLevelType w:val="hybridMultilevel"/>
     <w:tmpl w:val="9DF2BF18"/>
@@ -7206,35 +10629,166 @@
       </w:rPr>
     </w:lvl>
   </w:abstractNum>
+  <w:abstractNum w:abstractNumId="15" w15:restartNumberingAfterBreak="0">
+    <w:nsid w:val="768065E6"/>
+    <w:multiLevelType w:val="multilevel"/>
+    <w:tmpl w:val="08588F0A"/>
+    <w:lvl w:ilvl="0">
+      <w:start w:val="1"/>
+      <w:numFmt w:val="decimal"/>
+      <w:lvlText w:val="%1."/>
+      <w:lvlJc w:val="left"/>
+      <w:pPr>
+        <w:tabs>
+          <w:tab w:val="num" w:pos="360"/>
+        </w:tabs>
+        <w:ind w:left="360" w:hanging="360"/>
+      </w:pPr>
+    </w:lvl>
+    <w:lvl w:ilvl="1" w:tentative="1">
+      <w:start w:val="1"/>
+      <w:numFmt w:val="decimal"/>
+      <w:lvlText w:val="%2."/>
+      <w:lvlJc w:val="left"/>
+      <w:pPr>
+        <w:tabs>
+          <w:tab w:val="num" w:pos="1080"/>
+        </w:tabs>
+        <w:ind w:left="1080" w:hanging="360"/>
+      </w:pPr>
+    </w:lvl>
+    <w:lvl w:ilvl="2" w:tentative="1">
+      <w:start w:val="1"/>
+      <w:numFmt w:val="decimal"/>
+      <w:lvlText w:val="%3."/>
+      <w:lvlJc w:val="left"/>
+      <w:pPr>
+        <w:tabs>
+          <w:tab w:val="num" w:pos="1800"/>
+        </w:tabs>
+        <w:ind w:left="1800" w:hanging="360"/>
+      </w:pPr>
+    </w:lvl>
+    <w:lvl w:ilvl="3" w:tentative="1">
+      <w:start w:val="1"/>
+      <w:numFmt w:val="decimal"/>
+      <w:lvlText w:val="%4."/>
+      <w:lvlJc w:val="left"/>
+      <w:pPr>
+        <w:tabs>
+          <w:tab w:val="num" w:pos="2520"/>
+        </w:tabs>
+        <w:ind w:left="2520" w:hanging="360"/>
+      </w:pPr>
+    </w:lvl>
+    <w:lvl w:ilvl="4" w:tentative="1">
+      <w:start w:val="1"/>
+      <w:numFmt w:val="decimal"/>
+      <w:lvlText w:val="%5."/>
+      <w:lvlJc w:val="left"/>
+      <w:pPr>
+        <w:tabs>
+          <w:tab w:val="num" w:pos="3240"/>
+        </w:tabs>
+        <w:ind w:left="3240" w:hanging="360"/>
+      </w:pPr>
+    </w:lvl>
+    <w:lvl w:ilvl="5" w:tentative="1">
+      <w:start w:val="1"/>
+      <w:numFmt w:val="decimal"/>
+      <w:lvlText w:val="%6."/>
+      <w:lvlJc w:val="left"/>
+      <w:pPr>
+        <w:tabs>
+          <w:tab w:val="num" w:pos="3960"/>
+        </w:tabs>
+        <w:ind w:left="3960" w:hanging="360"/>
+      </w:pPr>
+    </w:lvl>
+    <w:lvl w:ilvl="6" w:tentative="1">
+      <w:start w:val="1"/>
+      <w:numFmt w:val="decimal"/>
+      <w:lvlText w:val="%7."/>
+      <w:lvlJc w:val="left"/>
+      <w:pPr>
+        <w:tabs>
+          <w:tab w:val="num" w:pos="4680"/>
+        </w:tabs>
+        <w:ind w:left="4680" w:hanging="360"/>
+      </w:pPr>
+    </w:lvl>
+    <w:lvl w:ilvl="7" w:tentative="1">
+      <w:start w:val="1"/>
+      <w:numFmt w:val="decimal"/>
+      <w:lvlText w:val="%8."/>
+      <w:lvlJc w:val="left"/>
+      <w:pPr>
+        <w:tabs>
+          <w:tab w:val="num" w:pos="5400"/>
+        </w:tabs>
+        <w:ind w:left="5400" w:hanging="360"/>
+      </w:pPr>
+    </w:lvl>
+    <w:lvl w:ilvl="8" w:tentative="1">
+      <w:start w:val="1"/>
+      <w:numFmt w:val="decimal"/>
+      <w:lvlText w:val="%9."/>
+      <w:lvlJc w:val="left"/>
+      <w:pPr>
+        <w:tabs>
+          <w:tab w:val="num" w:pos="6120"/>
+        </w:tabs>
+        <w:ind w:left="6120" w:hanging="360"/>
+      </w:pPr>
+    </w:lvl>
+  </w:abstractNum>
   <w:num w:numId="1" w16cid:durableId="1304234912">
+    <w:abstractNumId w:val="5"/>
+  </w:num>
+  <w:num w:numId="2" w16cid:durableId="1429080223">
+    <w:abstractNumId w:val="8"/>
+  </w:num>
+  <w:num w:numId="3" w16cid:durableId="893156102">
+    <w:abstractNumId w:val="13"/>
+  </w:num>
+  <w:num w:numId="4" w16cid:durableId="620838363">
     <w:abstractNumId w:val="4"/>
   </w:num>
-  <w:num w:numId="2" w16cid:durableId="1429080223">
-    <w:abstractNumId w:val="5"/>
+  <w:num w:numId="5" w16cid:durableId="555243392">
+    <w:abstractNumId w:val="2"/>
   </w:num>
-  <w:num w:numId="3" w16cid:durableId="893156102">
-    <w:abstractNumId w:val="8"/>
+  <w:num w:numId="6" w16cid:durableId="904533570">
+    <w:abstractNumId w:val="1"/>
   </w:num>
-  <w:num w:numId="4" w16cid:durableId="620838363">
+  <w:num w:numId="7" w16cid:durableId="627856528">
+    <w:abstractNumId w:val="12"/>
+  </w:num>
+  <w:num w:numId="8" w16cid:durableId="754397921">
     <w:abstractNumId w:val="3"/>
   </w:num>
-  <w:num w:numId="5" w16cid:durableId="555243392">
-    <w:abstractNumId w:val="1"/>
+  <w:num w:numId="9" w16cid:durableId="1904101436">
+    <w:abstractNumId w:val="14"/>
   </w:num>
-  <w:num w:numId="6" w16cid:durableId="904533570">
+  <w:num w:numId="10" w16cid:durableId="1296641679">
+    <w:abstractNumId w:val="10"/>
+  </w:num>
+  <w:num w:numId="11" w16cid:durableId="119544186">
     <w:abstractNumId w:val="0"/>
   </w:num>
-  <w:num w:numId="7" w16cid:durableId="627856528">
-    <w:abstractNumId w:val="7"/>
+  <w:num w:numId="12" w16cid:durableId="184831108">
+    <w:abstractNumId w:val="15"/>
   </w:num>
-  <w:num w:numId="8" w16cid:durableId="754397921">
-    <w:abstractNumId w:val="2"/>
-  </w:num>
-  <w:num w:numId="9" w16cid:durableId="1904101436">
+  <w:num w:numId="13" w16cid:durableId="783958522">
     <w:abstractNumId w:val="9"/>
   </w:num>
-  <w:num w:numId="10" w16cid:durableId="1296641679">
+  <w:num w:numId="14" w16cid:durableId="443381244">
     <w:abstractNumId w:val="6"/>
+  </w:num>
+  <w:num w:numId="15" w16cid:durableId="1803232211">
+    <w:abstractNumId w:val="11"/>
+  </w:num>
+  <w:num w:numId="16" w16cid:durableId="1062099632">
+    <w:abstractNumId w:val="7"/>
   </w:num>
 </w:numbering>
 </file>

--- a/Зимняя практика 1 курс/Практика.docx
+++ b/Зимняя практика 1 курс/Практика.docx
@@ -1244,21 +1244,7 @@
         <w:rPr>
           <w:rFonts w:ascii="Times New Roman" w:hAnsi="Times New Roman" w:cs="Times New Roman"/>
         </w:rPr>
-        <w:t xml:space="preserve"> «</w:t>
-      </w:r>
-      <w:proofErr w:type="spellStart"/>
-      <w:r>
-        <w:rPr>
-          <w:rFonts w:ascii="Times New Roman" w:hAnsi="Times New Roman" w:cs="Times New Roman"/>
-        </w:rPr>
-        <w:t>Микросервисы</w:t>
-      </w:r>
-      <w:proofErr w:type="spellEnd"/>
-      <w:r>
-        <w:rPr>
-          <w:rFonts w:ascii="Times New Roman" w:hAnsi="Times New Roman" w:cs="Times New Roman"/>
-        </w:rPr>
-        <w:t>. Паттерны разработки и рефакторинга» К. Ричардсона</w:t>
+        <w:t xml:space="preserve"> «Микросервисы. Паттерны разработки и рефакторинга» К. Ричардсона</w:t>
       </w:r>
       <w:r>
         <w:rPr>
@@ -2160,6 +2146,7 @@
     <w:p>
       <w:pPr>
         <w:pStyle w:val="1"/>
+        <w:spacing w:before="0" w:after="0"/>
         <w:jc w:val="center"/>
         <w:rPr>
           <w:rFonts w:ascii="Times New Roman" w:hAnsi="Times New Roman" w:cs="Times New Roman"/>
@@ -2185,6 +2172,7 @@
     </w:p>
     <w:p>
       <w:pPr>
+        <w:spacing w:before="120" w:after="120"/>
         <w:rPr>
           <w:rFonts w:ascii="Times New Roman" w:hAnsi="Times New Roman" w:cs="Times New Roman"/>
           <w:b/>
@@ -2226,7 +2214,7 @@
     </w:p>
     <w:p>
       <w:pPr>
-        <w:spacing w:line="360" w:lineRule="auto"/>
+        <w:spacing w:after="0" w:line="360" w:lineRule="auto"/>
         <w:ind w:firstLine="708"/>
         <w:jc w:val="both"/>
         <w:rPr>
@@ -2263,7 +2251,7 @@
     </w:p>
     <w:p>
       <w:pPr>
-        <w:spacing w:line="360" w:lineRule="auto"/>
+        <w:spacing w:after="0" w:line="360" w:lineRule="auto"/>
         <w:ind w:firstLine="708"/>
         <w:jc w:val="both"/>
         <w:rPr>
@@ -2316,7 +2304,7 @@
     </w:p>
     <w:p>
       <w:pPr>
-        <w:spacing w:line="360" w:lineRule="auto"/>
+        <w:spacing w:after="0" w:line="360" w:lineRule="auto"/>
         <w:ind w:firstLine="708"/>
         <w:jc w:val="both"/>
         <w:rPr>
@@ -2385,15 +2373,14 @@
     </w:p>
     <w:p>
       <w:pPr>
-        <w:spacing w:line="360" w:lineRule="auto"/>
+        <w:spacing w:after="0" w:line="360" w:lineRule="auto"/>
         <w:ind w:firstLine="708"/>
         <w:jc w:val="both"/>
         <w:rPr>
           <w:rFonts w:ascii="Times New Roman" w:hAnsi="Times New Roman" w:cs="Times New Roman"/>
-          <w:i/>
-          <w:iCs/>
-          <w:sz w:val="28"/>
-          <w:szCs w:val="28"/>
+          <w:sz w:val="28"/>
+          <w:szCs w:val="28"/>
+          <w:lang w:val="en-US"/>
         </w:rPr>
       </w:pPr>
       <w:r>
@@ -2404,18 +2391,67 @@
         </w:rPr>
         <w:t>Другим актуализирующим фактором являются национальные проекты.  Национальные проекты — один из основных инструментов достижения утвержденных Президентом национальных целей развития и реализации программы социально-экономического развития России до 2030 года. Они содержат ключевые решения, направленные на укрепление экономики страны, обеспечение технологического суверенитета и улучшение жизни граждан</w:t>
       </w:r>
-    </w:p>
-    <w:p>
-      <w:pPr>
-        <w:spacing w:line="360" w:lineRule="auto"/>
+      <w:r>
+        <w:rPr>
+          <w:rFonts w:ascii="Times New Roman" w:hAnsi="Times New Roman" w:cs="Times New Roman"/>
+          <w:sz w:val="28"/>
+          <w:szCs w:val="28"/>
+        </w:rPr>
+        <w:t>.</w:t>
+      </w:r>
+    </w:p>
+    <w:p>
+      <w:pPr>
+        <w:spacing w:after="0" w:line="360" w:lineRule="auto"/>
         <w:ind w:firstLine="708"/>
         <w:jc w:val="both"/>
         <w:rPr>
           <w:rFonts w:ascii="Times New Roman" w:hAnsi="Times New Roman" w:cs="Times New Roman"/>
           <w:sz w:val="28"/>
           <w:szCs w:val="28"/>
-        </w:rPr>
-      </w:pPr>
+          <w:lang w:val="en-US"/>
+        </w:rPr>
+      </w:pPr>
+      <w:r>
+        <w:rPr>
+          <w:rFonts w:ascii="Times New Roman" w:hAnsi="Times New Roman" w:cs="Times New Roman"/>
+          <w:sz w:val="28"/>
+          <w:szCs w:val="28"/>
+        </w:rPr>
+        <w:t xml:space="preserve">В </w:t>
+      </w:r>
+      <w:r>
+        <w:rPr>
+          <w:rFonts w:ascii="Times New Roman" w:hAnsi="Times New Roman" w:cs="Times New Roman"/>
+          <w:sz w:val="28"/>
+          <w:szCs w:val="28"/>
+        </w:rPr>
+        <w:t>Национальном проекте «Туризм и гостеприимство» планируется повышение роли туристической отрасли в экономике</w:t>
+      </w:r>
+      <w:r>
+        <w:rPr>
+          <w:rFonts w:ascii="Times New Roman" w:hAnsi="Times New Roman" w:cs="Times New Roman"/>
+          <w:sz w:val="28"/>
+          <w:szCs w:val="28"/>
+        </w:rPr>
+        <w:t xml:space="preserve"> </w:t>
+      </w:r>
+      <w:r>
+        <w:rPr>
+          <w:rFonts w:ascii="Times New Roman" w:hAnsi="Times New Roman" w:cs="Times New Roman"/>
+          <w:sz w:val="28"/>
+          <w:szCs w:val="28"/>
+        </w:rPr>
+        <w:t>страны</w:t>
+      </w:r>
+      <w:r>
+        <w:rPr>
+          <w:rFonts w:ascii="Times New Roman" w:hAnsi="Times New Roman" w:cs="Times New Roman"/>
+          <w:sz w:val="28"/>
+          <w:szCs w:val="28"/>
+        </w:rPr>
+        <w:t xml:space="preserve">, путём </w:t>
+      </w:r>
       <w:r>
         <w:rPr>
           <w:rFonts w:ascii="Times New Roman" w:hAnsi="Times New Roman" w:cs="Times New Roman"/>
@@ -2423,39 +2459,7 @@
           <w:szCs w:val="28"/>
         </w:rPr>
         <w:lastRenderedPageBreak/>
-        <w:t xml:space="preserve">В </w:t>
-      </w:r>
-      <w:r>
-        <w:rPr>
-          <w:rFonts w:ascii="Times New Roman" w:hAnsi="Times New Roman" w:cs="Times New Roman"/>
-          <w:sz w:val="28"/>
-          <w:szCs w:val="28"/>
-        </w:rPr>
-        <w:t>Национальном проекте «Туризм и гостеприимство» планируется повышение роли туристической отрасли в экономике</w:t>
-      </w:r>
-      <w:r>
-        <w:rPr>
-          <w:rFonts w:ascii="Times New Roman" w:hAnsi="Times New Roman" w:cs="Times New Roman"/>
-          <w:sz w:val="28"/>
-          <w:szCs w:val="28"/>
-        </w:rPr>
-        <w:t xml:space="preserve"> </w:t>
-      </w:r>
-      <w:r>
-        <w:rPr>
-          <w:rFonts w:ascii="Times New Roman" w:hAnsi="Times New Roman" w:cs="Times New Roman"/>
-          <w:sz w:val="28"/>
-          <w:szCs w:val="28"/>
-        </w:rPr>
-        <w:t>страны</w:t>
-      </w:r>
-      <w:r>
-        <w:rPr>
-          <w:rFonts w:ascii="Times New Roman" w:hAnsi="Times New Roman" w:cs="Times New Roman"/>
-          <w:sz w:val="28"/>
-          <w:szCs w:val="28"/>
-        </w:rPr>
-        <w:t xml:space="preserve">, путём увеличения общего количества туристского потока. </w:t>
+        <w:t xml:space="preserve">увеличения общего количества туристского потока. </w:t>
       </w:r>
       <w:r>
         <w:rPr>
@@ -2484,7 +2488,62 @@
     </w:p>
     <w:p>
       <w:pPr>
-        <w:spacing w:line="360" w:lineRule="auto"/>
+        <w:spacing w:after="0" w:line="360" w:lineRule="auto"/>
+        <w:jc w:val="both"/>
+        <w:rPr>
+          <w:rFonts w:ascii="Times New Roman" w:hAnsi="Times New Roman" w:cs="Times New Roman"/>
+          <w:sz w:val="28"/>
+          <w:szCs w:val="28"/>
+          <w:lang w:val="en-US"/>
+        </w:rPr>
+      </w:pPr>
+      <w:r>
+        <w:rPr>
+          <w:rFonts w:ascii="Times New Roman" w:hAnsi="Times New Roman" w:cs="Times New Roman"/>
+          <w:sz w:val="28"/>
+          <w:szCs w:val="28"/>
+          <w:lang w:val="en-US"/>
+        </w:rPr>
+        <w:drawing>
+          <wp:inline distT="0" distB="0" distL="0" distR="0" wp14:anchorId="7EE33FA0" wp14:editId="11C6CB47">
+            <wp:extent cx="5940425" cy="1899285"/>
+            <wp:effectExtent l="0" t="0" r="3175" b="5715"/>
+            <wp:docPr id="5" name="Рисунок 5"/>
+            <wp:cNvGraphicFramePr>
+              <a:graphicFrameLocks xmlns:a="http://schemas.openxmlformats.org/drawingml/2006/main" noChangeAspect="1"/>
+            </wp:cNvGraphicFramePr>
+            <a:graphic xmlns:a="http://schemas.openxmlformats.org/drawingml/2006/main">
+              <a:graphicData uri="http://schemas.openxmlformats.org/drawingml/2006/picture">
+                <pic:pic xmlns:pic="http://schemas.openxmlformats.org/drawingml/2006/picture">
+                  <pic:nvPicPr>
+                    <pic:cNvPr id="1" name=""/>
+                    <pic:cNvPicPr/>
+                  </pic:nvPicPr>
+                  <pic:blipFill>
+                    <a:blip r:embed="rId6"/>
+                    <a:stretch>
+                      <a:fillRect/>
+                    </a:stretch>
+                  </pic:blipFill>
+                  <pic:spPr>
+                    <a:xfrm>
+                      <a:off x="0" y="0"/>
+                      <a:ext cx="5940425" cy="1899285"/>
+                    </a:xfrm>
+                    <a:prstGeom prst="rect">
+                      <a:avLst/>
+                    </a:prstGeom>
+                  </pic:spPr>
+                </pic:pic>
+              </a:graphicData>
+            </a:graphic>
+          </wp:inline>
+        </w:drawing>
+      </w:r>
+    </w:p>
+    <w:p>
+      <w:pPr>
+        <w:spacing w:after="0" w:line="360" w:lineRule="auto"/>
         <w:ind w:firstLine="708"/>
         <w:jc w:val="both"/>
         <w:rPr>
@@ -2569,6 +2628,7 @@
     </w:p>
     <w:p>
       <w:pPr>
+        <w:spacing w:before="120" w:after="120"/>
         <w:rPr>
           <w:rFonts w:ascii="Times New Roman" w:hAnsi="Times New Roman" w:cs="Times New Roman"/>
           <w:b/>
@@ -2600,7 +2660,7 @@
     </w:p>
     <w:p>
       <w:pPr>
-        <w:spacing w:line="360" w:lineRule="auto"/>
+        <w:spacing w:after="0" w:line="360" w:lineRule="auto"/>
         <w:ind w:firstLine="708"/>
         <w:jc w:val="both"/>
         <w:rPr>
@@ -2646,7 +2706,7 @@
     </w:p>
     <w:p>
       <w:pPr>
-        <w:spacing w:line="360" w:lineRule="auto"/>
+        <w:spacing w:after="0" w:line="360" w:lineRule="auto"/>
         <w:ind w:firstLine="708"/>
         <w:jc w:val="both"/>
         <w:rPr>
@@ -2661,7 +2721,16 @@
           <w:sz w:val="28"/>
           <w:szCs w:val="28"/>
         </w:rPr>
-        <w:t>Однако уже к концу 20-го века крупным компаниям стало что огромные связные монолиты неудовлетворительно справляются с возросшей сложностью корпоративных систем.</w:t>
+        <w:t xml:space="preserve">Однако уже к концу 20-го века крупным компаниям стало что огромные связные монолиты неудовлетворительно справляются с возросшей </w:t>
+      </w:r>
+      <w:r>
+        <w:rPr>
+          <w:rFonts w:ascii="Times New Roman" w:hAnsi="Times New Roman" w:cs="Times New Roman"/>
+          <w:sz w:val="28"/>
+          <w:szCs w:val="28"/>
+        </w:rPr>
+        <w:lastRenderedPageBreak/>
+        <w:t>сложностью корпоративных систем.</w:t>
       </w:r>
       <w:r>
         <w:rPr>
@@ -2684,7 +2753,7 @@
     </w:p>
     <w:p>
       <w:pPr>
-        <w:spacing w:line="360" w:lineRule="auto"/>
+        <w:spacing w:after="0" w:line="360" w:lineRule="auto"/>
         <w:ind w:firstLine="708"/>
         <w:jc w:val="both"/>
         <w:rPr>
@@ -2699,7 +2768,247 @@
           <w:sz w:val="28"/>
           <w:szCs w:val="28"/>
         </w:rPr>
-        <w:t xml:space="preserve">В это же время индустрия пыталась привести порядок внутри монолита, структурируя компоненты системы, таким образом появились многослойные </w:t>
+        <w:t>В это же время индустрия пыталась привести порядок внутри монолита, структурируя компоненты системы, таким образом появились многослойные архитектуры и деление приложения на модули, в 90-е годы начала приобретать популярность трёхслойная модель</w:t>
+      </w:r>
+      <w:r>
+        <w:rPr>
+          <w:rFonts w:ascii="Times New Roman" w:hAnsi="Times New Roman" w:cs="Times New Roman"/>
+          <w:sz w:val="28"/>
+          <w:szCs w:val="28"/>
+        </w:rPr>
+        <w:t xml:space="preserve">: </w:t>
+      </w:r>
+      <w:r>
+        <w:rPr>
+          <w:rFonts w:ascii="Times New Roman" w:hAnsi="Times New Roman" w:cs="Times New Roman"/>
+          <w:sz w:val="28"/>
+          <w:szCs w:val="28"/>
+        </w:rPr>
+        <w:t xml:space="preserve">«интерфейс – бизнес-логика - данные». </w:t>
+      </w:r>
+      <w:proofErr w:type="gramStart"/>
+      <w:r>
+        <w:rPr>
+          <w:rFonts w:ascii="Times New Roman" w:hAnsi="Times New Roman" w:cs="Times New Roman"/>
+          <w:sz w:val="28"/>
+          <w:szCs w:val="28"/>
+        </w:rPr>
+        <w:t>По</w:t>
+      </w:r>
+      <w:r>
+        <w:rPr>
+          <w:rFonts w:ascii="Times New Roman" w:hAnsi="Times New Roman" w:cs="Times New Roman"/>
+          <w:sz w:val="28"/>
+          <w:szCs w:val="28"/>
+        </w:rPr>
+        <w:t xml:space="preserve"> </w:t>
+      </w:r>
+      <w:r>
+        <w:rPr>
+          <w:rFonts w:ascii="Times New Roman" w:hAnsi="Times New Roman" w:cs="Times New Roman"/>
+          <w:sz w:val="28"/>
+          <w:szCs w:val="28"/>
+        </w:rPr>
+        <w:t>сути</w:t>
+      </w:r>
+      <w:proofErr w:type="gramEnd"/>
+      <w:r>
+        <w:rPr>
+          <w:rFonts w:ascii="Times New Roman" w:hAnsi="Times New Roman" w:cs="Times New Roman"/>
+          <w:sz w:val="28"/>
+          <w:szCs w:val="28"/>
+        </w:rPr>
+        <w:t xml:space="preserve"> данная модель всё ещё продолжала оставаться монолитной, но ответственность была разделена между компонентами.</w:t>
+      </w:r>
+    </w:p>
+    <w:p>
+      <w:pPr>
+        <w:spacing w:after="0" w:line="360" w:lineRule="auto"/>
+        <w:ind w:firstLine="708"/>
+        <w:jc w:val="both"/>
+        <w:rPr>
+          <w:rFonts w:ascii="Times New Roman" w:hAnsi="Times New Roman" w:cs="Times New Roman"/>
+          <w:sz w:val="28"/>
+          <w:szCs w:val="28"/>
+        </w:rPr>
+      </w:pPr>
+      <w:r>
+        <w:rPr>
+          <w:rFonts w:ascii="Times New Roman" w:hAnsi="Times New Roman" w:cs="Times New Roman"/>
+          <w:sz w:val="28"/>
+          <w:szCs w:val="28"/>
+        </w:rPr>
+        <w:t xml:space="preserve">Одновременно практики объектно-ориентированного проектирования и компонентного подхода способствовали созданию более модульных монолитов. Разработчики стали разбивать свой код на пакеты, модули и библиотеки по функциональным областям. Так появлялись отдельные модули внутри единого приложения. Подобная архитектура получила название модульный монолит – приложение всё ещё оставалось единым, но с независимыми модулями, имеющими чёткие границы.  </w:t>
+      </w:r>
+    </w:p>
+    <w:p>
+      <w:pPr>
+        <w:spacing w:after="0" w:line="360" w:lineRule="auto"/>
+        <w:ind w:firstLine="708"/>
+        <w:jc w:val="both"/>
+        <w:rPr>
+          <w:rFonts w:ascii="Times New Roman" w:hAnsi="Times New Roman" w:cs="Times New Roman"/>
+          <w:sz w:val="28"/>
+          <w:szCs w:val="28"/>
+        </w:rPr>
+      </w:pPr>
+      <w:r>
+        <w:rPr>
+          <w:rFonts w:ascii="Times New Roman" w:hAnsi="Times New Roman" w:cs="Times New Roman"/>
+          <w:sz w:val="28"/>
+          <w:szCs w:val="28"/>
+        </w:rPr>
+        <w:t xml:space="preserve">К началу нового тысячелетия наиболее крупные компании по-прежнему работали с монолитными системами, в то же время пытаясь сделать их максимально модульными и слоистыми. Подобная практика стала фундаментом будущих сервисных архитектур. </w:t>
+      </w:r>
+    </w:p>
+    <w:p>
+      <w:pPr>
+        <w:spacing w:after="0" w:line="360" w:lineRule="auto"/>
+        <w:ind w:firstLine="708"/>
+        <w:jc w:val="both"/>
+        <w:rPr>
+          <w:rFonts w:ascii="Times New Roman" w:hAnsi="Times New Roman" w:cs="Times New Roman"/>
+          <w:sz w:val="28"/>
+          <w:szCs w:val="28"/>
+        </w:rPr>
+      </w:pPr>
+      <w:r>
+        <w:rPr>
+          <w:rFonts w:ascii="Times New Roman" w:hAnsi="Times New Roman" w:cs="Times New Roman"/>
+          <w:sz w:val="28"/>
+          <w:szCs w:val="28"/>
+        </w:rPr>
+        <w:t>С появлением и широким распространением персональных компьютеров по всему миру происходит повсеместное распространение веб-сервисов. К середине 00-ых годов 21-го века наметилась общая концепция сервисно-ориентированной архитектуры</w:t>
+      </w:r>
+      <w:r>
+        <w:rPr>
+          <w:rFonts w:ascii="Times New Roman" w:hAnsi="Times New Roman" w:cs="Times New Roman"/>
+          <w:sz w:val="28"/>
+          <w:szCs w:val="28"/>
+        </w:rPr>
+        <w:t xml:space="preserve"> (</w:t>
+      </w:r>
+      <w:r>
+        <w:rPr>
+          <w:rFonts w:ascii="Times New Roman" w:hAnsi="Times New Roman" w:cs="Times New Roman"/>
+          <w:sz w:val="28"/>
+          <w:szCs w:val="28"/>
+          <w:lang w:val="en-US"/>
+        </w:rPr>
+        <w:t>SOA</w:t>
+      </w:r>
+      <w:r>
+        <w:rPr>
+          <w:rFonts w:ascii="Times New Roman" w:hAnsi="Times New Roman" w:cs="Times New Roman"/>
+          <w:sz w:val="28"/>
+          <w:szCs w:val="28"/>
+        </w:rPr>
+        <w:t>)</w:t>
+      </w:r>
+      <w:r>
+        <w:rPr>
+          <w:rFonts w:ascii="Times New Roman" w:hAnsi="Times New Roman" w:cs="Times New Roman"/>
+          <w:sz w:val="28"/>
+          <w:szCs w:val="28"/>
+        </w:rPr>
+        <w:t xml:space="preserve">, ключевой идеей которой является повторное использование отдельных компонентов (сервисов) и </w:t>
+      </w:r>
+      <w:proofErr w:type="spellStart"/>
+      <w:r>
+        <w:rPr>
+          <w:rFonts w:ascii="Times New Roman" w:hAnsi="Times New Roman" w:cs="Times New Roman"/>
+          <w:sz w:val="28"/>
+          <w:szCs w:val="28"/>
+        </w:rPr>
+        <w:t>интероперабельность</w:t>
+      </w:r>
+      <w:proofErr w:type="spellEnd"/>
+      <w:r>
+        <w:rPr>
+          <w:rFonts w:ascii="Times New Roman" w:hAnsi="Times New Roman" w:cs="Times New Roman"/>
+          <w:sz w:val="28"/>
+          <w:szCs w:val="28"/>
+        </w:rPr>
+        <w:t>.</w:t>
+      </w:r>
+      <w:r>
+        <w:rPr>
+          <w:rFonts w:ascii="Times New Roman" w:hAnsi="Times New Roman" w:cs="Times New Roman"/>
+          <w:sz w:val="28"/>
+          <w:szCs w:val="28"/>
+        </w:rPr>
+        <w:t xml:space="preserve"> Несмотря на имеющиеся минусы </w:t>
+      </w:r>
+      <w:r>
+        <w:rPr>
+          <w:rFonts w:ascii="Times New Roman" w:hAnsi="Times New Roman" w:cs="Times New Roman"/>
+          <w:sz w:val="28"/>
+          <w:szCs w:val="28"/>
+        </w:rPr>
+        <w:t xml:space="preserve">SOA подготовила почву для следующего шага </w:t>
+      </w:r>
+      <w:r>
+        <w:rPr>
+          <w:rFonts w:ascii="Times New Roman" w:hAnsi="Times New Roman" w:cs="Times New Roman"/>
+          <w:sz w:val="28"/>
+          <w:szCs w:val="28"/>
+        </w:rPr>
+        <w:t>– в индустрии стала очевидна тенденция отделения сервисов по бизнес-границам.</w:t>
+      </w:r>
+    </w:p>
+    <w:p>
+      <w:pPr>
+        <w:spacing w:after="0" w:line="360" w:lineRule="auto"/>
+        <w:ind w:firstLine="708"/>
+        <w:jc w:val="both"/>
+        <w:rPr>
+          <w:rFonts w:ascii="Times New Roman" w:hAnsi="Times New Roman" w:cs="Times New Roman"/>
+          <w:color w:val="FF0000"/>
+          <w:sz w:val="28"/>
+          <w:szCs w:val="28"/>
+        </w:rPr>
+      </w:pPr>
+      <w:r>
+        <w:rPr>
+          <w:rFonts w:ascii="Times New Roman" w:hAnsi="Times New Roman" w:cs="Times New Roman"/>
+          <w:sz w:val="28"/>
+          <w:szCs w:val="28"/>
+        </w:rPr>
+        <w:t xml:space="preserve">К началу 10-ых годов </w:t>
+      </w:r>
+      <w:r>
+        <w:rPr>
+          <w:rFonts w:ascii="Times New Roman" w:hAnsi="Times New Roman" w:cs="Times New Roman"/>
+          <w:sz w:val="28"/>
+          <w:szCs w:val="28"/>
+        </w:rPr>
+        <w:t xml:space="preserve">на фоне удешевления производства компьютеров и </w:t>
+      </w:r>
+      <w:proofErr w:type="spellStart"/>
+      <w:r>
+        <w:rPr>
+          <w:rFonts w:ascii="Times New Roman" w:hAnsi="Times New Roman" w:cs="Times New Roman"/>
+          <w:sz w:val="28"/>
+          <w:szCs w:val="28"/>
+        </w:rPr>
+        <w:t>сматфонов</w:t>
+      </w:r>
+      <w:proofErr w:type="spellEnd"/>
+      <w:r>
+        <w:rPr>
+          <w:rFonts w:ascii="Times New Roman" w:hAnsi="Times New Roman" w:cs="Times New Roman"/>
+          <w:sz w:val="28"/>
+          <w:szCs w:val="28"/>
+        </w:rPr>
+        <w:t xml:space="preserve"> </w:t>
+      </w:r>
+      <w:r>
+        <w:rPr>
+          <w:rFonts w:ascii="Times New Roman" w:hAnsi="Times New Roman" w:cs="Times New Roman"/>
+          <w:sz w:val="28"/>
+          <w:szCs w:val="28"/>
+        </w:rPr>
+        <w:t xml:space="preserve">происходит заметный рост пользователей сети Интернет, общая нагрузка на информационные системы крупных компаний становится </w:t>
       </w:r>
       <w:r>
         <w:rPr>
@@ -2708,36 +3017,20 @@
           <w:szCs w:val="28"/>
         </w:rPr>
         <w:lastRenderedPageBreak/>
-        <w:t>архитектуры и деление приложения на модули, в 90-е годы начала приобретать популярность трёхслойная модель</w:t>
-      </w:r>
-      <w:r>
-        <w:rPr>
-          <w:rFonts w:ascii="Times New Roman" w:hAnsi="Times New Roman" w:cs="Times New Roman"/>
-          <w:sz w:val="28"/>
-          <w:szCs w:val="28"/>
-        </w:rPr>
-        <w:t xml:space="preserve">: </w:t>
-      </w:r>
-      <w:r>
-        <w:rPr>
-          <w:rFonts w:ascii="Times New Roman" w:hAnsi="Times New Roman" w:cs="Times New Roman"/>
-          <w:sz w:val="28"/>
-          <w:szCs w:val="28"/>
-        </w:rPr>
-        <w:t xml:space="preserve">«интерфейс – бизнес-логика - данные». </w:t>
-      </w:r>
-      <w:proofErr w:type="gramStart"/>
-      <w:r>
-        <w:rPr>
-          <w:rFonts w:ascii="Times New Roman" w:hAnsi="Times New Roman" w:cs="Times New Roman"/>
-          <w:sz w:val="28"/>
-          <w:szCs w:val="28"/>
-        </w:rPr>
-        <w:t>По</w:t>
-      </w:r>
-      <w:r>
-        <w:rPr>
-          <w:rFonts w:ascii="Times New Roman" w:hAnsi="Times New Roman" w:cs="Times New Roman"/>
+        <w:t xml:space="preserve">очевидной – многие </w:t>
+      </w:r>
+      <w:r>
+        <w:rPr>
+          <w:rFonts w:ascii="Times New Roman" w:hAnsi="Times New Roman" w:cs="Times New Roman"/>
+          <w:sz w:val="28"/>
+          <w:szCs w:val="28"/>
+        </w:rPr>
+        <w:t>старые приложения перестают эффективно работать, а иногда даже и вовсе прекращают свою деятельность.</w:t>
+      </w:r>
+      <w:r>
+        <w:rPr>
+          <w:rFonts w:ascii="Times New Roman" w:hAnsi="Times New Roman" w:cs="Times New Roman"/>
+          <w:color w:val="FF0000"/>
           <w:sz w:val="28"/>
           <w:szCs w:val="28"/>
         </w:rPr>
@@ -2746,87 +3039,125 @@
       <w:r>
         <w:rPr>
           <w:rFonts w:ascii="Times New Roman" w:hAnsi="Times New Roman" w:cs="Times New Roman"/>
-          <w:sz w:val="28"/>
-          <w:szCs w:val="28"/>
-        </w:rPr>
-        <w:t>сути</w:t>
-      </w:r>
-      <w:proofErr w:type="gramEnd"/>
-      <w:r>
-        <w:rPr>
-          <w:rFonts w:ascii="Times New Roman" w:hAnsi="Times New Roman" w:cs="Times New Roman"/>
-          <w:sz w:val="28"/>
-          <w:szCs w:val="28"/>
-        </w:rPr>
-        <w:t xml:space="preserve"> данная модель всё ещё продолжала оставаться монолитной, но ответственность была разделена между компонентами.</w:t>
-      </w:r>
-    </w:p>
-    <w:p>
-      <w:pPr>
-        <w:spacing w:line="360" w:lineRule="auto"/>
+          <w:color w:val="FF0000"/>
+          <w:sz w:val="28"/>
+          <w:szCs w:val="28"/>
+        </w:rPr>
+        <w:t>[]</w:t>
+      </w:r>
+      <w:r>
+        <w:rPr>
+          <w:rFonts w:ascii="Times New Roman" w:hAnsi="Times New Roman" w:cs="Times New Roman"/>
+          <w:color w:val="FF0000"/>
+          <w:sz w:val="28"/>
+          <w:szCs w:val="28"/>
+        </w:rPr>
+        <w:t xml:space="preserve"> </w:t>
+      </w:r>
+      <w:r>
+        <w:rPr>
+          <w:rFonts w:ascii="Times New Roman" w:hAnsi="Times New Roman" w:cs="Times New Roman"/>
+          <w:sz w:val="28"/>
+          <w:szCs w:val="28"/>
+        </w:rPr>
+        <w:t>На этом фоне решением данной проблемы стало продолжение идей 00-ых годов - дальнейшая декомпозиция сервисной архитектуры.</w:t>
+      </w:r>
+      <w:r>
+        <w:rPr>
+          <w:rFonts w:ascii="Times New Roman" w:hAnsi="Times New Roman" w:cs="Times New Roman"/>
+          <w:sz w:val="28"/>
+          <w:szCs w:val="28"/>
+        </w:rPr>
+        <w:t xml:space="preserve"> </w:t>
+      </w:r>
+      <w:proofErr w:type="spellStart"/>
+      <w:r>
+        <w:rPr>
+          <w:rFonts w:ascii="Times New Roman" w:hAnsi="Times New Roman" w:cs="Times New Roman"/>
+          <w:sz w:val="28"/>
+          <w:szCs w:val="28"/>
+        </w:rPr>
+        <w:t>Микросервисная</w:t>
+      </w:r>
+      <w:proofErr w:type="spellEnd"/>
+      <w:r>
+        <w:rPr>
+          <w:rFonts w:ascii="Times New Roman" w:hAnsi="Times New Roman" w:cs="Times New Roman"/>
+          <w:sz w:val="28"/>
+          <w:szCs w:val="28"/>
+        </w:rPr>
+        <w:t xml:space="preserve"> архитектура является логическим завершением пути дробления ответственности за работу приложения между её компонентами. </w:t>
+      </w:r>
+      <w:r>
+        <w:rPr>
+          <w:rFonts w:ascii="Times New Roman" w:hAnsi="Times New Roman" w:cs="Times New Roman"/>
+          <w:sz w:val="28"/>
+          <w:szCs w:val="28"/>
+        </w:rPr>
+        <w:t>Данный подход</w:t>
+      </w:r>
+      <w:r>
+        <w:rPr>
+          <w:rFonts w:ascii="Times New Roman" w:hAnsi="Times New Roman" w:cs="Times New Roman"/>
+          <w:sz w:val="28"/>
+          <w:szCs w:val="28"/>
+        </w:rPr>
+        <w:t xml:space="preserve"> стали популярны одновременно с разв</w:t>
+      </w:r>
+      <w:r>
+        <w:rPr>
+          <w:rFonts w:ascii="Times New Roman" w:hAnsi="Times New Roman" w:cs="Times New Roman"/>
+          <w:sz w:val="28"/>
+          <w:szCs w:val="28"/>
+        </w:rPr>
+        <w:t xml:space="preserve">итием облачных технологий, контейнеризации и </w:t>
+      </w:r>
+      <w:proofErr w:type="spellStart"/>
+      <w:r>
+        <w:rPr>
+          <w:rFonts w:ascii="Times New Roman" w:hAnsi="Times New Roman" w:cs="Times New Roman"/>
+          <w:sz w:val="28"/>
+          <w:szCs w:val="28"/>
+        </w:rPr>
+        <w:t>DevOps</w:t>
+      </w:r>
+      <w:proofErr w:type="spellEnd"/>
+      <w:r>
+        <w:rPr>
+          <w:rFonts w:ascii="Times New Roman" w:hAnsi="Times New Roman" w:cs="Times New Roman"/>
+          <w:sz w:val="28"/>
+          <w:szCs w:val="28"/>
+        </w:rPr>
+        <w:t>-культуры</w:t>
+      </w:r>
+      <w:r>
+        <w:rPr>
+          <w:rFonts w:ascii="Times New Roman" w:hAnsi="Times New Roman" w:cs="Times New Roman"/>
+          <w:sz w:val="28"/>
+          <w:szCs w:val="28"/>
+        </w:rPr>
+        <w:t>.</w:t>
+      </w:r>
+    </w:p>
+    <w:p>
+      <w:pPr>
+        <w:spacing w:after="0" w:line="360" w:lineRule="auto"/>
         <w:ind w:firstLine="708"/>
         <w:jc w:val="both"/>
         <w:rPr>
           <w:rFonts w:ascii="Times New Roman" w:hAnsi="Times New Roman" w:cs="Times New Roman"/>
-          <w:sz w:val="28"/>
-          <w:szCs w:val="28"/>
-        </w:rPr>
-      </w:pPr>
-      <w:r>
-        <w:rPr>
-          <w:rFonts w:ascii="Times New Roman" w:hAnsi="Times New Roman" w:cs="Times New Roman"/>
-          <w:sz w:val="28"/>
-          <w:szCs w:val="28"/>
-        </w:rPr>
-        <w:t xml:space="preserve">Одновременно практики объектно-ориентированного проектирования и компонентного подхода способствовали созданию более модульных монолитов. Разработчики стали разбивать свой код на пакеты, модули и библиотеки по функциональным областям. Так появлялись отдельные модули внутри единого приложения. Подобная архитектура получила название модульный монолит – приложение всё ещё оставалось единым, но с независимыми модулями, имеющими чёткие границы.  </w:t>
-      </w:r>
-    </w:p>
-    <w:p>
-      <w:pPr>
-        <w:spacing w:line="360" w:lineRule="auto"/>
-        <w:ind w:firstLine="708"/>
-        <w:jc w:val="both"/>
-        <w:rPr>
-          <w:rFonts w:ascii="Times New Roman" w:hAnsi="Times New Roman" w:cs="Times New Roman"/>
-          <w:sz w:val="28"/>
-          <w:szCs w:val="28"/>
-        </w:rPr>
-      </w:pPr>
-      <w:r>
-        <w:rPr>
-          <w:rFonts w:ascii="Times New Roman" w:hAnsi="Times New Roman" w:cs="Times New Roman"/>
-          <w:sz w:val="28"/>
-          <w:szCs w:val="28"/>
-        </w:rPr>
-        <w:t xml:space="preserve">К началу нового тысячелетия наиболее крупные компании по-прежнему работали с монолитными системами, в то же время пытаясь сделать их максимально модульными и слоистыми. Подобная практика стала фундаментом будущих сервисных архитектур. </w:t>
-      </w:r>
-    </w:p>
-    <w:p>
-      <w:pPr>
-        <w:spacing w:line="360" w:lineRule="auto"/>
-        <w:ind w:firstLine="708"/>
-        <w:jc w:val="both"/>
-        <w:rPr>
-          <w:rFonts w:ascii="Times New Roman" w:hAnsi="Times New Roman" w:cs="Times New Roman"/>
-          <w:sz w:val="28"/>
-          <w:szCs w:val="28"/>
-        </w:rPr>
-      </w:pPr>
-      <w:r>
-        <w:rPr>
-          <w:rFonts w:ascii="Times New Roman" w:hAnsi="Times New Roman" w:cs="Times New Roman"/>
-          <w:sz w:val="28"/>
-          <w:szCs w:val="28"/>
-        </w:rPr>
-        <w:t>С появлением и широким распространением персональных компьютеров по всему миру происходит повсеместное распространение веб-сервисов. К середине 00-ых годов 21-го века наметилась общая концепция сервисно-ориентированной архитектуры</w:t>
-      </w:r>
-      <w:r>
-        <w:rPr>
-          <w:rFonts w:ascii="Times New Roman" w:hAnsi="Times New Roman" w:cs="Times New Roman"/>
-          <w:sz w:val="28"/>
-          <w:szCs w:val="28"/>
-        </w:rPr>
-        <w:t xml:space="preserve"> (</w:t>
+          <w:color w:val="FF0000"/>
+          <w:sz w:val="28"/>
+          <w:szCs w:val="28"/>
+        </w:rPr>
+      </w:pPr>
+      <w:r>
+        <w:rPr>
+          <w:rFonts w:ascii="Times New Roman" w:hAnsi="Times New Roman" w:cs="Times New Roman"/>
+          <w:sz w:val="28"/>
+          <w:szCs w:val="28"/>
+        </w:rPr>
+        <w:t xml:space="preserve">Параллельно с этим в 2014 году компания </w:t>
       </w:r>
       <w:r>
         <w:rPr>
@@ -2835,34 +3166,32 @@
           <w:szCs w:val="28"/>
           <w:lang w:val="en-US"/>
         </w:rPr>
-        <w:t>SOA</w:t>
-      </w:r>
-      <w:r>
-        <w:rPr>
-          <w:rFonts w:ascii="Times New Roman" w:hAnsi="Times New Roman" w:cs="Times New Roman"/>
-          <w:sz w:val="28"/>
-          <w:szCs w:val="28"/>
-        </w:rPr>
-        <w:t>)</w:t>
-      </w:r>
-      <w:r>
-        <w:rPr>
-          <w:rFonts w:ascii="Times New Roman" w:hAnsi="Times New Roman" w:cs="Times New Roman"/>
-          <w:sz w:val="28"/>
-          <w:szCs w:val="28"/>
-        </w:rPr>
-        <w:t xml:space="preserve">, ключевой идеей которой является повторное использование отдельных компонентов (сервисов) и </w:t>
-      </w:r>
-      <w:proofErr w:type="spellStart"/>
-      <w:r>
-        <w:rPr>
-          <w:rFonts w:ascii="Times New Roman" w:hAnsi="Times New Roman" w:cs="Times New Roman"/>
-          <w:sz w:val="28"/>
-          <w:szCs w:val="28"/>
-        </w:rPr>
-        <w:t>интероперабельность</w:t>
-      </w:r>
-      <w:proofErr w:type="spellEnd"/>
+        <w:t>Amazon</w:t>
+      </w:r>
+      <w:r>
+        <w:rPr>
+          <w:rFonts w:ascii="Times New Roman" w:hAnsi="Times New Roman" w:cs="Times New Roman"/>
+          <w:sz w:val="28"/>
+          <w:szCs w:val="28"/>
+        </w:rPr>
+        <w:t xml:space="preserve"> </w:t>
+      </w:r>
+      <w:r>
+        <w:rPr>
+          <w:rFonts w:ascii="Times New Roman" w:hAnsi="Times New Roman" w:cs="Times New Roman"/>
+          <w:sz w:val="28"/>
+          <w:szCs w:val="28"/>
+        </w:rPr>
+        <w:t xml:space="preserve">предложила новую концепцию – </w:t>
+      </w:r>
+      <w:r>
+        <w:rPr>
+          <w:rFonts w:ascii="Times New Roman" w:hAnsi="Times New Roman" w:cs="Times New Roman"/>
+          <w:sz w:val="28"/>
+          <w:szCs w:val="28"/>
+        </w:rPr>
+        <w:t>«функции как сервис»</w:t>
+      </w:r>
       <w:r>
         <w:rPr>
           <w:rFonts w:ascii="Times New Roman" w:hAnsi="Times New Roman" w:cs="Times New Roman"/>
@@ -2877,86 +3206,40 @@
           <w:sz w:val="28"/>
           <w:szCs w:val="28"/>
         </w:rPr>
-        <w:t xml:space="preserve"> Несмотря на имеющиеся минусы </w:t>
-      </w:r>
-      <w:r>
-        <w:rPr>
-          <w:rFonts w:ascii="Times New Roman" w:hAnsi="Times New Roman" w:cs="Times New Roman"/>
-          <w:sz w:val="28"/>
-          <w:szCs w:val="28"/>
-        </w:rPr>
-        <w:t xml:space="preserve">SOA подготовила почву для следующего шага </w:t>
-      </w:r>
-      <w:r>
-        <w:rPr>
-          <w:rFonts w:ascii="Times New Roman" w:hAnsi="Times New Roman" w:cs="Times New Roman"/>
-          <w:sz w:val="28"/>
-          <w:szCs w:val="28"/>
-        </w:rPr>
-        <w:t>– в индустрии стала очевидна тенденция отделения сервисов по бизнес-границам.</w:t>
-      </w:r>
-    </w:p>
-    <w:p>
-      <w:pPr>
-        <w:spacing w:line="360" w:lineRule="auto"/>
-        <w:ind w:firstLine="708"/>
-        <w:jc w:val="both"/>
+        <w:t xml:space="preserve"> Это вовсе не</w:t>
+      </w:r>
+      <w:r>
+        <w:rPr>
+          <w:rFonts w:ascii="Times New Roman" w:hAnsi="Times New Roman" w:cs="Times New Roman"/>
+          <w:sz w:val="28"/>
+          <w:szCs w:val="28"/>
+        </w:rPr>
+        <w:t xml:space="preserve"> означает отсутствие серверов, а подразумевает, что разработчикам не нужно управлять серверами. </w:t>
+      </w:r>
+      <w:r>
+        <w:rPr>
+          <w:rFonts w:ascii="Times New Roman" w:hAnsi="Times New Roman" w:cs="Times New Roman"/>
+          <w:sz w:val="28"/>
+          <w:szCs w:val="28"/>
+        </w:rPr>
+        <w:t xml:space="preserve">Однако от данной технологии в 2023 году отказались сами разработчики, признав, что данный подход декомпозиции системы чересчур избыточен. Данный шаг позволил </w:t>
+      </w:r>
+      <w:r>
+        <w:rPr>
+          <w:rFonts w:ascii="Times New Roman" w:hAnsi="Times New Roman" w:cs="Times New Roman"/>
+          <w:sz w:val="28"/>
+          <w:szCs w:val="28"/>
+        </w:rPr>
+        <w:t>сократить накладные расходы на 90% и устранить узкие места производительности</w:t>
+      </w:r>
+      <w:r>
         <w:rPr>
           <w:rFonts w:ascii="Times New Roman" w:hAnsi="Times New Roman" w:cs="Times New Roman"/>
           <w:color w:val="FF0000"/>
           <w:sz w:val="28"/>
           <w:szCs w:val="28"/>
         </w:rPr>
-      </w:pPr>
-      <w:r>
-        <w:rPr>
-          <w:rFonts w:ascii="Times New Roman" w:hAnsi="Times New Roman" w:cs="Times New Roman"/>
-          <w:sz w:val="28"/>
-          <w:szCs w:val="28"/>
-        </w:rPr>
-        <w:t xml:space="preserve">К началу 10-ых годов </w:t>
-      </w:r>
-      <w:r>
-        <w:rPr>
-          <w:rFonts w:ascii="Times New Roman" w:hAnsi="Times New Roman" w:cs="Times New Roman"/>
-          <w:sz w:val="28"/>
-          <w:szCs w:val="28"/>
-        </w:rPr>
-        <w:t xml:space="preserve">на фоне удешевления производства компьютеров и </w:t>
-      </w:r>
-      <w:proofErr w:type="spellStart"/>
-      <w:r>
-        <w:rPr>
-          <w:rFonts w:ascii="Times New Roman" w:hAnsi="Times New Roman" w:cs="Times New Roman"/>
-          <w:sz w:val="28"/>
-          <w:szCs w:val="28"/>
-        </w:rPr>
-        <w:t>сматфонов</w:t>
-      </w:r>
-      <w:proofErr w:type="spellEnd"/>
-      <w:r>
-        <w:rPr>
-          <w:rFonts w:ascii="Times New Roman" w:hAnsi="Times New Roman" w:cs="Times New Roman"/>
-          <w:sz w:val="28"/>
-          <w:szCs w:val="28"/>
-        </w:rPr>
-        <w:t xml:space="preserve"> </w:t>
-      </w:r>
-      <w:r>
-        <w:rPr>
-          <w:rFonts w:ascii="Times New Roman" w:hAnsi="Times New Roman" w:cs="Times New Roman"/>
-          <w:sz w:val="28"/>
-          <w:szCs w:val="28"/>
-        </w:rPr>
-        <w:t xml:space="preserve">происходит заметный рост пользователей сети Интернет, общая нагрузка на информационные системы крупных компаний становится очевидной – многие </w:t>
-      </w:r>
-      <w:r>
-        <w:rPr>
-          <w:rFonts w:ascii="Times New Roman" w:hAnsi="Times New Roman" w:cs="Times New Roman"/>
-          <w:sz w:val="28"/>
-          <w:szCs w:val="28"/>
-        </w:rPr>
-        <w:t>старые приложения перестают эффективно работать, а иногда даже и вовсе прекращают свою деятельность.</w:t>
+        <w:t>. []</w:t>
       </w:r>
       <w:r>
         <w:rPr>
@@ -2965,236 +3248,13 @@
           <w:sz w:val="28"/>
           <w:szCs w:val="28"/>
         </w:rPr>
-        <w:t xml:space="preserve"> </w:t>
-      </w:r>
-      <w:r>
-        <w:rPr>
-          <w:rFonts w:ascii="Times New Roman" w:hAnsi="Times New Roman" w:cs="Times New Roman"/>
-          <w:color w:val="FF0000"/>
-          <w:sz w:val="28"/>
-          <w:szCs w:val="28"/>
-        </w:rPr>
-        <w:t>[]</w:t>
-      </w:r>
-      <w:r>
-        <w:rPr>
-          <w:rFonts w:ascii="Times New Roman" w:hAnsi="Times New Roman" w:cs="Times New Roman"/>
-          <w:color w:val="FF0000"/>
-          <w:sz w:val="28"/>
-          <w:szCs w:val="28"/>
-        </w:rPr>
-        <w:t xml:space="preserve"> </w:t>
-      </w:r>
-      <w:r>
-        <w:rPr>
-          <w:rFonts w:ascii="Times New Roman" w:hAnsi="Times New Roman" w:cs="Times New Roman"/>
-          <w:sz w:val="28"/>
-          <w:szCs w:val="28"/>
-        </w:rPr>
-        <w:t xml:space="preserve">На этом фоне решением данной проблемы стало продолжение идей 00-ых годов - </w:t>
-      </w:r>
-      <w:r>
-        <w:rPr>
-          <w:rFonts w:ascii="Times New Roman" w:hAnsi="Times New Roman" w:cs="Times New Roman"/>
-          <w:sz w:val="28"/>
-          <w:szCs w:val="28"/>
-        </w:rPr>
-        <w:lastRenderedPageBreak/>
-        <w:t>дальнейшая декомпозиция сервисной архитектуры.</w:t>
-      </w:r>
-      <w:r>
-        <w:rPr>
-          <w:rFonts w:ascii="Times New Roman" w:hAnsi="Times New Roman" w:cs="Times New Roman"/>
-          <w:sz w:val="28"/>
-          <w:szCs w:val="28"/>
-        </w:rPr>
-        <w:t xml:space="preserve"> </w:t>
-      </w:r>
-      <w:proofErr w:type="spellStart"/>
-      <w:r>
-        <w:rPr>
-          <w:rFonts w:ascii="Times New Roman" w:hAnsi="Times New Roman" w:cs="Times New Roman"/>
-          <w:sz w:val="28"/>
-          <w:szCs w:val="28"/>
-        </w:rPr>
-        <w:t>Микросервисная</w:t>
-      </w:r>
-      <w:proofErr w:type="spellEnd"/>
-      <w:r>
-        <w:rPr>
-          <w:rFonts w:ascii="Times New Roman" w:hAnsi="Times New Roman" w:cs="Times New Roman"/>
-          <w:sz w:val="28"/>
-          <w:szCs w:val="28"/>
-        </w:rPr>
-        <w:t xml:space="preserve"> архитектура является логическим завершением пути дробления ответственности за работу приложения между её компонентами. </w:t>
-      </w:r>
-      <w:r>
-        <w:rPr>
-          <w:rFonts w:ascii="Times New Roman" w:hAnsi="Times New Roman" w:cs="Times New Roman"/>
-          <w:sz w:val="28"/>
-          <w:szCs w:val="28"/>
-        </w:rPr>
-        <w:t>Данный подход</w:t>
-      </w:r>
-      <w:r>
-        <w:rPr>
-          <w:rFonts w:ascii="Times New Roman" w:hAnsi="Times New Roman" w:cs="Times New Roman"/>
-          <w:sz w:val="28"/>
-          <w:szCs w:val="28"/>
-        </w:rPr>
-        <w:t xml:space="preserve"> стали популярны одновременно с разв</w:t>
-      </w:r>
-      <w:r>
-        <w:rPr>
-          <w:rFonts w:ascii="Times New Roman" w:hAnsi="Times New Roman" w:cs="Times New Roman"/>
-          <w:sz w:val="28"/>
-          <w:szCs w:val="28"/>
-        </w:rPr>
-        <w:t xml:space="preserve">итием облачных технологий, контейнеризации и </w:t>
-      </w:r>
-      <w:proofErr w:type="spellStart"/>
-      <w:r>
-        <w:rPr>
-          <w:rFonts w:ascii="Times New Roman" w:hAnsi="Times New Roman" w:cs="Times New Roman"/>
-          <w:sz w:val="28"/>
-          <w:szCs w:val="28"/>
-        </w:rPr>
-        <w:t>DevOps</w:t>
-      </w:r>
-      <w:proofErr w:type="spellEnd"/>
-      <w:r>
-        <w:rPr>
-          <w:rFonts w:ascii="Times New Roman" w:hAnsi="Times New Roman" w:cs="Times New Roman"/>
-          <w:sz w:val="28"/>
-          <w:szCs w:val="28"/>
-        </w:rPr>
-        <w:t>-культуры</w:t>
-      </w:r>
-      <w:r>
-        <w:rPr>
-          <w:rFonts w:ascii="Times New Roman" w:hAnsi="Times New Roman" w:cs="Times New Roman"/>
-          <w:sz w:val="28"/>
-          <w:szCs w:val="28"/>
-        </w:rPr>
         <w:t>.</w:t>
       </w:r>
     </w:p>
     <w:p>
       <w:pPr>
-        <w:spacing w:line="360" w:lineRule="auto"/>
-        <w:ind w:firstLine="708"/>
-        <w:jc w:val="both"/>
-        <w:rPr>
-          <w:rFonts w:ascii="Times New Roman" w:hAnsi="Times New Roman" w:cs="Times New Roman"/>
-          <w:color w:val="FF0000"/>
-          <w:sz w:val="28"/>
-          <w:szCs w:val="28"/>
-        </w:rPr>
-      </w:pPr>
-      <w:r>
-        <w:rPr>
-          <w:rFonts w:ascii="Times New Roman" w:hAnsi="Times New Roman" w:cs="Times New Roman"/>
-          <w:sz w:val="28"/>
-          <w:szCs w:val="28"/>
-        </w:rPr>
-        <w:t xml:space="preserve">Параллельно с этим в 2014 году компания </w:t>
-      </w:r>
-      <w:r>
-        <w:rPr>
-          <w:rFonts w:ascii="Times New Roman" w:hAnsi="Times New Roman" w:cs="Times New Roman"/>
-          <w:sz w:val="28"/>
-          <w:szCs w:val="28"/>
-          <w:lang w:val="en-US"/>
-        </w:rPr>
-        <w:t>Amazon</w:t>
-      </w:r>
-      <w:r>
-        <w:rPr>
-          <w:rFonts w:ascii="Times New Roman" w:hAnsi="Times New Roman" w:cs="Times New Roman"/>
-          <w:sz w:val="28"/>
-          <w:szCs w:val="28"/>
-        </w:rPr>
-        <w:t xml:space="preserve"> </w:t>
-      </w:r>
-      <w:r>
-        <w:rPr>
-          <w:rFonts w:ascii="Times New Roman" w:hAnsi="Times New Roman" w:cs="Times New Roman"/>
-          <w:sz w:val="28"/>
-          <w:szCs w:val="28"/>
-        </w:rPr>
-        <w:t xml:space="preserve">предложила новую концепцию – </w:t>
-      </w:r>
-      <w:r>
-        <w:rPr>
-          <w:rFonts w:ascii="Times New Roman" w:hAnsi="Times New Roman" w:cs="Times New Roman"/>
-          <w:sz w:val="28"/>
-          <w:szCs w:val="28"/>
-        </w:rPr>
-        <w:t>«функции как сервис»</w:t>
-      </w:r>
-      <w:r>
-        <w:rPr>
-          <w:rFonts w:ascii="Times New Roman" w:hAnsi="Times New Roman" w:cs="Times New Roman"/>
-          <w:sz w:val="28"/>
-          <w:szCs w:val="28"/>
-        </w:rPr>
-        <w:t>.</w:t>
-      </w:r>
-      <w:r>
-        <w:rPr>
-          <w:rFonts w:ascii="Times New Roman" w:hAnsi="Times New Roman" w:cs="Times New Roman"/>
-          <w:sz w:val="28"/>
-          <w:szCs w:val="28"/>
-        </w:rPr>
-        <w:t xml:space="preserve"> Это вовсе не</w:t>
-      </w:r>
-      <w:r>
-        <w:rPr>
-          <w:rFonts w:ascii="Times New Roman" w:hAnsi="Times New Roman" w:cs="Times New Roman"/>
-          <w:sz w:val="28"/>
-          <w:szCs w:val="28"/>
-        </w:rPr>
-        <w:t xml:space="preserve"> означает отсутствие серверов, а подразумевает, что разработчикам не нужно управлять серверами. </w:t>
-      </w:r>
-      <w:r>
-        <w:rPr>
-          <w:rFonts w:ascii="Times New Roman" w:hAnsi="Times New Roman" w:cs="Times New Roman"/>
-          <w:sz w:val="28"/>
-          <w:szCs w:val="28"/>
-        </w:rPr>
-        <w:t xml:space="preserve">Однако от данной технологии в 2023 году отказались сами разработчики, признав, что данный подход декомпозиции системы чересчур избыточен. Данный шаг позволил </w:t>
-      </w:r>
-      <w:r>
-        <w:rPr>
-          <w:rFonts w:ascii="Times New Roman" w:hAnsi="Times New Roman" w:cs="Times New Roman"/>
-          <w:sz w:val="28"/>
-          <w:szCs w:val="28"/>
-        </w:rPr>
-        <w:t>сократить накладные расходы на 90% и устранить узкие места производительности</w:t>
-      </w:r>
-      <w:r>
-        <w:rPr>
-          <w:rFonts w:ascii="Times New Roman" w:hAnsi="Times New Roman" w:cs="Times New Roman"/>
-          <w:color w:val="FF0000"/>
-          <w:sz w:val="28"/>
-          <w:szCs w:val="28"/>
-        </w:rPr>
-        <w:t>. []</w:t>
-      </w:r>
-      <w:r>
-        <w:rPr>
-          <w:rFonts w:ascii="Times New Roman" w:hAnsi="Times New Roman" w:cs="Times New Roman"/>
-          <w:color w:val="FF0000"/>
-          <w:sz w:val="28"/>
-          <w:szCs w:val="28"/>
-        </w:rPr>
-        <w:t>.</w:t>
-      </w:r>
-    </w:p>
-    <w:p>
-      <w:pPr>
-        <w:spacing w:line="360" w:lineRule="auto"/>
-        <w:ind w:firstLine="708"/>
+        <w:spacing w:before="120" w:after="120" w:line="360" w:lineRule="auto"/>
+        <w:ind w:firstLine="709"/>
         <w:jc w:val="both"/>
         <w:rPr>
           <w:rFonts w:ascii="Times New Roman" w:hAnsi="Times New Roman" w:cs="Times New Roman"/>
@@ -3236,7 +3296,7 @@
     </w:p>
     <w:p>
       <w:pPr>
-        <w:spacing w:line="360" w:lineRule="auto"/>
+        <w:spacing w:after="0" w:line="360" w:lineRule="auto"/>
         <w:ind w:firstLine="708"/>
         <w:jc w:val="both"/>
         <w:rPr>
@@ -3272,7 +3332,7 @@
     </w:p>
     <w:p>
       <w:pPr>
-        <w:spacing w:line="360" w:lineRule="auto"/>
+        <w:spacing w:after="0" w:line="360" w:lineRule="auto"/>
         <w:ind w:firstLine="708"/>
         <w:jc w:val="both"/>
         <w:rPr>
@@ -3313,7 +3373,7 @@
           <w:ilvl w:val="0"/>
           <w:numId w:val="7"/>
         </w:numPr>
-        <w:spacing w:line="360" w:lineRule="auto"/>
+        <w:spacing w:after="0" w:line="360" w:lineRule="auto"/>
         <w:jc w:val="both"/>
         <w:rPr>
           <w:rFonts w:ascii="Times New Roman" w:hAnsi="Times New Roman" w:cs="Times New Roman"/>
@@ -3337,7 +3397,7 @@
           <w:ilvl w:val="0"/>
           <w:numId w:val="7"/>
         </w:numPr>
-        <w:spacing w:line="360" w:lineRule="auto"/>
+        <w:spacing w:after="0" w:line="360" w:lineRule="auto"/>
         <w:jc w:val="both"/>
         <w:rPr>
           <w:rFonts w:ascii="Times New Roman" w:hAnsi="Times New Roman" w:cs="Times New Roman"/>
@@ -3361,20 +3421,21 @@
           <w:ilvl w:val="0"/>
           <w:numId w:val="7"/>
         </w:numPr>
-        <w:spacing w:line="360" w:lineRule="auto"/>
-        <w:jc w:val="both"/>
-        <w:rPr>
-          <w:rFonts w:ascii="Times New Roman" w:hAnsi="Times New Roman" w:cs="Times New Roman"/>
-          <w:sz w:val="28"/>
-          <w:szCs w:val="28"/>
-        </w:rPr>
-      </w:pPr>
-      <w:r>
-        <w:rPr>
-          <w:rFonts w:ascii="Times New Roman" w:hAnsi="Times New Roman" w:cs="Times New Roman"/>
-          <w:sz w:val="28"/>
-          <w:szCs w:val="28"/>
-        </w:rPr>
+        <w:spacing w:after="0" w:line="360" w:lineRule="auto"/>
+        <w:jc w:val="both"/>
+        <w:rPr>
+          <w:rFonts w:ascii="Times New Roman" w:hAnsi="Times New Roman" w:cs="Times New Roman"/>
+          <w:sz w:val="28"/>
+          <w:szCs w:val="28"/>
+        </w:rPr>
+      </w:pPr>
+      <w:r>
+        <w:rPr>
+          <w:rFonts w:ascii="Times New Roman" w:hAnsi="Times New Roman" w:cs="Times New Roman"/>
+          <w:sz w:val="28"/>
+          <w:szCs w:val="28"/>
+        </w:rPr>
+        <w:lastRenderedPageBreak/>
         <w:t xml:space="preserve">Вызов между модулями происходят в рамках одного процесса, </w:t>
       </w:r>
       <w:r>
@@ -3401,27 +3462,26 @@
           <w:ilvl w:val="0"/>
           <w:numId w:val="7"/>
         </w:numPr>
-        <w:spacing w:line="360" w:lineRule="auto"/>
-        <w:jc w:val="both"/>
-        <w:rPr>
-          <w:rFonts w:ascii="Times New Roman" w:hAnsi="Times New Roman" w:cs="Times New Roman"/>
-          <w:sz w:val="28"/>
-          <w:szCs w:val="28"/>
-        </w:rPr>
-      </w:pPr>
-      <w:r>
-        <w:rPr>
-          <w:rFonts w:ascii="Times New Roman" w:hAnsi="Times New Roman" w:cs="Times New Roman"/>
-          <w:sz w:val="28"/>
-          <w:szCs w:val="28"/>
-        </w:rPr>
-        <w:lastRenderedPageBreak/>
+        <w:spacing w:after="0" w:line="360" w:lineRule="auto"/>
+        <w:jc w:val="both"/>
+        <w:rPr>
+          <w:rFonts w:ascii="Times New Roman" w:hAnsi="Times New Roman" w:cs="Times New Roman"/>
+          <w:sz w:val="28"/>
+          <w:szCs w:val="28"/>
+        </w:rPr>
+      </w:pPr>
+      <w:r>
+        <w:rPr>
+          <w:rFonts w:ascii="Times New Roman" w:hAnsi="Times New Roman" w:cs="Times New Roman"/>
+          <w:sz w:val="28"/>
+          <w:szCs w:val="28"/>
+        </w:rPr>
         <w:t>В рамках проведения тестирования достаточно развернуть один экземпляр приложения.</w:t>
       </w:r>
     </w:p>
     <w:p>
       <w:pPr>
-        <w:spacing w:line="360" w:lineRule="auto"/>
+        <w:spacing w:after="0" w:line="360" w:lineRule="auto"/>
         <w:ind w:firstLine="708"/>
         <w:jc w:val="both"/>
         <w:rPr>
@@ -3481,7 +3541,7 @@
     </w:p>
     <w:p>
       <w:pPr>
-        <w:spacing w:line="360" w:lineRule="auto"/>
+        <w:spacing w:before="120" w:after="120" w:line="360" w:lineRule="auto"/>
         <w:jc w:val="both"/>
         <w:rPr>
           <w:rFonts w:ascii="Times New Roman" w:hAnsi="Times New Roman" w:cs="Times New Roman"/>
@@ -3514,7 +3574,7 @@
     </w:p>
     <w:p>
       <w:pPr>
-        <w:spacing w:line="360" w:lineRule="auto"/>
+        <w:spacing w:before="120" w:after="120" w:line="360" w:lineRule="auto"/>
         <w:jc w:val="both"/>
         <w:rPr>
           <w:rFonts w:ascii="Times New Roman" w:hAnsi="Times New Roman" w:cs="Times New Roman"/>
@@ -3608,7 +3668,7 @@
     </w:p>
     <w:p>
       <w:pPr>
-        <w:spacing w:line="360" w:lineRule="auto"/>
+        <w:spacing w:after="0" w:line="360" w:lineRule="auto"/>
         <w:ind w:firstLine="708"/>
         <w:jc w:val="both"/>
         <w:rPr>
@@ -3646,7 +3706,7 @@
     </w:p>
     <w:p>
       <w:pPr>
-        <w:spacing w:line="360" w:lineRule="auto"/>
+        <w:spacing w:after="0" w:line="360" w:lineRule="auto"/>
         <w:ind w:left="360"/>
         <w:jc w:val="both"/>
         <w:rPr>
@@ -3671,7 +3731,7 @@
           <w:ilvl w:val="0"/>
           <w:numId w:val="8"/>
         </w:numPr>
-        <w:spacing w:line="360" w:lineRule="auto"/>
+        <w:spacing w:after="0" w:line="360" w:lineRule="auto"/>
         <w:ind w:left="1080"/>
         <w:jc w:val="both"/>
         <w:rPr>
@@ -3696,7 +3756,7 @@
           <w:ilvl w:val="0"/>
           <w:numId w:val="8"/>
         </w:numPr>
-        <w:spacing w:line="360" w:lineRule="auto"/>
+        <w:spacing w:after="0" w:line="360" w:lineRule="auto"/>
         <w:ind w:left="1080"/>
         <w:jc w:val="both"/>
         <w:rPr>
@@ -3711,6 +3771,7 @@
           <w:sz w:val="28"/>
           <w:szCs w:val="28"/>
         </w:rPr>
+        <w:lastRenderedPageBreak/>
         <w:t xml:space="preserve">Благодаря появлению единых стандартов стало возможность взаимодействовать между сервисами, что особенно понравилось крупным корпорациям. </w:t>
       </w:r>
     </w:p>
@@ -3721,7 +3782,7 @@
           <w:ilvl w:val="0"/>
           <w:numId w:val="8"/>
         </w:numPr>
-        <w:spacing w:line="360" w:lineRule="auto"/>
+        <w:spacing w:after="0" w:line="360" w:lineRule="auto"/>
         <w:ind w:left="1080"/>
         <w:jc w:val="both"/>
         <w:rPr>
@@ -3736,7 +3797,6 @@
           <w:sz w:val="28"/>
           <w:szCs w:val="28"/>
         </w:rPr>
-        <w:lastRenderedPageBreak/>
         <w:t xml:space="preserve">В рамках </w:t>
       </w:r>
       <w:r>
@@ -3759,7 +3819,7 @@
     </w:p>
     <w:p>
       <w:pPr>
-        <w:spacing w:line="360" w:lineRule="auto"/>
+        <w:spacing w:after="0" w:line="360" w:lineRule="auto"/>
         <w:jc w:val="both"/>
         <w:rPr>
           <w:rFonts w:ascii="Times New Roman" w:hAnsi="Times New Roman" w:cs="Times New Roman"/>
@@ -3790,7 +3850,7 @@
                     </pic:cNvPicPr>
                   </pic:nvPicPr>
                   <pic:blipFill>
-                    <a:blip r:embed="rId6">
+                    <a:blip r:embed="rId7">
                       <a:extLst>
                         <a:ext uri="{28A0092B-C50C-407E-A947-70E740481C1C}">
                           <a14:useLocalDpi xmlns:a14="http://schemas.microsoft.com/office/drawing/2010/main" val="0"/>
@@ -3824,7 +3884,7 @@
     </w:p>
     <w:p>
       <w:pPr>
-        <w:spacing w:line="360" w:lineRule="auto"/>
+        <w:spacing w:after="0" w:line="360" w:lineRule="auto"/>
         <w:ind w:firstLine="708"/>
         <w:jc w:val="both"/>
         <w:rPr>
@@ -3839,25 +3899,7 @@
           <w:sz w:val="28"/>
           <w:szCs w:val="28"/>
         </w:rPr>
-        <w:t xml:space="preserve">Несмотря на решение явных, давно </w:t>
-      </w:r>
-      <w:proofErr w:type="gramStart"/>
-      <w:r>
-        <w:rPr>
-          <w:rFonts w:ascii="Times New Roman" w:hAnsi="Times New Roman" w:cs="Times New Roman"/>
-          <w:sz w:val="28"/>
-          <w:szCs w:val="28"/>
-        </w:rPr>
-        <w:t>преследовавших  разработчиков</w:t>
-      </w:r>
-      <w:proofErr w:type="gramEnd"/>
-      <w:r>
-        <w:rPr>
-          <w:rFonts w:ascii="Times New Roman" w:hAnsi="Times New Roman" w:cs="Times New Roman"/>
-          <w:sz w:val="28"/>
-          <w:szCs w:val="28"/>
-        </w:rPr>
-        <w:t xml:space="preserve"> проблем, </w:t>
+        <w:t xml:space="preserve">Несмотря на решение явных, давно преследовавших разработчиков проблем, </w:t>
       </w:r>
       <w:r>
         <w:rPr>
@@ -3952,7 +3994,16 @@
           <w:sz w:val="28"/>
           <w:szCs w:val="28"/>
         </w:rPr>
-        <w:t>приучила индустрию мыслить сервисными контрактами, </w:t>
+        <w:t xml:space="preserve">приучила индустрию мыслить сервисными </w:t>
+      </w:r>
+      <w:r>
+        <w:rPr>
+          <w:rFonts w:ascii="Times New Roman" w:hAnsi="Times New Roman" w:cs="Times New Roman"/>
+          <w:sz w:val="28"/>
+          <w:szCs w:val="28"/>
+        </w:rPr>
+        <w:lastRenderedPageBreak/>
+        <w:t>контрактами, </w:t>
       </w:r>
       <w:r>
         <w:rPr>
@@ -3975,7 +4026,7 @@
     </w:p>
     <w:p>
       <w:pPr>
-        <w:spacing w:line="360" w:lineRule="auto"/>
+        <w:spacing w:before="120" w:after="120" w:line="360" w:lineRule="auto"/>
         <w:jc w:val="both"/>
         <w:rPr>
           <w:rFonts w:ascii="Times New Roman" w:hAnsi="Times New Roman" w:cs="Times New Roman"/>
@@ -3985,7 +4036,6 @@
           <w:szCs w:val="28"/>
         </w:rPr>
       </w:pPr>
-      <w:proofErr w:type="spellStart"/>
       <w:r>
         <w:rPr>
           <w:rFonts w:ascii="Times New Roman" w:hAnsi="Times New Roman" w:cs="Times New Roman"/>
@@ -3994,10 +4044,8 @@
           <w:sz w:val="28"/>
           <w:szCs w:val="28"/>
         </w:rPr>
-        <w:lastRenderedPageBreak/>
         <w:t>Микросервисы</w:t>
       </w:r>
-      <w:proofErr w:type="spellEnd"/>
       <w:r>
         <w:rPr>
           <w:rFonts w:ascii="Times New Roman" w:hAnsi="Times New Roman" w:cs="Times New Roman"/>
@@ -4011,7 +4059,7 @@
     </w:p>
     <w:p>
       <w:pPr>
-        <w:spacing w:line="360" w:lineRule="auto"/>
+        <w:spacing w:after="0" w:line="360" w:lineRule="auto"/>
         <w:ind w:firstLine="708"/>
         <w:jc w:val="both"/>
         <w:rPr>
@@ -4020,7 +4068,6 @@
           <w:szCs w:val="28"/>
         </w:rPr>
       </w:pPr>
-      <w:proofErr w:type="spellStart"/>
       <w:r>
         <w:rPr>
           <w:rFonts w:ascii="Times New Roman" w:hAnsi="Times New Roman" w:cs="Times New Roman"/>
@@ -4031,6 +4078,31 @@
         </w:rPr>
         <w:t>Микросервисы</w:t>
       </w:r>
+      <w:r>
+        <w:rPr>
+          <w:rFonts w:ascii="Times New Roman" w:hAnsi="Times New Roman" w:cs="Times New Roman"/>
+          <w:sz w:val="28"/>
+          <w:szCs w:val="28"/>
+        </w:rPr>
+        <w:t xml:space="preserve"> – это дальнейшее дробление сервисно-ориентированной </w:t>
+      </w:r>
+      <w:r>
+        <w:rPr>
+          <w:rFonts w:ascii="Times New Roman" w:hAnsi="Times New Roman" w:cs="Times New Roman"/>
+          <w:sz w:val="28"/>
+          <w:szCs w:val="28"/>
+        </w:rPr>
+        <w:t xml:space="preserve">архитектуры на более мелкие, автономно развертываемые компоненты. Каждая такая служба выполняет четко очерченную функцию, работает в собственном процессе, может иметь собственную базу данных, и общается с другими по легким протоколам (обычно REST/HTTP или </w:t>
+      </w:r>
+      <w:proofErr w:type="spellStart"/>
+      <w:r>
+        <w:rPr>
+          <w:rFonts w:ascii="Times New Roman" w:hAnsi="Times New Roman" w:cs="Times New Roman"/>
+          <w:sz w:val="28"/>
+          <w:szCs w:val="28"/>
+        </w:rPr>
+        <w:t>message</w:t>
+      </w:r>
       <w:proofErr w:type="spellEnd"/>
       <w:r>
         <w:rPr>
@@ -4038,15 +4110,7 @@
           <w:sz w:val="28"/>
           <w:szCs w:val="28"/>
         </w:rPr>
-        <w:t xml:space="preserve"> – это дальнейшее дробление сервисно-ориентированной </w:t>
-      </w:r>
-      <w:r>
-        <w:rPr>
-          <w:rFonts w:ascii="Times New Roman" w:hAnsi="Times New Roman" w:cs="Times New Roman"/>
-          <w:sz w:val="28"/>
-          <w:szCs w:val="28"/>
-        </w:rPr>
-        <w:t xml:space="preserve">архитектуры на более мелкие, автономно развертываемые компоненты. Каждая такая служба выполняет четко очерченную функцию, работает в собственном процессе, может иметь собственную базу данных, и общается с другими по легким протоколам (обычно REST/HTTP или </w:t>
+        <w:t xml:space="preserve"> </w:t>
       </w:r>
       <w:proofErr w:type="spellStart"/>
       <w:r>
@@ -4055,7 +4119,7 @@
           <w:sz w:val="28"/>
           <w:szCs w:val="28"/>
         </w:rPr>
-        <w:t>message</w:t>
+        <w:t>queue</w:t>
       </w:r>
       <w:proofErr w:type="spellEnd"/>
       <w:r>
@@ -4064,8 +4128,68 @@
           <w:sz w:val="28"/>
           <w:szCs w:val="28"/>
         </w:rPr>
+        <w:t xml:space="preserve">). В идеале </w:t>
+      </w:r>
+      <w:proofErr w:type="spellStart"/>
+      <w:r>
+        <w:rPr>
+          <w:rFonts w:ascii="Times New Roman" w:hAnsi="Times New Roman" w:cs="Times New Roman"/>
+          <w:sz w:val="28"/>
+          <w:szCs w:val="28"/>
+        </w:rPr>
+        <w:t>микросервис</w:t>
+      </w:r>
+      <w:proofErr w:type="spellEnd"/>
+      <w:r>
+        <w:rPr>
+          <w:rFonts w:ascii="Times New Roman" w:hAnsi="Times New Roman" w:cs="Times New Roman"/>
+          <w:sz w:val="28"/>
+          <w:szCs w:val="28"/>
+        </w:rPr>
+        <w:t xml:space="preserve"> можно разработать, тестировать, </w:t>
+      </w:r>
+      <w:proofErr w:type="spellStart"/>
+      <w:r>
+        <w:rPr>
+          <w:rFonts w:ascii="Times New Roman" w:hAnsi="Times New Roman" w:cs="Times New Roman"/>
+          <w:sz w:val="28"/>
+          <w:szCs w:val="28"/>
+        </w:rPr>
+        <w:t>задеплоить</w:t>
+      </w:r>
+      <w:proofErr w:type="spellEnd"/>
+      <w:r>
+        <w:rPr>
+          <w:rFonts w:ascii="Times New Roman" w:hAnsi="Times New Roman" w:cs="Times New Roman"/>
+          <w:sz w:val="28"/>
+          <w:szCs w:val="28"/>
+        </w:rPr>
+        <w:t xml:space="preserve"> и масштабировать независимо от остальных.</w:t>
+      </w:r>
+      <w:r>
+        <w:rPr>
+          <w:rFonts w:ascii="Times New Roman" w:hAnsi="Times New Roman" w:cs="Times New Roman"/>
+          <w:sz w:val="28"/>
+          <w:szCs w:val="28"/>
+        </w:rPr>
         <w:t xml:space="preserve"> </w:t>
       </w:r>
+      <w:r>
+        <w:rPr>
+          <w:rFonts w:ascii="Times New Roman" w:hAnsi="Times New Roman" w:cs="Times New Roman"/>
+          <w:sz w:val="28"/>
+          <w:szCs w:val="28"/>
+        </w:rPr>
+        <w:t>Одновременно с</w:t>
+      </w:r>
+      <w:r>
+        <w:rPr>
+          <w:rFonts w:ascii="Times New Roman" w:hAnsi="Times New Roman" w:cs="Times New Roman"/>
+          <w:sz w:val="28"/>
+          <w:szCs w:val="28"/>
+        </w:rPr>
+        <w:t xml:space="preserve"> развитием </w:t>
+      </w:r>
       <w:proofErr w:type="spellStart"/>
       <w:r>
         <w:rPr>
@@ -4073,7 +4197,7 @@
           <w:sz w:val="28"/>
           <w:szCs w:val="28"/>
         </w:rPr>
-        <w:t>queue</w:t>
+        <w:t>микросервисной</w:t>
       </w:r>
       <w:proofErr w:type="spellEnd"/>
       <w:r>
@@ -4082,50 +4206,6 @@
           <w:sz w:val="28"/>
           <w:szCs w:val="28"/>
         </w:rPr>
-        <w:t xml:space="preserve">). В идеале </w:t>
-      </w:r>
-      <w:proofErr w:type="spellStart"/>
-      <w:r>
-        <w:rPr>
-          <w:rFonts w:ascii="Times New Roman" w:hAnsi="Times New Roman" w:cs="Times New Roman"/>
-          <w:sz w:val="28"/>
-          <w:szCs w:val="28"/>
-        </w:rPr>
-        <w:t>микросервис</w:t>
-      </w:r>
-      <w:proofErr w:type="spellEnd"/>
-      <w:r>
-        <w:rPr>
-          <w:rFonts w:ascii="Times New Roman" w:hAnsi="Times New Roman" w:cs="Times New Roman"/>
-          <w:sz w:val="28"/>
-          <w:szCs w:val="28"/>
-        </w:rPr>
-        <w:t xml:space="preserve"> можно разработать, тестировать, </w:t>
-      </w:r>
-      <w:proofErr w:type="spellStart"/>
-      <w:r>
-        <w:rPr>
-          <w:rFonts w:ascii="Times New Roman" w:hAnsi="Times New Roman" w:cs="Times New Roman"/>
-          <w:sz w:val="28"/>
-          <w:szCs w:val="28"/>
-        </w:rPr>
-        <w:t>задеплоить</w:t>
-      </w:r>
-      <w:proofErr w:type="spellEnd"/>
-      <w:r>
-        <w:rPr>
-          <w:rFonts w:ascii="Times New Roman" w:hAnsi="Times New Roman" w:cs="Times New Roman"/>
-          <w:sz w:val="28"/>
-          <w:szCs w:val="28"/>
-        </w:rPr>
-        <w:t xml:space="preserve"> и масштабировать независимо от остальных.</w:t>
-      </w:r>
-      <w:r>
-        <w:rPr>
-          <w:rFonts w:ascii="Times New Roman" w:hAnsi="Times New Roman" w:cs="Times New Roman"/>
-          <w:sz w:val="28"/>
-          <w:szCs w:val="28"/>
-        </w:rPr>
         <w:t xml:space="preserve"> </w:t>
       </w:r>
       <w:r>
@@ -4134,40 +4214,6 @@
           <w:sz w:val="28"/>
           <w:szCs w:val="28"/>
         </w:rPr>
-        <w:t>Одновременно с</w:t>
-      </w:r>
-      <w:r>
-        <w:rPr>
-          <w:rFonts w:ascii="Times New Roman" w:hAnsi="Times New Roman" w:cs="Times New Roman"/>
-          <w:sz w:val="28"/>
-          <w:szCs w:val="28"/>
-        </w:rPr>
-        <w:t xml:space="preserve"> развитием </w:t>
-      </w:r>
-      <w:proofErr w:type="spellStart"/>
-      <w:r>
-        <w:rPr>
-          <w:rFonts w:ascii="Times New Roman" w:hAnsi="Times New Roman" w:cs="Times New Roman"/>
-          <w:sz w:val="28"/>
-          <w:szCs w:val="28"/>
-        </w:rPr>
-        <w:t>микросервисной</w:t>
-      </w:r>
-      <w:proofErr w:type="spellEnd"/>
-      <w:r>
-        <w:rPr>
-          <w:rFonts w:ascii="Times New Roman" w:hAnsi="Times New Roman" w:cs="Times New Roman"/>
-          <w:sz w:val="28"/>
-          <w:szCs w:val="28"/>
-        </w:rPr>
-        <w:t xml:space="preserve"> </w:t>
-      </w:r>
-      <w:r>
-        <w:rPr>
-          <w:rFonts w:ascii="Times New Roman" w:hAnsi="Times New Roman" w:cs="Times New Roman"/>
-          <w:sz w:val="28"/>
-          <w:szCs w:val="28"/>
-        </w:rPr>
         <w:t>архитектуры</w:t>
       </w:r>
       <w:r>
@@ -4206,7 +4252,7 @@
     </w:p>
     <w:p>
       <w:pPr>
-        <w:spacing w:line="360" w:lineRule="auto"/>
+        <w:spacing w:after="0" w:line="360" w:lineRule="auto"/>
         <w:rPr>
           <w:rFonts w:ascii="Times New Roman" w:hAnsi="Times New Roman" w:cs="Times New Roman"/>
           <w:sz w:val="28"/>
@@ -4218,7 +4264,7 @@
           <w:noProof/>
         </w:rPr>
         <w:drawing>
-          <wp:inline distT="0" distB="0" distL="0" distR="0" wp14:anchorId="490CB6CD" wp14:editId="7A47C217">
+          <wp:inline distT="0" distB="0" distL="0" distR="0" wp14:anchorId="490CB6CD" wp14:editId="14D01F17">
             <wp:extent cx="5940425" cy="3115310"/>
             <wp:effectExtent l="0" t="0" r="3175" b="8890"/>
             <wp:docPr id="2" name="Рисунок 2" descr="Микросервисная архитектура: принципы построения и примеры использования"/>
@@ -4235,7 +4281,7 @@
                     </pic:cNvPicPr>
                   </pic:nvPicPr>
                   <pic:blipFill>
-                    <a:blip r:embed="rId7" cstate="print">
+                    <a:blip r:embed="rId8" cstate="print">
                       <a:extLst>
                         <a:ext uri="{28A0092B-C50C-407E-A947-70E740481C1C}">
                           <a14:useLocalDpi xmlns:a14="http://schemas.microsoft.com/office/drawing/2010/main" val="0"/>
@@ -4269,7 +4315,7 @@
     </w:p>
     <w:p>
       <w:pPr>
-        <w:spacing w:line="360" w:lineRule="auto"/>
+        <w:spacing w:after="0" w:line="360" w:lineRule="auto"/>
         <w:ind w:firstLine="708"/>
         <w:jc w:val="both"/>
         <w:rPr>
@@ -4312,7 +4358,7 @@
           <w:ilvl w:val="0"/>
           <w:numId w:val="9"/>
         </w:numPr>
-        <w:spacing w:line="360" w:lineRule="auto"/>
+        <w:spacing w:after="0" w:line="360" w:lineRule="auto"/>
         <w:jc w:val="both"/>
         <w:rPr>
           <w:rFonts w:ascii="Times New Roman" w:hAnsi="Times New Roman" w:cs="Times New Roman"/>
@@ -4336,7 +4382,7 @@
           <w:ilvl w:val="0"/>
           <w:numId w:val="9"/>
         </w:numPr>
-        <w:spacing w:line="360" w:lineRule="auto"/>
+        <w:spacing w:after="0" w:line="360" w:lineRule="auto"/>
         <w:jc w:val="both"/>
         <w:rPr>
           <w:rFonts w:ascii="Times New Roman" w:hAnsi="Times New Roman" w:cs="Times New Roman"/>
@@ -4360,7 +4406,7 @@
           <w:ilvl w:val="0"/>
           <w:numId w:val="9"/>
         </w:numPr>
-        <w:spacing w:line="360" w:lineRule="auto"/>
+        <w:spacing w:after="0" w:line="360" w:lineRule="auto"/>
         <w:jc w:val="both"/>
         <w:rPr>
           <w:rFonts w:ascii="Times New Roman" w:hAnsi="Times New Roman" w:cs="Times New Roman"/>
@@ -4403,7 +4449,7 @@
           <w:ilvl w:val="0"/>
           <w:numId w:val="9"/>
         </w:numPr>
-        <w:spacing w:line="360" w:lineRule="auto"/>
+        <w:spacing w:after="0" w:line="360" w:lineRule="auto"/>
         <w:jc w:val="both"/>
         <w:rPr>
           <w:rFonts w:ascii="Times New Roman" w:hAnsi="Times New Roman" w:cs="Times New Roman"/>
@@ -4440,7 +4486,7 @@
     </w:p>
     <w:p>
       <w:pPr>
-        <w:spacing w:line="360" w:lineRule="auto"/>
+        <w:spacing w:after="0" w:line="360" w:lineRule="auto"/>
         <w:ind w:firstLine="708"/>
         <w:jc w:val="both"/>
         <w:rPr>
@@ -4483,7 +4529,7 @@
           <w:ilvl w:val="0"/>
           <w:numId w:val="10"/>
         </w:numPr>
-        <w:spacing w:line="360" w:lineRule="auto"/>
+        <w:spacing w:after="0" w:line="360" w:lineRule="auto"/>
         <w:jc w:val="both"/>
         <w:rPr>
           <w:rFonts w:ascii="Times New Roman" w:hAnsi="Times New Roman" w:cs="Times New Roman"/>
@@ -4561,7 +4607,7 @@
           <w:ilvl w:val="0"/>
           <w:numId w:val="10"/>
         </w:numPr>
-        <w:spacing w:line="360" w:lineRule="auto"/>
+        <w:spacing w:after="0" w:line="360" w:lineRule="auto"/>
         <w:jc w:val="both"/>
         <w:rPr>
           <w:rFonts w:ascii="Times New Roman" w:hAnsi="Times New Roman" w:cs="Times New Roman"/>
@@ -4619,7 +4665,7 @@
           <w:ilvl w:val="0"/>
           <w:numId w:val="10"/>
         </w:numPr>
-        <w:spacing w:line="360" w:lineRule="auto"/>
+        <w:spacing w:after="0" w:line="360" w:lineRule="auto"/>
         <w:jc w:val="both"/>
         <w:rPr>
           <w:rFonts w:ascii="Times New Roman" w:hAnsi="Times New Roman" w:cs="Times New Roman"/>
@@ -4775,7 +4821,7 @@
           <w:ilvl w:val="0"/>
           <w:numId w:val="10"/>
         </w:numPr>
-        <w:spacing w:line="360" w:lineRule="auto"/>
+        <w:spacing w:after="0" w:line="360" w:lineRule="auto"/>
         <w:jc w:val="both"/>
         <w:rPr>
           <w:rFonts w:ascii="Times New Roman" w:hAnsi="Times New Roman" w:cs="Times New Roman"/>
@@ -4854,7 +4900,7 @@
     </w:p>
     <w:p>
       <w:pPr>
-        <w:spacing w:line="360" w:lineRule="auto"/>
+        <w:spacing w:after="0" w:line="360" w:lineRule="auto"/>
         <w:ind w:firstLine="708"/>
         <w:jc w:val="both"/>
         <w:rPr>
@@ -4869,8 +4915,50 @@
           <w:sz w:val="28"/>
           <w:szCs w:val="28"/>
         </w:rPr>
+        <w:t xml:space="preserve">Таким образом, </w:t>
+      </w:r>
+      <w:proofErr w:type="spellStart"/>
+      <w:r>
+        <w:rPr>
+          <w:rFonts w:ascii="Times New Roman" w:hAnsi="Times New Roman" w:cs="Times New Roman"/>
+          <w:sz w:val="28"/>
+          <w:szCs w:val="28"/>
+        </w:rPr>
+        <w:t>микросервисы</w:t>
+      </w:r>
+      <w:proofErr w:type="spellEnd"/>
+      <w:r>
+        <w:rPr>
+          <w:rFonts w:ascii="Times New Roman" w:hAnsi="Times New Roman" w:cs="Times New Roman"/>
+          <w:sz w:val="28"/>
+          <w:szCs w:val="28"/>
+        </w:rPr>
+        <w:t xml:space="preserve"> решают проблему растущей сложности тем, что делают сложность явной и выносят ее наружу</w:t>
+      </w:r>
+      <w:r>
+        <w:rPr>
+          <w:rFonts w:ascii="Times New Roman" w:hAnsi="Times New Roman" w:cs="Times New Roman"/>
+          <w:sz w:val="28"/>
+          <w:szCs w:val="28"/>
+        </w:rPr>
+        <w:t>. С</w:t>
+      </w:r>
+      <w:r>
+        <w:rPr>
+          <w:rFonts w:ascii="Times New Roman" w:hAnsi="Times New Roman" w:cs="Times New Roman"/>
+          <w:sz w:val="28"/>
+          <w:szCs w:val="28"/>
+        </w:rPr>
+        <w:t xml:space="preserve"> ростом </w:t>
+      </w:r>
+      <w:r>
+        <w:rPr>
+          <w:rFonts w:ascii="Times New Roman" w:hAnsi="Times New Roman" w:cs="Times New Roman"/>
+          <w:sz w:val="28"/>
+          <w:szCs w:val="28"/>
+        </w:rPr>
         <w:lastRenderedPageBreak/>
-        <w:t xml:space="preserve">Таким образом, </w:t>
+        <w:t xml:space="preserve">системы рост сложности неизбежен, и </w:t>
       </w:r>
       <w:proofErr w:type="spellStart"/>
       <w:r>
@@ -4888,40 +4976,6 @@
           <w:sz w:val="28"/>
           <w:szCs w:val="28"/>
         </w:rPr>
-        <w:t xml:space="preserve"> решают проблему растущей сложности тем, что делают сложность явной и выносят ее наружу</w:t>
-      </w:r>
-      <w:r>
-        <w:rPr>
-          <w:rFonts w:ascii="Times New Roman" w:hAnsi="Times New Roman" w:cs="Times New Roman"/>
-          <w:sz w:val="28"/>
-          <w:szCs w:val="28"/>
-        </w:rPr>
-        <w:t>. С</w:t>
-      </w:r>
-      <w:r>
-        <w:rPr>
-          <w:rFonts w:ascii="Times New Roman" w:hAnsi="Times New Roman" w:cs="Times New Roman"/>
-          <w:sz w:val="28"/>
-          <w:szCs w:val="28"/>
-        </w:rPr>
-        <w:t xml:space="preserve"> ростом системы рост сложности неизбежен, и </w:t>
-      </w:r>
-      <w:proofErr w:type="spellStart"/>
-      <w:r>
-        <w:rPr>
-          <w:rFonts w:ascii="Times New Roman" w:hAnsi="Times New Roman" w:cs="Times New Roman"/>
-          <w:sz w:val="28"/>
-          <w:szCs w:val="28"/>
-        </w:rPr>
-        <w:t>микросервисы</w:t>
-      </w:r>
-      <w:proofErr w:type="spellEnd"/>
-      <w:r>
-        <w:rPr>
-          <w:rFonts w:ascii="Times New Roman" w:hAnsi="Times New Roman" w:cs="Times New Roman"/>
-          <w:sz w:val="28"/>
-          <w:szCs w:val="28"/>
-        </w:rPr>
         <w:t xml:space="preserve"> </w:t>
       </w:r>
       <w:proofErr w:type="gramStart"/>
@@ -4969,7 +5023,7 @@
     </w:p>
     <w:p>
       <w:pPr>
-        <w:spacing w:line="360" w:lineRule="auto"/>
+        <w:spacing w:after="0" w:line="360" w:lineRule="auto"/>
         <w:ind w:firstLine="708"/>
         <w:jc w:val="both"/>
         <w:rPr>
@@ -5129,8 +5183,8 @@
     </w:p>
     <w:p>
       <w:pPr>
-        <w:spacing w:line="360" w:lineRule="auto"/>
-        <w:ind w:firstLine="708"/>
+        <w:spacing w:before="120" w:after="120" w:line="360" w:lineRule="auto"/>
+        <w:ind w:firstLine="709"/>
         <w:jc w:val="both"/>
         <w:rPr>
           <w:rFonts w:ascii="Times New Roman" w:hAnsi="Times New Roman" w:cs="Times New Roman"/>
@@ -5165,7 +5219,7 @@
     </w:p>
     <w:p>
       <w:pPr>
-        <w:spacing w:line="360" w:lineRule="auto"/>
+        <w:spacing w:after="0" w:line="360" w:lineRule="auto"/>
         <w:ind w:firstLine="708"/>
         <w:jc w:val="both"/>
         <w:rPr>
@@ -5293,7 +5347,7 @@
     </w:p>
     <w:p>
       <w:pPr>
-        <w:spacing w:line="360" w:lineRule="auto"/>
+        <w:spacing w:after="0" w:line="360" w:lineRule="auto"/>
         <w:ind w:firstLine="708"/>
         <w:jc w:val="both"/>
         <w:rPr>
@@ -5316,24 +5370,15 @@
           <w:sz w:val="28"/>
           <w:szCs w:val="28"/>
         </w:rPr>
-        <w:t xml:space="preserve">ункции часто зависят от конкретного облачного </w:t>
-      </w:r>
-      <w:proofErr w:type="gramStart"/>
-      <w:r>
-        <w:rPr>
-          <w:rFonts w:ascii="Times New Roman" w:hAnsi="Times New Roman" w:cs="Times New Roman"/>
-          <w:sz w:val="28"/>
-          <w:szCs w:val="28"/>
-        </w:rPr>
-        <w:t>провайдера</w:t>
-      </w:r>
-      <w:r>
-        <w:rPr>
-          <w:rFonts w:ascii="Times New Roman" w:hAnsi="Times New Roman" w:cs="Times New Roman"/>
-          <w:sz w:val="28"/>
-          <w:szCs w:val="28"/>
-        </w:rPr>
-        <w:t>,  п</w:t>
+        <w:t>ункции часто зависят от конкретного облачного провайдера</w:t>
+      </w:r>
+      <w:r>
+        <w:rPr>
+          <w:rFonts w:ascii="Times New Roman" w:hAnsi="Times New Roman" w:cs="Times New Roman"/>
+          <w:sz w:val="28"/>
+          <w:szCs w:val="28"/>
+        </w:rPr>
+        <w:t>, п</w:t>
       </w:r>
       <w:r>
         <w:rPr>
@@ -5349,16 +5394,7 @@
           <w:sz w:val="28"/>
           <w:szCs w:val="28"/>
         </w:rPr>
-        <w:t>ос</w:t>
-      </w:r>
-      <w:proofErr w:type="gramEnd"/>
-      <w:r>
-        <w:rPr>
-          <w:rFonts w:ascii="Times New Roman" w:hAnsi="Times New Roman" w:cs="Times New Roman"/>
-          <w:sz w:val="28"/>
-          <w:szCs w:val="28"/>
-        </w:rPr>
-        <w:t xml:space="preserve"> такого приложения на другую материальную базу</w:t>
+        <w:t>ос такого приложения на другую материальную базу</w:t>
       </w:r>
       <w:r>
         <w:rPr>
@@ -5437,7 +5473,7 @@
     </w:p>
     <w:p>
       <w:pPr>
-        <w:spacing w:line="360" w:lineRule="auto"/>
+        <w:spacing w:after="0" w:line="360" w:lineRule="auto"/>
         <w:ind w:firstLine="708"/>
         <w:jc w:val="both"/>
         <w:rPr>
@@ -5453,7 +5489,6 @@
           <w:sz w:val="28"/>
           <w:szCs w:val="28"/>
         </w:rPr>
-        <w:lastRenderedPageBreak/>
         <w:t>Бессерверная</w:t>
       </w:r>
       <w:proofErr w:type="spellEnd"/>
@@ -5552,8 +5587,8 @@
     </w:p>
     <w:p>
       <w:pPr>
-        <w:spacing w:line="360" w:lineRule="auto"/>
-        <w:ind w:firstLine="708"/>
+        <w:spacing w:before="120" w:after="120" w:line="360" w:lineRule="auto"/>
+        <w:ind w:firstLine="709"/>
         <w:jc w:val="both"/>
         <w:rPr>
           <w:rFonts w:ascii="Times New Roman" w:hAnsi="Times New Roman" w:cs="Times New Roman"/>
@@ -5571,6 +5606,7 @@
           <w:sz w:val="28"/>
           <w:szCs w:val="28"/>
         </w:rPr>
+        <w:lastRenderedPageBreak/>
         <w:t>Анализ</w:t>
       </w:r>
       <w:r>
@@ -5591,32 +5627,12 @@
           <w:sz w:val="28"/>
           <w:szCs w:val="28"/>
         </w:rPr>
-        <w:t>(2</w:t>
-      </w:r>
-      <w:r>
-        <w:rPr>
-          <w:rFonts w:ascii="Times New Roman" w:hAnsi="Times New Roman" w:cs="Times New Roman"/>
-          <w:b/>
-          <w:bCs/>
-          <w:sz w:val="28"/>
-          <w:szCs w:val="28"/>
-        </w:rPr>
-        <w:t>4</w:t>
-      </w:r>
-      <w:r>
-        <w:rPr>
-          <w:rFonts w:ascii="Times New Roman" w:hAnsi="Times New Roman" w:cs="Times New Roman"/>
-          <w:b/>
-          <w:bCs/>
-          <w:sz w:val="28"/>
-          <w:szCs w:val="28"/>
-        </w:rPr>
-        <w:t>.12)</w:t>
-      </w:r>
-    </w:p>
-    <w:p>
-      <w:pPr>
-        <w:spacing w:line="360" w:lineRule="auto"/>
+        <w:t>(24.12)</w:t>
+      </w:r>
+    </w:p>
+    <w:p>
+      <w:pPr>
+        <w:spacing w:after="0" w:line="360" w:lineRule="auto"/>
         <w:ind w:firstLine="708"/>
         <w:jc w:val="both"/>
         <w:rPr>
@@ -5631,23 +5647,7 @@
           <w:sz w:val="28"/>
           <w:szCs w:val="28"/>
         </w:rPr>
-        <w:t xml:space="preserve">Прямых стандартов, описывающих требования к архитектуре информационных систем нет, однако есть несколько ключевых стандартов, которые создают фундамент и концептуальную основу. Одним из них является </w:t>
-      </w:r>
-      <w:r>
-        <w:rPr>
-          <w:rFonts w:ascii="Times New Roman" w:hAnsi="Times New Roman" w:cs="Times New Roman"/>
-          <w:sz w:val="28"/>
-          <w:szCs w:val="28"/>
-        </w:rPr>
-        <w:t>ISO/IEC/IEEE 42010:2011</w:t>
-      </w:r>
-      <w:r>
-        <w:rPr>
-          <w:rFonts w:ascii="Times New Roman" w:hAnsi="Times New Roman" w:cs="Times New Roman"/>
-          <w:sz w:val="28"/>
-          <w:szCs w:val="28"/>
-        </w:rPr>
-        <w:t>, в Российской классификации ГОСТ Р 57100-2016 «Системная и программная инженерия</w:t>
+        <w:t>Прямых стандартов, описывающих требования к архитектуре информационных систем нет, однако есть несколько ключевых стандартов, которые создают фундамент и концептуальную основу. Одним из них является ISO/IEC/IEEE 42010:2011, в Российской классификации ГОСТ Р 57100-2016 «Системная и программная инженерия</w:t>
       </w:r>
       <w:r>
         <w:rPr>
@@ -5695,23 +5695,7 @@
           <w:sz w:val="28"/>
           <w:szCs w:val="28"/>
         </w:rPr>
-        <w:t xml:space="preserve">В </w:t>
-      </w:r>
-      <w:r>
-        <w:rPr>
-          <w:rFonts w:ascii="Times New Roman" w:hAnsi="Times New Roman" w:cs="Times New Roman"/>
-          <w:sz w:val="28"/>
-          <w:szCs w:val="28"/>
-        </w:rPr>
-        <w:t xml:space="preserve">нём </w:t>
-      </w:r>
-      <w:r>
-        <w:rPr>
-          <w:rFonts w:ascii="Times New Roman" w:hAnsi="Times New Roman" w:cs="Times New Roman"/>
-          <w:sz w:val="28"/>
-          <w:szCs w:val="28"/>
-        </w:rPr>
-        <w:t>определены условия для реализации желаемых свойств структур архитектуры и языков описания архитектуры в порядке целесообразной поддержки разработки и использования описаний архитектуры. В стандарте содержатся основы для сравнения и объединения структур архитектуры и языков описания архитектуры путем обеспечения общей онтологии для определения их содержания.</w:t>
+        <w:t>В нём определены условия для реализации желаемых свойств структур архитектуры и языков описания архитектуры в порядке целесообразной поддержки разработки и использования описаний архитектуры. В стандарте содержатся основы для сравнения и объединения структур архитектуры и языков описания архитектуры путем обеспечения общей онтологии для определения их содержания.</w:t>
       </w:r>
       <w:r>
         <w:t xml:space="preserve"> </w:t>
@@ -5738,7 +5722,7 @@
           <w:sz w:val="28"/>
           <w:szCs w:val="28"/>
         </w:rPr>
-        <w:t>использ</w:t>
+        <w:t>используется для установления последовательной практики при разработке описаний архитектуры, ее структуры и языков описания архитектуры в пределах контекста жизненного цикла и его процессов</w:t>
       </w:r>
       <w:r>
         <w:rPr>
@@ -5747,48 +5731,12 @@
           <w:sz w:val="28"/>
           <w:szCs w:val="28"/>
         </w:rPr>
-        <w:t>уе</w:t>
-      </w:r>
-      <w:r>
-        <w:rPr>
-          <w:rFonts w:ascii="Times New Roman" w:hAnsi="Times New Roman" w:cs="Times New Roman"/>
-          <w:color w:val="FF0000"/>
-          <w:sz w:val="28"/>
-          <w:szCs w:val="28"/>
-        </w:rPr>
-        <w:t>тся для установления последовательной практики при разработке описаний архитектуры, ее структуры и языков описания архитектуры в пределах контекста жизненного цикла и его процессов</w:t>
-      </w:r>
-      <w:r>
-        <w:rPr>
-          <w:rFonts w:ascii="Times New Roman" w:hAnsi="Times New Roman" w:cs="Times New Roman"/>
-          <w:color w:val="FF0000"/>
-          <w:sz w:val="28"/>
-          <w:szCs w:val="28"/>
-        </w:rPr>
-        <w:t xml:space="preserve">, а также применяется </w:t>
-      </w:r>
-      <w:r>
-        <w:rPr>
-          <w:rFonts w:ascii="Times New Roman" w:hAnsi="Times New Roman" w:cs="Times New Roman"/>
-          <w:color w:val="FF0000"/>
-          <w:sz w:val="28"/>
-          <w:szCs w:val="28"/>
-        </w:rPr>
-        <w:t>для оценки соответствия описания архитектуры, структуры архитектуры, языка описания архитектуры или точки зрения на архитектуру</w:t>
-      </w:r>
-      <w:r>
-        <w:rPr>
-          <w:rFonts w:ascii="Times New Roman" w:hAnsi="Times New Roman" w:cs="Times New Roman"/>
-          <w:color w:val="FF0000"/>
-          <w:sz w:val="28"/>
-          <w:szCs w:val="28"/>
-        </w:rPr>
-        <w:t>.</w:t>
-      </w:r>
-    </w:p>
-    <w:p>
-      <w:pPr>
-        <w:spacing w:line="360" w:lineRule="auto"/>
+        <w:t>, а также применяется для оценки соответствия описания архитектуры, структуры архитектуры, языка описания архитектуры или точки зрения на архитектуру.</w:t>
+      </w:r>
+    </w:p>
+    <w:p>
+      <w:pPr>
+        <w:spacing w:after="0" w:line="360" w:lineRule="auto"/>
         <w:ind w:firstLine="708"/>
         <w:jc w:val="both"/>
         <w:rPr>
@@ -5819,48 +5767,15 @@
           <w:sz w:val="28"/>
           <w:szCs w:val="28"/>
         </w:rPr>
-        <w:t xml:space="preserve"> является </w:t>
-      </w:r>
-      <w:r>
-        <w:rPr>
-          <w:rFonts w:ascii="Times New Roman" w:hAnsi="Times New Roman" w:cs="Times New Roman"/>
-          <w:sz w:val="28"/>
-          <w:szCs w:val="28"/>
-        </w:rPr>
-        <w:t>ISO/IEC 25010:2011</w:t>
-      </w:r>
-      <w:r>
-        <w:rPr>
-          <w:rFonts w:ascii="Times New Roman" w:hAnsi="Times New Roman" w:cs="Times New Roman"/>
-          <w:sz w:val="28"/>
-          <w:szCs w:val="28"/>
-        </w:rPr>
-        <w:t xml:space="preserve">, в Российской классификации </w:t>
-      </w:r>
-      <w:r>
-        <w:rPr>
-          <w:rFonts w:ascii="Times New Roman" w:hAnsi="Times New Roman" w:cs="Times New Roman"/>
-          <w:sz w:val="28"/>
-          <w:szCs w:val="28"/>
-        </w:rPr>
-        <w:t>ГОСТ Р ИСО/МЭК 25010—2015</w:t>
-      </w:r>
-      <w:r>
-        <w:rPr>
-          <w:rFonts w:ascii="Times New Roman" w:hAnsi="Times New Roman" w:cs="Times New Roman"/>
-          <w:sz w:val="28"/>
-          <w:szCs w:val="28"/>
-        </w:rPr>
-        <w:t xml:space="preserve"> «Системная и программная инженерия. Требования и оценка качества систем и программного </w:t>
-      </w:r>
-      <w:r>
-        <w:rPr>
-          <w:rFonts w:ascii="Times New Roman" w:hAnsi="Times New Roman" w:cs="Times New Roman"/>
-          <w:sz w:val="28"/>
-          <w:szCs w:val="28"/>
-        </w:rPr>
-        <w:lastRenderedPageBreak/>
-        <w:t>обеспечения. Модели качества систем и программного продукта»</w:t>
+        <w:t xml:space="preserve"> является ISO/IEC 25010:2011, в Российской классификации ГОСТ Р ИСО/МЭК 25010—2015</w:t>
+      </w:r>
+      <w:r>
+        <w:rPr>
+          <w:rFonts w:ascii="Times New Roman" w:hAnsi="Times New Roman" w:cs="Times New Roman"/>
+          <w:sz w:val="28"/>
+          <w:szCs w:val="28"/>
+        </w:rPr>
+        <w:t xml:space="preserve"> «Системная и программная инженерия. Требования и оценка качества систем и программного обеспечения. Модели качества систем и программного продукта»</w:t>
       </w:r>
       <w:r>
         <w:rPr>
@@ -5886,7 +5801,7 @@
           <w:ilvl w:val="0"/>
           <w:numId w:val="11"/>
         </w:numPr>
-        <w:spacing w:line="360" w:lineRule="auto"/>
+        <w:spacing w:after="0" w:line="360" w:lineRule="auto"/>
         <w:jc w:val="both"/>
         <w:rPr>
           <w:rFonts w:ascii="Times New Roman" w:hAnsi="Times New Roman" w:cs="Times New Roman"/>
@@ -5910,7 +5825,7 @@
           <w:ilvl w:val="0"/>
           <w:numId w:val="11"/>
         </w:numPr>
-        <w:spacing w:line="360" w:lineRule="auto"/>
+        <w:spacing w:after="0" w:line="360" w:lineRule="auto"/>
         <w:jc w:val="both"/>
         <w:rPr>
           <w:rFonts w:ascii="Times New Roman" w:hAnsi="Times New Roman" w:cs="Times New Roman"/>
@@ -5934,7 +5849,7 @@
           <w:ilvl w:val="0"/>
           <w:numId w:val="11"/>
         </w:numPr>
-        <w:spacing w:line="360" w:lineRule="auto"/>
+        <w:spacing w:after="0" w:line="360" w:lineRule="auto"/>
         <w:jc w:val="both"/>
         <w:rPr>
           <w:rFonts w:ascii="Times New Roman" w:hAnsi="Times New Roman" w:cs="Times New Roman"/>
@@ -5958,20 +5873,21 @@
           <w:ilvl w:val="0"/>
           <w:numId w:val="11"/>
         </w:numPr>
-        <w:spacing w:line="360" w:lineRule="auto"/>
-        <w:jc w:val="both"/>
-        <w:rPr>
-          <w:rFonts w:ascii="Times New Roman" w:hAnsi="Times New Roman" w:cs="Times New Roman"/>
-          <w:sz w:val="28"/>
-          <w:szCs w:val="28"/>
-        </w:rPr>
-      </w:pPr>
-      <w:r>
-        <w:rPr>
-          <w:rFonts w:ascii="Times New Roman" w:hAnsi="Times New Roman" w:cs="Times New Roman"/>
-          <w:sz w:val="28"/>
-          <w:szCs w:val="28"/>
-        </w:rPr>
+        <w:spacing w:after="0" w:line="360" w:lineRule="auto"/>
+        <w:jc w:val="both"/>
+        <w:rPr>
+          <w:rFonts w:ascii="Times New Roman" w:hAnsi="Times New Roman" w:cs="Times New Roman"/>
+          <w:sz w:val="28"/>
+          <w:szCs w:val="28"/>
+        </w:rPr>
+      </w:pPr>
+      <w:r>
+        <w:rPr>
+          <w:rFonts w:ascii="Times New Roman" w:hAnsi="Times New Roman" w:cs="Times New Roman"/>
+          <w:sz w:val="28"/>
+          <w:szCs w:val="28"/>
+        </w:rPr>
+        <w:lastRenderedPageBreak/>
         <w:t>Удобство использования.</w:t>
       </w:r>
     </w:p>
@@ -5982,7 +5898,7 @@
           <w:ilvl w:val="0"/>
           <w:numId w:val="11"/>
         </w:numPr>
-        <w:spacing w:line="360" w:lineRule="auto"/>
+        <w:spacing w:after="0" w:line="360" w:lineRule="auto"/>
         <w:jc w:val="both"/>
         <w:rPr>
           <w:rFonts w:ascii="Times New Roman" w:hAnsi="Times New Roman" w:cs="Times New Roman"/>
@@ -6006,7 +5922,7 @@
           <w:ilvl w:val="0"/>
           <w:numId w:val="11"/>
         </w:numPr>
-        <w:spacing w:line="360" w:lineRule="auto"/>
+        <w:spacing w:after="0" w:line="360" w:lineRule="auto"/>
         <w:jc w:val="both"/>
         <w:rPr>
           <w:rFonts w:ascii="Times New Roman" w:hAnsi="Times New Roman" w:cs="Times New Roman"/>
@@ -6030,7 +5946,7 @@
           <w:ilvl w:val="0"/>
           <w:numId w:val="11"/>
         </w:numPr>
-        <w:spacing w:line="360" w:lineRule="auto"/>
+        <w:spacing w:after="0" w:line="360" w:lineRule="auto"/>
         <w:jc w:val="both"/>
         <w:rPr>
           <w:rFonts w:ascii="Times New Roman" w:hAnsi="Times New Roman" w:cs="Times New Roman"/>
@@ -6070,7 +5986,7 @@
           <w:ilvl w:val="0"/>
           <w:numId w:val="11"/>
         </w:numPr>
-        <w:spacing w:line="360" w:lineRule="auto"/>
+        <w:spacing w:after="0" w:line="360" w:lineRule="auto"/>
         <w:jc w:val="both"/>
         <w:rPr>
           <w:rFonts w:ascii="Times New Roman" w:hAnsi="Times New Roman" w:cs="Times New Roman"/>
@@ -6089,7 +6005,7 @@
     </w:p>
     <w:p>
       <w:pPr>
-        <w:spacing w:line="360" w:lineRule="auto"/>
+        <w:spacing w:after="0" w:line="360" w:lineRule="auto"/>
         <w:ind w:firstLine="708"/>
         <w:jc w:val="both"/>
         <w:rPr>
@@ -6151,7 +6067,7 @@
     </w:p>
     <w:p>
       <w:pPr>
-        <w:spacing w:line="360" w:lineRule="auto"/>
+        <w:spacing w:after="0" w:line="360" w:lineRule="auto"/>
         <w:ind w:firstLine="708"/>
         <w:jc w:val="both"/>
         <w:rPr>
@@ -6320,15 +6236,7 @@
           <w:sz w:val="28"/>
           <w:szCs w:val="28"/>
         </w:rPr>
-        <w:t>JSON</w:t>
-      </w:r>
-      <w:r>
-        <w:rPr>
-          <w:rFonts w:ascii="Times New Roman" w:hAnsi="Times New Roman" w:cs="Times New Roman"/>
-          <w:sz w:val="28"/>
-          <w:szCs w:val="28"/>
-        </w:rPr>
-        <w:t xml:space="preserve"> как к базовой единице обмена информации,</w:t>
+        <w:t>JSON как к базовой единице обмена информации,</w:t>
       </w:r>
       <w:r>
         <w:rPr>
@@ -6367,46 +6275,31 @@
     </w:p>
     <w:p>
       <w:pPr>
-        <w:spacing w:line="360" w:lineRule="auto"/>
+        <w:spacing w:after="0" w:line="360" w:lineRule="auto"/>
         <w:ind w:firstLine="708"/>
         <w:jc w:val="both"/>
         <w:rPr>
           <w:rFonts w:ascii="Times New Roman" w:hAnsi="Times New Roman" w:cs="Times New Roman"/>
           <w:sz w:val="28"/>
           <w:szCs w:val="28"/>
-        </w:rPr>
-      </w:pPr>
-      <w:r>
-        <w:rPr>
-          <w:rFonts w:ascii="Times New Roman" w:hAnsi="Times New Roman" w:cs="Times New Roman"/>
-          <w:sz w:val="28"/>
-          <w:szCs w:val="28"/>
-        </w:rPr>
-        <w:t>Стандарт</w:t>
-      </w:r>
-      <w:r>
-        <w:rPr>
-          <w:rFonts w:ascii="Times New Roman" w:hAnsi="Times New Roman" w:cs="Times New Roman"/>
-          <w:sz w:val="28"/>
-          <w:szCs w:val="28"/>
-        </w:rPr>
-        <w:t xml:space="preserve"> ISO/IEC 19464</w:t>
-      </w:r>
-      <w:r>
-        <w:rPr>
-          <w:rFonts w:ascii="Times New Roman" w:hAnsi="Times New Roman" w:cs="Times New Roman"/>
-          <w:sz w:val="28"/>
-          <w:szCs w:val="28"/>
-        </w:rPr>
-        <w:t xml:space="preserve"> регламентирует существование протокола </w:t>
-      </w:r>
-      <w:r>
-        <w:rPr>
-          <w:rFonts w:ascii="Times New Roman" w:hAnsi="Times New Roman" w:cs="Times New Roman"/>
-          <w:sz w:val="28"/>
-          <w:szCs w:val="28"/>
           <w:lang w:val="en-US"/>
         </w:rPr>
+      </w:pPr>
+      <w:r>
+        <w:rPr>
+          <w:rFonts w:ascii="Times New Roman" w:hAnsi="Times New Roman" w:cs="Times New Roman"/>
+          <w:sz w:val="28"/>
+          <w:szCs w:val="28"/>
+        </w:rPr>
+        <w:t xml:space="preserve">Стандарт ISO/IEC 19464 регламентирует существование протокола </w:t>
+      </w:r>
+      <w:r>
+        <w:rPr>
+          <w:rFonts w:ascii="Times New Roman" w:hAnsi="Times New Roman" w:cs="Times New Roman"/>
+          <w:sz w:val="28"/>
+          <w:szCs w:val="28"/>
+          <w:lang w:val="en-US"/>
+        </w:rPr>
         <w:t>AMQP</w:t>
       </w:r>
       <w:r>
@@ -6415,47 +6308,7 @@
           <w:sz w:val="28"/>
           <w:szCs w:val="28"/>
         </w:rPr>
-        <w:t xml:space="preserve"> - </w:t>
-      </w:r>
-      <w:r>
-        <w:rPr>
-          <w:rFonts w:ascii="Times New Roman" w:hAnsi="Times New Roman" w:cs="Times New Roman"/>
-          <w:sz w:val="28"/>
-          <w:szCs w:val="28"/>
-        </w:rPr>
-        <w:t>открыт</w:t>
-      </w:r>
-      <w:r>
-        <w:rPr>
-          <w:rFonts w:ascii="Times New Roman" w:hAnsi="Times New Roman" w:cs="Times New Roman"/>
-          <w:sz w:val="28"/>
-          <w:szCs w:val="28"/>
-        </w:rPr>
-        <w:t>ого</w:t>
-      </w:r>
-      <w:r>
-        <w:rPr>
-          <w:rFonts w:ascii="Times New Roman" w:hAnsi="Times New Roman" w:cs="Times New Roman"/>
-          <w:sz w:val="28"/>
-          <w:szCs w:val="28"/>
-        </w:rPr>
-        <w:t xml:space="preserve"> протокол</w:t>
-      </w:r>
-      <w:r>
-        <w:rPr>
-          <w:rFonts w:ascii="Times New Roman" w:hAnsi="Times New Roman" w:cs="Times New Roman"/>
-          <w:sz w:val="28"/>
-          <w:szCs w:val="28"/>
-        </w:rPr>
-        <w:t>а</w:t>
-      </w:r>
-      <w:r>
-        <w:rPr>
-          <w:rFonts w:ascii="Times New Roman" w:hAnsi="Times New Roman" w:cs="Times New Roman"/>
-          <w:sz w:val="28"/>
-          <w:szCs w:val="28"/>
-        </w:rPr>
-        <w:t xml:space="preserve"> прикладного уровня для передачи сообщений между компонентами системы. Основная идея состоит в том, что отдельные подсистем</w:t>
+        <w:t xml:space="preserve"> - открытого протокола прикладного уровня для передачи сообщений между компонентами системы. Основная идея состоит в том, что отдельные подсистем</w:t>
       </w:r>
       <w:r>
         <w:rPr>
@@ -6471,22 +6324,13 @@
           <w:sz w:val="28"/>
           <w:szCs w:val="28"/>
         </w:rPr>
-        <w:t xml:space="preserve"> могут обмениваться произвольным образом сообщениями через AMQP-брокер, который осуществляет маршрутизацию, возможно гарантирует </w:t>
-      </w:r>
-      <w:r>
-        <w:rPr>
-          <w:rFonts w:ascii="Times New Roman" w:hAnsi="Times New Roman" w:cs="Times New Roman"/>
-          <w:sz w:val="28"/>
-          <w:szCs w:val="28"/>
-        </w:rPr>
-        <w:lastRenderedPageBreak/>
-        <w:t>доставку, распределение потоков данных, подписку на нужные типы сообщений.</w:t>
-      </w:r>
-    </w:p>
-    <w:p>
-      <w:pPr>
-        <w:spacing w:line="360" w:lineRule="auto"/>
-        <w:ind w:firstLine="708"/>
+        <w:t xml:space="preserve"> могут обмениваться произвольным образом сообщениями через AMQP-брокер, который осуществляет маршрутизацию, возможно гарантирует доставку, распределение потоков данных, подписку на нужные типы сообщений.</w:t>
+      </w:r>
+    </w:p>
+    <w:p>
+      <w:pPr>
+        <w:spacing w:before="120" w:after="120" w:line="360" w:lineRule="auto"/>
+        <w:ind w:firstLine="709"/>
         <w:jc w:val="both"/>
         <w:rPr>
           <w:rFonts w:ascii="Times New Roman" w:hAnsi="Times New Roman" w:cs="Times New Roman"/>
@@ -6496,6 +6340,7 @@
           <w:szCs w:val="28"/>
         </w:rPr>
       </w:pPr>
+      <w:bookmarkStart w:id="0" w:name="_Hlk217591944"/>
       <w:r>
         <w:rPr>
           <w:rFonts w:ascii="Times New Roman" w:hAnsi="Times New Roman" w:cs="Times New Roman"/>
@@ -6504,7 +6349,7 @@
           <w:sz w:val="28"/>
           <w:szCs w:val="28"/>
         </w:rPr>
-        <w:t>Сравнение и оценка алгоритмических решений по теме исследования</w:t>
+        <w:t>Оценка программных решений по теме исследования</w:t>
       </w:r>
       <w:r>
         <w:rPr>
@@ -6514,14 +6359,9 @@
           <w:sz w:val="28"/>
           <w:szCs w:val="28"/>
         </w:rPr>
-        <w:t>. (24.12)</w:t>
-      </w:r>
-    </w:p>
-    <w:p>
-      <w:pPr>
-        <w:spacing w:line="360" w:lineRule="auto"/>
-        <w:ind w:firstLine="708"/>
-        <w:jc w:val="both"/>
+        <w:t>. (2</w:t>
+      </w:r>
+      <w:r>
         <w:rPr>
           <w:rFonts w:ascii="Times New Roman" w:hAnsi="Times New Roman" w:cs="Times New Roman"/>
           <w:b/>
@@ -6529,7 +6369,8 @@
           <w:sz w:val="28"/>
           <w:szCs w:val="28"/>
         </w:rPr>
-      </w:pPr>
+        <w:t>5</w:t>
+      </w:r>
       <w:r>
         <w:rPr>
           <w:rFonts w:ascii="Times New Roman" w:hAnsi="Times New Roman" w:cs="Times New Roman"/>
@@ -6538,9 +6379,829 @@
           <w:sz w:val="28"/>
           <w:szCs w:val="28"/>
         </w:rPr>
-        <w:t xml:space="preserve">Алгоритм </w:t>
-      </w:r>
-      <w:r>
+        <w:t>.12)</w:t>
+      </w:r>
+    </w:p>
+    <w:p>
+      <w:pPr>
+        <w:spacing w:after="0" w:line="360" w:lineRule="auto"/>
+        <w:ind w:firstLine="708"/>
+        <w:jc w:val="both"/>
+        <w:rPr>
+          <w:rFonts w:ascii="Times New Roman" w:hAnsi="Times New Roman" w:cs="Times New Roman"/>
+          <w:sz w:val="28"/>
+          <w:szCs w:val="28"/>
+        </w:rPr>
+      </w:pPr>
+      <w:r>
+        <w:rPr>
+          <w:rFonts w:ascii="Times New Roman" w:hAnsi="Times New Roman" w:cs="Times New Roman"/>
+          <w:sz w:val="28"/>
+          <w:szCs w:val="28"/>
+        </w:rPr>
+        <w:t xml:space="preserve">В рамках рассмотрения </w:t>
+      </w:r>
+      <w:proofErr w:type="spellStart"/>
+      <w:r>
+        <w:rPr>
+          <w:rFonts w:ascii="Times New Roman" w:hAnsi="Times New Roman" w:cs="Times New Roman"/>
+          <w:sz w:val="28"/>
+          <w:szCs w:val="28"/>
+        </w:rPr>
+        <w:t>микросервисной</w:t>
+      </w:r>
+      <w:proofErr w:type="spellEnd"/>
+      <w:r>
+        <w:rPr>
+          <w:rFonts w:ascii="Times New Roman" w:hAnsi="Times New Roman" w:cs="Times New Roman"/>
+          <w:sz w:val="28"/>
+          <w:szCs w:val="28"/>
+        </w:rPr>
+        <w:t xml:space="preserve"> архитектуры высо</w:t>
+      </w:r>
+      <w:r>
+        <w:rPr>
+          <w:rFonts w:ascii="Times New Roman" w:hAnsi="Times New Roman" w:cs="Times New Roman"/>
+          <w:sz w:val="28"/>
+          <w:szCs w:val="28"/>
+        </w:rPr>
+        <w:t>ко</w:t>
+      </w:r>
+      <w:r>
+        <w:rPr>
+          <w:rFonts w:ascii="Times New Roman" w:hAnsi="Times New Roman" w:cs="Times New Roman"/>
+          <w:sz w:val="28"/>
+          <w:szCs w:val="28"/>
+        </w:rPr>
+        <w:t>нагруженных информационных систем перед разработчиками возника</w:t>
+      </w:r>
+      <w:r>
+        <w:rPr>
+          <w:rFonts w:ascii="Times New Roman" w:hAnsi="Times New Roman" w:cs="Times New Roman"/>
+          <w:sz w:val="28"/>
+          <w:szCs w:val="28"/>
+        </w:rPr>
+        <w:t>е</w:t>
+      </w:r>
+      <w:r>
+        <w:rPr>
+          <w:rFonts w:ascii="Times New Roman" w:hAnsi="Times New Roman" w:cs="Times New Roman"/>
+          <w:sz w:val="28"/>
+          <w:szCs w:val="28"/>
+        </w:rPr>
+        <w:t xml:space="preserve">т </w:t>
+      </w:r>
+      <w:r>
+        <w:rPr>
+          <w:rFonts w:ascii="Times New Roman" w:hAnsi="Times New Roman" w:cs="Times New Roman"/>
+          <w:sz w:val="28"/>
+          <w:szCs w:val="28"/>
+        </w:rPr>
+        <w:t xml:space="preserve">задача балансировки нагрузки: </w:t>
+      </w:r>
+      <w:r>
+        <w:rPr>
+          <w:rFonts w:ascii="Times New Roman" w:hAnsi="Times New Roman" w:cs="Times New Roman"/>
+          <w:sz w:val="28"/>
+          <w:szCs w:val="28"/>
+        </w:rPr>
+        <w:t xml:space="preserve">проблема обеспечения качественной работы программного продукта в условиях </w:t>
+      </w:r>
+      <w:r>
+        <w:rPr>
+          <w:rFonts w:ascii="Times New Roman" w:hAnsi="Times New Roman" w:cs="Times New Roman"/>
+          <w:sz w:val="28"/>
+          <w:szCs w:val="28"/>
+        </w:rPr>
+        <w:t xml:space="preserve">ограниченного количества </w:t>
+      </w:r>
+      <w:r>
+        <w:rPr>
+          <w:rFonts w:ascii="Times New Roman" w:hAnsi="Times New Roman" w:cs="Times New Roman"/>
+          <w:sz w:val="28"/>
+          <w:szCs w:val="28"/>
+        </w:rPr>
+        <w:lastRenderedPageBreak/>
+        <w:t xml:space="preserve">серверных мощностей. К тому же проблема усугубляется неочевидностью распределения этих мощностей по </w:t>
+      </w:r>
+      <w:proofErr w:type="spellStart"/>
+      <w:r>
+        <w:rPr>
+          <w:rFonts w:ascii="Times New Roman" w:hAnsi="Times New Roman" w:cs="Times New Roman"/>
+          <w:sz w:val="28"/>
+          <w:szCs w:val="28"/>
+        </w:rPr>
+        <w:t>микросервисам</w:t>
+      </w:r>
+      <w:proofErr w:type="spellEnd"/>
+      <w:r>
+        <w:rPr>
+          <w:rFonts w:ascii="Times New Roman" w:hAnsi="Times New Roman" w:cs="Times New Roman"/>
+          <w:sz w:val="28"/>
+          <w:szCs w:val="28"/>
+        </w:rPr>
+        <w:t xml:space="preserve">. </w:t>
+      </w:r>
+      <w:r>
+        <w:rPr>
+          <w:rFonts w:ascii="Times New Roman" w:hAnsi="Times New Roman" w:cs="Times New Roman"/>
+          <w:sz w:val="28"/>
+          <w:szCs w:val="28"/>
+        </w:rPr>
+        <w:t>Программным решением данной задачи являются оркестраторы – инструменты для управления кон</w:t>
+      </w:r>
+      <w:r>
+        <w:rPr>
+          <w:rFonts w:ascii="Times New Roman" w:hAnsi="Times New Roman" w:cs="Times New Roman"/>
+          <w:sz w:val="28"/>
+          <w:szCs w:val="28"/>
+        </w:rPr>
+        <w:t>тейнерами</w:t>
+      </w:r>
+      <w:r>
+        <w:rPr>
+          <w:rFonts w:ascii="Times New Roman" w:hAnsi="Times New Roman" w:cs="Times New Roman"/>
+          <w:sz w:val="28"/>
+          <w:szCs w:val="28"/>
+        </w:rPr>
+        <w:t>.</w:t>
+      </w:r>
+      <w:r>
+        <w:rPr>
+          <w:rFonts w:ascii="Times New Roman" w:hAnsi="Times New Roman" w:cs="Times New Roman"/>
+          <w:sz w:val="28"/>
+          <w:szCs w:val="28"/>
+        </w:rPr>
+        <w:t xml:space="preserve"> </w:t>
+      </w:r>
+      <w:r>
+        <w:rPr>
+          <w:rFonts w:ascii="Times New Roman" w:hAnsi="Times New Roman" w:cs="Times New Roman"/>
+          <w:sz w:val="28"/>
+          <w:szCs w:val="28"/>
+        </w:rPr>
+        <w:t>Под</w:t>
+      </w:r>
+      <w:r>
+        <w:rPr>
+          <w:rFonts w:ascii="Times New Roman" w:hAnsi="Times New Roman" w:cs="Times New Roman"/>
+          <w:sz w:val="28"/>
+          <w:szCs w:val="28"/>
+        </w:rPr>
+        <w:t xml:space="preserve"> </w:t>
+      </w:r>
+      <w:proofErr w:type="gramStart"/>
+      <w:r>
+        <w:rPr>
+          <w:rFonts w:ascii="Times New Roman" w:hAnsi="Times New Roman" w:cs="Times New Roman"/>
+          <w:sz w:val="28"/>
+          <w:szCs w:val="28"/>
+        </w:rPr>
+        <w:t>- это</w:t>
+      </w:r>
+      <w:proofErr w:type="gramEnd"/>
+      <w:r>
+        <w:rPr>
+          <w:rFonts w:ascii="Times New Roman" w:hAnsi="Times New Roman" w:cs="Times New Roman"/>
+          <w:sz w:val="28"/>
+          <w:szCs w:val="28"/>
+        </w:rPr>
+        <w:t xml:space="preserve"> фундаментальная, наименьшая и самая простая единица развертывания</w:t>
+      </w:r>
+      <w:r>
+        <w:rPr>
+          <w:rFonts w:ascii="Times New Roman" w:hAnsi="Times New Roman" w:cs="Times New Roman"/>
+          <w:sz w:val="28"/>
+          <w:szCs w:val="28"/>
+        </w:rPr>
+        <w:t xml:space="preserve"> оркестратора</w:t>
+      </w:r>
+      <w:r>
+        <w:rPr>
+          <w:rFonts w:ascii="Times New Roman" w:hAnsi="Times New Roman" w:cs="Times New Roman"/>
+          <w:sz w:val="28"/>
+          <w:szCs w:val="28"/>
+        </w:rPr>
+        <w:t>, которая состоит из одного или нескольких контейнеров</w:t>
+      </w:r>
+      <w:r>
+        <w:rPr>
+          <w:rFonts w:ascii="Times New Roman" w:hAnsi="Times New Roman" w:cs="Times New Roman"/>
+          <w:sz w:val="28"/>
+          <w:szCs w:val="28"/>
+        </w:rPr>
+        <w:t>.</w:t>
+      </w:r>
+      <w:r>
+        <w:rPr>
+          <w:rFonts w:ascii="Times New Roman" w:hAnsi="Times New Roman" w:cs="Times New Roman"/>
+          <w:sz w:val="28"/>
+          <w:szCs w:val="28"/>
+        </w:rPr>
+        <w:t xml:space="preserve"> </w:t>
+      </w:r>
+      <w:r>
+        <w:rPr>
+          <w:rFonts w:ascii="Times New Roman" w:hAnsi="Times New Roman" w:cs="Times New Roman"/>
+          <w:sz w:val="28"/>
+          <w:szCs w:val="28"/>
+        </w:rPr>
+        <w:t>Реплика</w:t>
+      </w:r>
+      <w:r>
+        <w:rPr>
+          <w:rFonts w:ascii="Times New Roman" w:hAnsi="Times New Roman" w:cs="Times New Roman"/>
+          <w:sz w:val="28"/>
+          <w:szCs w:val="28"/>
+        </w:rPr>
+        <w:t xml:space="preserve"> – это идентичная копия пода.</w:t>
+      </w:r>
+    </w:p>
+    <w:p>
+      <w:pPr>
+        <w:spacing w:after="0" w:line="360" w:lineRule="auto"/>
+        <w:ind w:firstLine="708"/>
+        <w:jc w:val="both"/>
+        <w:rPr>
+          <w:rFonts w:ascii="Times New Roman" w:hAnsi="Times New Roman" w:cs="Times New Roman"/>
+          <w:sz w:val="28"/>
+          <w:szCs w:val="28"/>
+        </w:rPr>
+      </w:pPr>
+      <w:r>
+        <w:rPr>
+          <w:rFonts w:ascii="Times New Roman" w:hAnsi="Times New Roman" w:cs="Times New Roman"/>
+          <w:sz w:val="28"/>
+          <w:szCs w:val="28"/>
+        </w:rPr>
+        <w:t>Основным и самым популярным</w:t>
+      </w:r>
+      <w:r>
+        <w:rPr>
+          <w:rFonts w:ascii="Times New Roman" w:hAnsi="Times New Roman" w:cs="Times New Roman"/>
+          <w:sz w:val="28"/>
+          <w:szCs w:val="28"/>
+        </w:rPr>
+        <w:t xml:space="preserve"> оркестратором</w:t>
+      </w:r>
+      <w:r>
+        <w:rPr>
+          <w:rFonts w:ascii="Times New Roman" w:hAnsi="Times New Roman" w:cs="Times New Roman"/>
+          <w:sz w:val="28"/>
+          <w:szCs w:val="28"/>
+        </w:rPr>
+        <w:t xml:space="preserve"> </w:t>
+      </w:r>
+      <w:r>
+        <w:rPr>
+          <w:rFonts w:ascii="Times New Roman" w:hAnsi="Times New Roman" w:cs="Times New Roman"/>
+          <w:sz w:val="28"/>
+          <w:szCs w:val="28"/>
+        </w:rPr>
+        <w:t xml:space="preserve">в крупных корпорациях является </w:t>
+      </w:r>
+      <w:r>
+        <w:rPr>
+          <w:rFonts w:ascii="Times New Roman" w:hAnsi="Times New Roman" w:cs="Times New Roman"/>
+          <w:sz w:val="28"/>
+          <w:szCs w:val="28"/>
+          <w:lang w:val="en-US"/>
+        </w:rPr>
+        <w:t>Kubernetes</w:t>
+      </w:r>
+      <w:r>
+        <w:rPr>
+          <w:rFonts w:ascii="Times New Roman" w:hAnsi="Times New Roman" w:cs="Times New Roman"/>
+          <w:sz w:val="28"/>
+          <w:szCs w:val="28"/>
+        </w:rPr>
+        <w:t>,</w:t>
+      </w:r>
+      <w:r>
+        <w:rPr>
+          <w:rFonts w:ascii="Times New Roman" w:hAnsi="Times New Roman" w:cs="Times New Roman"/>
+          <w:sz w:val="28"/>
+          <w:szCs w:val="28"/>
+        </w:rPr>
+        <w:t xml:space="preserve"> </w:t>
+      </w:r>
+      <w:r>
+        <w:rPr>
+          <w:rFonts w:ascii="Times New Roman" w:hAnsi="Times New Roman" w:cs="Times New Roman"/>
+          <w:sz w:val="28"/>
+          <w:szCs w:val="28"/>
+        </w:rPr>
+        <w:t>р</w:t>
+      </w:r>
+      <w:r>
+        <w:rPr>
+          <w:rFonts w:ascii="Times New Roman" w:hAnsi="Times New Roman" w:cs="Times New Roman"/>
+          <w:sz w:val="28"/>
+          <w:szCs w:val="28"/>
+        </w:rPr>
+        <w:t>азработан</w:t>
+      </w:r>
+      <w:r>
+        <w:rPr>
+          <w:rFonts w:ascii="Times New Roman" w:hAnsi="Times New Roman" w:cs="Times New Roman"/>
+          <w:sz w:val="28"/>
+          <w:szCs w:val="28"/>
+        </w:rPr>
+        <w:t>ный</w:t>
+      </w:r>
+      <w:r>
+        <w:rPr>
+          <w:rFonts w:ascii="Times New Roman" w:hAnsi="Times New Roman" w:cs="Times New Roman"/>
+          <w:sz w:val="28"/>
+          <w:szCs w:val="28"/>
+        </w:rPr>
+        <w:t xml:space="preserve"> компанией Google. Эта система хорошо известна своей способностью автоматизировать развертывание, управление и, самое главное, масштабирование контейнеров. Если один из них выходит из строя, его место должен занять другой. </w:t>
+      </w:r>
+      <w:proofErr w:type="spellStart"/>
+      <w:r>
+        <w:rPr>
+          <w:rFonts w:ascii="Times New Roman" w:hAnsi="Times New Roman" w:cs="Times New Roman"/>
+          <w:sz w:val="28"/>
+          <w:szCs w:val="28"/>
+        </w:rPr>
+        <w:t>Kubernetes</w:t>
+      </w:r>
+      <w:proofErr w:type="spellEnd"/>
+      <w:r>
+        <w:rPr>
+          <w:rFonts w:ascii="Times New Roman" w:hAnsi="Times New Roman" w:cs="Times New Roman"/>
+          <w:sz w:val="28"/>
+          <w:szCs w:val="28"/>
+        </w:rPr>
+        <w:t xml:space="preserve"> справляется с этим автоматически, перезапуская, заменяя и уничтожая вышедшие из строя </w:t>
+      </w:r>
+      <w:r>
+        <w:rPr>
+          <w:rFonts w:ascii="Times New Roman" w:hAnsi="Times New Roman" w:cs="Times New Roman"/>
+          <w:sz w:val="28"/>
+          <w:szCs w:val="28"/>
+        </w:rPr>
+        <w:t>под</w:t>
+      </w:r>
+      <w:r>
+        <w:rPr>
+          <w:rFonts w:ascii="Times New Roman" w:hAnsi="Times New Roman" w:cs="Times New Roman"/>
+          <w:sz w:val="28"/>
+          <w:szCs w:val="28"/>
+        </w:rPr>
+        <w:t>ы, которые не реагируют на проверку работоспособности.</w:t>
+      </w:r>
+    </w:p>
+    <w:p>
+      <w:pPr>
+        <w:spacing w:after="0" w:line="360" w:lineRule="auto"/>
+        <w:jc w:val="both"/>
+        <w:rPr>
+          <w:rFonts w:ascii="Times New Roman" w:hAnsi="Times New Roman" w:cs="Times New Roman"/>
+          <w:sz w:val="28"/>
+          <w:szCs w:val="28"/>
+        </w:rPr>
+      </w:pPr>
+      <w:r>
+        <w:rPr>
+          <w:noProof/>
+        </w:rPr>
+        <w:drawing>
+          <wp:inline distT="0" distB="0" distL="0" distR="0" wp14:anchorId="46E6C897" wp14:editId="0584B365">
+            <wp:extent cx="5940425" cy="4239260"/>
+            <wp:effectExtent l="0" t="0" r="3175" b="8890"/>
+            <wp:docPr id="6" name="Рисунок 6" descr="K8s(Kubernetes)学习（一）：k8s概念及组件"/>
+            <wp:cNvGraphicFramePr>
+              <a:graphicFrameLocks xmlns:a="http://schemas.openxmlformats.org/drawingml/2006/main" noChangeAspect="1"/>
+            </wp:cNvGraphicFramePr>
+            <a:graphic xmlns:a="http://schemas.openxmlformats.org/drawingml/2006/main">
+              <a:graphicData uri="http://schemas.openxmlformats.org/drawingml/2006/picture">
+                <pic:pic xmlns:pic="http://schemas.openxmlformats.org/drawingml/2006/picture">
+                  <pic:nvPicPr>
+                    <pic:cNvPr id="0" name="Picture 1" descr="K8s(Kubernetes)学习（一）：k8s概念及组件"/>
+                    <pic:cNvPicPr>
+                      <a:picLocks noChangeAspect="1" noChangeArrowheads="1"/>
+                    </pic:cNvPicPr>
+                  </pic:nvPicPr>
+                  <pic:blipFill>
+                    <a:blip r:embed="rId9">
+                      <a:extLst>
+                        <a:ext uri="{28A0092B-C50C-407E-A947-70E740481C1C}">
+                          <a14:useLocalDpi xmlns:a14="http://schemas.microsoft.com/office/drawing/2010/main" val="0"/>
+                        </a:ext>
+                      </a:extLst>
+                    </a:blip>
+                    <a:srcRect/>
+                    <a:stretch>
+                      <a:fillRect/>
+                    </a:stretch>
+                  </pic:blipFill>
+                  <pic:spPr bwMode="auto">
+                    <a:xfrm>
+                      <a:off x="0" y="0"/>
+                      <a:ext cx="5940425" cy="4239260"/>
+                    </a:xfrm>
+                    <a:prstGeom prst="rect">
+                      <a:avLst/>
+                    </a:prstGeom>
+                    <a:noFill/>
+                    <a:ln>
+                      <a:noFill/>
+                    </a:ln>
+                  </pic:spPr>
+                </pic:pic>
+              </a:graphicData>
+            </a:graphic>
+          </wp:inline>
+        </w:drawing>
+      </w:r>
+    </w:p>
+    <w:p>
+      <w:pPr>
+        <w:spacing w:after="0" w:line="360" w:lineRule="auto"/>
+        <w:ind w:firstLine="708"/>
+        <w:jc w:val="both"/>
+        <w:rPr>
+          <w:rFonts w:ascii="Times New Roman" w:hAnsi="Times New Roman" w:cs="Times New Roman"/>
+          <w:sz w:val="28"/>
+          <w:szCs w:val="28"/>
+        </w:rPr>
+      </w:pPr>
+      <w:r>
+        <w:rPr>
+          <w:rFonts w:ascii="Times New Roman" w:hAnsi="Times New Roman" w:cs="Times New Roman"/>
+          <w:sz w:val="28"/>
+          <w:szCs w:val="28"/>
+        </w:rPr>
+        <w:t xml:space="preserve">К основным преимуществам </w:t>
+      </w:r>
+      <w:proofErr w:type="spellStart"/>
+      <w:r>
+        <w:rPr>
+          <w:rFonts w:ascii="Times New Roman" w:hAnsi="Times New Roman" w:cs="Times New Roman"/>
+          <w:sz w:val="28"/>
+          <w:szCs w:val="28"/>
+        </w:rPr>
+        <w:t>Kubernetes</w:t>
+      </w:r>
+      <w:proofErr w:type="spellEnd"/>
+      <w:r>
+        <w:rPr>
+          <w:rFonts w:ascii="Times New Roman" w:hAnsi="Times New Roman" w:cs="Times New Roman"/>
+          <w:sz w:val="28"/>
+          <w:szCs w:val="28"/>
+        </w:rPr>
+        <w:t xml:space="preserve"> можно отнести его высокую эффективность и производительность, а также снижение затрат на развертывание и поддержку инфраструктуры. Это проявляется, например, в </w:t>
+      </w:r>
+      <w:r>
+        <w:rPr>
+          <w:rFonts w:ascii="Times New Roman" w:hAnsi="Times New Roman" w:cs="Times New Roman"/>
+          <w:sz w:val="28"/>
+          <w:szCs w:val="28"/>
+        </w:rPr>
+        <w:lastRenderedPageBreak/>
+        <w:t xml:space="preserve">том, что многие операции, которые раньше выполнялись вручную, </w:t>
+      </w:r>
+      <w:proofErr w:type="spellStart"/>
+      <w:r>
+        <w:rPr>
+          <w:rFonts w:ascii="Times New Roman" w:hAnsi="Times New Roman" w:cs="Times New Roman"/>
+          <w:sz w:val="28"/>
+          <w:szCs w:val="28"/>
+        </w:rPr>
+        <w:t>Kubernetes</w:t>
+      </w:r>
+      <w:proofErr w:type="spellEnd"/>
+      <w:r>
+        <w:rPr>
+          <w:rFonts w:ascii="Times New Roman" w:hAnsi="Times New Roman" w:cs="Times New Roman"/>
+          <w:sz w:val="28"/>
+          <w:szCs w:val="28"/>
+        </w:rPr>
+        <w:t xml:space="preserve"> автоматизирует. Вместе с тем, одним из основных недостатков этой системы </w:t>
+      </w:r>
+      <w:proofErr w:type="spellStart"/>
+      <w:r>
+        <w:rPr>
+          <w:rFonts w:ascii="Times New Roman" w:hAnsi="Times New Roman" w:cs="Times New Roman"/>
+          <w:sz w:val="28"/>
+          <w:szCs w:val="28"/>
+        </w:rPr>
+        <w:t>оркестрации</w:t>
+      </w:r>
+      <w:proofErr w:type="spellEnd"/>
+      <w:r>
+        <w:rPr>
+          <w:rFonts w:ascii="Times New Roman" w:hAnsi="Times New Roman" w:cs="Times New Roman"/>
+          <w:sz w:val="28"/>
+          <w:szCs w:val="28"/>
+        </w:rPr>
+        <w:t xml:space="preserve"> можно назвать сложность работы.</w:t>
+      </w:r>
+    </w:p>
+    <w:p>
+      <w:pPr>
+        <w:spacing w:after="0" w:line="360" w:lineRule="auto"/>
+        <w:ind w:firstLine="708"/>
+        <w:jc w:val="both"/>
+        <w:rPr>
+          <w:rFonts w:ascii="Times New Roman" w:hAnsi="Times New Roman" w:cs="Times New Roman"/>
+          <w:sz w:val="28"/>
+          <w:szCs w:val="28"/>
+        </w:rPr>
+      </w:pPr>
+      <w:r>
+        <w:rPr>
+          <w:rFonts w:ascii="Times New Roman" w:hAnsi="Times New Roman" w:cs="Times New Roman"/>
+          <w:sz w:val="28"/>
+          <w:szCs w:val="28"/>
+        </w:rPr>
+        <w:t xml:space="preserve">Альтернативой </w:t>
+      </w:r>
+      <w:r>
+        <w:rPr>
+          <w:rFonts w:ascii="Times New Roman" w:hAnsi="Times New Roman" w:cs="Times New Roman"/>
+          <w:sz w:val="28"/>
+          <w:szCs w:val="28"/>
+          <w:lang w:val="en-US"/>
+        </w:rPr>
+        <w:t>Kubernetes</w:t>
+      </w:r>
+      <w:r>
+        <w:rPr>
+          <w:rFonts w:ascii="Times New Roman" w:hAnsi="Times New Roman" w:cs="Times New Roman"/>
+          <w:sz w:val="28"/>
+          <w:szCs w:val="28"/>
+        </w:rPr>
+        <w:t xml:space="preserve"> является </w:t>
+      </w:r>
+      <w:r>
+        <w:rPr>
+          <w:rFonts w:ascii="Times New Roman" w:hAnsi="Times New Roman" w:cs="Times New Roman"/>
+          <w:sz w:val="28"/>
+          <w:szCs w:val="28"/>
+          <w:lang w:val="en-US"/>
+        </w:rPr>
+        <w:t>Docker</w:t>
+      </w:r>
+      <w:r>
+        <w:rPr>
+          <w:rFonts w:ascii="Times New Roman" w:hAnsi="Times New Roman" w:cs="Times New Roman"/>
+          <w:sz w:val="28"/>
+          <w:szCs w:val="28"/>
+        </w:rPr>
+        <w:t xml:space="preserve"> </w:t>
+      </w:r>
+      <w:r>
+        <w:rPr>
+          <w:rFonts w:ascii="Times New Roman" w:hAnsi="Times New Roman" w:cs="Times New Roman"/>
+          <w:sz w:val="28"/>
+          <w:szCs w:val="28"/>
+          <w:lang w:val="en-US"/>
+        </w:rPr>
+        <w:t>Swarm</w:t>
+      </w:r>
+      <w:r>
+        <w:rPr>
+          <w:rFonts w:ascii="Times New Roman" w:hAnsi="Times New Roman" w:cs="Times New Roman"/>
+          <w:sz w:val="28"/>
+          <w:szCs w:val="28"/>
+        </w:rPr>
+        <w:t xml:space="preserve"> - </w:t>
+      </w:r>
+      <w:r>
+        <w:rPr>
+          <w:rFonts w:ascii="Times New Roman" w:hAnsi="Times New Roman" w:cs="Times New Roman"/>
+          <w:sz w:val="28"/>
+          <w:szCs w:val="28"/>
+        </w:rPr>
+        <w:t xml:space="preserve">встроенный инструмент для </w:t>
+      </w:r>
+      <w:proofErr w:type="spellStart"/>
+      <w:r>
+        <w:rPr>
+          <w:rFonts w:ascii="Times New Roman" w:hAnsi="Times New Roman" w:cs="Times New Roman"/>
+          <w:sz w:val="28"/>
+          <w:szCs w:val="28"/>
+        </w:rPr>
+        <w:t>оркестрации</w:t>
+      </w:r>
+      <w:proofErr w:type="spellEnd"/>
+      <w:r>
+        <w:rPr>
+          <w:rFonts w:ascii="Times New Roman" w:hAnsi="Times New Roman" w:cs="Times New Roman"/>
+          <w:sz w:val="28"/>
+          <w:szCs w:val="28"/>
+        </w:rPr>
+        <w:t xml:space="preserve"> контейнеров, который разработан специально для экосистемы </w:t>
+      </w:r>
+      <w:proofErr w:type="spellStart"/>
+      <w:r>
+        <w:rPr>
+          <w:rFonts w:ascii="Times New Roman" w:hAnsi="Times New Roman" w:cs="Times New Roman"/>
+          <w:sz w:val="28"/>
+          <w:szCs w:val="28"/>
+        </w:rPr>
+        <w:t>Docker</w:t>
+      </w:r>
+      <w:proofErr w:type="spellEnd"/>
+      <w:r>
+        <w:rPr>
+          <w:rFonts w:ascii="Times New Roman" w:hAnsi="Times New Roman" w:cs="Times New Roman"/>
+          <w:sz w:val="28"/>
+          <w:szCs w:val="28"/>
+        </w:rPr>
+        <w:t xml:space="preserve">. Он интегрирован в движок </w:t>
+      </w:r>
+      <w:proofErr w:type="spellStart"/>
+      <w:r>
+        <w:rPr>
+          <w:rFonts w:ascii="Times New Roman" w:hAnsi="Times New Roman" w:cs="Times New Roman"/>
+          <w:sz w:val="28"/>
+          <w:szCs w:val="28"/>
+        </w:rPr>
+        <w:t>Docker</w:t>
+      </w:r>
+      <w:proofErr w:type="spellEnd"/>
+      <w:r>
+        <w:rPr>
+          <w:rFonts w:ascii="Times New Roman" w:hAnsi="Times New Roman" w:cs="Times New Roman"/>
+          <w:sz w:val="28"/>
+          <w:szCs w:val="28"/>
+        </w:rPr>
+        <w:t xml:space="preserve"> Engine, прост и удобен в использовании. Это делает его привлекательным выбором для команд, уже знакомых с </w:t>
+      </w:r>
+      <w:proofErr w:type="spellStart"/>
+      <w:r>
+        <w:rPr>
+          <w:rFonts w:ascii="Times New Roman" w:hAnsi="Times New Roman" w:cs="Times New Roman"/>
+          <w:sz w:val="28"/>
+          <w:szCs w:val="28"/>
+        </w:rPr>
+        <w:t>Docker</w:t>
+      </w:r>
+      <w:proofErr w:type="spellEnd"/>
+      <w:r>
+        <w:rPr>
+          <w:rFonts w:ascii="Times New Roman" w:hAnsi="Times New Roman" w:cs="Times New Roman"/>
+          <w:sz w:val="28"/>
+          <w:szCs w:val="28"/>
+        </w:rPr>
+        <w:t xml:space="preserve">. </w:t>
+      </w:r>
+      <w:proofErr w:type="spellStart"/>
+      <w:r>
+        <w:rPr>
+          <w:rFonts w:ascii="Times New Roman" w:hAnsi="Times New Roman" w:cs="Times New Roman"/>
+          <w:sz w:val="28"/>
+          <w:szCs w:val="28"/>
+        </w:rPr>
+        <w:t>Swarm</w:t>
+      </w:r>
+      <w:proofErr w:type="spellEnd"/>
+      <w:r>
+        <w:rPr>
+          <w:rFonts w:ascii="Times New Roman" w:hAnsi="Times New Roman" w:cs="Times New Roman"/>
+          <w:sz w:val="28"/>
+          <w:szCs w:val="28"/>
+        </w:rPr>
+        <w:t xml:space="preserve"> хорошо подходит для небольших и средних проектов.</w:t>
+      </w:r>
+    </w:p>
+    <w:p>
+      <w:pPr>
+        <w:spacing w:after="0" w:line="360" w:lineRule="auto"/>
+        <w:ind w:firstLine="708"/>
+        <w:jc w:val="both"/>
+        <w:rPr>
+          <w:rFonts w:ascii="Times New Roman" w:hAnsi="Times New Roman" w:cs="Times New Roman"/>
+          <w:sz w:val="28"/>
+          <w:szCs w:val="28"/>
+        </w:rPr>
+      </w:pPr>
+      <w:r>
+        <w:rPr>
+          <w:rFonts w:ascii="Times New Roman" w:hAnsi="Times New Roman" w:cs="Times New Roman"/>
+          <w:sz w:val="28"/>
+          <w:szCs w:val="28"/>
+        </w:rPr>
+        <w:t xml:space="preserve">Основное отличие </w:t>
+      </w:r>
+      <w:proofErr w:type="spellStart"/>
+      <w:r>
+        <w:rPr>
+          <w:rFonts w:ascii="Times New Roman" w:hAnsi="Times New Roman" w:cs="Times New Roman"/>
+          <w:sz w:val="28"/>
+          <w:szCs w:val="28"/>
+        </w:rPr>
+        <w:t>Docker</w:t>
+      </w:r>
+      <w:proofErr w:type="spellEnd"/>
+      <w:r>
+        <w:rPr>
+          <w:rFonts w:ascii="Times New Roman" w:hAnsi="Times New Roman" w:cs="Times New Roman"/>
+          <w:sz w:val="28"/>
+          <w:szCs w:val="28"/>
+        </w:rPr>
+        <w:t xml:space="preserve"> </w:t>
+      </w:r>
+      <w:proofErr w:type="spellStart"/>
+      <w:r>
+        <w:rPr>
+          <w:rFonts w:ascii="Times New Roman" w:hAnsi="Times New Roman" w:cs="Times New Roman"/>
+          <w:sz w:val="28"/>
+          <w:szCs w:val="28"/>
+        </w:rPr>
+        <w:t>Swarm</w:t>
+      </w:r>
+      <w:proofErr w:type="spellEnd"/>
+      <w:r>
+        <w:rPr>
+          <w:rFonts w:ascii="Times New Roman" w:hAnsi="Times New Roman" w:cs="Times New Roman"/>
+          <w:sz w:val="28"/>
+          <w:szCs w:val="28"/>
+        </w:rPr>
+        <w:t xml:space="preserve"> от </w:t>
+      </w:r>
+      <w:proofErr w:type="spellStart"/>
+      <w:r>
+        <w:rPr>
+          <w:rFonts w:ascii="Times New Roman" w:hAnsi="Times New Roman" w:cs="Times New Roman"/>
+          <w:sz w:val="28"/>
+          <w:szCs w:val="28"/>
+        </w:rPr>
+        <w:t>Kubernetes</w:t>
+      </w:r>
+      <w:proofErr w:type="spellEnd"/>
+      <w:r>
+        <w:rPr>
+          <w:rFonts w:ascii="Times New Roman" w:hAnsi="Times New Roman" w:cs="Times New Roman"/>
+          <w:sz w:val="28"/>
+          <w:szCs w:val="28"/>
+        </w:rPr>
+        <w:t xml:space="preserve"> заключается в сложности и функциональности. </w:t>
+      </w:r>
+      <w:proofErr w:type="spellStart"/>
+      <w:r>
+        <w:rPr>
+          <w:rFonts w:ascii="Times New Roman" w:hAnsi="Times New Roman" w:cs="Times New Roman"/>
+          <w:sz w:val="28"/>
+          <w:szCs w:val="28"/>
+        </w:rPr>
+        <w:t>Kubernetes</w:t>
+      </w:r>
+      <w:proofErr w:type="spellEnd"/>
+      <w:r>
+        <w:rPr>
+          <w:rFonts w:ascii="Times New Roman" w:hAnsi="Times New Roman" w:cs="Times New Roman"/>
+          <w:sz w:val="28"/>
+          <w:szCs w:val="28"/>
+        </w:rPr>
+        <w:t xml:space="preserve"> предлагает более мощные возможности для управления контейнерами, такие как автоматическое масштабирование и управление состоянием приложений, что делает его подходящим для крупных и сложных проектов. В то же время, </w:t>
+      </w:r>
+      <w:proofErr w:type="spellStart"/>
+      <w:r>
+        <w:rPr>
+          <w:rFonts w:ascii="Times New Roman" w:hAnsi="Times New Roman" w:cs="Times New Roman"/>
+          <w:sz w:val="28"/>
+          <w:szCs w:val="28"/>
+        </w:rPr>
+        <w:t>Docker</w:t>
+      </w:r>
+      <w:proofErr w:type="spellEnd"/>
+      <w:r>
+        <w:rPr>
+          <w:rFonts w:ascii="Times New Roman" w:hAnsi="Times New Roman" w:cs="Times New Roman"/>
+          <w:sz w:val="28"/>
+          <w:szCs w:val="28"/>
+        </w:rPr>
+        <w:t xml:space="preserve"> </w:t>
+      </w:r>
+      <w:proofErr w:type="spellStart"/>
+      <w:r>
+        <w:rPr>
+          <w:rFonts w:ascii="Times New Roman" w:hAnsi="Times New Roman" w:cs="Times New Roman"/>
+          <w:sz w:val="28"/>
+          <w:szCs w:val="28"/>
+        </w:rPr>
+        <w:t>Swarm</w:t>
+      </w:r>
+      <w:proofErr w:type="spellEnd"/>
+      <w:r>
+        <w:rPr>
+          <w:rFonts w:ascii="Times New Roman" w:hAnsi="Times New Roman" w:cs="Times New Roman"/>
+          <w:sz w:val="28"/>
+          <w:szCs w:val="28"/>
+        </w:rPr>
+        <w:t xml:space="preserve"> проще в использовании и настройке, что делает его идеальным выбором для небольших команд и проектов, где не требуется сложная инфраструктура. </w:t>
+      </w:r>
+    </w:p>
+    <w:bookmarkEnd w:id="0"/>
+    <w:p>
+      <w:pPr>
+        <w:spacing w:before="120" w:after="120" w:line="360" w:lineRule="auto"/>
+        <w:ind w:firstLine="709"/>
+        <w:jc w:val="both"/>
         <w:rPr>
           <w:rFonts w:ascii="Times New Roman" w:hAnsi="Times New Roman" w:cs="Times New Roman"/>
           <w:b/>
@@ -6549,8 +7210,7 @@
           <w:szCs w:val="28"/>
           <w:lang w:val="en-US"/>
         </w:rPr>
-        <w:t>Round</w:t>
-      </w:r>
+      </w:pPr>
       <w:r>
         <w:rPr>
           <w:rFonts w:ascii="Times New Roman" w:hAnsi="Times New Roman" w:cs="Times New Roman"/>
@@ -6559,7 +7219,7 @@
           <w:sz w:val="28"/>
           <w:szCs w:val="28"/>
         </w:rPr>
-        <w:t>-</w:t>
+        <w:t>Сравнение и оценка алгоритмических решений по теме исследования</w:t>
       </w:r>
       <w:r>
         <w:rPr>
@@ -6568,14 +7228,108 @@
           <w:bCs/>
           <w:sz w:val="28"/>
           <w:szCs w:val="28"/>
+        </w:rPr>
+        <w:t>. (24.12)</w:t>
+      </w:r>
+      <w:r>
+        <w:rPr>
+          <w:rFonts w:ascii="Times New Roman" w:hAnsi="Times New Roman" w:cs="Times New Roman"/>
+          <w:b/>
+          <w:bCs/>
+          <w:sz w:val="28"/>
+          <w:szCs w:val="28"/>
           <w:lang w:val="en-US"/>
         </w:rPr>
+        <w:t>.</w:t>
+      </w:r>
+    </w:p>
+    <w:p>
+      <w:pPr>
+        <w:spacing w:before="120" w:after="120" w:line="360" w:lineRule="auto"/>
+        <w:ind w:firstLine="709"/>
+        <w:jc w:val="both"/>
+        <w:rPr>
+          <w:rFonts w:ascii="Times New Roman" w:hAnsi="Times New Roman" w:cs="Times New Roman"/>
+          <w:sz w:val="28"/>
+          <w:szCs w:val="28"/>
+        </w:rPr>
+      </w:pPr>
+      <w:r>
+        <w:rPr>
+          <w:rFonts w:ascii="Times New Roman" w:hAnsi="Times New Roman" w:cs="Times New Roman"/>
+          <w:sz w:val="28"/>
+          <w:szCs w:val="28"/>
+        </w:rPr>
+        <w:t xml:space="preserve">В основе </w:t>
+      </w:r>
+      <w:r>
+        <w:rPr>
+          <w:rFonts w:ascii="Times New Roman" w:hAnsi="Times New Roman" w:cs="Times New Roman"/>
+          <w:sz w:val="28"/>
+          <w:szCs w:val="28"/>
+        </w:rPr>
+        <w:t>программных решений задачи балансировки лежат алгоритмы распределения, которые определяют стратегию отдачи нагрузки на поды.</w:t>
+      </w:r>
+    </w:p>
+    <w:p>
+      <w:pPr>
+        <w:spacing w:before="120" w:after="120" w:line="360" w:lineRule="auto"/>
+        <w:ind w:firstLine="709"/>
+        <w:jc w:val="both"/>
+        <w:rPr>
+          <w:rFonts w:ascii="Times New Roman" w:hAnsi="Times New Roman" w:cs="Times New Roman"/>
+          <w:b/>
+          <w:bCs/>
+          <w:sz w:val="28"/>
+          <w:szCs w:val="28"/>
+        </w:rPr>
+      </w:pPr>
+      <w:r>
+        <w:rPr>
+          <w:rFonts w:ascii="Times New Roman" w:hAnsi="Times New Roman" w:cs="Times New Roman"/>
+          <w:b/>
+          <w:bCs/>
+          <w:sz w:val="28"/>
+          <w:szCs w:val="28"/>
+        </w:rPr>
+        <w:t xml:space="preserve">Алгоритм </w:t>
+      </w:r>
+      <w:r>
+        <w:rPr>
+          <w:rFonts w:ascii="Times New Roman" w:hAnsi="Times New Roman" w:cs="Times New Roman"/>
+          <w:b/>
+          <w:bCs/>
+          <w:sz w:val="28"/>
+          <w:szCs w:val="28"/>
+          <w:lang w:val="en-US"/>
+        </w:rPr>
+        <w:t>Round</w:t>
+      </w:r>
+      <w:r>
+        <w:rPr>
+          <w:rFonts w:ascii="Times New Roman" w:hAnsi="Times New Roman" w:cs="Times New Roman"/>
+          <w:b/>
+          <w:bCs/>
+          <w:sz w:val="28"/>
+          <w:szCs w:val="28"/>
+        </w:rPr>
+        <w:t>-</w:t>
+      </w:r>
+      <w:r>
+        <w:rPr>
+          <w:rFonts w:ascii="Times New Roman" w:hAnsi="Times New Roman" w:cs="Times New Roman"/>
+          <w:b/>
+          <w:bCs/>
+          <w:sz w:val="28"/>
+          <w:szCs w:val="28"/>
+          <w:lang w:val="en-US"/>
+        </w:rPr>
         <w:t>Robin</w:t>
       </w:r>
     </w:p>
     <w:p>
       <w:pPr>
-        <w:spacing w:line="360" w:lineRule="auto"/>
+        <w:spacing w:after="0" w:line="360" w:lineRule="auto"/>
         <w:ind w:firstLine="708"/>
         <w:jc w:val="both"/>
         <w:rPr>
@@ -6632,23 +7386,7 @@
           <w:sz w:val="28"/>
           <w:szCs w:val="28"/>
         </w:rPr>
-        <w:t>является статическим алгоритмом распределения нагрузки, который базируется на простой идее, запросы от пользователей распределяются между компонентами системы</w:t>
-      </w:r>
-      <w:r>
-        <w:rPr>
-          <w:rFonts w:ascii="Times New Roman" w:hAnsi="Times New Roman" w:cs="Times New Roman"/>
-          <w:sz w:val="28"/>
-          <w:szCs w:val="28"/>
-        </w:rPr>
-        <w:t xml:space="preserve"> </w:t>
-      </w:r>
-      <w:r>
-        <w:rPr>
-          <w:rFonts w:ascii="Times New Roman" w:hAnsi="Times New Roman" w:cs="Times New Roman"/>
-          <w:sz w:val="28"/>
-          <w:szCs w:val="28"/>
-        </w:rPr>
-        <w:t>(</w:t>
+        <w:t>является статическим алгоритмом распределения нагрузки, который базируется на простой идее, запросы от пользователей распределяются между компонентами системы (</w:t>
       </w:r>
       <w:proofErr w:type="spellStart"/>
       <w:r>
@@ -6666,23 +7404,24 @@
           <w:sz w:val="28"/>
           <w:szCs w:val="28"/>
         </w:rPr>
-        <w:t xml:space="preserve">) в циклическом порядке, благодаря чему удаётся минимизировать время ожидания ответа клиента.  </w:t>
-      </w:r>
-      <w:r>
-        <w:rPr>
-          <w:rFonts w:ascii="Times New Roman" w:hAnsi="Times New Roman" w:cs="Times New Roman"/>
-          <w:sz w:val="28"/>
-          <w:szCs w:val="28"/>
-        </w:rPr>
-        <w:t>К</w:t>
-      </w:r>
-      <w:r>
-        <w:rPr>
-          <w:rFonts w:ascii="Times New Roman" w:hAnsi="Times New Roman" w:cs="Times New Roman"/>
-          <w:sz w:val="28"/>
-          <w:szCs w:val="28"/>
-        </w:rPr>
-        <w:t>аждый новый запрос направляется на следующий сервер в кольце серверов, и при достижении конца списка серверов процесс начинается снова. Это гарантирует, что нагрузка распределяется равномерно, что особенно важно, когда серверы имеют одинаковые характеристики и могут обрабатывать запросы одинаково быстро.</w:t>
+        <w:t>) в циклическом порядке, благодаря чему удаётся минимизировать время ожидания ответа клиента.  К</w:t>
+      </w:r>
+      <w:r>
+        <w:rPr>
+          <w:rFonts w:ascii="Times New Roman" w:hAnsi="Times New Roman" w:cs="Times New Roman"/>
+          <w:sz w:val="28"/>
+          <w:szCs w:val="28"/>
+        </w:rPr>
+        <w:t xml:space="preserve">аждый новый запрос направляется на следующий сервер в кольце серверов, и при достижении конца списка серверов процесс начинается снова. Это гарантирует, что нагрузка распределяется равномерно, что особенно важно, когда серверы имеют </w:t>
+      </w:r>
+      <w:r>
+        <w:rPr>
+          <w:rFonts w:ascii="Times New Roman" w:hAnsi="Times New Roman" w:cs="Times New Roman"/>
+          <w:sz w:val="28"/>
+          <w:szCs w:val="28"/>
+        </w:rPr>
+        <w:lastRenderedPageBreak/>
+        <w:t>одинаковые характеристики и могут обрабатывать запросы одинаково быстро.</w:t>
       </w:r>
       <w:r>
         <w:rPr>
@@ -6731,25 +7470,24 @@
     </w:p>
     <w:p>
       <w:pPr>
-        <w:spacing w:line="360" w:lineRule="auto"/>
-        <w:ind w:firstLine="708"/>
-        <w:jc w:val="center"/>
-        <w:rPr>
-          <w:rFonts w:ascii="Times New Roman" w:hAnsi="Times New Roman" w:cs="Times New Roman"/>
-          <w:sz w:val="28"/>
-          <w:szCs w:val="28"/>
-        </w:rPr>
-      </w:pPr>
-      <w:r>
-        <w:rPr>
-          <w:rFonts w:ascii="Times New Roman" w:hAnsi="Times New Roman" w:cs="Times New Roman"/>
+        <w:spacing w:after="0" w:line="360" w:lineRule="auto"/>
+        <w:rPr>
+          <w:rFonts w:ascii="Times New Roman" w:hAnsi="Times New Roman" w:cs="Times New Roman"/>
+          <w:sz w:val="28"/>
+          <w:szCs w:val="28"/>
+        </w:rPr>
+      </w:pPr>
+      <w:r>
+        <w:rPr>
+          <w:rFonts w:ascii="Times New Roman" w:hAnsi="Times New Roman" w:cs="Times New Roman"/>
+          <w:noProof/>
           <w:sz w:val="28"/>
           <w:szCs w:val="28"/>
         </w:rPr>
         <w:drawing>
-          <wp:inline distT="0" distB="0" distL="0" distR="0" wp14:anchorId="428E7470" wp14:editId="6B8F4784">
-            <wp:extent cx="4367734" cy="2619707"/>
-            <wp:effectExtent l="0" t="0" r="0" b="9525"/>
+          <wp:inline distT="0" distB="0" distL="0" distR="0" wp14:anchorId="5FC7E448" wp14:editId="63D8F231">
+            <wp:extent cx="5966745" cy="3578772"/>
+            <wp:effectExtent l="0" t="0" r="0" b="3175"/>
             <wp:docPr id="1" name="Рисунок 1"/>
             <wp:cNvGraphicFramePr>
               <a:graphicFrameLocks xmlns:a="http://schemas.openxmlformats.org/drawingml/2006/main" noChangeAspect="1"/>
@@ -6762,7 +7500,7 @@
                     <pic:cNvPicPr/>
                   </pic:nvPicPr>
                   <pic:blipFill>
-                    <a:blip r:embed="rId8"/>
+                    <a:blip r:embed="rId10"/>
                     <a:stretch>
                       <a:fillRect/>
                     </a:stretch>
@@ -6770,7 +7508,7 @@
                   <pic:spPr>
                     <a:xfrm>
                       <a:off x="0" y="0"/>
-                      <a:ext cx="4375795" cy="2624542"/>
+                      <a:ext cx="5983657" cy="3588916"/>
                     </a:xfrm>
                     <a:prstGeom prst="rect">
                       <a:avLst/>
@@ -6785,8 +7523,8 @@
     </w:p>
     <w:p>
       <w:pPr>
-        <w:spacing w:line="360" w:lineRule="auto"/>
-        <w:ind w:firstLine="708"/>
+        <w:spacing w:before="120" w:after="120" w:line="360" w:lineRule="auto"/>
+        <w:ind w:firstLine="709"/>
         <w:jc w:val="both"/>
         <w:rPr>
           <w:rFonts w:ascii="Times New Roman" w:hAnsi="Times New Roman" w:cs="Times New Roman"/>
@@ -6804,7 +7542,6 @@
           <w:sz w:val="28"/>
           <w:szCs w:val="28"/>
         </w:rPr>
-        <w:lastRenderedPageBreak/>
         <w:t xml:space="preserve">Алгоритм </w:t>
       </w:r>
       <w:r>
@@ -6847,8 +7584,21 @@
           <w:sz w:val="28"/>
           <w:szCs w:val="28"/>
         </w:rPr>
-        <w:t> (Наименьшее количество соединений)</w:t>
-      </w:r>
+        <w:t> (Наименьшее количество соединений).</w:t>
+      </w:r>
+    </w:p>
+    <w:p>
+      <w:pPr>
+        <w:spacing w:after="0" w:line="360" w:lineRule="auto"/>
+        <w:ind w:firstLine="708"/>
+        <w:jc w:val="both"/>
+        <w:rPr>
+          <w:rFonts w:ascii="Times New Roman" w:hAnsi="Times New Roman" w:cs="Times New Roman"/>
+          <w:sz w:val="28"/>
+          <w:szCs w:val="28"/>
+        </w:rPr>
+      </w:pPr>
+      <w:proofErr w:type="spellStart"/>
       <w:r>
         <w:rPr>
           <w:rFonts w:ascii="Times New Roman" w:hAnsi="Times New Roman" w:cs="Times New Roman"/>
@@ -6857,21 +7607,9 @@
           <w:sz w:val="28"/>
           <w:szCs w:val="28"/>
         </w:rPr>
-        <w:t>.</w:t>
-      </w:r>
-    </w:p>
-    <w:p>
-      <w:pPr>
-        <w:spacing w:line="360" w:lineRule="auto"/>
-        <w:ind w:firstLine="708"/>
-        <w:jc w:val="both"/>
-        <w:rPr>
-          <w:rFonts w:ascii="Times New Roman" w:hAnsi="Times New Roman" w:cs="Times New Roman"/>
-          <w:sz w:val="28"/>
-          <w:szCs w:val="28"/>
-        </w:rPr>
-      </w:pPr>
-      <w:proofErr w:type="spellStart"/>
+        <w:t>Least</w:t>
+      </w:r>
+      <w:proofErr w:type="spellEnd"/>
       <w:r>
         <w:rPr>
           <w:rFonts w:ascii="Times New Roman" w:hAnsi="Times New Roman" w:cs="Times New Roman"/>
@@ -6880,9 +7618,9 @@
           <w:sz w:val="28"/>
           <w:szCs w:val="28"/>
         </w:rPr>
-        <w:t>Least</w:t>
-      </w:r>
-      <w:proofErr w:type="spellEnd"/>
+        <w:t xml:space="preserve"> </w:t>
+      </w:r>
+      <w:proofErr w:type="spellStart"/>
       <w:r>
         <w:rPr>
           <w:rFonts w:ascii="Times New Roman" w:hAnsi="Times New Roman" w:cs="Times New Roman"/>
@@ -6891,35 +7629,64 @@
           <w:sz w:val="28"/>
           <w:szCs w:val="28"/>
         </w:rPr>
+        <w:t>Connections</w:t>
+      </w:r>
+      <w:proofErr w:type="spellEnd"/>
+      <w:r>
+        <w:rPr>
+          <w:rFonts w:ascii="Times New Roman" w:hAnsi="Times New Roman" w:cs="Times New Roman"/>
+          <w:sz w:val="28"/>
+          <w:szCs w:val="28"/>
+        </w:rPr>
+        <w:t> </w:t>
+      </w:r>
+      <w:r>
+        <w:rPr>
+          <w:rFonts w:ascii="Times New Roman" w:hAnsi="Times New Roman" w:cs="Times New Roman"/>
+          <w:sz w:val="28"/>
+          <w:szCs w:val="28"/>
+        </w:rPr>
+        <w:t xml:space="preserve">– </w:t>
+      </w:r>
+      <w:r>
+        <w:rPr>
+          <w:rFonts w:ascii="Times New Roman" w:hAnsi="Times New Roman" w:cs="Times New Roman"/>
+          <w:sz w:val="28"/>
+          <w:szCs w:val="28"/>
+        </w:rPr>
+        <w:t>это</w:t>
+      </w:r>
+      <w:r>
+        <w:rPr>
+          <w:rFonts w:ascii="Times New Roman" w:hAnsi="Times New Roman" w:cs="Times New Roman"/>
+          <w:sz w:val="28"/>
+          <w:szCs w:val="28"/>
+        </w:rPr>
         <w:t xml:space="preserve"> </w:t>
       </w:r>
-      <w:proofErr w:type="spellStart"/>
-      <w:r>
-        <w:rPr>
-          <w:rFonts w:ascii="Times New Roman" w:hAnsi="Times New Roman" w:cs="Times New Roman"/>
-          <w:b/>
-          <w:bCs/>
-          <w:sz w:val="28"/>
-          <w:szCs w:val="28"/>
-        </w:rPr>
-        <w:t>Connections</w:t>
-      </w:r>
-      <w:proofErr w:type="spellEnd"/>
-      <w:r>
-        <w:rPr>
-          <w:rFonts w:ascii="Times New Roman" w:hAnsi="Times New Roman" w:cs="Times New Roman"/>
-          <w:sz w:val="28"/>
-          <w:szCs w:val="28"/>
-        </w:rPr>
-        <w:t> </w:t>
-      </w:r>
-      <w:r>
-        <w:rPr>
-          <w:rFonts w:ascii="Times New Roman" w:hAnsi="Times New Roman" w:cs="Times New Roman"/>
-          <w:sz w:val="28"/>
-          <w:szCs w:val="28"/>
-        </w:rPr>
-        <w:t>–</w:t>
+      <w:r>
+        <w:rPr>
+          <w:rFonts w:ascii="Times New Roman" w:hAnsi="Times New Roman" w:cs="Times New Roman"/>
+          <w:sz w:val="28"/>
+          <w:szCs w:val="28"/>
+        </w:rPr>
+        <w:t xml:space="preserve">алгоритм балансировки нагрузки, который призван выбирать </w:t>
+      </w:r>
+      <w:r>
+        <w:rPr>
+          <w:rFonts w:ascii="Times New Roman" w:hAnsi="Times New Roman" w:cs="Times New Roman"/>
+          <w:sz w:val="28"/>
+          <w:szCs w:val="28"/>
+        </w:rPr>
+        <w:t>компонент</w:t>
+      </w:r>
+      <w:r>
+        <w:rPr>
+          <w:rFonts w:ascii="Times New Roman" w:hAnsi="Times New Roman" w:cs="Times New Roman"/>
+          <w:sz w:val="28"/>
+          <w:szCs w:val="28"/>
+        </w:rPr>
+        <w:t xml:space="preserve"> с наименьшим активным соединением из числа доступных.</w:t>
       </w:r>
       <w:r>
         <w:rPr>
@@ -6935,60 +7702,12 @@
           <w:sz w:val="28"/>
           <w:szCs w:val="28"/>
         </w:rPr>
-        <w:t>это</w:t>
-      </w:r>
-      <w:r>
-        <w:rPr>
-          <w:rFonts w:ascii="Times New Roman" w:hAnsi="Times New Roman" w:cs="Times New Roman"/>
-          <w:sz w:val="28"/>
-          <w:szCs w:val="28"/>
-        </w:rPr>
-        <w:t xml:space="preserve"> </w:t>
-      </w:r>
-      <w:r>
-        <w:rPr>
-          <w:rFonts w:ascii="Times New Roman" w:hAnsi="Times New Roman" w:cs="Times New Roman"/>
-          <w:sz w:val="28"/>
-          <w:szCs w:val="28"/>
-        </w:rPr>
-        <w:t xml:space="preserve">алгоритм балансировки нагрузки, который призван выбирать </w:t>
-      </w:r>
-      <w:r>
-        <w:rPr>
-          <w:rFonts w:ascii="Times New Roman" w:hAnsi="Times New Roman" w:cs="Times New Roman"/>
-          <w:sz w:val="28"/>
-          <w:szCs w:val="28"/>
-        </w:rPr>
-        <w:t>компонент</w:t>
-      </w:r>
-      <w:r>
-        <w:rPr>
-          <w:rFonts w:ascii="Times New Roman" w:hAnsi="Times New Roman" w:cs="Times New Roman"/>
-          <w:sz w:val="28"/>
-          <w:szCs w:val="28"/>
-        </w:rPr>
-        <w:t xml:space="preserve"> с наименьшим активным соединением из числа доступных.</w:t>
-      </w:r>
-      <w:r>
-        <w:rPr>
-          <w:rFonts w:ascii="Times New Roman" w:hAnsi="Times New Roman" w:cs="Times New Roman"/>
-          <w:sz w:val="28"/>
-          <w:szCs w:val="28"/>
-        </w:rPr>
-        <w:t xml:space="preserve"> </w:t>
-      </w:r>
-      <w:r>
-        <w:rPr>
-          <w:rFonts w:ascii="Times New Roman" w:hAnsi="Times New Roman" w:cs="Times New Roman"/>
-          <w:sz w:val="28"/>
-          <w:szCs w:val="28"/>
-        </w:rPr>
         <w:t>Данный подход ориентирован на учёте текущей нагрузки на компонент и позволяет маршрутизировать запросы.</w:t>
       </w:r>
     </w:p>
     <w:p>
       <w:pPr>
-        <w:spacing w:line="360" w:lineRule="auto"/>
+        <w:spacing w:after="0" w:line="360" w:lineRule="auto"/>
         <w:ind w:firstLine="708"/>
         <w:jc w:val="both"/>
         <w:rPr>
@@ -7013,7 +7732,7 @@
           <w:ilvl w:val="0"/>
           <w:numId w:val="13"/>
         </w:numPr>
-        <w:spacing w:line="360" w:lineRule="auto"/>
+        <w:spacing w:after="0" w:line="360" w:lineRule="auto"/>
         <w:jc w:val="both"/>
         <w:rPr>
           <w:rFonts w:ascii="Times New Roman" w:hAnsi="Times New Roman" w:cs="Times New Roman"/>
@@ -7055,20 +7774,21 @@
           <w:ilvl w:val="0"/>
           <w:numId w:val="13"/>
         </w:numPr>
-        <w:spacing w:line="360" w:lineRule="auto"/>
-        <w:jc w:val="both"/>
-        <w:rPr>
-          <w:rFonts w:ascii="Times New Roman" w:hAnsi="Times New Roman" w:cs="Times New Roman"/>
-          <w:sz w:val="28"/>
-          <w:szCs w:val="28"/>
-        </w:rPr>
-      </w:pPr>
-      <w:r>
-        <w:rPr>
-          <w:rFonts w:ascii="Times New Roman" w:hAnsi="Times New Roman" w:cs="Times New Roman"/>
-          <w:sz w:val="28"/>
-          <w:szCs w:val="28"/>
-        </w:rPr>
+        <w:spacing w:after="0" w:line="360" w:lineRule="auto"/>
+        <w:jc w:val="both"/>
+        <w:rPr>
+          <w:rFonts w:ascii="Times New Roman" w:hAnsi="Times New Roman" w:cs="Times New Roman"/>
+          <w:sz w:val="28"/>
+          <w:szCs w:val="28"/>
+        </w:rPr>
+      </w:pPr>
+      <w:r>
+        <w:rPr>
+          <w:rFonts w:ascii="Times New Roman" w:hAnsi="Times New Roman" w:cs="Times New Roman"/>
+          <w:sz w:val="28"/>
+          <w:szCs w:val="28"/>
+        </w:rPr>
+        <w:lastRenderedPageBreak/>
         <w:t xml:space="preserve">Запрос направляется </w:t>
       </w:r>
       <w:r>
@@ -7095,7 +7815,7 @@
           <w:ilvl w:val="0"/>
           <w:numId w:val="13"/>
         </w:numPr>
-        <w:spacing w:line="360" w:lineRule="auto"/>
+        <w:spacing w:after="0" w:line="360" w:lineRule="auto"/>
         <w:jc w:val="both"/>
         <w:rPr>
           <w:rFonts w:ascii="Times New Roman" w:hAnsi="Times New Roman" w:cs="Times New Roman"/>
@@ -7114,7 +7834,7 @@
     </w:p>
     <w:p>
       <w:pPr>
-        <w:spacing w:line="360" w:lineRule="auto"/>
+        <w:spacing w:after="0" w:line="360" w:lineRule="auto"/>
         <w:jc w:val="both"/>
         <w:rPr>
           <w:rFonts w:ascii="Times New Roman" w:hAnsi="Times New Roman" w:cs="Times New Roman"/>
@@ -7127,7 +7847,7 @@
           <w:noProof/>
         </w:rPr>
         <w:drawing>
-          <wp:inline distT="0" distB="0" distL="0" distR="0" wp14:anchorId="20F51F8A" wp14:editId="2B7FDAD5">
+          <wp:inline distT="0" distB="0" distL="0" distR="0" wp14:anchorId="5835C3D3" wp14:editId="3B6FA787">
             <wp:extent cx="5940425" cy="2907030"/>
             <wp:effectExtent l="0" t="0" r="3175" b="7620"/>
             <wp:docPr id="4" name="Рисунок 4"/>
@@ -7144,7 +7864,7 @@
                     </pic:cNvPicPr>
                   </pic:nvPicPr>
                   <pic:blipFill>
-                    <a:blip r:embed="rId9">
+                    <a:blip r:embed="rId11">
                       <a:extLst>
                         <a:ext uri="{28A0092B-C50C-407E-A947-70E740481C1C}">
                           <a14:useLocalDpi xmlns:a14="http://schemas.microsoft.com/office/drawing/2010/main" val="0"/>
@@ -7178,7 +7898,7 @@
     </w:p>
     <w:p>
       <w:pPr>
-        <w:spacing w:line="360" w:lineRule="auto"/>
+        <w:spacing w:after="0" w:line="360" w:lineRule="auto"/>
         <w:ind w:firstLine="708"/>
         <w:jc w:val="both"/>
         <w:rPr>
@@ -7226,7 +7946,7 @@
     </w:p>
     <w:p>
       <w:pPr>
-        <w:spacing w:line="360" w:lineRule="auto"/>
+        <w:spacing w:after="0" w:line="360" w:lineRule="auto"/>
         <w:ind w:firstLine="708"/>
         <w:jc w:val="both"/>
         <w:rPr>
@@ -7251,21 +7971,20 @@
           <w:ilvl w:val="0"/>
           <w:numId w:val="16"/>
         </w:numPr>
-        <w:spacing w:line="360" w:lineRule="auto"/>
-        <w:jc w:val="both"/>
-        <w:rPr>
-          <w:rFonts w:ascii="Times New Roman" w:hAnsi="Times New Roman" w:cs="Times New Roman"/>
-          <w:sz w:val="28"/>
-          <w:szCs w:val="28"/>
-        </w:rPr>
-      </w:pPr>
-      <w:r>
-        <w:rPr>
-          <w:rFonts w:ascii="Times New Roman" w:hAnsi="Times New Roman" w:cs="Times New Roman"/>
-          <w:sz w:val="28"/>
-          <w:szCs w:val="28"/>
-        </w:rPr>
-        <w:lastRenderedPageBreak/>
+        <w:spacing w:after="0" w:line="360" w:lineRule="auto"/>
+        <w:jc w:val="both"/>
+        <w:rPr>
+          <w:rFonts w:ascii="Times New Roman" w:hAnsi="Times New Roman" w:cs="Times New Roman"/>
+          <w:sz w:val="28"/>
+          <w:szCs w:val="28"/>
+        </w:rPr>
+      </w:pPr>
+      <w:r>
+        <w:rPr>
+          <w:rFonts w:ascii="Times New Roman" w:hAnsi="Times New Roman" w:cs="Times New Roman"/>
+          <w:sz w:val="28"/>
+          <w:szCs w:val="28"/>
+        </w:rPr>
         <w:t>А</w:t>
       </w:r>
       <w:r>
@@ -7284,7 +8003,7 @@
           <w:ilvl w:val="0"/>
           <w:numId w:val="16"/>
         </w:numPr>
-        <w:spacing w:line="360" w:lineRule="auto"/>
+        <w:spacing w:after="0" w:line="360" w:lineRule="auto"/>
         <w:jc w:val="both"/>
         <w:rPr>
           <w:rFonts w:ascii="Times New Roman" w:hAnsi="Times New Roman" w:cs="Times New Roman"/>
@@ -7303,8 +8022,8 @@
     </w:p>
     <w:p>
       <w:pPr>
-        <w:spacing w:line="360" w:lineRule="auto"/>
-        <w:ind w:firstLine="708"/>
+        <w:spacing w:before="120" w:after="120" w:line="360" w:lineRule="auto"/>
+        <w:ind w:firstLine="709"/>
         <w:jc w:val="both"/>
         <w:rPr>
           <w:rFonts w:ascii="Times New Roman" w:hAnsi="Times New Roman" w:cs="Times New Roman"/>
@@ -7322,8 +8041,9 @@
           <w:sz w:val="28"/>
           <w:szCs w:val="28"/>
         </w:rPr>
-        <w:t xml:space="preserve">Алгоритм </w:t>
-      </w:r>
+        <w:t xml:space="preserve">Алгоритм IP </w:t>
+      </w:r>
+      <w:proofErr w:type="spellStart"/>
       <w:r>
         <w:rPr>
           <w:rFonts w:ascii="Times New Roman" w:hAnsi="Times New Roman" w:cs="Times New Roman"/>
@@ -7332,9 +8052,9 @@
           <w:sz w:val="28"/>
           <w:szCs w:val="28"/>
         </w:rPr>
-        <w:t xml:space="preserve">IP </w:t>
-      </w:r>
-      <w:proofErr w:type="spellStart"/>
+        <w:t>Hash</w:t>
+      </w:r>
+      <w:proofErr w:type="spellEnd"/>
       <w:r>
         <w:rPr>
           <w:rFonts w:ascii="Times New Roman" w:hAnsi="Times New Roman" w:cs="Times New Roman"/>
@@ -7343,9 +8063,29 @@
           <w:sz w:val="28"/>
           <w:szCs w:val="28"/>
         </w:rPr>
-        <w:t>Hash</w:t>
-      </w:r>
-      <w:proofErr w:type="spellEnd"/>
+        <w:t>.</w:t>
+      </w:r>
+    </w:p>
+    <w:p>
+      <w:pPr>
+        <w:spacing w:after="0" w:line="360" w:lineRule="auto"/>
+        <w:ind w:firstLine="708"/>
+        <w:jc w:val="both"/>
+        <w:rPr>
+          <w:rFonts w:ascii="Times New Roman" w:hAnsi="Times New Roman" w:cs="Times New Roman"/>
+          <w:sz w:val="28"/>
+          <w:szCs w:val="28"/>
+        </w:rPr>
+      </w:pPr>
+      <w:r>
+        <w:rPr>
+          <w:rFonts w:ascii="Times New Roman" w:hAnsi="Times New Roman" w:cs="Times New Roman"/>
+          <w:sz w:val="28"/>
+          <w:szCs w:val="28"/>
+        </w:rPr>
+        <w:lastRenderedPageBreak/>
+        <w:t xml:space="preserve">Суть алгоритма </w:t>
+      </w:r>
       <w:r>
         <w:rPr>
           <w:rFonts w:ascii="Times New Roman" w:hAnsi="Times New Roman" w:cs="Times New Roman"/>
@@ -7354,28 +8094,9 @@
           <w:sz w:val="28"/>
           <w:szCs w:val="28"/>
         </w:rPr>
-        <w:t>.</w:t>
-      </w:r>
-    </w:p>
-    <w:p>
-      <w:pPr>
-        <w:spacing w:line="360" w:lineRule="auto"/>
-        <w:ind w:firstLine="708"/>
-        <w:jc w:val="both"/>
-        <w:rPr>
-          <w:rFonts w:ascii="Times New Roman" w:hAnsi="Times New Roman" w:cs="Times New Roman"/>
-          <w:sz w:val="28"/>
-          <w:szCs w:val="28"/>
-        </w:rPr>
-      </w:pPr>
-      <w:r>
-        <w:rPr>
-          <w:rFonts w:ascii="Times New Roman" w:hAnsi="Times New Roman" w:cs="Times New Roman"/>
-          <w:sz w:val="28"/>
-          <w:szCs w:val="28"/>
-        </w:rPr>
-        <w:t xml:space="preserve">Суть алгоритма </w:t>
-      </w:r>
+        <w:t xml:space="preserve">IP </w:t>
+      </w:r>
+      <w:proofErr w:type="spellStart"/>
       <w:r>
         <w:rPr>
           <w:rFonts w:ascii="Times New Roman" w:hAnsi="Times New Roman" w:cs="Times New Roman"/>
@@ -7384,17 +8105,6 @@
           <w:sz w:val="28"/>
           <w:szCs w:val="28"/>
         </w:rPr>
-        <w:t xml:space="preserve">IP </w:t>
-      </w:r>
-      <w:proofErr w:type="spellStart"/>
-      <w:r>
-        <w:rPr>
-          <w:rFonts w:ascii="Times New Roman" w:hAnsi="Times New Roman" w:cs="Times New Roman"/>
-          <w:b/>
-          <w:bCs/>
-          <w:sz w:val="28"/>
-          <w:szCs w:val="28"/>
-        </w:rPr>
         <w:t>Hash</w:t>
       </w:r>
       <w:proofErr w:type="spellEnd"/>
@@ -7505,7 +8215,7 @@
     </w:p>
     <w:p>
       <w:pPr>
-        <w:spacing w:line="360" w:lineRule="auto"/>
+        <w:spacing w:after="0" w:line="360" w:lineRule="auto"/>
         <w:ind w:firstLine="708"/>
         <w:jc w:val="both"/>
         <w:rPr>
@@ -7547,7 +8257,7 @@
           <w:ilvl w:val="0"/>
           <w:numId w:val="14"/>
         </w:numPr>
-        <w:spacing w:line="360" w:lineRule="auto"/>
+        <w:spacing w:after="0" w:line="360" w:lineRule="auto"/>
         <w:jc w:val="both"/>
         <w:rPr>
           <w:rFonts w:ascii="Times New Roman" w:hAnsi="Times New Roman" w:cs="Times New Roman"/>
@@ -7570,7 +8280,7 @@
           <w:ilvl w:val="0"/>
           <w:numId w:val="14"/>
         </w:numPr>
-        <w:spacing w:line="360" w:lineRule="auto"/>
+        <w:spacing w:after="0" w:line="360" w:lineRule="auto"/>
         <w:jc w:val="both"/>
         <w:rPr>
           <w:rFonts w:ascii="Times New Roman" w:hAnsi="Times New Roman" w:cs="Times New Roman"/>
@@ -7611,7 +8321,7 @@
           <w:ilvl w:val="0"/>
           <w:numId w:val="14"/>
         </w:numPr>
-        <w:spacing w:line="360" w:lineRule="auto"/>
+        <w:spacing w:after="0" w:line="360" w:lineRule="auto"/>
         <w:jc w:val="both"/>
         <w:rPr>
           <w:rFonts w:ascii="Times New Roman" w:hAnsi="Times New Roman" w:cs="Times New Roman"/>
@@ -7648,7 +8358,7 @@
     </w:p>
     <w:p>
       <w:pPr>
-        <w:spacing w:line="360" w:lineRule="auto"/>
+        <w:spacing w:after="0" w:line="360" w:lineRule="auto"/>
         <w:ind w:firstLine="708"/>
         <w:jc w:val="both"/>
         <w:rPr>
@@ -7686,7 +8396,7 @@
     </w:p>
     <w:p>
       <w:pPr>
-        <w:spacing w:line="360" w:lineRule="auto"/>
+        <w:spacing w:after="0" w:line="360" w:lineRule="auto"/>
         <w:ind w:firstLine="708"/>
         <w:jc w:val="both"/>
         <w:rPr>
@@ -7701,8 +8411,84 @@
           <w:sz w:val="28"/>
           <w:szCs w:val="28"/>
         </w:rPr>
+        <w:t xml:space="preserve">Как и у остальных решений, у алгоритма балансировки </w:t>
+      </w:r>
+      <w:proofErr w:type="spellStart"/>
+      <w:r>
+        <w:rPr>
+          <w:rFonts w:ascii="Times New Roman" w:hAnsi="Times New Roman" w:cs="Times New Roman"/>
+          <w:sz w:val="28"/>
+          <w:szCs w:val="28"/>
+        </w:rPr>
+        <w:t>Hash</w:t>
+      </w:r>
+      <w:proofErr w:type="spellEnd"/>
+      <w:r>
+        <w:rPr>
+          <w:rFonts w:ascii="Times New Roman" w:hAnsi="Times New Roman" w:cs="Times New Roman"/>
+          <w:sz w:val="28"/>
+          <w:szCs w:val="28"/>
+        </w:rPr>
+        <w:t xml:space="preserve"> есть ряд недостатков. В первую очередь это вероятность неравномерного распределения нагрузки в случае, если созданная хэш-функция будет плохо сбалансирована. В результате один узел в составе вычислительного кластера может получать больше нагрузки, чем остальные, что приведет к общему замедлению работы.</w:t>
+      </w:r>
+    </w:p>
+    <w:p>
+      <w:pPr>
+        <w:spacing w:after="0" w:line="360" w:lineRule="auto"/>
+        <w:ind w:firstLine="708"/>
+        <w:jc w:val="both"/>
+        <w:rPr>
+          <w:rFonts w:ascii="Times New Roman" w:hAnsi="Times New Roman" w:cs="Times New Roman"/>
+          <w:sz w:val="28"/>
+          <w:szCs w:val="28"/>
+        </w:rPr>
+      </w:pPr>
+      <w:r>
+        <w:rPr>
+          <w:rFonts w:ascii="Times New Roman" w:hAnsi="Times New Roman" w:cs="Times New Roman"/>
+          <w:sz w:val="28"/>
+          <w:szCs w:val="28"/>
+        </w:rPr>
+        <w:t xml:space="preserve">Кроме того, </w:t>
+      </w:r>
+      <w:proofErr w:type="spellStart"/>
+      <w:r>
+        <w:rPr>
+          <w:rFonts w:ascii="Times New Roman" w:hAnsi="Times New Roman" w:cs="Times New Roman"/>
+          <w:sz w:val="28"/>
+          <w:szCs w:val="28"/>
+        </w:rPr>
+        <w:t>Hash</w:t>
+      </w:r>
+      <w:proofErr w:type="spellEnd"/>
+      <w:r>
+        <w:rPr>
+          <w:rFonts w:ascii="Times New Roman" w:hAnsi="Times New Roman" w:cs="Times New Roman"/>
+          <w:sz w:val="28"/>
+          <w:szCs w:val="28"/>
+        </w:rPr>
+        <w:t xml:space="preserve"> не учитывает текущую нагрузку на серверы при ее распределении. Если один узел сильно загружен, алгоритм все равно может направить на него запросы, если того вдруг требует хэш. Наконец, если количество серверов изменится (например, добавляется новый или один выходит из строя), распределение хэшей может измениться, и многие команды могут начать попадать на другие сервера. Это, в свою очередь, нарушит стабильность сессий.</w:t>
+      </w:r>
+    </w:p>
+    <w:p>
+      <w:pPr>
+        <w:spacing w:after="0" w:line="360" w:lineRule="auto"/>
+        <w:ind w:firstLine="708"/>
+        <w:jc w:val="both"/>
+        <w:rPr>
+          <w:rFonts w:ascii="Times New Roman" w:hAnsi="Times New Roman" w:cs="Times New Roman"/>
+          <w:sz w:val="28"/>
+          <w:szCs w:val="28"/>
+        </w:rPr>
+      </w:pPr>
+      <w:r>
+        <w:rPr>
+          <w:rFonts w:ascii="Times New Roman" w:hAnsi="Times New Roman" w:cs="Times New Roman"/>
+          <w:sz w:val="28"/>
+          <w:szCs w:val="28"/>
+        </w:rPr>
         <w:lastRenderedPageBreak/>
-        <w:t xml:space="preserve">Как и у остальных решений, у алгоритма балансировки </w:t>
+        <w:t xml:space="preserve">Несмотря на некоторые недостатки, подход </w:t>
       </w:r>
       <w:proofErr w:type="spellStart"/>
       <w:r>
@@ -7720,27 +8506,7 @@
           <w:sz w:val="28"/>
           <w:szCs w:val="28"/>
         </w:rPr>
-        <w:t xml:space="preserve"> есть ряд недостатков. В первую очередь это вероятность неравномерного распределения нагрузки в случае, если созданная хэш-функция будет плохо сбалансирована. В результате один узел в составе вычислительного кластера может получать больше нагрузки, чем остальные, что приведет к общему замедлению работы.</w:t>
-      </w:r>
-    </w:p>
-    <w:p>
-      <w:pPr>
-        <w:spacing w:line="360" w:lineRule="auto"/>
-        <w:ind w:firstLine="708"/>
-        <w:jc w:val="both"/>
-        <w:rPr>
-          <w:rFonts w:ascii="Times New Roman" w:hAnsi="Times New Roman" w:cs="Times New Roman"/>
-          <w:sz w:val="28"/>
-          <w:szCs w:val="28"/>
-        </w:rPr>
-      </w:pPr>
-      <w:r>
-        <w:rPr>
-          <w:rFonts w:ascii="Times New Roman" w:hAnsi="Times New Roman" w:cs="Times New Roman"/>
-          <w:sz w:val="28"/>
-          <w:szCs w:val="28"/>
-        </w:rPr>
-        <w:t xml:space="preserve">Кроме того, </w:t>
+        <w:t xml:space="preserve"> полезен в системах, где важна </w:t>
       </w:r>
       <w:proofErr w:type="spellStart"/>
       <w:r>
@@ -7749,7 +8515,7 @@
           <w:sz w:val="28"/>
           <w:szCs w:val="28"/>
         </w:rPr>
-        <w:t>Hash</w:t>
+        <w:t>консистентность</w:t>
       </w:r>
       <w:proofErr w:type="spellEnd"/>
       <w:r>
@@ -7758,69 +8524,13 @@
           <w:sz w:val="28"/>
           <w:szCs w:val="28"/>
         </w:rPr>
-        <w:t xml:space="preserve"> не учитывает текущую нагрузку на серверы при ее распределении. Если один узел сильно загружен, алгоритм все равно может направить на него запросы, если того вдруг требует хэш. Наконец, если количество серверов изменится (например, добавляется новый или один выходит из строя), распределение хэшей может измениться, и многие команды могут начать попадать на другие сервера. Это, в свою очередь, нарушит стабильность сессий.</w:t>
-      </w:r>
-    </w:p>
-    <w:p>
-      <w:pPr>
-        <w:spacing w:line="360" w:lineRule="auto"/>
-        <w:ind w:firstLine="708"/>
-        <w:jc w:val="both"/>
-        <w:rPr>
-          <w:rFonts w:ascii="Times New Roman" w:hAnsi="Times New Roman" w:cs="Times New Roman"/>
-          <w:sz w:val="28"/>
-          <w:szCs w:val="28"/>
-        </w:rPr>
-      </w:pPr>
-      <w:r>
-        <w:rPr>
-          <w:rFonts w:ascii="Times New Roman" w:hAnsi="Times New Roman" w:cs="Times New Roman"/>
-          <w:sz w:val="28"/>
-          <w:szCs w:val="28"/>
-        </w:rPr>
-        <w:t xml:space="preserve">Несмотря на некоторые недостатки, подход </w:t>
-      </w:r>
-      <w:proofErr w:type="spellStart"/>
-      <w:r>
-        <w:rPr>
-          <w:rFonts w:ascii="Times New Roman" w:hAnsi="Times New Roman" w:cs="Times New Roman"/>
-          <w:sz w:val="28"/>
-          <w:szCs w:val="28"/>
-        </w:rPr>
-        <w:t>Hash</w:t>
-      </w:r>
-      <w:proofErr w:type="spellEnd"/>
-      <w:r>
-        <w:rPr>
-          <w:rFonts w:ascii="Times New Roman" w:hAnsi="Times New Roman" w:cs="Times New Roman"/>
-          <w:sz w:val="28"/>
-          <w:szCs w:val="28"/>
-        </w:rPr>
-        <w:t xml:space="preserve"> полезен в системах, где важна </w:t>
-      </w:r>
-      <w:proofErr w:type="spellStart"/>
-      <w:r>
-        <w:rPr>
-          <w:rFonts w:ascii="Times New Roman" w:hAnsi="Times New Roman" w:cs="Times New Roman"/>
-          <w:sz w:val="28"/>
-          <w:szCs w:val="28"/>
-        </w:rPr>
-        <w:t>консистентность</w:t>
-      </w:r>
-      <w:proofErr w:type="spellEnd"/>
-      <w:r>
-        <w:rPr>
-          <w:rFonts w:ascii="Times New Roman" w:hAnsi="Times New Roman" w:cs="Times New Roman"/>
-          <w:sz w:val="28"/>
-          <w:szCs w:val="28"/>
-        </w:rPr>
         <w:t xml:space="preserve"> и делается большая ставка на сохранение данных сессий. Например, в веб-приложениях с высокой нагрузкой, где пользовательская информация сохраняется локально в вычислительном кластере.</w:t>
       </w:r>
     </w:p>
     <w:p>
       <w:pPr>
-        <w:spacing w:line="360" w:lineRule="auto"/>
-        <w:ind w:firstLine="708"/>
+        <w:spacing w:before="120" w:after="120" w:line="360" w:lineRule="auto"/>
+        <w:ind w:firstLine="709"/>
         <w:jc w:val="both"/>
         <w:rPr>
           <w:rFonts w:ascii="Times New Roman" w:hAnsi="Times New Roman" w:cs="Times New Roman"/>
@@ -7843,7 +8553,7 @@
     </w:p>
     <w:p>
       <w:pPr>
-        <w:spacing w:line="360" w:lineRule="auto"/>
+        <w:spacing w:after="0" w:line="360" w:lineRule="auto"/>
         <w:ind w:firstLine="708"/>
         <w:jc w:val="both"/>
         <w:rPr>
@@ -7916,15 +8626,7 @@
           <w:sz w:val="28"/>
           <w:szCs w:val="28"/>
         </w:rPr>
-        <w:t xml:space="preserve">, а </w:t>
-      </w:r>
-      <w:r>
-        <w:rPr>
-          <w:rFonts w:ascii="Times New Roman" w:hAnsi="Times New Roman" w:cs="Times New Roman"/>
-          <w:sz w:val="28"/>
-          <w:szCs w:val="28"/>
-        </w:rPr>
-        <w:t>п</w:t>
+        <w:t>, а п</w:t>
       </w:r>
       <w:r>
         <w:rPr>
@@ -7966,16 +8668,7 @@
           <w:sz w:val="28"/>
           <w:szCs w:val="28"/>
         </w:rPr>
-        <w:t xml:space="preserve"> </w:t>
-      </w:r>
-      <w:r>
-        <w:rPr>
-          <w:rFonts w:ascii="Times New Roman" w:hAnsi="Times New Roman" w:cs="Times New Roman"/>
-          <w:sz w:val="28"/>
-          <w:szCs w:val="28"/>
-        </w:rPr>
-        <w:lastRenderedPageBreak/>
-        <w:t>Однако д</w:t>
+        <w:t xml:space="preserve"> Однако д</w:t>
       </w:r>
       <w:r>
         <w:rPr>
@@ -8034,8 +8727,8 @@
     </w:p>
     <w:p>
       <w:pPr>
-        <w:spacing w:line="360" w:lineRule="auto"/>
-        <w:ind w:firstLine="708"/>
+        <w:spacing w:before="120" w:after="120" w:line="360" w:lineRule="auto"/>
+        <w:ind w:firstLine="709"/>
         <w:jc w:val="both"/>
         <w:rPr>
           <w:rFonts w:ascii="Times New Roman" w:hAnsi="Times New Roman" w:cs="Times New Roman"/>
@@ -8108,7 +8801,7 @@
     </w:p>
     <w:p>
       <w:pPr>
-        <w:spacing w:line="360" w:lineRule="auto"/>
+        <w:spacing w:after="0" w:line="360" w:lineRule="auto"/>
         <w:ind w:firstLine="708"/>
         <w:jc w:val="both"/>
         <w:rPr>
@@ -8187,7 +8880,16 @@
           <w:sz w:val="28"/>
           <w:szCs w:val="28"/>
         </w:rPr>
-        <w:t xml:space="preserve"> более эффективно, чем обычный </w:t>
+        <w:t xml:space="preserve"> более </w:t>
+      </w:r>
+      <w:r>
+        <w:rPr>
+          <w:rFonts w:ascii="Times New Roman" w:hAnsi="Times New Roman" w:cs="Times New Roman"/>
+          <w:sz w:val="28"/>
+          <w:szCs w:val="28"/>
+        </w:rPr>
+        <w:lastRenderedPageBreak/>
+        <w:t xml:space="preserve">эффективно, чем обычный </w:t>
       </w:r>
       <w:r>
         <w:rPr>
@@ -8211,15 +8913,7 @@
           <w:sz w:val="28"/>
           <w:szCs w:val="28"/>
         </w:rPr>
-        <w:t xml:space="preserve"> </w:t>
-      </w:r>
-      <w:r>
-        <w:rPr>
-          <w:rFonts w:ascii="Times New Roman" w:hAnsi="Times New Roman" w:cs="Times New Roman"/>
-          <w:sz w:val="28"/>
-          <w:szCs w:val="28"/>
-        </w:rPr>
-        <w:t>Алгоритм</w:t>
+        <w:t xml:space="preserve"> Алгоритм</w:t>
       </w:r>
       <w:r>
         <w:rPr>
@@ -8236,7 +8930,7 @@
           <w:ilvl w:val="0"/>
           <w:numId w:val="15"/>
         </w:numPr>
-        <w:spacing w:line="360" w:lineRule="auto"/>
+        <w:spacing w:after="0" w:line="360" w:lineRule="auto"/>
         <w:jc w:val="both"/>
         <w:rPr>
           <w:rFonts w:ascii="Times New Roman" w:hAnsi="Times New Roman" w:cs="Times New Roman"/>
@@ -8259,7 +8953,7 @@
           <w:ilvl w:val="0"/>
           <w:numId w:val="15"/>
         </w:numPr>
-        <w:spacing w:line="360" w:lineRule="auto"/>
+        <w:spacing w:after="0" w:line="360" w:lineRule="auto"/>
         <w:jc w:val="both"/>
         <w:rPr>
           <w:rFonts w:ascii="Times New Roman" w:hAnsi="Times New Roman" w:cs="Times New Roman"/>
@@ -8282,7 +8976,7 @@
           <w:ilvl w:val="0"/>
           <w:numId w:val="15"/>
         </w:numPr>
-        <w:spacing w:line="360" w:lineRule="auto"/>
+        <w:spacing w:after="0" w:line="360" w:lineRule="auto"/>
         <w:jc w:val="both"/>
         <w:rPr>
           <w:rFonts w:ascii="Times New Roman" w:hAnsi="Times New Roman" w:cs="Times New Roman"/>
@@ -8301,7 +8995,7 @@
     </w:p>
     <w:p>
       <w:pPr>
-        <w:spacing w:line="360" w:lineRule="auto"/>
+        <w:spacing w:after="0" w:line="360" w:lineRule="auto"/>
         <w:ind w:firstLine="708"/>
         <w:jc w:val="both"/>
         <w:rPr>
@@ -8388,16 +9082,7 @@
           <w:sz w:val="28"/>
           <w:szCs w:val="28"/>
         </w:rPr>
-        <w:t xml:space="preserve"> значительно повышает вероятность того, что задача будет перенаправлена на более подходящий для этого узел в конкретный момент времени. Алгоритм остается относительно простым и не требует сложных вычислений или </w:t>
-      </w:r>
-      <w:r>
-        <w:rPr>
-          <w:rFonts w:ascii="Times New Roman" w:hAnsi="Times New Roman" w:cs="Times New Roman"/>
-          <w:sz w:val="28"/>
-          <w:szCs w:val="28"/>
-        </w:rPr>
-        <w:lastRenderedPageBreak/>
-        <w:t xml:space="preserve">детального мониторинга всех серверов в кластере, как это требуется, например, в рассмотренном ранее </w:t>
+        <w:t xml:space="preserve"> значительно повышает вероятность того, что задача будет перенаправлена на более подходящий для этого узел в конкретный момент времени. Алгоритм остается относительно простым и не требует сложных вычислений или детального мониторинга всех серверов в кластере, как это требуется, например, в рассмотренном ранее </w:t>
       </w:r>
       <w:proofErr w:type="spellStart"/>
       <w:r>
@@ -8438,7 +9123,7 @@
     </w:p>
     <w:p>
       <w:pPr>
-        <w:spacing w:line="360" w:lineRule="auto"/>
+        <w:spacing w:after="0" w:line="360" w:lineRule="auto"/>
         <w:ind w:firstLine="708"/>
         <w:jc w:val="both"/>
         <w:rPr>
@@ -8458,7 +9143,7 @@
     </w:p>
     <w:p>
       <w:pPr>
-        <w:spacing w:line="360" w:lineRule="auto"/>
+        <w:spacing w:after="0" w:line="360" w:lineRule="auto"/>
         <w:ind w:firstLine="708"/>
         <w:jc w:val="both"/>
         <w:rPr>
@@ -8542,78 +9227,8 @@
     </w:p>
     <w:p>
       <w:pPr>
-        <w:spacing w:line="360" w:lineRule="auto"/>
-        <w:ind w:firstLine="708"/>
-        <w:jc w:val="both"/>
-        <w:rPr>
-          <w:rFonts w:ascii="Times New Roman" w:hAnsi="Times New Roman" w:cs="Times New Roman"/>
-          <w:sz w:val="28"/>
-          <w:szCs w:val="28"/>
-        </w:rPr>
-      </w:pPr>
-    </w:p>
-    <w:p>
-      <w:pPr>
-        <w:spacing w:line="360" w:lineRule="auto"/>
-        <w:ind w:firstLine="708"/>
-        <w:jc w:val="both"/>
-        <w:rPr>
-          <w:rFonts w:ascii="Times New Roman" w:hAnsi="Times New Roman" w:cs="Times New Roman"/>
-          <w:sz w:val="28"/>
-          <w:szCs w:val="28"/>
-        </w:rPr>
-      </w:pPr>
-      <w:proofErr w:type="gramStart"/>
-      <w:r>
-        <w:rPr>
-          <w:rFonts w:ascii="Times New Roman" w:hAnsi="Times New Roman" w:cs="Times New Roman"/>
-          <w:sz w:val="28"/>
-          <w:szCs w:val="28"/>
-        </w:rPr>
-        <w:t>ВЫВОД</w:t>
-      </w:r>
-      <w:proofErr w:type="gramEnd"/>
-      <w:r>
-        <w:rPr>
-          <w:rFonts w:ascii="Times New Roman" w:hAnsi="Times New Roman" w:cs="Times New Roman"/>
-          <w:sz w:val="28"/>
-          <w:szCs w:val="28"/>
-        </w:rPr>
-        <w:t xml:space="preserve"> КОТОРЫЙ МБ МЕГА ВАЖЕН В ПРОБЛЕМАХ</w:t>
-      </w:r>
-      <w:r>
-        <w:rPr>
-          <w:rFonts w:ascii="Times New Roman" w:hAnsi="Times New Roman" w:cs="Times New Roman"/>
-          <w:sz w:val="28"/>
-          <w:szCs w:val="28"/>
-        </w:rPr>
-        <w:t>!!!!</w:t>
-      </w:r>
-    </w:p>
-    <w:p>
-      <w:pPr>
-        <w:spacing w:line="360" w:lineRule="auto"/>
-        <w:ind w:firstLine="708"/>
-        <w:jc w:val="both"/>
-        <w:rPr>
-          <w:rFonts w:ascii="Times New Roman" w:hAnsi="Times New Roman" w:cs="Times New Roman"/>
-          <w:sz w:val="28"/>
-          <w:szCs w:val="28"/>
-        </w:rPr>
-      </w:pPr>
-      <w:r>
-        <w:rPr>
-          <w:rFonts w:ascii="Times New Roman" w:hAnsi="Times New Roman" w:cs="Times New Roman"/>
-          <w:sz w:val="28"/>
-          <w:szCs w:val="28"/>
-        </w:rPr>
-        <w:t>Исходя из того, что у каждого алгоритма есть как преимущества, так и недостатки, и особенности работы в той или иной ситуации, важно перед выбором конкретного метода определить, какой из вариантов лучше подойдет для вашего случая. В том числе важно обратить внимание на общее количество запросов, скорость их обработки, наличие и частота наплывов пользователей (например, связанные с сезонностью или временем суток). </w:t>
-      </w:r>
-    </w:p>
-    <w:p>
-      <w:pPr>
-        <w:spacing w:line="360" w:lineRule="auto"/>
-        <w:ind w:firstLine="708"/>
+        <w:spacing w:before="120" w:after="120" w:line="360" w:lineRule="auto"/>
+        <w:ind w:firstLine="709"/>
         <w:jc w:val="both"/>
         <w:rPr>
           <w:rFonts w:ascii="Times New Roman" w:hAnsi="Times New Roman" w:cs="Times New Roman"/>
@@ -8631,8 +9246,273 @@
           <w:sz w:val="28"/>
           <w:szCs w:val="28"/>
         </w:rPr>
-        <w:t xml:space="preserve">Страшная математика </w:t>
-      </w:r>
+        <w:t>Постановка задачи исследования</w:t>
+      </w:r>
+    </w:p>
+    <w:p>
+      <w:pPr>
+        <w:spacing w:after="0" w:line="360" w:lineRule="auto"/>
+        <w:ind w:firstLine="708"/>
+        <w:jc w:val="both"/>
+        <w:rPr>
+          <w:rFonts w:ascii="Times New Roman" w:hAnsi="Times New Roman" w:cs="Times New Roman"/>
+          <w:sz w:val="28"/>
+          <w:szCs w:val="28"/>
+        </w:rPr>
+      </w:pPr>
+      <w:r>
+        <w:rPr>
+          <w:rFonts w:ascii="Times New Roman" w:hAnsi="Times New Roman" w:cs="Times New Roman"/>
+          <w:sz w:val="28"/>
+          <w:szCs w:val="28"/>
+        </w:rPr>
+        <w:t xml:space="preserve">Исходя из того, что у каждого алгоритма есть как преимущества, так и недостатки, и особенности работы в той или иной ситуации, важно перед </w:t>
+      </w:r>
+      <w:r>
+        <w:rPr>
+          <w:rFonts w:ascii="Times New Roman" w:hAnsi="Times New Roman" w:cs="Times New Roman"/>
+          <w:sz w:val="28"/>
+          <w:szCs w:val="28"/>
+        </w:rPr>
+        <w:lastRenderedPageBreak/>
+        <w:t>выбором конкретного метода определить, какой из вариантов лучше подойдет для вашего случая. В том числе важно обратить внимание на общее количество запросов, скорость их обработки, наличие и частота наплывов пользователей (например, связанные с сезонностью или временем суток). </w:t>
+      </w:r>
+    </w:p>
+    <w:p>
+      <w:pPr>
+        <w:spacing w:after="0" w:line="360" w:lineRule="auto"/>
+        <w:ind w:firstLine="708"/>
+        <w:jc w:val="both"/>
+        <w:rPr>
+          <w:rFonts w:ascii="Times New Roman" w:hAnsi="Times New Roman" w:cs="Times New Roman"/>
+          <w:sz w:val="28"/>
+          <w:szCs w:val="28"/>
+        </w:rPr>
+      </w:pPr>
+      <w:r>
+        <w:rPr>
+          <w:rFonts w:ascii="Times New Roman" w:hAnsi="Times New Roman" w:cs="Times New Roman"/>
+          <w:sz w:val="28"/>
+          <w:szCs w:val="28"/>
+        </w:rPr>
+        <w:t>К тому же п</w:t>
+      </w:r>
+      <w:r>
+        <w:rPr>
+          <w:rFonts w:ascii="Times New Roman" w:hAnsi="Times New Roman" w:cs="Times New Roman"/>
+          <w:sz w:val="28"/>
+          <w:szCs w:val="28"/>
+        </w:rPr>
+        <w:t xml:space="preserve">рямой комплексной оценки архитектуры не существует. </w:t>
+      </w:r>
+      <w:r>
+        <w:rPr>
+          <w:rFonts w:ascii="Times New Roman" w:hAnsi="Times New Roman" w:cs="Times New Roman"/>
+          <w:sz w:val="28"/>
+          <w:szCs w:val="28"/>
+        </w:rPr>
+        <w:t>Сложно</w:t>
+      </w:r>
+      <w:r>
+        <w:rPr>
+          <w:rFonts w:ascii="Times New Roman" w:hAnsi="Times New Roman" w:cs="Times New Roman"/>
+          <w:sz w:val="28"/>
+          <w:szCs w:val="28"/>
+        </w:rPr>
+        <w:t xml:space="preserve"> однозначно сказать, выдержит ли наш система нагрузку в час-пик, когда она испытывает наибольшую нагрузку, а также провести масштабирование/</w:t>
+      </w:r>
+      <w:proofErr w:type="spellStart"/>
+      <w:r>
+        <w:rPr>
+          <w:rFonts w:ascii="Times New Roman" w:hAnsi="Times New Roman" w:cs="Times New Roman"/>
+          <w:sz w:val="28"/>
+          <w:szCs w:val="28"/>
+        </w:rPr>
+        <w:t>демасштабирование</w:t>
+      </w:r>
+      <w:proofErr w:type="spellEnd"/>
+      <w:r>
+        <w:rPr>
+          <w:rFonts w:ascii="Times New Roman" w:hAnsi="Times New Roman" w:cs="Times New Roman"/>
+          <w:sz w:val="28"/>
+          <w:szCs w:val="28"/>
+        </w:rPr>
+        <w:t xml:space="preserve"> системы на основе увеличения/уменьшения популярности страниц(</w:t>
+      </w:r>
+      <w:proofErr w:type="spellStart"/>
+      <w:r>
+        <w:rPr>
+          <w:rFonts w:ascii="Times New Roman" w:hAnsi="Times New Roman" w:cs="Times New Roman"/>
+          <w:sz w:val="28"/>
+          <w:szCs w:val="28"/>
+        </w:rPr>
+        <w:t>эндпоинтов</w:t>
+      </w:r>
+      <w:proofErr w:type="spellEnd"/>
+      <w:r>
+        <w:rPr>
+          <w:rFonts w:ascii="Times New Roman" w:hAnsi="Times New Roman" w:cs="Times New Roman"/>
+          <w:sz w:val="28"/>
+          <w:szCs w:val="28"/>
+        </w:rPr>
+        <w:t>) у пользователей.</w:t>
+      </w:r>
+    </w:p>
+    <w:p>
+      <w:pPr>
+        <w:spacing w:after="0" w:line="360" w:lineRule="auto"/>
+        <w:ind w:firstLine="708"/>
+        <w:jc w:val="both"/>
+        <w:rPr>
+          <w:rFonts w:ascii="Times New Roman" w:hAnsi="Times New Roman" w:cs="Times New Roman"/>
+          <w:sz w:val="28"/>
+          <w:szCs w:val="28"/>
+        </w:rPr>
+      </w:pPr>
+      <w:r>
+        <w:rPr>
+          <w:rFonts w:ascii="Times New Roman" w:hAnsi="Times New Roman" w:cs="Times New Roman"/>
+          <w:sz w:val="28"/>
+          <w:szCs w:val="28"/>
+        </w:rPr>
+        <w:t xml:space="preserve">Существующие в настоящее время подходы к </w:t>
+      </w:r>
+      <w:r>
+        <w:rPr>
+          <w:rFonts w:ascii="Times New Roman" w:hAnsi="Times New Roman" w:cs="Times New Roman"/>
+          <w:sz w:val="28"/>
+          <w:szCs w:val="28"/>
+        </w:rPr>
+        <w:t xml:space="preserve">балансировки информационной системы на основе </w:t>
+      </w:r>
+      <w:proofErr w:type="spellStart"/>
+      <w:r>
+        <w:rPr>
+          <w:rFonts w:ascii="Times New Roman" w:hAnsi="Times New Roman" w:cs="Times New Roman"/>
+          <w:sz w:val="28"/>
+          <w:szCs w:val="28"/>
+        </w:rPr>
+        <w:t>микросервисного</w:t>
+      </w:r>
+      <w:proofErr w:type="spellEnd"/>
+      <w:r>
+        <w:rPr>
+          <w:rFonts w:ascii="Times New Roman" w:hAnsi="Times New Roman" w:cs="Times New Roman"/>
+          <w:sz w:val="28"/>
+          <w:szCs w:val="28"/>
+        </w:rPr>
+        <w:t xml:space="preserve"> паттерна </w:t>
+      </w:r>
+      <w:r>
+        <w:rPr>
+          <w:rFonts w:ascii="Times New Roman" w:hAnsi="Times New Roman" w:cs="Times New Roman"/>
+          <w:sz w:val="28"/>
+          <w:szCs w:val="28"/>
+        </w:rPr>
+        <w:t>далеки от совершенства,</w:t>
+      </w:r>
+      <w:r>
+        <w:rPr>
+          <w:rFonts w:ascii="Times New Roman" w:hAnsi="Times New Roman" w:cs="Times New Roman"/>
+          <w:sz w:val="28"/>
+          <w:szCs w:val="28"/>
+        </w:rPr>
+        <w:t xml:space="preserve"> они не оптимизируют работу информационной системы по соотношению «ресурсы-качество»</w:t>
+      </w:r>
+      <w:r>
+        <w:rPr>
+          <w:rFonts w:ascii="Times New Roman" w:hAnsi="Times New Roman" w:cs="Times New Roman"/>
+          <w:sz w:val="28"/>
+          <w:szCs w:val="28"/>
+        </w:rPr>
+        <w:t>,</w:t>
+      </w:r>
+      <w:r>
+        <w:rPr>
+          <w:rFonts w:ascii="Times New Roman" w:hAnsi="Times New Roman" w:cs="Times New Roman"/>
+          <w:sz w:val="28"/>
+          <w:szCs w:val="28"/>
+        </w:rPr>
+        <w:t xml:space="preserve"> не обладают методологическим единством,</w:t>
+      </w:r>
+      <w:r>
+        <w:rPr>
+          <w:rFonts w:ascii="Times New Roman" w:hAnsi="Times New Roman" w:cs="Times New Roman"/>
+          <w:sz w:val="28"/>
+          <w:szCs w:val="28"/>
+        </w:rPr>
+        <w:t xml:space="preserve"> а также</w:t>
+      </w:r>
+      <w:r>
+        <w:rPr>
+          <w:rFonts w:ascii="Times New Roman" w:hAnsi="Times New Roman" w:cs="Times New Roman"/>
+          <w:sz w:val="28"/>
+          <w:szCs w:val="28"/>
+        </w:rPr>
+        <w:t xml:space="preserve"> характеризуются появлением новых идей и технологий, нуждающихся в обобщении и развитии, и не учитывают специфику </w:t>
+      </w:r>
+      <w:r>
+        <w:rPr>
+          <w:rFonts w:ascii="Times New Roman" w:hAnsi="Times New Roman" w:cs="Times New Roman"/>
+          <w:sz w:val="28"/>
+          <w:szCs w:val="28"/>
+        </w:rPr>
+        <w:t>высоконагруженной с точки зрения эффективности туристической отрасли</w:t>
+      </w:r>
+      <w:r>
+        <w:rPr>
+          <w:rFonts w:ascii="Times New Roman" w:hAnsi="Times New Roman" w:cs="Times New Roman"/>
+          <w:sz w:val="28"/>
+          <w:szCs w:val="28"/>
+        </w:rPr>
+        <w:t>. В данных обстоятельствах становятся необходимым постановка и решение актуальной научной задачи</w:t>
+      </w:r>
+      <w:r>
+        <w:rPr>
+          <w:rFonts w:ascii="Times New Roman" w:hAnsi="Times New Roman" w:cs="Times New Roman"/>
+          <w:sz w:val="28"/>
+          <w:szCs w:val="28"/>
+        </w:rPr>
+        <w:t xml:space="preserve"> - </w:t>
+      </w:r>
+      <w:r>
+        <w:rPr>
+          <w:rFonts w:ascii="Times New Roman" w:hAnsi="Times New Roman" w:cs="Times New Roman"/>
+          <w:sz w:val="28"/>
+          <w:szCs w:val="28"/>
+        </w:rPr>
+        <w:t xml:space="preserve">выявление неявных закономерностей и определение оптимальной архитектуры </w:t>
+      </w:r>
+      <w:proofErr w:type="spellStart"/>
+      <w:r>
+        <w:rPr>
+          <w:rFonts w:ascii="Times New Roman" w:hAnsi="Times New Roman" w:cs="Times New Roman"/>
+          <w:sz w:val="28"/>
+          <w:szCs w:val="28"/>
+        </w:rPr>
+        <w:t>микросервисного</w:t>
+      </w:r>
+      <w:proofErr w:type="spellEnd"/>
+      <w:r>
+        <w:rPr>
+          <w:rFonts w:ascii="Times New Roman" w:hAnsi="Times New Roman" w:cs="Times New Roman"/>
+          <w:sz w:val="28"/>
+          <w:szCs w:val="28"/>
+        </w:rPr>
+        <w:t xml:space="preserve"> приложения.</w:t>
+      </w:r>
+    </w:p>
+    <w:p>
+      <w:pPr>
+        <w:spacing w:after="0" w:line="360" w:lineRule="auto"/>
+        <w:ind w:firstLine="708"/>
+        <w:jc w:val="both"/>
+        <w:rPr>
+          <w:rFonts w:ascii="Times New Roman" w:hAnsi="Times New Roman" w:cs="Times New Roman"/>
+          <w:sz w:val="28"/>
+          <w:szCs w:val="28"/>
+        </w:rPr>
+      </w:pPr>
       <w:r>
         <w:rPr>
           <w:rFonts w:ascii="Times New Roman" w:hAnsi="Times New Roman" w:cs="Times New Roman"/>
@@ -8641,14 +9521,9 @@
           <w:sz w:val="28"/>
           <w:szCs w:val="28"/>
         </w:rPr>
-        <w:t>(25.12)</w:t>
-      </w:r>
-    </w:p>
-    <w:p>
-      <w:pPr>
-        <w:spacing w:line="360" w:lineRule="auto"/>
-        <w:ind w:firstLine="708"/>
-        <w:jc w:val="both"/>
+        <w:t xml:space="preserve">Цель </w:t>
+      </w:r>
+      <w:r>
         <w:rPr>
           <w:rFonts w:ascii="Times New Roman" w:hAnsi="Times New Roman" w:cs="Times New Roman"/>
           <w:b/>
@@ -8656,12 +9531,172 @@
           <w:sz w:val="28"/>
           <w:szCs w:val="28"/>
         </w:rPr>
-      </w:pPr>
-    </w:p>
-    <w:p>
-      <w:pPr>
-        <w:spacing w:line="360" w:lineRule="auto"/>
-        <w:jc w:val="center"/>
+        <w:t xml:space="preserve">магистерской диссертации </w:t>
+      </w:r>
+      <w:r>
+        <w:rPr>
+          <w:rFonts w:ascii="Times New Roman" w:hAnsi="Times New Roman" w:cs="Times New Roman"/>
+          <w:sz w:val="28"/>
+          <w:szCs w:val="28"/>
+        </w:rPr>
+        <w:t>– исследование методов, которые помогут повысить эффективность информационных систем в сфере туризма по таким критериям, как производительность, так и отказоустойчивость.</w:t>
+      </w:r>
+    </w:p>
+    <w:p>
+      <w:pPr>
+        <w:spacing w:after="0" w:line="360" w:lineRule="auto"/>
+        <w:ind w:firstLine="708"/>
+        <w:jc w:val="both"/>
+        <w:rPr>
+          <w:rFonts w:ascii="Times New Roman" w:hAnsi="Times New Roman" w:cs="Times New Roman"/>
+          <w:sz w:val="28"/>
+          <w:szCs w:val="28"/>
+        </w:rPr>
+      </w:pPr>
+      <w:r>
+        <w:rPr>
+          <w:rFonts w:ascii="Times New Roman" w:hAnsi="Times New Roman" w:cs="Times New Roman"/>
+          <w:sz w:val="28"/>
+          <w:szCs w:val="28"/>
+        </w:rPr>
+        <w:t xml:space="preserve">Следующие </w:t>
+      </w:r>
+      <w:r>
+        <w:rPr>
+          <w:rFonts w:ascii="Times New Roman" w:hAnsi="Times New Roman" w:cs="Times New Roman"/>
+          <w:b/>
+          <w:bCs/>
+          <w:sz w:val="28"/>
+          <w:szCs w:val="28"/>
+        </w:rPr>
+        <w:t>задачи</w:t>
+      </w:r>
+      <w:r>
+        <w:rPr>
+          <w:rFonts w:ascii="Times New Roman" w:hAnsi="Times New Roman" w:cs="Times New Roman"/>
+          <w:sz w:val="28"/>
+          <w:szCs w:val="28"/>
+        </w:rPr>
+        <w:t xml:space="preserve"> определены для достижения поставленных целей:</w:t>
+      </w:r>
+    </w:p>
+    <w:p>
+      <w:pPr>
+        <w:pStyle w:val="a7"/>
+        <w:numPr>
+          <w:ilvl w:val="0"/>
+          <w:numId w:val="2"/>
+        </w:numPr>
+        <w:spacing w:after="0" w:line="360" w:lineRule="auto"/>
+        <w:jc w:val="both"/>
+        <w:rPr>
+          <w:rFonts w:ascii="Times New Roman" w:hAnsi="Times New Roman" w:cs="Times New Roman"/>
+          <w:sz w:val="28"/>
+          <w:szCs w:val="28"/>
+        </w:rPr>
+      </w:pPr>
+      <w:r>
+        <w:rPr>
+          <w:rFonts w:ascii="Times New Roman" w:hAnsi="Times New Roman" w:cs="Times New Roman"/>
+          <w:sz w:val="28"/>
+          <w:szCs w:val="28"/>
+        </w:rPr>
+        <w:t>Проведение анализа предметной области и выявление специфических требований к информационным системам в сфере туризма.</w:t>
+      </w:r>
+    </w:p>
+    <w:p>
+      <w:pPr>
+        <w:pStyle w:val="a7"/>
+        <w:numPr>
+          <w:ilvl w:val="0"/>
+          <w:numId w:val="2"/>
+        </w:numPr>
+        <w:spacing w:after="0" w:line="360" w:lineRule="auto"/>
+        <w:jc w:val="both"/>
+        <w:rPr>
+          <w:rFonts w:ascii="Times New Roman" w:hAnsi="Times New Roman" w:cs="Times New Roman"/>
+          <w:sz w:val="28"/>
+          <w:szCs w:val="28"/>
+        </w:rPr>
+      </w:pPr>
+      <w:r>
+        <w:rPr>
+          <w:rFonts w:ascii="Times New Roman" w:hAnsi="Times New Roman" w:cs="Times New Roman"/>
+          <w:sz w:val="28"/>
+          <w:szCs w:val="28"/>
+        </w:rPr>
+        <w:t>Исследование архитектурных подходов к построению ИС, систематизировать их достоинства, недостатки и области применения.</w:t>
+      </w:r>
+    </w:p>
+    <w:p>
+      <w:pPr>
+        <w:pStyle w:val="a7"/>
+        <w:numPr>
+          <w:ilvl w:val="0"/>
+          <w:numId w:val="2"/>
+        </w:numPr>
+        <w:spacing w:after="0" w:line="360" w:lineRule="auto"/>
+        <w:jc w:val="both"/>
+        <w:rPr>
+          <w:rFonts w:ascii="Times New Roman" w:hAnsi="Times New Roman" w:cs="Times New Roman"/>
+          <w:sz w:val="28"/>
+          <w:szCs w:val="28"/>
+        </w:rPr>
+      </w:pPr>
+      <w:r>
+        <w:rPr>
+          <w:rFonts w:ascii="Times New Roman" w:hAnsi="Times New Roman" w:cs="Times New Roman"/>
+          <w:sz w:val="28"/>
+          <w:szCs w:val="28"/>
+        </w:rPr>
+        <w:lastRenderedPageBreak/>
+        <w:t>Разработка методики выбора структурного типа архитектуры ИС на основе анализа ключевых параметров проекта.</w:t>
+      </w:r>
+    </w:p>
+    <w:p>
+      <w:pPr>
+        <w:pStyle w:val="a7"/>
+        <w:numPr>
+          <w:ilvl w:val="0"/>
+          <w:numId w:val="2"/>
+        </w:numPr>
+        <w:spacing w:after="0" w:line="360" w:lineRule="auto"/>
+        <w:jc w:val="both"/>
+        <w:rPr>
+          <w:rFonts w:ascii="Times New Roman" w:hAnsi="Times New Roman" w:cs="Times New Roman"/>
+          <w:sz w:val="28"/>
+          <w:szCs w:val="28"/>
+        </w:rPr>
+      </w:pPr>
+      <w:r>
+        <w:rPr>
+          <w:rFonts w:ascii="Times New Roman" w:hAnsi="Times New Roman" w:cs="Times New Roman"/>
+          <w:sz w:val="28"/>
+          <w:szCs w:val="28"/>
+        </w:rPr>
+        <w:t xml:space="preserve">Проектирование архитектурную модель информационной системы на основе </w:t>
+      </w:r>
+      <w:proofErr w:type="spellStart"/>
+      <w:r>
+        <w:rPr>
+          <w:rFonts w:ascii="Times New Roman" w:hAnsi="Times New Roman" w:cs="Times New Roman"/>
+          <w:sz w:val="28"/>
+          <w:szCs w:val="28"/>
+        </w:rPr>
+        <w:t>микросервисного</w:t>
+      </w:r>
+      <w:proofErr w:type="spellEnd"/>
+      <w:r>
+        <w:rPr>
+          <w:rFonts w:ascii="Times New Roman" w:hAnsi="Times New Roman" w:cs="Times New Roman"/>
+          <w:sz w:val="28"/>
+          <w:szCs w:val="28"/>
+        </w:rPr>
+        <w:t xml:space="preserve"> подхода.</w:t>
+      </w:r>
+    </w:p>
+    <w:p>
+      <w:pPr>
         <w:rPr>
           <w:rFonts w:ascii="Times New Roman" w:hAnsi="Times New Roman" w:cs="Times New Roman"/>
           <w:b/>
@@ -8671,7 +9706,9 @@
           <w:szCs w:val="28"/>
         </w:rPr>
       </w:pPr>
-      <w:r>
+    </w:p>
+    <w:p>
+      <w:pPr>
         <w:rPr>
           <w:rFonts w:ascii="Times New Roman" w:hAnsi="Times New Roman" w:cs="Times New Roman"/>
           <w:b/>
@@ -8680,225 +9717,8 @@
           <w:sz w:val="28"/>
           <w:szCs w:val="28"/>
         </w:rPr>
-        <w:t>ЗАКЛЮЧЕНИЕ</w:t>
-      </w:r>
-    </w:p>
-    <w:p>
-      <w:pPr>
-        <w:spacing w:line="240" w:lineRule="auto"/>
-        <w:ind w:firstLine="708"/>
-        <w:jc w:val="both"/>
-        <w:rPr>
-          <w:rFonts w:ascii="Times New Roman" w:hAnsi="Times New Roman" w:cs="Times New Roman"/>
-        </w:rPr>
-      </w:pPr>
-      <w:r>
-        <w:rPr>
-          <w:rFonts w:ascii="Times New Roman" w:eastAsiaTheme="minorEastAsia" w:hAnsi="Times New Roman" w:cs="Times New Roman"/>
-        </w:rPr>
-        <w:t>В рамках</w:t>
-      </w:r>
-      <w:r>
-        <w:rPr>
-          <w:rFonts w:ascii="Times New Roman" w:eastAsiaTheme="minorEastAsia" w:hAnsi="Times New Roman" w:cs="Times New Roman"/>
-        </w:rPr>
-        <w:t xml:space="preserve"> </w:t>
-      </w:r>
-      <w:r>
-        <w:rPr>
-          <w:rFonts w:ascii="Times New Roman" w:eastAsiaTheme="minorEastAsia" w:hAnsi="Times New Roman" w:cs="Times New Roman"/>
-        </w:rPr>
-        <w:t>практики</w:t>
-      </w:r>
-      <w:r>
-        <w:rPr>
-          <w:rFonts w:ascii="Times New Roman" w:eastAsiaTheme="minorEastAsia" w:hAnsi="Times New Roman" w:cs="Times New Roman"/>
-        </w:rPr>
-        <w:t xml:space="preserve"> было проведено исследование, целью которого является </w:t>
-      </w:r>
-      <w:r>
-        <w:rPr>
-          <w:rFonts w:ascii="Times New Roman" w:hAnsi="Times New Roman" w:cs="Times New Roman"/>
-        </w:rPr>
-        <w:t>повышение эффективности информационных систем в сфере туризма по таким критериям, как производительность, так и отказоустойчивость.</w:t>
-      </w:r>
-    </w:p>
-    <w:p>
-      <w:pPr>
-        <w:spacing w:line="240" w:lineRule="auto"/>
-        <w:ind w:firstLine="708"/>
-        <w:jc w:val="both"/>
-        <w:rPr>
-          <w:rFonts w:ascii="Times New Roman" w:hAnsi="Times New Roman" w:cs="Times New Roman"/>
-        </w:rPr>
-      </w:pPr>
-      <w:r>
-        <w:rPr>
-          <w:rFonts w:ascii="Times New Roman" w:eastAsiaTheme="minorEastAsia" w:hAnsi="Times New Roman" w:cs="Times New Roman"/>
-        </w:rPr>
-        <w:lastRenderedPageBreak/>
-        <w:t xml:space="preserve">В данной работе был предложен комплексный подход к </w:t>
-      </w:r>
-      <w:r>
-        <w:rPr>
-          <w:rFonts w:ascii="Times New Roman" w:eastAsiaTheme="minorEastAsia" w:hAnsi="Times New Roman" w:cs="Times New Roman"/>
-        </w:rPr>
-        <w:t xml:space="preserve">анализу </w:t>
-      </w:r>
-      <w:proofErr w:type="spellStart"/>
-      <w:r>
-        <w:rPr>
-          <w:rFonts w:ascii="Times New Roman" w:eastAsiaTheme="minorEastAsia" w:hAnsi="Times New Roman" w:cs="Times New Roman"/>
-        </w:rPr>
-        <w:t>микросервисного</w:t>
-      </w:r>
-      <w:proofErr w:type="spellEnd"/>
-      <w:r>
-        <w:rPr>
-          <w:rFonts w:ascii="Times New Roman" w:eastAsiaTheme="minorEastAsia" w:hAnsi="Times New Roman" w:cs="Times New Roman"/>
-        </w:rPr>
-        <w:t xml:space="preserve"> паттерна.</w:t>
-      </w:r>
-      <w:r>
-        <w:rPr>
-          <w:rFonts w:ascii="Times New Roman" w:eastAsiaTheme="minorEastAsia" w:hAnsi="Times New Roman" w:cs="Times New Roman"/>
-        </w:rPr>
-        <w:t xml:space="preserve"> </w:t>
-      </w:r>
-      <w:r>
-        <w:rPr>
-          <w:rFonts w:ascii="Times New Roman" w:eastAsiaTheme="minorEastAsia" w:hAnsi="Times New Roman" w:cs="Times New Roman"/>
-        </w:rPr>
-        <w:t>В результате исследования</w:t>
-      </w:r>
-      <w:r>
-        <w:rPr>
-          <w:rFonts w:ascii="Times New Roman" w:eastAsiaTheme="minorEastAsia" w:hAnsi="Times New Roman" w:cs="Times New Roman"/>
-        </w:rPr>
-        <w:t xml:space="preserve"> </w:t>
-      </w:r>
-      <w:r>
-        <w:rPr>
-          <w:rFonts w:ascii="Times New Roman" w:hAnsi="Times New Roman" w:cs="Times New Roman"/>
-        </w:rPr>
-        <w:t xml:space="preserve">разработана методика выбора архитектурного паттерна для информационных систем, основанная на многокритериальном анализе специфических требований предметной области, а также были установлены неявные закономерности между требованиями к ИС и её реализацией на основе </w:t>
-      </w:r>
-      <w:proofErr w:type="spellStart"/>
-      <w:r>
-        <w:rPr>
-          <w:rFonts w:ascii="Times New Roman" w:hAnsi="Times New Roman" w:cs="Times New Roman"/>
-        </w:rPr>
-        <w:t>микросервисного</w:t>
-      </w:r>
-      <w:proofErr w:type="spellEnd"/>
-      <w:r>
-        <w:rPr>
-          <w:rFonts w:ascii="Times New Roman" w:hAnsi="Times New Roman" w:cs="Times New Roman"/>
-        </w:rPr>
-        <w:t xml:space="preserve"> паттерна.</w:t>
-      </w:r>
-    </w:p>
-    <w:p>
-      <w:pPr>
-        <w:spacing w:line="240" w:lineRule="auto"/>
-        <w:ind w:firstLine="708"/>
-        <w:jc w:val="both"/>
-        <w:rPr>
-          <w:rFonts w:ascii="Times New Roman" w:eastAsiaTheme="minorEastAsia" w:hAnsi="Times New Roman" w:cs="Times New Roman"/>
-        </w:rPr>
-      </w:pPr>
-      <w:r>
-        <w:rPr>
-          <w:rFonts w:ascii="Times New Roman" w:eastAsiaTheme="minorEastAsia" w:hAnsi="Times New Roman" w:cs="Times New Roman"/>
-        </w:rPr>
-        <w:t xml:space="preserve">Проведён сравнительный анализ </w:t>
-      </w:r>
-      <w:r>
-        <w:rPr>
-          <w:rFonts w:ascii="Times New Roman" w:eastAsiaTheme="minorEastAsia" w:hAnsi="Times New Roman" w:cs="Times New Roman"/>
-        </w:rPr>
-        <w:t xml:space="preserve">архитектурных решений и практик. В результате применения методики удалось повысить производительность ИС на … % и снизить общее количество фатальных ошибок на … %. </w:t>
-      </w:r>
-    </w:p>
-    <w:p>
-      <w:pPr>
-        <w:widowControl w:val="0"/>
-        <w:ind w:firstLine="708"/>
-        <w:jc w:val="both"/>
-        <w:rPr>
-          <w:rFonts w:ascii="Times New Roman" w:eastAsiaTheme="minorEastAsia" w:hAnsi="Times New Roman" w:cs="Times New Roman"/>
-        </w:rPr>
-      </w:pPr>
-      <w:r>
-        <w:rPr>
-          <w:rFonts w:ascii="Times New Roman" w:eastAsiaTheme="minorEastAsia" w:hAnsi="Times New Roman" w:cs="Times New Roman"/>
-        </w:rPr>
-        <w:t>Практическая значимость работы заключается</w:t>
-      </w:r>
-      <w:r>
-        <w:rPr>
-          <w:rFonts w:ascii="Times New Roman" w:eastAsiaTheme="minorEastAsia" w:hAnsi="Times New Roman" w:cs="Times New Roman"/>
-        </w:rPr>
-        <w:t xml:space="preserve"> в разработке архитектурной модели и методики, которые обеспечивают обоснованный подход к созданию высоконагруженных и отказоустойчивых информационных систем в об</w:t>
-      </w:r>
-      <w:r>
-        <w:rPr>
-          <w:rFonts w:ascii="Times New Roman" w:eastAsiaTheme="minorEastAsia" w:hAnsi="Times New Roman" w:cs="Times New Roman"/>
-        </w:rPr>
-        <w:t>ла</w:t>
-      </w:r>
-      <w:r>
-        <w:rPr>
-          <w:rFonts w:ascii="Times New Roman" w:eastAsiaTheme="minorEastAsia" w:hAnsi="Times New Roman" w:cs="Times New Roman"/>
-        </w:rPr>
-        <w:t>сти туризма. Результаты работы позволяют проектировать системы, способные стабильно функционировать в условиях пиковых нагрузок, связанных с сезонностью и растущим тур</w:t>
-      </w:r>
-      <w:r>
-        <w:rPr>
-          <w:rFonts w:ascii="Times New Roman" w:eastAsiaTheme="minorEastAsia" w:hAnsi="Times New Roman" w:cs="Times New Roman"/>
-        </w:rPr>
-        <w:t xml:space="preserve">истским </w:t>
-      </w:r>
-      <w:r>
-        <w:rPr>
-          <w:rFonts w:ascii="Times New Roman" w:eastAsiaTheme="minorEastAsia" w:hAnsi="Times New Roman" w:cs="Times New Roman"/>
-        </w:rPr>
-        <w:t xml:space="preserve">потоком. </w:t>
-      </w:r>
-    </w:p>
-    <w:p>
-      <w:pPr>
-        <w:widowControl w:val="0"/>
-        <w:ind w:firstLine="708"/>
-        <w:jc w:val="both"/>
-        <w:rPr>
-          <w:rFonts w:ascii="Times New Roman" w:eastAsiaTheme="minorEastAsia" w:hAnsi="Times New Roman" w:cs="Times New Roman"/>
-        </w:rPr>
-      </w:pPr>
-      <w:r>
-        <w:rPr>
-          <w:rFonts w:ascii="Times New Roman" w:eastAsiaTheme="minorEastAsia" w:hAnsi="Times New Roman" w:cs="Times New Roman"/>
-        </w:rPr>
-        <w:t xml:space="preserve">В перспективе планируется расширить экспериментальную </w:t>
-      </w:r>
-      <w:r>
-        <w:rPr>
-          <w:rFonts w:ascii="Times New Roman" w:eastAsiaTheme="minorEastAsia" w:hAnsi="Times New Roman" w:cs="Times New Roman"/>
-        </w:rPr>
-        <w:t>базу исследования, протестировав архитектурную модель на симуляторах нагрузки, более точно имитирующих реальные сценарии использования туристических платформ</w:t>
-      </w:r>
-      <w:r>
-        <w:rPr>
-          <w:rFonts w:ascii="Times New Roman" w:eastAsiaTheme="minorEastAsia" w:hAnsi="Times New Roman" w:cs="Times New Roman"/>
-        </w:rPr>
-        <w:t>, а также адаптировать разработанную методику выбора архитектуры для смежных предметных областей с высокими требованиями к доступности и отказоустойчивости, таких как финансовые технологии.</w:t>
-      </w:r>
-    </w:p>
-    <w:p/>
-    <w:p>
-      <w:pPr>
-        <w:pStyle w:val="1"/>
-        <w:jc w:val="center"/>
+      </w:pPr>
+      <w:r>
         <w:rPr>
           <w:rFonts w:ascii="Times New Roman" w:hAnsi="Times New Roman" w:cs="Times New Roman"/>
           <w:b/>
@@ -8907,8 +9727,13 @@
           <w:sz w:val="28"/>
           <w:szCs w:val="28"/>
         </w:rPr>
-      </w:pPr>
-      <w:r>
+        <w:br w:type="page"/>
+      </w:r>
+    </w:p>
+    <w:p>
+      <w:pPr>
+        <w:spacing w:line="360" w:lineRule="auto"/>
+        <w:jc w:val="center"/>
         <w:rPr>
           <w:rFonts w:ascii="Times New Roman" w:hAnsi="Times New Roman" w:cs="Times New Roman"/>
           <w:b/>
@@ -8917,13 +9742,8 @@
           <w:sz w:val="28"/>
           <w:szCs w:val="28"/>
         </w:rPr>
-        <w:t>СПИСОК ЛИТЕРАТУРЫ</w:t>
-      </w:r>
-    </w:p>
-    <w:p>
-      <w:pPr>
-        <w:pStyle w:val="1"/>
-        <w:jc w:val="center"/>
+      </w:pPr>
+      <w:r>
         <w:rPr>
           <w:rFonts w:ascii="Times New Roman" w:hAnsi="Times New Roman" w:cs="Times New Roman"/>
           <w:b/>
@@ -8932,8 +9752,225 @@
           <w:sz w:val="28"/>
           <w:szCs w:val="28"/>
         </w:rPr>
-      </w:pPr>
-      <w:r>
+        <w:lastRenderedPageBreak/>
+        <w:t>ЗАКЛЮЧЕНИЕ</w:t>
+      </w:r>
+    </w:p>
+    <w:p>
+      <w:pPr>
+        <w:spacing w:line="240" w:lineRule="auto"/>
+        <w:ind w:firstLine="708"/>
+        <w:jc w:val="both"/>
+        <w:rPr>
+          <w:rFonts w:ascii="Times New Roman" w:hAnsi="Times New Roman" w:cs="Times New Roman"/>
+        </w:rPr>
+      </w:pPr>
+      <w:r>
+        <w:rPr>
+          <w:rFonts w:ascii="Times New Roman" w:eastAsiaTheme="minorEastAsia" w:hAnsi="Times New Roman" w:cs="Times New Roman"/>
+        </w:rPr>
+        <w:t>В рамках</w:t>
+      </w:r>
+      <w:r>
+        <w:rPr>
+          <w:rFonts w:ascii="Times New Roman" w:eastAsiaTheme="minorEastAsia" w:hAnsi="Times New Roman" w:cs="Times New Roman"/>
+        </w:rPr>
+        <w:t xml:space="preserve"> </w:t>
+      </w:r>
+      <w:r>
+        <w:rPr>
+          <w:rFonts w:ascii="Times New Roman" w:eastAsiaTheme="minorEastAsia" w:hAnsi="Times New Roman" w:cs="Times New Roman"/>
+        </w:rPr>
+        <w:t>практики</w:t>
+      </w:r>
+      <w:r>
+        <w:rPr>
+          <w:rFonts w:ascii="Times New Roman" w:eastAsiaTheme="minorEastAsia" w:hAnsi="Times New Roman" w:cs="Times New Roman"/>
+        </w:rPr>
+        <w:t xml:space="preserve"> было проведено исследование, целью которого является </w:t>
+      </w:r>
+      <w:r>
+        <w:rPr>
+          <w:rFonts w:ascii="Times New Roman" w:hAnsi="Times New Roman" w:cs="Times New Roman"/>
+        </w:rPr>
+        <w:t>повышение эффективности информационных систем в сфере туризма по таким критериям, как производительность, так и отказоустойчивость.</w:t>
+      </w:r>
+    </w:p>
+    <w:p>
+      <w:pPr>
+        <w:spacing w:line="240" w:lineRule="auto"/>
+        <w:ind w:firstLine="708"/>
+        <w:jc w:val="both"/>
+        <w:rPr>
+          <w:rFonts w:ascii="Times New Roman" w:hAnsi="Times New Roman" w:cs="Times New Roman"/>
+        </w:rPr>
+      </w:pPr>
+      <w:r>
+        <w:rPr>
+          <w:rFonts w:ascii="Times New Roman" w:eastAsiaTheme="minorEastAsia" w:hAnsi="Times New Roman" w:cs="Times New Roman"/>
+        </w:rPr>
+        <w:t xml:space="preserve">В данной работе был предложен комплексный подход к </w:t>
+      </w:r>
+      <w:r>
+        <w:rPr>
+          <w:rFonts w:ascii="Times New Roman" w:eastAsiaTheme="minorEastAsia" w:hAnsi="Times New Roman" w:cs="Times New Roman"/>
+        </w:rPr>
+        <w:t xml:space="preserve">анализу </w:t>
+      </w:r>
+      <w:proofErr w:type="spellStart"/>
+      <w:r>
+        <w:rPr>
+          <w:rFonts w:ascii="Times New Roman" w:eastAsiaTheme="minorEastAsia" w:hAnsi="Times New Roman" w:cs="Times New Roman"/>
+        </w:rPr>
+        <w:t>микросервисного</w:t>
+      </w:r>
+      <w:proofErr w:type="spellEnd"/>
+      <w:r>
+        <w:rPr>
+          <w:rFonts w:ascii="Times New Roman" w:eastAsiaTheme="minorEastAsia" w:hAnsi="Times New Roman" w:cs="Times New Roman"/>
+        </w:rPr>
+        <w:t xml:space="preserve"> паттерна.</w:t>
+      </w:r>
+      <w:r>
+        <w:rPr>
+          <w:rFonts w:ascii="Times New Roman" w:eastAsiaTheme="minorEastAsia" w:hAnsi="Times New Roman" w:cs="Times New Roman"/>
+        </w:rPr>
+        <w:t xml:space="preserve"> </w:t>
+      </w:r>
+      <w:r>
+        <w:rPr>
+          <w:rFonts w:ascii="Times New Roman" w:eastAsiaTheme="minorEastAsia" w:hAnsi="Times New Roman" w:cs="Times New Roman"/>
+        </w:rPr>
+        <w:t>В результате исследования</w:t>
+      </w:r>
+      <w:r>
+        <w:rPr>
+          <w:rFonts w:ascii="Times New Roman" w:eastAsiaTheme="minorEastAsia" w:hAnsi="Times New Roman" w:cs="Times New Roman"/>
+        </w:rPr>
+        <w:t xml:space="preserve"> </w:t>
+      </w:r>
+      <w:r>
+        <w:rPr>
+          <w:rFonts w:ascii="Times New Roman" w:hAnsi="Times New Roman" w:cs="Times New Roman"/>
+        </w:rPr>
+        <w:t xml:space="preserve">разработана методика выбора архитектурного паттерна для информационных систем, основанная на многокритериальном анализе специфических требований предметной области, а также были установлены неявные закономерности между требованиями к ИС и её реализацией на основе </w:t>
+      </w:r>
+      <w:proofErr w:type="spellStart"/>
+      <w:r>
+        <w:rPr>
+          <w:rFonts w:ascii="Times New Roman" w:hAnsi="Times New Roman" w:cs="Times New Roman"/>
+        </w:rPr>
+        <w:t>микросервисного</w:t>
+      </w:r>
+      <w:proofErr w:type="spellEnd"/>
+      <w:r>
+        <w:rPr>
+          <w:rFonts w:ascii="Times New Roman" w:hAnsi="Times New Roman" w:cs="Times New Roman"/>
+        </w:rPr>
+        <w:t xml:space="preserve"> паттерна.</w:t>
+      </w:r>
+    </w:p>
+    <w:p>
+      <w:pPr>
+        <w:spacing w:line="240" w:lineRule="auto"/>
+        <w:ind w:firstLine="708"/>
+        <w:jc w:val="both"/>
+        <w:rPr>
+          <w:rFonts w:ascii="Times New Roman" w:eastAsiaTheme="minorEastAsia" w:hAnsi="Times New Roman" w:cs="Times New Roman"/>
+        </w:rPr>
+      </w:pPr>
+      <w:r>
+        <w:rPr>
+          <w:rFonts w:ascii="Times New Roman" w:eastAsiaTheme="minorEastAsia" w:hAnsi="Times New Roman" w:cs="Times New Roman"/>
+        </w:rPr>
+        <w:t xml:space="preserve">Проведён сравнительный анализ </w:t>
+      </w:r>
+      <w:r>
+        <w:rPr>
+          <w:rFonts w:ascii="Times New Roman" w:eastAsiaTheme="minorEastAsia" w:hAnsi="Times New Roman" w:cs="Times New Roman"/>
+        </w:rPr>
+        <w:t xml:space="preserve">архитектурных решений и практик. В результате применения методики удалось повысить производительность ИС на … % и снизить общее количество фатальных ошибок на … %. </w:t>
+      </w:r>
+    </w:p>
+    <w:p>
+      <w:pPr>
+        <w:widowControl w:val="0"/>
+        <w:ind w:firstLine="708"/>
+        <w:jc w:val="both"/>
+        <w:rPr>
+          <w:rFonts w:ascii="Times New Roman" w:eastAsiaTheme="minorEastAsia" w:hAnsi="Times New Roman" w:cs="Times New Roman"/>
+        </w:rPr>
+      </w:pPr>
+      <w:r>
+        <w:rPr>
+          <w:rFonts w:ascii="Times New Roman" w:eastAsiaTheme="minorEastAsia" w:hAnsi="Times New Roman" w:cs="Times New Roman"/>
+        </w:rPr>
+        <w:t>Практическая значимость работы заключается</w:t>
+      </w:r>
+      <w:r>
+        <w:rPr>
+          <w:rFonts w:ascii="Times New Roman" w:eastAsiaTheme="minorEastAsia" w:hAnsi="Times New Roman" w:cs="Times New Roman"/>
+        </w:rPr>
+        <w:t xml:space="preserve"> в разработке архитектурной модели и методики, которые обеспечивают обоснованный подход к созданию высоконагруженных и отказоустойчивых информационных систем в об</w:t>
+      </w:r>
+      <w:r>
+        <w:rPr>
+          <w:rFonts w:ascii="Times New Roman" w:eastAsiaTheme="minorEastAsia" w:hAnsi="Times New Roman" w:cs="Times New Roman"/>
+        </w:rPr>
+        <w:t>ла</w:t>
+      </w:r>
+      <w:r>
+        <w:rPr>
+          <w:rFonts w:ascii="Times New Roman" w:eastAsiaTheme="minorEastAsia" w:hAnsi="Times New Roman" w:cs="Times New Roman"/>
+        </w:rPr>
+        <w:t>сти туризма. Результаты работы позволяют проектировать системы, способные стабильно функционировать в условиях пиковых нагрузок, связанных с сезонностью и растущим тур</w:t>
+      </w:r>
+      <w:r>
+        <w:rPr>
+          <w:rFonts w:ascii="Times New Roman" w:eastAsiaTheme="minorEastAsia" w:hAnsi="Times New Roman" w:cs="Times New Roman"/>
+        </w:rPr>
+        <w:t xml:space="preserve">истским </w:t>
+      </w:r>
+      <w:r>
+        <w:rPr>
+          <w:rFonts w:ascii="Times New Roman" w:eastAsiaTheme="minorEastAsia" w:hAnsi="Times New Roman" w:cs="Times New Roman"/>
+        </w:rPr>
+        <w:t xml:space="preserve">потоком. </w:t>
+      </w:r>
+    </w:p>
+    <w:p>
+      <w:pPr>
+        <w:widowControl w:val="0"/>
+        <w:ind w:firstLine="708"/>
+        <w:jc w:val="both"/>
+        <w:rPr>
+          <w:rFonts w:ascii="Times New Roman" w:eastAsiaTheme="minorEastAsia" w:hAnsi="Times New Roman" w:cs="Times New Roman"/>
+        </w:rPr>
+      </w:pPr>
+      <w:r>
+        <w:rPr>
+          <w:rFonts w:ascii="Times New Roman" w:eastAsiaTheme="minorEastAsia" w:hAnsi="Times New Roman" w:cs="Times New Roman"/>
+        </w:rPr>
+        <w:t xml:space="preserve">В перспективе планируется расширить экспериментальную </w:t>
+      </w:r>
+      <w:r>
+        <w:rPr>
+          <w:rFonts w:ascii="Times New Roman" w:eastAsiaTheme="minorEastAsia" w:hAnsi="Times New Roman" w:cs="Times New Roman"/>
+        </w:rPr>
+        <w:t>базу исследования, протестировав архитектурную модель на симуляторах нагрузки, более точно имитирующих реальные сценарии использования туристических платформ</w:t>
+      </w:r>
+      <w:r>
+        <w:rPr>
+          <w:rFonts w:ascii="Times New Roman" w:eastAsiaTheme="minorEastAsia" w:hAnsi="Times New Roman" w:cs="Times New Roman"/>
+        </w:rPr>
+        <w:t>, а также адаптировать разработанную методику выбора архитектуры для смежных предметных областей с высокими требованиями к доступности и отказоустойчивости, таких как финансовые технологии.</w:t>
+      </w:r>
+    </w:p>
+    <w:p/>
+    <w:p>
+      <w:pPr>
+        <w:pStyle w:val="1"/>
+        <w:jc w:val="center"/>
         <w:rPr>
           <w:rFonts w:ascii="Times New Roman" w:hAnsi="Times New Roman" w:cs="Times New Roman"/>
           <w:b/>
@@ -8942,13 +9979,8 @@
           <w:sz w:val="28"/>
           <w:szCs w:val="28"/>
         </w:rPr>
-        <w:t>ПРИЛОЖЕНИЕ АВТОРЕФЕРАТ</w:t>
-      </w:r>
-    </w:p>
-    <w:p>
-      <w:pPr>
-        <w:pStyle w:val="1"/>
-        <w:jc w:val="center"/>
+      </w:pPr>
+      <w:r>
         <w:rPr>
           <w:rFonts w:ascii="Times New Roman" w:hAnsi="Times New Roman" w:cs="Times New Roman"/>
           <w:b/>
@@ -8957,8 +9989,13 @@
           <w:sz w:val="28"/>
           <w:szCs w:val="28"/>
         </w:rPr>
-      </w:pPr>
-      <w:r>
+        <w:t>СПИСОК ЛИТЕРАТУРЫ</w:t>
+      </w:r>
+    </w:p>
+    <w:p>
+      <w:pPr>
+        <w:pStyle w:val="1"/>
+        <w:jc w:val="center"/>
         <w:rPr>
           <w:rFonts w:ascii="Times New Roman" w:hAnsi="Times New Roman" w:cs="Times New Roman"/>
           <w:b/>
@@ -8967,8 +10004,57 @@
           <w:sz w:val="28"/>
           <w:szCs w:val="28"/>
         </w:rPr>
+      </w:pPr>
+      <w:r>
+        <w:rPr>
+          <w:rFonts w:ascii="Times New Roman" w:hAnsi="Times New Roman" w:cs="Times New Roman"/>
+          <w:b/>
+          <w:bCs/>
+          <w:color w:val="000000" w:themeColor="text1"/>
+          <w:sz w:val="28"/>
+          <w:szCs w:val="28"/>
+        </w:rPr>
+        <w:t>ПРИЛОЖЕНИЕ АВТОРЕФЕРАТ</w:t>
+      </w:r>
+    </w:p>
+    <w:p>
+      <w:pPr>
+        <w:pStyle w:val="1"/>
+        <w:jc w:val="center"/>
+        <w:rPr>
+          <w:rFonts w:ascii="Times New Roman" w:hAnsi="Times New Roman" w:cs="Times New Roman"/>
+          <w:b/>
+          <w:bCs/>
+          <w:color w:val="000000" w:themeColor="text1"/>
+          <w:sz w:val="28"/>
+          <w:szCs w:val="28"/>
+        </w:rPr>
+      </w:pPr>
+      <w:r>
+        <w:rPr>
+          <w:rFonts w:ascii="Times New Roman" w:hAnsi="Times New Roman" w:cs="Times New Roman"/>
+          <w:b/>
+          <w:bCs/>
+          <w:color w:val="000000" w:themeColor="text1"/>
+          <w:sz w:val="28"/>
+          <w:szCs w:val="28"/>
+        </w:rPr>
         <w:t>ПРИЛОЖЕНИЕ СТАТЬЯ</w:t>
       </w:r>
+    </w:p>
+    <w:p>
+      <w:pPr>
+        <w:pStyle w:val="1"/>
+        <w:jc w:val="center"/>
+        <w:rPr>
+          <w:rFonts w:ascii="Times New Roman" w:hAnsi="Times New Roman" w:cs="Times New Roman"/>
+          <w:b/>
+          <w:bCs/>
+          <w:color w:val="000000" w:themeColor="text1"/>
+          <w:sz w:val="28"/>
+          <w:szCs w:val="28"/>
+        </w:rPr>
+      </w:pPr>
     </w:p>
     <w:sectPr>
       <w:pgSz w:w="11906" w:h="16838"/>
@@ -9209,6 +10295,119 @@
     </w:lvl>
   </w:abstractNum>
   <w:abstractNum w:abstractNumId="2" w15:restartNumberingAfterBreak="0">
+    <w:nsid w:val="105E2165"/>
+    <w:multiLevelType w:val="hybridMultilevel"/>
+    <w:tmpl w:val="C21677B2"/>
+    <w:lvl w:ilvl="0" w:tplc="04190001">
+      <w:start w:val="1"/>
+      <w:numFmt w:val="bullet"/>
+      <w:lvlText w:val=""/>
+      <w:lvlJc w:val="left"/>
+      <w:pPr>
+        <w:ind w:left="1080" w:hanging="360"/>
+      </w:pPr>
+      <w:rPr>
+        <w:rFonts w:ascii="Symbol" w:hAnsi="Symbol" w:hint="default"/>
+      </w:rPr>
+    </w:lvl>
+    <w:lvl w:ilvl="1" w:tplc="04190003" w:tentative="1">
+      <w:start w:val="1"/>
+      <w:numFmt w:val="bullet"/>
+      <w:lvlText w:val="o"/>
+      <w:lvlJc w:val="left"/>
+      <w:pPr>
+        <w:ind w:left="1800" w:hanging="360"/>
+      </w:pPr>
+      <w:rPr>
+        <w:rFonts w:ascii="Courier New" w:hAnsi="Courier New" w:cs="Courier New" w:hint="default"/>
+      </w:rPr>
+    </w:lvl>
+    <w:lvl w:ilvl="2" w:tplc="04190005" w:tentative="1">
+      <w:start w:val="1"/>
+      <w:numFmt w:val="bullet"/>
+      <w:lvlText w:val=""/>
+      <w:lvlJc w:val="left"/>
+      <w:pPr>
+        <w:ind w:left="2520" w:hanging="360"/>
+      </w:pPr>
+      <w:rPr>
+        <w:rFonts w:ascii="Wingdings" w:hAnsi="Wingdings" w:hint="default"/>
+      </w:rPr>
+    </w:lvl>
+    <w:lvl w:ilvl="3" w:tplc="04190001" w:tentative="1">
+      <w:start w:val="1"/>
+      <w:numFmt w:val="bullet"/>
+      <w:lvlText w:val=""/>
+      <w:lvlJc w:val="left"/>
+      <w:pPr>
+        <w:ind w:left="3240" w:hanging="360"/>
+      </w:pPr>
+      <w:rPr>
+        <w:rFonts w:ascii="Symbol" w:hAnsi="Symbol" w:hint="default"/>
+      </w:rPr>
+    </w:lvl>
+    <w:lvl w:ilvl="4" w:tplc="04190003" w:tentative="1">
+      <w:start w:val="1"/>
+      <w:numFmt w:val="bullet"/>
+      <w:lvlText w:val="o"/>
+      <w:lvlJc w:val="left"/>
+      <w:pPr>
+        <w:ind w:left="3960" w:hanging="360"/>
+      </w:pPr>
+      <w:rPr>
+        <w:rFonts w:ascii="Courier New" w:hAnsi="Courier New" w:cs="Courier New" w:hint="default"/>
+      </w:rPr>
+    </w:lvl>
+    <w:lvl w:ilvl="5" w:tplc="04190005" w:tentative="1">
+      <w:start w:val="1"/>
+      <w:numFmt w:val="bullet"/>
+      <w:lvlText w:val=""/>
+      <w:lvlJc w:val="left"/>
+      <w:pPr>
+        <w:ind w:left="4680" w:hanging="360"/>
+      </w:pPr>
+      <w:rPr>
+        <w:rFonts w:ascii="Wingdings" w:hAnsi="Wingdings" w:hint="default"/>
+      </w:rPr>
+    </w:lvl>
+    <w:lvl w:ilvl="6" w:tplc="04190001" w:tentative="1">
+      <w:start w:val="1"/>
+      <w:numFmt w:val="bullet"/>
+      <w:lvlText w:val=""/>
+      <w:lvlJc w:val="left"/>
+      <w:pPr>
+        <w:ind w:left="5400" w:hanging="360"/>
+      </w:pPr>
+      <w:rPr>
+        <w:rFonts w:ascii="Symbol" w:hAnsi="Symbol" w:hint="default"/>
+      </w:rPr>
+    </w:lvl>
+    <w:lvl w:ilvl="7" w:tplc="04190003" w:tentative="1">
+      <w:start w:val="1"/>
+      <w:numFmt w:val="bullet"/>
+      <w:lvlText w:val="o"/>
+      <w:lvlJc w:val="left"/>
+      <w:pPr>
+        <w:ind w:left="6120" w:hanging="360"/>
+      </w:pPr>
+      <w:rPr>
+        <w:rFonts w:ascii="Courier New" w:hAnsi="Courier New" w:cs="Courier New" w:hint="default"/>
+      </w:rPr>
+    </w:lvl>
+    <w:lvl w:ilvl="8" w:tplc="04190005" w:tentative="1">
+      <w:start w:val="1"/>
+      <w:numFmt w:val="bullet"/>
+      <w:lvlText w:val=""/>
+      <w:lvlJc w:val="left"/>
+      <w:pPr>
+        <w:ind w:left="6840" w:hanging="360"/>
+      </w:pPr>
+      <w:rPr>
+        <w:rFonts w:ascii="Wingdings" w:hAnsi="Wingdings" w:hint="default"/>
+      </w:rPr>
+    </w:lvl>
+  </w:abstractNum>
+  <w:abstractNum w:abstractNumId="3" w15:restartNumberingAfterBreak="0">
     <w:nsid w:val="1C8F4BFE"/>
     <w:multiLevelType w:val="hybridMultilevel"/>
     <w:tmpl w:val="052CDD70"/>
@@ -9321,7 +10520,7 @@
       </w:rPr>
     </w:lvl>
   </w:abstractNum>
-  <w:abstractNum w:abstractNumId="3" w15:restartNumberingAfterBreak="0">
+  <w:abstractNum w:abstractNumId="4" w15:restartNumberingAfterBreak="0">
     <w:nsid w:val="1F6802CD"/>
     <w:multiLevelType w:val="hybridMultilevel"/>
     <w:tmpl w:val="57F2601A"/>
@@ -9434,7 +10633,7 @@
       </w:rPr>
     </w:lvl>
   </w:abstractNum>
-  <w:abstractNum w:abstractNumId="4" w15:restartNumberingAfterBreak="0">
+  <w:abstractNum w:abstractNumId="5" w15:restartNumberingAfterBreak="0">
     <w:nsid w:val="206C7F53"/>
     <w:multiLevelType w:val="hybridMultilevel"/>
     <w:tmpl w:val="B94C3364"/>
@@ -9523,7 +10722,7 @@
       </w:pPr>
     </w:lvl>
   </w:abstractNum>
-  <w:abstractNum w:abstractNumId="5" w15:restartNumberingAfterBreak="0">
+  <w:abstractNum w:abstractNumId="6" w15:restartNumberingAfterBreak="0">
     <w:nsid w:val="21B8401F"/>
     <w:multiLevelType w:val="hybridMultilevel"/>
     <w:tmpl w:val="4DAE6484"/>
@@ -9663,7 +10862,7 @@
       </w:rPr>
     </w:lvl>
   </w:abstractNum>
-  <w:abstractNum w:abstractNumId="6" w15:restartNumberingAfterBreak="0">
+  <w:abstractNum w:abstractNumId="7" w15:restartNumberingAfterBreak="0">
     <w:nsid w:val="48D00E2D"/>
     <w:multiLevelType w:val="multilevel"/>
     <w:tmpl w:val="1C02D0DC"/>
@@ -9776,7 +10975,7 @@
       </w:pPr>
     </w:lvl>
   </w:abstractNum>
-  <w:abstractNum w:abstractNumId="7" w15:restartNumberingAfterBreak="0">
+  <w:abstractNum w:abstractNumId="8" w15:restartNumberingAfterBreak="0">
     <w:nsid w:val="4E4A3231"/>
     <w:multiLevelType w:val="hybridMultilevel"/>
     <w:tmpl w:val="71704886"/>
@@ -9889,7 +11088,7 @@
       </w:rPr>
     </w:lvl>
   </w:abstractNum>
-  <w:abstractNum w:abstractNumId="8" w15:restartNumberingAfterBreak="0">
+  <w:abstractNum w:abstractNumId="9" w15:restartNumberingAfterBreak="0">
     <w:nsid w:val="5EE40B43"/>
     <w:multiLevelType w:val="hybridMultilevel"/>
     <w:tmpl w:val="763C7714"/>
@@ -10002,7 +11201,7 @@
       </w:rPr>
     </w:lvl>
   </w:abstractNum>
-  <w:abstractNum w:abstractNumId="9" w15:restartNumberingAfterBreak="0">
+  <w:abstractNum w:abstractNumId="10" w15:restartNumberingAfterBreak="0">
     <w:nsid w:val="5FD37D74"/>
     <w:multiLevelType w:val="hybridMultilevel"/>
     <w:tmpl w:val="417A4232"/>
@@ -10088,7 +11287,7 @@
       </w:pPr>
     </w:lvl>
   </w:abstractNum>
-  <w:abstractNum w:abstractNumId="10" w15:restartNumberingAfterBreak="0">
+  <w:abstractNum w:abstractNumId="11" w15:restartNumberingAfterBreak="0">
     <w:nsid w:val="6220247F"/>
     <w:multiLevelType w:val="hybridMultilevel"/>
     <w:tmpl w:val="9C808948"/>
@@ -10201,7 +11400,7 @@
       </w:rPr>
     </w:lvl>
   </w:abstractNum>
-  <w:abstractNum w:abstractNumId="11" w15:restartNumberingAfterBreak="0">
+  <w:abstractNum w:abstractNumId="12" w15:restartNumberingAfterBreak="0">
     <w:nsid w:val="69EC592A"/>
     <w:multiLevelType w:val="multilevel"/>
     <w:tmpl w:val="E8AA402A"/>
@@ -10314,7 +11513,7 @@
       </w:pPr>
     </w:lvl>
   </w:abstractNum>
-  <w:abstractNum w:abstractNumId="12" w15:restartNumberingAfterBreak="0">
+  <w:abstractNum w:abstractNumId="13" w15:restartNumberingAfterBreak="0">
     <w:nsid w:val="6E823D9C"/>
     <w:multiLevelType w:val="hybridMultilevel"/>
     <w:tmpl w:val="941A4640"/>
@@ -10427,7 +11626,7 @@
       </w:rPr>
     </w:lvl>
   </w:abstractNum>
-  <w:abstractNum w:abstractNumId="13" w15:restartNumberingAfterBreak="0">
+  <w:abstractNum w:abstractNumId="14" w15:restartNumberingAfterBreak="0">
     <w:nsid w:val="73526E23"/>
     <w:multiLevelType w:val="hybridMultilevel"/>
     <w:tmpl w:val="F528B36A"/>
@@ -10516,7 +11715,7 @@
       </w:pPr>
     </w:lvl>
   </w:abstractNum>
-  <w:abstractNum w:abstractNumId="14" w15:restartNumberingAfterBreak="0">
+  <w:abstractNum w:abstractNumId="15" w15:restartNumberingAfterBreak="0">
     <w:nsid w:val="74BD5205"/>
     <w:multiLevelType w:val="hybridMultilevel"/>
     <w:tmpl w:val="9DF2BF18"/>
@@ -10629,7 +11828,7 @@
       </w:rPr>
     </w:lvl>
   </w:abstractNum>
-  <w:abstractNum w:abstractNumId="15" w15:restartNumberingAfterBreak="0">
+  <w:abstractNum w:abstractNumId="16" w15:restartNumberingAfterBreak="0">
     <w:nsid w:val="768065E6"/>
     <w:multiLevelType w:val="multilevel"/>
     <w:tmpl w:val="08588F0A"/>
@@ -10743,52 +11942,55 @@
     </w:lvl>
   </w:abstractNum>
   <w:num w:numId="1" w16cid:durableId="1304234912">
+    <w:abstractNumId w:val="6"/>
+  </w:num>
+  <w:num w:numId="2" w16cid:durableId="1429080223">
+    <w:abstractNumId w:val="9"/>
+  </w:num>
+  <w:num w:numId="3" w16cid:durableId="893156102">
+    <w:abstractNumId w:val="14"/>
+  </w:num>
+  <w:num w:numId="4" w16cid:durableId="620838363">
     <w:abstractNumId w:val="5"/>
   </w:num>
-  <w:num w:numId="2" w16cid:durableId="1429080223">
-    <w:abstractNumId w:val="8"/>
-  </w:num>
-  <w:num w:numId="3" w16cid:durableId="893156102">
-    <w:abstractNumId w:val="13"/>
-  </w:num>
-  <w:num w:numId="4" w16cid:durableId="620838363">
-    <w:abstractNumId w:val="4"/>
-  </w:num>
   <w:num w:numId="5" w16cid:durableId="555243392">
-    <w:abstractNumId w:val="2"/>
+    <w:abstractNumId w:val="3"/>
   </w:num>
   <w:num w:numId="6" w16cid:durableId="904533570">
     <w:abstractNumId w:val="1"/>
   </w:num>
   <w:num w:numId="7" w16cid:durableId="627856528">
-    <w:abstractNumId w:val="12"/>
+    <w:abstractNumId w:val="13"/>
   </w:num>
   <w:num w:numId="8" w16cid:durableId="754397921">
-    <w:abstractNumId w:val="3"/>
+    <w:abstractNumId w:val="4"/>
   </w:num>
   <w:num w:numId="9" w16cid:durableId="1904101436">
-    <w:abstractNumId w:val="14"/>
+    <w:abstractNumId w:val="15"/>
   </w:num>
   <w:num w:numId="10" w16cid:durableId="1296641679">
-    <w:abstractNumId w:val="10"/>
+    <w:abstractNumId w:val="11"/>
   </w:num>
   <w:num w:numId="11" w16cid:durableId="119544186">
     <w:abstractNumId w:val="0"/>
   </w:num>
   <w:num w:numId="12" w16cid:durableId="184831108">
-    <w:abstractNumId w:val="15"/>
+    <w:abstractNumId w:val="16"/>
   </w:num>
   <w:num w:numId="13" w16cid:durableId="783958522">
-    <w:abstractNumId w:val="9"/>
+    <w:abstractNumId w:val="10"/>
   </w:num>
   <w:num w:numId="14" w16cid:durableId="443381244">
-    <w:abstractNumId w:val="6"/>
+    <w:abstractNumId w:val="7"/>
   </w:num>
   <w:num w:numId="15" w16cid:durableId="1803232211">
-    <w:abstractNumId w:val="11"/>
+    <w:abstractNumId w:val="12"/>
   </w:num>
   <w:num w:numId="16" w16cid:durableId="1062099632">
-    <w:abstractNumId w:val="7"/>
+    <w:abstractNumId w:val="8"/>
+  </w:num>
+  <w:num w:numId="17" w16cid:durableId="268901310">
+    <w:abstractNumId w:val="2"/>
   </w:num>
 </w:numbering>
 </file>
@@ -11732,6 +12934,17 @@
       <w:shd w:val="clear" w:color="auto" w:fill="E1DFDD"/>
     </w:rPr>
   </w:style>
+  <w:style w:type="paragraph" w:styleId="ae">
+    <w:name w:val="Normal (Web)"/>
+    <w:basedOn w:val="a"/>
+    <w:uiPriority w:val="99"/>
+    <w:semiHidden/>
+    <w:unhideWhenUsed/>
+    <w:rsid w:val="005C2802"/>
+    <w:rPr>
+      <w:rFonts w:ascii="Times New Roman" w:hAnsi="Times New Roman" w:cs="Times New Roman"/>
+    </w:rPr>
+  </w:style>
 </w:styles>
 </file>
 

--- a/Зимняя практика 1 курс/Практика.docx
+++ b/Зимняя практика 1 курс/Практика.docx
@@ -2,34 +2,546 @@
 <file path=word/document.xml><?xml version="1.0" encoding="utf-8"?>
 <w:document xmlns:wpc="http://schemas.microsoft.com/office/word/2010/wordprocessingCanvas" xmlns:cx="http://schemas.microsoft.com/office/drawing/2014/chartex" xmlns:cx1="http://schemas.microsoft.com/office/drawing/2015/9/8/chartex" xmlns:cx2="http://schemas.microsoft.com/office/drawing/2015/10/21/chartex" xmlns:cx3="http://schemas.microsoft.com/office/drawing/2016/5/9/chartex" xmlns:cx4="http://schemas.microsoft.com/office/drawing/2016/5/10/chartex" xmlns:cx5="http://schemas.microsoft.com/office/drawing/2016/5/11/chartex" xmlns:cx6="http://schemas.microsoft.com/office/drawing/2016/5/12/chartex" xmlns:cx7="http://schemas.microsoft.com/office/drawing/2016/5/13/chartex" xmlns:cx8="http://schemas.microsoft.com/office/drawing/2016/5/14/chartex" xmlns:mc="http://schemas.openxmlformats.org/markup-compatibility/2006" xmlns:aink="http://schemas.microsoft.com/office/drawing/2016/ink" xmlns:am3d="http://schemas.microsoft.com/office/drawing/2017/model3d" xmlns:o="urn:schemas-microsoft-com:office:office" xmlns:oel="http://schemas.microsoft.com/office/2019/extlst" xmlns:r="http://schemas.openxmlformats.org/officeDocument/2006/relationships" xmlns:m="http://schemas.openxmlformats.org/officeDocument/2006/math" xmlns:v="urn:schemas-microsoft-com:vml" xmlns:wp14="http://schemas.microsoft.com/office/word/2010/wordprocessingDrawing" xmlns:wp="http://schemas.openxmlformats.org/drawingml/2006/wordprocessingDrawing" xmlns:w10="urn:schemas-microsoft-com:office:word" xmlns:w="http://schemas.openxmlformats.org/wordprocessingml/2006/main" xmlns:w14="http://schemas.microsoft.com/office/word/2010/wordml" xmlns:w15="http://schemas.microsoft.com/office/word/2012/wordml" xmlns:w16cex="http://schemas.microsoft.com/office/word/2018/wordml/cex" xmlns:w16cid="http://schemas.microsoft.com/office/word/2016/wordml/cid" xmlns:w16="http://schemas.microsoft.com/office/word/2018/wordml" xmlns:w16sdtdh="http://schemas.microsoft.com/office/word/2020/wordml/sdtdatahash" xmlns:w16se="http://schemas.microsoft.com/office/word/2015/wordml/symex" xmlns:wpg="http://schemas.microsoft.com/office/word/2010/wordprocessingGroup" xmlns:wpi="http://schemas.microsoft.com/office/word/2010/wordprocessingInk" xmlns:wne="http://schemas.microsoft.com/office/word/2006/wordml" xmlns:wps="http://schemas.microsoft.com/office/word/2010/wordprocessingShape" mc:Ignorable="w14 w15 w16se w16cid w16 w16cex w16sdtdh wp14">
   <w:body>
-    <w:p>
-      <w:pPr>
-        <w:pStyle w:val="1"/>
-        <w:jc w:val="center"/>
-        <w:rPr>
-          <w:rFonts w:ascii="Times New Roman" w:hAnsi="Times New Roman" w:cs="Times New Roman"/>
+    <w:sdt>
+      <w:sdtPr>
+        <w:id w:val="-2070489036"/>
+        <w:docPartObj>
+          <w:docPartGallery w:val="Table of Contents"/>
+          <w:docPartUnique/>
+        </w:docPartObj>
+      </w:sdtPr>
+      <w:sdtEndPr>
+        <w:rPr>
+          <w:rFonts w:asciiTheme="minorHAnsi" w:eastAsiaTheme="minorHAnsi" w:hAnsiTheme="minorHAnsi" w:cstheme="minorBidi"/>
           <w:b/>
           <w:bCs/>
-          <w:color w:val="000000" w:themeColor="text1"/>
-          <w:sz w:val="28"/>
-          <w:szCs w:val="28"/>
-        </w:rPr>
-      </w:pPr>
-      <w:r>
-        <w:rPr>
-          <w:rFonts w:ascii="Times New Roman" w:hAnsi="Times New Roman" w:cs="Times New Roman"/>
-          <w:b/>
-          <w:bCs/>
-          <w:color w:val="000000" w:themeColor="text1"/>
-          <w:sz w:val="28"/>
-          <w:szCs w:val="28"/>
-        </w:rPr>
-        <w:t>СОДЕРЖАНИЕ</w:t>
-      </w:r>
-    </w:p>
-    <w:p>
-      <w:pPr>
-        <w:jc w:val="center"/>
+          <w:color w:val="auto"/>
+          <w:kern w:val="2"/>
+          <w:sz w:val="24"/>
+          <w:szCs w:val="24"/>
+          <w:lang w:eastAsia="en-US"/>
+          <w14:ligatures w14:val="standardContextual"/>
+        </w:rPr>
+      </w:sdtEndPr>
+      <w:sdtContent>
+        <w:p>
+          <w:pPr>
+            <w:pStyle w:val="af"/>
+            <w:jc w:val="center"/>
+            <w:rPr>
+              <w:rFonts w:ascii="Times New Roman" w:hAnsi="Times New Roman" w:cs="Times New Roman"/>
+              <w:color w:val="auto"/>
+              <w:sz w:val="28"/>
+              <w:szCs w:val="28"/>
+            </w:rPr>
+          </w:pPr>
+          <w:r>
+            <w:rPr>
+              <w:rFonts w:ascii="Times New Roman" w:hAnsi="Times New Roman" w:cs="Times New Roman"/>
+              <w:color w:val="auto"/>
+              <w:sz w:val="28"/>
+              <w:szCs w:val="28"/>
+            </w:rPr>
+            <w:t>СОДЕРЖАНИЕ</w:t>
+          </w:r>
+        </w:p>
+        <w:p>
+          <w:pPr>
+            <w:rPr>
+              <w:lang w:val="en-US" w:eastAsia="ru-RU"/>
+            </w:rPr>
+          </w:pPr>
+        </w:p>
+        <w:p>
+          <w:pPr>
+            <w:pStyle w:val="11"/>
+            <w:tabs>
+              <w:tab w:val="right" w:leader="dot" w:pos="9345"/>
+            </w:tabs>
+            <w:rPr>
+              <w:rFonts w:eastAsiaTheme="minorEastAsia"/>
+              <w:noProof/>
+              <w:lang w:eastAsia="ru-RU"/>
+            </w:rPr>
+          </w:pPr>
+          <w:r>
+            <w:rPr>
+              <w:rFonts w:ascii="Times New Roman" w:hAnsi="Times New Roman" w:cs="Times New Roman"/>
+              <w:sz w:val="28"/>
+              <w:szCs w:val="28"/>
+            </w:rPr>
+            <w:fldChar w:fldCharType="begin"/>
+          </w:r>
+          <w:r>
+            <w:rPr>
+              <w:rFonts w:ascii="Times New Roman" w:hAnsi="Times New Roman" w:cs="Times New Roman"/>
+              <w:sz w:val="28"/>
+              <w:szCs w:val="28"/>
+            </w:rPr>
+            <w:instrText xml:space="preserve"> TOC \o "1-3" \h \z \u </w:instrText>
+          </w:r>
+          <w:r>
+            <w:rPr>
+              <w:rFonts w:ascii="Times New Roman" w:hAnsi="Times New Roman" w:cs="Times New Roman"/>
+              <w:sz w:val="28"/>
+              <w:szCs w:val="28"/>
+            </w:rPr>
+            <w:fldChar w:fldCharType="separate"/>
+          </w:r>
+          <w:hyperlink w:anchor="_Toc217673706" w:history="1">
+            <w:r>
+              <w:rPr>
+                <w:rStyle w:val="ac"/>
+                <w:rFonts w:ascii="Times New Roman" w:hAnsi="Times New Roman" w:cs="Times New Roman"/>
+                <w:b/>
+                <w:bCs/>
+                <w:noProof/>
+              </w:rPr>
+              <w:t>ВВЕДЕНИЕ</w:t>
+            </w:r>
+            <w:r>
+              <w:rPr>
+                <w:noProof/>
+                <w:webHidden/>
+              </w:rPr>
+              <w:tab/>
+            </w:r>
+            <w:r>
+              <w:rPr>
+                <w:noProof/>
+                <w:webHidden/>
+              </w:rPr>
+              <w:fldChar w:fldCharType="begin"/>
+            </w:r>
+            <w:r>
+              <w:rPr>
+                <w:noProof/>
+                <w:webHidden/>
+              </w:rPr>
+              <w:instrText xml:space="preserve"> PAGEREF _Toc217673706 \h </w:instrText>
+            </w:r>
+            <w:r>
+              <w:rPr>
+                <w:noProof/>
+                <w:webHidden/>
+              </w:rPr>
+            </w:r>
+            <w:r>
+              <w:rPr>
+                <w:noProof/>
+                <w:webHidden/>
+              </w:rPr>
+              <w:fldChar w:fldCharType="separate"/>
+            </w:r>
+            <w:r>
+              <w:rPr>
+                <w:noProof/>
+                <w:webHidden/>
+              </w:rPr>
+              <w:t>2</w:t>
+            </w:r>
+            <w:r>
+              <w:rPr>
+                <w:noProof/>
+                <w:webHidden/>
+              </w:rPr>
+              <w:fldChar w:fldCharType="end"/>
+            </w:r>
+          </w:hyperlink>
+        </w:p>
+        <w:p>
+          <w:pPr>
+            <w:pStyle w:val="11"/>
+            <w:tabs>
+              <w:tab w:val="right" w:leader="dot" w:pos="9345"/>
+            </w:tabs>
+            <w:rPr>
+              <w:rFonts w:eastAsiaTheme="minorEastAsia"/>
+              <w:noProof/>
+              <w:lang w:eastAsia="ru-RU"/>
+            </w:rPr>
+          </w:pPr>
+          <w:hyperlink w:anchor="_Toc217673707" w:history="1">
+            <w:r>
+              <w:rPr>
+                <w:rStyle w:val="ac"/>
+                <w:rFonts w:ascii="Times New Roman" w:hAnsi="Times New Roman" w:cs="Times New Roman"/>
+                <w:b/>
+                <w:bCs/>
+                <w:noProof/>
+                <w:lang w:val="en-US"/>
+              </w:rPr>
+              <w:t xml:space="preserve">1 </w:t>
+            </w:r>
+            <w:r>
+              <w:rPr>
+                <w:rStyle w:val="ac"/>
+                <w:rFonts w:ascii="Times New Roman" w:hAnsi="Times New Roman" w:cs="Times New Roman"/>
+                <w:b/>
+                <w:bCs/>
+                <w:noProof/>
+              </w:rPr>
+              <w:t>ОБЩАЯ ХАРАКТЕРИСТИКА РАБОТЫ</w:t>
+            </w:r>
+            <w:r>
+              <w:rPr>
+                <w:noProof/>
+                <w:webHidden/>
+              </w:rPr>
+              <w:tab/>
+            </w:r>
+            <w:r>
+              <w:rPr>
+                <w:noProof/>
+                <w:webHidden/>
+              </w:rPr>
+              <w:fldChar w:fldCharType="begin"/>
+            </w:r>
+            <w:r>
+              <w:rPr>
+                <w:noProof/>
+                <w:webHidden/>
+              </w:rPr>
+              <w:instrText xml:space="preserve"> PAGEREF _Toc217673707 \h </w:instrText>
+            </w:r>
+            <w:r>
+              <w:rPr>
+                <w:noProof/>
+                <w:webHidden/>
+              </w:rPr>
+            </w:r>
+            <w:r>
+              <w:rPr>
+                <w:noProof/>
+                <w:webHidden/>
+              </w:rPr>
+              <w:fldChar w:fldCharType="separate"/>
+            </w:r>
+            <w:r>
+              <w:rPr>
+                <w:noProof/>
+                <w:webHidden/>
+              </w:rPr>
+              <w:t>3</w:t>
+            </w:r>
+            <w:r>
+              <w:rPr>
+                <w:noProof/>
+                <w:webHidden/>
+              </w:rPr>
+              <w:fldChar w:fldCharType="end"/>
+            </w:r>
+          </w:hyperlink>
+        </w:p>
+        <w:p>
+          <w:pPr>
+            <w:pStyle w:val="11"/>
+            <w:tabs>
+              <w:tab w:val="right" w:leader="dot" w:pos="9345"/>
+            </w:tabs>
+            <w:rPr>
+              <w:rFonts w:eastAsiaTheme="minorEastAsia"/>
+              <w:noProof/>
+              <w:lang w:eastAsia="ru-RU"/>
+            </w:rPr>
+          </w:pPr>
+          <w:hyperlink w:anchor="_Toc217673708" w:history="1">
+            <w:r>
+              <w:rPr>
+                <w:rStyle w:val="ac"/>
+                <w:rFonts w:ascii="Times New Roman" w:hAnsi="Times New Roman" w:cs="Times New Roman"/>
+                <w:b/>
+                <w:bCs/>
+                <w:noProof/>
+              </w:rPr>
+              <w:t>2 ОБЗОР ИЗВЕСТНЫХ МЕТОДОВ И СРЕДСТВ РЕШЕНИЯ ПРОБЛЕМЫ</w:t>
+            </w:r>
+            <w:r>
+              <w:rPr>
+                <w:noProof/>
+                <w:webHidden/>
+              </w:rPr>
+              <w:tab/>
+            </w:r>
+            <w:r>
+              <w:rPr>
+                <w:noProof/>
+                <w:webHidden/>
+              </w:rPr>
+              <w:fldChar w:fldCharType="begin"/>
+            </w:r>
+            <w:r>
+              <w:rPr>
+                <w:noProof/>
+                <w:webHidden/>
+              </w:rPr>
+              <w:instrText xml:space="preserve"> PAGEREF _Toc217673708 \h </w:instrText>
+            </w:r>
+            <w:r>
+              <w:rPr>
+                <w:noProof/>
+                <w:webHidden/>
+              </w:rPr>
+            </w:r>
+            <w:r>
+              <w:rPr>
+                <w:noProof/>
+                <w:webHidden/>
+              </w:rPr>
+              <w:fldChar w:fldCharType="separate"/>
+            </w:r>
+            <w:r>
+              <w:rPr>
+                <w:noProof/>
+                <w:webHidden/>
+              </w:rPr>
+              <w:t>5</w:t>
+            </w:r>
+            <w:r>
+              <w:rPr>
+                <w:noProof/>
+                <w:webHidden/>
+              </w:rPr>
+              <w:fldChar w:fldCharType="end"/>
+            </w:r>
+          </w:hyperlink>
+        </w:p>
+        <w:p>
+          <w:pPr>
+            <w:pStyle w:val="11"/>
+            <w:tabs>
+              <w:tab w:val="right" w:leader="dot" w:pos="9345"/>
+            </w:tabs>
+            <w:rPr>
+              <w:rFonts w:eastAsiaTheme="minorEastAsia"/>
+              <w:noProof/>
+              <w:lang w:eastAsia="ru-RU"/>
+            </w:rPr>
+          </w:pPr>
+          <w:hyperlink w:anchor="_Toc217673709" w:history="1">
+            <w:r>
+              <w:rPr>
+                <w:rStyle w:val="ac"/>
+                <w:rFonts w:ascii="Times New Roman" w:hAnsi="Times New Roman" w:cs="Times New Roman"/>
+                <w:b/>
+                <w:bCs/>
+                <w:noProof/>
+              </w:rPr>
+              <w:t>СПИСОК ЛИТЕРАТУРЫ</w:t>
+            </w:r>
+            <w:r>
+              <w:rPr>
+                <w:noProof/>
+                <w:webHidden/>
+              </w:rPr>
+              <w:tab/>
+            </w:r>
+            <w:r>
+              <w:rPr>
+                <w:noProof/>
+                <w:webHidden/>
+              </w:rPr>
+              <w:fldChar w:fldCharType="begin"/>
+            </w:r>
+            <w:r>
+              <w:rPr>
+                <w:noProof/>
+                <w:webHidden/>
+              </w:rPr>
+              <w:instrText xml:space="preserve"> PAGEREF _Toc217673709 \h </w:instrText>
+            </w:r>
+            <w:r>
+              <w:rPr>
+                <w:noProof/>
+                <w:webHidden/>
+              </w:rPr>
+            </w:r>
+            <w:r>
+              <w:rPr>
+                <w:noProof/>
+                <w:webHidden/>
+              </w:rPr>
+              <w:fldChar w:fldCharType="separate"/>
+            </w:r>
+            <w:r>
+              <w:rPr>
+                <w:noProof/>
+                <w:webHidden/>
+              </w:rPr>
+              <w:t>26</w:t>
+            </w:r>
+            <w:r>
+              <w:rPr>
+                <w:noProof/>
+                <w:webHidden/>
+              </w:rPr>
+              <w:fldChar w:fldCharType="end"/>
+            </w:r>
+          </w:hyperlink>
+        </w:p>
+        <w:p>
+          <w:pPr>
+            <w:pStyle w:val="11"/>
+            <w:tabs>
+              <w:tab w:val="right" w:leader="dot" w:pos="9345"/>
+            </w:tabs>
+            <w:rPr>
+              <w:rFonts w:eastAsiaTheme="minorEastAsia"/>
+              <w:noProof/>
+              <w:lang w:eastAsia="ru-RU"/>
+            </w:rPr>
+          </w:pPr>
+          <w:hyperlink w:anchor="_Toc217673710" w:history="1">
+            <w:r>
+              <w:rPr>
+                <w:rStyle w:val="ac"/>
+                <w:rFonts w:ascii="Times New Roman" w:hAnsi="Times New Roman" w:cs="Times New Roman"/>
+                <w:b/>
+                <w:bCs/>
+                <w:noProof/>
+              </w:rPr>
+              <w:t>ПРИЛОЖЕНИЕ АВТОРЕФЕРАТ</w:t>
+            </w:r>
+            <w:r>
+              <w:rPr>
+                <w:noProof/>
+                <w:webHidden/>
+              </w:rPr>
+              <w:tab/>
+            </w:r>
+            <w:r>
+              <w:rPr>
+                <w:noProof/>
+                <w:webHidden/>
+              </w:rPr>
+              <w:fldChar w:fldCharType="begin"/>
+            </w:r>
+            <w:r>
+              <w:rPr>
+                <w:noProof/>
+                <w:webHidden/>
+              </w:rPr>
+              <w:instrText xml:space="preserve"> PAGEREF _Toc217673710 \h </w:instrText>
+            </w:r>
+            <w:r>
+              <w:rPr>
+                <w:noProof/>
+                <w:webHidden/>
+              </w:rPr>
+            </w:r>
+            <w:r>
+              <w:rPr>
+                <w:noProof/>
+                <w:webHidden/>
+              </w:rPr>
+              <w:fldChar w:fldCharType="separate"/>
+            </w:r>
+            <w:r>
+              <w:rPr>
+                <w:noProof/>
+                <w:webHidden/>
+              </w:rPr>
+              <w:t>27</w:t>
+            </w:r>
+            <w:r>
+              <w:rPr>
+                <w:noProof/>
+                <w:webHidden/>
+              </w:rPr>
+              <w:fldChar w:fldCharType="end"/>
+            </w:r>
+          </w:hyperlink>
+        </w:p>
+        <w:p>
+          <w:pPr>
+            <w:pStyle w:val="11"/>
+            <w:tabs>
+              <w:tab w:val="right" w:leader="dot" w:pos="9345"/>
+            </w:tabs>
+            <w:rPr>
+              <w:rFonts w:eastAsiaTheme="minorEastAsia"/>
+              <w:noProof/>
+              <w:lang w:eastAsia="ru-RU"/>
+            </w:rPr>
+          </w:pPr>
+          <w:hyperlink w:anchor="_Toc217673711" w:history="1">
+            <w:r>
+              <w:rPr>
+                <w:rStyle w:val="ac"/>
+                <w:rFonts w:ascii="Times New Roman" w:hAnsi="Times New Roman" w:cs="Times New Roman"/>
+                <w:b/>
+                <w:bCs/>
+                <w:noProof/>
+              </w:rPr>
+              <w:t>ПРИЛОЖЕНИЕ СТАТЬЯ</w:t>
+            </w:r>
+            <w:r>
+              <w:rPr>
+                <w:noProof/>
+                <w:webHidden/>
+              </w:rPr>
+              <w:tab/>
+            </w:r>
+            <w:r>
+              <w:rPr>
+                <w:noProof/>
+                <w:webHidden/>
+              </w:rPr>
+              <w:fldChar w:fldCharType="begin"/>
+            </w:r>
+            <w:r>
+              <w:rPr>
+                <w:noProof/>
+                <w:webHidden/>
+              </w:rPr>
+              <w:instrText xml:space="preserve"> PAGEREF _Toc217673711 \h </w:instrText>
+            </w:r>
+            <w:r>
+              <w:rPr>
+                <w:noProof/>
+                <w:webHidden/>
+              </w:rPr>
+            </w:r>
+            <w:r>
+              <w:rPr>
+                <w:noProof/>
+                <w:webHidden/>
+              </w:rPr>
+              <w:fldChar w:fldCharType="separate"/>
+            </w:r>
+            <w:r>
+              <w:rPr>
+                <w:noProof/>
+                <w:webHidden/>
+              </w:rPr>
+              <w:t>30</w:t>
+            </w:r>
+            <w:r>
+              <w:rPr>
+                <w:noProof/>
+                <w:webHidden/>
+              </w:rPr>
+              <w:fldChar w:fldCharType="end"/>
+            </w:r>
+          </w:hyperlink>
+        </w:p>
+        <w:p>
+          <w:pPr>
+            <w:spacing w:line="360" w:lineRule="auto"/>
+          </w:pPr>
+          <w:r>
+            <w:rPr>
+              <w:rFonts w:ascii="Times New Roman" w:hAnsi="Times New Roman" w:cs="Times New Roman"/>
+              <w:sz w:val="28"/>
+              <w:szCs w:val="28"/>
+            </w:rPr>
+            <w:fldChar w:fldCharType="end"/>
+          </w:r>
+        </w:p>
+      </w:sdtContent>
+    </w:sdt>
+    <w:p>
+      <w:pPr>
         <w:rPr>
           <w:rFonts w:ascii="Times New Roman" w:eastAsiaTheme="majorEastAsia" w:hAnsi="Times New Roman" w:cs="Times New Roman"/>
           <w:b/>
@@ -54,6 +566,7 @@
     <w:p>
       <w:pPr>
         <w:pStyle w:val="1"/>
+        <w:spacing w:before="0" w:after="120"/>
         <w:jc w:val="center"/>
         <w:rPr>
           <w:rFonts w:ascii="Times New Roman" w:hAnsi="Times New Roman" w:cs="Times New Roman"/>
@@ -64,6 +577,7 @@
           <w:szCs w:val="28"/>
         </w:rPr>
       </w:pPr>
+      <w:bookmarkStart w:id="0" w:name="_Toc217673706"/>
       <w:r>
         <w:rPr>
           <w:rFonts w:ascii="Times New Roman" w:hAnsi="Times New Roman" w:cs="Times New Roman"/>
@@ -76,56 +590,60 @@
         <w:lastRenderedPageBreak/>
         <w:t>ВВЕДЕНИЕ</w:t>
       </w:r>
-      <w:r>
-        <w:rPr>
-          <w:rFonts w:ascii="Times New Roman" w:hAnsi="Times New Roman" w:cs="Times New Roman"/>
-          <w:b/>
-          <w:bCs/>
-          <w:color w:val="000000" w:themeColor="text1"/>
-          <w:sz w:val="28"/>
-          <w:szCs w:val="28"/>
-        </w:rPr>
-        <w:br/>
-      </w:r>
-    </w:p>
-    <w:p>
-      <w:pPr>
-        <w:ind w:firstLine="708"/>
-        <w:jc w:val="both"/>
-        <w:rPr>
-          <w:rFonts w:ascii="Times New Roman" w:hAnsi="Times New Roman" w:cs="Times New Roman"/>
-        </w:rPr>
-      </w:pPr>
-      <w:r>
-        <w:rPr>
-          <w:rFonts w:ascii="Times New Roman" w:hAnsi="Times New Roman" w:cs="Times New Roman"/>
+      <w:bookmarkEnd w:id="0"/>
+    </w:p>
+    <w:p>
+      <w:pPr>
+        <w:spacing w:after="0"/>
+        <w:ind w:firstLine="709"/>
+        <w:jc w:val="both"/>
+        <w:rPr>
+          <w:rFonts w:ascii="Times New Roman" w:hAnsi="Times New Roman" w:cs="Times New Roman"/>
+          <w:sz w:val="28"/>
+          <w:szCs w:val="28"/>
+        </w:rPr>
+      </w:pPr>
+      <w:r>
+        <w:rPr>
+          <w:rFonts w:ascii="Times New Roman" w:hAnsi="Times New Roman" w:cs="Times New Roman"/>
+          <w:sz w:val="28"/>
+          <w:szCs w:val="28"/>
         </w:rPr>
         <w:t>Целью учебной практики является изучение современных архитектурных подходов, методологии проектирования и критериев оценки эффективности высоконагруженных ИС в рамках области туризма.</w:t>
       </w:r>
       <w:r>
         <w:rPr>
           <w:rFonts w:ascii="Times New Roman" w:hAnsi="Times New Roman" w:cs="Times New Roman"/>
+          <w:sz w:val="28"/>
+          <w:szCs w:val="28"/>
         </w:rPr>
         <w:t xml:space="preserve"> </w:t>
       </w:r>
     </w:p>
     <w:p>
       <w:pPr>
-        <w:ind w:firstLine="708"/>
-        <w:jc w:val="both"/>
-        <w:rPr>
-          <w:rFonts w:ascii="Times New Roman" w:hAnsi="Times New Roman" w:cs="Times New Roman"/>
-        </w:rPr>
-      </w:pPr>
-      <w:r>
-        <w:rPr>
-          <w:rFonts w:ascii="Times New Roman" w:hAnsi="Times New Roman" w:cs="Times New Roman"/>
+        <w:spacing w:after="0"/>
+        <w:ind w:firstLine="709"/>
+        <w:jc w:val="both"/>
+        <w:rPr>
+          <w:rFonts w:ascii="Times New Roman" w:hAnsi="Times New Roman" w:cs="Times New Roman"/>
+          <w:sz w:val="28"/>
+          <w:szCs w:val="28"/>
+        </w:rPr>
+      </w:pPr>
+      <w:r>
+        <w:rPr>
+          <w:rFonts w:ascii="Times New Roman" w:hAnsi="Times New Roman" w:cs="Times New Roman"/>
+          <w:sz w:val="28"/>
+          <w:szCs w:val="28"/>
         </w:rPr>
         <w:t xml:space="preserve">Проведено исследование </w:t>
       </w:r>
       <w:r>
         <w:rPr>
           <w:rFonts w:ascii="Times New Roman" w:hAnsi="Times New Roman" w:cs="Times New Roman"/>
+          <w:sz w:val="28"/>
+          <w:szCs w:val="28"/>
         </w:rPr>
         <w:t xml:space="preserve">в области повышения эффективности ИС в сфере туризма через выбор и оптимизацию архитектурных решений. Работа фокусируется на анализе свойств </w:t>
       </w:r>
@@ -133,6 +651,8 @@
       <w:r>
         <w:rPr>
           <w:rFonts w:ascii="Times New Roman" w:hAnsi="Times New Roman" w:cs="Times New Roman"/>
+          <w:sz w:val="28"/>
+          <w:szCs w:val="28"/>
         </w:rPr>
         <w:t>микросервисного</w:t>
       </w:r>
@@ -140,84 +660,112 @@
       <w:r>
         <w:rPr>
           <w:rFonts w:ascii="Times New Roman" w:hAnsi="Times New Roman" w:cs="Times New Roman"/>
+          <w:sz w:val="28"/>
+          <w:szCs w:val="28"/>
         </w:rPr>
         <w:t xml:space="preserve"> паттерна (отказоустойчивость, производительность, масштабируемость)</w:t>
       </w:r>
       <w:r>
         <w:rPr>
           <w:rFonts w:ascii="Times New Roman" w:hAnsi="Times New Roman" w:cs="Times New Roman"/>
+          <w:sz w:val="28"/>
+          <w:szCs w:val="28"/>
         </w:rPr>
         <w:t xml:space="preserve"> и разработке методики для проектирован</w:t>
       </w:r>
       <w:r>
         <w:rPr>
           <w:rFonts w:ascii="Times New Roman" w:hAnsi="Times New Roman" w:cs="Times New Roman"/>
+          <w:sz w:val="28"/>
+          <w:szCs w:val="28"/>
         </w:rPr>
         <w:t>и</w:t>
       </w:r>
       <w:r>
         <w:rPr>
           <w:rFonts w:ascii="Times New Roman" w:hAnsi="Times New Roman" w:cs="Times New Roman"/>
+          <w:sz w:val="28"/>
+          <w:szCs w:val="28"/>
         </w:rPr>
         <w:t>я высоконагруженных систем.</w:t>
       </w:r>
     </w:p>
     <w:p>
       <w:pPr>
-        <w:ind w:firstLine="708"/>
-        <w:jc w:val="both"/>
-        <w:rPr>
-          <w:rFonts w:ascii="Times New Roman" w:hAnsi="Times New Roman" w:cs="Times New Roman"/>
-        </w:rPr>
-      </w:pPr>
-      <w:r>
-        <w:rPr>
-          <w:rFonts w:ascii="Times New Roman" w:hAnsi="Times New Roman" w:cs="Times New Roman"/>
+        <w:spacing w:after="0"/>
+        <w:ind w:firstLine="709"/>
+        <w:jc w:val="both"/>
+        <w:rPr>
+          <w:rFonts w:ascii="Times New Roman" w:hAnsi="Times New Roman" w:cs="Times New Roman"/>
+          <w:sz w:val="28"/>
+          <w:szCs w:val="28"/>
+        </w:rPr>
+      </w:pPr>
+      <w:r>
+        <w:rPr>
+          <w:rFonts w:ascii="Times New Roman" w:hAnsi="Times New Roman" w:cs="Times New Roman"/>
+          <w:sz w:val="28"/>
+          <w:szCs w:val="28"/>
         </w:rPr>
         <w:t>Исследование связано с реализацией национального проекта «Туризм и гостеприимство», в рамках которого были определены цели по увеличению внутреннего и въездного туристского потока.</w:t>
       </w:r>
       <w:r>
         <w:rPr>
           <w:rFonts w:ascii="Times New Roman" w:hAnsi="Times New Roman" w:cs="Times New Roman"/>
+          <w:sz w:val="28"/>
+          <w:szCs w:val="28"/>
         </w:rPr>
         <w:t xml:space="preserve"> </w:t>
       </w:r>
     </w:p>
     <w:p>
       <w:pPr>
-        <w:ind w:firstLine="708"/>
-        <w:jc w:val="both"/>
-        <w:rPr>
-          <w:rFonts w:ascii="Times New Roman" w:hAnsi="Times New Roman" w:cs="Times New Roman"/>
-        </w:rPr>
-      </w:pPr>
-      <w:r>
-        <w:rPr>
-          <w:rFonts w:ascii="Times New Roman" w:hAnsi="Times New Roman" w:cs="Times New Roman"/>
+        <w:spacing w:after="0"/>
+        <w:ind w:firstLine="709"/>
+        <w:jc w:val="both"/>
+        <w:rPr>
+          <w:rFonts w:ascii="Times New Roman" w:hAnsi="Times New Roman" w:cs="Times New Roman"/>
+          <w:sz w:val="28"/>
+          <w:szCs w:val="28"/>
+        </w:rPr>
+      </w:pPr>
+      <w:r>
+        <w:rPr>
+          <w:rFonts w:ascii="Times New Roman" w:hAnsi="Times New Roman" w:cs="Times New Roman"/>
+          <w:sz w:val="28"/>
+          <w:szCs w:val="28"/>
         </w:rPr>
         <w:t>В серии стандартов ISO/IEC 25000 б</w:t>
       </w:r>
       <w:r>
         <w:rPr>
           <w:rFonts w:ascii="Times New Roman" w:hAnsi="Times New Roman" w:cs="Times New Roman"/>
+          <w:sz w:val="28"/>
+          <w:szCs w:val="28"/>
         </w:rPr>
         <w:t>ыли рассмотрены практики, касающиеся надёжности, доступности</w:t>
       </w:r>
       <w:r>
         <w:rPr>
           <w:rFonts w:ascii="Times New Roman" w:hAnsi="Times New Roman" w:cs="Times New Roman"/>
+          <w:sz w:val="28"/>
+          <w:szCs w:val="28"/>
         </w:rPr>
         <w:t>, производительности</w:t>
       </w:r>
       <w:r>
         <w:rPr>
           <w:rFonts w:ascii="Times New Roman" w:hAnsi="Times New Roman" w:cs="Times New Roman"/>
+          <w:sz w:val="28"/>
+          <w:szCs w:val="28"/>
         </w:rPr>
         <w:t xml:space="preserve"> и обслуживаемости </w:t>
       </w:r>
       <w:r>
         <w:rPr>
           <w:rFonts w:ascii="Times New Roman" w:hAnsi="Times New Roman" w:cs="Times New Roman"/>
+          <w:sz w:val="28"/>
+          <w:szCs w:val="28"/>
           <w:lang w:val="en-US"/>
         </w:rPr>
         <w:t>IT</w:t>
@@ -225,33 +773,44 @@
       <w:r>
         <w:rPr>
           <w:rFonts w:ascii="Times New Roman" w:hAnsi="Times New Roman" w:cs="Times New Roman"/>
+          <w:sz w:val="28"/>
+          <w:szCs w:val="28"/>
         </w:rPr>
         <w:t>-систем</w:t>
       </w:r>
       <w:r>
         <w:rPr>
           <w:rFonts w:ascii="Times New Roman" w:hAnsi="Times New Roman" w:cs="Times New Roman"/>
+          <w:sz w:val="28"/>
+          <w:szCs w:val="28"/>
         </w:rPr>
         <w:t>.</w:t>
       </w:r>
       <w:r>
         <w:rPr>
           <w:rFonts w:ascii="Times New Roman" w:hAnsi="Times New Roman" w:cs="Times New Roman"/>
+          <w:sz w:val="28"/>
+          <w:szCs w:val="28"/>
         </w:rPr>
         <w:t xml:space="preserve"> </w:t>
       </w:r>
     </w:p>
     <w:p>
       <w:pPr>
-        <w:ind w:firstLine="708"/>
-        <w:jc w:val="both"/>
-        <w:rPr>
-          <w:rFonts w:ascii="Times New Roman" w:hAnsi="Times New Roman" w:cs="Times New Roman"/>
-        </w:rPr>
-      </w:pPr>
-      <w:r>
-        <w:rPr>
-          <w:rFonts w:ascii="Times New Roman" w:hAnsi="Times New Roman" w:cs="Times New Roman"/>
+        <w:spacing w:after="0"/>
+        <w:ind w:firstLine="709"/>
+        <w:jc w:val="both"/>
+        <w:rPr>
+          <w:rFonts w:ascii="Times New Roman" w:hAnsi="Times New Roman" w:cs="Times New Roman"/>
+          <w:sz w:val="28"/>
+          <w:szCs w:val="28"/>
+        </w:rPr>
+      </w:pPr>
+      <w:r>
+        <w:rPr>
+          <w:rFonts w:ascii="Times New Roman" w:hAnsi="Times New Roman" w:cs="Times New Roman"/>
+          <w:sz w:val="28"/>
+          <w:szCs w:val="28"/>
         </w:rPr>
         <w:t xml:space="preserve">Был проведён сравнительный анализ монолитной, сервис-ориентированной и </w:t>
       </w:r>
@@ -259,12 +818,16 @@
       <w:r>
         <w:rPr>
           <w:rFonts w:ascii="Times New Roman" w:hAnsi="Times New Roman" w:cs="Times New Roman"/>
+          <w:sz w:val="28"/>
+          <w:szCs w:val="28"/>
         </w:rPr>
         <w:t>микросервисн</w:t>
       </w:r>
       <w:r>
         <w:rPr>
           <w:rFonts w:ascii="Times New Roman" w:hAnsi="Times New Roman" w:cs="Times New Roman"/>
+          <w:sz w:val="28"/>
+          <w:szCs w:val="28"/>
         </w:rPr>
         <w:t>ой</w:t>
       </w:r>
@@ -272,12 +835,16 @@
       <w:r>
         <w:rPr>
           <w:rFonts w:ascii="Times New Roman" w:hAnsi="Times New Roman" w:cs="Times New Roman"/>
+          <w:sz w:val="28"/>
+          <w:szCs w:val="28"/>
         </w:rPr>
         <w:t xml:space="preserve"> </w:t>
       </w:r>
       <w:r>
         <w:rPr>
           <w:rFonts w:ascii="Times New Roman" w:hAnsi="Times New Roman" w:cs="Times New Roman"/>
+          <w:sz w:val="28"/>
+          <w:szCs w:val="28"/>
         </w:rPr>
         <w:t xml:space="preserve">архитектур. Были оценены основные методы и практики реализации </w:t>
       </w:r>
@@ -285,6 +852,8 @@
       <w:r>
         <w:rPr>
           <w:rFonts w:ascii="Times New Roman" w:hAnsi="Times New Roman" w:cs="Times New Roman"/>
+          <w:sz w:val="28"/>
+          <w:szCs w:val="28"/>
         </w:rPr>
         <w:t>микросервисной</w:t>
       </w:r>
@@ -292,33 +861,44 @@
       <w:r>
         <w:rPr>
           <w:rFonts w:ascii="Times New Roman" w:hAnsi="Times New Roman" w:cs="Times New Roman"/>
+          <w:sz w:val="28"/>
+          <w:szCs w:val="28"/>
         </w:rPr>
         <w:t xml:space="preserve"> архитектуры</w:t>
       </w:r>
       <w:r>
         <w:rPr>
           <w:rFonts w:ascii="Times New Roman" w:hAnsi="Times New Roman" w:cs="Times New Roman"/>
+          <w:sz w:val="28"/>
+          <w:szCs w:val="28"/>
         </w:rPr>
         <w:t>, а также технологические стеки для реализации информационной системы.</w:t>
       </w:r>
     </w:p>
     <w:p>
       <w:pPr>
-        <w:ind w:firstLine="708"/>
-        <w:jc w:val="both"/>
-        <w:rPr>
-          <w:rFonts w:ascii="Times New Roman" w:hAnsi="Times New Roman" w:cs="Times New Roman"/>
-        </w:rPr>
-      </w:pPr>
-      <w:r>
-        <w:rPr>
-          <w:rFonts w:ascii="Times New Roman" w:hAnsi="Times New Roman" w:cs="Times New Roman"/>
+        <w:spacing w:after="0"/>
+        <w:ind w:firstLine="709"/>
+        <w:jc w:val="both"/>
+        <w:rPr>
+          <w:rFonts w:ascii="Times New Roman" w:hAnsi="Times New Roman" w:cs="Times New Roman"/>
+          <w:sz w:val="28"/>
+          <w:szCs w:val="28"/>
+        </w:rPr>
+      </w:pPr>
+      <w:r>
+        <w:rPr>
+          <w:rFonts w:ascii="Times New Roman" w:hAnsi="Times New Roman" w:cs="Times New Roman"/>
+          <w:sz w:val="28"/>
+          <w:szCs w:val="28"/>
         </w:rPr>
         <w:t>На основе анализа формулируется задача</w:t>
       </w:r>
       <w:r>
         <w:rPr>
           <w:rFonts w:ascii="Times New Roman" w:hAnsi="Times New Roman" w:cs="Times New Roman"/>
+          <w:sz w:val="28"/>
+          <w:szCs w:val="28"/>
         </w:rPr>
         <w:t xml:space="preserve"> распределения/оптимизации: как распределить ресурсы системы (серверные мощности) на </w:t>
       </w:r>
@@ -326,6 +906,8 @@
       <w:r>
         <w:rPr>
           <w:rFonts w:ascii="Times New Roman" w:hAnsi="Times New Roman" w:cs="Times New Roman"/>
+          <w:sz w:val="28"/>
+          <w:szCs w:val="28"/>
         </w:rPr>
         <w:t>микросервисы</w:t>
       </w:r>
@@ -333,77 +915,54 @@
       <w:r>
         <w:rPr>
           <w:rFonts w:ascii="Times New Roman" w:hAnsi="Times New Roman" w:cs="Times New Roman"/>
+          <w:sz w:val="28"/>
+          <w:szCs w:val="28"/>
         </w:rPr>
         <w:t xml:space="preserve"> таким образом, чтобы обеспечить максимальную производительность и отказоустойчивость системы.</w:t>
       </w:r>
     </w:p>
     <w:p>
       <w:pPr>
-        <w:ind w:firstLine="708"/>
-        <w:jc w:val="both"/>
-        <w:rPr>
-          <w:rFonts w:ascii="Times New Roman" w:hAnsi="Times New Roman" w:cs="Times New Roman"/>
-        </w:rPr>
-      </w:pPr>
-      <w:r>
-        <w:rPr>
-          <w:rFonts w:ascii="Times New Roman" w:hAnsi="Times New Roman" w:cs="Times New Roman"/>
+        <w:spacing w:after="0"/>
+        <w:ind w:firstLine="709"/>
+        <w:jc w:val="both"/>
+        <w:rPr>
+          <w:rFonts w:ascii="Times New Roman" w:hAnsi="Times New Roman" w:cs="Times New Roman"/>
+          <w:sz w:val="28"/>
+          <w:szCs w:val="28"/>
+        </w:rPr>
+      </w:pPr>
+      <w:r>
+        <w:rPr>
+          <w:rFonts w:ascii="Times New Roman" w:hAnsi="Times New Roman" w:cs="Times New Roman"/>
+          <w:sz w:val="28"/>
+          <w:szCs w:val="28"/>
         </w:rPr>
         <w:t>Итоговым практическим результатом станет макет автореферата магистерской диссертации</w:t>
       </w:r>
       <w:r>
         <w:rPr>
           <w:rFonts w:ascii="Times New Roman" w:hAnsi="Times New Roman" w:cs="Times New Roman"/>
+          <w:sz w:val="28"/>
+          <w:szCs w:val="28"/>
         </w:rPr>
         <w:t>, отражающая все ключевые элементы исследования</w:t>
       </w:r>
       <w:r>
         <w:rPr>
           <w:rFonts w:ascii="Times New Roman" w:hAnsi="Times New Roman" w:cs="Times New Roman"/>
-        </w:rPr>
-        <w:t xml:space="preserve">, </w:t>
-      </w:r>
-      <w:r>
-        <w:rPr>
-          <w:rFonts w:ascii="Times New Roman" w:hAnsi="Times New Roman" w:cs="Times New Roman"/>
-        </w:rPr>
-        <w:t>а</w:t>
-      </w:r>
-      <w:r>
-        <w:rPr>
-          <w:rFonts w:ascii="Times New Roman" w:hAnsi="Times New Roman" w:cs="Times New Roman"/>
-        </w:rPr>
-        <w:t xml:space="preserve"> также</w:t>
-      </w:r>
-      <w:r>
-        <w:rPr>
-          <w:rFonts w:ascii="Times New Roman" w:hAnsi="Times New Roman" w:cs="Times New Roman"/>
-        </w:rPr>
-        <w:t xml:space="preserve"> </w:t>
-      </w:r>
-      <w:r>
-        <w:rPr>
-          <w:rFonts w:ascii="Times New Roman" w:hAnsi="Times New Roman" w:cs="Times New Roman"/>
-        </w:rPr>
-        <w:t>научн</w:t>
-      </w:r>
-      <w:r>
-        <w:rPr>
-          <w:rFonts w:ascii="Times New Roman" w:hAnsi="Times New Roman" w:cs="Times New Roman"/>
-        </w:rPr>
-        <w:t>ая</w:t>
-      </w:r>
-      <w:r>
-        <w:rPr>
-          <w:rFonts w:ascii="Times New Roman" w:hAnsi="Times New Roman" w:cs="Times New Roman"/>
-        </w:rPr>
-        <w:t xml:space="preserve"> стать</w:t>
-      </w:r>
-      <w:r>
-        <w:rPr>
-          <w:rFonts w:ascii="Times New Roman" w:hAnsi="Times New Roman" w:cs="Times New Roman"/>
-        </w:rPr>
-        <w:t>я</w:t>
+          <w:sz w:val="28"/>
+          <w:szCs w:val="28"/>
+        </w:rPr>
+        <w:t>, а также научная статья</w:t>
+      </w:r>
+      <w:r>
+        <w:rPr>
+          <w:rFonts w:ascii="Times New Roman" w:hAnsi="Times New Roman" w:cs="Times New Roman"/>
+          <w:sz w:val="28"/>
+          <w:szCs w:val="28"/>
+        </w:rPr>
+        <w:t>.</w:t>
       </w:r>
     </w:p>
     <w:p>
@@ -449,6 +1008,7 @@
           <w:szCs w:val="28"/>
         </w:rPr>
       </w:pPr>
+      <w:bookmarkStart w:id="1" w:name="_Toc217673707"/>
       <w:r>
         <w:rPr>
           <w:rFonts w:ascii="Times New Roman" w:hAnsi="Times New Roman" w:cs="Times New Roman"/>
@@ -457,10 +1017,23 @@
           <w:color w:val="000000" w:themeColor="text1"/>
           <w:sz w:val="28"/>
           <w:szCs w:val="28"/>
+          <w:lang w:val="en-US"/>
         </w:rPr>
         <w:lastRenderedPageBreak/>
+        <w:t xml:space="preserve">1 </w:t>
+      </w:r>
+      <w:r>
+        <w:rPr>
+          <w:rFonts w:ascii="Times New Roman" w:hAnsi="Times New Roman" w:cs="Times New Roman"/>
+          <w:b/>
+          <w:bCs/>
+          <w:color w:val="000000" w:themeColor="text1"/>
+          <w:sz w:val="28"/>
+          <w:szCs w:val="28"/>
+        </w:rPr>
         <w:t>ОБЩАЯ ХАРАКТЕРИСТИКА РАБОТЫ</w:t>
       </w:r>
+      <w:bookmarkEnd w:id="1"/>
       <w:r>
         <w:rPr>
           <w:rFonts w:ascii="Times New Roman" w:hAnsi="Times New Roman" w:cs="Times New Roman"/>
@@ -1244,7 +1817,21 @@
         <w:rPr>
           <w:rFonts w:ascii="Times New Roman" w:hAnsi="Times New Roman" w:cs="Times New Roman"/>
         </w:rPr>
-        <w:t xml:space="preserve"> «Микросервисы. Паттерны разработки и рефакторинга» К. Ричардсона</w:t>
+        <w:t xml:space="preserve"> «</w:t>
+      </w:r>
+      <w:proofErr w:type="spellStart"/>
+      <w:r>
+        <w:rPr>
+          <w:rFonts w:ascii="Times New Roman" w:hAnsi="Times New Roman" w:cs="Times New Roman"/>
+        </w:rPr>
+        <w:t>Микросервисы</w:t>
+      </w:r>
+      <w:proofErr w:type="spellEnd"/>
+      <w:r>
+        <w:rPr>
+          <w:rFonts w:ascii="Times New Roman" w:hAnsi="Times New Roman" w:cs="Times New Roman"/>
+        </w:rPr>
+        <w:t>. Паттерны разработки и рефакторинга» К. Ричардсона</w:t>
       </w:r>
       <w:r>
         <w:rPr>
@@ -2157,6 +2744,7 @@
           <w:szCs w:val="28"/>
         </w:rPr>
       </w:pPr>
+      <w:bookmarkStart w:id="2" w:name="_Toc217673708"/>
       <w:r>
         <w:rPr>
           <w:rFonts w:ascii="Times New Roman" w:hAnsi="Times New Roman" w:cs="Times New Roman"/>
@@ -2167,21 +2755,29 @@
           <w:szCs w:val="28"/>
         </w:rPr>
         <w:lastRenderedPageBreak/>
-        <w:t>ОБЗОР ИЗВЕСТНЫХ МЕТОДОВ И СРЕДСТВ РЕШЕНИЯ ПРОБЛЕМЫ</w:t>
-      </w:r>
-    </w:p>
-    <w:p>
-      <w:pPr>
-        <w:spacing w:before="120" w:after="120"/>
+        <w:t xml:space="preserve">2 </w:t>
+      </w:r>
+      <w:r>
         <w:rPr>
           <w:rFonts w:ascii="Times New Roman" w:hAnsi="Times New Roman" w:cs="Times New Roman"/>
           <w:b/>
           <w:bCs/>
-          <w:sz w:val="28"/>
-          <w:szCs w:val="28"/>
-        </w:rPr>
-      </w:pPr>
-      <w:r>
+          <w:color w:val="000000" w:themeColor="text1"/>
+          <w:sz w:val="28"/>
+          <w:szCs w:val="28"/>
+        </w:rPr>
+        <w:t>ОБЗОР ИЗВЕСТНЫХ МЕТОДОВ И СРЕДСТВ РЕШЕНИЯ ПРОБЛЕМЫ</w:t>
+      </w:r>
+      <w:bookmarkEnd w:id="2"/>
+    </w:p>
+    <w:p>
+      <w:pPr>
+        <w:pStyle w:val="a7"/>
+        <w:numPr>
+          <w:ilvl w:val="1"/>
+          <w:numId w:val="3"/>
+        </w:numPr>
+        <w:spacing w:before="120" w:after="120"/>
         <w:rPr>
           <w:rFonts w:ascii="Times New Roman" w:hAnsi="Times New Roman" w:cs="Times New Roman"/>
           <w:b/>
@@ -2189,8 +2785,7 @@
           <w:sz w:val="28"/>
           <w:szCs w:val="28"/>
         </w:rPr>
-        <w:t>Национальные проекты</w:t>
-      </w:r>
+      </w:pPr>
       <w:r>
         <w:rPr>
           <w:rFonts w:ascii="Times New Roman" w:hAnsi="Times New Roman" w:cs="Times New Roman"/>
@@ -2199,7 +2794,7 @@
           <w:sz w:val="28"/>
           <w:szCs w:val="28"/>
         </w:rPr>
-        <w:t xml:space="preserve"> и критические технологии</w:t>
+        <w:t>Национальные проекты</w:t>
       </w:r>
       <w:r>
         <w:rPr>
@@ -2209,6 +2804,16 @@
           <w:sz w:val="28"/>
           <w:szCs w:val="28"/>
         </w:rPr>
+        <w:t xml:space="preserve"> и критические технологии</w:t>
+      </w:r>
+      <w:r>
+        <w:rPr>
+          <w:rFonts w:ascii="Times New Roman" w:hAnsi="Times New Roman" w:cs="Times New Roman"/>
+          <w:b/>
+          <w:bCs/>
+          <w:sz w:val="28"/>
+          <w:szCs w:val="28"/>
+        </w:rPr>
         <w:t xml:space="preserve">. </w:t>
       </w:r>
     </w:p>
@@ -2380,7 +2985,6 @@
           <w:rFonts w:ascii="Times New Roman" w:hAnsi="Times New Roman" w:cs="Times New Roman"/>
           <w:sz w:val="28"/>
           <w:szCs w:val="28"/>
-          <w:lang w:val="en-US"/>
         </w:rPr>
       </w:pPr>
       <w:r>
@@ -2409,7 +3013,6 @@
           <w:rFonts w:ascii="Times New Roman" w:hAnsi="Times New Roman" w:cs="Times New Roman"/>
           <w:sz w:val="28"/>
           <w:szCs w:val="28"/>
-          <w:lang w:val="en-US"/>
         </w:rPr>
       </w:pPr>
       <w:r>
@@ -2500,6 +3103,7 @@
       <w:r>
         <w:rPr>
           <w:rFonts w:ascii="Times New Roman" w:hAnsi="Times New Roman" w:cs="Times New Roman"/>
+          <w:noProof/>
           <w:sz w:val="28"/>
           <w:szCs w:val="28"/>
           <w:lang w:val="en-US"/>
@@ -2628,6 +3232,11 @@
     </w:p>
     <w:p>
       <w:pPr>
+        <w:pStyle w:val="a7"/>
+        <w:numPr>
+          <w:ilvl w:val="1"/>
+          <w:numId w:val="3"/>
+        </w:numPr>
         <w:spacing w:before="120" w:after="120"/>
         <w:rPr>
           <w:rFonts w:ascii="Times New Roman" w:hAnsi="Times New Roman" w:cs="Times New Roman"/>
@@ -2645,7 +3254,7 @@
           <w:sz w:val="28"/>
           <w:szCs w:val="28"/>
         </w:rPr>
-        <w:t>Предыстория</w:t>
+        <w:t>Монолит</w:t>
       </w:r>
       <w:r>
         <w:rPr>
@@ -2721,7 +3330,23 @@
           <w:sz w:val="28"/>
           <w:szCs w:val="28"/>
         </w:rPr>
-        <w:t xml:space="preserve">Однако уже к концу 20-го века крупным компаниям стало что огромные связные монолиты неудовлетворительно справляются с возросшей </w:t>
+        <w:t>Суть монолитного подхода заключается в том, что разработанное приложение представлено как ед</w:t>
+      </w:r>
+      <w:r>
+        <w:rPr>
+          <w:rFonts w:ascii="Times New Roman" w:hAnsi="Times New Roman" w:cs="Times New Roman"/>
+          <w:sz w:val="28"/>
+          <w:szCs w:val="28"/>
+        </w:rPr>
+        <w:t>ин</w:t>
+      </w:r>
+      <w:r>
+        <w:rPr>
+          <w:rFonts w:ascii="Times New Roman" w:hAnsi="Times New Roman" w:cs="Times New Roman"/>
+          <w:sz w:val="28"/>
+          <w:szCs w:val="28"/>
+        </w:rPr>
+        <w:t xml:space="preserve">ое целое. Весь функционал объединён в </w:t>
       </w:r>
       <w:r>
         <w:rPr>
@@ -2730,604 +3355,7 @@
           <w:szCs w:val="28"/>
         </w:rPr>
         <w:lastRenderedPageBreak/>
-        <w:t>сложностью корпоративных систем.</w:t>
-      </w:r>
-      <w:r>
-        <w:rPr>
-          <w:rFonts w:ascii="Times New Roman" w:hAnsi="Times New Roman" w:cs="Times New Roman"/>
-          <w:color w:val="333333"/>
-          <w:sz w:val="28"/>
-          <w:szCs w:val="28"/>
-          <w:shd w:val="clear" w:color="auto" w:fill="FFFFFF"/>
-        </w:rPr>
-        <w:t xml:space="preserve"> </w:t>
-      </w:r>
-      <w:r>
-        <w:rPr>
-          <w:rFonts w:ascii="Times New Roman" w:hAnsi="Times New Roman" w:cs="Times New Roman"/>
-          <w:sz w:val="28"/>
-          <w:szCs w:val="28"/>
-        </w:rPr>
-        <w:t xml:space="preserve">Требовался новый подход к архитектуре, позволяющий разбивать системы на более простые, управляемые части. </w:t>
-      </w:r>
-    </w:p>
-    <w:p>
-      <w:pPr>
-        <w:spacing w:after="0" w:line="360" w:lineRule="auto"/>
-        <w:ind w:firstLine="708"/>
-        <w:jc w:val="both"/>
-        <w:rPr>
-          <w:rFonts w:ascii="Times New Roman" w:hAnsi="Times New Roman" w:cs="Times New Roman"/>
-          <w:sz w:val="28"/>
-          <w:szCs w:val="28"/>
-        </w:rPr>
-      </w:pPr>
-      <w:r>
-        <w:rPr>
-          <w:rFonts w:ascii="Times New Roman" w:hAnsi="Times New Roman" w:cs="Times New Roman"/>
-          <w:sz w:val="28"/>
-          <w:szCs w:val="28"/>
-        </w:rPr>
-        <w:t>В это же время индустрия пыталась привести порядок внутри монолита, структурируя компоненты системы, таким образом появились многослойные архитектуры и деление приложения на модули, в 90-е годы начала приобретать популярность трёхслойная модель</w:t>
-      </w:r>
-      <w:r>
-        <w:rPr>
-          <w:rFonts w:ascii="Times New Roman" w:hAnsi="Times New Roman" w:cs="Times New Roman"/>
-          <w:sz w:val="28"/>
-          <w:szCs w:val="28"/>
-        </w:rPr>
-        <w:t xml:space="preserve">: </w:t>
-      </w:r>
-      <w:r>
-        <w:rPr>
-          <w:rFonts w:ascii="Times New Roman" w:hAnsi="Times New Roman" w:cs="Times New Roman"/>
-          <w:sz w:val="28"/>
-          <w:szCs w:val="28"/>
-        </w:rPr>
-        <w:t xml:space="preserve">«интерфейс – бизнес-логика - данные». </w:t>
-      </w:r>
-      <w:proofErr w:type="gramStart"/>
-      <w:r>
-        <w:rPr>
-          <w:rFonts w:ascii="Times New Roman" w:hAnsi="Times New Roman" w:cs="Times New Roman"/>
-          <w:sz w:val="28"/>
-          <w:szCs w:val="28"/>
-        </w:rPr>
-        <w:t>По</w:t>
-      </w:r>
-      <w:r>
-        <w:rPr>
-          <w:rFonts w:ascii="Times New Roman" w:hAnsi="Times New Roman" w:cs="Times New Roman"/>
-          <w:sz w:val="28"/>
-          <w:szCs w:val="28"/>
-        </w:rPr>
-        <w:t xml:space="preserve"> </w:t>
-      </w:r>
-      <w:r>
-        <w:rPr>
-          <w:rFonts w:ascii="Times New Roman" w:hAnsi="Times New Roman" w:cs="Times New Roman"/>
-          <w:sz w:val="28"/>
-          <w:szCs w:val="28"/>
-        </w:rPr>
-        <w:t>сути</w:t>
-      </w:r>
-      <w:proofErr w:type="gramEnd"/>
-      <w:r>
-        <w:rPr>
-          <w:rFonts w:ascii="Times New Roman" w:hAnsi="Times New Roman" w:cs="Times New Roman"/>
-          <w:sz w:val="28"/>
-          <w:szCs w:val="28"/>
-        </w:rPr>
-        <w:t xml:space="preserve"> данная модель всё ещё продолжала оставаться монолитной, но ответственность была разделена между компонентами.</w:t>
-      </w:r>
-    </w:p>
-    <w:p>
-      <w:pPr>
-        <w:spacing w:after="0" w:line="360" w:lineRule="auto"/>
-        <w:ind w:firstLine="708"/>
-        <w:jc w:val="both"/>
-        <w:rPr>
-          <w:rFonts w:ascii="Times New Roman" w:hAnsi="Times New Roman" w:cs="Times New Roman"/>
-          <w:sz w:val="28"/>
-          <w:szCs w:val="28"/>
-        </w:rPr>
-      </w:pPr>
-      <w:r>
-        <w:rPr>
-          <w:rFonts w:ascii="Times New Roman" w:hAnsi="Times New Roman" w:cs="Times New Roman"/>
-          <w:sz w:val="28"/>
-          <w:szCs w:val="28"/>
-        </w:rPr>
-        <w:t xml:space="preserve">Одновременно практики объектно-ориентированного проектирования и компонентного подхода способствовали созданию более модульных монолитов. Разработчики стали разбивать свой код на пакеты, модули и библиотеки по функциональным областям. Так появлялись отдельные модули внутри единого приложения. Подобная архитектура получила название модульный монолит – приложение всё ещё оставалось единым, но с независимыми модулями, имеющими чёткие границы.  </w:t>
-      </w:r>
-    </w:p>
-    <w:p>
-      <w:pPr>
-        <w:spacing w:after="0" w:line="360" w:lineRule="auto"/>
-        <w:ind w:firstLine="708"/>
-        <w:jc w:val="both"/>
-        <w:rPr>
-          <w:rFonts w:ascii="Times New Roman" w:hAnsi="Times New Roman" w:cs="Times New Roman"/>
-          <w:sz w:val="28"/>
-          <w:szCs w:val="28"/>
-        </w:rPr>
-      </w:pPr>
-      <w:r>
-        <w:rPr>
-          <w:rFonts w:ascii="Times New Roman" w:hAnsi="Times New Roman" w:cs="Times New Roman"/>
-          <w:sz w:val="28"/>
-          <w:szCs w:val="28"/>
-        </w:rPr>
-        <w:t xml:space="preserve">К началу нового тысячелетия наиболее крупные компании по-прежнему работали с монолитными системами, в то же время пытаясь сделать их максимально модульными и слоистыми. Подобная практика стала фундаментом будущих сервисных архитектур. </w:t>
-      </w:r>
-    </w:p>
-    <w:p>
-      <w:pPr>
-        <w:spacing w:after="0" w:line="360" w:lineRule="auto"/>
-        <w:ind w:firstLine="708"/>
-        <w:jc w:val="both"/>
-        <w:rPr>
-          <w:rFonts w:ascii="Times New Roman" w:hAnsi="Times New Roman" w:cs="Times New Roman"/>
-          <w:sz w:val="28"/>
-          <w:szCs w:val="28"/>
-        </w:rPr>
-      </w:pPr>
-      <w:r>
-        <w:rPr>
-          <w:rFonts w:ascii="Times New Roman" w:hAnsi="Times New Roman" w:cs="Times New Roman"/>
-          <w:sz w:val="28"/>
-          <w:szCs w:val="28"/>
-        </w:rPr>
-        <w:t>С появлением и широким распространением персональных компьютеров по всему миру происходит повсеместное распространение веб-сервисов. К середине 00-ых годов 21-го века наметилась общая концепция сервисно-ориентированной архитектуры</w:t>
-      </w:r>
-      <w:r>
-        <w:rPr>
-          <w:rFonts w:ascii="Times New Roman" w:hAnsi="Times New Roman" w:cs="Times New Roman"/>
-          <w:sz w:val="28"/>
-          <w:szCs w:val="28"/>
-        </w:rPr>
-        <w:t xml:space="preserve"> (</w:t>
-      </w:r>
-      <w:r>
-        <w:rPr>
-          <w:rFonts w:ascii="Times New Roman" w:hAnsi="Times New Roman" w:cs="Times New Roman"/>
-          <w:sz w:val="28"/>
-          <w:szCs w:val="28"/>
-          <w:lang w:val="en-US"/>
-        </w:rPr>
-        <w:t>SOA</w:t>
-      </w:r>
-      <w:r>
-        <w:rPr>
-          <w:rFonts w:ascii="Times New Roman" w:hAnsi="Times New Roman" w:cs="Times New Roman"/>
-          <w:sz w:val="28"/>
-          <w:szCs w:val="28"/>
-        </w:rPr>
-        <w:t>)</w:t>
-      </w:r>
-      <w:r>
-        <w:rPr>
-          <w:rFonts w:ascii="Times New Roman" w:hAnsi="Times New Roman" w:cs="Times New Roman"/>
-          <w:sz w:val="28"/>
-          <w:szCs w:val="28"/>
-        </w:rPr>
-        <w:t xml:space="preserve">, ключевой идеей которой является повторное использование отдельных компонентов (сервисов) и </w:t>
-      </w:r>
-      <w:proofErr w:type="spellStart"/>
-      <w:r>
-        <w:rPr>
-          <w:rFonts w:ascii="Times New Roman" w:hAnsi="Times New Roman" w:cs="Times New Roman"/>
-          <w:sz w:val="28"/>
-          <w:szCs w:val="28"/>
-        </w:rPr>
-        <w:t>интероперабельность</w:t>
-      </w:r>
-      <w:proofErr w:type="spellEnd"/>
-      <w:r>
-        <w:rPr>
-          <w:rFonts w:ascii="Times New Roman" w:hAnsi="Times New Roman" w:cs="Times New Roman"/>
-          <w:sz w:val="28"/>
-          <w:szCs w:val="28"/>
-        </w:rPr>
-        <w:t>.</w:t>
-      </w:r>
-      <w:r>
-        <w:rPr>
-          <w:rFonts w:ascii="Times New Roman" w:hAnsi="Times New Roman" w:cs="Times New Roman"/>
-          <w:sz w:val="28"/>
-          <w:szCs w:val="28"/>
-        </w:rPr>
-        <w:t xml:space="preserve"> Несмотря на имеющиеся минусы </w:t>
-      </w:r>
-      <w:r>
-        <w:rPr>
-          <w:rFonts w:ascii="Times New Roman" w:hAnsi="Times New Roman" w:cs="Times New Roman"/>
-          <w:sz w:val="28"/>
-          <w:szCs w:val="28"/>
-        </w:rPr>
-        <w:t xml:space="preserve">SOA подготовила почву для следующего шага </w:t>
-      </w:r>
-      <w:r>
-        <w:rPr>
-          <w:rFonts w:ascii="Times New Roman" w:hAnsi="Times New Roman" w:cs="Times New Roman"/>
-          <w:sz w:val="28"/>
-          <w:szCs w:val="28"/>
-        </w:rPr>
-        <w:t>– в индустрии стала очевидна тенденция отделения сервисов по бизнес-границам.</w:t>
-      </w:r>
-    </w:p>
-    <w:p>
-      <w:pPr>
-        <w:spacing w:after="0" w:line="360" w:lineRule="auto"/>
-        <w:ind w:firstLine="708"/>
-        <w:jc w:val="both"/>
-        <w:rPr>
-          <w:rFonts w:ascii="Times New Roman" w:hAnsi="Times New Roman" w:cs="Times New Roman"/>
-          <w:color w:val="FF0000"/>
-          <w:sz w:val="28"/>
-          <w:szCs w:val="28"/>
-        </w:rPr>
-      </w:pPr>
-      <w:r>
-        <w:rPr>
-          <w:rFonts w:ascii="Times New Roman" w:hAnsi="Times New Roman" w:cs="Times New Roman"/>
-          <w:sz w:val="28"/>
-          <w:szCs w:val="28"/>
-        </w:rPr>
-        <w:t xml:space="preserve">К началу 10-ых годов </w:t>
-      </w:r>
-      <w:r>
-        <w:rPr>
-          <w:rFonts w:ascii="Times New Roman" w:hAnsi="Times New Roman" w:cs="Times New Roman"/>
-          <w:sz w:val="28"/>
-          <w:szCs w:val="28"/>
-        </w:rPr>
-        <w:t xml:space="preserve">на фоне удешевления производства компьютеров и </w:t>
-      </w:r>
-      <w:proofErr w:type="spellStart"/>
-      <w:r>
-        <w:rPr>
-          <w:rFonts w:ascii="Times New Roman" w:hAnsi="Times New Roman" w:cs="Times New Roman"/>
-          <w:sz w:val="28"/>
-          <w:szCs w:val="28"/>
-        </w:rPr>
-        <w:t>сматфонов</w:t>
-      </w:r>
-      <w:proofErr w:type="spellEnd"/>
-      <w:r>
-        <w:rPr>
-          <w:rFonts w:ascii="Times New Roman" w:hAnsi="Times New Roman" w:cs="Times New Roman"/>
-          <w:sz w:val="28"/>
-          <w:szCs w:val="28"/>
-        </w:rPr>
-        <w:t xml:space="preserve"> </w:t>
-      </w:r>
-      <w:r>
-        <w:rPr>
-          <w:rFonts w:ascii="Times New Roman" w:hAnsi="Times New Roman" w:cs="Times New Roman"/>
-          <w:sz w:val="28"/>
-          <w:szCs w:val="28"/>
-        </w:rPr>
-        <w:t xml:space="preserve">происходит заметный рост пользователей сети Интернет, общая нагрузка на информационные системы крупных компаний становится </w:t>
-      </w:r>
-      <w:r>
-        <w:rPr>
-          <w:rFonts w:ascii="Times New Roman" w:hAnsi="Times New Roman" w:cs="Times New Roman"/>
-          <w:sz w:val="28"/>
-          <w:szCs w:val="28"/>
-        </w:rPr>
-        <w:lastRenderedPageBreak/>
-        <w:t xml:space="preserve">очевидной – многие </w:t>
-      </w:r>
-      <w:r>
-        <w:rPr>
-          <w:rFonts w:ascii="Times New Roman" w:hAnsi="Times New Roman" w:cs="Times New Roman"/>
-          <w:sz w:val="28"/>
-          <w:szCs w:val="28"/>
-        </w:rPr>
-        <w:t>старые приложения перестают эффективно работать, а иногда даже и вовсе прекращают свою деятельность.</w:t>
-      </w:r>
-      <w:r>
-        <w:rPr>
-          <w:rFonts w:ascii="Times New Roman" w:hAnsi="Times New Roman" w:cs="Times New Roman"/>
-          <w:color w:val="FF0000"/>
-          <w:sz w:val="28"/>
-          <w:szCs w:val="28"/>
-        </w:rPr>
-        <w:t xml:space="preserve"> </w:t>
-      </w:r>
-      <w:r>
-        <w:rPr>
-          <w:rFonts w:ascii="Times New Roman" w:hAnsi="Times New Roman" w:cs="Times New Roman"/>
-          <w:color w:val="FF0000"/>
-          <w:sz w:val="28"/>
-          <w:szCs w:val="28"/>
-        </w:rPr>
-        <w:t>[]</w:t>
-      </w:r>
-      <w:r>
-        <w:rPr>
-          <w:rFonts w:ascii="Times New Roman" w:hAnsi="Times New Roman" w:cs="Times New Roman"/>
-          <w:color w:val="FF0000"/>
-          <w:sz w:val="28"/>
-          <w:szCs w:val="28"/>
-        </w:rPr>
-        <w:t xml:space="preserve"> </w:t>
-      </w:r>
-      <w:r>
-        <w:rPr>
-          <w:rFonts w:ascii="Times New Roman" w:hAnsi="Times New Roman" w:cs="Times New Roman"/>
-          <w:sz w:val="28"/>
-          <w:szCs w:val="28"/>
-        </w:rPr>
-        <w:t>На этом фоне решением данной проблемы стало продолжение идей 00-ых годов - дальнейшая декомпозиция сервисной архитектуры.</w:t>
-      </w:r>
-      <w:r>
-        <w:rPr>
-          <w:rFonts w:ascii="Times New Roman" w:hAnsi="Times New Roman" w:cs="Times New Roman"/>
-          <w:sz w:val="28"/>
-          <w:szCs w:val="28"/>
-        </w:rPr>
-        <w:t xml:space="preserve"> </w:t>
-      </w:r>
-      <w:proofErr w:type="spellStart"/>
-      <w:r>
-        <w:rPr>
-          <w:rFonts w:ascii="Times New Roman" w:hAnsi="Times New Roman" w:cs="Times New Roman"/>
-          <w:sz w:val="28"/>
-          <w:szCs w:val="28"/>
-        </w:rPr>
-        <w:t>Микросервисная</w:t>
-      </w:r>
-      <w:proofErr w:type="spellEnd"/>
-      <w:r>
-        <w:rPr>
-          <w:rFonts w:ascii="Times New Roman" w:hAnsi="Times New Roman" w:cs="Times New Roman"/>
-          <w:sz w:val="28"/>
-          <w:szCs w:val="28"/>
-        </w:rPr>
-        <w:t xml:space="preserve"> архитектура является логическим завершением пути дробления ответственности за работу приложения между её компонентами. </w:t>
-      </w:r>
-      <w:r>
-        <w:rPr>
-          <w:rFonts w:ascii="Times New Roman" w:hAnsi="Times New Roman" w:cs="Times New Roman"/>
-          <w:sz w:val="28"/>
-          <w:szCs w:val="28"/>
-        </w:rPr>
-        <w:t>Данный подход</w:t>
-      </w:r>
-      <w:r>
-        <w:rPr>
-          <w:rFonts w:ascii="Times New Roman" w:hAnsi="Times New Roman" w:cs="Times New Roman"/>
-          <w:sz w:val="28"/>
-          <w:szCs w:val="28"/>
-        </w:rPr>
-        <w:t xml:space="preserve"> стали популярны одновременно с разв</w:t>
-      </w:r>
-      <w:r>
-        <w:rPr>
-          <w:rFonts w:ascii="Times New Roman" w:hAnsi="Times New Roman" w:cs="Times New Roman"/>
-          <w:sz w:val="28"/>
-          <w:szCs w:val="28"/>
-        </w:rPr>
-        <w:t xml:space="preserve">итием облачных технологий, контейнеризации и </w:t>
-      </w:r>
-      <w:proofErr w:type="spellStart"/>
-      <w:r>
-        <w:rPr>
-          <w:rFonts w:ascii="Times New Roman" w:hAnsi="Times New Roman" w:cs="Times New Roman"/>
-          <w:sz w:val="28"/>
-          <w:szCs w:val="28"/>
-        </w:rPr>
-        <w:t>DevOps</w:t>
-      </w:r>
-      <w:proofErr w:type="spellEnd"/>
-      <w:r>
-        <w:rPr>
-          <w:rFonts w:ascii="Times New Roman" w:hAnsi="Times New Roman" w:cs="Times New Roman"/>
-          <w:sz w:val="28"/>
-          <w:szCs w:val="28"/>
-        </w:rPr>
-        <w:t>-культуры</w:t>
-      </w:r>
-      <w:r>
-        <w:rPr>
-          <w:rFonts w:ascii="Times New Roman" w:hAnsi="Times New Roman" w:cs="Times New Roman"/>
-          <w:sz w:val="28"/>
-          <w:szCs w:val="28"/>
-        </w:rPr>
-        <w:t>.</w:t>
-      </w:r>
-    </w:p>
-    <w:p>
-      <w:pPr>
-        <w:spacing w:after="0" w:line="360" w:lineRule="auto"/>
-        <w:ind w:firstLine="708"/>
-        <w:jc w:val="both"/>
-        <w:rPr>
-          <w:rFonts w:ascii="Times New Roman" w:hAnsi="Times New Roman" w:cs="Times New Roman"/>
-          <w:color w:val="FF0000"/>
-          <w:sz w:val="28"/>
-          <w:szCs w:val="28"/>
-        </w:rPr>
-      </w:pPr>
-      <w:r>
-        <w:rPr>
-          <w:rFonts w:ascii="Times New Roman" w:hAnsi="Times New Roman" w:cs="Times New Roman"/>
-          <w:sz w:val="28"/>
-          <w:szCs w:val="28"/>
-        </w:rPr>
-        <w:t xml:space="preserve">Параллельно с этим в 2014 году компания </w:t>
-      </w:r>
-      <w:r>
-        <w:rPr>
-          <w:rFonts w:ascii="Times New Roman" w:hAnsi="Times New Roman" w:cs="Times New Roman"/>
-          <w:sz w:val="28"/>
-          <w:szCs w:val="28"/>
-          <w:lang w:val="en-US"/>
-        </w:rPr>
-        <w:t>Amazon</w:t>
-      </w:r>
-      <w:r>
-        <w:rPr>
-          <w:rFonts w:ascii="Times New Roman" w:hAnsi="Times New Roman" w:cs="Times New Roman"/>
-          <w:sz w:val="28"/>
-          <w:szCs w:val="28"/>
-        </w:rPr>
-        <w:t xml:space="preserve"> </w:t>
-      </w:r>
-      <w:r>
-        <w:rPr>
-          <w:rFonts w:ascii="Times New Roman" w:hAnsi="Times New Roman" w:cs="Times New Roman"/>
-          <w:sz w:val="28"/>
-          <w:szCs w:val="28"/>
-        </w:rPr>
-        <w:t xml:space="preserve">предложила новую концепцию – </w:t>
-      </w:r>
-      <w:r>
-        <w:rPr>
-          <w:rFonts w:ascii="Times New Roman" w:hAnsi="Times New Roman" w:cs="Times New Roman"/>
-          <w:sz w:val="28"/>
-          <w:szCs w:val="28"/>
-        </w:rPr>
-        <w:t>«функции как сервис»</w:t>
-      </w:r>
-      <w:r>
-        <w:rPr>
-          <w:rFonts w:ascii="Times New Roman" w:hAnsi="Times New Roman" w:cs="Times New Roman"/>
-          <w:sz w:val="28"/>
-          <w:szCs w:val="28"/>
-        </w:rPr>
-        <w:t>.</w:t>
-      </w:r>
-      <w:r>
-        <w:rPr>
-          <w:rFonts w:ascii="Times New Roman" w:hAnsi="Times New Roman" w:cs="Times New Roman"/>
-          <w:sz w:val="28"/>
-          <w:szCs w:val="28"/>
-        </w:rPr>
-        <w:t xml:space="preserve"> Это вовсе не</w:t>
-      </w:r>
-      <w:r>
-        <w:rPr>
-          <w:rFonts w:ascii="Times New Roman" w:hAnsi="Times New Roman" w:cs="Times New Roman"/>
-          <w:sz w:val="28"/>
-          <w:szCs w:val="28"/>
-        </w:rPr>
-        <w:t xml:space="preserve"> означает отсутствие серверов, а подразумевает, что разработчикам не нужно управлять серверами. </w:t>
-      </w:r>
-      <w:r>
-        <w:rPr>
-          <w:rFonts w:ascii="Times New Roman" w:hAnsi="Times New Roman" w:cs="Times New Roman"/>
-          <w:sz w:val="28"/>
-          <w:szCs w:val="28"/>
-        </w:rPr>
-        <w:t xml:space="preserve">Однако от данной технологии в 2023 году отказались сами разработчики, признав, что данный подход декомпозиции системы чересчур избыточен. Данный шаг позволил </w:t>
-      </w:r>
-      <w:r>
-        <w:rPr>
-          <w:rFonts w:ascii="Times New Roman" w:hAnsi="Times New Roman" w:cs="Times New Roman"/>
-          <w:sz w:val="28"/>
-          <w:szCs w:val="28"/>
-        </w:rPr>
-        <w:t>сократить накладные расходы на 90% и устранить узкие места производительности</w:t>
-      </w:r>
-      <w:r>
-        <w:rPr>
-          <w:rFonts w:ascii="Times New Roman" w:hAnsi="Times New Roman" w:cs="Times New Roman"/>
-          <w:color w:val="FF0000"/>
-          <w:sz w:val="28"/>
-          <w:szCs w:val="28"/>
-        </w:rPr>
-        <w:t>. []</w:t>
-      </w:r>
-      <w:r>
-        <w:rPr>
-          <w:rFonts w:ascii="Times New Roman" w:hAnsi="Times New Roman" w:cs="Times New Roman"/>
-          <w:color w:val="FF0000"/>
-          <w:sz w:val="28"/>
-          <w:szCs w:val="28"/>
-        </w:rPr>
-        <w:t>.</w:t>
-      </w:r>
-    </w:p>
-    <w:p>
-      <w:pPr>
-        <w:spacing w:before="120" w:after="120" w:line="360" w:lineRule="auto"/>
-        <w:ind w:firstLine="709"/>
-        <w:jc w:val="both"/>
-        <w:rPr>
-          <w:rFonts w:ascii="Times New Roman" w:hAnsi="Times New Roman" w:cs="Times New Roman"/>
-          <w:color w:val="FF0000"/>
-          <w:sz w:val="28"/>
-          <w:szCs w:val="28"/>
-        </w:rPr>
-      </w:pPr>
-      <w:r>
-        <w:rPr>
-          <w:rFonts w:ascii="Times New Roman" w:hAnsi="Times New Roman" w:cs="Times New Roman"/>
-          <w:b/>
-          <w:bCs/>
-          <w:sz w:val="28"/>
-          <w:szCs w:val="28"/>
-        </w:rPr>
-        <w:t>Монолит</w:t>
-      </w:r>
-      <w:r>
-        <w:rPr>
-          <w:rFonts w:ascii="Times New Roman" w:hAnsi="Times New Roman" w:cs="Times New Roman"/>
-          <w:b/>
-          <w:bCs/>
-          <w:sz w:val="28"/>
-          <w:szCs w:val="28"/>
-        </w:rPr>
-        <w:t xml:space="preserve"> (23.12)</w:t>
-      </w:r>
-      <w:r>
-        <w:rPr>
-          <w:rFonts w:ascii="Times New Roman" w:hAnsi="Times New Roman" w:cs="Times New Roman"/>
-          <w:b/>
-          <w:bCs/>
-          <w:sz w:val="28"/>
-          <w:szCs w:val="28"/>
-        </w:rPr>
-        <w:t>.</w:t>
-      </w:r>
-    </w:p>
-    <w:p>
-      <w:pPr>
-        <w:spacing w:after="0" w:line="360" w:lineRule="auto"/>
-        <w:ind w:firstLine="708"/>
-        <w:jc w:val="both"/>
-        <w:rPr>
-          <w:rFonts w:ascii="Times New Roman" w:hAnsi="Times New Roman" w:cs="Times New Roman"/>
-          <w:sz w:val="28"/>
-          <w:szCs w:val="28"/>
-        </w:rPr>
-      </w:pPr>
-      <w:r>
-        <w:rPr>
-          <w:rFonts w:ascii="Times New Roman" w:hAnsi="Times New Roman" w:cs="Times New Roman"/>
-          <w:sz w:val="28"/>
-          <w:szCs w:val="28"/>
-        </w:rPr>
-        <w:t>Суть монолитного подхода заключается в том, что разработанное приложение представлено как ед</w:t>
-      </w:r>
-      <w:r>
-        <w:rPr>
-          <w:rFonts w:ascii="Times New Roman" w:hAnsi="Times New Roman" w:cs="Times New Roman"/>
-          <w:sz w:val="28"/>
-          <w:szCs w:val="28"/>
-        </w:rPr>
-        <w:t>ин</w:t>
-      </w:r>
-      <w:r>
-        <w:rPr>
-          <w:rFonts w:ascii="Times New Roman" w:hAnsi="Times New Roman" w:cs="Times New Roman"/>
-          <w:sz w:val="28"/>
-          <w:szCs w:val="28"/>
-        </w:rPr>
-        <w:t xml:space="preserve">ое целое. Весь функционал объединён в единой кодовой базе и процессе выполнение. Развертывание приложения с такой архитектурой происходит целиком: обновление и масштабирование происходит только в рамках всего блока. </w:t>
+        <w:t xml:space="preserve">единой кодовой базе и процессе выполнение. Развертывание приложения с такой архитектурой происходит целиком: обновление и масштабирование происходит только в рамках всего блока. </w:t>
       </w:r>
     </w:p>
     <w:p>
@@ -3435,16 +3463,7 @@
           <w:sz w:val="28"/>
           <w:szCs w:val="28"/>
         </w:rPr>
-        <w:lastRenderedPageBreak/>
-        <w:t xml:space="preserve">Вызов между модулями происходят в рамках одного процесса, </w:t>
-      </w:r>
-      <w:r>
-        <w:rPr>
-          <w:rFonts w:ascii="Times New Roman" w:hAnsi="Times New Roman" w:cs="Times New Roman"/>
-          <w:sz w:val="28"/>
-          <w:szCs w:val="28"/>
-        </w:rPr>
-        <w:t>отсутствуют сетевая задержка и сериализация данных</w:t>
+        <w:t>Вызов между модулями происходят в рамках одного процесса, отсутствуют сетевая задержка и сериализация данных</w:t>
       </w:r>
       <w:r>
         <w:rPr>
@@ -3496,15 +3515,7 @@
           <w:sz w:val="28"/>
           <w:szCs w:val="28"/>
         </w:rPr>
-        <w:t xml:space="preserve">По мере развития </w:t>
-      </w:r>
-      <w:r>
-        <w:rPr>
-          <w:rFonts w:ascii="Times New Roman" w:hAnsi="Times New Roman" w:cs="Times New Roman"/>
-          <w:sz w:val="28"/>
-          <w:szCs w:val="28"/>
-        </w:rPr>
-        <w:t xml:space="preserve">индустрии </w:t>
+        <w:t xml:space="preserve">По мере развития индустрии </w:t>
       </w:r>
       <w:r>
         <w:rPr>
@@ -3541,8 +3552,20 @@
     </w:p>
     <w:p>
       <w:pPr>
-        <w:spacing w:before="120" w:after="120" w:line="360" w:lineRule="auto"/>
-        <w:jc w:val="both"/>
+        <w:pStyle w:val="a7"/>
+        <w:numPr>
+          <w:ilvl w:val="1"/>
+          <w:numId w:val="3"/>
+        </w:numPr>
+        <w:spacing w:after="0" w:line="360" w:lineRule="auto"/>
+        <w:jc w:val="both"/>
+        <w:rPr>
+          <w:rFonts w:ascii="Times New Roman" w:hAnsi="Times New Roman" w:cs="Times New Roman"/>
+          <w:sz w:val="28"/>
+          <w:szCs w:val="28"/>
+        </w:rPr>
+      </w:pPr>
+      <w:r>
         <w:rPr>
           <w:rFonts w:ascii="Times New Roman" w:hAnsi="Times New Roman" w:cs="Times New Roman"/>
           <w:b/>
@@ -3550,6 +3573,172 @@
           <w:sz w:val="28"/>
           <w:szCs w:val="28"/>
         </w:rPr>
+        <w:t>Модульный монолит</w:t>
+      </w:r>
+    </w:p>
+    <w:p>
+      <w:pPr>
+        <w:spacing w:after="0" w:line="360" w:lineRule="auto"/>
+        <w:ind w:firstLine="708"/>
+        <w:jc w:val="both"/>
+        <w:rPr>
+          <w:rFonts w:ascii="Times New Roman" w:hAnsi="Times New Roman" w:cs="Times New Roman"/>
+          <w:sz w:val="28"/>
+          <w:szCs w:val="28"/>
+        </w:rPr>
+      </w:pPr>
+      <w:r>
+        <w:rPr>
+          <w:rFonts w:ascii="Times New Roman" w:hAnsi="Times New Roman" w:cs="Times New Roman"/>
+          <w:sz w:val="28"/>
+          <w:szCs w:val="28"/>
+        </w:rPr>
+        <w:t>Однако уже к концу 20-го века крупным компаниям стало что огромные связные монолиты неудовлетворительно справляются с возросшей сложностью корпоративных систем.</w:t>
+      </w:r>
+      <w:r>
+        <w:rPr>
+          <w:rFonts w:ascii="Times New Roman" w:hAnsi="Times New Roman" w:cs="Times New Roman"/>
+          <w:color w:val="333333"/>
+          <w:sz w:val="28"/>
+          <w:szCs w:val="28"/>
+          <w:shd w:val="clear" w:color="auto" w:fill="FFFFFF"/>
+        </w:rPr>
+        <w:t xml:space="preserve"> </w:t>
+      </w:r>
+      <w:r>
+        <w:rPr>
+          <w:rFonts w:ascii="Times New Roman" w:hAnsi="Times New Roman" w:cs="Times New Roman"/>
+          <w:sz w:val="28"/>
+          <w:szCs w:val="28"/>
+        </w:rPr>
+        <w:t xml:space="preserve">Требовался новый подход к архитектуре, позволяющий разбивать системы на более простые, управляемые части. </w:t>
+      </w:r>
+    </w:p>
+    <w:p>
+      <w:pPr>
+        <w:spacing w:after="0" w:line="360" w:lineRule="auto"/>
+        <w:ind w:firstLine="708"/>
+        <w:jc w:val="both"/>
+        <w:rPr>
+          <w:rFonts w:ascii="Times New Roman" w:hAnsi="Times New Roman" w:cs="Times New Roman"/>
+          <w:sz w:val="28"/>
+          <w:szCs w:val="28"/>
+        </w:rPr>
+      </w:pPr>
+      <w:r>
+        <w:rPr>
+          <w:rFonts w:ascii="Times New Roman" w:hAnsi="Times New Roman" w:cs="Times New Roman"/>
+          <w:sz w:val="28"/>
+          <w:szCs w:val="28"/>
+        </w:rPr>
+        <w:t>В это же время индустрия пыталась привести порядок внутри монолита, структурируя компоненты системы, таким образом появились многослойные архитектуры и деление приложения на модули, в 90-е годы начала приобретать популярность трёхслойная модель</w:t>
+      </w:r>
+      <w:r>
+        <w:rPr>
+          <w:rFonts w:ascii="Times New Roman" w:hAnsi="Times New Roman" w:cs="Times New Roman"/>
+          <w:sz w:val="28"/>
+          <w:szCs w:val="28"/>
+        </w:rPr>
+        <w:t xml:space="preserve">: </w:t>
+      </w:r>
+      <w:r>
+        <w:rPr>
+          <w:rFonts w:ascii="Times New Roman" w:hAnsi="Times New Roman" w:cs="Times New Roman"/>
+          <w:sz w:val="28"/>
+          <w:szCs w:val="28"/>
+        </w:rPr>
+        <w:t xml:space="preserve">«интерфейс – бизнес-логика - данные». </w:t>
+      </w:r>
+      <w:proofErr w:type="gramStart"/>
+      <w:r>
+        <w:rPr>
+          <w:rFonts w:ascii="Times New Roman" w:hAnsi="Times New Roman" w:cs="Times New Roman"/>
+          <w:sz w:val="28"/>
+          <w:szCs w:val="28"/>
+        </w:rPr>
+        <w:t>По</w:t>
+      </w:r>
+      <w:r>
+        <w:rPr>
+          <w:rFonts w:ascii="Times New Roman" w:hAnsi="Times New Roman" w:cs="Times New Roman"/>
+          <w:sz w:val="28"/>
+          <w:szCs w:val="28"/>
+        </w:rPr>
+        <w:t xml:space="preserve"> </w:t>
+      </w:r>
+      <w:r>
+        <w:rPr>
+          <w:rFonts w:ascii="Times New Roman" w:hAnsi="Times New Roman" w:cs="Times New Roman"/>
+          <w:sz w:val="28"/>
+          <w:szCs w:val="28"/>
+        </w:rPr>
+        <w:lastRenderedPageBreak/>
+        <w:t>сути</w:t>
+      </w:r>
+      <w:proofErr w:type="gramEnd"/>
+      <w:r>
+        <w:rPr>
+          <w:rFonts w:ascii="Times New Roman" w:hAnsi="Times New Roman" w:cs="Times New Roman"/>
+          <w:sz w:val="28"/>
+          <w:szCs w:val="28"/>
+        </w:rPr>
+        <w:t xml:space="preserve"> данная модель всё ещё продолжала оставаться монолитной, но ответственность была разделена между компонентами.</w:t>
+      </w:r>
+    </w:p>
+    <w:p>
+      <w:pPr>
+        <w:spacing w:after="0" w:line="360" w:lineRule="auto"/>
+        <w:ind w:firstLine="708"/>
+        <w:jc w:val="both"/>
+        <w:rPr>
+          <w:rFonts w:ascii="Times New Roman" w:hAnsi="Times New Roman" w:cs="Times New Roman"/>
+          <w:sz w:val="28"/>
+          <w:szCs w:val="28"/>
+        </w:rPr>
+      </w:pPr>
+      <w:r>
+        <w:rPr>
+          <w:rFonts w:ascii="Times New Roman" w:hAnsi="Times New Roman" w:cs="Times New Roman"/>
+          <w:sz w:val="28"/>
+          <w:szCs w:val="28"/>
+        </w:rPr>
+        <w:t>В рамках данной концепции стала очевидной проблема чрезмерной связности модулей системы - часто множество классов превращались в «лапшу» из зависимостей. Также крайне проблематичным стал процесс развёртывания: для выпуска новой версии приходилось выполнять регрессионные тесты на всем приложении.</w:t>
+      </w:r>
+    </w:p>
+    <w:p>
+      <w:pPr>
+        <w:spacing w:after="0" w:line="360" w:lineRule="auto"/>
+        <w:ind w:firstLine="708"/>
+        <w:jc w:val="both"/>
+        <w:rPr>
+          <w:rFonts w:ascii="Times New Roman" w:hAnsi="Times New Roman" w:cs="Times New Roman"/>
+          <w:sz w:val="28"/>
+          <w:szCs w:val="28"/>
+        </w:rPr>
+      </w:pPr>
+      <w:r>
+        <w:rPr>
+          <w:rFonts w:ascii="Times New Roman" w:hAnsi="Times New Roman" w:cs="Times New Roman"/>
+          <w:sz w:val="28"/>
+          <w:szCs w:val="28"/>
+        </w:rPr>
+        <w:t xml:space="preserve">Одновременно практики объектно-ориентированного проектирования и компонентного подхода способствовали созданию более модульных монолитов. Разработчики стали разбивать свой код на пакеты, модули и библиотеки по функциональным областям. Так появлялись отдельные модули внутри единого приложения. Подобная архитектура получила название модульный монолит – приложение всё ещё оставалось единым, но с независимыми модулями, имеющими чёткие границы.  </w:t>
+      </w:r>
+    </w:p>
+    <w:p>
+      <w:pPr>
+        <w:pStyle w:val="a7"/>
+        <w:numPr>
+          <w:ilvl w:val="1"/>
+          <w:numId w:val="3"/>
+        </w:numPr>
+        <w:spacing w:after="0" w:line="360" w:lineRule="auto"/>
+        <w:jc w:val="both"/>
+        <w:rPr>
+          <w:rFonts w:ascii="Times New Roman" w:hAnsi="Times New Roman" w:cs="Times New Roman"/>
+          <w:sz w:val="28"/>
+          <w:szCs w:val="28"/>
+        </w:rPr>
       </w:pPr>
       <w:r>
         <w:rPr>
@@ -3559,85 +3748,7 @@
           <w:sz w:val="28"/>
           <w:szCs w:val="28"/>
         </w:rPr>
-        <w:t xml:space="preserve">Модульный монолит </w:t>
-      </w:r>
-      <w:r>
-        <w:rPr>
-          <w:rFonts w:ascii="Times New Roman" w:hAnsi="Times New Roman" w:cs="Times New Roman"/>
-          <w:b/>
-          <w:bCs/>
-          <w:sz w:val="28"/>
-          <w:szCs w:val="28"/>
-        </w:rPr>
-        <w:t>(23.12)</w:t>
-      </w:r>
-    </w:p>
-    <w:p>
-      <w:pPr>
-        <w:spacing w:before="120" w:after="120" w:line="360" w:lineRule="auto"/>
-        <w:jc w:val="both"/>
-        <w:rPr>
-          <w:rFonts w:ascii="Times New Roman" w:hAnsi="Times New Roman" w:cs="Times New Roman"/>
-          <w:b/>
-          <w:bCs/>
-        </w:rPr>
-      </w:pPr>
-      <w:r>
-        <w:rPr>
-          <w:rFonts w:ascii="Times New Roman" w:hAnsi="Times New Roman" w:cs="Times New Roman"/>
-          <w:sz w:val="28"/>
-          <w:szCs w:val="28"/>
-        </w:rPr>
-        <w:tab/>
-        <w:t xml:space="preserve">В рамках данной концепции стала очевидной проблема чрезмерной связности модулей системы - часто множество классов превращались в </w:t>
-      </w:r>
-      <w:r>
-        <w:rPr>
-          <w:rFonts w:ascii="Times New Roman" w:hAnsi="Times New Roman" w:cs="Times New Roman"/>
-          <w:sz w:val="28"/>
-          <w:szCs w:val="28"/>
-        </w:rPr>
-        <w:t>«</w:t>
-      </w:r>
-      <w:r>
-        <w:rPr>
-          <w:rFonts w:ascii="Times New Roman" w:hAnsi="Times New Roman" w:cs="Times New Roman"/>
-          <w:sz w:val="28"/>
-          <w:szCs w:val="28"/>
-        </w:rPr>
-        <w:t>лапш</w:t>
-      </w:r>
-      <w:r>
-        <w:rPr>
-          <w:rFonts w:ascii="Times New Roman" w:hAnsi="Times New Roman" w:cs="Times New Roman"/>
-          <w:sz w:val="28"/>
-          <w:szCs w:val="28"/>
-        </w:rPr>
-        <w:t>у» из</w:t>
-      </w:r>
-      <w:r>
-        <w:rPr>
-          <w:rFonts w:ascii="Times New Roman" w:hAnsi="Times New Roman" w:cs="Times New Roman"/>
-          <w:sz w:val="28"/>
-          <w:szCs w:val="28"/>
-        </w:rPr>
-        <w:t xml:space="preserve"> зависимостей</w:t>
-      </w:r>
-      <w:r>
-        <w:rPr>
-          <w:rFonts w:ascii="Times New Roman" w:hAnsi="Times New Roman" w:cs="Times New Roman"/>
-          <w:sz w:val="28"/>
-          <w:szCs w:val="28"/>
-        </w:rPr>
-        <w:t>. Также крайне проблематичным стал процесс развёртывания: для выпуска новой версии приходилось выполнять регрессионные тесты на всем приложении</w:t>
-      </w:r>
-      <w:r>
-        <w:rPr>
-          <w:rFonts w:ascii="Times New Roman" w:hAnsi="Times New Roman" w:cs="Times New Roman"/>
-          <w:sz w:val="28"/>
-          <w:szCs w:val="28"/>
-        </w:rPr>
-        <w:t>.</w:t>
+        <w:t>Сервисно-ориентированная архитектура</w:t>
       </w:r>
       <w:r>
         <w:rPr>
@@ -3646,24 +3757,6 @@
           <w:szCs w:val="28"/>
         </w:rPr>
         <w:t xml:space="preserve"> </w:t>
-      </w:r>
-      <w:r>
-        <w:rPr>
-          <w:rFonts w:ascii="Times New Roman" w:hAnsi="Times New Roman" w:cs="Times New Roman"/>
-          <w:sz w:val="28"/>
-          <w:szCs w:val="28"/>
-        </w:rPr>
-        <w:br/>
-      </w:r>
-      <w:r>
-        <w:rPr>
-          <w:rFonts w:ascii="Times New Roman" w:hAnsi="Times New Roman" w:cs="Times New Roman"/>
-          <w:b/>
-          <w:bCs/>
-          <w:sz w:val="28"/>
-          <w:szCs w:val="28"/>
-        </w:rPr>
-        <w:t>Сервисно-ориентированная архитектура</w:t>
       </w:r>
     </w:p>
     <w:p>
@@ -3683,6 +3776,97 @@
           <w:sz w:val="28"/>
           <w:szCs w:val="28"/>
         </w:rPr>
+        <w:t xml:space="preserve">К началу нового тысячелетия наиболее крупные компании по-прежнему работали с монолитными системами, в то же время пытаясь сделать их максимально модульными и слоистыми. Подобная практика стала фундаментом будущих сервисных архитектур. </w:t>
+      </w:r>
+    </w:p>
+    <w:p>
+      <w:pPr>
+        <w:spacing w:after="0" w:line="360" w:lineRule="auto"/>
+        <w:ind w:firstLine="708"/>
+        <w:jc w:val="both"/>
+        <w:rPr>
+          <w:rFonts w:ascii="Times New Roman" w:hAnsi="Times New Roman" w:cs="Times New Roman"/>
+          <w:sz w:val="28"/>
+          <w:szCs w:val="28"/>
+        </w:rPr>
+      </w:pPr>
+      <w:r>
+        <w:rPr>
+          <w:rFonts w:ascii="Times New Roman" w:hAnsi="Times New Roman" w:cs="Times New Roman"/>
+          <w:sz w:val="28"/>
+          <w:szCs w:val="28"/>
+        </w:rPr>
+        <w:t>С появлением и широким распространением персональных компьютеров по всему миру происходит повсеместное распространение веб-сервисов. К середине 00-ых годов 21-го века наметилась общая концепция сервисно-ориентированной архитектуры (</w:t>
+      </w:r>
+      <w:r>
+        <w:rPr>
+          <w:rFonts w:ascii="Times New Roman" w:hAnsi="Times New Roman" w:cs="Times New Roman"/>
+          <w:sz w:val="28"/>
+          <w:szCs w:val="28"/>
+          <w:lang w:val="en-US"/>
+        </w:rPr>
+        <w:t>SOA</w:t>
+      </w:r>
+      <w:r>
+        <w:rPr>
+          <w:rFonts w:ascii="Times New Roman" w:hAnsi="Times New Roman" w:cs="Times New Roman"/>
+          <w:sz w:val="28"/>
+          <w:szCs w:val="28"/>
+        </w:rPr>
+        <w:t xml:space="preserve">), ключевой идеей которой является повторное использование отдельных компонентов (сервисов) и </w:t>
+      </w:r>
+      <w:proofErr w:type="spellStart"/>
+      <w:r>
+        <w:rPr>
+          <w:rFonts w:ascii="Times New Roman" w:hAnsi="Times New Roman" w:cs="Times New Roman"/>
+          <w:sz w:val="28"/>
+          <w:szCs w:val="28"/>
+        </w:rPr>
+        <w:t>интероперабельность</w:t>
+      </w:r>
+      <w:proofErr w:type="spellEnd"/>
+      <w:r>
+        <w:rPr>
+          <w:rFonts w:ascii="Times New Roman" w:hAnsi="Times New Roman" w:cs="Times New Roman"/>
+          <w:sz w:val="28"/>
+          <w:szCs w:val="28"/>
+        </w:rPr>
+        <w:t xml:space="preserve">. Несмотря на имеющиеся минусы </w:t>
+      </w:r>
+      <w:r>
+        <w:rPr>
+          <w:rFonts w:ascii="Times New Roman" w:hAnsi="Times New Roman" w:cs="Times New Roman"/>
+          <w:sz w:val="28"/>
+          <w:szCs w:val="28"/>
+        </w:rPr>
+        <w:t xml:space="preserve">SOA подготовила почву для следующего шага </w:t>
+      </w:r>
+      <w:r>
+        <w:rPr>
+          <w:rFonts w:ascii="Times New Roman" w:hAnsi="Times New Roman" w:cs="Times New Roman"/>
+          <w:sz w:val="28"/>
+          <w:szCs w:val="28"/>
+        </w:rPr>
+        <w:t>– в индустрии стала очевидна тенденция отделения сервисов по бизнес-границам.</w:t>
+      </w:r>
+    </w:p>
+    <w:p>
+      <w:pPr>
+        <w:spacing w:after="0" w:line="360" w:lineRule="auto"/>
+        <w:ind w:firstLine="708"/>
+        <w:jc w:val="both"/>
+        <w:rPr>
+          <w:rFonts w:ascii="Times New Roman" w:hAnsi="Times New Roman" w:cs="Times New Roman"/>
+          <w:sz w:val="28"/>
+          <w:szCs w:val="28"/>
+        </w:rPr>
+      </w:pPr>
+      <w:r>
+        <w:rPr>
+          <w:rFonts w:ascii="Times New Roman" w:hAnsi="Times New Roman" w:cs="Times New Roman"/>
+          <w:sz w:val="28"/>
+          <w:szCs w:val="28"/>
+        </w:rPr>
         <w:t>Сервисно-ориентированная архитектура разбивает систему на более крупные службы (</w:t>
       </w:r>
       <w:proofErr w:type="spellStart"/>
@@ -3701,7 +3885,16 @@
           <w:sz w:val="28"/>
           <w:szCs w:val="28"/>
         </w:rPr>
-        <w:t>), которые представляют определенные бизнес-функции и взаимодействуют через четко определенные интерфейсы. В отличие от модулей внутри монолита, сервисы в SOA часто развертываются раздельно, могут работать на разных серверах, а общение идет по сети (через SOAP/HTTP или сообщений через шину). </w:t>
+        <w:t xml:space="preserve">), которые представляют определенные бизнес-функции и взаимодействуют через четко определенные интерфейсы. В отличие </w:t>
+      </w:r>
+      <w:r>
+        <w:rPr>
+          <w:rFonts w:ascii="Times New Roman" w:hAnsi="Times New Roman" w:cs="Times New Roman"/>
+          <w:sz w:val="28"/>
+          <w:szCs w:val="28"/>
+        </w:rPr>
+        <w:lastRenderedPageBreak/>
+        <w:t>от модулей внутри монолита, сервисы в SOA часто развертываются раздельно, могут работать на разных серверах, а общение идет по сети (через SOAP/HTTP или сообщений через шину). </w:t>
       </w:r>
     </w:p>
     <w:p>
@@ -3771,7 +3964,6 @@
           <w:sz w:val="28"/>
           <w:szCs w:val="28"/>
         </w:rPr>
-        <w:lastRenderedPageBreak/>
         <w:t xml:space="preserve">Благодаря появлению единых стандартов стало возможность взаимодействовать между сервисами, что особенно понравилось крупным корпорациям. </w:t>
       </w:r>
     </w:p>
@@ -3833,7 +4025,7 @@
           <w:noProof/>
         </w:rPr>
         <w:drawing>
-          <wp:inline distT="0" distB="0" distL="0" distR="0" wp14:anchorId="2F1FF2A6" wp14:editId="6915B8CB">
+          <wp:inline distT="0" distB="0" distL="0" distR="0" wp14:anchorId="231E49EA" wp14:editId="5C066521">
             <wp:extent cx="5940425" cy="4453255"/>
             <wp:effectExtent l="0" t="0" r="3175" b="4445"/>
             <wp:docPr id="3" name="Рисунок 3" descr="Service-oriented architecture (SOA) - сервис-ориентированная ..."/>
@@ -3916,7 +4108,16 @@
           <w:sz w:val="28"/>
           <w:szCs w:val="28"/>
         </w:rPr>
-        <w:t xml:space="preserve"> столкнулась с новыми сложностями. Зачастую сервисы в SOA часто были крупными по функциональности и использовали тяжелые протоколы для обмена информацией и </w:t>
+        <w:t xml:space="preserve"> столкнулась с новыми сложностями. Зачастую сервисы в SOA часто были крупными по функциональности и использовали тяжелые </w:t>
+      </w:r>
+      <w:r>
+        <w:rPr>
+          <w:rFonts w:ascii="Times New Roman" w:hAnsi="Times New Roman" w:cs="Times New Roman"/>
+          <w:sz w:val="28"/>
+          <w:szCs w:val="28"/>
+        </w:rPr>
+        <w:lastRenderedPageBreak/>
+        <w:t xml:space="preserve">протоколы для обмена информацией и </w:t>
       </w:r>
       <w:proofErr w:type="spellStart"/>
       <w:r>
@@ -3994,16 +4195,7 @@
           <w:sz w:val="28"/>
           <w:szCs w:val="28"/>
         </w:rPr>
-        <w:t xml:space="preserve">приучила индустрию мыслить сервисными </w:t>
-      </w:r>
-      <w:r>
-        <w:rPr>
-          <w:rFonts w:ascii="Times New Roman" w:hAnsi="Times New Roman" w:cs="Times New Roman"/>
-          <w:sz w:val="28"/>
-          <w:szCs w:val="28"/>
-        </w:rPr>
-        <w:lastRenderedPageBreak/>
-        <w:t>контрактами, </w:t>
+        <w:t>приучила индустрию мыслить сервисными контрактами, </w:t>
       </w:r>
       <w:r>
         <w:rPr>
@@ -4026,8 +4218,21 @@
     </w:p>
     <w:p>
       <w:pPr>
-        <w:spacing w:before="120" w:after="120" w:line="360" w:lineRule="auto"/>
-        <w:jc w:val="both"/>
+        <w:pStyle w:val="a7"/>
+        <w:numPr>
+          <w:ilvl w:val="1"/>
+          <w:numId w:val="3"/>
+        </w:numPr>
+        <w:spacing w:after="0" w:line="360" w:lineRule="auto"/>
+        <w:jc w:val="both"/>
+        <w:rPr>
+          <w:rFonts w:ascii="Times New Roman" w:hAnsi="Times New Roman" w:cs="Times New Roman"/>
+          <w:sz w:val="28"/>
+          <w:szCs w:val="28"/>
+        </w:rPr>
+      </w:pPr>
+      <w:proofErr w:type="spellStart"/>
+      <w:r>
         <w:rPr>
           <w:rFonts w:ascii="Times New Roman" w:hAnsi="Times New Roman" w:cs="Times New Roman"/>
           <w:b/>
@@ -4035,27 +4240,9 @@
           <w:sz w:val="28"/>
           <w:szCs w:val="28"/>
         </w:rPr>
-      </w:pPr>
-      <w:r>
-        <w:rPr>
-          <w:rFonts w:ascii="Times New Roman" w:hAnsi="Times New Roman" w:cs="Times New Roman"/>
-          <w:b/>
-          <w:bCs/>
-          <w:sz w:val="28"/>
-          <w:szCs w:val="28"/>
-        </w:rPr>
         <w:t>Микросервисы</w:t>
       </w:r>
-      <w:r>
-        <w:rPr>
-          <w:rFonts w:ascii="Times New Roman" w:hAnsi="Times New Roman" w:cs="Times New Roman"/>
-          <w:b/>
-          <w:bCs/>
-          <w:sz w:val="28"/>
-          <w:szCs w:val="28"/>
-        </w:rPr>
-        <w:t xml:space="preserve"> (23.12)</w:t>
-      </w:r>
+      <w:proofErr w:type="spellEnd"/>
     </w:p>
     <w:p>
       <w:pPr>
@@ -4064,10 +4251,128 @@
         <w:jc w:val="both"/>
         <w:rPr>
           <w:rFonts w:ascii="Times New Roman" w:hAnsi="Times New Roman" w:cs="Times New Roman"/>
-          <w:sz w:val="28"/>
-          <w:szCs w:val="28"/>
-        </w:rPr>
-      </w:pPr>
+          <w:color w:val="FF0000"/>
+          <w:sz w:val="28"/>
+          <w:szCs w:val="28"/>
+        </w:rPr>
+      </w:pPr>
+      <w:r>
+        <w:rPr>
+          <w:rFonts w:ascii="Times New Roman" w:hAnsi="Times New Roman" w:cs="Times New Roman"/>
+          <w:sz w:val="28"/>
+          <w:szCs w:val="28"/>
+        </w:rPr>
+        <w:t xml:space="preserve">К началу 10-ых годов на фоне удешевления производства компьютеров и </w:t>
+      </w:r>
+      <w:proofErr w:type="spellStart"/>
+      <w:r>
+        <w:rPr>
+          <w:rFonts w:ascii="Times New Roman" w:hAnsi="Times New Roman" w:cs="Times New Roman"/>
+          <w:sz w:val="28"/>
+          <w:szCs w:val="28"/>
+        </w:rPr>
+        <w:t>сматфонов</w:t>
+      </w:r>
+      <w:proofErr w:type="spellEnd"/>
+      <w:r>
+        <w:rPr>
+          <w:rFonts w:ascii="Times New Roman" w:hAnsi="Times New Roman" w:cs="Times New Roman"/>
+          <w:sz w:val="28"/>
+          <w:szCs w:val="28"/>
+        </w:rPr>
+        <w:t xml:space="preserve"> происходит заметный рост пользователей сети Интернет, общая нагрузка на информационные системы крупных компаний становится очевидной – многие старые приложения перестают эффективно работать, а иногда даже и вовсе прекращают свою деятельность.</w:t>
+      </w:r>
+      <w:r>
+        <w:rPr>
+          <w:rFonts w:ascii="Times New Roman" w:hAnsi="Times New Roman" w:cs="Times New Roman"/>
+          <w:color w:val="FF0000"/>
+          <w:sz w:val="28"/>
+          <w:szCs w:val="28"/>
+        </w:rPr>
+        <w:t xml:space="preserve"> []</w:t>
+      </w:r>
+      <w:r>
+        <w:rPr>
+          <w:rFonts w:ascii="Times New Roman" w:hAnsi="Times New Roman" w:cs="Times New Roman"/>
+          <w:color w:val="FF0000"/>
+          <w:sz w:val="28"/>
+          <w:szCs w:val="28"/>
+        </w:rPr>
+        <w:t xml:space="preserve"> </w:t>
+      </w:r>
+      <w:r>
+        <w:rPr>
+          <w:rFonts w:ascii="Times New Roman" w:hAnsi="Times New Roman" w:cs="Times New Roman"/>
+          <w:sz w:val="28"/>
+          <w:szCs w:val="28"/>
+        </w:rPr>
+        <w:t xml:space="preserve">На этом фоне решением данной проблемы стало продолжение идей 00-ых годов - дальнейшая декомпозиция сервисной архитектуры. </w:t>
+      </w:r>
+      <w:proofErr w:type="spellStart"/>
+      <w:r>
+        <w:rPr>
+          <w:rFonts w:ascii="Times New Roman" w:hAnsi="Times New Roman" w:cs="Times New Roman"/>
+          <w:sz w:val="28"/>
+          <w:szCs w:val="28"/>
+        </w:rPr>
+        <w:t>Микросервисная</w:t>
+      </w:r>
+      <w:proofErr w:type="spellEnd"/>
+      <w:r>
+        <w:rPr>
+          <w:rFonts w:ascii="Times New Roman" w:hAnsi="Times New Roman" w:cs="Times New Roman"/>
+          <w:sz w:val="28"/>
+          <w:szCs w:val="28"/>
+        </w:rPr>
+        <w:t xml:space="preserve"> архитектура является логическим завершением пути дробления ответственности за работу приложения между её компонентами. Данный подход</w:t>
+      </w:r>
+      <w:r>
+        <w:rPr>
+          <w:rFonts w:ascii="Times New Roman" w:hAnsi="Times New Roman" w:cs="Times New Roman"/>
+          <w:sz w:val="28"/>
+          <w:szCs w:val="28"/>
+        </w:rPr>
+        <w:t xml:space="preserve"> стали популярны одновременно с разв</w:t>
+      </w:r>
+      <w:r>
+        <w:rPr>
+          <w:rFonts w:ascii="Times New Roman" w:hAnsi="Times New Roman" w:cs="Times New Roman"/>
+          <w:sz w:val="28"/>
+          <w:szCs w:val="28"/>
+        </w:rPr>
+        <w:t xml:space="preserve">итием облачных технологий, контейнеризации и </w:t>
+      </w:r>
+      <w:proofErr w:type="spellStart"/>
+      <w:r>
+        <w:rPr>
+          <w:rFonts w:ascii="Times New Roman" w:hAnsi="Times New Roman" w:cs="Times New Roman"/>
+          <w:sz w:val="28"/>
+          <w:szCs w:val="28"/>
+        </w:rPr>
+        <w:t>DevOps</w:t>
+      </w:r>
+      <w:proofErr w:type="spellEnd"/>
+      <w:r>
+        <w:rPr>
+          <w:rFonts w:ascii="Times New Roman" w:hAnsi="Times New Roman" w:cs="Times New Roman"/>
+          <w:sz w:val="28"/>
+          <w:szCs w:val="28"/>
+        </w:rPr>
+        <w:t>-культуры.</w:t>
+      </w:r>
+    </w:p>
+    <w:p>
+      <w:pPr>
+        <w:spacing w:after="0" w:line="360" w:lineRule="auto"/>
+        <w:ind w:firstLine="708"/>
+        <w:jc w:val="both"/>
+        <w:rPr>
+          <w:rFonts w:ascii="Times New Roman" w:hAnsi="Times New Roman" w:cs="Times New Roman"/>
+          <w:sz w:val="28"/>
+          <w:szCs w:val="28"/>
+        </w:rPr>
+      </w:pPr>
+      <w:proofErr w:type="spellStart"/>
       <w:r>
         <w:rPr>
           <w:rFonts w:ascii="Times New Roman" w:hAnsi="Times New Roman" w:cs="Times New Roman"/>
@@ -4078,6 +4383,7 @@
         </w:rPr>
         <w:t>Микросервисы</w:t>
       </w:r>
+      <w:proofErr w:type="spellEnd"/>
       <w:r>
         <w:rPr>
           <w:rFonts w:ascii="Times New Roman" w:hAnsi="Times New Roman" w:cs="Times New Roman"/>
@@ -4164,31 +4470,7 @@
           <w:sz w:val="28"/>
           <w:szCs w:val="28"/>
         </w:rPr>
-        <w:t xml:space="preserve"> и масштабировать независимо от остальных.</w:t>
-      </w:r>
-      <w:r>
-        <w:rPr>
-          <w:rFonts w:ascii="Times New Roman" w:hAnsi="Times New Roman" w:cs="Times New Roman"/>
-          <w:sz w:val="28"/>
-          <w:szCs w:val="28"/>
-        </w:rPr>
-        <w:t xml:space="preserve"> </w:t>
-      </w:r>
-      <w:r>
-        <w:rPr>
-          <w:rFonts w:ascii="Times New Roman" w:hAnsi="Times New Roman" w:cs="Times New Roman"/>
-          <w:sz w:val="28"/>
-          <w:szCs w:val="28"/>
-        </w:rPr>
-        <w:t>Одновременно с</w:t>
-      </w:r>
-      <w:r>
-        <w:rPr>
-          <w:rFonts w:ascii="Times New Roman" w:hAnsi="Times New Roman" w:cs="Times New Roman"/>
-          <w:sz w:val="28"/>
-          <w:szCs w:val="28"/>
-        </w:rPr>
-        <w:t xml:space="preserve"> развитием </w:t>
+        <w:t xml:space="preserve"> и масштабировать независимо от остальных. Одновременно с развитием </w:t>
       </w:r>
       <w:proofErr w:type="spellStart"/>
       <w:r>
@@ -4206,23 +4488,7 @@
           <w:sz w:val="28"/>
           <w:szCs w:val="28"/>
         </w:rPr>
-        <w:t xml:space="preserve"> </w:t>
-      </w:r>
-      <w:r>
-        <w:rPr>
-          <w:rFonts w:ascii="Times New Roman" w:hAnsi="Times New Roman" w:cs="Times New Roman"/>
-          <w:sz w:val="28"/>
-          <w:szCs w:val="28"/>
-        </w:rPr>
-        <w:t>архитектуры</w:t>
-      </w:r>
-      <w:r>
-        <w:rPr>
-          <w:rFonts w:ascii="Times New Roman" w:hAnsi="Times New Roman" w:cs="Times New Roman"/>
-          <w:sz w:val="28"/>
-          <w:szCs w:val="28"/>
-        </w:rPr>
-        <w:t xml:space="preserve"> стала развиваться </w:t>
+        <w:t xml:space="preserve"> архитектуры стала развиваться </w:t>
       </w:r>
       <w:r>
         <w:rPr>
@@ -4239,15 +4505,7 @@
           <w:sz w:val="28"/>
           <w:szCs w:val="28"/>
         </w:rPr>
-        <w:t>-культура</w:t>
-      </w:r>
-      <w:r>
-        <w:rPr>
-          <w:rFonts w:ascii="Times New Roman" w:hAnsi="Times New Roman" w:cs="Times New Roman"/>
-          <w:sz w:val="28"/>
-          <w:szCs w:val="28"/>
-        </w:rPr>
-        <w:t xml:space="preserve">. </w:t>
+        <w:t xml:space="preserve">-культура. </w:t>
       </w:r>
     </w:p>
     <w:p>
@@ -4263,8 +4521,9 @@
         <w:rPr>
           <w:noProof/>
         </w:rPr>
+        <w:lastRenderedPageBreak/>
         <w:drawing>
-          <wp:inline distT="0" distB="0" distL="0" distR="0" wp14:anchorId="490CB6CD" wp14:editId="14D01F17">
+          <wp:inline distT="0" distB="0" distL="0" distR="0" wp14:anchorId="02D8AEAA" wp14:editId="4DB1663B">
             <wp:extent cx="5940425" cy="3115310"/>
             <wp:effectExtent l="0" t="0" r="3175" b="8890"/>
             <wp:docPr id="2" name="Рисунок 2" descr="Микросервисная архитектура: принципы построения и примеры использования"/>
@@ -4420,7 +4679,6 @@
           <w:sz w:val="28"/>
           <w:szCs w:val="28"/>
         </w:rPr>
-        <w:lastRenderedPageBreak/>
         <w:t xml:space="preserve">Благодаря данному подходу значительно увеличилась отказоустойчивость программных продуктов, так как сбой одного </w:t>
       </w:r>
       <w:proofErr w:type="spellStart"/>
@@ -4589,7 +4847,18 @@
           <w:sz w:val="28"/>
           <w:szCs w:val="28"/>
         </w:rPr>
-        <w:t>регистрация/обнаружение сервисов, балансировка нагрузки, мониторинг и логирование распределенной системы</w:t>
+        <w:t xml:space="preserve">регистрация/обнаружение </w:t>
+      </w:r>
+      <w:r>
+        <w:rPr>
+          <w:rFonts w:ascii="Times New Roman" w:hAnsi="Times New Roman" w:cs="Times New Roman"/>
+          <w:b/>
+          <w:bCs/>
+          <w:sz w:val="28"/>
+          <w:szCs w:val="28"/>
+        </w:rPr>
+        <w:lastRenderedPageBreak/>
+        <w:t>сервисов, балансировка нагрузки, мониторинг и логирование распределенной системы</w:t>
       </w:r>
       <w:r>
         <w:rPr>
@@ -4697,55 +4966,7 @@
           <w:sz w:val="28"/>
           <w:szCs w:val="28"/>
         </w:rPr>
-        <w:t xml:space="preserve">, у каждого сервиса </w:t>
-      </w:r>
-      <w:r>
-        <w:rPr>
-          <w:rFonts w:ascii="Times New Roman" w:hAnsi="Times New Roman" w:cs="Times New Roman"/>
-          <w:sz w:val="28"/>
-          <w:szCs w:val="28"/>
-        </w:rPr>
-        <w:t xml:space="preserve">как правило </w:t>
-      </w:r>
-      <w:r>
-        <w:rPr>
-          <w:rFonts w:ascii="Times New Roman" w:hAnsi="Times New Roman" w:cs="Times New Roman"/>
-          <w:sz w:val="28"/>
-          <w:szCs w:val="28"/>
-        </w:rPr>
-        <w:t>сво</w:t>
-      </w:r>
-      <w:r>
-        <w:rPr>
-          <w:rFonts w:ascii="Times New Roman" w:hAnsi="Times New Roman" w:cs="Times New Roman"/>
-          <w:sz w:val="28"/>
-          <w:szCs w:val="28"/>
-        </w:rPr>
-        <w:t>ё</w:t>
-      </w:r>
-      <w:r>
-        <w:rPr>
-          <w:rFonts w:ascii="Times New Roman" w:hAnsi="Times New Roman" w:cs="Times New Roman"/>
-          <w:sz w:val="28"/>
-          <w:szCs w:val="28"/>
-        </w:rPr>
-        <w:t xml:space="preserve"> </w:t>
-      </w:r>
-      <w:r>
-        <w:rPr>
-          <w:rFonts w:ascii="Times New Roman" w:hAnsi="Times New Roman" w:cs="Times New Roman"/>
-          <w:sz w:val="28"/>
-          <w:szCs w:val="28"/>
-        </w:rPr>
-        <w:t>хранилище</w:t>
-      </w:r>
-      <w:r>
-        <w:rPr>
-          <w:rFonts w:ascii="Times New Roman" w:hAnsi="Times New Roman" w:cs="Times New Roman"/>
-          <w:sz w:val="28"/>
-          <w:szCs w:val="28"/>
-        </w:rPr>
-        <w:t>, </w:t>
+        <w:t>, у каждого сервиса как правило своё хранилище, </w:t>
       </w:r>
       <w:r>
         <w:rPr>
@@ -4763,55 +4984,7 @@
           <w:sz w:val="28"/>
           <w:szCs w:val="28"/>
         </w:rPr>
-        <w:t xml:space="preserve"> сложно реализуемы. Данные распределены, </w:t>
-      </w:r>
-      <w:r>
-        <w:rPr>
-          <w:rFonts w:ascii="Times New Roman" w:hAnsi="Times New Roman" w:cs="Times New Roman"/>
-          <w:sz w:val="28"/>
-          <w:szCs w:val="28"/>
-        </w:rPr>
-        <w:t>крайне затруднилось написание</w:t>
-      </w:r>
-      <w:r>
-        <w:rPr>
-          <w:rFonts w:ascii="Times New Roman" w:hAnsi="Times New Roman" w:cs="Times New Roman"/>
-          <w:sz w:val="28"/>
-          <w:szCs w:val="28"/>
-        </w:rPr>
-        <w:t xml:space="preserve"> сложны</w:t>
-      </w:r>
-      <w:r>
-        <w:rPr>
-          <w:rFonts w:ascii="Times New Roman" w:hAnsi="Times New Roman" w:cs="Times New Roman"/>
-          <w:sz w:val="28"/>
-          <w:szCs w:val="28"/>
-        </w:rPr>
-        <w:t>х</w:t>
-      </w:r>
-      <w:r>
-        <w:rPr>
-          <w:rFonts w:ascii="Times New Roman" w:hAnsi="Times New Roman" w:cs="Times New Roman"/>
-          <w:sz w:val="28"/>
-          <w:szCs w:val="28"/>
-        </w:rPr>
-        <w:t xml:space="preserve"> шаблон</w:t>
-      </w:r>
-      <w:r>
-        <w:rPr>
-          <w:rFonts w:ascii="Times New Roman" w:hAnsi="Times New Roman" w:cs="Times New Roman"/>
-          <w:sz w:val="28"/>
-          <w:szCs w:val="28"/>
-        </w:rPr>
-        <w:t>ов</w:t>
-      </w:r>
-      <w:r>
-        <w:rPr>
-          <w:rFonts w:ascii="Times New Roman" w:hAnsi="Times New Roman" w:cs="Times New Roman"/>
-          <w:sz w:val="28"/>
-          <w:szCs w:val="28"/>
-        </w:rPr>
-        <w:t xml:space="preserve"> для процессов, затрагивающих несколько сервисов.</w:t>
+        <w:t> сложно реализуемы. Данные распределены, крайне затруднилось написание сложных шаблонов для процессов, затрагивающих несколько сервисов.</w:t>
       </w:r>
     </w:p>
     <w:p>
@@ -4863,39 +5036,7 @@
           <w:sz w:val="28"/>
           <w:szCs w:val="28"/>
         </w:rPr>
-        <w:t>. Команды</w:t>
-      </w:r>
-      <w:r>
-        <w:rPr>
-          <w:rFonts w:ascii="Times New Roman" w:hAnsi="Times New Roman" w:cs="Times New Roman"/>
-          <w:sz w:val="28"/>
-          <w:szCs w:val="28"/>
-        </w:rPr>
-        <w:t xml:space="preserve"> разработчиков</w:t>
-      </w:r>
-      <w:r>
-        <w:rPr>
-          <w:rFonts w:ascii="Times New Roman" w:hAnsi="Times New Roman" w:cs="Times New Roman"/>
-          <w:sz w:val="28"/>
-          <w:szCs w:val="28"/>
-        </w:rPr>
-        <w:t xml:space="preserve"> должны уметь принимать больше ответственности </w:t>
-      </w:r>
-      <w:r>
-        <w:rPr>
-          <w:rFonts w:ascii="Times New Roman" w:hAnsi="Times New Roman" w:cs="Times New Roman"/>
-          <w:sz w:val="28"/>
-          <w:szCs w:val="28"/>
-        </w:rPr>
-        <w:t>при создании, тестировании и развертывании приложений, к тому же для этого т</w:t>
-      </w:r>
-      <w:r>
-        <w:rPr>
-          <w:rFonts w:ascii="Times New Roman" w:hAnsi="Times New Roman" w:cs="Times New Roman"/>
-          <w:sz w:val="28"/>
-          <w:szCs w:val="28"/>
-        </w:rPr>
-        <w:t>ребуется высокий уровень автоматизации. </w:t>
+        <w:t>. Команды разработчиков должны уметь принимать больше ответственности при создании, тестировании и развертывании приложений, к тому же для этого требуется высокий уровень автоматизации. </w:t>
       </w:r>
     </w:p>
     <w:p>
@@ -4949,16 +5090,7 @@
           <w:sz w:val="28"/>
           <w:szCs w:val="28"/>
         </w:rPr>
-        <w:t xml:space="preserve"> ростом </w:t>
-      </w:r>
-      <w:r>
-        <w:rPr>
-          <w:rFonts w:ascii="Times New Roman" w:hAnsi="Times New Roman" w:cs="Times New Roman"/>
-          <w:sz w:val="28"/>
-          <w:szCs w:val="28"/>
-        </w:rPr>
-        <w:lastRenderedPageBreak/>
-        <w:t xml:space="preserve">системы рост сложности неизбежен, и </w:t>
+        <w:t xml:space="preserve"> ростом системы рост сложности неизбежен, и </w:t>
       </w:r>
       <w:proofErr w:type="spellStart"/>
       <w:r>
@@ -4985,15 +5117,7 @@
           <w:sz w:val="28"/>
           <w:szCs w:val="28"/>
         </w:rPr>
-        <w:t>-</w:t>
-      </w:r>
-      <w:r>
-        <w:rPr>
-          <w:rFonts w:ascii="Times New Roman" w:hAnsi="Times New Roman" w:cs="Times New Roman"/>
-          <w:sz w:val="28"/>
-          <w:szCs w:val="28"/>
-        </w:rPr>
-        <w:t xml:space="preserve"> </w:t>
+        <w:t xml:space="preserve">- </w:t>
       </w:r>
       <w:r>
         <w:rPr>
@@ -5183,8 +5307,12 @@
     </w:p>
     <w:p>
       <w:pPr>
-        <w:spacing w:before="120" w:after="120" w:line="360" w:lineRule="auto"/>
-        <w:ind w:firstLine="709"/>
+        <w:pStyle w:val="a7"/>
+        <w:numPr>
+          <w:ilvl w:val="1"/>
+          <w:numId w:val="3"/>
+        </w:numPr>
+        <w:spacing w:after="0" w:line="360" w:lineRule="auto"/>
         <w:jc w:val="both"/>
         <w:rPr>
           <w:rFonts w:ascii="Times New Roman" w:hAnsi="Times New Roman" w:cs="Times New Roman"/>
@@ -5214,7 +5342,7 @@
           <w:sz w:val="28"/>
           <w:szCs w:val="28"/>
         </w:rPr>
-        <w:t xml:space="preserve"> архитектура. (23.12)</w:t>
+        <w:t xml:space="preserve"> архитектура</w:t>
       </w:r>
     </w:p>
     <w:p>
@@ -5224,69 +5352,27 @@
         <w:jc w:val="both"/>
         <w:rPr>
           <w:rFonts w:ascii="Times New Roman" w:hAnsi="Times New Roman" w:cs="Times New Roman"/>
-          <w:sz w:val="28"/>
-          <w:szCs w:val="28"/>
-        </w:rPr>
-      </w:pPr>
-      <w:r>
-        <w:rPr>
-          <w:rFonts w:ascii="Times New Roman" w:hAnsi="Times New Roman" w:cs="Times New Roman"/>
-          <w:sz w:val="28"/>
-          <w:szCs w:val="28"/>
-        </w:rPr>
-        <w:t xml:space="preserve">Код загружается в виде небольших функций, которые провайдер автоматически выполняет в ответ на события, масштабирует и останавливает, когда не нужно. </w:t>
-      </w:r>
-      <w:proofErr w:type="spellStart"/>
-      <w:r>
-        <w:rPr>
-          <w:rFonts w:ascii="Times New Roman" w:hAnsi="Times New Roman" w:cs="Times New Roman"/>
-          <w:sz w:val="28"/>
-          <w:szCs w:val="28"/>
-        </w:rPr>
-        <w:t>Бессерверную</w:t>
-      </w:r>
-      <w:proofErr w:type="spellEnd"/>
-      <w:r>
-        <w:rPr>
-          <w:rFonts w:ascii="Times New Roman" w:hAnsi="Times New Roman" w:cs="Times New Roman"/>
-          <w:sz w:val="28"/>
-          <w:szCs w:val="28"/>
-        </w:rPr>
-        <w:t xml:space="preserve"> архитектуру можно рассматривать как дальнейшее разбиение </w:t>
-      </w:r>
-      <w:proofErr w:type="spellStart"/>
-      <w:r>
-        <w:rPr>
-          <w:rFonts w:ascii="Times New Roman" w:hAnsi="Times New Roman" w:cs="Times New Roman"/>
-          <w:sz w:val="28"/>
-          <w:szCs w:val="28"/>
-        </w:rPr>
-        <w:t>микросервисов</w:t>
-      </w:r>
-      <w:proofErr w:type="spellEnd"/>
-      <w:r>
-        <w:rPr>
-          <w:rFonts w:ascii="Times New Roman" w:hAnsi="Times New Roman" w:cs="Times New Roman"/>
-          <w:sz w:val="28"/>
-          <w:szCs w:val="28"/>
-        </w:rPr>
-        <w:t xml:space="preserve"> на функции – экстремальный вариант, когда каждое независимое действие</w:t>
-      </w:r>
-      <w:r>
-        <w:rPr>
-          <w:rFonts w:ascii="Times New Roman" w:hAnsi="Times New Roman" w:cs="Times New Roman"/>
-          <w:sz w:val="28"/>
-          <w:szCs w:val="28"/>
-        </w:rPr>
-        <w:t>,</w:t>
-      </w:r>
-      <w:r>
-        <w:rPr>
-          <w:rFonts w:ascii="Times New Roman" w:hAnsi="Times New Roman" w:cs="Times New Roman"/>
-          <w:sz w:val="28"/>
-          <w:szCs w:val="28"/>
-        </w:rPr>
-        <w:t xml:space="preserve"> например, обработчик события развертывается отдельно.</w:t>
+          <w:color w:val="FF0000"/>
+          <w:sz w:val="28"/>
+          <w:szCs w:val="28"/>
+        </w:rPr>
+      </w:pPr>
+      <w:r>
+        <w:rPr>
+          <w:rFonts w:ascii="Times New Roman" w:hAnsi="Times New Roman" w:cs="Times New Roman"/>
+          <w:sz w:val="28"/>
+          <w:szCs w:val="28"/>
+        </w:rPr>
+        <w:t xml:space="preserve">Параллельно с этим в 2014 году компания </w:t>
+      </w:r>
+      <w:r>
+        <w:rPr>
+          <w:rFonts w:ascii="Times New Roman" w:hAnsi="Times New Roman" w:cs="Times New Roman"/>
+          <w:sz w:val="28"/>
+          <w:szCs w:val="28"/>
+          <w:lang w:val="en-US"/>
+        </w:rPr>
+        <w:t>Amazon</w:t>
       </w:r>
       <w:r>
         <w:rPr>
@@ -5302,47 +5388,74 @@
           <w:sz w:val="28"/>
           <w:szCs w:val="28"/>
         </w:rPr>
-        <w:t xml:space="preserve">Из преимуществ </w:t>
-      </w:r>
-      <w:r>
-        <w:rPr>
-          <w:rFonts w:ascii="Times New Roman" w:hAnsi="Times New Roman" w:cs="Times New Roman"/>
-          <w:sz w:val="28"/>
-          <w:szCs w:val="28"/>
-        </w:rPr>
-        <w:t xml:space="preserve">данного подхода можно выделить упрощение работы программиста: </w:t>
-      </w:r>
-      <w:r>
-        <w:rPr>
-          <w:rFonts w:ascii="Times New Roman" w:hAnsi="Times New Roman" w:cs="Times New Roman"/>
-          <w:sz w:val="28"/>
-          <w:szCs w:val="28"/>
-        </w:rPr>
-        <w:t>разработчик пишет только функцию, провайдер (AWS, Azure и т.д.) сам обеспечивает запуск на инфраструктуре, распределение нагрузки.</w:t>
-      </w:r>
-      <w:r>
-        <w:rPr>
-          <w:rFonts w:ascii="Times New Roman" w:hAnsi="Times New Roman" w:cs="Times New Roman"/>
-          <w:sz w:val="28"/>
-          <w:szCs w:val="28"/>
-        </w:rPr>
-        <w:t xml:space="preserve"> К тому же удалось уменьшить затрачиваемое на внедрение нового функционала время: </w:t>
-      </w:r>
-      <w:r>
-        <w:rPr>
-          <w:rFonts w:ascii="Times New Roman" w:hAnsi="Times New Roman" w:cs="Times New Roman"/>
-          <w:sz w:val="28"/>
-          <w:szCs w:val="28"/>
-        </w:rPr>
-        <w:t>функции маленькие, независимые – их легко писать и развертывать по отдельности.</w:t>
-      </w:r>
-      <w:r>
-        <w:rPr>
-          <w:rFonts w:ascii="Times New Roman" w:hAnsi="Times New Roman" w:cs="Times New Roman"/>
-          <w:sz w:val="28"/>
-          <w:szCs w:val="28"/>
-        </w:rPr>
-        <w:t xml:space="preserve"> </w:t>
+        <w:t xml:space="preserve">предложила новую концепцию – </w:t>
+      </w:r>
+      <w:r>
+        <w:rPr>
+          <w:rFonts w:ascii="Times New Roman" w:hAnsi="Times New Roman" w:cs="Times New Roman"/>
+          <w:sz w:val="28"/>
+          <w:szCs w:val="28"/>
+        </w:rPr>
+        <w:t>«функции как сервис».</w:t>
+      </w:r>
+      <w:r>
+        <w:rPr>
+          <w:rFonts w:ascii="Times New Roman" w:hAnsi="Times New Roman" w:cs="Times New Roman"/>
+          <w:sz w:val="28"/>
+          <w:szCs w:val="28"/>
+        </w:rPr>
+        <w:t xml:space="preserve"> Это вовсе не</w:t>
+      </w:r>
+      <w:r>
+        <w:rPr>
+          <w:rFonts w:ascii="Times New Roman" w:hAnsi="Times New Roman" w:cs="Times New Roman"/>
+          <w:sz w:val="28"/>
+          <w:szCs w:val="28"/>
+        </w:rPr>
+        <w:t xml:space="preserve"> означает отсутствие серверов, а подразумевает, что разработчикам не нужно управлять серверами. </w:t>
+      </w:r>
+      <w:r>
+        <w:rPr>
+          <w:rFonts w:ascii="Times New Roman" w:hAnsi="Times New Roman" w:cs="Times New Roman"/>
+          <w:sz w:val="28"/>
+          <w:szCs w:val="28"/>
+        </w:rPr>
+        <w:t xml:space="preserve">Однако от данной технологии в 2023 году отказались сами </w:t>
+      </w:r>
+      <w:r>
+        <w:rPr>
+          <w:rFonts w:ascii="Times New Roman" w:hAnsi="Times New Roman" w:cs="Times New Roman"/>
+          <w:sz w:val="28"/>
+          <w:szCs w:val="28"/>
+        </w:rPr>
+        <w:lastRenderedPageBreak/>
+        <w:t xml:space="preserve">разработчики, признав, что данный подход декомпозиции системы чересчур избыточен. Данный шаг позволил </w:t>
+      </w:r>
+      <w:r>
+        <w:rPr>
+          <w:rFonts w:ascii="Times New Roman" w:hAnsi="Times New Roman" w:cs="Times New Roman"/>
+          <w:sz w:val="28"/>
+          <w:szCs w:val="28"/>
+        </w:rPr>
+        <w:t>сократить накладные расходы на 90% и устранить узкие места производительности</w:t>
+      </w:r>
+      <w:r>
+        <w:rPr>
+          <w:rFonts w:ascii="Times New Roman" w:hAnsi="Times New Roman" w:cs="Times New Roman"/>
+          <w:color w:val="FF0000"/>
+          <w:sz w:val="28"/>
+          <w:szCs w:val="28"/>
+        </w:rPr>
+        <w:t>. []</w:t>
+      </w:r>
+      <w:r>
+        <w:rPr>
+          <w:rFonts w:ascii="Times New Roman" w:hAnsi="Times New Roman" w:cs="Times New Roman"/>
+          <w:color w:val="FF0000"/>
+          <w:sz w:val="28"/>
+          <w:szCs w:val="28"/>
+        </w:rPr>
+        <w:t>.</w:t>
       </w:r>
     </w:p>
     <w:p>
@@ -5362,39 +5475,75 @@
           <w:sz w:val="28"/>
           <w:szCs w:val="28"/>
         </w:rPr>
-        <w:t>Минусы данной концепции логически вытекают из её плюсов. Реализованные ф</w:t>
-      </w:r>
-      <w:r>
-        <w:rPr>
-          <w:rFonts w:ascii="Times New Roman" w:hAnsi="Times New Roman" w:cs="Times New Roman"/>
-          <w:sz w:val="28"/>
-          <w:szCs w:val="28"/>
-        </w:rPr>
-        <w:t>ункции часто зависят от конкретного облачного провайдера</w:t>
-      </w:r>
-      <w:r>
-        <w:rPr>
-          <w:rFonts w:ascii="Times New Roman" w:hAnsi="Times New Roman" w:cs="Times New Roman"/>
-          <w:sz w:val="28"/>
-          <w:szCs w:val="28"/>
-        </w:rPr>
-        <w:t>, п</w:t>
-      </w:r>
-      <w:r>
-        <w:rPr>
-          <w:rFonts w:ascii="Times New Roman" w:hAnsi="Times New Roman" w:cs="Times New Roman"/>
-          <w:sz w:val="28"/>
-          <w:szCs w:val="28"/>
-        </w:rPr>
-        <w:t>ерен</w:t>
-      </w:r>
-      <w:r>
-        <w:rPr>
-          <w:rFonts w:ascii="Times New Roman" w:hAnsi="Times New Roman" w:cs="Times New Roman"/>
-          <w:sz w:val="28"/>
-          <w:szCs w:val="28"/>
-        </w:rPr>
-        <w:t>ос такого приложения на другую материальную базу</w:t>
+        <w:t xml:space="preserve">Код загружается в виде небольших функций, которые провайдер автоматически выполняет в ответ на события, масштабирует и останавливает, когда не нужно. </w:t>
+      </w:r>
+      <w:proofErr w:type="spellStart"/>
+      <w:r>
+        <w:rPr>
+          <w:rFonts w:ascii="Times New Roman" w:hAnsi="Times New Roman" w:cs="Times New Roman"/>
+          <w:sz w:val="28"/>
+          <w:szCs w:val="28"/>
+        </w:rPr>
+        <w:t>Бессерверную</w:t>
+      </w:r>
+      <w:proofErr w:type="spellEnd"/>
+      <w:r>
+        <w:rPr>
+          <w:rFonts w:ascii="Times New Roman" w:hAnsi="Times New Roman" w:cs="Times New Roman"/>
+          <w:sz w:val="28"/>
+          <w:szCs w:val="28"/>
+        </w:rPr>
+        <w:t xml:space="preserve"> архитектуру можно рассматривать как дальнейшее разбиение </w:t>
+      </w:r>
+      <w:proofErr w:type="spellStart"/>
+      <w:r>
+        <w:rPr>
+          <w:rFonts w:ascii="Times New Roman" w:hAnsi="Times New Roman" w:cs="Times New Roman"/>
+          <w:sz w:val="28"/>
+          <w:szCs w:val="28"/>
+        </w:rPr>
+        <w:t>микросервисов</w:t>
+      </w:r>
+      <w:proofErr w:type="spellEnd"/>
+      <w:r>
+        <w:rPr>
+          <w:rFonts w:ascii="Times New Roman" w:hAnsi="Times New Roman" w:cs="Times New Roman"/>
+          <w:sz w:val="28"/>
+          <w:szCs w:val="28"/>
+        </w:rPr>
+        <w:t xml:space="preserve"> на функции – экстремальный вариант, когда каждое независимое действие, например, обработчик события развертывается отдельно.</w:t>
+      </w:r>
+      <w:r>
+        <w:rPr>
+          <w:rFonts w:ascii="Times New Roman" w:hAnsi="Times New Roman" w:cs="Times New Roman"/>
+          <w:sz w:val="28"/>
+          <w:szCs w:val="28"/>
+        </w:rPr>
+        <w:t xml:space="preserve"> Из преимуществ данного подхода можно выделить упрощение работы программиста: </w:t>
+      </w:r>
+      <w:r>
+        <w:rPr>
+          <w:rFonts w:ascii="Times New Roman" w:hAnsi="Times New Roman" w:cs="Times New Roman"/>
+          <w:sz w:val="28"/>
+          <w:szCs w:val="28"/>
+        </w:rPr>
+        <w:t>разработчик пишет только функцию, провайдер (AWS, Azure и т.д.) сам обеспечивает запуск на инфраструктуре, распределение нагрузки.</w:t>
+      </w:r>
+      <w:r>
+        <w:rPr>
+          <w:rFonts w:ascii="Times New Roman" w:hAnsi="Times New Roman" w:cs="Times New Roman"/>
+          <w:sz w:val="28"/>
+          <w:szCs w:val="28"/>
+        </w:rPr>
+        <w:t xml:space="preserve"> К тому же удалось уменьшить затрачиваемое на внедрение нового функционала время: </w:t>
+      </w:r>
+      <w:r>
+        <w:rPr>
+          <w:rFonts w:ascii="Times New Roman" w:hAnsi="Times New Roman" w:cs="Times New Roman"/>
+          <w:sz w:val="28"/>
+          <w:szCs w:val="28"/>
+        </w:rPr>
+        <w:t>функции маленькие, независимые – их легко писать и развертывать по отдельности.</w:t>
       </w:r>
       <w:r>
         <w:rPr>
@@ -5403,72 +5552,6 @@
           <w:szCs w:val="28"/>
         </w:rPr>
         <w:t xml:space="preserve"> </w:t>
-      </w:r>
-      <w:r>
-        <w:rPr>
-          <w:rFonts w:ascii="Times New Roman" w:hAnsi="Times New Roman" w:cs="Times New Roman"/>
-          <w:sz w:val="28"/>
-          <w:szCs w:val="28"/>
-        </w:rPr>
-        <w:t>сопровождается дополнительными трудностями</w:t>
-      </w:r>
-      <w:r>
-        <w:rPr>
-          <w:rFonts w:ascii="Times New Roman" w:hAnsi="Times New Roman" w:cs="Times New Roman"/>
-          <w:sz w:val="28"/>
-          <w:szCs w:val="28"/>
-        </w:rPr>
-        <w:t>.</w:t>
-      </w:r>
-      <w:r>
-        <w:rPr>
-          <w:rFonts w:ascii="Times New Roman" w:hAnsi="Times New Roman" w:cs="Times New Roman"/>
-          <w:sz w:val="28"/>
-          <w:szCs w:val="28"/>
-        </w:rPr>
-        <w:t xml:space="preserve"> В связи с распределённой кодовой базой приложения </w:t>
-      </w:r>
-      <w:r>
-        <w:rPr>
-          <w:rFonts w:ascii="Times New Roman" w:hAnsi="Times New Roman" w:cs="Times New Roman"/>
-          <w:sz w:val="28"/>
-          <w:szCs w:val="28"/>
-        </w:rPr>
-        <w:t>традиционные инструменты</w:t>
-      </w:r>
-      <w:r>
-        <w:rPr>
-          <w:rFonts w:ascii="Times New Roman" w:hAnsi="Times New Roman" w:cs="Times New Roman"/>
-          <w:sz w:val="28"/>
-          <w:szCs w:val="28"/>
-        </w:rPr>
-        <w:t xml:space="preserve"> отладки и тестирования</w:t>
-      </w:r>
-      <w:r>
-        <w:rPr>
-          <w:rFonts w:ascii="Times New Roman" w:hAnsi="Times New Roman" w:cs="Times New Roman"/>
-          <w:sz w:val="28"/>
-          <w:szCs w:val="28"/>
-        </w:rPr>
-        <w:t xml:space="preserve"> плохо применимы. Нужно использовать облачные средства логирования, </w:t>
-      </w:r>
-      <w:proofErr w:type="spellStart"/>
-      <w:r>
-        <w:rPr>
-          <w:rFonts w:ascii="Times New Roman" w:hAnsi="Times New Roman" w:cs="Times New Roman"/>
-          <w:sz w:val="28"/>
-          <w:szCs w:val="28"/>
-        </w:rPr>
-        <w:t>трейсинга</w:t>
-      </w:r>
-      <w:proofErr w:type="spellEnd"/>
-      <w:r>
-        <w:rPr>
-          <w:rFonts w:ascii="Times New Roman" w:hAnsi="Times New Roman" w:cs="Times New Roman"/>
-          <w:sz w:val="28"/>
-          <w:szCs w:val="28"/>
-        </w:rPr>
-        <w:t>, что добавляет иной раз загадок.</w:t>
       </w:r>
     </w:p>
     <w:p>
@@ -5482,6 +5565,102 @@
           <w:szCs w:val="28"/>
         </w:rPr>
       </w:pPr>
+      <w:r>
+        <w:rPr>
+          <w:rFonts w:ascii="Times New Roman" w:hAnsi="Times New Roman" w:cs="Times New Roman"/>
+          <w:sz w:val="28"/>
+          <w:szCs w:val="28"/>
+        </w:rPr>
+        <w:t>Минусы данной концепции логически вытекают из её плюсов. Реализованные ф</w:t>
+      </w:r>
+      <w:r>
+        <w:rPr>
+          <w:rFonts w:ascii="Times New Roman" w:hAnsi="Times New Roman" w:cs="Times New Roman"/>
+          <w:sz w:val="28"/>
+          <w:szCs w:val="28"/>
+        </w:rPr>
+        <w:t>ункции часто зависят от конкретного облачного провайдера</w:t>
+      </w:r>
+      <w:r>
+        <w:rPr>
+          <w:rFonts w:ascii="Times New Roman" w:hAnsi="Times New Roman" w:cs="Times New Roman"/>
+          <w:sz w:val="28"/>
+          <w:szCs w:val="28"/>
+        </w:rPr>
+        <w:t>, п</w:t>
+      </w:r>
+      <w:r>
+        <w:rPr>
+          <w:rFonts w:ascii="Times New Roman" w:hAnsi="Times New Roman" w:cs="Times New Roman"/>
+          <w:sz w:val="28"/>
+          <w:szCs w:val="28"/>
+        </w:rPr>
+        <w:t>ерен</w:t>
+      </w:r>
+      <w:r>
+        <w:rPr>
+          <w:rFonts w:ascii="Times New Roman" w:hAnsi="Times New Roman" w:cs="Times New Roman"/>
+          <w:sz w:val="28"/>
+          <w:szCs w:val="28"/>
+        </w:rPr>
+        <w:t>ос такого приложения на другую материальную базу</w:t>
+      </w:r>
+      <w:r>
+        <w:rPr>
+          <w:rFonts w:ascii="Times New Roman" w:hAnsi="Times New Roman" w:cs="Times New Roman"/>
+          <w:sz w:val="28"/>
+          <w:szCs w:val="28"/>
+        </w:rPr>
+        <w:t xml:space="preserve"> </w:t>
+      </w:r>
+      <w:r>
+        <w:rPr>
+          <w:rFonts w:ascii="Times New Roman" w:hAnsi="Times New Roman" w:cs="Times New Roman"/>
+          <w:sz w:val="28"/>
+          <w:szCs w:val="28"/>
+        </w:rPr>
+        <w:t>сопровождается дополнительными трудностями</w:t>
+      </w:r>
+      <w:r>
+        <w:rPr>
+          <w:rFonts w:ascii="Times New Roman" w:hAnsi="Times New Roman" w:cs="Times New Roman"/>
+          <w:sz w:val="28"/>
+          <w:szCs w:val="28"/>
+        </w:rPr>
+        <w:t>.</w:t>
+      </w:r>
+      <w:r>
+        <w:rPr>
+          <w:rFonts w:ascii="Times New Roman" w:hAnsi="Times New Roman" w:cs="Times New Roman"/>
+          <w:sz w:val="28"/>
+          <w:szCs w:val="28"/>
+        </w:rPr>
+        <w:t xml:space="preserve"> В связи с распределённой кодовой базой приложения </w:t>
+      </w:r>
+      <w:r>
+        <w:rPr>
+          <w:rFonts w:ascii="Times New Roman" w:hAnsi="Times New Roman" w:cs="Times New Roman"/>
+          <w:sz w:val="28"/>
+          <w:szCs w:val="28"/>
+        </w:rPr>
+        <w:t>традиционные инструменты</w:t>
+      </w:r>
+      <w:r>
+        <w:rPr>
+          <w:rFonts w:ascii="Times New Roman" w:hAnsi="Times New Roman" w:cs="Times New Roman"/>
+          <w:sz w:val="28"/>
+          <w:szCs w:val="28"/>
+        </w:rPr>
+        <w:t xml:space="preserve"> отладки и тестирования</w:t>
+      </w:r>
+      <w:r>
+        <w:rPr>
+          <w:rFonts w:ascii="Times New Roman" w:hAnsi="Times New Roman" w:cs="Times New Roman"/>
+          <w:sz w:val="28"/>
+          <w:szCs w:val="28"/>
+        </w:rPr>
+        <w:t xml:space="preserve"> плохо применимы. Нужно использовать облачные средства логирования, </w:t>
+      </w:r>
       <w:proofErr w:type="spellStart"/>
       <w:r>
         <w:rPr>
@@ -5489,6 +5668,36 @@
           <w:sz w:val="28"/>
           <w:szCs w:val="28"/>
         </w:rPr>
+        <w:t>трейсинга</w:t>
+      </w:r>
+      <w:proofErr w:type="spellEnd"/>
+      <w:r>
+        <w:rPr>
+          <w:rFonts w:ascii="Times New Roman" w:hAnsi="Times New Roman" w:cs="Times New Roman"/>
+          <w:sz w:val="28"/>
+          <w:szCs w:val="28"/>
+        </w:rPr>
+        <w:t>, что добавляет иной раз загадок.</w:t>
+      </w:r>
+    </w:p>
+    <w:p>
+      <w:pPr>
+        <w:spacing w:after="0" w:line="360" w:lineRule="auto"/>
+        <w:ind w:firstLine="708"/>
+        <w:jc w:val="both"/>
+        <w:rPr>
+          <w:rFonts w:ascii="Times New Roman" w:hAnsi="Times New Roman" w:cs="Times New Roman"/>
+          <w:sz w:val="28"/>
+          <w:szCs w:val="28"/>
+        </w:rPr>
+      </w:pPr>
+      <w:proofErr w:type="spellStart"/>
+      <w:r>
+        <w:rPr>
+          <w:rFonts w:ascii="Times New Roman" w:hAnsi="Times New Roman" w:cs="Times New Roman"/>
+          <w:sz w:val="28"/>
+          <w:szCs w:val="28"/>
+        </w:rPr>
         <w:t>Бессерверная</w:t>
       </w:r>
       <w:proofErr w:type="spellEnd"/>
@@ -5498,23 +5707,7 @@
           <w:sz w:val="28"/>
           <w:szCs w:val="28"/>
         </w:rPr>
-        <w:t xml:space="preserve"> архите</w:t>
-      </w:r>
-      <w:r>
-        <w:rPr>
-          <w:rFonts w:ascii="Times New Roman" w:hAnsi="Times New Roman" w:cs="Times New Roman"/>
-          <w:sz w:val="28"/>
-          <w:szCs w:val="28"/>
-        </w:rPr>
-        <w:t>к</w:t>
-      </w:r>
-      <w:r>
-        <w:rPr>
-          <w:rFonts w:ascii="Times New Roman" w:hAnsi="Times New Roman" w:cs="Times New Roman"/>
-          <w:sz w:val="28"/>
-          <w:szCs w:val="28"/>
-        </w:rPr>
-        <w:t xml:space="preserve">тура </w:t>
+        <w:t xml:space="preserve"> архитектура </w:t>
       </w:r>
       <w:r>
         <w:rPr>
@@ -5587,9 +5780,20 @@
     </w:p>
     <w:p>
       <w:pPr>
-        <w:spacing w:before="120" w:after="120" w:line="360" w:lineRule="auto"/>
-        <w:ind w:firstLine="709"/>
-        <w:jc w:val="both"/>
+        <w:pStyle w:val="a7"/>
+        <w:numPr>
+          <w:ilvl w:val="1"/>
+          <w:numId w:val="3"/>
+        </w:numPr>
+        <w:spacing w:after="0" w:line="360" w:lineRule="auto"/>
+        <w:jc w:val="both"/>
+        <w:rPr>
+          <w:rFonts w:ascii="Times New Roman" w:hAnsi="Times New Roman" w:cs="Times New Roman"/>
+          <w:sz w:val="28"/>
+          <w:szCs w:val="28"/>
+        </w:rPr>
+      </w:pPr>
+      <w:r>
         <w:rPr>
           <w:rFonts w:ascii="Times New Roman" w:hAnsi="Times New Roman" w:cs="Times New Roman"/>
           <w:b/>
@@ -5597,7 +5801,8 @@
           <w:sz w:val="28"/>
           <w:szCs w:val="28"/>
         </w:rPr>
-      </w:pPr>
+        <w:t>Анализ</w:t>
+      </w:r>
       <w:r>
         <w:rPr>
           <w:rFonts w:ascii="Times New Roman" w:hAnsi="Times New Roman" w:cs="Times New Roman"/>
@@ -5606,28 +5811,7 @@
           <w:sz w:val="28"/>
           <w:szCs w:val="28"/>
         </w:rPr>
-        <w:lastRenderedPageBreak/>
-        <w:t>Анализ</w:t>
-      </w:r>
-      <w:r>
-        <w:rPr>
-          <w:rFonts w:ascii="Times New Roman" w:hAnsi="Times New Roman" w:cs="Times New Roman"/>
-          <w:b/>
-          <w:bCs/>
-          <w:sz w:val="28"/>
-          <w:szCs w:val="28"/>
-        </w:rPr>
-        <w:t xml:space="preserve"> релевантных международных стандартов по теме исследования. </w:t>
-      </w:r>
-      <w:r>
-        <w:rPr>
-          <w:rFonts w:ascii="Times New Roman" w:hAnsi="Times New Roman" w:cs="Times New Roman"/>
-          <w:b/>
-          <w:bCs/>
-          <w:sz w:val="28"/>
-          <w:szCs w:val="28"/>
-        </w:rPr>
-        <w:t>(24.12)</w:t>
+        <w:t xml:space="preserve"> релевантных международных стандартов.</w:t>
       </w:r>
     </w:p>
     <w:p>
@@ -5647,7 +5831,16 @@
           <w:sz w:val="28"/>
           <w:szCs w:val="28"/>
         </w:rPr>
-        <w:t>Прямых стандартов, описывающих требования к архитектуре информационных систем нет, однако есть несколько ключевых стандартов, которые создают фундамент и концептуальную основу. Одним из них является ISO/IEC/IEEE 42010:2011, в Российской классификации ГОСТ Р 57100-2016 «Системная и программная инженерия</w:t>
+        <w:t xml:space="preserve">Прямых стандартов, описывающих требования к архитектуре информационных систем нет, однако есть несколько ключевых стандартов, которые создают фундамент и концептуальную основу. Одним из них является </w:t>
+      </w:r>
+      <w:r>
+        <w:rPr>
+          <w:rFonts w:ascii="Times New Roman" w:hAnsi="Times New Roman" w:cs="Times New Roman"/>
+          <w:sz w:val="28"/>
+          <w:szCs w:val="28"/>
+        </w:rPr>
+        <w:lastRenderedPageBreak/>
+        <w:t>ISO/IEC/IEEE 42010:2011, в Российской классификации ГОСТ Р 57100-2016 «Системная и программная инженерия</w:t>
       </w:r>
       <w:r>
         <w:rPr>
@@ -5887,7 +6080,6 @@
           <w:sz w:val="28"/>
           <w:szCs w:val="28"/>
         </w:rPr>
-        <w:lastRenderedPageBreak/>
         <w:t>Удобство использования.</w:t>
       </w:r>
     </w:p>
@@ -6020,6 +6212,7 @@
           <w:sz w:val="28"/>
           <w:szCs w:val="28"/>
         </w:rPr>
+        <w:lastRenderedPageBreak/>
         <w:t>Исходя из вышеописанных стандартов, в</w:t>
       </w:r>
       <w:r>
@@ -6282,24 +6475,23 @@
           <w:rFonts w:ascii="Times New Roman" w:hAnsi="Times New Roman" w:cs="Times New Roman"/>
           <w:sz w:val="28"/>
           <w:szCs w:val="28"/>
+        </w:rPr>
+      </w:pPr>
+      <w:r>
+        <w:rPr>
+          <w:rFonts w:ascii="Times New Roman" w:hAnsi="Times New Roman" w:cs="Times New Roman"/>
+          <w:sz w:val="28"/>
+          <w:szCs w:val="28"/>
+        </w:rPr>
+        <w:t xml:space="preserve">Стандарт ISO/IEC 19464 регламентирует существование протокола </w:t>
+      </w:r>
+      <w:r>
+        <w:rPr>
+          <w:rFonts w:ascii="Times New Roman" w:hAnsi="Times New Roman" w:cs="Times New Roman"/>
+          <w:sz w:val="28"/>
+          <w:szCs w:val="28"/>
           <w:lang w:val="en-US"/>
         </w:rPr>
-      </w:pPr>
-      <w:r>
-        <w:rPr>
-          <w:rFonts w:ascii="Times New Roman" w:hAnsi="Times New Roman" w:cs="Times New Roman"/>
-          <w:sz w:val="28"/>
-          <w:szCs w:val="28"/>
-        </w:rPr>
-        <w:t xml:space="preserve">Стандарт ISO/IEC 19464 регламентирует существование протокола </w:t>
-      </w:r>
-      <w:r>
-        <w:rPr>
-          <w:rFonts w:ascii="Times New Roman" w:hAnsi="Times New Roman" w:cs="Times New Roman"/>
-          <w:sz w:val="28"/>
-          <w:szCs w:val="28"/>
-          <w:lang w:val="en-US"/>
-        </w:rPr>
         <w:t>AMQP</w:t>
       </w:r>
       <w:r>
@@ -6326,12 +6518,20 @@
         </w:rPr>
         <w:t xml:space="preserve"> могут обмениваться произвольным образом сообщениями через AMQP-брокер, который осуществляет маршрутизацию, возможно гарантирует доставку, распределение потоков данных, подписку на нужные типы сообщений.</w:t>
       </w:r>
-    </w:p>
-    <w:p>
-      <w:pPr>
-        <w:spacing w:before="120" w:after="120" w:line="360" w:lineRule="auto"/>
-        <w:ind w:firstLine="709"/>
-        <w:jc w:val="both"/>
+      <w:bookmarkStart w:id="3" w:name="_Hlk217591944"/>
+    </w:p>
+    <w:p>
+      <w:pPr>
+        <w:spacing w:after="0" w:line="360" w:lineRule="auto"/>
+        <w:ind w:firstLine="708"/>
+        <w:jc w:val="both"/>
+        <w:rPr>
+          <w:rFonts w:ascii="Times New Roman" w:hAnsi="Times New Roman" w:cs="Times New Roman"/>
+          <w:sz w:val="28"/>
+          <w:szCs w:val="28"/>
+        </w:rPr>
+      </w:pPr>
+      <w:r>
         <w:rPr>
           <w:rFonts w:ascii="Times New Roman" w:hAnsi="Times New Roman" w:cs="Times New Roman"/>
           <w:b/>
@@ -6339,47 +6539,7 @@
           <w:sz w:val="28"/>
           <w:szCs w:val="28"/>
         </w:rPr>
-      </w:pPr>
-      <w:bookmarkStart w:id="0" w:name="_Hlk217591944"/>
-      <w:r>
-        <w:rPr>
-          <w:rFonts w:ascii="Times New Roman" w:hAnsi="Times New Roman" w:cs="Times New Roman"/>
-          <w:b/>
-          <w:bCs/>
-          <w:sz w:val="28"/>
-          <w:szCs w:val="28"/>
-        </w:rPr>
-        <w:t>Оценка программных решений по теме исследования</w:t>
-      </w:r>
-      <w:r>
-        <w:rPr>
-          <w:rFonts w:ascii="Times New Roman" w:hAnsi="Times New Roman" w:cs="Times New Roman"/>
-          <w:b/>
-          <w:bCs/>
-          <w:sz w:val="28"/>
-          <w:szCs w:val="28"/>
-        </w:rPr>
-        <w:t>. (2</w:t>
-      </w:r>
-      <w:r>
-        <w:rPr>
-          <w:rFonts w:ascii="Times New Roman" w:hAnsi="Times New Roman" w:cs="Times New Roman"/>
-          <w:b/>
-          <w:bCs/>
-          <w:sz w:val="28"/>
-          <w:szCs w:val="28"/>
-        </w:rPr>
-        <w:t>5</w:t>
-      </w:r>
-      <w:r>
-        <w:rPr>
-          <w:rFonts w:ascii="Times New Roman" w:hAnsi="Times New Roman" w:cs="Times New Roman"/>
-          <w:b/>
-          <w:bCs/>
-          <w:sz w:val="28"/>
-          <w:szCs w:val="28"/>
-        </w:rPr>
-        <w:t>.12)</w:t>
+        <w:t>Оценка программных решений по теме исследования.</w:t>
       </w:r>
     </w:p>
     <w:p>
@@ -6473,16 +6633,7 @@
           <w:sz w:val="28"/>
           <w:szCs w:val="28"/>
         </w:rPr>
-        <w:t xml:space="preserve">ограниченного количества </w:t>
-      </w:r>
-      <w:r>
-        <w:rPr>
-          <w:rFonts w:ascii="Times New Roman" w:hAnsi="Times New Roman" w:cs="Times New Roman"/>
-          <w:sz w:val="28"/>
-          <w:szCs w:val="28"/>
-        </w:rPr>
-        <w:lastRenderedPageBreak/>
-        <w:t xml:space="preserve">серверных мощностей. К тому же проблема усугубляется неочевидностью распределения этих мощностей по </w:t>
+        <w:t xml:space="preserve">ограниченного количества серверных мощностей. К тому же проблема усугубляется неочевидностью распределения этих мощностей по </w:t>
       </w:r>
       <w:proofErr w:type="spellStart"/>
       <w:r>
@@ -6634,6 +6785,7 @@
           <w:sz w:val="28"/>
           <w:szCs w:val="28"/>
         </w:rPr>
+        <w:lastRenderedPageBreak/>
         <w:t>Основным и самым популярным</w:t>
       </w:r>
       <w:r>
@@ -6851,16 +7003,7 @@
           <w:sz w:val="28"/>
           <w:szCs w:val="28"/>
         </w:rPr>
-        <w:t xml:space="preserve"> можно отнести его высокую эффективность и производительность, а также снижение затрат на развертывание и поддержку инфраструктуры. Это проявляется, например, в </w:t>
-      </w:r>
-      <w:r>
-        <w:rPr>
-          <w:rFonts w:ascii="Times New Roman" w:hAnsi="Times New Roman" w:cs="Times New Roman"/>
-          <w:sz w:val="28"/>
-          <w:szCs w:val="28"/>
-        </w:rPr>
-        <w:lastRenderedPageBreak/>
-        <w:t xml:space="preserve">том, что многие операции, которые раньше выполнялись вручную, </w:t>
+        <w:t xml:space="preserve"> можно отнести его высокую эффективность и производительность, а также снижение затрат на развертывание и поддержку инфраструктуры. Это проявляется, например, в том, что многие операции, которые раньше выполнялись вручную, </w:t>
       </w:r>
       <w:proofErr w:type="spellStart"/>
       <w:r>
@@ -6967,15 +7110,7 @@
           <w:sz w:val="28"/>
           <w:szCs w:val="28"/>
         </w:rPr>
-        <w:t xml:space="preserve"> - </w:t>
-      </w:r>
-      <w:r>
-        <w:rPr>
-          <w:rFonts w:ascii="Times New Roman" w:hAnsi="Times New Roman" w:cs="Times New Roman"/>
-          <w:sz w:val="28"/>
-          <w:szCs w:val="28"/>
-        </w:rPr>
-        <w:t xml:space="preserve">встроенный инструмент для </w:t>
+        <w:t xml:space="preserve"> - встроенный инструмент для </w:t>
       </w:r>
       <w:proofErr w:type="spellStart"/>
       <w:r>
@@ -7029,7 +7164,16 @@
           <w:sz w:val="28"/>
           <w:szCs w:val="28"/>
         </w:rPr>
-        <w:t xml:space="preserve"> Engine, прост и удобен в использовании. Это делает его привлекательным выбором для команд, уже знакомых с </w:t>
+        <w:t xml:space="preserve"> Engine, прост и удобен </w:t>
+      </w:r>
+      <w:r>
+        <w:rPr>
+          <w:rFonts w:ascii="Times New Roman" w:hAnsi="Times New Roman" w:cs="Times New Roman"/>
+          <w:sz w:val="28"/>
+          <w:szCs w:val="28"/>
+        </w:rPr>
+        <w:lastRenderedPageBreak/>
+        <w:t xml:space="preserve">в использовании. Это делает его привлекательным выбором для команд, уже знакомых с </w:t>
       </w:r>
       <w:proofErr w:type="spellStart"/>
       <w:r>
@@ -7196,7 +7340,7 @@
         <w:t xml:space="preserve"> проще в использовании и настройке, что делает его идеальным выбором для небольших команд и проектов, где не требуется сложная инфраструктура. </w:t>
       </w:r>
     </w:p>
-    <w:bookmarkEnd w:id="0"/>
+    <w:bookmarkEnd w:id="3"/>
     <w:p>
       <w:pPr>
         <w:spacing w:before="120" w:after="120" w:line="360" w:lineRule="auto"/>
@@ -7208,7 +7352,6 @@
           <w:bCs/>
           <w:sz w:val="28"/>
           <w:szCs w:val="28"/>
-          <w:lang w:val="en-US"/>
         </w:rPr>
       </w:pPr>
       <w:r>
@@ -7238,7 +7381,6 @@
           <w:bCs/>
           <w:sz w:val="28"/>
           <w:szCs w:val="28"/>
-          <w:lang w:val="en-US"/>
         </w:rPr>
         <w:t>.</w:t>
       </w:r>
@@ -7412,16 +7554,7 @@
           <w:sz w:val="28"/>
           <w:szCs w:val="28"/>
         </w:rPr>
-        <w:t xml:space="preserve">аждый новый запрос направляется на следующий сервер в кольце серверов, и при достижении конца списка серверов процесс начинается снова. Это гарантирует, что нагрузка распределяется равномерно, что особенно важно, когда серверы имеют </w:t>
-      </w:r>
-      <w:r>
-        <w:rPr>
-          <w:rFonts w:ascii="Times New Roman" w:hAnsi="Times New Roman" w:cs="Times New Roman"/>
-          <w:sz w:val="28"/>
-          <w:szCs w:val="28"/>
-        </w:rPr>
-        <w:lastRenderedPageBreak/>
-        <w:t>одинаковые характеристики и могут обрабатывать запросы одинаково быстро.</w:t>
+        <w:t>аждый новый запрос направляется на следующий сервер в кольце серверов, и при достижении конца списка серверов процесс начинается снова. Это гарантирует, что нагрузка распределяется равномерно, что особенно важно, когда серверы имеют одинаковые характеристики и могут обрабатывать запросы одинаково быстро.</w:t>
       </w:r>
       <w:r>
         <w:rPr>
@@ -7465,7 +7598,16 @@
           <w:sz w:val="28"/>
           <w:szCs w:val="28"/>
         </w:rPr>
-        <w:t xml:space="preserve"> прост в реализации и обеспечивает базовую балансировку нагрузки. Однако, при использовании данного алгоритма, не учитывается актуальное состояние серверов или их производительность. Если один из серверов становится недоступным или медленным, алгоритм продолжит направлять к нему запросы, что может привести к неэффективному использованию ресурсов.</w:t>
+        <w:t xml:space="preserve"> прост в реализации и обеспечивает базовую балансировку нагрузки. Однако, при использовании данного алгоритма, не учитывается актуальное состояние серверов или их производительность. Если один из серверов становится недоступным или медленным, алгоритм продолжит </w:t>
+      </w:r>
+      <w:r>
+        <w:rPr>
+          <w:rFonts w:ascii="Times New Roman" w:hAnsi="Times New Roman" w:cs="Times New Roman"/>
+          <w:sz w:val="28"/>
+          <w:szCs w:val="28"/>
+        </w:rPr>
+        <w:lastRenderedPageBreak/>
+        <w:t>направлять к нему запросы, что может привести к неэффективному использованию ресурсов.</w:t>
       </w:r>
     </w:p>
     <w:p>
@@ -7788,7 +7930,6 @@
           <w:sz w:val="28"/>
           <w:szCs w:val="28"/>
         </w:rPr>
-        <w:lastRenderedPageBreak/>
         <w:t xml:space="preserve">Запрос направляется </w:t>
       </w:r>
       <w:r>
@@ -7846,6 +7987,7 @@
         <w:rPr>
           <w:noProof/>
         </w:rPr>
+        <w:lastRenderedPageBreak/>
         <w:drawing>
           <wp:inline distT="0" distB="0" distL="0" distR="0" wp14:anchorId="5835C3D3" wp14:editId="3B6FA787">
             <wp:extent cx="5940425" cy="2907030"/>
@@ -8083,7 +8225,6 @@
           <w:sz w:val="28"/>
           <w:szCs w:val="28"/>
         </w:rPr>
-        <w:lastRenderedPageBreak/>
         <w:t xml:space="preserve">Суть алгоритма </w:t>
       </w:r>
       <w:r>
@@ -8178,7 +8319,16 @@
           <w:sz w:val="28"/>
           <w:szCs w:val="28"/>
         </w:rPr>
-        <w:t xml:space="preserve"> всегда будет назначен один и тот же </w:t>
+        <w:t xml:space="preserve"> всегда </w:t>
+      </w:r>
+      <w:r>
+        <w:rPr>
+          <w:rFonts w:ascii="Times New Roman" w:hAnsi="Times New Roman" w:cs="Times New Roman"/>
+          <w:sz w:val="28"/>
+          <w:szCs w:val="28"/>
+        </w:rPr>
+        <w:lastRenderedPageBreak/>
+        <w:t xml:space="preserve">будет назначен один и тот же </w:t>
       </w:r>
       <w:r>
         <w:rPr>
@@ -8487,44 +8637,52 @@
           <w:sz w:val="28"/>
           <w:szCs w:val="28"/>
         </w:rPr>
+        <w:t xml:space="preserve">Несмотря на некоторые недостатки, подход </w:t>
+      </w:r>
+      <w:proofErr w:type="spellStart"/>
+      <w:r>
+        <w:rPr>
+          <w:rFonts w:ascii="Times New Roman" w:hAnsi="Times New Roman" w:cs="Times New Roman"/>
+          <w:sz w:val="28"/>
+          <w:szCs w:val="28"/>
+        </w:rPr>
+        <w:t>Hash</w:t>
+      </w:r>
+      <w:proofErr w:type="spellEnd"/>
+      <w:r>
+        <w:rPr>
+          <w:rFonts w:ascii="Times New Roman" w:hAnsi="Times New Roman" w:cs="Times New Roman"/>
+          <w:sz w:val="28"/>
+          <w:szCs w:val="28"/>
+        </w:rPr>
+        <w:t xml:space="preserve"> полезен в системах, где важна </w:t>
+      </w:r>
+      <w:proofErr w:type="spellStart"/>
+      <w:r>
+        <w:rPr>
+          <w:rFonts w:ascii="Times New Roman" w:hAnsi="Times New Roman" w:cs="Times New Roman"/>
+          <w:sz w:val="28"/>
+          <w:szCs w:val="28"/>
+        </w:rPr>
+        <w:t>консистентность</w:t>
+      </w:r>
+      <w:proofErr w:type="spellEnd"/>
+      <w:r>
+        <w:rPr>
+          <w:rFonts w:ascii="Times New Roman" w:hAnsi="Times New Roman" w:cs="Times New Roman"/>
+          <w:sz w:val="28"/>
+          <w:szCs w:val="28"/>
+        </w:rPr>
+        <w:t xml:space="preserve"> и делается большая ставка на сохранение данных сессий. Например, в веб-приложениях с высокой нагрузкой, где </w:t>
+      </w:r>
+      <w:r>
+        <w:rPr>
+          <w:rFonts w:ascii="Times New Roman" w:hAnsi="Times New Roman" w:cs="Times New Roman"/>
+          <w:sz w:val="28"/>
+          <w:szCs w:val="28"/>
+        </w:rPr>
         <w:lastRenderedPageBreak/>
-        <w:t xml:space="preserve">Несмотря на некоторые недостатки, подход </w:t>
-      </w:r>
-      <w:proofErr w:type="spellStart"/>
-      <w:r>
-        <w:rPr>
-          <w:rFonts w:ascii="Times New Roman" w:hAnsi="Times New Roman" w:cs="Times New Roman"/>
-          <w:sz w:val="28"/>
-          <w:szCs w:val="28"/>
-        </w:rPr>
-        <w:t>Hash</w:t>
-      </w:r>
-      <w:proofErr w:type="spellEnd"/>
-      <w:r>
-        <w:rPr>
-          <w:rFonts w:ascii="Times New Roman" w:hAnsi="Times New Roman" w:cs="Times New Roman"/>
-          <w:sz w:val="28"/>
-          <w:szCs w:val="28"/>
-        </w:rPr>
-        <w:t xml:space="preserve"> полезен в системах, где важна </w:t>
-      </w:r>
-      <w:proofErr w:type="spellStart"/>
-      <w:r>
-        <w:rPr>
-          <w:rFonts w:ascii="Times New Roman" w:hAnsi="Times New Roman" w:cs="Times New Roman"/>
-          <w:sz w:val="28"/>
-          <w:szCs w:val="28"/>
-        </w:rPr>
-        <w:t>консистентность</w:t>
-      </w:r>
-      <w:proofErr w:type="spellEnd"/>
-      <w:r>
-        <w:rPr>
-          <w:rFonts w:ascii="Times New Roman" w:hAnsi="Times New Roman" w:cs="Times New Roman"/>
-          <w:sz w:val="28"/>
-          <w:szCs w:val="28"/>
-        </w:rPr>
-        <w:t xml:space="preserve"> и делается большая ставка на сохранение данных сессий. Например, в веб-приложениях с высокой нагрузкой, где пользовательская информация сохраняется локально в вычислительном кластере.</w:t>
+        <w:t>пользовательская информация сохраняется локально в вычислительном кластере.</w:t>
       </w:r>
     </w:p>
     <w:p>
@@ -8880,16 +9038,7 @@
           <w:sz w:val="28"/>
           <w:szCs w:val="28"/>
         </w:rPr>
-        <w:t xml:space="preserve"> более </w:t>
-      </w:r>
-      <w:r>
-        <w:rPr>
-          <w:rFonts w:ascii="Times New Roman" w:hAnsi="Times New Roman" w:cs="Times New Roman"/>
-          <w:sz w:val="28"/>
-          <w:szCs w:val="28"/>
-        </w:rPr>
-        <w:lastRenderedPageBreak/>
-        <w:t xml:space="preserve">эффективно, чем обычный </w:t>
+        <w:t xml:space="preserve"> более эффективно, чем обычный </w:t>
       </w:r>
       <w:r>
         <w:rPr>
@@ -8944,6 +9093,7 @@
           <w:sz w:val="28"/>
           <w:szCs w:val="28"/>
         </w:rPr>
+        <w:lastRenderedPageBreak/>
         <w:t>Когда поступает команда, алгоритм случайным образом выбирает два сервера из доступного пула.</w:t>
       </w:r>
     </w:p>
@@ -9266,7 +9416,7 @@
           <w:sz w:val="28"/>
           <w:szCs w:val="28"/>
         </w:rPr>
-        <w:t xml:space="preserve">Исходя из того, что у каждого алгоритма есть как преимущества, так и недостатки, и особенности работы в той или иной ситуации, важно перед </w:t>
+        <w:t xml:space="preserve">Исходя из того, что у каждого алгоритма есть как преимущества, так и недостатки, и особенности работы в той или иной ситуации, важно перед выбором конкретного метода определить, какой из вариантов лучше подойдет для вашего случая. В том числе важно обратить внимание на общее количество </w:t>
       </w:r>
       <w:r>
         <w:rPr>
@@ -9275,7 +9425,7 @@
           <w:szCs w:val="28"/>
         </w:rPr>
         <w:lastRenderedPageBreak/>
-        <w:t>выбором конкретного метода определить, какой из вариантов лучше подойдет для вашего случая. В том числе важно обратить внимание на общее количество запросов, скорость их обработки, наличие и частота наплывов пользователей (например, связанные с сезонностью или временем суток). </w:t>
+        <w:t>запросов, скорость их обработки, наличие и частота наплывов пользователей (например, связанные с сезонностью или временем суток). </w:t>
       </w:r>
     </w:p>
     <w:p>
@@ -9649,7 +9799,6 @@
           <w:sz w:val="28"/>
           <w:szCs w:val="28"/>
         </w:rPr>
-        <w:lastRenderedPageBreak/>
         <w:t>Разработка методики выбора структурного типа архитектуры ИС на основе анализа ключевых параметров проекта.</w:t>
       </w:r>
     </w:p>
@@ -9674,6 +9823,7 @@
           <w:sz w:val="28"/>
           <w:szCs w:val="28"/>
         </w:rPr>
+        <w:lastRenderedPageBreak/>
         <w:t xml:space="preserve">Проектирование архитектурную модель информационной системы на основе </w:t>
       </w:r>
       <w:proofErr w:type="spellStart"/>
@@ -9969,10 +10119,8 @@
     <w:p/>
     <w:p>
       <w:pPr>
-        <w:pStyle w:val="1"/>
-        <w:jc w:val="center"/>
-        <w:rPr>
-          <w:rFonts w:ascii="Times New Roman" w:hAnsi="Times New Roman" w:cs="Times New Roman"/>
+        <w:rPr>
+          <w:rFonts w:ascii="Times New Roman" w:eastAsiaTheme="majorEastAsia" w:hAnsi="Times New Roman" w:cs="Times New Roman"/>
           <w:b/>
           <w:bCs/>
           <w:color w:val="000000" w:themeColor="text1"/>
@@ -9989,7 +10137,7 @@
           <w:sz w:val="28"/>
           <w:szCs w:val="28"/>
         </w:rPr>
-        <w:t>СПИСОК ЛИТЕРАТУРЫ</w:t>
+        <w:br w:type="page"/>
       </w:r>
     </w:p>
     <w:p>
@@ -10005,6 +10153,7 @@
           <w:szCs w:val="28"/>
         </w:rPr>
       </w:pPr>
+      <w:bookmarkStart w:id="4" w:name="_Toc217673709"/>
       <w:r>
         <w:rPr>
           <w:rFonts w:ascii="Times New Roman" w:hAnsi="Times New Roman" w:cs="Times New Roman"/>
@@ -10014,15 +10163,15 @@
           <w:sz w:val="28"/>
           <w:szCs w:val="28"/>
         </w:rPr>
-        <w:t>ПРИЛОЖЕНИЕ АВТОРЕФЕРАТ</w:t>
-      </w:r>
-    </w:p>
-    <w:p>
-      <w:pPr>
-        <w:pStyle w:val="1"/>
-        <w:jc w:val="center"/>
-        <w:rPr>
-          <w:rFonts w:ascii="Times New Roman" w:hAnsi="Times New Roman" w:cs="Times New Roman"/>
+        <w:lastRenderedPageBreak/>
+        <w:t>СПИСОК ЛИТЕРАТУРЫ</w:t>
+      </w:r>
+      <w:bookmarkEnd w:id="4"/>
+    </w:p>
+    <w:p>
+      <w:pPr>
+        <w:rPr>
+          <w:rFonts w:ascii="Times New Roman" w:eastAsiaTheme="majorEastAsia" w:hAnsi="Times New Roman" w:cs="Times New Roman"/>
           <w:b/>
           <w:bCs/>
           <w:color w:val="000000" w:themeColor="text1"/>
@@ -10039,8 +10188,1315 @@
           <w:sz w:val="28"/>
           <w:szCs w:val="28"/>
         </w:rPr>
+        <w:br w:type="page"/>
+      </w:r>
+    </w:p>
+    <w:p>
+      <w:pPr>
+        <w:pStyle w:val="1"/>
+        <w:jc w:val="center"/>
+        <w:rPr>
+          <w:rFonts w:ascii="Times New Roman" w:hAnsi="Times New Roman" w:cs="Times New Roman"/>
+          <w:b/>
+          <w:bCs/>
+          <w:color w:val="000000" w:themeColor="text1"/>
+          <w:sz w:val="28"/>
+          <w:szCs w:val="28"/>
+        </w:rPr>
+      </w:pPr>
+      <w:bookmarkStart w:id="5" w:name="_Toc217673710"/>
+      <w:r>
+        <w:rPr>
+          <w:rFonts w:ascii="Times New Roman" w:hAnsi="Times New Roman" w:cs="Times New Roman"/>
+          <w:b/>
+          <w:bCs/>
+          <w:color w:val="000000" w:themeColor="text1"/>
+          <w:sz w:val="28"/>
+          <w:szCs w:val="28"/>
+        </w:rPr>
+        <w:lastRenderedPageBreak/>
+        <w:t>ПРИЛОЖЕНИЕ АВТОРЕФЕРАТ</w:t>
+      </w:r>
+      <w:bookmarkEnd w:id="5"/>
+    </w:p>
+    <w:p>
+      <w:pPr>
+        <w:jc w:val="center"/>
+        <w:rPr>
+          <w:rFonts w:ascii="Times New Roman" w:hAnsi="Times New Roman" w:cs="Times New Roman"/>
+        </w:rPr>
+      </w:pPr>
+    </w:p>
+    <w:p>
+      <w:pPr>
+        <w:jc w:val="center"/>
+        <w:rPr>
+          <w:rFonts w:ascii="Times New Roman" w:hAnsi="Times New Roman" w:cs="Times New Roman"/>
+        </w:rPr>
+      </w:pPr>
+      <w:r>
+        <w:rPr>
+          <w:rFonts w:ascii="Times New Roman" w:hAnsi="Times New Roman" w:cs="Times New Roman"/>
+        </w:rPr>
+        <w:t>МИНИСТЕРСТВО ОБРАЗОВАНИЯ И НАУКИ РОССИИ</w:t>
+      </w:r>
+    </w:p>
+    <w:p>
+      <w:pPr>
+        <w:jc w:val="center"/>
+        <w:rPr>
+          <w:rFonts w:ascii="Times New Roman" w:hAnsi="Times New Roman" w:cs="Times New Roman"/>
+        </w:rPr>
+      </w:pPr>
+      <w:r>
+        <w:rPr>
+          <w:rFonts w:ascii="Times New Roman" w:hAnsi="Times New Roman" w:cs="Times New Roman"/>
+        </w:rPr>
+        <w:t>Федеральное государственное бюджетное образовательное учреждение</w:t>
+      </w:r>
+    </w:p>
+    <w:p>
+      <w:pPr>
+        <w:jc w:val="center"/>
+        <w:rPr>
+          <w:rFonts w:ascii="Times New Roman" w:hAnsi="Times New Roman" w:cs="Times New Roman"/>
+        </w:rPr>
+      </w:pPr>
+      <w:r>
+        <w:rPr>
+          <w:rFonts w:ascii="Times New Roman" w:hAnsi="Times New Roman" w:cs="Times New Roman"/>
+        </w:rPr>
+        <w:t>высшего образования</w:t>
+      </w:r>
+    </w:p>
+    <w:p>
+      <w:pPr>
+        <w:jc w:val="center"/>
+        <w:rPr>
+          <w:rFonts w:ascii="Times New Roman" w:hAnsi="Times New Roman" w:cs="Times New Roman"/>
+        </w:rPr>
+      </w:pPr>
+      <w:r>
+        <w:rPr>
+          <w:rFonts w:ascii="Times New Roman" w:hAnsi="Times New Roman" w:cs="Times New Roman"/>
+        </w:rPr>
+        <w:t>«Астраханский государственный университет»</w:t>
+      </w:r>
+    </w:p>
+    <w:p>
+      <w:pPr>
+        <w:rPr>
+          <w:rFonts w:ascii="Times New Roman" w:hAnsi="Times New Roman" w:cs="Times New Roman"/>
+        </w:rPr>
+      </w:pPr>
+    </w:p>
+    <w:p>
+      <w:pPr>
+        <w:rPr>
+          <w:rFonts w:ascii="Times New Roman" w:hAnsi="Times New Roman" w:cs="Times New Roman"/>
+        </w:rPr>
+      </w:pPr>
+    </w:p>
+    <w:p>
+      <w:pPr>
+        <w:jc w:val="right"/>
+        <w:rPr>
+          <w:rFonts w:ascii="Times New Roman" w:hAnsi="Times New Roman" w:cs="Times New Roman"/>
+        </w:rPr>
+      </w:pPr>
+      <w:r>
+        <w:rPr>
+          <w:rFonts w:ascii="Times New Roman" w:hAnsi="Times New Roman" w:cs="Times New Roman"/>
+        </w:rPr>
+        <w:t xml:space="preserve">На правах рукописи </w:t>
+      </w:r>
+    </w:p>
+    <w:p>
+      <w:pPr>
+        <w:jc w:val="center"/>
+        <w:rPr>
+          <w:rFonts w:ascii="Times New Roman" w:hAnsi="Times New Roman" w:cs="Times New Roman"/>
+        </w:rPr>
+      </w:pPr>
+    </w:p>
+    <w:p>
+      <w:pPr>
+        <w:rPr>
+          <w:rFonts w:ascii="Times New Roman" w:hAnsi="Times New Roman" w:cs="Times New Roman"/>
+        </w:rPr>
+      </w:pPr>
+    </w:p>
+    <w:p>
+      <w:pPr>
+        <w:jc w:val="center"/>
+        <w:rPr>
+          <w:rFonts w:ascii="Times New Roman" w:hAnsi="Times New Roman" w:cs="Times New Roman"/>
+        </w:rPr>
+      </w:pPr>
+      <w:r>
+        <w:rPr>
+          <w:rFonts w:ascii="Times New Roman" w:hAnsi="Times New Roman" w:cs="Times New Roman"/>
+        </w:rPr>
+        <w:t>Кузургалиев Радмир Алексеевич</w:t>
+      </w:r>
+    </w:p>
+    <w:p>
+      <w:pPr>
+        <w:jc w:val="center"/>
+        <w:rPr>
+          <w:rFonts w:ascii="Times New Roman" w:hAnsi="Times New Roman" w:cs="Times New Roman"/>
+        </w:rPr>
+      </w:pPr>
+    </w:p>
+    <w:p>
+      <w:pPr>
+        <w:jc w:val="center"/>
+        <w:rPr>
+          <w:rFonts w:ascii="Times New Roman" w:hAnsi="Times New Roman" w:cs="Times New Roman"/>
+        </w:rPr>
+      </w:pPr>
+      <w:r>
+        <w:rPr>
+          <w:rFonts w:ascii="Times New Roman" w:hAnsi="Times New Roman" w:cs="Times New Roman"/>
+        </w:rPr>
+        <w:t>ИНФОРМАЦИОНАЯ СИСТЕМА ДЛЯ АНАЛИЗА ЭФФЕКТИВНОСТИ АРХИТЕКТУРНЫХ РЕШЕНИЙ НА ОСНОВЕ МИКРОСЕВИСНОГО ПАТТЕРНА</w:t>
+      </w:r>
+    </w:p>
+    <w:p>
+      <w:pPr>
+        <w:jc w:val="center"/>
+        <w:rPr>
+          <w:rFonts w:ascii="Times New Roman" w:hAnsi="Times New Roman" w:cs="Times New Roman"/>
+        </w:rPr>
+      </w:pPr>
+    </w:p>
+    <w:p>
+      <w:pPr>
+        <w:jc w:val="center"/>
+        <w:rPr>
+          <w:rFonts w:ascii="Times New Roman" w:hAnsi="Times New Roman" w:cs="Times New Roman"/>
+        </w:rPr>
+      </w:pPr>
+    </w:p>
+    <w:p>
+      <w:pPr>
+        <w:jc w:val="center"/>
+        <w:rPr>
+          <w:rFonts w:ascii="Times New Roman" w:hAnsi="Times New Roman" w:cs="Times New Roman"/>
+        </w:rPr>
+      </w:pPr>
+    </w:p>
+    <w:p>
+      <w:pPr>
+        <w:jc w:val="center"/>
+        <w:rPr>
+          <w:rFonts w:ascii="Times New Roman" w:hAnsi="Times New Roman" w:cs="Times New Roman"/>
+        </w:rPr>
+      </w:pPr>
+      <w:r>
+        <w:rPr>
+          <w:rFonts w:ascii="Times New Roman" w:hAnsi="Times New Roman" w:cs="Times New Roman"/>
+        </w:rPr>
+        <w:t xml:space="preserve">Направление: </w:t>
+      </w:r>
+      <w:r>
+        <w:rPr>
+          <w:rFonts w:ascii="Times New Roman" w:hAnsi="Times New Roman" w:cs="Times New Roman"/>
+        </w:rPr>
+        <w:t xml:space="preserve">09.03.02 </w:t>
+      </w:r>
+      <w:r>
+        <w:rPr>
+          <w:rFonts w:ascii="Times New Roman" w:hAnsi="Times New Roman" w:cs="Times New Roman"/>
+        </w:rPr>
+        <w:t xml:space="preserve">– </w:t>
+      </w:r>
+    </w:p>
+    <w:p>
+      <w:pPr>
+        <w:jc w:val="center"/>
+        <w:rPr>
+          <w:rFonts w:ascii="Times New Roman" w:hAnsi="Times New Roman" w:cs="Times New Roman"/>
+        </w:rPr>
+      </w:pPr>
+      <w:r>
+        <w:rPr>
+          <w:rFonts w:ascii="Times New Roman" w:hAnsi="Times New Roman" w:cs="Times New Roman"/>
+        </w:rPr>
+        <w:t>«</w:t>
+      </w:r>
+      <w:r>
+        <w:rPr>
+          <w:rFonts w:ascii="Times New Roman" w:hAnsi="Times New Roman" w:cs="Times New Roman"/>
+        </w:rPr>
+        <w:t>Информационные системы и технологии</w:t>
+      </w:r>
+      <w:r>
+        <w:rPr>
+          <w:rFonts w:ascii="Times New Roman" w:hAnsi="Times New Roman" w:cs="Times New Roman"/>
+        </w:rPr>
+        <w:t>»</w:t>
+      </w:r>
+      <w:r>
+        <w:rPr>
+          <w:rFonts w:ascii="Times New Roman" w:hAnsi="Times New Roman" w:cs="Times New Roman"/>
+        </w:rPr>
+        <w:t xml:space="preserve"> </w:t>
+      </w:r>
+    </w:p>
+    <w:p>
+      <w:pPr>
+        <w:jc w:val="center"/>
+        <w:rPr>
+          <w:rFonts w:ascii="Times New Roman" w:hAnsi="Times New Roman" w:cs="Times New Roman"/>
+        </w:rPr>
+      </w:pPr>
+      <w:r>
+        <w:rPr>
+          <w:rFonts w:ascii="Times New Roman" w:hAnsi="Times New Roman" w:cs="Times New Roman"/>
+        </w:rPr>
+        <w:t>Программа «</w:t>
+      </w:r>
+      <w:r>
+        <w:rPr>
+          <w:rFonts w:ascii="Times New Roman" w:hAnsi="Times New Roman" w:cs="Times New Roman"/>
+        </w:rPr>
+        <w:t>Прикладные информационные технологии</w:t>
+      </w:r>
+      <w:r>
+        <w:rPr>
+          <w:rFonts w:ascii="Times New Roman" w:hAnsi="Times New Roman" w:cs="Times New Roman"/>
+        </w:rPr>
+        <w:t>»</w:t>
+      </w:r>
+    </w:p>
+    <w:p>
+      <w:pPr>
+        <w:jc w:val="center"/>
+        <w:rPr>
+          <w:rFonts w:ascii="Times New Roman" w:hAnsi="Times New Roman" w:cs="Times New Roman"/>
+        </w:rPr>
+      </w:pPr>
+    </w:p>
+    <w:p>
+      <w:pPr>
+        <w:rPr>
+          <w:rFonts w:ascii="Times New Roman" w:hAnsi="Times New Roman" w:cs="Times New Roman"/>
+        </w:rPr>
+      </w:pPr>
+    </w:p>
+    <w:p>
+      <w:pPr>
+        <w:rPr>
+          <w:rFonts w:ascii="Times New Roman" w:hAnsi="Times New Roman" w:cs="Times New Roman"/>
+        </w:rPr>
+      </w:pPr>
+    </w:p>
+    <w:p>
+      <w:pPr>
+        <w:jc w:val="center"/>
+        <w:rPr>
+          <w:rFonts w:ascii="Times New Roman" w:hAnsi="Times New Roman" w:cs="Times New Roman"/>
+        </w:rPr>
+      </w:pPr>
+      <w:r>
+        <w:rPr>
+          <w:rFonts w:ascii="Times New Roman" w:hAnsi="Times New Roman" w:cs="Times New Roman"/>
+        </w:rPr>
+        <w:t>АВТОРЕФЕРАТ</w:t>
+      </w:r>
+    </w:p>
+    <w:p>
+      <w:pPr>
+        <w:jc w:val="center"/>
+        <w:rPr>
+          <w:rFonts w:ascii="Times New Roman" w:hAnsi="Times New Roman" w:cs="Times New Roman"/>
+        </w:rPr>
+      </w:pPr>
+      <w:r>
+        <w:rPr>
+          <w:rFonts w:ascii="Times New Roman" w:hAnsi="Times New Roman" w:cs="Times New Roman"/>
+        </w:rPr>
+        <w:t>Магистерской диссертации на соискание</w:t>
+      </w:r>
+    </w:p>
+    <w:p>
+      <w:pPr>
+        <w:jc w:val="center"/>
+        <w:rPr>
+          <w:rFonts w:ascii="Times New Roman" w:hAnsi="Times New Roman" w:cs="Times New Roman"/>
+        </w:rPr>
+      </w:pPr>
+      <w:r>
+        <w:rPr>
+          <w:rFonts w:ascii="Times New Roman" w:hAnsi="Times New Roman" w:cs="Times New Roman"/>
+        </w:rPr>
+        <w:t>академической степени магистр</w:t>
+      </w:r>
+    </w:p>
+    <w:p>
+      <w:pPr>
+        <w:rPr>
+          <w:rFonts w:ascii="Times New Roman" w:hAnsi="Times New Roman" w:cs="Times New Roman"/>
+        </w:rPr>
+      </w:pPr>
+    </w:p>
+    <w:p>
+      <w:pPr>
+        <w:rPr>
+          <w:rFonts w:ascii="Times New Roman" w:hAnsi="Times New Roman" w:cs="Times New Roman"/>
+        </w:rPr>
+      </w:pPr>
+    </w:p>
+    <w:p>
+      <w:pPr>
+        <w:rPr>
+          <w:rFonts w:ascii="Times New Roman" w:hAnsi="Times New Roman" w:cs="Times New Roman"/>
+        </w:rPr>
+      </w:pPr>
+    </w:p>
+    <w:p>
+      <w:pPr>
+        <w:jc w:val="center"/>
+        <w:rPr>
+          <w:rFonts w:ascii="Times New Roman" w:hAnsi="Times New Roman" w:cs="Times New Roman"/>
+        </w:rPr>
+      </w:pPr>
+      <w:r>
+        <w:rPr>
+          <w:rFonts w:ascii="Times New Roman" w:hAnsi="Times New Roman" w:cs="Times New Roman"/>
+        </w:rPr>
+        <w:t>Астрахань – 2016</w:t>
+      </w:r>
+    </w:p>
+    <w:p>
+      <w:pPr>
+        <w:ind w:firstLine="708"/>
+        <w:jc w:val="center"/>
+        <w:rPr>
+          <w:rFonts w:ascii="Times New Roman" w:hAnsi="Times New Roman" w:cs="Times New Roman"/>
+          <w:b/>
+          <w:bCs/>
+        </w:rPr>
+      </w:pPr>
+      <w:r>
+        <w:rPr>
+          <w:rFonts w:ascii="Times New Roman" w:hAnsi="Times New Roman" w:cs="Times New Roman"/>
+          <w:b/>
+          <w:bCs/>
+        </w:rPr>
+        <w:br w:type="page"/>
+      </w:r>
+      <w:r>
+        <w:rPr>
+          <w:rFonts w:ascii="Times New Roman" w:hAnsi="Times New Roman" w:cs="Times New Roman"/>
+          <w:b/>
+          <w:bCs/>
+          <w:color w:val="000000" w:themeColor="text1"/>
+          <w:sz w:val="28"/>
+          <w:szCs w:val="28"/>
+        </w:rPr>
+        <w:lastRenderedPageBreak/>
+        <w:t>ОБЩАЯ ХАРАКТЕРИСТИКА РАБОТЫ</w:t>
+      </w:r>
+    </w:p>
+    <w:p>
+      <w:pPr>
+        <w:ind w:firstLine="708"/>
+        <w:jc w:val="both"/>
+        <w:rPr>
+          <w:rFonts w:ascii="Times New Roman" w:hAnsi="Times New Roman" w:cs="Times New Roman"/>
+        </w:rPr>
+      </w:pPr>
+      <w:r>
+        <w:rPr>
+          <w:rFonts w:ascii="Times New Roman" w:hAnsi="Times New Roman" w:cs="Times New Roman"/>
+          <w:b/>
+          <w:bCs/>
+        </w:rPr>
+        <w:t>Актуальность темы исследования.</w:t>
+      </w:r>
+      <w:r>
+        <w:rPr>
+          <w:rFonts w:ascii="Times New Roman" w:hAnsi="Times New Roman" w:cs="Times New Roman"/>
+        </w:rPr>
+        <w:t xml:space="preserve"> В современном мире, который всё более подвержен глобализации, остро стоит вопрос о коммуникации и логистике между государствами, граждане которых путешествуют по всему миру. Применение информационных систем в отрасли туризма значительно повышает качество отдыха людей и значительно упрощает процесс организации туризма как отрасли, поэтому данная задача остается широко востребованной на данный момент. Так объём мирового туристского потока на первую половину 2025 года год составляет около 690 млн прибытий, что на 5% больше, чем за аналогичный период 2024 года </w:t>
+      </w:r>
+      <w:r>
+        <w:rPr>
+          <w:rFonts w:ascii="Times New Roman" w:hAnsi="Times New Roman" w:cs="Times New Roman"/>
+          <w:highlight w:val="red"/>
+        </w:rPr>
+        <w:t>[1]</w:t>
+      </w:r>
+      <w:r>
+        <w:rPr>
+          <w:rFonts w:ascii="Times New Roman" w:hAnsi="Times New Roman" w:cs="Times New Roman"/>
+        </w:rPr>
+        <w:t xml:space="preserve">. </w:t>
+      </w:r>
+    </w:p>
+    <w:p>
+      <w:pPr>
+        <w:spacing w:line="240" w:lineRule="auto"/>
+        <w:ind w:firstLine="708"/>
+        <w:jc w:val="both"/>
+        <w:rPr>
+          <w:rFonts w:ascii="Times New Roman" w:hAnsi="Times New Roman" w:cs="Times New Roman"/>
+        </w:rPr>
+      </w:pPr>
+      <w:r>
+        <w:rPr>
+          <w:rFonts w:ascii="Times New Roman" w:hAnsi="Times New Roman" w:cs="Times New Roman"/>
+        </w:rPr>
+        <w:t xml:space="preserve">Согласно Федеральной программе «Национальные проекты. Туризм и гостеприимство» планируется повышение роли туристической отрасли в экономике страны. Так в соответствии с указом Президента РФ и расчётами Министерства экономического развития к 2030 году планируется увеличение числа туристических поездок до 140 млн, а также довести объём экспорта туристских услуг до $10,75 млрд </w:t>
+      </w:r>
+      <w:r>
+        <w:rPr>
+          <w:rFonts w:ascii="Times New Roman" w:hAnsi="Times New Roman" w:cs="Times New Roman"/>
+          <w:highlight w:val="red"/>
+        </w:rPr>
+        <w:t>[2]</w:t>
+      </w:r>
+      <w:r>
+        <w:rPr>
+          <w:rFonts w:ascii="Times New Roman" w:hAnsi="Times New Roman" w:cs="Times New Roman"/>
+        </w:rPr>
+        <w:t xml:space="preserve">. На данный момент средний прирост туристского потока в РФ, начиная с 2021 года, составляет в среднем 10-15% в год </w:t>
+      </w:r>
+      <w:r>
+        <w:rPr>
+          <w:rFonts w:ascii="Times New Roman" w:hAnsi="Times New Roman" w:cs="Times New Roman"/>
+          <w:highlight w:val="red"/>
+        </w:rPr>
+        <w:t>[3]</w:t>
+      </w:r>
+      <w:r>
+        <w:rPr>
+          <w:rFonts w:ascii="Times New Roman" w:hAnsi="Times New Roman" w:cs="Times New Roman"/>
+        </w:rPr>
+        <w:t xml:space="preserve">. Так же наблюдается устойчивый интерес к РФ, как к месту проведения отдыха, среди граждан других государств </w:t>
+      </w:r>
+      <w:r>
+        <w:rPr>
+          <w:rFonts w:ascii="Times New Roman" w:hAnsi="Times New Roman" w:cs="Times New Roman"/>
+          <w:highlight w:val="red"/>
+        </w:rPr>
+        <w:t>[4]</w:t>
+      </w:r>
+      <w:r>
+        <w:rPr>
+          <w:rFonts w:ascii="Times New Roman" w:hAnsi="Times New Roman" w:cs="Times New Roman"/>
+        </w:rPr>
+        <w:t xml:space="preserve">. </w:t>
+      </w:r>
+    </w:p>
+    <w:p>
+      <w:pPr>
+        <w:spacing w:line="240" w:lineRule="auto"/>
+        <w:ind w:firstLine="708"/>
+        <w:jc w:val="both"/>
+        <w:rPr>
+          <w:rFonts w:ascii="Times New Roman" w:hAnsi="Times New Roman" w:cs="Times New Roman"/>
+        </w:rPr>
+      </w:pPr>
+      <w:r>
+        <w:rPr>
+          <w:rFonts w:ascii="Times New Roman" w:hAnsi="Times New Roman" w:cs="Times New Roman"/>
+        </w:rPr>
+        <w:t xml:space="preserve">Разработка информационной системы в области туризма сопряжена с многими факторами, в первую очередь связанными с высокой нагрузкой и многофункциональностью, поэтому оптимальным паттерном является </w:t>
+      </w:r>
+      <w:proofErr w:type="spellStart"/>
+      <w:r>
+        <w:rPr>
+          <w:rFonts w:ascii="Times New Roman" w:hAnsi="Times New Roman" w:cs="Times New Roman"/>
+        </w:rPr>
+        <w:t>микросервисная</w:t>
+      </w:r>
+      <w:proofErr w:type="spellEnd"/>
+      <w:r>
+        <w:rPr>
+          <w:rFonts w:ascii="Times New Roman" w:hAnsi="Times New Roman" w:cs="Times New Roman"/>
+        </w:rPr>
+        <w:t xml:space="preserve"> архитектура. Однако в текущих условиях сбой в отдельных </w:t>
+      </w:r>
+      <w:proofErr w:type="gramStart"/>
+      <w:r>
+        <w:rPr>
+          <w:rFonts w:ascii="Times New Roman" w:hAnsi="Times New Roman" w:cs="Times New Roman"/>
+        </w:rPr>
+        <w:t>сервисах  ИС</w:t>
+      </w:r>
+      <w:proofErr w:type="gramEnd"/>
+      <w:r>
+        <w:rPr>
+          <w:rFonts w:ascii="Times New Roman" w:hAnsi="Times New Roman" w:cs="Times New Roman"/>
+        </w:rPr>
+        <w:t xml:space="preserve"> может стоить десятки миллионов рублей в час.</w:t>
+      </w:r>
+      <w:r>
+        <w:rPr>
+          <w:rFonts w:ascii="Times New Roman" w:hAnsi="Times New Roman" w:cs="Times New Roman"/>
+          <w:highlight w:val="red"/>
+        </w:rPr>
+        <w:t>[5]</w:t>
+      </w:r>
+    </w:p>
+    <w:p>
+      <w:pPr>
+        <w:spacing w:line="240" w:lineRule="auto"/>
+        <w:ind w:firstLine="708"/>
+        <w:jc w:val="both"/>
+        <w:rPr>
+          <w:rFonts w:ascii="Times New Roman" w:hAnsi="Times New Roman" w:cs="Times New Roman"/>
+          <w:lang w:val="en-US"/>
+        </w:rPr>
+      </w:pPr>
+      <w:r>
+        <w:rPr>
+          <w:rFonts w:ascii="Times New Roman" w:hAnsi="Times New Roman" w:cs="Times New Roman"/>
+        </w:rPr>
+        <w:t>Резюмируя, актуальность исследования, определяется:</w:t>
+      </w:r>
+    </w:p>
+    <w:p>
+      <w:pPr>
+        <w:pStyle w:val="a7"/>
+        <w:numPr>
+          <w:ilvl w:val="0"/>
+          <w:numId w:val="6"/>
+        </w:numPr>
+        <w:spacing w:line="240" w:lineRule="auto"/>
+        <w:jc w:val="both"/>
+        <w:rPr>
+          <w:rFonts w:ascii="Times New Roman" w:hAnsi="Times New Roman" w:cs="Times New Roman"/>
+        </w:rPr>
+      </w:pPr>
+      <w:r>
+        <w:rPr>
+          <w:rFonts w:ascii="Times New Roman" w:hAnsi="Times New Roman" w:cs="Times New Roman"/>
+        </w:rPr>
+        <w:t xml:space="preserve">Увеличивающимся туристским потоком в мире и в </w:t>
+      </w:r>
+      <w:proofErr w:type="gramStart"/>
+      <w:r>
+        <w:rPr>
+          <w:rFonts w:ascii="Times New Roman" w:hAnsi="Times New Roman" w:cs="Times New Roman"/>
+        </w:rPr>
+        <w:t>России</w:t>
+      </w:r>
+      <w:proofErr w:type="gramEnd"/>
+      <w:r>
+        <w:rPr>
+          <w:rFonts w:ascii="Times New Roman" w:hAnsi="Times New Roman" w:cs="Times New Roman"/>
+        </w:rPr>
+        <w:t xml:space="preserve"> в частности.</w:t>
+      </w:r>
+    </w:p>
+    <w:p>
+      <w:pPr>
+        <w:pStyle w:val="a7"/>
+        <w:numPr>
+          <w:ilvl w:val="0"/>
+          <w:numId w:val="6"/>
+        </w:numPr>
+        <w:spacing w:line="240" w:lineRule="auto"/>
+        <w:jc w:val="both"/>
+        <w:rPr>
+          <w:rFonts w:ascii="Times New Roman" w:hAnsi="Times New Roman" w:cs="Times New Roman"/>
+        </w:rPr>
+      </w:pPr>
+      <w:r>
+        <w:rPr>
+          <w:rFonts w:ascii="Times New Roman" w:hAnsi="Times New Roman" w:cs="Times New Roman"/>
+        </w:rPr>
+        <w:t xml:space="preserve">Потребностью в надёжном подходе к разработке высоконагруженной </w:t>
+      </w:r>
+      <w:proofErr w:type="spellStart"/>
+      <w:r>
+        <w:rPr>
+          <w:rFonts w:ascii="Times New Roman" w:hAnsi="Times New Roman" w:cs="Times New Roman"/>
+        </w:rPr>
+        <w:t>микросервисной</w:t>
+      </w:r>
+      <w:proofErr w:type="spellEnd"/>
+      <w:r>
+        <w:rPr>
+          <w:rFonts w:ascii="Times New Roman" w:hAnsi="Times New Roman" w:cs="Times New Roman"/>
+        </w:rPr>
+        <w:t xml:space="preserve"> системы в области туризма.</w:t>
+      </w:r>
+    </w:p>
+    <w:p>
+      <w:pPr>
+        <w:spacing w:line="240" w:lineRule="auto"/>
+        <w:ind w:firstLine="708"/>
+        <w:jc w:val="both"/>
+        <w:rPr>
+          <w:rFonts w:ascii="Times New Roman" w:hAnsi="Times New Roman" w:cs="Times New Roman"/>
+        </w:rPr>
+      </w:pPr>
+      <w:r>
+        <w:rPr>
+          <w:rFonts w:ascii="Times New Roman" w:hAnsi="Times New Roman" w:cs="Times New Roman"/>
+          <w:b/>
+          <w:bCs/>
+        </w:rPr>
+        <w:t>Степень разработанность темы.</w:t>
+      </w:r>
+      <w:r>
+        <w:rPr>
+          <w:rFonts w:ascii="Times New Roman" w:hAnsi="Times New Roman" w:cs="Times New Roman"/>
+        </w:rPr>
+        <w:t xml:space="preserve"> В отечественной и зарубежной науке широко представлены вопросы выбора архитектуры ИС, в том числе и </w:t>
+      </w:r>
+      <w:proofErr w:type="spellStart"/>
+      <w:r>
+        <w:rPr>
+          <w:rFonts w:ascii="Times New Roman" w:hAnsi="Times New Roman" w:cs="Times New Roman"/>
+        </w:rPr>
+        <w:t>микросервисного</w:t>
+      </w:r>
+      <w:proofErr w:type="spellEnd"/>
+      <w:r>
+        <w:rPr>
+          <w:rFonts w:ascii="Times New Roman" w:hAnsi="Times New Roman" w:cs="Times New Roman"/>
+        </w:rPr>
+        <w:t xml:space="preserve"> паттерна. Основное внимание уделяется анализу отказоустойчивости и производительности высокопроизводительных систем. Крупнейшими мировыми трудами в этой области является работа С. Ньюмена «Создание </w:t>
+      </w:r>
+      <w:proofErr w:type="spellStart"/>
+      <w:r>
+        <w:rPr>
+          <w:rFonts w:ascii="Times New Roman" w:hAnsi="Times New Roman" w:cs="Times New Roman"/>
+        </w:rPr>
+        <w:t>микросервисов</w:t>
+      </w:r>
+      <w:proofErr w:type="spellEnd"/>
+      <w:r>
+        <w:rPr>
+          <w:rFonts w:ascii="Times New Roman" w:hAnsi="Times New Roman" w:cs="Times New Roman"/>
+        </w:rPr>
+        <w:t>» и «</w:t>
+      </w:r>
+      <w:proofErr w:type="spellStart"/>
+      <w:r>
+        <w:rPr>
+          <w:rFonts w:ascii="Times New Roman" w:hAnsi="Times New Roman" w:cs="Times New Roman"/>
+        </w:rPr>
+        <w:t>Микросервисы</w:t>
+      </w:r>
+      <w:proofErr w:type="spellEnd"/>
+      <w:r>
+        <w:rPr>
+          <w:rFonts w:ascii="Times New Roman" w:hAnsi="Times New Roman" w:cs="Times New Roman"/>
+        </w:rPr>
+        <w:t>. Паттерны разработки и рефакторинга» К. Ричардсона.</w:t>
+      </w:r>
+    </w:p>
+    <w:p>
+      <w:pPr>
+        <w:spacing w:line="240" w:lineRule="auto"/>
+        <w:ind w:firstLine="708"/>
+        <w:jc w:val="both"/>
+        <w:rPr>
+          <w:rFonts w:ascii="Times New Roman" w:hAnsi="Times New Roman" w:cs="Times New Roman"/>
+        </w:rPr>
+      </w:pPr>
+      <w:r>
+        <w:rPr>
+          <w:rFonts w:ascii="Times New Roman" w:hAnsi="Times New Roman" w:cs="Times New Roman"/>
+        </w:rPr>
+        <w:t xml:space="preserve">Анализу производительности и эффективности информационных систем на основе </w:t>
+      </w:r>
+      <w:proofErr w:type="spellStart"/>
+      <w:r>
+        <w:rPr>
+          <w:rFonts w:ascii="Times New Roman" w:hAnsi="Times New Roman" w:cs="Times New Roman"/>
+        </w:rPr>
+        <w:t>микросервиного</w:t>
+      </w:r>
+      <w:proofErr w:type="spellEnd"/>
+      <w:r>
+        <w:rPr>
+          <w:rFonts w:ascii="Times New Roman" w:hAnsi="Times New Roman" w:cs="Times New Roman"/>
+        </w:rPr>
+        <w:t xml:space="preserve"> паттерна посвящены статьи, написанные Васильевым Н.В. </w:t>
+      </w:r>
+      <w:r>
+        <w:rPr>
+          <w:rFonts w:ascii="Times New Roman" w:hAnsi="Times New Roman" w:cs="Times New Roman"/>
+          <w:highlight w:val="red"/>
+        </w:rPr>
+        <w:t>[6]</w:t>
+      </w:r>
+      <w:r>
+        <w:rPr>
+          <w:rFonts w:ascii="Times New Roman" w:hAnsi="Times New Roman" w:cs="Times New Roman"/>
+        </w:rPr>
+        <w:t xml:space="preserve">, Голиковым В.А., Янаевой М.В., Рудником Н.Т. </w:t>
+      </w:r>
+      <w:r>
+        <w:rPr>
+          <w:rFonts w:ascii="Times New Roman" w:hAnsi="Times New Roman" w:cs="Times New Roman"/>
+          <w:color w:val="000000" w:themeColor="text1"/>
+          <w:highlight w:val="red"/>
+        </w:rPr>
+        <w:t>[7]</w:t>
+      </w:r>
+      <w:r>
+        <w:rPr>
+          <w:rFonts w:ascii="Times New Roman" w:hAnsi="Times New Roman" w:cs="Times New Roman"/>
+          <w:color w:val="000000" w:themeColor="text1"/>
+        </w:rPr>
+        <w:t xml:space="preserve">. </w:t>
+      </w:r>
+    </w:p>
+    <w:p>
+      <w:pPr>
+        <w:spacing w:line="240" w:lineRule="auto"/>
+        <w:ind w:firstLine="708"/>
+        <w:jc w:val="both"/>
+        <w:rPr>
+          <w:rFonts w:ascii="Times New Roman" w:hAnsi="Times New Roman" w:cs="Times New Roman"/>
+        </w:rPr>
+      </w:pPr>
+      <w:r>
+        <w:rPr>
+          <w:rFonts w:ascii="Times New Roman" w:hAnsi="Times New Roman" w:cs="Times New Roman"/>
+        </w:rPr>
+        <w:t xml:space="preserve">В настоящее время проблемами </w:t>
+      </w:r>
+      <w:proofErr w:type="spellStart"/>
+      <w:r>
+        <w:rPr>
+          <w:rFonts w:ascii="Times New Roman" w:hAnsi="Times New Roman" w:cs="Times New Roman"/>
+        </w:rPr>
+        <w:t>микросервисного</w:t>
+      </w:r>
+      <w:proofErr w:type="spellEnd"/>
+      <w:r>
+        <w:rPr>
+          <w:rFonts w:ascii="Times New Roman" w:hAnsi="Times New Roman" w:cs="Times New Roman"/>
+        </w:rPr>
+        <w:t xml:space="preserve"> паттерна в широком ключе занимаются различные крупные международные компании и корпорации, которые постоянно совершенствуют паттерны и возможности данного архитектурного подхода.</w:t>
+      </w:r>
+    </w:p>
+    <w:p>
+      <w:pPr>
+        <w:spacing w:line="240" w:lineRule="auto"/>
+        <w:ind w:firstLine="708"/>
+        <w:jc w:val="both"/>
+        <w:rPr>
+          <w:rFonts w:ascii="Times New Roman" w:hAnsi="Times New Roman" w:cs="Times New Roman"/>
+        </w:rPr>
+      </w:pPr>
+      <w:r>
+        <w:rPr>
+          <w:rFonts w:ascii="Times New Roman" w:hAnsi="Times New Roman" w:cs="Times New Roman"/>
+          <w:b/>
+          <w:bCs/>
+        </w:rPr>
+        <w:t>Объектом исследования</w:t>
+      </w:r>
+      <w:r>
+        <w:rPr>
+          <w:rFonts w:ascii="Times New Roman" w:hAnsi="Times New Roman" w:cs="Times New Roman"/>
+        </w:rPr>
+        <w:t xml:space="preserve"> является </w:t>
+      </w:r>
+      <w:proofErr w:type="spellStart"/>
+      <w:r>
+        <w:rPr>
+          <w:rFonts w:ascii="Times New Roman" w:hAnsi="Times New Roman" w:cs="Times New Roman"/>
+        </w:rPr>
+        <w:t>микросервисная</w:t>
+      </w:r>
+      <w:proofErr w:type="spellEnd"/>
+      <w:r>
+        <w:rPr>
+          <w:rFonts w:ascii="Times New Roman" w:hAnsi="Times New Roman" w:cs="Times New Roman"/>
+        </w:rPr>
+        <w:t xml:space="preserve"> архитектура клиент-серверного приложения.</w:t>
+      </w:r>
+    </w:p>
+    <w:p>
+      <w:pPr>
+        <w:spacing w:line="240" w:lineRule="auto"/>
+        <w:ind w:firstLine="708"/>
+        <w:jc w:val="both"/>
+        <w:rPr>
+          <w:rFonts w:ascii="Times New Roman" w:hAnsi="Times New Roman" w:cs="Times New Roman"/>
+        </w:rPr>
+      </w:pPr>
+      <w:r>
+        <w:rPr>
+          <w:rFonts w:ascii="Times New Roman" w:hAnsi="Times New Roman" w:cs="Times New Roman"/>
+          <w:b/>
+          <w:bCs/>
+        </w:rPr>
+        <w:t>Предметом исследования</w:t>
+      </w:r>
+      <w:r>
+        <w:rPr>
+          <w:rFonts w:ascii="Times New Roman" w:hAnsi="Times New Roman" w:cs="Times New Roman"/>
+        </w:rPr>
+        <w:t xml:space="preserve"> являются свойства </w:t>
+      </w:r>
+      <w:proofErr w:type="spellStart"/>
+      <w:r>
+        <w:rPr>
+          <w:rFonts w:ascii="Times New Roman" w:hAnsi="Times New Roman" w:cs="Times New Roman"/>
+        </w:rPr>
+        <w:t>микросервисного</w:t>
+      </w:r>
+      <w:proofErr w:type="spellEnd"/>
+      <w:r>
+        <w:rPr>
+          <w:rFonts w:ascii="Times New Roman" w:hAnsi="Times New Roman" w:cs="Times New Roman"/>
+        </w:rPr>
+        <w:t xml:space="preserve"> паттерна (отказоустойчивость, среднее время отклика, масштабируемость, эффективность использования инфраструктуры).</w:t>
+      </w:r>
+    </w:p>
+    <w:p>
+      <w:pPr>
+        <w:spacing w:line="240" w:lineRule="auto"/>
+        <w:ind w:firstLine="708"/>
+        <w:jc w:val="both"/>
+        <w:rPr>
+          <w:rFonts w:ascii="Times New Roman" w:hAnsi="Times New Roman" w:cs="Times New Roman"/>
+        </w:rPr>
+      </w:pPr>
+      <w:r>
+        <w:rPr>
+          <w:rFonts w:ascii="Times New Roman" w:hAnsi="Times New Roman" w:cs="Times New Roman"/>
+          <w:b/>
+          <w:bCs/>
+        </w:rPr>
+        <w:lastRenderedPageBreak/>
+        <w:t>Цель работы</w:t>
+      </w:r>
+      <w:r>
+        <w:rPr>
+          <w:rFonts w:ascii="Times New Roman" w:hAnsi="Times New Roman" w:cs="Times New Roman"/>
+        </w:rPr>
+        <w:t xml:space="preserve"> – исследование методов, которые помогут повысить эффективность информационных систем в сфере туризма по таким критериям, как производительность, так и отказоустойчивость.</w:t>
+      </w:r>
+    </w:p>
+    <w:p>
+      <w:pPr>
+        <w:spacing w:line="240" w:lineRule="auto"/>
+        <w:ind w:firstLine="708"/>
+        <w:jc w:val="both"/>
+        <w:rPr>
+          <w:rFonts w:ascii="Times New Roman" w:hAnsi="Times New Roman" w:cs="Times New Roman"/>
+        </w:rPr>
+      </w:pPr>
+      <w:r>
+        <w:rPr>
+          <w:rFonts w:ascii="Times New Roman" w:hAnsi="Times New Roman" w:cs="Times New Roman"/>
+        </w:rPr>
+        <w:t xml:space="preserve">Следующие </w:t>
+      </w:r>
+      <w:r>
+        <w:rPr>
+          <w:rFonts w:ascii="Times New Roman" w:hAnsi="Times New Roman" w:cs="Times New Roman"/>
+          <w:b/>
+          <w:bCs/>
+        </w:rPr>
+        <w:t>задачи</w:t>
+      </w:r>
+      <w:r>
+        <w:rPr>
+          <w:rFonts w:ascii="Times New Roman" w:hAnsi="Times New Roman" w:cs="Times New Roman"/>
+        </w:rPr>
+        <w:t xml:space="preserve"> определены для достижения поставленных целей:</w:t>
+      </w:r>
+    </w:p>
+    <w:p>
+      <w:pPr>
+        <w:pStyle w:val="a7"/>
+        <w:numPr>
+          <w:ilvl w:val="0"/>
+          <w:numId w:val="2"/>
+        </w:numPr>
+        <w:spacing w:line="240" w:lineRule="auto"/>
+        <w:jc w:val="both"/>
+        <w:rPr>
+          <w:rFonts w:ascii="Times New Roman" w:hAnsi="Times New Roman" w:cs="Times New Roman"/>
+        </w:rPr>
+      </w:pPr>
+      <w:r>
+        <w:rPr>
+          <w:rFonts w:ascii="Times New Roman" w:hAnsi="Times New Roman" w:cs="Times New Roman"/>
+        </w:rPr>
+        <w:t>Проведение анализа предметной области и выявление специфических требований к информационным системам в сфере туризма.</w:t>
+      </w:r>
+    </w:p>
+    <w:p>
+      <w:pPr>
+        <w:pStyle w:val="a7"/>
+        <w:numPr>
+          <w:ilvl w:val="0"/>
+          <w:numId w:val="2"/>
+        </w:numPr>
+        <w:spacing w:line="240" w:lineRule="auto"/>
+        <w:jc w:val="both"/>
+        <w:rPr>
+          <w:rFonts w:ascii="Times New Roman" w:hAnsi="Times New Roman" w:cs="Times New Roman"/>
+        </w:rPr>
+      </w:pPr>
+      <w:r>
+        <w:rPr>
+          <w:rFonts w:ascii="Times New Roman" w:hAnsi="Times New Roman" w:cs="Times New Roman"/>
+        </w:rPr>
+        <w:t>Исследование архитектурных подходов к построению ИС, систематизировать их достоинства, недостатки и области применения.</w:t>
+      </w:r>
+    </w:p>
+    <w:p>
+      <w:pPr>
+        <w:pStyle w:val="a7"/>
+        <w:numPr>
+          <w:ilvl w:val="0"/>
+          <w:numId w:val="2"/>
+        </w:numPr>
+        <w:spacing w:line="240" w:lineRule="auto"/>
+        <w:jc w:val="both"/>
+        <w:rPr>
+          <w:rFonts w:ascii="Times New Roman" w:hAnsi="Times New Roman" w:cs="Times New Roman"/>
+        </w:rPr>
+      </w:pPr>
+      <w:r>
+        <w:rPr>
+          <w:rFonts w:ascii="Times New Roman" w:hAnsi="Times New Roman" w:cs="Times New Roman"/>
+        </w:rPr>
+        <w:t>Разработка методики выбора структурного типа архитектуры ИС на основе анализа ключевых параметров проекта.</w:t>
+      </w:r>
+    </w:p>
+    <w:p>
+      <w:pPr>
+        <w:pStyle w:val="a7"/>
+        <w:numPr>
+          <w:ilvl w:val="0"/>
+          <w:numId w:val="2"/>
+        </w:numPr>
+        <w:spacing w:line="240" w:lineRule="auto"/>
+        <w:jc w:val="both"/>
+        <w:rPr>
+          <w:rFonts w:ascii="Times New Roman" w:hAnsi="Times New Roman" w:cs="Times New Roman"/>
+        </w:rPr>
+      </w:pPr>
+      <w:r>
+        <w:rPr>
+          <w:rFonts w:ascii="Times New Roman" w:hAnsi="Times New Roman" w:cs="Times New Roman"/>
+        </w:rPr>
+        <w:t xml:space="preserve">Проектирование архитектурную модель информационной системы на основе </w:t>
+      </w:r>
+      <w:proofErr w:type="spellStart"/>
+      <w:r>
+        <w:rPr>
+          <w:rFonts w:ascii="Times New Roman" w:hAnsi="Times New Roman" w:cs="Times New Roman"/>
+        </w:rPr>
+        <w:t>микросервисного</w:t>
+      </w:r>
+      <w:proofErr w:type="spellEnd"/>
+      <w:r>
+        <w:rPr>
+          <w:rFonts w:ascii="Times New Roman" w:hAnsi="Times New Roman" w:cs="Times New Roman"/>
+        </w:rPr>
+        <w:t xml:space="preserve"> подхода.</w:t>
+      </w:r>
+    </w:p>
+    <w:p>
+      <w:pPr>
+        <w:spacing w:line="240" w:lineRule="auto"/>
+        <w:ind w:firstLine="708"/>
+        <w:jc w:val="both"/>
+        <w:rPr>
+          <w:rFonts w:ascii="Times New Roman" w:hAnsi="Times New Roman" w:cs="Times New Roman"/>
+        </w:rPr>
+      </w:pPr>
+      <w:r>
+        <w:rPr>
+          <w:rFonts w:ascii="Times New Roman" w:hAnsi="Times New Roman" w:cs="Times New Roman"/>
+          <w:b/>
+          <w:bCs/>
+        </w:rPr>
+        <w:t xml:space="preserve">Теоретическая и практическая значимость работы: </w:t>
+      </w:r>
+    </w:p>
+    <w:p>
+      <w:pPr>
+        <w:pStyle w:val="a7"/>
+        <w:numPr>
+          <w:ilvl w:val="0"/>
+          <w:numId w:val="3"/>
+        </w:numPr>
+        <w:spacing w:line="240" w:lineRule="auto"/>
+        <w:jc w:val="both"/>
+        <w:rPr>
+          <w:rFonts w:ascii="Times New Roman" w:hAnsi="Times New Roman" w:cs="Times New Roman"/>
+        </w:rPr>
+      </w:pPr>
+      <w:r>
+        <w:rPr>
+          <w:rFonts w:ascii="Times New Roman" w:hAnsi="Times New Roman" w:cs="Times New Roman"/>
+        </w:rPr>
+        <w:t xml:space="preserve">Разработана оригинальная архитектурная модель ИС для сферы туризма, особенностью которой является обоснованное распределение функциональности по </w:t>
+      </w:r>
+      <w:proofErr w:type="spellStart"/>
+      <w:r>
+        <w:rPr>
+          <w:rFonts w:ascii="Times New Roman" w:hAnsi="Times New Roman" w:cs="Times New Roman"/>
+        </w:rPr>
+        <w:t>микросервисам</w:t>
+      </w:r>
+      <w:proofErr w:type="spellEnd"/>
+      <w:r>
+        <w:rPr>
+          <w:rFonts w:ascii="Times New Roman" w:hAnsi="Times New Roman" w:cs="Times New Roman"/>
+        </w:rPr>
+        <w:t xml:space="preserve"> на основе анализа волатильности компонентов и требований к изоляции сбоев.</w:t>
+      </w:r>
+    </w:p>
+    <w:p>
+      <w:pPr>
+        <w:pStyle w:val="a7"/>
+        <w:numPr>
+          <w:ilvl w:val="0"/>
+          <w:numId w:val="3"/>
+        </w:numPr>
+        <w:spacing w:line="240" w:lineRule="auto"/>
+        <w:jc w:val="both"/>
+        <w:rPr>
+          <w:rFonts w:ascii="Times New Roman" w:hAnsi="Times New Roman" w:cs="Times New Roman"/>
+        </w:rPr>
+      </w:pPr>
+      <w:r>
+        <w:rPr>
+          <w:rFonts w:ascii="Times New Roman" w:hAnsi="Times New Roman" w:cs="Times New Roman"/>
+        </w:rPr>
+        <w:t>Разработаны рекомендации разработчикам при выборе архитектуры клиент-серверного</w:t>
+      </w:r>
+      <w:r>
+        <w:rPr>
+          <w:rFonts w:ascii="Times New Roman" w:hAnsi="Times New Roman" w:cs="Times New Roman"/>
+        </w:rPr>
+        <w:t xml:space="preserve"> </w:t>
+      </w:r>
+      <w:proofErr w:type="spellStart"/>
+      <w:r>
+        <w:rPr>
+          <w:rFonts w:ascii="Times New Roman" w:hAnsi="Times New Roman" w:cs="Times New Roman"/>
+        </w:rPr>
+        <w:t>микросервисного</w:t>
+      </w:r>
+      <w:proofErr w:type="spellEnd"/>
+      <w:r>
+        <w:rPr>
+          <w:rFonts w:ascii="Times New Roman" w:hAnsi="Times New Roman" w:cs="Times New Roman"/>
+        </w:rPr>
+        <w:t xml:space="preserve"> приложения.</w:t>
+      </w:r>
+    </w:p>
+    <w:p>
+      <w:pPr>
+        <w:spacing w:line="240" w:lineRule="auto"/>
+        <w:ind w:firstLine="708"/>
+        <w:jc w:val="both"/>
+        <w:rPr>
+          <w:rFonts w:ascii="Times New Roman" w:hAnsi="Times New Roman" w:cs="Times New Roman"/>
+        </w:rPr>
+      </w:pPr>
+      <w:r>
+        <w:rPr>
+          <w:rFonts w:ascii="Times New Roman" w:hAnsi="Times New Roman" w:cs="Times New Roman"/>
+          <w:b/>
+          <w:bCs/>
+        </w:rPr>
+        <w:t>Научная новизна.</w:t>
+      </w:r>
+      <w:r>
+        <w:rPr>
+          <w:rFonts w:ascii="Times New Roman" w:hAnsi="Times New Roman" w:cs="Times New Roman"/>
+        </w:rPr>
+        <w:t xml:space="preserve"> Была разработана методика выбора архитектурного паттерна для информационных систем, основанная на многокритериальном анализе специфических требований предметной области, а также были установлены неявные закономерности между требованиями к ИС и её реализацией на основе </w:t>
+      </w:r>
+      <w:proofErr w:type="spellStart"/>
+      <w:r>
+        <w:rPr>
+          <w:rFonts w:ascii="Times New Roman" w:hAnsi="Times New Roman" w:cs="Times New Roman"/>
+        </w:rPr>
+        <w:t>микросервисного</w:t>
+      </w:r>
+      <w:proofErr w:type="spellEnd"/>
+      <w:r>
+        <w:rPr>
+          <w:rFonts w:ascii="Times New Roman" w:hAnsi="Times New Roman" w:cs="Times New Roman"/>
+        </w:rPr>
+        <w:t xml:space="preserve"> паттерна.</w:t>
+      </w:r>
+    </w:p>
+    <w:p>
+      <w:pPr>
+        <w:spacing w:line="240" w:lineRule="auto"/>
+        <w:ind w:firstLine="708"/>
+        <w:jc w:val="both"/>
+        <w:rPr>
+          <w:rFonts w:ascii="Times New Roman" w:hAnsi="Times New Roman" w:cs="Times New Roman"/>
+        </w:rPr>
+      </w:pPr>
+      <w:r>
+        <w:rPr>
+          <w:rFonts w:ascii="Times New Roman" w:hAnsi="Times New Roman" w:cs="Times New Roman"/>
+          <w:b/>
+          <w:bCs/>
+        </w:rPr>
+        <w:t>Методы исследования.</w:t>
+      </w:r>
+      <w:r>
+        <w:rPr>
+          <w:rFonts w:ascii="Times New Roman" w:hAnsi="Times New Roman" w:cs="Times New Roman"/>
+        </w:rPr>
+        <w:t xml:space="preserve"> Для решения вышеуказанных задач используются методы математического, векторного и функционального анализа, теории вероятности и мат. статистики, системный анализ, методы структурной разработки алгоритмов, объектно-ориентированного и процедурного построения программ и др.</w:t>
+      </w:r>
+    </w:p>
+    <w:p>
+      <w:pPr>
+        <w:spacing w:line="240" w:lineRule="auto"/>
+        <w:ind w:firstLine="708"/>
+        <w:jc w:val="both"/>
+        <w:rPr>
+          <w:rFonts w:ascii="Times New Roman" w:hAnsi="Times New Roman" w:cs="Times New Roman"/>
+          <w:b/>
+          <w:bCs/>
+        </w:rPr>
+      </w:pPr>
+      <w:r>
+        <w:rPr>
+          <w:rFonts w:ascii="Times New Roman" w:hAnsi="Times New Roman" w:cs="Times New Roman"/>
+          <w:b/>
+          <w:bCs/>
+        </w:rPr>
+        <w:t>Основные положения, выносимые на защиту:</w:t>
+      </w:r>
+    </w:p>
+    <w:p>
+      <w:pPr>
+        <w:pStyle w:val="a7"/>
+        <w:numPr>
+          <w:ilvl w:val="0"/>
+          <w:numId w:val="5"/>
+        </w:numPr>
+        <w:spacing w:line="240" w:lineRule="auto"/>
+        <w:jc w:val="both"/>
+        <w:rPr>
+          <w:rFonts w:ascii="Times New Roman" w:hAnsi="Times New Roman" w:cs="Times New Roman"/>
+        </w:rPr>
+      </w:pPr>
+      <w:r>
+        <w:rPr>
+          <w:rFonts w:ascii="Times New Roman" w:hAnsi="Times New Roman" w:cs="Times New Roman"/>
+        </w:rPr>
+        <w:t>сравнительная характеристика наиболее оптимальных архитектур ИС.</w:t>
+      </w:r>
+    </w:p>
+    <w:p>
+      <w:pPr>
+        <w:pStyle w:val="a7"/>
+        <w:numPr>
+          <w:ilvl w:val="0"/>
+          <w:numId w:val="5"/>
+        </w:numPr>
+        <w:spacing w:line="240" w:lineRule="auto"/>
+        <w:jc w:val="both"/>
+        <w:rPr>
+          <w:rFonts w:ascii="Times New Roman" w:hAnsi="Times New Roman" w:cs="Times New Roman"/>
+        </w:rPr>
+      </w:pPr>
+      <w:r>
+        <w:rPr>
+          <w:rFonts w:ascii="Times New Roman" w:hAnsi="Times New Roman" w:cs="Times New Roman"/>
+        </w:rPr>
+        <w:t>использование новых подходов в разработке информационных систем.</w:t>
+      </w:r>
+    </w:p>
+    <w:p>
+      <w:pPr>
+        <w:jc w:val="both"/>
+        <w:rPr>
+          <w:rFonts w:ascii="Times New Roman" w:eastAsiaTheme="majorEastAsia" w:hAnsi="Times New Roman" w:cs="Times New Roman"/>
+          <w:b/>
+          <w:bCs/>
+          <w:color w:val="000000" w:themeColor="text1"/>
+          <w:sz w:val="28"/>
+          <w:szCs w:val="28"/>
+        </w:rPr>
+      </w:pPr>
+      <w:r>
+        <w:rPr>
+          <w:rFonts w:ascii="Times New Roman" w:hAnsi="Times New Roman" w:cs="Times New Roman"/>
+          <w:b/>
+          <w:bCs/>
+        </w:rPr>
+        <w:t>Степень достоверности и апробация результатов</w:t>
+      </w:r>
+      <w:r>
+        <w:rPr>
+          <w:rFonts w:ascii="Times New Roman" w:hAnsi="Times New Roman" w:cs="Times New Roman"/>
+        </w:rPr>
+        <w:t>. Основные положения и результаты диссертационной работы докладывались и обсуждались на научных и научно-практических конференциях. Достоверность экспериментальных данных обеспечивается результатов работы подтверждается программной реализацией и внедрением системы.</w:t>
+      </w:r>
+    </w:p>
+    <w:p>
+      <w:pPr>
+        <w:rPr>
+          <w:rFonts w:ascii="Times New Roman" w:eastAsiaTheme="majorEastAsia" w:hAnsi="Times New Roman" w:cs="Times New Roman"/>
+          <w:b/>
+          <w:bCs/>
+          <w:color w:val="000000" w:themeColor="text1"/>
+          <w:sz w:val="28"/>
+          <w:szCs w:val="28"/>
+        </w:rPr>
+      </w:pPr>
+      <w:r>
+        <w:rPr>
+          <w:rFonts w:ascii="Times New Roman" w:hAnsi="Times New Roman" w:cs="Times New Roman"/>
+          <w:b/>
+          <w:bCs/>
+          <w:color w:val="000000" w:themeColor="text1"/>
+          <w:sz w:val="28"/>
+          <w:szCs w:val="28"/>
+        </w:rPr>
+        <w:br w:type="page"/>
+      </w:r>
+    </w:p>
+    <w:p>
+      <w:pPr>
+        <w:pStyle w:val="1"/>
+        <w:jc w:val="center"/>
+        <w:rPr>
+          <w:rFonts w:ascii="Times New Roman" w:hAnsi="Times New Roman" w:cs="Times New Roman"/>
+          <w:b/>
+          <w:bCs/>
+          <w:color w:val="000000" w:themeColor="text1"/>
+          <w:sz w:val="28"/>
+          <w:szCs w:val="28"/>
+        </w:rPr>
+      </w:pPr>
+      <w:bookmarkStart w:id="6" w:name="_Toc217673711"/>
+      <w:r>
+        <w:rPr>
+          <w:rFonts w:ascii="Times New Roman" w:hAnsi="Times New Roman" w:cs="Times New Roman"/>
+          <w:b/>
+          <w:bCs/>
+          <w:color w:val="000000" w:themeColor="text1"/>
+          <w:sz w:val="28"/>
+          <w:szCs w:val="28"/>
+        </w:rPr>
+        <w:lastRenderedPageBreak/>
         <w:t>ПРИЛОЖЕНИЕ СТАТЬЯ</w:t>
       </w:r>
+      <w:bookmarkEnd w:id="6"/>
     </w:p>
     <w:p>
       <w:pPr>
@@ -11628,9 +13084,9 @@
   </w:abstractNum>
   <w:abstractNum w:abstractNumId="14" w15:restartNumberingAfterBreak="0">
     <w:nsid w:val="73526E23"/>
-    <w:multiLevelType w:val="hybridMultilevel"/>
-    <w:tmpl w:val="F528B36A"/>
-    <w:lvl w:ilvl="0" w:tplc="0419000F">
+    <w:multiLevelType w:val="multilevel"/>
+    <w:tmpl w:val="2BE8D6C0"/>
+    <w:lvl w:ilvl="0">
       <w:start w:val="1"/>
       <w:numFmt w:val="decimal"/>
       <w:lvlText w:val="%1."/>
@@ -11642,77 +13098,111 @@
         <w:rFonts w:hint="default"/>
       </w:rPr>
     </w:lvl>
-    <w:lvl w:ilvl="1" w:tplc="04190019" w:tentative="1">
-      <w:start w:val="1"/>
-      <w:numFmt w:val="lowerLetter"/>
-      <w:lvlText w:val="%2."/>
+    <w:lvl w:ilvl="1">
+      <w:start w:val="1"/>
+      <w:numFmt w:val="decimal"/>
+      <w:isLgl/>
+      <w:lvlText w:val="%1.%2."/>
       <w:lvlJc w:val="left"/>
       <w:pPr>
-        <w:ind w:left="1788" w:hanging="360"/>
-      </w:pPr>
-    </w:lvl>
-    <w:lvl w:ilvl="2" w:tplc="0419001B" w:tentative="1">
-      <w:start w:val="1"/>
-      <w:numFmt w:val="lowerRoman"/>
-      <w:lvlText w:val="%3."/>
-      <w:lvlJc w:val="right"/>
-      <w:pPr>
-        <w:ind w:left="2508" w:hanging="180"/>
-      </w:pPr>
-    </w:lvl>
-    <w:lvl w:ilvl="3" w:tplc="0419000F" w:tentative="1">
+        <w:ind w:left="1428" w:hanging="720"/>
+      </w:pPr>
+      <w:rPr>
+        <w:rFonts w:hint="default"/>
+        <w:b/>
+        <w:bCs/>
+      </w:rPr>
+    </w:lvl>
+    <w:lvl w:ilvl="2">
       <w:start w:val="1"/>
       <w:numFmt w:val="decimal"/>
-      <w:lvlText w:val="%4."/>
+      <w:isLgl/>
+      <w:lvlText w:val="%1.%2.%3."/>
       <w:lvlJc w:val="left"/>
       <w:pPr>
-        <w:ind w:left="3228" w:hanging="360"/>
-      </w:pPr>
-    </w:lvl>
-    <w:lvl w:ilvl="4" w:tplc="04190019" w:tentative="1">
-      <w:start w:val="1"/>
-      <w:numFmt w:val="lowerLetter"/>
-      <w:lvlText w:val="%5."/>
+        <w:ind w:left="1428" w:hanging="720"/>
+      </w:pPr>
+      <w:rPr>
+        <w:rFonts w:hint="default"/>
+      </w:rPr>
+    </w:lvl>
+    <w:lvl w:ilvl="3">
+      <w:start w:val="1"/>
+      <w:numFmt w:val="decimal"/>
+      <w:isLgl/>
+      <w:lvlText w:val="%1.%2.%3.%4."/>
       <w:lvlJc w:val="left"/>
       <w:pPr>
-        <w:ind w:left="3948" w:hanging="360"/>
-      </w:pPr>
-    </w:lvl>
-    <w:lvl w:ilvl="5" w:tplc="0419001B" w:tentative="1">
-      <w:start w:val="1"/>
-      <w:numFmt w:val="lowerRoman"/>
-      <w:lvlText w:val="%6."/>
-      <w:lvlJc w:val="right"/>
-      <w:pPr>
-        <w:ind w:left="4668" w:hanging="180"/>
-      </w:pPr>
-    </w:lvl>
-    <w:lvl w:ilvl="6" w:tplc="0419000F" w:tentative="1">
+        <w:ind w:left="1788" w:hanging="1080"/>
+      </w:pPr>
+      <w:rPr>
+        <w:rFonts w:hint="default"/>
+      </w:rPr>
+    </w:lvl>
+    <w:lvl w:ilvl="4">
       <w:start w:val="1"/>
       <w:numFmt w:val="decimal"/>
-      <w:lvlText w:val="%7."/>
+      <w:isLgl/>
+      <w:lvlText w:val="%1.%2.%3.%4.%5."/>
       <w:lvlJc w:val="left"/>
       <w:pPr>
-        <w:ind w:left="5388" w:hanging="360"/>
-      </w:pPr>
-    </w:lvl>
-    <w:lvl w:ilvl="7" w:tplc="04190019" w:tentative="1">
-      <w:start w:val="1"/>
-      <w:numFmt w:val="lowerLetter"/>
-      <w:lvlText w:val="%8."/>
+        <w:ind w:left="1788" w:hanging="1080"/>
+      </w:pPr>
+      <w:rPr>
+        <w:rFonts w:hint="default"/>
+      </w:rPr>
+    </w:lvl>
+    <w:lvl w:ilvl="5">
+      <w:start w:val="1"/>
+      <w:numFmt w:val="decimal"/>
+      <w:isLgl/>
+      <w:lvlText w:val="%1.%2.%3.%4.%5.%6."/>
       <w:lvlJc w:val="left"/>
       <w:pPr>
-        <w:ind w:left="6108" w:hanging="360"/>
-      </w:pPr>
-    </w:lvl>
-    <w:lvl w:ilvl="8" w:tplc="0419001B" w:tentative="1">
-      <w:start w:val="1"/>
-      <w:numFmt w:val="lowerRoman"/>
-      <w:lvlText w:val="%9."/>
-      <w:lvlJc w:val="right"/>
-      <w:pPr>
-        <w:ind w:left="6828" w:hanging="180"/>
-      </w:pPr>
+        <w:ind w:left="2148" w:hanging="1440"/>
+      </w:pPr>
+      <w:rPr>
+        <w:rFonts w:hint="default"/>
+      </w:rPr>
+    </w:lvl>
+    <w:lvl w:ilvl="6">
+      <w:start w:val="1"/>
+      <w:numFmt w:val="decimal"/>
+      <w:isLgl/>
+      <w:lvlText w:val="%1.%2.%3.%4.%5.%6.%7."/>
+      <w:lvlJc w:val="left"/>
+      <w:pPr>
+        <w:ind w:left="2508" w:hanging="1800"/>
+      </w:pPr>
+      <w:rPr>
+        <w:rFonts w:hint="default"/>
+      </w:rPr>
+    </w:lvl>
+    <w:lvl w:ilvl="7">
+      <w:start w:val="1"/>
+      <w:numFmt w:val="decimal"/>
+      <w:isLgl/>
+      <w:lvlText w:val="%1.%2.%3.%4.%5.%6.%7.%8."/>
+      <w:lvlJc w:val="left"/>
+      <w:pPr>
+        <w:ind w:left="2508" w:hanging="1800"/>
+      </w:pPr>
+      <w:rPr>
+        <w:rFonts w:hint="default"/>
+      </w:rPr>
+    </w:lvl>
+    <w:lvl w:ilvl="8">
+      <w:start w:val="1"/>
+      <w:numFmt w:val="decimal"/>
+      <w:isLgl/>
+      <w:lvlText w:val="%1.%2.%3.%4.%5.%6.%7.%8.%9."/>
+      <w:lvlJc w:val="left"/>
+      <w:pPr>
+        <w:ind w:left="2868" w:hanging="2160"/>
+      </w:pPr>
+      <w:rPr>
+        <w:rFonts w:hint="default"/>
+      </w:rPr>
     </w:lvl>
   </w:abstractNum>
   <w:abstractNum w:abstractNumId="15" w15:restartNumberingAfterBreak="0">
@@ -12945,6 +14435,38 @@
       <w:rFonts w:ascii="Times New Roman" w:hAnsi="Times New Roman" w:cs="Times New Roman"/>
     </w:rPr>
   </w:style>
+  <w:style w:type="paragraph" w:styleId="af">
+    <w:name w:val="TOC Heading"/>
+    <w:basedOn w:val="1"/>
+    <w:next w:val="a"/>
+    <w:uiPriority w:val="39"/>
+    <w:unhideWhenUsed/>
+    <w:qFormat/>
+    <w:rsid w:val="007C4012"/>
+    <w:pPr>
+      <w:spacing w:before="240" w:after="0" w:line="259" w:lineRule="auto"/>
+      <w:outlineLvl w:val="9"/>
+    </w:pPr>
+    <w:rPr>
+      <w:kern w:val="0"/>
+      <w:sz w:val="32"/>
+      <w:szCs w:val="32"/>
+      <w:lang w:eastAsia="ru-RU"/>
+      <w14:ligatures w14:val="none"/>
+    </w:rPr>
+  </w:style>
+  <w:style w:type="paragraph" w:styleId="11">
+    <w:name w:val="toc 1"/>
+    <w:basedOn w:val="a"/>
+    <w:next w:val="a"/>
+    <w:autoRedefine/>
+    <w:uiPriority w:val="39"/>
+    <w:unhideWhenUsed/>
+    <w:rsid w:val="007C4012"/>
+    <w:pPr>
+      <w:spacing w:after="100"/>
+    </w:pPr>
+  </w:style>
 </w:styles>
 </file>
 

--- a/Зимняя практика 1 курс/Практика.docx
+++ b/Зимняя практика 1 курс/Практика.docx
@@ -374,6 +374,7 @@
           <w14:ligatures w14:val="none"/>
         </w:rPr>
       </w:pPr>
+      <w:proofErr w:type="gramStart"/>
       <w:r>
         <w:rPr>
           <w:rFonts w:ascii="Times New Roman" w:eastAsia="Times New Roman" w:hAnsi="Times New Roman" w:cs="Times New Roman"/>
@@ -381,7 +382,17 @@
           <w:lang w:eastAsia="ru-RU"/>
           <w14:ligatures w14:val="none"/>
         </w:rPr>
-        <w:t xml:space="preserve">студента  1 курса группы </w:t>
+        <w:t>студента  1</w:t>
+      </w:r>
+      <w:proofErr w:type="gramEnd"/>
+      <w:r>
+        <w:rPr>
+          <w:rFonts w:ascii="Times New Roman" w:eastAsia="Times New Roman" w:hAnsi="Times New Roman" w:cs="Times New Roman"/>
+          <w:kern w:val="0"/>
+          <w:lang w:eastAsia="ru-RU"/>
+          <w14:ligatures w14:val="none"/>
+        </w:rPr>
+        <w:t xml:space="preserve"> курса группы </w:t>
       </w:r>
       <w:r>
         <w:rPr>
@@ -1608,21 +1619,7 @@
     </w:p>
     <w:p>
       <w:pPr>
-        <w:keepLines/>
-        <w:widowControl w:val="0"/>
-        <w:suppressAutoHyphens/>
-        <w:spacing w:after="0" w:line="240" w:lineRule="auto"/>
-        <w:ind w:firstLine="709"/>
-        <w:jc w:val="both"/>
-        <w:outlineLvl w:val="0"/>
-        <w:rPr>
-          <w:rFonts w:ascii="Times New Roman" w:eastAsia="Times New Roman" w:hAnsi="Times New Roman" w:cs="Times New Roman"/>
-          <w:b/>
-          <w:bCs/>
-          <w:kern w:val="0"/>
-          <w:lang w:eastAsia="ru-RU"/>
-          <w14:ligatures w14:val="none"/>
-        </w:rPr>
+        <w:pStyle w:val="af5"/>
       </w:pPr>
     </w:p>
     <w:p>
@@ -6433,8 +6430,18 @@
                 <w:b/>
                 <w:lang w:eastAsia="ja-JP"/>
               </w:rPr>
-              <w:t>Планируемые результаты освоения образовательной программы (компетенции), формируемые в рамках учебной  практики</w:t>
+              <w:t xml:space="preserve">Планируемые результаты освоения образовательной программы (компетенции), формируемые в рамках </w:t>
             </w:r>
+            <w:proofErr w:type="gramStart"/>
+            <w:r>
+              <w:rPr>
+                <w:rFonts w:ascii="Times New Roman" w:eastAsia="Times New Roman" w:hAnsi="Times New Roman" w:cs="Times New Roman"/>
+                <w:b/>
+                <w:lang w:eastAsia="ja-JP"/>
+              </w:rPr>
+              <w:t>учебной  практики</w:t>
+            </w:r>
+            <w:proofErr w:type="gramEnd"/>
           </w:p>
         </w:tc>
         <w:tc>
@@ -7571,7 +7578,25 @@
                 <w:i/>
                 <w:lang w:eastAsia="ja-JP"/>
               </w:rPr>
-              <w:t xml:space="preserve">   (подпись)                           (Ф.И.О)</w:t>
+              <w:t xml:space="preserve">   (</w:t>
+            </w:r>
+            <w:proofErr w:type="gramStart"/>
+            <w:r>
+              <w:rPr>
+                <w:rFonts w:ascii="Times New Roman" w:hAnsi="Times New Roman" w:cs="Times New Roman"/>
+                <w:i/>
+                <w:lang w:eastAsia="ja-JP"/>
+              </w:rPr>
+              <w:t xml:space="preserve">подпись)   </w:t>
+            </w:r>
+            <w:proofErr w:type="gramEnd"/>
+            <w:r>
+              <w:rPr>
+                <w:rFonts w:ascii="Times New Roman" w:hAnsi="Times New Roman" w:cs="Times New Roman"/>
+                <w:i/>
+                <w:lang w:eastAsia="ja-JP"/>
+              </w:rPr>
+              <w:t xml:space="preserve">                        (Ф.И.О)</w:t>
             </w:r>
           </w:p>
           <w:p>
@@ -7708,7 +7733,25 @@
                 <w:i/>
                 <w:lang w:eastAsia="ja-JP"/>
               </w:rPr>
-              <w:t xml:space="preserve">   (подпись)                       (Ф.И.О)</w:t>
+              <w:t xml:space="preserve">   (</w:t>
+            </w:r>
+            <w:proofErr w:type="gramStart"/>
+            <w:r>
+              <w:rPr>
+                <w:rFonts w:ascii="Times New Roman" w:hAnsi="Times New Roman" w:cs="Times New Roman"/>
+                <w:i/>
+                <w:lang w:eastAsia="ja-JP"/>
+              </w:rPr>
+              <w:t xml:space="preserve">подпись)   </w:t>
+            </w:r>
+            <w:proofErr w:type="gramEnd"/>
+            <w:r>
+              <w:rPr>
+                <w:rFonts w:ascii="Times New Roman" w:hAnsi="Times New Roman" w:cs="Times New Roman"/>
+                <w:i/>
+                <w:lang w:eastAsia="ja-JP"/>
+              </w:rPr>
+              <w:t xml:space="preserve">                    (Ф.И.О)</w:t>
             </w:r>
             <w:r>
               <w:rPr>
@@ -10596,7 +10639,27 @@
           <w:bCs/>
           <w:lang w:eastAsia="ja-JP"/>
         </w:rPr>
-        <w:t>ОТЗЫВ РУКОВОДИТЕЛЯ ПРАКТИКИ ОТ АГУ ИМ. В.Н. ТАТИЩЕВА</w:t>
+        <w:t xml:space="preserve">ОТЗЫВ РУКОВОДИТЕЛЯ ПРАКТИКИ </w:t>
+      </w:r>
+      <w:proofErr w:type="gramStart"/>
+      <w:r>
+        <w:rPr>
+          <w:rFonts w:ascii="Times New Roman" w:hAnsi="Times New Roman" w:cs="Times New Roman"/>
+          <w:b/>
+          <w:bCs/>
+          <w:lang w:eastAsia="ja-JP"/>
+        </w:rPr>
+        <w:t>ОТ АГУ</w:t>
+      </w:r>
+      <w:proofErr w:type="gramEnd"/>
+      <w:r>
+        <w:rPr>
+          <w:rFonts w:ascii="Times New Roman" w:hAnsi="Times New Roman" w:cs="Times New Roman"/>
+          <w:b/>
+          <w:bCs/>
+          <w:lang w:eastAsia="ja-JP"/>
+        </w:rPr>
+        <w:t xml:space="preserve"> ИМ. В.Н. ТАТИЩЕВА</w:t>
       </w:r>
     </w:p>
     <w:p>
@@ -11141,7 +11204,27 @@
           <w:lang w:eastAsia="ja-JP"/>
           <w14:ligatures w14:val="none"/>
         </w:rPr>
-        <w:t xml:space="preserve">Руководитель практики от университета:______________ </w:t>
+        <w:t xml:space="preserve">Руководитель практики от </w:t>
+      </w:r>
+      <w:proofErr w:type="gramStart"/>
+      <w:r>
+        <w:rPr>
+          <w:rFonts w:ascii="Times New Roman" w:eastAsia="Times New Roman" w:hAnsi="Times New Roman" w:cs="Times New Roman"/>
+          <w:kern w:val="0"/>
+          <w:lang w:eastAsia="ja-JP"/>
+          <w14:ligatures w14:val="none"/>
+        </w:rPr>
+        <w:t>университета:_</w:t>
+      </w:r>
+      <w:proofErr w:type="gramEnd"/>
+      <w:r>
+        <w:rPr>
+          <w:rFonts w:ascii="Times New Roman" w:eastAsia="Times New Roman" w:hAnsi="Times New Roman" w:cs="Times New Roman"/>
+          <w:kern w:val="0"/>
+          <w:lang w:eastAsia="ja-JP"/>
+          <w14:ligatures w14:val="none"/>
+        </w:rPr>
+        <w:t xml:space="preserve">_____________ </w:t>
       </w:r>
       <w:r>
         <w:rPr>
@@ -11277,7 +11360,7 @@
               <w:tab w:val="right" w:leader="dot" w:pos="9345"/>
             </w:tabs>
             <w:rPr>
-              <w:rFonts w:eastAsiaTheme="minorEastAsia"/>
+              <w:rFonts w:ascii="Times New Roman" w:eastAsiaTheme="minorEastAsia" w:hAnsi="Times New Roman" w:cs="Times New Roman"/>
               <w:noProof/>
               <w:lang w:eastAsia="ru-RU"/>
             </w:rPr>
@@ -11300,19 +11383,18 @@
             </w:rPr>
             <w:fldChar w:fldCharType="separate"/>
           </w:r>
-          <w:hyperlink w:anchor="_Toc218707421" w:history="1">
+          <w:hyperlink w:anchor="_Toc218715862" w:history="1">
             <w:r>
               <w:rPr>
                 <w:rStyle w:val="ac"/>
                 <w:rFonts w:ascii="Times New Roman" w:hAnsi="Times New Roman" w:cs="Times New Roman"/>
-                <w:b/>
-                <w:bCs/>
                 <w:noProof/>
               </w:rPr>
               <w:t>ВВЕДЕНИЕ</w:t>
             </w:r>
             <w:r>
               <w:rPr>
+                <w:rFonts w:ascii="Times New Roman" w:hAnsi="Times New Roman" w:cs="Times New Roman"/>
                 <w:noProof/>
                 <w:webHidden/>
               </w:rPr>
@@ -11320,6 +11402,7 @@
             </w:r>
             <w:r>
               <w:rPr>
+                <w:rFonts w:ascii="Times New Roman" w:hAnsi="Times New Roman" w:cs="Times New Roman"/>
                 <w:noProof/>
                 <w:webHidden/>
               </w:rPr>
@@ -11327,19 +11410,22 @@
             </w:r>
             <w:r>
               <w:rPr>
+                <w:rFonts w:ascii="Times New Roman" w:hAnsi="Times New Roman" w:cs="Times New Roman"/>
                 <w:noProof/>
                 <w:webHidden/>
               </w:rPr>
-              <w:instrText xml:space="preserve"> PAGEREF _Toc218707421 \h </w:instrText>
+              <w:instrText xml:space="preserve"> PAGEREF _Toc218715862 \h </w:instrText>
             </w:r>
             <w:r>
               <w:rPr>
+                <w:rFonts w:ascii="Times New Roman" w:hAnsi="Times New Roman" w:cs="Times New Roman"/>
                 <w:noProof/>
                 <w:webHidden/>
               </w:rPr>
             </w:r>
             <w:r>
               <w:rPr>
+                <w:rFonts w:ascii="Times New Roman" w:hAnsi="Times New Roman" w:cs="Times New Roman"/>
                 <w:noProof/>
                 <w:webHidden/>
               </w:rPr>
@@ -11347,6 +11433,7 @@
             </w:r>
             <w:r>
               <w:rPr>
+                <w:rFonts w:ascii="Times New Roman" w:hAnsi="Times New Roman" w:cs="Times New Roman"/>
                 <w:noProof/>
                 <w:webHidden/>
               </w:rPr>
@@ -11354,6 +11441,7 @@
             </w:r>
             <w:r>
               <w:rPr>
+                <w:rFonts w:ascii="Times New Roman" w:hAnsi="Times New Roman" w:cs="Times New Roman"/>
                 <w:noProof/>
                 <w:webHidden/>
               </w:rPr>
@@ -11368,24 +11456,23 @@
               <w:tab w:val="right" w:leader="dot" w:pos="9345"/>
             </w:tabs>
             <w:rPr>
-              <w:rFonts w:eastAsiaTheme="minorEastAsia"/>
+              <w:rFonts w:ascii="Times New Roman" w:eastAsiaTheme="minorEastAsia" w:hAnsi="Times New Roman" w:cs="Times New Roman"/>
               <w:noProof/>
               <w:lang w:eastAsia="ru-RU"/>
             </w:rPr>
           </w:pPr>
-          <w:hyperlink w:anchor="_Toc218707422" w:history="1">
+          <w:hyperlink w:anchor="_Toc218715863" w:history="1">
             <w:r>
               <w:rPr>
                 <w:rStyle w:val="ac"/>
                 <w:rFonts w:ascii="Times New Roman" w:hAnsi="Times New Roman" w:cs="Times New Roman"/>
-                <w:b/>
-                <w:bCs/>
                 <w:noProof/>
               </w:rPr>
               <w:t>1 ОБЩАЯ ХАРАКТЕРИСТИКА РАБОТЫ</w:t>
             </w:r>
             <w:r>
               <w:rPr>
+                <w:rFonts w:ascii="Times New Roman" w:hAnsi="Times New Roman" w:cs="Times New Roman"/>
                 <w:noProof/>
                 <w:webHidden/>
               </w:rPr>
@@ -11393,6 +11480,7 @@
             </w:r>
             <w:r>
               <w:rPr>
+                <w:rFonts w:ascii="Times New Roman" w:hAnsi="Times New Roman" w:cs="Times New Roman"/>
                 <w:noProof/>
                 <w:webHidden/>
               </w:rPr>
@@ -11400,19 +11488,22 @@
             </w:r>
             <w:r>
               <w:rPr>
+                <w:rFonts w:ascii="Times New Roman" w:hAnsi="Times New Roman" w:cs="Times New Roman"/>
                 <w:noProof/>
                 <w:webHidden/>
               </w:rPr>
-              <w:instrText xml:space="preserve"> PAGEREF _Toc218707422 \h </w:instrText>
+              <w:instrText xml:space="preserve"> PAGEREF _Toc218715863 \h </w:instrText>
             </w:r>
             <w:r>
               <w:rPr>
+                <w:rFonts w:ascii="Times New Roman" w:hAnsi="Times New Roman" w:cs="Times New Roman"/>
                 <w:noProof/>
                 <w:webHidden/>
               </w:rPr>
             </w:r>
             <w:r>
               <w:rPr>
+                <w:rFonts w:ascii="Times New Roman" w:hAnsi="Times New Roman" w:cs="Times New Roman"/>
                 <w:noProof/>
                 <w:webHidden/>
               </w:rPr>
@@ -11420,6 +11511,7 @@
             </w:r>
             <w:r>
               <w:rPr>
+                <w:rFonts w:ascii="Times New Roman" w:hAnsi="Times New Roman" w:cs="Times New Roman"/>
                 <w:noProof/>
                 <w:webHidden/>
               </w:rPr>
@@ -11427,6 +11519,7 @@
             </w:r>
             <w:r>
               <w:rPr>
+                <w:rFonts w:ascii="Times New Roman" w:hAnsi="Times New Roman" w:cs="Times New Roman"/>
                 <w:noProof/>
                 <w:webHidden/>
               </w:rPr>
@@ -11441,24 +11534,23 @@
               <w:tab w:val="right" w:leader="dot" w:pos="9345"/>
             </w:tabs>
             <w:rPr>
-              <w:rFonts w:eastAsiaTheme="minorEastAsia"/>
+              <w:rFonts w:ascii="Times New Roman" w:eastAsiaTheme="minorEastAsia" w:hAnsi="Times New Roman" w:cs="Times New Roman"/>
               <w:noProof/>
               <w:lang w:eastAsia="ru-RU"/>
             </w:rPr>
           </w:pPr>
-          <w:hyperlink w:anchor="_Toc218707423" w:history="1">
+          <w:hyperlink w:anchor="_Toc218715864" w:history="1">
             <w:r>
               <w:rPr>
                 <w:rStyle w:val="ac"/>
                 <w:rFonts w:ascii="Times New Roman" w:hAnsi="Times New Roman" w:cs="Times New Roman"/>
-                <w:b/>
-                <w:bCs/>
                 <w:noProof/>
               </w:rPr>
               <w:t>2 ОБЗОР ИЗВЕСТНЫХ МЕТОДОВ И СРЕДСТВ РЕШЕНИЯ ПРОБЛЕМЫ</w:t>
             </w:r>
             <w:r>
               <w:rPr>
+                <w:rFonts w:ascii="Times New Roman" w:hAnsi="Times New Roman" w:cs="Times New Roman"/>
                 <w:noProof/>
                 <w:webHidden/>
               </w:rPr>
@@ -11466,6 +11558,7 @@
             </w:r>
             <w:r>
               <w:rPr>
+                <w:rFonts w:ascii="Times New Roman" w:hAnsi="Times New Roman" w:cs="Times New Roman"/>
                 <w:noProof/>
                 <w:webHidden/>
               </w:rPr>
@@ -11473,19 +11566,22 @@
             </w:r>
             <w:r>
               <w:rPr>
+                <w:rFonts w:ascii="Times New Roman" w:hAnsi="Times New Roman" w:cs="Times New Roman"/>
                 <w:noProof/>
                 <w:webHidden/>
               </w:rPr>
-              <w:instrText xml:space="preserve"> PAGEREF _Toc218707423 \h </w:instrText>
+              <w:instrText xml:space="preserve"> PAGEREF _Toc218715864 \h </w:instrText>
             </w:r>
             <w:r>
               <w:rPr>
+                <w:rFonts w:ascii="Times New Roman" w:hAnsi="Times New Roman" w:cs="Times New Roman"/>
                 <w:noProof/>
                 <w:webHidden/>
               </w:rPr>
             </w:r>
             <w:r>
               <w:rPr>
+                <w:rFonts w:ascii="Times New Roman" w:hAnsi="Times New Roman" w:cs="Times New Roman"/>
                 <w:noProof/>
                 <w:webHidden/>
               </w:rPr>
@@ -11493,6 +11589,7 @@
             </w:r>
             <w:r>
               <w:rPr>
+                <w:rFonts w:ascii="Times New Roman" w:hAnsi="Times New Roman" w:cs="Times New Roman"/>
                 <w:noProof/>
                 <w:webHidden/>
               </w:rPr>
@@ -11500,6 +11597,7 @@
             </w:r>
             <w:r>
               <w:rPr>
+                <w:rFonts w:ascii="Times New Roman" w:hAnsi="Times New Roman" w:cs="Times New Roman"/>
                 <w:noProof/>
                 <w:webHidden/>
               </w:rPr>
@@ -11514,24 +11612,23 @@
               <w:tab w:val="right" w:leader="dot" w:pos="9345"/>
             </w:tabs>
             <w:rPr>
-              <w:rFonts w:eastAsiaTheme="minorEastAsia"/>
+              <w:rFonts w:ascii="Times New Roman" w:eastAsiaTheme="minorEastAsia" w:hAnsi="Times New Roman" w:cs="Times New Roman"/>
               <w:noProof/>
               <w:lang w:eastAsia="ru-RU"/>
             </w:rPr>
           </w:pPr>
-          <w:hyperlink w:anchor="_Toc218707424" w:history="1">
+          <w:hyperlink w:anchor="_Toc218715865" w:history="1">
             <w:r>
               <w:rPr>
                 <w:rStyle w:val="ac"/>
                 <w:rFonts w:ascii="Times New Roman" w:hAnsi="Times New Roman" w:cs="Times New Roman"/>
-                <w:b/>
-                <w:bCs/>
                 <w:noProof/>
               </w:rPr>
               <w:t>2.1. Краткое описание предметной области</w:t>
             </w:r>
             <w:r>
               <w:rPr>
+                <w:rFonts w:ascii="Times New Roman" w:hAnsi="Times New Roman" w:cs="Times New Roman"/>
                 <w:noProof/>
                 <w:webHidden/>
               </w:rPr>
@@ -11539,6 +11636,7 @@
             </w:r>
             <w:r>
               <w:rPr>
+                <w:rFonts w:ascii="Times New Roman" w:hAnsi="Times New Roman" w:cs="Times New Roman"/>
                 <w:noProof/>
                 <w:webHidden/>
               </w:rPr>
@@ -11546,19 +11644,22 @@
             </w:r>
             <w:r>
               <w:rPr>
+                <w:rFonts w:ascii="Times New Roman" w:hAnsi="Times New Roman" w:cs="Times New Roman"/>
                 <w:noProof/>
                 <w:webHidden/>
               </w:rPr>
-              <w:instrText xml:space="preserve"> PAGEREF _Toc218707424 \h </w:instrText>
+              <w:instrText xml:space="preserve"> PAGEREF _Toc218715865 \h </w:instrText>
             </w:r>
             <w:r>
               <w:rPr>
+                <w:rFonts w:ascii="Times New Roman" w:hAnsi="Times New Roman" w:cs="Times New Roman"/>
                 <w:noProof/>
                 <w:webHidden/>
               </w:rPr>
             </w:r>
             <w:r>
               <w:rPr>
+                <w:rFonts w:ascii="Times New Roman" w:hAnsi="Times New Roman" w:cs="Times New Roman"/>
                 <w:noProof/>
                 <w:webHidden/>
               </w:rPr>
@@ -11566,6 +11667,7 @@
             </w:r>
             <w:r>
               <w:rPr>
+                <w:rFonts w:ascii="Times New Roman" w:hAnsi="Times New Roman" w:cs="Times New Roman"/>
                 <w:noProof/>
                 <w:webHidden/>
               </w:rPr>
@@ -11573,6 +11675,7 @@
             </w:r>
             <w:r>
               <w:rPr>
+                <w:rFonts w:ascii="Times New Roman" w:hAnsi="Times New Roman" w:cs="Times New Roman"/>
                 <w:noProof/>
                 <w:webHidden/>
               </w:rPr>
@@ -11587,24 +11690,23 @@
               <w:tab w:val="right" w:leader="dot" w:pos="9345"/>
             </w:tabs>
             <w:rPr>
-              <w:rFonts w:eastAsiaTheme="minorEastAsia"/>
+              <w:rFonts w:ascii="Times New Roman" w:eastAsiaTheme="minorEastAsia" w:hAnsi="Times New Roman" w:cs="Times New Roman"/>
               <w:noProof/>
               <w:lang w:eastAsia="ru-RU"/>
             </w:rPr>
           </w:pPr>
-          <w:hyperlink w:anchor="_Toc218707425" w:history="1">
+          <w:hyperlink w:anchor="_Toc218715866" w:history="1">
             <w:r>
               <w:rPr>
                 <w:rStyle w:val="ac"/>
                 <w:rFonts w:ascii="Times New Roman" w:hAnsi="Times New Roman" w:cs="Times New Roman"/>
-                <w:b/>
-                <w:bCs/>
                 <w:noProof/>
               </w:rPr>
               <w:t>2.2. Анализ релевантных международных стандартов по теме исследования.</w:t>
             </w:r>
             <w:r>
               <w:rPr>
+                <w:rFonts w:ascii="Times New Roman" w:hAnsi="Times New Roman" w:cs="Times New Roman"/>
                 <w:noProof/>
                 <w:webHidden/>
               </w:rPr>
@@ -11612,6 +11714,7 @@
             </w:r>
             <w:r>
               <w:rPr>
+                <w:rFonts w:ascii="Times New Roman" w:hAnsi="Times New Roman" w:cs="Times New Roman"/>
                 <w:noProof/>
                 <w:webHidden/>
               </w:rPr>
@@ -11619,19 +11722,22 @@
             </w:r>
             <w:r>
               <w:rPr>
+                <w:rFonts w:ascii="Times New Roman" w:hAnsi="Times New Roman" w:cs="Times New Roman"/>
                 <w:noProof/>
                 <w:webHidden/>
               </w:rPr>
-              <w:instrText xml:space="preserve"> PAGEREF _Toc218707425 \h </w:instrText>
+              <w:instrText xml:space="preserve"> PAGEREF _Toc218715866 \h </w:instrText>
             </w:r>
             <w:r>
               <w:rPr>
+                <w:rFonts w:ascii="Times New Roman" w:hAnsi="Times New Roman" w:cs="Times New Roman"/>
                 <w:noProof/>
                 <w:webHidden/>
               </w:rPr>
             </w:r>
             <w:r>
               <w:rPr>
+                <w:rFonts w:ascii="Times New Roman" w:hAnsi="Times New Roman" w:cs="Times New Roman"/>
                 <w:noProof/>
                 <w:webHidden/>
               </w:rPr>
@@ -11639,6 +11745,7 @@
             </w:r>
             <w:r>
               <w:rPr>
+                <w:rFonts w:ascii="Times New Roman" w:hAnsi="Times New Roman" w:cs="Times New Roman"/>
                 <w:noProof/>
                 <w:webHidden/>
               </w:rPr>
@@ -11646,6 +11753,7 @@
             </w:r>
             <w:r>
               <w:rPr>
+                <w:rFonts w:ascii="Times New Roman" w:hAnsi="Times New Roman" w:cs="Times New Roman"/>
                 <w:noProof/>
                 <w:webHidden/>
               </w:rPr>
@@ -11661,25 +11769,23 @@
               <w:tab w:val="right" w:leader="dot" w:pos="9345"/>
             </w:tabs>
             <w:rPr>
-              <w:rFonts w:eastAsiaTheme="minorEastAsia"/>
+              <w:rFonts w:ascii="Times New Roman" w:eastAsiaTheme="minorEastAsia" w:hAnsi="Times New Roman" w:cs="Times New Roman"/>
               <w:noProof/>
               <w:lang w:eastAsia="ru-RU"/>
             </w:rPr>
           </w:pPr>
-          <w:hyperlink w:anchor="_Toc218707426" w:history="1">
+          <w:hyperlink w:anchor="_Toc218715867" w:history="1">
             <w:r>
               <w:rPr>
                 <w:rStyle w:val="ac"/>
                 <w:rFonts w:ascii="Times New Roman" w:hAnsi="Times New Roman" w:cs="Times New Roman"/>
-                <w:b/>
-                <w:bCs/>
                 <w:noProof/>
               </w:rPr>
               <w:t>2.3.</w:t>
             </w:r>
             <w:r>
               <w:rPr>
-                <w:rFonts w:eastAsiaTheme="minorEastAsia"/>
+                <w:rFonts w:ascii="Times New Roman" w:eastAsiaTheme="minorEastAsia" w:hAnsi="Times New Roman" w:cs="Times New Roman"/>
                 <w:noProof/>
                 <w:lang w:eastAsia="ru-RU"/>
               </w:rPr>
@@ -11689,14 +11795,13 @@
               <w:rPr>
                 <w:rStyle w:val="ac"/>
                 <w:rFonts w:ascii="Times New Roman" w:hAnsi="Times New Roman" w:cs="Times New Roman"/>
-                <w:b/>
-                <w:bCs/>
                 <w:noProof/>
               </w:rPr>
               <w:t>Сравнение и оценка методологических, технологических, алгоритмических и программных решений по теме исследования</w:t>
             </w:r>
             <w:r>
               <w:rPr>
+                <w:rFonts w:ascii="Times New Roman" w:hAnsi="Times New Roman" w:cs="Times New Roman"/>
                 <w:noProof/>
                 <w:webHidden/>
               </w:rPr>
@@ -11704,6 +11809,7 @@
             </w:r>
             <w:r>
               <w:rPr>
+                <w:rFonts w:ascii="Times New Roman" w:hAnsi="Times New Roman" w:cs="Times New Roman"/>
                 <w:noProof/>
                 <w:webHidden/>
               </w:rPr>
@@ -11711,19 +11817,22 @@
             </w:r>
             <w:r>
               <w:rPr>
+                <w:rFonts w:ascii="Times New Roman" w:hAnsi="Times New Roman" w:cs="Times New Roman"/>
                 <w:noProof/>
                 <w:webHidden/>
               </w:rPr>
-              <w:instrText xml:space="preserve"> PAGEREF _Toc218707426 \h </w:instrText>
+              <w:instrText xml:space="preserve"> PAGEREF _Toc218715867 \h </w:instrText>
             </w:r>
             <w:r>
               <w:rPr>
+                <w:rFonts w:ascii="Times New Roman" w:hAnsi="Times New Roman" w:cs="Times New Roman"/>
                 <w:noProof/>
                 <w:webHidden/>
               </w:rPr>
             </w:r>
             <w:r>
               <w:rPr>
+                <w:rFonts w:ascii="Times New Roman" w:hAnsi="Times New Roman" w:cs="Times New Roman"/>
                 <w:noProof/>
                 <w:webHidden/>
               </w:rPr>
@@ -11731,6 +11840,7 @@
             </w:r>
             <w:r>
               <w:rPr>
+                <w:rFonts w:ascii="Times New Roman" w:hAnsi="Times New Roman" w:cs="Times New Roman"/>
                 <w:noProof/>
                 <w:webHidden/>
               </w:rPr>
@@ -11738,6 +11848,7 @@
             </w:r>
             <w:r>
               <w:rPr>
+                <w:rFonts w:ascii="Times New Roman" w:hAnsi="Times New Roman" w:cs="Times New Roman"/>
                 <w:noProof/>
                 <w:webHidden/>
               </w:rPr>
@@ -11753,25 +11864,23 @@
               <w:tab w:val="right" w:leader="dot" w:pos="9345"/>
             </w:tabs>
             <w:rPr>
-              <w:rFonts w:eastAsiaTheme="minorEastAsia"/>
+              <w:rFonts w:ascii="Times New Roman" w:eastAsiaTheme="minorEastAsia" w:hAnsi="Times New Roman" w:cs="Times New Roman"/>
               <w:noProof/>
               <w:lang w:eastAsia="ru-RU"/>
             </w:rPr>
           </w:pPr>
-          <w:hyperlink w:anchor="_Toc218707427" w:history="1">
+          <w:hyperlink w:anchor="_Toc218715868" w:history="1">
             <w:r>
               <w:rPr>
                 <w:rStyle w:val="ac"/>
                 <w:rFonts w:ascii="Times New Roman" w:hAnsi="Times New Roman" w:cs="Times New Roman"/>
-                <w:b/>
-                <w:bCs/>
                 <w:noProof/>
               </w:rPr>
               <w:t>2.3.1.</w:t>
             </w:r>
             <w:r>
               <w:rPr>
-                <w:rFonts w:eastAsiaTheme="minorEastAsia"/>
+                <w:rFonts w:ascii="Times New Roman" w:eastAsiaTheme="minorEastAsia" w:hAnsi="Times New Roman" w:cs="Times New Roman"/>
                 <w:noProof/>
                 <w:lang w:eastAsia="ru-RU"/>
               </w:rPr>
@@ -11781,14 +11890,13 @@
               <w:rPr>
                 <w:rStyle w:val="ac"/>
                 <w:rFonts w:ascii="Times New Roman" w:hAnsi="Times New Roman" w:cs="Times New Roman"/>
-                <w:b/>
-                <w:bCs/>
                 <w:noProof/>
               </w:rPr>
               <w:t>Программные решений задачи балансировки и распределения</w:t>
             </w:r>
             <w:r>
               <w:rPr>
+                <w:rFonts w:ascii="Times New Roman" w:hAnsi="Times New Roman" w:cs="Times New Roman"/>
                 <w:noProof/>
                 <w:webHidden/>
               </w:rPr>
@@ -11796,6 +11904,7 @@
             </w:r>
             <w:r>
               <w:rPr>
+                <w:rFonts w:ascii="Times New Roman" w:hAnsi="Times New Roman" w:cs="Times New Roman"/>
                 <w:noProof/>
                 <w:webHidden/>
               </w:rPr>
@@ -11803,19 +11912,22 @@
             </w:r>
             <w:r>
               <w:rPr>
+                <w:rFonts w:ascii="Times New Roman" w:hAnsi="Times New Roman" w:cs="Times New Roman"/>
                 <w:noProof/>
                 <w:webHidden/>
               </w:rPr>
-              <w:instrText xml:space="preserve"> PAGEREF _Toc218707427 \h </w:instrText>
+              <w:instrText xml:space="preserve"> PAGEREF _Toc218715868 \h </w:instrText>
             </w:r>
             <w:r>
               <w:rPr>
+                <w:rFonts w:ascii="Times New Roman" w:hAnsi="Times New Roman" w:cs="Times New Roman"/>
                 <w:noProof/>
                 <w:webHidden/>
               </w:rPr>
             </w:r>
             <w:r>
               <w:rPr>
+                <w:rFonts w:ascii="Times New Roman" w:hAnsi="Times New Roman" w:cs="Times New Roman"/>
                 <w:noProof/>
                 <w:webHidden/>
               </w:rPr>
@@ -11823,6 +11935,7 @@
             </w:r>
             <w:r>
               <w:rPr>
+                <w:rFonts w:ascii="Times New Roman" w:hAnsi="Times New Roman" w:cs="Times New Roman"/>
                 <w:noProof/>
                 <w:webHidden/>
               </w:rPr>
@@ -11830,6 +11943,7 @@
             </w:r>
             <w:r>
               <w:rPr>
+                <w:rFonts w:ascii="Times New Roman" w:hAnsi="Times New Roman" w:cs="Times New Roman"/>
                 <w:noProof/>
                 <w:webHidden/>
               </w:rPr>
@@ -11845,25 +11959,23 @@
               <w:tab w:val="right" w:leader="dot" w:pos="9345"/>
             </w:tabs>
             <w:rPr>
-              <w:rFonts w:eastAsiaTheme="minorEastAsia"/>
+              <w:rFonts w:ascii="Times New Roman" w:eastAsiaTheme="minorEastAsia" w:hAnsi="Times New Roman" w:cs="Times New Roman"/>
               <w:noProof/>
               <w:lang w:eastAsia="ru-RU"/>
             </w:rPr>
           </w:pPr>
-          <w:hyperlink w:anchor="_Toc218707428" w:history="1">
+          <w:hyperlink w:anchor="_Toc218715869" w:history="1">
             <w:r>
               <w:rPr>
                 <w:rStyle w:val="ac"/>
                 <w:rFonts w:ascii="Times New Roman" w:hAnsi="Times New Roman" w:cs="Times New Roman"/>
-                <w:b/>
-                <w:bCs/>
                 <w:noProof/>
               </w:rPr>
               <w:t>2.3.2.</w:t>
             </w:r>
             <w:r>
               <w:rPr>
-                <w:rFonts w:eastAsiaTheme="minorEastAsia"/>
+                <w:rFonts w:ascii="Times New Roman" w:eastAsiaTheme="minorEastAsia" w:hAnsi="Times New Roman" w:cs="Times New Roman"/>
                 <w:noProof/>
                 <w:lang w:eastAsia="ru-RU"/>
               </w:rPr>
@@ -11873,14 +11985,13 @@
               <w:rPr>
                 <w:rStyle w:val="ac"/>
                 <w:rFonts w:ascii="Times New Roman" w:hAnsi="Times New Roman" w:cs="Times New Roman"/>
-                <w:b/>
-                <w:bCs/>
                 <w:noProof/>
               </w:rPr>
               <w:t>Алгоритмы балансировки и распределения</w:t>
             </w:r>
             <w:r>
               <w:rPr>
+                <w:rFonts w:ascii="Times New Roman" w:hAnsi="Times New Roman" w:cs="Times New Roman"/>
                 <w:noProof/>
                 <w:webHidden/>
               </w:rPr>
@@ -11888,6 +11999,7 @@
             </w:r>
             <w:r>
               <w:rPr>
+                <w:rFonts w:ascii="Times New Roman" w:hAnsi="Times New Roman" w:cs="Times New Roman"/>
                 <w:noProof/>
                 <w:webHidden/>
               </w:rPr>
@@ -11895,19 +12007,22 @@
             </w:r>
             <w:r>
               <w:rPr>
+                <w:rFonts w:ascii="Times New Roman" w:hAnsi="Times New Roman" w:cs="Times New Roman"/>
                 <w:noProof/>
                 <w:webHidden/>
               </w:rPr>
-              <w:instrText xml:space="preserve"> PAGEREF _Toc218707428 \h </w:instrText>
+              <w:instrText xml:space="preserve"> PAGEREF _Toc218715869 \h </w:instrText>
             </w:r>
             <w:r>
               <w:rPr>
+                <w:rFonts w:ascii="Times New Roman" w:hAnsi="Times New Roman" w:cs="Times New Roman"/>
                 <w:noProof/>
                 <w:webHidden/>
               </w:rPr>
             </w:r>
             <w:r>
               <w:rPr>
+                <w:rFonts w:ascii="Times New Roman" w:hAnsi="Times New Roman" w:cs="Times New Roman"/>
                 <w:noProof/>
                 <w:webHidden/>
               </w:rPr>
@@ -11915,6 +12030,7 @@
             </w:r>
             <w:r>
               <w:rPr>
+                <w:rFonts w:ascii="Times New Roman" w:hAnsi="Times New Roman" w:cs="Times New Roman"/>
                 <w:noProof/>
                 <w:webHidden/>
               </w:rPr>
@@ -11922,6 +12038,7 @@
             </w:r>
             <w:r>
               <w:rPr>
+                <w:rFonts w:ascii="Times New Roman" w:hAnsi="Times New Roman" w:cs="Times New Roman"/>
                 <w:noProof/>
                 <w:webHidden/>
               </w:rPr>
@@ -11937,25 +12054,23 @@
               <w:tab w:val="right" w:leader="dot" w:pos="9345"/>
             </w:tabs>
             <w:rPr>
-              <w:rFonts w:eastAsiaTheme="minorEastAsia"/>
+              <w:rFonts w:ascii="Times New Roman" w:eastAsiaTheme="minorEastAsia" w:hAnsi="Times New Roman" w:cs="Times New Roman"/>
               <w:noProof/>
               <w:lang w:eastAsia="ru-RU"/>
             </w:rPr>
           </w:pPr>
-          <w:hyperlink w:anchor="_Toc218707429" w:history="1">
+          <w:hyperlink w:anchor="_Toc218715870" w:history="1">
             <w:r>
               <w:rPr>
                 <w:rStyle w:val="ac"/>
                 <w:rFonts w:ascii="Times New Roman" w:hAnsi="Times New Roman" w:cs="Times New Roman"/>
-                <w:b/>
-                <w:bCs/>
                 <w:noProof/>
               </w:rPr>
               <w:t>2.3.3.</w:t>
             </w:r>
             <w:r>
               <w:rPr>
-                <w:rFonts w:eastAsiaTheme="minorEastAsia"/>
+                <w:rFonts w:ascii="Times New Roman" w:eastAsiaTheme="minorEastAsia" w:hAnsi="Times New Roman" w:cs="Times New Roman"/>
                 <w:noProof/>
                 <w:lang w:eastAsia="ru-RU"/>
               </w:rPr>
@@ -11965,14 +12080,13 @@
               <w:rPr>
                 <w:rStyle w:val="ac"/>
                 <w:rFonts w:ascii="Times New Roman" w:hAnsi="Times New Roman" w:cs="Times New Roman"/>
-                <w:b/>
-                <w:bCs/>
                 <w:noProof/>
               </w:rPr>
               <w:t>Основные положения нагрузочного тестирования</w:t>
             </w:r>
             <w:r>
               <w:rPr>
+                <w:rFonts w:ascii="Times New Roman" w:hAnsi="Times New Roman" w:cs="Times New Roman"/>
                 <w:noProof/>
                 <w:webHidden/>
               </w:rPr>
@@ -11980,6 +12094,7 @@
             </w:r>
             <w:r>
               <w:rPr>
+                <w:rFonts w:ascii="Times New Roman" w:hAnsi="Times New Roman" w:cs="Times New Roman"/>
                 <w:noProof/>
                 <w:webHidden/>
               </w:rPr>
@@ -11987,19 +12102,22 @@
             </w:r>
             <w:r>
               <w:rPr>
+                <w:rFonts w:ascii="Times New Roman" w:hAnsi="Times New Roman" w:cs="Times New Roman"/>
                 <w:noProof/>
                 <w:webHidden/>
               </w:rPr>
-              <w:instrText xml:space="preserve"> PAGEREF _Toc218707429 \h </w:instrText>
+              <w:instrText xml:space="preserve"> PAGEREF _Toc218715870 \h </w:instrText>
             </w:r>
             <w:r>
               <w:rPr>
+                <w:rFonts w:ascii="Times New Roman" w:hAnsi="Times New Roman" w:cs="Times New Roman"/>
                 <w:noProof/>
                 <w:webHidden/>
               </w:rPr>
             </w:r>
             <w:r>
               <w:rPr>
+                <w:rFonts w:ascii="Times New Roman" w:hAnsi="Times New Roman" w:cs="Times New Roman"/>
                 <w:noProof/>
                 <w:webHidden/>
               </w:rPr>
@@ -12007,6 +12125,7 @@
             </w:r>
             <w:r>
               <w:rPr>
+                <w:rFonts w:ascii="Times New Roman" w:hAnsi="Times New Roman" w:cs="Times New Roman"/>
                 <w:noProof/>
                 <w:webHidden/>
               </w:rPr>
@@ -12014,6 +12133,7 @@
             </w:r>
             <w:r>
               <w:rPr>
+                <w:rFonts w:ascii="Times New Roman" w:hAnsi="Times New Roman" w:cs="Times New Roman"/>
                 <w:noProof/>
                 <w:webHidden/>
               </w:rPr>
@@ -12029,25 +12149,23 @@
               <w:tab w:val="right" w:leader="dot" w:pos="9345"/>
             </w:tabs>
             <w:rPr>
-              <w:rFonts w:eastAsiaTheme="minorEastAsia"/>
+              <w:rFonts w:ascii="Times New Roman" w:eastAsiaTheme="minorEastAsia" w:hAnsi="Times New Roman" w:cs="Times New Roman"/>
               <w:noProof/>
               <w:lang w:eastAsia="ru-RU"/>
             </w:rPr>
           </w:pPr>
-          <w:hyperlink w:anchor="_Toc218707430" w:history="1">
+          <w:hyperlink w:anchor="_Toc218715871" w:history="1">
             <w:r>
               <w:rPr>
                 <w:rStyle w:val="ac"/>
                 <w:rFonts w:ascii="Times New Roman" w:hAnsi="Times New Roman" w:cs="Times New Roman"/>
-                <w:b/>
-                <w:bCs/>
                 <w:noProof/>
               </w:rPr>
               <w:t>2.3.4.</w:t>
             </w:r>
             <w:r>
               <w:rPr>
-                <w:rFonts w:eastAsiaTheme="minorEastAsia"/>
+                <w:rFonts w:ascii="Times New Roman" w:eastAsiaTheme="minorEastAsia" w:hAnsi="Times New Roman" w:cs="Times New Roman"/>
                 <w:noProof/>
                 <w:lang w:eastAsia="ru-RU"/>
               </w:rPr>
@@ -12057,14 +12175,13 @@
               <w:rPr>
                 <w:rStyle w:val="ac"/>
                 <w:rFonts w:ascii="Times New Roman" w:hAnsi="Times New Roman" w:cs="Times New Roman"/>
-                <w:b/>
-                <w:bCs/>
                 <w:noProof/>
               </w:rPr>
               <w:t>Инструменты нагрузочного тестирования</w:t>
             </w:r>
             <w:r>
               <w:rPr>
+                <w:rFonts w:ascii="Times New Roman" w:hAnsi="Times New Roman" w:cs="Times New Roman"/>
                 <w:noProof/>
                 <w:webHidden/>
               </w:rPr>
@@ -12072,6 +12189,7 @@
             </w:r>
             <w:r>
               <w:rPr>
+                <w:rFonts w:ascii="Times New Roman" w:hAnsi="Times New Roman" w:cs="Times New Roman"/>
                 <w:noProof/>
                 <w:webHidden/>
               </w:rPr>
@@ -12079,19 +12197,22 @@
             </w:r>
             <w:r>
               <w:rPr>
+                <w:rFonts w:ascii="Times New Roman" w:hAnsi="Times New Roman" w:cs="Times New Roman"/>
                 <w:noProof/>
                 <w:webHidden/>
               </w:rPr>
-              <w:instrText xml:space="preserve"> PAGEREF _Toc218707430 \h </w:instrText>
+              <w:instrText xml:space="preserve"> PAGEREF _Toc218715871 \h </w:instrText>
             </w:r>
             <w:r>
               <w:rPr>
+                <w:rFonts w:ascii="Times New Roman" w:hAnsi="Times New Roman" w:cs="Times New Roman"/>
                 <w:noProof/>
                 <w:webHidden/>
               </w:rPr>
             </w:r>
             <w:r>
               <w:rPr>
+                <w:rFonts w:ascii="Times New Roman" w:hAnsi="Times New Roman" w:cs="Times New Roman"/>
                 <w:noProof/>
                 <w:webHidden/>
               </w:rPr>
@@ -12099,13 +12220,15 @@
             </w:r>
             <w:r>
               <w:rPr>
+                <w:rFonts w:ascii="Times New Roman" w:hAnsi="Times New Roman" w:cs="Times New Roman"/>
                 <w:noProof/>
                 <w:webHidden/>
               </w:rPr>
-              <w:t>37</w:t>
+              <w:t>36</w:t>
             </w:r>
             <w:r>
               <w:rPr>
+                <w:rFonts w:ascii="Times New Roman" w:hAnsi="Times New Roman" w:cs="Times New Roman"/>
                 <w:noProof/>
                 <w:webHidden/>
               </w:rPr>
@@ -12121,18 +12244,16 @@
               <w:tab w:val="right" w:leader="dot" w:pos="9345"/>
             </w:tabs>
             <w:rPr>
-              <w:rFonts w:eastAsiaTheme="minorEastAsia"/>
+              <w:rFonts w:ascii="Times New Roman" w:eastAsiaTheme="minorEastAsia" w:hAnsi="Times New Roman" w:cs="Times New Roman"/>
               <w:noProof/>
               <w:lang w:eastAsia="ru-RU"/>
             </w:rPr>
           </w:pPr>
-          <w:hyperlink w:anchor="_Toc218707431" w:history="1">
+          <w:hyperlink w:anchor="_Toc218715872" w:history="1">
             <w:r>
               <w:rPr>
                 <w:rStyle w:val="ac"/>
                 <w:rFonts w:ascii="Times New Roman" w:eastAsia="Times New Roman" w:hAnsi="Times New Roman" w:cs="Times New Roman"/>
-                <w:b/>
-                <w:bCs/>
                 <w:noProof/>
                 <w:lang w:eastAsia="ru-RU"/>
               </w:rPr>
@@ -12140,7 +12261,7 @@
             </w:r>
             <w:r>
               <w:rPr>
-                <w:rFonts w:eastAsiaTheme="minorEastAsia"/>
+                <w:rFonts w:ascii="Times New Roman" w:eastAsiaTheme="minorEastAsia" w:hAnsi="Times New Roman" w:cs="Times New Roman"/>
                 <w:noProof/>
                 <w:lang w:eastAsia="ru-RU"/>
               </w:rPr>
@@ -12150,8 +12271,6 @@
               <w:rPr>
                 <w:rStyle w:val="ac"/>
                 <w:rFonts w:ascii="Times New Roman" w:eastAsia="Times New Roman" w:hAnsi="Times New Roman" w:cs="Times New Roman"/>
-                <w:b/>
-                <w:bCs/>
                 <w:noProof/>
                 <w:lang w:eastAsia="ru-RU"/>
               </w:rPr>
@@ -12159,6 +12278,7 @@
             </w:r>
             <w:r>
               <w:rPr>
+                <w:rFonts w:ascii="Times New Roman" w:hAnsi="Times New Roman" w:cs="Times New Roman"/>
                 <w:noProof/>
                 <w:webHidden/>
               </w:rPr>
@@ -12166,6 +12286,7 @@
             </w:r>
             <w:r>
               <w:rPr>
+                <w:rFonts w:ascii="Times New Roman" w:hAnsi="Times New Roman" w:cs="Times New Roman"/>
                 <w:noProof/>
                 <w:webHidden/>
               </w:rPr>
@@ -12173,19 +12294,22 @@
             </w:r>
             <w:r>
               <w:rPr>
+                <w:rFonts w:ascii="Times New Roman" w:hAnsi="Times New Roman" w:cs="Times New Roman"/>
                 <w:noProof/>
                 <w:webHidden/>
               </w:rPr>
-              <w:instrText xml:space="preserve"> PAGEREF _Toc218707431 \h </w:instrText>
+              <w:instrText xml:space="preserve"> PAGEREF _Toc218715872 \h </w:instrText>
             </w:r>
             <w:r>
               <w:rPr>
+                <w:rFonts w:ascii="Times New Roman" w:hAnsi="Times New Roman" w:cs="Times New Roman"/>
                 <w:noProof/>
                 <w:webHidden/>
               </w:rPr>
             </w:r>
             <w:r>
               <w:rPr>
+                <w:rFonts w:ascii="Times New Roman" w:hAnsi="Times New Roman" w:cs="Times New Roman"/>
                 <w:noProof/>
                 <w:webHidden/>
               </w:rPr>
@@ -12193,13 +12317,15 @@
             </w:r>
             <w:r>
               <w:rPr>
+                <w:rFonts w:ascii="Times New Roman" w:hAnsi="Times New Roman" w:cs="Times New Roman"/>
                 <w:noProof/>
                 <w:webHidden/>
               </w:rPr>
-              <w:t>38</w:t>
+              <w:t>37</w:t>
             </w:r>
             <w:r>
               <w:rPr>
+                <w:rFonts w:ascii="Times New Roman" w:hAnsi="Times New Roman" w:cs="Times New Roman"/>
                 <w:noProof/>
                 <w:webHidden/>
               </w:rPr>
@@ -12214,24 +12340,23 @@
               <w:tab w:val="right" w:leader="dot" w:pos="9345"/>
             </w:tabs>
             <w:rPr>
-              <w:rFonts w:eastAsiaTheme="minorEastAsia"/>
+              <w:rFonts w:ascii="Times New Roman" w:eastAsiaTheme="minorEastAsia" w:hAnsi="Times New Roman" w:cs="Times New Roman"/>
               <w:noProof/>
               <w:lang w:eastAsia="ru-RU"/>
             </w:rPr>
           </w:pPr>
-          <w:hyperlink w:anchor="_Toc218707432" w:history="1">
+          <w:hyperlink w:anchor="_Toc218715873" w:history="1">
             <w:r>
               <w:rPr>
                 <w:rStyle w:val="ac"/>
                 <w:rFonts w:ascii="Times New Roman" w:hAnsi="Times New Roman" w:cs="Times New Roman"/>
-                <w:b/>
-                <w:bCs/>
                 <w:noProof/>
               </w:rPr>
               <w:t>ЗАКЛЮЧЕНИЕ</w:t>
             </w:r>
             <w:r>
               <w:rPr>
+                <w:rFonts w:ascii="Times New Roman" w:hAnsi="Times New Roman" w:cs="Times New Roman"/>
                 <w:noProof/>
                 <w:webHidden/>
               </w:rPr>
@@ -12239,6 +12364,7 @@
             </w:r>
             <w:r>
               <w:rPr>
+                <w:rFonts w:ascii="Times New Roman" w:hAnsi="Times New Roman" w:cs="Times New Roman"/>
                 <w:noProof/>
                 <w:webHidden/>
               </w:rPr>
@@ -12246,19 +12372,22 @@
             </w:r>
             <w:r>
               <w:rPr>
+                <w:rFonts w:ascii="Times New Roman" w:hAnsi="Times New Roman" w:cs="Times New Roman"/>
                 <w:noProof/>
                 <w:webHidden/>
               </w:rPr>
-              <w:instrText xml:space="preserve"> PAGEREF _Toc218707432 \h </w:instrText>
+              <w:instrText xml:space="preserve"> PAGEREF _Toc218715873 \h </w:instrText>
             </w:r>
             <w:r>
               <w:rPr>
+                <w:rFonts w:ascii="Times New Roman" w:hAnsi="Times New Roman" w:cs="Times New Roman"/>
                 <w:noProof/>
                 <w:webHidden/>
               </w:rPr>
             </w:r>
             <w:r>
               <w:rPr>
+                <w:rFonts w:ascii="Times New Roman" w:hAnsi="Times New Roman" w:cs="Times New Roman"/>
                 <w:noProof/>
                 <w:webHidden/>
               </w:rPr>
@@ -12266,13 +12395,15 @@
             </w:r>
             <w:r>
               <w:rPr>
+                <w:rFonts w:ascii="Times New Roman" w:hAnsi="Times New Roman" w:cs="Times New Roman"/>
                 <w:noProof/>
                 <w:webHidden/>
               </w:rPr>
-              <w:t>40</w:t>
+              <w:t>39</w:t>
             </w:r>
             <w:r>
               <w:rPr>
+                <w:rFonts w:ascii="Times New Roman" w:hAnsi="Times New Roman" w:cs="Times New Roman"/>
                 <w:noProof/>
                 <w:webHidden/>
               </w:rPr>
@@ -12287,24 +12418,23 @@
               <w:tab w:val="right" w:leader="dot" w:pos="9345"/>
             </w:tabs>
             <w:rPr>
-              <w:rFonts w:eastAsiaTheme="minorEastAsia"/>
+              <w:rFonts w:ascii="Times New Roman" w:eastAsiaTheme="minorEastAsia" w:hAnsi="Times New Roman" w:cs="Times New Roman"/>
               <w:noProof/>
               <w:lang w:eastAsia="ru-RU"/>
             </w:rPr>
           </w:pPr>
-          <w:hyperlink w:anchor="_Toc218707433" w:history="1">
+          <w:hyperlink w:anchor="_Toc218715874" w:history="1">
             <w:r>
               <w:rPr>
                 <w:rStyle w:val="ac"/>
                 <w:rFonts w:ascii="Times New Roman" w:hAnsi="Times New Roman" w:cs="Times New Roman"/>
-                <w:b/>
-                <w:bCs/>
                 <w:noProof/>
               </w:rPr>
               <w:t>СПИСОК ЛИТЕРАТУРЫ</w:t>
             </w:r>
             <w:r>
               <w:rPr>
+                <w:rFonts w:ascii="Times New Roman" w:hAnsi="Times New Roman" w:cs="Times New Roman"/>
                 <w:noProof/>
                 <w:webHidden/>
               </w:rPr>
@@ -12312,6 +12442,7 @@
             </w:r>
             <w:r>
               <w:rPr>
+                <w:rFonts w:ascii="Times New Roman" w:hAnsi="Times New Roman" w:cs="Times New Roman"/>
                 <w:noProof/>
                 <w:webHidden/>
               </w:rPr>
@@ -12319,19 +12450,22 @@
             </w:r>
             <w:r>
               <w:rPr>
+                <w:rFonts w:ascii="Times New Roman" w:hAnsi="Times New Roman" w:cs="Times New Roman"/>
                 <w:noProof/>
                 <w:webHidden/>
               </w:rPr>
-              <w:instrText xml:space="preserve"> PAGEREF _Toc218707433 \h </w:instrText>
+              <w:instrText xml:space="preserve"> PAGEREF _Toc218715874 \h </w:instrText>
             </w:r>
             <w:r>
               <w:rPr>
+                <w:rFonts w:ascii="Times New Roman" w:hAnsi="Times New Roman" w:cs="Times New Roman"/>
                 <w:noProof/>
                 <w:webHidden/>
               </w:rPr>
             </w:r>
             <w:r>
               <w:rPr>
+                <w:rFonts w:ascii="Times New Roman" w:hAnsi="Times New Roman" w:cs="Times New Roman"/>
                 <w:noProof/>
                 <w:webHidden/>
               </w:rPr>
@@ -12339,13 +12473,15 @@
             </w:r>
             <w:r>
               <w:rPr>
+                <w:rFonts w:ascii="Times New Roman" w:hAnsi="Times New Roman" w:cs="Times New Roman"/>
                 <w:noProof/>
                 <w:webHidden/>
               </w:rPr>
-              <w:t>41</w:t>
+              <w:t>40</w:t>
             </w:r>
             <w:r>
               <w:rPr>
+                <w:rFonts w:ascii="Times New Roman" w:hAnsi="Times New Roman" w:cs="Times New Roman"/>
                 <w:noProof/>
                 <w:webHidden/>
               </w:rPr>
@@ -12360,24 +12496,23 @@
               <w:tab w:val="right" w:leader="dot" w:pos="9345"/>
             </w:tabs>
             <w:rPr>
-              <w:rFonts w:eastAsiaTheme="minorEastAsia"/>
+              <w:rFonts w:ascii="Times New Roman" w:eastAsiaTheme="minorEastAsia" w:hAnsi="Times New Roman" w:cs="Times New Roman"/>
               <w:noProof/>
               <w:lang w:eastAsia="ru-RU"/>
             </w:rPr>
           </w:pPr>
-          <w:hyperlink w:anchor="_Toc218707434" w:history="1">
+          <w:hyperlink w:anchor="_Toc218715875" w:history="1">
             <w:r>
               <w:rPr>
                 <w:rStyle w:val="ac"/>
                 <w:rFonts w:ascii="Times New Roman" w:hAnsi="Times New Roman" w:cs="Times New Roman"/>
-                <w:b/>
-                <w:bCs/>
                 <w:noProof/>
               </w:rPr>
               <w:t>ПРИЛОЖЕНИЕ АВТОРЕФЕРАТ</w:t>
             </w:r>
             <w:r>
               <w:rPr>
+                <w:rFonts w:ascii="Times New Roman" w:hAnsi="Times New Roman" w:cs="Times New Roman"/>
                 <w:noProof/>
                 <w:webHidden/>
               </w:rPr>
@@ -12385,6 +12520,7 @@
             </w:r>
             <w:r>
               <w:rPr>
+                <w:rFonts w:ascii="Times New Roman" w:hAnsi="Times New Roman" w:cs="Times New Roman"/>
                 <w:noProof/>
                 <w:webHidden/>
               </w:rPr>
@@ -12392,19 +12528,22 @@
             </w:r>
             <w:r>
               <w:rPr>
+                <w:rFonts w:ascii="Times New Roman" w:hAnsi="Times New Roman" w:cs="Times New Roman"/>
                 <w:noProof/>
                 <w:webHidden/>
               </w:rPr>
-              <w:instrText xml:space="preserve"> PAGEREF _Toc218707434 \h </w:instrText>
+              <w:instrText xml:space="preserve"> PAGEREF _Toc218715875 \h </w:instrText>
             </w:r>
             <w:r>
               <w:rPr>
+                <w:rFonts w:ascii="Times New Roman" w:hAnsi="Times New Roman" w:cs="Times New Roman"/>
                 <w:noProof/>
                 <w:webHidden/>
               </w:rPr>
             </w:r>
             <w:r>
               <w:rPr>
+                <w:rFonts w:ascii="Times New Roman" w:hAnsi="Times New Roman" w:cs="Times New Roman"/>
                 <w:noProof/>
                 <w:webHidden/>
               </w:rPr>
@@ -12412,13 +12551,15 @@
             </w:r>
             <w:r>
               <w:rPr>
+                <w:rFonts w:ascii="Times New Roman" w:hAnsi="Times New Roman" w:cs="Times New Roman"/>
                 <w:noProof/>
                 <w:webHidden/>
               </w:rPr>
-              <w:t>43</w:t>
+              <w:t>42</w:t>
             </w:r>
             <w:r>
               <w:rPr>
+                <w:rFonts w:ascii="Times New Roman" w:hAnsi="Times New Roman" w:cs="Times New Roman"/>
                 <w:noProof/>
                 <w:webHidden/>
               </w:rPr>
@@ -12433,24 +12574,23 @@
               <w:tab w:val="right" w:leader="dot" w:pos="9345"/>
             </w:tabs>
             <w:rPr>
-              <w:rFonts w:eastAsiaTheme="minorEastAsia"/>
+              <w:rFonts w:ascii="Times New Roman" w:eastAsiaTheme="minorEastAsia" w:hAnsi="Times New Roman" w:cs="Times New Roman"/>
               <w:noProof/>
               <w:lang w:eastAsia="ru-RU"/>
             </w:rPr>
           </w:pPr>
-          <w:hyperlink w:anchor="_Toc218707435" w:history="1">
+          <w:hyperlink w:anchor="_Toc218715876" w:history="1">
             <w:r>
               <w:rPr>
                 <w:rStyle w:val="ac"/>
                 <w:rFonts w:ascii="Times New Roman" w:hAnsi="Times New Roman" w:cs="Times New Roman"/>
-                <w:b/>
-                <w:bCs/>
                 <w:noProof/>
               </w:rPr>
               <w:t>ПРИЛОЖЕНИЕ СТАТЬЯ</w:t>
             </w:r>
             <w:r>
               <w:rPr>
+                <w:rFonts w:ascii="Times New Roman" w:hAnsi="Times New Roman" w:cs="Times New Roman"/>
                 <w:noProof/>
                 <w:webHidden/>
               </w:rPr>
@@ -12458,6 +12598,7 @@
             </w:r>
             <w:r>
               <w:rPr>
+                <w:rFonts w:ascii="Times New Roman" w:hAnsi="Times New Roman" w:cs="Times New Roman"/>
                 <w:noProof/>
                 <w:webHidden/>
               </w:rPr>
@@ -12465,19 +12606,22 @@
             </w:r>
             <w:r>
               <w:rPr>
+                <w:rFonts w:ascii="Times New Roman" w:hAnsi="Times New Roman" w:cs="Times New Roman"/>
                 <w:noProof/>
                 <w:webHidden/>
               </w:rPr>
-              <w:instrText xml:space="preserve"> PAGEREF _Toc218707435 \h </w:instrText>
+              <w:instrText xml:space="preserve"> PAGEREF _Toc218715876 \h </w:instrText>
             </w:r>
             <w:r>
               <w:rPr>
+                <w:rFonts w:ascii="Times New Roman" w:hAnsi="Times New Roman" w:cs="Times New Roman"/>
                 <w:noProof/>
                 <w:webHidden/>
               </w:rPr>
             </w:r>
             <w:r>
               <w:rPr>
+                <w:rFonts w:ascii="Times New Roman" w:hAnsi="Times New Roman" w:cs="Times New Roman"/>
                 <w:noProof/>
                 <w:webHidden/>
               </w:rPr>
@@ -12485,13 +12629,15 @@
             </w:r>
             <w:r>
               <w:rPr>
+                <w:rFonts w:ascii="Times New Roman" w:hAnsi="Times New Roman" w:cs="Times New Roman"/>
                 <w:noProof/>
                 <w:webHidden/>
               </w:rPr>
-              <w:t>46</w:t>
+              <w:t>45</w:t>
             </w:r>
             <w:r>
               <w:rPr>
+                <w:rFonts w:ascii="Times New Roman" w:hAnsi="Times New Roman" w:cs="Times New Roman"/>
                 <w:noProof/>
                 <w:webHidden/>
               </w:rPr>
@@ -12558,7 +12704,7 @@
           <w:szCs w:val="28"/>
         </w:rPr>
       </w:pPr>
-      <w:bookmarkStart w:id="14" w:name="_Toc218707421"/>
+      <w:bookmarkStart w:id="14" w:name="_Toc218715862"/>
       <w:r>
         <w:rPr>
           <w:rFonts w:ascii="Times New Roman" w:hAnsi="Times New Roman" w:cs="Times New Roman"/>
@@ -12657,7 +12803,14 @@
         <w:rPr>
           <w:rFonts w:ascii="Times New Roman" w:hAnsi="Times New Roman" w:cs="Times New Roman"/>
         </w:rPr>
-        <w:t>Был проведён сравнительный анализ монолитной, сервис-ориентированной</w:t>
+        <w:t>Был проведён сравнительный анализ монолитной, сервис-</w:t>
+      </w:r>
+      <w:proofErr w:type="gramStart"/>
+      <w:r>
+        <w:rPr>
+          <w:rFonts w:ascii="Times New Roman" w:hAnsi="Times New Roman" w:cs="Times New Roman"/>
+        </w:rPr>
+        <w:t>ориентированной</w:t>
       </w:r>
       <w:r>
         <w:rPr>
@@ -12679,6 +12832,7 @@
         <w:t>микросервисной</w:t>
       </w:r>
       <w:proofErr w:type="spellEnd"/>
+      <w:proofErr w:type="gramEnd"/>
       <w:r>
         <w:rPr>
           <w:rFonts w:ascii="Times New Roman" w:hAnsi="Times New Roman" w:cs="Times New Roman"/>
@@ -13046,7 +13200,7 @@
         </w:rPr>
       </w:pPr>
       <w:bookmarkStart w:id="15" w:name="_Toc217673707"/>
-      <w:bookmarkStart w:id="16" w:name="_Toc218707422"/>
+      <w:bookmarkStart w:id="16" w:name="_Toc218715863"/>
       <w:r>
         <w:rPr>
           <w:rFonts w:ascii="Times New Roman" w:hAnsi="Times New Roman" w:cs="Times New Roman"/>
@@ -13237,13 +13391,27 @@
         <w:rPr>
           <w:rFonts w:ascii="Times New Roman" w:hAnsi="Times New Roman" w:cs="Times New Roman"/>
         </w:rPr>
-        <w:t>Так в соответствии с указом Президента РФ и расчётами Министерства экономического развития к 2030 году планируется увеличение числа туристических поездок до 140 млн</w:t>
-      </w:r>
-      <w:r>
-        <w:rPr>
-          <w:rFonts w:ascii="Times New Roman" w:hAnsi="Times New Roman" w:cs="Times New Roman"/>
-        </w:rPr>
-        <w:t>[2]</w:t>
+        <w:t xml:space="preserve">Так в соответствии с указом Президента РФ и расчётами Министерства экономического развития к 2030 году планируется увеличение числа туристических поездок до 140 </w:t>
+      </w:r>
+      <w:proofErr w:type="gramStart"/>
+      <w:r>
+        <w:rPr>
+          <w:rFonts w:ascii="Times New Roman" w:hAnsi="Times New Roman" w:cs="Times New Roman"/>
+        </w:rPr>
+        <w:t>млн</w:t>
+      </w:r>
+      <w:r>
+        <w:rPr>
+          <w:rFonts w:ascii="Times New Roman" w:hAnsi="Times New Roman" w:cs="Times New Roman"/>
+        </w:rPr>
+        <w:t>[</w:t>
+      </w:r>
+      <w:proofErr w:type="gramEnd"/>
+      <w:r>
+        <w:rPr>
+          <w:rFonts w:ascii="Times New Roman" w:hAnsi="Times New Roman" w:cs="Times New Roman"/>
+        </w:rPr>
+        <w:t>2]</w:t>
       </w:r>
       <w:r>
         <w:rPr>
@@ -13757,6 +13925,7 @@
         <w:t xml:space="preserve"> С. Ньюмена «Создание </w:t>
       </w:r>
       <w:proofErr w:type="spellStart"/>
+      <w:proofErr w:type="gramStart"/>
       <w:r>
         <w:rPr>
           <w:rFonts w:ascii="Times New Roman" w:hAnsi="Times New Roman" w:cs="Times New Roman"/>
@@ -13774,7 +13943,14 @@
         <w:rPr>
           <w:rFonts w:ascii="Times New Roman" w:hAnsi="Times New Roman" w:cs="Times New Roman"/>
         </w:rPr>
-        <w:t>[6]</w:t>
+        <w:t>[</w:t>
+      </w:r>
+      <w:proofErr w:type="gramEnd"/>
+      <w:r>
+        <w:rPr>
+          <w:rFonts w:ascii="Times New Roman" w:hAnsi="Times New Roman" w:cs="Times New Roman"/>
+        </w:rPr>
+        <w:t>6]</w:t>
       </w:r>
       <w:r>
         <w:rPr>
@@ -15089,7 +15265,7 @@
         </w:rPr>
       </w:pPr>
       <w:bookmarkStart w:id="19" w:name="_Toc217673708"/>
-      <w:bookmarkStart w:id="20" w:name="_Toc218707423"/>
+      <w:bookmarkStart w:id="20" w:name="_Toc218715864"/>
       <w:r>
         <w:rPr>
           <w:rFonts w:ascii="Times New Roman" w:hAnsi="Times New Roman" w:cs="Times New Roman"/>
@@ -15129,7 +15305,7 @@
           <w:szCs w:val="24"/>
         </w:rPr>
       </w:pPr>
-      <w:bookmarkStart w:id="21" w:name="_Toc218707424"/>
+      <w:bookmarkStart w:id="21" w:name="_Toc218715865"/>
       <w:r>
         <w:rPr>
           <w:rFonts w:ascii="Times New Roman" w:hAnsi="Times New Roman" w:cs="Times New Roman"/>
@@ -15243,9 +15419,16 @@
           <w:rFonts w:ascii="Times New Roman" w:hAnsi="Times New Roman" w:cs="Times New Roman"/>
           <w:color w:val="000000" w:themeColor="text1"/>
         </w:rPr>
-        <w:t>поручением Президента Российской Федерации от 17 апреля 2003 года № Пр-655</w:t>
+        <w:t xml:space="preserve">поручением Президента Российской Федерации от </w:t>
       </w:r>
       <w:bookmarkEnd w:id="23"/>
+      <w:r>
+        <w:rPr>
+          <w:rFonts w:ascii="Times New Roman" w:hAnsi="Times New Roman" w:cs="Times New Roman"/>
+          <w:color w:val="000000" w:themeColor="text1"/>
+        </w:rPr>
+        <w:t>21 мая 2006 года № Пр-842</w:t>
+      </w:r>
       <w:r>
         <w:rPr>
           <w:rFonts w:ascii="Times New Roman" w:hAnsi="Times New Roman" w:cs="Times New Roman"/>
@@ -15857,13 +16040,21 @@
           <w:rFonts w:ascii="Times New Roman" w:hAnsi="Times New Roman" w:cs="Times New Roman"/>
           <w:color w:val="000000" w:themeColor="text1"/>
         </w:rPr>
-        <w:t>В это же время индустрия пыталась привести порядок внутри монолита, структурируя компоненты системы, таким образом появились многослойные архитектуры и деление приложения на модули, в 90-е годы начала приобретать популярность трёхслойная модель: «интерфейс – бизнес-логика - данные». По</w:t>
-      </w:r>
+        <w:t xml:space="preserve">В это же время индустрия пыталась привести порядок внутри монолита, структурируя компоненты системы, таким образом появились многослойные архитектуры и деление приложения на модули, в 90-е годы начала приобретать популярность трёхслойная модель: «интерфейс – бизнес-логика - данные». </w:t>
+      </w:r>
+      <w:proofErr w:type="gramStart"/>
       <w:r>
         <w:rPr>
           <w:rFonts w:ascii="Times New Roman" w:hAnsi="Times New Roman" w:cs="Times New Roman"/>
           <w:color w:val="000000" w:themeColor="text1"/>
         </w:rPr>
+        <w:t>По</w:t>
+      </w:r>
+      <w:r>
+        <w:rPr>
+          <w:rFonts w:ascii="Times New Roman" w:hAnsi="Times New Roman" w:cs="Times New Roman"/>
+          <w:color w:val="000000" w:themeColor="text1"/>
+        </w:rPr>
         <w:t xml:space="preserve"> </w:t>
       </w:r>
       <w:r>
@@ -15871,7 +16062,15 @@
           <w:rFonts w:ascii="Times New Roman" w:hAnsi="Times New Roman" w:cs="Times New Roman"/>
           <w:color w:val="000000" w:themeColor="text1"/>
         </w:rPr>
-        <w:t>сути данная модель всё ещё продолжала оставаться монолитной, но ответственность была разделена между компонентами.</w:t>
+        <w:t>сути</w:t>
+      </w:r>
+      <w:proofErr w:type="gramEnd"/>
+      <w:r>
+        <w:rPr>
+          <w:rFonts w:ascii="Times New Roman" w:hAnsi="Times New Roman" w:cs="Times New Roman"/>
+          <w:color w:val="000000" w:themeColor="text1"/>
+        </w:rPr>
+        <w:t xml:space="preserve"> данная модель всё ещё продолжала оставаться монолитной, но ответственность была разделена между компонентами.</w:t>
       </w:r>
     </w:p>
     <w:p>
@@ -16409,6 +16608,7 @@
         </w:rPr>
       </w:pPr>
       <w:proofErr w:type="spellStart"/>
+      <w:proofErr w:type="gramStart"/>
       <w:r>
         <w:rPr>
           <w:rFonts w:ascii="Times New Roman" w:hAnsi="Times New Roman" w:cs="Times New Roman"/>
@@ -16429,7 +16629,15 @@
           <w:rFonts w:ascii="Times New Roman" w:hAnsi="Times New Roman" w:cs="Times New Roman"/>
           <w:color w:val="000000" w:themeColor="text1"/>
         </w:rPr>
-        <w:t xml:space="preserve"> - </w:t>
+        <w:t xml:space="preserve"> -</w:t>
+      </w:r>
+      <w:proofErr w:type="gramEnd"/>
+      <w:r>
+        <w:rPr>
+          <w:rFonts w:ascii="Times New Roman" w:hAnsi="Times New Roman" w:cs="Times New Roman"/>
+          <w:color w:val="000000" w:themeColor="text1"/>
+        </w:rPr>
+        <w:t xml:space="preserve"> </w:t>
       </w:r>
       <w:r>
         <w:rPr>
@@ -17066,7 +17274,21 @@
         <w:rPr>
           <w:rFonts w:ascii="Times New Roman" w:hAnsi="Times New Roman" w:cs="Times New Roman"/>
         </w:rPr>
-        <w:t xml:space="preserve"> - это способ управлять ею после определенного порога. </w:t>
+        <w:t xml:space="preserve"> </w:t>
+      </w:r>
+      <w:proofErr w:type="gramStart"/>
+      <w:r>
+        <w:rPr>
+          <w:rFonts w:ascii="Times New Roman" w:hAnsi="Times New Roman" w:cs="Times New Roman"/>
+        </w:rPr>
+        <w:t>- это</w:t>
+      </w:r>
+      <w:proofErr w:type="gramEnd"/>
+      <w:r>
+        <w:rPr>
+          <w:rFonts w:ascii="Times New Roman" w:hAnsi="Times New Roman" w:cs="Times New Roman"/>
+        </w:rPr>
+        <w:t xml:space="preserve"> способ управлять ею после определенного порога. </w:t>
       </w:r>
     </w:p>
     <w:p>
@@ -17322,7 +17544,7 @@
           <w:szCs w:val="24"/>
         </w:rPr>
       </w:pPr>
-      <w:bookmarkStart w:id="26" w:name="_Toc218707425"/>
+      <w:bookmarkStart w:id="26" w:name="_Toc218715866"/>
       <w:r>
         <w:rPr>
           <w:rFonts w:ascii="Times New Roman" w:hAnsi="Times New Roman" w:cs="Times New Roman"/>
@@ -17429,7 +17651,14 @@
         <w:rPr>
           <w:rFonts w:ascii="Times New Roman" w:hAnsi="Times New Roman" w:cs="Times New Roman"/>
         </w:rPr>
-        <w:t>. Описание архитектуры</w:t>
+        <w:t xml:space="preserve">. Описание </w:t>
+      </w:r>
+      <w:proofErr w:type="gramStart"/>
+      <w:r>
+        <w:rPr>
+          <w:rFonts w:ascii="Times New Roman" w:hAnsi="Times New Roman" w:cs="Times New Roman"/>
+        </w:rPr>
+        <w:t>архитектуры</w:t>
       </w:r>
       <w:r>
         <w:rPr>
@@ -17441,7 +17670,14 @@
         <w:rPr>
           <w:rFonts w:ascii="Times New Roman" w:hAnsi="Times New Roman" w:cs="Times New Roman"/>
         </w:rPr>
-        <w:t>[15]</w:t>
+        <w:t>[</w:t>
+      </w:r>
+      <w:proofErr w:type="gramEnd"/>
+      <w:r>
+        <w:rPr>
+          <w:rFonts w:ascii="Times New Roman" w:hAnsi="Times New Roman" w:cs="Times New Roman"/>
+        </w:rPr>
+        <w:t>15]</w:t>
       </w:r>
       <w:r>
         <w:rPr>
@@ -17565,14 +17801,28 @@
         <w:rPr>
           <w:rFonts w:ascii="Times New Roman" w:hAnsi="Times New Roman" w:cs="Times New Roman"/>
         </w:rPr>
-        <w:t>«Системная и программная инженерия. Требования и оценка качества систем и программного обеспечения. Модели качества систем и программного продукта»</w:t>
+        <w:t xml:space="preserve">«Системная и программная инженерия. Требования и оценка качества систем и программного обеспечения. Модели качества систем и программного </w:t>
+      </w:r>
+      <w:proofErr w:type="gramStart"/>
+      <w:r>
+        <w:rPr>
+          <w:rFonts w:ascii="Times New Roman" w:hAnsi="Times New Roman" w:cs="Times New Roman"/>
+        </w:rPr>
+        <w:t>продукта»</w:t>
       </w:r>
       <w:bookmarkEnd w:id="32"/>
       <w:r>
         <w:rPr>
           <w:rFonts w:ascii="Times New Roman" w:hAnsi="Times New Roman" w:cs="Times New Roman"/>
         </w:rPr>
-        <w:t>[16]</w:t>
+        <w:t>[</w:t>
+      </w:r>
+      <w:proofErr w:type="gramEnd"/>
+      <w:r>
+        <w:rPr>
+          <w:rFonts w:ascii="Times New Roman" w:hAnsi="Times New Roman" w:cs="Times New Roman"/>
+        </w:rPr>
+        <w:t>16]</w:t>
       </w:r>
       <w:r>
         <w:rPr>
@@ -17937,13 +18187,27 @@
         <w:rPr>
           <w:rFonts w:ascii="Times New Roman" w:hAnsi="Times New Roman" w:cs="Times New Roman"/>
         </w:rPr>
-        <w:t xml:space="preserve"> определяет строгий синтаксис и грамматику формата JSON как к базовой единице обмена информации</w:t>
-      </w:r>
-      <w:r>
-        <w:rPr>
-          <w:rFonts w:ascii="Times New Roman" w:hAnsi="Times New Roman" w:cs="Times New Roman"/>
-        </w:rPr>
-        <w:t>[17].</w:t>
+        <w:t xml:space="preserve"> определяет строгий синтаксис и грамматику формата JSON как к базовой единице обмена </w:t>
+      </w:r>
+      <w:proofErr w:type="gramStart"/>
+      <w:r>
+        <w:rPr>
+          <w:rFonts w:ascii="Times New Roman" w:hAnsi="Times New Roman" w:cs="Times New Roman"/>
+        </w:rPr>
+        <w:t>информации</w:t>
+      </w:r>
+      <w:r>
+        <w:rPr>
+          <w:rFonts w:ascii="Times New Roman" w:hAnsi="Times New Roman" w:cs="Times New Roman"/>
+        </w:rPr>
+        <w:t>[</w:t>
+      </w:r>
+      <w:proofErr w:type="gramEnd"/>
+      <w:r>
+        <w:rPr>
+          <w:rFonts w:ascii="Times New Roman" w:hAnsi="Times New Roman" w:cs="Times New Roman"/>
+        </w:rPr>
+        <w:t>17].</w:t>
       </w:r>
       <w:r>
         <w:rPr>
@@ -18019,13 +18283,27 @@
         <w:rPr>
           <w:rFonts w:ascii="Times New Roman" w:hAnsi="Times New Roman" w:cs="Times New Roman"/>
         </w:rPr>
-        <w:t xml:space="preserve"> сообщения для обеспечения гибкого взаимодействия с сетевыми информационными системами на основе гипертекста</w:t>
-      </w:r>
-      <w:r>
-        <w:rPr>
-          <w:rFonts w:ascii="Times New Roman" w:hAnsi="Times New Roman" w:cs="Times New Roman"/>
-        </w:rPr>
-        <w:t>[18]</w:t>
+        <w:t xml:space="preserve"> сообщения для обеспечения гибкого взаимодействия с сетевыми информационными системами на основе </w:t>
+      </w:r>
+      <w:proofErr w:type="gramStart"/>
+      <w:r>
+        <w:rPr>
+          <w:rFonts w:ascii="Times New Roman" w:hAnsi="Times New Roman" w:cs="Times New Roman"/>
+        </w:rPr>
+        <w:t>гипертекста</w:t>
+      </w:r>
+      <w:r>
+        <w:rPr>
+          <w:rFonts w:ascii="Times New Roman" w:hAnsi="Times New Roman" w:cs="Times New Roman"/>
+        </w:rPr>
+        <w:t>[</w:t>
+      </w:r>
+      <w:proofErr w:type="gramEnd"/>
+      <w:r>
+        <w:rPr>
+          <w:rFonts w:ascii="Times New Roman" w:hAnsi="Times New Roman" w:cs="Times New Roman"/>
+        </w:rPr>
+        <w:t>18]</w:t>
       </w:r>
       <w:r>
         <w:rPr>
@@ -18098,13 +18376,27 @@
         <w:rPr>
           <w:rFonts w:ascii="Times New Roman" w:hAnsi="Times New Roman" w:cs="Times New Roman"/>
         </w:rPr>
-        <w:t xml:space="preserve"> - открытого протокола прикладного уровня для передачи сообщений между компонентами системы</w:t>
-      </w:r>
-      <w:r>
-        <w:rPr>
-          <w:rFonts w:ascii="Times New Roman" w:hAnsi="Times New Roman" w:cs="Times New Roman"/>
-        </w:rPr>
-        <w:t>[19]</w:t>
+        <w:t xml:space="preserve"> - открытого протокола прикладного уровня для передачи сообщений между компонентами </w:t>
+      </w:r>
+      <w:proofErr w:type="gramStart"/>
+      <w:r>
+        <w:rPr>
+          <w:rFonts w:ascii="Times New Roman" w:hAnsi="Times New Roman" w:cs="Times New Roman"/>
+        </w:rPr>
+        <w:t>системы</w:t>
+      </w:r>
+      <w:r>
+        <w:rPr>
+          <w:rFonts w:ascii="Times New Roman" w:hAnsi="Times New Roman" w:cs="Times New Roman"/>
+        </w:rPr>
+        <w:t>[</w:t>
+      </w:r>
+      <w:proofErr w:type="gramEnd"/>
+      <w:r>
+        <w:rPr>
+          <w:rFonts w:ascii="Times New Roman" w:hAnsi="Times New Roman" w:cs="Times New Roman"/>
+        </w:rPr>
+        <w:t>19]</w:t>
       </w:r>
       <w:r>
         <w:rPr>
@@ -18729,7 +19021,7 @@
         </w:rPr>
         <w:t xml:space="preserve"> </w:t>
       </w:r>
-      <w:bookmarkStart w:id="34" w:name="_Toc218707426"/>
+      <w:bookmarkStart w:id="34" w:name="_Toc218715867"/>
       <w:r>
         <w:rPr>
           <w:rFonts w:ascii="Times New Roman" w:hAnsi="Times New Roman" w:cs="Times New Roman"/>
@@ -18765,7 +19057,7 @@
           <w:szCs w:val="24"/>
         </w:rPr>
       </w:pPr>
-      <w:bookmarkStart w:id="35" w:name="_Toc218707427"/>
+      <w:bookmarkStart w:id="35" w:name="_Toc218715868"/>
       <w:r>
         <w:rPr>
           <w:rFonts w:ascii="Times New Roman" w:hAnsi="Times New Roman" w:cs="Times New Roman"/>
@@ -18936,13 +19228,27 @@
         <w:rPr>
           <w:rFonts w:ascii="Times New Roman" w:hAnsi="Times New Roman" w:cs="Times New Roman"/>
         </w:rPr>
-        <w:t xml:space="preserve"> приложений</w:t>
-      </w:r>
-      <w:r>
-        <w:rPr>
-          <w:rFonts w:ascii="Times New Roman" w:hAnsi="Times New Roman" w:cs="Times New Roman"/>
-        </w:rPr>
-        <w:t>[20]</w:t>
+        <w:t xml:space="preserve"> </w:t>
+      </w:r>
+      <w:proofErr w:type="gramStart"/>
+      <w:r>
+        <w:rPr>
+          <w:rFonts w:ascii="Times New Roman" w:hAnsi="Times New Roman" w:cs="Times New Roman"/>
+        </w:rPr>
+        <w:t>приложений</w:t>
+      </w:r>
+      <w:r>
+        <w:rPr>
+          <w:rFonts w:ascii="Times New Roman" w:hAnsi="Times New Roman" w:cs="Times New Roman"/>
+        </w:rPr>
+        <w:t>[</w:t>
+      </w:r>
+      <w:proofErr w:type="gramEnd"/>
+      <w:r>
+        <w:rPr>
+          <w:rFonts w:ascii="Times New Roman" w:hAnsi="Times New Roman" w:cs="Times New Roman"/>
+        </w:rPr>
+        <w:t>20]</w:t>
       </w:r>
       <w:r>
         <w:rPr>
@@ -19479,7 +19785,21 @@
         <w:rPr>
           <w:rFonts w:ascii="Times New Roman" w:hAnsi="Times New Roman" w:cs="Times New Roman"/>
         </w:rPr>
-        <w:t xml:space="preserve"> позволяет осуществить поиск среди размещённых в нём образов[19], образы можно скачивать в локальную систему (</w:t>
+        <w:t xml:space="preserve"> позволяет осуществить поиск среди размещённых в нём </w:t>
+      </w:r>
+      <w:proofErr w:type="gramStart"/>
+      <w:r>
+        <w:rPr>
+          <w:rFonts w:ascii="Times New Roman" w:hAnsi="Times New Roman" w:cs="Times New Roman"/>
+        </w:rPr>
+        <w:t>образов[</w:t>
+      </w:r>
+      <w:proofErr w:type="gramEnd"/>
+      <w:r>
+        <w:rPr>
+          <w:rFonts w:ascii="Times New Roman" w:hAnsi="Times New Roman" w:cs="Times New Roman"/>
+        </w:rPr>
+        <w:t>19], образы можно скачивать в локальную систему (</w:t>
       </w:r>
       <w:proofErr w:type="spellStart"/>
       <w:r>
@@ -19762,7 +20082,6 @@
         <w:jc w:val="both"/>
         <w:rPr>
           <w:rFonts w:ascii="Times New Roman" w:hAnsi="Times New Roman" w:cs="Times New Roman"/>
-          <w:lang w:val="en-US"/>
         </w:rPr>
       </w:pPr>
       <w:r>
@@ -19877,6 +20196,7 @@
         </w:rPr>
         <w:t xml:space="preserve"> </w:t>
       </w:r>
+      <w:proofErr w:type="gramStart"/>
       <w:r>
         <w:rPr>
           <w:rFonts w:ascii="Times New Roman" w:hAnsi="Times New Roman" w:cs="Times New Roman"/>
@@ -19893,7 +20213,14 @@
         <w:rPr>
           <w:rFonts w:ascii="Times New Roman" w:hAnsi="Times New Roman" w:cs="Times New Roman"/>
         </w:rPr>
-        <w:t>это фундаментальная, наименьшая и самая простая единица развертывания</w:t>
+        <w:t>это</w:t>
+      </w:r>
+      <w:proofErr w:type="gramEnd"/>
+      <w:r>
+        <w:rPr>
+          <w:rFonts w:ascii="Times New Roman" w:hAnsi="Times New Roman" w:cs="Times New Roman"/>
+        </w:rPr>
+        <w:t xml:space="preserve"> фундаментальная, наименьшая и самая простая единица развертывания</w:t>
       </w:r>
       <w:r>
         <w:rPr>
@@ -19971,13 +20298,27 @@
         <w:rPr>
           <w:rFonts w:ascii="Times New Roman" w:hAnsi="Times New Roman" w:cs="Times New Roman"/>
         </w:rPr>
-        <w:t>разработанный компанией Google</w:t>
-      </w:r>
-      <w:r>
-        <w:rPr>
-          <w:rFonts w:ascii="Times New Roman" w:hAnsi="Times New Roman" w:cs="Times New Roman"/>
-        </w:rPr>
-        <w:t>[22]</w:t>
+        <w:t xml:space="preserve">разработанный компанией </w:t>
+      </w:r>
+      <w:proofErr w:type="gramStart"/>
+      <w:r>
+        <w:rPr>
+          <w:rFonts w:ascii="Times New Roman" w:hAnsi="Times New Roman" w:cs="Times New Roman"/>
+        </w:rPr>
+        <w:t>Google</w:t>
+      </w:r>
+      <w:r>
+        <w:rPr>
+          <w:rFonts w:ascii="Times New Roman" w:hAnsi="Times New Roman" w:cs="Times New Roman"/>
+        </w:rPr>
+        <w:t>[</w:t>
+      </w:r>
+      <w:proofErr w:type="gramEnd"/>
+      <w:r>
+        <w:rPr>
+          <w:rFonts w:ascii="Times New Roman" w:hAnsi="Times New Roman" w:cs="Times New Roman"/>
+        </w:rPr>
+        <w:t>22]</w:t>
       </w:r>
       <w:r>
         <w:rPr>
@@ -20272,6 +20613,7 @@
         <w:t xml:space="preserve"> контейнеров, который разработан специально для экосистемы </w:t>
       </w:r>
       <w:proofErr w:type="spellStart"/>
+      <w:proofErr w:type="gramStart"/>
       <w:r>
         <w:rPr>
           <w:rFonts w:ascii="Times New Roman" w:hAnsi="Times New Roman" w:cs="Times New Roman"/>
@@ -20283,7 +20625,14 @@
         <w:rPr>
           <w:rFonts w:ascii="Times New Roman" w:hAnsi="Times New Roman" w:cs="Times New Roman"/>
         </w:rPr>
-        <w:t>[23]</w:t>
+        <w:t>[</w:t>
+      </w:r>
+      <w:proofErr w:type="gramEnd"/>
+      <w:r>
+        <w:rPr>
+          <w:rFonts w:ascii="Times New Roman" w:hAnsi="Times New Roman" w:cs="Times New Roman"/>
+        </w:rPr>
+        <w:t>23]</w:t>
       </w:r>
       <w:r>
         <w:rPr>
@@ -20483,6 +20832,7 @@
         </w:rPr>
         <w:t xml:space="preserve"> </w:t>
       </w:r>
+      <w:proofErr w:type="gramStart"/>
       <w:r>
         <w:rPr>
           <w:rFonts w:ascii="Times New Roman" w:hAnsi="Times New Roman" w:cs="Times New Roman"/>
@@ -20494,7 +20844,14 @@
         <w:rPr>
           <w:rFonts w:ascii="Times New Roman" w:hAnsi="Times New Roman" w:cs="Times New Roman"/>
         </w:rPr>
-        <w:t>[24]</w:t>
+        <w:t>[</w:t>
+      </w:r>
+      <w:proofErr w:type="gramEnd"/>
+      <w:r>
+        <w:rPr>
+          <w:rFonts w:ascii="Times New Roman" w:hAnsi="Times New Roman" w:cs="Times New Roman"/>
+        </w:rPr>
+        <w:t>24]</w:t>
       </w:r>
       <w:r>
         <w:rPr>
@@ -20709,7 +21066,7 @@
           <w:szCs w:val="24"/>
         </w:rPr>
       </w:pPr>
-      <w:bookmarkStart w:id="38" w:name="_Toc218707428"/>
+      <w:bookmarkStart w:id="38" w:name="_Toc218715869"/>
       <w:r>
         <w:rPr>
           <w:rFonts w:ascii="Times New Roman" w:hAnsi="Times New Roman" w:cs="Times New Roman"/>
@@ -20844,13 +21201,27 @@
         <w:rPr>
           <w:rFonts w:ascii="Times New Roman" w:hAnsi="Times New Roman" w:cs="Times New Roman"/>
         </w:rPr>
-        <w:t>) в циклическом порядке, благодаря чему удаётся минимизировать время ожидания ответа клиента</w:t>
-      </w:r>
-      <w:r>
-        <w:rPr>
-          <w:rFonts w:ascii="Times New Roman" w:hAnsi="Times New Roman" w:cs="Times New Roman"/>
-        </w:rPr>
-        <w:t>[25]</w:t>
+        <w:t xml:space="preserve">) в циклическом порядке, благодаря чему удаётся минимизировать время ожидания ответа </w:t>
+      </w:r>
+      <w:proofErr w:type="gramStart"/>
+      <w:r>
+        <w:rPr>
+          <w:rFonts w:ascii="Times New Roman" w:hAnsi="Times New Roman" w:cs="Times New Roman"/>
+        </w:rPr>
+        <w:t>клиента</w:t>
+      </w:r>
+      <w:r>
+        <w:rPr>
+          <w:rFonts w:ascii="Times New Roman" w:hAnsi="Times New Roman" w:cs="Times New Roman"/>
+        </w:rPr>
+        <w:t>[</w:t>
+      </w:r>
+      <w:proofErr w:type="gramEnd"/>
+      <w:r>
+        <w:rPr>
+          <w:rFonts w:ascii="Times New Roman" w:hAnsi="Times New Roman" w:cs="Times New Roman"/>
+        </w:rPr>
+        <w:t>25]</w:t>
       </w:r>
       <w:r>
         <w:rPr>
@@ -21334,13 +21705,27 @@
         <w:rPr>
           <w:rFonts w:ascii="Times New Roman" w:hAnsi="Times New Roman" w:cs="Times New Roman"/>
         </w:rPr>
-        <w:t xml:space="preserve"> в пуле</w:t>
-      </w:r>
-      <w:r>
-        <w:rPr>
-          <w:rFonts w:ascii="Times New Roman" w:hAnsi="Times New Roman" w:cs="Times New Roman"/>
-        </w:rPr>
-        <w:t>(см. рис 2.6)</w:t>
+        <w:t xml:space="preserve"> в </w:t>
+      </w:r>
+      <w:proofErr w:type="gramStart"/>
+      <w:r>
+        <w:rPr>
+          <w:rFonts w:ascii="Times New Roman" w:hAnsi="Times New Roman" w:cs="Times New Roman"/>
+        </w:rPr>
+        <w:t>пуле</w:t>
+      </w:r>
+      <w:r>
+        <w:rPr>
+          <w:rFonts w:ascii="Times New Roman" w:hAnsi="Times New Roman" w:cs="Times New Roman"/>
+        </w:rPr>
+        <w:t>(</w:t>
+      </w:r>
+      <w:proofErr w:type="gramEnd"/>
+      <w:r>
+        <w:rPr>
+          <w:rFonts w:ascii="Times New Roman" w:hAnsi="Times New Roman" w:cs="Times New Roman"/>
+        </w:rPr>
+        <w:t>см. рис 2.6)</w:t>
       </w:r>
       <w:r>
         <w:rPr>
@@ -21859,13 +22244,27 @@
         <w:rPr>
           <w:rFonts w:ascii="Times New Roman" w:hAnsi="Times New Roman" w:cs="Times New Roman"/>
         </w:rPr>
-        <w:t xml:space="preserve"> может быть особенно полезным в сценариях, где необходимо поддерживать сессию между клиентом и сервером. Например, в веб-приложениях, где пользователь должен оставаться на одном и том же сервере для сохранения состояния в течение сеанса</w:t>
-      </w:r>
-      <w:r>
-        <w:rPr>
-          <w:rFonts w:ascii="Times New Roman" w:hAnsi="Times New Roman" w:cs="Times New Roman"/>
-        </w:rPr>
-        <w:t>[26]</w:t>
+        <w:t xml:space="preserve"> может быть особенно полезным в сценариях, где необходимо поддерживать сессию между клиентом и сервером. Например, в веб-приложениях, где пользователь должен оставаться на одном и том же сервере для сохранения состояния в течение </w:t>
+      </w:r>
+      <w:proofErr w:type="gramStart"/>
+      <w:r>
+        <w:rPr>
+          <w:rFonts w:ascii="Times New Roman" w:hAnsi="Times New Roman" w:cs="Times New Roman"/>
+        </w:rPr>
+        <w:t>сеанса</w:t>
+      </w:r>
+      <w:r>
+        <w:rPr>
+          <w:rFonts w:ascii="Times New Roman" w:hAnsi="Times New Roman" w:cs="Times New Roman"/>
+        </w:rPr>
+        <w:t>[</w:t>
+      </w:r>
+      <w:proofErr w:type="gramEnd"/>
+      <w:r>
+        <w:rPr>
+          <w:rFonts w:ascii="Times New Roman" w:hAnsi="Times New Roman" w:cs="Times New Roman"/>
+        </w:rPr>
+        <w:t>26]</w:t>
       </w:r>
       <w:r>
         <w:rPr>
@@ -22474,7 +22873,7 @@
           <w:szCs w:val="24"/>
         </w:rPr>
       </w:pPr>
-      <w:bookmarkStart w:id="39" w:name="_Toc218707429"/>
+      <w:bookmarkStart w:id="39" w:name="_Toc218715870"/>
       <w:r>
         <w:rPr>
           <w:rFonts w:ascii="Times New Roman" w:hAnsi="Times New Roman" w:cs="Times New Roman"/>
@@ -22654,14 +23053,29 @@
         <w:rPr>
           <w:rFonts w:ascii="Times New Roman" w:hAnsi="Times New Roman" w:cs="Times New Roman"/>
         </w:rPr>
-        <w:t xml:space="preserve"> - </w:t>
-      </w:r>
-      <w:r>
-        <w:rPr>
-          <w:rFonts w:ascii="Times New Roman" w:hAnsi="Times New Roman" w:cs="Times New Roman"/>
-        </w:rPr>
-        <w:t xml:space="preserve">это проверка того, корректно ли выполняет программа или приложение свои функции. Основными аспектами функционального тестирования являются либо основания на требованиях или основание на бизнес-процессах. Нефункциональное тестирование </w:t>
-      </w:r>
+        <w:t xml:space="preserve"> </w:t>
+      </w:r>
+      <w:proofErr w:type="gramStart"/>
+      <w:r>
+        <w:rPr>
+          <w:rFonts w:ascii="Times New Roman" w:hAnsi="Times New Roman" w:cs="Times New Roman"/>
+        </w:rPr>
+        <w:t xml:space="preserve">- </w:t>
+      </w:r>
+      <w:r>
+        <w:rPr>
+          <w:rFonts w:ascii="Times New Roman" w:hAnsi="Times New Roman" w:cs="Times New Roman"/>
+        </w:rPr>
+        <w:t>это</w:t>
+      </w:r>
+      <w:proofErr w:type="gramEnd"/>
+      <w:r>
+        <w:rPr>
+          <w:rFonts w:ascii="Times New Roman" w:hAnsi="Times New Roman" w:cs="Times New Roman"/>
+        </w:rPr>
+        <w:t xml:space="preserve"> проверка того, корректно ли выполняет программа или приложение свои функции. Основными аспектами функционального тестирования являются либо основания на требованиях или основание на бизнес-процессах. Нефункциональное тестирование </w:t>
+      </w:r>
+      <w:proofErr w:type="gramStart"/>
       <w:r>
         <w:rPr>
           <w:rFonts w:ascii="Times New Roman" w:hAnsi="Times New Roman" w:cs="Times New Roman"/>
@@ -22672,7 +23086,14 @@
         <w:rPr>
           <w:rFonts w:ascii="Times New Roman" w:hAnsi="Times New Roman" w:cs="Times New Roman"/>
         </w:rPr>
-        <w:t xml:space="preserve"> это тестирование, которое сосредотачивается на исследовании тех свойств приложения, которые не относятся к основным функциям: надёжность, комфортность обслуживания, эффективность, совместимость, производительность, безопасность, удобство и мобильность</w:t>
+        <w:t xml:space="preserve"> это</w:t>
+      </w:r>
+      <w:proofErr w:type="gramEnd"/>
+      <w:r>
+        <w:rPr>
+          <w:rFonts w:ascii="Times New Roman" w:hAnsi="Times New Roman" w:cs="Times New Roman"/>
+        </w:rPr>
+        <w:t xml:space="preserve"> тестирование, которое сосредотачивается на исследовании тех свойств приложения, которые не относятся к основным функциям: надёжность, комфортность обслуживания, эффективность, совместимость, производительность, безопасность, удобство и мобильность</w:t>
       </w:r>
       <w:r>
         <w:rPr>
@@ -22697,11 +23118,18 @@
         </w:rPr>
         <w:t>Ramp</w:t>
       </w:r>
-      <w:r>
-        <w:rPr>
-          <w:rFonts w:ascii="Times New Roman" w:hAnsi="Times New Roman" w:cs="Times New Roman"/>
-        </w:rPr>
-        <w:noBreakHyphen/>
+      <w:proofErr w:type="spellEnd"/>
+      <w:r>
+        <w:rPr>
+          <w:rFonts w:ascii="Times New Roman" w:hAnsi="Times New Roman" w:cs="Times New Roman"/>
+        </w:rPr>
+        <w:t xml:space="preserve"> </w:t>
+      </w:r>
+      <w:proofErr w:type="spellStart"/>
+      <w:r>
+        <w:rPr>
+          <w:rFonts w:ascii="Times New Roman" w:hAnsi="Times New Roman" w:cs="Times New Roman"/>
+        </w:rPr>
         <w:t>up</w:t>
       </w:r>
       <w:proofErr w:type="spellEnd"/>
@@ -22709,266 +23137,56 @@
         <w:rPr>
           <w:rFonts w:ascii="Times New Roman" w:hAnsi="Times New Roman" w:cs="Times New Roman"/>
         </w:rPr>
-        <w:t> </w:t>
-      </w:r>
-      <w:r>
-        <w:rPr>
-          <w:rFonts w:ascii="Times New Roman" w:hAnsi="Times New Roman" w:cs="Times New Roman"/>
-        </w:rPr>
-        <w:t>-</w:t>
-      </w:r>
-      <w:r>
-        <w:rPr>
-          <w:rFonts w:ascii="Times New Roman" w:hAnsi="Times New Roman" w:cs="Times New Roman"/>
-        </w:rPr>
-        <w:t xml:space="preserve"> это период, в течение которого нагрузка на систему плавно увеличивается от нуля или минимального значения до целевого уровня, который планируется тестировать. Эта фаза нужна, чтобы сервис мог постепенно адаптироваться к росту числа пользователей или запросов, повторяя реальное поведение пользователей в жизни.</w:t>
-      </w:r>
-      <w:r>
-        <w:rPr>
-          <w:rFonts w:ascii="Times New Roman" w:hAnsi="Times New Roman" w:cs="Times New Roman"/>
-        </w:rPr>
         <w:t xml:space="preserve"> </w:t>
       </w:r>
-      <w:r>
-        <w:rPr>
-          <w:rFonts w:ascii="Times New Roman" w:hAnsi="Times New Roman" w:cs="Times New Roman"/>
-        </w:rPr>
-        <w:t xml:space="preserve">Длительность </w:t>
+      <w:proofErr w:type="gramStart"/>
+      <w:r>
+        <w:rPr>
+          <w:rFonts w:ascii="Times New Roman" w:hAnsi="Times New Roman" w:cs="Times New Roman"/>
+        </w:rPr>
+        <w:t>- это</w:t>
+      </w:r>
+      <w:proofErr w:type="gramEnd"/>
+      <w:r>
+        <w:rPr>
+          <w:rFonts w:ascii="Times New Roman" w:hAnsi="Times New Roman" w:cs="Times New Roman"/>
+        </w:rPr>
+        <w:t xml:space="preserve"> период тестирования, в течение которого нагрузка на систему увеличивается от нуля или минимального значения до целевого уровня, который планируется тестировать. Длительность </w:t>
       </w:r>
       <w:proofErr w:type="spellStart"/>
       <w:r>
         <w:rPr>
           <w:rFonts w:ascii="Times New Roman" w:hAnsi="Times New Roman" w:cs="Times New Roman"/>
         </w:rPr>
-        <w:t>ramp</w:t>
-      </w:r>
-      <w:r>
-        <w:rPr>
-          <w:rFonts w:ascii="Times New Roman" w:hAnsi="Times New Roman" w:cs="Times New Roman"/>
-        </w:rPr>
-        <w:noBreakHyphen/>
-        <w:t>up</w:t>
+        <w:t>ramp-up</w:t>
       </w:r>
       <w:proofErr w:type="spellEnd"/>
       <w:r>
         <w:rPr>
           <w:rFonts w:ascii="Times New Roman" w:hAnsi="Times New Roman" w:cs="Times New Roman"/>
         </w:rPr>
-        <w:t xml:space="preserve"> </w:t>
+        <w:t xml:space="preserve"> зависит от целей тестирования и особенностей системы. Необходимо такое время для </w:t>
+      </w:r>
+      <w:proofErr w:type="spellStart"/>
+      <w:r>
+        <w:rPr>
+          <w:rFonts w:ascii="Times New Roman" w:hAnsi="Times New Roman" w:cs="Times New Roman"/>
+        </w:rPr>
+        <w:t>ramp-up</w:t>
+      </w:r>
+      <w:proofErr w:type="spellEnd"/>
+      <w:r>
+        <w:rPr>
+          <w:rFonts w:ascii="Times New Roman" w:hAnsi="Times New Roman" w:cs="Times New Roman"/>
+        </w:rPr>
+        <w:t xml:space="preserve">, чтобы сервис успел пройти </w:t>
       </w:r>
       <w:r>
         <w:rPr>
           <w:rFonts w:ascii="Times New Roman" w:hAnsi="Times New Roman" w:cs="Times New Roman"/>
         </w:rPr>
         <w:lastRenderedPageBreak/>
-        <w:t xml:space="preserve">обычно зависит от целей тестирования и особенностей системы. В среднем для большинства нагрузочных тестов </w:t>
-      </w:r>
-      <w:proofErr w:type="spellStart"/>
-      <w:r>
-        <w:rPr>
-          <w:rFonts w:ascii="Times New Roman" w:hAnsi="Times New Roman" w:cs="Times New Roman"/>
-        </w:rPr>
-        <w:t>ramp</w:t>
-      </w:r>
-      <w:r>
-        <w:rPr>
-          <w:rFonts w:ascii="Times New Roman" w:hAnsi="Times New Roman" w:cs="Times New Roman"/>
-        </w:rPr>
-        <w:noBreakHyphen/>
-        <w:t>up</w:t>
-      </w:r>
-      <w:proofErr w:type="spellEnd"/>
-      <w:r>
-        <w:rPr>
-          <w:rFonts w:ascii="Times New Roman" w:hAnsi="Times New Roman" w:cs="Times New Roman"/>
-        </w:rPr>
-        <w:t xml:space="preserve"> занимает от 1 до 10 минут. Например, если целевая нагрузка </w:t>
-      </w:r>
-      <w:r>
-        <w:rPr>
-          <w:rFonts w:ascii="Times New Roman" w:hAnsi="Times New Roman" w:cs="Times New Roman"/>
-        </w:rPr>
-        <w:t xml:space="preserve">- </w:t>
-      </w:r>
-      <w:r>
-        <w:rPr>
-          <w:rFonts w:ascii="Times New Roman" w:hAnsi="Times New Roman" w:cs="Times New Roman"/>
-        </w:rPr>
-        <w:t xml:space="preserve">1000 запросов в секунду, то за время </w:t>
-      </w:r>
-      <w:proofErr w:type="spellStart"/>
-      <w:r>
-        <w:rPr>
-          <w:rFonts w:ascii="Times New Roman" w:hAnsi="Times New Roman" w:cs="Times New Roman"/>
-        </w:rPr>
-        <w:t>ramp</w:t>
-      </w:r>
-      <w:r>
-        <w:rPr>
-          <w:rFonts w:ascii="Times New Roman" w:hAnsi="Times New Roman" w:cs="Times New Roman"/>
-        </w:rPr>
-        <w:noBreakHyphen/>
-        <w:t>up</w:t>
-      </w:r>
-      <w:proofErr w:type="spellEnd"/>
-      <w:r>
-        <w:rPr>
-          <w:rFonts w:ascii="Times New Roman" w:hAnsi="Times New Roman" w:cs="Times New Roman"/>
-        </w:rPr>
-        <w:t xml:space="preserve"> нагрузка будет постепенно расти с нуля до этих 1000 запросов, чтобы сервис успел прогреться, а метрики </w:t>
-      </w:r>
-      <w:r>
-        <w:rPr>
-          <w:rFonts w:ascii="Times New Roman" w:hAnsi="Times New Roman" w:cs="Times New Roman"/>
-        </w:rPr>
-        <w:t>-</w:t>
-      </w:r>
-      <w:r>
-        <w:rPr>
-          <w:rFonts w:ascii="Times New Roman" w:hAnsi="Times New Roman" w:cs="Times New Roman"/>
-        </w:rPr>
-        <w:t xml:space="preserve"> стабилизироваться. Иногда </w:t>
-      </w:r>
-      <w:proofErr w:type="spellStart"/>
-      <w:r>
-        <w:rPr>
-          <w:rFonts w:ascii="Times New Roman" w:hAnsi="Times New Roman" w:cs="Times New Roman"/>
-        </w:rPr>
-        <w:t>ramp</w:t>
-      </w:r>
-      <w:r>
-        <w:rPr>
-          <w:rFonts w:ascii="Times New Roman" w:hAnsi="Times New Roman" w:cs="Times New Roman"/>
-        </w:rPr>
-        <w:noBreakHyphen/>
-        <w:t>up</w:t>
-      </w:r>
-      <w:proofErr w:type="spellEnd"/>
-      <w:r>
-        <w:rPr>
-          <w:rFonts w:ascii="Times New Roman" w:hAnsi="Times New Roman" w:cs="Times New Roman"/>
-        </w:rPr>
-        <w:t xml:space="preserve"> делают короче </w:t>
-      </w:r>
-      <w:r>
-        <w:rPr>
-          <w:rFonts w:ascii="Times New Roman" w:hAnsi="Times New Roman" w:cs="Times New Roman"/>
-        </w:rPr>
-        <w:t>-</w:t>
-      </w:r>
-      <w:r>
-        <w:rPr>
-          <w:rFonts w:ascii="Times New Roman" w:hAnsi="Times New Roman" w:cs="Times New Roman"/>
-        </w:rPr>
-        <w:t xml:space="preserve"> 30 секунд, если система очень тяжелая или сложная, но стандартное время </w:t>
-      </w:r>
-      <w:r>
-        <w:rPr>
-          <w:rFonts w:ascii="Times New Roman" w:hAnsi="Times New Roman" w:cs="Times New Roman"/>
-        </w:rPr>
-        <w:t>-</w:t>
-      </w:r>
-      <w:r>
-        <w:rPr>
-          <w:rFonts w:ascii="Times New Roman" w:hAnsi="Times New Roman" w:cs="Times New Roman"/>
-        </w:rPr>
-        <w:t xml:space="preserve"> 3</w:t>
-      </w:r>
-      <w:r>
-        <w:rPr>
-          <w:rFonts w:ascii="Times New Roman" w:hAnsi="Times New Roman" w:cs="Times New Roman"/>
-        </w:rPr>
-        <w:t>-</w:t>
-      </w:r>
-      <w:r>
-        <w:rPr>
-          <w:rFonts w:ascii="Times New Roman" w:hAnsi="Times New Roman" w:cs="Times New Roman"/>
-        </w:rPr>
-        <w:t>5 минут.</w:t>
-      </w:r>
-      <w:r>
-        <w:rPr>
-          <w:rFonts w:ascii="Times New Roman" w:hAnsi="Times New Roman" w:cs="Times New Roman"/>
-        </w:rPr>
-        <w:t xml:space="preserve"> </w:t>
-      </w:r>
-      <w:r>
-        <w:rPr>
-          <w:rFonts w:ascii="Times New Roman" w:hAnsi="Times New Roman" w:cs="Times New Roman"/>
-        </w:rPr>
-        <w:t xml:space="preserve">Важно выбирать такое время </w:t>
-      </w:r>
-      <w:proofErr w:type="spellStart"/>
-      <w:r>
-        <w:rPr>
-          <w:rFonts w:ascii="Times New Roman" w:hAnsi="Times New Roman" w:cs="Times New Roman"/>
-        </w:rPr>
-        <w:t>ramp</w:t>
-      </w:r>
-      <w:r>
-        <w:rPr>
-          <w:rFonts w:ascii="Times New Roman" w:hAnsi="Times New Roman" w:cs="Times New Roman"/>
-        </w:rPr>
-        <w:noBreakHyphen/>
-        <w:t>up</w:t>
-      </w:r>
-      <w:proofErr w:type="spellEnd"/>
-      <w:r>
-        <w:rPr>
-          <w:rFonts w:ascii="Times New Roman" w:hAnsi="Times New Roman" w:cs="Times New Roman"/>
-        </w:rPr>
-        <w:t>, чтобы сервис успел пройти все этапы прогрева: установку соединений, наполнение кэша, запуск фоновых процессов и так далее. Только после этого можно считать, что система работает в стабильном режиме, и снимать корректные метрики.</w:t>
-      </w:r>
-      <w:r>
-        <w:rPr>
-          <w:rFonts w:ascii="Times New Roman" w:hAnsi="Times New Roman" w:cs="Times New Roman"/>
-        </w:rPr>
-        <w:t xml:space="preserve"> </w:t>
-      </w:r>
-      <w:proofErr w:type="spellStart"/>
-      <w:r>
-        <w:rPr>
-          <w:rFonts w:ascii="Times New Roman" w:hAnsi="Times New Roman" w:cs="Times New Roman"/>
-        </w:rPr>
-        <w:t>Ramp</w:t>
-      </w:r>
-      <w:r>
-        <w:rPr>
-          <w:rFonts w:ascii="Times New Roman" w:hAnsi="Times New Roman" w:cs="Times New Roman"/>
-        </w:rPr>
-        <w:noBreakHyphen/>
-        <w:t>up</w:t>
-      </w:r>
-      <w:proofErr w:type="spellEnd"/>
-      <w:r>
-        <w:rPr>
-          <w:rFonts w:ascii="Times New Roman" w:hAnsi="Times New Roman" w:cs="Times New Roman"/>
-        </w:rPr>
-        <w:t> </w:t>
-      </w:r>
-      <w:r>
-        <w:rPr>
-          <w:rFonts w:ascii="Times New Roman" w:hAnsi="Times New Roman" w:cs="Times New Roman"/>
-        </w:rPr>
-        <w:t>-</w:t>
-      </w:r>
-      <w:r>
-        <w:rPr>
-          <w:rFonts w:ascii="Times New Roman" w:hAnsi="Times New Roman" w:cs="Times New Roman"/>
-        </w:rPr>
-        <w:t xml:space="preserve"> это не просто техническая необходимость, а важный этап, позволяющий приблизить нагрузочное тестирование к реальным условиям эксплуатации системы. В реальной жизни пользователи подключаются к сервису постепенно. Поэтому и имитация нагрузки должна быть постепенной </w:t>
-      </w:r>
-      <w:r>
-        <w:rPr>
-          <w:rFonts w:ascii="Times New Roman" w:hAnsi="Times New Roman" w:cs="Times New Roman"/>
-        </w:rPr>
-        <w:t xml:space="preserve">- </w:t>
-      </w:r>
-      <w:r>
-        <w:rPr>
-          <w:rFonts w:ascii="Times New Roman" w:hAnsi="Times New Roman" w:cs="Times New Roman"/>
-        </w:rPr>
-        <w:t>чтобы сервис успевал адаптироваться к росту запросов, и чтобы метрики отражали именно ту работу, которую система выполняет в обычной эксплуатации, а не в момент резкого старта.</w:t>
+        <w:t>все этапы прогрева, а именно установку соединений, наполнение кэша, запуск фоновых процессов. Только после этого можно считать, что система работает в стабильном режиме, и снимать интересующие показатели. В реальной жизни пользователи подключаются к сервису постепенно, поэтому имитация нагрузки должна быть постепенной, чтобы сервис успевал адаптироваться к росту запросов, и чтобы метрики отражали именно ту работу, которую система выполняет в обычной эксплуатации, а не в момент резкого старта.</w:t>
       </w:r>
     </w:p>
     <w:p>
@@ -22984,116 +23202,13 @@
         <w:rPr>
           <w:rFonts w:ascii="Times New Roman" w:hAnsi="Times New Roman" w:cs="Times New Roman"/>
         </w:rPr>
-        <w:t xml:space="preserve">Если сразу подать большую нагрузку, система окажется в ситуации, с которой она сталкивается значительно короткое время своей эксплуатации, что может привести к неестественным сбоям или, наоборот, к излишнему резервированию ресурсов, которые в реальной жизни никогда не понадобятся. Показатели программно-аппаратного обеспечения, снятые в этот момент, не покажут реальную производительность системы, потому что любые задержки или ошибки будут связаны не сколько с эффективностью системы, а столько с её подготовкой к работе. По этой же причине не стоит обращать внимание на показатели в первые минуты теста, так как чаще всего они не отражают стабильную картину и реальную производительность. Аналогичная ситуация и с фазой </w:t>
-      </w:r>
-      <w:proofErr w:type="spellStart"/>
-      <w:r>
-        <w:rPr>
-          <w:rFonts w:ascii="Times New Roman" w:hAnsi="Times New Roman" w:cs="Times New Roman"/>
-        </w:rPr>
-        <w:t>ramp-down</w:t>
-      </w:r>
-      <w:proofErr w:type="spellEnd"/>
-      <w:r>
-        <w:rPr>
-          <w:rFonts w:ascii="Times New Roman" w:hAnsi="Times New Roman" w:cs="Times New Roman"/>
-        </w:rPr>
-        <w:t xml:space="preserve">: когда нагрузка снижается, сервис может «отдыхать», высвобождать ресурсы, и показатели в этот момент становятся лучше, чем при реальной эксплуатации, что создает ложное ощущение стабильности и высокой производительности. </w:t>
-      </w:r>
-      <w:r>
-        <w:rPr>
-          <w:rFonts w:ascii="Times New Roman" w:hAnsi="Times New Roman" w:cs="Times New Roman"/>
-        </w:rPr>
-        <w:t>Одна из самых распространённых ошибок при анализе результатов нагрузочного тестирования </w:t>
-      </w:r>
-      <w:r>
-        <w:rPr>
-          <w:rFonts w:ascii="Times New Roman" w:hAnsi="Times New Roman" w:cs="Times New Roman"/>
-        </w:rPr>
-        <w:t>-</w:t>
-      </w:r>
-      <w:r>
-        <w:rPr>
-          <w:rFonts w:ascii="Times New Roman" w:hAnsi="Times New Roman" w:cs="Times New Roman"/>
-        </w:rPr>
-        <w:t xml:space="preserve"> рассчитывать средние метрики по всему времени прогона, включая периоды </w:t>
-      </w:r>
-      <w:proofErr w:type="spellStart"/>
-      <w:r>
-        <w:rPr>
-          <w:rFonts w:ascii="Times New Roman" w:hAnsi="Times New Roman" w:cs="Times New Roman"/>
-        </w:rPr>
-        <w:t>ramp</w:t>
-      </w:r>
-      <w:r>
-        <w:rPr>
-          <w:rFonts w:ascii="Times New Roman" w:hAnsi="Times New Roman" w:cs="Times New Roman"/>
-        </w:rPr>
-        <w:noBreakHyphen/>
-        <w:t>up</w:t>
-      </w:r>
-      <w:proofErr w:type="spellEnd"/>
-      <w:r>
-        <w:rPr>
-          <w:rFonts w:ascii="Times New Roman" w:hAnsi="Times New Roman" w:cs="Times New Roman"/>
-        </w:rPr>
-        <w:t xml:space="preserve"> и </w:t>
-      </w:r>
-      <w:proofErr w:type="spellStart"/>
-      <w:r>
-        <w:rPr>
-          <w:rFonts w:ascii="Times New Roman" w:hAnsi="Times New Roman" w:cs="Times New Roman"/>
-        </w:rPr>
-        <w:t>ramp</w:t>
-      </w:r>
-      <w:r>
-        <w:rPr>
-          <w:rFonts w:ascii="Times New Roman" w:hAnsi="Times New Roman" w:cs="Times New Roman"/>
-        </w:rPr>
-        <w:noBreakHyphen/>
-        <w:t>down</w:t>
-      </w:r>
-      <w:proofErr w:type="spellEnd"/>
-      <w:r>
-        <w:rPr>
-          <w:rFonts w:ascii="Times New Roman" w:hAnsi="Times New Roman" w:cs="Times New Roman"/>
-        </w:rPr>
-        <w:t>. На первый взгляд, такие усреднённые значения могут выглядеть привлекательно: они часто дают более «гладкие» и красивые цифры. Но на самом деле эти показатели не отражают истинную производительность системы в тот момент, когда нагрузка достигает максимума и становится стабильной. В </w:t>
-      </w:r>
-      <w:proofErr w:type="spellStart"/>
-      <w:r>
-        <w:rPr>
-          <w:rFonts w:ascii="Times New Roman" w:hAnsi="Times New Roman" w:cs="Times New Roman"/>
-        </w:rPr>
-        <w:t>steady</w:t>
-      </w:r>
-      <w:proofErr w:type="spellEnd"/>
-      <w:r>
-        <w:rPr>
-          <w:rFonts w:ascii="Times New Roman" w:hAnsi="Times New Roman" w:cs="Times New Roman"/>
-        </w:rPr>
-        <w:t xml:space="preserve"> </w:t>
-      </w:r>
-      <w:proofErr w:type="spellStart"/>
-      <w:r>
-        <w:rPr>
-          <w:rFonts w:ascii="Times New Roman" w:hAnsi="Times New Roman" w:cs="Times New Roman"/>
-        </w:rPr>
-        <w:t>phase</w:t>
-      </w:r>
-      <w:proofErr w:type="spellEnd"/>
-      <w:r>
-        <w:rPr>
-          <w:rFonts w:ascii="Times New Roman" w:hAnsi="Times New Roman" w:cs="Times New Roman"/>
-        </w:rPr>
-        <w:t xml:space="preserve"> система может уже испытывать трудности, но общая средняя метрика сглаживает эти проблемы и скрывает реальную картину. Чтобы получить объективную оценку работы сервиса, важно </w:t>
-      </w:r>
-      <w:r>
-        <w:rPr>
-          <w:rFonts w:ascii="Times New Roman" w:hAnsi="Times New Roman" w:cs="Times New Roman"/>
-        </w:rPr>
-        <w:lastRenderedPageBreak/>
-        <w:t>анализировать именно ту часть теста, когда нагрузка постоянная и сервис работает в условиях, максимально приближённых к реальной эксплуатации.</w:t>
+        <w:t xml:space="preserve">Если сразу подать большую нагрузку, система окажется в ситуации, с которой она сталкивается значительно короткое время своей эксплуатации, что может привести к неестественным сбоям или, наоборот, к излишнему резервированию ресурсов, которые в реальной жизни никогда не понадобятся. Показатели программно-аппаратного обеспечения, снятые в этот момент, не покажут реальную производительность системы, потому что любые задержки или ошибки будут связаны не сколько с эффективностью системы, а столько с её подготовкой к работе. По этой же причине не стоит обращать внимание на показатели в первые минуты теста, так как чаще всего они не отражают стабильную картину и реальную производительность. </w:t>
+      </w:r>
+      <w:r>
+        <w:rPr>
+          <w:rFonts w:ascii="Times New Roman" w:hAnsi="Times New Roman" w:cs="Times New Roman"/>
+        </w:rPr>
+        <w:t>Чтобы получить объективную оценку работы сервиса, важно анализировать именно ту часть теста, когда нагрузка постоянная и сервис работает в условиях, максимально приближённых к реальной эксплуатации.</w:t>
       </w:r>
     </w:p>
     <w:p>
@@ -23112,11 +23227,18 @@
         </w:rPr>
         <w:t>Ramp</w:t>
       </w:r>
-      <w:r>
-        <w:rPr>
-          <w:rFonts w:ascii="Times New Roman" w:hAnsi="Times New Roman" w:cs="Times New Roman"/>
-        </w:rPr>
-        <w:noBreakHyphen/>
+      <w:proofErr w:type="spellEnd"/>
+      <w:r>
+        <w:rPr>
+          <w:rFonts w:ascii="Times New Roman" w:hAnsi="Times New Roman" w:cs="Times New Roman"/>
+        </w:rPr>
+        <w:t xml:space="preserve"> </w:t>
+      </w:r>
+      <w:proofErr w:type="spellStart"/>
+      <w:r>
+        <w:rPr>
+          <w:rFonts w:ascii="Times New Roman" w:hAnsi="Times New Roman" w:cs="Times New Roman"/>
+        </w:rPr>
         <w:t>down</w:t>
       </w:r>
       <w:proofErr w:type="spellEnd"/>
@@ -23124,40 +23246,21 @@
         <w:rPr>
           <w:rFonts w:ascii="Times New Roman" w:hAnsi="Times New Roman" w:cs="Times New Roman"/>
         </w:rPr>
-        <w:t> </w:t>
-      </w:r>
-      <w:r>
-        <w:rPr>
-          <w:rFonts w:ascii="Times New Roman" w:hAnsi="Times New Roman" w:cs="Times New Roman"/>
-        </w:rPr>
-        <w:t xml:space="preserve">- </w:t>
-      </w:r>
-      <w:r>
-        <w:rPr>
-          <w:rFonts w:ascii="Times New Roman" w:hAnsi="Times New Roman" w:cs="Times New Roman"/>
-        </w:rPr>
-        <w:t xml:space="preserve">это заключительная фаза нагрузочного теста, в течение которой нагрузка постепенно снижается с максимального уровня до нуля или минимального значения. В реальных условиях пользователи редко покидают сервис все одновременно — их активность уменьшается постепенно, и именно это поведение мы стараемся имитировать на этапе </w:t>
-      </w:r>
-      <w:proofErr w:type="spellStart"/>
-      <w:r>
-        <w:rPr>
-          <w:rFonts w:ascii="Times New Roman" w:hAnsi="Times New Roman" w:cs="Times New Roman"/>
-        </w:rPr>
-        <w:t>ramp</w:t>
-      </w:r>
-      <w:r>
-        <w:rPr>
-          <w:rFonts w:ascii="Times New Roman" w:hAnsi="Times New Roman" w:cs="Times New Roman"/>
-        </w:rPr>
-        <w:noBreakHyphen/>
-        <w:t>down</w:t>
-      </w:r>
-      <w:proofErr w:type="spellEnd"/>
-      <w:r>
-        <w:rPr>
-          <w:rFonts w:ascii="Times New Roman" w:hAnsi="Times New Roman" w:cs="Times New Roman"/>
-        </w:rPr>
-        <w:t>.</w:t>
+        <w:t xml:space="preserve"> </w:t>
+      </w:r>
+      <w:proofErr w:type="gramStart"/>
+      <w:r>
+        <w:rPr>
+          <w:rFonts w:ascii="Times New Roman" w:hAnsi="Times New Roman" w:cs="Times New Roman"/>
+        </w:rPr>
+        <w:t>- это</w:t>
+      </w:r>
+      <w:proofErr w:type="gramEnd"/>
+      <w:r>
+        <w:rPr>
+          <w:rFonts w:ascii="Times New Roman" w:hAnsi="Times New Roman" w:cs="Times New Roman"/>
+        </w:rPr>
+        <w:t xml:space="preserve"> заключительная фаза нагрузочного теста, в течение которой нагрузка постепенно снижается с максимального уровня до нуля или минимального порогового значения: в реальных условиях пользователи редко покидают сервис все одновременно - их активность уменьшается постепенно.</w:t>
       </w:r>
     </w:p>
     <w:p>
@@ -23173,7 +23276,33 @@
         <w:rPr>
           <w:rFonts w:ascii="Times New Roman" w:hAnsi="Times New Roman" w:cs="Times New Roman"/>
         </w:rPr>
-        <w:t xml:space="preserve">Длительность </w:t>
+        <w:t xml:space="preserve">Продолжительность фазы </w:t>
+      </w:r>
+      <w:r>
+        <w:rPr>
+          <w:rFonts w:ascii="Times New Roman" w:hAnsi="Times New Roman" w:cs="Times New Roman"/>
+          <w:lang w:val="en-US"/>
+        </w:rPr>
+        <w:t>ramp</w:t>
+      </w:r>
+      <w:r>
+        <w:rPr>
+          <w:rFonts w:ascii="Times New Roman" w:hAnsi="Times New Roman" w:cs="Times New Roman"/>
+        </w:rPr>
+        <w:t xml:space="preserve"> </w:t>
+      </w:r>
+      <w:r>
+        <w:rPr>
+          <w:rFonts w:ascii="Times New Roman" w:hAnsi="Times New Roman" w:cs="Times New Roman"/>
+          <w:lang w:val="en-US"/>
+        </w:rPr>
+        <w:t>down</w:t>
+      </w:r>
+      <w:r>
+        <w:rPr>
+          <w:rFonts w:ascii="Times New Roman" w:hAnsi="Times New Roman" w:cs="Times New Roman"/>
+        </w:rPr>
+        <w:t xml:space="preserve">, как правило, составляет от одной до нескольких минут. Показатели, которые снимаются во время </w:t>
       </w:r>
       <w:proofErr w:type="spellStart"/>
       <w:r>
@@ -23194,7 +23323,28 @@
         <w:rPr>
           <w:rFonts w:ascii="Times New Roman" w:hAnsi="Times New Roman" w:cs="Times New Roman"/>
         </w:rPr>
-        <w:t xml:space="preserve"> обычно составляет от одной до нескольких минут и зависит от общего сценария теста и целей, чтобы максимально приблизить поведение к реальному. Важно, чтобы снижение нагрузки было плавным, а не резким — так система успевает корректно «разгрузиться», все фоновые задачи и кэширование завершаются естественным образом, а не в аварийном режиме.</w:t>
+        <w:t xml:space="preserve">, не отображают реальную производительность сервиса под нагрузкой, потому что в этот момент системе становится легче: часть пользователей уже отключилась, ресурсы постепенно освобождаются, могут разгружаться очереди, очищаться кэш, поэтому для объективной оценки состояния системы на пике нагрузки всегда стоит выносить </w:t>
+      </w:r>
+      <w:proofErr w:type="spellStart"/>
+      <w:r>
+        <w:rPr>
+          <w:rFonts w:ascii="Times New Roman" w:hAnsi="Times New Roman" w:cs="Times New Roman"/>
+        </w:rPr>
+        <w:t>ramp</w:t>
+      </w:r>
+      <w:r>
+        <w:rPr>
+          <w:rFonts w:ascii="Times New Roman" w:hAnsi="Times New Roman" w:cs="Times New Roman"/>
+        </w:rPr>
+        <w:noBreakHyphen/>
+        <w:t>down</w:t>
+      </w:r>
+      <w:proofErr w:type="spellEnd"/>
+      <w:r>
+        <w:rPr>
+          <w:rFonts w:ascii="Times New Roman" w:hAnsi="Times New Roman" w:cs="Times New Roman"/>
+        </w:rPr>
+        <w:t xml:space="preserve"> за скобки: анализировать только стабильную фазу, когда нагрузка не меняется.</w:t>
       </w:r>
     </w:p>
     <w:p>
@@ -23210,35 +23360,28 @@
         <w:rPr>
           <w:rFonts w:ascii="Times New Roman" w:hAnsi="Times New Roman" w:cs="Times New Roman"/>
         </w:rPr>
-        <w:t xml:space="preserve">Показатели, которые снимаются во время </w:t>
+        <w:t>Стабильная фаза нагрузки (</w:t>
       </w:r>
       <w:proofErr w:type="spellStart"/>
       <w:r>
         <w:rPr>
           <w:rFonts w:ascii="Times New Roman" w:hAnsi="Times New Roman" w:cs="Times New Roman"/>
         </w:rPr>
-        <w:t>ramp</w:t>
-      </w:r>
-      <w:r>
-        <w:rPr>
-          <w:rFonts w:ascii="Times New Roman" w:hAnsi="Times New Roman" w:cs="Times New Roman"/>
-        </w:rPr>
-        <w:noBreakHyphen/>
-        <w:t>down</w:t>
+        <w:t>steady</w:t>
       </w:r>
       <w:proofErr w:type="spellEnd"/>
       <w:r>
         <w:rPr>
           <w:rFonts w:ascii="Times New Roman" w:hAnsi="Times New Roman" w:cs="Times New Roman"/>
         </w:rPr>
-        <w:t>, не отображают реальную производительность сервиса под нагрузкой, потому что в этот момент системе становится легче: часть пользователей уже отключилась, ресурсы постепенно освобождаются, могут разгружаться очереди, очищаться кэш. Метрики в этот период часто становятся лучше, чем в </w:t>
+        <w:t xml:space="preserve"> </w:t>
       </w:r>
       <w:proofErr w:type="spellStart"/>
       <w:r>
         <w:rPr>
           <w:rFonts w:ascii="Times New Roman" w:hAnsi="Times New Roman" w:cs="Times New Roman"/>
         </w:rPr>
-        <w:t>steady</w:t>
+        <w:t>load</w:t>
       </w:r>
       <w:proofErr w:type="spellEnd"/>
       <w:r>
@@ -23259,273 +23402,49 @@
         <w:rPr>
           <w:rFonts w:ascii="Times New Roman" w:hAnsi="Times New Roman" w:cs="Times New Roman"/>
         </w:rPr>
-        <w:t xml:space="preserve">, и если включать их в общий анализ, можно получить слишком оптимистичную картину. Поэтому для объективной оценки состояния системы на пике нагрузки всегда стоит выносить </w:t>
-      </w:r>
-      <w:proofErr w:type="spellStart"/>
-      <w:r>
-        <w:rPr>
-          <w:rFonts w:ascii="Times New Roman" w:hAnsi="Times New Roman" w:cs="Times New Roman"/>
-        </w:rPr>
-        <w:t>ramp</w:t>
-      </w:r>
-      <w:r>
-        <w:rPr>
-          <w:rFonts w:ascii="Times New Roman" w:hAnsi="Times New Roman" w:cs="Times New Roman"/>
-        </w:rPr>
-        <w:noBreakHyphen/>
-        <w:t>down</w:t>
-      </w:r>
-      <w:proofErr w:type="spellEnd"/>
-      <w:r>
-        <w:rPr>
-          <w:rFonts w:ascii="Times New Roman" w:hAnsi="Times New Roman" w:cs="Times New Roman"/>
-        </w:rPr>
-        <w:t xml:space="preserve"> за скобки: анализировать только стабильную фазу, когда нагрузка не меняется.</w:t>
-      </w:r>
-    </w:p>
-    <w:p>
-      <w:pPr>
-        <w:spacing w:after="0" w:line="360" w:lineRule="auto"/>
-        <w:ind w:firstLine="708"/>
-        <w:jc w:val="both"/>
-        <w:rPr>
-          <w:rFonts w:ascii="Times New Roman" w:hAnsi="Times New Roman" w:cs="Times New Roman"/>
-        </w:rPr>
-      </w:pPr>
-      <w:r>
-        <w:rPr>
-          <w:rFonts w:ascii="Times New Roman" w:hAnsi="Times New Roman" w:cs="Times New Roman"/>
-        </w:rPr>
-        <w:t>Стабильная фаза нагрузки (</w:t>
-      </w:r>
-      <w:proofErr w:type="spellStart"/>
-      <w:r>
-        <w:rPr>
-          <w:rFonts w:ascii="Times New Roman" w:hAnsi="Times New Roman" w:cs="Times New Roman"/>
-        </w:rPr>
-        <w:t>steady</w:t>
-      </w:r>
-      <w:proofErr w:type="spellEnd"/>
-      <w:r>
-        <w:rPr>
-          <w:rFonts w:ascii="Times New Roman" w:hAnsi="Times New Roman" w:cs="Times New Roman"/>
-        </w:rPr>
-        <w:t xml:space="preserve"> </w:t>
-      </w:r>
-      <w:proofErr w:type="spellStart"/>
-      <w:r>
-        <w:rPr>
-          <w:rFonts w:ascii="Times New Roman" w:hAnsi="Times New Roman" w:cs="Times New Roman"/>
-        </w:rPr>
-        <w:t>load</w:t>
-      </w:r>
-      <w:proofErr w:type="spellEnd"/>
-      <w:r>
-        <w:rPr>
-          <w:rFonts w:ascii="Times New Roman" w:hAnsi="Times New Roman" w:cs="Times New Roman"/>
-        </w:rPr>
-        <w:t xml:space="preserve"> </w:t>
-      </w:r>
-      <w:proofErr w:type="spellStart"/>
-      <w:r>
-        <w:rPr>
-          <w:rFonts w:ascii="Times New Roman" w:hAnsi="Times New Roman" w:cs="Times New Roman"/>
-        </w:rPr>
-        <w:t>phase</w:t>
-      </w:r>
-      <w:proofErr w:type="spellEnd"/>
-      <w:r>
-        <w:rPr>
-          <w:rFonts w:ascii="Times New Roman" w:hAnsi="Times New Roman" w:cs="Times New Roman"/>
-        </w:rPr>
         <w:t>) </w:t>
       </w:r>
       <w:r>
         <w:rPr>
           <w:rFonts w:ascii="Times New Roman" w:hAnsi="Times New Roman" w:cs="Times New Roman"/>
         </w:rPr>
-        <w:t>-</w:t>
-      </w:r>
-      <w:r>
-        <w:rPr>
-          <w:rFonts w:ascii="Times New Roman" w:hAnsi="Times New Roman" w:cs="Times New Roman"/>
-        </w:rPr>
-        <w:t xml:space="preserve"> это ключевой этап нагрузочного тестирования, когда система работает под постоянным, заранее заданным уровнем нагрузки. Именно в этот период сервис проходит проверку на реальную устойчивость и способность справляться с ожидаемым потоком запросов в течение продолжительного времени. В отличие от </w:t>
-      </w:r>
-      <w:proofErr w:type="spellStart"/>
-      <w:r>
-        <w:rPr>
-          <w:rFonts w:ascii="Times New Roman" w:hAnsi="Times New Roman" w:cs="Times New Roman"/>
-        </w:rPr>
-        <w:t>ramp</w:t>
-      </w:r>
-      <w:r>
-        <w:rPr>
-          <w:rFonts w:ascii="Times New Roman" w:hAnsi="Times New Roman" w:cs="Times New Roman"/>
-        </w:rPr>
-        <w:noBreakHyphen/>
-        <w:t>up</w:t>
-      </w:r>
-      <w:proofErr w:type="spellEnd"/>
-      <w:r>
-        <w:rPr>
-          <w:rFonts w:ascii="Times New Roman" w:hAnsi="Times New Roman" w:cs="Times New Roman"/>
-        </w:rPr>
-        <w:t xml:space="preserve"> и </w:t>
-      </w:r>
-      <w:proofErr w:type="spellStart"/>
-      <w:r>
-        <w:rPr>
-          <w:rFonts w:ascii="Times New Roman" w:hAnsi="Times New Roman" w:cs="Times New Roman"/>
-        </w:rPr>
-        <w:t>ramp</w:t>
-      </w:r>
-      <w:r>
-        <w:rPr>
-          <w:rFonts w:ascii="Times New Roman" w:hAnsi="Times New Roman" w:cs="Times New Roman"/>
-        </w:rPr>
-        <w:noBreakHyphen/>
-        <w:t>down</w:t>
-      </w:r>
-      <w:proofErr w:type="spellEnd"/>
-      <w:r>
-        <w:rPr>
-          <w:rFonts w:ascii="Times New Roman" w:hAnsi="Times New Roman" w:cs="Times New Roman"/>
-        </w:rPr>
-        <w:t>, здесь нет резких изменений нагрузки: сервис работает в условиях, максимально близких к реальной эксплуатации.</w:t>
-      </w:r>
-    </w:p>
-    <w:p>
-      <w:pPr>
-        <w:spacing w:after="0" w:line="360" w:lineRule="auto"/>
-        <w:ind w:firstLine="708"/>
-        <w:jc w:val="both"/>
-        <w:rPr>
-          <w:rFonts w:ascii="Times New Roman" w:hAnsi="Times New Roman" w:cs="Times New Roman"/>
-        </w:rPr>
-      </w:pPr>
-      <w:r>
-        <w:rPr>
-          <w:rFonts w:ascii="Times New Roman" w:hAnsi="Times New Roman" w:cs="Times New Roman"/>
-        </w:rPr>
-        <w:t>Вся суть этой фазы </w:t>
-      </w:r>
-      <w:r>
-        <w:rPr>
-          <w:rFonts w:ascii="Times New Roman" w:hAnsi="Times New Roman" w:cs="Times New Roman"/>
-        </w:rPr>
-        <w:t>-</w:t>
-      </w:r>
-      <w:r>
-        <w:rPr>
-          <w:rFonts w:ascii="Times New Roman" w:hAnsi="Times New Roman" w:cs="Times New Roman"/>
-        </w:rPr>
-        <w:t xml:space="preserve"> дать системе возможность выйти на штатный режим работы и выявить, насколько она справляется с нагрузкой не только в моменты старта или завершения, но и в долгосрочной перспективе. </w:t>
-      </w:r>
-      <w:r>
-        <w:rPr>
-          <w:rFonts w:ascii="Times New Roman" w:hAnsi="Times New Roman" w:cs="Times New Roman"/>
-        </w:rPr>
-        <w:t>Очень важно правильно выбрать окно для съёма метрик. Обычно на прогрев (</w:t>
-      </w:r>
-      <w:proofErr w:type="spellStart"/>
-      <w:r>
-        <w:rPr>
-          <w:rFonts w:ascii="Times New Roman" w:hAnsi="Times New Roman" w:cs="Times New Roman"/>
-        </w:rPr>
-        <w:t>ramp</w:t>
-      </w:r>
-      <w:r>
-        <w:rPr>
-          <w:rFonts w:ascii="Times New Roman" w:hAnsi="Times New Roman" w:cs="Times New Roman"/>
-        </w:rPr>
-        <w:noBreakHyphen/>
-        <w:t>up</w:t>
-      </w:r>
-      <w:proofErr w:type="spellEnd"/>
-      <w:r>
-        <w:rPr>
-          <w:rFonts w:ascii="Times New Roman" w:hAnsi="Times New Roman" w:cs="Times New Roman"/>
-        </w:rPr>
-        <w:t>) отводят 1</w:t>
-      </w:r>
-      <w:r>
-        <w:rPr>
-          <w:rFonts w:ascii="Times New Roman" w:hAnsi="Times New Roman" w:cs="Times New Roman"/>
-        </w:rPr>
-        <w:t>-</w:t>
-      </w:r>
-      <w:r>
-        <w:rPr>
-          <w:rFonts w:ascii="Times New Roman" w:hAnsi="Times New Roman" w:cs="Times New Roman"/>
-        </w:rPr>
-        <w:t>5 минут, затем начинается стабильная фаза, которая длится минимум 5</w:t>
-      </w:r>
-      <w:r>
-        <w:rPr>
-          <w:rFonts w:ascii="Times New Roman" w:hAnsi="Times New Roman" w:cs="Times New Roman"/>
-        </w:rPr>
-        <w:t>-</w:t>
-      </w:r>
-      <w:r>
-        <w:rPr>
-          <w:rFonts w:ascii="Times New Roman" w:hAnsi="Times New Roman" w:cs="Times New Roman"/>
-        </w:rPr>
-        <w:t>15 минут </w:t>
-      </w:r>
-      <w:r>
-        <w:rPr>
-          <w:rFonts w:ascii="Times New Roman" w:hAnsi="Times New Roman" w:cs="Times New Roman"/>
-        </w:rPr>
-        <w:t>-</w:t>
-      </w:r>
-      <w:r>
-        <w:rPr>
-          <w:rFonts w:ascii="Times New Roman" w:hAnsi="Times New Roman" w:cs="Times New Roman"/>
-        </w:rPr>
-        <w:t xml:space="preserve"> это базовая рекомендация, но длительность может быть больше или меньше в зависимости от целей тестирования. Метрики, собранные во время </w:t>
-      </w:r>
-      <w:proofErr w:type="spellStart"/>
-      <w:r>
-        <w:rPr>
-          <w:rFonts w:ascii="Times New Roman" w:hAnsi="Times New Roman" w:cs="Times New Roman"/>
-        </w:rPr>
-        <w:t>ramp</w:t>
-      </w:r>
-      <w:r>
-        <w:rPr>
-          <w:rFonts w:ascii="Times New Roman" w:hAnsi="Times New Roman" w:cs="Times New Roman"/>
-        </w:rPr>
-        <w:noBreakHyphen/>
-        <w:t>up</w:t>
-      </w:r>
-      <w:proofErr w:type="spellEnd"/>
-      <w:r>
-        <w:rPr>
-          <w:rFonts w:ascii="Times New Roman" w:hAnsi="Times New Roman" w:cs="Times New Roman"/>
-        </w:rPr>
-        <w:t xml:space="preserve"> и </w:t>
-      </w:r>
-      <w:proofErr w:type="spellStart"/>
-      <w:r>
-        <w:rPr>
-          <w:rFonts w:ascii="Times New Roman" w:hAnsi="Times New Roman" w:cs="Times New Roman"/>
-        </w:rPr>
-        <w:t>ramp</w:t>
-      </w:r>
-      <w:r>
-        <w:rPr>
-          <w:rFonts w:ascii="Times New Roman" w:hAnsi="Times New Roman" w:cs="Times New Roman"/>
-        </w:rPr>
-        <w:noBreakHyphen/>
-        <w:t>down</w:t>
-      </w:r>
-      <w:proofErr w:type="spellEnd"/>
-      <w:r>
-        <w:rPr>
-          <w:rFonts w:ascii="Times New Roman" w:hAnsi="Times New Roman" w:cs="Times New Roman"/>
-        </w:rPr>
-        <w:t>, в анализ не включаются, чтобы избежать искажений</w:t>
+        <w:t xml:space="preserve">– это основной этап нагрузочного тестирования, в ходе которого система работает под постоянным, заранее заданным уровнем нагрузки. Именно этот период нагрузочного тестирования отражает </w:t>
+      </w:r>
+      <w:r>
+        <w:rPr>
+          <w:rFonts w:ascii="Times New Roman" w:hAnsi="Times New Roman" w:cs="Times New Roman"/>
+        </w:rPr>
+        <w:t xml:space="preserve">реальную </w:t>
+      </w:r>
+      <w:r>
+        <w:rPr>
+          <w:rFonts w:ascii="Times New Roman" w:hAnsi="Times New Roman" w:cs="Times New Roman"/>
+        </w:rPr>
+        <w:t>отказо</w:t>
+      </w:r>
+      <w:r>
+        <w:rPr>
+          <w:rFonts w:ascii="Times New Roman" w:hAnsi="Times New Roman" w:cs="Times New Roman"/>
+        </w:rPr>
+        <w:t>устойчивость и способность справляться с ожидаемым потоком запросов в течение продолжительного времени</w:t>
+      </w:r>
+      <w:r>
+        <w:rPr>
+          <w:rFonts w:ascii="Times New Roman" w:hAnsi="Times New Roman" w:cs="Times New Roman"/>
+        </w:rPr>
+        <w:t>.</w:t>
+      </w:r>
+      <w:r>
+        <w:rPr>
+          <w:rFonts w:ascii="Times New Roman" w:hAnsi="Times New Roman" w:cs="Times New Roman"/>
+        </w:rPr>
+        <w:t xml:space="preserve"> Продолжительность данной фазы составляет минимум 5 минут, </w:t>
+      </w:r>
+      <w:r>
+        <w:rPr>
+          <w:rFonts w:ascii="Times New Roman" w:hAnsi="Times New Roman" w:cs="Times New Roman"/>
+        </w:rPr>
+        <w:t>но длительность может быть больше в зависимости от целей тестирования</w:t>
       </w:r>
       <w:r>
         <w:rPr>
@@ -23555,9 +23474,9 @@
         </w:rPr>
         <w:lastRenderedPageBreak/>
         <w:drawing>
-          <wp:inline distT="0" distB="0" distL="0" distR="0" wp14:anchorId="69A50FB7" wp14:editId="37298F95">
-            <wp:extent cx="5322239" cy="3287676"/>
-            <wp:effectExtent l="19050" t="19050" r="12065" b="27305"/>
+          <wp:inline distT="0" distB="0" distL="0" distR="0" wp14:anchorId="69A50FB7" wp14:editId="102494D1">
+            <wp:extent cx="5921860" cy="3658076"/>
+            <wp:effectExtent l="19050" t="19050" r="22225" b="19050"/>
             <wp:docPr id="10" name="Рисунок 10" descr="Фазы нагрузки"/>
             <wp:cNvGraphicFramePr>
               <a:graphicFrameLocks xmlns:a="http://schemas.openxmlformats.org/drawingml/2006/main" noChangeAspect="1"/>
@@ -23587,7 +23506,7 @@
                   <pic:spPr bwMode="auto">
                     <a:xfrm>
                       <a:off x="0" y="0"/>
-                      <a:ext cx="5349223" cy="3304344"/>
+                      <a:ext cx="5966293" cy="3685524"/>
                     </a:xfrm>
                     <a:prstGeom prst="rect">
                       <a:avLst/>
@@ -23792,7 +23711,14 @@
           <w:rFonts w:ascii="Times New Roman" w:hAnsi="Times New Roman" w:cs="Times New Roman"/>
         </w:rPr>
         <w:lastRenderedPageBreak/>
-        <w:t>Некоторые ограничиваются тестами, которые длятся всего 2-3 минуты, и делают выводы на основе этих данных. В такие короткие промежутки система часто не успевает полностью прогреться, не выявляются проблемы с долгосрочной деградацией, а показатели задержек бывают заниженными просто потому, что сервис ещё не столкнулся с высокой реальной нагрузкой</w:t>
+        <w:t xml:space="preserve">Некоторые ограничиваются тестами, которые длятся всего 2-3 минуты, и делают выводы на основе этих данных. В такие короткие промежутки система часто не успевает полностью прогреться, не выявляются проблемы с долгосрочной деградацией, а показатели задержек бывают заниженными просто потому, что сервис ещё не столкнулся с высокой реальной </w:t>
+      </w:r>
+      <w:proofErr w:type="gramStart"/>
+      <w:r>
+        <w:rPr>
+          <w:rFonts w:ascii="Times New Roman" w:hAnsi="Times New Roman" w:cs="Times New Roman"/>
+        </w:rPr>
+        <w:t>нагрузкой</w:t>
       </w:r>
       <w:r>
         <w:rPr>
@@ -23800,6 +23726,7 @@
         </w:rPr>
         <w:t>[</w:t>
       </w:r>
+      <w:proofErr w:type="gramEnd"/>
       <w:r>
         <w:rPr>
           <w:rFonts w:ascii="Times New Roman" w:hAnsi="Times New Roman" w:cs="Times New Roman"/>
@@ -23904,13 +23831,27 @@
         <w:rPr>
           <w:rFonts w:ascii="Times New Roman" w:hAnsi="Times New Roman" w:cs="Times New Roman"/>
         </w:rPr>
-        <w:t>. В результате такие усреднённые значения кажутся привлекательными, но на деле они не показывают настоящую устойчивость системы под постоянной нагрузкой. Это может привести к ложному ощущению стабильной работы сервиса, хотя на самом деле в стабильной фазе уже возникают задержки или ошибки</w:t>
-      </w:r>
-      <w:r>
-        <w:rPr>
-          <w:rFonts w:ascii="Times New Roman" w:hAnsi="Times New Roman" w:cs="Times New Roman"/>
-        </w:rPr>
-        <w:t>(см. рис. 2.9)</w:t>
+        <w:t>. В результате такие усреднённые значения кажутся привлекательными, но на деле они не показывают настоящую устойчивость системы под постоянной нагрузкой. Это может привести к ложному ощущению стабильной работы сервиса, хотя на самом деле в стабильной фазе уже возникают задержки или </w:t>
+      </w:r>
+      <w:proofErr w:type="gramStart"/>
+      <w:r>
+        <w:rPr>
+          <w:rFonts w:ascii="Times New Roman" w:hAnsi="Times New Roman" w:cs="Times New Roman"/>
+        </w:rPr>
+        <w:t>ошибки</w:t>
+      </w:r>
+      <w:r>
+        <w:rPr>
+          <w:rFonts w:ascii="Times New Roman" w:hAnsi="Times New Roman" w:cs="Times New Roman"/>
+        </w:rPr>
+        <w:t>(</w:t>
+      </w:r>
+      <w:proofErr w:type="gramEnd"/>
+      <w:r>
+        <w:rPr>
+          <w:rFonts w:ascii="Times New Roman" w:hAnsi="Times New Roman" w:cs="Times New Roman"/>
+        </w:rPr>
+        <w:t>см. рис. 2.9)</w:t>
       </w:r>
       <w:r>
         <w:rPr>
@@ -24137,7 +24078,7 @@
           <w:szCs w:val="24"/>
         </w:rPr>
       </w:pPr>
-      <w:bookmarkStart w:id="40" w:name="_Toc218707430"/>
+      <w:bookmarkStart w:id="40" w:name="_Toc218715871"/>
       <w:r>
         <w:rPr>
           <w:rFonts w:ascii="Times New Roman" w:hAnsi="Times New Roman" w:cs="Times New Roman"/>
@@ -24190,13 +24131,27 @@
         <w:rPr>
           <w:rFonts w:ascii="Times New Roman" w:hAnsi="Times New Roman" w:cs="Times New Roman"/>
         </w:rPr>
-        <w:t>инструмент для проведения нагрузочного тестирования, разрабатываемый Apache Software Foundation</w:t>
-      </w:r>
-      <w:r>
-        <w:rPr>
-          <w:rFonts w:ascii="Times New Roman" w:hAnsi="Times New Roman" w:cs="Times New Roman"/>
-        </w:rPr>
-        <w:t>[29]</w:t>
+        <w:t xml:space="preserve">инструмент для проведения нагрузочного тестирования, разрабатываемый Apache Software </w:t>
+      </w:r>
+      <w:proofErr w:type="gramStart"/>
+      <w:r>
+        <w:rPr>
+          <w:rFonts w:ascii="Times New Roman" w:hAnsi="Times New Roman" w:cs="Times New Roman"/>
+        </w:rPr>
+        <w:t>Foundation</w:t>
+      </w:r>
+      <w:r>
+        <w:rPr>
+          <w:rFonts w:ascii="Times New Roman" w:hAnsi="Times New Roman" w:cs="Times New Roman"/>
+        </w:rPr>
+        <w:t>[</w:t>
+      </w:r>
+      <w:proofErr w:type="gramEnd"/>
+      <w:r>
+        <w:rPr>
+          <w:rFonts w:ascii="Times New Roman" w:hAnsi="Times New Roman" w:cs="Times New Roman"/>
+        </w:rPr>
+        <w:t>29]</w:t>
       </w:r>
       <w:r>
         <w:rPr>
@@ -24308,13 +24263,27 @@
         <w:rPr>
           <w:rFonts w:ascii="Times New Roman" w:hAnsi="Times New Roman" w:cs="Times New Roman"/>
         </w:rPr>
-        <w:t>) — утилита для автоматизированного нагрузочного тестирования</w:t>
-      </w:r>
-      <w:r>
-        <w:rPr>
-          <w:rFonts w:ascii="Times New Roman" w:hAnsi="Times New Roman" w:cs="Times New Roman"/>
-        </w:rPr>
-        <w:t>[30]</w:t>
+        <w:t xml:space="preserve">) — утилита для автоматизированного нагрузочного </w:t>
+      </w:r>
+      <w:proofErr w:type="gramStart"/>
+      <w:r>
+        <w:rPr>
+          <w:rFonts w:ascii="Times New Roman" w:hAnsi="Times New Roman" w:cs="Times New Roman"/>
+        </w:rPr>
+        <w:t>тестирования</w:t>
+      </w:r>
+      <w:r>
+        <w:rPr>
+          <w:rFonts w:ascii="Times New Roman" w:hAnsi="Times New Roman" w:cs="Times New Roman"/>
+        </w:rPr>
+        <w:t>[</w:t>
+      </w:r>
+      <w:proofErr w:type="gramEnd"/>
+      <w:r>
+        <w:rPr>
+          <w:rFonts w:ascii="Times New Roman" w:hAnsi="Times New Roman" w:cs="Times New Roman"/>
+        </w:rPr>
+        <w:t>30]</w:t>
       </w:r>
       <w:r>
         <w:rPr>
@@ -24459,7 +24428,7 @@
           <w:lang w:eastAsia="ru-RU"/>
         </w:rPr>
       </w:pPr>
-      <w:bookmarkStart w:id="41" w:name="_Toc218707431"/>
+      <w:bookmarkStart w:id="41" w:name="_Toc218715872"/>
       <w:r>
         <w:rPr>
           <w:rFonts w:ascii="Times New Roman" w:eastAsia="Times New Roman" w:hAnsi="Times New Roman" w:cs="Times New Roman"/>
@@ -24896,7 +24865,7 @@
           <w:szCs w:val="28"/>
         </w:rPr>
       </w:pPr>
-      <w:bookmarkStart w:id="42" w:name="_Toc218707432"/>
+      <w:bookmarkStart w:id="42" w:name="_Toc218715873"/>
       <w:r>
         <w:rPr>
           <w:rFonts w:ascii="Times New Roman" w:hAnsi="Times New Roman" w:cs="Times New Roman"/>
@@ -24994,7 +24963,14 @@
         <w:rPr>
           <w:rFonts w:ascii="Times New Roman" w:hAnsi="Times New Roman" w:cs="Times New Roman"/>
         </w:rPr>
-        <w:t xml:space="preserve">разработана методика выбора архитектурного паттерна для информационных систем, основанная на многокритериальном анализе специфических требований предметной области, а также были установлены неявные закономерности между требованиями к </w:t>
+        <w:t xml:space="preserve">разработана методика выбора архитектурного паттерна для информационных систем, основанная на многокритериальном анализе специфических требований предметной области, а также были установлены неявные закономерности между требованиями </w:t>
+      </w:r>
+      <w:proofErr w:type="gramStart"/>
+      <w:r>
+        <w:rPr>
+          <w:rFonts w:ascii="Times New Roman" w:hAnsi="Times New Roman" w:cs="Times New Roman"/>
+        </w:rPr>
+        <w:t xml:space="preserve">к </w:t>
       </w:r>
       <w:r>
         <w:rPr>
@@ -25002,6 +24978,7 @@
         </w:rPr>
         <w:t>информационной системы</w:t>
       </w:r>
+      <w:proofErr w:type="gramEnd"/>
       <w:r>
         <w:rPr>
           <w:rFonts w:ascii="Times New Roman" w:hAnsi="Times New Roman" w:cs="Times New Roman"/>
@@ -25182,7 +25159,7 @@
         </w:rPr>
       </w:pPr>
       <w:bookmarkStart w:id="43" w:name="_Toc217673709"/>
-      <w:bookmarkStart w:id="44" w:name="_Toc218707433"/>
+      <w:bookmarkStart w:id="44" w:name="_Toc218715874"/>
       <w:r>
         <w:rPr>
           <w:rFonts w:ascii="Times New Roman" w:hAnsi="Times New Roman" w:cs="Times New Roman"/>
@@ -25200,7 +25177,7 @@
     </w:p>
     <w:p>
       <w:pPr>
-        <w:spacing w:after="0" w:line="240" w:lineRule="auto"/>
+        <w:spacing w:after="0" w:line="360" w:lineRule="auto"/>
         <w:jc w:val="both"/>
         <w:rPr>
           <w:rFonts w:ascii="Times New Roman" w:hAnsi="Times New Roman" w:cs="Times New Roman"/>
@@ -25222,7 +25199,7 @@
     </w:p>
     <w:p>
       <w:pPr>
-        <w:spacing w:after="0" w:line="240" w:lineRule="auto"/>
+        <w:spacing w:after="0" w:line="360" w:lineRule="auto"/>
         <w:jc w:val="both"/>
         <w:rPr>
           <w:rFonts w:ascii="Times New Roman" w:hAnsi="Times New Roman" w:cs="Times New Roman"/>
@@ -25244,7 +25221,7 @@
     </w:p>
     <w:p>
       <w:pPr>
-        <w:spacing w:after="0" w:line="240" w:lineRule="auto"/>
+        <w:spacing w:after="0" w:line="360" w:lineRule="auto"/>
         <w:jc w:val="both"/>
         <w:rPr>
           <w:rFonts w:ascii="Times New Roman" w:hAnsi="Times New Roman" w:cs="Times New Roman"/>
@@ -25266,7 +25243,7 @@
     </w:p>
     <w:p>
       <w:pPr>
-        <w:spacing w:after="0" w:line="240" w:lineRule="auto"/>
+        <w:spacing w:after="0" w:line="360" w:lineRule="auto"/>
         <w:jc w:val="both"/>
         <w:rPr>
           <w:rFonts w:ascii="Times New Roman" w:hAnsi="Times New Roman" w:cs="Times New Roman"/>
@@ -25288,7 +25265,7 @@
     </w:p>
     <w:p>
       <w:pPr>
-        <w:spacing w:after="0" w:line="240" w:lineRule="auto"/>
+        <w:spacing w:after="0" w:line="360" w:lineRule="auto"/>
         <w:jc w:val="both"/>
         <w:rPr>
           <w:rFonts w:ascii="Times New Roman" w:hAnsi="Times New Roman" w:cs="Times New Roman"/>
@@ -25305,12 +25282,35 @@
           <w:rFonts w:ascii="Times New Roman" w:hAnsi="Times New Roman" w:cs="Times New Roman"/>
         </w:rPr>
         <w:tab/>
-        <w:t>Издание Коммерсант. [Электронный ресурс]. Режим доступа: https://www.kommersant.ru/doc/5018381</w:t>
-      </w:r>
-    </w:p>
-    <w:p>
-      <w:pPr>
-        <w:spacing w:after="0" w:line="240" w:lineRule="auto"/>
+      </w:r>
+      <w:r>
+        <w:rPr>
+          <w:rFonts w:ascii="Times New Roman" w:hAnsi="Times New Roman" w:cs="Times New Roman"/>
+        </w:rPr>
+        <w:t xml:space="preserve">Михайлова А. </w:t>
+      </w:r>
+      <w:r>
+        <w:rPr>
+          <w:rFonts w:ascii="Times New Roman" w:hAnsi="Times New Roman" w:cs="Times New Roman"/>
+        </w:rPr>
+        <w:t>Издание Коммерсант. [Электронный ресурс].</w:t>
+      </w:r>
+      <w:r>
+        <w:rPr>
+          <w:rFonts w:ascii="Times New Roman" w:hAnsi="Times New Roman" w:cs="Times New Roman"/>
+        </w:rPr>
+        <w:t xml:space="preserve"> – 2021. - </w:t>
+      </w:r>
+      <w:r>
+        <w:rPr>
+          <w:rFonts w:ascii="Times New Roman" w:hAnsi="Times New Roman" w:cs="Times New Roman"/>
+        </w:rPr>
+        <w:t xml:space="preserve"> Режим доступа: https://www.kommersant.ru/doc/5018381</w:t>
+      </w:r>
+    </w:p>
+    <w:p>
+      <w:pPr>
+        <w:spacing w:after="0" w:line="360" w:lineRule="auto"/>
         <w:jc w:val="both"/>
         <w:rPr>
           <w:rFonts w:ascii="Times New Roman" w:hAnsi="Times New Roman" w:cs="Times New Roman"/>
@@ -25346,7 +25346,7 @@
     </w:p>
     <w:p>
       <w:pPr>
-        <w:spacing w:after="0" w:line="240" w:lineRule="auto"/>
+        <w:spacing w:after="0" w:line="360" w:lineRule="auto"/>
         <w:jc w:val="both"/>
         <w:rPr>
           <w:rFonts w:ascii="Times New Roman" w:hAnsi="Times New Roman" w:cs="Times New Roman"/>
@@ -25363,12 +25363,42 @@
           <w:rFonts w:ascii="Times New Roman" w:hAnsi="Times New Roman" w:cs="Times New Roman"/>
         </w:rPr>
         <w:tab/>
-        <w:t>Книга: Ричардсон К. «Паттерны разработки и рефакторинга» - Изд. Питер -2022</w:t>
-      </w:r>
-    </w:p>
-    <w:p>
-      <w:pPr>
-        <w:spacing w:after="0" w:line="240" w:lineRule="auto"/>
+        <w:t>Ричардсон К. «Паттерны разработки и рефакторинга» - Изд. Питер -2022</w:t>
+      </w:r>
+      <w:r>
+        <w:rPr>
+          <w:rFonts w:ascii="Times New Roman" w:hAnsi="Times New Roman" w:cs="Times New Roman"/>
+        </w:rPr>
+        <w:t>.</w:t>
+      </w:r>
+      <w:r>
+        <w:rPr>
+          <w:rFonts w:ascii="Times New Roman" w:hAnsi="Times New Roman" w:cs="Times New Roman"/>
+        </w:rPr>
+        <w:t xml:space="preserve"> – 544</w:t>
+      </w:r>
+      <w:r>
+        <w:rPr>
+          <w:rFonts w:ascii="Times New Roman" w:hAnsi="Times New Roman" w:cs="Times New Roman"/>
+        </w:rPr>
+        <w:t xml:space="preserve"> </w:t>
+      </w:r>
+      <w:r>
+        <w:rPr>
+          <w:rFonts w:ascii="Times New Roman" w:hAnsi="Times New Roman" w:cs="Times New Roman"/>
+        </w:rPr>
+        <w:t>с</w:t>
+      </w:r>
+      <w:r>
+        <w:rPr>
+          <w:rFonts w:ascii="Times New Roman" w:hAnsi="Times New Roman" w:cs="Times New Roman"/>
+        </w:rPr>
+        <w:t>.</w:t>
+      </w:r>
+    </w:p>
+    <w:p>
+      <w:pPr>
+        <w:spacing w:after="0" w:line="360" w:lineRule="auto"/>
         <w:jc w:val="both"/>
         <w:rPr>
           <w:rFonts w:ascii="Times New Roman" w:hAnsi="Times New Roman" w:cs="Times New Roman"/>
@@ -25385,7 +25415,7 @@
           <w:rFonts w:ascii="Times New Roman" w:hAnsi="Times New Roman" w:cs="Times New Roman"/>
         </w:rPr>
         <w:tab/>
-        <w:t xml:space="preserve">Статья: Васильев Н.В. Системы в условиях масштабирования в нескольких </w:t>
+        <w:t xml:space="preserve">Васильев Н.В. Системы в условиях масштабирования в нескольких </w:t>
       </w:r>
       <w:proofErr w:type="spellStart"/>
       <w:r>
@@ -25399,7 +25429,13 @@
         <w:rPr>
           <w:rFonts w:ascii="Times New Roman" w:hAnsi="Times New Roman" w:cs="Times New Roman"/>
         </w:rPr>
-        <w:t xml:space="preserve"> // </w:t>
+        <w:t>/ Н.В. Васильев</w:t>
+      </w:r>
+      <w:r>
+        <w:rPr>
+          <w:rFonts w:ascii="Times New Roman" w:hAnsi="Times New Roman" w:cs="Times New Roman"/>
+        </w:rPr>
+        <w:t>//</w:t>
       </w:r>
       <w:proofErr w:type="spellStart"/>
       <w:r>
@@ -25415,10 +25451,22 @@
         </w:rPr>
         <w:t xml:space="preserve"> – 2021</w:t>
       </w:r>
-    </w:p>
-    <w:p>
-      <w:pPr>
-        <w:spacing w:after="0" w:line="240" w:lineRule="auto"/>
+      <w:r>
+        <w:rPr>
+          <w:rFonts w:ascii="Times New Roman" w:hAnsi="Times New Roman" w:cs="Times New Roman"/>
+        </w:rPr>
+        <w:t>.</w:t>
+      </w:r>
+      <w:r>
+        <w:rPr>
+          <w:rFonts w:ascii="Times New Roman" w:hAnsi="Times New Roman" w:cs="Times New Roman"/>
+        </w:rPr>
+        <w:t xml:space="preserve"> – 7 с.</w:t>
+      </w:r>
+    </w:p>
+    <w:p>
+      <w:pPr>
+        <w:spacing w:after="0" w:line="360" w:lineRule="auto"/>
         <w:jc w:val="both"/>
         <w:rPr>
           <w:rFonts w:ascii="Times New Roman" w:hAnsi="Times New Roman" w:cs="Times New Roman"/>
@@ -25435,7 +25483,7 @@
           <w:rFonts w:ascii="Times New Roman" w:hAnsi="Times New Roman" w:cs="Times New Roman"/>
         </w:rPr>
         <w:tab/>
-        <w:t xml:space="preserve">Статья: Голиков В.А., Янаева М.В., Рудник Н.Т. Исследование ключевых архитектурных паттернов </w:t>
+        <w:t xml:space="preserve">Голиков В.А., Янаева М.В., Рудник Н.Т. Исследование ключевых архитектурных паттернов </w:t>
       </w:r>
       <w:proofErr w:type="spellStart"/>
       <w:r>
@@ -25449,12 +25497,78 @@
         <w:rPr>
           <w:rFonts w:ascii="Times New Roman" w:hAnsi="Times New Roman" w:cs="Times New Roman"/>
         </w:rPr>
-        <w:t xml:space="preserve">: теоретический анализ их роли в построении отказоустойчивой информационной системы //Вестник науки - 2025 </w:t>
-      </w:r>
-    </w:p>
-    <w:p>
-      <w:pPr>
-        <w:spacing w:after="0" w:line="240" w:lineRule="auto"/>
+        <w:t>: теоретический анализ их роли в построении отказоустойчивой информационной системы</w:t>
+      </w:r>
+      <w:r>
+        <w:rPr>
+          <w:rFonts w:ascii="Times New Roman" w:hAnsi="Times New Roman" w:cs="Times New Roman"/>
+        </w:rPr>
+        <w:t xml:space="preserve">/ </w:t>
+      </w:r>
+      <w:r>
+        <w:rPr>
+          <w:rFonts w:ascii="Times New Roman" w:hAnsi="Times New Roman" w:cs="Times New Roman"/>
+        </w:rPr>
+        <w:t>В.А.</w:t>
+      </w:r>
+      <w:r>
+        <w:rPr>
+          <w:rFonts w:ascii="Times New Roman" w:hAnsi="Times New Roman" w:cs="Times New Roman"/>
+        </w:rPr>
+        <w:t xml:space="preserve"> </w:t>
+      </w:r>
+      <w:r>
+        <w:rPr>
+          <w:rFonts w:ascii="Times New Roman" w:hAnsi="Times New Roman" w:cs="Times New Roman"/>
+        </w:rPr>
+        <w:t>Голиков, М.В</w:t>
+      </w:r>
+      <w:r>
+        <w:rPr>
+          <w:rFonts w:ascii="Times New Roman" w:hAnsi="Times New Roman" w:cs="Times New Roman"/>
+        </w:rPr>
+        <w:t>.</w:t>
+      </w:r>
+      <w:r>
+        <w:rPr>
+          <w:rFonts w:ascii="Times New Roman" w:hAnsi="Times New Roman" w:cs="Times New Roman"/>
+        </w:rPr>
+        <w:t xml:space="preserve"> </w:t>
+      </w:r>
+      <w:r>
+        <w:rPr>
+          <w:rFonts w:ascii="Times New Roman" w:hAnsi="Times New Roman" w:cs="Times New Roman"/>
+        </w:rPr>
+        <w:t>Янаева, Н.Т. Рудник</w:t>
+      </w:r>
+      <w:r>
+        <w:rPr>
+          <w:rFonts w:ascii="Times New Roman" w:hAnsi="Times New Roman" w:cs="Times New Roman"/>
+        </w:rPr>
+        <w:t xml:space="preserve">//Вестник науки </w:t>
+      </w:r>
+      <w:r>
+        <w:rPr>
+          <w:rFonts w:ascii="Times New Roman" w:hAnsi="Times New Roman" w:cs="Times New Roman"/>
+        </w:rPr>
+        <w:t>–</w:t>
+      </w:r>
+      <w:r>
+        <w:rPr>
+          <w:rFonts w:ascii="Times New Roman" w:hAnsi="Times New Roman" w:cs="Times New Roman"/>
+        </w:rPr>
+        <w:t xml:space="preserve"> 2025</w:t>
+      </w:r>
+      <w:r>
+        <w:rPr>
+          <w:rFonts w:ascii="Times New Roman" w:hAnsi="Times New Roman" w:cs="Times New Roman"/>
+        </w:rPr>
+        <w:t>. – 12 с.</w:t>
+      </w:r>
+    </w:p>
+    <w:p>
+      <w:pPr>
+        <w:spacing w:after="0" w:line="360" w:lineRule="auto"/>
         <w:jc w:val="both"/>
         <w:rPr>
           <w:rFonts w:ascii="Times New Roman" w:hAnsi="Times New Roman" w:cs="Times New Roman"/>
@@ -25471,12 +25585,73 @@
           <w:rFonts w:ascii="Times New Roman" w:hAnsi="Times New Roman" w:cs="Times New Roman"/>
         </w:rPr>
         <w:tab/>
-        <w:t>Указ Президента Российской Федерации от 30 марта 2002 года № Пр-576 «Основы политики Российской Федерации в области развития науки и технологий на период до 2010 года и дальнейшую перспективу»</w:t>
-      </w:r>
-    </w:p>
-    <w:p>
-      <w:pPr>
-        <w:spacing w:after="0" w:line="240" w:lineRule="auto"/>
+      </w:r>
+      <w:r>
+        <w:rPr>
+          <w:rFonts w:ascii="Times New Roman" w:hAnsi="Times New Roman" w:cs="Times New Roman"/>
+        </w:rPr>
+        <w:t xml:space="preserve">КонсультантПлюс. </w:t>
+      </w:r>
+      <w:r>
+        <w:rPr>
+          <w:rFonts w:ascii="Times New Roman" w:hAnsi="Times New Roman" w:cs="Times New Roman"/>
+        </w:rPr>
+        <w:t>Письмо</w:t>
+      </w:r>
+      <w:r>
+        <w:rPr>
+          <w:rFonts w:ascii="Times New Roman" w:hAnsi="Times New Roman" w:cs="Times New Roman"/>
+        </w:rPr>
+        <w:t xml:space="preserve"> Президента Российской Федерации от 30 марта 2002 года № Пр-576 «Основы политики Российской Федерации в области развития науки и технологий на период до 2010 года и дальнейшую перспективу»</w:t>
+      </w:r>
+      <w:r>
+        <w:rPr>
+          <w:rFonts w:ascii="Times New Roman" w:hAnsi="Times New Roman" w:cs="Times New Roman"/>
+        </w:rPr>
+        <w:t xml:space="preserve">. </w:t>
+      </w:r>
+      <w:proofErr w:type="gramStart"/>
+      <w:r>
+        <w:rPr>
+          <w:rFonts w:ascii="Times New Roman" w:hAnsi="Times New Roman" w:cs="Times New Roman"/>
+        </w:rPr>
+        <w:t>[</w:t>
+      </w:r>
+      <w:proofErr w:type="gramEnd"/>
+      <w:r>
+        <w:rPr>
+          <w:rFonts w:ascii="Times New Roman" w:hAnsi="Times New Roman" w:cs="Times New Roman"/>
+        </w:rPr>
+        <w:t xml:space="preserve">Электронный ресурс]. </w:t>
+      </w:r>
+      <w:r>
+        <w:rPr>
+          <w:rFonts w:ascii="Times New Roman" w:hAnsi="Times New Roman" w:cs="Times New Roman"/>
+        </w:rPr>
+        <w:t>–</w:t>
+      </w:r>
+      <w:r>
+        <w:rPr>
+          <w:rFonts w:ascii="Times New Roman" w:hAnsi="Times New Roman" w:cs="Times New Roman"/>
+        </w:rPr>
+        <w:t xml:space="preserve"> 20</w:t>
+      </w:r>
+      <w:r>
+        <w:rPr>
+          <w:rFonts w:ascii="Times New Roman" w:hAnsi="Times New Roman" w:cs="Times New Roman"/>
+        </w:rPr>
+        <w:t xml:space="preserve">02. – Режим доступа: </w:t>
+      </w:r>
+      <w:r>
+        <w:rPr>
+          <w:rFonts w:ascii="Times New Roman" w:hAnsi="Times New Roman" w:cs="Times New Roman"/>
+        </w:rPr>
+        <w:t>https://www.consultant.ru/document/Cons_doc_LAW_91403/</w:t>
+      </w:r>
+    </w:p>
+    <w:p>
+      <w:pPr>
+        <w:spacing w:after="0" w:line="360" w:lineRule="auto"/>
         <w:jc w:val="both"/>
         <w:rPr>
           <w:rFonts w:ascii="Times New Roman" w:hAnsi="Times New Roman" w:cs="Times New Roman"/>
@@ -25493,12 +25668,83 @@
           <w:rFonts w:ascii="Times New Roman" w:hAnsi="Times New Roman" w:cs="Times New Roman"/>
         </w:rPr>
         <w:tab/>
-        <w:t>Поручение Президента Российской Федерации от 17 апреля 2003 года № Пр-655 «О корректировке приоритетных направлений развития науки, технологий и техники в Российской Федерации»</w:t>
-      </w:r>
-    </w:p>
-    <w:p>
-      <w:pPr>
-        <w:spacing w:after="0" w:line="240" w:lineRule="auto"/>
+      </w:r>
+      <w:r>
+        <w:rPr>
+          <w:rFonts w:ascii="Times New Roman" w:hAnsi="Times New Roman" w:cs="Times New Roman"/>
+        </w:rPr>
+        <w:t xml:space="preserve">Поручение Президента Российской Федерации от </w:t>
+      </w:r>
+      <w:r>
+        <w:rPr>
+          <w:rFonts w:ascii="Times New Roman" w:hAnsi="Times New Roman" w:cs="Times New Roman"/>
+        </w:rPr>
+        <w:t>21 мая 2006 года № Пр-842</w:t>
+      </w:r>
+      <w:r>
+        <w:rPr>
+          <w:rFonts w:ascii="Times New Roman" w:hAnsi="Times New Roman" w:cs="Times New Roman"/>
+        </w:rPr>
+        <w:t xml:space="preserve"> </w:t>
+      </w:r>
+      <w:r>
+        <w:rPr>
+          <w:rFonts w:ascii="Times New Roman" w:hAnsi="Times New Roman" w:cs="Times New Roman"/>
+        </w:rPr>
+        <w:t>«О корректировке приоритетных направлений развития науки, технологий и техники в Российской Федерации»</w:t>
+      </w:r>
+      <w:r>
+        <w:rPr>
+          <w:rFonts w:ascii="Times New Roman" w:hAnsi="Times New Roman" w:cs="Times New Roman"/>
+        </w:rPr>
+        <w:t>.</w:t>
+      </w:r>
+      <w:r>
+        <w:rPr>
+          <w:rFonts w:ascii="Times New Roman" w:hAnsi="Times New Roman" w:cs="Times New Roman"/>
+        </w:rPr>
+        <w:t xml:space="preserve">  </w:t>
+      </w:r>
+      <w:r>
+        <w:rPr>
+          <w:rFonts w:ascii="Times New Roman" w:hAnsi="Times New Roman" w:cs="Times New Roman"/>
+        </w:rPr>
+        <w:t xml:space="preserve">[Электронный ресурс]. </w:t>
+      </w:r>
+      <w:r>
+        <w:rPr>
+          <w:rFonts w:ascii="Times New Roman" w:hAnsi="Times New Roman" w:cs="Times New Roman"/>
+        </w:rPr>
+        <w:t>–</w:t>
+      </w:r>
+      <w:r>
+        <w:rPr>
+          <w:rFonts w:ascii="Times New Roman" w:hAnsi="Times New Roman" w:cs="Times New Roman"/>
+        </w:rPr>
+        <w:t xml:space="preserve"> 20</w:t>
+      </w:r>
+      <w:r>
+        <w:rPr>
+          <w:rFonts w:ascii="Times New Roman" w:hAnsi="Times New Roman" w:cs="Times New Roman"/>
+        </w:rPr>
+        <w:t>06</w:t>
+      </w:r>
+      <w:r>
+        <w:rPr>
+          <w:rFonts w:ascii="Times New Roman" w:hAnsi="Times New Roman" w:cs="Times New Roman"/>
+        </w:rPr>
+        <w:t xml:space="preserve">. – Режим доступа: </w:t>
+      </w:r>
+      <w:r>
+        <w:rPr>
+          <w:rFonts w:ascii="Times New Roman" w:hAnsi="Times New Roman" w:cs="Times New Roman"/>
+        </w:rPr>
+        <w:t>https://web.archive.org/web/20110609222613/http://mon.gov.ru/dok/ukaz/nti/4407/</w:t>
+      </w:r>
+    </w:p>
+    <w:p>
+      <w:pPr>
+        <w:spacing w:after="0" w:line="360" w:lineRule="auto"/>
         <w:jc w:val="both"/>
         <w:rPr>
           <w:rFonts w:ascii="Times New Roman" w:hAnsi="Times New Roman" w:cs="Times New Roman"/>
@@ -25515,12 +25761,59 @@
           <w:rFonts w:ascii="Times New Roman" w:hAnsi="Times New Roman" w:cs="Times New Roman"/>
         </w:rPr>
         <w:tab/>
+      </w:r>
+      <w:r>
+        <w:rPr>
+          <w:rFonts w:ascii="Times New Roman" w:hAnsi="Times New Roman" w:cs="Times New Roman"/>
+        </w:rPr>
+        <w:t xml:space="preserve">Официальный сайт Президента России. </w:t>
+      </w:r>
+      <w:r>
+        <w:rPr>
+          <w:rFonts w:ascii="Times New Roman" w:hAnsi="Times New Roman" w:cs="Times New Roman"/>
+        </w:rPr>
         <w:t>Указ Президента Российской Федерации от 07.07.2011 г. № 899 «Об утверждении приоритетных направлений развития науки, технологий и техники в Российской Федерации и перечня критических технологий Российской Федерации»</w:t>
       </w:r>
-    </w:p>
-    <w:p>
-      <w:pPr>
-        <w:spacing w:after="0" w:line="240" w:lineRule="auto"/>
+      <w:r>
+        <w:rPr>
+          <w:rFonts w:ascii="Times New Roman" w:hAnsi="Times New Roman" w:cs="Times New Roman"/>
+        </w:rPr>
+        <w:t xml:space="preserve"> </w:t>
+      </w:r>
+      <w:r>
+        <w:rPr>
+          <w:rFonts w:ascii="Times New Roman" w:hAnsi="Times New Roman" w:cs="Times New Roman"/>
+        </w:rPr>
+        <w:t xml:space="preserve">[Электронный ресурс]. </w:t>
+      </w:r>
+      <w:r>
+        <w:rPr>
+          <w:rFonts w:ascii="Times New Roman" w:hAnsi="Times New Roman" w:cs="Times New Roman"/>
+        </w:rPr>
+        <w:t>–</w:t>
+      </w:r>
+      <w:r>
+        <w:rPr>
+          <w:rFonts w:ascii="Times New Roman" w:hAnsi="Times New Roman" w:cs="Times New Roman"/>
+        </w:rPr>
+        <w:t xml:space="preserve"> 20</w:t>
+      </w:r>
+      <w:r>
+        <w:rPr>
+          <w:rFonts w:ascii="Times New Roman" w:hAnsi="Times New Roman" w:cs="Times New Roman"/>
+        </w:rPr>
+        <w:t xml:space="preserve">11. – Режим доступа: </w:t>
+      </w:r>
+      <w:r>
+        <w:rPr>
+          <w:rFonts w:ascii="Times New Roman" w:hAnsi="Times New Roman" w:cs="Times New Roman"/>
+        </w:rPr>
+        <w:t>http://kremlin.ru/acts/bank/33514</w:t>
+      </w:r>
+    </w:p>
+    <w:p>
+      <w:pPr>
+        <w:spacing w:after="0" w:line="360" w:lineRule="auto"/>
         <w:jc w:val="both"/>
         <w:rPr>
           <w:rFonts w:ascii="Times New Roman" w:hAnsi="Times New Roman" w:cs="Times New Roman"/>
@@ -25530,6 +25823,7 @@
         <w:rPr>
           <w:rFonts w:ascii="Times New Roman" w:hAnsi="Times New Roman" w:cs="Times New Roman"/>
         </w:rPr>
+        <w:lastRenderedPageBreak/>
         <w:t>13.</w:t>
       </w:r>
       <w:r>
@@ -25537,7 +25831,7 @@
           <w:rFonts w:ascii="Times New Roman" w:hAnsi="Times New Roman" w:cs="Times New Roman"/>
         </w:rPr>
         <w:tab/>
-        <w:t xml:space="preserve">Статья Лобова А.И., Вершинин Е.В., Фёдоров В.О. Обзор DDOS-атак на </w:t>
+        <w:t xml:space="preserve">Лобова А.И., Вершинин Е.В., Фёдоров В.О. Обзор DDOS-атак на </w:t>
       </w:r>
       <w:proofErr w:type="spellStart"/>
       <w:r>
@@ -25551,12 +25845,96 @@
         <w:rPr>
           <w:rFonts w:ascii="Times New Roman" w:hAnsi="Times New Roman" w:cs="Times New Roman"/>
         </w:rPr>
-        <w:t xml:space="preserve"> устройства //Нацбезопасность – 2022</w:t>
-      </w:r>
-    </w:p>
-    <w:p>
-      <w:pPr>
-        <w:spacing w:after="0" w:line="240" w:lineRule="auto"/>
+        <w:t xml:space="preserve"> устройства </w:t>
+      </w:r>
+      <w:r>
+        <w:rPr>
+          <w:rFonts w:ascii="Times New Roman" w:hAnsi="Times New Roman" w:cs="Times New Roman"/>
+        </w:rPr>
+        <w:t>/</w:t>
+      </w:r>
+      <w:r>
+        <w:rPr>
+          <w:rFonts w:ascii="Times New Roman" w:hAnsi="Times New Roman" w:cs="Times New Roman"/>
+        </w:rPr>
+        <w:t xml:space="preserve"> </w:t>
+      </w:r>
+      <w:r>
+        <w:rPr>
+          <w:rFonts w:ascii="Times New Roman" w:hAnsi="Times New Roman" w:cs="Times New Roman"/>
+        </w:rPr>
+        <w:t>А.И.</w:t>
+      </w:r>
+      <w:r>
+        <w:rPr>
+          <w:rFonts w:ascii="Times New Roman" w:hAnsi="Times New Roman" w:cs="Times New Roman"/>
+        </w:rPr>
+        <w:t xml:space="preserve"> </w:t>
+      </w:r>
+      <w:r>
+        <w:rPr>
+          <w:rFonts w:ascii="Times New Roman" w:hAnsi="Times New Roman" w:cs="Times New Roman"/>
+        </w:rPr>
+        <w:t>Лобова,</w:t>
+      </w:r>
+      <w:r>
+        <w:rPr>
+          <w:rFonts w:ascii="Times New Roman" w:hAnsi="Times New Roman" w:cs="Times New Roman"/>
+        </w:rPr>
+        <w:t xml:space="preserve"> </w:t>
+      </w:r>
+      <w:r>
+        <w:rPr>
+          <w:rFonts w:ascii="Times New Roman" w:hAnsi="Times New Roman" w:cs="Times New Roman"/>
+        </w:rPr>
+        <w:t>Е.В. Вершинин, В.О</w:t>
+      </w:r>
+      <w:r>
+        <w:rPr>
+          <w:rFonts w:ascii="Times New Roman" w:hAnsi="Times New Roman" w:cs="Times New Roman"/>
+        </w:rPr>
+        <w:t>.</w:t>
+      </w:r>
+      <w:r>
+        <w:rPr>
+          <w:rFonts w:ascii="Times New Roman" w:hAnsi="Times New Roman" w:cs="Times New Roman"/>
+        </w:rPr>
+        <w:t xml:space="preserve"> </w:t>
+      </w:r>
+      <w:r>
+        <w:rPr>
+          <w:rFonts w:ascii="Times New Roman" w:hAnsi="Times New Roman" w:cs="Times New Roman"/>
+        </w:rPr>
+        <w:t>Фёдоро</w:t>
+      </w:r>
+      <w:r>
+        <w:rPr>
+          <w:rFonts w:ascii="Times New Roman" w:hAnsi="Times New Roman" w:cs="Times New Roman"/>
+        </w:rPr>
+        <w:t>в</w:t>
+      </w:r>
+      <w:r>
+        <w:rPr>
+          <w:rFonts w:ascii="Times New Roman" w:hAnsi="Times New Roman" w:cs="Times New Roman"/>
+        </w:rPr>
+        <w:t xml:space="preserve"> </w:t>
+      </w:r>
+      <w:r>
+        <w:rPr>
+          <w:rFonts w:ascii="Times New Roman" w:hAnsi="Times New Roman" w:cs="Times New Roman"/>
+        </w:rPr>
+        <w:t>//Нацбезопасность – 2022</w:t>
+      </w:r>
+      <w:r>
+        <w:rPr>
+          <w:rFonts w:ascii="Times New Roman" w:hAnsi="Times New Roman" w:cs="Times New Roman"/>
+        </w:rPr>
+        <w:t>. – 6 с.</w:t>
+      </w:r>
+    </w:p>
+    <w:p>
+      <w:pPr>
+        <w:spacing w:after="0" w:line="360" w:lineRule="auto"/>
         <w:jc w:val="both"/>
         <w:rPr>
           <w:rFonts w:ascii="Times New Roman" w:hAnsi="Times New Roman" w:cs="Times New Roman"/>
@@ -25573,7 +25951,7 @@
           <w:rFonts w:ascii="Times New Roman" w:hAnsi="Times New Roman" w:cs="Times New Roman"/>
         </w:rPr>
         <w:tab/>
-        <w:t xml:space="preserve">Портал: PROSELYTE Software </w:t>
+        <w:t xml:space="preserve">PROSELYTE Software </w:t>
       </w:r>
       <w:proofErr w:type="spellStart"/>
       <w:r>
@@ -25587,7 +25965,19 @@
         <w:rPr>
           <w:rFonts w:ascii="Times New Roman" w:hAnsi="Times New Roman" w:cs="Times New Roman"/>
         </w:rPr>
-        <w:t xml:space="preserve">. Статья «Эволюция архитектуры программного обеспечения: монолиты, </w:t>
+        <w:t>.</w:t>
+      </w:r>
+      <w:r>
+        <w:rPr>
+          <w:rFonts w:ascii="Times New Roman" w:hAnsi="Times New Roman" w:cs="Times New Roman"/>
+        </w:rPr>
+        <w:t xml:space="preserve"> </w:t>
+      </w:r>
+      <w:r>
+        <w:rPr>
+          <w:rFonts w:ascii="Times New Roman" w:hAnsi="Times New Roman" w:cs="Times New Roman"/>
+        </w:rPr>
+        <w:t xml:space="preserve">«Эволюция архитектуры программного обеспечения: монолиты, </w:t>
       </w:r>
       <w:proofErr w:type="spellStart"/>
       <w:r>
@@ -25601,12 +25991,38 @@
         <w:rPr>
           <w:rFonts w:ascii="Times New Roman" w:hAnsi="Times New Roman" w:cs="Times New Roman"/>
         </w:rPr>
-        <w:t>, модульные монолиты и будущее» - 2025. [Электронный ресурс]. Режим доступа:  https://proselyte.net/architecture-evolution/#history</w:t>
-      </w:r>
-    </w:p>
-    <w:p>
-      <w:pPr>
-        <w:spacing w:after="0" w:line="240" w:lineRule="auto"/>
+        <w:t xml:space="preserve">, модульные монолиты и будущее» [Электронный ресурс]. </w:t>
+      </w:r>
+      <w:r>
+        <w:rPr>
+          <w:rFonts w:ascii="Times New Roman" w:hAnsi="Times New Roman" w:cs="Times New Roman"/>
+        </w:rPr>
+        <w:t>- 2025.</w:t>
+      </w:r>
+      <w:r>
+        <w:rPr>
+          <w:rFonts w:ascii="Times New Roman" w:hAnsi="Times New Roman" w:cs="Times New Roman"/>
+        </w:rPr>
+        <w:t xml:space="preserve"> - </w:t>
+      </w:r>
+      <w:r>
+        <w:rPr>
+          <w:rFonts w:ascii="Times New Roman" w:hAnsi="Times New Roman" w:cs="Times New Roman"/>
+        </w:rPr>
+        <w:t xml:space="preserve">Режим </w:t>
+      </w:r>
+      <w:proofErr w:type="gramStart"/>
+      <w:r>
+        <w:rPr>
+          <w:rFonts w:ascii="Times New Roman" w:hAnsi="Times New Roman" w:cs="Times New Roman"/>
+        </w:rPr>
+        <w:t>доступа:  https://proselyte.net/architecture-evolution/#history</w:t>
+      </w:r>
+      <w:proofErr w:type="gramEnd"/>
+    </w:p>
+    <w:p>
+      <w:pPr>
+        <w:spacing w:after="0" w:line="360" w:lineRule="auto"/>
         <w:jc w:val="both"/>
         <w:rPr>
           <w:rFonts w:ascii="Times New Roman" w:hAnsi="Times New Roman" w:cs="Times New Roman"/>
@@ -25623,12 +26039,64 @@
           <w:rFonts w:ascii="Times New Roman" w:hAnsi="Times New Roman" w:cs="Times New Roman"/>
         </w:rPr>
         <w:tab/>
-        <w:t>ISO/IEC/IEEE 42010:2011 / ГОСТ Р 57100-2016: 2016 - «Системная и программная инженерия. Описание архитектуры».</w:t>
-      </w:r>
-    </w:p>
-    <w:p>
-      <w:pPr>
-        <w:spacing w:after="0" w:line="240" w:lineRule="auto"/>
+        <w:t>ISO/IEC/IEEE 42010:2011 / ГОСТ Р 57100-2016: «Системная и программная инженерия. Описание архитектуры».</w:t>
+      </w:r>
+      <w:r>
+        <w:rPr>
+          <w:rFonts w:ascii="Times New Roman" w:hAnsi="Times New Roman" w:cs="Times New Roman"/>
+        </w:rPr>
+        <w:t xml:space="preserve"> </w:t>
+      </w:r>
+      <w:r>
+        <w:rPr>
+          <w:rFonts w:ascii="Times New Roman" w:hAnsi="Times New Roman" w:cs="Times New Roman"/>
+        </w:rPr>
+        <w:t xml:space="preserve">- </w:t>
+      </w:r>
+      <w:proofErr w:type="gramStart"/>
+      <w:r>
+        <w:rPr>
+          <w:rFonts w:ascii="Times New Roman" w:hAnsi="Times New Roman" w:cs="Times New Roman"/>
+        </w:rPr>
+        <w:t>М. :</w:t>
+      </w:r>
+      <w:proofErr w:type="gramEnd"/>
+      <w:r>
+        <w:rPr>
+          <w:rFonts w:ascii="Times New Roman" w:hAnsi="Times New Roman" w:cs="Times New Roman"/>
+        </w:rPr>
+        <w:t xml:space="preserve"> </w:t>
+      </w:r>
+      <w:proofErr w:type="spellStart"/>
+      <w:r>
+        <w:rPr>
+          <w:rFonts w:ascii="Times New Roman" w:hAnsi="Times New Roman" w:cs="Times New Roman"/>
+        </w:rPr>
+        <w:t>Стандартинформ</w:t>
+      </w:r>
+      <w:proofErr w:type="spellEnd"/>
+      <w:r>
+        <w:rPr>
+          <w:rFonts w:ascii="Times New Roman" w:hAnsi="Times New Roman" w:cs="Times New Roman"/>
+        </w:rPr>
+        <w:t>, 201</w:t>
+      </w:r>
+      <w:r>
+        <w:rPr>
+          <w:rFonts w:ascii="Times New Roman" w:hAnsi="Times New Roman" w:cs="Times New Roman"/>
+        </w:rPr>
+        <w:t>9</w:t>
+      </w:r>
+      <w:r>
+        <w:rPr>
+          <w:rFonts w:ascii="Times New Roman" w:hAnsi="Times New Roman" w:cs="Times New Roman"/>
+        </w:rPr>
+        <w:t xml:space="preserve">  - 36 с.</w:t>
+      </w:r>
+    </w:p>
+    <w:p>
+      <w:pPr>
+        <w:spacing w:after="0" w:line="360" w:lineRule="auto"/>
         <w:jc w:val="both"/>
         <w:rPr>
           <w:rFonts w:ascii="Times New Roman" w:hAnsi="Times New Roman" w:cs="Times New Roman"/>
@@ -25645,12 +26113,64 @@
           <w:rFonts w:ascii="Times New Roman" w:hAnsi="Times New Roman" w:cs="Times New Roman"/>
         </w:rPr>
         <w:tab/>
-        <w:t>ISO/IEC 25010:2011 / ГОСТ Р ИСО/МЭК 25010—2015: 2015 «Системная и программная инженерия. Требования и оценка качества систем и программного обеспечения. Модели качества систем и программного продукта»</w:t>
-      </w:r>
-    </w:p>
-    <w:p>
-      <w:pPr>
-        <w:spacing w:after="0" w:line="240" w:lineRule="auto"/>
+        <w:t>ISO/IEC 25010:2011 / ГОСТ Р ИСО/МЭК 25010—2015: «Системная и программная инженерия. Требования и оценка качества систем и программного обеспечения. Модели качества систем и программного продукта»</w:t>
+      </w:r>
+      <w:r>
+        <w:rPr>
+          <w:rFonts w:ascii="Times New Roman" w:hAnsi="Times New Roman" w:cs="Times New Roman"/>
+        </w:rPr>
+        <w:t xml:space="preserve"> </w:t>
+      </w:r>
+      <w:r>
+        <w:rPr>
+          <w:rFonts w:ascii="Times New Roman" w:hAnsi="Times New Roman" w:cs="Times New Roman"/>
+        </w:rPr>
+        <w:t xml:space="preserve">- </w:t>
+      </w:r>
+      <w:proofErr w:type="gramStart"/>
+      <w:r>
+        <w:rPr>
+          <w:rFonts w:ascii="Times New Roman" w:hAnsi="Times New Roman" w:cs="Times New Roman"/>
+        </w:rPr>
+        <w:t>М. :</w:t>
+      </w:r>
+      <w:proofErr w:type="gramEnd"/>
+      <w:r>
+        <w:rPr>
+          <w:rFonts w:ascii="Times New Roman" w:hAnsi="Times New Roman" w:cs="Times New Roman"/>
+        </w:rPr>
+        <w:t xml:space="preserve"> </w:t>
+      </w:r>
+      <w:proofErr w:type="spellStart"/>
+      <w:r>
+        <w:rPr>
+          <w:rFonts w:ascii="Times New Roman" w:hAnsi="Times New Roman" w:cs="Times New Roman"/>
+        </w:rPr>
+        <w:t>Стандартинформ</w:t>
+      </w:r>
+      <w:proofErr w:type="spellEnd"/>
+      <w:r>
+        <w:rPr>
+          <w:rFonts w:ascii="Times New Roman" w:hAnsi="Times New Roman" w:cs="Times New Roman"/>
+        </w:rPr>
+        <w:t>, 201</w:t>
+      </w:r>
+      <w:r>
+        <w:rPr>
+          <w:rFonts w:ascii="Times New Roman" w:hAnsi="Times New Roman" w:cs="Times New Roman"/>
+        </w:rPr>
+        <w:t>5</w:t>
+      </w:r>
+      <w:r>
+        <w:rPr>
+          <w:rFonts w:ascii="Times New Roman" w:hAnsi="Times New Roman" w:cs="Times New Roman"/>
+        </w:rPr>
+        <w:t xml:space="preserve">  - 36 с.</w:t>
+      </w:r>
+    </w:p>
+    <w:p>
+      <w:pPr>
+        <w:spacing w:after="0" w:line="360" w:lineRule="auto"/>
         <w:jc w:val="both"/>
         <w:rPr>
           <w:rFonts w:ascii="Times New Roman" w:hAnsi="Times New Roman" w:cs="Times New Roman"/>
@@ -25669,73 +26189,256 @@
         <w:tab/>
         <w:t>RFC 8259 – 2017 «Формат обмена данными JSON»</w:t>
       </w:r>
-    </w:p>
-    <w:p>
-      <w:pPr>
-        <w:spacing w:after="0" w:line="240" w:lineRule="auto"/>
+      <w:r>
+        <w:rPr>
+          <w:rFonts w:ascii="Times New Roman" w:hAnsi="Times New Roman" w:cs="Times New Roman"/>
+        </w:rPr>
+        <w:t xml:space="preserve"> </w:t>
+      </w:r>
+      <w:r>
+        <w:rPr>
+          <w:rFonts w:ascii="Times New Roman" w:hAnsi="Times New Roman" w:cs="Times New Roman"/>
+        </w:rPr>
+        <w:t>[</w:t>
+      </w:r>
+      <w:r>
+        <w:rPr>
+          <w:rFonts w:ascii="Times New Roman" w:hAnsi="Times New Roman" w:cs="Times New Roman"/>
+        </w:rPr>
+        <w:t>Электронный ресурс</w:t>
+      </w:r>
+      <w:r>
+        <w:rPr>
+          <w:rFonts w:ascii="Times New Roman" w:hAnsi="Times New Roman" w:cs="Times New Roman"/>
+        </w:rPr>
+        <w:t>]</w:t>
+      </w:r>
+      <w:r>
+        <w:rPr>
+          <w:rFonts w:ascii="Times New Roman" w:hAnsi="Times New Roman" w:cs="Times New Roman"/>
+        </w:rPr>
+        <w:t xml:space="preserve"> – 2017. – Режим доступа: </w:t>
+      </w:r>
+      <w:r>
+        <w:rPr>
+          <w:rFonts w:ascii="Times New Roman" w:hAnsi="Times New Roman" w:cs="Times New Roman"/>
+        </w:rPr>
+        <w:t>https://www.protokols.ru/WP/wp-content/uploads/2017/12/rfc8259.pdf</w:t>
+      </w:r>
+      <w:r>
+        <w:rPr>
+          <w:rFonts w:ascii="Times New Roman" w:hAnsi="Times New Roman" w:cs="Times New Roman"/>
+        </w:rPr>
+        <w:t xml:space="preserve"> - 6 с.</w:t>
+      </w:r>
+    </w:p>
+    <w:p>
+      <w:pPr>
+        <w:spacing w:after="0" w:line="360" w:lineRule="auto"/>
         <w:jc w:val="both"/>
         <w:rPr>
           <w:rFonts w:ascii="Times New Roman" w:hAnsi="Times New Roman" w:cs="Times New Roman"/>
+        </w:rPr>
+      </w:pPr>
+      <w:r>
+        <w:rPr>
+          <w:rFonts w:ascii="Times New Roman" w:hAnsi="Times New Roman" w:cs="Times New Roman"/>
+        </w:rPr>
+        <w:t>18.</w:t>
+      </w:r>
+      <w:r>
+        <w:rPr>
+          <w:rFonts w:ascii="Times New Roman" w:hAnsi="Times New Roman" w:cs="Times New Roman"/>
+        </w:rPr>
+        <w:tab/>
+      </w:r>
+      <w:r>
+        <w:rPr>
+          <w:rFonts w:ascii="Times New Roman" w:hAnsi="Times New Roman" w:cs="Times New Roman"/>
           <w:lang w:val="en-US"/>
         </w:rPr>
-      </w:pPr>
+        <w:t>RFC</w:t>
+      </w:r>
+      <w:r>
+        <w:rPr>
+          <w:rFonts w:ascii="Times New Roman" w:hAnsi="Times New Roman" w:cs="Times New Roman"/>
+        </w:rPr>
+        <w:t xml:space="preserve"> 9110 – 2022 «</w:t>
+      </w:r>
+      <w:r>
+        <w:rPr>
+          <w:rFonts w:ascii="Times New Roman" w:hAnsi="Times New Roman" w:cs="Times New Roman"/>
+        </w:rPr>
+        <w:t>Семантика</w:t>
+      </w:r>
+      <w:r>
+        <w:rPr>
+          <w:rFonts w:ascii="Times New Roman" w:hAnsi="Times New Roman" w:cs="Times New Roman"/>
+        </w:rPr>
+        <w:t xml:space="preserve"> </w:t>
+      </w:r>
       <w:r>
         <w:rPr>
           <w:rFonts w:ascii="Times New Roman" w:hAnsi="Times New Roman" w:cs="Times New Roman"/>
           <w:lang w:val="en-US"/>
         </w:rPr>
-        <w:t>18.</w:t>
-      </w:r>
-      <w:r>
+        <w:t>HTTP</w:t>
+      </w:r>
+      <w:r>
+        <w:rPr>
+          <w:rFonts w:ascii="Times New Roman" w:hAnsi="Times New Roman" w:cs="Times New Roman"/>
+        </w:rPr>
+        <w:t>»</w:t>
+      </w:r>
+      <w:r>
+        <w:rPr>
+          <w:rFonts w:ascii="Times New Roman" w:hAnsi="Times New Roman" w:cs="Times New Roman"/>
+        </w:rPr>
+        <w:t xml:space="preserve"> </w:t>
+      </w:r>
+      <w:r>
+        <w:rPr>
+          <w:rFonts w:ascii="Times New Roman" w:hAnsi="Times New Roman" w:cs="Times New Roman"/>
+        </w:rPr>
+        <w:t>[</w:t>
+      </w:r>
+      <w:r>
+        <w:rPr>
+          <w:rFonts w:ascii="Times New Roman" w:hAnsi="Times New Roman" w:cs="Times New Roman"/>
+        </w:rPr>
+        <w:t>Электронный ресурс</w:t>
+      </w:r>
+      <w:r>
+        <w:rPr>
+          <w:rFonts w:ascii="Times New Roman" w:hAnsi="Times New Roman" w:cs="Times New Roman"/>
+        </w:rPr>
+        <w:t>]</w:t>
+      </w:r>
+      <w:r>
+        <w:rPr>
+          <w:rFonts w:ascii="Times New Roman" w:hAnsi="Times New Roman" w:cs="Times New Roman"/>
+        </w:rPr>
+        <w:t xml:space="preserve"> – 20</w:t>
+      </w:r>
+      <w:r>
+        <w:rPr>
+          <w:rFonts w:ascii="Times New Roman" w:hAnsi="Times New Roman" w:cs="Times New Roman"/>
+        </w:rPr>
+        <w:t>22</w:t>
+      </w:r>
+      <w:r>
+        <w:rPr>
+          <w:rFonts w:ascii="Times New Roman" w:hAnsi="Times New Roman" w:cs="Times New Roman"/>
+        </w:rPr>
+        <w:t xml:space="preserve">. – Режим доступа: </w:t>
+      </w:r>
+      <w:r>
+        <w:rPr>
+          <w:rFonts w:ascii="Times New Roman" w:hAnsi="Times New Roman" w:cs="Times New Roman"/>
+        </w:rPr>
+        <w:t>https://www.protokols.ru/WP/wp-content/uploads/2022/06/rfc9110.pdf</w:t>
+      </w:r>
+      <w:r>
+        <w:rPr>
+          <w:rFonts w:ascii="Times New Roman" w:hAnsi="Times New Roman" w:cs="Times New Roman"/>
+        </w:rPr>
+        <w:t xml:space="preserve"> </w:t>
+      </w:r>
+      <w:r>
+        <w:rPr>
+          <w:rFonts w:ascii="Times New Roman" w:hAnsi="Times New Roman" w:cs="Times New Roman"/>
+        </w:rPr>
+        <w:t xml:space="preserve">- </w:t>
+      </w:r>
+      <w:r>
+        <w:rPr>
+          <w:rFonts w:ascii="Times New Roman" w:hAnsi="Times New Roman" w:cs="Times New Roman"/>
+        </w:rPr>
+        <w:t>87</w:t>
+      </w:r>
+      <w:r>
+        <w:rPr>
+          <w:rFonts w:ascii="Times New Roman" w:hAnsi="Times New Roman" w:cs="Times New Roman"/>
+        </w:rPr>
+        <w:t xml:space="preserve"> с.</w:t>
+      </w:r>
+    </w:p>
+    <w:p>
+      <w:pPr>
+        <w:spacing w:after="0" w:line="360" w:lineRule="auto"/>
+        <w:jc w:val="both"/>
         <w:rPr>
           <w:rFonts w:ascii="Times New Roman" w:hAnsi="Times New Roman" w:cs="Times New Roman"/>
           <w:lang w:val="en-US"/>
         </w:rPr>
+      </w:pPr>
+      <w:r>
+        <w:rPr>
+          <w:rFonts w:ascii="Times New Roman" w:hAnsi="Times New Roman" w:cs="Times New Roman"/>
+          <w:lang w:val="en-US"/>
+        </w:rPr>
+        <w:t>19.</w:t>
+      </w:r>
+      <w:r>
+        <w:rPr>
+          <w:rFonts w:ascii="Times New Roman" w:hAnsi="Times New Roman" w:cs="Times New Roman"/>
+          <w:lang w:val="en-US"/>
+        </w:rPr>
         <w:tab/>
-        <w:t>RFC 9110 – 2022 «</w:t>
-      </w:r>
-      <w:r>
-        <w:rPr>
-          <w:rFonts w:ascii="Times New Roman" w:hAnsi="Times New Roman" w:cs="Times New Roman"/>
-        </w:rPr>
-        <w:t>Семантика</w:t>
+        <w:t>ISO/IEC 19464</w:t>
       </w:r>
       <w:r>
         <w:rPr>
           <w:rFonts w:ascii="Times New Roman" w:hAnsi="Times New Roman" w:cs="Times New Roman"/>
           <w:lang w:val="en-US"/>
         </w:rPr>
-        <w:t xml:space="preserve"> HTTP»</w:t>
-      </w:r>
-    </w:p>
-    <w:p>
-      <w:pPr>
-        <w:spacing w:after="0" w:line="240" w:lineRule="auto"/>
-        <w:jc w:val="both"/>
+        <w:t>:</w:t>
+      </w:r>
+      <w:r>
         <w:rPr>
           <w:rFonts w:ascii="Times New Roman" w:hAnsi="Times New Roman" w:cs="Times New Roman"/>
           <w:lang w:val="en-US"/>
         </w:rPr>
-      </w:pPr>
+        <w:t xml:space="preserve">2014 «Information technology — Advanced Message Queuing Protocol (AMQP) v1.0 specification» </w:t>
+      </w:r>
       <w:r>
         <w:rPr>
           <w:rFonts w:ascii="Times New Roman" w:hAnsi="Times New Roman" w:cs="Times New Roman"/>
           <w:lang w:val="en-US"/>
         </w:rPr>
-        <w:t>19.</w:t>
+        <w:t xml:space="preserve">- 2014. </w:t>
       </w:r>
       <w:r>
         <w:rPr>
           <w:rFonts w:ascii="Times New Roman" w:hAnsi="Times New Roman" w:cs="Times New Roman"/>
           <w:lang w:val="en-US"/>
         </w:rPr>
-        <w:tab/>
-        <w:t xml:space="preserve">ISO/IEC 19464 – 2014 «Information technology — Advanced Message Queuing Protocol (AMQP) v1.0 specification» </w:t>
-      </w:r>
-    </w:p>
-    <w:p>
-      <w:pPr>
-        <w:spacing w:after="0" w:line="240" w:lineRule="auto"/>
+        <w:t>–</w:t>
+      </w:r>
+      <w:r>
+        <w:rPr>
+          <w:rFonts w:ascii="Times New Roman" w:hAnsi="Times New Roman" w:cs="Times New Roman"/>
+          <w:lang w:val="en-US"/>
+        </w:rPr>
+        <w:t xml:space="preserve"> 14 </w:t>
+      </w:r>
+      <w:r>
+        <w:rPr>
+          <w:rFonts w:ascii="Times New Roman" w:hAnsi="Times New Roman" w:cs="Times New Roman"/>
+        </w:rPr>
+        <w:t>с</w:t>
+      </w:r>
+      <w:r>
+        <w:rPr>
+          <w:rFonts w:ascii="Times New Roman" w:hAnsi="Times New Roman" w:cs="Times New Roman"/>
+          <w:lang w:val="en-US"/>
+        </w:rPr>
+        <w:t>.</w:t>
+      </w:r>
+    </w:p>
+    <w:p>
+      <w:pPr>
+        <w:spacing w:after="0" w:line="360" w:lineRule="auto"/>
         <w:jc w:val="both"/>
         <w:rPr>
           <w:rFonts w:ascii="Times New Roman" w:hAnsi="Times New Roman" w:cs="Times New Roman"/>
@@ -25771,7 +26474,7 @@
     </w:p>
     <w:p>
       <w:pPr>
-        <w:spacing w:after="0" w:line="240" w:lineRule="auto"/>
+        <w:spacing w:after="0" w:line="360" w:lineRule="auto"/>
         <w:jc w:val="both"/>
         <w:rPr>
           <w:rFonts w:ascii="Times New Roman" w:hAnsi="Times New Roman" w:cs="Times New Roman"/>
@@ -25807,7 +26510,7 @@
     </w:p>
     <w:p>
       <w:pPr>
-        <w:spacing w:after="0" w:line="240" w:lineRule="auto"/>
+        <w:spacing w:after="0" w:line="360" w:lineRule="auto"/>
         <w:jc w:val="both"/>
         <w:rPr>
           <w:rFonts w:ascii="Times New Roman" w:hAnsi="Times New Roman" w:cs="Times New Roman"/>
@@ -25843,7 +26546,7 @@
     </w:p>
     <w:p>
       <w:pPr>
-        <w:spacing w:after="0" w:line="240" w:lineRule="auto"/>
+        <w:spacing w:after="0" w:line="360" w:lineRule="auto"/>
         <w:jc w:val="both"/>
         <w:rPr>
           <w:rFonts w:ascii="Times New Roman" w:hAnsi="Times New Roman" w:cs="Times New Roman"/>
@@ -25893,7 +26596,7 @@
     </w:p>
     <w:p>
       <w:pPr>
-        <w:spacing w:after="0" w:line="240" w:lineRule="auto"/>
+        <w:spacing w:after="0" w:line="360" w:lineRule="auto"/>
         <w:jc w:val="both"/>
         <w:rPr>
           <w:rFonts w:ascii="Times New Roman" w:hAnsi="Times New Roman" w:cs="Times New Roman"/>
@@ -25903,7 +26606,6 @@
         <w:rPr>
           <w:rFonts w:ascii="Times New Roman" w:hAnsi="Times New Roman" w:cs="Times New Roman"/>
         </w:rPr>
-        <w:lastRenderedPageBreak/>
         <w:t>24.</w:t>
       </w:r>
       <w:r>
@@ -25930,7 +26632,7 @@
     </w:p>
     <w:p>
       <w:pPr>
-        <w:spacing w:after="0" w:line="240" w:lineRule="auto"/>
+        <w:spacing w:after="0" w:line="360" w:lineRule="auto"/>
         <w:jc w:val="both"/>
         <w:rPr>
           <w:rFonts w:ascii="Times New Roman" w:hAnsi="Times New Roman" w:cs="Times New Roman"/>
@@ -25947,12 +26649,36 @@
           <w:rFonts w:ascii="Times New Roman" w:hAnsi="Times New Roman" w:cs="Times New Roman"/>
         </w:rPr>
         <w:tab/>
-        <w:t>Статья Шуляк А.В. «Сравнительный анализ алгоритмов балансировки нагрузки в среде облачных вычислений» //Научный журнал – 2021</w:t>
-      </w:r>
-    </w:p>
-    <w:p>
-      <w:pPr>
-        <w:spacing w:after="0" w:line="240" w:lineRule="auto"/>
+        <w:t>Шуляк А.В. «Сравнительный анализ алгоритмов балансировки нагрузки в среде облачных вычислений»</w:t>
+      </w:r>
+      <w:r>
+        <w:rPr>
+          <w:rFonts w:ascii="Times New Roman" w:hAnsi="Times New Roman" w:cs="Times New Roman"/>
+        </w:rPr>
+        <w:t xml:space="preserve">/ </w:t>
+      </w:r>
+      <w:r>
+        <w:rPr>
+          <w:rFonts w:ascii="Times New Roman" w:hAnsi="Times New Roman" w:cs="Times New Roman"/>
+        </w:rPr>
+        <w:t xml:space="preserve">А.В. Шуляк </w:t>
+      </w:r>
+      <w:r>
+        <w:rPr>
+          <w:rFonts w:ascii="Times New Roman" w:hAnsi="Times New Roman" w:cs="Times New Roman"/>
+        </w:rPr>
+        <w:t>//Научный журнал – 2021</w:t>
+      </w:r>
+      <w:r>
+        <w:rPr>
+          <w:rFonts w:ascii="Times New Roman" w:hAnsi="Times New Roman" w:cs="Times New Roman"/>
+        </w:rPr>
+        <w:t xml:space="preserve">. – 6 с. </w:t>
+      </w:r>
+    </w:p>
+    <w:p>
+      <w:pPr>
+        <w:spacing w:after="0" w:line="360" w:lineRule="auto"/>
         <w:jc w:val="both"/>
         <w:rPr>
           <w:rFonts w:ascii="Times New Roman" w:hAnsi="Times New Roman" w:cs="Times New Roman"/>
@@ -25969,7 +26695,6 @@
           <w:rFonts w:ascii="Times New Roman" w:hAnsi="Times New Roman" w:cs="Times New Roman"/>
         </w:rPr>
         <w:tab/>
-        <w:t xml:space="preserve">Статья: </w:t>
       </w:r>
       <w:proofErr w:type="spellStart"/>
       <w:r>
@@ -26011,12 +26736,80 @@
         <w:rPr>
           <w:rFonts w:ascii="Times New Roman" w:hAnsi="Times New Roman" w:cs="Times New Roman"/>
         </w:rPr>
-        <w:t xml:space="preserve"> архитектурах.» //Вестник науки - 2025</w:t>
-      </w:r>
-    </w:p>
-    <w:p>
-      <w:pPr>
-        <w:spacing w:after="0" w:line="240" w:lineRule="auto"/>
+        <w:t xml:space="preserve"> архитектурах»</w:t>
+      </w:r>
+      <w:r>
+        <w:rPr>
+          <w:rFonts w:ascii="Times New Roman" w:hAnsi="Times New Roman" w:cs="Times New Roman"/>
+        </w:rPr>
+        <w:t>/</w:t>
+      </w:r>
+      <w:r>
+        <w:rPr>
+          <w:rFonts w:ascii="Times New Roman" w:hAnsi="Times New Roman" w:cs="Times New Roman"/>
+        </w:rPr>
+        <w:t xml:space="preserve">Е.И. </w:t>
+      </w:r>
+      <w:proofErr w:type="spellStart"/>
+      <w:r>
+        <w:rPr>
+          <w:rFonts w:ascii="Times New Roman" w:hAnsi="Times New Roman" w:cs="Times New Roman"/>
+        </w:rPr>
+        <w:t>Ляшов</w:t>
+      </w:r>
+      <w:proofErr w:type="spellEnd"/>
+      <w:r>
+        <w:rPr>
+          <w:rFonts w:ascii="Times New Roman" w:hAnsi="Times New Roman" w:cs="Times New Roman"/>
+        </w:rPr>
+        <w:t xml:space="preserve"> </w:t>
+      </w:r>
+      <w:r>
+        <w:rPr>
+          <w:rFonts w:ascii="Times New Roman" w:hAnsi="Times New Roman" w:cs="Times New Roman"/>
+        </w:rPr>
+        <w:t xml:space="preserve">//Вестник науки </w:t>
+      </w:r>
+      <w:r>
+        <w:rPr>
+          <w:rFonts w:ascii="Times New Roman" w:hAnsi="Times New Roman" w:cs="Times New Roman"/>
+        </w:rPr>
+        <w:t>–</w:t>
+      </w:r>
+      <w:r>
+        <w:rPr>
+          <w:rFonts w:ascii="Times New Roman" w:hAnsi="Times New Roman" w:cs="Times New Roman"/>
+        </w:rPr>
+        <w:t xml:space="preserve"> 2025</w:t>
+      </w:r>
+      <w:r>
+        <w:rPr>
+          <w:rFonts w:ascii="Times New Roman" w:hAnsi="Times New Roman" w:cs="Times New Roman"/>
+        </w:rPr>
+        <w:t xml:space="preserve">. </w:t>
+      </w:r>
+      <w:r>
+        <w:rPr>
+          <w:rFonts w:ascii="Times New Roman" w:hAnsi="Times New Roman" w:cs="Times New Roman"/>
+        </w:rPr>
+        <w:t>– 18</w:t>
+      </w:r>
+      <w:r>
+        <w:rPr>
+          <w:rFonts w:ascii="Times New Roman" w:hAnsi="Times New Roman" w:cs="Times New Roman"/>
+        </w:rPr>
+        <w:t> </w:t>
+      </w:r>
+      <w:r>
+        <w:rPr>
+          <w:rFonts w:ascii="Times New Roman" w:hAnsi="Times New Roman" w:cs="Times New Roman"/>
+        </w:rPr>
+        <w:t>с.</w:t>
+      </w:r>
+    </w:p>
+    <w:p>
+      <w:pPr>
+        <w:spacing w:after="0" w:line="360" w:lineRule="auto"/>
         <w:jc w:val="both"/>
         <w:rPr>
           <w:rFonts w:ascii="Times New Roman" w:hAnsi="Times New Roman" w:cs="Times New Roman"/>
@@ -26033,7 +26826,6 @@
           <w:rFonts w:ascii="Times New Roman" w:hAnsi="Times New Roman" w:cs="Times New Roman"/>
         </w:rPr>
         <w:tab/>
-        <w:t xml:space="preserve">Портал: </w:t>
       </w:r>
       <w:proofErr w:type="spellStart"/>
       <w:r>
@@ -26047,7 +26839,13 @@
         <w:rPr>
           <w:rFonts w:ascii="Times New Roman" w:hAnsi="Times New Roman" w:cs="Times New Roman"/>
         </w:rPr>
-        <w:t xml:space="preserve"> Статья «Сравнение алгоритмов балансировки нагрузки: </w:t>
+        <w:t xml:space="preserve">. </w:t>
+      </w:r>
+      <w:r>
+        <w:rPr>
+          <w:rFonts w:ascii="Times New Roman" w:hAnsi="Times New Roman" w:cs="Times New Roman"/>
+        </w:rPr>
+        <w:t xml:space="preserve">«Сравнение алгоритмов балансировки нагрузки: </w:t>
       </w:r>
       <w:proofErr w:type="spellStart"/>
       <w:r>
@@ -26145,12 +26943,38 @@
         <w:rPr>
           <w:rFonts w:ascii="Times New Roman" w:hAnsi="Times New Roman" w:cs="Times New Roman"/>
         </w:rPr>
-        <w:t>» [Электронный ресурс]. Режим доступа: https://habr.com/ru/companies/otus/articles/770248/</w:t>
-      </w:r>
-    </w:p>
-    <w:p>
-      <w:pPr>
-        <w:spacing w:after="0" w:line="240" w:lineRule="auto"/>
+        <w:t>» [Электронный ресурс].</w:t>
+      </w:r>
+      <w:r>
+        <w:rPr>
+          <w:rFonts w:ascii="Times New Roman" w:hAnsi="Times New Roman" w:cs="Times New Roman"/>
+        </w:rPr>
+        <w:t xml:space="preserve"> – 2023 </w:t>
+      </w:r>
+      <w:proofErr w:type="gramStart"/>
+      <w:r>
+        <w:rPr>
+          <w:rFonts w:ascii="Times New Roman" w:hAnsi="Times New Roman" w:cs="Times New Roman"/>
+        </w:rPr>
+        <w:t xml:space="preserve">- </w:t>
+      </w:r>
+      <w:r>
+        <w:rPr>
+          <w:rFonts w:ascii="Times New Roman" w:hAnsi="Times New Roman" w:cs="Times New Roman"/>
+        </w:rPr>
+        <w:t xml:space="preserve"> Режим</w:t>
+      </w:r>
+      <w:proofErr w:type="gramEnd"/>
+      <w:r>
+        <w:rPr>
+          <w:rFonts w:ascii="Times New Roman" w:hAnsi="Times New Roman" w:cs="Times New Roman"/>
+        </w:rPr>
+        <w:t xml:space="preserve"> доступа: https://habr.com/ru/companies/otus/articles/770248/</w:t>
+      </w:r>
+    </w:p>
+    <w:p>
+      <w:pPr>
+        <w:spacing w:after="0" w:line="360" w:lineRule="auto"/>
         <w:jc w:val="both"/>
         <w:rPr>
           <w:rFonts w:ascii="Times New Roman" w:hAnsi="Times New Roman" w:cs="Times New Roman"/>
@@ -26160,6 +26984,7 @@
         <w:rPr>
           <w:rFonts w:ascii="Times New Roman" w:hAnsi="Times New Roman" w:cs="Times New Roman"/>
         </w:rPr>
+        <w:lastRenderedPageBreak/>
         <w:t>28.</w:t>
       </w:r>
       <w:r>
@@ -26169,12 +26994,6 @@
         <w:tab/>
       </w:r>
       <w:bookmarkStart w:id="45" w:name="_Hlk217696415"/>
-      <w:r>
-        <w:rPr>
-          <w:rFonts w:ascii="Times New Roman" w:hAnsi="Times New Roman" w:cs="Times New Roman"/>
-        </w:rPr>
-        <w:t xml:space="preserve">Портал: </w:t>
-      </w:r>
       <w:proofErr w:type="spellStart"/>
       <w:r>
         <w:rPr>
@@ -26187,13 +27006,39 @@
         <w:rPr>
           <w:rFonts w:ascii="Times New Roman" w:hAnsi="Times New Roman" w:cs="Times New Roman"/>
         </w:rPr>
-        <w:t xml:space="preserve"> Статья «Нагрузочное тестирование без самообмана: как планировать фазы и правильно снимать метрики» [Электронный ресурс]. Режим доступа: https://habr.com/ru/articles/910760/</w:t>
+        <w:t xml:space="preserve">. </w:t>
+      </w:r>
+      <w:proofErr w:type="gramStart"/>
+      <w:r>
+        <w:rPr>
+          <w:rFonts w:ascii="Times New Roman" w:hAnsi="Times New Roman" w:cs="Times New Roman"/>
+        </w:rPr>
+        <w:t>«</w:t>
+      </w:r>
+      <w:proofErr w:type="gramEnd"/>
+      <w:r>
+        <w:rPr>
+          <w:rFonts w:ascii="Times New Roman" w:hAnsi="Times New Roman" w:cs="Times New Roman"/>
+        </w:rPr>
+        <w:t xml:space="preserve">Нагрузочное тестирование без самообмана: как планировать фазы и правильно снимать метрики» [Электронный ресурс]. </w:t>
+      </w:r>
+      <w:r>
+        <w:rPr>
+          <w:rFonts w:ascii="Times New Roman" w:hAnsi="Times New Roman" w:cs="Times New Roman"/>
+        </w:rPr>
+        <w:t xml:space="preserve">- 2025. - </w:t>
+      </w:r>
+      <w:r>
+        <w:rPr>
+          <w:rFonts w:ascii="Times New Roman" w:hAnsi="Times New Roman" w:cs="Times New Roman"/>
+        </w:rPr>
+        <w:t>Режим доступа: https://habr.com/ru/articles/910760/</w:t>
       </w:r>
     </w:p>
     <w:bookmarkEnd w:id="45"/>
     <w:p>
       <w:pPr>
-        <w:spacing w:after="0" w:line="240" w:lineRule="auto"/>
+        <w:spacing w:after="0" w:line="360" w:lineRule="auto"/>
         <w:jc w:val="both"/>
         <w:rPr>
           <w:rFonts w:ascii="Times New Roman" w:hAnsi="Times New Roman" w:cs="Times New Roman"/>
@@ -26250,17 +27095,18 @@
     </w:p>
     <w:p>
       <w:pPr>
-        <w:spacing w:after="0" w:line="240" w:lineRule="auto"/>
+        <w:spacing w:after="0" w:line="360" w:lineRule="auto"/>
         <w:jc w:val="both"/>
         <w:rPr>
           <w:rFonts w:ascii="Times New Roman" w:hAnsi="Times New Roman" w:cs="Times New Roman"/>
-        </w:rPr>
-      </w:pPr>
-      <w:r>
-        <w:rPr>
-          <w:rFonts w:ascii="Times New Roman" w:hAnsi="Times New Roman" w:cs="Times New Roman"/>
           <w:lang w:val="en-US"/>
         </w:rPr>
+      </w:pPr>
+      <w:r>
+        <w:rPr>
+          <w:rFonts w:ascii="Times New Roman" w:hAnsi="Times New Roman" w:cs="Times New Roman"/>
+          <w:lang w:val="en-US"/>
+        </w:rPr>
         <w:t>30.</w:t>
       </w:r>
       <w:r>
@@ -26270,87 +27116,96 @@
         </w:rPr>
         <w:tab/>
       </w:r>
-      <w:r>
-        <w:rPr>
-          <w:rFonts w:ascii="Times New Roman" w:hAnsi="Times New Roman" w:cs="Times New Roman"/>
-        </w:rPr>
-        <w:t>Портал</w:t>
-      </w:r>
+      <w:proofErr w:type="spellStart"/>
       <w:r>
         <w:rPr>
           <w:rFonts w:ascii="Times New Roman" w:hAnsi="Times New Roman" w:cs="Times New Roman"/>
           <w:lang w:val="en-US"/>
         </w:rPr>
-        <w:t xml:space="preserve">: </w:t>
-      </w:r>
-      <w:proofErr w:type="spellStart"/>
+        <w:t>GuruSoftware</w:t>
+      </w:r>
+      <w:proofErr w:type="spellEnd"/>
       <w:r>
         <w:rPr>
           <w:rFonts w:ascii="Times New Roman" w:hAnsi="Times New Roman" w:cs="Times New Roman"/>
           <w:lang w:val="en-US"/>
         </w:rPr>
-        <w:t>GuruSoftware</w:t>
-      </w:r>
-      <w:proofErr w:type="spellEnd"/>
+        <w:t xml:space="preserve"> </w:t>
+      </w:r>
       <w:r>
         <w:rPr>
           <w:rFonts w:ascii="Times New Roman" w:hAnsi="Times New Roman" w:cs="Times New Roman"/>
           <w:lang w:val="en-US"/>
         </w:rPr>
+        <w:t>«Comprehensive Guide to Download &amp; Install LoadRunner 12.0 [</w:t>
+      </w:r>
+      <w:r>
+        <w:rPr>
+          <w:rFonts w:ascii="Times New Roman" w:hAnsi="Times New Roman" w:cs="Times New Roman"/>
+        </w:rPr>
+        <w:t>Электронный</w:t>
+      </w:r>
+      <w:r>
+        <w:rPr>
+          <w:rFonts w:ascii="Times New Roman" w:hAnsi="Times New Roman" w:cs="Times New Roman"/>
+          <w:lang w:val="en-US"/>
+        </w:rPr>
         <w:t xml:space="preserve"> </w:t>
       </w:r>
       <w:r>
         <w:rPr>
           <w:rFonts w:ascii="Times New Roman" w:hAnsi="Times New Roman" w:cs="Times New Roman"/>
         </w:rPr>
-        <w:t>Статья</w:t>
+        <w:t>ресурс</w:t>
       </w:r>
       <w:r>
         <w:rPr>
           <w:rFonts w:ascii="Times New Roman" w:hAnsi="Times New Roman" w:cs="Times New Roman"/>
           <w:lang w:val="en-US"/>
         </w:rPr>
-        <w:t>: «Comprehensive Guide to Download &amp; Install LoadRunner 12.0 [</w:t>
-      </w:r>
-      <w:r>
-        <w:rPr>
-          <w:rFonts w:ascii="Times New Roman" w:hAnsi="Times New Roman" w:cs="Times New Roman"/>
-        </w:rPr>
-        <w:t>Электронный</w:t>
+        <w:t xml:space="preserve">]. </w:t>
       </w:r>
       <w:r>
         <w:rPr>
           <w:rFonts w:ascii="Times New Roman" w:hAnsi="Times New Roman" w:cs="Times New Roman"/>
           <w:lang w:val="en-US"/>
         </w:rPr>
+        <w:t xml:space="preserve">- 2024. - </w:t>
+      </w:r>
+      <w:r>
+        <w:rPr>
+          <w:rFonts w:ascii="Times New Roman" w:hAnsi="Times New Roman" w:cs="Times New Roman"/>
+        </w:rPr>
+        <w:t>Режим</w:t>
+      </w:r>
+      <w:r>
+        <w:rPr>
+          <w:rFonts w:ascii="Times New Roman" w:hAnsi="Times New Roman" w:cs="Times New Roman"/>
+          <w:lang w:val="en-US"/>
+        </w:rPr>
         <w:t xml:space="preserve"> </w:t>
       </w:r>
       <w:r>
         <w:rPr>
           <w:rFonts w:ascii="Times New Roman" w:hAnsi="Times New Roman" w:cs="Times New Roman"/>
         </w:rPr>
-        <w:t>ресурс</w:t>
+        <w:t>доступа</w:t>
       </w:r>
       <w:r>
         <w:rPr>
           <w:rFonts w:ascii="Times New Roman" w:hAnsi="Times New Roman" w:cs="Times New Roman"/>
           <w:lang w:val="en-US"/>
         </w:rPr>
-        <w:t xml:space="preserve">]. </w:t>
-      </w:r>
-      <w:r>
-        <w:rPr>
-          <w:rFonts w:ascii="Times New Roman" w:hAnsi="Times New Roman" w:cs="Times New Roman"/>
-        </w:rPr>
-        <w:t>Режим доступа: https://www.gurusoftware.com/comprehensive-guide-to-download-install-loadrunner-12-0/</w:t>
-      </w:r>
-    </w:p>
-    <w:p>
-      <w:pPr>
-        <w:spacing w:after="0" w:line="240" w:lineRule="auto"/>
+        <w:t>: https://www.gurusoftware.com/comprehensive-guide-to-download-install-loadrunner-12-0/</w:t>
+      </w:r>
+    </w:p>
+    <w:p>
+      <w:pPr>
+        <w:spacing w:after="0" w:line="360" w:lineRule="auto"/>
         <w:jc w:val="both"/>
         <w:rPr>
           <w:rFonts w:ascii="Times New Roman" w:hAnsi="Times New Roman" w:cs="Times New Roman"/>
+          <w:lang w:val="en-US"/>
         </w:rPr>
       </w:pPr>
     </w:p>
@@ -26363,6 +27218,7 @@
           <w:color w:val="000000" w:themeColor="text1"/>
           <w:sz w:val="28"/>
           <w:szCs w:val="28"/>
+          <w:lang w:val="en-US"/>
         </w:rPr>
       </w:pPr>
     </w:p>
@@ -26375,6 +27231,7 @@
           <w:color w:val="000000" w:themeColor="text1"/>
           <w:sz w:val="28"/>
           <w:szCs w:val="28"/>
+          <w:lang w:val="en-US"/>
         </w:rPr>
       </w:pPr>
       <w:bookmarkStart w:id="46" w:name="_Toc217673710"/>
@@ -26386,6 +27243,7 @@
           <w:color w:val="000000" w:themeColor="text1"/>
           <w:sz w:val="28"/>
           <w:szCs w:val="28"/>
+          <w:lang w:val="en-US"/>
         </w:rPr>
         <w:br w:type="page"/>
       </w:r>
@@ -26403,7 +27261,7 @@
           <w:szCs w:val="28"/>
         </w:rPr>
       </w:pPr>
-      <w:bookmarkStart w:id="47" w:name="_Toc218707434"/>
+      <w:bookmarkStart w:id="47" w:name="_Toc218715875"/>
       <w:r>
         <w:rPr>
           <w:rFonts w:ascii="Times New Roman" w:hAnsi="Times New Roman" w:cs="Times New Roman"/>
@@ -26847,7 +27705,21 @@
         <w:rPr>
           <w:rFonts w:ascii="Times New Roman" w:hAnsi="Times New Roman" w:cs="Times New Roman"/>
         </w:rPr>
-        <w:t xml:space="preserve">Согласно Федеральной программе «Национальные проекты. Туризм и гостеприимство» планируется повышение роли туристической отрасли в экономике страны. Так в соответствии с указом Президента РФ и расчётами Министерства экономического развития к 2030 году планируется увеличение числа туристических поездок до 140 млн[2], а также довести объём экспорта туристских услуг до $10,75 млрд [3]. На данный момент средний прирост туристского потока в РФ, начиная с 2021 года, составляет в среднем 10-15% в год. Так же наблюдается устойчивый интерес к РФ, как к месту проведения отдыха, среди граждан других государств [4]. </w:t>
+        <w:t xml:space="preserve">Согласно Федеральной программе «Национальные проекты. Туризм и гостеприимство» планируется повышение роли туристической отрасли в экономике страны. Так в соответствии с указом Президента РФ и расчётами Министерства экономического развития к 2030 году планируется увеличение числа туристических поездок до 140 </w:t>
+      </w:r>
+      <w:proofErr w:type="gramStart"/>
+      <w:r>
+        <w:rPr>
+          <w:rFonts w:ascii="Times New Roman" w:hAnsi="Times New Roman" w:cs="Times New Roman"/>
+        </w:rPr>
+        <w:t>млн[</w:t>
+      </w:r>
+      <w:proofErr w:type="gramEnd"/>
+      <w:r>
+        <w:rPr>
+          <w:rFonts w:ascii="Times New Roman" w:hAnsi="Times New Roman" w:cs="Times New Roman"/>
+        </w:rPr>
+        <w:t xml:space="preserve">2], а также довести объём экспорта туристских услуг до $10,75 млрд [3]. На данный момент средний прирост туристского потока в РФ, начиная с 2021 года, составляет в среднем 10-15% в год. Так же наблюдается устойчивый интерес к РФ, как к месту проведения отдыха, среди граждан других государств [4]. </w:t>
       </w:r>
     </w:p>
     <w:p>
@@ -27037,6 +27909,7 @@
         <w:t xml:space="preserve"> С. Ньюмена «Создание </w:t>
       </w:r>
       <w:proofErr w:type="spellStart"/>
+      <w:proofErr w:type="gramStart"/>
       <w:r>
         <w:rPr>
           <w:rFonts w:ascii="Times New Roman" w:hAnsi="Times New Roman" w:cs="Times New Roman"/>
@@ -27048,7 +27921,14 @@
         <w:rPr>
           <w:rFonts w:ascii="Times New Roman" w:hAnsi="Times New Roman" w:cs="Times New Roman"/>
         </w:rPr>
-        <w:t>»[6] и «</w:t>
+        <w:t>»[</w:t>
+      </w:r>
+      <w:proofErr w:type="gramEnd"/>
+      <w:r>
+        <w:rPr>
+          <w:rFonts w:ascii="Times New Roman" w:hAnsi="Times New Roman" w:cs="Times New Roman"/>
+        </w:rPr>
+        <w:t>6] и «</w:t>
       </w:r>
       <w:proofErr w:type="spellStart"/>
       <w:r>
@@ -28088,7 +28968,7 @@
           <w:szCs w:val="28"/>
         </w:rPr>
       </w:pPr>
-      <w:bookmarkStart w:id="49" w:name="_Toc218707435"/>
+      <w:bookmarkStart w:id="49" w:name="_Toc218715876"/>
       <w:r>
         <w:rPr>
           <w:rFonts w:ascii="Times New Roman" w:hAnsi="Times New Roman" w:cs="Times New Roman"/>
@@ -28258,8 +29138,8 @@
     </w:p>
     <w:p>
       <w:pPr>
-        <w:spacing w:line="240" w:lineRule="auto"/>
-        <w:ind w:firstLine="708"/>
+        <w:spacing w:after="0" w:line="240" w:lineRule="auto"/>
+        <w:ind w:firstLine="709"/>
         <w:jc w:val="both"/>
         <w:rPr>
           <w:rFonts w:ascii="Times New Roman" w:hAnsi="Times New Roman" w:cs="Times New Roman"/>
@@ -28274,8 +29154,8 @@
     </w:p>
     <w:p>
       <w:pPr>
-        <w:spacing w:line="240" w:lineRule="auto"/>
-        <w:ind w:firstLine="708"/>
+        <w:spacing w:after="0" w:line="240" w:lineRule="auto"/>
+        <w:ind w:firstLine="709"/>
         <w:jc w:val="both"/>
         <w:rPr>
           <w:rFonts w:ascii="Times New Roman" w:hAnsi="Times New Roman" w:cs="Times New Roman"/>
@@ -28449,7 +29329,7 @@
     </w:p>
     <w:p>
       <w:pPr>
-        <w:spacing w:line="240" w:lineRule="auto"/>
+        <w:spacing w:after="0" w:line="240" w:lineRule="auto"/>
         <w:ind w:firstLine="708"/>
         <w:jc w:val="both"/>
         <w:rPr>
@@ -28465,7 +29345,7 @@
     </w:p>
     <w:p>
       <w:pPr>
-        <w:spacing w:line="240" w:lineRule="auto"/>
+        <w:spacing w:after="0" w:line="240" w:lineRule="auto"/>
         <w:ind w:firstLine="708"/>
         <w:jc w:val="both"/>
         <w:rPr>
@@ -28481,7 +29361,7 @@
     </w:p>
     <w:p>
       <w:pPr>
-        <w:spacing w:line="240" w:lineRule="auto"/>
+        <w:spacing w:after="0" w:line="240" w:lineRule="auto"/>
         <w:ind w:firstLine="708"/>
         <w:jc w:val="both"/>
         <w:rPr>
@@ -28525,7 +29405,7 @@
     </w:p>
     <w:p>
       <w:pPr>
-        <w:spacing w:line="240" w:lineRule="auto"/>
+        <w:spacing w:after="0" w:line="240" w:lineRule="auto"/>
         <w:ind w:firstLine="708"/>
         <w:jc w:val="both"/>
         <w:rPr>
@@ -28564,14 +29444,7 @@
         <w:rPr>
           <w:rFonts w:ascii="Times New Roman" w:hAnsi="Times New Roman" w:cs="Times New Roman"/>
         </w:rPr>
-        <w:t xml:space="preserve">. Программным решением данной задачи являются оркестраторы – инструменты для управления </w:t>
-      </w:r>
-      <w:r>
-        <w:rPr>
-          <w:rFonts w:ascii="Times New Roman" w:hAnsi="Times New Roman" w:cs="Times New Roman"/>
-        </w:rPr>
-        <w:lastRenderedPageBreak/>
-        <w:t>контейнерами. Под</w:t>
+        <w:t>. Программным решением данной задачи являются оркестраторы – инструменты для управления контейнерами. Под</w:t>
       </w:r>
       <w:r>
         <w:rPr>
@@ -28579,6 +29452,7 @@
         </w:rPr>
         <w:t xml:space="preserve"> </w:t>
       </w:r>
+      <w:proofErr w:type="gramStart"/>
       <w:r>
         <w:rPr>
           <w:rFonts w:ascii="Times New Roman" w:hAnsi="Times New Roman" w:cs="Times New Roman"/>
@@ -28595,12 +29469,19 @@
         <w:rPr>
           <w:rFonts w:ascii="Times New Roman" w:hAnsi="Times New Roman" w:cs="Times New Roman"/>
         </w:rPr>
-        <w:t>это фундаментальная, наименьшая и самая простая единица развертывания оркестратора, которая состоит из одного или нескольких контейнеров. Реплика – это идентичная копия пода.</w:t>
-      </w:r>
-    </w:p>
-    <w:p>
-      <w:pPr>
-        <w:spacing w:line="276" w:lineRule="auto"/>
+        <w:t>это</w:t>
+      </w:r>
+      <w:proofErr w:type="gramEnd"/>
+      <w:r>
+        <w:rPr>
+          <w:rFonts w:ascii="Times New Roman" w:hAnsi="Times New Roman" w:cs="Times New Roman"/>
+        </w:rPr>
+        <w:t xml:space="preserve"> фундаментальная, наименьшая и самая простая единица развертывания оркестратора, которая состоит из одного или нескольких контейнеров. Реплика – это идентичная копия пода.</w:t>
+      </w:r>
+    </w:p>
+    <w:p>
+      <w:pPr>
+        <w:spacing w:after="0" w:line="276" w:lineRule="auto"/>
         <w:ind w:firstLine="708"/>
         <w:jc w:val="both"/>
         <w:rPr>
@@ -28611,6 +29492,7 @@
         <w:rPr>
           <w:rFonts w:ascii="Times New Roman" w:hAnsi="Times New Roman" w:cs="Times New Roman"/>
         </w:rPr>
+        <w:lastRenderedPageBreak/>
         <w:t>Для того чтобы большие информационные системы могли сохранить работоспособность и не деградировать с ростом данных в системе или увеличением числа одновременно работающих пользователей, эти системы должны удовлетворять критериям масштабируемости. Проверить, удовлетворяет ли система данным критериям, поможет проведение нагрузочного тестирования</w:t>
       </w:r>
       <w:r>
@@ -28631,7 +29513,7 @@
     </w:p>
     <w:p>
       <w:pPr>
-        <w:spacing w:line="276" w:lineRule="auto"/>
+        <w:spacing w:after="0" w:line="276" w:lineRule="auto"/>
         <w:jc w:val="both"/>
         <w:rPr>
           <w:rFonts w:ascii="Times New Roman" w:hAnsi="Times New Roman" w:cs="Times New Roman"/>
@@ -28727,8 +29609,8 @@
     </w:p>
     <w:p>
       <w:pPr>
-        <w:spacing w:line="240" w:lineRule="auto"/>
-        <w:ind w:firstLine="708"/>
+        <w:spacing w:after="0" w:line="240" w:lineRule="auto"/>
+        <w:ind w:firstLine="709"/>
         <w:jc w:val="both"/>
         <w:rPr>
           <w:rFonts w:ascii="Times New Roman" w:hAnsi="Times New Roman" w:cs="Times New Roman"/>
@@ -28760,7 +29642,14 @@
         <w:rPr>
           <w:rFonts w:ascii="Times New Roman" w:hAnsi="Times New Roman" w:cs="Times New Roman"/>
         </w:rPr>
-        <w:t xml:space="preserve"> приложений</w:t>
+        <w:t xml:space="preserve"> </w:t>
+      </w:r>
+      <w:proofErr w:type="gramStart"/>
+      <w:r>
+        <w:rPr>
+          <w:rFonts w:ascii="Times New Roman" w:hAnsi="Times New Roman" w:cs="Times New Roman"/>
+        </w:rPr>
+        <w:t>приложений</w:t>
       </w:r>
       <w:r>
         <w:rPr>
@@ -28768,6 +29657,7 @@
         </w:rPr>
         <w:t>[</w:t>
       </w:r>
+      <w:proofErr w:type="gramEnd"/>
       <w:r>
         <w:rPr>
           <w:rFonts w:ascii="Times New Roman" w:hAnsi="Times New Roman" w:cs="Times New Roman"/>
@@ -28829,8 +29719,8 @@
     </w:p>
     <w:p>
       <w:pPr>
-        <w:spacing w:line="240" w:lineRule="auto"/>
-        <w:ind w:firstLine="708"/>
+        <w:spacing w:after="0" w:line="240" w:lineRule="auto"/>
+        <w:ind w:firstLine="709"/>
         <w:jc w:val="both"/>
         <w:rPr>
           <w:rFonts w:ascii="Times New Roman" w:hAnsi="Times New Roman" w:cs="Times New Roman"/>
@@ -28845,8 +29735,8 @@
     </w:p>
     <w:p>
       <w:pPr>
-        <w:spacing w:line="240" w:lineRule="auto"/>
-        <w:ind w:firstLine="708"/>
+        <w:spacing w:after="0" w:line="240" w:lineRule="auto"/>
+        <w:ind w:firstLine="709"/>
         <w:jc w:val="both"/>
         <w:rPr>
           <w:rFonts w:ascii="Times New Roman" w:hAnsi="Times New Roman" w:cs="Times New Roman"/>
@@ -28889,8 +29779,8 @@
     </w:p>
     <w:p>
       <w:pPr>
-        <w:spacing w:line="240" w:lineRule="auto"/>
-        <w:ind w:firstLine="708"/>
+        <w:spacing w:after="0" w:line="240" w:lineRule="auto"/>
+        <w:ind w:firstLine="709"/>
         <w:jc w:val="both"/>
         <w:rPr>
           <w:rFonts w:ascii="Times New Roman" w:hAnsi="Times New Roman" w:cs="Times New Roman"/>
@@ -28919,8 +29809,8 @@
     </w:p>
     <w:p>
       <w:pPr>
-        <w:spacing w:line="240" w:lineRule="auto"/>
-        <w:ind w:firstLine="708"/>
+        <w:spacing w:after="0" w:line="240" w:lineRule="auto"/>
+        <w:ind w:firstLine="709"/>
         <w:jc w:val="both"/>
         <w:rPr>
           <w:rFonts w:ascii="Times New Roman" w:hAnsi="Times New Roman" w:cs="Times New Roman"/>
@@ -29098,34 +29988,250 @@
         <w:rPr>
           <w:rFonts w:ascii="Times New Roman" w:hAnsi="Times New Roman" w:cs="Times New Roman"/>
         </w:rPr>
-        <w:t xml:space="preserve"> по </w:t>
+        <w:t xml:space="preserve"> по аналогии с </w:t>
+      </w:r>
+      <w:proofErr w:type="spellStart"/>
+      <w:r>
+        <w:rPr>
+          <w:rFonts w:ascii="Times New Roman" w:hAnsi="Times New Roman" w:cs="Times New Roman"/>
+        </w:rPr>
+        <w:t>ps</w:t>
+      </w:r>
+      <w:proofErr w:type="spellEnd"/>
+      <w:r>
+        <w:rPr>
+          <w:rFonts w:ascii="Times New Roman" w:hAnsi="Times New Roman" w:cs="Times New Roman"/>
+        </w:rPr>
+        <w:t xml:space="preserve"> в Unix-системах, </w:t>
+      </w:r>
+      <w:proofErr w:type="spellStart"/>
+      <w:r>
+        <w:rPr>
+          <w:rFonts w:ascii="Times New Roman" w:hAnsi="Times New Roman" w:cs="Times New Roman"/>
+        </w:rPr>
+        <w:t>docker</w:t>
+      </w:r>
+      <w:proofErr w:type="spellEnd"/>
+      <w:r>
+        <w:rPr>
+          <w:rFonts w:ascii="Times New Roman" w:hAnsi="Times New Roman" w:cs="Times New Roman"/>
+        </w:rPr>
+        <w:t xml:space="preserve"> </w:t>
+      </w:r>
+      <w:proofErr w:type="spellStart"/>
+      <w:r>
+        <w:rPr>
+          <w:rFonts w:ascii="Times New Roman" w:hAnsi="Times New Roman" w:cs="Times New Roman"/>
+        </w:rPr>
+        <w:t>top</w:t>
+      </w:r>
+      <w:proofErr w:type="spellEnd"/>
+      <w:r>
+        <w:rPr>
+          <w:rFonts w:ascii="Times New Roman" w:hAnsi="Times New Roman" w:cs="Times New Roman"/>
+        </w:rPr>
+        <w:t xml:space="preserve"> по аналогии с </w:t>
+      </w:r>
+      <w:proofErr w:type="spellStart"/>
+      <w:r>
+        <w:rPr>
+          <w:rFonts w:ascii="Times New Roman" w:hAnsi="Times New Roman" w:cs="Times New Roman"/>
+        </w:rPr>
+        <w:t>top</w:t>
+      </w:r>
+      <w:proofErr w:type="spellEnd"/>
+      <w:r>
+        <w:rPr>
+          <w:rFonts w:ascii="Times New Roman" w:hAnsi="Times New Roman" w:cs="Times New Roman"/>
+        </w:rPr>
+        <w:t xml:space="preserve"> и другие). Новые образы возможно создавать из специального сценарного файла (</w:t>
+      </w:r>
+      <w:proofErr w:type="spellStart"/>
+      <w:r>
+        <w:rPr>
+          <w:rFonts w:ascii="Times New Roman" w:hAnsi="Times New Roman" w:cs="Times New Roman"/>
+        </w:rPr>
+        <w:t>docker</w:t>
+      </w:r>
+      <w:proofErr w:type="spellEnd"/>
+      <w:r>
+        <w:rPr>
+          <w:rFonts w:ascii="Times New Roman" w:hAnsi="Times New Roman" w:cs="Times New Roman"/>
+        </w:rPr>
+        <w:t xml:space="preserve"> </w:t>
+      </w:r>
+      <w:proofErr w:type="spellStart"/>
+      <w:r>
+        <w:rPr>
+          <w:rFonts w:ascii="Times New Roman" w:hAnsi="Times New Roman" w:cs="Times New Roman"/>
+        </w:rPr>
+        <w:t>build</w:t>
+      </w:r>
+      <w:proofErr w:type="spellEnd"/>
+      <w:r>
+        <w:rPr>
+          <w:rFonts w:ascii="Times New Roman" w:hAnsi="Times New Roman" w:cs="Times New Roman"/>
+        </w:rPr>
+        <w:t xml:space="preserve">, файл сценария носит название </w:t>
+      </w:r>
+      <w:proofErr w:type="spellStart"/>
+      <w:r>
+        <w:rPr>
+          <w:rFonts w:ascii="Times New Roman" w:hAnsi="Times New Roman" w:cs="Times New Roman"/>
+        </w:rPr>
+        <w:t>Dockerfile</w:t>
+      </w:r>
+      <w:proofErr w:type="spellEnd"/>
+      <w:r>
+        <w:rPr>
+          <w:rFonts w:ascii="Times New Roman" w:hAnsi="Times New Roman" w:cs="Times New Roman"/>
+        </w:rPr>
+        <w:t>), возможно записать все изменения, сделанные в контейнере, в новый образ (</w:t>
+      </w:r>
+      <w:proofErr w:type="spellStart"/>
+      <w:r>
+        <w:rPr>
+          <w:rFonts w:ascii="Times New Roman" w:hAnsi="Times New Roman" w:cs="Times New Roman"/>
+        </w:rPr>
+        <w:t>docker</w:t>
+      </w:r>
+      <w:proofErr w:type="spellEnd"/>
+      <w:r>
+        <w:rPr>
+          <w:rFonts w:ascii="Times New Roman" w:hAnsi="Times New Roman" w:cs="Times New Roman"/>
+        </w:rPr>
+        <w:t xml:space="preserve"> </w:t>
+      </w:r>
+      <w:proofErr w:type="spellStart"/>
+      <w:r>
+        <w:rPr>
+          <w:rFonts w:ascii="Times New Roman" w:hAnsi="Times New Roman" w:cs="Times New Roman"/>
+        </w:rPr>
+        <w:t>commit</w:t>
+      </w:r>
+      <w:proofErr w:type="spellEnd"/>
+      <w:r>
+        <w:rPr>
+          <w:rFonts w:ascii="Times New Roman" w:hAnsi="Times New Roman" w:cs="Times New Roman"/>
+        </w:rPr>
+        <w:t xml:space="preserve">). Все команды могут работать как с </w:t>
+      </w:r>
+      <w:proofErr w:type="spellStart"/>
+      <w:r>
+        <w:rPr>
+          <w:rFonts w:ascii="Times New Roman" w:hAnsi="Times New Roman" w:cs="Times New Roman"/>
+        </w:rPr>
+        <w:t>docker</w:t>
+      </w:r>
+      <w:proofErr w:type="spellEnd"/>
+      <w:r>
+        <w:rPr>
+          <w:rFonts w:ascii="Times New Roman" w:hAnsi="Times New Roman" w:cs="Times New Roman"/>
+        </w:rPr>
+        <w:t xml:space="preserve">-демоном локальной системы, так и с любым сервером </w:t>
+      </w:r>
+      <w:proofErr w:type="spellStart"/>
+      <w:r>
+        <w:rPr>
+          <w:rFonts w:ascii="Times New Roman" w:hAnsi="Times New Roman" w:cs="Times New Roman"/>
+        </w:rPr>
+        <w:t>Docker</w:t>
+      </w:r>
+      <w:proofErr w:type="spellEnd"/>
+      <w:r>
+        <w:rPr>
+          <w:rFonts w:ascii="Times New Roman" w:hAnsi="Times New Roman" w:cs="Times New Roman"/>
+        </w:rPr>
+        <w:t xml:space="preserve">, доступным по сети. Кроме того, в интерфейсе командной строки встроены возможности по взаимодействию с публичным репозиторием </w:t>
+      </w:r>
+      <w:proofErr w:type="spellStart"/>
+      <w:r>
+        <w:rPr>
+          <w:rFonts w:ascii="Times New Roman" w:hAnsi="Times New Roman" w:cs="Times New Roman"/>
+        </w:rPr>
+        <w:t>Docker</w:t>
+      </w:r>
+      <w:proofErr w:type="spellEnd"/>
+      <w:r>
+        <w:rPr>
+          <w:rFonts w:ascii="Times New Roman" w:hAnsi="Times New Roman" w:cs="Times New Roman"/>
+        </w:rPr>
+        <w:t xml:space="preserve"> </w:t>
+      </w:r>
+      <w:proofErr w:type="spellStart"/>
+      <w:r>
+        <w:rPr>
+          <w:rFonts w:ascii="Times New Roman" w:hAnsi="Times New Roman" w:cs="Times New Roman"/>
+        </w:rPr>
+        <w:t>Hub</w:t>
+      </w:r>
+      <w:proofErr w:type="spellEnd"/>
+      <w:r>
+        <w:rPr>
+          <w:rFonts w:ascii="Times New Roman" w:hAnsi="Times New Roman" w:cs="Times New Roman"/>
+        </w:rPr>
+        <w:t xml:space="preserve">, в котором размещены предварительно собранные образы приложений, </w:t>
       </w:r>
       <w:r>
         <w:rPr>
           <w:rFonts w:ascii="Times New Roman" w:hAnsi="Times New Roman" w:cs="Times New Roman"/>
         </w:rPr>
         <w:lastRenderedPageBreak/>
-        <w:t xml:space="preserve">аналогии с </w:t>
+        <w:t xml:space="preserve">например, команда </w:t>
       </w:r>
       <w:proofErr w:type="spellStart"/>
       <w:r>
         <w:rPr>
           <w:rFonts w:ascii="Times New Roman" w:hAnsi="Times New Roman" w:cs="Times New Roman"/>
         </w:rPr>
-        <w:t>ps</w:t>
+        <w:t>docker</w:t>
       </w:r>
       <w:proofErr w:type="spellEnd"/>
       <w:r>
         <w:rPr>
           <w:rFonts w:ascii="Times New Roman" w:hAnsi="Times New Roman" w:cs="Times New Roman"/>
         </w:rPr>
-        <w:t xml:space="preserve"> в Unix-системах, </w:t>
+        <w:t xml:space="preserve"> </w:t>
       </w:r>
       <w:proofErr w:type="spellStart"/>
       <w:r>
         <w:rPr>
           <w:rFonts w:ascii="Times New Roman" w:hAnsi="Times New Roman" w:cs="Times New Roman"/>
         </w:rPr>
+        <w:t>search</w:t>
+      </w:r>
+      <w:proofErr w:type="spellEnd"/>
+      <w:r>
+        <w:rPr>
+          <w:rFonts w:ascii="Times New Roman" w:hAnsi="Times New Roman" w:cs="Times New Roman"/>
+        </w:rPr>
+        <w:t xml:space="preserve"> позволяет осуществить поиск среди размещённых в нём </w:t>
+      </w:r>
+      <w:proofErr w:type="gramStart"/>
+      <w:r>
+        <w:rPr>
+          <w:rFonts w:ascii="Times New Roman" w:hAnsi="Times New Roman" w:cs="Times New Roman"/>
+        </w:rPr>
+        <w:t>образов[</w:t>
+      </w:r>
+      <w:proofErr w:type="gramEnd"/>
+      <w:r>
+        <w:rPr>
+          <w:rFonts w:ascii="Times New Roman" w:hAnsi="Times New Roman" w:cs="Times New Roman"/>
+        </w:rPr>
+        <w:t>4</w:t>
+      </w:r>
+      <w:r>
+        <w:rPr>
+          <w:rFonts w:ascii="Times New Roman" w:hAnsi="Times New Roman" w:cs="Times New Roman"/>
+        </w:rPr>
+        <w:t>], образы можно скачивать в локальную систему (</w:t>
+      </w:r>
+      <w:proofErr w:type="spellStart"/>
+      <w:r>
+        <w:rPr>
+          <w:rFonts w:ascii="Times New Roman" w:hAnsi="Times New Roman" w:cs="Times New Roman"/>
+        </w:rPr>
         <w:t>docker</w:t>
       </w:r>
       <w:proofErr w:type="spellEnd"/>
@@ -29140,34 +30246,48 @@
         <w:rPr>
           <w:rFonts w:ascii="Times New Roman" w:hAnsi="Times New Roman" w:cs="Times New Roman"/>
         </w:rPr>
-        <w:t>top</w:t>
+        <w:t>pull</w:t>
       </w:r>
       <w:proofErr w:type="spellEnd"/>
       <w:r>
         <w:rPr>
           <w:rFonts w:ascii="Times New Roman" w:hAnsi="Times New Roman" w:cs="Times New Roman"/>
         </w:rPr>
-        <w:t xml:space="preserve"> по аналогии с </w:t>
+        <w:t xml:space="preserve">), возможно также отправить локально собранные образы в </w:t>
       </w:r>
       <w:proofErr w:type="spellStart"/>
       <w:r>
         <w:rPr>
           <w:rFonts w:ascii="Times New Roman" w:hAnsi="Times New Roman" w:cs="Times New Roman"/>
         </w:rPr>
-        <w:t>top</w:t>
+        <w:t>Docker</w:t>
       </w:r>
       <w:proofErr w:type="spellEnd"/>
       <w:r>
         <w:rPr>
           <w:rFonts w:ascii="Times New Roman" w:hAnsi="Times New Roman" w:cs="Times New Roman"/>
         </w:rPr>
-        <w:t xml:space="preserve"> и другие). Новые образы возможно создавать из специального сценарного файла (</w:t>
+        <w:t xml:space="preserve"> </w:t>
       </w:r>
       <w:proofErr w:type="spellStart"/>
       <w:r>
         <w:rPr>
           <w:rFonts w:ascii="Times New Roman" w:hAnsi="Times New Roman" w:cs="Times New Roman"/>
         </w:rPr>
+        <w:t>Hub</w:t>
+      </w:r>
+      <w:proofErr w:type="spellEnd"/>
+      <w:r>
+        <w:rPr>
+          <w:rFonts w:ascii="Times New Roman" w:hAnsi="Times New Roman" w:cs="Times New Roman"/>
+        </w:rPr>
+        <w:t xml:space="preserve"> (</w:t>
+      </w:r>
+      <w:proofErr w:type="spellStart"/>
+      <w:r>
+        <w:rPr>
+          <w:rFonts w:ascii="Times New Roman" w:hAnsi="Times New Roman" w:cs="Times New Roman"/>
+        </w:rPr>
         <w:t>docker</w:t>
       </w:r>
       <w:proofErr w:type="spellEnd"/>
@@ -29182,70 +30302,456 @@
         <w:rPr>
           <w:rFonts w:ascii="Times New Roman" w:hAnsi="Times New Roman" w:cs="Times New Roman"/>
         </w:rPr>
-        <w:t>build</w:t>
+        <w:t>push</w:t>
       </w:r>
       <w:proofErr w:type="spellEnd"/>
       <w:r>
         <w:rPr>
           <w:rFonts w:ascii="Times New Roman" w:hAnsi="Times New Roman" w:cs="Times New Roman"/>
         </w:rPr>
-        <w:t xml:space="preserve">, файл сценария носит название </w:t>
-      </w:r>
+        <w:t>).</w:t>
+      </w:r>
+    </w:p>
+    <w:p>
+      <w:pPr>
+        <w:spacing w:after="0" w:line="240" w:lineRule="auto"/>
+        <w:ind w:firstLine="709"/>
+        <w:jc w:val="both"/>
+        <w:rPr>
+          <w:rFonts w:ascii="Times New Roman" w:hAnsi="Times New Roman" w:cs="Times New Roman"/>
+        </w:rPr>
+      </w:pPr>
       <w:proofErr w:type="spellStart"/>
       <w:r>
         <w:rPr>
           <w:rFonts w:ascii="Times New Roman" w:hAnsi="Times New Roman" w:cs="Times New Roman"/>
         </w:rPr>
-        <w:t>Dockerfile</w:t>
+        <w:t>Rocket</w:t>
       </w:r>
       <w:proofErr w:type="spellEnd"/>
       <w:r>
         <w:rPr>
           <w:rFonts w:ascii="Times New Roman" w:hAnsi="Times New Roman" w:cs="Times New Roman"/>
         </w:rPr>
-        <w:t>), возможно записать все изменения, сделанные в контейнере, в новый образ (</w:t>
+        <w:t xml:space="preserve"> (</w:t>
       </w:r>
       <w:proofErr w:type="spellStart"/>
       <w:r>
         <w:rPr>
           <w:rFonts w:ascii="Times New Roman" w:hAnsi="Times New Roman" w:cs="Times New Roman"/>
         </w:rPr>
-        <w:t>docker</w:t>
+        <w:t>rkt</w:t>
       </w:r>
       <w:proofErr w:type="spellEnd"/>
       <w:r>
         <w:rPr>
           <w:rFonts w:ascii="Times New Roman" w:hAnsi="Times New Roman" w:cs="Times New Roman"/>
         </w:rPr>
+        <w:t xml:space="preserve">) был разработан </w:t>
+      </w:r>
+      <w:proofErr w:type="spellStart"/>
+      <w:r>
+        <w:rPr>
+          <w:rFonts w:ascii="Times New Roman" w:hAnsi="Times New Roman" w:cs="Times New Roman"/>
+        </w:rPr>
+        <w:t>CoreOS</w:t>
+      </w:r>
+      <w:proofErr w:type="spellEnd"/>
+      <w:r>
+        <w:rPr>
+          <w:rFonts w:ascii="Times New Roman" w:hAnsi="Times New Roman" w:cs="Times New Roman"/>
+        </w:rPr>
+        <w:t xml:space="preserve"> как альтернатива </w:t>
+      </w:r>
+      <w:proofErr w:type="spellStart"/>
+      <w:r>
+        <w:rPr>
+          <w:rFonts w:ascii="Times New Roman" w:hAnsi="Times New Roman" w:cs="Times New Roman"/>
+        </w:rPr>
+        <w:t>Docker</w:t>
+      </w:r>
+      <w:proofErr w:type="spellEnd"/>
+      <w:r>
+        <w:rPr>
+          <w:rFonts w:ascii="Times New Roman" w:hAnsi="Times New Roman" w:cs="Times New Roman"/>
+        </w:rPr>
+        <w:t>, ориентированная на безопасность и простоту.</w:t>
+      </w:r>
+      <w:r>
+        <w:rPr>
+          <w:rFonts w:ascii="Times New Roman" w:hAnsi="Times New Roman" w:cs="Times New Roman"/>
+        </w:rPr>
+        <w:t>[</w:t>
+      </w:r>
+      <w:r>
+        <w:rPr>
+          <w:rFonts w:ascii="Times New Roman" w:hAnsi="Times New Roman" w:cs="Times New Roman"/>
+        </w:rPr>
+        <w:t>5</w:t>
+      </w:r>
+      <w:r>
+        <w:rPr>
+          <w:rFonts w:ascii="Times New Roman" w:hAnsi="Times New Roman" w:cs="Times New Roman"/>
+        </w:rPr>
+        <w:t>]</w:t>
+      </w:r>
+      <w:r>
+        <w:rPr>
+          <w:rFonts w:ascii="Times New Roman" w:hAnsi="Times New Roman" w:cs="Times New Roman"/>
+        </w:rPr>
+        <w:t xml:space="preserve"> В отличие от </w:t>
+      </w:r>
+      <w:proofErr w:type="spellStart"/>
+      <w:r>
+        <w:rPr>
+          <w:rFonts w:ascii="Times New Roman" w:hAnsi="Times New Roman" w:cs="Times New Roman"/>
+        </w:rPr>
+        <w:t>Docker</w:t>
+      </w:r>
+      <w:proofErr w:type="spellEnd"/>
+      <w:r>
+        <w:rPr>
+          <w:rFonts w:ascii="Times New Roman" w:hAnsi="Times New Roman" w:cs="Times New Roman"/>
+        </w:rPr>
+        <w:t xml:space="preserve">, </w:t>
+      </w:r>
+      <w:proofErr w:type="spellStart"/>
+      <w:r>
+        <w:rPr>
+          <w:rFonts w:ascii="Times New Roman" w:hAnsi="Times New Roman" w:cs="Times New Roman"/>
+        </w:rPr>
+        <w:t>rkt</w:t>
+      </w:r>
+      <w:proofErr w:type="spellEnd"/>
+      <w:r>
+        <w:rPr>
+          <w:rFonts w:ascii="Times New Roman" w:hAnsi="Times New Roman" w:cs="Times New Roman"/>
+        </w:rPr>
+        <w:t xml:space="preserve"> не требует демона для управления контейнерами — это упрощает архитектуру и снижает потенциальную поверхность атаки. </w:t>
+      </w:r>
+      <w:proofErr w:type="spellStart"/>
+      <w:r>
+        <w:rPr>
+          <w:rFonts w:ascii="Times New Roman" w:hAnsi="Times New Roman" w:cs="Times New Roman"/>
+        </w:rPr>
+        <w:t>Rkt</w:t>
+      </w:r>
+      <w:proofErr w:type="spellEnd"/>
+      <w:r>
+        <w:rPr>
+          <w:rFonts w:ascii="Times New Roman" w:hAnsi="Times New Roman" w:cs="Times New Roman"/>
+        </w:rPr>
+        <w:t xml:space="preserve"> использует формат образов </w:t>
+      </w:r>
+      <w:proofErr w:type="spellStart"/>
+      <w:r>
+        <w:rPr>
+          <w:rFonts w:ascii="Times New Roman" w:hAnsi="Times New Roman" w:cs="Times New Roman"/>
+        </w:rPr>
+        <w:t>appc</w:t>
+      </w:r>
+      <w:proofErr w:type="spellEnd"/>
+      <w:r>
+        <w:rPr>
+          <w:rFonts w:ascii="Times New Roman" w:hAnsi="Times New Roman" w:cs="Times New Roman"/>
+        </w:rPr>
+        <w:t xml:space="preserve"> (Application </w:t>
+      </w:r>
+      <w:proofErr w:type="spellStart"/>
+      <w:r>
+        <w:rPr>
+          <w:rFonts w:ascii="Times New Roman" w:hAnsi="Times New Roman" w:cs="Times New Roman"/>
+        </w:rPr>
+        <w:t>Container</w:t>
+      </w:r>
+      <w:proofErr w:type="spellEnd"/>
+      <w:r>
+        <w:rPr>
+          <w:rFonts w:ascii="Times New Roman" w:hAnsi="Times New Roman" w:cs="Times New Roman"/>
+        </w:rPr>
+        <w:t xml:space="preserve"> Image) </w:t>
+      </w:r>
+      <w:r>
+        <w:rPr>
+          <w:rFonts w:ascii="Times New Roman" w:hAnsi="Times New Roman" w:cs="Times New Roman"/>
+        </w:rPr>
+        <w:t xml:space="preserve">- </w:t>
+      </w:r>
+      <w:r>
+        <w:rPr>
+          <w:rFonts w:ascii="Times New Roman" w:hAnsi="Times New Roman" w:cs="Times New Roman"/>
+        </w:rPr>
+        <w:t xml:space="preserve">более открытый и модульный, чем </w:t>
+      </w:r>
+      <w:proofErr w:type="spellStart"/>
+      <w:r>
+        <w:rPr>
+          <w:rFonts w:ascii="Times New Roman" w:hAnsi="Times New Roman" w:cs="Times New Roman"/>
+        </w:rPr>
+        <w:t>Docker</w:t>
+      </w:r>
+      <w:proofErr w:type="spellEnd"/>
+      <w:r>
+        <w:rPr>
+          <w:rFonts w:ascii="Times New Roman" w:hAnsi="Times New Roman" w:cs="Times New Roman"/>
+        </w:rPr>
+        <w:t xml:space="preserve">. Хотя </w:t>
+      </w:r>
+      <w:proofErr w:type="spellStart"/>
+      <w:r>
+        <w:rPr>
+          <w:rFonts w:ascii="Times New Roman" w:hAnsi="Times New Roman" w:cs="Times New Roman"/>
+        </w:rPr>
+        <w:t>rkt</w:t>
+      </w:r>
+      <w:proofErr w:type="spellEnd"/>
+      <w:r>
+        <w:rPr>
+          <w:rFonts w:ascii="Times New Roman" w:hAnsi="Times New Roman" w:cs="Times New Roman"/>
+        </w:rPr>
+        <w:t xml:space="preserve"> не получил такой широкой популярности, он остается жизнеспособным вариантом для тех, у кого в приоритете безопасность и простота.</w:t>
+      </w:r>
+    </w:p>
+    <w:p>
+      <w:pPr>
+        <w:spacing w:after="0" w:line="240" w:lineRule="auto"/>
+        <w:ind w:firstLine="709"/>
+        <w:jc w:val="both"/>
+        <w:rPr>
+          <w:rFonts w:ascii="Times New Roman" w:hAnsi="Times New Roman" w:cs="Times New Roman"/>
+        </w:rPr>
+      </w:pPr>
+      <w:r>
+        <w:rPr>
+          <w:rFonts w:ascii="Times New Roman" w:hAnsi="Times New Roman" w:cs="Times New Roman"/>
+        </w:rPr>
+        <w:t xml:space="preserve">Основным и самым популярным оркестратором в крупных корпорациях является </w:t>
+      </w:r>
+      <w:r>
+        <w:rPr>
+          <w:rFonts w:ascii="Times New Roman" w:hAnsi="Times New Roman" w:cs="Times New Roman"/>
+          <w:lang w:val="en-US"/>
+        </w:rPr>
+        <w:t>Kubernetes</w:t>
+      </w:r>
+      <w:r>
+        <w:rPr>
+          <w:rFonts w:ascii="Times New Roman" w:hAnsi="Times New Roman" w:cs="Times New Roman"/>
+        </w:rPr>
+        <w:t xml:space="preserve">, разработанный компанией </w:t>
+      </w:r>
+      <w:proofErr w:type="gramStart"/>
+      <w:r>
+        <w:rPr>
+          <w:rFonts w:ascii="Times New Roman" w:hAnsi="Times New Roman" w:cs="Times New Roman"/>
+        </w:rPr>
+        <w:t>Google</w:t>
+      </w:r>
+      <w:r>
+        <w:rPr>
+          <w:rFonts w:ascii="Times New Roman" w:hAnsi="Times New Roman" w:cs="Times New Roman"/>
+        </w:rPr>
+        <w:t>[</w:t>
+      </w:r>
+      <w:proofErr w:type="gramEnd"/>
+      <w:r>
+        <w:rPr>
+          <w:rFonts w:ascii="Times New Roman" w:hAnsi="Times New Roman" w:cs="Times New Roman"/>
+        </w:rPr>
+        <w:t>6</w:t>
+      </w:r>
+      <w:r>
+        <w:rPr>
+          <w:rFonts w:ascii="Times New Roman" w:hAnsi="Times New Roman" w:cs="Times New Roman"/>
+        </w:rPr>
+        <w:t>]</w:t>
+      </w:r>
+      <w:r>
+        <w:rPr>
+          <w:rFonts w:ascii="Times New Roman" w:hAnsi="Times New Roman" w:cs="Times New Roman"/>
+        </w:rPr>
+        <w:t xml:space="preserve">. Эта система хорошо известна своей способностью автоматизировать развертывание, управление и, самое главное, масштабирование контейнеров. Если один из них выходит из строя, его место должен занять другой. </w:t>
+      </w:r>
+      <w:proofErr w:type="spellStart"/>
+      <w:r>
+        <w:rPr>
+          <w:rFonts w:ascii="Times New Roman" w:hAnsi="Times New Roman" w:cs="Times New Roman"/>
+        </w:rPr>
+        <w:t>Kubernetes</w:t>
+      </w:r>
+      <w:proofErr w:type="spellEnd"/>
+      <w:r>
+        <w:rPr>
+          <w:rFonts w:ascii="Times New Roman" w:hAnsi="Times New Roman" w:cs="Times New Roman"/>
+        </w:rPr>
+        <w:t xml:space="preserve"> справляется с этим автоматически, перезапуская, заменяя и уничтожая вышедшие из строя поды, которые не реагируют на проверку работоспособности</w:t>
+      </w:r>
+      <w:r>
+        <w:rPr>
+          <w:rFonts w:ascii="Times New Roman" w:hAnsi="Times New Roman" w:cs="Times New Roman"/>
+        </w:rPr>
+        <w:t>.</w:t>
+      </w:r>
+    </w:p>
+    <w:p>
+      <w:pPr>
+        <w:spacing w:after="0" w:line="240" w:lineRule="auto"/>
+        <w:ind w:firstLine="709"/>
+        <w:jc w:val="both"/>
+        <w:rPr>
+          <w:rFonts w:ascii="Times New Roman" w:hAnsi="Times New Roman" w:cs="Times New Roman"/>
+        </w:rPr>
+      </w:pPr>
+      <w:r>
+        <w:rPr>
+          <w:rFonts w:ascii="Times New Roman" w:hAnsi="Times New Roman" w:cs="Times New Roman"/>
+        </w:rPr>
+        <w:t xml:space="preserve">К основным преимуществам </w:t>
+      </w:r>
+      <w:proofErr w:type="spellStart"/>
+      <w:r>
+        <w:rPr>
+          <w:rFonts w:ascii="Times New Roman" w:hAnsi="Times New Roman" w:cs="Times New Roman"/>
+        </w:rPr>
+        <w:t>Kubernetes</w:t>
+      </w:r>
+      <w:proofErr w:type="spellEnd"/>
+      <w:r>
+        <w:rPr>
+          <w:rFonts w:ascii="Times New Roman" w:hAnsi="Times New Roman" w:cs="Times New Roman"/>
+        </w:rPr>
+        <w:t xml:space="preserve"> можно отнести его высокую эффективность и производительность, а также снижение затрат на развертывание и поддержку инфраструктуры. Это проявляется, например, в том, что многие операции, которые раньше выполнялись вручную, </w:t>
+      </w:r>
+      <w:proofErr w:type="spellStart"/>
+      <w:r>
+        <w:rPr>
+          <w:rFonts w:ascii="Times New Roman" w:hAnsi="Times New Roman" w:cs="Times New Roman"/>
+        </w:rPr>
+        <w:t>Kubernetes</w:t>
+      </w:r>
+      <w:proofErr w:type="spellEnd"/>
+      <w:r>
+        <w:rPr>
+          <w:rFonts w:ascii="Times New Roman" w:hAnsi="Times New Roman" w:cs="Times New Roman"/>
+        </w:rPr>
+        <w:t xml:space="preserve"> автоматизирует. Вместе с тем, одним из основных недостатков этой системы </w:t>
+      </w:r>
+      <w:proofErr w:type="spellStart"/>
+      <w:r>
+        <w:rPr>
+          <w:rFonts w:ascii="Times New Roman" w:hAnsi="Times New Roman" w:cs="Times New Roman"/>
+        </w:rPr>
+        <w:t>оркестрации</w:t>
+      </w:r>
+      <w:proofErr w:type="spellEnd"/>
+      <w:r>
+        <w:rPr>
+          <w:rFonts w:ascii="Times New Roman" w:hAnsi="Times New Roman" w:cs="Times New Roman"/>
+        </w:rPr>
+        <w:t xml:space="preserve"> можно назвать сложность работы.</w:t>
+      </w:r>
+    </w:p>
+    <w:p>
+      <w:pPr>
+        <w:spacing w:after="0" w:line="240" w:lineRule="auto"/>
+        <w:ind w:firstLine="709"/>
+        <w:jc w:val="both"/>
+        <w:rPr>
+          <w:rFonts w:ascii="Times New Roman" w:hAnsi="Times New Roman" w:cs="Times New Roman"/>
+        </w:rPr>
+      </w:pPr>
+      <w:r>
+        <w:rPr>
+          <w:rFonts w:ascii="Times New Roman" w:hAnsi="Times New Roman" w:cs="Times New Roman"/>
+        </w:rPr>
+        <w:t xml:space="preserve">Альтернативой </w:t>
+      </w:r>
+      <w:r>
+        <w:rPr>
+          <w:rFonts w:ascii="Times New Roman" w:hAnsi="Times New Roman" w:cs="Times New Roman"/>
+          <w:lang w:val="en-US"/>
+        </w:rPr>
+        <w:t>Kubernetes</w:t>
+      </w:r>
+      <w:r>
+        <w:rPr>
+          <w:rFonts w:ascii="Times New Roman" w:hAnsi="Times New Roman" w:cs="Times New Roman"/>
+        </w:rPr>
+        <w:t xml:space="preserve"> является </w:t>
+      </w:r>
+      <w:r>
+        <w:rPr>
+          <w:rFonts w:ascii="Times New Roman" w:hAnsi="Times New Roman" w:cs="Times New Roman"/>
+          <w:lang w:val="en-US"/>
+        </w:rPr>
+        <w:t>Docker</w:t>
+      </w:r>
+      <w:r>
+        <w:rPr>
+          <w:rFonts w:ascii="Times New Roman" w:hAnsi="Times New Roman" w:cs="Times New Roman"/>
+        </w:rPr>
         <w:t xml:space="preserve"> </w:t>
       </w:r>
+      <w:r>
+        <w:rPr>
+          <w:rFonts w:ascii="Times New Roman" w:hAnsi="Times New Roman" w:cs="Times New Roman"/>
+          <w:lang w:val="en-US"/>
+        </w:rPr>
+        <w:t>Swarm</w:t>
+      </w:r>
+      <w:r>
+        <w:rPr>
+          <w:rFonts w:ascii="Times New Roman" w:hAnsi="Times New Roman" w:cs="Times New Roman"/>
+        </w:rPr>
+        <w:t xml:space="preserve"> - встроенный инструмент для </w:t>
+      </w:r>
       <w:proofErr w:type="spellStart"/>
       <w:r>
         <w:rPr>
           <w:rFonts w:ascii="Times New Roman" w:hAnsi="Times New Roman" w:cs="Times New Roman"/>
         </w:rPr>
-        <w:t>commit</w:t>
+        <w:t>оркестрации</w:t>
       </w:r>
       <w:proofErr w:type="spellEnd"/>
       <w:r>
         <w:rPr>
           <w:rFonts w:ascii="Times New Roman" w:hAnsi="Times New Roman" w:cs="Times New Roman"/>
         </w:rPr>
-        <w:t xml:space="preserve">). Все команды могут работать как с </w:t>
+        <w:t xml:space="preserve"> контейнеров, который разработан специально для экосистемы </w:t>
       </w:r>
       <w:proofErr w:type="spellStart"/>
-      <w:r>
-        <w:rPr>
-          <w:rFonts w:ascii="Times New Roman" w:hAnsi="Times New Roman" w:cs="Times New Roman"/>
-        </w:rPr>
-        <w:t>docker</w:t>
+      <w:proofErr w:type="gramStart"/>
+      <w:r>
+        <w:rPr>
+          <w:rFonts w:ascii="Times New Roman" w:hAnsi="Times New Roman" w:cs="Times New Roman"/>
+        </w:rPr>
+        <w:t>Docker</w:t>
       </w:r>
       <w:proofErr w:type="spellEnd"/>
       <w:r>
         <w:rPr>
           <w:rFonts w:ascii="Times New Roman" w:hAnsi="Times New Roman" w:cs="Times New Roman"/>
         </w:rPr>
-        <w:t xml:space="preserve">-демоном локальной системы, так и с любым сервером </w:t>
+        <w:t>[</w:t>
+      </w:r>
+      <w:proofErr w:type="gramEnd"/>
+      <w:r>
+        <w:rPr>
+          <w:rFonts w:ascii="Times New Roman" w:hAnsi="Times New Roman" w:cs="Times New Roman"/>
+        </w:rPr>
+        <w:t>7</w:t>
+      </w:r>
+      <w:r>
+        <w:rPr>
+          <w:rFonts w:ascii="Times New Roman" w:hAnsi="Times New Roman" w:cs="Times New Roman"/>
+        </w:rPr>
+        <w:t>]</w:t>
+      </w:r>
+      <w:r>
+        <w:rPr>
+          <w:rFonts w:ascii="Times New Roman" w:hAnsi="Times New Roman" w:cs="Times New Roman"/>
+        </w:rPr>
+        <w:t xml:space="preserve">. Он интегрирован в движок </w:t>
       </w:r>
       <w:proofErr w:type="spellStart"/>
       <w:r>
@@ -29259,7 +30765,7 @@
         <w:rPr>
           <w:rFonts w:ascii="Times New Roman" w:hAnsi="Times New Roman" w:cs="Times New Roman"/>
         </w:rPr>
-        <w:t xml:space="preserve">, доступным по сети. Кроме того, в интерфейсе командной строки встроены возможности по взаимодействию с публичным репозиторием </w:t>
+        <w:t xml:space="preserve"> Engine, прост и удобен в использовании. Это делает его привлекательным выбором для команд, уже знакомых с </w:t>
       </w:r>
       <w:proofErr w:type="spellStart"/>
       <w:r>
@@ -29273,6 +30779,50 @@
         <w:rPr>
           <w:rFonts w:ascii="Times New Roman" w:hAnsi="Times New Roman" w:cs="Times New Roman"/>
         </w:rPr>
+        <w:t xml:space="preserve">. </w:t>
+      </w:r>
+      <w:proofErr w:type="spellStart"/>
+      <w:r>
+        <w:rPr>
+          <w:rFonts w:ascii="Times New Roman" w:hAnsi="Times New Roman" w:cs="Times New Roman"/>
+        </w:rPr>
+        <w:t>Swarm</w:t>
+      </w:r>
+      <w:proofErr w:type="spellEnd"/>
+      <w:r>
+        <w:rPr>
+          <w:rFonts w:ascii="Times New Roman" w:hAnsi="Times New Roman" w:cs="Times New Roman"/>
+        </w:rPr>
+        <w:t xml:space="preserve"> хорошо подходит для небольших и средних проектов.</w:t>
+      </w:r>
+    </w:p>
+    <w:p>
+      <w:pPr>
+        <w:spacing w:after="0" w:line="240" w:lineRule="auto"/>
+        <w:ind w:firstLine="709"/>
+        <w:jc w:val="both"/>
+        <w:rPr>
+          <w:rFonts w:ascii="Times New Roman" w:hAnsi="Times New Roman" w:cs="Times New Roman"/>
+        </w:rPr>
+      </w:pPr>
+      <w:r>
+        <w:rPr>
+          <w:rFonts w:ascii="Times New Roman" w:hAnsi="Times New Roman" w:cs="Times New Roman"/>
+        </w:rPr>
+        <w:t xml:space="preserve">Основное отличие </w:t>
+      </w:r>
+      <w:proofErr w:type="spellStart"/>
+      <w:r>
+        <w:rPr>
+          <w:rFonts w:ascii="Times New Roman" w:hAnsi="Times New Roman" w:cs="Times New Roman"/>
+        </w:rPr>
+        <w:t>Docker</w:t>
+      </w:r>
+      <w:proofErr w:type="spellEnd"/>
+      <w:r>
+        <w:rPr>
+          <w:rFonts w:ascii="Times New Roman" w:hAnsi="Times New Roman" w:cs="Times New Roman"/>
+        </w:rPr>
         <w:t xml:space="preserve"> </w:t>
       </w:r>
       <w:proofErr w:type="spellStart"/>
@@ -29280,27 +30830,55 @@
         <w:rPr>
           <w:rFonts w:ascii="Times New Roman" w:hAnsi="Times New Roman" w:cs="Times New Roman"/>
         </w:rPr>
-        <w:t>Hub</w:t>
+        <w:t>Swarm</w:t>
       </w:r>
       <w:proofErr w:type="spellEnd"/>
       <w:r>
         <w:rPr>
           <w:rFonts w:ascii="Times New Roman" w:hAnsi="Times New Roman" w:cs="Times New Roman"/>
         </w:rPr>
-        <w:t xml:space="preserve">, в котором размещены предварительно собранные образы приложений, например, команда </w:t>
+        <w:t xml:space="preserve"> от </w:t>
       </w:r>
       <w:proofErr w:type="spellStart"/>
       <w:r>
         <w:rPr>
           <w:rFonts w:ascii="Times New Roman" w:hAnsi="Times New Roman" w:cs="Times New Roman"/>
         </w:rPr>
-        <w:t>docker</w:t>
+        <w:t>Kubernetes</w:t>
       </w:r>
       <w:proofErr w:type="spellEnd"/>
       <w:r>
         <w:rPr>
           <w:rFonts w:ascii="Times New Roman" w:hAnsi="Times New Roman" w:cs="Times New Roman"/>
         </w:rPr>
+        <w:t xml:space="preserve"> заключается в сложности и функциональности. </w:t>
+      </w:r>
+      <w:proofErr w:type="spellStart"/>
+      <w:r>
+        <w:rPr>
+          <w:rFonts w:ascii="Times New Roman" w:hAnsi="Times New Roman" w:cs="Times New Roman"/>
+        </w:rPr>
+        <w:t>Kubernetes</w:t>
+      </w:r>
+      <w:proofErr w:type="spellEnd"/>
+      <w:r>
+        <w:rPr>
+          <w:rFonts w:ascii="Times New Roman" w:hAnsi="Times New Roman" w:cs="Times New Roman"/>
+        </w:rPr>
+        <w:t xml:space="preserve"> предлагает более мощные возможности для управления контейнерами, такие как автоматическое масштабирование и управление состоянием приложений, что делает его подходящим для крупных и сложных проектов. В то же время, </w:t>
+      </w:r>
+      <w:proofErr w:type="spellStart"/>
+      <w:r>
+        <w:rPr>
+          <w:rFonts w:ascii="Times New Roman" w:hAnsi="Times New Roman" w:cs="Times New Roman"/>
+        </w:rPr>
+        <w:t>Docker</w:t>
+      </w:r>
+      <w:proofErr w:type="spellEnd"/>
+      <w:r>
+        <w:rPr>
+          <w:rFonts w:ascii="Times New Roman" w:hAnsi="Times New Roman" w:cs="Times New Roman"/>
+        </w:rPr>
         <w:t xml:space="preserve"> </w:t>
       </w:r>
       <w:proofErr w:type="spellStart"/>
@@ -29308,33 +30886,49 @@
         <w:rPr>
           <w:rFonts w:ascii="Times New Roman" w:hAnsi="Times New Roman" w:cs="Times New Roman"/>
         </w:rPr>
-        <w:t>search</w:t>
+        <w:t>Swarm</w:t>
       </w:r>
       <w:proofErr w:type="spellEnd"/>
       <w:r>
         <w:rPr>
           <w:rFonts w:ascii="Times New Roman" w:hAnsi="Times New Roman" w:cs="Times New Roman"/>
         </w:rPr>
-        <w:t xml:space="preserve"> позволяет осуществить поиск среди размещённых в нём образов[</w:t>
-      </w:r>
-      <w:r>
-        <w:rPr>
-          <w:rFonts w:ascii="Times New Roman" w:hAnsi="Times New Roman" w:cs="Times New Roman"/>
-        </w:rPr>
-        <w:t>4</w:t>
-      </w:r>
-      <w:r>
-        <w:rPr>
-          <w:rFonts w:ascii="Times New Roman" w:hAnsi="Times New Roman" w:cs="Times New Roman"/>
-        </w:rPr>
-        <w:t>], образы можно скачивать в локальную систему (</w:t>
+        <w:t xml:space="preserve"> проще в использовании и настройке, что делает его идеальным выбором для небольших команд и проектов, где не требуется сложная инфраструктура.</w:t>
+      </w:r>
+    </w:p>
+    <w:p>
+      <w:pPr>
+        <w:spacing w:after="0" w:line="240" w:lineRule="auto"/>
+        <w:ind w:firstLine="709"/>
+        <w:jc w:val="both"/>
+        <w:rPr>
+          <w:rFonts w:ascii="Times New Roman" w:hAnsi="Times New Roman" w:cs="Times New Roman"/>
+        </w:rPr>
+      </w:pPr>
+      <w:r>
+        <w:rPr>
+          <w:rFonts w:ascii="Times New Roman" w:hAnsi="Times New Roman" w:cs="Times New Roman"/>
+        </w:rPr>
+        <w:t>Программным обеспечением</w:t>
+      </w:r>
+      <w:r>
+        <w:rPr>
+          <w:rFonts w:ascii="Times New Roman" w:hAnsi="Times New Roman" w:cs="Times New Roman"/>
+        </w:rPr>
+        <w:t>,</w:t>
+      </w:r>
+      <w:r>
+        <w:rPr>
+          <w:rFonts w:ascii="Times New Roman" w:hAnsi="Times New Roman" w:cs="Times New Roman"/>
+        </w:rPr>
+        <w:t xml:space="preserve"> обеспечивающим удобную контейнеризацию является </w:t>
       </w:r>
       <w:proofErr w:type="spellStart"/>
       <w:r>
         <w:rPr>
           <w:rFonts w:ascii="Times New Roman" w:hAnsi="Times New Roman" w:cs="Times New Roman"/>
         </w:rPr>
-        <w:t>docker</w:t>
+        <w:t>HashiCorp</w:t>
       </w:r>
       <w:proofErr w:type="spellEnd"/>
       <w:r>
@@ -29343,25 +30937,100 @@
         </w:rPr>
         <w:t xml:space="preserve"> </w:t>
       </w:r>
+      <w:proofErr w:type="gramStart"/>
+      <w:r>
+        <w:rPr>
+          <w:rFonts w:ascii="Times New Roman" w:hAnsi="Times New Roman" w:cs="Times New Roman"/>
+          <w:lang w:val="en-US"/>
+        </w:rPr>
+        <w:t>Nomad</w:t>
+      </w:r>
+      <w:r>
+        <w:rPr>
+          <w:rFonts w:ascii="Times New Roman" w:hAnsi="Times New Roman" w:cs="Times New Roman"/>
+        </w:rPr>
+        <w:t>[</w:t>
+      </w:r>
+      <w:proofErr w:type="gramEnd"/>
+      <w:r>
+        <w:rPr>
+          <w:rFonts w:ascii="Times New Roman" w:hAnsi="Times New Roman" w:cs="Times New Roman"/>
+        </w:rPr>
+        <w:t>8</w:t>
+      </w:r>
+      <w:r>
+        <w:rPr>
+          <w:rFonts w:ascii="Times New Roman" w:hAnsi="Times New Roman" w:cs="Times New Roman"/>
+        </w:rPr>
+        <w:t>]</w:t>
+      </w:r>
+      <w:r>
+        <w:rPr>
+          <w:rFonts w:ascii="Times New Roman" w:hAnsi="Times New Roman" w:cs="Times New Roman"/>
+        </w:rPr>
+        <w:t xml:space="preserve">. </w:t>
+      </w:r>
       <w:proofErr w:type="spellStart"/>
       <w:r>
         <w:rPr>
           <w:rFonts w:ascii="Times New Roman" w:hAnsi="Times New Roman" w:cs="Times New Roman"/>
         </w:rPr>
-        <w:t>pull</w:t>
+        <w:t>Nomad</w:t>
       </w:r>
       <w:proofErr w:type="spellEnd"/>
       <w:r>
         <w:rPr>
           <w:rFonts w:ascii="Times New Roman" w:hAnsi="Times New Roman" w:cs="Times New Roman"/>
         </w:rPr>
-        <w:t xml:space="preserve">), возможно также отправить локально собранные образы в </w:t>
+        <w:t xml:space="preserve"> — это современный инструмент для управления контейнерами и </w:t>
       </w:r>
       <w:proofErr w:type="spellStart"/>
       <w:r>
         <w:rPr>
           <w:rFonts w:ascii="Times New Roman" w:hAnsi="Times New Roman" w:cs="Times New Roman"/>
         </w:rPr>
+        <w:t>оркестрации</w:t>
+      </w:r>
+      <w:proofErr w:type="spellEnd"/>
+      <w:r>
+        <w:rPr>
+          <w:rFonts w:ascii="Times New Roman" w:hAnsi="Times New Roman" w:cs="Times New Roman"/>
+        </w:rPr>
+        <w:t xml:space="preserve"> рабочих нагрузок, разработанный компанией </w:t>
+      </w:r>
+      <w:proofErr w:type="spellStart"/>
+      <w:r>
+        <w:rPr>
+          <w:rFonts w:ascii="Times New Roman" w:hAnsi="Times New Roman" w:cs="Times New Roman"/>
+        </w:rPr>
+        <w:t>HashiCorp</w:t>
+      </w:r>
+      <w:proofErr w:type="spellEnd"/>
+      <w:r>
+        <w:rPr>
+          <w:rFonts w:ascii="Times New Roman" w:hAnsi="Times New Roman" w:cs="Times New Roman"/>
+        </w:rPr>
+        <w:t xml:space="preserve">. Он предназначен для упрощения развертывания, управления и масштабирования приложений в различных средах, будь то локальные серверы, облачные платформы или гибридные решения. </w:t>
+      </w:r>
+      <w:proofErr w:type="spellStart"/>
+      <w:r>
+        <w:rPr>
+          <w:rFonts w:ascii="Times New Roman" w:hAnsi="Times New Roman" w:cs="Times New Roman"/>
+        </w:rPr>
+        <w:t>Nomad</w:t>
+      </w:r>
+      <w:proofErr w:type="spellEnd"/>
+      <w:r>
+        <w:rPr>
+          <w:rFonts w:ascii="Times New Roman" w:hAnsi="Times New Roman" w:cs="Times New Roman"/>
+        </w:rPr>
+        <w:t xml:space="preserve"> поддерживает различные типы рабочих нагрузок, включая контейнеры </w:t>
+      </w:r>
+      <w:proofErr w:type="spellStart"/>
+      <w:r>
+        <w:rPr>
+          <w:rFonts w:ascii="Times New Roman" w:hAnsi="Times New Roman" w:cs="Times New Roman"/>
+        </w:rPr>
         <w:t>Docker</w:t>
       </w:r>
       <w:proofErr w:type="spellEnd"/>
@@ -29369,34 +31038,150 @@
         <w:rPr>
           <w:rFonts w:ascii="Times New Roman" w:hAnsi="Times New Roman" w:cs="Times New Roman"/>
         </w:rPr>
+        <w:t>, виртуальные машины, исполняемые файлы и даже задачи на основе Java. Это делает его универсальным решением для множества сценариев использования.</w:t>
+      </w:r>
+      <w:r>
+        <w:rPr>
+          <w:rFonts w:ascii="Times New Roman" w:hAnsi="Times New Roman" w:cs="Times New Roman"/>
+        </w:rPr>
         <w:t xml:space="preserve"> </w:t>
       </w:r>
+    </w:p>
+    <w:p>
+      <w:pPr>
+        <w:spacing w:after="0" w:line="240" w:lineRule="auto"/>
+        <w:ind w:firstLine="709"/>
+        <w:jc w:val="both"/>
+        <w:rPr>
+          <w:rFonts w:ascii="Times New Roman" w:hAnsi="Times New Roman" w:cs="Times New Roman"/>
+        </w:rPr>
+      </w:pPr>
       <w:proofErr w:type="spellStart"/>
       <w:r>
         <w:rPr>
           <w:rFonts w:ascii="Times New Roman" w:hAnsi="Times New Roman" w:cs="Times New Roman"/>
         </w:rPr>
-        <w:t>Hub</w:t>
+        <w:t>Nomad</w:t>
       </w:r>
       <w:proofErr w:type="spellEnd"/>
       <w:r>
         <w:rPr>
           <w:rFonts w:ascii="Times New Roman" w:hAnsi="Times New Roman" w:cs="Times New Roman"/>
         </w:rPr>
-        <w:t xml:space="preserve"> (</w:t>
+        <w:t xml:space="preserve"> отличается высокой производительностью и масштабируемостью, что делает его отличным выбором как для небольших стартапов, так и для крупных корпораций. Он интегрируется с другими инструментами </w:t>
       </w:r>
       <w:proofErr w:type="spellStart"/>
       <w:r>
         <w:rPr>
           <w:rFonts w:ascii="Times New Roman" w:hAnsi="Times New Roman" w:cs="Times New Roman"/>
         </w:rPr>
-        <w:t>docker</w:t>
+        <w:t>HashiCorp</w:t>
       </w:r>
       <w:proofErr w:type="spellEnd"/>
       <w:r>
         <w:rPr>
           <w:rFonts w:ascii="Times New Roman" w:hAnsi="Times New Roman" w:cs="Times New Roman"/>
         </w:rPr>
+        <w:t xml:space="preserve">, такими как </w:t>
+      </w:r>
+      <w:proofErr w:type="spellStart"/>
+      <w:r>
+        <w:rPr>
+          <w:rFonts w:ascii="Times New Roman" w:hAnsi="Times New Roman" w:cs="Times New Roman"/>
+        </w:rPr>
+        <w:t>Consul</w:t>
+      </w:r>
+      <w:proofErr w:type="spellEnd"/>
+      <w:r>
+        <w:rPr>
+          <w:rFonts w:ascii="Times New Roman" w:hAnsi="Times New Roman" w:cs="Times New Roman"/>
+        </w:rPr>
+        <w:t xml:space="preserve"> и </w:t>
+      </w:r>
+      <w:proofErr w:type="spellStart"/>
+      <w:r>
+        <w:rPr>
+          <w:rFonts w:ascii="Times New Roman" w:hAnsi="Times New Roman" w:cs="Times New Roman"/>
+        </w:rPr>
+        <w:t>Vault</w:t>
+      </w:r>
+      <w:proofErr w:type="spellEnd"/>
+      <w:r>
+        <w:rPr>
+          <w:rFonts w:ascii="Times New Roman" w:hAnsi="Times New Roman" w:cs="Times New Roman"/>
+        </w:rPr>
+        <w:t xml:space="preserve">, что позволяет создавать комплексные решения для управления инфраструктурой. Благодаря этим интеграциям, </w:t>
+      </w:r>
+      <w:proofErr w:type="spellStart"/>
+      <w:r>
+        <w:rPr>
+          <w:rFonts w:ascii="Times New Roman" w:hAnsi="Times New Roman" w:cs="Times New Roman"/>
+        </w:rPr>
+        <w:t>Nomad</w:t>
+      </w:r>
+      <w:proofErr w:type="spellEnd"/>
+      <w:r>
+        <w:rPr>
+          <w:rFonts w:ascii="Times New Roman" w:hAnsi="Times New Roman" w:cs="Times New Roman"/>
+        </w:rPr>
+        <w:t xml:space="preserve"> может обеспечить не только </w:t>
+      </w:r>
+      <w:proofErr w:type="spellStart"/>
+      <w:r>
+        <w:rPr>
+          <w:rFonts w:ascii="Times New Roman" w:hAnsi="Times New Roman" w:cs="Times New Roman"/>
+        </w:rPr>
+        <w:t>оркестрацию</w:t>
+      </w:r>
+      <w:proofErr w:type="spellEnd"/>
+      <w:r>
+        <w:rPr>
+          <w:rFonts w:ascii="Times New Roman" w:hAnsi="Times New Roman" w:cs="Times New Roman"/>
+        </w:rPr>
+        <w:t xml:space="preserve"> рабочих нагрузок, но и управление сервисами и секретами, что делает его мощным инструментом для </w:t>
+      </w:r>
+      <w:proofErr w:type="spellStart"/>
+      <w:r>
+        <w:rPr>
+          <w:rFonts w:ascii="Times New Roman" w:hAnsi="Times New Roman" w:cs="Times New Roman"/>
+        </w:rPr>
+        <w:t>DevOps</w:t>
+      </w:r>
+      <w:proofErr w:type="spellEnd"/>
+      <w:r>
+        <w:rPr>
+          <w:rFonts w:ascii="Times New Roman" w:hAnsi="Times New Roman" w:cs="Times New Roman"/>
+        </w:rPr>
+        <w:t>-инженеров и системных администраторов.</w:t>
+      </w:r>
+    </w:p>
+    <w:p>
+      <w:pPr>
+        <w:spacing w:after="0" w:line="240" w:lineRule="auto"/>
+        <w:ind w:firstLine="709"/>
+        <w:jc w:val="both"/>
+        <w:rPr>
+          <w:rFonts w:ascii="Times New Roman" w:hAnsi="Times New Roman" w:cs="Times New Roman"/>
+        </w:rPr>
+      </w:pPr>
+      <w:r>
+        <w:rPr>
+          <w:rFonts w:ascii="Times New Roman" w:hAnsi="Times New Roman" w:cs="Times New Roman"/>
+        </w:rPr>
+        <w:t>Нагрузочное тестирование (</w:t>
+      </w:r>
+      <w:proofErr w:type="spellStart"/>
+      <w:r>
+        <w:rPr>
+          <w:rFonts w:ascii="Times New Roman" w:hAnsi="Times New Roman" w:cs="Times New Roman"/>
+        </w:rPr>
+        <w:t>Load</w:t>
+      </w:r>
+      <w:proofErr w:type="spellEnd"/>
+      <w:r>
+        <w:rPr>
+          <w:rFonts w:ascii="Times New Roman" w:hAnsi="Times New Roman" w:cs="Times New Roman"/>
+        </w:rPr>
         <w:t xml:space="preserve"> </w:t>
       </w:r>
       <w:proofErr w:type="spellStart"/>
@@ -29404,1294 +31189,298 @@
         <w:rPr>
           <w:rFonts w:ascii="Times New Roman" w:hAnsi="Times New Roman" w:cs="Times New Roman"/>
         </w:rPr>
-        <w:t>push</w:t>
+        <w:t>Testing</w:t>
       </w:r>
       <w:proofErr w:type="spellEnd"/>
       <w:r>
         <w:rPr>
           <w:rFonts w:ascii="Times New Roman" w:hAnsi="Times New Roman" w:cs="Times New Roman"/>
         </w:rPr>
-        <w:t>).</w:t>
-      </w:r>
-    </w:p>
-    <w:p>
-      <w:pPr>
-        <w:spacing w:line="240" w:lineRule="auto"/>
-        <w:ind w:firstLine="708"/>
+        <w:t>) оценивает производительность системы под определенной нагрузкой. Цель теста — проверить, как приложение или сервер реагируют на большое количество запросов, обрабатывают данные и поддерживают стабильную работу.</w:t>
+      </w:r>
+      <w:r>
+        <w:rPr>
+          <w:rFonts w:ascii="Times New Roman" w:hAnsi="Times New Roman" w:cs="Times New Roman"/>
+        </w:rPr>
+        <w:t xml:space="preserve"> </w:t>
+      </w:r>
+      <w:r>
+        <w:rPr>
+          <w:rFonts w:ascii="Times New Roman" w:hAnsi="Times New Roman" w:cs="Times New Roman"/>
+        </w:rPr>
+        <w:t>Результаты тестирования помогают разработчикам и администраторам выявить слабые места продукта и оптимизировать его до запуска.</w:t>
+      </w:r>
+    </w:p>
+    <w:p>
+      <w:pPr>
+        <w:spacing w:after="0" w:line="240" w:lineRule="auto"/>
+        <w:ind w:firstLine="709"/>
         <w:jc w:val="both"/>
         <w:rPr>
           <w:rFonts w:ascii="Times New Roman" w:hAnsi="Times New Roman" w:cs="Times New Roman"/>
         </w:rPr>
       </w:pPr>
+      <w:r>
+        <w:rPr>
+          <w:rFonts w:ascii="Times New Roman" w:hAnsi="Times New Roman" w:cs="Times New Roman"/>
+        </w:rPr>
+        <w:lastRenderedPageBreak/>
+        <w:t>Функциональное тестирование</w:t>
+      </w:r>
+      <w:r>
+        <w:rPr>
+          <w:rFonts w:ascii="Times New Roman" w:hAnsi="Times New Roman" w:cs="Times New Roman"/>
+        </w:rPr>
+        <w:t xml:space="preserve"> </w:t>
+      </w:r>
+      <w:proofErr w:type="gramStart"/>
+      <w:r>
+        <w:rPr>
+          <w:rFonts w:ascii="Times New Roman" w:hAnsi="Times New Roman" w:cs="Times New Roman"/>
+        </w:rPr>
+        <w:t xml:space="preserve">- </w:t>
+      </w:r>
+      <w:r>
+        <w:rPr>
+          <w:rFonts w:ascii="Times New Roman" w:hAnsi="Times New Roman" w:cs="Times New Roman"/>
+        </w:rPr>
+        <w:t>это</w:t>
+      </w:r>
+      <w:proofErr w:type="gramEnd"/>
+      <w:r>
+        <w:rPr>
+          <w:rFonts w:ascii="Times New Roman" w:hAnsi="Times New Roman" w:cs="Times New Roman"/>
+        </w:rPr>
+        <w:t xml:space="preserve"> проверка того, корректно ли выполняет программа или приложение свои функции. Основными аспектами функционального тестирования являются либо основания на требованиях или основание на бизнес-процессах. Нефункциональное тестирование </w:t>
+      </w:r>
+      <w:proofErr w:type="gramStart"/>
+      <w:r>
+        <w:rPr>
+          <w:rFonts w:ascii="Times New Roman" w:hAnsi="Times New Roman" w:cs="Times New Roman"/>
+        </w:rPr>
+        <w:t>-</w:t>
+      </w:r>
+      <w:r>
+        <w:rPr>
+          <w:rFonts w:ascii="Times New Roman" w:hAnsi="Times New Roman" w:cs="Times New Roman"/>
+        </w:rPr>
+        <w:t xml:space="preserve"> это</w:t>
+      </w:r>
+      <w:proofErr w:type="gramEnd"/>
+      <w:r>
+        <w:rPr>
+          <w:rFonts w:ascii="Times New Roman" w:hAnsi="Times New Roman" w:cs="Times New Roman"/>
+        </w:rPr>
+        <w:t xml:space="preserve"> тестирование, которое сосредотачивается на исследовании тех свойств приложения, которые не относятся к основным функциям: надёжность, комфортность обслуживания, эффективность, совместимость, производительность, безопасность, удобство и мобильность</w:t>
+      </w:r>
+      <w:r>
+        <w:rPr>
+          <w:rFonts w:ascii="Times New Roman" w:hAnsi="Times New Roman" w:cs="Times New Roman"/>
+        </w:rPr>
+        <w:t>.</w:t>
+      </w:r>
+    </w:p>
+    <w:p>
+      <w:pPr>
+        <w:spacing w:after="0" w:line="240" w:lineRule="auto"/>
+        <w:ind w:firstLine="709"/>
+        <w:jc w:val="both"/>
+        <w:rPr>
+          <w:rFonts w:ascii="Times New Roman" w:hAnsi="Times New Roman" w:cs="Times New Roman"/>
+        </w:rPr>
+      </w:pPr>
       <w:proofErr w:type="spellStart"/>
       <w:r>
         <w:rPr>
           <w:rFonts w:ascii="Times New Roman" w:hAnsi="Times New Roman" w:cs="Times New Roman"/>
         </w:rPr>
-        <w:t>Rocket</w:t>
+        <w:t>Ramp</w:t>
       </w:r>
       <w:proofErr w:type="spellEnd"/>
       <w:r>
         <w:rPr>
           <w:rFonts w:ascii="Times New Roman" w:hAnsi="Times New Roman" w:cs="Times New Roman"/>
         </w:rPr>
-        <w:t xml:space="preserve"> (</w:t>
+        <w:t xml:space="preserve"> </w:t>
       </w:r>
       <w:proofErr w:type="spellStart"/>
       <w:r>
         <w:rPr>
           <w:rFonts w:ascii="Times New Roman" w:hAnsi="Times New Roman" w:cs="Times New Roman"/>
         </w:rPr>
-        <w:t>rkt</w:t>
+        <w:t>up</w:t>
       </w:r>
       <w:proofErr w:type="spellEnd"/>
       <w:r>
         <w:rPr>
           <w:rFonts w:ascii="Times New Roman" w:hAnsi="Times New Roman" w:cs="Times New Roman"/>
         </w:rPr>
-        <w:t xml:space="preserve">) был разработан </w:t>
+        <w:t xml:space="preserve"> </w:t>
+      </w:r>
+      <w:proofErr w:type="gramStart"/>
+      <w:r>
+        <w:rPr>
+          <w:rFonts w:ascii="Times New Roman" w:hAnsi="Times New Roman" w:cs="Times New Roman"/>
+        </w:rPr>
+        <w:t>- это</w:t>
+      </w:r>
+      <w:proofErr w:type="gramEnd"/>
+      <w:r>
+        <w:rPr>
+          <w:rFonts w:ascii="Times New Roman" w:hAnsi="Times New Roman" w:cs="Times New Roman"/>
+        </w:rPr>
+        <w:t xml:space="preserve"> период тестирования, в течение которого нагрузка на систему увеличивается от нуля или минимального значения до целевого уровня, который планируется тестировать. Длительность </w:t>
       </w:r>
       <w:proofErr w:type="spellStart"/>
       <w:r>
         <w:rPr>
           <w:rFonts w:ascii="Times New Roman" w:hAnsi="Times New Roman" w:cs="Times New Roman"/>
         </w:rPr>
-        <w:t>CoreOS</w:t>
+        <w:t>ramp-up</w:t>
       </w:r>
       <w:proofErr w:type="spellEnd"/>
       <w:r>
         <w:rPr>
           <w:rFonts w:ascii="Times New Roman" w:hAnsi="Times New Roman" w:cs="Times New Roman"/>
         </w:rPr>
-        <w:t xml:space="preserve"> как альтернатива </w:t>
+        <w:t xml:space="preserve"> зависит от целей тестирования и особенностей системы. Необходимо такое время для </w:t>
       </w:r>
       <w:proofErr w:type="spellStart"/>
       <w:r>
         <w:rPr>
           <w:rFonts w:ascii="Times New Roman" w:hAnsi="Times New Roman" w:cs="Times New Roman"/>
         </w:rPr>
-        <w:t>Docker</w:t>
+        <w:t>ramp-up</w:t>
       </w:r>
       <w:proofErr w:type="spellEnd"/>
       <w:r>
         <w:rPr>
           <w:rFonts w:ascii="Times New Roman" w:hAnsi="Times New Roman" w:cs="Times New Roman"/>
         </w:rPr>
-        <w:t>, ориентированная на безопасность и простоту.</w:t>
-      </w:r>
-      <w:r>
-        <w:rPr>
-          <w:rFonts w:ascii="Times New Roman" w:hAnsi="Times New Roman" w:cs="Times New Roman"/>
-        </w:rPr>
-        <w:t>[</w:t>
-      </w:r>
-      <w:r>
-        <w:rPr>
-          <w:rFonts w:ascii="Times New Roman" w:hAnsi="Times New Roman" w:cs="Times New Roman"/>
-        </w:rPr>
-        <w:t>5</w:t>
-      </w:r>
-      <w:r>
-        <w:rPr>
-          <w:rFonts w:ascii="Times New Roman" w:hAnsi="Times New Roman" w:cs="Times New Roman"/>
-        </w:rPr>
-        <w:t>]</w:t>
-      </w:r>
-      <w:r>
-        <w:rPr>
-          <w:rFonts w:ascii="Times New Roman" w:hAnsi="Times New Roman" w:cs="Times New Roman"/>
-        </w:rPr>
-        <w:t xml:space="preserve"> В отличие от </w:t>
-      </w:r>
+        <w:t>, чтобы сервис успел пройти все этапы прогрева, а именно установку соединений, наполнение кэша, запуск фоновых процессов. Только после этого можно считать, что система работает в стабильном режиме, и снимать интересующие показатели. В реальной жизни пользователи подключаются к сервису постепенно, поэтому имитация нагрузки должна быть постепенной, чтобы сервис успевал адаптироваться к росту запросов, и чтобы метрики отражали именно ту работу, которую система выполняет в обычной эксплуатации, а не в момент резкого старта.</w:t>
+      </w:r>
+    </w:p>
+    <w:p>
+      <w:pPr>
+        <w:spacing w:after="0" w:line="240" w:lineRule="auto"/>
+        <w:ind w:firstLine="709"/>
+        <w:jc w:val="both"/>
+        <w:rPr>
+          <w:rFonts w:ascii="Times New Roman" w:hAnsi="Times New Roman" w:cs="Times New Roman"/>
+        </w:rPr>
+      </w:pPr>
+      <w:r>
+        <w:rPr>
+          <w:rFonts w:ascii="Times New Roman" w:hAnsi="Times New Roman" w:cs="Times New Roman"/>
+        </w:rPr>
+        <w:t xml:space="preserve">Если сразу подать большую нагрузку, система окажется в ситуации, с которой она сталкивается значительно короткое время своей эксплуатации, что может привести к неестественным сбоям или, наоборот, к излишнему резервированию ресурсов, которые в реальной жизни никогда не понадобятся. Показатели программно-аппаратного обеспечения, снятые в этот момент, не покажут реальную производительность системы, потому что любые задержки или ошибки будут связаны не сколько с эффективностью системы, а столько с её подготовкой к работе. По этой же причине не стоит обращать внимание на показатели в первые минуты теста, так как чаще всего они не отражают стабильную картину и реальную производительность. </w:t>
+      </w:r>
+      <w:r>
+        <w:rPr>
+          <w:rFonts w:ascii="Times New Roman" w:hAnsi="Times New Roman" w:cs="Times New Roman"/>
+        </w:rPr>
+        <w:t>Чтобы получить объективную оценку работы сервиса, важно анализировать именно ту часть теста, когда нагрузка постоянная и сервис работает в условиях, максимально приближённых к реальной эксплуатации.</w:t>
+      </w:r>
+    </w:p>
+    <w:p>
+      <w:pPr>
+        <w:spacing w:after="0" w:line="240" w:lineRule="auto"/>
+        <w:ind w:firstLine="709"/>
+        <w:jc w:val="both"/>
+        <w:rPr>
+          <w:rFonts w:ascii="Times New Roman" w:hAnsi="Times New Roman" w:cs="Times New Roman"/>
+        </w:rPr>
+      </w:pPr>
       <w:proofErr w:type="spellStart"/>
       <w:r>
         <w:rPr>
           <w:rFonts w:ascii="Times New Roman" w:hAnsi="Times New Roman" w:cs="Times New Roman"/>
         </w:rPr>
-        <w:t>Docker</w:t>
+        <w:t>Ramp</w:t>
       </w:r>
       <w:proofErr w:type="spellEnd"/>
       <w:r>
         <w:rPr>
           <w:rFonts w:ascii="Times New Roman" w:hAnsi="Times New Roman" w:cs="Times New Roman"/>
         </w:rPr>
-        <w:t xml:space="preserve">, </w:t>
+        <w:t xml:space="preserve"> </w:t>
       </w:r>
       <w:proofErr w:type="spellStart"/>
       <w:r>
         <w:rPr>
           <w:rFonts w:ascii="Times New Roman" w:hAnsi="Times New Roman" w:cs="Times New Roman"/>
         </w:rPr>
-        <w:t>rkt</w:t>
+        <w:t>down</w:t>
       </w:r>
       <w:proofErr w:type="spellEnd"/>
       <w:r>
         <w:rPr>
           <w:rFonts w:ascii="Times New Roman" w:hAnsi="Times New Roman" w:cs="Times New Roman"/>
         </w:rPr>
-        <w:t xml:space="preserve"> не требует демона для управления контейнерами — это упрощает архитектуру и снижает потенциальную поверхность атаки. </w:t>
+        <w:t xml:space="preserve"> </w:t>
+      </w:r>
+      <w:proofErr w:type="gramStart"/>
+      <w:r>
+        <w:rPr>
+          <w:rFonts w:ascii="Times New Roman" w:hAnsi="Times New Roman" w:cs="Times New Roman"/>
+        </w:rPr>
+        <w:t>- это</w:t>
+      </w:r>
+      <w:proofErr w:type="gramEnd"/>
+      <w:r>
+        <w:rPr>
+          <w:rFonts w:ascii="Times New Roman" w:hAnsi="Times New Roman" w:cs="Times New Roman"/>
+        </w:rPr>
+        <w:t xml:space="preserve"> заключительная фаза нагрузочного теста, в течение которой нагрузка постепенно снижается с максимального уровня до нуля или минимального порогового значения: в реальных условиях пользователи редко покидают сервис все одновременно - их активность уменьшается постепенно.</w:t>
+      </w:r>
+    </w:p>
+    <w:p>
+      <w:pPr>
+        <w:spacing w:after="0" w:line="240" w:lineRule="auto"/>
+        <w:ind w:firstLine="709"/>
+        <w:jc w:val="both"/>
+        <w:rPr>
+          <w:rFonts w:ascii="Times New Roman" w:hAnsi="Times New Roman" w:cs="Times New Roman"/>
+        </w:rPr>
+      </w:pPr>
+      <w:r>
+        <w:rPr>
+          <w:rFonts w:ascii="Times New Roman" w:hAnsi="Times New Roman" w:cs="Times New Roman"/>
+        </w:rPr>
+        <w:t xml:space="preserve">Продолжительность фазы </w:t>
+      </w:r>
+      <w:r>
+        <w:rPr>
+          <w:rFonts w:ascii="Times New Roman" w:hAnsi="Times New Roman" w:cs="Times New Roman"/>
+          <w:lang w:val="en-US"/>
+        </w:rPr>
+        <w:t>ramp</w:t>
+      </w:r>
+      <w:r>
+        <w:rPr>
+          <w:rFonts w:ascii="Times New Roman" w:hAnsi="Times New Roman" w:cs="Times New Roman"/>
+        </w:rPr>
+        <w:t xml:space="preserve"> </w:t>
+      </w:r>
+      <w:r>
+        <w:rPr>
+          <w:rFonts w:ascii="Times New Roman" w:hAnsi="Times New Roman" w:cs="Times New Roman"/>
+          <w:lang w:val="en-US"/>
+        </w:rPr>
+        <w:t>down</w:t>
+      </w:r>
+      <w:r>
+        <w:rPr>
+          <w:rFonts w:ascii="Times New Roman" w:hAnsi="Times New Roman" w:cs="Times New Roman"/>
+        </w:rPr>
+        <w:t xml:space="preserve">, как правило, составляет от одной до нескольких минут. Показатели, которые снимаются во время </w:t>
       </w:r>
       <w:proofErr w:type="spellStart"/>
       <w:r>
         <w:rPr>
           <w:rFonts w:ascii="Times New Roman" w:hAnsi="Times New Roman" w:cs="Times New Roman"/>
         </w:rPr>
-        <w:t>Rkt</w:t>
-      </w:r>
-      <w:proofErr w:type="spellEnd"/>
-      <w:r>
-        <w:rPr>
-          <w:rFonts w:ascii="Times New Roman" w:hAnsi="Times New Roman" w:cs="Times New Roman"/>
-        </w:rPr>
-        <w:t xml:space="preserve"> использует формат образов </w:t>
-      </w:r>
-      <w:proofErr w:type="spellStart"/>
-      <w:r>
-        <w:rPr>
-          <w:rFonts w:ascii="Times New Roman" w:hAnsi="Times New Roman" w:cs="Times New Roman"/>
-        </w:rPr>
-        <w:t>appc</w:t>
-      </w:r>
-      <w:proofErr w:type="spellEnd"/>
-      <w:r>
-        <w:rPr>
-          <w:rFonts w:ascii="Times New Roman" w:hAnsi="Times New Roman" w:cs="Times New Roman"/>
-        </w:rPr>
-        <w:t xml:space="preserve"> (Application </w:t>
-      </w:r>
-      <w:proofErr w:type="spellStart"/>
-      <w:r>
-        <w:rPr>
-          <w:rFonts w:ascii="Times New Roman" w:hAnsi="Times New Roman" w:cs="Times New Roman"/>
-        </w:rPr>
-        <w:t>Container</w:t>
-      </w:r>
-      <w:proofErr w:type="spellEnd"/>
-      <w:r>
-        <w:rPr>
-          <w:rFonts w:ascii="Times New Roman" w:hAnsi="Times New Roman" w:cs="Times New Roman"/>
-        </w:rPr>
-        <w:t xml:space="preserve"> Image) </w:t>
-      </w:r>
-      <w:r>
-        <w:rPr>
-          <w:rFonts w:ascii="Times New Roman" w:hAnsi="Times New Roman" w:cs="Times New Roman"/>
-        </w:rPr>
-        <w:t xml:space="preserve">- </w:t>
-      </w:r>
-      <w:r>
-        <w:rPr>
-          <w:rFonts w:ascii="Times New Roman" w:hAnsi="Times New Roman" w:cs="Times New Roman"/>
-        </w:rPr>
-        <w:t xml:space="preserve">более открытый и модульный, чем </w:t>
-      </w:r>
-      <w:proofErr w:type="spellStart"/>
-      <w:r>
-        <w:rPr>
-          <w:rFonts w:ascii="Times New Roman" w:hAnsi="Times New Roman" w:cs="Times New Roman"/>
-        </w:rPr>
-        <w:t>Docker</w:t>
-      </w:r>
-      <w:proofErr w:type="spellEnd"/>
-      <w:r>
-        <w:rPr>
-          <w:rFonts w:ascii="Times New Roman" w:hAnsi="Times New Roman" w:cs="Times New Roman"/>
-        </w:rPr>
-        <w:t xml:space="preserve">. Хотя </w:t>
-      </w:r>
-      <w:proofErr w:type="spellStart"/>
-      <w:r>
-        <w:rPr>
-          <w:rFonts w:ascii="Times New Roman" w:hAnsi="Times New Roman" w:cs="Times New Roman"/>
-        </w:rPr>
-        <w:t>rkt</w:t>
-      </w:r>
-      <w:proofErr w:type="spellEnd"/>
-      <w:r>
-        <w:rPr>
-          <w:rFonts w:ascii="Times New Roman" w:hAnsi="Times New Roman" w:cs="Times New Roman"/>
-        </w:rPr>
-        <w:t xml:space="preserve"> не получил такой широкой популярности, он остается жизнеспособным вариантом для тех, у кого в приоритете безопасность и простота.</w:t>
-      </w:r>
-    </w:p>
-    <w:p>
-      <w:pPr>
-        <w:spacing w:line="240" w:lineRule="auto"/>
-        <w:ind w:firstLine="708"/>
-        <w:jc w:val="both"/>
-        <w:rPr>
-          <w:rFonts w:ascii="Times New Roman" w:hAnsi="Times New Roman" w:cs="Times New Roman"/>
-        </w:rPr>
-      </w:pPr>
-      <w:r>
-        <w:rPr>
-          <w:rFonts w:ascii="Times New Roman" w:hAnsi="Times New Roman" w:cs="Times New Roman"/>
-        </w:rPr>
-        <w:t xml:space="preserve">Основным и самым популярным оркестратором в крупных корпорациях является </w:t>
-      </w:r>
-      <w:r>
-        <w:rPr>
-          <w:rFonts w:ascii="Times New Roman" w:hAnsi="Times New Roman" w:cs="Times New Roman"/>
-          <w:lang w:val="en-US"/>
-        </w:rPr>
-        <w:t>Kubernetes</w:t>
-      </w:r>
-      <w:r>
-        <w:rPr>
-          <w:rFonts w:ascii="Times New Roman" w:hAnsi="Times New Roman" w:cs="Times New Roman"/>
-        </w:rPr>
-        <w:t>, разработанный компанией Google</w:t>
-      </w:r>
-      <w:r>
-        <w:rPr>
-          <w:rFonts w:ascii="Times New Roman" w:hAnsi="Times New Roman" w:cs="Times New Roman"/>
-        </w:rPr>
-        <w:t>[</w:t>
-      </w:r>
-      <w:r>
-        <w:rPr>
-          <w:rFonts w:ascii="Times New Roman" w:hAnsi="Times New Roman" w:cs="Times New Roman"/>
-        </w:rPr>
-        <w:t>6</w:t>
-      </w:r>
-      <w:r>
-        <w:rPr>
-          <w:rFonts w:ascii="Times New Roman" w:hAnsi="Times New Roman" w:cs="Times New Roman"/>
-        </w:rPr>
-        <w:t>]</w:t>
-      </w:r>
-      <w:r>
-        <w:rPr>
-          <w:rFonts w:ascii="Times New Roman" w:hAnsi="Times New Roman" w:cs="Times New Roman"/>
-        </w:rPr>
-        <w:t xml:space="preserve">. Эта система хорошо известна своей способностью автоматизировать развертывание, управление и, самое главное, масштабирование контейнеров. Если один из них выходит из строя, его место должен занять другой. </w:t>
-      </w:r>
-      <w:proofErr w:type="spellStart"/>
-      <w:r>
-        <w:rPr>
-          <w:rFonts w:ascii="Times New Roman" w:hAnsi="Times New Roman" w:cs="Times New Roman"/>
-        </w:rPr>
-        <w:t>Kubernetes</w:t>
-      </w:r>
-      <w:proofErr w:type="spellEnd"/>
-      <w:r>
-        <w:rPr>
-          <w:rFonts w:ascii="Times New Roman" w:hAnsi="Times New Roman" w:cs="Times New Roman"/>
-        </w:rPr>
-        <w:t xml:space="preserve"> справляется с этим автоматически, перезапуская, заменяя и уничтожая вышедшие из строя поды, которые не реагируют на проверку работоспособности</w:t>
-      </w:r>
-      <w:r>
-        <w:rPr>
-          <w:rFonts w:ascii="Times New Roman" w:hAnsi="Times New Roman" w:cs="Times New Roman"/>
-        </w:rPr>
-        <w:t>.</w:t>
-      </w:r>
-    </w:p>
-    <w:p>
-      <w:pPr>
-        <w:spacing w:line="240" w:lineRule="auto"/>
-        <w:ind w:firstLine="708"/>
-        <w:jc w:val="both"/>
-        <w:rPr>
-          <w:rFonts w:ascii="Times New Roman" w:hAnsi="Times New Roman" w:cs="Times New Roman"/>
-        </w:rPr>
-      </w:pPr>
-      <w:r>
-        <w:rPr>
-          <w:rFonts w:ascii="Times New Roman" w:hAnsi="Times New Roman" w:cs="Times New Roman"/>
-        </w:rPr>
-        <w:t xml:space="preserve">К основным преимуществам </w:t>
-      </w:r>
-      <w:proofErr w:type="spellStart"/>
-      <w:r>
-        <w:rPr>
-          <w:rFonts w:ascii="Times New Roman" w:hAnsi="Times New Roman" w:cs="Times New Roman"/>
-        </w:rPr>
-        <w:t>Kubernetes</w:t>
-      </w:r>
-      <w:proofErr w:type="spellEnd"/>
-      <w:r>
-        <w:rPr>
-          <w:rFonts w:ascii="Times New Roman" w:hAnsi="Times New Roman" w:cs="Times New Roman"/>
-        </w:rPr>
-        <w:t xml:space="preserve"> можно отнести его высокую эффективность и производительность, а также снижение затрат на развертывание и поддержку инфраструктуры. Это проявляется, например, в том, что многие операции, которые раньше выполнялись вручную, </w:t>
-      </w:r>
-      <w:proofErr w:type="spellStart"/>
-      <w:r>
-        <w:rPr>
-          <w:rFonts w:ascii="Times New Roman" w:hAnsi="Times New Roman" w:cs="Times New Roman"/>
-        </w:rPr>
-        <w:t>Kubernetes</w:t>
-      </w:r>
-      <w:proofErr w:type="spellEnd"/>
-      <w:r>
-        <w:rPr>
-          <w:rFonts w:ascii="Times New Roman" w:hAnsi="Times New Roman" w:cs="Times New Roman"/>
-        </w:rPr>
-        <w:t xml:space="preserve"> автоматизирует. Вместе с тем, одним из основных недостатков этой системы </w:t>
-      </w:r>
-      <w:proofErr w:type="spellStart"/>
-      <w:r>
-        <w:rPr>
-          <w:rFonts w:ascii="Times New Roman" w:hAnsi="Times New Roman" w:cs="Times New Roman"/>
-        </w:rPr>
-        <w:t>оркестрации</w:t>
-      </w:r>
-      <w:proofErr w:type="spellEnd"/>
-      <w:r>
-        <w:rPr>
-          <w:rFonts w:ascii="Times New Roman" w:hAnsi="Times New Roman" w:cs="Times New Roman"/>
-        </w:rPr>
-        <w:t xml:space="preserve"> можно назвать сложность работы.</w:t>
-      </w:r>
-    </w:p>
-    <w:p>
-      <w:pPr>
-        <w:spacing w:line="240" w:lineRule="auto"/>
-        <w:ind w:firstLine="708"/>
-        <w:jc w:val="both"/>
-        <w:rPr>
-          <w:rFonts w:ascii="Times New Roman" w:hAnsi="Times New Roman" w:cs="Times New Roman"/>
-        </w:rPr>
-      </w:pPr>
-      <w:r>
-        <w:rPr>
-          <w:rFonts w:ascii="Times New Roman" w:hAnsi="Times New Roman" w:cs="Times New Roman"/>
-        </w:rPr>
-        <w:t xml:space="preserve">Альтернативой </w:t>
-      </w:r>
-      <w:r>
-        <w:rPr>
-          <w:rFonts w:ascii="Times New Roman" w:hAnsi="Times New Roman" w:cs="Times New Roman"/>
-          <w:lang w:val="en-US"/>
-        </w:rPr>
-        <w:t>Kubernetes</w:t>
-      </w:r>
-      <w:r>
-        <w:rPr>
-          <w:rFonts w:ascii="Times New Roman" w:hAnsi="Times New Roman" w:cs="Times New Roman"/>
-        </w:rPr>
-        <w:t xml:space="preserve"> является </w:t>
-      </w:r>
-      <w:r>
-        <w:rPr>
-          <w:rFonts w:ascii="Times New Roman" w:hAnsi="Times New Roman" w:cs="Times New Roman"/>
-          <w:lang w:val="en-US"/>
-        </w:rPr>
-        <w:t>Docker</w:t>
-      </w:r>
-      <w:r>
-        <w:rPr>
-          <w:rFonts w:ascii="Times New Roman" w:hAnsi="Times New Roman" w:cs="Times New Roman"/>
-        </w:rPr>
-        <w:t xml:space="preserve"> </w:t>
-      </w:r>
-      <w:r>
-        <w:rPr>
-          <w:rFonts w:ascii="Times New Roman" w:hAnsi="Times New Roman" w:cs="Times New Roman"/>
-          <w:lang w:val="en-US"/>
-        </w:rPr>
-        <w:t>Swarm</w:t>
-      </w:r>
-      <w:r>
-        <w:rPr>
-          <w:rFonts w:ascii="Times New Roman" w:hAnsi="Times New Roman" w:cs="Times New Roman"/>
-        </w:rPr>
-        <w:t xml:space="preserve"> - встроенный инструмент для </w:t>
-      </w:r>
-      <w:proofErr w:type="spellStart"/>
-      <w:r>
-        <w:rPr>
-          <w:rFonts w:ascii="Times New Roman" w:hAnsi="Times New Roman" w:cs="Times New Roman"/>
-        </w:rPr>
-        <w:t>оркестрации</w:t>
-      </w:r>
-      <w:proofErr w:type="spellEnd"/>
-      <w:r>
-        <w:rPr>
-          <w:rFonts w:ascii="Times New Roman" w:hAnsi="Times New Roman" w:cs="Times New Roman"/>
-        </w:rPr>
-        <w:t xml:space="preserve"> контейнеров, который разработан специально для экосистемы </w:t>
-      </w:r>
-      <w:proofErr w:type="spellStart"/>
-      <w:r>
-        <w:rPr>
-          <w:rFonts w:ascii="Times New Roman" w:hAnsi="Times New Roman" w:cs="Times New Roman"/>
-        </w:rPr>
-        <w:t>Docker</w:t>
-      </w:r>
-      <w:proofErr w:type="spellEnd"/>
-      <w:r>
-        <w:rPr>
-          <w:rFonts w:ascii="Times New Roman" w:hAnsi="Times New Roman" w:cs="Times New Roman"/>
-        </w:rPr>
-        <w:t>[</w:t>
-      </w:r>
-      <w:r>
-        <w:rPr>
-          <w:rFonts w:ascii="Times New Roman" w:hAnsi="Times New Roman" w:cs="Times New Roman"/>
-        </w:rPr>
-        <w:t>7</w:t>
-      </w:r>
-      <w:r>
-        <w:rPr>
-          <w:rFonts w:ascii="Times New Roman" w:hAnsi="Times New Roman" w:cs="Times New Roman"/>
-        </w:rPr>
-        <w:t>]</w:t>
-      </w:r>
-      <w:r>
-        <w:rPr>
-          <w:rFonts w:ascii="Times New Roman" w:hAnsi="Times New Roman" w:cs="Times New Roman"/>
-        </w:rPr>
-        <w:t xml:space="preserve">. Он интегрирован в движок </w:t>
-      </w:r>
-      <w:proofErr w:type="spellStart"/>
-      <w:r>
-        <w:rPr>
-          <w:rFonts w:ascii="Times New Roman" w:hAnsi="Times New Roman" w:cs="Times New Roman"/>
-        </w:rPr>
-        <w:t>Docker</w:t>
-      </w:r>
-      <w:proofErr w:type="spellEnd"/>
-      <w:r>
-        <w:rPr>
-          <w:rFonts w:ascii="Times New Roman" w:hAnsi="Times New Roman" w:cs="Times New Roman"/>
-        </w:rPr>
-        <w:t xml:space="preserve"> Engine, прост и удобен в использовании. Это делает его привлекательным выбором для команд, уже знакомых с </w:t>
-      </w:r>
-      <w:proofErr w:type="spellStart"/>
-      <w:r>
-        <w:rPr>
-          <w:rFonts w:ascii="Times New Roman" w:hAnsi="Times New Roman" w:cs="Times New Roman"/>
-        </w:rPr>
-        <w:t>Docker</w:t>
-      </w:r>
-      <w:proofErr w:type="spellEnd"/>
-      <w:r>
-        <w:rPr>
-          <w:rFonts w:ascii="Times New Roman" w:hAnsi="Times New Roman" w:cs="Times New Roman"/>
-        </w:rPr>
-        <w:t xml:space="preserve">. </w:t>
-      </w:r>
-      <w:proofErr w:type="spellStart"/>
-      <w:r>
-        <w:rPr>
-          <w:rFonts w:ascii="Times New Roman" w:hAnsi="Times New Roman" w:cs="Times New Roman"/>
-        </w:rPr>
-        <w:t>Swarm</w:t>
-      </w:r>
-      <w:proofErr w:type="spellEnd"/>
-      <w:r>
-        <w:rPr>
-          <w:rFonts w:ascii="Times New Roman" w:hAnsi="Times New Roman" w:cs="Times New Roman"/>
-        </w:rPr>
-        <w:t xml:space="preserve"> хорошо подходит для небольших и средних проектов.</w:t>
-      </w:r>
-    </w:p>
-    <w:p>
-      <w:pPr>
-        <w:spacing w:line="240" w:lineRule="auto"/>
-        <w:ind w:firstLine="708"/>
-        <w:jc w:val="both"/>
-        <w:rPr>
-          <w:rFonts w:ascii="Times New Roman" w:hAnsi="Times New Roman" w:cs="Times New Roman"/>
-        </w:rPr>
-      </w:pPr>
-      <w:r>
-        <w:rPr>
-          <w:rFonts w:ascii="Times New Roman" w:hAnsi="Times New Roman" w:cs="Times New Roman"/>
-        </w:rPr>
-        <w:t xml:space="preserve">Основное отличие </w:t>
-      </w:r>
-      <w:proofErr w:type="spellStart"/>
-      <w:r>
-        <w:rPr>
-          <w:rFonts w:ascii="Times New Roman" w:hAnsi="Times New Roman" w:cs="Times New Roman"/>
-        </w:rPr>
-        <w:t>Docker</w:t>
-      </w:r>
-      <w:proofErr w:type="spellEnd"/>
-      <w:r>
-        <w:rPr>
-          <w:rFonts w:ascii="Times New Roman" w:hAnsi="Times New Roman" w:cs="Times New Roman"/>
-        </w:rPr>
-        <w:t xml:space="preserve"> </w:t>
-      </w:r>
-      <w:proofErr w:type="spellStart"/>
-      <w:r>
-        <w:rPr>
-          <w:rFonts w:ascii="Times New Roman" w:hAnsi="Times New Roman" w:cs="Times New Roman"/>
-        </w:rPr>
-        <w:t>Swarm</w:t>
-      </w:r>
-      <w:proofErr w:type="spellEnd"/>
-      <w:r>
-        <w:rPr>
-          <w:rFonts w:ascii="Times New Roman" w:hAnsi="Times New Roman" w:cs="Times New Roman"/>
-        </w:rPr>
-        <w:t xml:space="preserve"> от </w:t>
-      </w:r>
-      <w:proofErr w:type="spellStart"/>
-      <w:r>
-        <w:rPr>
-          <w:rFonts w:ascii="Times New Roman" w:hAnsi="Times New Roman" w:cs="Times New Roman"/>
-        </w:rPr>
-        <w:t>Kubernetes</w:t>
-      </w:r>
-      <w:proofErr w:type="spellEnd"/>
-      <w:r>
-        <w:rPr>
-          <w:rFonts w:ascii="Times New Roman" w:hAnsi="Times New Roman" w:cs="Times New Roman"/>
-        </w:rPr>
-        <w:t xml:space="preserve"> заключается в сложности и функциональности. </w:t>
-      </w:r>
-      <w:proofErr w:type="spellStart"/>
-      <w:r>
-        <w:rPr>
-          <w:rFonts w:ascii="Times New Roman" w:hAnsi="Times New Roman" w:cs="Times New Roman"/>
-        </w:rPr>
-        <w:t>Kubernetes</w:t>
-      </w:r>
-      <w:proofErr w:type="spellEnd"/>
-      <w:r>
-        <w:rPr>
-          <w:rFonts w:ascii="Times New Roman" w:hAnsi="Times New Roman" w:cs="Times New Roman"/>
-        </w:rPr>
-        <w:t xml:space="preserve"> предлагает более мощные возможности для управления контейнерами, такие как автоматическое масштабирование и управление состоянием приложений, что делает его подходящим для крупных и сложных проектов. В то же время, </w:t>
-      </w:r>
-      <w:proofErr w:type="spellStart"/>
-      <w:r>
-        <w:rPr>
-          <w:rFonts w:ascii="Times New Roman" w:hAnsi="Times New Roman" w:cs="Times New Roman"/>
-        </w:rPr>
-        <w:t>Docker</w:t>
-      </w:r>
-      <w:proofErr w:type="spellEnd"/>
-      <w:r>
-        <w:rPr>
-          <w:rFonts w:ascii="Times New Roman" w:hAnsi="Times New Roman" w:cs="Times New Roman"/>
-        </w:rPr>
-        <w:t xml:space="preserve"> </w:t>
-      </w:r>
-      <w:proofErr w:type="spellStart"/>
-      <w:r>
-        <w:rPr>
-          <w:rFonts w:ascii="Times New Roman" w:hAnsi="Times New Roman" w:cs="Times New Roman"/>
-        </w:rPr>
-        <w:t>Swarm</w:t>
-      </w:r>
-      <w:proofErr w:type="spellEnd"/>
-      <w:r>
-        <w:rPr>
-          <w:rFonts w:ascii="Times New Roman" w:hAnsi="Times New Roman" w:cs="Times New Roman"/>
-        </w:rPr>
-        <w:t xml:space="preserve"> проще в использовании и настройке, что делает его идеальным выбором для небольших команд и проектов, где не требуется сложная инфраструктура.</w:t>
-      </w:r>
-    </w:p>
-    <w:p>
-      <w:pPr>
-        <w:spacing w:line="240" w:lineRule="auto"/>
-        <w:ind w:firstLine="708"/>
-        <w:jc w:val="both"/>
-        <w:rPr>
-          <w:rFonts w:ascii="Times New Roman" w:hAnsi="Times New Roman" w:cs="Times New Roman"/>
-        </w:rPr>
-      </w:pPr>
-      <w:r>
-        <w:rPr>
-          <w:rFonts w:ascii="Times New Roman" w:hAnsi="Times New Roman" w:cs="Times New Roman"/>
-        </w:rPr>
-        <w:t>Программным обеспечением</w:t>
-      </w:r>
-      <w:r>
-        <w:rPr>
-          <w:rFonts w:ascii="Times New Roman" w:hAnsi="Times New Roman" w:cs="Times New Roman"/>
-        </w:rPr>
-        <w:t>,</w:t>
-      </w:r>
-      <w:r>
-        <w:rPr>
-          <w:rFonts w:ascii="Times New Roman" w:hAnsi="Times New Roman" w:cs="Times New Roman"/>
-        </w:rPr>
-        <w:t xml:space="preserve"> обеспечивающим удобную контейнеризацию является </w:t>
-      </w:r>
-      <w:proofErr w:type="spellStart"/>
-      <w:r>
-        <w:rPr>
-          <w:rFonts w:ascii="Times New Roman" w:hAnsi="Times New Roman" w:cs="Times New Roman"/>
-        </w:rPr>
-        <w:t>HashiCorp</w:t>
-      </w:r>
-      <w:proofErr w:type="spellEnd"/>
-      <w:r>
-        <w:rPr>
-          <w:rFonts w:ascii="Times New Roman" w:hAnsi="Times New Roman" w:cs="Times New Roman"/>
-        </w:rPr>
-        <w:t xml:space="preserve"> </w:t>
-      </w:r>
-      <w:r>
-        <w:rPr>
-          <w:rFonts w:ascii="Times New Roman" w:hAnsi="Times New Roman" w:cs="Times New Roman"/>
-          <w:lang w:val="en-US"/>
-        </w:rPr>
-        <w:t>Nomad</w:t>
-      </w:r>
-      <w:r>
-        <w:rPr>
-          <w:rFonts w:ascii="Times New Roman" w:hAnsi="Times New Roman" w:cs="Times New Roman"/>
-        </w:rPr>
-        <w:t>[</w:t>
-      </w:r>
-      <w:r>
-        <w:rPr>
-          <w:rFonts w:ascii="Times New Roman" w:hAnsi="Times New Roman" w:cs="Times New Roman"/>
-        </w:rPr>
-        <w:t>8</w:t>
-      </w:r>
-      <w:r>
-        <w:rPr>
-          <w:rFonts w:ascii="Times New Roman" w:hAnsi="Times New Roman" w:cs="Times New Roman"/>
-        </w:rPr>
-        <w:t>]</w:t>
-      </w:r>
-      <w:r>
-        <w:rPr>
-          <w:rFonts w:ascii="Times New Roman" w:hAnsi="Times New Roman" w:cs="Times New Roman"/>
-        </w:rPr>
-        <w:t xml:space="preserve">. </w:t>
-      </w:r>
-      <w:proofErr w:type="spellStart"/>
-      <w:r>
-        <w:rPr>
-          <w:rFonts w:ascii="Times New Roman" w:hAnsi="Times New Roman" w:cs="Times New Roman"/>
-        </w:rPr>
-        <w:t>Nomad</w:t>
-      </w:r>
-      <w:proofErr w:type="spellEnd"/>
-      <w:r>
-        <w:rPr>
-          <w:rFonts w:ascii="Times New Roman" w:hAnsi="Times New Roman" w:cs="Times New Roman"/>
-        </w:rPr>
-        <w:t xml:space="preserve"> — это современный инструмент для управления контейнерами и </w:t>
-      </w:r>
-      <w:proofErr w:type="spellStart"/>
-      <w:r>
-        <w:rPr>
-          <w:rFonts w:ascii="Times New Roman" w:hAnsi="Times New Roman" w:cs="Times New Roman"/>
-        </w:rPr>
-        <w:t>оркестрации</w:t>
-      </w:r>
-      <w:proofErr w:type="spellEnd"/>
-      <w:r>
-        <w:rPr>
-          <w:rFonts w:ascii="Times New Roman" w:hAnsi="Times New Roman" w:cs="Times New Roman"/>
-        </w:rPr>
-        <w:t xml:space="preserve"> рабочих нагрузок, разработанный компанией </w:t>
-      </w:r>
-      <w:proofErr w:type="spellStart"/>
-      <w:r>
-        <w:rPr>
-          <w:rFonts w:ascii="Times New Roman" w:hAnsi="Times New Roman" w:cs="Times New Roman"/>
-        </w:rPr>
-        <w:t>HashiCorp</w:t>
-      </w:r>
-      <w:proofErr w:type="spellEnd"/>
-      <w:r>
-        <w:rPr>
-          <w:rFonts w:ascii="Times New Roman" w:hAnsi="Times New Roman" w:cs="Times New Roman"/>
-        </w:rPr>
-        <w:t xml:space="preserve">. Он предназначен для упрощения развертывания, управления и масштабирования приложений в различных средах, будь то локальные серверы, облачные платформы или гибридные решения. </w:t>
-      </w:r>
-      <w:proofErr w:type="spellStart"/>
-      <w:r>
-        <w:rPr>
-          <w:rFonts w:ascii="Times New Roman" w:hAnsi="Times New Roman" w:cs="Times New Roman"/>
-        </w:rPr>
-        <w:t>Nomad</w:t>
-      </w:r>
-      <w:proofErr w:type="spellEnd"/>
-      <w:r>
-        <w:rPr>
-          <w:rFonts w:ascii="Times New Roman" w:hAnsi="Times New Roman" w:cs="Times New Roman"/>
-        </w:rPr>
-        <w:t xml:space="preserve"> поддерживает различные типы рабочих нагрузок, включая контейнеры </w:t>
-      </w:r>
-      <w:proofErr w:type="spellStart"/>
-      <w:r>
-        <w:rPr>
-          <w:rFonts w:ascii="Times New Roman" w:hAnsi="Times New Roman" w:cs="Times New Roman"/>
-        </w:rPr>
-        <w:t>Docker</w:t>
-      </w:r>
-      <w:proofErr w:type="spellEnd"/>
-      <w:r>
-        <w:rPr>
-          <w:rFonts w:ascii="Times New Roman" w:hAnsi="Times New Roman" w:cs="Times New Roman"/>
-        </w:rPr>
-        <w:t>, виртуальные машины, исполняемые файлы и даже задачи на основе Java. Это делает его универсальным решением для множества сценариев использования.</w:t>
-      </w:r>
-      <w:r>
-        <w:rPr>
-          <w:rFonts w:ascii="Times New Roman" w:hAnsi="Times New Roman" w:cs="Times New Roman"/>
-        </w:rPr>
-        <w:t xml:space="preserve"> </w:t>
-      </w:r>
-    </w:p>
-    <w:p>
-      <w:pPr>
-        <w:spacing w:line="240" w:lineRule="auto"/>
-        <w:ind w:firstLine="708"/>
-        <w:jc w:val="both"/>
-        <w:rPr>
-          <w:rFonts w:ascii="Times New Roman" w:hAnsi="Times New Roman" w:cs="Times New Roman"/>
-        </w:rPr>
-      </w:pPr>
-      <w:proofErr w:type="spellStart"/>
-      <w:r>
-        <w:rPr>
-          <w:rFonts w:ascii="Times New Roman" w:hAnsi="Times New Roman" w:cs="Times New Roman"/>
-        </w:rPr>
-        <w:t>Nomad</w:t>
-      </w:r>
-      <w:proofErr w:type="spellEnd"/>
-      <w:r>
-        <w:rPr>
-          <w:rFonts w:ascii="Times New Roman" w:hAnsi="Times New Roman" w:cs="Times New Roman"/>
-        </w:rPr>
-        <w:t xml:space="preserve"> отличается высокой производительностью и масштабируемостью, что делает его отличным выбором как для небольших стартапов, так и для крупных корпораций. Он </w:t>
-      </w:r>
-      <w:r>
-        <w:rPr>
-          <w:rFonts w:ascii="Times New Roman" w:hAnsi="Times New Roman" w:cs="Times New Roman"/>
-        </w:rPr>
-        <w:lastRenderedPageBreak/>
-        <w:t xml:space="preserve">интегрируется с другими инструментами </w:t>
-      </w:r>
-      <w:proofErr w:type="spellStart"/>
-      <w:r>
-        <w:rPr>
-          <w:rFonts w:ascii="Times New Roman" w:hAnsi="Times New Roman" w:cs="Times New Roman"/>
-        </w:rPr>
-        <w:t>HashiCorp</w:t>
-      </w:r>
-      <w:proofErr w:type="spellEnd"/>
-      <w:r>
-        <w:rPr>
-          <w:rFonts w:ascii="Times New Roman" w:hAnsi="Times New Roman" w:cs="Times New Roman"/>
-        </w:rPr>
-        <w:t xml:space="preserve">, такими как </w:t>
-      </w:r>
-      <w:proofErr w:type="spellStart"/>
-      <w:r>
-        <w:rPr>
-          <w:rFonts w:ascii="Times New Roman" w:hAnsi="Times New Roman" w:cs="Times New Roman"/>
-        </w:rPr>
-        <w:t>Consul</w:t>
-      </w:r>
-      <w:proofErr w:type="spellEnd"/>
-      <w:r>
-        <w:rPr>
-          <w:rFonts w:ascii="Times New Roman" w:hAnsi="Times New Roman" w:cs="Times New Roman"/>
-        </w:rPr>
-        <w:t xml:space="preserve"> и </w:t>
-      </w:r>
-      <w:proofErr w:type="spellStart"/>
-      <w:r>
-        <w:rPr>
-          <w:rFonts w:ascii="Times New Roman" w:hAnsi="Times New Roman" w:cs="Times New Roman"/>
-        </w:rPr>
-        <w:t>Vault</w:t>
-      </w:r>
-      <w:proofErr w:type="spellEnd"/>
-      <w:r>
-        <w:rPr>
-          <w:rFonts w:ascii="Times New Roman" w:hAnsi="Times New Roman" w:cs="Times New Roman"/>
-        </w:rPr>
-        <w:t xml:space="preserve">, что позволяет создавать комплексные решения для управления инфраструктурой. Благодаря этим интеграциям, </w:t>
-      </w:r>
-      <w:proofErr w:type="spellStart"/>
-      <w:r>
-        <w:rPr>
-          <w:rFonts w:ascii="Times New Roman" w:hAnsi="Times New Roman" w:cs="Times New Roman"/>
-        </w:rPr>
-        <w:t>Nomad</w:t>
-      </w:r>
-      <w:proofErr w:type="spellEnd"/>
-      <w:r>
-        <w:rPr>
-          <w:rFonts w:ascii="Times New Roman" w:hAnsi="Times New Roman" w:cs="Times New Roman"/>
-        </w:rPr>
-        <w:t xml:space="preserve"> может обеспечить не только </w:t>
-      </w:r>
-      <w:proofErr w:type="spellStart"/>
-      <w:r>
-        <w:rPr>
-          <w:rFonts w:ascii="Times New Roman" w:hAnsi="Times New Roman" w:cs="Times New Roman"/>
-        </w:rPr>
-        <w:t>оркестрацию</w:t>
-      </w:r>
-      <w:proofErr w:type="spellEnd"/>
-      <w:r>
-        <w:rPr>
-          <w:rFonts w:ascii="Times New Roman" w:hAnsi="Times New Roman" w:cs="Times New Roman"/>
-        </w:rPr>
-        <w:t xml:space="preserve"> рабочих нагрузок, но и управление сервисами и секретами, что делает его мощным инструментом для </w:t>
-      </w:r>
-      <w:proofErr w:type="spellStart"/>
-      <w:r>
-        <w:rPr>
-          <w:rFonts w:ascii="Times New Roman" w:hAnsi="Times New Roman" w:cs="Times New Roman"/>
-        </w:rPr>
-        <w:t>DevOps</w:t>
-      </w:r>
-      <w:proofErr w:type="spellEnd"/>
-      <w:r>
-        <w:rPr>
-          <w:rFonts w:ascii="Times New Roman" w:hAnsi="Times New Roman" w:cs="Times New Roman"/>
-        </w:rPr>
-        <w:t>-инженеров и системных администраторов.</w:t>
-      </w:r>
-    </w:p>
-    <w:p>
-      <w:pPr>
-        <w:spacing w:line="240" w:lineRule="auto"/>
-        <w:ind w:firstLine="708"/>
-        <w:jc w:val="both"/>
-        <w:rPr>
-          <w:rFonts w:ascii="Times New Roman" w:hAnsi="Times New Roman" w:cs="Times New Roman"/>
-        </w:rPr>
-      </w:pPr>
-      <w:r>
-        <w:rPr>
-          <w:rFonts w:ascii="Times New Roman" w:hAnsi="Times New Roman" w:cs="Times New Roman"/>
-        </w:rPr>
-        <w:t>Нагрузочное тестирование (</w:t>
-      </w:r>
-      <w:proofErr w:type="spellStart"/>
-      <w:r>
-        <w:rPr>
-          <w:rFonts w:ascii="Times New Roman" w:hAnsi="Times New Roman" w:cs="Times New Roman"/>
-        </w:rPr>
-        <w:t>Load</w:t>
-      </w:r>
-      <w:proofErr w:type="spellEnd"/>
-      <w:r>
-        <w:rPr>
-          <w:rFonts w:ascii="Times New Roman" w:hAnsi="Times New Roman" w:cs="Times New Roman"/>
-        </w:rPr>
-        <w:t xml:space="preserve"> </w:t>
-      </w:r>
-      <w:proofErr w:type="spellStart"/>
-      <w:r>
-        <w:rPr>
-          <w:rFonts w:ascii="Times New Roman" w:hAnsi="Times New Roman" w:cs="Times New Roman"/>
-        </w:rPr>
-        <w:t>Testing</w:t>
-      </w:r>
-      <w:proofErr w:type="spellEnd"/>
-      <w:r>
-        <w:rPr>
-          <w:rFonts w:ascii="Times New Roman" w:hAnsi="Times New Roman" w:cs="Times New Roman"/>
-        </w:rPr>
-        <w:t>) оценивает производительность системы под определенной нагрузкой. Цель теста — проверить, как приложение или сервер реагируют на большое количество запросов, обрабатывают данные и поддерживают стабильную работу.</w:t>
-      </w:r>
-      <w:r>
-        <w:rPr>
-          <w:rFonts w:ascii="Times New Roman" w:hAnsi="Times New Roman" w:cs="Times New Roman"/>
-        </w:rPr>
-        <w:t xml:space="preserve"> </w:t>
-      </w:r>
-      <w:r>
-        <w:rPr>
-          <w:rFonts w:ascii="Times New Roman" w:hAnsi="Times New Roman" w:cs="Times New Roman"/>
-        </w:rPr>
-        <w:t>Результаты тестирования помогают разработчикам и администраторам выявить слабые места продукта и оптимизировать его до запуска.</w:t>
-      </w:r>
-    </w:p>
-    <w:p>
-      <w:pPr>
-        <w:spacing w:line="240" w:lineRule="auto"/>
-        <w:ind w:firstLine="708"/>
-        <w:jc w:val="both"/>
-        <w:rPr>
-          <w:rFonts w:ascii="Times New Roman" w:hAnsi="Times New Roman" w:cs="Times New Roman"/>
-        </w:rPr>
-      </w:pPr>
-      <w:r>
-        <w:rPr>
-          <w:rFonts w:ascii="Times New Roman" w:hAnsi="Times New Roman" w:cs="Times New Roman"/>
-        </w:rPr>
-        <w:t>Функциональное тестирование</w:t>
-      </w:r>
-      <w:r>
-        <w:rPr>
-          <w:rFonts w:ascii="Times New Roman" w:hAnsi="Times New Roman" w:cs="Times New Roman"/>
-        </w:rPr>
-        <w:t xml:space="preserve"> - </w:t>
-      </w:r>
-      <w:r>
-        <w:rPr>
-          <w:rFonts w:ascii="Times New Roman" w:hAnsi="Times New Roman" w:cs="Times New Roman"/>
-        </w:rPr>
-        <w:t xml:space="preserve">это проверка того, корректно ли выполняет программа или приложение свои функции. Основными аспектами функционального тестирования являются либо основания на требованиях или основание на бизнес-процессах. Нефункциональное тестирование </w:t>
-      </w:r>
-      <w:r>
-        <w:rPr>
-          <w:rFonts w:ascii="Times New Roman" w:hAnsi="Times New Roman" w:cs="Times New Roman"/>
-        </w:rPr>
-        <w:t>-</w:t>
-      </w:r>
-      <w:r>
-        <w:rPr>
-          <w:rFonts w:ascii="Times New Roman" w:hAnsi="Times New Roman" w:cs="Times New Roman"/>
-        </w:rPr>
-        <w:t xml:space="preserve"> это тестирование, которое сосредотачивается на исследовании тех свойств приложения, которые не относятся к основным функциям: надёжность, комфортность обслуживания, эффективность, совместимость, производительность, безопасность, удобство и мобильность</w:t>
-      </w:r>
-      <w:r>
-        <w:rPr>
-          <w:rFonts w:ascii="Times New Roman" w:hAnsi="Times New Roman" w:cs="Times New Roman"/>
-        </w:rPr>
-        <w:t>.</w:t>
-      </w:r>
-    </w:p>
-    <w:p>
-      <w:pPr>
-        <w:spacing w:line="240" w:lineRule="auto"/>
-        <w:ind w:firstLine="708"/>
-        <w:jc w:val="both"/>
-        <w:rPr>
-          <w:rFonts w:ascii="Times New Roman" w:hAnsi="Times New Roman" w:cs="Times New Roman"/>
-        </w:rPr>
-      </w:pPr>
-      <w:r>
-        <w:rPr>
-          <w:rFonts w:ascii="Times New Roman" w:hAnsi="Times New Roman" w:cs="Times New Roman"/>
-        </w:rPr>
-        <w:t xml:space="preserve">Однако </w:t>
-      </w:r>
-      <w:r>
-        <w:rPr>
-          <w:rFonts w:ascii="Times New Roman" w:hAnsi="Times New Roman" w:cs="Times New Roman"/>
-        </w:rPr>
-        <w:t xml:space="preserve">остаётся актуальным вопрос: как снимать метрики? На данный вопрос отвечают </w:t>
-      </w:r>
-      <w:r>
-        <w:rPr>
-          <w:rFonts w:ascii="Times New Roman" w:hAnsi="Times New Roman" w:cs="Times New Roman"/>
-        </w:rPr>
-        <w:t>три</w:t>
-      </w:r>
-      <w:r>
-        <w:rPr>
-          <w:rFonts w:ascii="Times New Roman" w:hAnsi="Times New Roman" w:cs="Times New Roman"/>
-        </w:rPr>
-        <w:t xml:space="preserve"> термина: </w:t>
-      </w:r>
-      <w:proofErr w:type="spellStart"/>
-      <w:r>
-        <w:rPr>
-          <w:rFonts w:ascii="Times New Roman" w:hAnsi="Times New Roman" w:cs="Times New Roman"/>
-        </w:rPr>
-        <w:t>Ramp</w:t>
-      </w:r>
-      <w:r>
-        <w:rPr>
-          <w:rFonts w:ascii="Times New Roman" w:hAnsi="Times New Roman" w:cs="Times New Roman"/>
-        </w:rPr>
-        <w:noBreakHyphen/>
-        <w:t>up</w:t>
-      </w:r>
-      <w:proofErr w:type="spellEnd"/>
-      <w:r>
-        <w:rPr>
-          <w:rFonts w:ascii="Times New Roman" w:hAnsi="Times New Roman" w:cs="Times New Roman"/>
-        </w:rPr>
-        <w:t xml:space="preserve">, </w:t>
-      </w:r>
-      <w:proofErr w:type="spellStart"/>
-      <w:r>
-        <w:rPr>
-          <w:rFonts w:ascii="Times New Roman" w:hAnsi="Times New Roman" w:cs="Times New Roman"/>
-        </w:rPr>
-        <w:t>Ramp</w:t>
-      </w:r>
-      <w:proofErr w:type="spellEnd"/>
-      <w:r>
-        <w:rPr>
-          <w:rFonts w:ascii="Times New Roman" w:hAnsi="Times New Roman" w:cs="Times New Roman"/>
-        </w:rPr>
-        <w:noBreakHyphen/>
-      </w:r>
-      <w:r>
-        <w:rPr>
-          <w:rFonts w:ascii="Times New Roman" w:hAnsi="Times New Roman" w:cs="Times New Roman"/>
-          <w:lang w:val="en-US"/>
-        </w:rPr>
-        <w:t>down</w:t>
-      </w:r>
-      <w:r>
-        <w:rPr>
-          <w:rFonts w:ascii="Times New Roman" w:hAnsi="Times New Roman" w:cs="Times New Roman"/>
-        </w:rPr>
-        <w:t xml:space="preserve"> и </w:t>
-      </w:r>
-      <w:proofErr w:type="spellStart"/>
-      <w:r>
-        <w:rPr>
-          <w:rFonts w:ascii="Times New Roman" w:hAnsi="Times New Roman" w:cs="Times New Roman"/>
-        </w:rPr>
-        <w:t>steady</w:t>
-      </w:r>
-      <w:proofErr w:type="spellEnd"/>
-      <w:r>
-        <w:rPr>
-          <w:rFonts w:ascii="Times New Roman" w:hAnsi="Times New Roman" w:cs="Times New Roman"/>
-        </w:rPr>
-        <w:t xml:space="preserve"> </w:t>
-      </w:r>
-      <w:proofErr w:type="spellStart"/>
-      <w:r>
-        <w:rPr>
-          <w:rFonts w:ascii="Times New Roman" w:hAnsi="Times New Roman" w:cs="Times New Roman"/>
-        </w:rPr>
-        <w:t>load</w:t>
-      </w:r>
-      <w:proofErr w:type="spellEnd"/>
-      <w:r>
-        <w:rPr>
-          <w:rFonts w:ascii="Times New Roman" w:hAnsi="Times New Roman" w:cs="Times New Roman"/>
-        </w:rPr>
-        <w:t xml:space="preserve"> </w:t>
-      </w:r>
-      <w:proofErr w:type="spellStart"/>
-      <w:r>
-        <w:rPr>
-          <w:rFonts w:ascii="Times New Roman" w:hAnsi="Times New Roman" w:cs="Times New Roman"/>
-        </w:rPr>
-        <w:t>phase</w:t>
-      </w:r>
-      <w:proofErr w:type="spellEnd"/>
-      <w:r>
-        <w:rPr>
-          <w:rFonts w:ascii="Times New Roman" w:hAnsi="Times New Roman" w:cs="Times New Roman"/>
-        </w:rPr>
-        <w:t>.</w:t>
-      </w:r>
-    </w:p>
-    <w:p>
-      <w:pPr>
-        <w:spacing w:line="240" w:lineRule="auto"/>
-        <w:ind w:firstLine="708"/>
-        <w:jc w:val="both"/>
-        <w:rPr>
-          <w:rFonts w:ascii="Times New Roman" w:hAnsi="Times New Roman" w:cs="Times New Roman"/>
-        </w:rPr>
-      </w:pPr>
-      <w:proofErr w:type="spellStart"/>
-      <w:r>
-        <w:rPr>
-          <w:rFonts w:ascii="Times New Roman" w:hAnsi="Times New Roman" w:cs="Times New Roman"/>
-        </w:rPr>
-        <w:t>Ramp</w:t>
-      </w:r>
-      <w:r>
-        <w:rPr>
-          <w:rFonts w:ascii="Times New Roman" w:hAnsi="Times New Roman" w:cs="Times New Roman"/>
-        </w:rPr>
-        <w:noBreakHyphen/>
-        <w:t>up</w:t>
-      </w:r>
-      <w:proofErr w:type="spellEnd"/>
-      <w:r>
-        <w:rPr>
-          <w:rFonts w:ascii="Times New Roman" w:hAnsi="Times New Roman" w:cs="Times New Roman"/>
-        </w:rPr>
-        <w:t> — это период, в течение которого нагрузка на систему плавно увеличивается от нуля или минимального значения до целевого уровня, который планируется тестировать. Эта фаза нужна, чтобы сервис мог постепенно адаптироваться к росту числа пользователей или запросов, повторяя реальное поведение пользователей в жизни.</w:t>
-      </w:r>
-    </w:p>
-    <w:p>
-      <w:pPr>
-        <w:spacing w:line="240" w:lineRule="auto"/>
-        <w:ind w:firstLine="708"/>
-        <w:jc w:val="both"/>
-        <w:rPr>
-          <w:rFonts w:ascii="Times New Roman" w:hAnsi="Times New Roman" w:cs="Times New Roman"/>
-        </w:rPr>
-      </w:pPr>
-      <w:r>
-        <w:rPr>
-          <w:rFonts w:ascii="Times New Roman" w:hAnsi="Times New Roman" w:cs="Times New Roman"/>
-        </w:rPr>
-        <w:t xml:space="preserve">Длительность </w:t>
-      </w:r>
-      <w:proofErr w:type="spellStart"/>
-      <w:r>
-        <w:rPr>
-          <w:rFonts w:ascii="Times New Roman" w:hAnsi="Times New Roman" w:cs="Times New Roman"/>
-        </w:rPr>
         <w:t>ramp</w:t>
-      </w:r>
-      <w:r>
-        <w:rPr>
-          <w:rFonts w:ascii="Times New Roman" w:hAnsi="Times New Roman" w:cs="Times New Roman"/>
-        </w:rPr>
-        <w:noBreakHyphen/>
-        <w:t>up</w:t>
-      </w:r>
-      <w:proofErr w:type="spellEnd"/>
-      <w:r>
-        <w:rPr>
-          <w:rFonts w:ascii="Times New Roman" w:hAnsi="Times New Roman" w:cs="Times New Roman"/>
-        </w:rPr>
-        <w:t xml:space="preserve"> обычно зависит от целей тестирования и особенностей системы. В среднем для большинства нагрузочных тестов </w:t>
-      </w:r>
-      <w:proofErr w:type="spellStart"/>
-      <w:r>
-        <w:rPr>
-          <w:rFonts w:ascii="Times New Roman" w:hAnsi="Times New Roman" w:cs="Times New Roman"/>
-        </w:rPr>
-        <w:t>ramp</w:t>
-      </w:r>
-      <w:r>
-        <w:rPr>
-          <w:rFonts w:ascii="Times New Roman" w:hAnsi="Times New Roman" w:cs="Times New Roman"/>
-        </w:rPr>
-        <w:noBreakHyphen/>
-        <w:t>up</w:t>
-      </w:r>
-      <w:proofErr w:type="spellEnd"/>
-      <w:r>
-        <w:rPr>
-          <w:rFonts w:ascii="Times New Roman" w:hAnsi="Times New Roman" w:cs="Times New Roman"/>
-        </w:rPr>
-        <w:t xml:space="preserve"> занимает от 1 до 10 минут. Например, если целевая нагрузка — 1000 запросов в секунду, то за время </w:t>
-      </w:r>
-      <w:proofErr w:type="spellStart"/>
-      <w:r>
-        <w:rPr>
-          <w:rFonts w:ascii="Times New Roman" w:hAnsi="Times New Roman" w:cs="Times New Roman"/>
-        </w:rPr>
-        <w:t>ramp</w:t>
-      </w:r>
-      <w:r>
-        <w:rPr>
-          <w:rFonts w:ascii="Times New Roman" w:hAnsi="Times New Roman" w:cs="Times New Roman"/>
-        </w:rPr>
-        <w:noBreakHyphen/>
-        <w:t>up</w:t>
-      </w:r>
-      <w:proofErr w:type="spellEnd"/>
-      <w:r>
-        <w:rPr>
-          <w:rFonts w:ascii="Times New Roman" w:hAnsi="Times New Roman" w:cs="Times New Roman"/>
-        </w:rPr>
-        <w:t xml:space="preserve"> нагрузка будет постепенно расти с нуля до этих 1000 запросов, чтобы сервис успел прогреться, а метрики — стабилизироваться. Иногда </w:t>
-      </w:r>
-      <w:proofErr w:type="spellStart"/>
-      <w:r>
-        <w:rPr>
-          <w:rFonts w:ascii="Times New Roman" w:hAnsi="Times New Roman" w:cs="Times New Roman"/>
-        </w:rPr>
-        <w:t>ramp</w:t>
-      </w:r>
-      <w:r>
-        <w:rPr>
-          <w:rFonts w:ascii="Times New Roman" w:hAnsi="Times New Roman" w:cs="Times New Roman"/>
-        </w:rPr>
-        <w:noBreakHyphen/>
-        <w:t>up</w:t>
-      </w:r>
-      <w:proofErr w:type="spellEnd"/>
-      <w:r>
-        <w:rPr>
-          <w:rFonts w:ascii="Times New Roman" w:hAnsi="Times New Roman" w:cs="Times New Roman"/>
-        </w:rPr>
-        <w:t xml:space="preserve"> делают короче — 30 секунд, если система очень тяжелая или сложная, но стандартное время — 3–5 минут.</w:t>
-      </w:r>
-    </w:p>
-    <w:p>
-      <w:pPr>
-        <w:spacing w:line="240" w:lineRule="auto"/>
-        <w:ind w:firstLine="708"/>
-        <w:jc w:val="both"/>
-        <w:rPr>
-          <w:rFonts w:ascii="Times New Roman" w:hAnsi="Times New Roman" w:cs="Times New Roman"/>
-        </w:rPr>
-      </w:pPr>
-      <w:r>
-        <w:rPr>
-          <w:rFonts w:ascii="Times New Roman" w:hAnsi="Times New Roman" w:cs="Times New Roman"/>
-        </w:rPr>
-        <w:t xml:space="preserve">Важно выбирать такое время </w:t>
-      </w:r>
-      <w:proofErr w:type="spellStart"/>
-      <w:r>
-        <w:rPr>
-          <w:rFonts w:ascii="Times New Roman" w:hAnsi="Times New Roman" w:cs="Times New Roman"/>
-        </w:rPr>
-        <w:t>ramp</w:t>
-      </w:r>
-      <w:r>
-        <w:rPr>
-          <w:rFonts w:ascii="Times New Roman" w:hAnsi="Times New Roman" w:cs="Times New Roman"/>
-        </w:rPr>
-        <w:noBreakHyphen/>
-        <w:t>up</w:t>
-      </w:r>
-      <w:proofErr w:type="spellEnd"/>
-      <w:r>
-        <w:rPr>
-          <w:rFonts w:ascii="Times New Roman" w:hAnsi="Times New Roman" w:cs="Times New Roman"/>
-        </w:rPr>
-        <w:t>, чтобы сервис успел пройти все этапы прогрева: установку соединений, наполнение кэша, запуск фоновых процессов и так далее. Только после этого можно считать, что система работает в стабильном режиме, и снимать корректные метрики.</w:t>
-      </w:r>
-    </w:p>
-    <w:p>
-      <w:pPr>
-        <w:spacing w:line="240" w:lineRule="auto"/>
-        <w:ind w:firstLine="708"/>
-        <w:jc w:val="both"/>
-        <w:rPr>
-          <w:rFonts w:ascii="Times New Roman" w:hAnsi="Times New Roman" w:cs="Times New Roman"/>
-        </w:rPr>
-      </w:pPr>
-      <w:proofErr w:type="spellStart"/>
-      <w:r>
-        <w:rPr>
-          <w:rFonts w:ascii="Times New Roman" w:hAnsi="Times New Roman" w:cs="Times New Roman"/>
-        </w:rPr>
-        <w:t>Ramp</w:t>
-      </w:r>
-      <w:r>
-        <w:rPr>
-          <w:rFonts w:ascii="Times New Roman" w:hAnsi="Times New Roman" w:cs="Times New Roman"/>
-        </w:rPr>
-        <w:noBreakHyphen/>
-        <w:t>up</w:t>
-      </w:r>
-      <w:proofErr w:type="spellEnd"/>
-      <w:r>
-        <w:rPr>
-          <w:rFonts w:ascii="Times New Roman" w:hAnsi="Times New Roman" w:cs="Times New Roman"/>
-        </w:rPr>
-        <w:t> — это не просто техническая необходимость, а важный этап, позволяющий приблизить нагрузочное тестирование к реальным условиям эксплуатации системы. В реальной жизни пользователи подключаются к сервису постепенно. Поэтому и имитация нагрузки должна быть постепенной — чтобы сервис успевал адаптироваться к росту запросов, и чтобы метрики отражали именно ту работу, которую система выполняет в обычной эксплуатации, а не в момент резкого старта.</w:t>
-      </w:r>
-    </w:p>
-    <w:p>
-      <w:pPr>
-        <w:spacing w:line="240" w:lineRule="auto"/>
-        <w:ind w:firstLine="708"/>
-        <w:jc w:val="both"/>
-        <w:rPr>
-          <w:rFonts w:ascii="Times New Roman" w:hAnsi="Times New Roman" w:cs="Times New Roman"/>
-        </w:rPr>
-      </w:pPr>
-      <w:proofErr w:type="spellStart"/>
-      <w:r>
-        <w:rPr>
-          <w:rFonts w:ascii="Times New Roman" w:hAnsi="Times New Roman" w:cs="Times New Roman"/>
-        </w:rPr>
-        <w:t>Ramp</w:t>
       </w:r>
       <w:r>
         <w:rPr>
@@ -30705,7 +31494,7 @@
         <w:rPr>
           <w:rFonts w:ascii="Times New Roman" w:hAnsi="Times New Roman" w:cs="Times New Roman"/>
         </w:rPr>
-        <w:t xml:space="preserve"> — это заключительная фаза нагрузочного теста, в течение которой нагрузка постепенно снижается с максимального уровня до нуля или минимального значения. В реальных условиях пользователи редко покидают сервис все одновременно — их активность уменьшается постепенно, и именно это поведение мы стараемся имитировать на этапе </w:t>
+        <w:t xml:space="preserve">, не отображают реальную производительность сервиса под нагрузкой, потому что в этот момент системе становится легче: часть пользователей уже отключилась, ресурсы постепенно освобождаются, могут разгружаться очереди, очищаться кэш, поэтому для объективной оценки состояния системы на пике нагрузки всегда стоит выносить </w:t>
       </w:r>
       <w:proofErr w:type="spellStart"/>
       <w:r>
@@ -30726,13 +31515,119 @@
         <w:rPr>
           <w:rFonts w:ascii="Times New Roman" w:hAnsi="Times New Roman" w:cs="Times New Roman"/>
         </w:rPr>
+        <w:t xml:space="preserve"> за скобки: анализировать только стабильную фазу, когда нагрузка не меняется.</w:t>
+      </w:r>
+    </w:p>
+    <w:p>
+      <w:pPr>
+        <w:spacing w:after="0" w:line="240" w:lineRule="auto"/>
+        <w:ind w:firstLine="709"/>
+        <w:jc w:val="both"/>
+        <w:rPr>
+          <w:rFonts w:ascii="Times New Roman" w:hAnsi="Times New Roman" w:cs="Times New Roman"/>
+        </w:rPr>
+      </w:pPr>
+      <w:r>
+        <w:rPr>
+          <w:rFonts w:ascii="Times New Roman" w:hAnsi="Times New Roman" w:cs="Times New Roman"/>
+        </w:rPr>
+        <w:t>Стабильная фаза нагрузки (</w:t>
+      </w:r>
+      <w:proofErr w:type="spellStart"/>
+      <w:r>
+        <w:rPr>
+          <w:rFonts w:ascii="Times New Roman" w:hAnsi="Times New Roman" w:cs="Times New Roman"/>
+        </w:rPr>
+        <w:t>steady</w:t>
+      </w:r>
+      <w:proofErr w:type="spellEnd"/>
+      <w:r>
+        <w:rPr>
+          <w:rFonts w:ascii="Times New Roman" w:hAnsi="Times New Roman" w:cs="Times New Roman"/>
+        </w:rPr>
+        <w:t xml:space="preserve"> </w:t>
+      </w:r>
+      <w:proofErr w:type="spellStart"/>
+      <w:r>
+        <w:rPr>
+          <w:rFonts w:ascii="Times New Roman" w:hAnsi="Times New Roman" w:cs="Times New Roman"/>
+        </w:rPr>
+        <w:t>load</w:t>
+      </w:r>
+      <w:proofErr w:type="spellEnd"/>
+      <w:r>
+        <w:rPr>
+          <w:rFonts w:ascii="Times New Roman" w:hAnsi="Times New Roman" w:cs="Times New Roman"/>
+        </w:rPr>
+        <w:t xml:space="preserve"> </w:t>
+      </w:r>
+      <w:proofErr w:type="spellStart"/>
+      <w:r>
+        <w:rPr>
+          <w:rFonts w:ascii="Times New Roman" w:hAnsi="Times New Roman" w:cs="Times New Roman"/>
+        </w:rPr>
+        <w:t>phase</w:t>
+      </w:r>
+      <w:proofErr w:type="spellEnd"/>
+      <w:r>
+        <w:rPr>
+          <w:rFonts w:ascii="Times New Roman" w:hAnsi="Times New Roman" w:cs="Times New Roman"/>
+        </w:rPr>
+        <w:t>) </w:t>
+      </w:r>
+      <w:r>
+        <w:rPr>
+          <w:rFonts w:ascii="Times New Roman" w:hAnsi="Times New Roman" w:cs="Times New Roman"/>
+        </w:rPr>
+        <w:t xml:space="preserve">– это основной этап нагрузочного тестирования, в ходе которого система работает под постоянным, заранее заданным уровнем нагрузки. Именно этот период нагрузочного тестирования отражает </w:t>
+      </w:r>
+      <w:r>
+        <w:rPr>
+          <w:rFonts w:ascii="Times New Roman" w:hAnsi="Times New Roman" w:cs="Times New Roman"/>
+        </w:rPr>
+        <w:t xml:space="preserve">реальную </w:t>
+      </w:r>
+      <w:r>
+        <w:rPr>
+          <w:rFonts w:ascii="Times New Roman" w:hAnsi="Times New Roman" w:cs="Times New Roman"/>
+        </w:rPr>
+        <w:t>отказо</w:t>
+      </w:r>
+      <w:r>
+        <w:rPr>
+          <w:rFonts w:ascii="Times New Roman" w:hAnsi="Times New Roman" w:cs="Times New Roman"/>
+        </w:rPr>
+        <w:t>устойчивость и способность справляться с ожидаемым потоком запросов в течение продолжительного времени</w:t>
+      </w:r>
+      <w:r>
+        <w:rPr>
+          <w:rFonts w:ascii="Times New Roman" w:hAnsi="Times New Roman" w:cs="Times New Roman"/>
+        </w:rPr>
         <w:t>.</w:t>
       </w:r>
-    </w:p>
-    <w:p>
-      <w:pPr>
-        <w:spacing w:line="240" w:lineRule="auto"/>
-        <w:ind w:firstLine="708"/>
+      <w:r>
+        <w:rPr>
+          <w:rFonts w:ascii="Times New Roman" w:hAnsi="Times New Roman" w:cs="Times New Roman"/>
+        </w:rPr>
+        <w:t xml:space="preserve"> Продолжительность данной фазы составляет минимум 5 минут, </w:t>
+      </w:r>
+      <w:r>
+        <w:rPr>
+          <w:rFonts w:ascii="Times New Roman" w:hAnsi="Times New Roman" w:cs="Times New Roman"/>
+        </w:rPr>
+        <w:t>но длительность может быть больше в зависимости от целей тестирования</w:t>
+      </w:r>
+      <w:r>
+        <w:rPr>
+          <w:rFonts w:ascii="Times New Roman" w:hAnsi="Times New Roman" w:cs="Times New Roman"/>
+        </w:rPr>
+        <w:t xml:space="preserve">. </w:t>
+      </w:r>
+    </w:p>
+    <w:p>
+      <w:pPr>
+        <w:spacing w:after="0" w:line="240" w:lineRule="auto"/>
+        <w:ind w:firstLine="709"/>
         <w:jc w:val="both"/>
         <w:rPr>
           <w:rFonts w:ascii="Times New Roman" w:hAnsi="Times New Roman" w:cs="Times New Roman"/>
@@ -30742,487 +31637,165 @@
         <w:rPr>
           <w:rFonts w:ascii="Times New Roman" w:hAnsi="Times New Roman" w:cs="Times New Roman"/>
         </w:rPr>
-        <w:t xml:space="preserve">Длительность </w:t>
+        <w:t>Некоторые ограничиваются тестами, которые длятся всего 2-3 минуты, и делают выводы на основе этих данных. В такие короткие промежутки система часто не успевает полностью прогреться, не выявляются проблемы с долгосрочной деградацией, а показатели задержек бывают заниженными просто потому, что сервис ещё не столкнулся с высокой реальной нагрузкой</w:t>
+      </w:r>
+      <w:r>
+        <w:rPr>
+          <w:rFonts w:ascii="Times New Roman" w:hAnsi="Times New Roman" w:cs="Times New Roman"/>
+        </w:rPr>
+        <w:t xml:space="preserve"> </w:t>
+      </w:r>
+      <w:r>
+        <w:rPr>
+          <w:rFonts w:ascii="Times New Roman" w:hAnsi="Times New Roman" w:cs="Times New Roman"/>
+        </w:rPr>
+        <w:t>[</w:t>
+      </w:r>
+      <w:r>
+        <w:rPr>
+          <w:rFonts w:ascii="Times New Roman" w:hAnsi="Times New Roman" w:cs="Times New Roman"/>
+        </w:rPr>
+        <w:t>9</w:t>
+      </w:r>
+      <w:r>
+        <w:rPr>
+          <w:rFonts w:ascii="Times New Roman" w:hAnsi="Times New Roman" w:cs="Times New Roman"/>
+        </w:rPr>
+        <w:t>]</w:t>
+      </w:r>
+      <w:r>
+        <w:rPr>
+          <w:rFonts w:ascii="Times New Roman" w:hAnsi="Times New Roman" w:cs="Times New Roman"/>
+        </w:rPr>
+        <w:t>.</w:t>
+      </w:r>
+    </w:p>
+    <w:p>
+      <w:pPr>
+        <w:spacing w:after="0" w:line="240" w:lineRule="auto"/>
+        <w:ind w:firstLine="709"/>
+        <w:jc w:val="both"/>
+        <w:rPr>
+          <w:rFonts w:ascii="Times New Roman" w:hAnsi="Times New Roman" w:cs="Times New Roman"/>
+        </w:rPr>
+      </w:pPr>
+      <w:r>
+        <w:rPr>
+          <w:rFonts w:ascii="Times New Roman" w:hAnsi="Times New Roman" w:cs="Times New Roman"/>
+        </w:rPr>
+        <w:t xml:space="preserve">Apache </w:t>
       </w:r>
       <w:proofErr w:type="spellStart"/>
       <w:r>
         <w:rPr>
           <w:rFonts w:ascii="Times New Roman" w:hAnsi="Times New Roman" w:cs="Times New Roman"/>
         </w:rPr>
-        <w:t>ramp</w:t>
-      </w:r>
-      <w:r>
-        <w:rPr>
-          <w:rFonts w:ascii="Times New Roman" w:hAnsi="Times New Roman" w:cs="Times New Roman"/>
-        </w:rPr>
-        <w:noBreakHyphen/>
-        <w:t>down</w:t>
+        <w:t>JMeter</w:t>
       </w:r>
       <w:proofErr w:type="spellEnd"/>
       <w:r>
         <w:rPr>
           <w:rFonts w:ascii="Times New Roman" w:hAnsi="Times New Roman" w:cs="Times New Roman"/>
         </w:rPr>
-        <w:t xml:space="preserve"> обычно составляет от одной до нескольких минут и зависит от общего сценария теста и целей, чтобы максимально приблизить поведение </w:t>
+        <w:t xml:space="preserve"> - </w:t>
+      </w:r>
+      <w:r>
+        <w:rPr>
+          <w:rFonts w:ascii="Times New Roman" w:hAnsi="Times New Roman" w:cs="Times New Roman"/>
+        </w:rPr>
+        <w:t xml:space="preserve">инструмент для проведения нагрузочного тестирования, разрабатываемый Apache Software </w:t>
+      </w:r>
+      <w:proofErr w:type="gramStart"/>
+      <w:r>
+        <w:rPr>
+          <w:rFonts w:ascii="Times New Roman" w:hAnsi="Times New Roman" w:cs="Times New Roman"/>
+        </w:rPr>
+        <w:t>Foundation</w:t>
+      </w:r>
+      <w:r>
+        <w:rPr>
+          <w:rFonts w:ascii="Times New Roman" w:hAnsi="Times New Roman" w:cs="Times New Roman"/>
+        </w:rPr>
+        <w:t>[</w:t>
+      </w:r>
+      <w:proofErr w:type="gramEnd"/>
+      <w:r>
+        <w:rPr>
+          <w:rFonts w:ascii="Times New Roman" w:hAnsi="Times New Roman" w:cs="Times New Roman"/>
+        </w:rPr>
+        <w:t>10</w:t>
+      </w:r>
+      <w:r>
+        <w:rPr>
+          <w:rFonts w:ascii="Times New Roman" w:hAnsi="Times New Roman" w:cs="Times New Roman"/>
+        </w:rPr>
+        <w:t>]</w:t>
+      </w:r>
+      <w:r>
+        <w:rPr>
+          <w:rFonts w:ascii="Times New Roman" w:hAnsi="Times New Roman" w:cs="Times New Roman"/>
+        </w:rPr>
+        <w:t>.</w:t>
+      </w:r>
+      <w:r>
+        <w:rPr>
+          <w:rFonts w:ascii="Times New Roman" w:hAnsi="Times New Roman" w:cs="Times New Roman"/>
+        </w:rPr>
+        <w:t xml:space="preserve"> </w:t>
+      </w:r>
+      <w:r>
+        <w:rPr>
+          <w:rFonts w:ascii="Times New Roman" w:hAnsi="Times New Roman" w:cs="Times New Roman"/>
+        </w:rPr>
+        <w:t xml:space="preserve">Хотя изначально </w:t>
+      </w:r>
+      <w:proofErr w:type="spellStart"/>
+      <w:r>
+        <w:rPr>
+          <w:rFonts w:ascii="Times New Roman" w:hAnsi="Times New Roman" w:cs="Times New Roman"/>
+        </w:rPr>
+        <w:t>JMeter</w:t>
+      </w:r>
+      <w:proofErr w:type="spellEnd"/>
+      <w:r>
+        <w:rPr>
+          <w:rFonts w:ascii="Times New Roman" w:hAnsi="Times New Roman" w:cs="Times New Roman"/>
+        </w:rPr>
+        <w:t xml:space="preserve"> разрабатывался </w:t>
       </w:r>
       <w:r>
         <w:rPr>
           <w:rFonts w:ascii="Times New Roman" w:hAnsi="Times New Roman" w:cs="Times New Roman"/>
         </w:rPr>
         <w:lastRenderedPageBreak/>
-        <w:t>к реальному. Важно, чтобы снижение нагрузки было плавным, а не резким — так система успевает корректно «разгрузиться», все фоновые задачи и кэширование завершаются естественным образом, а не в аварийном режиме.</w:t>
-      </w:r>
-    </w:p>
-    <w:p>
-      <w:pPr>
-        <w:spacing w:line="240" w:lineRule="auto"/>
-        <w:ind w:firstLine="708"/>
-        <w:jc w:val="both"/>
-        <w:rPr>
-          <w:rFonts w:ascii="Times New Roman" w:hAnsi="Times New Roman" w:cs="Times New Roman"/>
-        </w:rPr>
-      </w:pPr>
-      <w:r>
-        <w:rPr>
-          <w:rFonts w:ascii="Times New Roman" w:hAnsi="Times New Roman" w:cs="Times New Roman"/>
-        </w:rPr>
-        <w:t xml:space="preserve">Показатели, которые снимаются во время </w:t>
+        <w:t xml:space="preserve">как средство тестирования </w:t>
       </w:r>
       <w:proofErr w:type="spellStart"/>
       <w:r>
         <w:rPr>
           <w:rFonts w:ascii="Times New Roman" w:hAnsi="Times New Roman" w:cs="Times New Roman"/>
         </w:rPr>
-        <w:t>ramp</w:t>
-      </w:r>
-      <w:r>
-        <w:rPr>
-          <w:rFonts w:ascii="Times New Roman" w:hAnsi="Times New Roman" w:cs="Times New Roman"/>
-        </w:rPr>
-        <w:noBreakHyphen/>
-        <w:t>down</w:t>
+        <w:t>web</w:t>
       </w:r>
       <w:proofErr w:type="spellEnd"/>
       <w:r>
         <w:rPr>
           <w:rFonts w:ascii="Times New Roman" w:hAnsi="Times New Roman" w:cs="Times New Roman"/>
         </w:rPr>
-        <w:t>, не отображают реальную производительность сервиса под нагрузкой, потому что в этот момент системе становится легче: часть пользователей уже отключилась, ресурсы постепенно освобождаются, могут разгружаться очереди, очищаться кэш. Метрики в этот период часто становятся лучше, чем в </w:t>
-      </w:r>
-      <w:proofErr w:type="spellStart"/>
-      <w:r>
-        <w:rPr>
-          <w:rFonts w:ascii="Times New Roman" w:hAnsi="Times New Roman" w:cs="Times New Roman"/>
-        </w:rPr>
-        <w:t>steady</w:t>
-      </w:r>
-      <w:proofErr w:type="spellEnd"/>
+        <w:t>-приложений, в настоящее время он способен проводить нагрузочные тесты для JDBC-соединений, FTP, LDAP, SOAP, JMS, POP3, IMAP, HTTP и TCP.</w:t>
+      </w:r>
       <w:r>
         <w:rPr>
           <w:rFonts w:ascii="Times New Roman" w:hAnsi="Times New Roman" w:cs="Times New Roman"/>
         </w:rPr>
         <w:t xml:space="preserve"> </w:t>
       </w:r>
-      <w:proofErr w:type="spellStart"/>
-      <w:r>
-        <w:rPr>
-          <w:rFonts w:ascii="Times New Roman" w:hAnsi="Times New Roman" w:cs="Times New Roman"/>
-        </w:rPr>
-        <w:t>phase</w:t>
-      </w:r>
-      <w:proofErr w:type="spellEnd"/>
-      <w:r>
-        <w:rPr>
-          <w:rFonts w:ascii="Times New Roman" w:hAnsi="Times New Roman" w:cs="Times New Roman"/>
-        </w:rPr>
-        <w:t xml:space="preserve">, и если включать их в общий анализ, можно получить слишком оптимистичную картину. Поэтому для объективной оценки состояния системы на пике нагрузки всегда стоит выносить </w:t>
-      </w:r>
-      <w:proofErr w:type="spellStart"/>
-      <w:r>
-        <w:rPr>
-          <w:rFonts w:ascii="Times New Roman" w:hAnsi="Times New Roman" w:cs="Times New Roman"/>
-        </w:rPr>
-        <w:t>ramp</w:t>
-      </w:r>
-      <w:r>
-        <w:rPr>
-          <w:rFonts w:ascii="Times New Roman" w:hAnsi="Times New Roman" w:cs="Times New Roman"/>
-        </w:rPr>
-        <w:noBreakHyphen/>
-        <w:t>down</w:t>
-      </w:r>
-      <w:proofErr w:type="spellEnd"/>
-      <w:r>
-        <w:rPr>
-          <w:rFonts w:ascii="Times New Roman" w:hAnsi="Times New Roman" w:cs="Times New Roman"/>
-        </w:rPr>
-        <w:t xml:space="preserve"> за скобки: анализировать только стабильную фазу, когда нагрузка не меняется.</w:t>
-      </w:r>
-    </w:p>
-    <w:p>
-      <w:pPr>
-        <w:spacing w:line="240" w:lineRule="auto"/>
-        <w:ind w:firstLine="708"/>
-        <w:jc w:val="both"/>
-        <w:rPr>
-          <w:rFonts w:ascii="Times New Roman" w:hAnsi="Times New Roman" w:cs="Times New Roman"/>
-        </w:rPr>
-      </w:pPr>
-      <w:r>
-        <w:rPr>
-          <w:rFonts w:ascii="Times New Roman" w:hAnsi="Times New Roman" w:cs="Times New Roman"/>
-        </w:rPr>
-        <w:t>Стабильная фаза нагрузки (</w:t>
-      </w:r>
-      <w:proofErr w:type="spellStart"/>
-      <w:r>
-        <w:rPr>
-          <w:rFonts w:ascii="Times New Roman" w:hAnsi="Times New Roman" w:cs="Times New Roman"/>
-        </w:rPr>
-        <w:t>steady</w:t>
-      </w:r>
-      <w:proofErr w:type="spellEnd"/>
-      <w:r>
-        <w:rPr>
-          <w:rFonts w:ascii="Times New Roman" w:hAnsi="Times New Roman" w:cs="Times New Roman"/>
-        </w:rPr>
-        <w:t xml:space="preserve"> </w:t>
-      </w:r>
-      <w:proofErr w:type="spellStart"/>
-      <w:r>
-        <w:rPr>
-          <w:rFonts w:ascii="Times New Roman" w:hAnsi="Times New Roman" w:cs="Times New Roman"/>
-        </w:rPr>
-        <w:t>load</w:t>
-      </w:r>
-      <w:proofErr w:type="spellEnd"/>
-      <w:r>
-        <w:rPr>
-          <w:rFonts w:ascii="Times New Roman" w:hAnsi="Times New Roman" w:cs="Times New Roman"/>
-        </w:rPr>
-        <w:t xml:space="preserve"> </w:t>
-      </w:r>
-      <w:proofErr w:type="spellStart"/>
-      <w:r>
-        <w:rPr>
-          <w:rFonts w:ascii="Times New Roman" w:hAnsi="Times New Roman" w:cs="Times New Roman"/>
-        </w:rPr>
-        <w:t>phase</w:t>
-      </w:r>
-      <w:proofErr w:type="spellEnd"/>
-      <w:r>
-        <w:rPr>
-          <w:rFonts w:ascii="Times New Roman" w:hAnsi="Times New Roman" w:cs="Times New Roman"/>
-        </w:rPr>
-        <w:t>) —</w:t>
-      </w:r>
-      <w:r>
-        <w:rPr>
-          <w:rFonts w:ascii="Times New Roman" w:hAnsi="Times New Roman" w:cs="Times New Roman"/>
-        </w:rPr>
-        <w:t xml:space="preserve"> это ключевой этап нагрузочного тестирования, когда система работает под постоянным, заранее заданным уровнем нагрузки. Именно в этот период сервис проходит проверку на реальную устойчивость и способность справляться с ожидаемым потоком запросов в течение продолжительного времени. В отличие от </w:t>
-      </w:r>
-      <w:proofErr w:type="spellStart"/>
-      <w:r>
-        <w:rPr>
-          <w:rFonts w:ascii="Times New Roman" w:hAnsi="Times New Roman" w:cs="Times New Roman"/>
-        </w:rPr>
-        <w:t>ramp</w:t>
-      </w:r>
-      <w:r>
-        <w:rPr>
-          <w:rFonts w:ascii="Times New Roman" w:hAnsi="Times New Roman" w:cs="Times New Roman"/>
-        </w:rPr>
-        <w:noBreakHyphen/>
-        <w:t>up</w:t>
-      </w:r>
-      <w:proofErr w:type="spellEnd"/>
-      <w:r>
-        <w:rPr>
-          <w:rFonts w:ascii="Times New Roman" w:hAnsi="Times New Roman" w:cs="Times New Roman"/>
-        </w:rPr>
-        <w:t xml:space="preserve"> и </w:t>
-      </w:r>
-      <w:proofErr w:type="spellStart"/>
-      <w:r>
-        <w:rPr>
-          <w:rFonts w:ascii="Times New Roman" w:hAnsi="Times New Roman" w:cs="Times New Roman"/>
-        </w:rPr>
-        <w:t>ramp</w:t>
-      </w:r>
-      <w:r>
-        <w:rPr>
-          <w:rFonts w:ascii="Times New Roman" w:hAnsi="Times New Roman" w:cs="Times New Roman"/>
-        </w:rPr>
-        <w:noBreakHyphen/>
-        <w:t>down</w:t>
-      </w:r>
-      <w:proofErr w:type="spellEnd"/>
-      <w:r>
-        <w:rPr>
-          <w:rFonts w:ascii="Times New Roman" w:hAnsi="Times New Roman" w:cs="Times New Roman"/>
-        </w:rPr>
-        <w:t>, здесь нет резких изменений нагрузки: сервис работает в условиях, максимально близких к реальной эксплуатации.</w:t>
-      </w:r>
-    </w:p>
-    <w:p>
-      <w:pPr>
-        <w:spacing w:line="240" w:lineRule="auto"/>
-        <w:ind w:firstLine="708"/>
-        <w:jc w:val="both"/>
-        <w:rPr>
-          <w:rFonts w:ascii="Times New Roman" w:hAnsi="Times New Roman" w:cs="Times New Roman"/>
-        </w:rPr>
-      </w:pPr>
-      <w:r>
-        <w:rPr>
-          <w:rFonts w:ascii="Times New Roman" w:hAnsi="Times New Roman" w:cs="Times New Roman"/>
-        </w:rPr>
-        <w:t>Вся суть этой фазы — дать системе возможность выйти на штатный режим работы и выявить, насколько она справляется с нагрузкой не только в моменты старта или завершения, но и в долгосрочной перспективе. </w:t>
-      </w:r>
-      <w:r>
-        <w:rPr>
-          <w:rFonts w:ascii="Times New Roman" w:hAnsi="Times New Roman" w:cs="Times New Roman"/>
-        </w:rPr>
-        <w:t>Очень важно правильно выбрать окно для съёма метрик. Обычно на прогрев (</w:t>
-      </w:r>
-      <w:proofErr w:type="spellStart"/>
-      <w:r>
-        <w:rPr>
-          <w:rFonts w:ascii="Times New Roman" w:hAnsi="Times New Roman" w:cs="Times New Roman"/>
-        </w:rPr>
-        <w:t>ramp</w:t>
-      </w:r>
-      <w:r>
-        <w:rPr>
-          <w:rFonts w:ascii="Times New Roman" w:hAnsi="Times New Roman" w:cs="Times New Roman"/>
-        </w:rPr>
-        <w:noBreakHyphen/>
-        <w:t>up</w:t>
-      </w:r>
-      <w:proofErr w:type="spellEnd"/>
-      <w:r>
-        <w:rPr>
-          <w:rFonts w:ascii="Times New Roman" w:hAnsi="Times New Roman" w:cs="Times New Roman"/>
-        </w:rPr>
-        <w:t xml:space="preserve">) отводят 1–5 минут, затем начинается стабильная фаза, которая длится минимум 5–15 минут — это базовая рекомендация, но длительность может быть больше или меньше в зависимости от целей тестирования. Метрики, собранные во время </w:t>
-      </w:r>
-      <w:proofErr w:type="spellStart"/>
-      <w:r>
-        <w:rPr>
-          <w:rFonts w:ascii="Times New Roman" w:hAnsi="Times New Roman" w:cs="Times New Roman"/>
-        </w:rPr>
-        <w:t>ramp</w:t>
-      </w:r>
-      <w:r>
-        <w:rPr>
-          <w:rFonts w:ascii="Times New Roman" w:hAnsi="Times New Roman" w:cs="Times New Roman"/>
-        </w:rPr>
-        <w:noBreakHyphen/>
-        <w:t>up</w:t>
-      </w:r>
-      <w:proofErr w:type="spellEnd"/>
-      <w:r>
-        <w:rPr>
-          <w:rFonts w:ascii="Times New Roman" w:hAnsi="Times New Roman" w:cs="Times New Roman"/>
-        </w:rPr>
-        <w:t xml:space="preserve"> и </w:t>
-      </w:r>
-      <w:proofErr w:type="spellStart"/>
-      <w:r>
-        <w:rPr>
-          <w:rFonts w:ascii="Times New Roman" w:hAnsi="Times New Roman" w:cs="Times New Roman"/>
-        </w:rPr>
-        <w:t>ramp</w:t>
-      </w:r>
-      <w:r>
-        <w:rPr>
-          <w:rFonts w:ascii="Times New Roman" w:hAnsi="Times New Roman" w:cs="Times New Roman"/>
-        </w:rPr>
-        <w:noBreakHyphen/>
-        <w:t>down</w:t>
-      </w:r>
-      <w:proofErr w:type="spellEnd"/>
-      <w:r>
-        <w:rPr>
-          <w:rFonts w:ascii="Times New Roman" w:hAnsi="Times New Roman" w:cs="Times New Roman"/>
-        </w:rPr>
-        <w:t>, в анализ не включаются, чтобы избежать искажений</w:t>
-      </w:r>
-      <w:r>
-        <w:rPr>
-          <w:rFonts w:ascii="Times New Roman" w:hAnsi="Times New Roman" w:cs="Times New Roman"/>
-        </w:rPr>
-        <w:t>.</w:t>
-      </w:r>
-    </w:p>
-    <w:p>
-      <w:pPr>
-        <w:spacing w:line="240" w:lineRule="auto"/>
-        <w:ind w:firstLine="708"/>
-        <w:jc w:val="both"/>
-        <w:rPr>
-          <w:rFonts w:ascii="Times New Roman" w:hAnsi="Times New Roman" w:cs="Times New Roman"/>
-        </w:rPr>
-      </w:pPr>
-      <w:r>
-        <w:rPr>
-          <w:rFonts w:ascii="Times New Roman" w:hAnsi="Times New Roman" w:cs="Times New Roman"/>
-        </w:rPr>
-        <w:t>Некоторые ограничиваются тестами, которые длятся всего 2-3 минуты, и делают выводы на основе этих данных. В такие короткие промежутки система часто не успевает полностью прогреться, не выявляются проблемы с долгосрочной деградацией, а показатели задержек бывают заниженными просто потому, что сервис ещё не столкнулся с высокой реальной нагрузкой</w:t>
-      </w:r>
-      <w:r>
-        <w:rPr>
-          <w:rFonts w:ascii="Times New Roman" w:hAnsi="Times New Roman" w:cs="Times New Roman"/>
-        </w:rPr>
-        <w:t xml:space="preserve"> </w:t>
-      </w:r>
-      <w:r>
-        <w:rPr>
-          <w:rFonts w:ascii="Times New Roman" w:hAnsi="Times New Roman" w:cs="Times New Roman"/>
-        </w:rPr>
-        <w:t>[</w:t>
-      </w:r>
-      <w:r>
-        <w:rPr>
-          <w:rFonts w:ascii="Times New Roman" w:hAnsi="Times New Roman" w:cs="Times New Roman"/>
-        </w:rPr>
-        <w:t>9</w:t>
-      </w:r>
-      <w:r>
-        <w:rPr>
-          <w:rFonts w:ascii="Times New Roman" w:hAnsi="Times New Roman" w:cs="Times New Roman"/>
-        </w:rPr>
-        <w:t>]</w:t>
-      </w:r>
-      <w:r>
-        <w:rPr>
-          <w:rFonts w:ascii="Times New Roman" w:hAnsi="Times New Roman" w:cs="Times New Roman"/>
-        </w:rPr>
-        <w:t>.</w:t>
-      </w:r>
-    </w:p>
-    <w:p>
-      <w:pPr>
-        <w:spacing w:line="240" w:lineRule="auto"/>
-        <w:ind w:firstLine="708"/>
-        <w:jc w:val="both"/>
-        <w:rPr>
-          <w:rFonts w:ascii="Times New Roman" w:hAnsi="Times New Roman" w:cs="Times New Roman"/>
-        </w:rPr>
-      </w:pPr>
-      <w:r>
-        <w:rPr>
-          <w:rFonts w:ascii="Times New Roman" w:hAnsi="Times New Roman" w:cs="Times New Roman"/>
-        </w:rPr>
-        <w:t xml:space="preserve">Apache </w:t>
-      </w:r>
-      <w:proofErr w:type="spellStart"/>
-      <w:r>
-        <w:rPr>
-          <w:rFonts w:ascii="Times New Roman" w:hAnsi="Times New Roman" w:cs="Times New Roman"/>
-        </w:rPr>
-        <w:t>JMeter</w:t>
-      </w:r>
-      <w:proofErr w:type="spellEnd"/>
-      <w:r>
-        <w:rPr>
-          <w:rFonts w:ascii="Times New Roman" w:hAnsi="Times New Roman" w:cs="Times New Roman"/>
-        </w:rPr>
-        <w:t xml:space="preserve"> - </w:t>
-      </w:r>
-      <w:r>
-        <w:rPr>
-          <w:rFonts w:ascii="Times New Roman" w:hAnsi="Times New Roman" w:cs="Times New Roman"/>
-        </w:rPr>
-        <w:t>инструмент для проведения нагрузочного тестирования, разрабатываемый Apache Software Foundation</w:t>
-      </w:r>
-      <w:r>
-        <w:rPr>
-          <w:rFonts w:ascii="Times New Roman" w:hAnsi="Times New Roman" w:cs="Times New Roman"/>
-        </w:rPr>
-        <w:t>[</w:t>
-      </w:r>
-      <w:r>
-        <w:rPr>
-          <w:rFonts w:ascii="Times New Roman" w:hAnsi="Times New Roman" w:cs="Times New Roman"/>
-        </w:rPr>
-        <w:t>10</w:t>
-      </w:r>
-      <w:r>
-        <w:rPr>
-          <w:rFonts w:ascii="Times New Roman" w:hAnsi="Times New Roman" w:cs="Times New Roman"/>
-        </w:rPr>
-        <w:t>]</w:t>
-      </w:r>
-      <w:r>
-        <w:rPr>
-          <w:rFonts w:ascii="Times New Roman" w:hAnsi="Times New Roman" w:cs="Times New Roman"/>
-        </w:rPr>
-        <w:t>.</w:t>
-      </w:r>
-      <w:r>
-        <w:rPr>
-          <w:rFonts w:ascii="Times New Roman" w:hAnsi="Times New Roman" w:cs="Times New Roman"/>
-        </w:rPr>
-        <w:t xml:space="preserve"> </w:t>
-      </w:r>
-      <w:r>
-        <w:rPr>
-          <w:rFonts w:ascii="Times New Roman" w:hAnsi="Times New Roman" w:cs="Times New Roman"/>
-        </w:rPr>
-        <w:t xml:space="preserve">Хотя изначально </w:t>
-      </w:r>
-      <w:proofErr w:type="spellStart"/>
-      <w:r>
-        <w:rPr>
-          <w:rFonts w:ascii="Times New Roman" w:hAnsi="Times New Roman" w:cs="Times New Roman"/>
-        </w:rPr>
-        <w:t>JMeter</w:t>
-      </w:r>
-      <w:proofErr w:type="spellEnd"/>
-      <w:r>
-        <w:rPr>
-          <w:rFonts w:ascii="Times New Roman" w:hAnsi="Times New Roman" w:cs="Times New Roman"/>
-        </w:rPr>
-        <w:t xml:space="preserve"> разрабатывался как средство тестирования </w:t>
-      </w:r>
-      <w:proofErr w:type="spellStart"/>
-      <w:r>
-        <w:rPr>
-          <w:rFonts w:ascii="Times New Roman" w:hAnsi="Times New Roman" w:cs="Times New Roman"/>
-        </w:rPr>
-        <w:t>web</w:t>
-      </w:r>
-      <w:proofErr w:type="spellEnd"/>
-      <w:r>
-        <w:rPr>
-          <w:rFonts w:ascii="Times New Roman" w:hAnsi="Times New Roman" w:cs="Times New Roman"/>
-        </w:rPr>
-        <w:t>-приложений, в настоящее время он способен проводить нагрузочные тесты для JDBC-соединений, FTP, LDAP, SOAP, JMS, POP3, IMAP, HTTP и TCP.</w:t>
-      </w:r>
-      <w:r>
-        <w:rPr>
-          <w:rFonts w:ascii="Times New Roman" w:hAnsi="Times New Roman" w:cs="Times New Roman"/>
-        </w:rPr>
-        <w:t xml:space="preserve"> </w:t>
-      </w:r>
       <w:r>
         <w:rPr>
           <w:rFonts w:ascii="Times New Roman" w:hAnsi="Times New Roman" w:cs="Times New Roman"/>
         </w:rPr>
         <w:t>Интересна возможность создания большого количества запросов с помощью нескольких компьютеров при управлении этим процессом с одного из них. Архитектура, поддерживающая плагины сторонних разработчиков, позволяет дополнять инструмент новыми функциями.</w:t>
       </w:r>
-    </w:p>
-    <w:p>
-      <w:pPr>
-        <w:spacing w:line="240" w:lineRule="auto"/>
-        <w:ind w:firstLine="708"/>
-        <w:jc w:val="both"/>
-        <w:rPr>
-          <w:rFonts w:ascii="Times New Roman" w:hAnsi="Times New Roman" w:cs="Times New Roman"/>
-        </w:rPr>
-      </w:pPr>
     </w:p>
     <w:p>
       <w:pPr>
@@ -31249,8 +31822,8 @@
     </w:p>
     <w:p>
       <w:pPr>
-        <w:spacing w:after="200" w:line="240" w:lineRule="auto"/>
-        <w:ind w:firstLine="708"/>
+        <w:spacing w:after="0" w:line="240" w:lineRule="auto"/>
+        <w:ind w:firstLine="709"/>
         <w:jc w:val="both"/>
         <w:rPr>
           <w:rFonts w:ascii="Times New Roman" w:eastAsia="Calibri" w:hAnsi="Times New Roman" w:cs="Times New Roman"/>
@@ -31467,8 +32040,8 @@
     </w:p>
     <w:p>
       <w:pPr>
-        <w:spacing w:after="200" w:line="240" w:lineRule="auto"/>
-        <w:ind w:firstLine="708"/>
+        <w:spacing w:after="0" w:line="240" w:lineRule="auto"/>
+        <w:ind w:firstLine="709"/>
         <w:jc w:val="both"/>
         <w:rPr>
           <w:rFonts w:ascii="Times New Roman" w:eastAsia="Calibri" w:hAnsi="Times New Roman" w:cs="Times New Roman"/>
@@ -31484,7 +32057,6 @@
           <w:kern w:val="0"/>
           <w14:ligatures w14:val="none"/>
         </w:rPr>
-        <w:lastRenderedPageBreak/>
         <w:t xml:space="preserve">Комплексное использование перечисленных подходов делает </w:t>
       </w:r>
       <w:proofErr w:type="spellStart"/>
@@ -31574,7 +32146,30 @@
           <w:rFonts w:ascii="Times New Roman" w:hAnsi="Times New Roman" w:cs="Times New Roman"/>
         </w:rPr>
         <w:tab/>
-        <w:t>Издание Коммерсант. [Электронный ресурс]. Режим доступа: https://www.kommersant.ru/doc/5018381</w:t>
+      </w:r>
+      <w:r>
+        <w:rPr>
+          <w:rFonts w:ascii="Times New Roman" w:hAnsi="Times New Roman" w:cs="Times New Roman"/>
+        </w:rPr>
+        <w:t xml:space="preserve">Михайлова А. </w:t>
+      </w:r>
+      <w:r>
+        <w:rPr>
+          <w:rFonts w:ascii="Times New Roman" w:hAnsi="Times New Roman" w:cs="Times New Roman"/>
+        </w:rPr>
+        <w:t>Издание Коммерсант. [Электронный ресурс].</w:t>
+      </w:r>
+      <w:r>
+        <w:rPr>
+          <w:rFonts w:ascii="Times New Roman" w:hAnsi="Times New Roman" w:cs="Times New Roman"/>
+        </w:rPr>
+        <w:t xml:space="preserve"> – 2021. - </w:t>
+      </w:r>
+      <w:r>
+        <w:rPr>
+          <w:rFonts w:ascii="Times New Roman" w:hAnsi="Times New Roman" w:cs="Times New Roman"/>
+        </w:rPr>
+        <w:t xml:space="preserve"> Режим доступа: https://www.kommersant.ru/doc/5018381</w:t>
       </w:r>
     </w:p>
     <w:p>
@@ -31649,7 +32244,61 @@
           <w:lang w:val="en-US"/>
         </w:rPr>
         <w:tab/>
-        <w:t>ISO/IEC 19464 – 2014 «Information technology — Advanced Message Queuing Protocol (AMQP) v1.0 specification»</w:t>
+      </w:r>
+      <w:r>
+        <w:rPr>
+          <w:rFonts w:ascii="Times New Roman" w:hAnsi="Times New Roman" w:cs="Times New Roman"/>
+          <w:lang w:val="en-US"/>
+        </w:rPr>
+        <w:t>ISO/IEC 19464</w:t>
+      </w:r>
+      <w:r>
+        <w:rPr>
+          <w:rFonts w:ascii="Times New Roman" w:hAnsi="Times New Roman" w:cs="Times New Roman"/>
+          <w:lang w:val="en-US"/>
+        </w:rPr>
+        <w:t>:</w:t>
+      </w:r>
+      <w:r>
+        <w:rPr>
+          <w:rFonts w:ascii="Times New Roman" w:hAnsi="Times New Roman" w:cs="Times New Roman"/>
+          <w:lang w:val="en-US"/>
+        </w:rPr>
+        <w:t xml:space="preserve">2014 «Information technology — Advanced Message Queuing Protocol (AMQP) v1.0 specification» </w:t>
+      </w:r>
+      <w:r>
+        <w:rPr>
+          <w:rFonts w:ascii="Times New Roman" w:hAnsi="Times New Roman" w:cs="Times New Roman"/>
+          <w:lang w:val="en-US"/>
+        </w:rPr>
+        <w:t xml:space="preserve">- 2014. </w:t>
+      </w:r>
+      <w:r>
+        <w:rPr>
+          <w:rFonts w:ascii="Times New Roman" w:hAnsi="Times New Roman" w:cs="Times New Roman"/>
+          <w:lang w:val="en-US"/>
+        </w:rPr>
+        <w:t>–</w:t>
+      </w:r>
+      <w:r>
+        <w:rPr>
+          <w:rFonts w:ascii="Times New Roman" w:hAnsi="Times New Roman" w:cs="Times New Roman"/>
+          <w:lang w:val="en-US"/>
+        </w:rPr>
+        <w:t xml:space="preserve"> 14 </w:t>
+      </w:r>
+      <w:r>
+        <w:rPr>
+          <w:rFonts w:ascii="Times New Roman" w:hAnsi="Times New Roman" w:cs="Times New Roman"/>
+        </w:rPr>
+        <w:t>с</w:t>
+      </w:r>
+      <w:r>
+        <w:rPr>
+          <w:rFonts w:ascii="Times New Roman" w:hAnsi="Times New Roman" w:cs="Times New Roman"/>
+          <w:lang w:val="en-US"/>
+        </w:rPr>
+        <w:t>.</w:t>
       </w:r>
     </w:p>
     <w:p>
@@ -31793,13 +32442,6 @@
           <w:rFonts w:ascii="Times New Roman" w:hAnsi="Times New Roman" w:cs="Times New Roman"/>
         </w:rPr>
         <w:tab/>
-        <w:t>24.</w:t>
-      </w:r>
-      <w:r>
-        <w:rPr>
-          <w:rFonts w:ascii="Times New Roman" w:hAnsi="Times New Roman" w:cs="Times New Roman"/>
-        </w:rPr>
-        <w:tab/>
         <w:t xml:space="preserve">Официальный сайт </w:t>
       </w:r>
       <w:proofErr w:type="spellStart"/>
@@ -31836,7 +32478,6 @@
           <w:rFonts w:ascii="Times New Roman" w:hAnsi="Times New Roman" w:cs="Times New Roman"/>
         </w:rPr>
         <w:tab/>
-        <w:t xml:space="preserve">Портал: </w:t>
       </w:r>
       <w:proofErr w:type="spellStart"/>
       <w:r>
@@ -31850,7 +32491,25 @@
         <w:rPr>
           <w:rFonts w:ascii="Times New Roman" w:hAnsi="Times New Roman" w:cs="Times New Roman"/>
         </w:rPr>
-        <w:t xml:space="preserve"> Статья «Нагрузочное тестирование без самообмана: как планировать фазы и правильно снимать метрики» [Электронный ресурс]. Режим доступа: https://habr.com/ru/articles/910760/</w:t>
+        <w:t xml:space="preserve">. </w:t>
+      </w:r>
+      <w:r>
+        <w:rPr>
+          <w:rFonts w:ascii="Times New Roman" w:hAnsi="Times New Roman" w:cs="Times New Roman"/>
+        </w:rPr>
+        <w:t xml:space="preserve">«Нагрузочное тестирование без самообмана: как планировать фазы и правильно снимать метрики» [Электронный ресурс]. </w:t>
+      </w:r>
+      <w:r>
+        <w:rPr>
+          <w:rFonts w:ascii="Times New Roman" w:hAnsi="Times New Roman" w:cs="Times New Roman"/>
+        </w:rPr>
+        <w:t xml:space="preserve">- 2025. - </w:t>
+      </w:r>
+      <w:r>
+        <w:rPr>
+          <w:rFonts w:ascii="Times New Roman" w:hAnsi="Times New Roman" w:cs="Times New Roman"/>
+        </w:rPr>
+        <w:t>Режим доступа: https://habr.com/ru/articles/910760/</w:t>
       </w:r>
     </w:p>
     <w:p>
